--- a/mywork/Dokumen TA2/template-laporanTugasAkhirII Prodi STI 2023.docx
+++ b/mywork/Dokumen TA2/template-laporanTugasAkhirII Prodi STI 2023.docx
@@ -3768,7 +3768,7 @@
             <w:noProof/>
             <w:webHidden/>
           </w:rPr>
-          <w:t>29</w:t>
+          <w:t>30</w:t>
         </w:r>
         <w:r>
           <w:rPr>
@@ -3858,7 +3858,7 @@
             <w:noProof/>
             <w:webHidden/>
           </w:rPr>
-          <w:t>29</w:t>
+          <w:t>30</w:t>
         </w:r>
         <w:r>
           <w:rPr>
@@ -3948,7 +3948,7 @@
             <w:noProof/>
             <w:webHidden/>
           </w:rPr>
-          <w:t>29</w:t>
+          <w:t>30</w:t>
         </w:r>
         <w:r>
           <w:rPr>
@@ -4077,7 +4077,7 @@
             <w:noProof/>
             <w:webHidden/>
           </w:rPr>
-          <w:t>9</w:t>
+          <w:t>34</w:t>
         </w:r>
         <w:r>
           <w:rPr>
@@ -4167,7 +4167,7 @@
             <w:noProof/>
             <w:webHidden/>
           </w:rPr>
-          <w:t>9</w:t>
+          <w:t>34</w:t>
         </w:r>
         <w:r>
           <w:rPr>
@@ -4289,20 +4289,16 @@
             <w:noProof/>
             <w:webHidden/>
           </w:rPr>
-        </w:r>
-        <w:r>
-          <w:rPr>
-            <w:noProof/>
-            <w:webHidden/>
-          </w:rPr>
           <w:fldChar w:fldCharType="separate"/>
         </w:r>
         <w:r>
           <w:rPr>
-            <w:noProof/>
-            <w:webHidden/>
-          </w:rPr>
-          <w:t>4</w:t>
+            <w:b/>
+            <w:bCs/>
+            <w:noProof/>
+            <w:webHidden/>
+          </w:rPr>
+          <w:t>Error! Bookmark not defined.</w:t>
         </w:r>
         <w:r>
           <w:rPr>
@@ -4425,20 +4421,16 @@
             <w:noProof/>
             <w:webHidden/>
           </w:rPr>
-        </w:r>
-        <w:r>
-          <w:rPr>
-            <w:noProof/>
-            <w:webHidden/>
-          </w:rPr>
           <w:fldChar w:fldCharType="separate"/>
         </w:r>
         <w:r>
           <w:rPr>
-            <w:noProof/>
-            <w:webHidden/>
-          </w:rPr>
-          <w:t>4</w:t>
+            <w:b/>
+            <w:bCs/>
+            <w:noProof/>
+            <w:webHidden/>
+          </w:rPr>
+          <w:t>Error! Bookmark not defined.</w:t>
         </w:r>
         <w:r>
           <w:rPr>
@@ -5936,6 +5928,27 @@
           <w:bdr w:val="none" w:sz="0" w:space="0" w:color="auto" w:frame="1"/>
         </w:rPr>
         <w:instrText xml:space="preserve"> INCLUDEPICTURE "https://lh3.googleusercontent.com/80QVlorLLZcERcF0XcI9NNcR4LDnRDPIsEVg5sx33foeFmqZVOX7JOuRYOJoDbcSE1xgjOjbmFjE5HZnk1gDPFauW_1x6WoU01G1FW0XpCtaTw8HqP-Sjb_xbm8dmyceTnWht3t7jNOabrVJEXeYm-Z2o1wP9BsfAzNS6diK-X1zVZte0jR5rf3psSNx" \* MERGEFORMATINET </w:instrText>
+      </w:r>
+      <w:r>
+        <w:rPr>
+          <w:color w:val="000000"/>
+          <w:bdr w:val="none" w:sz="0" w:space="0" w:color="auto" w:frame="1"/>
+        </w:rPr>
+        <w:fldChar w:fldCharType="separate"/>
+      </w:r>
+      <w:r>
+        <w:rPr>
+          <w:color w:val="000000"/>
+          <w:bdr w:val="none" w:sz="0" w:space="0" w:color="auto" w:frame="1"/>
+        </w:rPr>
+        <w:fldChar w:fldCharType="begin"/>
+      </w:r>
+      <w:r>
+        <w:rPr>
+          <w:color w:val="000000"/>
+          <w:bdr w:val="none" w:sz="0" w:space="0" w:color="auto" w:frame="1"/>
+        </w:rPr>
+        <w:instrText xml:space="preserve"> INCLUDEPICTURE  "https://lh3.googleusercontent.com/80QVlorLLZcERcF0XcI9NNcR4LDnRDPIsEVg5sx33foeFmqZVOX7JOuRYOJoDbcSE1xgjOjbmFjE5HZnk1gDPFauW_1x6WoU01G1FW0XpCtaTw8HqP-Sjb_xbm8dmyceTnWht3t7jNOabrVJEXeYm-Z2o1wP9BsfAzNS6diK-X1zVZte0jR5rf3psSNx" \* MERGEFORMATINET </w:instrText>
       </w:r>
       <w:r>
         <w:rPr>
@@ -5969,10 +5982,17 @@
             <v:path o:extrusionok="f" gradientshapeok="t" o:connecttype="rect"/>
             <o:lock v:ext="edit" aspectratio="t"/>
           </v:shapetype>
-          <v:shape id="_x0000_i1030" type="#_x0000_t75" style="width:208.8pt;height:163.8pt">
+          <v:shape id="_x0000_i1025" type="#_x0000_t75" style="width:208.8pt;height:163.8pt">
             <v:imagedata r:id="rId19" r:href="rId20"/>
           </v:shape>
         </w:pict>
+      </w:r>
+      <w:r>
+        <w:rPr>
+          <w:color w:val="000000"/>
+          <w:bdr w:val="none" w:sz="0" w:space="0" w:color="auto" w:frame="1"/>
+        </w:rPr>
+        <w:fldChar w:fldCharType="end"/>
       </w:r>
       <w:r>
         <w:rPr>
@@ -7158,11 +7178,39 @@
           <w:color w:val="000000"/>
           <w:bdr w:val="none" w:sz="0" w:space="0" w:color="auto" w:frame="1"/>
         </w:rPr>
+        <w:fldChar w:fldCharType="begin"/>
+      </w:r>
+      <w:r>
+        <w:rPr>
+          <w:color w:val="000000"/>
+          <w:bdr w:val="none" w:sz="0" w:space="0" w:color="auto" w:frame="1"/>
+        </w:rPr>
+        <w:instrText xml:space="preserve"> INCLUDEPICTURE  "https://lh4.googleusercontent.com/dGuUtCvpN9v2JoOsnOF719wAiIBWGACvq6Av3FKdGaLp5yz0go_gpaAdWL2rLuLQUXcyGT3XD0H6pBS-427kPa2BFrojyKMkwJW2qz22k4NgHsx72EcC-nkfe-tbfsOdRjI8vUZ-BF8KvMCzOT8vvbvmrWSfIMcgM0MBLSWle-vZVYzBNlb0vZJuwJ1B" \* MERGEFORMATINET </w:instrText>
+      </w:r>
+      <w:r>
+        <w:rPr>
+          <w:color w:val="000000"/>
+          <w:bdr w:val="none" w:sz="0" w:space="0" w:color="auto" w:frame="1"/>
+        </w:rPr>
+        <w:fldChar w:fldCharType="separate"/>
+      </w:r>
+      <w:r>
+        <w:rPr>
+          <w:color w:val="000000"/>
+          <w:bdr w:val="none" w:sz="0" w:space="0" w:color="auto" w:frame="1"/>
+        </w:rPr>
         <w:pict w14:anchorId="21D3223A">
-          <v:shape id="_x0000_i1032" type="#_x0000_t75" style="width:318pt;height:116.4pt">
+          <v:shape id="_x0000_i1026" type="#_x0000_t75" style="width:318pt;height:116.4pt">
             <v:imagedata r:id="rId21" r:href="rId22"/>
           </v:shape>
         </w:pict>
+      </w:r>
+      <w:r>
+        <w:rPr>
+          <w:color w:val="000000"/>
+          <w:bdr w:val="none" w:sz="0" w:space="0" w:color="auto" w:frame="1"/>
+        </w:rPr>
+        <w:fldChar w:fldCharType="end"/>
       </w:r>
       <w:r>
         <w:rPr>
@@ -8012,8 +8060,29 @@
           <w:color w:val="000000"/>
           <w:bdr w:val="none" w:sz="0" w:space="0" w:color="auto" w:frame="1"/>
         </w:rPr>
+        <w:fldChar w:fldCharType="begin"/>
+      </w:r>
+      <w:r>
+        <w:rPr>
+          <w:color w:val="000000"/>
+          <w:bdr w:val="none" w:sz="0" w:space="0" w:color="auto" w:frame="1"/>
+        </w:rPr>
+        <w:instrText xml:space="preserve"> INCLUDEPICTURE  "https://lh3.googleusercontent.com/zgKHLWjAe19Ay3aCerMuaPYzmubHK7zd-HXspeadHVBBesSJZol0W8nwBGFDx4bu4lFKcWyffBH0VHogt8axVoPCF9rYXXXQK9eYw82CW9ClGQL5j249YrPYvZkG3ehKoZn7KMkYNjf6aKOCe39qnh8VGxUGok6oADWW1GmM4ViJCCXUaNyR1_z0JaM6" \* MERGEFORMATINET </w:instrText>
+      </w:r>
+      <w:r>
+        <w:rPr>
+          <w:color w:val="000000"/>
+          <w:bdr w:val="none" w:sz="0" w:space="0" w:color="auto" w:frame="1"/>
+        </w:rPr>
+        <w:fldChar w:fldCharType="separate"/>
+      </w:r>
+      <w:r>
+        <w:rPr>
+          <w:color w:val="000000"/>
+          <w:bdr w:val="none" w:sz="0" w:space="0" w:color="auto" w:frame="1"/>
+        </w:rPr>
         <w:pict w14:anchorId="4D6DB4A1">
-          <v:shape id="_x0000_i1037" type="#_x0000_t75" style="width:324.6pt;height:133.8pt" o:bordertopcolor="this" o:borderleftcolor="this" o:borderbottomcolor="this" o:borderrightcolor="this">
+          <v:shape id="_x0000_i1027" type="#_x0000_t75" style="width:324.6pt;height:133.8pt" o:bordertopcolor="this" o:borderleftcolor="this" o:borderbottomcolor="this" o:borderrightcolor="this">
             <v:imagedata r:id="rId23" r:href="rId24"/>
             <w10:bordertop type="single" width="8"/>
             <w10:borderleft type="single" width="8"/>
@@ -8029,6 +8098,13 @@
         </w:rPr>
         <w:fldChar w:fldCharType="end"/>
       </w:r>
+      <w:r>
+        <w:rPr>
+          <w:color w:val="000000"/>
+          <w:bdr w:val="none" w:sz="0" w:space="0" w:color="auto" w:frame="1"/>
+        </w:rPr>
+        <w:fldChar w:fldCharType="end"/>
+      </w:r>
     </w:p>
     <w:p>
       <w:pPr>
@@ -9246,11 +9322,47 @@
           <w:bdr w:val="none" w:sz="0" w:space="0" w:color="auto" w:frame="1"/>
           <w:lang w:eastAsia="ja-JP"/>
         </w:rPr>
+        <w:fldChar w:fldCharType="begin"/>
+      </w:r>
+      <w:r>
+        <w:rPr>
+          <w:color w:val="282829"/>
+          <w:szCs w:val="24"/>
+          <w:bdr w:val="none" w:sz="0" w:space="0" w:color="auto" w:frame="1"/>
+          <w:lang w:eastAsia="ja-JP"/>
+        </w:rPr>
+        <w:instrText xml:space="preserve"> INCLUDEPICTURE  "https://lh4.googleusercontent.com/ww1DVkCo4h7jmEehdzyigMHmZryk1S_puBwUHpF_Z7HdVOfHuN2dpJ_lobZViNKwZptHaPfXK-0EKpvs-i2y_ZA00iRpdqcbRVMIXdeU0_U9ltPax3i1WSMiEa8q8au12KSH58ubPa7dE_l6eRU0OtojJH9EDH7ZMbXwdYDQC461pFoeIO9SG3Dfxndc" \* MERGEFORMATINET </w:instrText>
+      </w:r>
+      <w:r>
+        <w:rPr>
+          <w:color w:val="282829"/>
+          <w:szCs w:val="24"/>
+          <w:bdr w:val="none" w:sz="0" w:space="0" w:color="auto" w:frame="1"/>
+          <w:lang w:eastAsia="ja-JP"/>
+        </w:rPr>
+        <w:fldChar w:fldCharType="separate"/>
+      </w:r>
+      <w:r>
+        <w:rPr>
+          <w:color w:val="282829"/>
+          <w:szCs w:val="24"/>
+          <w:bdr w:val="none" w:sz="0" w:space="0" w:color="auto" w:frame="1"/>
+          <w:lang w:eastAsia="ja-JP"/>
+        </w:rPr>
         <w:pict w14:anchorId="5BFC0A2B">
-          <v:shape id="_x0000_i1039" type="#_x0000_t75" style="width:141.6pt;height:223.8pt">
+          <v:shape id="_x0000_i1028" type="#_x0000_t75" style="width:141.6pt;height:224.4pt">
             <v:imagedata r:id="rId25" r:href="rId26"/>
           </v:shape>
         </w:pict>
+      </w:r>
+      <w:r>
+        <w:rPr>
+          <w:color w:val="282829"/>
+          <w:szCs w:val="24"/>
+          <w:bdr w:val="none" w:sz="0" w:space="0" w:color="auto" w:frame="1"/>
+          <w:lang w:eastAsia="ja-JP"/>
+        </w:rPr>
+        <w:fldChar w:fldCharType="end"/>
       </w:r>
       <w:r>
         <w:rPr>
@@ -11452,11 +11564,39 @@
           <w:color w:val="000000"/>
           <w:bdr w:val="none" w:sz="0" w:space="0" w:color="auto" w:frame="1"/>
         </w:rPr>
+        <w:fldChar w:fldCharType="begin"/>
+      </w:r>
+      <w:r>
+        <w:rPr>
+          <w:color w:val="000000"/>
+          <w:bdr w:val="none" w:sz="0" w:space="0" w:color="auto" w:frame="1"/>
+        </w:rPr>
+        <w:instrText xml:space="preserve"> INCLUDEPICTURE  "https://lh6.googleusercontent.com/i0LU7mZ6zZP8VZtq5OjH2IxQQwy50a4Y2HhXdknb0JMxi_usRJSmU_Wo4vp-ZmZEs3OeQYLWliBFKBSq7ZVVdeqGVqQ9NAfDC0RvwSZJ6AxYcfuLv95T5VgGMGQEo5RTTIJ_ApHakJ8llYxmK67roG7JuCEloXjGNYvLTRjDpaWTt0XpzB5vA0Giq-kC" \* MERGEFORMATINET </w:instrText>
+      </w:r>
+      <w:r>
+        <w:rPr>
+          <w:color w:val="000000"/>
+          <w:bdr w:val="none" w:sz="0" w:space="0" w:color="auto" w:frame="1"/>
+        </w:rPr>
+        <w:fldChar w:fldCharType="separate"/>
+      </w:r>
+      <w:r>
+        <w:rPr>
+          <w:color w:val="000000"/>
+          <w:bdr w:val="none" w:sz="0" w:space="0" w:color="auto" w:frame="1"/>
+        </w:rPr>
         <w:pict w14:anchorId="65396DE5">
-          <v:shape id="_x0000_i1042" type="#_x0000_t75" style="width:192.6pt;height:183pt">
+          <v:shape id="_x0000_i1029" type="#_x0000_t75" style="width:192.6pt;height:183pt">
             <v:imagedata r:id="rId28" r:href="rId29"/>
           </v:shape>
         </w:pict>
+      </w:r>
+      <w:r>
+        <w:rPr>
+          <w:color w:val="000000"/>
+          <w:bdr w:val="none" w:sz="0" w:space="0" w:color="auto" w:frame="1"/>
+        </w:rPr>
+        <w:fldChar w:fldCharType="end"/>
       </w:r>
       <w:r>
         <w:rPr>
@@ -13587,6 +13727,222 @@
       </w:r>
       <w:bookmarkEnd w:id="46"/>
     </w:p>
+    <w:p>
+      <w:pPr>
+        <w:rPr>
+          <w:lang w:val="en-GB"/>
+        </w:rPr>
+      </w:pPr>
+      <w:r>
+        <w:rPr>
+          <w:lang w:val="en-GB"/>
+        </w:rPr>
+        <w:t>Pengujian ini bertujuan unuk mendapatkan perbandingan lama waktu yang dibutuhkan untuk menyelesaikan satu skenario kondisi yang didefinisikan.</w:t>
+      </w:r>
+      <w:r>
+        <w:rPr>
+          <w:lang w:val="en-GB"/>
+        </w:rPr>
+        <w:t xml:space="preserve"> Kondisi yang diuji adalah jenis network yang digunakan oleh mesin dalam menjalankan fungsi ekstraksi data dari API Reddit.</w:t>
+      </w:r>
+      <w:r>
+        <w:rPr>
+          <w:lang w:val="en-GB"/>
+        </w:rPr>
+        <w:t xml:space="preserve"> Pengujian ini menggunakan perintah yang sama, sehingga data yang didapatkan juga merupakan data yang identik.</w:t>
+      </w:r>
+      <w:r>
+        <w:rPr>
+          <w:lang w:val="en-GB"/>
+        </w:rPr>
+        <w:t xml:space="preserve"> Ekstraksi data dilakukan dengan 10 </w:t>
+      </w:r>
+      <w:r>
+        <w:rPr>
+          <w:i/>
+          <w:lang w:val="en-GB"/>
+        </w:rPr>
+        <w:t>batch</w:t>
+      </w:r>
+      <w:r>
+        <w:rPr>
+          <w:lang w:val="en-GB"/>
+        </w:rPr>
+        <w:t xml:space="preserve"> dalam 3 </w:t>
+      </w:r>
+      <w:r>
+        <w:rPr>
+          <w:i/>
+          <w:lang w:val="en-GB"/>
+        </w:rPr>
+        <w:t>lap</w:t>
+      </w:r>
+      <w:r>
+        <w:rPr>
+          <w:lang w:val="en-GB"/>
+        </w:rPr>
+        <w:t xml:space="preserve">. </w:t>
+      </w:r>
+      <w:r>
+        <w:rPr>
+          <w:i/>
+          <w:lang w:val="en-GB"/>
+        </w:rPr>
+        <w:t>Batch</w:t>
+      </w:r>
+      <w:r>
+        <w:rPr>
+          <w:lang w:val="en-GB"/>
+        </w:rPr>
+        <w:t xml:space="preserve"> merupakan limit yang ditetapkan dalam mengambil </w:t>
+      </w:r>
+      <w:r>
+        <w:rPr>
+          <w:i/>
+          <w:lang w:val="en-GB"/>
+        </w:rPr>
+        <w:t>submission</w:t>
+      </w:r>
+      <w:r>
+        <w:rPr>
+          <w:lang w:val="en-GB"/>
+        </w:rPr>
+        <w:t xml:space="preserve"> dalam satu waktu, sedangkan </w:t>
+      </w:r>
+      <w:r>
+        <w:rPr>
+          <w:i/>
+          <w:lang w:val="en-GB"/>
+        </w:rPr>
+        <w:t>lap</w:t>
+      </w:r>
+      <w:r>
+        <w:rPr>
+          <w:lang w:val="en-GB"/>
+        </w:rPr>
+        <w:t xml:space="preserve"> merupakan berapa kali </w:t>
+      </w:r>
+      <w:r>
+        <w:rPr>
+          <w:lang w:val="en-GB"/>
+        </w:rPr>
+        <w:t xml:space="preserve">pemanggilan </w:t>
+      </w:r>
+      <w:r>
+        <w:rPr>
+          <w:i/>
+          <w:lang w:val="en-GB"/>
+        </w:rPr>
+        <w:t>batch</w:t>
+      </w:r>
+      <w:r>
+        <w:rPr>
+          <w:lang w:val="en-GB"/>
+        </w:rPr>
+        <w:t xml:space="preserve"> dalam satu perintah. Perintah terminal yang digunakan adalah.</w:t>
+      </w:r>
+    </w:p>
+    <w:p>
+      <w:pPr>
+        <w:rPr>
+          <w:rFonts w:ascii="Courier New" w:hAnsi="Courier New" w:cs="Courier New"/>
+          <w:lang w:val="en-GB"/>
+        </w:rPr>
+      </w:pPr>
+      <w:r>
+        <w:rPr>
+          <w:rFonts w:ascii="Courier New" w:hAnsi="Courier New" w:cs="Courier New"/>
+          <w:noProof/>
+          <w:lang w:val="en-GB"/>
+        </w:rPr>
+        <mc:AlternateContent>
+          <mc:Choice Requires="wps">
+            <w:drawing>
+              <wp:anchor distT="0" distB="0" distL="114300" distR="114300" simplePos="0" relativeHeight="251659264" behindDoc="0" locked="0" layoutInCell="1" allowOverlap="1" wp14:anchorId="44303142" wp14:editId="50A93BBC">
+                <wp:simplePos x="0" y="0"/>
+                <wp:positionH relativeFrom="column">
+                  <wp:posOffset>0</wp:posOffset>
+                </wp:positionH>
+                <wp:positionV relativeFrom="paragraph">
+                  <wp:posOffset>28575</wp:posOffset>
+                </wp:positionV>
+                <wp:extent cx="5036820" cy="1120140"/>
+                <wp:effectExtent l="0" t="0" r="11430" b="22860"/>
+                <wp:wrapNone/>
+                <wp:docPr id="3" name="Text Box 3"/>
+                <wp:cNvGraphicFramePr/>
+                <a:graphic xmlns:a="http://schemas.openxmlformats.org/drawingml/2006/main">
+                  <a:graphicData uri="http://schemas.microsoft.com/office/word/2010/wordprocessingShape">
+                    <wps:wsp>
+                      <wps:cNvSpPr txBox="1"/>
+                      <wps:spPr>
+                        <a:xfrm>
+                          <a:off x="0" y="0"/>
+                          <a:ext cx="5036820" cy="1120140"/>
+                        </a:xfrm>
+                        <a:prstGeom prst="rect">
+                          <a:avLst/>
+                        </a:prstGeom>
+                        <a:solidFill>
+                          <a:schemeClr val="lt1"/>
+                        </a:solidFill>
+                        <a:ln w="6350">
+                          <a:solidFill>
+                            <a:prstClr val="black"/>
+                          </a:solidFill>
+                        </a:ln>
+                      </wps:spPr>
+                      <wps:txbx>
+                        <w:txbxContent>
+                          <w:p>
+                            <w:r>
+                              <w:rPr>
+                                <w:rFonts w:ascii="Courier New" w:hAnsi="Courier New" w:cs="Courier New"/>
+                                <w:lang w:val="en-GB"/>
+                              </w:rPr>
+                              <w:t>python src/subreddit_downloader.py Hololive --batch-size 10 --laps 3 --reddit-id DnpX9tZO75idVbdUuDUgdg --reddit-secret 8-8kRY17k-I0KsHRh7ey-ZCQjks8vA --reddit-username iammedesu --utc-before 1676946171</w:t>
+                            </w:r>
+                          </w:p>
+                        </w:txbxContent>
+                      </wps:txbx>
+                      <wps:bodyPr rot="0" spcFirstLastPara="0" vertOverflow="overflow" horzOverflow="overflow" vert="horz" wrap="square" lIns="91440" tIns="45720" rIns="91440" bIns="45720" numCol="1" spcCol="0" rtlCol="0" fromWordArt="0" anchor="t" anchorCtr="0" forceAA="0" compatLnSpc="1">
+                        <a:prstTxWarp prst="textNoShape">
+                          <a:avLst/>
+                        </a:prstTxWarp>
+                        <a:noAutofit/>
+                      </wps:bodyPr>
+                    </wps:wsp>
+                  </a:graphicData>
+                </a:graphic>
+              </wp:anchor>
+            </w:drawing>
+          </mc:Choice>
+          <mc:Fallback>
+            <w:pict>
+              <v:shapetype w14:anchorId="44303142" id="_x0000_t202" coordsize="21600,21600" o:spt="202" path="m,l,21600r21600,l21600,xe">
+                <v:stroke joinstyle="miter"/>
+                <v:path gradientshapeok="t" o:connecttype="rect"/>
+              </v:shapetype>
+              <v:shape id="Text Box 3" o:spid="_x0000_s1026" type="#_x0000_t202" style="position:absolute;left:0;text-align:left;margin-left:0;margin-top:2.25pt;width:396.6pt;height:88.2pt;z-index:251659264;visibility:visible;mso-wrap-style:square;mso-wrap-distance-left:9pt;mso-wrap-distance-top:0;mso-wrap-distance-right:9pt;mso-wrap-distance-bottom:0;mso-position-horizontal:absolute;mso-position-horizontal-relative:text;mso-position-vertical:absolute;mso-position-vertical-relative:text;v-text-anchor:top" o:gfxdata="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" fillcolor="white [3201]" strokeweight=".5pt">
+                <v:textbox>
+                  <w:txbxContent>
+                    <w:p>
+                      <w:r>
+                        <w:rPr>
+                          <w:rFonts w:ascii="Courier New" w:hAnsi="Courier New" w:cs="Courier New"/>
+                          <w:lang w:val="en-GB"/>
+                        </w:rPr>
+                        <w:t>python src/subreddit_downloader.py Hololive --batch-size 10 --laps 3 --reddit-id DnpX9tZO75idVbdUuDUgdg --reddit-secret 8-8kRY17k-I0KsHRh7ey-ZCQjks8vA --reddit-username iammedesu --utc-before 1676946171</w:t>
+                      </w:r>
+                    </w:p>
+                  </w:txbxContent>
+                </v:textbox>
+              </v:shape>
+            </w:pict>
+          </mc:Fallback>
+        </mc:AlternateContent>
+      </w:r>
+    </w:p>
     <w:tbl>
       <w:tblPr>
         <w:tblStyle w:val="TableGrid"/>
@@ -13594,17 +13950,18 @@
         <w:tblLook w:val="04A0" w:firstRow="1" w:lastRow="0" w:firstColumn="1" w:lastColumn="0" w:noHBand="0" w:noVBand="1"/>
       </w:tblPr>
       <w:tblGrid>
-        <w:gridCol w:w="1321"/>
+        <w:gridCol w:w="1149"/>
         <w:gridCol w:w="1337"/>
-        <w:gridCol w:w="1317"/>
-        <w:gridCol w:w="1317"/>
-        <w:gridCol w:w="1317"/>
-        <w:gridCol w:w="1318"/>
+        <w:gridCol w:w="1272"/>
+        <w:gridCol w:w="1251"/>
+        <w:gridCol w:w="997"/>
+        <w:gridCol w:w="998"/>
+        <w:gridCol w:w="923"/>
       </w:tblGrid>
       <w:tr>
         <w:tc>
           <w:tcPr>
-            <w:tcW w:w="1321" w:type="dxa"/>
+            <w:tcW w:w="1196" w:type="dxa"/>
           </w:tcPr>
           <w:p>
             <w:pPr>
@@ -13617,13 +13974,14 @@
               <w:rPr>
                 <w:lang w:val="en-GB"/>
               </w:rPr>
+              <w:lastRenderedPageBreak/>
               <w:t>Internet Provider</w:t>
             </w:r>
           </w:p>
         </w:tc>
         <w:tc>
           <w:tcPr>
-            <w:tcW w:w="1321" w:type="dxa"/>
+            <w:tcW w:w="1337" w:type="dxa"/>
           </w:tcPr>
           <w:p>
             <w:pPr>
@@ -13642,7 +14000,7 @@
         </w:tc>
         <w:tc>
           <w:tcPr>
-            <w:tcW w:w="1321" w:type="dxa"/>
+            <w:tcW w:w="1285" w:type="dxa"/>
           </w:tcPr>
           <w:p>
             <w:pPr>
@@ -13651,11 +14009,17 @@
                 <w:lang w:val="en-GB"/>
               </w:rPr>
             </w:pPr>
+            <w:r>
+              <w:rPr>
+                <w:lang w:val="en-GB"/>
+              </w:rPr>
+              <w:t>Kecepatan unduh (Mb/detik)</w:t>
+            </w:r>
           </w:p>
         </w:tc>
         <w:tc>
           <w:tcPr>
-            <w:tcW w:w="1321" w:type="dxa"/>
+            <w:tcW w:w="1270" w:type="dxa"/>
           </w:tcPr>
           <w:p>
             <w:pPr>
@@ -13664,11 +14028,17 @@
                 <w:lang w:val="en-GB"/>
               </w:rPr>
             </w:pPr>
+            <w:r>
+              <w:rPr>
+                <w:lang w:val="en-GB"/>
+              </w:rPr>
+              <w:t>Kecepatan ping (ms)</w:t>
+            </w:r>
           </w:p>
         </w:tc>
         <w:tc>
           <w:tcPr>
-            <w:tcW w:w="1321" w:type="dxa"/>
+            <w:tcW w:w="1062" w:type="dxa"/>
           </w:tcPr>
           <w:p>
             <w:pPr>
@@ -13677,11 +14047,29 @@
                 <w:lang w:val="en-GB"/>
               </w:rPr>
             </w:pPr>
+            <w:r>
+              <w:rPr>
+                <w:lang w:val="en-GB"/>
+              </w:rPr>
+              <w:t>Waktu rata-rata setiap lap (</w:t>
+            </w:r>
+            <w:r>
+              <w:rPr>
+                <w:lang w:val="en-GB"/>
+              </w:rPr>
+              <w:t>menit</w:t>
+            </w:r>
+            <w:r>
+              <w:rPr>
+                <w:lang w:val="en-GB"/>
+              </w:rPr>
+              <w:t>)</w:t>
+            </w:r>
           </w:p>
         </w:tc>
         <w:tc>
           <w:tcPr>
-            <w:tcW w:w="1322" w:type="dxa"/>
+            <w:tcW w:w="1063" w:type="dxa"/>
           </w:tcPr>
           <w:p>
             <w:pPr>
@@ -13690,13 +14078,50 @@
                 <w:lang w:val="en-GB"/>
               </w:rPr>
             </w:pPr>
+            <w:r>
+              <w:rPr>
+                <w:lang w:val="en-GB"/>
+              </w:rPr>
+              <w:t>Waktu total (</w:t>
+            </w:r>
+            <w:r>
+              <w:rPr>
+                <w:lang w:val="en-GB"/>
+              </w:rPr>
+              <w:t>menit</w:t>
+            </w:r>
+            <w:r>
+              <w:rPr>
+                <w:lang w:val="en-GB"/>
+              </w:rPr>
+              <w:t>)</w:t>
+            </w:r>
+          </w:p>
+        </w:tc>
+        <w:tc>
+          <w:tcPr>
+            <w:tcW w:w="714" w:type="dxa"/>
+          </w:tcPr>
+          <w:p>
+            <w:pPr>
+              <w:jc w:val="center"/>
+              <w:rPr>
+                <w:lang w:val="en-GB"/>
+              </w:rPr>
+            </w:pPr>
+            <w:r>
+              <w:rPr>
+                <w:lang w:val="en-GB"/>
+              </w:rPr>
+              <w:t>Item yang didapat</w:t>
+            </w:r>
           </w:p>
         </w:tc>
       </w:tr>
       <w:tr>
         <w:tc>
           <w:tcPr>
-            <w:tcW w:w="1321" w:type="dxa"/>
+            <w:tcW w:w="1196" w:type="dxa"/>
           </w:tcPr>
           <w:p>
             <w:pPr>
@@ -13715,7 +14140,7 @@
         </w:tc>
         <w:tc>
           <w:tcPr>
-            <w:tcW w:w="1321" w:type="dxa"/>
+            <w:tcW w:w="1337" w:type="dxa"/>
           </w:tcPr>
           <w:p>
             <w:pPr>
@@ -13734,7 +14159,7 @@
         </w:tc>
         <w:tc>
           <w:tcPr>
-            <w:tcW w:w="1321" w:type="dxa"/>
+            <w:tcW w:w="1285" w:type="dxa"/>
           </w:tcPr>
           <w:p>
             <w:pPr>
@@ -13743,11 +14168,17 @@
                 <w:lang w:val="en-GB"/>
               </w:rPr>
             </w:pPr>
+            <w:r>
+              <w:rPr>
+                <w:lang w:val="en-GB"/>
+              </w:rPr>
+              <w:t>82</w:t>
+            </w:r>
           </w:p>
         </w:tc>
         <w:tc>
           <w:tcPr>
-            <w:tcW w:w="1321" w:type="dxa"/>
+            <w:tcW w:w="1270" w:type="dxa"/>
           </w:tcPr>
           <w:p>
             <w:pPr>
@@ -13756,11 +14187,17 @@
                 <w:lang w:val="en-GB"/>
               </w:rPr>
             </w:pPr>
+            <w:r>
+              <w:rPr>
+                <w:lang w:val="en-GB"/>
+              </w:rPr>
+              <w:t>11</w:t>
+            </w:r>
           </w:p>
         </w:tc>
         <w:tc>
           <w:tcPr>
-            <w:tcW w:w="1321" w:type="dxa"/>
+            <w:tcW w:w="1062" w:type="dxa"/>
           </w:tcPr>
           <w:p>
             <w:pPr>
@@ -13769,11 +14206,17 @@
                 <w:lang w:val="en-GB"/>
               </w:rPr>
             </w:pPr>
+            <w:r>
+              <w:rPr>
+                <w:lang w:val="en-GB"/>
+              </w:rPr>
+              <w:t>Gagal</w:t>
+            </w:r>
           </w:p>
         </w:tc>
         <w:tc>
           <w:tcPr>
-            <w:tcW w:w="1322" w:type="dxa"/>
+            <w:tcW w:w="1063" w:type="dxa"/>
           </w:tcPr>
           <w:p>
             <w:pPr>
@@ -13782,13 +14225,38 @@
                 <w:lang w:val="en-GB"/>
               </w:rPr>
             </w:pPr>
+            <w:r>
+              <w:rPr>
+                <w:lang w:val="en-GB"/>
+              </w:rPr>
+              <w:t>Gagal</w:t>
+            </w:r>
+          </w:p>
+        </w:tc>
+        <w:tc>
+          <w:tcPr>
+            <w:tcW w:w="714" w:type="dxa"/>
+          </w:tcPr>
+          <w:p>
+            <w:pPr>
+              <w:jc w:val="center"/>
+              <w:rPr>
+                <w:lang w:val="en-GB"/>
+              </w:rPr>
+            </w:pPr>
+            <w:r>
+              <w:rPr>
+                <w:lang w:val="en-GB"/>
+              </w:rPr>
+              <w:t>Gagal</w:t>
+            </w:r>
           </w:p>
         </w:tc>
       </w:tr>
       <w:tr>
         <w:tc>
           <w:tcPr>
-            <w:tcW w:w="1321" w:type="dxa"/>
+            <w:tcW w:w="1196" w:type="dxa"/>
           </w:tcPr>
           <w:p>
             <w:pPr>
@@ -13807,7 +14275,7 @@
         </w:tc>
         <w:tc>
           <w:tcPr>
-            <w:tcW w:w="1321" w:type="dxa"/>
+            <w:tcW w:w="1337" w:type="dxa"/>
           </w:tcPr>
           <w:p>
             <w:pPr>
@@ -13826,7 +14294,7 @@
         </w:tc>
         <w:tc>
           <w:tcPr>
-            <w:tcW w:w="1321" w:type="dxa"/>
+            <w:tcW w:w="1285" w:type="dxa"/>
           </w:tcPr>
           <w:p>
             <w:pPr>
@@ -13835,11 +14303,17 @@
                 <w:lang w:val="en-GB"/>
               </w:rPr>
             </w:pPr>
+            <w:r>
+              <w:rPr>
+                <w:lang w:val="en-GB"/>
+              </w:rPr>
+              <w:t>57</w:t>
+            </w:r>
           </w:p>
         </w:tc>
         <w:tc>
           <w:tcPr>
-            <w:tcW w:w="1321" w:type="dxa"/>
+            <w:tcW w:w="1270" w:type="dxa"/>
           </w:tcPr>
           <w:p>
             <w:pPr>
@@ -13848,11 +14322,17 @@
                 <w:lang w:val="en-GB"/>
               </w:rPr>
             </w:pPr>
+            <w:r>
+              <w:rPr>
+                <w:lang w:val="en-GB"/>
+              </w:rPr>
+              <w:t>40</w:t>
+            </w:r>
           </w:p>
         </w:tc>
         <w:tc>
           <w:tcPr>
-            <w:tcW w:w="1321" w:type="dxa"/>
+            <w:tcW w:w="1062" w:type="dxa"/>
           </w:tcPr>
           <w:p>
             <w:pPr>
@@ -13861,11 +14341,17 @@
                 <w:lang w:val="en-GB"/>
               </w:rPr>
             </w:pPr>
+            <w:r>
+              <w:rPr>
+                <w:lang w:val="en-GB"/>
+              </w:rPr>
+              <w:t>0,46</w:t>
+            </w:r>
           </w:p>
         </w:tc>
         <w:tc>
           <w:tcPr>
-            <w:tcW w:w="1322" w:type="dxa"/>
+            <w:tcW w:w="1063" w:type="dxa"/>
           </w:tcPr>
           <w:p>
             <w:pPr>
@@ -13874,13 +14360,38 @@
                 <w:lang w:val="en-GB"/>
               </w:rPr>
             </w:pPr>
+            <w:r>
+              <w:rPr>
+                <w:lang w:val="en-GB"/>
+              </w:rPr>
+              <w:t>1,4</w:t>
+            </w:r>
+          </w:p>
+        </w:tc>
+        <w:tc>
+          <w:tcPr>
+            <w:tcW w:w="714" w:type="dxa"/>
+          </w:tcPr>
+          <w:p>
+            <w:pPr>
+              <w:jc w:val="center"/>
+              <w:rPr>
+                <w:lang w:val="en-GB"/>
+              </w:rPr>
+            </w:pPr>
+            <w:r>
+              <w:rPr>
+                <w:lang w:val="en-GB"/>
+              </w:rPr>
+              <w:t>157</w:t>
+            </w:r>
           </w:p>
         </w:tc>
       </w:tr>
       <w:tr>
         <w:tc>
           <w:tcPr>
-            <w:tcW w:w="1321" w:type="dxa"/>
+            <w:tcW w:w="1196" w:type="dxa"/>
           </w:tcPr>
           <w:p>
             <w:pPr>
@@ -13899,7 +14410,7 @@
         </w:tc>
         <w:tc>
           <w:tcPr>
-            <w:tcW w:w="1321" w:type="dxa"/>
+            <w:tcW w:w="1337" w:type="dxa"/>
           </w:tcPr>
           <w:p>
             <w:pPr>
@@ -13918,7 +14429,7 @@
         </w:tc>
         <w:tc>
           <w:tcPr>
-            <w:tcW w:w="1321" w:type="dxa"/>
+            <w:tcW w:w="1285" w:type="dxa"/>
           </w:tcPr>
           <w:p>
             <w:pPr>
@@ -13927,11 +14438,17 @@
                 <w:lang w:val="en-GB"/>
               </w:rPr>
             </w:pPr>
+            <w:r>
+              <w:rPr>
+                <w:lang w:val="en-GB"/>
+              </w:rPr>
+              <w:t>88</w:t>
+            </w:r>
           </w:p>
         </w:tc>
         <w:tc>
           <w:tcPr>
-            <w:tcW w:w="1321" w:type="dxa"/>
+            <w:tcW w:w="1270" w:type="dxa"/>
           </w:tcPr>
           <w:p>
             <w:pPr>
@@ -13940,11 +14457,17 @@
                 <w:lang w:val="en-GB"/>
               </w:rPr>
             </w:pPr>
+            <w:r>
+              <w:rPr>
+                <w:lang w:val="en-GB"/>
+              </w:rPr>
+              <w:t>256</w:t>
+            </w:r>
           </w:p>
         </w:tc>
         <w:tc>
           <w:tcPr>
-            <w:tcW w:w="1321" w:type="dxa"/>
+            <w:tcW w:w="1062" w:type="dxa"/>
           </w:tcPr>
           <w:p>
             <w:pPr>
@@ -13953,11 +14476,17 @@
                 <w:lang w:val="en-GB"/>
               </w:rPr>
             </w:pPr>
+            <w:r>
+              <w:rPr>
+                <w:lang w:val="en-GB"/>
+              </w:rPr>
+              <w:t>0,86</w:t>
+            </w:r>
           </w:p>
         </w:tc>
         <w:tc>
           <w:tcPr>
-            <w:tcW w:w="1322" w:type="dxa"/>
+            <w:tcW w:w="1063" w:type="dxa"/>
           </w:tcPr>
           <w:p>
             <w:pPr>
@@ -13966,13 +14495,38 @@
                 <w:lang w:val="en-GB"/>
               </w:rPr>
             </w:pPr>
+            <w:r>
+              <w:rPr>
+                <w:lang w:val="en-GB"/>
+              </w:rPr>
+              <w:t>2,6</w:t>
+            </w:r>
+          </w:p>
+        </w:tc>
+        <w:tc>
+          <w:tcPr>
+            <w:tcW w:w="714" w:type="dxa"/>
+          </w:tcPr>
+          <w:p>
+            <w:pPr>
+              <w:jc w:val="center"/>
+              <w:rPr>
+                <w:lang w:val="en-GB"/>
+              </w:rPr>
+            </w:pPr>
+            <w:r>
+              <w:rPr>
+                <w:lang w:val="en-GB"/>
+              </w:rPr>
+              <w:t>157</w:t>
+            </w:r>
           </w:p>
         </w:tc>
       </w:tr>
       <w:tr>
         <w:tc>
           <w:tcPr>
-            <w:tcW w:w="1321" w:type="dxa"/>
+            <w:tcW w:w="1196" w:type="dxa"/>
           </w:tcPr>
           <w:p>
             <w:pPr>
@@ -13991,7 +14545,7 @@
         </w:tc>
         <w:tc>
           <w:tcPr>
-            <w:tcW w:w="1321" w:type="dxa"/>
+            <w:tcW w:w="1337" w:type="dxa"/>
           </w:tcPr>
           <w:p>
             <w:pPr>
@@ -14010,7 +14564,7 @@
         </w:tc>
         <w:tc>
           <w:tcPr>
-            <w:tcW w:w="1321" w:type="dxa"/>
+            <w:tcW w:w="1285" w:type="dxa"/>
           </w:tcPr>
           <w:p>
             <w:pPr>
@@ -14019,11 +14573,17 @@
                 <w:lang w:val="en-GB"/>
               </w:rPr>
             </w:pPr>
+            <w:r>
+              <w:rPr>
+                <w:lang w:val="en-GB"/>
+              </w:rPr>
+              <w:t>15</w:t>
+            </w:r>
           </w:p>
         </w:tc>
         <w:tc>
           <w:tcPr>
-            <w:tcW w:w="1321" w:type="dxa"/>
+            <w:tcW w:w="1270" w:type="dxa"/>
           </w:tcPr>
           <w:p>
             <w:pPr>
@@ -14032,11 +14592,17 @@
                 <w:lang w:val="en-GB"/>
               </w:rPr>
             </w:pPr>
+            <w:r>
+              <w:rPr>
+                <w:lang w:val="en-GB"/>
+              </w:rPr>
+              <w:t>19</w:t>
+            </w:r>
           </w:p>
         </w:tc>
         <w:tc>
           <w:tcPr>
-            <w:tcW w:w="1321" w:type="dxa"/>
+            <w:tcW w:w="1062" w:type="dxa"/>
           </w:tcPr>
           <w:p>
             <w:pPr>
@@ -14045,11 +14611,17 @@
                 <w:lang w:val="en-GB"/>
               </w:rPr>
             </w:pPr>
+            <w:r>
+              <w:rPr>
+                <w:lang w:val="en-GB"/>
+              </w:rPr>
+              <w:t>0,26</w:t>
+            </w:r>
           </w:p>
         </w:tc>
         <w:tc>
           <w:tcPr>
-            <w:tcW w:w="1322" w:type="dxa"/>
+            <w:tcW w:w="1063" w:type="dxa"/>
           </w:tcPr>
           <w:p>
             <w:pPr>
@@ -14058,6 +14630,31 @@
                 <w:lang w:val="en-GB"/>
               </w:rPr>
             </w:pPr>
+            <w:r>
+              <w:rPr>
+                <w:lang w:val="en-GB"/>
+              </w:rPr>
+              <w:t>0,8</w:t>
+            </w:r>
+          </w:p>
+        </w:tc>
+        <w:tc>
+          <w:tcPr>
+            <w:tcW w:w="714" w:type="dxa"/>
+          </w:tcPr>
+          <w:p>
+            <w:pPr>
+              <w:jc w:val="center"/>
+              <w:rPr>
+                <w:lang w:val="en-GB"/>
+              </w:rPr>
+            </w:pPr>
+            <w:r>
+              <w:rPr>
+                <w:lang w:val="en-GB"/>
+              </w:rPr>
+              <w:t>157</w:t>
+            </w:r>
           </w:p>
         </w:tc>
       </w:tr>
@@ -14074,10 +14671,7 @@
         <w:pStyle w:val="Heading3"/>
       </w:pPr>
       <w:r>
-        <w:t xml:space="preserve">Berdasarkan </w:t>
-      </w:r>
-      <w:r>
-        <w:t>Paket yang Diminta</w:t>
+        <w:t>Berdasarkan Paket yang Diminta</w:t>
       </w:r>
       <w:bookmarkStart w:id="47" w:name="_GoBack"/>
       <w:bookmarkEnd w:id="47"/>
@@ -18211,6 +18805,7 @@
   <w:num w:numId="23">
     <w:abstractNumId w:val="14"/>
     <w:lvlOverride w:ilvl="0">
+      <w:startOverride w:val="1"/>
       <w:lvl w:ilvl="0">
         <w:start w:val="1"/>
         <w:numFmt w:val="lowerLetter"/>
@@ -18223,32 +18818,81 @@
     </w:lvlOverride>
     <w:lvlOverride w:ilvl="1">
       <w:startOverride w:val="1"/>
+      <w:lvl w:ilvl="1">
+        <w:start w:val="1"/>
+        <w:numFmt w:val="decimal"/>
+        <w:lvlText w:val=""/>
+        <w:lvlJc w:val="left"/>
+      </w:lvl>
     </w:lvlOverride>
     <w:lvlOverride w:ilvl="2">
       <w:startOverride w:val="1"/>
+      <w:lvl w:ilvl="2">
+        <w:start w:val="1"/>
+        <w:numFmt w:val="decimal"/>
+        <w:lvlText w:val=""/>
+        <w:lvlJc w:val="left"/>
+      </w:lvl>
     </w:lvlOverride>
     <w:lvlOverride w:ilvl="3">
       <w:startOverride w:val="1"/>
+      <w:lvl w:ilvl="3">
+        <w:start w:val="1"/>
+        <w:numFmt w:val="decimal"/>
+        <w:lvlText w:val=""/>
+        <w:lvlJc w:val="left"/>
+      </w:lvl>
     </w:lvlOverride>
     <w:lvlOverride w:ilvl="4">
       <w:startOverride w:val="1"/>
+      <w:lvl w:ilvl="4">
+        <w:start w:val="1"/>
+        <w:numFmt w:val="decimal"/>
+        <w:lvlText w:val=""/>
+        <w:lvlJc w:val="left"/>
+      </w:lvl>
     </w:lvlOverride>
     <w:lvlOverride w:ilvl="5">
       <w:startOverride w:val="1"/>
+      <w:lvl w:ilvl="5">
+        <w:start w:val="1"/>
+        <w:numFmt w:val="decimal"/>
+        <w:lvlText w:val=""/>
+        <w:lvlJc w:val="left"/>
+      </w:lvl>
     </w:lvlOverride>
     <w:lvlOverride w:ilvl="6">
       <w:startOverride w:val="1"/>
+      <w:lvl w:ilvl="6">
+        <w:start w:val="1"/>
+        <w:numFmt w:val="decimal"/>
+        <w:lvlText w:val=""/>
+        <w:lvlJc w:val="left"/>
+      </w:lvl>
     </w:lvlOverride>
     <w:lvlOverride w:ilvl="7">
       <w:startOverride w:val="1"/>
+      <w:lvl w:ilvl="7">
+        <w:start w:val="1"/>
+        <w:numFmt w:val="decimal"/>
+        <w:lvlText w:val=""/>
+        <w:lvlJc w:val="left"/>
+      </w:lvl>
     </w:lvlOverride>
     <w:lvlOverride w:ilvl="8">
       <w:startOverride w:val="1"/>
+      <w:lvl w:ilvl="8">
+        <w:start w:val="1"/>
+        <w:numFmt w:val="decimal"/>
+        <w:lvlText w:val=""/>
+        <w:lvlJc w:val="left"/>
+      </w:lvl>
     </w:lvlOverride>
   </w:num>
   <w:num w:numId="24">
     <w:abstractNumId w:val="20"/>
     <w:lvlOverride w:ilvl="0">
+      <w:startOverride w:val="1"/>
       <w:lvl w:ilvl="0">
         <w:start w:val="1"/>
         <w:numFmt w:val="lowerLetter"/>
@@ -18261,27 +18905,75 @@
     </w:lvlOverride>
     <w:lvlOverride w:ilvl="1">
       <w:startOverride w:val="1"/>
+      <w:lvl w:ilvl="1">
+        <w:start w:val="1"/>
+        <w:numFmt w:val="decimal"/>
+        <w:lvlText w:val=""/>
+        <w:lvlJc w:val="left"/>
+      </w:lvl>
     </w:lvlOverride>
     <w:lvlOverride w:ilvl="2">
       <w:startOverride w:val="1"/>
+      <w:lvl w:ilvl="2">
+        <w:start w:val="1"/>
+        <w:numFmt w:val="decimal"/>
+        <w:lvlText w:val=""/>
+        <w:lvlJc w:val="left"/>
+      </w:lvl>
     </w:lvlOverride>
     <w:lvlOverride w:ilvl="3">
       <w:startOverride w:val="1"/>
+      <w:lvl w:ilvl="3">
+        <w:start w:val="1"/>
+        <w:numFmt w:val="decimal"/>
+        <w:lvlText w:val=""/>
+        <w:lvlJc w:val="left"/>
+      </w:lvl>
     </w:lvlOverride>
     <w:lvlOverride w:ilvl="4">
       <w:startOverride w:val="1"/>
+      <w:lvl w:ilvl="4">
+        <w:start w:val="1"/>
+        <w:numFmt w:val="decimal"/>
+        <w:lvlText w:val=""/>
+        <w:lvlJc w:val="left"/>
+      </w:lvl>
     </w:lvlOverride>
     <w:lvlOverride w:ilvl="5">
       <w:startOverride w:val="1"/>
+      <w:lvl w:ilvl="5">
+        <w:start w:val="1"/>
+        <w:numFmt w:val="decimal"/>
+        <w:lvlText w:val=""/>
+        <w:lvlJc w:val="left"/>
+      </w:lvl>
     </w:lvlOverride>
     <w:lvlOverride w:ilvl="6">
       <w:startOverride w:val="1"/>
+      <w:lvl w:ilvl="6">
+        <w:start w:val="1"/>
+        <w:numFmt w:val="decimal"/>
+        <w:lvlText w:val=""/>
+        <w:lvlJc w:val="left"/>
+      </w:lvl>
     </w:lvlOverride>
     <w:lvlOverride w:ilvl="7">
       <w:startOverride w:val="1"/>
+      <w:lvl w:ilvl="7">
+        <w:start w:val="1"/>
+        <w:numFmt w:val="decimal"/>
+        <w:lvlText w:val=""/>
+        <w:lvlJc w:val="left"/>
+      </w:lvl>
     </w:lvlOverride>
     <w:lvlOverride w:ilvl="8">
       <w:startOverride w:val="1"/>
+      <w:lvl w:ilvl="8">
+        <w:start w:val="1"/>
+        <w:numFmt w:val="decimal"/>
+        <w:lvlText w:val=""/>
+        <w:lvlJc w:val="left"/>
+      </w:lvl>
     </w:lvlOverride>
   </w:num>
   <w:num w:numId="25">
@@ -18889,6 +19581,7 @@
   <w:style w:type="character" w:default="1" w:styleId="DefaultParagraphFont">
     <w:name w:val="Default Paragraph Font"/>
     <w:uiPriority w:val="1"/>
+    <w:semiHidden/>
     <w:unhideWhenUsed/>
   </w:style>
   <w:style w:type="table" w:default="1" w:styleId="TableNormal">
@@ -19580,20 +20273,20 @@
 </file>
 
 <file path=customXml/item1.xml><?xml version="1.0" encoding="utf-8"?>
-<p:properties xmlns:p="http://schemas.microsoft.com/office/2006/metadata/properties" xmlns:xsi="http://www.w3.org/2001/XMLSchema-instance" xmlns:pc="http://schemas.microsoft.com/office/infopath/2007/PartnerControls">
-  <documentManagement>
-    <ReferenceId xmlns="30b90db0-240d-4cd9-b365-1cb8ec60d5fb" xsi:nil="true"/>
-  </documentManagement>
-</p:properties>
-</file>
-
-<file path=customXml/item2.xml><?xml version="1.0" encoding="utf-8"?>
 <?mso-contentType ?>
 <FormTemplates xmlns="http://schemas.microsoft.com/sharepoint/v3/contenttype/forms">
   <Display>DocumentLibraryForm</Display>
   <Edit>DocumentLibraryForm</Edit>
   <New>DocumentLibraryForm</New>
 </FormTemplates>
+</file>
+
+<file path=customXml/item2.xml><?xml version="1.0" encoding="utf-8"?>
+<p:properties xmlns:p="http://schemas.microsoft.com/office/2006/metadata/properties" xmlns:xsi="http://www.w3.org/2001/XMLSchema-instance" xmlns:pc="http://schemas.microsoft.com/office/infopath/2007/PartnerControls">
+  <documentManagement>
+    <ReferenceId xmlns="30b90db0-240d-4cd9-b365-1cb8ec60d5fb" xsi:nil="true"/>
+  </documentManagement>
+</p:properties>
 </file>
 
 <file path=customXml/item3.xml><?xml version="1.0" encoding="utf-8"?>
@@ -19727,19 +20420,19 @@
 </file>
 
 <file path=customXml/itemProps1.xml><?xml version="1.0" encoding="utf-8"?>
+<ds:datastoreItem xmlns:ds="http://schemas.openxmlformats.org/officeDocument/2006/customXml" ds:itemID="{8B0E28A4-75FD-4B84-8351-B1D9B432FFC6}">
+  <ds:schemaRefs>
+    <ds:schemaRef ds:uri="http://schemas.microsoft.com/sharepoint/v3/contenttype/forms"/>
+  </ds:schemaRefs>
+</ds:datastoreItem>
+</file>
+
+<file path=customXml/itemProps2.xml><?xml version="1.0" encoding="utf-8"?>
 <ds:datastoreItem xmlns:ds="http://schemas.openxmlformats.org/officeDocument/2006/customXml" ds:itemID="{D7229D71-EAB2-47FF-A263-509C28FF7B24}">
   <ds:schemaRefs>
     <ds:schemaRef ds:uri="http://schemas.microsoft.com/office/2006/metadata/properties"/>
     <ds:schemaRef ds:uri="http://schemas.microsoft.com/office/infopath/2007/PartnerControls"/>
     <ds:schemaRef ds:uri="30b90db0-240d-4cd9-b365-1cb8ec60d5fb"/>
-  </ds:schemaRefs>
-</ds:datastoreItem>
-</file>
-
-<file path=customXml/itemProps2.xml><?xml version="1.0" encoding="utf-8"?>
-<ds:datastoreItem xmlns:ds="http://schemas.openxmlformats.org/officeDocument/2006/customXml" ds:itemID="{8B0E28A4-75FD-4B84-8351-B1D9B432FFC6}">
-  <ds:schemaRefs>
-    <ds:schemaRef ds:uri="http://schemas.microsoft.com/sharepoint/v3/contenttype/forms"/>
   </ds:schemaRefs>
 </ds:datastoreItem>
 </file>
@@ -19763,7 +20456,7 @@
 </file>
 
 <file path=customXml/itemProps4.xml><?xml version="1.0" encoding="utf-8"?>
-<ds:datastoreItem xmlns:ds="http://schemas.openxmlformats.org/officeDocument/2006/customXml" ds:itemID="{3D6F21EF-5301-4C9F-9A2B-5DACE33E5310}">
+<ds:datastoreItem xmlns:ds="http://schemas.openxmlformats.org/officeDocument/2006/customXml" ds:itemID="{0C3E46FF-A802-406B-AA3C-A0A913C7B04F}">
   <ds:schemaRefs>
     <ds:schemaRef ds:uri="http://schemas.openxmlformats.org/officeDocument/2006/bibliography"/>
   </ds:schemaRefs>

--- a/mywork/Dokumen TA2/template-laporanTugasAkhirII Prodi STI 2023.docx
+++ b/mywork/Dokumen TA2/template-laporanTugasAkhirII Prodi STI 2023.docx
@@ -4289,6 +4289,12 @@
             <w:noProof/>
             <w:webHidden/>
           </w:rPr>
+        </w:r>
+        <w:r>
+          <w:rPr>
+            <w:noProof/>
+            <w:webHidden/>
+          </w:rPr>
           <w:fldChar w:fldCharType="separate"/>
         </w:r>
         <w:r>
@@ -4415,6 +4421,12 @@
             <w:webHidden/>
           </w:rPr>
           <w:instrText xml:space="preserve"> PAGEREF _Toc406875506 \h </w:instrText>
+        </w:r>
+        <w:r>
+          <w:rPr>
+            <w:noProof/>
+            <w:webHidden/>
+          </w:rPr>
         </w:r>
         <w:r>
           <w:rPr>
@@ -5928,6 +5940,27 @@
           <w:bdr w:val="none" w:sz="0" w:space="0" w:color="auto" w:frame="1"/>
         </w:rPr>
         <w:instrText xml:space="preserve"> INCLUDEPICTURE "https://lh3.googleusercontent.com/80QVlorLLZcERcF0XcI9NNcR4LDnRDPIsEVg5sx33foeFmqZVOX7JOuRYOJoDbcSE1xgjOjbmFjE5HZnk1gDPFauW_1x6WoU01G1FW0XpCtaTw8HqP-Sjb_xbm8dmyceTnWht3t7jNOabrVJEXeYm-Z2o1wP9BsfAzNS6diK-X1zVZte0jR5rf3psSNx" \* MERGEFORMATINET </w:instrText>
+      </w:r>
+      <w:r>
+        <w:rPr>
+          <w:color w:val="000000"/>
+          <w:bdr w:val="none" w:sz="0" w:space="0" w:color="auto" w:frame="1"/>
+        </w:rPr>
+        <w:fldChar w:fldCharType="separate"/>
+      </w:r>
+      <w:r>
+        <w:rPr>
+          <w:color w:val="000000"/>
+          <w:bdr w:val="none" w:sz="0" w:space="0" w:color="auto" w:frame="1"/>
+        </w:rPr>
+        <w:fldChar w:fldCharType="begin"/>
+      </w:r>
+      <w:r>
+        <w:rPr>
+          <w:color w:val="000000"/>
+          <w:bdr w:val="none" w:sz="0" w:space="0" w:color="auto" w:frame="1"/>
+        </w:rPr>
+        <w:instrText xml:space="preserve"> INCLUDEPICTURE  "https://lh3.googleusercontent.com/80QVlorLLZcERcF0XcI9NNcR4LDnRDPIsEVg5sx33foeFmqZVOX7JOuRYOJoDbcSE1xgjOjbmFjE5HZnk1gDPFauW_1x6WoU01G1FW0XpCtaTw8HqP-Sjb_xbm8dmyceTnWht3t7jNOabrVJEXeYm-Z2o1wP9BsfAzNS6diK-X1zVZte0jR5rf3psSNx" \* MERGEFORMATINET </w:instrText>
       </w:r>
       <w:r>
         <w:rPr>
@@ -6001,6 +6034,13 @@
         </w:rPr>
         <w:fldChar w:fldCharType="end"/>
       </w:r>
+      <w:r>
+        <w:rPr>
+          <w:color w:val="000000"/>
+          <w:bdr w:val="none" w:sz="0" w:space="0" w:color="auto" w:frame="1"/>
+        </w:rPr>
+        <w:fldChar w:fldCharType="end"/>
+      </w:r>
     </w:p>
     <w:p>
       <w:pPr>
@@ -7165,6 +7205,27 @@
           <w:bdr w:val="none" w:sz="0" w:space="0" w:color="auto" w:frame="1"/>
         </w:rPr>
         <w:instrText xml:space="preserve"> INCLUDEPICTURE "https://lh4.googleusercontent.com/dGuUtCvpN9v2JoOsnOF719wAiIBWGACvq6Av3FKdGaLp5yz0go_gpaAdWL2rLuLQUXcyGT3XD0H6pBS-427kPa2BFrojyKMkwJW2qz22k4NgHsx72EcC-nkfe-tbfsOdRjI8vUZ-BF8KvMCzOT8vvbvmrWSfIMcgM0MBLSWle-vZVYzBNlb0vZJuwJ1B" \* MERGEFORMATINET </w:instrText>
+      </w:r>
+      <w:r>
+        <w:rPr>
+          <w:color w:val="000000"/>
+          <w:bdr w:val="none" w:sz="0" w:space="0" w:color="auto" w:frame="1"/>
+        </w:rPr>
+        <w:fldChar w:fldCharType="separate"/>
+      </w:r>
+      <w:r>
+        <w:rPr>
+          <w:color w:val="000000"/>
+          <w:bdr w:val="none" w:sz="0" w:space="0" w:color="auto" w:frame="1"/>
+        </w:rPr>
+        <w:fldChar w:fldCharType="begin"/>
+      </w:r>
+      <w:r>
+        <w:rPr>
+          <w:color w:val="000000"/>
+          <w:bdr w:val="none" w:sz="0" w:space="0" w:color="auto" w:frame="1"/>
+        </w:rPr>
+        <w:instrText xml:space="preserve"> INCLUDEPICTURE  "https://lh4.googleusercontent.com/dGuUtCvpN9v2JoOsnOF719wAiIBWGACvq6Av3FKdGaLp5yz0go_gpaAdWL2rLuLQUXcyGT3XD0H6pBS-427kPa2BFrojyKMkwJW2qz22k4NgHsx72EcC-nkfe-tbfsOdRjI8vUZ-BF8KvMCzOT8vvbvmrWSfIMcgM0MBLSWle-vZVYzBNlb0vZJuwJ1B" \* MERGEFORMATINET </w:instrText>
       </w:r>
       <w:r>
         <w:rPr>
@@ -7204,6 +7265,13 @@
             <v:imagedata r:id="rId21" r:href="rId22"/>
           </v:shape>
         </w:pict>
+      </w:r>
+      <w:r>
+        <w:rPr>
+          <w:color w:val="000000"/>
+          <w:bdr w:val="none" w:sz="0" w:space="0" w:color="auto" w:frame="1"/>
+        </w:rPr>
+        <w:fldChar w:fldCharType="end"/>
       </w:r>
       <w:r>
         <w:rPr>
@@ -8081,6 +8149,27 @@
           <w:color w:val="000000"/>
           <w:bdr w:val="none" w:sz="0" w:space="0" w:color="auto" w:frame="1"/>
         </w:rPr>
+        <w:fldChar w:fldCharType="begin"/>
+      </w:r>
+      <w:r>
+        <w:rPr>
+          <w:color w:val="000000"/>
+          <w:bdr w:val="none" w:sz="0" w:space="0" w:color="auto" w:frame="1"/>
+        </w:rPr>
+        <w:instrText xml:space="preserve"> INCLUDEPICTURE  "https://lh3.googleusercontent.com/zgKHLWjAe19Ay3aCerMuaPYzmubHK7zd-HXspeadHVBBesSJZol0W8nwBGFDx4bu4lFKcWyffBH0VHogt8axVoPCF9rYXXXQK9eYw82CW9ClGQL5j249YrPYvZkG3ehKoZn7KMkYNjf6aKOCe39qnh8VGxUGok6oADWW1GmM4ViJCCXUaNyR1_z0JaM6" \* MERGEFORMATINET </w:instrText>
+      </w:r>
+      <w:r>
+        <w:rPr>
+          <w:color w:val="000000"/>
+          <w:bdr w:val="none" w:sz="0" w:space="0" w:color="auto" w:frame="1"/>
+        </w:rPr>
+        <w:fldChar w:fldCharType="separate"/>
+      </w:r>
+      <w:r>
+        <w:rPr>
+          <w:color w:val="000000"/>
+          <w:bdr w:val="none" w:sz="0" w:space="0" w:color="auto" w:frame="1"/>
+        </w:rPr>
         <w:pict w14:anchorId="4D6DB4A1">
           <v:shape id="_x0000_i1027" type="#_x0000_t75" style="width:324.6pt;height:133.8pt" o:bordertopcolor="this" o:borderleftcolor="this" o:borderbottomcolor="this" o:borderrightcolor="this">
             <v:imagedata r:id="rId23" r:href="rId24"/>
@@ -8105,6 +8194,13 @@
         </w:rPr>
         <w:fldChar w:fldCharType="end"/>
       </w:r>
+      <w:r>
+        <w:rPr>
+          <w:color w:val="000000"/>
+          <w:bdr w:val="none" w:sz="0" w:space="0" w:color="auto" w:frame="1"/>
+        </w:rPr>
+        <w:fldChar w:fldCharType="end"/>
+      </w:r>
     </w:p>
     <w:p>
       <w:pPr>
@@ -9305,6 +9401,33 @@
           <w:lang w:eastAsia="ja-JP"/>
         </w:rPr>
         <w:instrText xml:space="preserve"> INCLUDEPICTURE "https://lh4.googleusercontent.com/ww1DVkCo4h7jmEehdzyigMHmZryk1S_puBwUHpF_Z7HdVOfHuN2dpJ_lobZViNKwZptHaPfXK-0EKpvs-i2y_ZA00iRpdqcbRVMIXdeU0_U9ltPax3i1WSMiEa8q8au12KSH58ubPa7dE_l6eRU0OtojJH9EDH7ZMbXwdYDQC461pFoeIO9SG3Dfxndc" \* MERGEFORMATINET </w:instrText>
+      </w:r>
+      <w:r>
+        <w:rPr>
+          <w:color w:val="282829"/>
+          <w:szCs w:val="24"/>
+          <w:bdr w:val="none" w:sz="0" w:space="0" w:color="auto" w:frame="1"/>
+          <w:lang w:eastAsia="ja-JP"/>
+        </w:rPr>
+        <w:fldChar w:fldCharType="separate"/>
+      </w:r>
+      <w:r>
+        <w:rPr>
+          <w:color w:val="282829"/>
+          <w:szCs w:val="24"/>
+          <w:bdr w:val="none" w:sz="0" w:space="0" w:color="auto" w:frame="1"/>
+          <w:lang w:eastAsia="ja-JP"/>
+        </w:rPr>
+        <w:fldChar w:fldCharType="begin"/>
+      </w:r>
+      <w:r>
+        <w:rPr>
+          <w:color w:val="282829"/>
+          <w:szCs w:val="24"/>
+          <w:bdr w:val="none" w:sz="0" w:space="0" w:color="auto" w:frame="1"/>
+          <w:lang w:eastAsia="ja-JP"/>
+        </w:rPr>
+        <w:instrText xml:space="preserve"> INCLUDEPICTURE  "https://lh4.googleusercontent.com/ww1DVkCo4h7jmEehdzyigMHmZryk1S_puBwUHpF_Z7HdVOfHuN2dpJ_lobZViNKwZptHaPfXK-0EKpvs-i2y_ZA00iRpdqcbRVMIXdeU0_U9ltPax3i1WSMiEa8q8au12KSH58ubPa7dE_l6eRU0OtojJH9EDH7ZMbXwdYDQC461pFoeIO9SG3Dfxndc" \* MERGEFORMATINET </w:instrText>
       </w:r>
       <w:r>
         <w:rPr>
@@ -9354,6 +9477,15 @@
             <v:imagedata r:id="rId25" r:href="rId26"/>
           </v:shape>
         </w:pict>
+      </w:r>
+      <w:r>
+        <w:rPr>
+          <w:color w:val="282829"/>
+          <w:szCs w:val="24"/>
+          <w:bdr w:val="none" w:sz="0" w:space="0" w:color="auto" w:frame="1"/>
+          <w:lang w:eastAsia="ja-JP"/>
+        </w:rPr>
+        <w:fldChar w:fldCharType="end"/>
       </w:r>
       <w:r>
         <w:rPr>
@@ -11585,11 +11717,39 @@
           <w:color w:val="000000"/>
           <w:bdr w:val="none" w:sz="0" w:space="0" w:color="auto" w:frame="1"/>
         </w:rPr>
+        <w:fldChar w:fldCharType="begin"/>
+      </w:r>
+      <w:r>
+        <w:rPr>
+          <w:color w:val="000000"/>
+          <w:bdr w:val="none" w:sz="0" w:space="0" w:color="auto" w:frame="1"/>
+        </w:rPr>
+        <w:instrText xml:space="preserve"> INCLUDEPICTURE  "https://lh6.googleusercontent.com/i0LU7mZ6zZP8VZtq5OjH2IxQQwy50a4Y2HhXdknb0JMxi_usRJSmU_Wo4vp-ZmZEs3OeQYLWliBFKBSq7ZVVdeqGVqQ9NAfDC0RvwSZJ6AxYcfuLv95T5VgGMGQEo5RTTIJ_ApHakJ8llYxmK67roG7JuCEloXjGNYvLTRjDpaWTt0XpzB5vA0Giq-kC" \* MERGEFORMATINET </w:instrText>
+      </w:r>
+      <w:r>
+        <w:rPr>
+          <w:color w:val="000000"/>
+          <w:bdr w:val="none" w:sz="0" w:space="0" w:color="auto" w:frame="1"/>
+        </w:rPr>
+        <w:fldChar w:fldCharType="separate"/>
+      </w:r>
+      <w:r>
+        <w:rPr>
+          <w:color w:val="000000"/>
+          <w:bdr w:val="none" w:sz="0" w:space="0" w:color="auto" w:frame="1"/>
+        </w:rPr>
         <w:pict w14:anchorId="65396DE5">
           <v:shape id="_x0000_i1029" type="#_x0000_t75" style="width:192.6pt;height:183pt">
             <v:imagedata r:id="rId28" r:href="rId29"/>
           </v:shape>
         </w:pict>
+      </w:r>
+      <w:r>
+        <w:rPr>
+          <w:color w:val="000000"/>
+          <w:bdr w:val="none" w:sz="0" w:space="0" w:color="auto" w:frame="1"/>
+        </w:rPr>
+        <w:fldChar w:fldCharType="end"/>
       </w:r>
       <w:r>
         <w:rPr>
@@ -14658,6 +14818,141 @@
           </w:p>
         </w:tc>
       </w:tr>
+      <w:tr>
+        <w:tc>
+          <w:tcPr>
+            <w:tcW w:w="1196" w:type="dxa"/>
+          </w:tcPr>
+          <w:p>
+            <w:pPr>
+              <w:jc w:val="center"/>
+              <w:rPr>
+                <w:lang w:val="en-GB"/>
+              </w:rPr>
+            </w:pPr>
+            <w:r>
+              <w:rPr>
+                <w:lang w:val="en-GB"/>
+              </w:rPr>
+              <w:t>Cloud network</w:t>
+            </w:r>
+          </w:p>
+        </w:tc>
+        <w:tc>
+          <w:tcPr>
+            <w:tcW w:w="1337" w:type="dxa"/>
+          </w:tcPr>
+          <w:p>
+            <w:pPr>
+              <w:jc w:val="center"/>
+              <w:rPr>
+                <w:lang w:val="en-GB"/>
+              </w:rPr>
+            </w:pPr>
+            <w:r>
+              <w:rPr>
+                <w:lang w:val="en-GB"/>
+              </w:rPr>
+              <w:t>-</w:t>
+            </w:r>
+          </w:p>
+        </w:tc>
+        <w:tc>
+          <w:tcPr>
+            <w:tcW w:w="1285" w:type="dxa"/>
+          </w:tcPr>
+          <w:p>
+            <w:pPr>
+              <w:jc w:val="center"/>
+              <w:rPr>
+                <w:lang w:val="en-GB"/>
+              </w:rPr>
+            </w:pPr>
+            <w:r>
+              <w:rPr>
+                <w:lang w:val="en-GB"/>
+              </w:rPr>
+              <w:t>1100</w:t>
+            </w:r>
+          </w:p>
+        </w:tc>
+        <w:tc>
+          <w:tcPr>
+            <w:tcW w:w="1270" w:type="dxa"/>
+          </w:tcPr>
+          <w:p>
+            <w:pPr>
+              <w:jc w:val="center"/>
+              <w:rPr>
+                <w:lang w:val="en-GB"/>
+              </w:rPr>
+            </w:pPr>
+            <w:r>
+              <w:rPr>
+                <w:lang w:val="en-GB"/>
+              </w:rPr>
+              <w:t>8</w:t>
+            </w:r>
+          </w:p>
+        </w:tc>
+        <w:tc>
+          <w:tcPr>
+            <w:tcW w:w="1062" w:type="dxa"/>
+          </w:tcPr>
+          <w:p>
+            <w:pPr>
+              <w:jc w:val="center"/>
+              <w:rPr>
+                <w:lang w:val="en-GB"/>
+              </w:rPr>
+            </w:pPr>
+            <w:r>
+              <w:rPr>
+                <w:lang w:val="en-GB"/>
+              </w:rPr>
+              <w:t>0.03</w:t>
+            </w:r>
+          </w:p>
+        </w:tc>
+        <w:tc>
+          <w:tcPr>
+            <w:tcW w:w="1063" w:type="dxa"/>
+          </w:tcPr>
+          <w:p>
+            <w:pPr>
+              <w:jc w:val="center"/>
+              <w:rPr>
+                <w:lang w:val="en-GB"/>
+              </w:rPr>
+            </w:pPr>
+            <w:r>
+              <w:rPr>
+                <w:lang w:val="en-GB"/>
+              </w:rPr>
+              <w:t>0.1</w:t>
+            </w:r>
+          </w:p>
+        </w:tc>
+        <w:tc>
+          <w:tcPr>
+            <w:tcW w:w="714" w:type="dxa"/>
+          </w:tcPr>
+          <w:p>
+            <w:pPr>
+              <w:jc w:val="center"/>
+              <w:rPr>
+                <w:lang w:val="en-GB"/>
+              </w:rPr>
+            </w:pPr>
+            <w:r>
+              <w:rPr>
+                <w:lang w:val="en-GB"/>
+              </w:rPr>
+              <w:t>157</w:t>
+            </w:r>
+          </w:p>
+        </w:tc>
+      </w:tr>
     </w:tbl>
     <w:p>
       <w:pPr>
@@ -14673,8 +14968,6 @@
       <w:r>
         <w:t>Berdasarkan Paket yang Diminta</w:t>
       </w:r>
-      <w:bookmarkStart w:id="47" w:name="_GoBack"/>
-      <w:bookmarkEnd w:id="47"/>
     </w:p>
     <w:p>
       <w:pPr>
@@ -14682,14 +14975,908 @@
           <w:lang w:val="en-GB"/>
         </w:rPr>
       </w:pPr>
-    </w:p>
-    <w:p>
-      <w:pPr>
+      <w:r>
         <w:rPr>
           <w:lang w:val="en-GB"/>
         </w:rPr>
-      </w:pPr>
-    </w:p>
+        <w:t xml:space="preserve">Pengujian ini juga bertujuan unuk mendapatkan perbandingan lama waktu yang dibutuhkan untuk menyelesaikan satu skenario kondisi yang didefinisikan. Kondisi yang diuji adalah jumlah data yang dimintakan ke API Reddit. Pengujian ini menggunakan perintah yang berbeda untuk setiap command yang diberikan. Variasi yang digunakan dalam pengujian ini adalah jumlah </w:t>
+      </w:r>
+      <w:r>
+        <w:rPr>
+          <w:i/>
+          <w:lang w:val="en-GB"/>
+        </w:rPr>
+        <w:t>lap</w:t>
+      </w:r>
+      <w:r>
+        <w:rPr>
+          <w:lang w:val="en-GB"/>
+        </w:rPr>
+        <w:t xml:space="preserve"> dan jumlah </w:t>
+      </w:r>
+      <w:r>
+        <w:rPr>
+          <w:i/>
+          <w:lang w:val="en-GB"/>
+        </w:rPr>
+        <w:t>batch</w:t>
+      </w:r>
+      <w:r>
+        <w:rPr>
+          <w:lang w:val="en-GB"/>
+        </w:rPr>
+        <w:t xml:space="preserve"> scraping. Perintah terminal yang digunakan adalah sebagai berikut (dengan nilai x dan y yang bervariasi).</w:t>
+      </w:r>
+    </w:p>
+    <w:p>
+      <w:pPr>
+        <w:rPr>
+          <w:lang w:val="en-GB"/>
+        </w:rPr>
+      </w:pPr>
+      <w:r>
+        <w:rPr>
+          <w:rFonts w:ascii="Courier New" w:hAnsi="Courier New" w:cs="Courier New"/>
+          <w:noProof/>
+          <w:lang w:val="en-GB"/>
+        </w:rPr>
+        <mc:AlternateContent>
+          <mc:Choice Requires="wps">
+            <w:drawing>
+              <wp:anchor distT="0" distB="0" distL="114300" distR="114300" simplePos="0" relativeHeight="251661312" behindDoc="0" locked="0" layoutInCell="1" allowOverlap="1" wp14:anchorId="5EA5D6BD" wp14:editId="1B2BF37E">
+                <wp:simplePos x="0" y="0"/>
+                <wp:positionH relativeFrom="column">
+                  <wp:posOffset>0</wp:posOffset>
+                </wp:positionH>
+                <wp:positionV relativeFrom="paragraph">
+                  <wp:posOffset>0</wp:posOffset>
+                </wp:positionV>
+                <wp:extent cx="5036820" cy="1120140"/>
+                <wp:effectExtent l="0" t="0" r="11430" b="22860"/>
+                <wp:wrapNone/>
+                <wp:docPr id="2" name="Text Box 2"/>
+                <wp:cNvGraphicFramePr/>
+                <a:graphic xmlns:a="http://schemas.openxmlformats.org/drawingml/2006/main">
+                  <a:graphicData uri="http://schemas.microsoft.com/office/word/2010/wordprocessingShape">
+                    <wps:wsp>
+                      <wps:cNvSpPr txBox="1"/>
+                      <wps:spPr>
+                        <a:xfrm>
+                          <a:off x="0" y="0"/>
+                          <a:ext cx="5036820" cy="1120140"/>
+                        </a:xfrm>
+                        <a:prstGeom prst="rect">
+                          <a:avLst/>
+                        </a:prstGeom>
+                        <a:solidFill>
+                          <a:schemeClr val="lt1"/>
+                        </a:solidFill>
+                        <a:ln w="6350">
+                          <a:solidFill>
+                            <a:prstClr val="black"/>
+                          </a:solidFill>
+                        </a:ln>
+                      </wps:spPr>
+                      <wps:txbx>
+                        <w:txbxContent>
+                          <w:p>
+                            <w:r>
+                              <w:rPr>
+                                <w:rFonts w:ascii="Courier New" w:hAnsi="Courier New" w:cs="Courier New"/>
+                                <w:lang w:val="en-GB"/>
+                              </w:rPr>
+                              <w:t xml:space="preserve">python src/subreddit_downloader.py Hololive --batch-size </w:t>
+                            </w:r>
+                            <w:r>
+                              <w:rPr>
+                                <w:rFonts w:ascii="Courier New" w:hAnsi="Courier New" w:cs="Courier New"/>
+                                <w:b/>
+                                <w:lang w:val="en-GB"/>
+                              </w:rPr>
+                              <w:t>x</w:t>
+                            </w:r>
+                            <w:r>
+                              <w:rPr>
+                                <w:rFonts w:ascii="Courier New" w:hAnsi="Courier New" w:cs="Courier New"/>
+                                <w:lang w:val="en-GB"/>
+                              </w:rPr>
+                              <w:t xml:space="preserve"> --laps </w:t>
+                            </w:r>
+                            <w:r>
+                              <w:rPr>
+                                <w:rFonts w:ascii="Courier New" w:hAnsi="Courier New" w:cs="Courier New"/>
+                                <w:b/>
+                                <w:lang w:val="en-GB"/>
+                              </w:rPr>
+                              <w:t>y</w:t>
+                            </w:r>
+                            <w:r>
+                              <w:rPr>
+                                <w:rFonts w:ascii="Courier New" w:hAnsi="Courier New" w:cs="Courier New"/>
+                                <w:lang w:val="en-GB"/>
+                              </w:rPr>
+                              <w:t xml:space="preserve"> --reddit-id DnpX9tZO75idVbdUuDUgdg --reddit-secret 8-8kRY17k-I0KsHRh7ey-ZCQjks8vA --reddit-username iammedesu --utc-before 1676946171</w:t>
+                            </w:r>
+                          </w:p>
+                        </w:txbxContent>
+                      </wps:txbx>
+                      <wps:bodyPr rot="0" spcFirstLastPara="0" vertOverflow="overflow" horzOverflow="overflow" vert="horz" wrap="square" lIns="91440" tIns="45720" rIns="91440" bIns="45720" numCol="1" spcCol="0" rtlCol="0" fromWordArt="0" anchor="t" anchorCtr="0" forceAA="0" compatLnSpc="1">
+                        <a:prstTxWarp prst="textNoShape">
+                          <a:avLst/>
+                        </a:prstTxWarp>
+                        <a:noAutofit/>
+                      </wps:bodyPr>
+                    </wps:wsp>
+                  </a:graphicData>
+                </a:graphic>
+              </wp:anchor>
+            </w:drawing>
+          </mc:Choice>
+          <mc:Fallback>
+            <w:pict>
+              <v:shape w14:anchorId="5EA5D6BD" id="Text Box 2" o:spid="_x0000_s1027" type="#_x0000_t202" style="position:absolute;left:0;text-align:left;margin-left:0;margin-top:0;width:396.6pt;height:88.2pt;z-index:251661312;visibility:visible;mso-wrap-style:square;mso-wrap-distance-left:9pt;mso-wrap-distance-top:0;mso-wrap-distance-right:9pt;mso-wrap-distance-bottom:0;mso-position-horizontal:absolute;mso-position-horizontal-relative:text;mso-position-vertical:absolute;mso-position-vertical-relative:text;v-text-anchor:top" o:gfxdata="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" fillcolor="white [3201]" strokeweight=".5pt">
+                <v:textbox>
+                  <w:txbxContent>
+                    <w:p>
+                      <w:r>
+                        <w:rPr>
+                          <w:rFonts w:ascii="Courier New" w:hAnsi="Courier New" w:cs="Courier New"/>
+                          <w:lang w:val="en-GB"/>
+                        </w:rPr>
+                        <w:t xml:space="preserve">python src/subreddit_downloader.py Hololive --batch-size </w:t>
+                      </w:r>
+                      <w:r>
+                        <w:rPr>
+                          <w:rFonts w:ascii="Courier New" w:hAnsi="Courier New" w:cs="Courier New"/>
+                          <w:b/>
+                          <w:lang w:val="en-GB"/>
+                        </w:rPr>
+                        <w:t>x</w:t>
+                      </w:r>
+                      <w:r>
+                        <w:rPr>
+                          <w:rFonts w:ascii="Courier New" w:hAnsi="Courier New" w:cs="Courier New"/>
+                          <w:lang w:val="en-GB"/>
+                        </w:rPr>
+                        <w:t xml:space="preserve"> --laps </w:t>
+                      </w:r>
+                      <w:r>
+                        <w:rPr>
+                          <w:rFonts w:ascii="Courier New" w:hAnsi="Courier New" w:cs="Courier New"/>
+                          <w:b/>
+                          <w:lang w:val="en-GB"/>
+                        </w:rPr>
+                        <w:t>y</w:t>
+                      </w:r>
+                      <w:r>
+                        <w:rPr>
+                          <w:rFonts w:ascii="Courier New" w:hAnsi="Courier New" w:cs="Courier New"/>
+                          <w:lang w:val="en-GB"/>
+                        </w:rPr>
+                        <w:t xml:space="preserve"> --reddit-id DnpX9tZO75idVbdUuDUgdg --reddit-secret 8-8kRY17k-I0KsHRh7ey-ZCQjks8vA --reddit-username iammedesu --utc-before 1676946171</w:t>
+                      </w:r>
+                    </w:p>
+                  </w:txbxContent>
+                </v:textbox>
+              </v:shape>
+            </w:pict>
+          </mc:Fallback>
+        </mc:AlternateContent>
+      </w:r>
+    </w:p>
+    <w:p>
+      <w:pPr>
+        <w:rPr>
+          <w:lang w:val="en-GB"/>
+        </w:rPr>
+      </w:pPr>
+    </w:p>
+    <w:tbl>
+      <w:tblPr>
+        <w:tblStyle w:val="TableGrid"/>
+        <w:tblW w:w="0" w:type="auto"/>
+        <w:tblLook w:val="04A0" w:firstRow="1" w:lastRow="0" w:firstColumn="1" w:lastColumn="0" w:noHBand="0" w:noVBand="1"/>
+      </w:tblPr>
+      <w:tblGrid>
+        <w:gridCol w:w="1176"/>
+        <w:gridCol w:w="1337"/>
+        <w:gridCol w:w="1214"/>
+        <w:gridCol w:w="1197"/>
+        <w:gridCol w:w="1033"/>
+        <w:gridCol w:w="1034"/>
+        <w:gridCol w:w="936"/>
+      </w:tblGrid>
+      <w:tr>
+        <w:tc>
+          <w:tcPr>
+            <w:tcW w:w="1177" w:type="dxa"/>
+          </w:tcPr>
+          <w:p>
+            <w:pPr>
+              <w:jc w:val="center"/>
+              <w:rPr>
+                <w:lang w:val="en-GB"/>
+              </w:rPr>
+            </w:pPr>
+            <w:r>
+              <w:rPr>
+                <w:lang w:val="en-GB"/>
+              </w:rPr>
+              <w:lastRenderedPageBreak/>
+              <w:t>Internet Provider</w:t>
+            </w:r>
+          </w:p>
+        </w:tc>
+        <w:tc>
+          <w:tcPr>
+            <w:tcW w:w="1337" w:type="dxa"/>
+          </w:tcPr>
+          <w:p>
+            <w:pPr>
+              <w:jc w:val="center"/>
+              <w:rPr>
+                <w:lang w:val="en-GB"/>
+              </w:rPr>
+            </w:pPr>
+            <w:r>
+              <w:rPr>
+                <w:lang w:val="en-GB"/>
+              </w:rPr>
+              <w:t>Proxy/VPN</w:t>
+            </w:r>
+          </w:p>
+        </w:tc>
+        <w:tc>
+          <w:tcPr>
+            <w:tcW w:w="1218" w:type="dxa"/>
+          </w:tcPr>
+          <w:p>
+            <w:pPr>
+              <w:jc w:val="center"/>
+              <w:rPr>
+                <w:lang w:val="en-GB"/>
+              </w:rPr>
+            </w:pPr>
+            <w:r>
+              <w:rPr>
+                <w:lang w:val="en-GB"/>
+              </w:rPr>
+              <w:t>Ukuran batch (x)</w:t>
+            </w:r>
+          </w:p>
+        </w:tc>
+        <w:tc>
+          <w:tcPr>
+            <w:tcW w:w="1201" w:type="dxa"/>
+          </w:tcPr>
+          <w:p>
+            <w:pPr>
+              <w:jc w:val="center"/>
+              <w:rPr>
+                <w:lang w:val="en-GB"/>
+              </w:rPr>
+            </w:pPr>
+            <w:r>
+              <w:rPr>
+                <w:lang w:val="en-GB"/>
+              </w:rPr>
+              <w:t>Jumlah lap (y)</w:t>
+            </w:r>
+          </w:p>
+        </w:tc>
+        <w:tc>
+          <w:tcPr>
+            <w:tcW w:w="1035" w:type="dxa"/>
+          </w:tcPr>
+          <w:p>
+            <w:pPr>
+              <w:jc w:val="center"/>
+              <w:rPr>
+                <w:lang w:val="en-GB"/>
+              </w:rPr>
+            </w:pPr>
+            <w:r>
+              <w:rPr>
+                <w:lang w:val="en-GB"/>
+              </w:rPr>
+              <w:t>Waktu rata-rata setiap lap (menit)</w:t>
+            </w:r>
+          </w:p>
+        </w:tc>
+        <w:tc>
+          <w:tcPr>
+            <w:tcW w:w="1036" w:type="dxa"/>
+          </w:tcPr>
+          <w:p>
+            <w:pPr>
+              <w:jc w:val="center"/>
+              <w:rPr>
+                <w:lang w:val="en-GB"/>
+              </w:rPr>
+            </w:pPr>
+            <w:r>
+              <w:rPr>
+                <w:lang w:val="en-GB"/>
+              </w:rPr>
+              <w:t>Waktu total (menit)</w:t>
+            </w:r>
+          </w:p>
+        </w:tc>
+        <w:tc>
+          <w:tcPr>
+            <w:tcW w:w="923" w:type="dxa"/>
+          </w:tcPr>
+          <w:p>
+            <w:pPr>
+              <w:jc w:val="center"/>
+              <w:rPr>
+                <w:lang w:val="en-GB"/>
+              </w:rPr>
+            </w:pPr>
+            <w:r>
+              <w:rPr>
+                <w:lang w:val="en-GB"/>
+              </w:rPr>
+              <w:t>Item yang didapat</w:t>
+            </w:r>
+          </w:p>
+        </w:tc>
+      </w:tr>
+      <w:tr>
+        <w:tc>
+          <w:tcPr>
+            <w:tcW w:w="1177" w:type="dxa"/>
+          </w:tcPr>
+          <w:p>
+            <w:pPr>
+              <w:jc w:val="center"/>
+              <w:rPr>
+                <w:lang w:val="en-GB"/>
+              </w:rPr>
+            </w:pPr>
+            <w:r>
+              <w:rPr>
+                <w:lang w:val="en-GB"/>
+              </w:rPr>
+              <w:t>Biznet</w:t>
+            </w:r>
+          </w:p>
+        </w:tc>
+        <w:tc>
+          <w:tcPr>
+            <w:tcW w:w="1337" w:type="dxa"/>
+          </w:tcPr>
+          <w:p>
+            <w:pPr>
+              <w:jc w:val="center"/>
+              <w:rPr>
+                <w:lang w:val="en-GB"/>
+              </w:rPr>
+            </w:pPr>
+            <w:r>
+              <w:rPr>
+                <w:lang w:val="en-GB"/>
+              </w:rPr>
+              <w:t>ITB VPN</w:t>
+            </w:r>
+          </w:p>
+        </w:tc>
+        <w:tc>
+          <w:tcPr>
+            <w:tcW w:w="1218" w:type="dxa"/>
+          </w:tcPr>
+          <w:p>
+            <w:pPr>
+              <w:jc w:val="center"/>
+              <w:rPr>
+                <w:lang w:val="en-GB"/>
+              </w:rPr>
+            </w:pPr>
+            <w:r>
+              <w:rPr>
+                <w:lang w:val="en-GB"/>
+              </w:rPr>
+              <w:t>10</w:t>
+            </w:r>
+            <w:bookmarkStart w:id="47" w:name="_GoBack"/>
+            <w:bookmarkEnd w:id="47"/>
+          </w:p>
+        </w:tc>
+        <w:tc>
+          <w:tcPr>
+            <w:tcW w:w="1201" w:type="dxa"/>
+          </w:tcPr>
+          <w:p>
+            <w:pPr>
+              <w:jc w:val="center"/>
+              <w:rPr>
+                <w:lang w:val="en-GB"/>
+              </w:rPr>
+            </w:pPr>
+            <w:r>
+              <w:rPr>
+                <w:lang w:val="en-GB"/>
+              </w:rPr>
+              <w:t>3</w:t>
+            </w:r>
+          </w:p>
+        </w:tc>
+        <w:tc>
+          <w:tcPr>
+            <w:tcW w:w="1035" w:type="dxa"/>
+          </w:tcPr>
+          <w:p>
+            <w:pPr>
+              <w:jc w:val="center"/>
+              <w:rPr>
+                <w:lang w:val="en-GB"/>
+              </w:rPr>
+            </w:pPr>
+            <w:r>
+              <w:rPr>
+                <w:lang w:val="en-GB"/>
+              </w:rPr>
+              <w:t>0,46</w:t>
+            </w:r>
+          </w:p>
+        </w:tc>
+        <w:tc>
+          <w:tcPr>
+            <w:tcW w:w="1036" w:type="dxa"/>
+          </w:tcPr>
+          <w:p>
+            <w:pPr>
+              <w:jc w:val="center"/>
+              <w:rPr>
+                <w:lang w:val="en-GB"/>
+              </w:rPr>
+            </w:pPr>
+            <w:r>
+              <w:rPr>
+                <w:lang w:val="en-GB"/>
+              </w:rPr>
+              <w:t>1,4</w:t>
+            </w:r>
+          </w:p>
+        </w:tc>
+        <w:tc>
+          <w:tcPr>
+            <w:tcW w:w="923" w:type="dxa"/>
+          </w:tcPr>
+          <w:p>
+            <w:pPr>
+              <w:jc w:val="center"/>
+              <w:rPr>
+                <w:lang w:val="en-GB"/>
+              </w:rPr>
+            </w:pPr>
+            <w:r>
+              <w:rPr>
+                <w:lang w:val="en-GB"/>
+              </w:rPr>
+              <w:t>157</w:t>
+            </w:r>
+          </w:p>
+        </w:tc>
+      </w:tr>
+      <w:tr>
+        <w:tc>
+          <w:tcPr>
+            <w:tcW w:w="1177" w:type="dxa"/>
+          </w:tcPr>
+          <w:p>
+            <w:pPr>
+              <w:jc w:val="center"/>
+              <w:rPr>
+                <w:lang w:val="en-GB"/>
+              </w:rPr>
+            </w:pPr>
+            <w:r>
+              <w:rPr>
+                <w:lang w:val="en-GB"/>
+              </w:rPr>
+              <w:t>Biznet</w:t>
+            </w:r>
+          </w:p>
+        </w:tc>
+        <w:tc>
+          <w:tcPr>
+            <w:tcW w:w="1337" w:type="dxa"/>
+          </w:tcPr>
+          <w:p>
+            <w:pPr>
+              <w:jc w:val="center"/>
+              <w:rPr>
+                <w:lang w:val="en-GB"/>
+              </w:rPr>
+            </w:pPr>
+            <w:r>
+              <w:rPr>
+                <w:lang w:val="en-GB"/>
+              </w:rPr>
+              <w:t>ITB VPN</w:t>
+            </w:r>
+          </w:p>
+        </w:tc>
+        <w:tc>
+          <w:tcPr>
+            <w:tcW w:w="1218" w:type="dxa"/>
+          </w:tcPr>
+          <w:p>
+            <w:pPr>
+              <w:jc w:val="center"/>
+              <w:rPr>
+                <w:lang w:val="en-GB"/>
+              </w:rPr>
+            </w:pPr>
+            <w:r>
+              <w:rPr>
+                <w:lang w:val="en-GB"/>
+              </w:rPr>
+              <w:t>5</w:t>
+            </w:r>
+            <w:r>
+              <w:rPr>
+                <w:lang w:val="en-GB"/>
+              </w:rPr>
+              <w:t>0</w:t>
+            </w:r>
+          </w:p>
+        </w:tc>
+        <w:tc>
+          <w:tcPr>
+            <w:tcW w:w="1201" w:type="dxa"/>
+          </w:tcPr>
+          <w:p>
+            <w:pPr>
+              <w:jc w:val="center"/>
+              <w:rPr>
+                <w:lang w:val="en-GB"/>
+              </w:rPr>
+            </w:pPr>
+            <w:r>
+              <w:rPr>
+                <w:lang w:val="en-GB"/>
+              </w:rPr>
+              <w:t>5</w:t>
+            </w:r>
+          </w:p>
+        </w:tc>
+        <w:tc>
+          <w:tcPr>
+            <w:tcW w:w="1035" w:type="dxa"/>
+          </w:tcPr>
+          <w:p>
+            <w:pPr>
+              <w:jc w:val="center"/>
+              <w:rPr>
+                <w:lang w:val="en-GB"/>
+              </w:rPr>
+            </w:pPr>
+            <w:r>
+              <w:rPr>
+                <w:lang w:val="en-GB"/>
+              </w:rPr>
+              <w:t>1,82</w:t>
+            </w:r>
+          </w:p>
+        </w:tc>
+        <w:tc>
+          <w:tcPr>
+            <w:tcW w:w="1036" w:type="dxa"/>
+          </w:tcPr>
+          <w:p>
+            <w:pPr>
+              <w:jc w:val="center"/>
+              <w:rPr>
+                <w:lang w:val="en-GB"/>
+              </w:rPr>
+            </w:pPr>
+            <w:r>
+              <w:rPr>
+                <w:lang w:val="en-GB"/>
+              </w:rPr>
+              <w:t>9,1</w:t>
+            </w:r>
+          </w:p>
+        </w:tc>
+        <w:tc>
+          <w:tcPr>
+            <w:tcW w:w="923" w:type="dxa"/>
+          </w:tcPr>
+          <w:p>
+            <w:pPr>
+              <w:jc w:val="center"/>
+              <w:rPr>
+                <w:lang w:val="en-GB"/>
+              </w:rPr>
+            </w:pPr>
+            <w:r>
+              <w:rPr>
+                <w:lang w:val="en-GB"/>
+              </w:rPr>
+              <w:t>2677</w:t>
+            </w:r>
+          </w:p>
+        </w:tc>
+      </w:tr>
+      <w:tr>
+        <w:tc>
+          <w:tcPr>
+            <w:tcW w:w="1177" w:type="dxa"/>
+          </w:tcPr>
+          <w:p>
+            <w:pPr>
+              <w:jc w:val="center"/>
+              <w:rPr>
+                <w:lang w:val="en-GB"/>
+              </w:rPr>
+            </w:pPr>
+            <w:r>
+              <w:rPr>
+                <w:lang w:val="en-GB"/>
+              </w:rPr>
+              <w:t>Eduroam</w:t>
+            </w:r>
+          </w:p>
+        </w:tc>
+        <w:tc>
+          <w:tcPr>
+            <w:tcW w:w="1337" w:type="dxa"/>
+          </w:tcPr>
+          <w:p>
+            <w:pPr>
+              <w:jc w:val="center"/>
+              <w:rPr>
+                <w:lang w:val="en-GB"/>
+              </w:rPr>
+            </w:pPr>
+            <w:r>
+              <w:rPr>
+                <w:lang w:val="en-GB"/>
+              </w:rPr>
+              <w:t>-</w:t>
+            </w:r>
+          </w:p>
+        </w:tc>
+        <w:tc>
+          <w:tcPr>
+            <w:tcW w:w="1218" w:type="dxa"/>
+          </w:tcPr>
+          <w:p>
+            <w:pPr>
+              <w:jc w:val="center"/>
+              <w:rPr>
+                <w:lang w:val="en-GB"/>
+              </w:rPr>
+            </w:pPr>
+            <w:r>
+              <w:rPr>
+                <w:lang w:val="en-GB"/>
+              </w:rPr>
+              <w:t>5</w:t>
+            </w:r>
+            <w:r>
+              <w:rPr>
+                <w:lang w:val="en-GB"/>
+              </w:rPr>
+              <w:t>0</w:t>
+            </w:r>
+          </w:p>
+        </w:tc>
+        <w:tc>
+          <w:tcPr>
+            <w:tcW w:w="1201" w:type="dxa"/>
+          </w:tcPr>
+          <w:p>
+            <w:pPr>
+              <w:jc w:val="center"/>
+              <w:rPr>
+                <w:lang w:val="en-GB"/>
+              </w:rPr>
+            </w:pPr>
+            <w:r>
+              <w:rPr>
+                <w:lang w:val="en-GB"/>
+              </w:rPr>
+              <w:t>5</w:t>
+            </w:r>
+          </w:p>
+        </w:tc>
+        <w:tc>
+          <w:tcPr>
+            <w:tcW w:w="1035" w:type="dxa"/>
+          </w:tcPr>
+          <w:p>
+            <w:pPr>
+              <w:jc w:val="center"/>
+              <w:rPr>
+                <w:lang w:val="en-GB"/>
+              </w:rPr>
+            </w:pPr>
+            <w:r>
+              <w:rPr>
+                <w:lang w:val="en-GB"/>
+              </w:rPr>
+              <w:t>3,56</w:t>
+            </w:r>
+          </w:p>
+        </w:tc>
+        <w:tc>
+          <w:tcPr>
+            <w:tcW w:w="1036" w:type="dxa"/>
+          </w:tcPr>
+          <w:p>
+            <w:pPr>
+              <w:jc w:val="center"/>
+              <w:rPr>
+                <w:lang w:val="en-GB"/>
+              </w:rPr>
+            </w:pPr>
+            <w:r>
+              <w:rPr>
+                <w:lang w:val="en-GB"/>
+              </w:rPr>
+              <w:t>17,8</w:t>
+            </w:r>
+          </w:p>
+        </w:tc>
+        <w:tc>
+          <w:tcPr>
+            <w:tcW w:w="923" w:type="dxa"/>
+          </w:tcPr>
+          <w:p>
+            <w:pPr>
+              <w:jc w:val="center"/>
+              <w:rPr>
+                <w:lang w:val="en-GB"/>
+              </w:rPr>
+            </w:pPr>
+            <w:r>
+              <w:rPr>
+                <w:lang w:val="en-GB"/>
+              </w:rPr>
+              <w:t>2677</w:t>
+            </w:r>
+          </w:p>
+        </w:tc>
+      </w:tr>
+      <w:tr>
+        <w:tc>
+          <w:tcPr>
+            <w:tcW w:w="1177" w:type="dxa"/>
+          </w:tcPr>
+          <w:p>
+            <w:pPr>
+              <w:jc w:val="center"/>
+              <w:rPr>
+                <w:lang w:val="en-GB"/>
+              </w:rPr>
+            </w:pPr>
+            <w:r>
+              <w:rPr>
+                <w:lang w:val="en-GB"/>
+              </w:rPr>
+              <w:t>Cloud network</w:t>
+            </w:r>
+          </w:p>
+        </w:tc>
+        <w:tc>
+          <w:tcPr>
+            <w:tcW w:w="1337" w:type="dxa"/>
+          </w:tcPr>
+          <w:p>
+            <w:pPr>
+              <w:jc w:val="center"/>
+              <w:rPr>
+                <w:lang w:val="en-GB"/>
+              </w:rPr>
+            </w:pPr>
+            <w:r>
+              <w:rPr>
+                <w:lang w:val="en-GB"/>
+              </w:rPr>
+              <w:t>-</w:t>
+            </w:r>
+          </w:p>
+        </w:tc>
+        <w:tc>
+          <w:tcPr>
+            <w:tcW w:w="1218" w:type="dxa"/>
+          </w:tcPr>
+          <w:p>
+            <w:pPr>
+              <w:jc w:val="center"/>
+              <w:rPr>
+                <w:lang w:val="en-GB"/>
+              </w:rPr>
+            </w:pPr>
+            <w:r>
+              <w:rPr>
+                <w:lang w:val="en-GB"/>
+              </w:rPr>
+              <w:t>1000</w:t>
+            </w:r>
+          </w:p>
+        </w:tc>
+        <w:tc>
+          <w:tcPr>
+            <w:tcW w:w="1201" w:type="dxa"/>
+          </w:tcPr>
+          <w:p>
+            <w:pPr>
+              <w:jc w:val="center"/>
+              <w:rPr>
+                <w:lang w:val="en-GB"/>
+              </w:rPr>
+            </w:pPr>
+            <w:r>
+              <w:rPr>
+                <w:lang w:val="en-GB"/>
+              </w:rPr>
+              <w:t>80</w:t>
+            </w:r>
+          </w:p>
+        </w:tc>
+        <w:tc>
+          <w:tcPr>
+            <w:tcW w:w="1035" w:type="dxa"/>
+          </w:tcPr>
+          <w:p>
+            <w:pPr>
+              <w:jc w:val="center"/>
+              <w:rPr>
+                <w:lang w:val="en-GB"/>
+              </w:rPr>
+            </w:pPr>
+            <w:r>
+              <w:rPr>
+                <w:lang w:val="en-GB"/>
+              </w:rPr>
+              <w:t>17,6</w:t>
+            </w:r>
+          </w:p>
+        </w:tc>
+        <w:tc>
+          <w:tcPr>
+            <w:tcW w:w="1036" w:type="dxa"/>
+          </w:tcPr>
+          <w:p>
+            <w:pPr>
+              <w:jc w:val="center"/>
+              <w:rPr>
+                <w:lang w:val="en-GB"/>
+              </w:rPr>
+            </w:pPr>
+            <w:r>
+              <w:rPr>
+                <w:lang w:val="en-GB"/>
+              </w:rPr>
+              <w:t>1407,4</w:t>
+            </w:r>
+          </w:p>
+        </w:tc>
+        <w:tc>
+          <w:tcPr>
+            <w:tcW w:w="923" w:type="dxa"/>
+          </w:tcPr>
+          <w:p>
+            <w:pPr>
+              <w:jc w:val="center"/>
+              <w:rPr>
+                <w:lang w:val="en-GB"/>
+              </w:rPr>
+            </w:pPr>
+            <w:r>
+              <w:rPr>
+                <w:lang w:val="en-GB"/>
+              </w:rPr>
+              <w:t>421088</w:t>
+            </w:r>
+          </w:p>
+        </w:tc>
+      </w:tr>
+    </w:tbl>
     <w:p>
       <w:pPr>
         <w:spacing w:before="0" w:after="0" w:line="240" w:lineRule="auto"/>
@@ -20273,20 +21460,20 @@
 </file>
 
 <file path=customXml/item1.xml><?xml version="1.0" encoding="utf-8"?>
+<p:properties xmlns:p="http://schemas.microsoft.com/office/2006/metadata/properties" xmlns:xsi="http://www.w3.org/2001/XMLSchema-instance" xmlns:pc="http://schemas.microsoft.com/office/infopath/2007/PartnerControls">
+  <documentManagement>
+    <ReferenceId xmlns="30b90db0-240d-4cd9-b365-1cb8ec60d5fb" xsi:nil="true"/>
+  </documentManagement>
+</p:properties>
+</file>
+
+<file path=customXml/item2.xml><?xml version="1.0" encoding="utf-8"?>
 <?mso-contentType ?>
 <FormTemplates xmlns="http://schemas.microsoft.com/sharepoint/v3/contenttype/forms">
   <Display>DocumentLibraryForm</Display>
   <Edit>DocumentLibraryForm</Edit>
   <New>DocumentLibraryForm</New>
 </FormTemplates>
-</file>
-
-<file path=customXml/item2.xml><?xml version="1.0" encoding="utf-8"?>
-<p:properties xmlns:p="http://schemas.microsoft.com/office/2006/metadata/properties" xmlns:xsi="http://www.w3.org/2001/XMLSchema-instance" xmlns:pc="http://schemas.microsoft.com/office/infopath/2007/PartnerControls">
-  <documentManagement>
-    <ReferenceId xmlns="30b90db0-240d-4cd9-b365-1cb8ec60d5fb" xsi:nil="true"/>
-  </documentManagement>
-</p:properties>
 </file>
 
 <file path=customXml/item3.xml><?xml version="1.0" encoding="utf-8"?>
@@ -20420,19 +21607,19 @@
 </file>
 
 <file path=customXml/itemProps1.xml><?xml version="1.0" encoding="utf-8"?>
-<ds:datastoreItem xmlns:ds="http://schemas.openxmlformats.org/officeDocument/2006/customXml" ds:itemID="{8B0E28A4-75FD-4B84-8351-B1D9B432FFC6}">
+<ds:datastoreItem xmlns:ds="http://schemas.openxmlformats.org/officeDocument/2006/customXml" ds:itemID="{D7229D71-EAB2-47FF-A263-509C28FF7B24}">
   <ds:schemaRefs>
-    <ds:schemaRef ds:uri="http://schemas.microsoft.com/sharepoint/v3/contenttype/forms"/>
+    <ds:schemaRef ds:uri="http://schemas.microsoft.com/office/2006/metadata/properties"/>
+    <ds:schemaRef ds:uri="http://schemas.microsoft.com/office/infopath/2007/PartnerControls"/>
+    <ds:schemaRef ds:uri="30b90db0-240d-4cd9-b365-1cb8ec60d5fb"/>
   </ds:schemaRefs>
 </ds:datastoreItem>
 </file>
 
 <file path=customXml/itemProps2.xml><?xml version="1.0" encoding="utf-8"?>
-<ds:datastoreItem xmlns:ds="http://schemas.openxmlformats.org/officeDocument/2006/customXml" ds:itemID="{D7229D71-EAB2-47FF-A263-509C28FF7B24}">
+<ds:datastoreItem xmlns:ds="http://schemas.openxmlformats.org/officeDocument/2006/customXml" ds:itemID="{8B0E28A4-75FD-4B84-8351-B1D9B432FFC6}">
   <ds:schemaRefs>
-    <ds:schemaRef ds:uri="http://schemas.microsoft.com/office/2006/metadata/properties"/>
-    <ds:schemaRef ds:uri="http://schemas.microsoft.com/office/infopath/2007/PartnerControls"/>
-    <ds:schemaRef ds:uri="30b90db0-240d-4cd9-b365-1cb8ec60d5fb"/>
+    <ds:schemaRef ds:uri="http://schemas.microsoft.com/sharepoint/v3/contenttype/forms"/>
   </ds:schemaRefs>
 </ds:datastoreItem>
 </file>
@@ -20456,7 +21643,7 @@
 </file>
 
 <file path=customXml/itemProps4.xml><?xml version="1.0" encoding="utf-8"?>
-<ds:datastoreItem xmlns:ds="http://schemas.openxmlformats.org/officeDocument/2006/customXml" ds:itemID="{0C3E46FF-A802-406B-AA3C-A0A913C7B04F}">
+<ds:datastoreItem xmlns:ds="http://schemas.openxmlformats.org/officeDocument/2006/customXml" ds:itemID="{936111D4-8A2F-499F-8268-76694EC2D14D}">
   <ds:schemaRefs>
     <ds:schemaRef ds:uri="http://schemas.openxmlformats.org/officeDocument/2006/bibliography"/>
   </ds:schemaRefs>

--- a/mywork/Dokumen TA2/template-laporanTugasAkhirII Prodi STI 2023.docx
+++ b/mywork/Dokumen TA2/template-laporanTugasAkhirII Prodi STI 2023.docx
@@ -5995,6 +5995,48 @@
           <w:color w:val="000000"/>
           <w:bdr w:val="none" w:sz="0" w:space="0" w:color="auto" w:frame="1"/>
         </w:rPr>
+        <w:fldChar w:fldCharType="begin"/>
+      </w:r>
+      <w:r>
+        <w:rPr>
+          <w:color w:val="000000"/>
+          <w:bdr w:val="none" w:sz="0" w:space="0" w:color="auto" w:frame="1"/>
+        </w:rPr>
+        <w:instrText xml:space="preserve"> </w:instrText>
+      </w:r>
+      <w:r>
+        <w:rPr>
+          <w:color w:val="000000"/>
+          <w:bdr w:val="none" w:sz="0" w:space="0" w:color="auto" w:frame="1"/>
+        </w:rPr>
+        <w:instrText>INCLUDEPICTURE  "https://lh3.googleusercontent.com/80QVlorLLZcERcF0XcI9NNcR4LDnRDPIsEVg5sx33foeFmqZVOX7JOuRYOJoDbcSE1xgjOjbmFjE5HZnk1gDPFauW_1x6WoU01G1FW0XpCtaTw8HqP-Sjb_xbm8dmyceTnWht3t7jNOabrVJEXeYm-Z2o1wP9BsfAzNS6diK-X1zVZte0jR5rf3psSNx" \* MERGE</w:instrText>
+      </w:r>
+      <w:r>
+        <w:rPr>
+          <w:color w:val="000000"/>
+          <w:bdr w:val="none" w:sz="0" w:space="0" w:color="auto" w:frame="1"/>
+        </w:rPr>
+        <w:instrText>FORMATINET</w:instrText>
+      </w:r>
+      <w:r>
+        <w:rPr>
+          <w:color w:val="000000"/>
+          <w:bdr w:val="none" w:sz="0" w:space="0" w:color="auto" w:frame="1"/>
+        </w:rPr>
+        <w:instrText xml:space="preserve"> </w:instrText>
+      </w:r>
+      <w:r>
+        <w:rPr>
+          <w:color w:val="000000"/>
+          <w:bdr w:val="none" w:sz="0" w:space="0" w:color="auto" w:frame="1"/>
+        </w:rPr>
+        <w:fldChar w:fldCharType="separate"/>
+      </w:r>
+      <w:r>
+        <w:rPr>
+          <w:color w:val="000000"/>
+          <w:bdr w:val="none" w:sz="0" w:space="0" w:color="auto" w:frame="1"/>
+        </w:rPr>
         <w:pict w14:anchorId="73F2F962">
           <v:shapetype id="_x0000_t75" coordsize="21600,21600" o:spt="75" o:preferrelative="t" path="m@4@5l@4@11@9@11@9@5xe" filled="f" stroked="f">
             <v:stroke joinstyle="miter"/>
@@ -6041,6 +6083,13 @@
         </w:rPr>
         <w:fldChar w:fldCharType="end"/>
       </w:r>
+      <w:r>
+        <w:rPr>
+          <w:color w:val="000000"/>
+          <w:bdr w:val="none" w:sz="0" w:space="0" w:color="auto" w:frame="1"/>
+        </w:rPr>
+        <w:fldChar w:fldCharType="end"/>
+      </w:r>
     </w:p>
     <w:p>
       <w:pPr>
@@ -7247,6 +7296,48 @@
           <w:bdr w:val="none" w:sz="0" w:space="0" w:color="auto" w:frame="1"/>
         </w:rPr>
         <w:instrText xml:space="preserve"> INCLUDEPICTURE  "https://lh4.googleusercontent.com/dGuUtCvpN9v2JoOsnOF719wAiIBWGACvq6Av3FKdGaLp5yz0go_gpaAdWL2rLuLQUXcyGT3XD0H6pBS-427kPa2BFrojyKMkwJW2qz22k4NgHsx72EcC-nkfe-tbfsOdRjI8vUZ-BF8KvMCzOT8vvbvmrWSfIMcgM0MBLSWle-vZVYzBNlb0vZJuwJ1B" \* MERGEFORMATINET </w:instrText>
+      </w:r>
+      <w:r>
+        <w:rPr>
+          <w:color w:val="000000"/>
+          <w:bdr w:val="none" w:sz="0" w:space="0" w:color="auto" w:frame="1"/>
+        </w:rPr>
+        <w:fldChar w:fldCharType="separate"/>
+      </w:r>
+      <w:r>
+        <w:rPr>
+          <w:color w:val="000000"/>
+          <w:bdr w:val="none" w:sz="0" w:space="0" w:color="auto" w:frame="1"/>
+        </w:rPr>
+        <w:fldChar w:fldCharType="begin"/>
+      </w:r>
+      <w:r>
+        <w:rPr>
+          <w:color w:val="000000"/>
+          <w:bdr w:val="none" w:sz="0" w:space="0" w:color="auto" w:frame="1"/>
+        </w:rPr>
+        <w:instrText xml:space="preserve"> </w:instrText>
+      </w:r>
+      <w:r>
+        <w:rPr>
+          <w:color w:val="000000"/>
+          <w:bdr w:val="none" w:sz="0" w:space="0" w:color="auto" w:frame="1"/>
+        </w:rPr>
+        <w:instrText>INCLUDEPICTURE  "https://lh4.googleusercontent.com/dGuUtCvpN9v2JoOsnOF719wAiIBWGACvq6Av3FKdGaLp5yz0go_gpaAdWL2rLuLQUXcyGT3XD0H6pBS-427kPa2BFrojyKMkwJW2qz22k4NgHsx72EcC-nkfe-tbfsOdRjI8vUZ-BF8KvMCzOT8vvbvmrWSfIMcgM0MBLSWle-vZVYzBNlb0vZJuwJ1B" \* M</w:instrText>
+      </w:r>
+      <w:r>
+        <w:rPr>
+          <w:color w:val="000000"/>
+          <w:bdr w:val="none" w:sz="0" w:space="0" w:color="auto" w:frame="1"/>
+        </w:rPr>
+        <w:instrText>ERGEFORMATINET</w:instrText>
+      </w:r>
+      <w:r>
+        <w:rPr>
+          <w:color w:val="000000"/>
+          <w:bdr w:val="none" w:sz="0" w:space="0" w:color="auto" w:frame="1"/>
+        </w:rPr>
+        <w:instrText xml:space="preserve"> </w:instrText>
       </w:r>
       <w:r>
         <w:rPr>
@@ -7265,6 +7356,13 @@
             <v:imagedata r:id="rId21" r:href="rId22"/>
           </v:shape>
         </w:pict>
+      </w:r>
+      <w:r>
+        <w:rPr>
+          <w:color w:val="000000"/>
+          <w:bdr w:val="none" w:sz="0" w:space="0" w:color="auto" w:frame="1"/>
+        </w:rPr>
+        <w:fldChar w:fldCharType="end"/>
       </w:r>
       <w:r>
         <w:rPr>
@@ -8170,6 +8268,48 @@
           <w:color w:val="000000"/>
           <w:bdr w:val="none" w:sz="0" w:space="0" w:color="auto" w:frame="1"/>
         </w:rPr>
+        <w:fldChar w:fldCharType="begin"/>
+      </w:r>
+      <w:r>
+        <w:rPr>
+          <w:color w:val="000000"/>
+          <w:bdr w:val="none" w:sz="0" w:space="0" w:color="auto" w:frame="1"/>
+        </w:rPr>
+        <w:instrText xml:space="preserve"> </w:instrText>
+      </w:r>
+      <w:r>
+        <w:rPr>
+          <w:color w:val="000000"/>
+          <w:bdr w:val="none" w:sz="0" w:space="0" w:color="auto" w:frame="1"/>
+        </w:rPr>
+        <w:instrText>INCLUDEPICTURE  "https://lh3.googleusercontent.com/zgKHLWjAe19A</w:instrText>
+      </w:r>
+      <w:r>
+        <w:rPr>
+          <w:color w:val="000000"/>
+          <w:bdr w:val="none" w:sz="0" w:space="0" w:color="auto" w:frame="1"/>
+        </w:rPr>
+        <w:instrText>y3aCerMuaPYzmubHK7zd-HXspeadHVBBesSJZol0W8nwBGFDx4bu4lFKcWyffBH0VHogt8axVoPCF9rYXXXQK9eYw82CW9ClGQL5j249YrPYvZkG3ehKoZn7KMkYNjf6aKOCe39qnh8VGxUGok6oADWW1GmM4ViJCCXUaNyR1_z0JaM6" \* MERGEFORMATINET</w:instrText>
+      </w:r>
+      <w:r>
+        <w:rPr>
+          <w:color w:val="000000"/>
+          <w:bdr w:val="none" w:sz="0" w:space="0" w:color="auto" w:frame="1"/>
+        </w:rPr>
+        <w:instrText xml:space="preserve"> </w:instrText>
+      </w:r>
+      <w:r>
+        <w:rPr>
+          <w:color w:val="000000"/>
+          <w:bdr w:val="none" w:sz="0" w:space="0" w:color="auto" w:frame="1"/>
+        </w:rPr>
+        <w:fldChar w:fldCharType="separate"/>
+      </w:r>
+      <w:r>
+        <w:rPr>
+          <w:color w:val="000000"/>
+          <w:bdr w:val="none" w:sz="0" w:space="0" w:color="auto" w:frame="1"/>
+        </w:rPr>
         <w:pict w14:anchorId="4D6DB4A1">
           <v:shape id="_x0000_i1027" type="#_x0000_t75" style="width:324.6pt;height:133.8pt" o:bordertopcolor="this" o:borderleftcolor="this" o:borderbottomcolor="this" o:borderrightcolor="this">
             <v:imagedata r:id="rId23" r:href="rId24"/>
@@ -8201,6 +8341,13 @@
         </w:rPr>
         <w:fldChar w:fldCharType="end"/>
       </w:r>
+      <w:r>
+        <w:rPr>
+          <w:color w:val="000000"/>
+          <w:bdr w:val="none" w:sz="0" w:space="0" w:color="auto" w:frame="1"/>
+        </w:rPr>
+        <w:fldChar w:fldCharType="end"/>
+      </w:r>
     </w:p>
     <w:p>
       <w:pPr>
@@ -9455,6 +9602,60 @@
           <w:lang w:eastAsia="ja-JP"/>
         </w:rPr>
         <w:instrText xml:space="preserve"> INCLUDEPICTURE  "https://lh4.googleusercontent.com/ww1DVkCo4h7jmEehdzyigMHmZryk1S_puBwUHpF_Z7HdVOfHuN2dpJ_lobZViNKwZptHaPfXK-0EKpvs-i2y_ZA00iRpdqcbRVMIXdeU0_U9ltPax3i1WSMiEa8q8au12KSH58ubPa7dE_l6eRU0OtojJH9EDH7ZMbXwdYDQC461pFoeIO9SG3Dfxndc" \* MERGEFORMATINET </w:instrText>
+      </w:r>
+      <w:r>
+        <w:rPr>
+          <w:color w:val="282829"/>
+          <w:szCs w:val="24"/>
+          <w:bdr w:val="none" w:sz="0" w:space="0" w:color="auto" w:frame="1"/>
+          <w:lang w:eastAsia="ja-JP"/>
+        </w:rPr>
+        <w:fldChar w:fldCharType="separate"/>
+      </w:r>
+      <w:r>
+        <w:rPr>
+          <w:color w:val="282829"/>
+          <w:szCs w:val="24"/>
+          <w:bdr w:val="none" w:sz="0" w:space="0" w:color="auto" w:frame="1"/>
+          <w:lang w:eastAsia="ja-JP"/>
+        </w:rPr>
+        <w:fldChar w:fldCharType="begin"/>
+      </w:r>
+      <w:r>
+        <w:rPr>
+          <w:color w:val="282829"/>
+          <w:szCs w:val="24"/>
+          <w:bdr w:val="none" w:sz="0" w:space="0" w:color="auto" w:frame="1"/>
+          <w:lang w:eastAsia="ja-JP"/>
+        </w:rPr>
+        <w:instrText xml:space="preserve"> </w:instrText>
+      </w:r>
+      <w:r>
+        <w:rPr>
+          <w:color w:val="282829"/>
+          <w:szCs w:val="24"/>
+          <w:bdr w:val="none" w:sz="0" w:space="0" w:color="auto" w:frame="1"/>
+          <w:lang w:eastAsia="ja-JP"/>
+        </w:rPr>
+        <w:instrText xml:space="preserve">INCLUDEPICTURE  "https://lh4.googleusercontent.com/ww1DVkCo4h7jmEehdzyigMHmZryk1S_puBwUHpF_Z7HdVOfHuN2dpJ_lobZViNKwZptHaPfXK-0EKpvs-i2y_ZA00iRpdqcbRVMIXdeU0_U9ltPax3i1WSMiEa8q8au12KSH58ubPa7dE_l6eRU0OtojJH9EDH7ZMbXwdYDQC461pFoeIO9SG3Dfxndc" </w:instrText>
+      </w:r>
+      <w:r>
+        <w:rPr>
+          <w:color w:val="282829"/>
+          <w:szCs w:val="24"/>
+          <w:bdr w:val="none" w:sz="0" w:space="0" w:color="auto" w:frame="1"/>
+          <w:lang w:eastAsia="ja-JP"/>
+        </w:rPr>
+        <w:instrText>\* MERGEFORMATINET</w:instrText>
+      </w:r>
+      <w:r>
+        <w:rPr>
+          <w:color w:val="282829"/>
+          <w:szCs w:val="24"/>
+          <w:bdr w:val="none" w:sz="0" w:space="0" w:color="auto" w:frame="1"/>
+          <w:lang w:eastAsia="ja-JP"/>
+        </w:rPr>
+        <w:instrText xml:space="preserve"> </w:instrText>
       </w:r>
       <w:r>
         <w:rPr>
@@ -9477,6 +9678,15 @@
             <v:imagedata r:id="rId25" r:href="rId26"/>
           </v:shape>
         </w:pict>
+      </w:r>
+      <w:r>
+        <w:rPr>
+          <w:color w:val="282829"/>
+          <w:szCs w:val="24"/>
+          <w:bdr w:val="none" w:sz="0" w:space="0" w:color="auto" w:frame="1"/>
+          <w:lang w:eastAsia="ja-JP"/>
+        </w:rPr>
+        <w:fldChar w:fldCharType="end"/>
       </w:r>
       <w:r>
         <w:rPr>
@@ -11738,11 +11948,60 @@
           <w:color w:val="000000"/>
           <w:bdr w:val="none" w:sz="0" w:space="0" w:color="auto" w:frame="1"/>
         </w:rPr>
+        <w:fldChar w:fldCharType="begin"/>
+      </w:r>
+      <w:r>
+        <w:rPr>
+          <w:color w:val="000000"/>
+          <w:bdr w:val="none" w:sz="0" w:space="0" w:color="auto" w:frame="1"/>
+        </w:rPr>
+        <w:instrText xml:space="preserve"> </w:instrText>
+      </w:r>
+      <w:r>
+        <w:rPr>
+          <w:color w:val="000000"/>
+          <w:bdr w:val="none" w:sz="0" w:space="0" w:color="auto" w:frame="1"/>
+        </w:rPr>
+        <w:instrText>INCLUDEPICTURE  "https://lh6.googleusercontent.com/i0LU7mZ6zZP8VZtq5OjH2IxQQwy50a4Y2HhXdknb0JMxi_usRJSmU_Wo4vp-ZmZEs3OeQYLWliBFKBSq7ZVVdeqGVqQ9NAfDC0RvwSZJ6AxYcfuLv95T5VgGMGQEo5RTTIJ_ApHakJ8llYxmK67roG7JuCEloXjGNYvLTRjDpaWTt0XpzB5vA0Giq-kC" \* MERGEFORMATI</w:instrText>
+      </w:r>
+      <w:r>
+        <w:rPr>
+          <w:color w:val="000000"/>
+          <w:bdr w:val="none" w:sz="0" w:space="0" w:color="auto" w:frame="1"/>
+        </w:rPr>
+        <w:instrText>NET</w:instrText>
+      </w:r>
+      <w:r>
+        <w:rPr>
+          <w:color w:val="000000"/>
+          <w:bdr w:val="none" w:sz="0" w:space="0" w:color="auto" w:frame="1"/>
+        </w:rPr>
+        <w:instrText xml:space="preserve"> </w:instrText>
+      </w:r>
+      <w:r>
+        <w:rPr>
+          <w:color w:val="000000"/>
+          <w:bdr w:val="none" w:sz="0" w:space="0" w:color="auto" w:frame="1"/>
+        </w:rPr>
+        <w:fldChar w:fldCharType="separate"/>
+      </w:r>
+      <w:r>
+        <w:rPr>
+          <w:color w:val="000000"/>
+          <w:bdr w:val="none" w:sz="0" w:space="0" w:color="auto" w:frame="1"/>
+        </w:rPr>
         <w:pict w14:anchorId="65396DE5">
           <v:shape id="_x0000_i1029" type="#_x0000_t75" style="width:192.6pt;height:183pt">
             <v:imagedata r:id="rId28" r:href="rId29"/>
           </v:shape>
         </w:pict>
+      </w:r>
+      <w:r>
+        <w:rPr>
+          <w:color w:val="000000"/>
+          <w:bdr w:val="none" w:sz="0" w:space="0" w:color="auto" w:frame="1"/>
+        </w:rPr>
+        <w:fldChar w:fldCharType="end"/>
       </w:r>
       <w:r>
         <w:rPr>
@@ -13858,11 +14117,28 @@
       <w:pPr>
         <w:pStyle w:val="Heading2"/>
       </w:pPr>
-      <w:bookmarkStart w:id="45" w:name="_Toc127963423"/>
+      <w:r>
+        <w:t>Ekstraksi Data</w:t>
+      </w:r>
+      <w:bookmarkStart w:id="45" w:name="_GoBack"/>
+      <w:bookmarkEnd w:id="45"/>
+    </w:p>
+    <w:p>
+      <w:pPr>
+        <w:rPr>
+          <w:lang w:val="id-ID"/>
+        </w:rPr>
+      </w:pPr>
+    </w:p>
+    <w:p>
+      <w:pPr>
+        <w:pStyle w:val="Heading2"/>
+      </w:pPr>
+      <w:bookmarkStart w:id="46" w:name="_Toc127963423"/>
       <w:r>
         <w:t>Pengujian Kemampuan Crawling Sistem</w:t>
       </w:r>
-      <w:bookmarkEnd w:id="45"/>
+      <w:bookmarkEnd w:id="46"/>
     </w:p>
     <w:p>
       <w:pPr>
@@ -13881,11 +14157,11 @@
       <w:pPr>
         <w:pStyle w:val="Heading3"/>
       </w:pPr>
-      <w:bookmarkStart w:id="46" w:name="_Toc127963424"/>
+      <w:bookmarkStart w:id="47" w:name="_Toc127963424"/>
       <w:r>
         <w:t>Berdasarkan Network</w:t>
       </w:r>
-      <w:bookmarkEnd w:id="46"/>
+      <w:bookmarkEnd w:id="47"/>
     </w:p>
     <w:p>
       <w:pPr>
@@ -15178,13 +15454,13 @@
         <w:tblLook w:val="04A0" w:firstRow="1" w:lastRow="0" w:firstColumn="1" w:lastColumn="0" w:noHBand="0" w:noVBand="1"/>
       </w:tblPr>
       <w:tblGrid>
-        <w:gridCol w:w="1176"/>
+        <w:gridCol w:w="1165"/>
         <w:gridCol w:w="1337"/>
-        <w:gridCol w:w="1214"/>
-        <w:gridCol w:w="1197"/>
-        <w:gridCol w:w="1033"/>
-        <w:gridCol w:w="1034"/>
-        <w:gridCol w:w="936"/>
+        <w:gridCol w:w="1175"/>
+        <w:gridCol w:w="1157"/>
+        <w:gridCol w:w="1018"/>
+        <w:gridCol w:w="1019"/>
+        <w:gridCol w:w="1056"/>
       </w:tblGrid>
       <w:tr>
         <w:tc>
@@ -15378,8 +15654,6 @@
               </w:rPr>
               <w:t>10</w:t>
             </w:r>
-            <w:bookmarkStart w:id="47" w:name="_GoBack"/>
-            <w:bookmarkEnd w:id="47"/>
           </w:p>
         </w:tc>
         <w:tc>
@@ -15814,6 +16088,276 @@
               <w:rPr>
                 <w:lang w:val="en-GB"/>
               </w:rPr>
+              <w:t>6</w:t>
+            </w:r>
+          </w:p>
+        </w:tc>
+        <w:tc>
+          <w:tcPr>
+            <w:tcW w:w="1035" w:type="dxa"/>
+          </w:tcPr>
+          <w:p>
+            <w:pPr>
+              <w:jc w:val="center"/>
+              <w:rPr>
+                <w:lang w:val="en-GB"/>
+              </w:rPr>
+            </w:pPr>
+            <w:r>
+              <w:rPr>
+                <w:lang w:val="en-GB"/>
+              </w:rPr>
+              <w:t>18,23</w:t>
+            </w:r>
+          </w:p>
+        </w:tc>
+        <w:tc>
+          <w:tcPr>
+            <w:tcW w:w="1036" w:type="dxa"/>
+          </w:tcPr>
+          <w:p>
+            <w:pPr>
+              <w:jc w:val="center"/>
+              <w:rPr>
+                <w:lang w:val="en-GB"/>
+              </w:rPr>
+            </w:pPr>
+            <w:r>
+              <w:rPr>
+                <w:lang w:val="en-GB"/>
+              </w:rPr>
+              <w:t>109,4</w:t>
+            </w:r>
+          </w:p>
+        </w:tc>
+        <w:tc>
+          <w:tcPr>
+            <w:tcW w:w="923" w:type="dxa"/>
+          </w:tcPr>
+          <w:p>
+            <w:pPr>
+              <w:jc w:val="center"/>
+              <w:rPr>
+                <w:lang w:val="en-GB"/>
+              </w:rPr>
+            </w:pPr>
+            <w:r>
+              <w:rPr>
+                <w:lang w:val="en-GB"/>
+              </w:rPr>
+              <w:t>40486</w:t>
+            </w:r>
+          </w:p>
+        </w:tc>
+      </w:tr>
+      <w:tr>
+        <w:tc>
+          <w:tcPr>
+            <w:tcW w:w="1177" w:type="dxa"/>
+          </w:tcPr>
+          <w:p>
+            <w:pPr>
+              <w:jc w:val="center"/>
+              <w:rPr>
+                <w:lang w:val="en-GB"/>
+              </w:rPr>
+            </w:pPr>
+            <w:r>
+              <w:rPr>
+                <w:lang w:val="en-GB"/>
+              </w:rPr>
+              <w:t>Cloud network</w:t>
+            </w:r>
+          </w:p>
+        </w:tc>
+        <w:tc>
+          <w:tcPr>
+            <w:tcW w:w="1337" w:type="dxa"/>
+          </w:tcPr>
+          <w:p>
+            <w:pPr>
+              <w:jc w:val="center"/>
+              <w:rPr>
+                <w:lang w:val="en-GB"/>
+              </w:rPr>
+            </w:pPr>
+            <w:r>
+              <w:rPr>
+                <w:lang w:val="en-GB"/>
+              </w:rPr>
+              <w:t>-</w:t>
+            </w:r>
+          </w:p>
+        </w:tc>
+        <w:tc>
+          <w:tcPr>
+            <w:tcW w:w="1218" w:type="dxa"/>
+          </w:tcPr>
+          <w:p>
+            <w:pPr>
+              <w:jc w:val="center"/>
+              <w:rPr>
+                <w:lang w:val="en-GB"/>
+              </w:rPr>
+            </w:pPr>
+            <w:r>
+              <w:rPr>
+                <w:lang w:val="en-GB"/>
+              </w:rPr>
+              <w:t>1000</w:t>
+            </w:r>
+          </w:p>
+        </w:tc>
+        <w:tc>
+          <w:tcPr>
+            <w:tcW w:w="1201" w:type="dxa"/>
+          </w:tcPr>
+          <w:p>
+            <w:pPr>
+              <w:jc w:val="center"/>
+              <w:rPr>
+                <w:lang w:val="en-GB"/>
+              </w:rPr>
+            </w:pPr>
+            <w:r>
+              <w:rPr>
+                <w:lang w:val="en-GB"/>
+              </w:rPr>
+              <w:t>10</w:t>
+            </w:r>
+          </w:p>
+        </w:tc>
+        <w:tc>
+          <w:tcPr>
+            <w:tcW w:w="1035" w:type="dxa"/>
+          </w:tcPr>
+          <w:p>
+            <w:pPr>
+              <w:jc w:val="center"/>
+              <w:rPr>
+                <w:lang w:val="en-GB"/>
+              </w:rPr>
+            </w:pPr>
+            <w:r>
+              <w:rPr>
+                <w:lang w:val="en-GB"/>
+              </w:rPr>
+              <w:t>17,56</w:t>
+            </w:r>
+          </w:p>
+        </w:tc>
+        <w:tc>
+          <w:tcPr>
+            <w:tcW w:w="1036" w:type="dxa"/>
+          </w:tcPr>
+          <w:p>
+            <w:pPr>
+              <w:jc w:val="center"/>
+              <w:rPr>
+                <w:lang w:val="en-GB"/>
+              </w:rPr>
+            </w:pPr>
+            <w:r>
+              <w:rPr>
+                <w:lang w:val="en-GB"/>
+              </w:rPr>
+              <w:t>175,6</w:t>
+            </w:r>
+          </w:p>
+        </w:tc>
+        <w:tc>
+          <w:tcPr>
+            <w:tcW w:w="923" w:type="dxa"/>
+          </w:tcPr>
+          <w:p>
+            <w:pPr>
+              <w:jc w:val="center"/>
+              <w:rPr>
+                <w:lang w:val="en-GB"/>
+              </w:rPr>
+            </w:pPr>
+            <w:r>
+              <w:rPr>
+                <w:lang w:val="en-GB"/>
+              </w:rPr>
+              <w:t>54697</w:t>
+            </w:r>
+          </w:p>
+        </w:tc>
+      </w:tr>
+      <w:tr>
+        <w:tc>
+          <w:tcPr>
+            <w:tcW w:w="1177" w:type="dxa"/>
+          </w:tcPr>
+          <w:p>
+            <w:pPr>
+              <w:jc w:val="center"/>
+              <w:rPr>
+                <w:lang w:val="en-GB"/>
+              </w:rPr>
+            </w:pPr>
+            <w:r>
+              <w:rPr>
+                <w:lang w:val="en-GB"/>
+              </w:rPr>
+              <w:t>Cloud network</w:t>
+            </w:r>
+          </w:p>
+        </w:tc>
+        <w:tc>
+          <w:tcPr>
+            <w:tcW w:w="1337" w:type="dxa"/>
+          </w:tcPr>
+          <w:p>
+            <w:pPr>
+              <w:jc w:val="center"/>
+              <w:rPr>
+                <w:lang w:val="en-GB"/>
+              </w:rPr>
+            </w:pPr>
+            <w:r>
+              <w:rPr>
+                <w:lang w:val="en-GB"/>
+              </w:rPr>
+              <w:t>-</w:t>
+            </w:r>
+          </w:p>
+        </w:tc>
+        <w:tc>
+          <w:tcPr>
+            <w:tcW w:w="1218" w:type="dxa"/>
+          </w:tcPr>
+          <w:p>
+            <w:pPr>
+              <w:jc w:val="center"/>
+              <w:rPr>
+                <w:lang w:val="en-GB"/>
+              </w:rPr>
+            </w:pPr>
+            <w:r>
+              <w:rPr>
+                <w:lang w:val="en-GB"/>
+              </w:rPr>
+              <w:t>1000</w:t>
+            </w:r>
+          </w:p>
+        </w:tc>
+        <w:tc>
+          <w:tcPr>
+            <w:tcW w:w="1201" w:type="dxa"/>
+          </w:tcPr>
+          <w:p>
+            <w:pPr>
+              <w:jc w:val="center"/>
+              <w:rPr>
+                <w:lang w:val="en-GB"/>
+              </w:rPr>
+            </w:pPr>
+            <w:r>
+              <w:rPr>
+                <w:lang w:val="en-GB"/>
+              </w:rPr>
               <w:t>80</w:t>
             </w:r>
           </w:p>
@@ -15872,6 +16416,141 @@
                 <w:lang w:val="en-GB"/>
               </w:rPr>
               <w:t>421088</w:t>
+            </w:r>
+          </w:p>
+        </w:tc>
+      </w:tr>
+      <w:tr>
+        <w:tc>
+          <w:tcPr>
+            <w:tcW w:w="1177" w:type="dxa"/>
+          </w:tcPr>
+          <w:p>
+            <w:pPr>
+              <w:jc w:val="center"/>
+              <w:rPr>
+                <w:lang w:val="en-GB"/>
+              </w:rPr>
+            </w:pPr>
+            <w:r>
+              <w:rPr>
+                <w:lang w:val="en-GB"/>
+              </w:rPr>
+              <w:t>Cloud network</w:t>
+            </w:r>
+          </w:p>
+        </w:tc>
+        <w:tc>
+          <w:tcPr>
+            <w:tcW w:w="1337" w:type="dxa"/>
+          </w:tcPr>
+          <w:p>
+            <w:pPr>
+              <w:jc w:val="center"/>
+              <w:rPr>
+                <w:lang w:val="en-GB"/>
+              </w:rPr>
+            </w:pPr>
+            <w:r>
+              <w:rPr>
+                <w:lang w:val="en-GB"/>
+              </w:rPr>
+              <w:t>-</w:t>
+            </w:r>
+          </w:p>
+        </w:tc>
+        <w:tc>
+          <w:tcPr>
+            <w:tcW w:w="1218" w:type="dxa"/>
+          </w:tcPr>
+          <w:p>
+            <w:pPr>
+              <w:jc w:val="center"/>
+              <w:rPr>
+                <w:lang w:val="en-GB"/>
+              </w:rPr>
+            </w:pPr>
+            <w:r>
+              <w:rPr>
+                <w:lang w:val="en-GB"/>
+              </w:rPr>
+              <w:t>1000</w:t>
+            </w:r>
+          </w:p>
+        </w:tc>
+        <w:tc>
+          <w:tcPr>
+            <w:tcW w:w="1201" w:type="dxa"/>
+          </w:tcPr>
+          <w:p>
+            <w:pPr>
+              <w:jc w:val="center"/>
+              <w:rPr>
+                <w:lang w:val="en-GB"/>
+              </w:rPr>
+            </w:pPr>
+            <w:r>
+              <w:rPr>
+                <w:lang w:val="en-GB"/>
+              </w:rPr>
+              <w:t>177</w:t>
+            </w:r>
+          </w:p>
+        </w:tc>
+        <w:tc>
+          <w:tcPr>
+            <w:tcW w:w="1035" w:type="dxa"/>
+          </w:tcPr>
+          <w:p>
+            <w:pPr>
+              <w:jc w:val="center"/>
+              <w:rPr>
+                <w:lang w:val="en-GB"/>
+              </w:rPr>
+            </w:pPr>
+            <w:r>
+              <w:rPr>
+                <w:lang w:val="en-GB"/>
+              </w:rPr>
+              <w:t>18,7</w:t>
+            </w:r>
+          </w:p>
+        </w:tc>
+        <w:tc>
+          <w:tcPr>
+            <w:tcW w:w="1036" w:type="dxa"/>
+          </w:tcPr>
+          <w:p>
+            <w:pPr>
+              <w:jc w:val="center"/>
+              <w:rPr>
+                <w:lang w:val="en-GB"/>
+              </w:rPr>
+            </w:pPr>
+            <w:r>
+              <w:rPr>
+                <w:lang w:val="en-GB"/>
+              </w:rPr>
+              <w:t>3310,8</w:t>
+            </w:r>
+          </w:p>
+        </w:tc>
+        <w:tc>
+          <w:tcPr>
+            <w:tcW w:w="923" w:type="dxa"/>
+          </w:tcPr>
+          <w:p>
+            <w:pPr>
+              <w:jc w:val="center"/>
+              <w:rPr>
+                <w:lang w:val="en-GB"/>
+              </w:rPr>
+            </w:pPr>
+            <w:r>
+              <w:rPr>
+                <w:lang w:val="en-GB"/>
+              </w:rPr>
+              <w:t>1035939</w:t>
             </w:r>
           </w:p>
         </w:tc>
@@ -17507,6 +18186,7 @@
         <w:docPartUnique/>
       </w:docPartObj>
     </w:sdtPr>
+    <w:sdtEndPr/>
     <w:sdtContent>
       <w:p>
         <w:pPr>
@@ -21460,20 +22140,20 @@
 </file>
 
 <file path=customXml/item1.xml><?xml version="1.0" encoding="utf-8"?>
-<p:properties xmlns:p="http://schemas.microsoft.com/office/2006/metadata/properties" xmlns:xsi="http://www.w3.org/2001/XMLSchema-instance" xmlns:pc="http://schemas.microsoft.com/office/infopath/2007/PartnerControls">
-  <documentManagement>
-    <ReferenceId xmlns="30b90db0-240d-4cd9-b365-1cb8ec60d5fb" xsi:nil="true"/>
-  </documentManagement>
-</p:properties>
-</file>
-
-<file path=customXml/item2.xml><?xml version="1.0" encoding="utf-8"?>
 <?mso-contentType ?>
 <FormTemplates xmlns="http://schemas.microsoft.com/sharepoint/v3/contenttype/forms">
   <Display>DocumentLibraryForm</Display>
   <Edit>DocumentLibraryForm</Edit>
   <New>DocumentLibraryForm</New>
 </FormTemplates>
+</file>
+
+<file path=customXml/item2.xml><?xml version="1.0" encoding="utf-8"?>
+<p:properties xmlns:p="http://schemas.microsoft.com/office/2006/metadata/properties" xmlns:xsi="http://www.w3.org/2001/XMLSchema-instance" xmlns:pc="http://schemas.microsoft.com/office/infopath/2007/PartnerControls">
+  <documentManagement>
+    <ReferenceId xmlns="30b90db0-240d-4cd9-b365-1cb8ec60d5fb" xsi:nil="true"/>
+  </documentManagement>
+</p:properties>
 </file>
 
 <file path=customXml/item3.xml><?xml version="1.0" encoding="utf-8"?>
@@ -21607,19 +22287,19 @@
 </file>
 
 <file path=customXml/itemProps1.xml><?xml version="1.0" encoding="utf-8"?>
+<ds:datastoreItem xmlns:ds="http://schemas.openxmlformats.org/officeDocument/2006/customXml" ds:itemID="{8B0E28A4-75FD-4B84-8351-B1D9B432FFC6}">
+  <ds:schemaRefs>
+    <ds:schemaRef ds:uri="http://schemas.microsoft.com/sharepoint/v3/contenttype/forms"/>
+  </ds:schemaRefs>
+</ds:datastoreItem>
+</file>
+
+<file path=customXml/itemProps2.xml><?xml version="1.0" encoding="utf-8"?>
 <ds:datastoreItem xmlns:ds="http://schemas.openxmlformats.org/officeDocument/2006/customXml" ds:itemID="{D7229D71-EAB2-47FF-A263-509C28FF7B24}">
   <ds:schemaRefs>
     <ds:schemaRef ds:uri="http://schemas.microsoft.com/office/2006/metadata/properties"/>
     <ds:schemaRef ds:uri="http://schemas.microsoft.com/office/infopath/2007/PartnerControls"/>
     <ds:schemaRef ds:uri="30b90db0-240d-4cd9-b365-1cb8ec60d5fb"/>
-  </ds:schemaRefs>
-</ds:datastoreItem>
-</file>
-
-<file path=customXml/itemProps2.xml><?xml version="1.0" encoding="utf-8"?>
-<ds:datastoreItem xmlns:ds="http://schemas.openxmlformats.org/officeDocument/2006/customXml" ds:itemID="{8B0E28A4-75FD-4B84-8351-B1D9B432FFC6}">
-  <ds:schemaRefs>
-    <ds:schemaRef ds:uri="http://schemas.microsoft.com/sharepoint/v3/contenttype/forms"/>
   </ds:schemaRefs>
 </ds:datastoreItem>
 </file>
@@ -21643,7 +22323,7 @@
 </file>
 
 <file path=customXml/itemProps4.xml><?xml version="1.0" encoding="utf-8"?>
-<ds:datastoreItem xmlns:ds="http://schemas.openxmlformats.org/officeDocument/2006/customXml" ds:itemID="{936111D4-8A2F-499F-8268-76694EC2D14D}">
+<ds:datastoreItem xmlns:ds="http://schemas.openxmlformats.org/officeDocument/2006/customXml" ds:itemID="{9560E7FE-1B24-4B2A-9AEF-1D39DEB7C824}">
   <ds:schemaRefs>
     <ds:schemaRef ds:uri="http://schemas.openxmlformats.org/officeDocument/2006/bibliography"/>
   </ds:schemaRefs>

--- a/mywork/Dokumen TA2/template-laporanTugasAkhirII Prodi STI 2023.docx
+++ b/mywork/Dokumen TA2/template-laporanTugasAkhirII Prodi STI 2023.docx
@@ -6002,28 +6002,28 @@
           <w:color w:val="000000"/>
           <w:bdr w:val="none" w:sz="0" w:space="0" w:color="auto" w:frame="1"/>
         </w:rPr>
-        <w:instrText xml:space="preserve"> </w:instrText>
+        <w:instrText xml:space="preserve"> INCLUDEPICTURE  "https://lh3.googleusercontent.com/80QVlorLLZcERcF0XcI9NNcR4LDnRDPIsEVg5sx33foeFmqZVOX7JOuRYOJoDbcSE1xgjOjbmFjE5HZnk1gDPFauW_1x6WoU01G1FW0XpCtaTw8HqP-Sjb_xbm8dmyceTnWht3t7jNOabrVJEXeYm-Z2o1wP9BsfAzNS6diK-X1zVZte0jR5rf3psSNx" \* MERGEFORMATINET </w:instrText>
       </w:r>
       <w:r>
         <w:rPr>
           <w:color w:val="000000"/>
           <w:bdr w:val="none" w:sz="0" w:space="0" w:color="auto" w:frame="1"/>
         </w:rPr>
-        <w:instrText>INCLUDEPICTURE  "https://lh3.googleusercontent.com/80QVlorLLZcERcF0XcI9NNcR4LDnRDPIsEVg5sx33foeFmqZVOX7JOuRYOJoDbcSE1xgjOjbmFjE5HZnk1gDPFauW_1x6WoU01G1FW0XpCtaTw8HqP-Sjb_xbm8dmyceTnWht3t7jNOabrVJEXeYm-Z2o1wP9BsfAzNS6diK-X1zVZte0jR5rf3psSNx" \* MERGE</w:instrText>
+        <w:fldChar w:fldCharType="separate"/>
       </w:r>
       <w:r>
         <w:rPr>
           <w:color w:val="000000"/>
           <w:bdr w:val="none" w:sz="0" w:space="0" w:color="auto" w:frame="1"/>
         </w:rPr>
-        <w:instrText>FORMATINET</w:instrText>
+        <w:fldChar w:fldCharType="begin"/>
       </w:r>
       <w:r>
         <w:rPr>
           <w:color w:val="000000"/>
           <w:bdr w:val="none" w:sz="0" w:space="0" w:color="auto" w:frame="1"/>
         </w:rPr>
-        <w:instrText xml:space="preserve"> </w:instrText>
+        <w:instrText xml:space="preserve"> INCLUDEPICTURE  "https://lh3.googleusercontent.com/80QVlorLLZcERcF0XcI9NNcR4LDnRDPIsEVg5sx33foeFmqZVOX7JOuRYOJoDbcSE1xgjOjbmFjE5HZnk1gDPFauW_1x6WoU01G1FW0XpCtaTw8HqP-Sjb_xbm8dmyceTnWht3t7jNOabrVJEXeYm-Z2o1wP9BsfAzNS6diK-X1zVZte0jR5rf3psSNx" \* MERGEFORMATINET </w:instrText>
       </w:r>
       <w:r>
         <w:rPr>
@@ -6090,6 +6090,13 @@
         </w:rPr>
         <w:fldChar w:fldCharType="end"/>
       </w:r>
+      <w:r>
+        <w:rPr>
+          <w:color w:val="000000"/>
+          <w:bdr w:val="none" w:sz="0" w:space="0" w:color="auto" w:frame="1"/>
+        </w:rPr>
+        <w:fldChar w:fldCharType="end"/>
+      </w:r>
     </w:p>
     <w:p>
       <w:pPr>
@@ -7316,28 +7323,28 @@
           <w:color w:val="000000"/>
           <w:bdr w:val="none" w:sz="0" w:space="0" w:color="auto" w:frame="1"/>
         </w:rPr>
-        <w:instrText xml:space="preserve"> </w:instrText>
+        <w:instrText xml:space="preserve"> INCLUDEPICTURE  "https://lh4.googleusercontent.com/dGuUtCvpN9v2JoOsnOF719wAiIBWGACvq6Av3FKdGaLp5yz0go_gpaAdWL2rLuLQUXcyGT3XD0H6pBS-427kPa2BFrojyKMkwJW2qz22k4NgHsx72EcC-nkfe-tbfsOdRjI8vUZ-BF8KvMCzOT8vvbvmrWSfIMcgM0MBLSWle-vZVYzBNlb0vZJuwJ1B" \* MERGEFORMATINET </w:instrText>
       </w:r>
       <w:r>
         <w:rPr>
           <w:color w:val="000000"/>
           <w:bdr w:val="none" w:sz="0" w:space="0" w:color="auto" w:frame="1"/>
         </w:rPr>
-        <w:instrText>INCLUDEPICTURE  "https://lh4.googleusercontent.com/dGuUtCvpN9v2JoOsnOF719wAiIBWGACvq6Av3FKdGaLp5yz0go_gpaAdWL2rLuLQUXcyGT3XD0H6pBS-427kPa2BFrojyKMkwJW2qz22k4NgHsx72EcC-nkfe-tbfsOdRjI8vUZ-BF8KvMCzOT8vvbvmrWSfIMcgM0MBLSWle-vZVYzBNlb0vZJuwJ1B" \* M</w:instrText>
+        <w:fldChar w:fldCharType="separate"/>
       </w:r>
       <w:r>
         <w:rPr>
           <w:color w:val="000000"/>
           <w:bdr w:val="none" w:sz="0" w:space="0" w:color="auto" w:frame="1"/>
         </w:rPr>
-        <w:instrText>ERGEFORMATINET</w:instrText>
+        <w:fldChar w:fldCharType="begin"/>
       </w:r>
       <w:r>
         <w:rPr>
           <w:color w:val="000000"/>
           <w:bdr w:val="none" w:sz="0" w:space="0" w:color="auto" w:frame="1"/>
         </w:rPr>
-        <w:instrText xml:space="preserve"> </w:instrText>
+        <w:instrText xml:space="preserve"> INCLUDEPICTURE  "https://lh4.googleusercontent.com/dGuUtCvpN9v2JoOsnOF719wAiIBWGACvq6Av3FKdGaLp5yz0go_gpaAdWL2rLuLQUXcyGT3XD0H6pBS-427kPa2BFrojyKMkwJW2qz22k4NgHsx72EcC-nkfe-tbfsOdRjI8vUZ-BF8KvMCzOT8vvbvmrWSfIMcgM0MBLSWle-vZVYzBNlb0vZJuwJ1B" \* MERGEFORMATINET </w:instrText>
       </w:r>
       <w:r>
         <w:rPr>
@@ -7356,6 +7363,13 @@
             <v:imagedata r:id="rId21" r:href="rId22"/>
           </v:shape>
         </w:pict>
+      </w:r>
+      <w:r>
+        <w:rPr>
+          <w:color w:val="000000"/>
+          <w:bdr w:val="none" w:sz="0" w:space="0" w:color="auto" w:frame="1"/>
+        </w:rPr>
+        <w:fldChar w:fldCharType="end"/>
       </w:r>
       <w:r>
         <w:rPr>
@@ -8275,28 +8289,28 @@
           <w:color w:val="000000"/>
           <w:bdr w:val="none" w:sz="0" w:space="0" w:color="auto" w:frame="1"/>
         </w:rPr>
-        <w:instrText xml:space="preserve"> </w:instrText>
+        <w:instrText xml:space="preserve"> INCLUDEPICTURE  "https://lh3.googleusercontent.com/zgKHLWjAe19Ay3aCerMuaPYzmubHK7zd-HXspeadHVBBesSJZol0W8nwBGFDx4bu4lFKcWyffBH0VHogt8axVoPCF9rYXXXQK9eYw82CW9ClGQL5j249YrPYvZkG3ehKoZn7KMkYNjf6aKOCe39qnh8VGxUGok6oADWW1GmM4ViJCCXUaNyR1_z0JaM6" \* MERGEFORMATINET </w:instrText>
       </w:r>
       <w:r>
         <w:rPr>
           <w:color w:val="000000"/>
           <w:bdr w:val="none" w:sz="0" w:space="0" w:color="auto" w:frame="1"/>
         </w:rPr>
-        <w:instrText>INCLUDEPICTURE  "https://lh3.googleusercontent.com/zgKHLWjAe19A</w:instrText>
+        <w:fldChar w:fldCharType="separate"/>
       </w:r>
       <w:r>
         <w:rPr>
           <w:color w:val="000000"/>
           <w:bdr w:val="none" w:sz="0" w:space="0" w:color="auto" w:frame="1"/>
         </w:rPr>
-        <w:instrText>y3aCerMuaPYzmubHK7zd-HXspeadHVBBesSJZol0W8nwBGFDx4bu4lFKcWyffBH0VHogt8axVoPCF9rYXXXQK9eYw82CW9ClGQL5j249YrPYvZkG3ehKoZn7KMkYNjf6aKOCe39qnh8VGxUGok6oADWW1GmM4ViJCCXUaNyR1_z0JaM6" \* MERGEFORMATINET</w:instrText>
+        <w:fldChar w:fldCharType="begin"/>
       </w:r>
       <w:r>
         <w:rPr>
           <w:color w:val="000000"/>
           <w:bdr w:val="none" w:sz="0" w:space="0" w:color="auto" w:frame="1"/>
         </w:rPr>
-        <w:instrText xml:space="preserve"> </w:instrText>
+        <w:instrText xml:space="preserve"> INCLUDEPICTURE  "https://lh3.googleusercontent.com/zgKHLWjAe19Ay3aCerMuaPYzmubHK7zd-HXspeadHVBBesSJZol0W8nwBGFDx4bu4lFKcWyffBH0VHogt8axVoPCF9rYXXXQK9eYw82CW9ClGQL5j249YrPYvZkG3ehKoZn7KMkYNjf6aKOCe39qnh8VGxUGok6oADWW1GmM4ViJCCXUaNyR1_z0JaM6" \* MERGEFORMATINET </w:instrText>
       </w:r>
       <w:r>
         <w:rPr>
@@ -8348,6 +8362,13 @@
         </w:rPr>
         <w:fldChar w:fldCharType="end"/>
       </w:r>
+      <w:r>
+        <w:rPr>
+          <w:color w:val="000000"/>
+          <w:bdr w:val="none" w:sz="0" w:space="0" w:color="auto" w:frame="1"/>
+        </w:rPr>
+        <w:fldChar w:fldCharType="end"/>
+      </w:r>
     </w:p>
     <w:p>
       <w:pPr>
@@ -9628,7 +9649,7 @@
           <w:bdr w:val="none" w:sz="0" w:space="0" w:color="auto" w:frame="1"/>
           <w:lang w:eastAsia="ja-JP"/>
         </w:rPr>
-        <w:instrText xml:space="preserve"> </w:instrText>
+        <w:instrText xml:space="preserve"> INCLUDEPICTURE  "https://lh4.googleusercontent.com/ww1DVkCo4h7jmEehdzyigMHmZryk1S_puBwUHpF_Z7HdVOfHuN2dpJ_lobZViNKwZptHaPfXK-0EKpvs-i2y_ZA00iRpdqcbRVMIXdeU0_U9ltPax3i1WSMiEa8q8au12KSH58ubPa7dE_l6eRU0OtojJH9EDH7ZMbXwdYDQC461pFoeIO9SG3Dfxndc" \* MERGEFORMATINET </w:instrText>
       </w:r>
       <w:r>
         <w:rPr>
@@ -9637,7 +9658,7 @@
           <w:bdr w:val="none" w:sz="0" w:space="0" w:color="auto" w:frame="1"/>
           <w:lang w:eastAsia="ja-JP"/>
         </w:rPr>
-        <w:instrText xml:space="preserve">INCLUDEPICTURE  "https://lh4.googleusercontent.com/ww1DVkCo4h7jmEehdzyigMHmZryk1S_puBwUHpF_Z7HdVOfHuN2dpJ_lobZViNKwZptHaPfXK-0EKpvs-i2y_ZA00iRpdqcbRVMIXdeU0_U9ltPax3i1WSMiEa8q8au12KSH58ubPa7dE_l6eRU0OtojJH9EDH7ZMbXwdYDQC461pFoeIO9SG3Dfxndc" </w:instrText>
+        <w:fldChar w:fldCharType="separate"/>
       </w:r>
       <w:r>
         <w:rPr>
@@ -9646,7 +9667,7 @@
           <w:bdr w:val="none" w:sz="0" w:space="0" w:color="auto" w:frame="1"/>
           <w:lang w:eastAsia="ja-JP"/>
         </w:rPr>
-        <w:instrText>\* MERGEFORMATINET</w:instrText>
+        <w:fldChar w:fldCharType="begin"/>
       </w:r>
       <w:r>
         <w:rPr>
@@ -9655,7 +9676,7 @@
           <w:bdr w:val="none" w:sz="0" w:space="0" w:color="auto" w:frame="1"/>
           <w:lang w:eastAsia="ja-JP"/>
         </w:rPr>
-        <w:instrText xml:space="preserve"> </w:instrText>
+        <w:instrText xml:space="preserve"> INCLUDEPICTURE  "https://lh4.googleusercontent.com/ww1DVkCo4h7jmEehdzyigMHmZryk1S_puBwUHpF_Z7HdVOfHuN2dpJ_lobZViNKwZptHaPfXK-0EKpvs-i2y_ZA00iRpdqcbRVMIXdeU0_U9ltPax3i1WSMiEa8q8au12KSH58ubPa7dE_l6eRU0OtojJH9EDH7ZMbXwdYDQC461pFoeIO9SG3Dfxndc" \* MERGEFORMATINET </w:instrText>
       </w:r>
       <w:r>
         <w:rPr>
@@ -9678,6 +9699,15 @@
             <v:imagedata r:id="rId25" r:href="rId26"/>
           </v:shape>
         </w:pict>
+      </w:r>
+      <w:r>
+        <w:rPr>
+          <w:color w:val="282829"/>
+          <w:szCs w:val="24"/>
+          <w:bdr w:val="none" w:sz="0" w:space="0" w:color="auto" w:frame="1"/>
+          <w:lang w:eastAsia="ja-JP"/>
+        </w:rPr>
+        <w:fldChar w:fldCharType="end"/>
       </w:r>
       <w:r>
         <w:rPr>
@@ -11955,28 +11985,28 @@
           <w:color w:val="000000"/>
           <w:bdr w:val="none" w:sz="0" w:space="0" w:color="auto" w:frame="1"/>
         </w:rPr>
-        <w:instrText xml:space="preserve"> </w:instrText>
+        <w:instrText xml:space="preserve"> INCLUDEPICTURE  "https://lh6.googleusercontent.com/i0LU7mZ6zZP8VZtq5OjH2IxQQwy50a4Y2HhXdknb0JMxi_usRJSmU_Wo4vp-ZmZEs3OeQYLWliBFKBSq7ZVVdeqGVqQ9NAfDC0RvwSZJ6AxYcfuLv95T5VgGMGQEo5RTTIJ_ApHakJ8llYxmK67roG7JuCEloXjGNYvLTRjDpaWTt0XpzB5vA0Giq-kC" \* MERGEFORMATINET </w:instrText>
       </w:r>
       <w:r>
         <w:rPr>
           <w:color w:val="000000"/>
           <w:bdr w:val="none" w:sz="0" w:space="0" w:color="auto" w:frame="1"/>
         </w:rPr>
-        <w:instrText>INCLUDEPICTURE  "https://lh6.googleusercontent.com/i0LU7mZ6zZP8VZtq5OjH2IxQQwy50a4Y2HhXdknb0JMxi_usRJSmU_Wo4vp-ZmZEs3OeQYLWliBFKBSq7ZVVdeqGVqQ9NAfDC0RvwSZJ6AxYcfuLv95T5VgGMGQEo5RTTIJ_ApHakJ8llYxmK67roG7JuCEloXjGNYvLTRjDpaWTt0XpzB5vA0Giq-kC" \* MERGEFORMATI</w:instrText>
+        <w:fldChar w:fldCharType="separate"/>
       </w:r>
       <w:r>
         <w:rPr>
           <w:color w:val="000000"/>
           <w:bdr w:val="none" w:sz="0" w:space="0" w:color="auto" w:frame="1"/>
         </w:rPr>
-        <w:instrText>NET</w:instrText>
+        <w:fldChar w:fldCharType="begin"/>
       </w:r>
       <w:r>
         <w:rPr>
           <w:color w:val="000000"/>
           <w:bdr w:val="none" w:sz="0" w:space="0" w:color="auto" w:frame="1"/>
         </w:rPr>
-        <w:instrText xml:space="preserve"> </w:instrText>
+        <w:instrText xml:space="preserve"> INCLUDEPICTURE  "https://lh6.googleusercontent.com/i0LU7mZ6zZP8VZtq5OjH2IxQQwy50a4Y2HhXdknb0JMxi_usRJSmU_Wo4vp-ZmZEs3OeQYLWliBFKBSq7ZVVdeqGVqQ9NAfDC0RvwSZJ6AxYcfuLv95T5VgGMGQEo5RTTIJ_ApHakJ8llYxmK67roG7JuCEloXjGNYvLTRjDpaWTt0XpzB5vA0Giq-kC" \* MERGEFORMATINET </w:instrText>
       </w:r>
       <w:r>
         <w:rPr>
@@ -11995,6 +12025,13 @@
             <v:imagedata r:id="rId28" r:href="rId29"/>
           </v:shape>
         </w:pict>
+      </w:r>
+      <w:r>
+        <w:rPr>
+          <w:color w:val="000000"/>
+          <w:bdr w:val="none" w:sz="0" w:space="0" w:color="auto" w:frame="1"/>
+        </w:rPr>
+        <w:fldChar w:fldCharType="end"/>
       </w:r>
       <w:r>
         <w:rPr>
@@ -14070,6 +14107,12 @@
       <w:bookmarkStart w:id="44" w:name="_Toc127963422"/>
       <w:r>
         <w:rPr>
+          <w:lang w:val="en-US"/>
+        </w:rPr>
+        <w:t xml:space="preserve">IMPLEMENTASI DAN </w:t>
+      </w:r>
+      <w:r>
+        <w:rPr>
           <w:lang w:val="id-ID"/>
         </w:rPr>
         <w:t>EVALUASI</w:t>
@@ -14120,25 +14163,6 @@
       <w:r>
         <w:t>Ekstraksi Data</w:t>
       </w:r>
-      <w:bookmarkStart w:id="45" w:name="_GoBack"/>
-      <w:bookmarkEnd w:id="45"/>
-    </w:p>
-    <w:p>
-      <w:pPr>
-        <w:rPr>
-          <w:lang w:val="id-ID"/>
-        </w:rPr>
-      </w:pPr>
-    </w:p>
-    <w:p>
-      <w:pPr>
-        <w:pStyle w:val="Heading2"/>
-      </w:pPr>
-      <w:bookmarkStart w:id="46" w:name="_Toc127963423"/>
-      <w:r>
-        <w:t>Pengujian Kemampuan Crawling Sistem</w:t>
-      </w:r>
-      <w:bookmarkEnd w:id="46"/>
     </w:p>
     <w:p>
       <w:pPr>
@@ -14150,18 +14174,184 @@
         <w:rPr>
           <w:lang w:val="en-GB"/>
         </w:rPr>
-        <w:t>Pengujian ini dilakukan untuk melihat seberapa reliabel sistem dalam mengambil data kasar dari Reddit. Pengambilan data dilakukan dalam beberapa kondisi dan dibandingkan untuk mencari metode yang paling efektif dalam menjalankan skenario tersebut.</w:t>
+        <w:t xml:space="preserve">Untuk mendapatkan dataset yang nantinya akan dipergunakan untuk analisis dan visualisasi, data diambil secara </w:t>
+      </w:r>
+      <w:r>
+        <w:rPr>
+          <w:lang w:val="en-GB"/>
+        </w:rPr>
+        <w:t xml:space="preserve">terpisah dari setiap komentar dan </w:t>
+      </w:r>
+      <w:r>
+        <w:rPr>
+          <w:i/>
+          <w:lang w:val="en-GB"/>
+        </w:rPr>
+        <w:t>submission</w:t>
+      </w:r>
+      <w:r>
+        <w:rPr>
+          <w:lang w:val="en-GB"/>
+        </w:rPr>
+        <w:t xml:space="preserve"> di dalam Reddit. Data yang diambil secara terpisah tersebut, selanjutnya akan dikumpulkan dan digabungkan dalam satu file tertentu sehingga dapat divisualisasikan dan dianalisis.</w:t>
       </w:r>
     </w:p>
     <w:p>
       <w:pPr>
         <w:pStyle w:val="Heading3"/>
       </w:pPr>
-      <w:bookmarkStart w:id="47" w:name="_Toc127963424"/>
-      <w:r>
-        <w:t>Berdasarkan Network</w:t>
-      </w:r>
-      <w:bookmarkEnd w:id="47"/>
+      <w:r>
+        <w:t>Reddit Developer API</w:t>
+      </w:r>
+    </w:p>
+    <w:p>
+      <w:r>
+        <w:t xml:space="preserve">Ekstraksi data di Reddit menggunakan layanan yang diberikan oleh Reddit berbentuk API. </w:t>
+      </w:r>
+      <w:r>
+        <w:t xml:space="preserve">Untuk dapat menggunakan layanan tersebut, </w:t>
+      </w:r>
+      <w:r>
+        <w:t>pengguna Reddit</w:t>
+      </w:r>
+      <w:r>
+        <w:t xml:space="preserve"> harus membuat </w:t>
+      </w:r>
+      <w:r>
+        <w:t xml:space="preserve">aplikasi </w:t>
+      </w:r>
+      <w:r>
+        <w:t xml:space="preserve">di Reddit Developer </w:t>
+      </w:r>
+      <w:r>
+        <w:t xml:space="preserve">sehingga Reddit dapat memberikan </w:t>
+      </w:r>
+      <w:r>
+        <w:rPr>
+          <w:i/>
+        </w:rPr>
+        <w:t>personal script</w:t>
+      </w:r>
+      <w:r>
+        <w:t xml:space="preserve"> dan </w:t>
+      </w:r>
+      <w:r>
+        <w:rPr>
+          <w:i/>
+        </w:rPr>
+        <w:t>secret code</w:t>
+      </w:r>
+      <w:r>
+        <w:t xml:space="preserve">. </w:t>
+      </w:r>
+    </w:p>
+    <w:p>
+      <w:r>
+        <w:rPr>
+          <w:noProof/>
+        </w:rPr>
+        <w:drawing>
+          <wp:inline distT="0" distB="0" distL="0" distR="0" wp14:anchorId="6C11E857" wp14:editId="5DE66119">
+            <wp:extent cx="5039995" cy="2178685"/>
+            <wp:effectExtent l="0" t="0" r="8255" b="0"/>
+            <wp:docPr id="4" name="Picture 4"/>
+            <wp:cNvGraphicFramePr>
+              <a:graphicFrameLocks xmlns:a="http://schemas.openxmlformats.org/drawingml/2006/main" noChangeAspect="1"/>
+            </wp:cNvGraphicFramePr>
+            <a:graphic xmlns:a="http://schemas.openxmlformats.org/drawingml/2006/main">
+              <a:graphicData uri="http://schemas.openxmlformats.org/drawingml/2006/picture">
+                <pic:pic xmlns:pic="http://schemas.openxmlformats.org/drawingml/2006/picture">
+                  <pic:nvPicPr>
+                    <pic:cNvPr id="1" name=""/>
+                    <pic:cNvPicPr/>
+                  </pic:nvPicPr>
+                  <pic:blipFill>
+                    <a:blip r:embed="rId30"/>
+                    <a:stretch>
+                      <a:fillRect/>
+                    </a:stretch>
+                  </pic:blipFill>
+                  <pic:spPr>
+                    <a:xfrm>
+                      <a:off x="0" y="0"/>
+                      <a:ext cx="5039995" cy="2178685"/>
+                    </a:xfrm>
+                    <a:prstGeom prst="rect">
+                      <a:avLst/>
+                    </a:prstGeom>
+                  </pic:spPr>
+                </pic:pic>
+              </a:graphicData>
+            </a:graphic>
+          </wp:inline>
+        </w:drawing>
+      </w:r>
+    </w:p>
+    <w:p>
+      <w:r>
+        <w:lastRenderedPageBreak/>
+        <w:t xml:space="preserve">Gambar X merupakan aplikasi untuk ekstraksi data yang didaftarkan ke Reddit Developer. </w:t>
+      </w:r>
+      <w:r>
+        <w:rPr>
+          <w:i/>
+        </w:rPr>
+        <w:t>Personal use script</w:t>
+      </w:r>
+      <w:r>
+        <w:t xml:space="preserve"> dan </w:t>
+      </w:r>
+      <w:r>
+        <w:rPr>
+          <w:i/>
+        </w:rPr>
+        <w:t>secret</w:t>
+      </w:r>
+      <w:r>
+        <w:t xml:space="preserve"> digunakan untuk mengakses Reddit API yang diimplementasikan menggunakan kode program Python.</w:t>
+      </w:r>
+    </w:p>
+    <w:p>
+      <w:pPr>
+        <w:pStyle w:val="Heading3"/>
+      </w:pPr>
+      <w:r>
+        <w:t>Python Reddit API Wrapper (PRAW)</w:t>
+      </w:r>
+    </w:p>
+    <w:p>
+      <w:r>
+        <w:t>Python Reddit API Wrapper (PRAW)</w:t>
+      </w:r>
+      <w:r>
+        <w:t xml:space="preserve"> merupakan</w:t>
+      </w:r>
+      <w:r>
+        <w:t xml:space="preserve"> paket </w:t>
+      </w:r>
+      <w:r>
+        <w:rPr>
+          <w:i/>
+        </w:rPr>
+        <w:t>library</w:t>
+      </w:r>
+      <w:r>
+        <w:t xml:space="preserve"> bahasa pemrogramman P</w:t>
+      </w:r>
+      <w:r>
+        <w:t xml:space="preserve">ython yang memungkinkan akses sederhana ke API </w:t>
+      </w:r>
+      <w:r>
+        <w:t>Reddit.</w:t>
+      </w:r>
+    </w:p>
+    <w:p>
+      <w:pPr>
+        <w:pStyle w:val="Heading4"/>
+      </w:pPr>
+      <w:r>
+        <w:t>Konfigurasi PRAW</w:t>
+      </w:r>
     </w:p>
     <w:p>
       <w:pPr>
@@ -14173,115 +14363,65 @@
         <w:rPr>
           <w:lang w:val="en-GB"/>
         </w:rPr>
-        <w:t>Pengujian ini bertujuan unuk mendapatkan perbandingan lama waktu yang dibutuhkan untuk menyelesaikan satu skenario kondisi yang didefinisikan.</w:t>
+        <w:t xml:space="preserve">Untuk memulai </w:t>
       </w:r>
       <w:r>
         <w:rPr>
           <w:lang w:val="en-GB"/>
         </w:rPr>
-        <w:t xml:space="preserve"> Kondisi yang diuji adalah jenis network yang digunakan oleh mesin dalam menjalankan fungsi ekstraksi data dari API Reddit.</w:t>
-      </w:r>
-      <w:r>
-        <w:rPr>
+        <w:t xml:space="preserve">dan melakukan modifikasi program menggunakan </w:t>
+      </w:r>
+      <w:r>
+        <w:rPr>
+          <w:i/>
           <w:lang w:val="en-GB"/>
         </w:rPr>
-        <w:t xml:space="preserve"> Pengujian ini menggunakan perintah yang sama, sehingga data yang didapatkan juga merupakan data yang identik.</w:t>
+        <w:t>library</w:t>
       </w:r>
       <w:r>
         <w:rPr>
           <w:lang w:val="en-GB"/>
         </w:rPr>
-        <w:t xml:space="preserve"> Ekstraksi data dilakukan dengan 10 </w:t>
+        <w:t xml:space="preserve"> PRAW, dibutuhkan </w:t>
       </w:r>
       <w:r>
         <w:rPr>
           <w:i/>
           <w:lang w:val="en-GB"/>
         </w:rPr>
-        <w:t>batch</w:t>
+        <w:t>instance class</w:t>
       </w:r>
       <w:r>
         <w:rPr>
           <w:lang w:val="en-GB"/>
         </w:rPr>
-        <w:t xml:space="preserve"> dalam 3 </w:t>
-      </w:r>
-      <w:r>
-        <w:rPr>
-          <w:i/>
+        <w:t xml:space="preserve"> Reddit. Terdapat dua jenis instance yaitu: read-only dan authorized. </w:t>
+      </w:r>
+    </w:p>
+    <w:p>
+      <w:pPr>
+        <w:pStyle w:val="Heading5"/>
+      </w:pPr>
+      <w:r>
+        <w:t>Read-only Instance</w:t>
+      </w:r>
+    </w:p>
+    <w:p>
+      <w:pPr>
+        <w:rPr>
           <w:lang w:val="en-GB"/>
         </w:rPr>
-        <w:t>lap</w:t>
-      </w:r>
+      </w:pPr>
       <w:r>
         <w:rPr>
           <w:lang w:val="en-GB"/>
         </w:rPr>
-        <w:t xml:space="preserve">. </w:t>
-      </w:r>
-      <w:r>
-        <w:rPr>
-          <w:i/>
-          <w:lang w:val="en-GB"/>
-        </w:rPr>
-        <w:t>Batch</w:t>
-      </w:r>
-      <w:r>
-        <w:rPr>
-          <w:lang w:val="en-GB"/>
-        </w:rPr>
-        <w:t xml:space="preserve"> merupakan limit yang ditetapkan dalam mengambil </w:t>
-      </w:r>
-      <w:r>
-        <w:rPr>
-          <w:i/>
-          <w:lang w:val="en-GB"/>
-        </w:rPr>
-        <w:t>submission</w:t>
-      </w:r>
-      <w:r>
-        <w:rPr>
-          <w:lang w:val="en-GB"/>
-        </w:rPr>
-        <w:t xml:space="preserve"> dalam satu waktu, sedangkan </w:t>
-      </w:r>
-      <w:r>
-        <w:rPr>
-          <w:i/>
-          <w:lang w:val="en-GB"/>
-        </w:rPr>
-        <w:t>lap</w:t>
-      </w:r>
-      <w:r>
-        <w:rPr>
-          <w:lang w:val="en-GB"/>
-        </w:rPr>
-        <w:t xml:space="preserve"> merupakan berapa kali </w:t>
-      </w:r>
-      <w:r>
-        <w:rPr>
-          <w:lang w:val="en-GB"/>
-        </w:rPr>
-        <w:t xml:space="preserve">pemanggilan </w:t>
-      </w:r>
-      <w:r>
-        <w:rPr>
-          <w:i/>
-          <w:lang w:val="en-GB"/>
-        </w:rPr>
-        <w:t>batch</w:t>
-      </w:r>
-      <w:r>
-        <w:rPr>
-          <w:lang w:val="en-GB"/>
-        </w:rPr>
-        <w:t xml:space="preserve"> dalam satu perintah. Perintah terminal yang digunakan adalah.</w:t>
-      </w:r>
-    </w:p>
-    <w:p>
-      <w:pPr>
-        <w:rPr>
-          <w:rFonts w:ascii="Courier New" w:hAnsi="Courier New" w:cs="Courier New"/>
+        <w:t>Untuk membuat Reddit read-only instance, dibutuhkan 3 jenis data, yaitu client ID, client secret, dan user agent. Sehingga inisiasi class diekspresikan sebagai berikut.</w:t>
+      </w:r>
+    </w:p>
+    <w:p>
+      <w:pPr>
+        <w:rPr>
           <w:lang w:val="en-GB"/>
         </w:rPr>
       </w:pPr>
@@ -14294,17 +14434,2333 @@
         <mc:AlternateContent>
           <mc:Choice Requires="wps">
             <w:drawing>
-              <wp:anchor distT="0" distB="0" distL="114300" distR="114300" simplePos="0" relativeHeight="251659264" behindDoc="0" locked="0" layoutInCell="1" allowOverlap="1" wp14:anchorId="44303142" wp14:editId="50A93BBC">
-                <wp:simplePos x="0" y="0"/>
-                <wp:positionH relativeFrom="column">
-                  <wp:posOffset>0</wp:posOffset>
-                </wp:positionH>
-                <wp:positionV relativeFrom="paragraph">
-                  <wp:posOffset>28575</wp:posOffset>
-                </wp:positionV>
+              <wp:inline distT="0" distB="0" distL="0" distR="0" wp14:anchorId="21401893" wp14:editId="2B142583">
+                <wp:extent cx="5036820" cy="876300"/>
+                <wp:effectExtent l="0" t="0" r="11430" b="19050"/>
+                <wp:docPr id="5" name="Text Box 5"/>
+                <wp:cNvGraphicFramePr/>
+                <a:graphic xmlns:a="http://schemas.openxmlformats.org/drawingml/2006/main">
+                  <a:graphicData uri="http://schemas.microsoft.com/office/word/2010/wordprocessingShape">
+                    <wps:wsp>
+                      <wps:cNvSpPr txBox="1"/>
+                      <wps:spPr>
+                        <a:xfrm>
+                          <a:off x="0" y="0"/>
+                          <a:ext cx="5036820" cy="876300"/>
+                        </a:xfrm>
+                        <a:prstGeom prst="rect">
+                          <a:avLst/>
+                        </a:prstGeom>
+                        <a:solidFill>
+                          <a:schemeClr val="lt1"/>
+                        </a:solidFill>
+                        <a:ln w="6350">
+                          <a:solidFill>
+                            <a:prstClr val="black"/>
+                          </a:solidFill>
+                        </a:ln>
+                      </wps:spPr>
+                      <wps:txbx>
+                        <w:txbxContent>
+                          <w:p>
+                            <w:pPr>
+                              <w:tabs>
+                                <w:tab w:val="left" w:pos="916"/>
+                                <w:tab w:val="left" w:pos="1832"/>
+                                <w:tab w:val="left" w:pos="2748"/>
+                                <w:tab w:val="left" w:pos="3664"/>
+                                <w:tab w:val="left" w:pos="4580"/>
+                                <w:tab w:val="left" w:pos="5496"/>
+                                <w:tab w:val="left" w:pos="6412"/>
+                                <w:tab w:val="left" w:pos="7328"/>
+                                <w:tab w:val="left" w:pos="8244"/>
+                                <w:tab w:val="left" w:pos="9160"/>
+                                <w:tab w:val="left" w:pos="10076"/>
+                                <w:tab w:val="left" w:pos="10992"/>
+                                <w:tab w:val="left" w:pos="11908"/>
+                                <w:tab w:val="left" w:pos="12824"/>
+                                <w:tab w:val="left" w:pos="13740"/>
+                                <w:tab w:val="left" w:pos="14656"/>
+                              </w:tabs>
+                              <w:spacing w:before="0" w:after="0" w:line="240" w:lineRule="auto"/>
+                              <w:jc w:val="left"/>
+                              <w:rPr>
+                                <w:rFonts w:ascii="Consolas" w:hAnsi="Consolas" w:cs="Courier New"/>
+                                <w:sz w:val="20"/>
+                                <w:szCs w:val="18"/>
+                                <w:lang w:eastAsia="ja-JP"/>
+                              </w:rPr>
+                            </w:pPr>
+                            <w:r>
+                              <w:rPr>
+                                <w:rFonts w:ascii="Consolas" w:hAnsi="Consolas" w:cs="Courier New"/>
+                                <w:sz w:val="20"/>
+                                <w:szCs w:val="18"/>
+                                <w:lang w:eastAsia="ja-JP"/>
+                              </w:rPr>
+                              <w:t xml:space="preserve">reddit </w:t>
+                            </w:r>
+                            <w:r>
+                              <w:rPr>
+                                <w:rFonts w:ascii="Consolas" w:hAnsi="Consolas" w:cs="Courier New"/>
+                                <w:sz w:val="20"/>
+                                <w:szCs w:val="18"/>
+                                <w:lang w:eastAsia="ja-JP"/>
+                              </w:rPr>
+                              <w:sym w:font="Wingdings" w:char="F0DF"/>
+                            </w:r>
+                            <w:r>
+                              <w:rPr>
+                                <w:rFonts w:ascii="Consolas" w:hAnsi="Consolas" w:cs="Courier New"/>
+                                <w:sz w:val="20"/>
+                                <w:szCs w:val="18"/>
+                                <w:lang w:eastAsia="ja-JP"/>
+                              </w:rPr>
+                              <w:t xml:space="preserve"> praw.Reddit</w:t>
+                            </w:r>
+                            <w:r>
+                              <w:rPr>
+                                <w:rFonts w:ascii="Consolas" w:hAnsi="Consolas" w:cs="Courier New"/>
+                                <w:sz w:val="20"/>
+                                <w:szCs w:val="18"/>
+                                <w:lang w:eastAsia="ja-JP"/>
+                              </w:rPr>
+                              <w:t xml:space="preserve"> </w:t>
+                            </w:r>
+                            <w:r>
+                              <w:rPr>
+                                <w:rFonts w:ascii="Consolas" w:hAnsi="Consolas" w:cs="Courier New"/>
+                                <w:sz w:val="20"/>
+                                <w:szCs w:val="18"/>
+                                <w:lang w:eastAsia="ja-JP"/>
+                              </w:rPr>
+                              <w:t>{</w:t>
+                            </w:r>
+                          </w:p>
+                          <w:p>
+                            <w:pPr>
+                              <w:tabs>
+                                <w:tab w:val="left" w:pos="916"/>
+                                <w:tab w:val="left" w:pos="1832"/>
+                                <w:tab w:val="left" w:pos="2748"/>
+                                <w:tab w:val="left" w:pos="3664"/>
+                                <w:tab w:val="left" w:pos="4580"/>
+                                <w:tab w:val="left" w:pos="5496"/>
+                                <w:tab w:val="left" w:pos="6412"/>
+                                <w:tab w:val="left" w:pos="7328"/>
+                                <w:tab w:val="left" w:pos="8244"/>
+                                <w:tab w:val="left" w:pos="9160"/>
+                                <w:tab w:val="left" w:pos="10076"/>
+                                <w:tab w:val="left" w:pos="10992"/>
+                                <w:tab w:val="left" w:pos="11908"/>
+                                <w:tab w:val="left" w:pos="12824"/>
+                                <w:tab w:val="left" w:pos="13740"/>
+                                <w:tab w:val="left" w:pos="14656"/>
+                              </w:tabs>
+                              <w:spacing w:before="0" w:after="0" w:line="240" w:lineRule="auto"/>
+                              <w:jc w:val="left"/>
+                              <w:rPr>
+                                <w:rFonts w:ascii="Consolas" w:hAnsi="Consolas" w:cs="Courier New"/>
+                                <w:sz w:val="20"/>
+                                <w:szCs w:val="18"/>
+                                <w:lang w:eastAsia="ja-JP"/>
+                              </w:rPr>
+                            </w:pPr>
+                            <w:r>
+                              <w:rPr>
+                                <w:rFonts w:ascii="Consolas" w:hAnsi="Consolas" w:cs="Courier New"/>
+                                <w:sz w:val="20"/>
+                                <w:szCs w:val="18"/>
+                                <w:lang w:eastAsia="ja-JP"/>
+                              </w:rPr>
+                              <w:t xml:space="preserve">    client_id</w:t>
+                            </w:r>
+                            <w:r>
+                              <w:rPr>
+                                <w:rFonts w:ascii="Consolas" w:hAnsi="Consolas" w:cs="Courier New"/>
+                                <w:sz w:val="20"/>
+                                <w:szCs w:val="18"/>
+                                <w:lang w:eastAsia="ja-JP"/>
+                              </w:rPr>
+                              <w:t xml:space="preserve"> </w:t>
+                            </w:r>
+                            <w:r>
+                              <w:rPr>
+                                <w:rFonts w:ascii="Consolas" w:hAnsi="Consolas" w:cs="Courier New"/>
+                                <w:sz w:val="20"/>
+                                <w:szCs w:val="18"/>
+                                <w:lang w:eastAsia="ja-JP"/>
+                              </w:rPr>
+                              <w:sym w:font="Wingdings" w:char="F0DF"/>
+                            </w:r>
+                            <w:r>
+                              <w:rPr>
+                                <w:rFonts w:ascii="Consolas" w:hAnsi="Consolas" w:cs="Courier New"/>
+                                <w:sz w:val="20"/>
+                                <w:szCs w:val="18"/>
+                                <w:lang w:eastAsia="ja-JP"/>
+                              </w:rPr>
+                              <w:t xml:space="preserve"> </w:t>
+                            </w:r>
+                            <w:r>
+                              <w:rPr>
+                                <w:rFonts w:ascii="Consolas" w:hAnsi="Consolas" w:cs="Courier New"/>
+                                <w:sz w:val="20"/>
+                                <w:szCs w:val="18"/>
+                                <w:lang w:eastAsia="ja-JP"/>
+                              </w:rPr>
+                              <w:t>"</w:t>
+                            </w:r>
+                            <w:r>
+                              <w:rPr>
+                                <w:rFonts w:ascii="Consolas" w:hAnsi="Consolas" w:cs="Courier New"/>
+                                <w:sz w:val="20"/>
+                                <w:szCs w:val="18"/>
+                                <w:lang w:eastAsia="ja-JP"/>
+                              </w:rPr>
+                              <w:t>personal use script</w:t>
+                            </w:r>
+                            <w:r>
+                              <w:rPr>
+                                <w:rFonts w:ascii="Consolas" w:hAnsi="Consolas" w:cs="Courier New"/>
+                                <w:sz w:val="20"/>
+                                <w:szCs w:val="18"/>
+                                <w:lang w:eastAsia="ja-JP"/>
+                              </w:rPr>
+                              <w:t>",</w:t>
+                            </w:r>
+                          </w:p>
+                          <w:p>
+                            <w:pPr>
+                              <w:tabs>
+                                <w:tab w:val="left" w:pos="916"/>
+                                <w:tab w:val="left" w:pos="1832"/>
+                                <w:tab w:val="left" w:pos="2748"/>
+                                <w:tab w:val="left" w:pos="3664"/>
+                                <w:tab w:val="left" w:pos="4580"/>
+                                <w:tab w:val="left" w:pos="5496"/>
+                                <w:tab w:val="left" w:pos="6412"/>
+                                <w:tab w:val="left" w:pos="7328"/>
+                                <w:tab w:val="left" w:pos="8244"/>
+                                <w:tab w:val="left" w:pos="9160"/>
+                                <w:tab w:val="left" w:pos="10076"/>
+                                <w:tab w:val="left" w:pos="10992"/>
+                                <w:tab w:val="left" w:pos="11908"/>
+                                <w:tab w:val="left" w:pos="12824"/>
+                                <w:tab w:val="left" w:pos="13740"/>
+                                <w:tab w:val="left" w:pos="14656"/>
+                              </w:tabs>
+                              <w:spacing w:before="0" w:after="0" w:line="240" w:lineRule="auto"/>
+                              <w:jc w:val="left"/>
+                              <w:rPr>
+                                <w:rFonts w:ascii="Consolas" w:hAnsi="Consolas" w:cs="Courier New"/>
+                                <w:sz w:val="20"/>
+                                <w:szCs w:val="18"/>
+                                <w:lang w:eastAsia="ja-JP"/>
+                              </w:rPr>
+                            </w:pPr>
+                            <w:r>
+                              <w:rPr>
+                                <w:rFonts w:ascii="Consolas" w:hAnsi="Consolas" w:cs="Courier New"/>
+                                <w:sz w:val="20"/>
+                                <w:szCs w:val="18"/>
+                                <w:lang w:eastAsia="ja-JP"/>
+                              </w:rPr>
+                              <w:t xml:space="preserve">    client_secret</w:t>
+                            </w:r>
+                            <w:r>
+                              <w:rPr>
+                                <w:rFonts w:ascii="Consolas" w:hAnsi="Consolas" w:cs="Courier New"/>
+                                <w:sz w:val="20"/>
+                                <w:szCs w:val="18"/>
+                                <w:lang w:eastAsia="ja-JP"/>
+                              </w:rPr>
+                              <w:t xml:space="preserve"> </w:t>
+                            </w:r>
+                            <w:r>
+                              <w:rPr>
+                                <w:rFonts w:ascii="Consolas" w:hAnsi="Consolas" w:cs="Courier New"/>
+                                <w:sz w:val="20"/>
+                                <w:szCs w:val="18"/>
+                                <w:lang w:eastAsia="ja-JP"/>
+                              </w:rPr>
+                              <w:sym w:font="Wingdings" w:char="F0DF"/>
+                            </w:r>
+                            <w:r>
+                              <w:rPr>
+                                <w:rFonts w:ascii="Consolas" w:hAnsi="Consolas" w:cs="Courier New"/>
+                                <w:sz w:val="20"/>
+                                <w:szCs w:val="18"/>
+                                <w:lang w:eastAsia="ja-JP"/>
+                              </w:rPr>
+                              <w:t xml:space="preserve"> </w:t>
+                            </w:r>
+                            <w:r>
+                              <w:rPr>
+                                <w:rFonts w:ascii="Consolas" w:hAnsi="Consolas" w:cs="Courier New"/>
+                                <w:sz w:val="20"/>
+                                <w:szCs w:val="18"/>
+                                <w:lang w:eastAsia="ja-JP"/>
+                              </w:rPr>
+                              <w:t>"secret</w:t>
+                            </w:r>
+                            <w:r>
+                              <w:rPr>
+                                <w:rFonts w:ascii="Consolas" w:hAnsi="Consolas" w:cs="Courier New"/>
+                                <w:sz w:val="20"/>
+                                <w:szCs w:val="18"/>
+                                <w:lang w:eastAsia="ja-JP"/>
+                              </w:rPr>
+                              <w:t xml:space="preserve"> code</w:t>
+                            </w:r>
+                            <w:r>
+                              <w:rPr>
+                                <w:rFonts w:ascii="Consolas" w:hAnsi="Consolas" w:cs="Courier New"/>
+                                <w:sz w:val="20"/>
+                                <w:szCs w:val="18"/>
+                                <w:lang w:eastAsia="ja-JP"/>
+                              </w:rPr>
+                              <w:t>",</w:t>
+                            </w:r>
+                          </w:p>
+                          <w:p>
+                            <w:pPr>
+                              <w:tabs>
+                                <w:tab w:val="left" w:pos="916"/>
+                                <w:tab w:val="left" w:pos="1832"/>
+                                <w:tab w:val="left" w:pos="2748"/>
+                                <w:tab w:val="left" w:pos="3664"/>
+                                <w:tab w:val="left" w:pos="4580"/>
+                                <w:tab w:val="left" w:pos="5496"/>
+                                <w:tab w:val="left" w:pos="6412"/>
+                                <w:tab w:val="left" w:pos="7328"/>
+                                <w:tab w:val="left" w:pos="8244"/>
+                                <w:tab w:val="left" w:pos="9160"/>
+                                <w:tab w:val="left" w:pos="10076"/>
+                                <w:tab w:val="left" w:pos="10992"/>
+                                <w:tab w:val="left" w:pos="11908"/>
+                                <w:tab w:val="left" w:pos="12824"/>
+                                <w:tab w:val="left" w:pos="13740"/>
+                                <w:tab w:val="left" w:pos="14656"/>
+                              </w:tabs>
+                              <w:spacing w:before="0" w:after="0" w:line="240" w:lineRule="auto"/>
+                              <w:jc w:val="left"/>
+                              <w:rPr>
+                                <w:rFonts w:ascii="Consolas" w:hAnsi="Consolas" w:cs="Courier New"/>
+                                <w:sz w:val="20"/>
+                                <w:szCs w:val="18"/>
+                                <w:lang w:eastAsia="ja-JP"/>
+                              </w:rPr>
+                            </w:pPr>
+                            <w:r>
+                              <w:rPr>
+                                <w:rFonts w:ascii="Consolas" w:hAnsi="Consolas" w:cs="Courier New"/>
+                                <w:sz w:val="20"/>
+                                <w:szCs w:val="18"/>
+                                <w:lang w:eastAsia="ja-JP"/>
+                              </w:rPr>
+                              <w:t xml:space="preserve">    user_agent</w:t>
+                            </w:r>
+                            <w:r>
+                              <w:rPr>
+                                <w:rFonts w:ascii="Consolas" w:hAnsi="Consolas" w:cs="Courier New"/>
+                                <w:sz w:val="20"/>
+                                <w:szCs w:val="18"/>
+                                <w:lang w:eastAsia="ja-JP"/>
+                              </w:rPr>
+                              <w:t xml:space="preserve"> </w:t>
+                            </w:r>
+                            <w:r>
+                              <w:rPr>
+                                <w:rFonts w:ascii="Consolas" w:hAnsi="Consolas" w:cs="Courier New"/>
+                                <w:sz w:val="20"/>
+                                <w:szCs w:val="18"/>
+                                <w:lang w:eastAsia="ja-JP"/>
+                              </w:rPr>
+                              <w:sym w:font="Wingdings" w:char="F0DF"/>
+                            </w:r>
+                            <w:r>
+                              <w:rPr>
+                                <w:rFonts w:ascii="Consolas" w:hAnsi="Consolas" w:cs="Courier New"/>
+                                <w:sz w:val="20"/>
+                                <w:szCs w:val="18"/>
+                                <w:lang w:eastAsia="ja-JP"/>
+                              </w:rPr>
+                              <w:t xml:space="preserve"> </w:t>
+                            </w:r>
+                            <w:r>
+                              <w:rPr>
+                                <w:rFonts w:ascii="Consolas" w:hAnsi="Consolas" w:cs="Courier New"/>
+                                <w:sz w:val="20"/>
+                                <w:szCs w:val="18"/>
+                                <w:lang w:eastAsia="ja-JP"/>
+                              </w:rPr>
+                              <w:t>"user agent",</w:t>
+                            </w:r>
+                          </w:p>
+                          <w:p>
+                            <w:pPr>
+                              <w:tabs>
+                                <w:tab w:val="left" w:pos="916"/>
+                                <w:tab w:val="left" w:pos="1832"/>
+                                <w:tab w:val="left" w:pos="2748"/>
+                                <w:tab w:val="left" w:pos="3664"/>
+                                <w:tab w:val="left" w:pos="4580"/>
+                                <w:tab w:val="left" w:pos="5496"/>
+                                <w:tab w:val="left" w:pos="6412"/>
+                                <w:tab w:val="left" w:pos="7328"/>
+                                <w:tab w:val="left" w:pos="8244"/>
+                                <w:tab w:val="left" w:pos="9160"/>
+                                <w:tab w:val="left" w:pos="10076"/>
+                                <w:tab w:val="left" w:pos="10992"/>
+                                <w:tab w:val="left" w:pos="11908"/>
+                                <w:tab w:val="left" w:pos="12824"/>
+                                <w:tab w:val="left" w:pos="13740"/>
+                                <w:tab w:val="left" w:pos="14656"/>
+                              </w:tabs>
+                              <w:spacing w:before="0" w:after="0" w:line="240" w:lineRule="auto"/>
+                              <w:jc w:val="left"/>
+                              <w:rPr>
+                                <w:rFonts w:ascii="Consolas" w:hAnsi="Consolas" w:cs="Courier New"/>
+                                <w:sz w:val="20"/>
+                                <w:szCs w:val="18"/>
+                                <w:lang w:eastAsia="ja-JP"/>
+                              </w:rPr>
+                            </w:pPr>
+                            <w:r>
+                              <w:rPr>
+                                <w:rFonts w:ascii="Consolas" w:hAnsi="Consolas" w:cs="Courier New"/>
+                                <w:sz w:val="20"/>
+                                <w:szCs w:val="18"/>
+                                <w:lang w:eastAsia="ja-JP"/>
+                              </w:rPr>
+                              <w:t>}</w:t>
+                            </w:r>
+                          </w:p>
+                        </w:txbxContent>
+                      </wps:txbx>
+                      <wps:bodyPr rot="0" spcFirstLastPara="0" vertOverflow="overflow" horzOverflow="overflow" vert="horz" wrap="square" lIns="91440" tIns="45720" rIns="91440" bIns="45720" numCol="1" spcCol="0" rtlCol="0" fromWordArt="0" anchor="t" anchorCtr="0" forceAA="0" compatLnSpc="1">
+                        <a:prstTxWarp prst="textNoShape">
+                          <a:avLst/>
+                        </a:prstTxWarp>
+                        <a:noAutofit/>
+                      </wps:bodyPr>
+                    </wps:wsp>
+                  </a:graphicData>
+                </a:graphic>
+              </wp:inline>
+            </w:drawing>
+          </mc:Choice>
+          <mc:Fallback>
+            <w:pict>
+              <v:shapetype w14:anchorId="21401893" id="_x0000_t202" coordsize="21600,21600" o:spt="202" path="m,l,21600r21600,l21600,xe">
+                <v:stroke joinstyle="miter"/>
+                <v:path gradientshapeok="t" o:connecttype="rect"/>
+              </v:shapetype>
+              <v:shape id="Text Box 5" o:spid="_x0000_s1026" type="#_x0000_t202" style="width:396.6pt;height:69pt;visibility:visible;mso-wrap-style:square;mso-left-percent:-10001;mso-top-percent:-10001;mso-position-horizontal:absolute;mso-position-horizontal-relative:char;mso-position-vertical:absolute;mso-position-vertical-relative:line;mso-left-percent:-10001;mso-top-percent:-10001;v-text-anchor:top" o:gfxdata="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" fillcolor="white [3201]" strokeweight=".5pt">
+                <v:textbox>
+                  <w:txbxContent>
+                    <w:p>
+                      <w:pPr>
+                        <w:tabs>
+                          <w:tab w:val="left" w:pos="916"/>
+                          <w:tab w:val="left" w:pos="1832"/>
+                          <w:tab w:val="left" w:pos="2748"/>
+                          <w:tab w:val="left" w:pos="3664"/>
+                          <w:tab w:val="left" w:pos="4580"/>
+                          <w:tab w:val="left" w:pos="5496"/>
+                          <w:tab w:val="left" w:pos="6412"/>
+                          <w:tab w:val="left" w:pos="7328"/>
+                          <w:tab w:val="left" w:pos="8244"/>
+                          <w:tab w:val="left" w:pos="9160"/>
+                          <w:tab w:val="left" w:pos="10076"/>
+                          <w:tab w:val="left" w:pos="10992"/>
+                          <w:tab w:val="left" w:pos="11908"/>
+                          <w:tab w:val="left" w:pos="12824"/>
+                          <w:tab w:val="left" w:pos="13740"/>
+                          <w:tab w:val="left" w:pos="14656"/>
+                        </w:tabs>
+                        <w:spacing w:before="0" w:after="0" w:line="240" w:lineRule="auto"/>
+                        <w:jc w:val="left"/>
+                        <w:rPr>
+                          <w:rFonts w:ascii="Consolas" w:hAnsi="Consolas" w:cs="Courier New"/>
+                          <w:sz w:val="20"/>
+                          <w:szCs w:val="18"/>
+                          <w:lang w:eastAsia="ja-JP"/>
+                        </w:rPr>
+                      </w:pPr>
+                      <w:r>
+                        <w:rPr>
+                          <w:rFonts w:ascii="Consolas" w:hAnsi="Consolas" w:cs="Courier New"/>
+                          <w:sz w:val="20"/>
+                          <w:szCs w:val="18"/>
+                          <w:lang w:eastAsia="ja-JP"/>
+                        </w:rPr>
+                        <w:t xml:space="preserve">reddit </w:t>
+                      </w:r>
+                      <w:r>
+                        <w:rPr>
+                          <w:rFonts w:ascii="Consolas" w:hAnsi="Consolas" w:cs="Courier New"/>
+                          <w:sz w:val="20"/>
+                          <w:szCs w:val="18"/>
+                          <w:lang w:eastAsia="ja-JP"/>
+                        </w:rPr>
+                        <w:sym w:font="Wingdings" w:char="F0DF"/>
+                      </w:r>
+                      <w:r>
+                        <w:rPr>
+                          <w:rFonts w:ascii="Consolas" w:hAnsi="Consolas" w:cs="Courier New"/>
+                          <w:sz w:val="20"/>
+                          <w:szCs w:val="18"/>
+                          <w:lang w:eastAsia="ja-JP"/>
+                        </w:rPr>
+                        <w:t xml:space="preserve"> praw.Reddit</w:t>
+                      </w:r>
+                      <w:r>
+                        <w:rPr>
+                          <w:rFonts w:ascii="Consolas" w:hAnsi="Consolas" w:cs="Courier New"/>
+                          <w:sz w:val="20"/>
+                          <w:szCs w:val="18"/>
+                          <w:lang w:eastAsia="ja-JP"/>
+                        </w:rPr>
+                        <w:t xml:space="preserve"> </w:t>
+                      </w:r>
+                      <w:r>
+                        <w:rPr>
+                          <w:rFonts w:ascii="Consolas" w:hAnsi="Consolas" w:cs="Courier New"/>
+                          <w:sz w:val="20"/>
+                          <w:szCs w:val="18"/>
+                          <w:lang w:eastAsia="ja-JP"/>
+                        </w:rPr>
+                        <w:t>{</w:t>
+                      </w:r>
+                    </w:p>
+                    <w:p>
+                      <w:pPr>
+                        <w:tabs>
+                          <w:tab w:val="left" w:pos="916"/>
+                          <w:tab w:val="left" w:pos="1832"/>
+                          <w:tab w:val="left" w:pos="2748"/>
+                          <w:tab w:val="left" w:pos="3664"/>
+                          <w:tab w:val="left" w:pos="4580"/>
+                          <w:tab w:val="left" w:pos="5496"/>
+                          <w:tab w:val="left" w:pos="6412"/>
+                          <w:tab w:val="left" w:pos="7328"/>
+                          <w:tab w:val="left" w:pos="8244"/>
+                          <w:tab w:val="left" w:pos="9160"/>
+                          <w:tab w:val="left" w:pos="10076"/>
+                          <w:tab w:val="left" w:pos="10992"/>
+                          <w:tab w:val="left" w:pos="11908"/>
+                          <w:tab w:val="left" w:pos="12824"/>
+                          <w:tab w:val="left" w:pos="13740"/>
+                          <w:tab w:val="left" w:pos="14656"/>
+                        </w:tabs>
+                        <w:spacing w:before="0" w:after="0" w:line="240" w:lineRule="auto"/>
+                        <w:jc w:val="left"/>
+                        <w:rPr>
+                          <w:rFonts w:ascii="Consolas" w:hAnsi="Consolas" w:cs="Courier New"/>
+                          <w:sz w:val="20"/>
+                          <w:szCs w:val="18"/>
+                          <w:lang w:eastAsia="ja-JP"/>
+                        </w:rPr>
+                      </w:pPr>
+                      <w:r>
+                        <w:rPr>
+                          <w:rFonts w:ascii="Consolas" w:hAnsi="Consolas" w:cs="Courier New"/>
+                          <w:sz w:val="20"/>
+                          <w:szCs w:val="18"/>
+                          <w:lang w:eastAsia="ja-JP"/>
+                        </w:rPr>
+                        <w:t xml:space="preserve">    client_id</w:t>
+                      </w:r>
+                      <w:r>
+                        <w:rPr>
+                          <w:rFonts w:ascii="Consolas" w:hAnsi="Consolas" w:cs="Courier New"/>
+                          <w:sz w:val="20"/>
+                          <w:szCs w:val="18"/>
+                          <w:lang w:eastAsia="ja-JP"/>
+                        </w:rPr>
+                        <w:t xml:space="preserve"> </w:t>
+                      </w:r>
+                      <w:r>
+                        <w:rPr>
+                          <w:rFonts w:ascii="Consolas" w:hAnsi="Consolas" w:cs="Courier New"/>
+                          <w:sz w:val="20"/>
+                          <w:szCs w:val="18"/>
+                          <w:lang w:eastAsia="ja-JP"/>
+                        </w:rPr>
+                        <w:sym w:font="Wingdings" w:char="F0DF"/>
+                      </w:r>
+                      <w:r>
+                        <w:rPr>
+                          <w:rFonts w:ascii="Consolas" w:hAnsi="Consolas" w:cs="Courier New"/>
+                          <w:sz w:val="20"/>
+                          <w:szCs w:val="18"/>
+                          <w:lang w:eastAsia="ja-JP"/>
+                        </w:rPr>
+                        <w:t xml:space="preserve"> </w:t>
+                      </w:r>
+                      <w:r>
+                        <w:rPr>
+                          <w:rFonts w:ascii="Consolas" w:hAnsi="Consolas" w:cs="Courier New"/>
+                          <w:sz w:val="20"/>
+                          <w:szCs w:val="18"/>
+                          <w:lang w:eastAsia="ja-JP"/>
+                        </w:rPr>
+                        <w:t>"</w:t>
+                      </w:r>
+                      <w:r>
+                        <w:rPr>
+                          <w:rFonts w:ascii="Consolas" w:hAnsi="Consolas" w:cs="Courier New"/>
+                          <w:sz w:val="20"/>
+                          <w:szCs w:val="18"/>
+                          <w:lang w:eastAsia="ja-JP"/>
+                        </w:rPr>
+                        <w:t>personal use script</w:t>
+                      </w:r>
+                      <w:r>
+                        <w:rPr>
+                          <w:rFonts w:ascii="Consolas" w:hAnsi="Consolas" w:cs="Courier New"/>
+                          <w:sz w:val="20"/>
+                          <w:szCs w:val="18"/>
+                          <w:lang w:eastAsia="ja-JP"/>
+                        </w:rPr>
+                        <w:t>",</w:t>
+                      </w:r>
+                    </w:p>
+                    <w:p>
+                      <w:pPr>
+                        <w:tabs>
+                          <w:tab w:val="left" w:pos="916"/>
+                          <w:tab w:val="left" w:pos="1832"/>
+                          <w:tab w:val="left" w:pos="2748"/>
+                          <w:tab w:val="left" w:pos="3664"/>
+                          <w:tab w:val="left" w:pos="4580"/>
+                          <w:tab w:val="left" w:pos="5496"/>
+                          <w:tab w:val="left" w:pos="6412"/>
+                          <w:tab w:val="left" w:pos="7328"/>
+                          <w:tab w:val="left" w:pos="8244"/>
+                          <w:tab w:val="left" w:pos="9160"/>
+                          <w:tab w:val="left" w:pos="10076"/>
+                          <w:tab w:val="left" w:pos="10992"/>
+                          <w:tab w:val="left" w:pos="11908"/>
+                          <w:tab w:val="left" w:pos="12824"/>
+                          <w:tab w:val="left" w:pos="13740"/>
+                          <w:tab w:val="left" w:pos="14656"/>
+                        </w:tabs>
+                        <w:spacing w:before="0" w:after="0" w:line="240" w:lineRule="auto"/>
+                        <w:jc w:val="left"/>
+                        <w:rPr>
+                          <w:rFonts w:ascii="Consolas" w:hAnsi="Consolas" w:cs="Courier New"/>
+                          <w:sz w:val="20"/>
+                          <w:szCs w:val="18"/>
+                          <w:lang w:eastAsia="ja-JP"/>
+                        </w:rPr>
+                      </w:pPr>
+                      <w:r>
+                        <w:rPr>
+                          <w:rFonts w:ascii="Consolas" w:hAnsi="Consolas" w:cs="Courier New"/>
+                          <w:sz w:val="20"/>
+                          <w:szCs w:val="18"/>
+                          <w:lang w:eastAsia="ja-JP"/>
+                        </w:rPr>
+                        <w:t xml:space="preserve">    client_secret</w:t>
+                      </w:r>
+                      <w:r>
+                        <w:rPr>
+                          <w:rFonts w:ascii="Consolas" w:hAnsi="Consolas" w:cs="Courier New"/>
+                          <w:sz w:val="20"/>
+                          <w:szCs w:val="18"/>
+                          <w:lang w:eastAsia="ja-JP"/>
+                        </w:rPr>
+                        <w:t xml:space="preserve"> </w:t>
+                      </w:r>
+                      <w:r>
+                        <w:rPr>
+                          <w:rFonts w:ascii="Consolas" w:hAnsi="Consolas" w:cs="Courier New"/>
+                          <w:sz w:val="20"/>
+                          <w:szCs w:val="18"/>
+                          <w:lang w:eastAsia="ja-JP"/>
+                        </w:rPr>
+                        <w:sym w:font="Wingdings" w:char="F0DF"/>
+                      </w:r>
+                      <w:r>
+                        <w:rPr>
+                          <w:rFonts w:ascii="Consolas" w:hAnsi="Consolas" w:cs="Courier New"/>
+                          <w:sz w:val="20"/>
+                          <w:szCs w:val="18"/>
+                          <w:lang w:eastAsia="ja-JP"/>
+                        </w:rPr>
+                        <w:t xml:space="preserve"> </w:t>
+                      </w:r>
+                      <w:r>
+                        <w:rPr>
+                          <w:rFonts w:ascii="Consolas" w:hAnsi="Consolas" w:cs="Courier New"/>
+                          <w:sz w:val="20"/>
+                          <w:szCs w:val="18"/>
+                          <w:lang w:eastAsia="ja-JP"/>
+                        </w:rPr>
+                        <w:t>"secret</w:t>
+                      </w:r>
+                      <w:r>
+                        <w:rPr>
+                          <w:rFonts w:ascii="Consolas" w:hAnsi="Consolas" w:cs="Courier New"/>
+                          <w:sz w:val="20"/>
+                          <w:szCs w:val="18"/>
+                          <w:lang w:eastAsia="ja-JP"/>
+                        </w:rPr>
+                        <w:t xml:space="preserve"> code</w:t>
+                      </w:r>
+                      <w:r>
+                        <w:rPr>
+                          <w:rFonts w:ascii="Consolas" w:hAnsi="Consolas" w:cs="Courier New"/>
+                          <w:sz w:val="20"/>
+                          <w:szCs w:val="18"/>
+                          <w:lang w:eastAsia="ja-JP"/>
+                        </w:rPr>
+                        <w:t>",</w:t>
+                      </w:r>
+                    </w:p>
+                    <w:p>
+                      <w:pPr>
+                        <w:tabs>
+                          <w:tab w:val="left" w:pos="916"/>
+                          <w:tab w:val="left" w:pos="1832"/>
+                          <w:tab w:val="left" w:pos="2748"/>
+                          <w:tab w:val="left" w:pos="3664"/>
+                          <w:tab w:val="left" w:pos="4580"/>
+                          <w:tab w:val="left" w:pos="5496"/>
+                          <w:tab w:val="left" w:pos="6412"/>
+                          <w:tab w:val="left" w:pos="7328"/>
+                          <w:tab w:val="left" w:pos="8244"/>
+                          <w:tab w:val="left" w:pos="9160"/>
+                          <w:tab w:val="left" w:pos="10076"/>
+                          <w:tab w:val="left" w:pos="10992"/>
+                          <w:tab w:val="left" w:pos="11908"/>
+                          <w:tab w:val="left" w:pos="12824"/>
+                          <w:tab w:val="left" w:pos="13740"/>
+                          <w:tab w:val="left" w:pos="14656"/>
+                        </w:tabs>
+                        <w:spacing w:before="0" w:after="0" w:line="240" w:lineRule="auto"/>
+                        <w:jc w:val="left"/>
+                        <w:rPr>
+                          <w:rFonts w:ascii="Consolas" w:hAnsi="Consolas" w:cs="Courier New"/>
+                          <w:sz w:val="20"/>
+                          <w:szCs w:val="18"/>
+                          <w:lang w:eastAsia="ja-JP"/>
+                        </w:rPr>
+                      </w:pPr>
+                      <w:r>
+                        <w:rPr>
+                          <w:rFonts w:ascii="Consolas" w:hAnsi="Consolas" w:cs="Courier New"/>
+                          <w:sz w:val="20"/>
+                          <w:szCs w:val="18"/>
+                          <w:lang w:eastAsia="ja-JP"/>
+                        </w:rPr>
+                        <w:t xml:space="preserve">    user_agent</w:t>
+                      </w:r>
+                      <w:r>
+                        <w:rPr>
+                          <w:rFonts w:ascii="Consolas" w:hAnsi="Consolas" w:cs="Courier New"/>
+                          <w:sz w:val="20"/>
+                          <w:szCs w:val="18"/>
+                          <w:lang w:eastAsia="ja-JP"/>
+                        </w:rPr>
+                        <w:t xml:space="preserve"> </w:t>
+                      </w:r>
+                      <w:r>
+                        <w:rPr>
+                          <w:rFonts w:ascii="Consolas" w:hAnsi="Consolas" w:cs="Courier New"/>
+                          <w:sz w:val="20"/>
+                          <w:szCs w:val="18"/>
+                          <w:lang w:eastAsia="ja-JP"/>
+                        </w:rPr>
+                        <w:sym w:font="Wingdings" w:char="F0DF"/>
+                      </w:r>
+                      <w:r>
+                        <w:rPr>
+                          <w:rFonts w:ascii="Consolas" w:hAnsi="Consolas" w:cs="Courier New"/>
+                          <w:sz w:val="20"/>
+                          <w:szCs w:val="18"/>
+                          <w:lang w:eastAsia="ja-JP"/>
+                        </w:rPr>
+                        <w:t xml:space="preserve"> </w:t>
+                      </w:r>
+                      <w:r>
+                        <w:rPr>
+                          <w:rFonts w:ascii="Consolas" w:hAnsi="Consolas" w:cs="Courier New"/>
+                          <w:sz w:val="20"/>
+                          <w:szCs w:val="18"/>
+                          <w:lang w:eastAsia="ja-JP"/>
+                        </w:rPr>
+                        <w:t>"user agent",</w:t>
+                      </w:r>
+                    </w:p>
+                    <w:p>
+                      <w:pPr>
+                        <w:tabs>
+                          <w:tab w:val="left" w:pos="916"/>
+                          <w:tab w:val="left" w:pos="1832"/>
+                          <w:tab w:val="left" w:pos="2748"/>
+                          <w:tab w:val="left" w:pos="3664"/>
+                          <w:tab w:val="left" w:pos="4580"/>
+                          <w:tab w:val="left" w:pos="5496"/>
+                          <w:tab w:val="left" w:pos="6412"/>
+                          <w:tab w:val="left" w:pos="7328"/>
+                          <w:tab w:val="left" w:pos="8244"/>
+                          <w:tab w:val="left" w:pos="9160"/>
+                          <w:tab w:val="left" w:pos="10076"/>
+                          <w:tab w:val="left" w:pos="10992"/>
+                          <w:tab w:val="left" w:pos="11908"/>
+                          <w:tab w:val="left" w:pos="12824"/>
+                          <w:tab w:val="left" w:pos="13740"/>
+                          <w:tab w:val="left" w:pos="14656"/>
+                        </w:tabs>
+                        <w:spacing w:before="0" w:after="0" w:line="240" w:lineRule="auto"/>
+                        <w:jc w:val="left"/>
+                        <w:rPr>
+                          <w:rFonts w:ascii="Consolas" w:hAnsi="Consolas" w:cs="Courier New"/>
+                          <w:sz w:val="20"/>
+                          <w:szCs w:val="18"/>
+                          <w:lang w:eastAsia="ja-JP"/>
+                        </w:rPr>
+                      </w:pPr>
+                      <w:r>
+                        <w:rPr>
+                          <w:rFonts w:ascii="Consolas" w:hAnsi="Consolas" w:cs="Courier New"/>
+                          <w:sz w:val="20"/>
+                          <w:szCs w:val="18"/>
+                          <w:lang w:eastAsia="ja-JP"/>
+                        </w:rPr>
+                        <w:t>}</w:t>
+                      </w:r>
+                    </w:p>
+                  </w:txbxContent>
+                </v:textbox>
+                <w10:anchorlock/>
+              </v:shape>
+            </w:pict>
+          </mc:Fallback>
+        </mc:AlternateContent>
+      </w:r>
+    </w:p>
+    <w:p>
+      <w:pPr>
+        <w:pStyle w:val="Heading5"/>
+      </w:pPr>
+      <w:r>
+        <w:t>Authorized</w:t>
+      </w:r>
+      <w:r>
+        <w:t xml:space="preserve"> Instance</w:t>
+      </w:r>
+    </w:p>
+    <w:p>
+      <w:pPr>
+        <w:rPr>
+          <w:lang w:val="en-GB"/>
+        </w:rPr>
+      </w:pPr>
+      <w:r>
+        <w:rPr>
+          <w:lang w:val="en-GB"/>
+        </w:rPr>
+        <w:t xml:space="preserve">Untuk membuat </w:t>
+      </w:r>
+      <w:r>
+        <w:rPr>
+          <w:lang w:val="en-GB"/>
+        </w:rPr>
+        <w:t>Reddit authorized instance</w:t>
+      </w:r>
+      <w:r>
+        <w:rPr>
+          <w:lang w:val="en-GB"/>
+        </w:rPr>
+        <w:t xml:space="preserve">, diperlukan dua informasi tambahan </w:t>
+      </w:r>
+      <w:r>
+        <w:rPr>
+          <w:lang w:val="en-GB"/>
+        </w:rPr>
+        <w:t>ke dalam inisiasi class. Sehingga inisiasi class dapat diekspresikan sebagai berikut.</w:t>
+      </w:r>
+    </w:p>
+    <w:p>
+      <w:pPr>
+        <w:rPr>
+          <w:lang w:val="en-GB"/>
+        </w:rPr>
+      </w:pPr>
+      <w:r>
+        <w:rPr>
+          <w:rFonts w:ascii="Courier New" w:hAnsi="Courier New" w:cs="Courier New"/>
+          <w:noProof/>
+          <w:lang w:val="en-GB"/>
+        </w:rPr>
+        <mc:AlternateContent>
+          <mc:Choice Requires="wps">
+            <w:drawing>
+              <wp:inline distT="0" distB="0" distL="0" distR="0" wp14:anchorId="7DB72FC8" wp14:editId="33E18B9C">
+                <wp:extent cx="5036820" cy="1158240"/>
+                <wp:effectExtent l="0" t="0" r="11430" b="22860"/>
+                <wp:docPr id="6" name="Text Box 6"/>
+                <wp:cNvGraphicFramePr/>
+                <a:graphic xmlns:a="http://schemas.openxmlformats.org/drawingml/2006/main">
+                  <a:graphicData uri="http://schemas.microsoft.com/office/word/2010/wordprocessingShape">
+                    <wps:wsp>
+                      <wps:cNvSpPr txBox="1"/>
+                      <wps:spPr>
+                        <a:xfrm>
+                          <a:off x="0" y="0"/>
+                          <a:ext cx="5036820" cy="1158240"/>
+                        </a:xfrm>
+                        <a:prstGeom prst="rect">
+                          <a:avLst/>
+                        </a:prstGeom>
+                        <a:solidFill>
+                          <a:schemeClr val="lt1"/>
+                        </a:solidFill>
+                        <a:ln w="6350">
+                          <a:solidFill>
+                            <a:prstClr val="black"/>
+                          </a:solidFill>
+                        </a:ln>
+                      </wps:spPr>
+                      <wps:txbx>
+                        <w:txbxContent>
+                          <w:p>
+                            <w:pPr>
+                              <w:pStyle w:val="HTMLPreformatted"/>
+                              <w:rPr>
+                                <w:rFonts w:ascii="Consolas" w:hAnsi="Consolas"/>
+                                <w:szCs w:val="18"/>
+                              </w:rPr>
+                            </w:pPr>
+                            <w:r>
+                              <w:rPr>
+                                <w:rStyle w:val="n"/>
+                                <w:rFonts w:ascii="Consolas" w:hAnsi="Consolas"/>
+                                <w:szCs w:val="18"/>
+                              </w:rPr>
+                              <w:t>reddit</w:t>
+                            </w:r>
+                            <w:r>
+                              <w:rPr>
+                                <w:rFonts w:ascii="Consolas" w:hAnsi="Consolas"/>
+                                <w:szCs w:val="18"/>
+                              </w:rPr>
+                              <w:t xml:space="preserve"> </w:t>
+                            </w:r>
+                            <w:r>
+                              <w:rPr>
+                                <w:rStyle w:val="o"/>
+                                <w:rFonts w:ascii="Consolas" w:hAnsi="Consolas"/>
+                                <w:szCs w:val="18"/>
+                              </w:rPr>
+                              <w:sym w:font="Wingdings" w:char="F0DF"/>
+                            </w:r>
+                            <w:r>
+                              <w:rPr>
+                                <w:rFonts w:ascii="Consolas" w:hAnsi="Consolas"/>
+                                <w:szCs w:val="18"/>
+                              </w:rPr>
+                              <w:t xml:space="preserve"> </w:t>
+                            </w:r>
+                            <w:r>
+                              <w:rPr>
+                                <w:rStyle w:val="n"/>
+                                <w:rFonts w:ascii="Consolas" w:hAnsi="Consolas"/>
+                                <w:szCs w:val="18"/>
+                              </w:rPr>
+                              <w:t>praw</w:t>
+                            </w:r>
+                            <w:r>
+                              <w:rPr>
+                                <w:rStyle w:val="o"/>
+                                <w:rFonts w:ascii="Consolas" w:hAnsi="Consolas"/>
+                                <w:szCs w:val="18"/>
+                              </w:rPr>
+                              <w:t>.</w:t>
+                            </w:r>
+                            <w:r>
+                              <w:rPr>
+                                <w:rStyle w:val="n"/>
+                                <w:rFonts w:ascii="Consolas" w:hAnsi="Consolas"/>
+                                <w:szCs w:val="18"/>
+                              </w:rPr>
+                              <w:t>Reddit</w:t>
+                            </w:r>
+                            <w:r>
+                              <w:rPr>
+                                <w:rStyle w:val="p"/>
+                                <w:rFonts w:ascii="Consolas" w:hAnsi="Consolas"/>
+                                <w:szCs w:val="18"/>
+                              </w:rPr>
+                              <w:t xml:space="preserve"> {</w:t>
+                            </w:r>
+                          </w:p>
+                          <w:p>
+                            <w:pPr>
+                              <w:tabs>
+                                <w:tab w:val="left" w:pos="916"/>
+                                <w:tab w:val="left" w:pos="1832"/>
+                                <w:tab w:val="left" w:pos="2748"/>
+                                <w:tab w:val="left" w:pos="3664"/>
+                                <w:tab w:val="left" w:pos="4580"/>
+                                <w:tab w:val="left" w:pos="5496"/>
+                                <w:tab w:val="left" w:pos="6412"/>
+                                <w:tab w:val="left" w:pos="7328"/>
+                                <w:tab w:val="left" w:pos="8244"/>
+                                <w:tab w:val="left" w:pos="9160"/>
+                                <w:tab w:val="left" w:pos="10076"/>
+                                <w:tab w:val="left" w:pos="10992"/>
+                                <w:tab w:val="left" w:pos="11908"/>
+                                <w:tab w:val="left" w:pos="12824"/>
+                                <w:tab w:val="left" w:pos="13740"/>
+                                <w:tab w:val="left" w:pos="14656"/>
+                              </w:tabs>
+                              <w:spacing w:before="0" w:after="0" w:line="240" w:lineRule="auto"/>
+                              <w:jc w:val="left"/>
+                              <w:rPr>
+                                <w:rFonts w:ascii="Consolas" w:hAnsi="Consolas" w:cs="Courier New"/>
+                                <w:sz w:val="20"/>
+                                <w:szCs w:val="18"/>
+                                <w:lang w:eastAsia="ja-JP"/>
+                              </w:rPr>
+                            </w:pPr>
+                            <w:r>
+                              <w:rPr>
+                                <w:rFonts w:ascii="Consolas" w:hAnsi="Consolas"/>
+                                <w:sz w:val="20"/>
+                                <w:szCs w:val="18"/>
+                              </w:rPr>
+                              <w:t xml:space="preserve">    </w:t>
+                            </w:r>
+                            <w:r>
+                              <w:rPr>
+                                <w:rFonts w:ascii="Consolas" w:hAnsi="Consolas" w:cs="Courier New"/>
+                                <w:sz w:val="20"/>
+                                <w:szCs w:val="18"/>
+                                <w:lang w:eastAsia="ja-JP"/>
+                              </w:rPr>
+                              <w:t>client_id</w:t>
+                            </w:r>
+                            <w:r>
+                              <w:rPr>
+                                <w:rFonts w:ascii="Consolas" w:hAnsi="Consolas" w:cs="Courier New"/>
+                                <w:sz w:val="20"/>
+                                <w:szCs w:val="18"/>
+                                <w:lang w:eastAsia="ja-JP"/>
+                              </w:rPr>
+                              <w:t xml:space="preserve"> </w:t>
+                            </w:r>
+                            <w:r>
+                              <w:rPr>
+                                <w:rFonts w:ascii="Consolas" w:hAnsi="Consolas" w:cs="Courier New"/>
+                                <w:sz w:val="20"/>
+                                <w:szCs w:val="18"/>
+                                <w:lang w:eastAsia="ja-JP"/>
+                              </w:rPr>
+                              <w:sym w:font="Wingdings" w:char="F0DF"/>
+                            </w:r>
+                            <w:r>
+                              <w:rPr>
+                                <w:rFonts w:ascii="Consolas" w:hAnsi="Consolas" w:cs="Courier New"/>
+                                <w:sz w:val="20"/>
+                                <w:szCs w:val="18"/>
+                                <w:lang w:eastAsia="ja-JP"/>
+                              </w:rPr>
+                              <w:t xml:space="preserve"> </w:t>
+                            </w:r>
+                            <w:r>
+                              <w:rPr>
+                                <w:rFonts w:ascii="Consolas" w:hAnsi="Consolas" w:cs="Courier New"/>
+                                <w:sz w:val="20"/>
+                                <w:szCs w:val="18"/>
+                                <w:lang w:eastAsia="ja-JP"/>
+                              </w:rPr>
+                              <w:t>"</w:t>
+                            </w:r>
+                            <w:r>
+                              <w:rPr>
+                                <w:rFonts w:ascii="Consolas" w:hAnsi="Consolas" w:cs="Courier New"/>
+                                <w:sz w:val="20"/>
+                                <w:szCs w:val="18"/>
+                                <w:lang w:eastAsia="ja-JP"/>
+                              </w:rPr>
+                              <w:t>personal use script</w:t>
+                            </w:r>
+                            <w:r>
+                              <w:rPr>
+                                <w:rFonts w:ascii="Consolas" w:hAnsi="Consolas" w:cs="Courier New"/>
+                                <w:sz w:val="20"/>
+                                <w:szCs w:val="18"/>
+                                <w:lang w:eastAsia="ja-JP"/>
+                              </w:rPr>
+                              <w:t>",</w:t>
+                            </w:r>
+                          </w:p>
+                          <w:p>
+                            <w:pPr>
+                              <w:tabs>
+                                <w:tab w:val="left" w:pos="916"/>
+                                <w:tab w:val="left" w:pos="1832"/>
+                                <w:tab w:val="left" w:pos="2748"/>
+                                <w:tab w:val="left" w:pos="3664"/>
+                                <w:tab w:val="left" w:pos="4580"/>
+                                <w:tab w:val="left" w:pos="5496"/>
+                                <w:tab w:val="left" w:pos="6412"/>
+                                <w:tab w:val="left" w:pos="7328"/>
+                                <w:tab w:val="left" w:pos="8244"/>
+                                <w:tab w:val="left" w:pos="9160"/>
+                                <w:tab w:val="left" w:pos="10076"/>
+                                <w:tab w:val="left" w:pos="10992"/>
+                                <w:tab w:val="left" w:pos="11908"/>
+                                <w:tab w:val="left" w:pos="12824"/>
+                                <w:tab w:val="left" w:pos="13740"/>
+                                <w:tab w:val="left" w:pos="14656"/>
+                              </w:tabs>
+                              <w:spacing w:before="0" w:after="0" w:line="240" w:lineRule="auto"/>
+                              <w:jc w:val="left"/>
+                              <w:rPr>
+                                <w:rFonts w:ascii="Consolas" w:hAnsi="Consolas" w:cs="Courier New"/>
+                                <w:sz w:val="20"/>
+                                <w:szCs w:val="18"/>
+                                <w:lang w:eastAsia="ja-JP"/>
+                              </w:rPr>
+                            </w:pPr>
+                            <w:r>
+                              <w:rPr>
+                                <w:rFonts w:ascii="Consolas" w:hAnsi="Consolas" w:cs="Courier New"/>
+                                <w:sz w:val="20"/>
+                                <w:szCs w:val="18"/>
+                                <w:lang w:eastAsia="ja-JP"/>
+                              </w:rPr>
+                              <w:t xml:space="preserve">    client_secret</w:t>
+                            </w:r>
+                            <w:r>
+                              <w:rPr>
+                                <w:rFonts w:ascii="Consolas" w:hAnsi="Consolas" w:cs="Courier New"/>
+                                <w:sz w:val="20"/>
+                                <w:szCs w:val="18"/>
+                                <w:lang w:eastAsia="ja-JP"/>
+                              </w:rPr>
+                              <w:t xml:space="preserve"> </w:t>
+                            </w:r>
+                            <w:r>
+                              <w:rPr>
+                                <w:rFonts w:ascii="Consolas" w:hAnsi="Consolas" w:cs="Courier New"/>
+                                <w:sz w:val="20"/>
+                                <w:szCs w:val="18"/>
+                                <w:lang w:eastAsia="ja-JP"/>
+                              </w:rPr>
+                              <w:sym w:font="Wingdings" w:char="F0DF"/>
+                            </w:r>
+                            <w:r>
+                              <w:rPr>
+                                <w:rFonts w:ascii="Consolas" w:hAnsi="Consolas" w:cs="Courier New"/>
+                                <w:sz w:val="20"/>
+                                <w:szCs w:val="18"/>
+                                <w:lang w:eastAsia="ja-JP"/>
+                              </w:rPr>
+                              <w:t xml:space="preserve"> </w:t>
+                            </w:r>
+                            <w:r>
+                              <w:rPr>
+                                <w:rFonts w:ascii="Consolas" w:hAnsi="Consolas" w:cs="Courier New"/>
+                                <w:sz w:val="20"/>
+                                <w:szCs w:val="18"/>
+                                <w:lang w:eastAsia="ja-JP"/>
+                              </w:rPr>
+                              <w:t>"secret</w:t>
+                            </w:r>
+                            <w:r>
+                              <w:rPr>
+                                <w:rFonts w:ascii="Consolas" w:hAnsi="Consolas" w:cs="Courier New"/>
+                                <w:sz w:val="20"/>
+                                <w:szCs w:val="18"/>
+                                <w:lang w:eastAsia="ja-JP"/>
+                              </w:rPr>
+                              <w:t xml:space="preserve"> code</w:t>
+                            </w:r>
+                            <w:r>
+                              <w:rPr>
+                                <w:rFonts w:ascii="Consolas" w:hAnsi="Consolas" w:cs="Courier New"/>
+                                <w:sz w:val="20"/>
+                                <w:szCs w:val="18"/>
+                                <w:lang w:eastAsia="ja-JP"/>
+                              </w:rPr>
+                              <w:t>",</w:t>
+                            </w:r>
+                          </w:p>
+                          <w:p>
+                            <w:pPr>
+                              <w:pStyle w:val="HTMLPreformatted"/>
+                              <w:rPr>
+                                <w:rFonts w:ascii="Consolas" w:hAnsi="Consolas"/>
+                                <w:szCs w:val="18"/>
+                              </w:rPr>
+                            </w:pPr>
+                            <w:r>
+                              <w:rPr>
+                                <w:rFonts w:ascii="Consolas" w:hAnsi="Consolas"/>
+                                <w:szCs w:val="18"/>
+                              </w:rPr>
+                              <w:t xml:space="preserve">    </w:t>
+                            </w:r>
+                            <w:r>
+                              <w:rPr>
+                                <w:rStyle w:val="n"/>
+                                <w:rFonts w:ascii="Consolas" w:hAnsi="Consolas"/>
+                                <w:szCs w:val="18"/>
+                              </w:rPr>
+                              <w:t>password</w:t>
+                            </w:r>
+                            <w:r>
+                              <w:rPr>
+                                <w:rStyle w:val="o"/>
+                                <w:rFonts w:ascii="Consolas" w:hAnsi="Consolas"/>
+                                <w:szCs w:val="18"/>
+                              </w:rPr>
+                              <w:t xml:space="preserve"> </w:t>
+                            </w:r>
+                            <w:r>
+                              <w:rPr>
+                                <w:rStyle w:val="o"/>
+                                <w:rFonts w:ascii="Consolas" w:hAnsi="Consolas"/>
+                                <w:szCs w:val="18"/>
+                              </w:rPr>
+                              <w:sym w:font="Wingdings" w:char="F0DF"/>
+                            </w:r>
+                            <w:r>
+                              <w:rPr>
+                                <w:rStyle w:val="o"/>
+                                <w:rFonts w:ascii="Consolas" w:hAnsi="Consolas"/>
+                                <w:szCs w:val="18"/>
+                              </w:rPr>
+                              <w:t xml:space="preserve"> </w:t>
+                            </w:r>
+                            <w:r>
+                              <w:rPr>
+                                <w:rStyle w:val="s2"/>
+                                <w:rFonts w:ascii="Consolas" w:hAnsi="Consolas"/>
+                                <w:szCs w:val="18"/>
+                              </w:rPr>
+                              <w:t>"</w:t>
+                            </w:r>
+                            <w:r>
+                              <w:rPr>
+                                <w:rStyle w:val="s2"/>
+                                <w:rFonts w:ascii="Consolas" w:hAnsi="Consolas"/>
+                                <w:szCs w:val="18"/>
+                              </w:rPr>
+                              <w:t>password akun Reddit</w:t>
+                            </w:r>
+                            <w:r>
+                              <w:rPr>
+                                <w:rStyle w:val="s2"/>
+                                <w:rFonts w:ascii="Consolas" w:hAnsi="Consolas"/>
+                                <w:szCs w:val="18"/>
+                              </w:rPr>
+                              <w:t>"</w:t>
+                            </w:r>
+                            <w:r>
+                              <w:rPr>
+                                <w:rStyle w:val="p"/>
+                                <w:rFonts w:ascii="Consolas" w:hAnsi="Consolas"/>
+                                <w:szCs w:val="18"/>
+                              </w:rPr>
+                              <w:t>,</w:t>
+                            </w:r>
+                          </w:p>
+                          <w:p>
+                            <w:pPr>
+                              <w:pStyle w:val="HTMLPreformatted"/>
+                              <w:rPr>
+                                <w:rFonts w:ascii="Consolas" w:hAnsi="Consolas"/>
+                                <w:szCs w:val="18"/>
+                              </w:rPr>
+                            </w:pPr>
+                            <w:r>
+                              <w:rPr>
+                                <w:rFonts w:ascii="Consolas" w:hAnsi="Consolas"/>
+                                <w:szCs w:val="18"/>
+                              </w:rPr>
+                              <w:t xml:space="preserve">    </w:t>
+                            </w:r>
+                            <w:r>
+                              <w:rPr>
+                                <w:rStyle w:val="n"/>
+                                <w:rFonts w:ascii="Consolas" w:hAnsi="Consolas"/>
+                                <w:szCs w:val="18"/>
+                              </w:rPr>
+                              <w:t>user_agent</w:t>
+                            </w:r>
+                            <w:r>
+                              <w:rPr>
+                                <w:rStyle w:val="o"/>
+                                <w:rFonts w:ascii="Consolas" w:hAnsi="Consolas"/>
+                                <w:szCs w:val="18"/>
+                              </w:rPr>
+                              <w:t xml:space="preserve"> </w:t>
+                            </w:r>
+                            <w:r>
+                              <w:rPr>
+                                <w:rStyle w:val="o"/>
+                                <w:rFonts w:ascii="Consolas" w:hAnsi="Consolas"/>
+                                <w:szCs w:val="18"/>
+                              </w:rPr>
+                              <w:sym w:font="Wingdings" w:char="F0DF"/>
+                            </w:r>
+                            <w:r>
+                              <w:rPr>
+                                <w:rStyle w:val="o"/>
+                                <w:rFonts w:ascii="Consolas" w:hAnsi="Consolas"/>
+                                <w:szCs w:val="18"/>
+                              </w:rPr>
+                              <w:t xml:space="preserve"> </w:t>
+                            </w:r>
+                            <w:r>
+                              <w:rPr>
+                                <w:rStyle w:val="s2"/>
+                                <w:rFonts w:ascii="Consolas" w:hAnsi="Consolas"/>
+                                <w:szCs w:val="18"/>
+                              </w:rPr>
+                              <w:t>"user agent"</w:t>
+                            </w:r>
+                            <w:r>
+                              <w:rPr>
+                                <w:rStyle w:val="p"/>
+                                <w:rFonts w:ascii="Consolas" w:hAnsi="Consolas"/>
+                                <w:szCs w:val="18"/>
+                              </w:rPr>
+                              <w:t>,</w:t>
+                            </w:r>
+                          </w:p>
+                          <w:p>
+                            <w:pPr>
+                              <w:pStyle w:val="HTMLPreformatted"/>
+                              <w:rPr>
+                                <w:rFonts w:ascii="Consolas" w:hAnsi="Consolas"/>
+                                <w:szCs w:val="18"/>
+                              </w:rPr>
+                            </w:pPr>
+                            <w:r>
+                              <w:rPr>
+                                <w:rFonts w:ascii="Consolas" w:hAnsi="Consolas"/>
+                                <w:szCs w:val="18"/>
+                              </w:rPr>
+                              <w:t xml:space="preserve">    </w:t>
+                            </w:r>
+                            <w:r>
+                              <w:rPr>
+                                <w:rStyle w:val="n"/>
+                                <w:rFonts w:ascii="Consolas" w:hAnsi="Consolas"/>
+                                <w:szCs w:val="18"/>
+                              </w:rPr>
+                              <w:t>username</w:t>
+                            </w:r>
+                            <w:r>
+                              <w:rPr>
+                                <w:rStyle w:val="o"/>
+                                <w:rFonts w:ascii="Consolas" w:hAnsi="Consolas"/>
+                                <w:szCs w:val="18"/>
+                              </w:rPr>
+                              <w:t xml:space="preserve"> </w:t>
+                            </w:r>
+                            <w:r>
+                              <w:rPr>
+                                <w:rStyle w:val="o"/>
+                                <w:rFonts w:ascii="Consolas" w:hAnsi="Consolas"/>
+                                <w:szCs w:val="18"/>
+                              </w:rPr>
+                              <w:sym w:font="Wingdings" w:char="F0DF"/>
+                            </w:r>
+                            <w:r>
+                              <w:rPr>
+                                <w:rStyle w:val="o"/>
+                                <w:rFonts w:ascii="Consolas" w:hAnsi="Consolas"/>
+                                <w:szCs w:val="18"/>
+                              </w:rPr>
+                              <w:t xml:space="preserve"> </w:t>
+                            </w:r>
+                            <w:r>
+                              <w:rPr>
+                                <w:rStyle w:val="s2"/>
+                                <w:rFonts w:ascii="Consolas" w:hAnsi="Consolas"/>
+                                <w:szCs w:val="18"/>
+                              </w:rPr>
+                              <w:t>"username</w:t>
+                            </w:r>
+                            <w:r>
+                              <w:rPr>
+                                <w:rStyle w:val="s2"/>
+                                <w:rFonts w:ascii="Consolas" w:hAnsi="Consolas"/>
+                                <w:szCs w:val="18"/>
+                              </w:rPr>
+                              <w:t xml:space="preserve"> akun Reddit</w:t>
+                            </w:r>
+                            <w:r>
+                              <w:rPr>
+                                <w:rStyle w:val="s2"/>
+                                <w:rFonts w:ascii="Consolas" w:hAnsi="Consolas"/>
+                                <w:szCs w:val="18"/>
+                              </w:rPr>
+                              <w:t>"</w:t>
+                            </w:r>
+                            <w:r>
+                              <w:rPr>
+                                <w:rStyle w:val="p"/>
+                                <w:rFonts w:ascii="Consolas" w:hAnsi="Consolas"/>
+                                <w:szCs w:val="18"/>
+                              </w:rPr>
+                              <w:t>,</w:t>
+                            </w:r>
+                          </w:p>
+                          <w:p>
+                            <w:pPr>
+                              <w:pStyle w:val="HTMLPreformatted"/>
+                              <w:rPr>
+                                <w:rFonts w:ascii="Consolas" w:hAnsi="Consolas"/>
+                                <w:szCs w:val="18"/>
+                              </w:rPr>
+                            </w:pPr>
+                            <w:r>
+                              <w:rPr>
+                                <w:rStyle w:val="p"/>
+                                <w:rFonts w:ascii="Consolas" w:hAnsi="Consolas"/>
+                                <w:szCs w:val="18"/>
+                              </w:rPr>
+                              <w:t>}</w:t>
+                            </w:r>
+                          </w:p>
+                          <w:p>
+                            <w:pPr>
+                              <w:tabs>
+                                <w:tab w:val="left" w:pos="916"/>
+                                <w:tab w:val="left" w:pos="1832"/>
+                                <w:tab w:val="left" w:pos="2748"/>
+                                <w:tab w:val="left" w:pos="3664"/>
+                                <w:tab w:val="left" w:pos="4580"/>
+                                <w:tab w:val="left" w:pos="5496"/>
+                                <w:tab w:val="left" w:pos="6412"/>
+                                <w:tab w:val="left" w:pos="7328"/>
+                                <w:tab w:val="left" w:pos="8244"/>
+                                <w:tab w:val="left" w:pos="9160"/>
+                                <w:tab w:val="left" w:pos="10076"/>
+                                <w:tab w:val="left" w:pos="10992"/>
+                                <w:tab w:val="left" w:pos="11908"/>
+                                <w:tab w:val="left" w:pos="12824"/>
+                                <w:tab w:val="left" w:pos="13740"/>
+                                <w:tab w:val="left" w:pos="14656"/>
+                              </w:tabs>
+                              <w:spacing w:before="0" w:after="0" w:line="240" w:lineRule="auto"/>
+                              <w:jc w:val="left"/>
+                              <w:rPr>
+                                <w:rFonts w:ascii="Consolas" w:hAnsi="Consolas" w:cs="Courier New"/>
+                                <w:sz w:val="20"/>
+                                <w:szCs w:val="18"/>
+                                <w:lang w:eastAsia="ja-JP"/>
+                              </w:rPr>
+                            </w:pPr>
+                          </w:p>
+                        </w:txbxContent>
+                      </wps:txbx>
+                      <wps:bodyPr rot="0" spcFirstLastPara="0" vertOverflow="overflow" horzOverflow="overflow" vert="horz" wrap="square" lIns="91440" tIns="45720" rIns="91440" bIns="45720" numCol="1" spcCol="0" rtlCol="0" fromWordArt="0" anchor="t" anchorCtr="0" forceAA="0" compatLnSpc="1">
+                        <a:prstTxWarp prst="textNoShape">
+                          <a:avLst/>
+                        </a:prstTxWarp>
+                        <a:noAutofit/>
+                      </wps:bodyPr>
+                    </wps:wsp>
+                  </a:graphicData>
+                </a:graphic>
+              </wp:inline>
+            </w:drawing>
+          </mc:Choice>
+          <mc:Fallback>
+            <w:pict>
+              <v:shape w14:anchorId="7DB72FC8" id="Text Box 6" o:spid="_x0000_s1027" type="#_x0000_t202" style="width:396.6pt;height:91.2pt;visibility:visible;mso-wrap-style:square;mso-left-percent:-10001;mso-top-percent:-10001;mso-position-horizontal:absolute;mso-position-horizontal-relative:char;mso-position-vertical:absolute;mso-position-vertical-relative:line;mso-left-percent:-10001;mso-top-percent:-10001;v-text-anchor:top" o:gfxdata="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" fillcolor="white [3201]" strokeweight=".5pt">
+                <v:textbox>
+                  <w:txbxContent>
+                    <w:p>
+                      <w:pPr>
+                        <w:pStyle w:val="HTMLPreformatted"/>
+                        <w:rPr>
+                          <w:rFonts w:ascii="Consolas" w:hAnsi="Consolas"/>
+                          <w:szCs w:val="18"/>
+                        </w:rPr>
+                      </w:pPr>
+                      <w:r>
+                        <w:rPr>
+                          <w:rStyle w:val="n"/>
+                          <w:rFonts w:ascii="Consolas" w:hAnsi="Consolas"/>
+                          <w:szCs w:val="18"/>
+                        </w:rPr>
+                        <w:t>reddit</w:t>
+                      </w:r>
+                      <w:r>
+                        <w:rPr>
+                          <w:rFonts w:ascii="Consolas" w:hAnsi="Consolas"/>
+                          <w:szCs w:val="18"/>
+                        </w:rPr>
+                        <w:t xml:space="preserve"> </w:t>
+                      </w:r>
+                      <w:r>
+                        <w:rPr>
+                          <w:rStyle w:val="o"/>
+                          <w:rFonts w:ascii="Consolas" w:hAnsi="Consolas"/>
+                          <w:szCs w:val="18"/>
+                        </w:rPr>
+                        <w:sym w:font="Wingdings" w:char="F0DF"/>
+                      </w:r>
+                      <w:r>
+                        <w:rPr>
+                          <w:rFonts w:ascii="Consolas" w:hAnsi="Consolas"/>
+                          <w:szCs w:val="18"/>
+                        </w:rPr>
+                        <w:t xml:space="preserve"> </w:t>
+                      </w:r>
+                      <w:r>
+                        <w:rPr>
+                          <w:rStyle w:val="n"/>
+                          <w:rFonts w:ascii="Consolas" w:hAnsi="Consolas"/>
+                          <w:szCs w:val="18"/>
+                        </w:rPr>
+                        <w:t>praw</w:t>
+                      </w:r>
+                      <w:r>
+                        <w:rPr>
+                          <w:rStyle w:val="o"/>
+                          <w:rFonts w:ascii="Consolas" w:hAnsi="Consolas"/>
+                          <w:szCs w:val="18"/>
+                        </w:rPr>
+                        <w:t>.</w:t>
+                      </w:r>
+                      <w:r>
+                        <w:rPr>
+                          <w:rStyle w:val="n"/>
+                          <w:rFonts w:ascii="Consolas" w:hAnsi="Consolas"/>
+                          <w:szCs w:val="18"/>
+                        </w:rPr>
+                        <w:t>Reddit</w:t>
+                      </w:r>
+                      <w:r>
+                        <w:rPr>
+                          <w:rStyle w:val="p"/>
+                          <w:rFonts w:ascii="Consolas" w:hAnsi="Consolas"/>
+                          <w:szCs w:val="18"/>
+                        </w:rPr>
+                        <w:t xml:space="preserve"> {</w:t>
+                      </w:r>
+                    </w:p>
+                    <w:p>
+                      <w:pPr>
+                        <w:tabs>
+                          <w:tab w:val="left" w:pos="916"/>
+                          <w:tab w:val="left" w:pos="1832"/>
+                          <w:tab w:val="left" w:pos="2748"/>
+                          <w:tab w:val="left" w:pos="3664"/>
+                          <w:tab w:val="left" w:pos="4580"/>
+                          <w:tab w:val="left" w:pos="5496"/>
+                          <w:tab w:val="left" w:pos="6412"/>
+                          <w:tab w:val="left" w:pos="7328"/>
+                          <w:tab w:val="left" w:pos="8244"/>
+                          <w:tab w:val="left" w:pos="9160"/>
+                          <w:tab w:val="left" w:pos="10076"/>
+                          <w:tab w:val="left" w:pos="10992"/>
+                          <w:tab w:val="left" w:pos="11908"/>
+                          <w:tab w:val="left" w:pos="12824"/>
+                          <w:tab w:val="left" w:pos="13740"/>
+                          <w:tab w:val="left" w:pos="14656"/>
+                        </w:tabs>
+                        <w:spacing w:before="0" w:after="0" w:line="240" w:lineRule="auto"/>
+                        <w:jc w:val="left"/>
+                        <w:rPr>
+                          <w:rFonts w:ascii="Consolas" w:hAnsi="Consolas" w:cs="Courier New"/>
+                          <w:sz w:val="20"/>
+                          <w:szCs w:val="18"/>
+                          <w:lang w:eastAsia="ja-JP"/>
+                        </w:rPr>
+                      </w:pPr>
+                      <w:r>
+                        <w:rPr>
+                          <w:rFonts w:ascii="Consolas" w:hAnsi="Consolas"/>
+                          <w:sz w:val="20"/>
+                          <w:szCs w:val="18"/>
+                        </w:rPr>
+                        <w:t xml:space="preserve">    </w:t>
+                      </w:r>
+                      <w:r>
+                        <w:rPr>
+                          <w:rFonts w:ascii="Consolas" w:hAnsi="Consolas" w:cs="Courier New"/>
+                          <w:sz w:val="20"/>
+                          <w:szCs w:val="18"/>
+                          <w:lang w:eastAsia="ja-JP"/>
+                        </w:rPr>
+                        <w:t>client_id</w:t>
+                      </w:r>
+                      <w:r>
+                        <w:rPr>
+                          <w:rFonts w:ascii="Consolas" w:hAnsi="Consolas" w:cs="Courier New"/>
+                          <w:sz w:val="20"/>
+                          <w:szCs w:val="18"/>
+                          <w:lang w:eastAsia="ja-JP"/>
+                        </w:rPr>
+                        <w:t xml:space="preserve"> </w:t>
+                      </w:r>
+                      <w:r>
+                        <w:rPr>
+                          <w:rFonts w:ascii="Consolas" w:hAnsi="Consolas" w:cs="Courier New"/>
+                          <w:sz w:val="20"/>
+                          <w:szCs w:val="18"/>
+                          <w:lang w:eastAsia="ja-JP"/>
+                        </w:rPr>
+                        <w:sym w:font="Wingdings" w:char="F0DF"/>
+                      </w:r>
+                      <w:r>
+                        <w:rPr>
+                          <w:rFonts w:ascii="Consolas" w:hAnsi="Consolas" w:cs="Courier New"/>
+                          <w:sz w:val="20"/>
+                          <w:szCs w:val="18"/>
+                          <w:lang w:eastAsia="ja-JP"/>
+                        </w:rPr>
+                        <w:t xml:space="preserve"> </w:t>
+                      </w:r>
+                      <w:r>
+                        <w:rPr>
+                          <w:rFonts w:ascii="Consolas" w:hAnsi="Consolas" w:cs="Courier New"/>
+                          <w:sz w:val="20"/>
+                          <w:szCs w:val="18"/>
+                          <w:lang w:eastAsia="ja-JP"/>
+                        </w:rPr>
+                        <w:t>"</w:t>
+                      </w:r>
+                      <w:r>
+                        <w:rPr>
+                          <w:rFonts w:ascii="Consolas" w:hAnsi="Consolas" w:cs="Courier New"/>
+                          <w:sz w:val="20"/>
+                          <w:szCs w:val="18"/>
+                          <w:lang w:eastAsia="ja-JP"/>
+                        </w:rPr>
+                        <w:t>personal use script</w:t>
+                      </w:r>
+                      <w:r>
+                        <w:rPr>
+                          <w:rFonts w:ascii="Consolas" w:hAnsi="Consolas" w:cs="Courier New"/>
+                          <w:sz w:val="20"/>
+                          <w:szCs w:val="18"/>
+                          <w:lang w:eastAsia="ja-JP"/>
+                        </w:rPr>
+                        <w:t>",</w:t>
+                      </w:r>
+                    </w:p>
+                    <w:p>
+                      <w:pPr>
+                        <w:tabs>
+                          <w:tab w:val="left" w:pos="916"/>
+                          <w:tab w:val="left" w:pos="1832"/>
+                          <w:tab w:val="left" w:pos="2748"/>
+                          <w:tab w:val="left" w:pos="3664"/>
+                          <w:tab w:val="left" w:pos="4580"/>
+                          <w:tab w:val="left" w:pos="5496"/>
+                          <w:tab w:val="left" w:pos="6412"/>
+                          <w:tab w:val="left" w:pos="7328"/>
+                          <w:tab w:val="left" w:pos="8244"/>
+                          <w:tab w:val="left" w:pos="9160"/>
+                          <w:tab w:val="left" w:pos="10076"/>
+                          <w:tab w:val="left" w:pos="10992"/>
+                          <w:tab w:val="left" w:pos="11908"/>
+                          <w:tab w:val="left" w:pos="12824"/>
+                          <w:tab w:val="left" w:pos="13740"/>
+                          <w:tab w:val="left" w:pos="14656"/>
+                        </w:tabs>
+                        <w:spacing w:before="0" w:after="0" w:line="240" w:lineRule="auto"/>
+                        <w:jc w:val="left"/>
+                        <w:rPr>
+                          <w:rFonts w:ascii="Consolas" w:hAnsi="Consolas" w:cs="Courier New"/>
+                          <w:sz w:val="20"/>
+                          <w:szCs w:val="18"/>
+                          <w:lang w:eastAsia="ja-JP"/>
+                        </w:rPr>
+                      </w:pPr>
+                      <w:r>
+                        <w:rPr>
+                          <w:rFonts w:ascii="Consolas" w:hAnsi="Consolas" w:cs="Courier New"/>
+                          <w:sz w:val="20"/>
+                          <w:szCs w:val="18"/>
+                          <w:lang w:eastAsia="ja-JP"/>
+                        </w:rPr>
+                        <w:t xml:space="preserve">    client_secret</w:t>
+                      </w:r>
+                      <w:r>
+                        <w:rPr>
+                          <w:rFonts w:ascii="Consolas" w:hAnsi="Consolas" w:cs="Courier New"/>
+                          <w:sz w:val="20"/>
+                          <w:szCs w:val="18"/>
+                          <w:lang w:eastAsia="ja-JP"/>
+                        </w:rPr>
+                        <w:t xml:space="preserve"> </w:t>
+                      </w:r>
+                      <w:r>
+                        <w:rPr>
+                          <w:rFonts w:ascii="Consolas" w:hAnsi="Consolas" w:cs="Courier New"/>
+                          <w:sz w:val="20"/>
+                          <w:szCs w:val="18"/>
+                          <w:lang w:eastAsia="ja-JP"/>
+                        </w:rPr>
+                        <w:sym w:font="Wingdings" w:char="F0DF"/>
+                      </w:r>
+                      <w:r>
+                        <w:rPr>
+                          <w:rFonts w:ascii="Consolas" w:hAnsi="Consolas" w:cs="Courier New"/>
+                          <w:sz w:val="20"/>
+                          <w:szCs w:val="18"/>
+                          <w:lang w:eastAsia="ja-JP"/>
+                        </w:rPr>
+                        <w:t xml:space="preserve"> </w:t>
+                      </w:r>
+                      <w:r>
+                        <w:rPr>
+                          <w:rFonts w:ascii="Consolas" w:hAnsi="Consolas" w:cs="Courier New"/>
+                          <w:sz w:val="20"/>
+                          <w:szCs w:val="18"/>
+                          <w:lang w:eastAsia="ja-JP"/>
+                        </w:rPr>
+                        <w:t>"secret</w:t>
+                      </w:r>
+                      <w:r>
+                        <w:rPr>
+                          <w:rFonts w:ascii="Consolas" w:hAnsi="Consolas" w:cs="Courier New"/>
+                          <w:sz w:val="20"/>
+                          <w:szCs w:val="18"/>
+                          <w:lang w:eastAsia="ja-JP"/>
+                        </w:rPr>
+                        <w:t xml:space="preserve"> code</w:t>
+                      </w:r>
+                      <w:r>
+                        <w:rPr>
+                          <w:rFonts w:ascii="Consolas" w:hAnsi="Consolas" w:cs="Courier New"/>
+                          <w:sz w:val="20"/>
+                          <w:szCs w:val="18"/>
+                          <w:lang w:eastAsia="ja-JP"/>
+                        </w:rPr>
+                        <w:t>",</w:t>
+                      </w:r>
+                    </w:p>
+                    <w:p>
+                      <w:pPr>
+                        <w:pStyle w:val="HTMLPreformatted"/>
+                        <w:rPr>
+                          <w:rFonts w:ascii="Consolas" w:hAnsi="Consolas"/>
+                          <w:szCs w:val="18"/>
+                        </w:rPr>
+                      </w:pPr>
+                      <w:r>
+                        <w:rPr>
+                          <w:rFonts w:ascii="Consolas" w:hAnsi="Consolas"/>
+                          <w:szCs w:val="18"/>
+                        </w:rPr>
+                        <w:t xml:space="preserve">    </w:t>
+                      </w:r>
+                      <w:r>
+                        <w:rPr>
+                          <w:rStyle w:val="n"/>
+                          <w:rFonts w:ascii="Consolas" w:hAnsi="Consolas"/>
+                          <w:szCs w:val="18"/>
+                        </w:rPr>
+                        <w:t>password</w:t>
+                      </w:r>
+                      <w:r>
+                        <w:rPr>
+                          <w:rStyle w:val="o"/>
+                          <w:rFonts w:ascii="Consolas" w:hAnsi="Consolas"/>
+                          <w:szCs w:val="18"/>
+                        </w:rPr>
+                        <w:t xml:space="preserve"> </w:t>
+                      </w:r>
+                      <w:r>
+                        <w:rPr>
+                          <w:rStyle w:val="o"/>
+                          <w:rFonts w:ascii="Consolas" w:hAnsi="Consolas"/>
+                          <w:szCs w:val="18"/>
+                        </w:rPr>
+                        <w:sym w:font="Wingdings" w:char="F0DF"/>
+                      </w:r>
+                      <w:r>
+                        <w:rPr>
+                          <w:rStyle w:val="o"/>
+                          <w:rFonts w:ascii="Consolas" w:hAnsi="Consolas"/>
+                          <w:szCs w:val="18"/>
+                        </w:rPr>
+                        <w:t xml:space="preserve"> </w:t>
+                      </w:r>
+                      <w:r>
+                        <w:rPr>
+                          <w:rStyle w:val="s2"/>
+                          <w:rFonts w:ascii="Consolas" w:hAnsi="Consolas"/>
+                          <w:szCs w:val="18"/>
+                        </w:rPr>
+                        <w:t>"</w:t>
+                      </w:r>
+                      <w:r>
+                        <w:rPr>
+                          <w:rStyle w:val="s2"/>
+                          <w:rFonts w:ascii="Consolas" w:hAnsi="Consolas"/>
+                          <w:szCs w:val="18"/>
+                        </w:rPr>
+                        <w:t>password akun Reddit</w:t>
+                      </w:r>
+                      <w:r>
+                        <w:rPr>
+                          <w:rStyle w:val="s2"/>
+                          <w:rFonts w:ascii="Consolas" w:hAnsi="Consolas"/>
+                          <w:szCs w:val="18"/>
+                        </w:rPr>
+                        <w:t>"</w:t>
+                      </w:r>
+                      <w:r>
+                        <w:rPr>
+                          <w:rStyle w:val="p"/>
+                          <w:rFonts w:ascii="Consolas" w:hAnsi="Consolas"/>
+                          <w:szCs w:val="18"/>
+                        </w:rPr>
+                        <w:t>,</w:t>
+                      </w:r>
+                    </w:p>
+                    <w:p>
+                      <w:pPr>
+                        <w:pStyle w:val="HTMLPreformatted"/>
+                        <w:rPr>
+                          <w:rFonts w:ascii="Consolas" w:hAnsi="Consolas"/>
+                          <w:szCs w:val="18"/>
+                        </w:rPr>
+                      </w:pPr>
+                      <w:r>
+                        <w:rPr>
+                          <w:rFonts w:ascii="Consolas" w:hAnsi="Consolas"/>
+                          <w:szCs w:val="18"/>
+                        </w:rPr>
+                        <w:t xml:space="preserve">    </w:t>
+                      </w:r>
+                      <w:r>
+                        <w:rPr>
+                          <w:rStyle w:val="n"/>
+                          <w:rFonts w:ascii="Consolas" w:hAnsi="Consolas"/>
+                          <w:szCs w:val="18"/>
+                        </w:rPr>
+                        <w:t>user_agent</w:t>
+                      </w:r>
+                      <w:r>
+                        <w:rPr>
+                          <w:rStyle w:val="o"/>
+                          <w:rFonts w:ascii="Consolas" w:hAnsi="Consolas"/>
+                          <w:szCs w:val="18"/>
+                        </w:rPr>
+                        <w:t xml:space="preserve"> </w:t>
+                      </w:r>
+                      <w:r>
+                        <w:rPr>
+                          <w:rStyle w:val="o"/>
+                          <w:rFonts w:ascii="Consolas" w:hAnsi="Consolas"/>
+                          <w:szCs w:val="18"/>
+                        </w:rPr>
+                        <w:sym w:font="Wingdings" w:char="F0DF"/>
+                      </w:r>
+                      <w:r>
+                        <w:rPr>
+                          <w:rStyle w:val="o"/>
+                          <w:rFonts w:ascii="Consolas" w:hAnsi="Consolas"/>
+                          <w:szCs w:val="18"/>
+                        </w:rPr>
+                        <w:t xml:space="preserve"> </w:t>
+                      </w:r>
+                      <w:r>
+                        <w:rPr>
+                          <w:rStyle w:val="s2"/>
+                          <w:rFonts w:ascii="Consolas" w:hAnsi="Consolas"/>
+                          <w:szCs w:val="18"/>
+                        </w:rPr>
+                        <w:t>"user agent"</w:t>
+                      </w:r>
+                      <w:r>
+                        <w:rPr>
+                          <w:rStyle w:val="p"/>
+                          <w:rFonts w:ascii="Consolas" w:hAnsi="Consolas"/>
+                          <w:szCs w:val="18"/>
+                        </w:rPr>
+                        <w:t>,</w:t>
+                      </w:r>
+                    </w:p>
+                    <w:p>
+                      <w:pPr>
+                        <w:pStyle w:val="HTMLPreformatted"/>
+                        <w:rPr>
+                          <w:rFonts w:ascii="Consolas" w:hAnsi="Consolas"/>
+                          <w:szCs w:val="18"/>
+                        </w:rPr>
+                      </w:pPr>
+                      <w:r>
+                        <w:rPr>
+                          <w:rFonts w:ascii="Consolas" w:hAnsi="Consolas"/>
+                          <w:szCs w:val="18"/>
+                        </w:rPr>
+                        <w:t xml:space="preserve">    </w:t>
+                      </w:r>
+                      <w:r>
+                        <w:rPr>
+                          <w:rStyle w:val="n"/>
+                          <w:rFonts w:ascii="Consolas" w:hAnsi="Consolas"/>
+                          <w:szCs w:val="18"/>
+                        </w:rPr>
+                        <w:t>username</w:t>
+                      </w:r>
+                      <w:r>
+                        <w:rPr>
+                          <w:rStyle w:val="o"/>
+                          <w:rFonts w:ascii="Consolas" w:hAnsi="Consolas"/>
+                          <w:szCs w:val="18"/>
+                        </w:rPr>
+                        <w:t xml:space="preserve"> </w:t>
+                      </w:r>
+                      <w:r>
+                        <w:rPr>
+                          <w:rStyle w:val="o"/>
+                          <w:rFonts w:ascii="Consolas" w:hAnsi="Consolas"/>
+                          <w:szCs w:val="18"/>
+                        </w:rPr>
+                        <w:sym w:font="Wingdings" w:char="F0DF"/>
+                      </w:r>
+                      <w:r>
+                        <w:rPr>
+                          <w:rStyle w:val="o"/>
+                          <w:rFonts w:ascii="Consolas" w:hAnsi="Consolas"/>
+                          <w:szCs w:val="18"/>
+                        </w:rPr>
+                        <w:t xml:space="preserve"> </w:t>
+                      </w:r>
+                      <w:r>
+                        <w:rPr>
+                          <w:rStyle w:val="s2"/>
+                          <w:rFonts w:ascii="Consolas" w:hAnsi="Consolas"/>
+                          <w:szCs w:val="18"/>
+                        </w:rPr>
+                        <w:t>"username</w:t>
+                      </w:r>
+                      <w:r>
+                        <w:rPr>
+                          <w:rStyle w:val="s2"/>
+                          <w:rFonts w:ascii="Consolas" w:hAnsi="Consolas"/>
+                          <w:szCs w:val="18"/>
+                        </w:rPr>
+                        <w:t xml:space="preserve"> akun Reddit</w:t>
+                      </w:r>
+                      <w:r>
+                        <w:rPr>
+                          <w:rStyle w:val="s2"/>
+                          <w:rFonts w:ascii="Consolas" w:hAnsi="Consolas"/>
+                          <w:szCs w:val="18"/>
+                        </w:rPr>
+                        <w:t>"</w:t>
+                      </w:r>
+                      <w:r>
+                        <w:rPr>
+                          <w:rStyle w:val="p"/>
+                          <w:rFonts w:ascii="Consolas" w:hAnsi="Consolas"/>
+                          <w:szCs w:val="18"/>
+                        </w:rPr>
+                        <w:t>,</w:t>
+                      </w:r>
+                    </w:p>
+                    <w:p>
+                      <w:pPr>
+                        <w:pStyle w:val="HTMLPreformatted"/>
+                        <w:rPr>
+                          <w:rFonts w:ascii="Consolas" w:hAnsi="Consolas"/>
+                          <w:szCs w:val="18"/>
+                        </w:rPr>
+                      </w:pPr>
+                      <w:r>
+                        <w:rPr>
+                          <w:rStyle w:val="p"/>
+                          <w:rFonts w:ascii="Consolas" w:hAnsi="Consolas"/>
+                          <w:szCs w:val="18"/>
+                        </w:rPr>
+                        <w:t>}</w:t>
+                      </w:r>
+                    </w:p>
+                    <w:p>
+                      <w:pPr>
+                        <w:tabs>
+                          <w:tab w:val="left" w:pos="916"/>
+                          <w:tab w:val="left" w:pos="1832"/>
+                          <w:tab w:val="left" w:pos="2748"/>
+                          <w:tab w:val="left" w:pos="3664"/>
+                          <w:tab w:val="left" w:pos="4580"/>
+                          <w:tab w:val="left" w:pos="5496"/>
+                          <w:tab w:val="left" w:pos="6412"/>
+                          <w:tab w:val="left" w:pos="7328"/>
+                          <w:tab w:val="left" w:pos="8244"/>
+                          <w:tab w:val="left" w:pos="9160"/>
+                          <w:tab w:val="left" w:pos="10076"/>
+                          <w:tab w:val="left" w:pos="10992"/>
+                          <w:tab w:val="left" w:pos="11908"/>
+                          <w:tab w:val="left" w:pos="12824"/>
+                          <w:tab w:val="left" w:pos="13740"/>
+                          <w:tab w:val="left" w:pos="14656"/>
+                        </w:tabs>
+                        <w:spacing w:before="0" w:after="0" w:line="240" w:lineRule="auto"/>
+                        <w:jc w:val="left"/>
+                        <w:rPr>
+                          <w:rFonts w:ascii="Consolas" w:hAnsi="Consolas" w:cs="Courier New"/>
+                          <w:sz w:val="20"/>
+                          <w:szCs w:val="18"/>
+                          <w:lang w:eastAsia="ja-JP"/>
+                        </w:rPr>
+                      </w:pPr>
+                    </w:p>
+                  </w:txbxContent>
+                </v:textbox>
+                <w10:anchorlock/>
+              </v:shape>
+            </w:pict>
+          </mc:Fallback>
+        </mc:AlternateContent>
+      </w:r>
+    </w:p>
+    <w:p>
+      <w:pPr>
+        <w:rPr>
+          <w:lang w:val="en-GB"/>
+        </w:rPr>
+      </w:pPr>
+      <w:r>
+        <w:rPr>
+          <w:lang w:val="en-GB"/>
+        </w:rPr>
+        <w:lastRenderedPageBreak/>
+        <w:t>Authorized instance memiliki jangkauan yang lebih luas untuk mengakses informasi Reddit dibandingkan read-only ins</w:t>
+      </w:r>
+      <w:r>
+        <w:rPr>
+          <w:lang w:val="en-GB"/>
+        </w:rPr>
+        <w:t>tance termasuk menuliskan posting ke Reddit. Namun, sistem yang dibangun saat ini, hanya menggunakan read-only instances karena hanya memerlukan pengambilan data yang bersifat public dari Reddit.</w:t>
+      </w:r>
+    </w:p>
+    <w:p>
+      <w:pPr>
+        <w:pStyle w:val="Heading4"/>
+      </w:pPr>
+      <w:r>
+        <w:t>Pengambilan Data Submission dari Subreddit</w:t>
+      </w:r>
+    </w:p>
+    <w:p>
+      <w:pPr>
+        <w:rPr>
+          <w:lang w:val="en-GB"/>
+        </w:rPr>
+      </w:pPr>
+      <w:r>
+        <w:rPr>
+          <w:lang w:val="en-GB"/>
+        </w:rPr>
+        <w:t xml:space="preserve">Blablabla </w:t>
+      </w:r>
+      <w:r>
+        <w:rPr>
+          <w:lang w:val="en-GB"/>
+        </w:rPr>
+        <w:t>https://praw.readthedocs.io/en/stable/getting_started/quick_start.html</w:t>
+      </w:r>
+    </w:p>
+    <w:p>
+      <w:pPr>
+        <w:pStyle w:val="Heading4"/>
+      </w:pPr>
+      <w:r>
+        <w:t xml:space="preserve">Pengambilan Data </w:t>
+      </w:r>
+      <w:r>
+        <w:t>Komentar</w:t>
+      </w:r>
+      <w:r>
+        <w:t xml:space="preserve"> dari </w:t>
+      </w:r>
+      <w:r>
+        <w:t>Submission</w:t>
+      </w:r>
+    </w:p>
+    <w:p>
+      <w:pPr>
+        <w:rPr>
+          <w:lang w:val="en-GB"/>
+        </w:rPr>
+      </w:pPr>
+      <w:r>
+        <w:rPr>
+          <w:lang w:val="en-GB"/>
+        </w:rPr>
+        <w:t>Blabbla</w:t>
+      </w:r>
+    </w:p>
+    <w:p>
+      <w:pPr>
+        <w:pStyle w:val="Heading3"/>
+      </w:pPr>
+      <w:r>
+        <w:t>Struktur Data</w:t>
+      </w:r>
+    </w:p>
+    <w:p>
+      <w:pPr>
+        <w:rPr>
+          <w:lang w:val="en-GB"/>
+        </w:rPr>
+      </w:pPr>
+      <w:r>
+        <w:rPr>
+          <w:lang w:val="en-GB"/>
+        </w:rPr>
+        <w:t>Data dari reddit dari awal sampai difilter</w:t>
+      </w:r>
+    </w:p>
+    <w:p>
+      <w:pPr>
+        <w:pStyle w:val="Heading4"/>
+      </w:pPr>
+      <w:r>
+        <w:t>Raw Data</w:t>
+      </w:r>
+    </w:p>
+    <w:p>
+      <w:pPr>
+        <w:rPr>
+          <w:lang w:val="en-GB"/>
+        </w:rPr>
+      </w:pPr>
+      <w:r>
+        <w:rPr>
+          <w:lang w:val="en-GB"/>
+        </w:rPr>
+        <w:t>Keseluruhan data json file</w:t>
+      </w:r>
+    </w:p>
+    <w:p>
+      <w:pPr>
+        <w:pStyle w:val="Heading4"/>
+      </w:pPr>
+      <w:r>
+        <w:t>Parsing</w:t>
+      </w:r>
+      <w:r>
+        <w:t xml:space="preserve"> Data</w:t>
+      </w:r>
+    </w:p>
+    <w:p>
+      <w:pPr>
+        <w:rPr>
+          <w:lang w:val="en-GB"/>
+        </w:rPr>
+      </w:pPr>
+      <w:r>
+        <w:rPr>
+          <w:lang w:val="en-GB"/>
+        </w:rPr>
+        <w:t>Pemilihan data yang relevan: submission dan komentar. Sampai ke pembentukan file csv dan penggabungan</w:t>
+      </w:r>
+      <w:bookmarkStart w:id="45" w:name="_GoBack"/>
+      <w:bookmarkEnd w:id="45"/>
+    </w:p>
+    <w:p>
+      <w:pPr>
+        <w:pStyle w:val="Heading2"/>
+      </w:pPr>
+      <w:bookmarkStart w:id="46" w:name="_Toc127963423"/>
+      <w:r>
+        <w:t>Pengujian Kemampuan Crawling Sistem</w:t>
+      </w:r>
+      <w:bookmarkEnd w:id="46"/>
+    </w:p>
+    <w:p>
+      <w:pPr>
+        <w:rPr>
+          <w:lang w:val="en-GB"/>
+        </w:rPr>
+      </w:pPr>
+      <w:r>
+        <w:rPr>
+          <w:lang w:val="en-GB"/>
+        </w:rPr>
+        <w:t>Pengujian ini dilakukan untuk melihat seberapa reliabel sistem dalam mengambil data kasar dari Reddit. Pengambilan data dilakukan dalam beberapa kondisi dan dibandingkan untuk mencari metode yang paling efektif dalam menjalankan skenario tersebut.</w:t>
+      </w:r>
+    </w:p>
+    <w:p>
+      <w:pPr>
+        <w:pStyle w:val="Heading3"/>
+      </w:pPr>
+      <w:bookmarkStart w:id="47" w:name="_Toc127963424"/>
+      <w:r>
+        <w:t>Berdasarkan Network</w:t>
+      </w:r>
+      <w:bookmarkEnd w:id="47"/>
+    </w:p>
+    <w:p>
+      <w:pPr>
+        <w:rPr>
+          <w:lang w:val="en-GB"/>
+        </w:rPr>
+      </w:pPr>
+      <w:r>
+        <w:rPr>
+          <w:lang w:val="en-GB"/>
+        </w:rPr>
+        <w:t>Pengujian ini bertujuan unuk mendapatkan perbandingan lama waktu yang dibutuhkan untuk menyelesaikan satu skenario kondisi yang didefinisikan.</w:t>
+      </w:r>
+      <w:r>
+        <w:rPr>
+          <w:lang w:val="en-GB"/>
+        </w:rPr>
+        <w:t xml:space="preserve"> Kondisi </w:t>
+      </w:r>
+      <w:r>
+        <w:rPr>
+          <w:lang w:val="en-GB"/>
+        </w:rPr>
+        <w:lastRenderedPageBreak/>
+        <w:t xml:space="preserve">yang diuji adalah jenis </w:t>
+      </w:r>
+      <w:r>
+        <w:rPr>
+          <w:i/>
+          <w:lang w:val="en-GB"/>
+        </w:rPr>
+        <w:t>network</w:t>
+      </w:r>
+      <w:r>
+        <w:rPr>
+          <w:lang w:val="en-GB"/>
+        </w:rPr>
+        <w:t xml:space="preserve"> yang digunakan oleh mesin dalam menjalankan fungsi ekstraksi data dari API Reddit.</w:t>
+      </w:r>
+      <w:r>
+        <w:rPr>
+          <w:lang w:val="en-GB"/>
+        </w:rPr>
+        <w:t xml:space="preserve"> Pengujian ini menggunakan perintah yang sama, sehingga data yang didapatkan juga merupakan data yang identik.</w:t>
+      </w:r>
+      <w:r>
+        <w:rPr>
+          <w:lang w:val="en-GB"/>
+        </w:rPr>
+        <w:t xml:space="preserve"> Ekstraksi data dilakukan dengan 10 </w:t>
+      </w:r>
+      <w:r>
+        <w:rPr>
+          <w:i/>
+          <w:lang w:val="en-GB"/>
+        </w:rPr>
+        <w:t>batch</w:t>
+      </w:r>
+      <w:r>
+        <w:rPr>
+          <w:lang w:val="en-GB"/>
+        </w:rPr>
+        <w:t xml:space="preserve"> dalam 3 </w:t>
+      </w:r>
+      <w:r>
+        <w:rPr>
+          <w:i/>
+          <w:lang w:val="en-GB"/>
+        </w:rPr>
+        <w:t>lap</w:t>
+      </w:r>
+      <w:r>
+        <w:rPr>
+          <w:lang w:val="en-GB"/>
+        </w:rPr>
+        <w:t xml:space="preserve">. </w:t>
+      </w:r>
+      <w:r>
+        <w:rPr>
+          <w:i/>
+          <w:lang w:val="en-GB"/>
+        </w:rPr>
+        <w:t>Batch</w:t>
+      </w:r>
+      <w:r>
+        <w:rPr>
+          <w:lang w:val="en-GB"/>
+        </w:rPr>
+        <w:t xml:space="preserve"> merupakan limit yang ditetapkan dalam mengambil </w:t>
+      </w:r>
+      <w:r>
+        <w:rPr>
+          <w:i/>
+          <w:lang w:val="en-GB"/>
+        </w:rPr>
+        <w:t>submission</w:t>
+      </w:r>
+      <w:r>
+        <w:rPr>
+          <w:lang w:val="en-GB"/>
+        </w:rPr>
+        <w:t xml:space="preserve"> dalam satu waktu, sedangkan </w:t>
+      </w:r>
+      <w:r>
+        <w:rPr>
+          <w:i/>
+          <w:lang w:val="en-GB"/>
+        </w:rPr>
+        <w:t>lap</w:t>
+      </w:r>
+      <w:r>
+        <w:rPr>
+          <w:lang w:val="en-GB"/>
+        </w:rPr>
+        <w:t xml:space="preserve"> merupakan berapa kali </w:t>
+      </w:r>
+      <w:r>
+        <w:rPr>
+          <w:lang w:val="en-GB"/>
+        </w:rPr>
+        <w:t xml:space="preserve">pemanggilan </w:t>
+      </w:r>
+      <w:r>
+        <w:rPr>
+          <w:i/>
+          <w:lang w:val="en-GB"/>
+        </w:rPr>
+        <w:t>batch</w:t>
+      </w:r>
+      <w:r>
+        <w:rPr>
+          <w:lang w:val="en-GB"/>
+        </w:rPr>
+        <w:t xml:space="preserve"> dalam satu perintah. Perintah terminal yang digunakan adalah.</w:t>
+      </w:r>
+    </w:p>
+    <w:p>
+      <w:pPr>
+        <w:rPr>
+          <w:rFonts w:ascii="Courier New" w:hAnsi="Courier New" w:cs="Courier New"/>
+          <w:lang w:val="en-GB"/>
+        </w:rPr>
+      </w:pPr>
+      <w:r>
+        <w:rPr>
+          <w:rFonts w:ascii="Courier New" w:hAnsi="Courier New" w:cs="Courier New"/>
+          <w:noProof/>
+          <w:lang w:val="en-GB"/>
+        </w:rPr>
+        <mc:AlternateContent>
+          <mc:Choice Requires="wps">
+            <w:drawing>
+              <wp:inline distT="0" distB="0" distL="0" distR="0" wp14:anchorId="44303142" wp14:editId="002AB0B4">
                 <wp:extent cx="5036820" cy="1120140"/>
                 <wp:effectExtent l="0" t="0" r="11430" b="22860"/>
-                <wp:wrapNone/>
                 <wp:docPr id="3" name="Text Box 3"/>
                 <wp:cNvGraphicFramePr/>
                 <a:graphic xmlns:a="http://schemas.openxmlformats.org/drawingml/2006/main">
@@ -14350,16 +16806,12 @@
                     </wps:wsp>
                   </a:graphicData>
                 </a:graphic>
-              </wp:anchor>
+              </wp:inline>
             </w:drawing>
           </mc:Choice>
           <mc:Fallback>
             <w:pict>
-              <v:shapetype w14:anchorId="44303142" id="_x0000_t202" coordsize="21600,21600" o:spt="202" path="m,l,21600r21600,l21600,xe">
-                <v:stroke joinstyle="miter"/>
-                <v:path gradientshapeok="t" o:connecttype="rect"/>
-              </v:shapetype>
-              <v:shape id="Text Box 3" o:spid="_x0000_s1026" type="#_x0000_t202" style="position:absolute;left:0;text-align:left;margin-left:0;margin-top:2.25pt;width:396.6pt;height:88.2pt;z-index:251659264;visibility:visible;mso-wrap-style:square;mso-wrap-distance-left:9pt;mso-wrap-distance-top:0;mso-wrap-distance-right:9pt;mso-wrap-distance-bottom:0;mso-position-horizontal:absolute;mso-position-horizontal-relative:text;mso-position-vertical:absolute;mso-position-vertical-relative:text;v-text-anchor:top" o:gfxdata="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" fillcolor="white [3201]" strokeweight=".5pt">
+              <v:shape w14:anchorId="44303142" id="Text Box 3" o:spid="_x0000_s1028" type="#_x0000_t202" style="width:396.6pt;height:88.2pt;visibility:visible;mso-wrap-style:square;mso-left-percent:-10001;mso-top-percent:-10001;mso-position-horizontal:absolute;mso-position-horizontal-relative:char;mso-position-vertical:absolute;mso-position-vertical-relative:line;mso-left-percent:-10001;mso-top-percent:-10001;v-text-anchor:top" o:gfxdata="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" fillcolor="white [3201]" strokeweight=".5pt">
                 <v:textbox>
                   <w:txbxContent>
                     <w:p>
@@ -14373,6 +16825,7 @@
                     </w:p>
                   </w:txbxContent>
                 </v:textbox>
+                <w10:anchorlock/>
               </v:shape>
             </w:pict>
           </mc:Fallback>
@@ -14410,7 +16863,6 @@
               <w:rPr>
                 <w:lang w:val="en-GB"/>
               </w:rPr>
-              <w:lastRenderedPageBreak/>
               <w:t>Internet Provider</w:t>
             </w:r>
           </w:p>
@@ -15242,6 +17694,7 @@
         <w:pStyle w:val="Heading3"/>
       </w:pPr>
       <w:r>
+        <w:lastRenderedPageBreak/>
         <w:t>Berdasarkan Paket yang Diminta</w:t>
       </w:r>
     </w:p>
@@ -15299,17 +17752,9 @@
         <mc:AlternateContent>
           <mc:Choice Requires="wps">
             <w:drawing>
-              <wp:anchor distT="0" distB="0" distL="114300" distR="114300" simplePos="0" relativeHeight="251661312" behindDoc="0" locked="0" layoutInCell="1" allowOverlap="1" wp14:anchorId="5EA5D6BD" wp14:editId="1B2BF37E">
-                <wp:simplePos x="0" y="0"/>
-                <wp:positionH relativeFrom="column">
-                  <wp:posOffset>0</wp:posOffset>
-                </wp:positionH>
-                <wp:positionV relativeFrom="paragraph">
-                  <wp:posOffset>0</wp:posOffset>
-                </wp:positionV>
+              <wp:inline distT="0" distB="0" distL="0" distR="0" wp14:anchorId="5EA5D6BD" wp14:editId="53F375B4">
                 <wp:extent cx="5036820" cy="1120140"/>
                 <wp:effectExtent l="0" t="0" r="11430" b="22860"/>
-                <wp:wrapNone/>
                 <wp:docPr id="2" name="Text Box 2"/>
                 <wp:cNvGraphicFramePr/>
                 <a:graphic xmlns:a="http://schemas.openxmlformats.org/drawingml/2006/main">
@@ -15385,12 +17830,12 @@
                     </wps:wsp>
                   </a:graphicData>
                 </a:graphic>
-              </wp:anchor>
+              </wp:inline>
             </w:drawing>
           </mc:Choice>
           <mc:Fallback>
             <w:pict>
-              <v:shape w14:anchorId="5EA5D6BD" id="Text Box 2" o:spid="_x0000_s1027" type="#_x0000_t202" style="position:absolute;left:0;text-align:left;margin-left:0;margin-top:0;width:396.6pt;height:88.2pt;z-index:251661312;visibility:visible;mso-wrap-style:square;mso-wrap-distance-left:9pt;mso-wrap-distance-top:0;mso-wrap-distance-right:9pt;mso-wrap-distance-bottom:0;mso-position-horizontal:absolute;mso-position-horizontal-relative:text;mso-position-vertical:absolute;mso-position-vertical-relative:text;v-text-anchor:top" o:gfxdata="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" fillcolor="white [3201]" strokeweight=".5pt">
+              <v:shape w14:anchorId="5EA5D6BD" id="Text Box 2" o:spid="_x0000_s1029" type="#_x0000_t202" style="width:396.6pt;height:88.2pt;visibility:visible;mso-wrap-style:square;mso-left-percent:-10001;mso-top-percent:-10001;mso-position-horizontal:absolute;mso-position-horizontal-relative:char;mso-position-vertical:absolute;mso-position-vertical-relative:line;mso-left-percent:-10001;mso-top-percent:-10001;v-text-anchor:top" o:gfxdata="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" fillcolor="white [3201]" strokeweight=".5pt">
                 <v:textbox>
                   <w:txbxContent>
                     <w:p>
@@ -15434,6 +17879,7 @@
                     </w:p>
                   </w:txbxContent>
                 </v:textbox>
+                <w10:anchorlock/>
               </v:shape>
             </w:pict>
           </mc:Fallback>
@@ -15478,7 +17924,6 @@
               <w:rPr>
                 <w:lang w:val="en-GB"/>
               </w:rPr>
-              <w:lastRenderedPageBreak/>
               <w:t>Internet Provider</w:t>
             </w:r>
           </w:p>
@@ -16166,6 +18611,7 @@
               <w:rPr>
                 <w:lang w:val="en-GB"/>
               </w:rPr>
+              <w:lastRenderedPageBreak/>
               <w:t>Cloud network</w:t>
             </w:r>
           </w:p>
@@ -18011,7 +20457,7 @@
       <w:bookmarkEnd w:id="51"/>
     </w:p>
     <w:sectPr>
-      <w:headerReference w:type="default" r:id="rId30"/>
+      <w:headerReference w:type="default" r:id="rId31"/>
       <w:pgSz w:w="11906" w:h="16838"/>
       <w:pgMar w:top="1701" w:right="1701" w:bottom="1701" w:left="2268" w:header="720" w:footer="1080" w:gutter="0"/>
       <w:pgNumType w:start="1"/>
@@ -18186,7 +20632,6 @@
         <w:docPartUnique/>
       </w:docPartObj>
     </w:sdtPr>
-    <w:sdtEndPr/>
     <w:sdtContent>
       <w:p>
         <w:pPr>
@@ -21348,7 +23793,7 @@
     <w:basedOn w:val="Normal"/>
     <w:next w:val="Normal"/>
     <w:qFormat/>
-    <w:rsid w:val="00D9668E"/>
+    <w:rsid w:val="000079A7"/>
     <w:pPr>
       <w:numPr>
         <w:ilvl w:val="4"/>
@@ -21358,9 +23803,7 @@
       <w:outlineLvl w:val="4"/>
     </w:pPr>
     <w:rPr>
-      <w:rFonts w:ascii="Arial" w:hAnsi="Arial"/>
       <w:b/>
-      <w:sz w:val="22"/>
       <w:lang w:val="en-GB"/>
     </w:rPr>
   </w:style>
@@ -21853,6 +24296,82 @@
       <w:shd w:val="clear" w:color="auto" w:fill="E1DFDD"/>
     </w:rPr>
   </w:style>
+  <w:style w:type="paragraph" w:styleId="HTMLPreformatted">
+    <w:name w:val="HTML Preformatted"/>
+    <w:basedOn w:val="Normal"/>
+    <w:link w:val="HTMLPreformattedChar"/>
+    <w:uiPriority w:val="99"/>
+    <w:unhideWhenUsed/>
+    <w:rsid w:val="000079A7"/>
+    <w:pPr>
+      <w:tabs>
+        <w:tab w:val="left" w:pos="916"/>
+        <w:tab w:val="left" w:pos="1832"/>
+        <w:tab w:val="left" w:pos="2748"/>
+        <w:tab w:val="left" w:pos="3664"/>
+        <w:tab w:val="left" w:pos="4580"/>
+        <w:tab w:val="left" w:pos="5496"/>
+        <w:tab w:val="left" w:pos="6412"/>
+        <w:tab w:val="left" w:pos="7328"/>
+        <w:tab w:val="left" w:pos="8244"/>
+        <w:tab w:val="left" w:pos="9160"/>
+        <w:tab w:val="left" w:pos="10076"/>
+        <w:tab w:val="left" w:pos="10992"/>
+        <w:tab w:val="left" w:pos="11908"/>
+        <w:tab w:val="left" w:pos="12824"/>
+        <w:tab w:val="left" w:pos="13740"/>
+        <w:tab w:val="left" w:pos="14656"/>
+      </w:tabs>
+      <w:spacing w:before="0" w:after="0" w:line="240" w:lineRule="auto"/>
+      <w:jc w:val="left"/>
+    </w:pPr>
+    <w:rPr>
+      <w:rFonts w:ascii="Courier New" w:hAnsi="Courier New" w:cs="Courier New"/>
+      <w:sz w:val="20"/>
+      <w:lang w:eastAsia="ja-JP"/>
+    </w:rPr>
+  </w:style>
+  <w:style w:type="character" w:customStyle="1" w:styleId="HTMLPreformattedChar">
+    <w:name w:val="HTML Preformatted Char"/>
+    <w:basedOn w:val="DefaultParagraphFont"/>
+    <w:link w:val="HTMLPreformatted"/>
+    <w:uiPriority w:val="99"/>
+    <w:rsid w:val="000079A7"/>
+    <w:rPr>
+      <w:rFonts w:ascii="Courier New" w:hAnsi="Courier New" w:cs="Courier New"/>
+      <w:lang w:eastAsia="ja-JP"/>
+    </w:rPr>
+  </w:style>
+  <w:style w:type="character" w:customStyle="1" w:styleId="kn">
+    <w:name w:val="kn"/>
+    <w:basedOn w:val="DefaultParagraphFont"/>
+    <w:rsid w:val="000079A7"/>
+  </w:style>
+  <w:style w:type="character" w:customStyle="1" w:styleId="nn">
+    <w:name w:val="nn"/>
+    <w:basedOn w:val="DefaultParagraphFont"/>
+    <w:rsid w:val="000079A7"/>
+  </w:style>
+  <w:style w:type="character" w:customStyle="1" w:styleId="n">
+    <w:name w:val="n"/>
+    <w:basedOn w:val="DefaultParagraphFont"/>
+    <w:rsid w:val="000079A7"/>
+  </w:style>
+  <w:style w:type="character" w:customStyle="1" w:styleId="o">
+    <w:name w:val="o"/>
+    <w:basedOn w:val="DefaultParagraphFont"/>
+    <w:rsid w:val="000079A7"/>
+  </w:style>
+  <w:style w:type="character" w:customStyle="1" w:styleId="p">
+    <w:name w:val="p"/>
+    <w:basedOn w:val="DefaultParagraphFont"/>
+    <w:rsid w:val="000079A7"/>
+  </w:style>
+  <w:style w:type="character" w:customStyle="1" w:styleId="s2">
+    <w:name w:val="s2"/>
+    <w:basedOn w:val="DefaultParagraphFont"/>
+    <w:rsid w:val="000079A7"/>
+  </w:style>
 </w:styles>
 </file>
 
@@ -22140,20 +24659,20 @@
 </file>
 
 <file path=customXml/item1.xml><?xml version="1.0" encoding="utf-8"?>
+<p:properties xmlns:p="http://schemas.microsoft.com/office/2006/metadata/properties" xmlns:xsi="http://www.w3.org/2001/XMLSchema-instance" xmlns:pc="http://schemas.microsoft.com/office/infopath/2007/PartnerControls">
+  <documentManagement>
+    <ReferenceId xmlns="30b90db0-240d-4cd9-b365-1cb8ec60d5fb" xsi:nil="true"/>
+  </documentManagement>
+</p:properties>
+</file>
+
+<file path=customXml/item2.xml><?xml version="1.0" encoding="utf-8"?>
 <?mso-contentType ?>
 <FormTemplates xmlns="http://schemas.microsoft.com/sharepoint/v3/contenttype/forms">
   <Display>DocumentLibraryForm</Display>
   <Edit>DocumentLibraryForm</Edit>
   <New>DocumentLibraryForm</New>
 </FormTemplates>
-</file>
-
-<file path=customXml/item2.xml><?xml version="1.0" encoding="utf-8"?>
-<p:properties xmlns:p="http://schemas.microsoft.com/office/2006/metadata/properties" xmlns:xsi="http://www.w3.org/2001/XMLSchema-instance" xmlns:pc="http://schemas.microsoft.com/office/infopath/2007/PartnerControls">
-  <documentManagement>
-    <ReferenceId xmlns="30b90db0-240d-4cd9-b365-1cb8ec60d5fb" xsi:nil="true"/>
-  </documentManagement>
-</p:properties>
 </file>
 
 <file path=customXml/item3.xml><?xml version="1.0" encoding="utf-8"?>
@@ -22287,19 +24806,19 @@
 </file>
 
 <file path=customXml/itemProps1.xml><?xml version="1.0" encoding="utf-8"?>
-<ds:datastoreItem xmlns:ds="http://schemas.openxmlformats.org/officeDocument/2006/customXml" ds:itemID="{8B0E28A4-75FD-4B84-8351-B1D9B432FFC6}">
+<ds:datastoreItem xmlns:ds="http://schemas.openxmlformats.org/officeDocument/2006/customXml" ds:itemID="{D7229D71-EAB2-47FF-A263-509C28FF7B24}">
   <ds:schemaRefs>
-    <ds:schemaRef ds:uri="http://schemas.microsoft.com/sharepoint/v3/contenttype/forms"/>
+    <ds:schemaRef ds:uri="http://schemas.microsoft.com/office/2006/metadata/properties"/>
+    <ds:schemaRef ds:uri="http://schemas.microsoft.com/office/infopath/2007/PartnerControls"/>
+    <ds:schemaRef ds:uri="30b90db0-240d-4cd9-b365-1cb8ec60d5fb"/>
   </ds:schemaRefs>
 </ds:datastoreItem>
 </file>
 
 <file path=customXml/itemProps2.xml><?xml version="1.0" encoding="utf-8"?>
-<ds:datastoreItem xmlns:ds="http://schemas.openxmlformats.org/officeDocument/2006/customXml" ds:itemID="{D7229D71-EAB2-47FF-A263-509C28FF7B24}">
+<ds:datastoreItem xmlns:ds="http://schemas.openxmlformats.org/officeDocument/2006/customXml" ds:itemID="{8B0E28A4-75FD-4B84-8351-B1D9B432FFC6}">
   <ds:schemaRefs>
-    <ds:schemaRef ds:uri="http://schemas.microsoft.com/office/2006/metadata/properties"/>
-    <ds:schemaRef ds:uri="http://schemas.microsoft.com/office/infopath/2007/PartnerControls"/>
-    <ds:schemaRef ds:uri="30b90db0-240d-4cd9-b365-1cb8ec60d5fb"/>
+    <ds:schemaRef ds:uri="http://schemas.microsoft.com/sharepoint/v3/contenttype/forms"/>
   </ds:schemaRefs>
 </ds:datastoreItem>
 </file>
@@ -22323,7 +24842,7 @@
 </file>
 
 <file path=customXml/itemProps4.xml><?xml version="1.0" encoding="utf-8"?>
-<ds:datastoreItem xmlns:ds="http://schemas.openxmlformats.org/officeDocument/2006/customXml" ds:itemID="{9560E7FE-1B24-4B2A-9AEF-1D39DEB7C824}">
+<ds:datastoreItem xmlns:ds="http://schemas.openxmlformats.org/officeDocument/2006/customXml" ds:itemID="{F91BFF11-1514-4EC2-9F69-DA3E2CF3B40E}">
   <ds:schemaRefs>
     <ds:schemaRef ds:uri="http://schemas.openxmlformats.org/officeDocument/2006/bibliography"/>
   </ds:schemaRefs>

--- a/mywork/Dokumen TA2/template-laporanTugasAkhirII Prodi STI 2023.docx
+++ b/mywork/Dokumen TA2/template-laporanTugasAkhirII Prodi STI 2023.docx
@@ -6037,6 +6037,48 @@
           <w:color w:val="000000"/>
           <w:bdr w:val="none" w:sz="0" w:space="0" w:color="auto" w:frame="1"/>
         </w:rPr>
+        <w:fldChar w:fldCharType="begin"/>
+      </w:r>
+      <w:r>
+        <w:rPr>
+          <w:color w:val="000000"/>
+          <w:bdr w:val="none" w:sz="0" w:space="0" w:color="auto" w:frame="1"/>
+        </w:rPr>
+        <w:instrText xml:space="preserve"> </w:instrText>
+      </w:r>
+      <w:r>
+        <w:rPr>
+          <w:color w:val="000000"/>
+          <w:bdr w:val="none" w:sz="0" w:space="0" w:color="auto" w:frame="1"/>
+        </w:rPr>
+        <w:instrText>INCLUDEPICTURE  "https://lh3.googleusercontent.com/80QVlorLLZcERcF0XcI9NNcR4LDnRDPIsEVg5sx33foeFmqZVOX7JOuRYOJoDbcSE1xgjOjbmFjE5HZnk1gDPFauW_1x6WoU01G1FW0XpCtaTw8HqP-Sjb_xbm8dmyceTnWht3t7jNOabrVJEXeYm-Z2o1wP9BsfAzNS6diK-X1zVZte0jR5rf3psSNx</w:instrText>
+      </w:r>
+      <w:r>
+        <w:rPr>
+          <w:color w:val="000000"/>
+          <w:bdr w:val="none" w:sz="0" w:space="0" w:color="auto" w:frame="1"/>
+        </w:rPr>
+        <w:instrText>" \* MERGEFORMATINET</w:instrText>
+      </w:r>
+      <w:r>
+        <w:rPr>
+          <w:color w:val="000000"/>
+          <w:bdr w:val="none" w:sz="0" w:space="0" w:color="auto" w:frame="1"/>
+        </w:rPr>
+        <w:instrText xml:space="preserve"> </w:instrText>
+      </w:r>
+      <w:r>
+        <w:rPr>
+          <w:color w:val="000000"/>
+          <w:bdr w:val="none" w:sz="0" w:space="0" w:color="auto" w:frame="1"/>
+        </w:rPr>
+        <w:fldChar w:fldCharType="separate"/>
+      </w:r>
+      <w:r>
+        <w:rPr>
+          <w:color w:val="000000"/>
+          <w:bdr w:val="none" w:sz="0" w:space="0" w:color="auto" w:frame="1"/>
+        </w:rPr>
         <w:pict w14:anchorId="73F2F962">
           <v:shapetype id="_x0000_t75" coordsize="21600,21600" o:spt="75" o:preferrelative="t" path="m@4@5l@4@11@9@11@9@5xe" filled="f" stroked="f">
             <v:stroke joinstyle="miter"/>
@@ -6097,6 +6139,13 @@
         </w:rPr>
         <w:fldChar w:fldCharType="end"/>
       </w:r>
+      <w:r>
+        <w:rPr>
+          <w:color w:val="000000"/>
+          <w:bdr w:val="none" w:sz="0" w:space="0" w:color="auto" w:frame="1"/>
+        </w:rPr>
+        <w:fldChar w:fldCharType="end"/>
+      </w:r>
     </w:p>
     <w:p>
       <w:pPr>
@@ -7345,6 +7394,48 @@
           <w:bdr w:val="none" w:sz="0" w:space="0" w:color="auto" w:frame="1"/>
         </w:rPr>
         <w:instrText xml:space="preserve"> INCLUDEPICTURE  "https://lh4.googleusercontent.com/dGuUtCvpN9v2JoOsnOF719wAiIBWGACvq6Av3FKdGaLp5yz0go_gpaAdWL2rLuLQUXcyGT3XD0H6pBS-427kPa2BFrojyKMkwJW2qz22k4NgHsx72EcC-nkfe-tbfsOdRjI8vUZ-BF8KvMCzOT8vvbvmrWSfIMcgM0MBLSWle-vZVYzBNlb0vZJuwJ1B" \* MERGEFORMATINET </w:instrText>
+      </w:r>
+      <w:r>
+        <w:rPr>
+          <w:color w:val="000000"/>
+          <w:bdr w:val="none" w:sz="0" w:space="0" w:color="auto" w:frame="1"/>
+        </w:rPr>
+        <w:fldChar w:fldCharType="separate"/>
+      </w:r>
+      <w:r>
+        <w:rPr>
+          <w:color w:val="000000"/>
+          <w:bdr w:val="none" w:sz="0" w:space="0" w:color="auto" w:frame="1"/>
+        </w:rPr>
+        <w:fldChar w:fldCharType="begin"/>
+      </w:r>
+      <w:r>
+        <w:rPr>
+          <w:color w:val="000000"/>
+          <w:bdr w:val="none" w:sz="0" w:space="0" w:color="auto" w:frame="1"/>
+        </w:rPr>
+        <w:instrText xml:space="preserve"> </w:instrText>
+      </w:r>
+      <w:r>
+        <w:rPr>
+          <w:color w:val="000000"/>
+          <w:bdr w:val="none" w:sz="0" w:space="0" w:color="auto" w:frame="1"/>
+        </w:rPr>
+        <w:instrText>INCLUDEPICTURE  "https://lh4.googleusercontent.com/dGuUtCvp</w:instrText>
+      </w:r>
+      <w:r>
+        <w:rPr>
+          <w:color w:val="000000"/>
+          <w:bdr w:val="none" w:sz="0" w:space="0" w:color="auto" w:frame="1"/>
+        </w:rPr>
+        <w:instrText>N9v2JoOsnOF719wAiIBWGACvq6Av3FKdGaLp5yz0go_gpaAdWL2rLuLQUXcyGT3XD0H6pBS-427kPa2BFrojyKMkwJW2qz22k4NgHsx72EcC-nkfe-tbfsOdRjI8vUZ-BF8KvMCzOT8vvbvmrWSfIMcgM0MBLSWle-vZVYzBNlb0vZJuwJ1B" \* MERGEFORMATINET</w:instrText>
+      </w:r>
+      <w:r>
+        <w:rPr>
+          <w:color w:val="000000"/>
+          <w:bdr w:val="none" w:sz="0" w:space="0" w:color="auto" w:frame="1"/>
+        </w:rPr>
+        <w:instrText xml:space="preserve"> </w:instrText>
       </w:r>
       <w:r>
         <w:rPr>
@@ -7363,6 +7454,13 @@
             <v:imagedata r:id="rId21" r:href="rId22"/>
           </v:shape>
         </w:pict>
+      </w:r>
+      <w:r>
+        <w:rPr>
+          <w:color w:val="000000"/>
+          <w:bdr w:val="none" w:sz="0" w:space="0" w:color="auto" w:frame="1"/>
+        </w:rPr>
+        <w:fldChar w:fldCharType="end"/>
       </w:r>
       <w:r>
         <w:rPr>
@@ -8324,6 +8422,48 @@
           <w:color w:val="000000"/>
           <w:bdr w:val="none" w:sz="0" w:space="0" w:color="auto" w:frame="1"/>
         </w:rPr>
+        <w:fldChar w:fldCharType="begin"/>
+      </w:r>
+      <w:r>
+        <w:rPr>
+          <w:color w:val="000000"/>
+          <w:bdr w:val="none" w:sz="0" w:space="0" w:color="auto" w:frame="1"/>
+        </w:rPr>
+        <w:instrText xml:space="preserve"> </w:instrText>
+      </w:r>
+      <w:r>
+        <w:rPr>
+          <w:color w:val="000000"/>
+          <w:bdr w:val="none" w:sz="0" w:space="0" w:color="auto" w:frame="1"/>
+        </w:rPr>
+        <w:instrText>INCLUDEPICTURE  "https://lh3.googleusercontent.com/zgKHLWjAe19Ay3aCerMuaPYzmubHK7zd-HXspeadHVBBesSJZol0W8nwBGFDx4bu4lFKcWyffBH0VHogt8axVoPCF9rYXXXQK9eYw82CW9ClGQL5j249YrPYvZkG3ehKoZn7KMkYNjf6aKOCe39qnh8VGxUGok6oADWW1GmM4ViJCCXUaNyR1_z0JaM6" \* MERGEFORMATI</w:instrText>
+      </w:r>
+      <w:r>
+        <w:rPr>
+          <w:color w:val="000000"/>
+          <w:bdr w:val="none" w:sz="0" w:space="0" w:color="auto" w:frame="1"/>
+        </w:rPr>
+        <w:instrText>NET</w:instrText>
+      </w:r>
+      <w:r>
+        <w:rPr>
+          <w:color w:val="000000"/>
+          <w:bdr w:val="none" w:sz="0" w:space="0" w:color="auto" w:frame="1"/>
+        </w:rPr>
+        <w:instrText xml:space="preserve"> </w:instrText>
+      </w:r>
+      <w:r>
+        <w:rPr>
+          <w:color w:val="000000"/>
+          <w:bdr w:val="none" w:sz="0" w:space="0" w:color="auto" w:frame="1"/>
+        </w:rPr>
+        <w:fldChar w:fldCharType="separate"/>
+      </w:r>
+      <w:r>
+        <w:rPr>
+          <w:color w:val="000000"/>
+          <w:bdr w:val="none" w:sz="0" w:space="0" w:color="auto" w:frame="1"/>
+        </w:rPr>
         <w:pict w14:anchorId="4D6DB4A1">
           <v:shape id="_x0000_i1027" type="#_x0000_t75" style="width:324.6pt;height:133.8pt" o:bordertopcolor="this" o:borderleftcolor="this" o:borderbottomcolor="this" o:borderrightcolor="this">
             <v:imagedata r:id="rId23" r:href="rId24"/>
@@ -8369,6 +8509,13 @@
         </w:rPr>
         <w:fldChar w:fldCharType="end"/>
       </w:r>
+      <w:r>
+        <w:rPr>
+          <w:color w:val="000000"/>
+          <w:bdr w:val="none" w:sz="0" w:space="0" w:color="auto" w:frame="1"/>
+        </w:rPr>
+        <w:fldChar w:fldCharType="end"/>
+      </w:r>
     </w:p>
     <w:p>
       <w:pPr>
@@ -9677,6 +9824,60 @@
           <w:lang w:eastAsia="ja-JP"/>
         </w:rPr>
         <w:instrText xml:space="preserve"> INCLUDEPICTURE  "https://lh4.googleusercontent.com/ww1DVkCo4h7jmEehdzyigMHmZryk1S_puBwUHpF_Z7HdVOfHuN2dpJ_lobZViNKwZptHaPfXK-0EKpvs-i2y_ZA00iRpdqcbRVMIXdeU0_U9ltPax3i1WSMiEa8q8au12KSH58ubPa7dE_l6eRU0OtojJH9EDH7ZMbXwdYDQC461pFoeIO9SG3Dfxndc" \* MERGEFORMATINET </w:instrText>
+      </w:r>
+      <w:r>
+        <w:rPr>
+          <w:color w:val="282829"/>
+          <w:szCs w:val="24"/>
+          <w:bdr w:val="none" w:sz="0" w:space="0" w:color="auto" w:frame="1"/>
+          <w:lang w:eastAsia="ja-JP"/>
+        </w:rPr>
+        <w:fldChar w:fldCharType="separate"/>
+      </w:r>
+      <w:r>
+        <w:rPr>
+          <w:color w:val="282829"/>
+          <w:szCs w:val="24"/>
+          <w:bdr w:val="none" w:sz="0" w:space="0" w:color="auto" w:frame="1"/>
+          <w:lang w:eastAsia="ja-JP"/>
+        </w:rPr>
+        <w:fldChar w:fldCharType="begin"/>
+      </w:r>
+      <w:r>
+        <w:rPr>
+          <w:color w:val="282829"/>
+          <w:szCs w:val="24"/>
+          <w:bdr w:val="none" w:sz="0" w:space="0" w:color="auto" w:frame="1"/>
+          <w:lang w:eastAsia="ja-JP"/>
+        </w:rPr>
+        <w:instrText xml:space="preserve"> </w:instrText>
+      </w:r>
+      <w:r>
+        <w:rPr>
+          <w:color w:val="282829"/>
+          <w:szCs w:val="24"/>
+          <w:bdr w:val="none" w:sz="0" w:space="0" w:color="auto" w:frame="1"/>
+          <w:lang w:eastAsia="ja-JP"/>
+        </w:rPr>
+        <w:instrText>INCLUDEPICTURE  "https://lh4.googleusercontent.com/ww1DVkCo4h7jmEehdzyigMHmZryk1S_puBwUHpF_Z7HdVOfHuN2dpJ_lobZViNKwZptHaPfXK-0EKpvs-i2y_ZA00iRpdqcbRVMIXdeU0_U9ltPax3i1WSMiEa8q8au12KSH58ubPa7dE_l6eRU0OtojJH9EDH7ZMbXwdYDQC461pFoeIO9SG3Dfxndc" \* MERGEF</w:instrText>
+      </w:r>
+      <w:r>
+        <w:rPr>
+          <w:color w:val="282829"/>
+          <w:szCs w:val="24"/>
+          <w:bdr w:val="none" w:sz="0" w:space="0" w:color="auto" w:frame="1"/>
+          <w:lang w:eastAsia="ja-JP"/>
+        </w:rPr>
+        <w:instrText>ORMATINET</w:instrText>
+      </w:r>
+      <w:r>
+        <w:rPr>
+          <w:color w:val="282829"/>
+          <w:szCs w:val="24"/>
+          <w:bdr w:val="none" w:sz="0" w:space="0" w:color="auto" w:frame="1"/>
+          <w:lang w:eastAsia="ja-JP"/>
+        </w:rPr>
+        <w:instrText xml:space="preserve"> </w:instrText>
       </w:r>
       <w:r>
         <w:rPr>
@@ -9699,6 +9900,15 @@
             <v:imagedata r:id="rId25" r:href="rId26"/>
           </v:shape>
         </w:pict>
+      </w:r>
+      <w:r>
+        <w:rPr>
+          <w:color w:val="282829"/>
+          <w:szCs w:val="24"/>
+          <w:bdr w:val="none" w:sz="0" w:space="0" w:color="auto" w:frame="1"/>
+          <w:lang w:eastAsia="ja-JP"/>
+        </w:rPr>
+        <w:fldChar w:fldCharType="end"/>
       </w:r>
       <w:r>
         <w:rPr>
@@ -12020,11 +12230,60 @@
           <w:color w:val="000000"/>
           <w:bdr w:val="none" w:sz="0" w:space="0" w:color="auto" w:frame="1"/>
         </w:rPr>
+        <w:fldChar w:fldCharType="begin"/>
+      </w:r>
+      <w:r>
+        <w:rPr>
+          <w:color w:val="000000"/>
+          <w:bdr w:val="none" w:sz="0" w:space="0" w:color="auto" w:frame="1"/>
+        </w:rPr>
+        <w:instrText xml:space="preserve"> </w:instrText>
+      </w:r>
+      <w:r>
+        <w:rPr>
+          <w:color w:val="000000"/>
+          <w:bdr w:val="none" w:sz="0" w:space="0" w:color="auto" w:frame="1"/>
+        </w:rPr>
+        <w:instrText>INCLUDEPICTURE  "ht</w:instrText>
+      </w:r>
+      <w:r>
+        <w:rPr>
+          <w:color w:val="000000"/>
+          <w:bdr w:val="none" w:sz="0" w:space="0" w:color="auto" w:frame="1"/>
+        </w:rPr>
+        <w:instrText>tps://lh6.googleusercontent.com/i0LU7mZ6zZP8VZtq5OjH2IxQQwy50a4Y2HhXdknb0JMxi_usRJSmU_Wo4vp-ZmZEs3OeQYLWliBFKBSq7ZVVdeqGVqQ9NAfDC0RvwSZJ6AxYcfuLv95T5VgGMGQEo5RTTIJ_ApHakJ8llYxmK67roG7JuCEloXjGNYvLTRjDpaWTt0XpzB5vA0Giq-kC" \* MERGEFORMATINET</w:instrText>
+      </w:r>
+      <w:r>
+        <w:rPr>
+          <w:color w:val="000000"/>
+          <w:bdr w:val="none" w:sz="0" w:space="0" w:color="auto" w:frame="1"/>
+        </w:rPr>
+        <w:instrText xml:space="preserve"> </w:instrText>
+      </w:r>
+      <w:r>
+        <w:rPr>
+          <w:color w:val="000000"/>
+          <w:bdr w:val="none" w:sz="0" w:space="0" w:color="auto" w:frame="1"/>
+        </w:rPr>
+        <w:fldChar w:fldCharType="separate"/>
+      </w:r>
+      <w:r>
+        <w:rPr>
+          <w:color w:val="000000"/>
+          <w:bdr w:val="none" w:sz="0" w:space="0" w:color="auto" w:frame="1"/>
+        </w:rPr>
         <w:pict w14:anchorId="65396DE5">
           <v:shape id="_x0000_i1029" type="#_x0000_t75" style="width:192.6pt;height:183pt">
             <v:imagedata r:id="rId28" r:href="rId29"/>
           </v:shape>
         </w:pict>
+      </w:r>
+      <w:r>
+        <w:rPr>
+          <w:color w:val="000000"/>
+          <w:bdr w:val="none" w:sz="0" w:space="0" w:color="auto" w:frame="1"/>
+        </w:rPr>
+        <w:fldChar w:fldCharType="end"/>
       </w:r>
       <w:r>
         <w:rPr>
@@ -14395,7 +14654,33 @@
         <w:rPr>
           <w:lang w:val="en-GB"/>
         </w:rPr>
-        <w:t xml:space="preserve"> Reddit. Terdapat dua jenis instance yaitu: read-only dan authorized. </w:t>
+        <w:t xml:space="preserve"> Reddit. Terdapat dua jenis instance yaitu: </w:t>
+      </w:r>
+      <w:r>
+        <w:rPr>
+          <w:i/>
+          <w:lang w:val="en-GB"/>
+        </w:rPr>
+        <w:t>read-only</w:t>
+      </w:r>
+      <w:r>
+        <w:rPr>
+          <w:lang w:val="en-GB"/>
+        </w:rPr>
+        <w:t xml:space="preserve"> dan </w:t>
+      </w:r>
+      <w:r>
+        <w:rPr>
+          <w:i/>
+          <w:lang w:val="en-GB"/>
+        </w:rPr>
+        <w:t>authorized</w:t>
+      </w:r>
+      <w:r>
+        <w:rPr>
+          <w:lang w:val="en-GB"/>
+        </w:rPr>
+        <w:t xml:space="preserve">. </w:t>
       </w:r>
     </w:p>
     <w:p>
@@ -14416,7 +14701,59 @@
         <w:rPr>
           <w:lang w:val="en-GB"/>
         </w:rPr>
-        <w:t>Untuk membuat Reddit read-only instance, dibutuhkan 3 jenis data, yaitu client ID, client secret, dan user agent. Sehingga inisiasi class diekspresikan sebagai berikut.</w:t>
+        <w:t xml:space="preserve">Untuk membuat Reddit read-only instance, dibutuhkan 3 jenis data, yaitu </w:t>
+      </w:r>
+      <w:r>
+        <w:rPr>
+          <w:i/>
+          <w:lang w:val="en-GB"/>
+        </w:rPr>
+        <w:t>client</w:t>
+      </w:r>
+      <w:r>
+        <w:rPr>
+          <w:lang w:val="en-GB"/>
+        </w:rPr>
+        <w:t xml:space="preserve"> ID, </w:t>
+      </w:r>
+      <w:r>
+        <w:rPr>
+          <w:i/>
+          <w:lang w:val="en-GB"/>
+        </w:rPr>
+        <w:t>client secret</w:t>
+      </w:r>
+      <w:r>
+        <w:rPr>
+          <w:lang w:val="en-GB"/>
+        </w:rPr>
+        <w:t xml:space="preserve">, dan </w:t>
+      </w:r>
+      <w:r>
+        <w:rPr>
+          <w:i/>
+          <w:lang w:val="en-GB"/>
+        </w:rPr>
+        <w:t>user agent</w:t>
+      </w:r>
+      <w:r>
+        <w:rPr>
+          <w:lang w:val="en-GB"/>
+        </w:rPr>
+        <w:t xml:space="preserve">. Sehingga inisiasi </w:t>
+      </w:r>
+      <w:r>
+        <w:rPr>
+          <w:i/>
+          <w:lang w:val="en-GB"/>
+        </w:rPr>
+        <w:t>class</w:t>
+      </w:r>
+      <w:r>
+        <w:rPr>
+          <w:lang w:val="en-GB"/>
+        </w:rPr>
+        <w:t xml:space="preserve"> diekspresikan sebagai berikut.</w:t>
       </w:r>
     </w:p>
     <w:p>
@@ -15249,10 +15586,7 @@
         <w:pStyle w:val="Heading5"/>
       </w:pPr>
       <w:r>
-        <w:t>Authorized</w:t>
-      </w:r>
-      <w:r>
-        <w:t xml:space="preserve"> Instance</w:t>
+        <w:t>Authorized Instance</w:t>
       </w:r>
     </w:p>
     <w:p>
@@ -15271,19 +15605,52 @@
         <w:rPr>
           <w:lang w:val="en-GB"/>
         </w:rPr>
-        <w:t>Reddit authorized instance</w:t>
-      </w:r>
-      <w:r>
-        <w:rPr>
+        <w:t xml:space="preserve">Reddit </w:t>
+      </w:r>
+      <w:r>
+        <w:rPr>
+          <w:i/>
           <w:lang w:val="en-GB"/>
         </w:rPr>
+        <w:t>authorized instance</w:t>
+      </w:r>
+      <w:r>
+        <w:rPr>
+          <w:lang w:val="en-GB"/>
+        </w:rPr>
         <w:t xml:space="preserve">, diperlukan dua informasi tambahan </w:t>
       </w:r>
       <w:r>
         <w:rPr>
           <w:lang w:val="en-GB"/>
         </w:rPr>
-        <w:t>ke dalam inisiasi class. Sehingga inisiasi class dapat diekspresikan sebagai berikut.</w:t>
+        <w:t xml:space="preserve">ke dalam inisiasi </w:t>
+      </w:r>
+      <w:r>
+        <w:rPr>
+          <w:i/>
+          <w:lang w:val="en-GB"/>
+        </w:rPr>
+        <w:t>class</w:t>
+      </w:r>
+      <w:r>
+        <w:rPr>
+          <w:lang w:val="en-GB"/>
+        </w:rPr>
+        <w:t xml:space="preserve">. Sehingga inisiasi </w:t>
+      </w:r>
+      <w:r>
+        <w:rPr>
+          <w:i/>
+          <w:lang w:val="en-GB"/>
+        </w:rPr>
+        <w:t>class</w:t>
+      </w:r>
+      <w:r>
+        <w:rPr>
+          <w:lang w:val="en-GB"/>
+        </w:rPr>
+        <w:t xml:space="preserve"> dapat diekspresikan sebagai berikut.</w:t>
       </w:r>
     </w:p>
     <w:p>
@@ -16437,16 +16804,63 @@
       </w:pPr>
       <w:r>
         <w:rPr>
+          <w:i/>
           <w:lang w:val="en-GB"/>
         </w:rPr>
         <w:lastRenderedPageBreak/>
-        <w:t>Authorized instance memiliki jangkauan yang lebih luas untuk mengakses informasi Reddit dibandingkan read-only ins</w:t>
+        <w:t>Authorized instance</w:t>
       </w:r>
       <w:r>
         <w:rPr>
           <w:lang w:val="en-GB"/>
         </w:rPr>
-        <w:t>tance termasuk menuliskan posting ke Reddit. Namun, sistem yang dibangun saat ini, hanya menggunakan read-only instances karena hanya memerlukan pengambilan data yang bersifat public dari Reddit.</w:t>
+        <w:t xml:space="preserve"> memiliki jangkauan yang lebih luas untuk mengakses informasi Reddit dibandingkan </w:t>
+      </w:r>
+      <w:r>
+        <w:rPr>
+          <w:i/>
+          <w:lang w:val="en-GB"/>
+        </w:rPr>
+        <w:t>read-only ins</w:t>
+      </w:r>
+      <w:r>
+        <w:rPr>
+          <w:i/>
+          <w:lang w:val="en-GB"/>
+        </w:rPr>
+        <w:t>tance</w:t>
+      </w:r>
+      <w:r>
+        <w:rPr>
+          <w:lang w:val="en-GB"/>
+        </w:rPr>
+        <w:t xml:space="preserve"> termasuk menuliskan posting ke Reddit. Namun, sistem yang dibangun saat ini, hanya menggunakan </w:t>
+      </w:r>
+      <w:r>
+        <w:rPr>
+          <w:i/>
+          <w:lang w:val="en-GB"/>
+        </w:rPr>
+        <w:t>read-only instances</w:t>
+      </w:r>
+      <w:r>
+        <w:rPr>
+          <w:lang w:val="en-GB"/>
+        </w:rPr>
+        <w:t xml:space="preserve"> karena hanya memerlukan pengambilan data yang bersifat </w:t>
+      </w:r>
+      <w:r>
+        <w:rPr>
+          <w:i/>
+          <w:lang w:val="en-GB"/>
+        </w:rPr>
+        <w:t>public</w:t>
+      </w:r>
+      <w:r>
+        <w:rPr>
+          <w:lang w:val="en-GB"/>
+        </w:rPr>
+        <w:t xml:space="preserve"> dari Reddit.</w:t>
       </w:r>
     </w:p>
     <w:p>
@@ -16481,16 +16895,7 @@
         <w:pStyle w:val="Heading4"/>
       </w:pPr>
       <w:r>
-        <w:t xml:space="preserve">Pengambilan Data </w:t>
-      </w:r>
-      <w:r>
-        <w:t>Komentar</w:t>
-      </w:r>
-      <w:r>
-        <w:t xml:space="preserve"> dari </w:t>
-      </w:r>
-      <w:r>
-        <w:t>Submission</w:t>
+        <w:t>Pengambilan Data Komentar dari Submission</w:t>
       </w:r>
     </w:p>
     <w:p>
@@ -16553,10 +16958,7 @@
         <w:pStyle w:val="Heading4"/>
       </w:pPr>
       <w:r>
-        <w:t>Parsing</w:t>
-      </w:r>
-      <w:r>
-        <w:t xml:space="preserve"> Data</w:t>
+        <w:t>Parsing Data</w:t>
       </w:r>
     </w:p>
     <w:p>
@@ -16570,6 +16972,27 @@
           <w:lang w:val="en-GB"/>
         </w:rPr>
         <w:t>Pemilihan data yang relevan: submission dan komentar. Sampai ke pembentukan file csv dan penggabungan</w:t>
+      </w:r>
+    </w:p>
+    <w:p>
+      <w:pPr>
+        <w:pStyle w:val="Heading2"/>
+      </w:pPr>
+      <w:r>
+        <w:t>Virtual Machine</w:t>
+      </w:r>
+    </w:p>
+    <w:p>
+      <w:pPr>
+        <w:rPr>
+          <w:lang w:val="en-GB"/>
+        </w:rPr>
+      </w:pPr>
+      <w:r>
+        <w:rPr>
+          <w:lang w:val="en-GB"/>
+        </w:rPr>
+        <w:t>Blablabla</w:t>
       </w:r>
       <w:bookmarkStart w:id="45" w:name="_GoBack"/>
       <w:bookmarkEnd w:id="45"/>
@@ -16603,6 +17026,7 @@
       </w:pPr>
       <w:bookmarkStart w:id="47" w:name="_Toc127963424"/>
       <w:r>
+        <w:lastRenderedPageBreak/>
         <w:t>Berdasarkan Network</w:t>
       </w:r>
       <w:bookmarkEnd w:id="47"/>
@@ -16623,14 +17047,7 @@
         <w:rPr>
           <w:lang w:val="en-GB"/>
         </w:rPr>
-        <w:t xml:space="preserve"> Kondisi </w:t>
-      </w:r>
-      <w:r>
-        <w:rPr>
-          <w:lang w:val="en-GB"/>
-        </w:rPr>
-        <w:lastRenderedPageBreak/>
-        <w:t xml:space="preserve">yang diuji adalah jenis </w:t>
+        <w:t xml:space="preserve"> Kondisi yang diuji adalah jenis </w:t>
       </w:r>
       <w:r>
         <w:rPr>
@@ -17562,6 +17979,7 @@
               <w:rPr>
                 <w:lang w:val="en-GB"/>
               </w:rPr>
+              <w:lastRenderedPageBreak/>
               <w:t>Cloud network</w:t>
             </w:r>
           </w:p>
@@ -17694,7 +18112,6 @@
         <w:pStyle w:val="Heading3"/>
       </w:pPr>
       <w:r>
-        <w:lastRenderedPageBreak/>
         <w:t>Berdasarkan Paket yang Diminta</w:t>
       </w:r>
     </w:p>
@@ -18476,6 +18893,7 @@
               <w:rPr>
                 <w:lang w:val="en-GB"/>
               </w:rPr>
+              <w:lastRenderedPageBreak/>
               <w:t>Cloud network</w:t>
             </w:r>
           </w:p>
@@ -18611,7 +19029,6 @@
               <w:rPr>
                 <w:lang w:val="en-GB"/>
               </w:rPr>
-              <w:lastRenderedPageBreak/>
               <w:t>Cloud network</w:t>
             </w:r>
           </w:p>
@@ -20632,6 +21049,7 @@
         <w:docPartUnique/>
       </w:docPartObj>
     </w:sdtPr>
+    <w:sdtEndPr/>
     <w:sdtContent>
       <w:p>
         <w:pPr>
@@ -24659,20 +25077,20 @@
 </file>
 
 <file path=customXml/item1.xml><?xml version="1.0" encoding="utf-8"?>
-<p:properties xmlns:p="http://schemas.microsoft.com/office/2006/metadata/properties" xmlns:xsi="http://www.w3.org/2001/XMLSchema-instance" xmlns:pc="http://schemas.microsoft.com/office/infopath/2007/PartnerControls">
-  <documentManagement>
-    <ReferenceId xmlns="30b90db0-240d-4cd9-b365-1cb8ec60d5fb" xsi:nil="true"/>
-  </documentManagement>
-</p:properties>
-</file>
-
-<file path=customXml/item2.xml><?xml version="1.0" encoding="utf-8"?>
 <?mso-contentType ?>
 <FormTemplates xmlns="http://schemas.microsoft.com/sharepoint/v3/contenttype/forms">
   <Display>DocumentLibraryForm</Display>
   <Edit>DocumentLibraryForm</Edit>
   <New>DocumentLibraryForm</New>
 </FormTemplates>
+</file>
+
+<file path=customXml/item2.xml><?xml version="1.0" encoding="utf-8"?>
+<p:properties xmlns:p="http://schemas.microsoft.com/office/2006/metadata/properties" xmlns:xsi="http://www.w3.org/2001/XMLSchema-instance" xmlns:pc="http://schemas.microsoft.com/office/infopath/2007/PartnerControls">
+  <documentManagement>
+    <ReferenceId xmlns="30b90db0-240d-4cd9-b365-1cb8ec60d5fb" xsi:nil="true"/>
+  </documentManagement>
+</p:properties>
 </file>
 
 <file path=customXml/item3.xml><?xml version="1.0" encoding="utf-8"?>
@@ -24806,19 +25224,19 @@
 </file>
 
 <file path=customXml/itemProps1.xml><?xml version="1.0" encoding="utf-8"?>
+<ds:datastoreItem xmlns:ds="http://schemas.openxmlformats.org/officeDocument/2006/customXml" ds:itemID="{8B0E28A4-75FD-4B84-8351-B1D9B432FFC6}">
+  <ds:schemaRefs>
+    <ds:schemaRef ds:uri="http://schemas.microsoft.com/sharepoint/v3/contenttype/forms"/>
+  </ds:schemaRefs>
+</ds:datastoreItem>
+</file>
+
+<file path=customXml/itemProps2.xml><?xml version="1.0" encoding="utf-8"?>
 <ds:datastoreItem xmlns:ds="http://schemas.openxmlformats.org/officeDocument/2006/customXml" ds:itemID="{D7229D71-EAB2-47FF-A263-509C28FF7B24}">
   <ds:schemaRefs>
     <ds:schemaRef ds:uri="http://schemas.microsoft.com/office/2006/metadata/properties"/>
     <ds:schemaRef ds:uri="http://schemas.microsoft.com/office/infopath/2007/PartnerControls"/>
     <ds:schemaRef ds:uri="30b90db0-240d-4cd9-b365-1cb8ec60d5fb"/>
-  </ds:schemaRefs>
-</ds:datastoreItem>
-</file>
-
-<file path=customXml/itemProps2.xml><?xml version="1.0" encoding="utf-8"?>
-<ds:datastoreItem xmlns:ds="http://schemas.openxmlformats.org/officeDocument/2006/customXml" ds:itemID="{8B0E28A4-75FD-4B84-8351-B1D9B432FFC6}">
-  <ds:schemaRefs>
-    <ds:schemaRef ds:uri="http://schemas.microsoft.com/sharepoint/v3/contenttype/forms"/>
   </ds:schemaRefs>
 </ds:datastoreItem>
 </file>
@@ -24842,7 +25260,7 @@
 </file>
 
 <file path=customXml/itemProps4.xml><?xml version="1.0" encoding="utf-8"?>
-<ds:datastoreItem xmlns:ds="http://schemas.openxmlformats.org/officeDocument/2006/customXml" ds:itemID="{F91BFF11-1514-4EC2-9F69-DA3E2CF3B40E}">
+<ds:datastoreItem xmlns:ds="http://schemas.openxmlformats.org/officeDocument/2006/customXml" ds:itemID="{33B42A9D-D193-45A5-9919-2336969E29C7}">
   <ds:schemaRefs>
     <ds:schemaRef ds:uri="http://schemas.openxmlformats.org/officeDocument/2006/bibliography"/>
   </ds:schemaRefs>

--- a/mywork/Dokumen TA2/template-laporanTugasAkhirII Prodi STI 2023.docx
+++ b/mywork/Dokumen TA2/template-laporanTugasAkhirII Prodi STI 2023.docx
@@ -1438,7 +1438,7 @@
         </w:rPr>
         <w:fldChar w:fldCharType="separate"/>
       </w:r>
-      <w:hyperlink w:anchor="_Toc127963399" w:history="1">
+      <w:hyperlink w:anchor="_Toc130150584" w:history="1">
         <w:r>
           <w:rPr>
             <w:rStyle w:val="Hyperlink"/>
@@ -1465,7 +1465,7 @@
             <w:noProof/>
             <w:webHidden/>
           </w:rPr>
-          <w:instrText xml:space="preserve"> PAGEREF _Toc127963399 \h </w:instrText>
+          <w:instrText xml:space="preserve"> PAGEREF _Toc130150584 \h </w:instrText>
         </w:r>
         <w:r>
           <w:rPr>
@@ -1511,7 +1511,7 @@
           <w:lang w:val="en-US" w:eastAsia="ja-JP"/>
         </w:rPr>
       </w:pPr>
-      <w:hyperlink w:anchor="_Toc127963400" w:history="1">
+      <w:hyperlink w:anchor="_Toc130150585" w:history="1">
         <w:r>
           <w:rPr>
             <w:rStyle w:val="Hyperlink"/>
@@ -1555,7 +1555,7 @@
             <w:noProof/>
             <w:webHidden/>
           </w:rPr>
-          <w:instrText xml:space="preserve"> PAGEREF _Toc127963400 \h </w:instrText>
+          <w:instrText xml:space="preserve"> PAGEREF _Toc130150585 \h </w:instrText>
         </w:r>
         <w:r>
           <w:rPr>
@@ -1601,7 +1601,7 @@
           <w:lang w:val="en-US" w:eastAsia="ja-JP"/>
         </w:rPr>
       </w:pPr>
-      <w:hyperlink w:anchor="_Toc127963401" w:history="1">
+      <w:hyperlink w:anchor="_Toc130150586" w:history="1">
         <w:r>
           <w:rPr>
             <w:rStyle w:val="Hyperlink"/>
@@ -1645,7 +1645,7 @@
             <w:noProof/>
             <w:webHidden/>
           </w:rPr>
-          <w:instrText xml:space="preserve"> PAGEREF _Toc127963401 \h </w:instrText>
+          <w:instrText xml:space="preserve"> PAGEREF _Toc130150586 \h </w:instrText>
         </w:r>
         <w:r>
           <w:rPr>
@@ -1691,7 +1691,7 @@
           <w:lang w:val="en-US" w:eastAsia="ja-JP"/>
         </w:rPr>
       </w:pPr>
-      <w:hyperlink w:anchor="_Toc127963402" w:history="1">
+      <w:hyperlink w:anchor="_Toc130150587" w:history="1">
         <w:r>
           <w:rPr>
             <w:rStyle w:val="Hyperlink"/>
@@ -1735,7 +1735,7 @@
             <w:noProof/>
             <w:webHidden/>
           </w:rPr>
-          <w:instrText xml:space="preserve"> PAGEREF _Toc127963402 \h </w:instrText>
+          <w:instrText xml:space="preserve"> PAGEREF _Toc130150587 \h </w:instrText>
         </w:r>
         <w:r>
           <w:rPr>
@@ -1781,7 +1781,7 @@
           <w:lang w:val="en-US" w:eastAsia="ja-JP"/>
         </w:rPr>
       </w:pPr>
-      <w:hyperlink w:anchor="_Toc127963403" w:history="1">
+      <w:hyperlink w:anchor="_Toc130150588" w:history="1">
         <w:r>
           <w:rPr>
             <w:rStyle w:val="Hyperlink"/>
@@ -1825,7 +1825,7 @@
             <w:noProof/>
             <w:webHidden/>
           </w:rPr>
-          <w:instrText xml:space="preserve"> PAGEREF _Toc127963403 \h </w:instrText>
+          <w:instrText xml:space="preserve"> PAGEREF _Toc130150588 \h </w:instrText>
         </w:r>
         <w:r>
           <w:rPr>
@@ -1871,7 +1871,7 @@
           <w:lang w:val="en-US" w:eastAsia="ja-JP"/>
         </w:rPr>
       </w:pPr>
-      <w:hyperlink w:anchor="_Toc127963404" w:history="1">
+      <w:hyperlink w:anchor="_Toc130150589" w:history="1">
         <w:r>
           <w:rPr>
             <w:rStyle w:val="Hyperlink"/>
@@ -1915,7 +1915,7 @@
             <w:noProof/>
             <w:webHidden/>
           </w:rPr>
-          <w:instrText xml:space="preserve"> PAGEREF _Toc127963404 \h </w:instrText>
+          <w:instrText xml:space="preserve"> PAGEREF _Toc130150589 \h </w:instrText>
         </w:r>
         <w:r>
           <w:rPr>
@@ -1961,7 +1961,7 @@
           <w:lang w:val="en-US" w:eastAsia="ja-JP"/>
         </w:rPr>
       </w:pPr>
-      <w:hyperlink w:anchor="_Toc127963405" w:history="1">
+      <w:hyperlink w:anchor="_Toc130150590" w:history="1">
         <w:r>
           <w:rPr>
             <w:rStyle w:val="Hyperlink"/>
@@ -2007,7 +2007,7 @@
             <w:noProof/>
             <w:webHidden/>
           </w:rPr>
-          <w:instrText xml:space="preserve"> PAGEREF _Toc127963405 \h </w:instrText>
+          <w:instrText xml:space="preserve"> PAGEREF _Toc130150590 \h </w:instrText>
         </w:r>
         <w:r>
           <w:rPr>
@@ -2053,7 +2053,7 @@
           <w:lang w:val="en-US" w:eastAsia="ja-JP"/>
         </w:rPr>
       </w:pPr>
-      <w:hyperlink w:anchor="_Toc127963406" w:history="1">
+      <w:hyperlink w:anchor="_Toc130150591" w:history="1">
         <w:r>
           <w:rPr>
             <w:rStyle w:val="Hyperlink"/>
@@ -2080,7 +2080,7 @@
             <w:noProof/>
             <w:webHidden/>
           </w:rPr>
-          <w:instrText xml:space="preserve"> PAGEREF _Toc127963406 \h </w:instrText>
+          <w:instrText xml:space="preserve"> PAGEREF _Toc130150591 \h </w:instrText>
         </w:r>
         <w:r>
           <w:rPr>
@@ -2126,7 +2126,7 @@
           <w:lang w:val="en-US" w:eastAsia="ja-JP"/>
         </w:rPr>
       </w:pPr>
-      <w:hyperlink w:anchor="_Toc127963407" w:history="1">
+      <w:hyperlink w:anchor="_Toc130150592" w:history="1">
         <w:r>
           <w:rPr>
             <w:rStyle w:val="Hyperlink"/>
@@ -2170,7 +2170,7 @@
             <w:noProof/>
             <w:webHidden/>
           </w:rPr>
-          <w:instrText xml:space="preserve"> PAGEREF _Toc127963407 \h </w:instrText>
+          <w:instrText xml:space="preserve"> PAGEREF _Toc130150592 \h </w:instrText>
         </w:r>
         <w:r>
           <w:rPr>
@@ -2216,7 +2216,7 @@
           <w:lang w:val="en-US" w:eastAsia="ja-JP"/>
         </w:rPr>
       </w:pPr>
-      <w:hyperlink w:anchor="_Toc127963408" w:history="1">
+      <w:hyperlink w:anchor="_Toc130150593" w:history="1">
         <w:r>
           <w:rPr>
             <w:rStyle w:val="Hyperlink"/>
@@ -2260,7 +2260,7 @@
             <w:noProof/>
             <w:webHidden/>
           </w:rPr>
-          <w:instrText xml:space="preserve"> PAGEREF _Toc127963408 \h </w:instrText>
+          <w:instrText xml:space="preserve"> PAGEREF _Toc130150593 \h </w:instrText>
         </w:r>
         <w:r>
           <w:rPr>
@@ -2306,7 +2306,7 @@
           <w:lang w:val="en-US" w:eastAsia="ja-JP"/>
         </w:rPr>
       </w:pPr>
-      <w:hyperlink w:anchor="_Toc127963409" w:history="1">
+      <w:hyperlink w:anchor="_Toc130150594" w:history="1">
         <w:r>
           <w:rPr>
             <w:rStyle w:val="Hyperlink"/>
@@ -2350,7 +2350,7 @@
             <w:noProof/>
             <w:webHidden/>
           </w:rPr>
-          <w:instrText xml:space="preserve"> PAGEREF _Toc127963409 \h </w:instrText>
+          <w:instrText xml:space="preserve"> PAGEREF _Toc130150594 \h </w:instrText>
         </w:r>
         <w:r>
           <w:rPr>
@@ -2396,7 +2396,7 @@
           <w:lang w:eastAsia="ja-JP"/>
         </w:rPr>
       </w:pPr>
-      <w:hyperlink w:anchor="_Toc127963410" w:history="1">
+      <w:hyperlink w:anchor="_Toc130150595" w:history="1">
         <w:r>
           <w:rPr>
             <w:rStyle w:val="Hyperlink"/>
@@ -2440,7 +2440,7 @@
             <w:noProof/>
             <w:webHidden/>
           </w:rPr>
-          <w:instrText xml:space="preserve"> PAGEREF _Toc127963410 \h </w:instrText>
+          <w:instrText xml:space="preserve"> PAGEREF _Toc130150595 \h </w:instrText>
         </w:r>
         <w:r>
           <w:rPr>
@@ -2486,7 +2486,7 @@
           <w:lang w:eastAsia="ja-JP"/>
         </w:rPr>
       </w:pPr>
-      <w:hyperlink w:anchor="_Toc127963411" w:history="1">
+      <w:hyperlink w:anchor="_Toc130150596" w:history="1">
         <w:r>
           <w:rPr>
             <w:rStyle w:val="Hyperlink"/>
@@ -2530,7 +2530,7 @@
             <w:noProof/>
             <w:webHidden/>
           </w:rPr>
-          <w:instrText xml:space="preserve"> PAGEREF _Toc127963411 \h </w:instrText>
+          <w:instrText xml:space="preserve"> PAGEREF _Toc130150596 \h </w:instrText>
         </w:r>
         <w:r>
           <w:rPr>
@@ -2576,7 +2576,7 @@
           <w:lang w:val="en-US" w:eastAsia="ja-JP"/>
         </w:rPr>
       </w:pPr>
-      <w:hyperlink w:anchor="_Toc127963412" w:history="1">
+      <w:hyperlink w:anchor="_Toc130150597" w:history="1">
         <w:r>
           <w:rPr>
             <w:rStyle w:val="Hyperlink"/>
@@ -2620,7 +2620,7 @@
             <w:noProof/>
             <w:webHidden/>
           </w:rPr>
-          <w:instrText xml:space="preserve"> PAGEREF _Toc127963412 \h </w:instrText>
+          <w:instrText xml:space="preserve"> PAGEREF _Toc130150597 \h </w:instrText>
         </w:r>
         <w:r>
           <w:rPr>
@@ -2666,7 +2666,7 @@
           <w:lang w:val="en-US" w:eastAsia="ja-JP"/>
         </w:rPr>
       </w:pPr>
-      <w:hyperlink w:anchor="_Toc127963413" w:history="1">
+      <w:hyperlink w:anchor="_Toc130150598" w:history="1">
         <w:r>
           <w:rPr>
             <w:rStyle w:val="Hyperlink"/>
@@ -2710,7 +2710,7 @@
             <w:noProof/>
             <w:webHidden/>
           </w:rPr>
-          <w:instrText xml:space="preserve"> PAGEREF _Toc127963413 \h </w:instrText>
+          <w:instrText xml:space="preserve"> PAGEREF _Toc130150598 \h </w:instrText>
         </w:r>
         <w:r>
           <w:rPr>
@@ -2756,7 +2756,7 @@
           <w:lang w:val="en-US" w:eastAsia="ja-JP"/>
         </w:rPr>
       </w:pPr>
-      <w:hyperlink w:anchor="_Toc127963414" w:history="1">
+      <w:hyperlink w:anchor="_Toc130150599" w:history="1">
         <w:r>
           <w:rPr>
             <w:rStyle w:val="Hyperlink"/>
@@ -2800,7 +2800,7 @@
             <w:noProof/>
             <w:webHidden/>
           </w:rPr>
-          <w:instrText xml:space="preserve"> PAGEREF _Toc127963414 \h </w:instrText>
+          <w:instrText xml:space="preserve"> PAGEREF _Toc130150599 \h </w:instrText>
         </w:r>
         <w:r>
           <w:rPr>
@@ -2846,7 +2846,7 @@
           <w:lang w:val="en-US" w:eastAsia="ja-JP"/>
         </w:rPr>
       </w:pPr>
-      <w:hyperlink w:anchor="_Toc127963415" w:history="1">
+      <w:hyperlink w:anchor="_Toc130150600" w:history="1">
         <w:r>
           <w:rPr>
             <w:rStyle w:val="Hyperlink"/>
@@ -2890,7 +2890,7 @@
             <w:noProof/>
             <w:webHidden/>
           </w:rPr>
-          <w:instrText xml:space="preserve"> PAGEREF _Toc127963415 \h </w:instrText>
+          <w:instrText xml:space="preserve"> PAGEREF _Toc130150600 \h </w:instrText>
         </w:r>
         <w:r>
           <w:rPr>
@@ -2936,7 +2936,7 @@
           <w:lang w:eastAsia="ja-JP"/>
         </w:rPr>
       </w:pPr>
-      <w:hyperlink w:anchor="_Toc127963416" w:history="1">
+      <w:hyperlink w:anchor="_Toc130150601" w:history="1">
         <w:r>
           <w:rPr>
             <w:rStyle w:val="Hyperlink"/>
@@ -2980,7 +2980,7 @@
             <w:noProof/>
             <w:webHidden/>
           </w:rPr>
-          <w:instrText xml:space="preserve"> PAGEREF _Toc127963416 \h </w:instrText>
+          <w:instrText xml:space="preserve"> PAGEREF _Toc130150601 \h </w:instrText>
         </w:r>
         <w:r>
           <w:rPr>
@@ -3026,7 +3026,7 @@
           <w:lang w:eastAsia="ja-JP"/>
         </w:rPr>
       </w:pPr>
-      <w:hyperlink w:anchor="_Toc127963417" w:history="1">
+      <w:hyperlink w:anchor="_Toc130150602" w:history="1">
         <w:r>
           <w:rPr>
             <w:rStyle w:val="Hyperlink"/>
@@ -3070,7 +3070,7 @@
             <w:noProof/>
             <w:webHidden/>
           </w:rPr>
-          <w:instrText xml:space="preserve"> PAGEREF _Toc127963417 \h </w:instrText>
+          <w:instrText xml:space="preserve"> PAGEREF _Toc130150602 \h </w:instrText>
         </w:r>
         <w:r>
           <w:rPr>
@@ -3116,7 +3116,7 @@
           <w:lang w:val="en-US" w:eastAsia="ja-JP"/>
         </w:rPr>
       </w:pPr>
-      <w:hyperlink w:anchor="_Toc127963418" w:history="1">
+      <w:hyperlink w:anchor="_Toc130150603" w:history="1">
         <w:r>
           <w:rPr>
             <w:rStyle w:val="Hyperlink"/>
@@ -3143,7 +3143,7 @@
             <w:noProof/>
             <w:webHidden/>
           </w:rPr>
-          <w:instrText xml:space="preserve"> PAGEREF _Toc127963418 \h </w:instrText>
+          <w:instrText xml:space="preserve"> PAGEREF _Toc130150603 \h </w:instrText>
         </w:r>
         <w:r>
           <w:rPr>
@@ -3189,7 +3189,7 @@
           <w:lang w:val="en-US" w:eastAsia="ja-JP"/>
         </w:rPr>
       </w:pPr>
-      <w:hyperlink w:anchor="_Toc127963419" w:history="1">
+      <w:hyperlink w:anchor="_Toc130150604" w:history="1">
         <w:r>
           <w:rPr>
             <w:rStyle w:val="Hyperlink"/>
@@ -3233,7 +3233,7 @@
             <w:noProof/>
             <w:webHidden/>
           </w:rPr>
-          <w:instrText xml:space="preserve"> PAGEREF _Toc127963419 \h </w:instrText>
+          <w:instrText xml:space="preserve"> PAGEREF _Toc130150604 \h </w:instrText>
         </w:r>
         <w:r>
           <w:rPr>
@@ -3279,7 +3279,7 @@
           <w:lang w:val="en-US" w:eastAsia="ja-JP"/>
         </w:rPr>
       </w:pPr>
-      <w:hyperlink w:anchor="_Toc127963420" w:history="1">
+      <w:hyperlink w:anchor="_Toc130150605" w:history="1">
         <w:r>
           <w:rPr>
             <w:rStyle w:val="Hyperlink"/>
@@ -3323,7 +3323,7 @@
             <w:noProof/>
             <w:webHidden/>
           </w:rPr>
-          <w:instrText xml:space="preserve"> PAGEREF _Toc127963420 \h </w:instrText>
+          <w:instrText xml:space="preserve"> PAGEREF _Toc130150605 \h </w:instrText>
         </w:r>
         <w:r>
           <w:rPr>
@@ -3369,7 +3369,7 @@
           <w:lang w:val="en-US" w:eastAsia="ja-JP"/>
         </w:rPr>
       </w:pPr>
-      <w:hyperlink w:anchor="_Toc127963421" w:history="1">
+      <w:hyperlink w:anchor="_Toc130150606" w:history="1">
         <w:r>
           <w:rPr>
             <w:rStyle w:val="Hyperlink"/>
@@ -3413,7 +3413,7 @@
             <w:noProof/>
             <w:webHidden/>
           </w:rPr>
-          <w:instrText xml:space="preserve"> PAGEREF _Toc127963421 \h </w:instrText>
+          <w:instrText xml:space="preserve"> PAGEREF _Toc130150606 \h </w:instrText>
         </w:r>
         <w:r>
           <w:rPr>
@@ -3459,7 +3459,7 @@
           <w:lang w:val="en-US" w:eastAsia="ja-JP"/>
         </w:rPr>
       </w:pPr>
-      <w:hyperlink w:anchor="_Toc127963422" w:history="1">
+      <w:hyperlink w:anchor="_Toc130150607" w:history="1">
         <w:r>
           <w:rPr>
             <w:rStyle w:val="Hyperlink"/>
@@ -3471,9 +3471,17 @@
           <w:rPr>
             <w:rStyle w:val="Hyperlink"/>
             <w:noProof/>
+            <w:lang w:val="en-US"/>
+          </w:rPr>
+          <w:t xml:space="preserve"> IMPLEMENTASI DAN </w:t>
+        </w:r>
+        <w:r>
+          <w:rPr>
+            <w:rStyle w:val="Hyperlink"/>
+            <w:noProof/>
             <w:lang w:val="id-ID"/>
           </w:rPr>
-          <w:t xml:space="preserve"> EVALUASI</w:t>
+          <w:t>EVALUASI</w:t>
         </w:r>
         <w:r>
           <w:rPr>
@@ -3494,7 +3502,7 @@
             <w:noProof/>
             <w:webHidden/>
           </w:rPr>
-          <w:instrText xml:space="preserve"> PAGEREF _Toc127963422 \h </w:instrText>
+          <w:instrText xml:space="preserve"> PAGEREF _Toc130150607 \h </w:instrText>
         </w:r>
         <w:r>
           <w:rPr>
@@ -3540,7 +3548,7 @@
           <w:lang w:val="en-US" w:eastAsia="ja-JP"/>
         </w:rPr>
       </w:pPr>
-      <w:hyperlink w:anchor="_Toc127963423" w:history="1">
+      <w:hyperlink w:anchor="_Toc130150608" w:history="1">
         <w:r>
           <w:rPr>
             <w:rStyle w:val="Hyperlink"/>
@@ -3563,7 +3571,7 @@
             <w:rStyle w:val="Hyperlink"/>
             <w:noProof/>
           </w:rPr>
-          <w:t>Pengujian Kemampuan Crawling Sistem</w:t>
+          <w:t>Ekstraksi Data</w:t>
         </w:r>
         <w:r>
           <w:rPr>
@@ -3584,7 +3592,7 @@
             <w:noProof/>
             <w:webHidden/>
           </w:rPr>
-          <w:instrText xml:space="preserve"> PAGEREF _Toc127963423 \h </w:instrText>
+          <w:instrText xml:space="preserve"> PAGEREF _Toc130150608 \h </w:instrText>
         </w:r>
         <w:r>
           <w:rPr>
@@ -3630,7 +3638,7 @@
           <w:lang w:eastAsia="ja-JP"/>
         </w:rPr>
       </w:pPr>
-      <w:hyperlink w:anchor="_Toc127963424" w:history="1">
+      <w:hyperlink w:anchor="_Toc130150609" w:history="1">
         <w:r>
           <w:rPr>
             <w:rStyle w:val="Hyperlink"/>
@@ -3653,6 +3661,456 @@
             <w:rStyle w:val="Hyperlink"/>
             <w:noProof/>
           </w:rPr>
+          <w:t>Reddit Developer API</w:t>
+        </w:r>
+        <w:r>
+          <w:rPr>
+            <w:noProof/>
+            <w:webHidden/>
+          </w:rPr>
+          <w:tab/>
+        </w:r>
+        <w:r>
+          <w:rPr>
+            <w:noProof/>
+            <w:webHidden/>
+          </w:rPr>
+          <w:fldChar w:fldCharType="begin"/>
+        </w:r>
+        <w:r>
+          <w:rPr>
+            <w:noProof/>
+            <w:webHidden/>
+          </w:rPr>
+          <w:instrText xml:space="preserve"> PAGEREF _Toc130150609 \h </w:instrText>
+        </w:r>
+        <w:r>
+          <w:rPr>
+            <w:noProof/>
+            <w:webHidden/>
+          </w:rPr>
+        </w:r>
+        <w:r>
+          <w:rPr>
+            <w:noProof/>
+            <w:webHidden/>
+          </w:rPr>
+          <w:fldChar w:fldCharType="separate"/>
+        </w:r>
+        <w:r>
+          <w:rPr>
+            <w:noProof/>
+            <w:webHidden/>
+          </w:rPr>
+          <w:t>28</w:t>
+        </w:r>
+        <w:r>
+          <w:rPr>
+            <w:noProof/>
+            <w:webHidden/>
+          </w:rPr>
+          <w:fldChar w:fldCharType="end"/>
+        </w:r>
+      </w:hyperlink>
+    </w:p>
+    <w:p>
+      <w:pPr>
+        <w:pStyle w:val="TOC3"/>
+        <w:tabs>
+          <w:tab w:val="left" w:pos="1400"/>
+          <w:tab w:val="right" w:leader="dot" w:pos="7927"/>
+        </w:tabs>
+        <w:rPr>
+          <w:rFonts w:asciiTheme="minorHAnsi" w:eastAsiaTheme="minorEastAsia" w:hAnsiTheme="minorHAnsi" w:cstheme="minorBidi"/>
+          <w:noProof/>
+          <w:sz w:val="22"/>
+          <w:szCs w:val="22"/>
+          <w:lang w:eastAsia="ja-JP"/>
+        </w:rPr>
+      </w:pPr>
+      <w:hyperlink w:anchor="_Toc130150610" w:history="1">
+        <w:r>
+          <w:rPr>
+            <w:rStyle w:val="Hyperlink"/>
+            <w:noProof/>
+          </w:rPr>
+          <w:t>IV.1.2</w:t>
+        </w:r>
+        <w:r>
+          <w:rPr>
+            <w:rFonts w:asciiTheme="minorHAnsi" w:eastAsiaTheme="minorEastAsia" w:hAnsiTheme="minorHAnsi" w:cstheme="minorBidi"/>
+            <w:noProof/>
+            <w:sz w:val="22"/>
+            <w:szCs w:val="22"/>
+            <w:lang w:eastAsia="ja-JP"/>
+          </w:rPr>
+          <w:tab/>
+        </w:r>
+        <w:r>
+          <w:rPr>
+            <w:rStyle w:val="Hyperlink"/>
+            <w:noProof/>
+          </w:rPr>
+          <w:t>Python Reddit API Wrapper (PRAW)</w:t>
+        </w:r>
+        <w:r>
+          <w:rPr>
+            <w:noProof/>
+            <w:webHidden/>
+          </w:rPr>
+          <w:tab/>
+        </w:r>
+        <w:r>
+          <w:rPr>
+            <w:noProof/>
+            <w:webHidden/>
+          </w:rPr>
+          <w:fldChar w:fldCharType="begin"/>
+        </w:r>
+        <w:r>
+          <w:rPr>
+            <w:noProof/>
+            <w:webHidden/>
+          </w:rPr>
+          <w:instrText xml:space="preserve"> PAGEREF _Toc130150610 \h </w:instrText>
+        </w:r>
+        <w:r>
+          <w:rPr>
+            <w:noProof/>
+            <w:webHidden/>
+          </w:rPr>
+        </w:r>
+        <w:r>
+          <w:rPr>
+            <w:noProof/>
+            <w:webHidden/>
+          </w:rPr>
+          <w:fldChar w:fldCharType="separate"/>
+        </w:r>
+        <w:r>
+          <w:rPr>
+            <w:noProof/>
+            <w:webHidden/>
+          </w:rPr>
+          <w:t>29</w:t>
+        </w:r>
+        <w:r>
+          <w:rPr>
+            <w:noProof/>
+            <w:webHidden/>
+          </w:rPr>
+          <w:fldChar w:fldCharType="end"/>
+        </w:r>
+      </w:hyperlink>
+    </w:p>
+    <w:p>
+      <w:pPr>
+        <w:pStyle w:val="TOC3"/>
+        <w:tabs>
+          <w:tab w:val="left" w:pos="1400"/>
+          <w:tab w:val="right" w:leader="dot" w:pos="7927"/>
+        </w:tabs>
+        <w:rPr>
+          <w:rFonts w:asciiTheme="minorHAnsi" w:eastAsiaTheme="minorEastAsia" w:hAnsiTheme="minorHAnsi" w:cstheme="minorBidi"/>
+          <w:noProof/>
+          <w:sz w:val="22"/>
+          <w:szCs w:val="22"/>
+          <w:lang w:eastAsia="ja-JP"/>
+        </w:rPr>
+      </w:pPr>
+      <w:hyperlink w:anchor="_Toc130150611" w:history="1">
+        <w:r>
+          <w:rPr>
+            <w:rStyle w:val="Hyperlink"/>
+            <w:noProof/>
+          </w:rPr>
+          <w:t>IV.1.3</w:t>
+        </w:r>
+        <w:r>
+          <w:rPr>
+            <w:rFonts w:asciiTheme="minorHAnsi" w:eastAsiaTheme="minorEastAsia" w:hAnsiTheme="minorHAnsi" w:cstheme="minorBidi"/>
+            <w:noProof/>
+            <w:sz w:val="22"/>
+            <w:szCs w:val="22"/>
+            <w:lang w:eastAsia="ja-JP"/>
+          </w:rPr>
+          <w:tab/>
+        </w:r>
+        <w:r>
+          <w:rPr>
+            <w:rStyle w:val="Hyperlink"/>
+            <w:noProof/>
+          </w:rPr>
+          <w:t>Struktur Data</w:t>
+        </w:r>
+        <w:r>
+          <w:rPr>
+            <w:noProof/>
+            <w:webHidden/>
+          </w:rPr>
+          <w:tab/>
+        </w:r>
+        <w:r>
+          <w:rPr>
+            <w:noProof/>
+            <w:webHidden/>
+          </w:rPr>
+          <w:fldChar w:fldCharType="begin"/>
+        </w:r>
+        <w:r>
+          <w:rPr>
+            <w:noProof/>
+            <w:webHidden/>
+          </w:rPr>
+          <w:instrText xml:space="preserve"> PAGEREF _Toc130150611 \h </w:instrText>
+        </w:r>
+        <w:r>
+          <w:rPr>
+            <w:noProof/>
+            <w:webHidden/>
+          </w:rPr>
+        </w:r>
+        <w:r>
+          <w:rPr>
+            <w:noProof/>
+            <w:webHidden/>
+          </w:rPr>
+          <w:fldChar w:fldCharType="separate"/>
+        </w:r>
+        <w:r>
+          <w:rPr>
+            <w:noProof/>
+            <w:webHidden/>
+          </w:rPr>
+          <w:t>30</w:t>
+        </w:r>
+        <w:r>
+          <w:rPr>
+            <w:noProof/>
+            <w:webHidden/>
+          </w:rPr>
+          <w:fldChar w:fldCharType="end"/>
+        </w:r>
+      </w:hyperlink>
+    </w:p>
+    <w:p>
+      <w:pPr>
+        <w:pStyle w:val="TOC2"/>
+        <w:tabs>
+          <w:tab w:val="left" w:pos="1000"/>
+          <w:tab w:val="right" w:leader="dot" w:pos="7927"/>
+        </w:tabs>
+        <w:rPr>
+          <w:rFonts w:asciiTheme="minorHAnsi" w:eastAsiaTheme="minorEastAsia" w:hAnsiTheme="minorHAnsi" w:cstheme="minorBidi"/>
+          <w:noProof/>
+          <w:sz w:val="22"/>
+          <w:szCs w:val="22"/>
+          <w:lang w:val="en-US" w:eastAsia="ja-JP"/>
+        </w:rPr>
+      </w:pPr>
+      <w:hyperlink w:anchor="_Toc130150612" w:history="1">
+        <w:r>
+          <w:rPr>
+            <w:rStyle w:val="Hyperlink"/>
+            <w:noProof/>
+          </w:rPr>
+          <w:t>IV.2</w:t>
+        </w:r>
+        <w:r>
+          <w:rPr>
+            <w:rFonts w:asciiTheme="minorHAnsi" w:eastAsiaTheme="minorEastAsia" w:hAnsiTheme="minorHAnsi" w:cstheme="minorBidi"/>
+            <w:noProof/>
+            <w:sz w:val="22"/>
+            <w:szCs w:val="22"/>
+            <w:lang w:val="en-US" w:eastAsia="ja-JP"/>
+          </w:rPr>
+          <w:tab/>
+        </w:r>
+        <w:r>
+          <w:rPr>
+            <w:rStyle w:val="Hyperlink"/>
+            <w:noProof/>
+          </w:rPr>
+          <w:t>Virtual Machine</w:t>
+        </w:r>
+        <w:r>
+          <w:rPr>
+            <w:noProof/>
+            <w:webHidden/>
+          </w:rPr>
+          <w:tab/>
+        </w:r>
+        <w:r>
+          <w:rPr>
+            <w:noProof/>
+            <w:webHidden/>
+          </w:rPr>
+          <w:fldChar w:fldCharType="begin"/>
+        </w:r>
+        <w:r>
+          <w:rPr>
+            <w:noProof/>
+            <w:webHidden/>
+          </w:rPr>
+          <w:instrText xml:space="preserve"> PAGEREF _Toc130150612 \h </w:instrText>
+        </w:r>
+        <w:r>
+          <w:rPr>
+            <w:noProof/>
+            <w:webHidden/>
+          </w:rPr>
+        </w:r>
+        <w:r>
+          <w:rPr>
+            <w:noProof/>
+            <w:webHidden/>
+          </w:rPr>
+          <w:fldChar w:fldCharType="separate"/>
+        </w:r>
+        <w:r>
+          <w:rPr>
+            <w:noProof/>
+            <w:webHidden/>
+          </w:rPr>
+          <w:t>31</w:t>
+        </w:r>
+        <w:r>
+          <w:rPr>
+            <w:noProof/>
+            <w:webHidden/>
+          </w:rPr>
+          <w:fldChar w:fldCharType="end"/>
+        </w:r>
+      </w:hyperlink>
+    </w:p>
+    <w:p>
+      <w:pPr>
+        <w:pStyle w:val="TOC2"/>
+        <w:tabs>
+          <w:tab w:val="left" w:pos="1000"/>
+          <w:tab w:val="right" w:leader="dot" w:pos="7927"/>
+        </w:tabs>
+        <w:rPr>
+          <w:rFonts w:asciiTheme="minorHAnsi" w:eastAsiaTheme="minorEastAsia" w:hAnsiTheme="minorHAnsi" w:cstheme="minorBidi"/>
+          <w:noProof/>
+          <w:sz w:val="22"/>
+          <w:szCs w:val="22"/>
+          <w:lang w:val="en-US" w:eastAsia="ja-JP"/>
+        </w:rPr>
+      </w:pPr>
+      <w:hyperlink w:anchor="_Toc130150613" w:history="1">
+        <w:r>
+          <w:rPr>
+            <w:rStyle w:val="Hyperlink"/>
+            <w:noProof/>
+          </w:rPr>
+          <w:t>IV.3</w:t>
+        </w:r>
+        <w:r>
+          <w:rPr>
+            <w:rFonts w:asciiTheme="minorHAnsi" w:eastAsiaTheme="minorEastAsia" w:hAnsiTheme="minorHAnsi" w:cstheme="minorBidi"/>
+            <w:noProof/>
+            <w:sz w:val="22"/>
+            <w:szCs w:val="22"/>
+            <w:lang w:val="en-US" w:eastAsia="ja-JP"/>
+          </w:rPr>
+          <w:tab/>
+        </w:r>
+        <w:r>
+          <w:rPr>
+            <w:rStyle w:val="Hyperlink"/>
+            <w:noProof/>
+          </w:rPr>
+          <w:t>Pengujian Kemampuan Crawling Sistem</w:t>
+        </w:r>
+        <w:r>
+          <w:rPr>
+            <w:noProof/>
+            <w:webHidden/>
+          </w:rPr>
+          <w:tab/>
+        </w:r>
+        <w:r>
+          <w:rPr>
+            <w:noProof/>
+            <w:webHidden/>
+          </w:rPr>
+          <w:fldChar w:fldCharType="begin"/>
+        </w:r>
+        <w:r>
+          <w:rPr>
+            <w:noProof/>
+            <w:webHidden/>
+          </w:rPr>
+          <w:instrText xml:space="preserve"> PAGEREF _Toc130150613 \h </w:instrText>
+        </w:r>
+        <w:r>
+          <w:rPr>
+            <w:noProof/>
+            <w:webHidden/>
+          </w:rPr>
+        </w:r>
+        <w:r>
+          <w:rPr>
+            <w:noProof/>
+            <w:webHidden/>
+          </w:rPr>
+          <w:fldChar w:fldCharType="separate"/>
+        </w:r>
+        <w:r>
+          <w:rPr>
+            <w:noProof/>
+            <w:webHidden/>
+          </w:rPr>
+          <w:t>31</w:t>
+        </w:r>
+        <w:r>
+          <w:rPr>
+            <w:noProof/>
+            <w:webHidden/>
+          </w:rPr>
+          <w:fldChar w:fldCharType="end"/>
+        </w:r>
+      </w:hyperlink>
+    </w:p>
+    <w:p>
+      <w:pPr>
+        <w:pStyle w:val="TOC3"/>
+        <w:tabs>
+          <w:tab w:val="left" w:pos="1400"/>
+          <w:tab w:val="right" w:leader="dot" w:pos="7927"/>
+        </w:tabs>
+        <w:rPr>
+          <w:rFonts w:asciiTheme="minorHAnsi" w:eastAsiaTheme="minorEastAsia" w:hAnsiTheme="minorHAnsi" w:cstheme="minorBidi"/>
+          <w:noProof/>
+          <w:sz w:val="22"/>
+          <w:szCs w:val="22"/>
+          <w:lang w:eastAsia="ja-JP"/>
+        </w:rPr>
+      </w:pPr>
+      <w:hyperlink w:anchor="_Toc130150614" w:history="1">
+        <w:r>
+          <w:rPr>
+            <w:rStyle w:val="Hyperlink"/>
+            <w:noProof/>
+          </w:rPr>
+          <w:t>IV.3.1</w:t>
+        </w:r>
+        <w:r>
+          <w:rPr>
+            <w:rFonts w:asciiTheme="minorHAnsi" w:eastAsiaTheme="minorEastAsia" w:hAnsiTheme="minorHAnsi" w:cstheme="minorBidi"/>
+            <w:noProof/>
+            <w:sz w:val="22"/>
+            <w:szCs w:val="22"/>
+            <w:lang w:eastAsia="ja-JP"/>
+          </w:rPr>
+          <w:tab/>
+        </w:r>
+        <w:r>
+          <w:rPr>
+            <w:rStyle w:val="Hyperlink"/>
+            <w:noProof/>
+          </w:rPr>
           <w:t>Berdasarkan Network</w:t>
         </w:r>
         <w:r>
@@ -3674,7 +4132,7 @@
             <w:noProof/>
             <w:webHidden/>
           </w:rPr>
-          <w:instrText xml:space="preserve"> PAGEREF _Toc127963424 \h </w:instrText>
+          <w:instrText xml:space="preserve"> PAGEREF _Toc130150614 \h </w:instrText>
         </w:r>
         <w:r>
           <w:rPr>
@@ -3694,7 +4152,457 @@
             <w:noProof/>
             <w:webHidden/>
           </w:rPr>
-          <w:t>28</w:t>
+          <w:t>31</w:t>
+        </w:r>
+        <w:r>
+          <w:rPr>
+            <w:noProof/>
+            <w:webHidden/>
+          </w:rPr>
+          <w:fldChar w:fldCharType="end"/>
+        </w:r>
+      </w:hyperlink>
+    </w:p>
+    <w:p>
+      <w:pPr>
+        <w:pStyle w:val="TOC3"/>
+        <w:tabs>
+          <w:tab w:val="left" w:pos="1400"/>
+          <w:tab w:val="right" w:leader="dot" w:pos="7927"/>
+        </w:tabs>
+        <w:rPr>
+          <w:rFonts w:asciiTheme="minorHAnsi" w:eastAsiaTheme="minorEastAsia" w:hAnsiTheme="minorHAnsi" w:cstheme="minorBidi"/>
+          <w:noProof/>
+          <w:sz w:val="22"/>
+          <w:szCs w:val="22"/>
+          <w:lang w:eastAsia="ja-JP"/>
+        </w:rPr>
+      </w:pPr>
+      <w:hyperlink w:anchor="_Toc130150615" w:history="1">
+        <w:r>
+          <w:rPr>
+            <w:rStyle w:val="Hyperlink"/>
+            <w:noProof/>
+          </w:rPr>
+          <w:t>IV.3.2</w:t>
+        </w:r>
+        <w:r>
+          <w:rPr>
+            <w:rFonts w:asciiTheme="minorHAnsi" w:eastAsiaTheme="minorEastAsia" w:hAnsiTheme="minorHAnsi" w:cstheme="minorBidi"/>
+            <w:noProof/>
+            <w:sz w:val="22"/>
+            <w:szCs w:val="22"/>
+            <w:lang w:eastAsia="ja-JP"/>
+          </w:rPr>
+          <w:tab/>
+        </w:r>
+        <w:r>
+          <w:rPr>
+            <w:rStyle w:val="Hyperlink"/>
+            <w:noProof/>
+          </w:rPr>
+          <w:t>Berdasarkan Paket yang Diminta</w:t>
+        </w:r>
+        <w:r>
+          <w:rPr>
+            <w:noProof/>
+            <w:webHidden/>
+          </w:rPr>
+          <w:tab/>
+        </w:r>
+        <w:r>
+          <w:rPr>
+            <w:noProof/>
+            <w:webHidden/>
+          </w:rPr>
+          <w:fldChar w:fldCharType="begin"/>
+        </w:r>
+        <w:r>
+          <w:rPr>
+            <w:noProof/>
+            <w:webHidden/>
+          </w:rPr>
+          <w:instrText xml:space="preserve"> PAGEREF _Toc130150615 \h </w:instrText>
+        </w:r>
+        <w:r>
+          <w:rPr>
+            <w:noProof/>
+            <w:webHidden/>
+          </w:rPr>
+        </w:r>
+        <w:r>
+          <w:rPr>
+            <w:noProof/>
+            <w:webHidden/>
+          </w:rPr>
+          <w:fldChar w:fldCharType="separate"/>
+        </w:r>
+        <w:r>
+          <w:rPr>
+            <w:noProof/>
+            <w:webHidden/>
+          </w:rPr>
+          <w:t>33</w:t>
+        </w:r>
+        <w:r>
+          <w:rPr>
+            <w:noProof/>
+            <w:webHidden/>
+          </w:rPr>
+          <w:fldChar w:fldCharType="end"/>
+        </w:r>
+      </w:hyperlink>
+    </w:p>
+    <w:p>
+      <w:pPr>
+        <w:pStyle w:val="TOC2"/>
+        <w:tabs>
+          <w:tab w:val="left" w:pos="1000"/>
+          <w:tab w:val="right" w:leader="dot" w:pos="7927"/>
+        </w:tabs>
+        <w:rPr>
+          <w:rFonts w:asciiTheme="minorHAnsi" w:eastAsiaTheme="minorEastAsia" w:hAnsiTheme="minorHAnsi" w:cstheme="minorBidi"/>
+          <w:noProof/>
+          <w:sz w:val="22"/>
+          <w:szCs w:val="22"/>
+          <w:lang w:val="en-US" w:eastAsia="ja-JP"/>
+        </w:rPr>
+      </w:pPr>
+      <w:hyperlink w:anchor="_Toc130150616" w:history="1">
+        <w:r>
+          <w:rPr>
+            <w:rStyle w:val="Hyperlink"/>
+            <w:noProof/>
+          </w:rPr>
+          <w:t>IV.4</w:t>
+        </w:r>
+        <w:r>
+          <w:rPr>
+            <w:rFonts w:asciiTheme="minorHAnsi" w:eastAsiaTheme="minorEastAsia" w:hAnsiTheme="minorHAnsi" w:cstheme="minorBidi"/>
+            <w:noProof/>
+            <w:sz w:val="22"/>
+            <w:szCs w:val="22"/>
+            <w:lang w:val="en-US" w:eastAsia="ja-JP"/>
+          </w:rPr>
+          <w:tab/>
+        </w:r>
+        <w:r>
+          <w:rPr>
+            <w:rStyle w:val="Hyperlink"/>
+            <w:noProof/>
+          </w:rPr>
+          <w:t>Persiapan Data</w:t>
+        </w:r>
+        <w:r>
+          <w:rPr>
+            <w:noProof/>
+            <w:webHidden/>
+          </w:rPr>
+          <w:tab/>
+        </w:r>
+        <w:r>
+          <w:rPr>
+            <w:noProof/>
+            <w:webHidden/>
+          </w:rPr>
+          <w:fldChar w:fldCharType="begin"/>
+        </w:r>
+        <w:r>
+          <w:rPr>
+            <w:noProof/>
+            <w:webHidden/>
+          </w:rPr>
+          <w:instrText xml:space="preserve"> PAGEREF _Toc130150616 \h </w:instrText>
+        </w:r>
+        <w:r>
+          <w:rPr>
+            <w:noProof/>
+            <w:webHidden/>
+          </w:rPr>
+        </w:r>
+        <w:r>
+          <w:rPr>
+            <w:noProof/>
+            <w:webHidden/>
+          </w:rPr>
+          <w:fldChar w:fldCharType="separate"/>
+        </w:r>
+        <w:r>
+          <w:rPr>
+            <w:noProof/>
+            <w:webHidden/>
+          </w:rPr>
+          <w:t>34</w:t>
+        </w:r>
+        <w:r>
+          <w:rPr>
+            <w:noProof/>
+            <w:webHidden/>
+          </w:rPr>
+          <w:fldChar w:fldCharType="end"/>
+        </w:r>
+      </w:hyperlink>
+    </w:p>
+    <w:p>
+      <w:pPr>
+        <w:pStyle w:val="TOC3"/>
+        <w:tabs>
+          <w:tab w:val="left" w:pos="1400"/>
+          <w:tab w:val="right" w:leader="dot" w:pos="7927"/>
+        </w:tabs>
+        <w:rPr>
+          <w:rFonts w:asciiTheme="minorHAnsi" w:eastAsiaTheme="minorEastAsia" w:hAnsiTheme="minorHAnsi" w:cstheme="minorBidi"/>
+          <w:noProof/>
+          <w:sz w:val="22"/>
+          <w:szCs w:val="22"/>
+          <w:lang w:eastAsia="ja-JP"/>
+        </w:rPr>
+      </w:pPr>
+      <w:hyperlink w:anchor="_Toc130150617" w:history="1">
+        <w:r>
+          <w:rPr>
+            <w:rStyle w:val="Hyperlink"/>
+            <w:noProof/>
+          </w:rPr>
+          <w:t>IV.4.1</w:t>
+        </w:r>
+        <w:r>
+          <w:rPr>
+            <w:rFonts w:asciiTheme="minorHAnsi" w:eastAsiaTheme="minorEastAsia" w:hAnsiTheme="minorHAnsi" w:cstheme="minorBidi"/>
+            <w:noProof/>
+            <w:sz w:val="22"/>
+            <w:szCs w:val="22"/>
+            <w:lang w:eastAsia="ja-JP"/>
+          </w:rPr>
+          <w:tab/>
+        </w:r>
+        <w:r>
+          <w:rPr>
+            <w:rStyle w:val="Hyperlink"/>
+            <w:noProof/>
+          </w:rPr>
+          <w:t>Pembersihan Data</w:t>
+        </w:r>
+        <w:r>
+          <w:rPr>
+            <w:noProof/>
+            <w:webHidden/>
+          </w:rPr>
+          <w:tab/>
+        </w:r>
+        <w:r>
+          <w:rPr>
+            <w:noProof/>
+            <w:webHidden/>
+          </w:rPr>
+          <w:fldChar w:fldCharType="begin"/>
+        </w:r>
+        <w:r>
+          <w:rPr>
+            <w:noProof/>
+            <w:webHidden/>
+          </w:rPr>
+          <w:instrText xml:space="preserve"> PAGEREF _Toc130150617 \h </w:instrText>
+        </w:r>
+        <w:r>
+          <w:rPr>
+            <w:noProof/>
+            <w:webHidden/>
+          </w:rPr>
+        </w:r>
+        <w:r>
+          <w:rPr>
+            <w:noProof/>
+            <w:webHidden/>
+          </w:rPr>
+          <w:fldChar w:fldCharType="separate"/>
+        </w:r>
+        <w:r>
+          <w:rPr>
+            <w:noProof/>
+            <w:webHidden/>
+          </w:rPr>
+          <w:t>34</w:t>
+        </w:r>
+        <w:r>
+          <w:rPr>
+            <w:noProof/>
+            <w:webHidden/>
+          </w:rPr>
+          <w:fldChar w:fldCharType="end"/>
+        </w:r>
+      </w:hyperlink>
+    </w:p>
+    <w:p>
+      <w:pPr>
+        <w:pStyle w:val="TOC3"/>
+        <w:tabs>
+          <w:tab w:val="left" w:pos="1400"/>
+          <w:tab w:val="right" w:leader="dot" w:pos="7927"/>
+        </w:tabs>
+        <w:rPr>
+          <w:rFonts w:asciiTheme="minorHAnsi" w:eastAsiaTheme="minorEastAsia" w:hAnsiTheme="minorHAnsi" w:cstheme="minorBidi"/>
+          <w:noProof/>
+          <w:sz w:val="22"/>
+          <w:szCs w:val="22"/>
+          <w:lang w:eastAsia="ja-JP"/>
+        </w:rPr>
+      </w:pPr>
+      <w:hyperlink w:anchor="_Toc130150618" w:history="1">
+        <w:r>
+          <w:rPr>
+            <w:rStyle w:val="Hyperlink"/>
+            <w:noProof/>
+          </w:rPr>
+          <w:t>IV.4.2</w:t>
+        </w:r>
+        <w:r>
+          <w:rPr>
+            <w:rFonts w:asciiTheme="minorHAnsi" w:eastAsiaTheme="minorEastAsia" w:hAnsiTheme="minorHAnsi" w:cstheme="minorBidi"/>
+            <w:noProof/>
+            <w:sz w:val="22"/>
+            <w:szCs w:val="22"/>
+            <w:lang w:eastAsia="ja-JP"/>
+          </w:rPr>
+          <w:tab/>
+        </w:r>
+        <w:r>
+          <w:rPr>
+            <w:rStyle w:val="Hyperlink"/>
+            <w:noProof/>
+          </w:rPr>
+          <w:t>Manajemen Stop Word</w:t>
+        </w:r>
+        <w:r>
+          <w:rPr>
+            <w:noProof/>
+            <w:webHidden/>
+          </w:rPr>
+          <w:tab/>
+        </w:r>
+        <w:r>
+          <w:rPr>
+            <w:noProof/>
+            <w:webHidden/>
+          </w:rPr>
+          <w:fldChar w:fldCharType="begin"/>
+        </w:r>
+        <w:r>
+          <w:rPr>
+            <w:noProof/>
+            <w:webHidden/>
+          </w:rPr>
+          <w:instrText xml:space="preserve"> PAGEREF _Toc130150618 \h </w:instrText>
+        </w:r>
+        <w:r>
+          <w:rPr>
+            <w:noProof/>
+            <w:webHidden/>
+          </w:rPr>
+        </w:r>
+        <w:r>
+          <w:rPr>
+            <w:noProof/>
+            <w:webHidden/>
+          </w:rPr>
+          <w:fldChar w:fldCharType="separate"/>
+        </w:r>
+        <w:r>
+          <w:rPr>
+            <w:noProof/>
+            <w:webHidden/>
+          </w:rPr>
+          <w:t>34</w:t>
+        </w:r>
+        <w:r>
+          <w:rPr>
+            <w:noProof/>
+            <w:webHidden/>
+          </w:rPr>
+          <w:fldChar w:fldCharType="end"/>
+        </w:r>
+      </w:hyperlink>
+    </w:p>
+    <w:p>
+      <w:pPr>
+        <w:pStyle w:val="TOC2"/>
+        <w:tabs>
+          <w:tab w:val="left" w:pos="1000"/>
+          <w:tab w:val="right" w:leader="dot" w:pos="7927"/>
+        </w:tabs>
+        <w:rPr>
+          <w:rFonts w:asciiTheme="minorHAnsi" w:eastAsiaTheme="minorEastAsia" w:hAnsiTheme="minorHAnsi" w:cstheme="minorBidi"/>
+          <w:noProof/>
+          <w:sz w:val="22"/>
+          <w:szCs w:val="22"/>
+          <w:lang w:val="en-US" w:eastAsia="ja-JP"/>
+        </w:rPr>
+      </w:pPr>
+      <w:hyperlink w:anchor="_Toc130150619" w:history="1">
+        <w:r>
+          <w:rPr>
+            <w:rStyle w:val="Hyperlink"/>
+            <w:noProof/>
+          </w:rPr>
+          <w:t>IV.5</w:t>
+        </w:r>
+        <w:r>
+          <w:rPr>
+            <w:rFonts w:asciiTheme="minorHAnsi" w:eastAsiaTheme="minorEastAsia" w:hAnsiTheme="minorHAnsi" w:cstheme="minorBidi"/>
+            <w:noProof/>
+            <w:sz w:val="22"/>
+            <w:szCs w:val="22"/>
+            <w:lang w:val="en-US" w:eastAsia="ja-JP"/>
+          </w:rPr>
+          <w:tab/>
+        </w:r>
+        <w:r>
+          <w:rPr>
+            <w:rStyle w:val="Hyperlink"/>
+            <w:noProof/>
+          </w:rPr>
+          <w:t>Visualisasi Data</w:t>
+        </w:r>
+        <w:r>
+          <w:rPr>
+            <w:noProof/>
+            <w:webHidden/>
+          </w:rPr>
+          <w:tab/>
+        </w:r>
+        <w:r>
+          <w:rPr>
+            <w:noProof/>
+            <w:webHidden/>
+          </w:rPr>
+          <w:fldChar w:fldCharType="begin"/>
+        </w:r>
+        <w:r>
+          <w:rPr>
+            <w:noProof/>
+            <w:webHidden/>
+          </w:rPr>
+          <w:instrText xml:space="preserve"> PAGEREF _Toc130150619 \h </w:instrText>
+        </w:r>
+        <w:r>
+          <w:rPr>
+            <w:noProof/>
+            <w:webHidden/>
+          </w:rPr>
+        </w:r>
+        <w:r>
+          <w:rPr>
+            <w:noProof/>
+            <w:webHidden/>
+          </w:rPr>
+          <w:fldChar w:fldCharType="separate"/>
+        </w:r>
+        <w:r>
+          <w:rPr>
+            <w:noProof/>
+            <w:webHidden/>
+          </w:rPr>
+          <w:t>34</w:t>
         </w:r>
         <w:r>
           <w:rPr>
@@ -3720,7 +4628,7 @@
           <w:lang w:val="en-US" w:eastAsia="ja-JP"/>
         </w:rPr>
       </w:pPr>
-      <w:hyperlink w:anchor="_Toc127963425" w:history="1">
+      <w:hyperlink w:anchor="_Toc130150620" w:history="1">
         <w:r>
           <w:rPr>
             <w:rStyle w:val="Hyperlink"/>
@@ -3748,7 +4656,7 @@
             <w:noProof/>
             <w:webHidden/>
           </w:rPr>
-          <w:instrText xml:space="preserve"> PAGEREF _Toc127963425 \h </w:instrText>
+          <w:instrText xml:space="preserve"> PAGEREF _Toc130150620 \h </w:instrText>
         </w:r>
         <w:r>
           <w:rPr>
@@ -3768,7 +4676,7 @@
             <w:noProof/>
             <w:webHidden/>
           </w:rPr>
-          <w:t>30</w:t>
+          <w:t>35</w:t>
         </w:r>
         <w:r>
           <w:rPr>
@@ -3794,7 +4702,7 @@
           <w:lang w:val="en-US" w:eastAsia="ja-JP"/>
         </w:rPr>
       </w:pPr>
-      <w:hyperlink w:anchor="_Toc127963426" w:history="1">
+      <w:hyperlink w:anchor="_Toc130150621" w:history="1">
         <w:r>
           <w:rPr>
             <w:rStyle w:val="Hyperlink"/>
@@ -3838,7 +4746,7 @@
             <w:noProof/>
             <w:webHidden/>
           </w:rPr>
-          <w:instrText xml:space="preserve"> PAGEREF _Toc127963426 \h </w:instrText>
+          <w:instrText xml:space="preserve"> PAGEREF _Toc130150621 \h </w:instrText>
         </w:r>
         <w:r>
           <w:rPr>
@@ -3858,7 +4766,7 @@
             <w:noProof/>
             <w:webHidden/>
           </w:rPr>
-          <w:t>30</w:t>
+          <w:t>35</w:t>
         </w:r>
         <w:r>
           <w:rPr>
@@ -3884,7 +4792,7 @@
           <w:lang w:val="en-US" w:eastAsia="ja-JP"/>
         </w:rPr>
       </w:pPr>
-      <w:hyperlink w:anchor="_Toc127963427" w:history="1">
+      <w:hyperlink w:anchor="_Toc130150622" w:history="1">
         <w:r>
           <w:rPr>
             <w:rStyle w:val="Hyperlink"/>
@@ -3928,7 +4836,7 @@
             <w:noProof/>
             <w:webHidden/>
           </w:rPr>
-          <w:instrText xml:space="preserve"> PAGEREF _Toc127963427 \h </w:instrText>
+          <w:instrText xml:space="preserve"> PAGEREF _Toc130150622 \h </w:instrText>
         </w:r>
         <w:r>
           <w:rPr>
@@ -3948,7 +4856,7 @@
             <w:noProof/>
             <w:webHidden/>
           </w:rPr>
-          <w:t>30</w:t>
+          <w:t>35</w:t>
         </w:r>
         <w:r>
           <w:rPr>
@@ -4477,7 +5385,7 @@
         <w:lastRenderedPageBreak/>
         <w:br/>
       </w:r>
-      <w:bookmarkStart w:id="4" w:name="_Toc127963399"/>
+      <w:bookmarkStart w:id="4" w:name="_Toc130150584"/>
       <w:r>
         <w:t>PENDAHULUAN</w:t>
       </w:r>
@@ -4580,7 +5488,7 @@
       <w:bookmarkStart w:id="5" w:name="_Toc35414443"/>
       <w:bookmarkStart w:id="6" w:name="_Toc35414637"/>
       <w:bookmarkStart w:id="7" w:name="_Toc40514136"/>
-      <w:bookmarkStart w:id="8" w:name="_Toc127963400"/>
+      <w:bookmarkStart w:id="8" w:name="_Toc130150585"/>
       <w:r>
         <w:t>Latar Belakang</w:t>
       </w:r>
@@ -4864,7 +5772,7 @@
       <w:pPr>
         <w:pStyle w:val="Heading2"/>
       </w:pPr>
-      <w:bookmarkStart w:id="9" w:name="_Toc127963401"/>
+      <w:bookmarkStart w:id="9" w:name="_Toc130150586"/>
       <w:r>
         <w:t>Rumusan Masalah</w:t>
       </w:r>
@@ -5084,7 +5992,7 @@
         <w:pStyle w:val="Heading2"/>
       </w:pPr>
       <w:bookmarkStart w:id="10" w:name="_Toc406869920"/>
-      <w:bookmarkStart w:id="11" w:name="_Toc127963402"/>
+      <w:bookmarkStart w:id="11" w:name="_Toc130150587"/>
       <w:r>
         <w:t>Tujuan</w:t>
       </w:r>
@@ -5280,7 +6188,7 @@
         <w:pStyle w:val="Heading2"/>
       </w:pPr>
       <w:bookmarkStart w:id="12" w:name="_Toc406869921"/>
-      <w:bookmarkStart w:id="13" w:name="_Toc127963403"/>
+      <w:bookmarkStart w:id="13" w:name="_Toc130150588"/>
       <w:r>
         <w:t>Batasan Masalah</w:t>
       </w:r>
@@ -5414,7 +6322,7 @@
         <w:pStyle w:val="Heading2"/>
       </w:pPr>
       <w:bookmarkStart w:id="14" w:name="_Toc406869922"/>
-      <w:bookmarkStart w:id="15" w:name="_Toc127963404"/>
+      <w:bookmarkStart w:id="15" w:name="_Toc130150589"/>
       <w:r>
         <w:lastRenderedPageBreak/>
         <w:t>Metodologi</w:t>
@@ -5634,7 +6542,7 @@
           <w:lang w:val="id-ID"/>
         </w:rPr>
       </w:pPr>
-      <w:bookmarkStart w:id="16" w:name="_Toc127963405"/>
+      <w:bookmarkStart w:id="16" w:name="_Toc130150590"/>
       <w:r>
         <w:rPr>
           <w:lang w:val="id-ID"/>
@@ -5688,7 +6596,7 @@
         <w:br/>
       </w:r>
       <w:bookmarkStart w:id="17" w:name="_Toc406869924"/>
-      <w:bookmarkStart w:id="18" w:name="_Toc127963406"/>
+      <w:bookmarkStart w:id="18" w:name="_Toc130150591"/>
       <w:r>
         <w:t>STUDI LITERATUR</w:t>
       </w:r>
@@ -5745,7 +6653,7 @@
         <w:pStyle w:val="Heading2"/>
       </w:pPr>
       <w:bookmarkStart w:id="19" w:name="_Toc406869925"/>
-      <w:bookmarkStart w:id="20" w:name="_Toc127963407"/>
+      <w:bookmarkStart w:id="20" w:name="_Toc130150592"/>
       <w:r>
         <w:t>C</w:t>
       </w:r>
@@ -6044,28 +6952,70 @@
           <w:color w:val="000000"/>
           <w:bdr w:val="none" w:sz="0" w:space="0" w:color="auto" w:frame="1"/>
         </w:rPr>
-        <w:instrText xml:space="preserve"> </w:instrText>
+        <w:instrText xml:space="preserve"> INCLUDEPICTURE  "https://lh3.googleusercontent.com/80QVlorLLZcERcF0XcI9NNcR4LDnRDPIsEVg5sx33foeFmqZVOX7JOuRYOJoDbcSE1xgjOjbmFjE5HZnk1gDPFauW_1x6WoU01G1FW0XpCtaTw8HqP-Sjb_xbm8dmyceTnWht3t7jNOabrVJEXeYm-Z2o1wP9BsfAzNS6diK-X1zVZte0jR5rf3psSNx" \* MERGEFORMATINET </w:instrText>
       </w:r>
       <w:r>
         <w:rPr>
           <w:color w:val="000000"/>
           <w:bdr w:val="none" w:sz="0" w:space="0" w:color="auto" w:frame="1"/>
         </w:rPr>
-        <w:instrText>INCLUDEPICTURE  "https://lh3.googleusercontent.com/80QVlorLLZcERcF0XcI9NNcR4LDnRDPIsEVg5sx33foeFmqZVOX7JOuRYOJoDbcSE1xgjOjbmFjE5HZnk1gDPFauW_1x6WoU01G1FW0XpCtaTw8HqP-Sjb_xbm8dmyceTnWht3t7jNOabrVJEXeYm-Z2o1wP9BsfAzNS6diK-X1zVZte0jR5rf3psSNx</w:instrText>
+        <w:fldChar w:fldCharType="separate"/>
       </w:r>
       <w:r>
         <w:rPr>
           <w:color w:val="000000"/>
           <w:bdr w:val="none" w:sz="0" w:space="0" w:color="auto" w:frame="1"/>
         </w:rPr>
-        <w:instrText>" \* MERGEFORMATINET</w:instrText>
+        <w:fldChar w:fldCharType="begin"/>
       </w:r>
       <w:r>
         <w:rPr>
           <w:color w:val="000000"/>
           <w:bdr w:val="none" w:sz="0" w:space="0" w:color="auto" w:frame="1"/>
         </w:rPr>
-        <w:instrText xml:space="preserve"> </w:instrText>
+        <w:instrText xml:space="preserve"> INCLUDEPICTURE  "https://lh3.googleusercontent.com/80QVlorLLZcERcF0XcI9NNcR4LDnRDPIsEVg5sx33foeFmqZVOX7JOuRYOJoDbcSE1xgjOjbmFjE5HZnk1gDPFauW_1x6WoU01G1FW0XpCtaTw8HqP-Sjb_xbm8dmyceTnWht3t7jNOabrVJEXeYm-Z2o1wP9BsfAzNS6diK-X1zVZte0jR5rf3psSNx" \* MERGEFORMATINET </w:instrText>
+      </w:r>
+      <w:r>
+        <w:rPr>
+          <w:color w:val="000000"/>
+          <w:bdr w:val="none" w:sz="0" w:space="0" w:color="auto" w:frame="1"/>
+        </w:rPr>
+        <w:fldChar w:fldCharType="separate"/>
+      </w:r>
+      <w:r>
+        <w:rPr>
+          <w:color w:val="000000"/>
+          <w:bdr w:val="none" w:sz="0" w:space="0" w:color="auto" w:frame="1"/>
+        </w:rPr>
+        <w:fldChar w:fldCharType="begin"/>
+      </w:r>
+      <w:r>
+        <w:rPr>
+          <w:color w:val="000000"/>
+          <w:bdr w:val="none" w:sz="0" w:space="0" w:color="auto" w:frame="1"/>
+        </w:rPr>
+        <w:instrText xml:space="preserve"> INCLUDEPICTURE  "https://lh3.googleusercontent.com/80QVlorLLZcERcF0XcI9NNcR4LDnRDPIsEVg5sx33foeFmqZVOX7JOuRYOJoDbcSE1xgjOjbmFjE5HZnk1gDPFauW_1x6WoU01G1FW0XpCtaTw8HqP-Sjb_xbm8dmyceTnWht3t7jNOabrVJEXeYm-Z2o1wP9BsfAzNS6diK-X1zVZte0jR5rf3psSNx" \* MERGEFORMATINET </w:instrText>
+      </w:r>
+      <w:r>
+        <w:rPr>
+          <w:color w:val="000000"/>
+          <w:bdr w:val="none" w:sz="0" w:space="0" w:color="auto" w:frame="1"/>
+        </w:rPr>
+        <w:fldChar w:fldCharType="separate"/>
+      </w:r>
+      <w:r>
+        <w:rPr>
+          <w:color w:val="000000"/>
+          <w:bdr w:val="none" w:sz="0" w:space="0" w:color="auto" w:frame="1"/>
+        </w:rPr>
+        <w:fldChar w:fldCharType="begin"/>
+      </w:r>
+      <w:r>
+        <w:rPr>
+          <w:color w:val="000000"/>
+          <w:bdr w:val="none" w:sz="0" w:space="0" w:color="auto" w:frame="1"/>
+        </w:rPr>
+        <w:instrText xml:space="preserve"> INCLUDEPICTURE  "https://lh3.googleusercontent.com/80QVlorLLZcERcF0XcI9NNcR4LDnRDPIsEVg5sx33foeFmqZVOX7JOuRYOJoDbcSE1xgjOjbmFjE5HZnk1gDPFauW_1x6WoU01G1FW0XpCtaTw8HqP-Sjb_xbm8dmyceTnWht3t7jNOabrVJEXeYm-Z2o1wP9BsfAzNS6diK-X1zVZte0jR5rf3psSNx" \* MERGEFORMATINET </w:instrText>
       </w:r>
       <w:r>
         <w:rPr>
@@ -6146,6 +7096,27 @@
         </w:rPr>
         <w:fldChar w:fldCharType="end"/>
       </w:r>
+      <w:r>
+        <w:rPr>
+          <w:color w:val="000000"/>
+          <w:bdr w:val="none" w:sz="0" w:space="0" w:color="auto" w:frame="1"/>
+        </w:rPr>
+        <w:fldChar w:fldCharType="end"/>
+      </w:r>
+      <w:r>
+        <w:rPr>
+          <w:color w:val="000000"/>
+          <w:bdr w:val="none" w:sz="0" w:space="0" w:color="auto" w:frame="1"/>
+        </w:rPr>
+        <w:fldChar w:fldCharType="end"/>
+      </w:r>
+      <w:r>
+        <w:rPr>
+          <w:color w:val="000000"/>
+          <w:bdr w:val="none" w:sz="0" w:space="0" w:color="auto" w:frame="1"/>
+        </w:rPr>
+        <w:fldChar w:fldCharType="end"/>
+      </w:r>
     </w:p>
     <w:p>
       <w:pPr>
@@ -6328,7 +7299,7 @@
       <w:pPr>
         <w:pStyle w:val="Heading2"/>
       </w:pPr>
-      <w:bookmarkStart w:id="22" w:name="_Toc127963408"/>
+      <w:bookmarkStart w:id="22" w:name="_Toc130150593"/>
       <w:r>
         <w:lastRenderedPageBreak/>
         <w:t>CTI Sharing</w:t>
@@ -6751,7 +7722,7 @@
       <w:pPr>
         <w:pStyle w:val="Heading2"/>
       </w:pPr>
-      <w:bookmarkStart w:id="23" w:name="_Toc127963409"/>
+      <w:bookmarkStart w:id="23" w:name="_Toc130150594"/>
       <w:r>
         <w:t>Model CTI</w:t>
       </w:r>
@@ -6857,7 +7828,7 @@
       <w:pPr>
         <w:pStyle w:val="Heading3"/>
       </w:pPr>
-      <w:bookmarkStart w:id="24" w:name="_Toc127963410"/>
+      <w:bookmarkStart w:id="24" w:name="_Toc130150595"/>
       <w:r>
         <w:lastRenderedPageBreak/>
         <w:t>Post-Event CTI Sharing</w:t>
@@ -7044,7 +8015,7 @@
       <w:pPr>
         <w:pStyle w:val="Heading3"/>
       </w:pPr>
-      <w:bookmarkStart w:id="25" w:name="_Toc127963411"/>
+      <w:bookmarkStart w:id="25" w:name="_Toc130150596"/>
       <w:r>
         <w:t>Pre-Event CTI Sharing</w:t>
       </w:r>
@@ -7151,7 +8122,7 @@
       <w:pPr>
         <w:pStyle w:val="Heading2"/>
       </w:pPr>
-      <w:bookmarkStart w:id="26" w:name="_Toc127963412"/>
+      <w:bookmarkStart w:id="26" w:name="_Toc130150597"/>
       <w:r>
         <w:t>Ekstraksi Informasi</w:t>
       </w:r>
@@ -7414,28 +8385,70 @@
           <w:color w:val="000000"/>
           <w:bdr w:val="none" w:sz="0" w:space="0" w:color="auto" w:frame="1"/>
         </w:rPr>
-        <w:instrText xml:space="preserve"> </w:instrText>
+        <w:instrText xml:space="preserve"> INCLUDEPICTURE  "https://lh4.googleusercontent.com/dGuUtCvpN9v2JoOsnOF719wAiIBWGACvq6Av3FKdGaLp5yz0go_gpaAdWL2rLuLQUXcyGT3XD0H6pBS-427kPa2BFrojyKMkwJW2qz22k4NgHsx72EcC-nkfe-tbfsOdRjI8vUZ-BF8KvMCzOT8vvbvmrWSfIMcgM0MBLSWle-vZVYzBNlb0vZJuwJ1B" \* MERGEFORMATINET </w:instrText>
       </w:r>
       <w:r>
         <w:rPr>
           <w:color w:val="000000"/>
           <w:bdr w:val="none" w:sz="0" w:space="0" w:color="auto" w:frame="1"/>
         </w:rPr>
-        <w:instrText>INCLUDEPICTURE  "https://lh4.googleusercontent.com/dGuUtCvp</w:instrText>
+        <w:fldChar w:fldCharType="separate"/>
       </w:r>
       <w:r>
         <w:rPr>
           <w:color w:val="000000"/>
           <w:bdr w:val="none" w:sz="0" w:space="0" w:color="auto" w:frame="1"/>
         </w:rPr>
-        <w:instrText>N9v2JoOsnOF719wAiIBWGACvq6Av3FKdGaLp5yz0go_gpaAdWL2rLuLQUXcyGT3XD0H6pBS-427kPa2BFrojyKMkwJW2qz22k4NgHsx72EcC-nkfe-tbfsOdRjI8vUZ-BF8KvMCzOT8vvbvmrWSfIMcgM0MBLSWle-vZVYzBNlb0vZJuwJ1B" \* MERGEFORMATINET</w:instrText>
+        <w:fldChar w:fldCharType="begin"/>
       </w:r>
       <w:r>
         <w:rPr>
           <w:color w:val="000000"/>
           <w:bdr w:val="none" w:sz="0" w:space="0" w:color="auto" w:frame="1"/>
         </w:rPr>
-        <w:instrText xml:space="preserve"> </w:instrText>
+        <w:instrText xml:space="preserve"> INCLUDEPICTURE  "https://lh4.googleusercontent.com/dGuUtCvpN9v2JoOsnOF719wAiIBWGACvq6Av3FKdGaLp5yz0go_gpaAdWL2rLuLQUXcyGT3XD0H6pBS-427kPa2BFrojyKMkwJW2qz22k4NgHsx72EcC-nkfe-tbfsOdRjI8vUZ-BF8KvMCzOT8vvbvmrWSfIMcgM0MBLSWle-vZVYzBNlb0vZJuwJ1B" \* MERGEFORMATINET </w:instrText>
+      </w:r>
+      <w:r>
+        <w:rPr>
+          <w:color w:val="000000"/>
+          <w:bdr w:val="none" w:sz="0" w:space="0" w:color="auto" w:frame="1"/>
+        </w:rPr>
+        <w:fldChar w:fldCharType="separate"/>
+      </w:r>
+      <w:r>
+        <w:rPr>
+          <w:color w:val="000000"/>
+          <w:bdr w:val="none" w:sz="0" w:space="0" w:color="auto" w:frame="1"/>
+        </w:rPr>
+        <w:fldChar w:fldCharType="begin"/>
+      </w:r>
+      <w:r>
+        <w:rPr>
+          <w:color w:val="000000"/>
+          <w:bdr w:val="none" w:sz="0" w:space="0" w:color="auto" w:frame="1"/>
+        </w:rPr>
+        <w:instrText xml:space="preserve"> INCLUDEPICTURE  "https://lh4.googleusercontent.com/dGuUtCvpN9v2JoOsnOF719wAiIBWGACvq6Av3FKdGaLp5yz0go_gpaAdWL2rLuLQUXcyGT3XD0H6pBS-427kPa2BFrojyKMkwJW2qz22k4NgHsx72EcC-nkfe-tbfsOdRjI8vUZ-BF8KvMCzOT8vvbvmrWSfIMcgM0MBLSWle-vZVYzBNlb0vZJuwJ1B" \* MERGEFORMATINET </w:instrText>
+      </w:r>
+      <w:r>
+        <w:rPr>
+          <w:color w:val="000000"/>
+          <w:bdr w:val="none" w:sz="0" w:space="0" w:color="auto" w:frame="1"/>
+        </w:rPr>
+        <w:fldChar w:fldCharType="separate"/>
+      </w:r>
+      <w:r>
+        <w:rPr>
+          <w:color w:val="000000"/>
+          <w:bdr w:val="none" w:sz="0" w:space="0" w:color="auto" w:frame="1"/>
+        </w:rPr>
+        <w:fldChar w:fldCharType="begin"/>
+      </w:r>
+      <w:r>
+        <w:rPr>
+          <w:color w:val="000000"/>
+          <w:bdr w:val="none" w:sz="0" w:space="0" w:color="auto" w:frame="1"/>
+        </w:rPr>
+        <w:instrText xml:space="preserve"> INCLUDEPICTURE  "https://lh4.googleusercontent.com/dGuUtCvpN9v2JoOsnOF719wAiIBWGACvq6Av3FKdGaLp5yz0go_gpaAdWL2rLuLQUXcyGT3XD0H6pBS-427kPa2BFrojyKMkwJW2qz22k4NgHsx72EcC-nkfe-tbfsOdRjI8vUZ-BF8KvMCzOT8vvbvmrWSfIMcgM0MBLSWle-vZVYzBNlb0vZJuwJ1B" \* MERGEFORMATINET </w:instrText>
       </w:r>
       <w:r>
         <w:rPr>
@@ -7454,6 +8467,27 @@
             <v:imagedata r:id="rId21" r:href="rId22"/>
           </v:shape>
         </w:pict>
+      </w:r>
+      <w:r>
+        <w:rPr>
+          <w:color w:val="000000"/>
+          <w:bdr w:val="none" w:sz="0" w:space="0" w:color="auto" w:frame="1"/>
+        </w:rPr>
+        <w:fldChar w:fldCharType="end"/>
+      </w:r>
+      <w:r>
+        <w:rPr>
+          <w:color w:val="000000"/>
+          <w:bdr w:val="none" w:sz="0" w:space="0" w:color="auto" w:frame="1"/>
+        </w:rPr>
+        <w:fldChar w:fldCharType="end"/>
+      </w:r>
+      <w:r>
+        <w:rPr>
+          <w:color w:val="000000"/>
+          <w:bdr w:val="none" w:sz="0" w:space="0" w:color="auto" w:frame="1"/>
+        </w:rPr>
+        <w:fldChar w:fldCharType="end"/>
       </w:r>
       <w:r>
         <w:rPr>
@@ -7875,7 +8909,7 @@
       <w:pPr>
         <w:pStyle w:val="Heading2"/>
       </w:pPr>
-      <w:bookmarkStart w:id="28" w:name="_Toc127963413"/>
+      <w:bookmarkStart w:id="28" w:name="_Toc130150598"/>
       <w:r>
         <w:t>Forum Internet</w:t>
       </w:r>
@@ -8158,7 +9192,7 @@
       <w:pPr>
         <w:pStyle w:val="Heading2"/>
       </w:pPr>
-      <w:bookmarkStart w:id="29" w:name="_Toc127963414"/>
+      <w:bookmarkStart w:id="29" w:name="_Toc130150599"/>
       <w:r>
         <w:t>Reddit</w:t>
       </w:r>
@@ -8429,28 +9463,70 @@
           <w:color w:val="000000"/>
           <w:bdr w:val="none" w:sz="0" w:space="0" w:color="auto" w:frame="1"/>
         </w:rPr>
-        <w:instrText xml:space="preserve"> </w:instrText>
+        <w:instrText xml:space="preserve"> INCLUDEPICTURE  "https://lh3.googleusercontent.com/zgKHLWjAe19Ay3aCerMuaPYzmubHK7zd-HXspeadHVBBesSJZol0W8nwBGFDx4bu4lFKcWyffBH0VHogt8axVoPCF9rYXXXQK9eYw82CW9ClGQL5j249YrPYvZkG3ehKoZn7KMkYNjf6aKOCe39qnh8VGxUGok6oADWW1GmM4ViJCCXUaNyR1_z0JaM6" \* MERGEFORMATINET </w:instrText>
       </w:r>
       <w:r>
         <w:rPr>
           <w:color w:val="000000"/>
           <w:bdr w:val="none" w:sz="0" w:space="0" w:color="auto" w:frame="1"/>
         </w:rPr>
-        <w:instrText>INCLUDEPICTURE  "https://lh3.googleusercontent.com/zgKHLWjAe19Ay3aCerMuaPYzmubHK7zd-HXspeadHVBBesSJZol0W8nwBGFDx4bu4lFKcWyffBH0VHogt8axVoPCF9rYXXXQK9eYw82CW9ClGQL5j249YrPYvZkG3ehKoZn7KMkYNjf6aKOCe39qnh8VGxUGok6oADWW1GmM4ViJCCXUaNyR1_z0JaM6" \* MERGEFORMATI</w:instrText>
+        <w:fldChar w:fldCharType="separate"/>
       </w:r>
       <w:r>
         <w:rPr>
           <w:color w:val="000000"/>
           <w:bdr w:val="none" w:sz="0" w:space="0" w:color="auto" w:frame="1"/>
         </w:rPr>
-        <w:instrText>NET</w:instrText>
+        <w:fldChar w:fldCharType="begin"/>
       </w:r>
       <w:r>
         <w:rPr>
           <w:color w:val="000000"/>
           <w:bdr w:val="none" w:sz="0" w:space="0" w:color="auto" w:frame="1"/>
         </w:rPr>
-        <w:instrText xml:space="preserve"> </w:instrText>
+        <w:instrText xml:space="preserve"> INCLUDEPICTURE  "https://lh3.googleusercontent.com/zgKHLWjAe19Ay3aCerMuaPYzmubHK7zd-HXspeadHVBBesSJZol0W8nwBGFDx4bu4lFKcWyffBH0VHogt8axVoPCF9rYXXXQK9eYw82CW9ClGQL5j249YrPYvZkG3ehKoZn7KMkYNjf6aKOCe39qnh8VGxUGok6oADWW1GmM4ViJCCXUaNyR1_z0JaM6" \* MERGEFORMATINET </w:instrText>
+      </w:r>
+      <w:r>
+        <w:rPr>
+          <w:color w:val="000000"/>
+          <w:bdr w:val="none" w:sz="0" w:space="0" w:color="auto" w:frame="1"/>
+        </w:rPr>
+        <w:fldChar w:fldCharType="separate"/>
+      </w:r>
+      <w:r>
+        <w:rPr>
+          <w:color w:val="000000"/>
+          <w:bdr w:val="none" w:sz="0" w:space="0" w:color="auto" w:frame="1"/>
+        </w:rPr>
+        <w:fldChar w:fldCharType="begin"/>
+      </w:r>
+      <w:r>
+        <w:rPr>
+          <w:color w:val="000000"/>
+          <w:bdr w:val="none" w:sz="0" w:space="0" w:color="auto" w:frame="1"/>
+        </w:rPr>
+        <w:instrText xml:space="preserve"> INCLUDEPICTURE  "https://lh3.googleusercontent.com/zgKHLWjAe19Ay3aCerMuaPYzmubHK7zd-HXspeadHVBBesSJZol0W8nwBGFDx4bu4lFKcWyffBH0VHogt8axVoPCF9rYXXXQK9eYw82CW9ClGQL5j249YrPYvZkG3ehKoZn7KMkYNjf6aKOCe39qnh8VGxUGok6oADWW1GmM4ViJCCXUaNyR1_z0JaM6" \* MERGEFORMATINET </w:instrText>
+      </w:r>
+      <w:r>
+        <w:rPr>
+          <w:color w:val="000000"/>
+          <w:bdr w:val="none" w:sz="0" w:space="0" w:color="auto" w:frame="1"/>
+        </w:rPr>
+        <w:fldChar w:fldCharType="separate"/>
+      </w:r>
+      <w:r>
+        <w:rPr>
+          <w:color w:val="000000"/>
+          <w:bdr w:val="none" w:sz="0" w:space="0" w:color="auto" w:frame="1"/>
+        </w:rPr>
+        <w:fldChar w:fldCharType="begin"/>
+      </w:r>
+      <w:r>
+        <w:rPr>
+          <w:color w:val="000000"/>
+          <w:bdr w:val="none" w:sz="0" w:space="0" w:color="auto" w:frame="1"/>
+        </w:rPr>
+        <w:instrText xml:space="preserve"> INCLUDEPICTURE  "https://lh3.googleusercontent.com/zgKHLWjAe19Ay3aCerMuaPYzmubHK7zd-HXspeadHVBBesSJZol0W8nwBGFDx4bu4lFKcWyffBH0VHogt8axVoPCF9rYXXXQK9eYw82CW9ClGQL5j249YrPYvZkG3ehKoZn7KMkYNjf6aKOCe39qnh8VGxUGok6oADWW1GmM4ViJCCXUaNyR1_z0JaM6" \* MERGEFORMATINET </w:instrText>
       </w:r>
       <w:r>
         <w:rPr>
@@ -8516,6 +9592,27 @@
         </w:rPr>
         <w:fldChar w:fldCharType="end"/>
       </w:r>
+      <w:r>
+        <w:rPr>
+          <w:color w:val="000000"/>
+          <w:bdr w:val="none" w:sz="0" w:space="0" w:color="auto" w:frame="1"/>
+        </w:rPr>
+        <w:fldChar w:fldCharType="end"/>
+      </w:r>
+      <w:r>
+        <w:rPr>
+          <w:color w:val="000000"/>
+          <w:bdr w:val="none" w:sz="0" w:space="0" w:color="auto" w:frame="1"/>
+        </w:rPr>
+        <w:fldChar w:fldCharType="end"/>
+      </w:r>
+      <w:r>
+        <w:rPr>
+          <w:color w:val="000000"/>
+          <w:bdr w:val="none" w:sz="0" w:space="0" w:color="auto" w:frame="1"/>
+        </w:rPr>
+        <w:fldChar w:fldCharType="end"/>
+      </w:r>
     </w:p>
     <w:p>
       <w:pPr>
@@ -9110,7 +10207,7 @@
       <w:pPr>
         <w:pStyle w:val="Heading2"/>
       </w:pPr>
-      <w:bookmarkStart w:id="31" w:name="_Toc127963415"/>
+      <w:bookmarkStart w:id="31" w:name="_Toc130150600"/>
       <w:r>
         <w:t>Penelitian Terkait</w:t>
       </w:r>
@@ -9120,7 +10217,7 @@
       <w:pPr>
         <w:pStyle w:val="Heading3"/>
       </w:pPr>
-      <w:bookmarkStart w:id="32" w:name="_Toc127963416"/>
+      <w:bookmarkStart w:id="32" w:name="_Toc130150601"/>
       <w:r>
         <w:t>Studying Reddit: A Systematic Overview of Disciplines, Approaches, Methods, and Ethics [PRO21]</w:t>
       </w:r>
@@ -9144,7 +10241,7 @@
       <w:pPr>
         <w:pStyle w:val="Heading3"/>
       </w:pPr>
-      <w:bookmarkStart w:id="33" w:name="_Toc127963417"/>
+      <w:bookmarkStart w:id="33" w:name="_Toc130150602"/>
       <w:r>
         <w:t>Exploring Emerging Hacker Assets and Key Hackers for Proactive Cyber Threat Intelligence [SAM17]</w:t>
       </w:r>
@@ -9315,7 +10412,7 @@
         <w:lastRenderedPageBreak/>
         <w:br/>
       </w:r>
-      <w:bookmarkStart w:id="34" w:name="_Toc127963418"/>
+      <w:bookmarkStart w:id="34" w:name="_Toc130150603"/>
       <w:r>
         <w:t>DESAIN DAN IMPLEMENTASI</w:t>
       </w:r>
@@ -9336,7 +10433,7 @@
       <w:pPr>
         <w:pStyle w:val="Heading2"/>
       </w:pPr>
-      <w:bookmarkStart w:id="35" w:name="_Toc127963419"/>
+      <w:bookmarkStart w:id="35" w:name="_Toc130150604"/>
       <w:r>
         <w:t>Analisis Permasalahan</w:t>
       </w:r>
@@ -9850,7 +10947,7 @@
           <w:bdr w:val="none" w:sz="0" w:space="0" w:color="auto" w:frame="1"/>
           <w:lang w:eastAsia="ja-JP"/>
         </w:rPr>
-        <w:instrText xml:space="preserve"> </w:instrText>
+        <w:instrText xml:space="preserve"> INCLUDEPICTURE  "https://lh4.googleusercontent.com/ww1DVkCo4h7jmEehdzyigMHmZryk1S_puBwUHpF_Z7HdVOfHuN2dpJ_lobZViNKwZptHaPfXK-0EKpvs-i2y_ZA00iRpdqcbRVMIXdeU0_U9ltPax3i1WSMiEa8q8au12KSH58ubPa7dE_l6eRU0OtojJH9EDH7ZMbXwdYDQC461pFoeIO9SG3Dfxndc" \* MERGEFORMATINET </w:instrText>
       </w:r>
       <w:r>
         <w:rPr>
@@ -9859,7 +10956,7 @@
           <w:bdr w:val="none" w:sz="0" w:space="0" w:color="auto" w:frame="1"/>
           <w:lang w:eastAsia="ja-JP"/>
         </w:rPr>
-        <w:instrText>INCLUDEPICTURE  "https://lh4.googleusercontent.com/ww1DVkCo4h7jmEehdzyigMHmZryk1S_puBwUHpF_Z7HdVOfHuN2dpJ_lobZViNKwZptHaPfXK-0EKpvs-i2y_ZA00iRpdqcbRVMIXdeU0_U9ltPax3i1WSMiEa8q8au12KSH58ubPa7dE_l6eRU0OtojJH9EDH7ZMbXwdYDQC461pFoeIO9SG3Dfxndc" \* MERGEF</w:instrText>
+        <w:fldChar w:fldCharType="separate"/>
       </w:r>
       <w:r>
         <w:rPr>
@@ -9868,7 +10965,7 @@
           <w:bdr w:val="none" w:sz="0" w:space="0" w:color="auto" w:frame="1"/>
           <w:lang w:eastAsia="ja-JP"/>
         </w:rPr>
-        <w:instrText>ORMATINET</w:instrText>
+        <w:fldChar w:fldCharType="begin"/>
       </w:r>
       <w:r>
         <w:rPr>
@@ -9877,7 +10974,61 @@
           <w:bdr w:val="none" w:sz="0" w:space="0" w:color="auto" w:frame="1"/>
           <w:lang w:eastAsia="ja-JP"/>
         </w:rPr>
-        <w:instrText xml:space="preserve"> </w:instrText>
+        <w:instrText xml:space="preserve"> INCLUDEPICTURE  "https://lh4.googleusercontent.com/ww1DVkCo4h7jmEehdzyigMHmZryk1S_puBwUHpF_Z7HdVOfHuN2dpJ_lobZViNKwZptHaPfXK-0EKpvs-i2y_ZA00iRpdqcbRVMIXdeU0_U9ltPax3i1WSMiEa8q8au12KSH58ubPa7dE_l6eRU0OtojJH9EDH7ZMbXwdYDQC461pFoeIO9SG3Dfxndc" \* MERGEFORMATINET </w:instrText>
+      </w:r>
+      <w:r>
+        <w:rPr>
+          <w:color w:val="282829"/>
+          <w:szCs w:val="24"/>
+          <w:bdr w:val="none" w:sz="0" w:space="0" w:color="auto" w:frame="1"/>
+          <w:lang w:eastAsia="ja-JP"/>
+        </w:rPr>
+        <w:fldChar w:fldCharType="separate"/>
+      </w:r>
+      <w:r>
+        <w:rPr>
+          <w:color w:val="282829"/>
+          <w:szCs w:val="24"/>
+          <w:bdr w:val="none" w:sz="0" w:space="0" w:color="auto" w:frame="1"/>
+          <w:lang w:eastAsia="ja-JP"/>
+        </w:rPr>
+        <w:fldChar w:fldCharType="begin"/>
+      </w:r>
+      <w:r>
+        <w:rPr>
+          <w:color w:val="282829"/>
+          <w:szCs w:val="24"/>
+          <w:bdr w:val="none" w:sz="0" w:space="0" w:color="auto" w:frame="1"/>
+          <w:lang w:eastAsia="ja-JP"/>
+        </w:rPr>
+        <w:instrText xml:space="preserve"> INCLUDEPICTURE  "https://lh4.googleusercontent.com/ww1DVkCo4h7jmEehdzyigMHmZryk1S_puBwUHpF_Z7HdVOfHuN2dpJ_lobZViNKwZptHaPfXK-0EKpvs-i2y_ZA00iRpdqcbRVMIXdeU0_U9ltPax3i1WSMiEa8q8au12KSH58ubPa7dE_l6eRU0OtojJH9EDH7ZMbXwdYDQC461pFoeIO9SG3Dfxndc" \* MERGEFORMATINET </w:instrText>
+      </w:r>
+      <w:r>
+        <w:rPr>
+          <w:color w:val="282829"/>
+          <w:szCs w:val="24"/>
+          <w:bdr w:val="none" w:sz="0" w:space="0" w:color="auto" w:frame="1"/>
+          <w:lang w:eastAsia="ja-JP"/>
+        </w:rPr>
+        <w:fldChar w:fldCharType="separate"/>
+      </w:r>
+      <w:r>
+        <w:rPr>
+          <w:color w:val="282829"/>
+          <w:szCs w:val="24"/>
+          <w:bdr w:val="none" w:sz="0" w:space="0" w:color="auto" w:frame="1"/>
+          <w:lang w:eastAsia="ja-JP"/>
+        </w:rPr>
+        <w:fldChar w:fldCharType="begin"/>
+      </w:r>
+      <w:r>
+        <w:rPr>
+          <w:color w:val="282829"/>
+          <w:szCs w:val="24"/>
+          <w:bdr w:val="none" w:sz="0" w:space="0" w:color="auto" w:frame="1"/>
+          <w:lang w:eastAsia="ja-JP"/>
+        </w:rPr>
+        <w:instrText xml:space="preserve"> INCLUDEPICTURE  "https://lh4.googleusercontent.com/ww1DVkCo4h7jmEehdzyigMHmZryk1S_puBwUHpF_Z7HdVOfHuN2dpJ_lobZViNKwZptHaPfXK-0EKpvs-i2y_ZA00iRpdqcbRVMIXdeU0_U9ltPax3i1WSMiEa8q8au12KSH58ubPa7dE_l6eRU0OtojJH9EDH7ZMbXwdYDQC461pFoeIO9SG3Dfxndc" \* MERGEFORMATINET </w:instrText>
       </w:r>
       <w:r>
         <w:rPr>
@@ -9900,6 +11051,33 @@
             <v:imagedata r:id="rId25" r:href="rId26"/>
           </v:shape>
         </w:pict>
+      </w:r>
+      <w:r>
+        <w:rPr>
+          <w:color w:val="282829"/>
+          <w:szCs w:val="24"/>
+          <w:bdr w:val="none" w:sz="0" w:space="0" w:color="auto" w:frame="1"/>
+          <w:lang w:eastAsia="ja-JP"/>
+        </w:rPr>
+        <w:fldChar w:fldCharType="end"/>
+      </w:r>
+      <w:r>
+        <w:rPr>
+          <w:color w:val="282829"/>
+          <w:szCs w:val="24"/>
+          <w:bdr w:val="none" w:sz="0" w:space="0" w:color="auto" w:frame="1"/>
+          <w:lang w:eastAsia="ja-JP"/>
+        </w:rPr>
+        <w:fldChar w:fldCharType="end"/>
+      </w:r>
+      <w:r>
+        <w:rPr>
+          <w:color w:val="282829"/>
+          <w:szCs w:val="24"/>
+          <w:bdr w:val="none" w:sz="0" w:space="0" w:color="auto" w:frame="1"/>
+          <w:lang w:eastAsia="ja-JP"/>
+        </w:rPr>
+        <w:fldChar w:fldCharType="end"/>
       </w:r>
       <w:r>
         <w:rPr>
@@ -11679,7 +12857,7 @@
       <w:pPr>
         <w:pStyle w:val="Heading2"/>
       </w:pPr>
-      <w:bookmarkStart w:id="39" w:name="_Toc127963420"/>
+      <w:bookmarkStart w:id="39" w:name="_Toc130150605"/>
       <w:r>
         <w:t>Rancangan Solusi Secara Garis Besar</w:t>
       </w:r>
@@ -12237,28 +13415,70 @@
           <w:color w:val="000000"/>
           <w:bdr w:val="none" w:sz="0" w:space="0" w:color="auto" w:frame="1"/>
         </w:rPr>
-        <w:instrText xml:space="preserve"> </w:instrText>
+        <w:instrText xml:space="preserve"> INCLUDEPICTURE  "https://lh6.googleusercontent.com/i0LU7mZ6zZP8VZtq5OjH2IxQQwy50a4Y2HhXdknb0JMxi_usRJSmU_Wo4vp-ZmZEs3OeQYLWliBFKBSq7ZVVdeqGVqQ9NAfDC0RvwSZJ6AxYcfuLv95T5VgGMGQEo5RTTIJ_ApHakJ8llYxmK67roG7JuCEloXjGNYvLTRjDpaWTt0XpzB5vA0Giq-kC" \* MERGEFORMATINET </w:instrText>
       </w:r>
       <w:r>
         <w:rPr>
           <w:color w:val="000000"/>
           <w:bdr w:val="none" w:sz="0" w:space="0" w:color="auto" w:frame="1"/>
         </w:rPr>
-        <w:instrText>INCLUDEPICTURE  "ht</w:instrText>
+        <w:fldChar w:fldCharType="separate"/>
       </w:r>
       <w:r>
         <w:rPr>
           <w:color w:val="000000"/>
           <w:bdr w:val="none" w:sz="0" w:space="0" w:color="auto" w:frame="1"/>
         </w:rPr>
-        <w:instrText>tps://lh6.googleusercontent.com/i0LU7mZ6zZP8VZtq5OjH2IxQQwy50a4Y2HhXdknb0JMxi_usRJSmU_Wo4vp-ZmZEs3OeQYLWliBFKBSq7ZVVdeqGVqQ9NAfDC0RvwSZJ6AxYcfuLv95T5VgGMGQEo5RTTIJ_ApHakJ8llYxmK67roG7JuCEloXjGNYvLTRjDpaWTt0XpzB5vA0Giq-kC" \* MERGEFORMATINET</w:instrText>
+        <w:fldChar w:fldCharType="begin"/>
       </w:r>
       <w:r>
         <w:rPr>
           <w:color w:val="000000"/>
           <w:bdr w:val="none" w:sz="0" w:space="0" w:color="auto" w:frame="1"/>
         </w:rPr>
-        <w:instrText xml:space="preserve"> </w:instrText>
+        <w:instrText xml:space="preserve"> INCLUDEPICTURE  "https://lh6.googleusercontent.com/i0LU7mZ6zZP8VZtq5OjH2IxQQwy50a4Y2HhXdknb0JMxi_usRJSmU_Wo4vp-ZmZEs3OeQYLWliBFKBSq7ZVVdeqGVqQ9NAfDC0RvwSZJ6AxYcfuLv95T5VgGMGQEo5RTTIJ_ApHakJ8llYxmK67roG7JuCEloXjGNYvLTRjDpaWTt0XpzB5vA0Giq-kC" \* MERGEFORMATINET </w:instrText>
+      </w:r>
+      <w:r>
+        <w:rPr>
+          <w:color w:val="000000"/>
+          <w:bdr w:val="none" w:sz="0" w:space="0" w:color="auto" w:frame="1"/>
+        </w:rPr>
+        <w:fldChar w:fldCharType="separate"/>
+      </w:r>
+      <w:r>
+        <w:rPr>
+          <w:color w:val="000000"/>
+          <w:bdr w:val="none" w:sz="0" w:space="0" w:color="auto" w:frame="1"/>
+        </w:rPr>
+        <w:fldChar w:fldCharType="begin"/>
+      </w:r>
+      <w:r>
+        <w:rPr>
+          <w:color w:val="000000"/>
+          <w:bdr w:val="none" w:sz="0" w:space="0" w:color="auto" w:frame="1"/>
+        </w:rPr>
+        <w:instrText xml:space="preserve"> INCLUDEPICTURE  "https://lh6.googleusercontent.com/i0LU7mZ6zZP8VZtq5OjH2IxQQwy50a4Y2HhXdknb0JMxi_usRJSmU_Wo4vp-ZmZEs3OeQYLWliBFKBSq7ZVVdeqGVqQ9NAfDC0RvwSZJ6AxYcfuLv95T5VgGMGQEo5RTTIJ_ApHakJ8llYxmK67roG7JuCEloXjGNYvLTRjDpaWTt0XpzB5vA0Giq-kC" \* MERGEFORMATINET </w:instrText>
+      </w:r>
+      <w:r>
+        <w:rPr>
+          <w:color w:val="000000"/>
+          <w:bdr w:val="none" w:sz="0" w:space="0" w:color="auto" w:frame="1"/>
+        </w:rPr>
+        <w:fldChar w:fldCharType="separate"/>
+      </w:r>
+      <w:r>
+        <w:rPr>
+          <w:color w:val="000000"/>
+          <w:bdr w:val="none" w:sz="0" w:space="0" w:color="auto" w:frame="1"/>
+        </w:rPr>
+        <w:fldChar w:fldCharType="begin"/>
+      </w:r>
+      <w:r>
+        <w:rPr>
+          <w:color w:val="000000"/>
+          <w:bdr w:val="none" w:sz="0" w:space="0" w:color="auto" w:frame="1"/>
+        </w:rPr>
+        <w:instrText xml:space="preserve"> INCLUDEPICTURE  "https://lh6.googleusercontent.com/i0LU7mZ6zZP8VZtq5OjH2IxQQwy50a4Y2HhXdknb0JMxi_usRJSmU_Wo4vp-ZmZEs3OeQYLWliBFKBSq7ZVVdeqGVqQ9NAfDC0RvwSZJ6AxYcfuLv95T5VgGMGQEo5RTTIJ_ApHakJ8llYxmK67roG7JuCEloXjGNYvLTRjDpaWTt0XpzB5vA0Giq-kC" \* MERGEFORMATINET </w:instrText>
       </w:r>
       <w:r>
         <w:rPr>
@@ -12320,6 +13540,27 @@
         </w:rPr>
         <w:fldChar w:fldCharType="end"/>
       </w:r>
+      <w:r>
+        <w:rPr>
+          <w:color w:val="000000"/>
+          <w:bdr w:val="none" w:sz="0" w:space="0" w:color="auto" w:frame="1"/>
+        </w:rPr>
+        <w:fldChar w:fldCharType="end"/>
+      </w:r>
+      <w:r>
+        <w:rPr>
+          <w:color w:val="000000"/>
+          <w:bdr w:val="none" w:sz="0" w:space="0" w:color="auto" w:frame="1"/>
+        </w:rPr>
+        <w:fldChar w:fldCharType="end"/>
+      </w:r>
+      <w:r>
+        <w:rPr>
+          <w:color w:val="000000"/>
+          <w:bdr w:val="none" w:sz="0" w:space="0" w:color="auto" w:frame="1"/>
+        </w:rPr>
+        <w:fldChar w:fldCharType="end"/>
+      </w:r>
     </w:p>
     <w:p>
       <w:pPr>
@@ -12581,7 +13822,7 @@
       <w:pPr>
         <w:pStyle w:val="Heading2"/>
       </w:pPr>
-      <w:bookmarkStart w:id="42" w:name="_Toc127963421"/>
+      <w:bookmarkStart w:id="42" w:name="_Toc130150606"/>
       <w:r>
         <w:t>Linimasa Penyelesaian Tugas Akhir</w:t>
       </w:r>
@@ -14363,7 +15604,7 @@
         <w:lastRenderedPageBreak/>
         <w:br/>
       </w:r>
-      <w:bookmarkStart w:id="44" w:name="_Toc127963422"/>
+      <w:bookmarkStart w:id="44" w:name="_Toc130150607"/>
       <w:r>
         <w:rPr>
           <w:lang w:val="en-US"/>
@@ -14419,9 +15660,11 @@
       <w:pPr>
         <w:pStyle w:val="Heading2"/>
       </w:pPr>
+      <w:bookmarkStart w:id="45" w:name="_Toc130150608"/>
       <w:r>
         <w:t>Ekstraksi Data</w:t>
       </w:r>
+      <w:bookmarkEnd w:id="45"/>
     </w:p>
     <w:p>
       <w:pPr>
@@ -14459,9 +15702,11 @@
       <w:pPr>
         <w:pStyle w:val="Heading3"/>
       </w:pPr>
+      <w:bookmarkStart w:id="46" w:name="_Toc130150609"/>
       <w:r>
         <w:t>Reddit Developer API</w:t>
       </w:r>
+      <w:bookmarkEnd w:id="46"/>
     </w:p>
     <w:p>
       <w:r>
@@ -14574,9 +15819,11 @@
       <w:pPr>
         <w:pStyle w:val="Heading3"/>
       </w:pPr>
+      <w:bookmarkStart w:id="47" w:name="_Toc130150610"/>
       <w:r>
         <w:t>Python Reddit API Wrapper (PRAW)</w:t>
       </w:r>
+      <w:bookmarkEnd w:id="47"/>
     </w:p>
     <w:p>
       <w:r>
@@ -14862,16 +16109,7 @@
                                 <w:szCs w:val="18"/>
                                 <w:lang w:eastAsia="ja-JP"/>
                               </w:rPr>
-                              <w:t xml:space="preserve"> </w:t>
-                            </w:r>
-                            <w:r>
-                              <w:rPr>
-                                <w:rFonts w:ascii="Consolas" w:hAnsi="Consolas" w:cs="Courier New"/>
-                                <w:sz w:val="20"/>
-                                <w:szCs w:val="18"/>
-                                <w:lang w:eastAsia="ja-JP"/>
-                              </w:rPr>
-                              <w:t>{</w:t>
+                              <w:t xml:space="preserve"> {</w:t>
                             </w:r>
                           </w:p>
                           <w:p>
@@ -15260,16 +16498,7 @@
                           <w:szCs w:val="18"/>
                           <w:lang w:eastAsia="ja-JP"/>
                         </w:rPr>
-                        <w:t xml:space="preserve"> </w:t>
-                      </w:r>
-                      <w:r>
-                        <w:rPr>
-                          <w:rFonts w:ascii="Consolas" w:hAnsi="Consolas" w:cs="Courier New"/>
-                          <w:sz w:val="20"/>
-                          <w:szCs w:val="18"/>
-                          <w:lang w:eastAsia="ja-JP"/>
-                        </w:rPr>
-                        <w:t>{</w:t>
+                        <w:t xml:space="preserve"> {</w:t>
                       </w:r>
                     </w:p>
                     <w:p>
@@ -16881,12 +18110,273 @@
         <w:rPr>
           <w:lang w:val="en-GB"/>
         </w:rPr>
-        <w:t xml:space="preserve">Blablabla </w:t>
-      </w:r>
-      <w:r>
-        <w:rPr>
+        <w:t xml:space="preserve">Setelah membuat </w:t>
+      </w:r>
+      <w:r>
+        <w:rPr>
+          <w:i/>
           <w:lang w:val="en-GB"/>
         </w:rPr>
+        <w:t>instance</w:t>
+      </w:r>
+      <w:r>
+        <w:rPr>
+          <w:lang w:val="en-GB"/>
+        </w:rPr>
+        <w:t xml:space="preserve"> subreddit, iterasi dapat dilakukan melalui </w:t>
+      </w:r>
+      <w:r>
+        <w:rPr>
+          <w:i/>
+          <w:lang w:val="en-GB"/>
+        </w:rPr>
+        <w:t>submission</w:t>
+      </w:r>
+      <w:r>
+        <w:rPr>
+          <w:lang w:val="en-GB"/>
+        </w:rPr>
+        <w:t xml:space="preserve"> di dalamnya. Setiap </w:t>
+      </w:r>
+      <w:r>
+        <w:rPr>
+          <w:i/>
+          <w:lang w:val="en-GB"/>
+        </w:rPr>
+        <w:t>submission</w:t>
+      </w:r>
+      <w:r>
+        <w:rPr>
+          <w:lang w:val="en-GB"/>
+        </w:rPr>
+        <w:t xml:space="preserve"> memiliki </w:t>
+      </w:r>
+      <w:r>
+        <w:rPr>
+          <w:i/>
+          <w:lang w:val="en-GB"/>
+        </w:rPr>
+        <w:t>instance</w:t>
+      </w:r>
+      <w:r>
+        <w:rPr>
+          <w:lang w:val="en-GB"/>
+        </w:rPr>
+        <w:t xml:space="preserve"> tersendiri yang tersusun dari beberapa data. Beberapa jenis </w:t>
+      </w:r>
+      <w:r>
+        <w:rPr>
+          <w:i/>
+          <w:lang w:val="en-GB"/>
+        </w:rPr>
+        <w:t>instance</w:t>
+      </w:r>
+      <w:r>
+        <w:rPr>
+          <w:lang w:val="en-GB"/>
+        </w:rPr>
+        <w:t xml:space="preserve"> </w:t>
+      </w:r>
+      <w:r>
+        <w:rPr>
+          <w:i/>
+          <w:lang w:val="en-GB"/>
+        </w:rPr>
+        <w:t>submission</w:t>
+      </w:r>
+      <w:r>
+        <w:rPr>
+          <w:lang w:val="en-GB"/>
+        </w:rPr>
+        <w:t xml:space="preserve"> mencakup </w:t>
+      </w:r>
+      <w:r>
+        <w:rPr>
+          <w:lang w:val="en-GB"/>
+        </w:rPr>
+        <w:t xml:space="preserve">metode </w:t>
+      </w:r>
+      <w:r>
+        <w:rPr>
+          <w:lang w:val="en-GB"/>
+        </w:rPr>
+        <w:t xml:space="preserve">sebagai berikut: </w:t>
+      </w:r>
+      <w:r>
+        <w:rPr>
+          <w:i/>
+          <w:lang w:val="en-GB"/>
+        </w:rPr>
+        <w:t>controversial</w:t>
+      </w:r>
+      <w:r>
+        <w:rPr>
+          <w:lang w:val="en-GB"/>
+        </w:rPr>
+        <w:t>,</w:t>
+      </w:r>
+      <w:r>
+        <w:rPr>
+          <w:lang w:val="en-GB"/>
+        </w:rPr>
+        <w:t xml:space="preserve"> </w:t>
+      </w:r>
+      <w:r>
+        <w:rPr>
+          <w:i/>
+          <w:lang w:val="en-GB"/>
+        </w:rPr>
+        <w:t>gilded</w:t>
+      </w:r>
+      <w:r>
+        <w:rPr>
+          <w:lang w:val="en-GB"/>
+        </w:rPr>
+        <w:t xml:space="preserve">, </w:t>
+      </w:r>
+      <w:r>
+        <w:rPr>
+          <w:i/>
+          <w:lang w:val="en-GB"/>
+        </w:rPr>
+        <w:t>hot</w:t>
+      </w:r>
+      <w:r>
+        <w:rPr>
+          <w:lang w:val="en-GB"/>
+        </w:rPr>
+        <w:t xml:space="preserve">, </w:t>
+      </w:r>
+      <w:r>
+        <w:rPr>
+          <w:i/>
+          <w:lang w:val="en-GB"/>
+        </w:rPr>
+        <w:t>new</w:t>
+      </w:r>
+      <w:r>
+        <w:rPr>
+          <w:lang w:val="en-GB"/>
+        </w:rPr>
+        <w:t xml:space="preserve">, </w:t>
+      </w:r>
+      <w:r>
+        <w:rPr>
+          <w:i/>
+          <w:lang w:val="en-GB"/>
+        </w:rPr>
+        <w:t>rising</w:t>
+      </w:r>
+      <w:r>
+        <w:rPr>
+          <w:lang w:val="en-GB"/>
+        </w:rPr>
+        <w:t xml:space="preserve">, dan </w:t>
+      </w:r>
+      <w:r>
+        <w:rPr>
+          <w:i/>
+          <w:lang w:val="en-GB"/>
+        </w:rPr>
+        <w:t>top</w:t>
+      </w:r>
+      <w:r>
+        <w:rPr>
+          <w:lang w:val="en-GB"/>
+        </w:rPr>
+        <w:t>.</w:t>
+      </w:r>
+      <w:r>
+        <w:rPr>
+          <w:lang w:val="en-GB"/>
+        </w:rPr>
+        <w:t xml:space="preserve"> </w:t>
+      </w:r>
+      <w:r>
+        <w:rPr>
+          <w:lang w:val="en-GB"/>
+        </w:rPr>
+        <w:t xml:space="preserve">Masing-masing metode ini akan segera </w:t>
+      </w:r>
+      <w:r>
+        <w:rPr>
+          <w:lang w:val="en-GB"/>
+        </w:rPr>
+        <w:t xml:space="preserve">melakukan </w:t>
+      </w:r>
+      <w:r>
+        <w:rPr>
+          <w:i/>
+          <w:lang w:val="en-GB"/>
+        </w:rPr>
+        <w:t>return</w:t>
+      </w:r>
+      <w:r>
+        <w:rPr>
+          <w:lang w:val="en-GB"/>
+        </w:rPr>
+        <w:t xml:space="preserve"> ListingGenerator, yang akan </w:t>
+      </w:r>
+      <w:r>
+        <w:rPr>
+          <w:lang w:val="en-GB"/>
+        </w:rPr>
+        <w:t>diiterasi</w:t>
+      </w:r>
+      <w:r>
+        <w:rPr>
+          <w:lang w:val="en-GB"/>
+        </w:rPr>
+        <w:t xml:space="preserve"> di giliran berikutnya</w:t>
+      </w:r>
+      <w:r>
+        <w:rPr>
+          <w:lang w:val="en-GB"/>
+        </w:rPr>
+        <w:t xml:space="preserve">. Misalnya, melakukan iterasi melalui 10 kiriman pertama </w:t>
+      </w:r>
+      <w:r>
+        <w:rPr>
+          <w:lang w:val="en-GB"/>
+        </w:rPr>
+        <w:t>menggunakan</w:t>
+      </w:r>
+      <w:r>
+        <w:rPr>
+          <w:lang w:val="en-GB"/>
+        </w:rPr>
+        <w:t xml:space="preserve"> </w:t>
+      </w:r>
+      <w:r>
+        <w:rPr>
+          <w:i/>
+          <w:lang w:val="en-GB"/>
+        </w:rPr>
+        <w:t>hot sort</w:t>
+      </w:r>
+      <w:r>
+        <w:rPr>
+          <w:lang w:val="en-GB"/>
+        </w:rPr>
+        <w:t xml:space="preserve"> untuk subreddit tertentu</w:t>
+      </w:r>
+      <w:r>
+        <w:rPr>
+          <w:lang w:val="en-GB"/>
+        </w:rPr>
+        <w:t>.</w:t>
+      </w:r>
+    </w:p>
+    <w:p>
+      <w:pPr>
+        <w:rPr>
+          <w:lang w:val="en-GB"/>
+        </w:rPr>
+      </w:pPr>
+      <w:r>
+        <w:rPr>
+          <w:lang w:val="en-GB"/>
+        </w:rPr>
         <w:t>https://praw.readthedocs.io/en/stable/getting_started/quick_start.html</w:t>
       </w:r>
     </w:p>
@@ -16908,16 +18398,156 @@
         <w:rPr>
           <w:lang w:val="en-GB"/>
         </w:rPr>
-        <w:t>Blabbla</w:t>
+        <w:t>Submission</w:t>
+      </w:r>
+      <w:r>
+        <w:rPr>
+          <w:lang w:val="en-GB"/>
+        </w:rPr>
+        <w:t xml:space="preserve"> memiliki atribut komentar yang merupakan </w:t>
+      </w:r>
+      <w:r>
+        <w:rPr>
+          <w:lang w:val="en-GB"/>
+        </w:rPr>
+        <w:t>instance</w:t>
+      </w:r>
+      <w:r>
+        <w:rPr>
+          <w:lang w:val="en-GB"/>
+        </w:rPr>
+        <w:t xml:space="preserve"> CommentForest.</w:t>
+      </w:r>
+      <w:r>
+        <w:rPr>
+          <w:lang w:val="en-GB"/>
+        </w:rPr>
+        <w:t xml:space="preserve"> Instance</w:t>
+      </w:r>
+      <w:r>
+        <w:rPr>
+          <w:lang w:val="en-GB"/>
+        </w:rPr>
+        <w:t xml:space="preserve"> itu dapat </w:t>
+      </w:r>
+      <w:r>
+        <w:rPr>
+          <w:lang w:val="en-GB"/>
+        </w:rPr>
+        <w:t>dilakukan iterasi</w:t>
+      </w:r>
+      <w:r>
+        <w:rPr>
+          <w:lang w:val="en-GB"/>
+        </w:rPr>
+        <w:t xml:space="preserve"> dan </w:t>
+      </w:r>
+      <w:r>
+        <w:rPr>
+          <w:lang w:val="en-GB"/>
+        </w:rPr>
+        <w:t>merepresentasikan</w:t>
+      </w:r>
+      <w:r>
+        <w:rPr>
+          <w:lang w:val="en-GB"/>
+        </w:rPr>
+        <w:t xml:space="preserve"> komentar </w:t>
+      </w:r>
+      <w:r>
+        <w:rPr>
+          <w:lang w:val="en-GB"/>
+        </w:rPr>
+        <w:t>top-level</w:t>
+      </w:r>
+      <w:r>
+        <w:rPr>
+          <w:lang w:val="en-GB"/>
+        </w:rPr>
+        <w:t xml:space="preserve"> dari </w:t>
+      </w:r>
+      <w:r>
+        <w:rPr>
+          <w:lang w:val="en-GB"/>
+        </w:rPr>
+        <w:t>submission</w:t>
+      </w:r>
+      <w:r>
+        <w:rPr>
+          <w:lang w:val="en-GB"/>
+        </w:rPr>
+        <w:t xml:space="preserve"> dengan jenis </w:t>
+      </w:r>
+      <w:r>
+        <w:rPr>
+          <w:lang w:val="en-GB"/>
+        </w:rPr>
+        <w:t xml:space="preserve">comment sort default. </w:t>
+      </w:r>
+      <w:r>
+        <w:rPr>
+          <w:lang w:val="en-GB"/>
+        </w:rPr>
+        <w:t xml:space="preserve">Jika ingin </w:t>
+      </w:r>
+      <w:r>
+        <w:rPr>
+          <w:lang w:val="en-GB"/>
+        </w:rPr>
+        <w:t>mengiterasi</w:t>
+      </w:r>
+      <w:r>
+        <w:rPr>
+          <w:lang w:val="en-GB"/>
+        </w:rPr>
+        <w:t xml:space="preserve"> semua komentar sebagai </w:t>
+      </w:r>
+      <w:r>
+        <w:rPr>
+          <w:lang w:val="en-GB"/>
+        </w:rPr>
+        <w:t>list</w:t>
+      </w:r>
+      <w:r>
+        <w:rPr>
+          <w:lang w:val="en-GB"/>
+        </w:rPr>
+        <w:t xml:space="preserve"> yang diratakan</w:t>
+      </w:r>
+      <w:r>
+        <w:rPr>
+          <w:lang w:val="en-GB"/>
+        </w:rPr>
+        <w:t>,</w:t>
+      </w:r>
+      <w:r>
+        <w:rPr>
+          <w:lang w:val="en-GB"/>
+        </w:rPr>
+        <w:t xml:space="preserve"> metode list() </w:t>
+      </w:r>
+      <w:r>
+        <w:rPr>
+          <w:lang w:val="en-GB"/>
+        </w:rPr>
+        <w:t xml:space="preserve">dapat dipanggil </w:t>
+      </w:r>
+      <w:r>
+        <w:rPr>
+          <w:lang w:val="en-GB"/>
+        </w:rPr>
+        <w:t>pada instance CommentForest.</w:t>
       </w:r>
     </w:p>
     <w:p>
       <w:pPr>
         <w:pStyle w:val="Heading3"/>
       </w:pPr>
+      <w:bookmarkStart w:id="48" w:name="_Toc130150611"/>
       <w:r>
         <w:t>Struktur Data</w:t>
       </w:r>
+      <w:bookmarkEnd w:id="48"/>
     </w:p>
     <w:p>
       <w:pPr>
@@ -16929,7 +18559,7 @@
         <w:rPr>
           <w:lang w:val="en-GB"/>
         </w:rPr>
-        <w:t>Data dari reddit dari awal sampai difilter</w:t>
+        <w:t>Data yang diperoleh dari API Reddit merupakan instance dari sebuah gabungan data yang menyusun sebuah item submission maupun komentar. Diperlukan seleksi data-data yang relevan ke dalam satu dataset sehingga memudahkan untuk memahami data tersebut.</w:t>
       </w:r>
     </w:p>
     <w:p>
@@ -16937,6 +18567,7 @@
         <w:pStyle w:val="Heading4"/>
       </w:pPr>
       <w:r>
+        <w:lastRenderedPageBreak/>
         <w:t>Raw Data</w:t>
       </w:r>
     </w:p>
@@ -16950,14 +18581,3554 @@
         <w:rPr>
           <w:lang w:val="en-GB"/>
         </w:rPr>
-        <w:t>Keseluruhan data json file</w:t>
-      </w:r>
-    </w:p>
+        <w:t xml:space="preserve">Terdapat data submission dan komentar yang diekstraksi menggunakan API Reddit. Data tersebut memiliki struktur yang mirip. Hubungan antara data submission dan data komentar adalah one-to-many, sehingga satu submission dapat memiliki beberapa komentar. </w:t>
+      </w:r>
+      <w:r>
+        <w:rPr>
+          <w:lang w:val="en-GB"/>
+        </w:rPr>
+        <w:t>Hal tersebut dapat dibuktikan bahwa di dalam data komentar terdapat atribut submission yang berfungsi sebagai foreign key.</w:t>
+      </w:r>
+    </w:p>
+    <w:p>
+      <w:pPr>
+        <w:pStyle w:val="Heading5"/>
+      </w:pPr>
+      <w:r>
+        <w:t>Submission</w:t>
+      </w:r>
+      <w:bookmarkStart w:id="49" w:name="_GoBack"/>
+      <w:bookmarkEnd w:id="49"/>
+    </w:p>
+    <w:p>
+      <w:pPr>
+        <w:rPr>
+          <w:lang w:val="en-GB"/>
+        </w:rPr>
+      </w:pPr>
+      <w:r>
+        <w:rPr>
+          <w:lang w:val="en-GB"/>
+        </w:rPr>
+        <w:t>Tabel X menunjukkan atribut apa saja yang terdapat dalam satu item submission dari Reddit API.</w:t>
+      </w:r>
+    </w:p>
+    <w:tbl>
+      <w:tblPr>
+        <w:tblW w:w="0" w:type="auto"/>
+        <w:tblBorders>
+          <w:top w:val="single" w:sz="4" w:space="0" w:color="auto"/>
+          <w:left w:val="single" w:sz="4" w:space="0" w:color="auto"/>
+          <w:bottom w:val="single" w:sz="4" w:space="0" w:color="auto"/>
+          <w:right w:val="single" w:sz="4" w:space="0" w:color="auto"/>
+          <w:insideH w:val="single" w:sz="4" w:space="0" w:color="auto"/>
+          <w:insideV w:val="single" w:sz="4" w:space="0" w:color="auto"/>
+        </w:tblBorders>
+        <w:tblCellMar>
+          <w:top w:w="15" w:type="dxa"/>
+          <w:left w:w="15" w:type="dxa"/>
+          <w:bottom w:w="15" w:type="dxa"/>
+          <w:right w:w="15" w:type="dxa"/>
+        </w:tblCellMar>
+        <w:tblLook w:val="04A0" w:firstRow="1" w:lastRow="0" w:firstColumn="1" w:lastColumn="0" w:noHBand="0" w:noVBand="1"/>
+      </w:tblPr>
+      <w:tblGrid>
+        <w:gridCol w:w="2021"/>
+        <w:gridCol w:w="5906"/>
+      </w:tblGrid>
+      <w:tr>
+        <w:trPr>
+          <w:tblHeader/>
+        </w:trPr>
+        <w:tc>
+          <w:tcPr>
+            <w:tcW w:w="0" w:type="auto"/>
+            <w:shd w:val="clear" w:color="auto" w:fill="auto"/>
+            <w:noWrap/>
+            <w:tcMar>
+              <w:top w:w="120" w:type="dxa"/>
+              <w:left w:w="240" w:type="dxa"/>
+              <w:bottom w:w="120" w:type="dxa"/>
+              <w:right w:w="240" w:type="dxa"/>
+            </w:tcMar>
+            <w:vAlign w:val="center"/>
+            <w:hideMark/>
+          </w:tcPr>
+          <w:p>
+            <w:pPr>
+              <w:pStyle w:val="NormalWeb"/>
+              <w:spacing w:before="0" w:beforeAutospacing="0" w:after="0" w:afterAutospacing="0"/>
+              <w:jc w:val="center"/>
+              <w:rPr>
+                <w:b/>
+                <w:bCs/>
+                <w:sz w:val="22"/>
+                <w:szCs w:val="22"/>
+              </w:rPr>
+            </w:pPr>
+            <w:r>
+              <w:rPr>
+                <w:b/>
+                <w:bCs/>
+                <w:sz w:val="22"/>
+                <w:szCs w:val="22"/>
+              </w:rPr>
+              <w:t>Attribute</w:t>
+            </w:r>
+          </w:p>
+        </w:tc>
+        <w:tc>
+          <w:tcPr>
+            <w:tcW w:w="0" w:type="auto"/>
+            <w:shd w:val="clear" w:color="auto" w:fill="auto"/>
+            <w:noWrap/>
+            <w:tcMar>
+              <w:top w:w="120" w:type="dxa"/>
+              <w:left w:w="240" w:type="dxa"/>
+              <w:bottom w:w="120" w:type="dxa"/>
+              <w:right w:w="240" w:type="dxa"/>
+            </w:tcMar>
+            <w:vAlign w:val="center"/>
+            <w:hideMark/>
+          </w:tcPr>
+          <w:p>
+            <w:pPr>
+              <w:pStyle w:val="NormalWeb"/>
+              <w:spacing w:before="0" w:beforeAutospacing="0" w:after="0" w:afterAutospacing="0"/>
+              <w:jc w:val="center"/>
+              <w:rPr>
+                <w:b/>
+                <w:bCs/>
+                <w:sz w:val="22"/>
+                <w:szCs w:val="22"/>
+              </w:rPr>
+            </w:pPr>
+            <w:r>
+              <w:rPr>
+                <w:b/>
+                <w:bCs/>
+                <w:sz w:val="22"/>
+                <w:szCs w:val="22"/>
+              </w:rPr>
+              <w:t>Description</w:t>
+            </w:r>
+          </w:p>
+        </w:tc>
+      </w:tr>
+      <w:tr>
+        <w:tc>
+          <w:tcPr>
+            <w:tcW w:w="0" w:type="auto"/>
+            <w:shd w:val="clear" w:color="auto" w:fill="auto"/>
+            <w:tcMar>
+              <w:top w:w="120" w:type="dxa"/>
+              <w:left w:w="240" w:type="dxa"/>
+              <w:bottom w:w="120" w:type="dxa"/>
+              <w:right w:w="240" w:type="dxa"/>
+            </w:tcMar>
+            <w:vAlign w:val="center"/>
+            <w:hideMark/>
+          </w:tcPr>
+          <w:p>
+            <w:pPr>
+              <w:pStyle w:val="NormalWeb"/>
+              <w:spacing w:before="0" w:beforeAutospacing="0" w:after="0" w:afterAutospacing="0"/>
+              <w:rPr>
+                <w:sz w:val="22"/>
+                <w:szCs w:val="22"/>
+              </w:rPr>
+            </w:pPr>
+            <w:r>
+              <w:rPr>
+                <w:rStyle w:val="pre"/>
+                <w:sz w:val="16"/>
+                <w:szCs w:val="16"/>
+                <w:bdr w:val="single" w:sz="6" w:space="2" w:color="1C1C1C" w:frame="1"/>
+              </w:rPr>
+              <w:t>author</w:t>
+            </w:r>
+          </w:p>
+        </w:tc>
+        <w:tc>
+          <w:tcPr>
+            <w:tcW w:w="0" w:type="auto"/>
+            <w:shd w:val="clear" w:color="auto" w:fill="auto"/>
+            <w:tcMar>
+              <w:top w:w="120" w:type="dxa"/>
+              <w:left w:w="240" w:type="dxa"/>
+              <w:bottom w:w="120" w:type="dxa"/>
+              <w:right w:w="240" w:type="dxa"/>
+            </w:tcMar>
+            <w:vAlign w:val="center"/>
+            <w:hideMark/>
+          </w:tcPr>
+          <w:p>
+            <w:pPr>
+              <w:pStyle w:val="NormalWeb"/>
+              <w:spacing w:before="0" w:beforeAutospacing="0" w:after="0" w:afterAutospacing="0"/>
+              <w:rPr>
+                <w:sz w:val="22"/>
+                <w:szCs w:val="22"/>
+              </w:rPr>
+            </w:pPr>
+            <w:r>
+              <w:rPr>
+                <w:sz w:val="22"/>
+                <w:szCs w:val="22"/>
+              </w:rPr>
+              <w:t>Provides an instance of </w:t>
+            </w:r>
+            <w:hyperlink r:id="rId31" w:anchor="praw.models.Redditor" w:tooltip="praw.models.Redditor" w:history="1">
+              <w:r>
+                <w:rPr>
+                  <w:rStyle w:val="pre"/>
+                  <w:b/>
+                  <w:bCs/>
+                  <w:sz w:val="16"/>
+                  <w:szCs w:val="16"/>
+                  <w:bdr w:val="single" w:sz="6" w:space="2" w:color="1C1C1C" w:frame="1"/>
+                </w:rPr>
+                <w:t>Redditor</w:t>
+              </w:r>
+            </w:hyperlink>
+            <w:r>
+              <w:rPr>
+                <w:sz w:val="22"/>
+                <w:szCs w:val="22"/>
+              </w:rPr>
+              <w:t>.</w:t>
+            </w:r>
+          </w:p>
+        </w:tc>
+      </w:tr>
+      <w:tr>
+        <w:tc>
+          <w:tcPr>
+            <w:tcW w:w="0" w:type="auto"/>
+            <w:shd w:val="clear" w:color="auto" w:fill="auto"/>
+            <w:tcMar>
+              <w:top w:w="120" w:type="dxa"/>
+              <w:left w:w="240" w:type="dxa"/>
+              <w:bottom w:w="120" w:type="dxa"/>
+              <w:right w:w="240" w:type="dxa"/>
+            </w:tcMar>
+            <w:vAlign w:val="center"/>
+            <w:hideMark/>
+          </w:tcPr>
+          <w:p>
+            <w:pPr>
+              <w:pStyle w:val="NormalWeb"/>
+              <w:spacing w:before="0" w:beforeAutospacing="0" w:after="0" w:afterAutospacing="0"/>
+              <w:rPr>
+                <w:sz w:val="22"/>
+                <w:szCs w:val="22"/>
+              </w:rPr>
+            </w:pPr>
+            <w:r>
+              <w:rPr>
+                <w:rStyle w:val="pre"/>
+                <w:sz w:val="16"/>
+                <w:szCs w:val="16"/>
+                <w:bdr w:val="single" w:sz="6" w:space="2" w:color="1C1C1C" w:frame="1"/>
+              </w:rPr>
+              <w:t>author_flair_text</w:t>
+            </w:r>
+          </w:p>
+        </w:tc>
+        <w:tc>
+          <w:tcPr>
+            <w:tcW w:w="0" w:type="auto"/>
+            <w:shd w:val="clear" w:color="auto" w:fill="auto"/>
+            <w:tcMar>
+              <w:top w:w="120" w:type="dxa"/>
+              <w:left w:w="240" w:type="dxa"/>
+              <w:bottom w:w="120" w:type="dxa"/>
+              <w:right w:w="240" w:type="dxa"/>
+            </w:tcMar>
+            <w:vAlign w:val="center"/>
+            <w:hideMark/>
+          </w:tcPr>
+          <w:p>
+            <w:pPr>
+              <w:pStyle w:val="NormalWeb"/>
+              <w:spacing w:before="0" w:beforeAutospacing="0" w:after="0" w:afterAutospacing="0"/>
+              <w:rPr>
+                <w:sz w:val="22"/>
+                <w:szCs w:val="22"/>
+              </w:rPr>
+            </w:pPr>
+            <w:r>
+              <w:rPr>
+                <w:sz w:val="22"/>
+                <w:szCs w:val="22"/>
+              </w:rPr>
+              <w:t>The text content of the author’s flair, or </w:t>
+            </w:r>
+            <w:r>
+              <w:rPr>
+                <w:rStyle w:val="pre"/>
+                <w:sz w:val="16"/>
+                <w:szCs w:val="16"/>
+                <w:bdr w:val="single" w:sz="6" w:space="2" w:color="1C1C1C" w:frame="1"/>
+              </w:rPr>
+              <w:t>None</w:t>
+            </w:r>
+            <w:r>
+              <w:rPr>
+                <w:sz w:val="22"/>
+                <w:szCs w:val="22"/>
+              </w:rPr>
+              <w:t> if not flaired.</w:t>
+            </w:r>
+          </w:p>
+        </w:tc>
+      </w:tr>
+      <w:tr>
+        <w:tc>
+          <w:tcPr>
+            <w:tcW w:w="0" w:type="auto"/>
+            <w:shd w:val="clear" w:color="auto" w:fill="auto"/>
+            <w:tcMar>
+              <w:top w:w="120" w:type="dxa"/>
+              <w:left w:w="240" w:type="dxa"/>
+              <w:bottom w:w="120" w:type="dxa"/>
+              <w:right w:w="240" w:type="dxa"/>
+            </w:tcMar>
+            <w:vAlign w:val="center"/>
+            <w:hideMark/>
+          </w:tcPr>
+          <w:p>
+            <w:pPr>
+              <w:pStyle w:val="NormalWeb"/>
+              <w:spacing w:before="0" w:beforeAutospacing="0" w:after="0" w:afterAutospacing="0"/>
+              <w:rPr>
+                <w:sz w:val="22"/>
+                <w:szCs w:val="22"/>
+              </w:rPr>
+            </w:pPr>
+            <w:r>
+              <w:rPr>
+                <w:rStyle w:val="pre"/>
+                <w:sz w:val="16"/>
+                <w:szCs w:val="16"/>
+                <w:bdr w:val="single" w:sz="6" w:space="2" w:color="1C1C1C" w:frame="1"/>
+              </w:rPr>
+              <w:t>clicked</w:t>
+            </w:r>
+          </w:p>
+        </w:tc>
+        <w:tc>
+          <w:tcPr>
+            <w:tcW w:w="0" w:type="auto"/>
+            <w:shd w:val="clear" w:color="auto" w:fill="auto"/>
+            <w:tcMar>
+              <w:top w:w="120" w:type="dxa"/>
+              <w:left w:w="240" w:type="dxa"/>
+              <w:bottom w:w="120" w:type="dxa"/>
+              <w:right w:w="240" w:type="dxa"/>
+            </w:tcMar>
+            <w:vAlign w:val="center"/>
+            <w:hideMark/>
+          </w:tcPr>
+          <w:p>
+            <w:pPr>
+              <w:pStyle w:val="NormalWeb"/>
+              <w:spacing w:before="0" w:beforeAutospacing="0" w:after="0" w:afterAutospacing="0"/>
+              <w:rPr>
+                <w:sz w:val="22"/>
+                <w:szCs w:val="22"/>
+              </w:rPr>
+            </w:pPr>
+            <w:r>
+              <w:rPr>
+                <w:sz w:val="22"/>
+                <w:szCs w:val="22"/>
+              </w:rPr>
+              <w:t>Whether or not the submission has been clicked by the client.</w:t>
+            </w:r>
+          </w:p>
+        </w:tc>
+      </w:tr>
+      <w:tr>
+        <w:tc>
+          <w:tcPr>
+            <w:tcW w:w="0" w:type="auto"/>
+            <w:shd w:val="clear" w:color="auto" w:fill="auto"/>
+            <w:tcMar>
+              <w:top w:w="120" w:type="dxa"/>
+              <w:left w:w="240" w:type="dxa"/>
+              <w:bottom w:w="120" w:type="dxa"/>
+              <w:right w:w="240" w:type="dxa"/>
+            </w:tcMar>
+            <w:vAlign w:val="center"/>
+            <w:hideMark/>
+          </w:tcPr>
+          <w:p>
+            <w:pPr>
+              <w:pStyle w:val="NormalWeb"/>
+              <w:spacing w:before="0" w:beforeAutospacing="0" w:after="0" w:afterAutospacing="0"/>
+              <w:rPr>
+                <w:sz w:val="22"/>
+                <w:szCs w:val="22"/>
+              </w:rPr>
+            </w:pPr>
+            <w:r>
+              <w:rPr>
+                <w:rStyle w:val="pre"/>
+                <w:sz w:val="16"/>
+                <w:szCs w:val="16"/>
+                <w:bdr w:val="single" w:sz="6" w:space="2" w:color="1C1C1C" w:frame="1"/>
+              </w:rPr>
+              <w:t>comments</w:t>
+            </w:r>
+          </w:p>
+        </w:tc>
+        <w:tc>
+          <w:tcPr>
+            <w:tcW w:w="0" w:type="auto"/>
+            <w:shd w:val="clear" w:color="auto" w:fill="auto"/>
+            <w:tcMar>
+              <w:top w:w="120" w:type="dxa"/>
+              <w:left w:w="240" w:type="dxa"/>
+              <w:bottom w:w="120" w:type="dxa"/>
+              <w:right w:w="240" w:type="dxa"/>
+            </w:tcMar>
+            <w:vAlign w:val="center"/>
+            <w:hideMark/>
+          </w:tcPr>
+          <w:p>
+            <w:pPr>
+              <w:pStyle w:val="NormalWeb"/>
+              <w:spacing w:before="0" w:beforeAutospacing="0" w:after="0" w:afterAutospacing="0"/>
+              <w:rPr>
+                <w:sz w:val="22"/>
+                <w:szCs w:val="22"/>
+              </w:rPr>
+            </w:pPr>
+            <w:r>
+              <w:rPr>
+                <w:sz w:val="22"/>
+                <w:szCs w:val="22"/>
+              </w:rPr>
+              <w:t>Provides an instance of </w:t>
+            </w:r>
+            <w:hyperlink r:id="rId32" w:anchor="praw.models.comment_forest.CommentForest" w:tooltip="praw.models.comment_forest.CommentForest" w:history="1">
+              <w:r>
+                <w:rPr>
+                  <w:rStyle w:val="pre"/>
+                  <w:b/>
+                  <w:bCs/>
+                  <w:sz w:val="16"/>
+                  <w:szCs w:val="16"/>
+                  <w:bdr w:val="single" w:sz="6" w:space="2" w:color="1C1C1C" w:frame="1"/>
+                </w:rPr>
+                <w:t>CommentForest</w:t>
+              </w:r>
+            </w:hyperlink>
+            <w:r>
+              <w:rPr>
+                <w:sz w:val="22"/>
+                <w:szCs w:val="22"/>
+              </w:rPr>
+              <w:t>.</w:t>
+            </w:r>
+          </w:p>
+        </w:tc>
+      </w:tr>
+      <w:tr>
+        <w:tc>
+          <w:tcPr>
+            <w:tcW w:w="0" w:type="auto"/>
+            <w:shd w:val="clear" w:color="auto" w:fill="auto"/>
+            <w:tcMar>
+              <w:top w:w="120" w:type="dxa"/>
+              <w:left w:w="240" w:type="dxa"/>
+              <w:bottom w:w="120" w:type="dxa"/>
+              <w:right w:w="240" w:type="dxa"/>
+            </w:tcMar>
+            <w:vAlign w:val="center"/>
+            <w:hideMark/>
+          </w:tcPr>
+          <w:p>
+            <w:pPr>
+              <w:pStyle w:val="NormalWeb"/>
+              <w:spacing w:before="0" w:beforeAutospacing="0" w:after="0" w:afterAutospacing="0"/>
+              <w:rPr>
+                <w:sz w:val="22"/>
+                <w:szCs w:val="22"/>
+              </w:rPr>
+            </w:pPr>
+            <w:r>
+              <w:rPr>
+                <w:rStyle w:val="pre"/>
+                <w:sz w:val="16"/>
+                <w:szCs w:val="16"/>
+                <w:bdr w:val="single" w:sz="6" w:space="2" w:color="1C1C1C" w:frame="1"/>
+              </w:rPr>
+              <w:t>created_utc</w:t>
+            </w:r>
+          </w:p>
+        </w:tc>
+        <w:tc>
+          <w:tcPr>
+            <w:tcW w:w="0" w:type="auto"/>
+            <w:shd w:val="clear" w:color="auto" w:fill="auto"/>
+            <w:tcMar>
+              <w:top w:w="120" w:type="dxa"/>
+              <w:left w:w="240" w:type="dxa"/>
+              <w:bottom w:w="120" w:type="dxa"/>
+              <w:right w:w="240" w:type="dxa"/>
+            </w:tcMar>
+            <w:vAlign w:val="center"/>
+            <w:hideMark/>
+          </w:tcPr>
+          <w:p>
+            <w:pPr>
+              <w:pStyle w:val="NormalWeb"/>
+              <w:spacing w:before="0" w:beforeAutospacing="0" w:after="0" w:afterAutospacing="0"/>
+              <w:rPr>
+                <w:sz w:val="22"/>
+                <w:szCs w:val="22"/>
+              </w:rPr>
+            </w:pPr>
+            <w:r>
+              <w:rPr>
+                <w:sz w:val="22"/>
+                <w:szCs w:val="22"/>
+              </w:rPr>
+              <w:t>Time the submission was created, represented in </w:t>
+            </w:r>
+            <w:hyperlink r:id="rId33" w:history="1">
+              <w:r>
+                <w:rPr>
+                  <w:rStyle w:val="Hyperlink"/>
+                  <w:color w:val="auto"/>
+                  <w:sz w:val="22"/>
+                  <w:szCs w:val="22"/>
+                </w:rPr>
+                <w:t>Unix Time</w:t>
+              </w:r>
+            </w:hyperlink>
+            <w:r>
+              <w:rPr>
+                <w:sz w:val="22"/>
+                <w:szCs w:val="22"/>
+              </w:rPr>
+              <w:t>.</w:t>
+            </w:r>
+          </w:p>
+        </w:tc>
+      </w:tr>
+      <w:tr>
+        <w:tc>
+          <w:tcPr>
+            <w:tcW w:w="0" w:type="auto"/>
+            <w:shd w:val="clear" w:color="auto" w:fill="auto"/>
+            <w:tcMar>
+              <w:top w:w="120" w:type="dxa"/>
+              <w:left w:w="240" w:type="dxa"/>
+              <w:bottom w:w="120" w:type="dxa"/>
+              <w:right w:w="240" w:type="dxa"/>
+            </w:tcMar>
+            <w:vAlign w:val="center"/>
+            <w:hideMark/>
+          </w:tcPr>
+          <w:p>
+            <w:pPr>
+              <w:pStyle w:val="NormalWeb"/>
+              <w:spacing w:before="0" w:beforeAutospacing="0" w:after="0" w:afterAutospacing="0"/>
+              <w:rPr>
+                <w:sz w:val="22"/>
+                <w:szCs w:val="22"/>
+              </w:rPr>
+            </w:pPr>
+            <w:r>
+              <w:rPr>
+                <w:rStyle w:val="pre"/>
+                <w:sz w:val="16"/>
+                <w:szCs w:val="16"/>
+                <w:bdr w:val="single" w:sz="6" w:space="2" w:color="1C1C1C" w:frame="1"/>
+              </w:rPr>
+              <w:t>distinguished</w:t>
+            </w:r>
+          </w:p>
+        </w:tc>
+        <w:tc>
+          <w:tcPr>
+            <w:tcW w:w="0" w:type="auto"/>
+            <w:shd w:val="clear" w:color="auto" w:fill="auto"/>
+            <w:tcMar>
+              <w:top w:w="120" w:type="dxa"/>
+              <w:left w:w="240" w:type="dxa"/>
+              <w:bottom w:w="120" w:type="dxa"/>
+              <w:right w:w="240" w:type="dxa"/>
+            </w:tcMar>
+            <w:vAlign w:val="center"/>
+            <w:hideMark/>
+          </w:tcPr>
+          <w:p>
+            <w:pPr>
+              <w:pStyle w:val="NormalWeb"/>
+              <w:spacing w:before="0" w:beforeAutospacing="0" w:after="0" w:afterAutospacing="0"/>
+              <w:rPr>
+                <w:sz w:val="22"/>
+                <w:szCs w:val="22"/>
+              </w:rPr>
+            </w:pPr>
+            <w:r>
+              <w:rPr>
+                <w:sz w:val="22"/>
+                <w:szCs w:val="22"/>
+              </w:rPr>
+              <w:t>Whether or not the submission is distinguished.</w:t>
+            </w:r>
+          </w:p>
+        </w:tc>
+      </w:tr>
+      <w:tr>
+        <w:tc>
+          <w:tcPr>
+            <w:tcW w:w="0" w:type="auto"/>
+            <w:shd w:val="clear" w:color="auto" w:fill="auto"/>
+            <w:tcMar>
+              <w:top w:w="120" w:type="dxa"/>
+              <w:left w:w="240" w:type="dxa"/>
+              <w:bottom w:w="120" w:type="dxa"/>
+              <w:right w:w="240" w:type="dxa"/>
+            </w:tcMar>
+            <w:vAlign w:val="center"/>
+            <w:hideMark/>
+          </w:tcPr>
+          <w:p>
+            <w:pPr>
+              <w:pStyle w:val="NormalWeb"/>
+              <w:spacing w:before="0" w:beforeAutospacing="0" w:after="0" w:afterAutospacing="0"/>
+              <w:rPr>
+                <w:sz w:val="22"/>
+                <w:szCs w:val="22"/>
+              </w:rPr>
+            </w:pPr>
+            <w:r>
+              <w:rPr>
+                <w:rStyle w:val="pre"/>
+                <w:sz w:val="16"/>
+                <w:szCs w:val="16"/>
+                <w:bdr w:val="single" w:sz="6" w:space="2" w:color="1C1C1C" w:frame="1"/>
+              </w:rPr>
+              <w:t>edited</w:t>
+            </w:r>
+          </w:p>
+        </w:tc>
+        <w:tc>
+          <w:tcPr>
+            <w:tcW w:w="0" w:type="auto"/>
+            <w:shd w:val="clear" w:color="auto" w:fill="auto"/>
+            <w:tcMar>
+              <w:top w:w="120" w:type="dxa"/>
+              <w:left w:w="240" w:type="dxa"/>
+              <w:bottom w:w="120" w:type="dxa"/>
+              <w:right w:w="240" w:type="dxa"/>
+            </w:tcMar>
+            <w:vAlign w:val="center"/>
+            <w:hideMark/>
+          </w:tcPr>
+          <w:p>
+            <w:pPr>
+              <w:pStyle w:val="NormalWeb"/>
+              <w:spacing w:before="0" w:beforeAutospacing="0" w:after="0" w:afterAutospacing="0"/>
+              <w:rPr>
+                <w:sz w:val="22"/>
+                <w:szCs w:val="22"/>
+              </w:rPr>
+            </w:pPr>
+            <w:r>
+              <w:rPr>
+                <w:sz w:val="22"/>
+                <w:szCs w:val="22"/>
+              </w:rPr>
+              <w:t>Whether or not the submission has been edited.</w:t>
+            </w:r>
+          </w:p>
+        </w:tc>
+      </w:tr>
+      <w:tr>
+        <w:tc>
+          <w:tcPr>
+            <w:tcW w:w="0" w:type="auto"/>
+            <w:shd w:val="clear" w:color="auto" w:fill="auto"/>
+            <w:tcMar>
+              <w:top w:w="120" w:type="dxa"/>
+              <w:left w:w="240" w:type="dxa"/>
+              <w:bottom w:w="120" w:type="dxa"/>
+              <w:right w:w="240" w:type="dxa"/>
+            </w:tcMar>
+            <w:vAlign w:val="center"/>
+            <w:hideMark/>
+          </w:tcPr>
+          <w:p>
+            <w:pPr>
+              <w:pStyle w:val="NormalWeb"/>
+              <w:spacing w:before="0" w:beforeAutospacing="0" w:after="0" w:afterAutospacing="0"/>
+              <w:rPr>
+                <w:sz w:val="22"/>
+                <w:szCs w:val="22"/>
+              </w:rPr>
+            </w:pPr>
+            <w:r>
+              <w:rPr>
+                <w:rStyle w:val="pre"/>
+                <w:sz w:val="16"/>
+                <w:szCs w:val="16"/>
+                <w:bdr w:val="single" w:sz="6" w:space="2" w:color="1C1C1C" w:frame="1"/>
+              </w:rPr>
+              <w:t>id</w:t>
+            </w:r>
+          </w:p>
+        </w:tc>
+        <w:tc>
+          <w:tcPr>
+            <w:tcW w:w="0" w:type="auto"/>
+            <w:shd w:val="clear" w:color="auto" w:fill="auto"/>
+            <w:tcMar>
+              <w:top w:w="120" w:type="dxa"/>
+              <w:left w:w="240" w:type="dxa"/>
+              <w:bottom w:w="120" w:type="dxa"/>
+              <w:right w:w="240" w:type="dxa"/>
+            </w:tcMar>
+            <w:vAlign w:val="center"/>
+            <w:hideMark/>
+          </w:tcPr>
+          <w:p>
+            <w:pPr>
+              <w:pStyle w:val="NormalWeb"/>
+              <w:spacing w:before="0" w:beforeAutospacing="0" w:after="0" w:afterAutospacing="0"/>
+              <w:rPr>
+                <w:sz w:val="22"/>
+                <w:szCs w:val="22"/>
+              </w:rPr>
+            </w:pPr>
+            <w:r>
+              <w:rPr>
+                <w:sz w:val="22"/>
+                <w:szCs w:val="22"/>
+              </w:rPr>
+              <w:t>ID of the submission.</w:t>
+            </w:r>
+          </w:p>
+        </w:tc>
+      </w:tr>
+      <w:tr>
+        <w:tc>
+          <w:tcPr>
+            <w:tcW w:w="0" w:type="auto"/>
+            <w:shd w:val="clear" w:color="auto" w:fill="auto"/>
+            <w:tcMar>
+              <w:top w:w="120" w:type="dxa"/>
+              <w:left w:w="240" w:type="dxa"/>
+              <w:bottom w:w="120" w:type="dxa"/>
+              <w:right w:w="240" w:type="dxa"/>
+            </w:tcMar>
+            <w:vAlign w:val="center"/>
+            <w:hideMark/>
+          </w:tcPr>
+          <w:p>
+            <w:pPr>
+              <w:pStyle w:val="NormalWeb"/>
+              <w:spacing w:before="0" w:beforeAutospacing="0" w:after="0" w:afterAutospacing="0"/>
+              <w:rPr>
+                <w:sz w:val="22"/>
+                <w:szCs w:val="22"/>
+              </w:rPr>
+            </w:pPr>
+            <w:r>
+              <w:rPr>
+                <w:rStyle w:val="pre"/>
+                <w:sz w:val="16"/>
+                <w:szCs w:val="16"/>
+                <w:bdr w:val="single" w:sz="6" w:space="2" w:color="1C1C1C" w:frame="1"/>
+              </w:rPr>
+              <w:t>is_original_content</w:t>
+            </w:r>
+          </w:p>
+        </w:tc>
+        <w:tc>
+          <w:tcPr>
+            <w:tcW w:w="0" w:type="auto"/>
+            <w:shd w:val="clear" w:color="auto" w:fill="auto"/>
+            <w:tcMar>
+              <w:top w:w="120" w:type="dxa"/>
+              <w:left w:w="240" w:type="dxa"/>
+              <w:bottom w:w="120" w:type="dxa"/>
+              <w:right w:w="240" w:type="dxa"/>
+            </w:tcMar>
+            <w:vAlign w:val="center"/>
+            <w:hideMark/>
+          </w:tcPr>
+          <w:p>
+            <w:pPr>
+              <w:pStyle w:val="NormalWeb"/>
+              <w:spacing w:before="0" w:beforeAutospacing="0" w:after="0" w:afterAutospacing="0"/>
+              <w:rPr>
+                <w:sz w:val="22"/>
+                <w:szCs w:val="22"/>
+              </w:rPr>
+            </w:pPr>
+            <w:r>
+              <w:rPr>
+                <w:sz w:val="22"/>
+                <w:szCs w:val="22"/>
+              </w:rPr>
+              <w:t>Whether or not the submission has been set as original content.</w:t>
+            </w:r>
+          </w:p>
+        </w:tc>
+      </w:tr>
+      <w:tr>
+        <w:tc>
+          <w:tcPr>
+            <w:tcW w:w="0" w:type="auto"/>
+            <w:shd w:val="clear" w:color="auto" w:fill="auto"/>
+            <w:tcMar>
+              <w:top w:w="120" w:type="dxa"/>
+              <w:left w:w="240" w:type="dxa"/>
+              <w:bottom w:w="120" w:type="dxa"/>
+              <w:right w:w="240" w:type="dxa"/>
+            </w:tcMar>
+            <w:vAlign w:val="center"/>
+            <w:hideMark/>
+          </w:tcPr>
+          <w:p>
+            <w:pPr>
+              <w:pStyle w:val="NormalWeb"/>
+              <w:spacing w:before="0" w:beforeAutospacing="0" w:after="0" w:afterAutospacing="0"/>
+              <w:rPr>
+                <w:sz w:val="22"/>
+                <w:szCs w:val="22"/>
+              </w:rPr>
+            </w:pPr>
+            <w:r>
+              <w:rPr>
+                <w:rStyle w:val="pre"/>
+                <w:sz w:val="16"/>
+                <w:szCs w:val="16"/>
+                <w:bdr w:val="single" w:sz="6" w:space="2" w:color="1C1C1C" w:frame="1"/>
+              </w:rPr>
+              <w:t>is_self</w:t>
+            </w:r>
+          </w:p>
+        </w:tc>
+        <w:tc>
+          <w:tcPr>
+            <w:tcW w:w="0" w:type="auto"/>
+            <w:shd w:val="clear" w:color="auto" w:fill="auto"/>
+            <w:tcMar>
+              <w:top w:w="120" w:type="dxa"/>
+              <w:left w:w="240" w:type="dxa"/>
+              <w:bottom w:w="120" w:type="dxa"/>
+              <w:right w:w="240" w:type="dxa"/>
+            </w:tcMar>
+            <w:vAlign w:val="center"/>
+            <w:hideMark/>
+          </w:tcPr>
+          <w:p>
+            <w:pPr>
+              <w:pStyle w:val="NormalWeb"/>
+              <w:spacing w:before="0" w:beforeAutospacing="0" w:after="0" w:afterAutospacing="0"/>
+              <w:rPr>
+                <w:sz w:val="22"/>
+                <w:szCs w:val="22"/>
+              </w:rPr>
+            </w:pPr>
+            <w:r>
+              <w:rPr>
+                <w:sz w:val="22"/>
+                <w:szCs w:val="22"/>
+              </w:rPr>
+              <w:t>Whether or not the submission is a selfpost (text-only).</w:t>
+            </w:r>
+          </w:p>
+        </w:tc>
+      </w:tr>
+      <w:tr>
+        <w:tc>
+          <w:tcPr>
+            <w:tcW w:w="0" w:type="auto"/>
+            <w:shd w:val="clear" w:color="auto" w:fill="auto"/>
+            <w:tcMar>
+              <w:top w:w="120" w:type="dxa"/>
+              <w:left w:w="240" w:type="dxa"/>
+              <w:bottom w:w="120" w:type="dxa"/>
+              <w:right w:w="240" w:type="dxa"/>
+            </w:tcMar>
+            <w:vAlign w:val="center"/>
+            <w:hideMark/>
+          </w:tcPr>
+          <w:p>
+            <w:pPr>
+              <w:pStyle w:val="NormalWeb"/>
+              <w:spacing w:before="0" w:beforeAutospacing="0" w:after="0" w:afterAutospacing="0"/>
+              <w:rPr>
+                <w:sz w:val="22"/>
+                <w:szCs w:val="22"/>
+              </w:rPr>
+            </w:pPr>
+            <w:r>
+              <w:rPr>
+                <w:rStyle w:val="pre"/>
+                <w:sz w:val="16"/>
+                <w:szCs w:val="16"/>
+                <w:bdr w:val="single" w:sz="6" w:space="2" w:color="1C1C1C" w:frame="1"/>
+              </w:rPr>
+              <w:t>link_flair_template_id</w:t>
+            </w:r>
+          </w:p>
+        </w:tc>
+        <w:tc>
+          <w:tcPr>
+            <w:tcW w:w="0" w:type="auto"/>
+            <w:shd w:val="clear" w:color="auto" w:fill="auto"/>
+            <w:tcMar>
+              <w:top w:w="120" w:type="dxa"/>
+              <w:left w:w="240" w:type="dxa"/>
+              <w:bottom w:w="120" w:type="dxa"/>
+              <w:right w:w="240" w:type="dxa"/>
+            </w:tcMar>
+            <w:vAlign w:val="center"/>
+            <w:hideMark/>
+          </w:tcPr>
+          <w:p>
+            <w:pPr>
+              <w:pStyle w:val="NormalWeb"/>
+              <w:spacing w:before="0" w:beforeAutospacing="0" w:after="0" w:afterAutospacing="0"/>
+              <w:rPr>
+                <w:sz w:val="22"/>
+                <w:szCs w:val="22"/>
+              </w:rPr>
+            </w:pPr>
+            <w:r>
+              <w:rPr>
+                <w:sz w:val="22"/>
+                <w:szCs w:val="22"/>
+              </w:rPr>
+              <w:t>The link flair’s ID.</w:t>
+            </w:r>
+          </w:p>
+        </w:tc>
+      </w:tr>
+      <w:tr>
+        <w:tc>
+          <w:tcPr>
+            <w:tcW w:w="0" w:type="auto"/>
+            <w:shd w:val="clear" w:color="auto" w:fill="auto"/>
+            <w:tcMar>
+              <w:top w:w="120" w:type="dxa"/>
+              <w:left w:w="240" w:type="dxa"/>
+              <w:bottom w:w="120" w:type="dxa"/>
+              <w:right w:w="240" w:type="dxa"/>
+            </w:tcMar>
+            <w:vAlign w:val="center"/>
+            <w:hideMark/>
+          </w:tcPr>
+          <w:p>
+            <w:pPr>
+              <w:pStyle w:val="NormalWeb"/>
+              <w:spacing w:before="0" w:beforeAutospacing="0" w:after="0" w:afterAutospacing="0"/>
+              <w:rPr>
+                <w:sz w:val="22"/>
+                <w:szCs w:val="22"/>
+              </w:rPr>
+            </w:pPr>
+            <w:r>
+              <w:rPr>
+                <w:rStyle w:val="pre"/>
+                <w:sz w:val="16"/>
+                <w:szCs w:val="16"/>
+                <w:bdr w:val="single" w:sz="6" w:space="2" w:color="1C1C1C" w:frame="1"/>
+              </w:rPr>
+              <w:t>link_flair_text</w:t>
+            </w:r>
+          </w:p>
+        </w:tc>
+        <w:tc>
+          <w:tcPr>
+            <w:tcW w:w="0" w:type="auto"/>
+            <w:shd w:val="clear" w:color="auto" w:fill="auto"/>
+            <w:tcMar>
+              <w:top w:w="120" w:type="dxa"/>
+              <w:left w:w="240" w:type="dxa"/>
+              <w:bottom w:w="120" w:type="dxa"/>
+              <w:right w:w="240" w:type="dxa"/>
+            </w:tcMar>
+            <w:vAlign w:val="center"/>
+            <w:hideMark/>
+          </w:tcPr>
+          <w:p>
+            <w:pPr>
+              <w:pStyle w:val="NormalWeb"/>
+              <w:spacing w:before="0" w:beforeAutospacing="0" w:after="0" w:afterAutospacing="0"/>
+              <w:rPr>
+                <w:sz w:val="22"/>
+                <w:szCs w:val="22"/>
+              </w:rPr>
+            </w:pPr>
+            <w:r>
+              <w:rPr>
+                <w:sz w:val="22"/>
+                <w:szCs w:val="22"/>
+              </w:rPr>
+              <w:t>The link flair’s text content, or </w:t>
+            </w:r>
+            <w:r>
+              <w:rPr>
+                <w:rStyle w:val="pre"/>
+                <w:sz w:val="16"/>
+                <w:szCs w:val="16"/>
+                <w:bdr w:val="single" w:sz="6" w:space="2" w:color="1C1C1C" w:frame="1"/>
+              </w:rPr>
+              <w:t>None</w:t>
+            </w:r>
+            <w:r>
+              <w:rPr>
+                <w:sz w:val="22"/>
+                <w:szCs w:val="22"/>
+              </w:rPr>
+              <w:t> if not flaired.</w:t>
+            </w:r>
+          </w:p>
+        </w:tc>
+      </w:tr>
+      <w:tr>
+        <w:tc>
+          <w:tcPr>
+            <w:tcW w:w="0" w:type="auto"/>
+            <w:shd w:val="clear" w:color="auto" w:fill="auto"/>
+            <w:tcMar>
+              <w:top w:w="120" w:type="dxa"/>
+              <w:left w:w="240" w:type="dxa"/>
+              <w:bottom w:w="120" w:type="dxa"/>
+              <w:right w:w="240" w:type="dxa"/>
+            </w:tcMar>
+            <w:vAlign w:val="center"/>
+            <w:hideMark/>
+          </w:tcPr>
+          <w:p>
+            <w:pPr>
+              <w:pStyle w:val="NormalWeb"/>
+              <w:spacing w:before="0" w:beforeAutospacing="0" w:after="0" w:afterAutospacing="0"/>
+              <w:rPr>
+                <w:sz w:val="22"/>
+                <w:szCs w:val="22"/>
+              </w:rPr>
+            </w:pPr>
+            <w:r>
+              <w:rPr>
+                <w:rStyle w:val="pre"/>
+                <w:sz w:val="16"/>
+                <w:szCs w:val="16"/>
+                <w:bdr w:val="single" w:sz="6" w:space="2" w:color="1C1C1C" w:frame="1"/>
+              </w:rPr>
+              <w:t>locked</w:t>
+            </w:r>
+          </w:p>
+        </w:tc>
+        <w:tc>
+          <w:tcPr>
+            <w:tcW w:w="0" w:type="auto"/>
+            <w:shd w:val="clear" w:color="auto" w:fill="auto"/>
+            <w:tcMar>
+              <w:top w:w="120" w:type="dxa"/>
+              <w:left w:w="240" w:type="dxa"/>
+              <w:bottom w:w="120" w:type="dxa"/>
+              <w:right w:w="240" w:type="dxa"/>
+            </w:tcMar>
+            <w:vAlign w:val="center"/>
+            <w:hideMark/>
+          </w:tcPr>
+          <w:p>
+            <w:pPr>
+              <w:pStyle w:val="NormalWeb"/>
+              <w:spacing w:before="0" w:beforeAutospacing="0" w:after="0" w:afterAutospacing="0"/>
+              <w:rPr>
+                <w:sz w:val="22"/>
+                <w:szCs w:val="22"/>
+              </w:rPr>
+            </w:pPr>
+            <w:r>
+              <w:rPr>
+                <w:sz w:val="22"/>
+                <w:szCs w:val="22"/>
+              </w:rPr>
+              <w:t>Whether or not the submission has been locked.</w:t>
+            </w:r>
+          </w:p>
+        </w:tc>
+      </w:tr>
+      <w:tr>
+        <w:tc>
+          <w:tcPr>
+            <w:tcW w:w="0" w:type="auto"/>
+            <w:shd w:val="clear" w:color="auto" w:fill="auto"/>
+            <w:tcMar>
+              <w:top w:w="120" w:type="dxa"/>
+              <w:left w:w="240" w:type="dxa"/>
+              <w:bottom w:w="120" w:type="dxa"/>
+              <w:right w:w="240" w:type="dxa"/>
+            </w:tcMar>
+            <w:vAlign w:val="center"/>
+            <w:hideMark/>
+          </w:tcPr>
+          <w:p>
+            <w:pPr>
+              <w:pStyle w:val="NormalWeb"/>
+              <w:spacing w:before="0" w:beforeAutospacing="0" w:after="0" w:afterAutospacing="0"/>
+              <w:rPr>
+                <w:sz w:val="22"/>
+                <w:szCs w:val="22"/>
+              </w:rPr>
+            </w:pPr>
+            <w:r>
+              <w:rPr>
+                <w:rStyle w:val="pre"/>
+                <w:sz w:val="16"/>
+                <w:szCs w:val="16"/>
+                <w:bdr w:val="single" w:sz="6" w:space="2" w:color="1C1C1C" w:frame="1"/>
+              </w:rPr>
+              <w:lastRenderedPageBreak/>
+              <w:t>name</w:t>
+            </w:r>
+          </w:p>
+        </w:tc>
+        <w:tc>
+          <w:tcPr>
+            <w:tcW w:w="0" w:type="auto"/>
+            <w:shd w:val="clear" w:color="auto" w:fill="auto"/>
+            <w:tcMar>
+              <w:top w:w="120" w:type="dxa"/>
+              <w:left w:w="240" w:type="dxa"/>
+              <w:bottom w:w="120" w:type="dxa"/>
+              <w:right w:w="240" w:type="dxa"/>
+            </w:tcMar>
+            <w:vAlign w:val="center"/>
+            <w:hideMark/>
+          </w:tcPr>
+          <w:p>
+            <w:pPr>
+              <w:pStyle w:val="NormalWeb"/>
+              <w:spacing w:before="0" w:beforeAutospacing="0" w:after="0" w:afterAutospacing="0"/>
+              <w:rPr>
+                <w:sz w:val="22"/>
+                <w:szCs w:val="22"/>
+              </w:rPr>
+            </w:pPr>
+            <w:r>
+              <w:rPr>
+                <w:sz w:val="22"/>
+                <w:szCs w:val="22"/>
+              </w:rPr>
+              <w:t>Fullname of the submission.</w:t>
+            </w:r>
+          </w:p>
+        </w:tc>
+      </w:tr>
+      <w:tr>
+        <w:tc>
+          <w:tcPr>
+            <w:tcW w:w="0" w:type="auto"/>
+            <w:shd w:val="clear" w:color="auto" w:fill="auto"/>
+            <w:tcMar>
+              <w:top w:w="120" w:type="dxa"/>
+              <w:left w:w="240" w:type="dxa"/>
+              <w:bottom w:w="120" w:type="dxa"/>
+              <w:right w:w="240" w:type="dxa"/>
+            </w:tcMar>
+            <w:vAlign w:val="center"/>
+            <w:hideMark/>
+          </w:tcPr>
+          <w:p>
+            <w:pPr>
+              <w:pStyle w:val="NormalWeb"/>
+              <w:spacing w:before="0" w:beforeAutospacing="0" w:after="0" w:afterAutospacing="0"/>
+              <w:rPr>
+                <w:sz w:val="22"/>
+                <w:szCs w:val="22"/>
+              </w:rPr>
+            </w:pPr>
+            <w:r>
+              <w:rPr>
+                <w:rStyle w:val="pre"/>
+                <w:sz w:val="16"/>
+                <w:szCs w:val="16"/>
+                <w:bdr w:val="single" w:sz="6" w:space="2" w:color="1C1C1C" w:frame="1"/>
+              </w:rPr>
+              <w:t>num_comments</w:t>
+            </w:r>
+          </w:p>
+        </w:tc>
+        <w:tc>
+          <w:tcPr>
+            <w:tcW w:w="0" w:type="auto"/>
+            <w:shd w:val="clear" w:color="auto" w:fill="auto"/>
+            <w:tcMar>
+              <w:top w:w="120" w:type="dxa"/>
+              <w:left w:w="240" w:type="dxa"/>
+              <w:bottom w:w="120" w:type="dxa"/>
+              <w:right w:w="240" w:type="dxa"/>
+            </w:tcMar>
+            <w:vAlign w:val="center"/>
+            <w:hideMark/>
+          </w:tcPr>
+          <w:p>
+            <w:pPr>
+              <w:pStyle w:val="NormalWeb"/>
+              <w:spacing w:before="0" w:beforeAutospacing="0" w:after="0" w:afterAutospacing="0"/>
+              <w:rPr>
+                <w:sz w:val="22"/>
+                <w:szCs w:val="22"/>
+              </w:rPr>
+            </w:pPr>
+            <w:r>
+              <w:rPr>
+                <w:sz w:val="22"/>
+                <w:szCs w:val="22"/>
+              </w:rPr>
+              <w:t>The number of comments on the submission.</w:t>
+            </w:r>
+          </w:p>
+        </w:tc>
+      </w:tr>
+      <w:tr>
+        <w:tc>
+          <w:tcPr>
+            <w:tcW w:w="0" w:type="auto"/>
+            <w:shd w:val="clear" w:color="auto" w:fill="auto"/>
+            <w:tcMar>
+              <w:top w:w="120" w:type="dxa"/>
+              <w:left w:w="240" w:type="dxa"/>
+              <w:bottom w:w="120" w:type="dxa"/>
+              <w:right w:w="240" w:type="dxa"/>
+            </w:tcMar>
+            <w:vAlign w:val="center"/>
+            <w:hideMark/>
+          </w:tcPr>
+          <w:p>
+            <w:pPr>
+              <w:pStyle w:val="NormalWeb"/>
+              <w:spacing w:before="0" w:beforeAutospacing="0" w:after="0" w:afterAutospacing="0"/>
+              <w:rPr>
+                <w:sz w:val="22"/>
+                <w:szCs w:val="22"/>
+              </w:rPr>
+            </w:pPr>
+            <w:r>
+              <w:rPr>
+                <w:rStyle w:val="pre"/>
+                <w:sz w:val="16"/>
+                <w:szCs w:val="16"/>
+                <w:bdr w:val="single" w:sz="6" w:space="2" w:color="1C1C1C" w:frame="1"/>
+              </w:rPr>
+              <w:t>over_18</w:t>
+            </w:r>
+          </w:p>
+        </w:tc>
+        <w:tc>
+          <w:tcPr>
+            <w:tcW w:w="0" w:type="auto"/>
+            <w:shd w:val="clear" w:color="auto" w:fill="auto"/>
+            <w:tcMar>
+              <w:top w:w="120" w:type="dxa"/>
+              <w:left w:w="240" w:type="dxa"/>
+              <w:bottom w:w="120" w:type="dxa"/>
+              <w:right w:w="240" w:type="dxa"/>
+            </w:tcMar>
+            <w:vAlign w:val="center"/>
+            <w:hideMark/>
+          </w:tcPr>
+          <w:p>
+            <w:pPr>
+              <w:pStyle w:val="NormalWeb"/>
+              <w:spacing w:before="0" w:beforeAutospacing="0" w:after="0" w:afterAutospacing="0"/>
+              <w:rPr>
+                <w:sz w:val="22"/>
+                <w:szCs w:val="22"/>
+              </w:rPr>
+            </w:pPr>
+            <w:r>
+              <w:rPr>
+                <w:sz w:val="22"/>
+                <w:szCs w:val="22"/>
+              </w:rPr>
+              <w:t>Whether or not the submission has been marked as NSFW.</w:t>
+            </w:r>
+          </w:p>
+        </w:tc>
+      </w:tr>
+      <w:tr>
+        <w:tc>
+          <w:tcPr>
+            <w:tcW w:w="0" w:type="auto"/>
+            <w:shd w:val="clear" w:color="auto" w:fill="auto"/>
+            <w:tcMar>
+              <w:top w:w="120" w:type="dxa"/>
+              <w:left w:w="240" w:type="dxa"/>
+              <w:bottom w:w="120" w:type="dxa"/>
+              <w:right w:w="240" w:type="dxa"/>
+            </w:tcMar>
+            <w:vAlign w:val="center"/>
+            <w:hideMark/>
+          </w:tcPr>
+          <w:p>
+            <w:pPr>
+              <w:pStyle w:val="NormalWeb"/>
+              <w:spacing w:before="0" w:beforeAutospacing="0" w:after="0" w:afterAutospacing="0"/>
+              <w:rPr>
+                <w:sz w:val="22"/>
+                <w:szCs w:val="22"/>
+              </w:rPr>
+            </w:pPr>
+            <w:r>
+              <w:rPr>
+                <w:rStyle w:val="pre"/>
+                <w:sz w:val="16"/>
+                <w:szCs w:val="16"/>
+                <w:bdr w:val="single" w:sz="6" w:space="2" w:color="1C1C1C" w:frame="1"/>
+              </w:rPr>
+              <w:t>permalink</w:t>
+            </w:r>
+          </w:p>
+        </w:tc>
+        <w:tc>
+          <w:tcPr>
+            <w:tcW w:w="0" w:type="auto"/>
+            <w:shd w:val="clear" w:color="auto" w:fill="auto"/>
+            <w:tcMar>
+              <w:top w:w="120" w:type="dxa"/>
+              <w:left w:w="240" w:type="dxa"/>
+              <w:bottom w:w="120" w:type="dxa"/>
+              <w:right w:w="240" w:type="dxa"/>
+            </w:tcMar>
+            <w:vAlign w:val="center"/>
+            <w:hideMark/>
+          </w:tcPr>
+          <w:p>
+            <w:pPr>
+              <w:pStyle w:val="NormalWeb"/>
+              <w:spacing w:before="0" w:beforeAutospacing="0" w:after="0" w:afterAutospacing="0"/>
+              <w:rPr>
+                <w:sz w:val="22"/>
+                <w:szCs w:val="22"/>
+              </w:rPr>
+            </w:pPr>
+            <w:r>
+              <w:rPr>
+                <w:sz w:val="22"/>
+                <w:szCs w:val="22"/>
+              </w:rPr>
+              <w:t>A permalink for the submission.</w:t>
+            </w:r>
+          </w:p>
+        </w:tc>
+      </w:tr>
+      <w:tr>
+        <w:tc>
+          <w:tcPr>
+            <w:tcW w:w="0" w:type="auto"/>
+            <w:shd w:val="clear" w:color="auto" w:fill="auto"/>
+            <w:tcMar>
+              <w:top w:w="120" w:type="dxa"/>
+              <w:left w:w="240" w:type="dxa"/>
+              <w:bottom w:w="120" w:type="dxa"/>
+              <w:right w:w="240" w:type="dxa"/>
+            </w:tcMar>
+            <w:vAlign w:val="center"/>
+            <w:hideMark/>
+          </w:tcPr>
+          <w:p>
+            <w:pPr>
+              <w:pStyle w:val="NormalWeb"/>
+              <w:spacing w:before="0" w:beforeAutospacing="0" w:after="0" w:afterAutospacing="0"/>
+              <w:rPr>
+                <w:sz w:val="22"/>
+                <w:szCs w:val="22"/>
+              </w:rPr>
+            </w:pPr>
+            <w:r>
+              <w:rPr>
+                <w:rStyle w:val="pre"/>
+                <w:sz w:val="16"/>
+                <w:szCs w:val="16"/>
+                <w:bdr w:val="single" w:sz="6" w:space="2" w:color="1C1C1C" w:frame="1"/>
+              </w:rPr>
+              <w:t>poll_data</w:t>
+            </w:r>
+          </w:p>
+        </w:tc>
+        <w:tc>
+          <w:tcPr>
+            <w:tcW w:w="0" w:type="auto"/>
+            <w:shd w:val="clear" w:color="auto" w:fill="auto"/>
+            <w:tcMar>
+              <w:top w:w="120" w:type="dxa"/>
+              <w:left w:w="240" w:type="dxa"/>
+              <w:bottom w:w="120" w:type="dxa"/>
+              <w:right w:w="240" w:type="dxa"/>
+            </w:tcMar>
+            <w:vAlign w:val="center"/>
+            <w:hideMark/>
+          </w:tcPr>
+          <w:p>
+            <w:pPr>
+              <w:pStyle w:val="NormalWeb"/>
+              <w:spacing w:before="0" w:beforeAutospacing="0" w:after="0" w:afterAutospacing="0"/>
+              <w:rPr>
+                <w:sz w:val="22"/>
+                <w:szCs w:val="22"/>
+              </w:rPr>
+            </w:pPr>
+            <w:r>
+              <w:rPr>
+                <w:sz w:val="22"/>
+                <w:szCs w:val="22"/>
+              </w:rPr>
+              <w:t>A </w:t>
+            </w:r>
+            <w:hyperlink r:id="rId34" w:anchor="praw.models.reddit.poll.PollData" w:tooltip="praw.models.reddit.poll.PollData" w:history="1">
+              <w:r>
+                <w:rPr>
+                  <w:rStyle w:val="pre"/>
+                  <w:b/>
+                  <w:bCs/>
+                  <w:sz w:val="16"/>
+                  <w:szCs w:val="16"/>
+                  <w:bdr w:val="single" w:sz="6" w:space="2" w:color="1C1C1C" w:frame="1"/>
+                </w:rPr>
+                <w:t>PollData</w:t>
+              </w:r>
+            </w:hyperlink>
+            <w:r>
+              <w:rPr>
+                <w:sz w:val="22"/>
+                <w:szCs w:val="22"/>
+              </w:rPr>
+              <w:t> object representing the data of this submission, if it is a poll submission.</w:t>
+            </w:r>
+          </w:p>
+        </w:tc>
+      </w:tr>
+      <w:tr>
+        <w:tc>
+          <w:tcPr>
+            <w:tcW w:w="0" w:type="auto"/>
+            <w:shd w:val="clear" w:color="auto" w:fill="auto"/>
+            <w:tcMar>
+              <w:top w:w="120" w:type="dxa"/>
+              <w:left w:w="240" w:type="dxa"/>
+              <w:bottom w:w="120" w:type="dxa"/>
+              <w:right w:w="240" w:type="dxa"/>
+            </w:tcMar>
+            <w:vAlign w:val="center"/>
+            <w:hideMark/>
+          </w:tcPr>
+          <w:p>
+            <w:pPr>
+              <w:pStyle w:val="NormalWeb"/>
+              <w:spacing w:before="0" w:beforeAutospacing="0" w:after="0" w:afterAutospacing="0"/>
+              <w:rPr>
+                <w:sz w:val="22"/>
+                <w:szCs w:val="22"/>
+              </w:rPr>
+            </w:pPr>
+            <w:r>
+              <w:rPr>
+                <w:rStyle w:val="pre"/>
+                <w:sz w:val="16"/>
+                <w:szCs w:val="16"/>
+                <w:bdr w:val="single" w:sz="6" w:space="2" w:color="1C1C1C" w:frame="1"/>
+              </w:rPr>
+              <w:t>saved</w:t>
+            </w:r>
+          </w:p>
+        </w:tc>
+        <w:tc>
+          <w:tcPr>
+            <w:tcW w:w="0" w:type="auto"/>
+            <w:shd w:val="clear" w:color="auto" w:fill="auto"/>
+            <w:tcMar>
+              <w:top w:w="120" w:type="dxa"/>
+              <w:left w:w="240" w:type="dxa"/>
+              <w:bottom w:w="120" w:type="dxa"/>
+              <w:right w:w="240" w:type="dxa"/>
+            </w:tcMar>
+            <w:vAlign w:val="center"/>
+            <w:hideMark/>
+          </w:tcPr>
+          <w:p>
+            <w:pPr>
+              <w:pStyle w:val="NormalWeb"/>
+              <w:spacing w:before="0" w:beforeAutospacing="0" w:after="0" w:afterAutospacing="0"/>
+              <w:rPr>
+                <w:sz w:val="22"/>
+                <w:szCs w:val="22"/>
+              </w:rPr>
+            </w:pPr>
+            <w:r>
+              <w:rPr>
+                <w:sz w:val="22"/>
+                <w:szCs w:val="22"/>
+              </w:rPr>
+              <w:t>Whether or not the submission is saved.</w:t>
+            </w:r>
+          </w:p>
+        </w:tc>
+      </w:tr>
+      <w:tr>
+        <w:tc>
+          <w:tcPr>
+            <w:tcW w:w="0" w:type="auto"/>
+            <w:shd w:val="clear" w:color="auto" w:fill="auto"/>
+            <w:tcMar>
+              <w:top w:w="120" w:type="dxa"/>
+              <w:left w:w="240" w:type="dxa"/>
+              <w:bottom w:w="120" w:type="dxa"/>
+              <w:right w:w="240" w:type="dxa"/>
+            </w:tcMar>
+            <w:vAlign w:val="center"/>
+            <w:hideMark/>
+          </w:tcPr>
+          <w:p>
+            <w:pPr>
+              <w:pStyle w:val="NormalWeb"/>
+              <w:spacing w:before="0" w:beforeAutospacing="0" w:after="0" w:afterAutospacing="0"/>
+              <w:rPr>
+                <w:sz w:val="22"/>
+                <w:szCs w:val="22"/>
+              </w:rPr>
+            </w:pPr>
+            <w:r>
+              <w:rPr>
+                <w:rStyle w:val="pre"/>
+                <w:sz w:val="16"/>
+                <w:szCs w:val="16"/>
+                <w:bdr w:val="single" w:sz="6" w:space="2" w:color="1C1C1C" w:frame="1"/>
+              </w:rPr>
+              <w:t>score</w:t>
+            </w:r>
+          </w:p>
+        </w:tc>
+        <w:tc>
+          <w:tcPr>
+            <w:tcW w:w="0" w:type="auto"/>
+            <w:shd w:val="clear" w:color="auto" w:fill="auto"/>
+            <w:tcMar>
+              <w:top w:w="120" w:type="dxa"/>
+              <w:left w:w="240" w:type="dxa"/>
+              <w:bottom w:w="120" w:type="dxa"/>
+              <w:right w:w="240" w:type="dxa"/>
+            </w:tcMar>
+            <w:vAlign w:val="center"/>
+            <w:hideMark/>
+          </w:tcPr>
+          <w:p>
+            <w:pPr>
+              <w:pStyle w:val="NormalWeb"/>
+              <w:spacing w:before="0" w:beforeAutospacing="0" w:after="0" w:afterAutospacing="0"/>
+              <w:rPr>
+                <w:sz w:val="22"/>
+                <w:szCs w:val="22"/>
+              </w:rPr>
+            </w:pPr>
+            <w:r>
+              <w:rPr>
+                <w:sz w:val="22"/>
+                <w:szCs w:val="22"/>
+              </w:rPr>
+              <w:t>The number of upvotes for the submission.</w:t>
+            </w:r>
+          </w:p>
+        </w:tc>
+      </w:tr>
+      <w:tr>
+        <w:tc>
+          <w:tcPr>
+            <w:tcW w:w="0" w:type="auto"/>
+            <w:shd w:val="clear" w:color="auto" w:fill="auto"/>
+            <w:tcMar>
+              <w:top w:w="120" w:type="dxa"/>
+              <w:left w:w="240" w:type="dxa"/>
+              <w:bottom w:w="120" w:type="dxa"/>
+              <w:right w:w="240" w:type="dxa"/>
+            </w:tcMar>
+            <w:vAlign w:val="center"/>
+            <w:hideMark/>
+          </w:tcPr>
+          <w:p>
+            <w:pPr>
+              <w:pStyle w:val="NormalWeb"/>
+              <w:spacing w:before="0" w:beforeAutospacing="0" w:after="0" w:afterAutospacing="0"/>
+              <w:rPr>
+                <w:sz w:val="22"/>
+                <w:szCs w:val="22"/>
+              </w:rPr>
+            </w:pPr>
+            <w:r>
+              <w:rPr>
+                <w:rStyle w:val="pre"/>
+                <w:sz w:val="16"/>
+                <w:szCs w:val="16"/>
+                <w:bdr w:val="single" w:sz="6" w:space="2" w:color="1C1C1C" w:frame="1"/>
+              </w:rPr>
+              <w:t>selftext</w:t>
+            </w:r>
+          </w:p>
+        </w:tc>
+        <w:tc>
+          <w:tcPr>
+            <w:tcW w:w="0" w:type="auto"/>
+            <w:shd w:val="clear" w:color="auto" w:fill="auto"/>
+            <w:tcMar>
+              <w:top w:w="120" w:type="dxa"/>
+              <w:left w:w="240" w:type="dxa"/>
+              <w:bottom w:w="120" w:type="dxa"/>
+              <w:right w:w="240" w:type="dxa"/>
+            </w:tcMar>
+            <w:vAlign w:val="center"/>
+            <w:hideMark/>
+          </w:tcPr>
+          <w:p>
+            <w:pPr>
+              <w:pStyle w:val="NormalWeb"/>
+              <w:spacing w:before="0" w:beforeAutospacing="0" w:after="0" w:afterAutospacing="0"/>
+              <w:rPr>
+                <w:sz w:val="22"/>
+                <w:szCs w:val="22"/>
+              </w:rPr>
+            </w:pPr>
+            <w:r>
+              <w:rPr>
+                <w:sz w:val="22"/>
+                <w:szCs w:val="22"/>
+              </w:rPr>
+              <w:t>The submissions’ selftext - an empty string if a link post.</w:t>
+            </w:r>
+          </w:p>
+        </w:tc>
+      </w:tr>
+      <w:tr>
+        <w:tc>
+          <w:tcPr>
+            <w:tcW w:w="0" w:type="auto"/>
+            <w:shd w:val="clear" w:color="auto" w:fill="auto"/>
+            <w:tcMar>
+              <w:top w:w="120" w:type="dxa"/>
+              <w:left w:w="240" w:type="dxa"/>
+              <w:bottom w:w="120" w:type="dxa"/>
+              <w:right w:w="240" w:type="dxa"/>
+            </w:tcMar>
+            <w:vAlign w:val="center"/>
+            <w:hideMark/>
+          </w:tcPr>
+          <w:p>
+            <w:pPr>
+              <w:pStyle w:val="NormalWeb"/>
+              <w:spacing w:before="0" w:beforeAutospacing="0" w:after="0" w:afterAutospacing="0"/>
+              <w:rPr>
+                <w:sz w:val="22"/>
+                <w:szCs w:val="22"/>
+              </w:rPr>
+            </w:pPr>
+            <w:r>
+              <w:rPr>
+                <w:rStyle w:val="pre"/>
+                <w:sz w:val="16"/>
+                <w:szCs w:val="16"/>
+                <w:bdr w:val="single" w:sz="6" w:space="2" w:color="1C1C1C" w:frame="1"/>
+              </w:rPr>
+              <w:t>spoiler</w:t>
+            </w:r>
+          </w:p>
+        </w:tc>
+        <w:tc>
+          <w:tcPr>
+            <w:tcW w:w="0" w:type="auto"/>
+            <w:shd w:val="clear" w:color="auto" w:fill="auto"/>
+            <w:tcMar>
+              <w:top w:w="120" w:type="dxa"/>
+              <w:left w:w="240" w:type="dxa"/>
+              <w:bottom w:w="120" w:type="dxa"/>
+              <w:right w:w="240" w:type="dxa"/>
+            </w:tcMar>
+            <w:vAlign w:val="center"/>
+            <w:hideMark/>
+          </w:tcPr>
+          <w:p>
+            <w:pPr>
+              <w:pStyle w:val="NormalWeb"/>
+              <w:spacing w:before="0" w:beforeAutospacing="0" w:after="0" w:afterAutospacing="0"/>
+              <w:rPr>
+                <w:sz w:val="22"/>
+                <w:szCs w:val="22"/>
+              </w:rPr>
+            </w:pPr>
+            <w:r>
+              <w:rPr>
+                <w:sz w:val="22"/>
+                <w:szCs w:val="22"/>
+              </w:rPr>
+              <w:t>Whether or not the submission has been marked as a spoiler.</w:t>
+            </w:r>
+          </w:p>
+        </w:tc>
+      </w:tr>
+      <w:tr>
+        <w:tc>
+          <w:tcPr>
+            <w:tcW w:w="0" w:type="auto"/>
+            <w:shd w:val="clear" w:color="auto" w:fill="auto"/>
+            <w:tcMar>
+              <w:top w:w="120" w:type="dxa"/>
+              <w:left w:w="240" w:type="dxa"/>
+              <w:bottom w:w="120" w:type="dxa"/>
+              <w:right w:w="240" w:type="dxa"/>
+            </w:tcMar>
+            <w:vAlign w:val="center"/>
+            <w:hideMark/>
+          </w:tcPr>
+          <w:p>
+            <w:pPr>
+              <w:pStyle w:val="NormalWeb"/>
+              <w:spacing w:before="0" w:beforeAutospacing="0" w:after="0" w:afterAutospacing="0"/>
+              <w:rPr>
+                <w:sz w:val="22"/>
+                <w:szCs w:val="22"/>
+              </w:rPr>
+            </w:pPr>
+            <w:r>
+              <w:rPr>
+                <w:rStyle w:val="pre"/>
+                <w:sz w:val="16"/>
+                <w:szCs w:val="16"/>
+                <w:bdr w:val="single" w:sz="6" w:space="2" w:color="1C1C1C" w:frame="1"/>
+              </w:rPr>
+              <w:t>stickied</w:t>
+            </w:r>
+          </w:p>
+        </w:tc>
+        <w:tc>
+          <w:tcPr>
+            <w:tcW w:w="0" w:type="auto"/>
+            <w:shd w:val="clear" w:color="auto" w:fill="auto"/>
+            <w:tcMar>
+              <w:top w:w="120" w:type="dxa"/>
+              <w:left w:w="240" w:type="dxa"/>
+              <w:bottom w:w="120" w:type="dxa"/>
+              <w:right w:w="240" w:type="dxa"/>
+            </w:tcMar>
+            <w:vAlign w:val="center"/>
+            <w:hideMark/>
+          </w:tcPr>
+          <w:p>
+            <w:pPr>
+              <w:pStyle w:val="NormalWeb"/>
+              <w:spacing w:before="0" w:beforeAutospacing="0" w:after="0" w:afterAutospacing="0"/>
+              <w:rPr>
+                <w:sz w:val="22"/>
+                <w:szCs w:val="22"/>
+              </w:rPr>
+            </w:pPr>
+            <w:r>
+              <w:rPr>
+                <w:sz w:val="22"/>
+                <w:szCs w:val="22"/>
+              </w:rPr>
+              <w:t>Whether or not the submission is stickied.</w:t>
+            </w:r>
+          </w:p>
+        </w:tc>
+      </w:tr>
+      <w:tr>
+        <w:tc>
+          <w:tcPr>
+            <w:tcW w:w="0" w:type="auto"/>
+            <w:shd w:val="clear" w:color="auto" w:fill="auto"/>
+            <w:tcMar>
+              <w:top w:w="120" w:type="dxa"/>
+              <w:left w:w="240" w:type="dxa"/>
+              <w:bottom w:w="120" w:type="dxa"/>
+              <w:right w:w="240" w:type="dxa"/>
+            </w:tcMar>
+            <w:vAlign w:val="center"/>
+            <w:hideMark/>
+          </w:tcPr>
+          <w:p>
+            <w:pPr>
+              <w:pStyle w:val="NormalWeb"/>
+              <w:spacing w:before="0" w:beforeAutospacing="0" w:after="0" w:afterAutospacing="0"/>
+              <w:rPr>
+                <w:sz w:val="22"/>
+                <w:szCs w:val="22"/>
+              </w:rPr>
+            </w:pPr>
+            <w:r>
+              <w:rPr>
+                <w:rStyle w:val="pre"/>
+                <w:sz w:val="16"/>
+                <w:szCs w:val="16"/>
+                <w:bdr w:val="single" w:sz="6" w:space="2" w:color="1C1C1C" w:frame="1"/>
+              </w:rPr>
+              <w:t>subreddit</w:t>
+            </w:r>
+          </w:p>
+        </w:tc>
+        <w:tc>
+          <w:tcPr>
+            <w:tcW w:w="0" w:type="auto"/>
+            <w:shd w:val="clear" w:color="auto" w:fill="auto"/>
+            <w:tcMar>
+              <w:top w:w="120" w:type="dxa"/>
+              <w:left w:w="240" w:type="dxa"/>
+              <w:bottom w:w="120" w:type="dxa"/>
+              <w:right w:w="240" w:type="dxa"/>
+            </w:tcMar>
+            <w:vAlign w:val="center"/>
+            <w:hideMark/>
+          </w:tcPr>
+          <w:p>
+            <w:pPr>
+              <w:pStyle w:val="NormalWeb"/>
+              <w:spacing w:before="0" w:beforeAutospacing="0" w:after="0" w:afterAutospacing="0"/>
+              <w:rPr>
+                <w:sz w:val="22"/>
+                <w:szCs w:val="22"/>
+              </w:rPr>
+            </w:pPr>
+            <w:r>
+              <w:rPr>
+                <w:sz w:val="22"/>
+                <w:szCs w:val="22"/>
+              </w:rPr>
+              <w:t>Provides an instance of </w:t>
+            </w:r>
+            <w:hyperlink r:id="rId35" w:anchor="praw.models.Subreddit" w:tooltip="praw.models.Subreddit" w:history="1">
+              <w:r>
+                <w:rPr>
+                  <w:rStyle w:val="pre"/>
+                  <w:b/>
+                  <w:bCs/>
+                  <w:sz w:val="16"/>
+                  <w:szCs w:val="16"/>
+                  <w:bdr w:val="single" w:sz="6" w:space="2" w:color="1C1C1C" w:frame="1"/>
+                </w:rPr>
+                <w:t>Subreddit</w:t>
+              </w:r>
+            </w:hyperlink>
+            <w:r>
+              <w:rPr>
+                <w:sz w:val="22"/>
+                <w:szCs w:val="22"/>
+              </w:rPr>
+              <w:t>.</w:t>
+            </w:r>
+          </w:p>
+        </w:tc>
+      </w:tr>
+      <w:tr>
+        <w:tc>
+          <w:tcPr>
+            <w:tcW w:w="0" w:type="auto"/>
+            <w:shd w:val="clear" w:color="auto" w:fill="auto"/>
+            <w:tcMar>
+              <w:top w:w="120" w:type="dxa"/>
+              <w:left w:w="240" w:type="dxa"/>
+              <w:bottom w:w="120" w:type="dxa"/>
+              <w:right w:w="240" w:type="dxa"/>
+            </w:tcMar>
+            <w:vAlign w:val="center"/>
+            <w:hideMark/>
+          </w:tcPr>
+          <w:p>
+            <w:pPr>
+              <w:pStyle w:val="NormalWeb"/>
+              <w:spacing w:before="0" w:beforeAutospacing="0" w:after="0" w:afterAutospacing="0"/>
+              <w:rPr>
+                <w:sz w:val="22"/>
+                <w:szCs w:val="22"/>
+              </w:rPr>
+            </w:pPr>
+            <w:r>
+              <w:rPr>
+                <w:rStyle w:val="pre"/>
+                <w:sz w:val="16"/>
+                <w:szCs w:val="16"/>
+                <w:bdr w:val="single" w:sz="6" w:space="2" w:color="1C1C1C" w:frame="1"/>
+              </w:rPr>
+              <w:t>title</w:t>
+            </w:r>
+          </w:p>
+        </w:tc>
+        <w:tc>
+          <w:tcPr>
+            <w:tcW w:w="0" w:type="auto"/>
+            <w:shd w:val="clear" w:color="auto" w:fill="auto"/>
+            <w:tcMar>
+              <w:top w:w="120" w:type="dxa"/>
+              <w:left w:w="240" w:type="dxa"/>
+              <w:bottom w:w="120" w:type="dxa"/>
+              <w:right w:w="240" w:type="dxa"/>
+            </w:tcMar>
+            <w:vAlign w:val="center"/>
+            <w:hideMark/>
+          </w:tcPr>
+          <w:p>
+            <w:pPr>
+              <w:pStyle w:val="NormalWeb"/>
+              <w:spacing w:before="0" w:beforeAutospacing="0" w:after="0" w:afterAutospacing="0"/>
+              <w:rPr>
+                <w:sz w:val="22"/>
+                <w:szCs w:val="22"/>
+              </w:rPr>
+            </w:pPr>
+            <w:r>
+              <w:rPr>
+                <w:sz w:val="22"/>
+                <w:szCs w:val="22"/>
+              </w:rPr>
+              <w:t>The title of the submission.</w:t>
+            </w:r>
+          </w:p>
+        </w:tc>
+      </w:tr>
+      <w:tr>
+        <w:tc>
+          <w:tcPr>
+            <w:tcW w:w="0" w:type="auto"/>
+            <w:shd w:val="clear" w:color="auto" w:fill="auto"/>
+            <w:tcMar>
+              <w:top w:w="120" w:type="dxa"/>
+              <w:left w:w="240" w:type="dxa"/>
+              <w:bottom w:w="120" w:type="dxa"/>
+              <w:right w:w="240" w:type="dxa"/>
+            </w:tcMar>
+            <w:vAlign w:val="center"/>
+            <w:hideMark/>
+          </w:tcPr>
+          <w:p>
+            <w:pPr>
+              <w:pStyle w:val="NormalWeb"/>
+              <w:spacing w:before="0" w:beforeAutospacing="0" w:after="0" w:afterAutospacing="0"/>
+              <w:rPr>
+                <w:sz w:val="22"/>
+                <w:szCs w:val="22"/>
+              </w:rPr>
+            </w:pPr>
+            <w:r>
+              <w:rPr>
+                <w:rStyle w:val="pre"/>
+                <w:sz w:val="16"/>
+                <w:szCs w:val="16"/>
+                <w:bdr w:val="single" w:sz="6" w:space="2" w:color="1C1C1C" w:frame="1"/>
+              </w:rPr>
+              <w:t>upvote_ratio</w:t>
+            </w:r>
+          </w:p>
+        </w:tc>
+        <w:tc>
+          <w:tcPr>
+            <w:tcW w:w="0" w:type="auto"/>
+            <w:shd w:val="clear" w:color="auto" w:fill="auto"/>
+            <w:tcMar>
+              <w:top w:w="120" w:type="dxa"/>
+              <w:left w:w="240" w:type="dxa"/>
+              <w:bottom w:w="120" w:type="dxa"/>
+              <w:right w:w="240" w:type="dxa"/>
+            </w:tcMar>
+            <w:vAlign w:val="center"/>
+            <w:hideMark/>
+          </w:tcPr>
+          <w:p>
+            <w:pPr>
+              <w:pStyle w:val="NormalWeb"/>
+              <w:spacing w:before="0" w:beforeAutospacing="0" w:after="0" w:afterAutospacing="0"/>
+              <w:rPr>
+                <w:sz w:val="22"/>
+                <w:szCs w:val="22"/>
+              </w:rPr>
+            </w:pPr>
+            <w:r>
+              <w:rPr>
+                <w:sz w:val="22"/>
+                <w:szCs w:val="22"/>
+              </w:rPr>
+              <w:t>The percentage of upvotes from all votes on the submission.</w:t>
+            </w:r>
+          </w:p>
+        </w:tc>
+      </w:tr>
+      <w:tr>
+        <w:tc>
+          <w:tcPr>
+            <w:tcW w:w="0" w:type="auto"/>
+            <w:shd w:val="clear" w:color="auto" w:fill="auto"/>
+            <w:tcMar>
+              <w:top w:w="120" w:type="dxa"/>
+              <w:left w:w="240" w:type="dxa"/>
+              <w:bottom w:w="120" w:type="dxa"/>
+              <w:right w:w="240" w:type="dxa"/>
+            </w:tcMar>
+            <w:vAlign w:val="center"/>
+            <w:hideMark/>
+          </w:tcPr>
+          <w:p>
+            <w:pPr>
+              <w:pStyle w:val="NormalWeb"/>
+              <w:spacing w:before="0" w:beforeAutospacing="0" w:after="0" w:afterAutospacing="0"/>
+              <w:rPr>
+                <w:sz w:val="22"/>
+                <w:szCs w:val="22"/>
+              </w:rPr>
+            </w:pPr>
+            <w:r>
+              <w:rPr>
+                <w:rStyle w:val="pre"/>
+                <w:sz w:val="16"/>
+                <w:szCs w:val="16"/>
+                <w:bdr w:val="single" w:sz="6" w:space="2" w:color="1C1C1C" w:frame="1"/>
+              </w:rPr>
+              <w:t>url</w:t>
+            </w:r>
+          </w:p>
+        </w:tc>
+        <w:tc>
+          <w:tcPr>
+            <w:tcW w:w="0" w:type="auto"/>
+            <w:shd w:val="clear" w:color="auto" w:fill="auto"/>
+            <w:tcMar>
+              <w:top w:w="120" w:type="dxa"/>
+              <w:left w:w="240" w:type="dxa"/>
+              <w:bottom w:w="120" w:type="dxa"/>
+              <w:right w:w="240" w:type="dxa"/>
+            </w:tcMar>
+            <w:vAlign w:val="center"/>
+            <w:hideMark/>
+          </w:tcPr>
+          <w:p>
+            <w:pPr>
+              <w:pStyle w:val="NormalWeb"/>
+              <w:spacing w:before="0" w:beforeAutospacing="0" w:after="0" w:afterAutospacing="0"/>
+              <w:rPr>
+                <w:sz w:val="22"/>
+                <w:szCs w:val="22"/>
+              </w:rPr>
+            </w:pPr>
+            <w:r>
+              <w:rPr>
+                <w:sz w:val="22"/>
+                <w:szCs w:val="22"/>
+              </w:rPr>
+              <w:t>The URL the submission links to, or the permalink if a selfpost.</w:t>
+            </w:r>
+          </w:p>
+        </w:tc>
+      </w:tr>
+    </w:tbl>
+    <w:p/>
+    <w:p>
+      <w:pPr>
+        <w:pStyle w:val="Heading5"/>
+      </w:pPr>
+      <w:r>
+        <w:t>Komentar</w:t>
+      </w:r>
+    </w:p>
+    <w:p>
+      <w:pPr>
+        <w:rPr>
+          <w:lang w:val="en-GB"/>
+        </w:rPr>
+      </w:pPr>
+      <w:r>
+        <w:rPr>
+          <w:lang w:val="en-GB"/>
+        </w:rPr>
+        <w:t xml:space="preserve">Tabel X menunjukkan atribut apa saja yang terdapat dalam satu item </w:t>
+      </w:r>
+      <w:r>
+        <w:rPr>
+          <w:lang w:val="en-GB"/>
+        </w:rPr>
+        <w:t>komentar</w:t>
+      </w:r>
+      <w:r>
+        <w:rPr>
+          <w:lang w:val="en-GB"/>
+        </w:rPr>
+        <w:t xml:space="preserve"> dari Reddit API.</w:t>
+      </w:r>
+    </w:p>
+    <w:tbl>
+      <w:tblPr>
+        <w:tblW w:w="0" w:type="auto"/>
+        <w:tblBorders>
+          <w:top w:val="single" w:sz="4" w:space="0" w:color="auto"/>
+          <w:left w:val="single" w:sz="4" w:space="0" w:color="auto"/>
+          <w:bottom w:val="single" w:sz="4" w:space="0" w:color="auto"/>
+          <w:right w:val="single" w:sz="4" w:space="0" w:color="auto"/>
+          <w:insideH w:val="single" w:sz="4" w:space="0" w:color="auto"/>
+          <w:insideV w:val="single" w:sz="4" w:space="0" w:color="auto"/>
+        </w:tblBorders>
+        <w:shd w:val="clear" w:color="auto" w:fill="141414"/>
+        <w:tblCellMar>
+          <w:top w:w="15" w:type="dxa"/>
+          <w:left w:w="15" w:type="dxa"/>
+          <w:bottom w:w="15" w:type="dxa"/>
+          <w:right w:w="15" w:type="dxa"/>
+        </w:tblCellMar>
+        <w:tblLook w:val="04A0" w:firstRow="1" w:lastRow="0" w:firstColumn="1" w:lastColumn="0" w:noHBand="0" w:noVBand="1"/>
+      </w:tblPr>
+      <w:tblGrid>
+        <w:gridCol w:w="1444"/>
+        <w:gridCol w:w="6483"/>
+      </w:tblGrid>
+      <w:tr>
+        <w:trPr>
+          <w:tblHeader/>
+        </w:trPr>
+        <w:tc>
+          <w:tcPr>
+            <w:tcW w:w="0" w:type="auto"/>
+            <w:shd w:val="clear" w:color="auto" w:fill="auto"/>
+            <w:noWrap/>
+            <w:tcMar>
+              <w:top w:w="120" w:type="dxa"/>
+              <w:left w:w="240" w:type="dxa"/>
+              <w:bottom w:w="120" w:type="dxa"/>
+              <w:right w:w="240" w:type="dxa"/>
+            </w:tcMar>
+            <w:vAlign w:val="center"/>
+            <w:hideMark/>
+          </w:tcPr>
+          <w:p>
+            <w:pPr>
+              <w:pStyle w:val="NormalWeb"/>
+              <w:spacing w:before="0" w:beforeAutospacing="0" w:after="0" w:afterAutospacing="0"/>
+              <w:jc w:val="center"/>
+              <w:rPr>
+                <w:b/>
+                <w:bCs/>
+                <w:sz w:val="22"/>
+                <w:szCs w:val="22"/>
+              </w:rPr>
+            </w:pPr>
+            <w:r>
+              <w:rPr>
+                <w:b/>
+                <w:bCs/>
+                <w:sz w:val="22"/>
+                <w:szCs w:val="22"/>
+              </w:rPr>
+              <w:t>Attribute</w:t>
+            </w:r>
+          </w:p>
+        </w:tc>
+        <w:tc>
+          <w:tcPr>
+            <w:tcW w:w="0" w:type="auto"/>
+            <w:shd w:val="clear" w:color="auto" w:fill="auto"/>
+            <w:noWrap/>
+            <w:tcMar>
+              <w:top w:w="120" w:type="dxa"/>
+              <w:left w:w="240" w:type="dxa"/>
+              <w:bottom w:w="120" w:type="dxa"/>
+              <w:right w:w="240" w:type="dxa"/>
+            </w:tcMar>
+            <w:vAlign w:val="center"/>
+            <w:hideMark/>
+          </w:tcPr>
+          <w:p>
+            <w:pPr>
+              <w:pStyle w:val="NormalWeb"/>
+              <w:spacing w:before="0" w:beforeAutospacing="0" w:after="0" w:afterAutospacing="0"/>
+              <w:jc w:val="center"/>
+              <w:rPr>
+                <w:b/>
+                <w:bCs/>
+                <w:sz w:val="22"/>
+                <w:szCs w:val="22"/>
+              </w:rPr>
+            </w:pPr>
+            <w:r>
+              <w:rPr>
+                <w:b/>
+                <w:bCs/>
+                <w:sz w:val="22"/>
+                <w:szCs w:val="22"/>
+              </w:rPr>
+              <w:t>Description</w:t>
+            </w:r>
+          </w:p>
+        </w:tc>
+      </w:tr>
+      <w:tr>
+        <w:tc>
+          <w:tcPr>
+            <w:tcW w:w="0" w:type="auto"/>
+            <w:shd w:val="clear" w:color="auto" w:fill="auto"/>
+            <w:tcMar>
+              <w:top w:w="120" w:type="dxa"/>
+              <w:left w:w="240" w:type="dxa"/>
+              <w:bottom w:w="120" w:type="dxa"/>
+              <w:right w:w="240" w:type="dxa"/>
+            </w:tcMar>
+            <w:vAlign w:val="center"/>
+            <w:hideMark/>
+          </w:tcPr>
+          <w:p>
+            <w:pPr>
+              <w:pStyle w:val="NormalWeb"/>
+              <w:spacing w:before="0" w:beforeAutospacing="0" w:after="0" w:afterAutospacing="0"/>
+              <w:rPr>
+                <w:sz w:val="22"/>
+                <w:szCs w:val="22"/>
+              </w:rPr>
+            </w:pPr>
+            <w:r>
+              <w:rPr>
+                <w:rStyle w:val="pre"/>
+                <w:sz w:val="16"/>
+                <w:szCs w:val="16"/>
+                <w:bdr w:val="single" w:sz="6" w:space="2" w:color="1C1C1C" w:frame="1"/>
+              </w:rPr>
+              <w:t>author</w:t>
+            </w:r>
+          </w:p>
+        </w:tc>
+        <w:tc>
+          <w:tcPr>
+            <w:tcW w:w="0" w:type="auto"/>
+            <w:shd w:val="clear" w:color="auto" w:fill="auto"/>
+            <w:tcMar>
+              <w:top w:w="120" w:type="dxa"/>
+              <w:left w:w="240" w:type="dxa"/>
+              <w:bottom w:w="120" w:type="dxa"/>
+              <w:right w:w="240" w:type="dxa"/>
+            </w:tcMar>
+            <w:vAlign w:val="center"/>
+            <w:hideMark/>
+          </w:tcPr>
+          <w:p>
+            <w:pPr>
+              <w:pStyle w:val="NormalWeb"/>
+              <w:spacing w:before="0" w:beforeAutospacing="0" w:after="0" w:afterAutospacing="0"/>
+              <w:rPr>
+                <w:sz w:val="22"/>
+                <w:szCs w:val="22"/>
+              </w:rPr>
+            </w:pPr>
+            <w:r>
+              <w:rPr>
+                <w:sz w:val="22"/>
+                <w:szCs w:val="22"/>
+              </w:rPr>
+              <w:t>Provides an instance of </w:t>
+            </w:r>
+            <w:hyperlink r:id="rId36" w:anchor="praw.models.Redditor" w:tooltip="praw.models.Redditor" w:history="1">
+              <w:r>
+                <w:rPr>
+                  <w:rStyle w:val="pre"/>
+                  <w:b/>
+                  <w:bCs/>
+                  <w:sz w:val="16"/>
+                  <w:szCs w:val="16"/>
+                  <w:bdr w:val="single" w:sz="6" w:space="2" w:color="1C1C1C" w:frame="1"/>
+                </w:rPr>
+                <w:t>Redditor</w:t>
+              </w:r>
+            </w:hyperlink>
+            <w:r>
+              <w:rPr>
+                <w:sz w:val="22"/>
+                <w:szCs w:val="22"/>
+              </w:rPr>
+              <w:t>.</w:t>
+            </w:r>
+          </w:p>
+        </w:tc>
+      </w:tr>
+      <w:tr>
+        <w:tc>
+          <w:tcPr>
+            <w:tcW w:w="0" w:type="auto"/>
+            <w:shd w:val="clear" w:color="auto" w:fill="auto"/>
+            <w:tcMar>
+              <w:top w:w="120" w:type="dxa"/>
+              <w:left w:w="240" w:type="dxa"/>
+              <w:bottom w:w="120" w:type="dxa"/>
+              <w:right w:w="240" w:type="dxa"/>
+            </w:tcMar>
+            <w:vAlign w:val="center"/>
+            <w:hideMark/>
+          </w:tcPr>
+          <w:p>
+            <w:pPr>
+              <w:pStyle w:val="NormalWeb"/>
+              <w:spacing w:before="0" w:beforeAutospacing="0" w:after="0" w:afterAutospacing="0"/>
+              <w:rPr>
+                <w:sz w:val="22"/>
+                <w:szCs w:val="22"/>
+              </w:rPr>
+            </w:pPr>
+            <w:r>
+              <w:rPr>
+                <w:rStyle w:val="pre"/>
+                <w:sz w:val="16"/>
+                <w:szCs w:val="16"/>
+                <w:bdr w:val="single" w:sz="6" w:space="2" w:color="1C1C1C" w:frame="1"/>
+              </w:rPr>
+              <w:t>body</w:t>
+            </w:r>
+          </w:p>
+        </w:tc>
+        <w:tc>
+          <w:tcPr>
+            <w:tcW w:w="0" w:type="auto"/>
+            <w:shd w:val="clear" w:color="auto" w:fill="auto"/>
+            <w:tcMar>
+              <w:top w:w="120" w:type="dxa"/>
+              <w:left w:w="240" w:type="dxa"/>
+              <w:bottom w:w="120" w:type="dxa"/>
+              <w:right w:w="240" w:type="dxa"/>
+            </w:tcMar>
+            <w:vAlign w:val="center"/>
+            <w:hideMark/>
+          </w:tcPr>
+          <w:p>
+            <w:pPr>
+              <w:pStyle w:val="NormalWeb"/>
+              <w:spacing w:before="0" w:beforeAutospacing="0" w:after="0" w:afterAutospacing="0"/>
+              <w:rPr>
+                <w:sz w:val="22"/>
+                <w:szCs w:val="22"/>
+              </w:rPr>
+            </w:pPr>
+            <w:r>
+              <w:rPr>
+                <w:sz w:val="22"/>
+                <w:szCs w:val="22"/>
+              </w:rPr>
+              <w:t>The body of the comment, as Markdown.</w:t>
+            </w:r>
+          </w:p>
+        </w:tc>
+      </w:tr>
+      <w:tr>
+        <w:tc>
+          <w:tcPr>
+            <w:tcW w:w="0" w:type="auto"/>
+            <w:shd w:val="clear" w:color="auto" w:fill="auto"/>
+            <w:tcMar>
+              <w:top w:w="120" w:type="dxa"/>
+              <w:left w:w="240" w:type="dxa"/>
+              <w:bottom w:w="120" w:type="dxa"/>
+              <w:right w:w="240" w:type="dxa"/>
+            </w:tcMar>
+            <w:vAlign w:val="center"/>
+            <w:hideMark/>
+          </w:tcPr>
+          <w:p>
+            <w:pPr>
+              <w:pStyle w:val="NormalWeb"/>
+              <w:spacing w:before="0" w:beforeAutospacing="0" w:after="0" w:afterAutospacing="0"/>
+              <w:rPr>
+                <w:sz w:val="22"/>
+                <w:szCs w:val="22"/>
+              </w:rPr>
+            </w:pPr>
+            <w:r>
+              <w:rPr>
+                <w:rStyle w:val="pre"/>
+                <w:sz w:val="16"/>
+                <w:szCs w:val="16"/>
+                <w:bdr w:val="single" w:sz="6" w:space="2" w:color="1C1C1C" w:frame="1"/>
+              </w:rPr>
+              <w:lastRenderedPageBreak/>
+              <w:t>body_html</w:t>
+            </w:r>
+          </w:p>
+        </w:tc>
+        <w:tc>
+          <w:tcPr>
+            <w:tcW w:w="0" w:type="auto"/>
+            <w:shd w:val="clear" w:color="auto" w:fill="auto"/>
+            <w:tcMar>
+              <w:top w:w="120" w:type="dxa"/>
+              <w:left w:w="240" w:type="dxa"/>
+              <w:bottom w:w="120" w:type="dxa"/>
+              <w:right w:w="240" w:type="dxa"/>
+            </w:tcMar>
+            <w:vAlign w:val="center"/>
+            <w:hideMark/>
+          </w:tcPr>
+          <w:p>
+            <w:pPr>
+              <w:pStyle w:val="NormalWeb"/>
+              <w:spacing w:before="0" w:beforeAutospacing="0" w:after="0" w:afterAutospacing="0"/>
+              <w:rPr>
+                <w:sz w:val="22"/>
+                <w:szCs w:val="22"/>
+              </w:rPr>
+            </w:pPr>
+            <w:r>
+              <w:rPr>
+                <w:sz w:val="22"/>
+                <w:szCs w:val="22"/>
+              </w:rPr>
+              <w:t>The body of the comment, as HTML.</w:t>
+            </w:r>
+          </w:p>
+        </w:tc>
+      </w:tr>
+      <w:tr>
+        <w:tc>
+          <w:tcPr>
+            <w:tcW w:w="0" w:type="auto"/>
+            <w:shd w:val="clear" w:color="auto" w:fill="auto"/>
+            <w:tcMar>
+              <w:top w:w="120" w:type="dxa"/>
+              <w:left w:w="240" w:type="dxa"/>
+              <w:bottom w:w="120" w:type="dxa"/>
+              <w:right w:w="240" w:type="dxa"/>
+            </w:tcMar>
+            <w:vAlign w:val="center"/>
+            <w:hideMark/>
+          </w:tcPr>
+          <w:p>
+            <w:pPr>
+              <w:pStyle w:val="NormalWeb"/>
+              <w:spacing w:before="0" w:beforeAutospacing="0" w:after="0" w:afterAutospacing="0"/>
+              <w:rPr>
+                <w:sz w:val="22"/>
+                <w:szCs w:val="22"/>
+              </w:rPr>
+            </w:pPr>
+            <w:r>
+              <w:rPr>
+                <w:rStyle w:val="pre"/>
+                <w:sz w:val="16"/>
+                <w:szCs w:val="16"/>
+                <w:bdr w:val="single" w:sz="6" w:space="2" w:color="1C1C1C" w:frame="1"/>
+              </w:rPr>
+              <w:t>created_utc</w:t>
+            </w:r>
+          </w:p>
+        </w:tc>
+        <w:tc>
+          <w:tcPr>
+            <w:tcW w:w="0" w:type="auto"/>
+            <w:shd w:val="clear" w:color="auto" w:fill="auto"/>
+            <w:tcMar>
+              <w:top w:w="120" w:type="dxa"/>
+              <w:left w:w="240" w:type="dxa"/>
+              <w:bottom w:w="120" w:type="dxa"/>
+              <w:right w:w="240" w:type="dxa"/>
+            </w:tcMar>
+            <w:vAlign w:val="center"/>
+            <w:hideMark/>
+          </w:tcPr>
+          <w:p>
+            <w:pPr>
+              <w:pStyle w:val="NormalWeb"/>
+              <w:spacing w:before="0" w:beforeAutospacing="0" w:after="0" w:afterAutospacing="0"/>
+              <w:rPr>
+                <w:sz w:val="22"/>
+                <w:szCs w:val="22"/>
+              </w:rPr>
+            </w:pPr>
+            <w:r>
+              <w:rPr>
+                <w:sz w:val="22"/>
+                <w:szCs w:val="22"/>
+              </w:rPr>
+              <w:t>Time the comment was created, represented in </w:t>
+            </w:r>
+            <w:hyperlink r:id="rId37" w:history="1">
+              <w:r>
+                <w:rPr>
+                  <w:rStyle w:val="Hyperlink"/>
+                  <w:color w:val="auto"/>
+                  <w:sz w:val="22"/>
+                  <w:szCs w:val="22"/>
+                </w:rPr>
+                <w:t>Unix Time</w:t>
+              </w:r>
+            </w:hyperlink>
+            <w:r>
+              <w:rPr>
+                <w:sz w:val="22"/>
+                <w:szCs w:val="22"/>
+              </w:rPr>
+              <w:t>.</w:t>
+            </w:r>
+          </w:p>
+        </w:tc>
+      </w:tr>
+      <w:tr>
+        <w:tc>
+          <w:tcPr>
+            <w:tcW w:w="0" w:type="auto"/>
+            <w:shd w:val="clear" w:color="auto" w:fill="auto"/>
+            <w:tcMar>
+              <w:top w:w="120" w:type="dxa"/>
+              <w:left w:w="240" w:type="dxa"/>
+              <w:bottom w:w="120" w:type="dxa"/>
+              <w:right w:w="240" w:type="dxa"/>
+            </w:tcMar>
+            <w:vAlign w:val="center"/>
+            <w:hideMark/>
+          </w:tcPr>
+          <w:p>
+            <w:pPr>
+              <w:pStyle w:val="NormalWeb"/>
+              <w:spacing w:before="0" w:beforeAutospacing="0" w:after="0" w:afterAutospacing="0"/>
+              <w:rPr>
+                <w:sz w:val="22"/>
+                <w:szCs w:val="22"/>
+              </w:rPr>
+            </w:pPr>
+            <w:r>
+              <w:rPr>
+                <w:rStyle w:val="pre"/>
+                <w:sz w:val="16"/>
+                <w:szCs w:val="16"/>
+                <w:bdr w:val="single" w:sz="6" w:space="2" w:color="1C1C1C" w:frame="1"/>
+              </w:rPr>
+              <w:t>distinguished</w:t>
+            </w:r>
+          </w:p>
+        </w:tc>
+        <w:tc>
+          <w:tcPr>
+            <w:tcW w:w="0" w:type="auto"/>
+            <w:shd w:val="clear" w:color="auto" w:fill="auto"/>
+            <w:tcMar>
+              <w:top w:w="120" w:type="dxa"/>
+              <w:left w:w="240" w:type="dxa"/>
+              <w:bottom w:w="120" w:type="dxa"/>
+              <w:right w:w="240" w:type="dxa"/>
+            </w:tcMar>
+            <w:vAlign w:val="center"/>
+            <w:hideMark/>
+          </w:tcPr>
+          <w:p>
+            <w:pPr>
+              <w:pStyle w:val="NormalWeb"/>
+              <w:spacing w:before="0" w:beforeAutospacing="0" w:after="0" w:afterAutospacing="0"/>
+              <w:rPr>
+                <w:sz w:val="22"/>
+                <w:szCs w:val="22"/>
+              </w:rPr>
+            </w:pPr>
+            <w:r>
+              <w:rPr>
+                <w:sz w:val="22"/>
+                <w:szCs w:val="22"/>
+              </w:rPr>
+              <w:t>Whether or not the comment is distinguished.</w:t>
+            </w:r>
+          </w:p>
+        </w:tc>
+      </w:tr>
+      <w:tr>
+        <w:tc>
+          <w:tcPr>
+            <w:tcW w:w="0" w:type="auto"/>
+            <w:shd w:val="clear" w:color="auto" w:fill="auto"/>
+            <w:tcMar>
+              <w:top w:w="120" w:type="dxa"/>
+              <w:left w:w="240" w:type="dxa"/>
+              <w:bottom w:w="120" w:type="dxa"/>
+              <w:right w:w="240" w:type="dxa"/>
+            </w:tcMar>
+            <w:vAlign w:val="center"/>
+            <w:hideMark/>
+          </w:tcPr>
+          <w:p>
+            <w:pPr>
+              <w:pStyle w:val="NormalWeb"/>
+              <w:spacing w:before="0" w:beforeAutospacing="0" w:after="0" w:afterAutospacing="0"/>
+              <w:rPr>
+                <w:sz w:val="22"/>
+                <w:szCs w:val="22"/>
+              </w:rPr>
+            </w:pPr>
+            <w:r>
+              <w:rPr>
+                <w:rStyle w:val="pre"/>
+                <w:sz w:val="16"/>
+                <w:szCs w:val="16"/>
+                <w:bdr w:val="single" w:sz="6" w:space="2" w:color="1C1C1C" w:frame="1"/>
+              </w:rPr>
+              <w:t>edited</w:t>
+            </w:r>
+          </w:p>
+        </w:tc>
+        <w:tc>
+          <w:tcPr>
+            <w:tcW w:w="0" w:type="auto"/>
+            <w:shd w:val="clear" w:color="auto" w:fill="auto"/>
+            <w:tcMar>
+              <w:top w:w="120" w:type="dxa"/>
+              <w:left w:w="240" w:type="dxa"/>
+              <w:bottom w:w="120" w:type="dxa"/>
+              <w:right w:w="240" w:type="dxa"/>
+            </w:tcMar>
+            <w:vAlign w:val="center"/>
+            <w:hideMark/>
+          </w:tcPr>
+          <w:p>
+            <w:pPr>
+              <w:pStyle w:val="NormalWeb"/>
+              <w:spacing w:before="0" w:beforeAutospacing="0" w:after="0" w:afterAutospacing="0"/>
+              <w:rPr>
+                <w:sz w:val="22"/>
+                <w:szCs w:val="22"/>
+              </w:rPr>
+            </w:pPr>
+            <w:r>
+              <w:rPr>
+                <w:sz w:val="22"/>
+                <w:szCs w:val="22"/>
+              </w:rPr>
+              <w:t>Whether or not the comment has been edited.</w:t>
+            </w:r>
+          </w:p>
+        </w:tc>
+      </w:tr>
+      <w:tr>
+        <w:tc>
+          <w:tcPr>
+            <w:tcW w:w="0" w:type="auto"/>
+            <w:shd w:val="clear" w:color="auto" w:fill="auto"/>
+            <w:tcMar>
+              <w:top w:w="120" w:type="dxa"/>
+              <w:left w:w="240" w:type="dxa"/>
+              <w:bottom w:w="120" w:type="dxa"/>
+              <w:right w:w="240" w:type="dxa"/>
+            </w:tcMar>
+            <w:vAlign w:val="center"/>
+            <w:hideMark/>
+          </w:tcPr>
+          <w:p>
+            <w:pPr>
+              <w:pStyle w:val="NormalWeb"/>
+              <w:spacing w:before="0" w:beforeAutospacing="0" w:after="0" w:afterAutospacing="0"/>
+              <w:rPr>
+                <w:sz w:val="22"/>
+                <w:szCs w:val="22"/>
+              </w:rPr>
+            </w:pPr>
+            <w:r>
+              <w:rPr>
+                <w:rStyle w:val="pre"/>
+                <w:sz w:val="16"/>
+                <w:szCs w:val="16"/>
+                <w:bdr w:val="single" w:sz="6" w:space="2" w:color="1C1C1C" w:frame="1"/>
+              </w:rPr>
+              <w:t>id</w:t>
+            </w:r>
+          </w:p>
+        </w:tc>
+        <w:tc>
+          <w:tcPr>
+            <w:tcW w:w="0" w:type="auto"/>
+            <w:shd w:val="clear" w:color="auto" w:fill="auto"/>
+            <w:tcMar>
+              <w:top w:w="120" w:type="dxa"/>
+              <w:left w:w="240" w:type="dxa"/>
+              <w:bottom w:w="120" w:type="dxa"/>
+              <w:right w:w="240" w:type="dxa"/>
+            </w:tcMar>
+            <w:vAlign w:val="center"/>
+            <w:hideMark/>
+          </w:tcPr>
+          <w:p>
+            <w:pPr>
+              <w:pStyle w:val="NormalWeb"/>
+              <w:spacing w:before="0" w:beforeAutospacing="0" w:after="0" w:afterAutospacing="0"/>
+              <w:rPr>
+                <w:sz w:val="22"/>
+                <w:szCs w:val="22"/>
+              </w:rPr>
+            </w:pPr>
+            <w:r>
+              <w:rPr>
+                <w:sz w:val="22"/>
+                <w:szCs w:val="22"/>
+              </w:rPr>
+              <w:t>The ID of the comment.</w:t>
+            </w:r>
+          </w:p>
+        </w:tc>
+      </w:tr>
+      <w:tr>
+        <w:tc>
+          <w:tcPr>
+            <w:tcW w:w="0" w:type="auto"/>
+            <w:shd w:val="clear" w:color="auto" w:fill="auto"/>
+            <w:tcMar>
+              <w:top w:w="120" w:type="dxa"/>
+              <w:left w:w="240" w:type="dxa"/>
+              <w:bottom w:w="120" w:type="dxa"/>
+              <w:right w:w="240" w:type="dxa"/>
+            </w:tcMar>
+            <w:vAlign w:val="center"/>
+            <w:hideMark/>
+          </w:tcPr>
+          <w:p>
+            <w:pPr>
+              <w:pStyle w:val="NormalWeb"/>
+              <w:spacing w:before="0" w:beforeAutospacing="0" w:after="0" w:afterAutospacing="0"/>
+              <w:rPr>
+                <w:sz w:val="22"/>
+                <w:szCs w:val="22"/>
+              </w:rPr>
+            </w:pPr>
+            <w:r>
+              <w:rPr>
+                <w:rStyle w:val="pre"/>
+                <w:sz w:val="16"/>
+                <w:szCs w:val="16"/>
+                <w:bdr w:val="single" w:sz="6" w:space="2" w:color="1C1C1C" w:frame="1"/>
+              </w:rPr>
+              <w:t>is_submitter</w:t>
+            </w:r>
+          </w:p>
+        </w:tc>
+        <w:tc>
+          <w:tcPr>
+            <w:tcW w:w="0" w:type="auto"/>
+            <w:shd w:val="clear" w:color="auto" w:fill="auto"/>
+            <w:tcMar>
+              <w:top w:w="120" w:type="dxa"/>
+              <w:left w:w="240" w:type="dxa"/>
+              <w:bottom w:w="120" w:type="dxa"/>
+              <w:right w:w="240" w:type="dxa"/>
+            </w:tcMar>
+            <w:vAlign w:val="center"/>
+            <w:hideMark/>
+          </w:tcPr>
+          <w:p>
+            <w:pPr>
+              <w:pStyle w:val="NormalWeb"/>
+              <w:spacing w:before="0" w:beforeAutospacing="0" w:after="0" w:afterAutospacing="0"/>
+              <w:rPr>
+                <w:sz w:val="22"/>
+                <w:szCs w:val="22"/>
+              </w:rPr>
+            </w:pPr>
+            <w:r>
+              <w:rPr>
+                <w:sz w:val="22"/>
+                <w:szCs w:val="22"/>
+              </w:rPr>
+              <w:t>Whether or not the comment author is also the author of the submission.</w:t>
+            </w:r>
+          </w:p>
+        </w:tc>
+      </w:tr>
+      <w:tr>
+        <w:tc>
+          <w:tcPr>
+            <w:tcW w:w="0" w:type="auto"/>
+            <w:shd w:val="clear" w:color="auto" w:fill="auto"/>
+            <w:tcMar>
+              <w:top w:w="120" w:type="dxa"/>
+              <w:left w:w="240" w:type="dxa"/>
+              <w:bottom w:w="120" w:type="dxa"/>
+              <w:right w:w="240" w:type="dxa"/>
+            </w:tcMar>
+            <w:vAlign w:val="center"/>
+            <w:hideMark/>
+          </w:tcPr>
+          <w:p>
+            <w:pPr>
+              <w:pStyle w:val="NormalWeb"/>
+              <w:spacing w:before="0" w:beforeAutospacing="0" w:after="0" w:afterAutospacing="0"/>
+              <w:rPr>
+                <w:sz w:val="22"/>
+                <w:szCs w:val="22"/>
+              </w:rPr>
+            </w:pPr>
+            <w:r>
+              <w:rPr>
+                <w:rStyle w:val="pre"/>
+                <w:sz w:val="16"/>
+                <w:szCs w:val="16"/>
+                <w:bdr w:val="single" w:sz="6" w:space="2" w:color="1C1C1C" w:frame="1"/>
+              </w:rPr>
+              <w:t>link_id</w:t>
+            </w:r>
+          </w:p>
+        </w:tc>
+        <w:tc>
+          <w:tcPr>
+            <w:tcW w:w="0" w:type="auto"/>
+            <w:shd w:val="clear" w:color="auto" w:fill="auto"/>
+            <w:tcMar>
+              <w:top w:w="120" w:type="dxa"/>
+              <w:left w:w="240" w:type="dxa"/>
+              <w:bottom w:w="120" w:type="dxa"/>
+              <w:right w:w="240" w:type="dxa"/>
+            </w:tcMar>
+            <w:vAlign w:val="center"/>
+            <w:hideMark/>
+          </w:tcPr>
+          <w:p>
+            <w:pPr>
+              <w:pStyle w:val="NormalWeb"/>
+              <w:spacing w:before="0" w:beforeAutospacing="0" w:after="0" w:afterAutospacing="0"/>
+              <w:rPr>
+                <w:sz w:val="22"/>
+                <w:szCs w:val="22"/>
+              </w:rPr>
+            </w:pPr>
+            <w:r>
+              <w:rPr>
+                <w:sz w:val="22"/>
+                <w:szCs w:val="22"/>
+              </w:rPr>
+              <w:t>The submission ID that the comment belongs to.</w:t>
+            </w:r>
+          </w:p>
+        </w:tc>
+      </w:tr>
+      <w:tr>
+        <w:tc>
+          <w:tcPr>
+            <w:tcW w:w="0" w:type="auto"/>
+            <w:shd w:val="clear" w:color="auto" w:fill="auto"/>
+            <w:tcMar>
+              <w:top w:w="120" w:type="dxa"/>
+              <w:left w:w="240" w:type="dxa"/>
+              <w:bottom w:w="120" w:type="dxa"/>
+              <w:right w:w="240" w:type="dxa"/>
+            </w:tcMar>
+            <w:vAlign w:val="center"/>
+            <w:hideMark/>
+          </w:tcPr>
+          <w:p>
+            <w:pPr>
+              <w:pStyle w:val="NormalWeb"/>
+              <w:spacing w:before="0" w:beforeAutospacing="0" w:after="0" w:afterAutospacing="0"/>
+              <w:rPr>
+                <w:sz w:val="22"/>
+                <w:szCs w:val="22"/>
+              </w:rPr>
+            </w:pPr>
+            <w:r>
+              <w:rPr>
+                <w:rStyle w:val="pre"/>
+                <w:sz w:val="16"/>
+                <w:szCs w:val="16"/>
+                <w:bdr w:val="single" w:sz="6" w:space="2" w:color="1C1C1C" w:frame="1"/>
+              </w:rPr>
+              <w:t>parent_id</w:t>
+            </w:r>
+          </w:p>
+        </w:tc>
+        <w:tc>
+          <w:tcPr>
+            <w:tcW w:w="0" w:type="auto"/>
+            <w:shd w:val="clear" w:color="auto" w:fill="auto"/>
+            <w:tcMar>
+              <w:top w:w="120" w:type="dxa"/>
+              <w:left w:w="240" w:type="dxa"/>
+              <w:bottom w:w="120" w:type="dxa"/>
+              <w:right w:w="240" w:type="dxa"/>
+            </w:tcMar>
+            <w:vAlign w:val="center"/>
+            <w:hideMark/>
+          </w:tcPr>
+          <w:p>
+            <w:pPr>
+              <w:pStyle w:val="NormalWeb"/>
+              <w:spacing w:before="0" w:beforeAutospacing="0" w:after="0" w:afterAutospacing="0"/>
+              <w:rPr>
+                <w:sz w:val="22"/>
+                <w:szCs w:val="22"/>
+              </w:rPr>
+            </w:pPr>
+            <w:r>
+              <w:rPr>
+                <w:sz w:val="22"/>
+                <w:szCs w:val="22"/>
+              </w:rPr>
+              <w:t>The ID of the parent comment (prefixed with </w:t>
+            </w:r>
+            <w:r>
+              <w:rPr>
+                <w:rStyle w:val="pre"/>
+                <w:sz w:val="16"/>
+                <w:szCs w:val="16"/>
+                <w:bdr w:val="single" w:sz="6" w:space="2" w:color="1C1C1C" w:frame="1"/>
+              </w:rPr>
+              <w:t>t1_</w:t>
+            </w:r>
+            <w:r>
+              <w:rPr>
+                <w:sz w:val="22"/>
+                <w:szCs w:val="22"/>
+              </w:rPr>
+              <w:t>). If it is a top-level comment, this returns the submission ID instead (prefixed with </w:t>
+            </w:r>
+            <w:r>
+              <w:rPr>
+                <w:rStyle w:val="pre"/>
+                <w:sz w:val="16"/>
+                <w:szCs w:val="16"/>
+                <w:bdr w:val="single" w:sz="6" w:space="2" w:color="1C1C1C" w:frame="1"/>
+              </w:rPr>
+              <w:t>t3_</w:t>
+            </w:r>
+            <w:r>
+              <w:rPr>
+                <w:sz w:val="22"/>
+                <w:szCs w:val="22"/>
+              </w:rPr>
+              <w:t>).</w:t>
+            </w:r>
+          </w:p>
+        </w:tc>
+      </w:tr>
+      <w:tr>
+        <w:tc>
+          <w:tcPr>
+            <w:tcW w:w="0" w:type="auto"/>
+            <w:shd w:val="clear" w:color="auto" w:fill="auto"/>
+            <w:tcMar>
+              <w:top w:w="120" w:type="dxa"/>
+              <w:left w:w="240" w:type="dxa"/>
+              <w:bottom w:w="120" w:type="dxa"/>
+              <w:right w:w="240" w:type="dxa"/>
+            </w:tcMar>
+            <w:vAlign w:val="center"/>
+            <w:hideMark/>
+          </w:tcPr>
+          <w:p>
+            <w:pPr>
+              <w:pStyle w:val="NormalWeb"/>
+              <w:spacing w:before="0" w:beforeAutospacing="0" w:after="0" w:afterAutospacing="0"/>
+              <w:rPr>
+                <w:sz w:val="22"/>
+                <w:szCs w:val="22"/>
+              </w:rPr>
+            </w:pPr>
+            <w:r>
+              <w:rPr>
+                <w:rStyle w:val="pre"/>
+                <w:sz w:val="16"/>
+                <w:szCs w:val="16"/>
+                <w:bdr w:val="single" w:sz="6" w:space="2" w:color="1C1C1C" w:frame="1"/>
+              </w:rPr>
+              <w:t>permalink</w:t>
+            </w:r>
+          </w:p>
+        </w:tc>
+        <w:tc>
+          <w:tcPr>
+            <w:tcW w:w="0" w:type="auto"/>
+            <w:shd w:val="clear" w:color="auto" w:fill="auto"/>
+            <w:tcMar>
+              <w:top w:w="120" w:type="dxa"/>
+              <w:left w:w="240" w:type="dxa"/>
+              <w:bottom w:w="120" w:type="dxa"/>
+              <w:right w:w="240" w:type="dxa"/>
+            </w:tcMar>
+            <w:vAlign w:val="center"/>
+            <w:hideMark/>
+          </w:tcPr>
+          <w:p>
+            <w:pPr>
+              <w:pStyle w:val="NormalWeb"/>
+              <w:spacing w:before="0" w:beforeAutospacing="0" w:after="0" w:afterAutospacing="0"/>
+              <w:rPr>
+                <w:sz w:val="22"/>
+                <w:szCs w:val="22"/>
+              </w:rPr>
+            </w:pPr>
+            <w:r>
+              <w:rPr>
+                <w:sz w:val="22"/>
+                <w:szCs w:val="22"/>
+              </w:rPr>
+              <w:t>A permalink for the comment. </w:t>
+            </w:r>
+            <w:hyperlink r:id="rId38" w:anchor="praw.models.Comment" w:tooltip="praw.models.Comment" w:history="1">
+              <w:r>
+                <w:rPr>
+                  <w:rStyle w:val="pre"/>
+                  <w:b/>
+                  <w:bCs/>
+                  <w:sz w:val="16"/>
+                  <w:szCs w:val="16"/>
+                  <w:bdr w:val="single" w:sz="6" w:space="2" w:color="1C1C1C" w:frame="1"/>
+                </w:rPr>
+                <w:t>Comment</w:t>
+              </w:r>
+            </w:hyperlink>
+            <w:r>
+              <w:rPr>
+                <w:sz w:val="22"/>
+                <w:szCs w:val="22"/>
+              </w:rPr>
+              <w:t> objects from the inbox have a </w:t>
+            </w:r>
+            <w:r>
+              <w:rPr>
+                <w:rStyle w:val="pre"/>
+                <w:sz w:val="16"/>
+                <w:szCs w:val="16"/>
+                <w:bdr w:val="single" w:sz="6" w:space="2" w:color="1C1C1C" w:frame="1"/>
+              </w:rPr>
+              <w:t>context</w:t>
+            </w:r>
+            <w:r>
+              <w:rPr>
+                <w:sz w:val="22"/>
+                <w:szCs w:val="22"/>
+              </w:rPr>
+              <w:t> attribute instead.</w:t>
+            </w:r>
+          </w:p>
+        </w:tc>
+      </w:tr>
+      <w:tr>
+        <w:tc>
+          <w:tcPr>
+            <w:tcW w:w="0" w:type="auto"/>
+            <w:shd w:val="clear" w:color="auto" w:fill="auto"/>
+            <w:tcMar>
+              <w:top w:w="120" w:type="dxa"/>
+              <w:left w:w="240" w:type="dxa"/>
+              <w:bottom w:w="120" w:type="dxa"/>
+              <w:right w:w="240" w:type="dxa"/>
+            </w:tcMar>
+            <w:vAlign w:val="center"/>
+            <w:hideMark/>
+          </w:tcPr>
+          <w:p>
+            <w:pPr>
+              <w:pStyle w:val="NormalWeb"/>
+              <w:spacing w:before="0" w:beforeAutospacing="0" w:after="0" w:afterAutospacing="0"/>
+              <w:rPr>
+                <w:sz w:val="22"/>
+                <w:szCs w:val="22"/>
+              </w:rPr>
+            </w:pPr>
+            <w:r>
+              <w:rPr>
+                <w:rStyle w:val="pre"/>
+                <w:sz w:val="16"/>
+                <w:szCs w:val="16"/>
+                <w:bdr w:val="single" w:sz="6" w:space="2" w:color="1C1C1C" w:frame="1"/>
+              </w:rPr>
+              <w:t>replies</w:t>
+            </w:r>
+          </w:p>
+        </w:tc>
+        <w:tc>
+          <w:tcPr>
+            <w:tcW w:w="0" w:type="auto"/>
+            <w:shd w:val="clear" w:color="auto" w:fill="auto"/>
+            <w:tcMar>
+              <w:top w:w="120" w:type="dxa"/>
+              <w:left w:w="240" w:type="dxa"/>
+              <w:bottom w:w="120" w:type="dxa"/>
+              <w:right w:w="240" w:type="dxa"/>
+            </w:tcMar>
+            <w:vAlign w:val="center"/>
+            <w:hideMark/>
+          </w:tcPr>
+          <w:p>
+            <w:pPr>
+              <w:pStyle w:val="NormalWeb"/>
+              <w:spacing w:before="0" w:beforeAutospacing="0" w:after="0" w:afterAutospacing="0"/>
+              <w:rPr>
+                <w:sz w:val="22"/>
+                <w:szCs w:val="22"/>
+              </w:rPr>
+            </w:pPr>
+            <w:r>
+              <w:rPr>
+                <w:sz w:val="22"/>
+                <w:szCs w:val="22"/>
+              </w:rPr>
+              <w:t>Provides an instance of </w:t>
+            </w:r>
+            <w:hyperlink r:id="rId39" w:anchor="praw.models.comment_forest.CommentForest" w:tooltip="praw.models.comment_forest.CommentForest" w:history="1">
+              <w:r>
+                <w:rPr>
+                  <w:rStyle w:val="pre"/>
+                  <w:b/>
+                  <w:bCs/>
+                  <w:sz w:val="16"/>
+                  <w:szCs w:val="16"/>
+                  <w:bdr w:val="single" w:sz="6" w:space="2" w:color="1C1C1C" w:frame="1"/>
+                </w:rPr>
+                <w:t>CommentForest</w:t>
+              </w:r>
+            </w:hyperlink>
+            <w:r>
+              <w:rPr>
+                <w:sz w:val="22"/>
+                <w:szCs w:val="22"/>
+              </w:rPr>
+              <w:t>.</w:t>
+            </w:r>
+          </w:p>
+        </w:tc>
+      </w:tr>
+      <w:tr>
+        <w:tc>
+          <w:tcPr>
+            <w:tcW w:w="0" w:type="auto"/>
+            <w:shd w:val="clear" w:color="auto" w:fill="auto"/>
+            <w:tcMar>
+              <w:top w:w="120" w:type="dxa"/>
+              <w:left w:w="240" w:type="dxa"/>
+              <w:bottom w:w="120" w:type="dxa"/>
+              <w:right w:w="240" w:type="dxa"/>
+            </w:tcMar>
+            <w:vAlign w:val="center"/>
+            <w:hideMark/>
+          </w:tcPr>
+          <w:p>
+            <w:pPr>
+              <w:pStyle w:val="NormalWeb"/>
+              <w:spacing w:before="0" w:beforeAutospacing="0" w:after="0" w:afterAutospacing="0"/>
+              <w:rPr>
+                <w:sz w:val="22"/>
+                <w:szCs w:val="22"/>
+              </w:rPr>
+            </w:pPr>
+            <w:r>
+              <w:rPr>
+                <w:rStyle w:val="pre"/>
+                <w:sz w:val="16"/>
+                <w:szCs w:val="16"/>
+                <w:bdr w:val="single" w:sz="6" w:space="2" w:color="1C1C1C" w:frame="1"/>
+              </w:rPr>
+              <w:t>saved</w:t>
+            </w:r>
+          </w:p>
+        </w:tc>
+        <w:tc>
+          <w:tcPr>
+            <w:tcW w:w="0" w:type="auto"/>
+            <w:shd w:val="clear" w:color="auto" w:fill="auto"/>
+            <w:tcMar>
+              <w:top w:w="120" w:type="dxa"/>
+              <w:left w:w="240" w:type="dxa"/>
+              <w:bottom w:w="120" w:type="dxa"/>
+              <w:right w:w="240" w:type="dxa"/>
+            </w:tcMar>
+            <w:vAlign w:val="center"/>
+            <w:hideMark/>
+          </w:tcPr>
+          <w:p>
+            <w:pPr>
+              <w:pStyle w:val="NormalWeb"/>
+              <w:spacing w:before="0" w:beforeAutospacing="0" w:after="0" w:afterAutospacing="0"/>
+              <w:rPr>
+                <w:sz w:val="22"/>
+                <w:szCs w:val="22"/>
+              </w:rPr>
+            </w:pPr>
+            <w:r>
+              <w:rPr>
+                <w:sz w:val="22"/>
+                <w:szCs w:val="22"/>
+              </w:rPr>
+              <w:t>Whether or not the comment is saved.</w:t>
+            </w:r>
+          </w:p>
+        </w:tc>
+      </w:tr>
+      <w:tr>
+        <w:tc>
+          <w:tcPr>
+            <w:tcW w:w="0" w:type="auto"/>
+            <w:shd w:val="clear" w:color="auto" w:fill="auto"/>
+            <w:tcMar>
+              <w:top w:w="120" w:type="dxa"/>
+              <w:left w:w="240" w:type="dxa"/>
+              <w:bottom w:w="120" w:type="dxa"/>
+              <w:right w:w="240" w:type="dxa"/>
+            </w:tcMar>
+            <w:vAlign w:val="center"/>
+            <w:hideMark/>
+          </w:tcPr>
+          <w:p>
+            <w:pPr>
+              <w:pStyle w:val="NormalWeb"/>
+              <w:spacing w:before="0" w:beforeAutospacing="0" w:after="0" w:afterAutospacing="0"/>
+              <w:rPr>
+                <w:sz w:val="22"/>
+                <w:szCs w:val="22"/>
+              </w:rPr>
+            </w:pPr>
+            <w:r>
+              <w:rPr>
+                <w:rStyle w:val="pre"/>
+                <w:sz w:val="16"/>
+                <w:szCs w:val="16"/>
+                <w:bdr w:val="single" w:sz="6" w:space="2" w:color="1C1C1C" w:frame="1"/>
+              </w:rPr>
+              <w:t>score</w:t>
+            </w:r>
+          </w:p>
+        </w:tc>
+        <w:tc>
+          <w:tcPr>
+            <w:tcW w:w="0" w:type="auto"/>
+            <w:shd w:val="clear" w:color="auto" w:fill="auto"/>
+            <w:tcMar>
+              <w:top w:w="120" w:type="dxa"/>
+              <w:left w:w="240" w:type="dxa"/>
+              <w:bottom w:w="120" w:type="dxa"/>
+              <w:right w:w="240" w:type="dxa"/>
+            </w:tcMar>
+            <w:vAlign w:val="center"/>
+            <w:hideMark/>
+          </w:tcPr>
+          <w:p>
+            <w:pPr>
+              <w:pStyle w:val="NormalWeb"/>
+              <w:spacing w:before="0" w:beforeAutospacing="0" w:after="0" w:afterAutospacing="0"/>
+              <w:rPr>
+                <w:sz w:val="22"/>
+                <w:szCs w:val="22"/>
+              </w:rPr>
+            </w:pPr>
+            <w:r>
+              <w:rPr>
+                <w:sz w:val="22"/>
+                <w:szCs w:val="22"/>
+              </w:rPr>
+              <w:t>The number of upvotes for the comment.</w:t>
+            </w:r>
+          </w:p>
+        </w:tc>
+      </w:tr>
+      <w:tr>
+        <w:tc>
+          <w:tcPr>
+            <w:tcW w:w="0" w:type="auto"/>
+            <w:shd w:val="clear" w:color="auto" w:fill="auto"/>
+            <w:tcMar>
+              <w:top w:w="120" w:type="dxa"/>
+              <w:left w:w="240" w:type="dxa"/>
+              <w:bottom w:w="120" w:type="dxa"/>
+              <w:right w:w="240" w:type="dxa"/>
+            </w:tcMar>
+            <w:vAlign w:val="center"/>
+            <w:hideMark/>
+          </w:tcPr>
+          <w:p>
+            <w:pPr>
+              <w:pStyle w:val="NormalWeb"/>
+              <w:spacing w:before="0" w:beforeAutospacing="0" w:after="0" w:afterAutospacing="0"/>
+              <w:rPr>
+                <w:sz w:val="22"/>
+                <w:szCs w:val="22"/>
+              </w:rPr>
+            </w:pPr>
+            <w:r>
+              <w:rPr>
+                <w:rStyle w:val="pre"/>
+                <w:sz w:val="16"/>
+                <w:szCs w:val="16"/>
+                <w:bdr w:val="single" w:sz="6" w:space="2" w:color="1C1C1C" w:frame="1"/>
+              </w:rPr>
+              <w:t>stickied</w:t>
+            </w:r>
+          </w:p>
+        </w:tc>
+        <w:tc>
+          <w:tcPr>
+            <w:tcW w:w="0" w:type="auto"/>
+            <w:shd w:val="clear" w:color="auto" w:fill="auto"/>
+            <w:tcMar>
+              <w:top w:w="120" w:type="dxa"/>
+              <w:left w:w="240" w:type="dxa"/>
+              <w:bottom w:w="120" w:type="dxa"/>
+              <w:right w:w="240" w:type="dxa"/>
+            </w:tcMar>
+            <w:vAlign w:val="center"/>
+            <w:hideMark/>
+          </w:tcPr>
+          <w:p>
+            <w:pPr>
+              <w:pStyle w:val="NormalWeb"/>
+              <w:spacing w:before="0" w:beforeAutospacing="0" w:after="0" w:afterAutospacing="0"/>
+              <w:rPr>
+                <w:sz w:val="22"/>
+                <w:szCs w:val="22"/>
+              </w:rPr>
+            </w:pPr>
+            <w:r>
+              <w:rPr>
+                <w:sz w:val="22"/>
+                <w:szCs w:val="22"/>
+              </w:rPr>
+              <w:t>Whether or not the comment is stickied.</w:t>
+            </w:r>
+          </w:p>
+        </w:tc>
+      </w:tr>
+      <w:tr>
+        <w:tc>
+          <w:tcPr>
+            <w:tcW w:w="0" w:type="auto"/>
+            <w:shd w:val="clear" w:color="auto" w:fill="auto"/>
+            <w:tcMar>
+              <w:top w:w="120" w:type="dxa"/>
+              <w:left w:w="240" w:type="dxa"/>
+              <w:bottom w:w="120" w:type="dxa"/>
+              <w:right w:w="240" w:type="dxa"/>
+            </w:tcMar>
+            <w:vAlign w:val="center"/>
+            <w:hideMark/>
+          </w:tcPr>
+          <w:p>
+            <w:pPr>
+              <w:pStyle w:val="NormalWeb"/>
+              <w:spacing w:before="0" w:beforeAutospacing="0" w:after="0" w:afterAutospacing="0"/>
+              <w:rPr>
+                <w:sz w:val="22"/>
+                <w:szCs w:val="22"/>
+              </w:rPr>
+            </w:pPr>
+            <w:r>
+              <w:rPr>
+                <w:rStyle w:val="pre"/>
+                <w:sz w:val="16"/>
+                <w:szCs w:val="16"/>
+                <w:bdr w:val="single" w:sz="6" w:space="2" w:color="1C1C1C" w:frame="1"/>
+              </w:rPr>
+              <w:t>submission</w:t>
+            </w:r>
+          </w:p>
+        </w:tc>
+        <w:tc>
+          <w:tcPr>
+            <w:tcW w:w="0" w:type="auto"/>
+            <w:shd w:val="clear" w:color="auto" w:fill="auto"/>
+            <w:tcMar>
+              <w:top w:w="120" w:type="dxa"/>
+              <w:left w:w="240" w:type="dxa"/>
+              <w:bottom w:w="120" w:type="dxa"/>
+              <w:right w:w="240" w:type="dxa"/>
+            </w:tcMar>
+            <w:vAlign w:val="center"/>
+            <w:hideMark/>
+          </w:tcPr>
+          <w:p>
+            <w:pPr>
+              <w:pStyle w:val="NormalWeb"/>
+              <w:spacing w:before="0" w:beforeAutospacing="0" w:after="0" w:afterAutospacing="0"/>
+              <w:rPr>
+                <w:sz w:val="22"/>
+                <w:szCs w:val="22"/>
+              </w:rPr>
+            </w:pPr>
+            <w:r>
+              <w:rPr>
+                <w:sz w:val="22"/>
+                <w:szCs w:val="22"/>
+              </w:rPr>
+              <w:t>Provides an instance of </w:t>
+            </w:r>
+            <w:hyperlink r:id="rId40" w:anchor="praw.models.Submission" w:tooltip="praw.models.Submission" w:history="1">
+              <w:r>
+                <w:rPr>
+                  <w:rStyle w:val="pre"/>
+                  <w:b/>
+                  <w:bCs/>
+                  <w:sz w:val="16"/>
+                  <w:szCs w:val="16"/>
+                  <w:bdr w:val="single" w:sz="6" w:space="2" w:color="1C1C1C" w:frame="1"/>
+                </w:rPr>
+                <w:t>Submission</w:t>
+              </w:r>
+            </w:hyperlink>
+            <w:r>
+              <w:rPr>
+                <w:sz w:val="22"/>
+                <w:szCs w:val="22"/>
+              </w:rPr>
+              <w:t>. The submission that the comment belongs to.</w:t>
+            </w:r>
+          </w:p>
+        </w:tc>
+      </w:tr>
+      <w:tr>
+        <w:tc>
+          <w:tcPr>
+            <w:tcW w:w="0" w:type="auto"/>
+            <w:shd w:val="clear" w:color="auto" w:fill="auto"/>
+            <w:tcMar>
+              <w:top w:w="120" w:type="dxa"/>
+              <w:left w:w="240" w:type="dxa"/>
+              <w:bottom w:w="120" w:type="dxa"/>
+              <w:right w:w="240" w:type="dxa"/>
+            </w:tcMar>
+            <w:vAlign w:val="center"/>
+            <w:hideMark/>
+          </w:tcPr>
+          <w:p>
+            <w:pPr>
+              <w:pStyle w:val="NormalWeb"/>
+              <w:spacing w:before="0" w:beforeAutospacing="0" w:after="0" w:afterAutospacing="0"/>
+              <w:rPr>
+                <w:sz w:val="22"/>
+                <w:szCs w:val="22"/>
+              </w:rPr>
+            </w:pPr>
+            <w:r>
+              <w:rPr>
+                <w:rStyle w:val="pre"/>
+                <w:sz w:val="16"/>
+                <w:szCs w:val="16"/>
+                <w:bdr w:val="single" w:sz="6" w:space="2" w:color="1C1C1C" w:frame="1"/>
+              </w:rPr>
+              <w:t>subreddit</w:t>
+            </w:r>
+          </w:p>
+        </w:tc>
+        <w:tc>
+          <w:tcPr>
+            <w:tcW w:w="0" w:type="auto"/>
+            <w:shd w:val="clear" w:color="auto" w:fill="auto"/>
+            <w:tcMar>
+              <w:top w:w="120" w:type="dxa"/>
+              <w:left w:w="240" w:type="dxa"/>
+              <w:bottom w:w="120" w:type="dxa"/>
+              <w:right w:w="240" w:type="dxa"/>
+            </w:tcMar>
+            <w:vAlign w:val="center"/>
+            <w:hideMark/>
+          </w:tcPr>
+          <w:p>
+            <w:pPr>
+              <w:pStyle w:val="NormalWeb"/>
+              <w:spacing w:before="0" w:beforeAutospacing="0" w:after="0" w:afterAutospacing="0"/>
+              <w:rPr>
+                <w:sz w:val="22"/>
+                <w:szCs w:val="22"/>
+              </w:rPr>
+            </w:pPr>
+            <w:r>
+              <w:rPr>
+                <w:sz w:val="22"/>
+                <w:szCs w:val="22"/>
+              </w:rPr>
+              <w:t>Provides an instance of </w:t>
+            </w:r>
+            <w:hyperlink r:id="rId41" w:anchor="praw.models.Subreddit" w:tooltip="praw.models.Subreddit" w:history="1">
+              <w:r>
+                <w:rPr>
+                  <w:rStyle w:val="pre"/>
+                  <w:b/>
+                  <w:bCs/>
+                  <w:sz w:val="16"/>
+                  <w:szCs w:val="16"/>
+                  <w:bdr w:val="single" w:sz="6" w:space="2" w:color="1C1C1C" w:frame="1"/>
+                </w:rPr>
+                <w:t>Subreddit</w:t>
+              </w:r>
+            </w:hyperlink>
+            <w:r>
+              <w:rPr>
+                <w:sz w:val="22"/>
+                <w:szCs w:val="22"/>
+              </w:rPr>
+              <w:t>. The subreddit that the comment belongs to.</w:t>
+            </w:r>
+          </w:p>
+        </w:tc>
+      </w:tr>
+      <w:tr>
+        <w:tc>
+          <w:tcPr>
+            <w:tcW w:w="0" w:type="auto"/>
+            <w:shd w:val="clear" w:color="auto" w:fill="auto"/>
+            <w:tcMar>
+              <w:top w:w="120" w:type="dxa"/>
+              <w:left w:w="240" w:type="dxa"/>
+              <w:bottom w:w="120" w:type="dxa"/>
+              <w:right w:w="240" w:type="dxa"/>
+            </w:tcMar>
+            <w:vAlign w:val="center"/>
+            <w:hideMark/>
+          </w:tcPr>
+          <w:p>
+            <w:pPr>
+              <w:pStyle w:val="NormalWeb"/>
+              <w:spacing w:before="0" w:beforeAutospacing="0" w:after="0" w:afterAutospacing="0"/>
+              <w:rPr>
+                <w:sz w:val="22"/>
+                <w:szCs w:val="22"/>
+              </w:rPr>
+            </w:pPr>
+            <w:r>
+              <w:rPr>
+                <w:rStyle w:val="pre"/>
+                <w:sz w:val="16"/>
+                <w:szCs w:val="16"/>
+                <w:bdr w:val="single" w:sz="6" w:space="2" w:color="1C1C1C" w:frame="1"/>
+              </w:rPr>
+              <w:t>subreddit_id</w:t>
+            </w:r>
+          </w:p>
+        </w:tc>
+        <w:tc>
+          <w:tcPr>
+            <w:tcW w:w="0" w:type="auto"/>
+            <w:shd w:val="clear" w:color="auto" w:fill="auto"/>
+            <w:tcMar>
+              <w:top w:w="120" w:type="dxa"/>
+              <w:left w:w="240" w:type="dxa"/>
+              <w:bottom w:w="120" w:type="dxa"/>
+              <w:right w:w="240" w:type="dxa"/>
+            </w:tcMar>
+            <w:vAlign w:val="center"/>
+            <w:hideMark/>
+          </w:tcPr>
+          <w:p>
+            <w:pPr>
+              <w:pStyle w:val="NormalWeb"/>
+              <w:spacing w:before="0" w:beforeAutospacing="0" w:after="0" w:afterAutospacing="0"/>
+              <w:rPr>
+                <w:sz w:val="22"/>
+                <w:szCs w:val="22"/>
+              </w:rPr>
+            </w:pPr>
+            <w:r>
+              <w:rPr>
+                <w:sz w:val="22"/>
+                <w:szCs w:val="22"/>
+              </w:rPr>
+              <w:t>The subreddit ID that the comment belongs to.</w:t>
+            </w:r>
+          </w:p>
+        </w:tc>
+      </w:tr>
+    </w:tbl>
+    <w:p/>
     <w:p>
       <w:pPr>
         <w:pStyle w:val="Heading4"/>
       </w:pPr>
       <w:r>
+        <w:lastRenderedPageBreak/>
         <w:t>Parsing Data</w:t>
       </w:r>
     </w:p>
@@ -16978,9 +22149,11 @@
       <w:pPr>
         <w:pStyle w:val="Heading2"/>
       </w:pPr>
+      <w:bookmarkStart w:id="50" w:name="_Toc130150612"/>
       <w:r>
         <w:t>Virtual Machine</w:t>
       </w:r>
+      <w:bookmarkEnd w:id="50"/>
     </w:p>
     <w:p>
       <w:pPr>
@@ -16994,18 +22167,16 @@
         </w:rPr>
         <w:t>Blablabla</w:t>
       </w:r>
-      <w:bookmarkStart w:id="45" w:name="_GoBack"/>
-      <w:bookmarkEnd w:id="45"/>
     </w:p>
     <w:p>
       <w:pPr>
         <w:pStyle w:val="Heading2"/>
       </w:pPr>
-      <w:bookmarkStart w:id="46" w:name="_Toc127963423"/>
+      <w:bookmarkStart w:id="51" w:name="_Toc130150613"/>
       <w:r>
         <w:t>Pengujian Kemampuan Crawling Sistem</w:t>
       </w:r>
-      <w:bookmarkEnd w:id="46"/>
+      <w:bookmarkEnd w:id="51"/>
     </w:p>
     <w:p>
       <w:pPr>
@@ -17024,12 +22195,11 @@
       <w:pPr>
         <w:pStyle w:val="Heading3"/>
       </w:pPr>
-      <w:bookmarkStart w:id="47" w:name="_Toc127963424"/>
-      <w:r>
-        <w:lastRenderedPageBreak/>
+      <w:bookmarkStart w:id="52" w:name="_Toc130150614"/>
+      <w:r>
         <w:t>Berdasarkan Network</w:t>
       </w:r>
-      <w:bookmarkEnd w:id="47"/>
+      <w:bookmarkEnd w:id="52"/>
     </w:p>
     <w:p>
       <w:pPr>
@@ -17280,6 +22450,7 @@
               <w:rPr>
                 <w:lang w:val="en-GB"/>
               </w:rPr>
+              <w:lastRenderedPageBreak/>
               <w:t>Internet Provider</w:t>
             </w:r>
           </w:p>
@@ -17979,7 +23150,6 @@
               <w:rPr>
                 <w:lang w:val="en-GB"/>
               </w:rPr>
-              <w:lastRenderedPageBreak/>
               <w:t>Cloud network</w:t>
             </w:r>
           </w:p>
@@ -18111,9 +23281,11 @@
       <w:pPr>
         <w:pStyle w:val="Heading3"/>
       </w:pPr>
+      <w:bookmarkStart w:id="53" w:name="_Toc130150615"/>
       <w:r>
         <w:t>Berdasarkan Paket yang Diminta</w:t>
       </w:r>
+      <w:bookmarkEnd w:id="53"/>
     </w:p>
     <w:p>
       <w:pPr>
@@ -18166,6 +23338,7 @@
           <w:noProof/>
           <w:lang w:val="en-GB"/>
         </w:rPr>
+        <w:lastRenderedPageBreak/>
         <mc:AlternateContent>
           <mc:Choice Requires="wps">
             <w:drawing>
@@ -18893,7 +24066,6 @@
               <w:rPr>
                 <w:lang w:val="en-GB"/>
               </w:rPr>
-              <w:lastRenderedPageBreak/>
               <w:t>Cloud network</w:t>
             </w:r>
           </w:p>
@@ -19427,6 +24599,95 @@
           <w:lang w:val="id-ID"/>
         </w:rPr>
       </w:pPr>
+    </w:p>
+    <w:p>
+      <w:pPr>
+        <w:pStyle w:val="Heading2"/>
+      </w:pPr>
+      <w:bookmarkStart w:id="54" w:name="_Toc130150616"/>
+      <w:r>
+        <w:lastRenderedPageBreak/>
+        <w:t>Persiapan Data</w:t>
+      </w:r>
+      <w:bookmarkEnd w:id="54"/>
+    </w:p>
+    <w:p>
+      <w:pPr>
+        <w:rPr>
+          <w:lang w:val="en-GB"/>
+        </w:rPr>
+      </w:pPr>
+      <w:r>
+        <w:rPr>
+          <w:lang w:val="en-GB"/>
+        </w:rPr>
+        <w:t>Blabla</w:t>
+      </w:r>
+    </w:p>
+    <w:p>
+      <w:pPr>
+        <w:pStyle w:val="Heading3"/>
+      </w:pPr>
+      <w:bookmarkStart w:id="55" w:name="_Toc130150617"/>
+      <w:r>
+        <w:t>Pembersihan Data</w:t>
+      </w:r>
+      <w:bookmarkEnd w:id="55"/>
+    </w:p>
+    <w:p>
+      <w:pPr>
+        <w:rPr>
+          <w:lang w:val="en-GB"/>
+        </w:rPr>
+      </w:pPr>
+      <w:r>
+        <w:rPr>
+          <w:lang w:val="en-GB"/>
+        </w:rPr>
+        <w:t xml:space="preserve">Blabla </w:t>
+      </w:r>
+    </w:p>
+    <w:p>
+      <w:pPr>
+        <w:pStyle w:val="Heading3"/>
+      </w:pPr>
+      <w:bookmarkStart w:id="56" w:name="_Toc130150618"/>
+      <w:r>
+        <w:t>Manajemen Stop Word</w:t>
+      </w:r>
+      <w:bookmarkEnd w:id="56"/>
+    </w:p>
+    <w:p>
+      <w:pPr>
+        <w:rPr>
+          <w:lang w:val="en-GB"/>
+        </w:rPr>
+      </w:pPr>
+      <w:r>
+        <w:rPr>
+          <w:lang w:val="en-GB"/>
+        </w:rPr>
+        <w:t xml:space="preserve">Blabla </w:t>
+      </w:r>
+    </w:p>
+    <w:p>
+      <w:pPr>
+        <w:pStyle w:val="Heading2"/>
+      </w:pPr>
+      <w:bookmarkStart w:id="57" w:name="_Toc130150619"/>
+      <w:r>
+        <w:t>Visualisasi Data</w:t>
+      </w:r>
+      <w:bookmarkEnd w:id="57"/>
+    </w:p>
+    <w:p>
+      <w:pPr>
+        <w:spacing w:before="0" w:after="0" w:line="240" w:lineRule="auto"/>
+        <w:jc w:val="left"/>
+        <w:rPr>
+          <w:lang w:val="id-ID"/>
+        </w:rPr>
+      </w:pPr>
       <w:r>
         <w:rPr>
           <w:lang w:val="id-ID"/>
@@ -19448,14 +24709,14 @@
         <w:lastRenderedPageBreak/>
         <w:br/>
       </w:r>
-      <w:bookmarkStart w:id="48" w:name="_Toc127963425"/>
+      <w:bookmarkStart w:id="58" w:name="_Toc130150620"/>
       <w:r>
         <w:rPr>
           <w:lang w:val="id-ID"/>
         </w:rPr>
         <w:t>KESIMPULAN DAN SARAN</w:t>
       </w:r>
-      <w:bookmarkEnd w:id="48"/>
+      <w:bookmarkEnd w:id="58"/>
     </w:p>
     <w:p>
       <w:r>
@@ -19520,11 +24781,11 @@
       <w:pPr>
         <w:pStyle w:val="Heading2"/>
       </w:pPr>
-      <w:bookmarkStart w:id="49" w:name="_Toc127963426"/>
+      <w:bookmarkStart w:id="59" w:name="_Toc130150621"/>
       <w:r>
         <w:t>Kesimpulan</w:t>
       </w:r>
-      <w:bookmarkEnd w:id="49"/>
+      <w:bookmarkEnd w:id="59"/>
       <w:r>
         <w:t xml:space="preserve"> </w:t>
       </w:r>
@@ -19538,11 +24799,11 @@
       <w:pPr>
         <w:pStyle w:val="Heading2"/>
       </w:pPr>
-      <w:bookmarkStart w:id="50" w:name="_Toc127963427"/>
+      <w:bookmarkStart w:id="60" w:name="_Toc130150622"/>
       <w:r>
         <w:t>Saran</w:t>
       </w:r>
-      <w:bookmarkEnd w:id="50"/>
+      <w:bookmarkEnd w:id="60"/>
     </w:p>
     <w:p>
       <w:pPr>
@@ -19592,7 +24853,7 @@
           <w:lang w:val="en-GB"/>
         </w:rPr>
       </w:pPr>
-      <w:bookmarkStart w:id="51" w:name="_Toc505219821"/>
+      <w:bookmarkStart w:id="61" w:name="_Toc505219821"/>
     </w:p>
     <w:p>
       <w:pPr>
@@ -20839,7 +26100,7 @@
       <w:pPr>
         <w:pStyle w:val="Lampiran1"/>
       </w:pPr>
-      <w:bookmarkStart w:id="52" w:name="_Toc406875497"/>
+      <w:bookmarkStart w:id="62" w:name="_Toc406875497"/>
       <w:r>
         <w:rPr>
           <w:noProof/>
@@ -20854,27 +26115,27 @@
         </w:rPr>
         <w:t>Lampiran</w:t>
       </w:r>
-      <w:bookmarkEnd w:id="52"/>
+      <w:bookmarkEnd w:id="62"/>
     </w:p>
     <w:p/>
     <w:p>
       <w:pPr>
         <w:pStyle w:val="Lampiran2"/>
       </w:pPr>
-      <w:bookmarkStart w:id="53" w:name="_Toc406875498"/>
+      <w:bookmarkStart w:id="63" w:name="_Toc406875498"/>
       <w:r>
         <w:t>Contoh Judul Anak Lampiran</w:t>
       </w:r>
-      <w:bookmarkEnd w:id="53"/>
+      <w:bookmarkEnd w:id="63"/>
     </w:p>
     <w:p>
       <w:r>
         <w:t>Contoh anak lampiran</w:t>
       </w:r>
-      <w:bookmarkEnd w:id="51"/>
+      <w:bookmarkEnd w:id="61"/>
     </w:p>
     <w:sectPr>
-      <w:headerReference w:type="default" r:id="rId31"/>
+      <w:headerReference w:type="default" r:id="rId42"/>
       <w:pgSz w:w="11906" w:h="16838"/>
       <w:pgMar w:top="1701" w:right="1701" w:bottom="1701" w:left="2268" w:header="720" w:footer="1080" w:gutter="0"/>
       <w:pgNumType w:start="1"/>
@@ -21049,7 +26310,6 @@
         <w:docPartUnique/>
       </w:docPartObj>
     </w:sdtPr>
-    <w:sdtEndPr/>
     <w:sdtContent>
       <w:p>
         <w:pPr>
@@ -24790,6 +30050,11 @@
     <w:basedOn w:val="DefaultParagraphFont"/>
     <w:rsid w:val="000079A7"/>
   </w:style>
+  <w:style w:type="character" w:customStyle="1" w:styleId="pre">
+    <w:name w:val="pre"/>
+    <w:basedOn w:val="DefaultParagraphFont"/>
+    <w:rsid w:val="00D8330E"/>
+  </w:style>
 </w:styles>
 </file>
 
@@ -25077,20 +30342,20 @@
 </file>
 
 <file path=customXml/item1.xml><?xml version="1.0" encoding="utf-8"?>
+<p:properties xmlns:p="http://schemas.microsoft.com/office/2006/metadata/properties" xmlns:xsi="http://www.w3.org/2001/XMLSchema-instance" xmlns:pc="http://schemas.microsoft.com/office/infopath/2007/PartnerControls">
+  <documentManagement>
+    <ReferenceId xmlns="30b90db0-240d-4cd9-b365-1cb8ec60d5fb" xsi:nil="true"/>
+  </documentManagement>
+</p:properties>
+</file>
+
+<file path=customXml/item2.xml><?xml version="1.0" encoding="utf-8"?>
 <?mso-contentType ?>
 <FormTemplates xmlns="http://schemas.microsoft.com/sharepoint/v3/contenttype/forms">
   <Display>DocumentLibraryForm</Display>
   <Edit>DocumentLibraryForm</Edit>
   <New>DocumentLibraryForm</New>
 </FormTemplates>
-</file>
-
-<file path=customXml/item2.xml><?xml version="1.0" encoding="utf-8"?>
-<p:properties xmlns:p="http://schemas.microsoft.com/office/2006/metadata/properties" xmlns:xsi="http://www.w3.org/2001/XMLSchema-instance" xmlns:pc="http://schemas.microsoft.com/office/infopath/2007/PartnerControls">
-  <documentManagement>
-    <ReferenceId xmlns="30b90db0-240d-4cd9-b365-1cb8ec60d5fb" xsi:nil="true"/>
-  </documentManagement>
-</p:properties>
 </file>
 
 <file path=customXml/item3.xml><?xml version="1.0" encoding="utf-8"?>
@@ -25224,19 +30489,19 @@
 </file>
 
 <file path=customXml/itemProps1.xml><?xml version="1.0" encoding="utf-8"?>
-<ds:datastoreItem xmlns:ds="http://schemas.openxmlformats.org/officeDocument/2006/customXml" ds:itemID="{8B0E28A4-75FD-4B84-8351-B1D9B432FFC6}">
+<ds:datastoreItem xmlns:ds="http://schemas.openxmlformats.org/officeDocument/2006/customXml" ds:itemID="{D7229D71-EAB2-47FF-A263-509C28FF7B24}">
   <ds:schemaRefs>
-    <ds:schemaRef ds:uri="http://schemas.microsoft.com/sharepoint/v3/contenttype/forms"/>
+    <ds:schemaRef ds:uri="http://schemas.microsoft.com/office/2006/metadata/properties"/>
+    <ds:schemaRef ds:uri="http://schemas.microsoft.com/office/infopath/2007/PartnerControls"/>
+    <ds:schemaRef ds:uri="30b90db0-240d-4cd9-b365-1cb8ec60d5fb"/>
   </ds:schemaRefs>
 </ds:datastoreItem>
 </file>
 
 <file path=customXml/itemProps2.xml><?xml version="1.0" encoding="utf-8"?>
-<ds:datastoreItem xmlns:ds="http://schemas.openxmlformats.org/officeDocument/2006/customXml" ds:itemID="{D7229D71-EAB2-47FF-A263-509C28FF7B24}">
+<ds:datastoreItem xmlns:ds="http://schemas.openxmlformats.org/officeDocument/2006/customXml" ds:itemID="{8B0E28A4-75FD-4B84-8351-B1D9B432FFC6}">
   <ds:schemaRefs>
-    <ds:schemaRef ds:uri="http://schemas.microsoft.com/office/2006/metadata/properties"/>
-    <ds:schemaRef ds:uri="http://schemas.microsoft.com/office/infopath/2007/PartnerControls"/>
-    <ds:schemaRef ds:uri="30b90db0-240d-4cd9-b365-1cb8ec60d5fb"/>
+    <ds:schemaRef ds:uri="http://schemas.microsoft.com/sharepoint/v3/contenttype/forms"/>
   </ds:schemaRefs>
 </ds:datastoreItem>
 </file>
@@ -25260,7 +30525,7 @@
 </file>
 
 <file path=customXml/itemProps4.xml><?xml version="1.0" encoding="utf-8"?>
-<ds:datastoreItem xmlns:ds="http://schemas.openxmlformats.org/officeDocument/2006/customXml" ds:itemID="{33B42A9D-D193-45A5-9919-2336969E29C7}">
+<ds:datastoreItem xmlns:ds="http://schemas.openxmlformats.org/officeDocument/2006/customXml" ds:itemID="{5C11DE9A-D02C-4B47-9868-1B0281897769}">
   <ds:schemaRefs>
     <ds:schemaRef ds:uri="http://schemas.openxmlformats.org/officeDocument/2006/bibliography"/>
   </ds:schemaRefs>

--- a/mywork/Dokumen TA2/template-laporanTugasAkhirII Prodi STI 2023.docx
+++ b/mywork/Dokumen TA2/template-laporanTugasAkhirII Prodi STI 2023.docx
@@ -7029,6 +7029,48 @@
           <w:color w:val="000000"/>
           <w:bdr w:val="none" w:sz="0" w:space="0" w:color="auto" w:frame="1"/>
         </w:rPr>
+        <w:fldChar w:fldCharType="begin"/>
+      </w:r>
+      <w:r>
+        <w:rPr>
+          <w:color w:val="000000"/>
+          <w:bdr w:val="none" w:sz="0" w:space="0" w:color="auto" w:frame="1"/>
+        </w:rPr>
+        <w:instrText xml:space="preserve"> </w:instrText>
+      </w:r>
+      <w:r>
+        <w:rPr>
+          <w:color w:val="000000"/>
+          <w:bdr w:val="none" w:sz="0" w:space="0" w:color="auto" w:frame="1"/>
+        </w:rPr>
+        <w:instrText>INCLUDEPICTURE  "https://lh3.googleusercontent.com/80QVlorLLZcERcF0XcI9NNcR4LDnRDPIsEVg5sx33foeFmqZVOX7JOuRYOJoDbcSE1xgjOjbmFjE5HZnk1gDPFauW_1x6WoU01G1FW0XpCtaTw8HqP-Sjb_xbm8dmyceTnWht3t7jNOabrVJEXeYm-Z2o1wP9BsfAzNS6diK-X1zVZte0jR5rf3psSNx" \* MERGEFORMATI</w:instrText>
+      </w:r>
+      <w:r>
+        <w:rPr>
+          <w:color w:val="000000"/>
+          <w:bdr w:val="none" w:sz="0" w:space="0" w:color="auto" w:frame="1"/>
+        </w:rPr>
+        <w:instrText>NET</w:instrText>
+      </w:r>
+      <w:r>
+        <w:rPr>
+          <w:color w:val="000000"/>
+          <w:bdr w:val="none" w:sz="0" w:space="0" w:color="auto" w:frame="1"/>
+        </w:rPr>
+        <w:instrText xml:space="preserve"> </w:instrText>
+      </w:r>
+      <w:r>
+        <w:rPr>
+          <w:color w:val="000000"/>
+          <w:bdr w:val="none" w:sz="0" w:space="0" w:color="auto" w:frame="1"/>
+        </w:rPr>
+        <w:fldChar w:fldCharType="separate"/>
+      </w:r>
+      <w:r>
+        <w:rPr>
+          <w:color w:val="000000"/>
+          <w:bdr w:val="none" w:sz="0" w:space="0" w:color="auto" w:frame="1"/>
+        </w:rPr>
         <w:pict w14:anchorId="73F2F962">
           <v:shapetype id="_x0000_t75" coordsize="21600,21600" o:spt="75" o:preferrelative="t" path="m@4@5l@4@11@9@11@9@5xe" filled="f" stroked="f">
             <v:stroke joinstyle="miter"/>
@@ -7117,6 +7159,13 @@
         </w:rPr>
         <w:fldChar w:fldCharType="end"/>
       </w:r>
+      <w:r>
+        <w:rPr>
+          <w:color w:val="000000"/>
+          <w:bdr w:val="none" w:sz="0" w:space="0" w:color="auto" w:frame="1"/>
+        </w:rPr>
+        <w:fldChar w:fldCharType="end"/>
+      </w:r>
     </w:p>
     <w:p>
       <w:pPr>
@@ -8449,6 +8498,48 @@
           <w:bdr w:val="none" w:sz="0" w:space="0" w:color="auto" w:frame="1"/>
         </w:rPr>
         <w:instrText xml:space="preserve"> INCLUDEPICTURE  "https://lh4.googleusercontent.com/dGuUtCvpN9v2JoOsnOF719wAiIBWGACvq6Av3FKdGaLp5yz0go_gpaAdWL2rLuLQUXcyGT3XD0H6pBS-427kPa2BFrojyKMkwJW2qz22k4NgHsx72EcC-nkfe-tbfsOdRjI8vUZ-BF8KvMCzOT8vvbvmrWSfIMcgM0MBLSWle-vZVYzBNlb0vZJuwJ1B" \* MERGEFORMATINET </w:instrText>
+      </w:r>
+      <w:r>
+        <w:rPr>
+          <w:color w:val="000000"/>
+          <w:bdr w:val="none" w:sz="0" w:space="0" w:color="auto" w:frame="1"/>
+        </w:rPr>
+        <w:fldChar w:fldCharType="separate"/>
+      </w:r>
+      <w:r>
+        <w:rPr>
+          <w:color w:val="000000"/>
+          <w:bdr w:val="none" w:sz="0" w:space="0" w:color="auto" w:frame="1"/>
+        </w:rPr>
+        <w:fldChar w:fldCharType="begin"/>
+      </w:r>
+      <w:r>
+        <w:rPr>
+          <w:color w:val="000000"/>
+          <w:bdr w:val="none" w:sz="0" w:space="0" w:color="auto" w:frame="1"/>
+        </w:rPr>
+        <w:instrText xml:space="preserve"> </w:instrText>
+      </w:r>
+      <w:r>
+        <w:rPr>
+          <w:color w:val="000000"/>
+          <w:bdr w:val="none" w:sz="0" w:space="0" w:color="auto" w:frame="1"/>
+        </w:rPr>
+        <w:instrText>INCLUDEPICTURE  "https://lh4.googleusercontent.com/dGuUtCvpN9v2JoOsnOF719wAiIBWGACvq6Av3FKdGaLp5yz0go_gpaAdWL2rLuLQUXcyGT3XD0H6pBS-427kPa2BFrojyKMkwJW2qz22k4NgHsx72EcC-nkfe-tbfsOdRjI8vUZ-BF8KvMCzOT8vvbvmrWSfIMcgM0MB</w:instrText>
+      </w:r>
+      <w:r>
+        <w:rPr>
+          <w:color w:val="000000"/>
+          <w:bdr w:val="none" w:sz="0" w:space="0" w:color="auto" w:frame="1"/>
+        </w:rPr>
+        <w:instrText>LSWle-vZVYzBNlb0vZJuwJ1B" \* MERGEFORMATINET</w:instrText>
+      </w:r>
+      <w:r>
+        <w:rPr>
+          <w:color w:val="000000"/>
+          <w:bdr w:val="none" w:sz="0" w:space="0" w:color="auto" w:frame="1"/>
+        </w:rPr>
+        <w:instrText xml:space="preserve"> </w:instrText>
       </w:r>
       <w:r>
         <w:rPr>
@@ -8467,6 +8558,13 @@
             <v:imagedata r:id="rId21" r:href="rId22"/>
           </v:shape>
         </w:pict>
+      </w:r>
+      <w:r>
+        <w:rPr>
+          <w:color w:val="000000"/>
+          <w:bdr w:val="none" w:sz="0" w:space="0" w:color="auto" w:frame="1"/>
+        </w:rPr>
+        <w:fldChar w:fldCharType="end"/>
       </w:r>
       <w:r>
         <w:rPr>
@@ -9540,6 +9638,48 @@
           <w:color w:val="000000"/>
           <w:bdr w:val="none" w:sz="0" w:space="0" w:color="auto" w:frame="1"/>
         </w:rPr>
+        <w:fldChar w:fldCharType="begin"/>
+      </w:r>
+      <w:r>
+        <w:rPr>
+          <w:color w:val="000000"/>
+          <w:bdr w:val="none" w:sz="0" w:space="0" w:color="auto" w:frame="1"/>
+        </w:rPr>
+        <w:instrText xml:space="preserve"> </w:instrText>
+      </w:r>
+      <w:r>
+        <w:rPr>
+          <w:color w:val="000000"/>
+          <w:bdr w:val="none" w:sz="0" w:space="0" w:color="auto" w:frame="1"/>
+        </w:rPr>
+        <w:instrText>INCLUDEPICTURE  "https://lh3.googleusercontent.com/zgKHLWjAe19Ay3aCerMuaPYzmubHK7zd-HXspeadHVBBesSJZol0W8nwBGFDx4bu4lFKcWyffBH0VHogt8axVoPCF9rYXXXQK9eYw82CW9ClGQL5j249YrPYvZkG3ehKoZn7KMkYNjf6aKOCe39qnh8VGxUGok6oADWW1GmM4ViJCCXUaNyR1_z0</w:instrText>
+      </w:r>
+      <w:r>
+        <w:rPr>
+          <w:color w:val="000000"/>
+          <w:bdr w:val="none" w:sz="0" w:space="0" w:color="auto" w:frame="1"/>
+        </w:rPr>
+        <w:instrText>JaM6" \* MERGEFORMATINET</w:instrText>
+      </w:r>
+      <w:r>
+        <w:rPr>
+          <w:color w:val="000000"/>
+          <w:bdr w:val="none" w:sz="0" w:space="0" w:color="auto" w:frame="1"/>
+        </w:rPr>
+        <w:instrText xml:space="preserve"> </w:instrText>
+      </w:r>
+      <w:r>
+        <w:rPr>
+          <w:color w:val="000000"/>
+          <w:bdr w:val="none" w:sz="0" w:space="0" w:color="auto" w:frame="1"/>
+        </w:rPr>
+        <w:fldChar w:fldCharType="separate"/>
+      </w:r>
+      <w:r>
+        <w:rPr>
+          <w:color w:val="000000"/>
+          <w:bdr w:val="none" w:sz="0" w:space="0" w:color="auto" w:frame="1"/>
+        </w:rPr>
         <w:pict w14:anchorId="4D6DB4A1">
           <v:shape id="_x0000_i1027" type="#_x0000_t75" style="width:324.6pt;height:133.8pt" o:bordertopcolor="this" o:borderleftcolor="this" o:borderbottomcolor="this" o:borderrightcolor="this">
             <v:imagedata r:id="rId23" r:href="rId24"/>
@@ -9613,6 +9753,13 @@
         </w:rPr>
         <w:fldChar w:fldCharType="end"/>
       </w:r>
+      <w:r>
+        <w:rPr>
+          <w:color w:val="000000"/>
+          <w:bdr w:val="none" w:sz="0" w:space="0" w:color="auto" w:frame="1"/>
+        </w:rPr>
+        <w:fldChar w:fldCharType="end"/>
+      </w:r>
     </w:p>
     <w:p>
       <w:pPr>
@@ -11029,6 +11176,60 @@
           <w:lang w:eastAsia="ja-JP"/>
         </w:rPr>
         <w:instrText xml:space="preserve"> INCLUDEPICTURE  "https://lh4.googleusercontent.com/ww1DVkCo4h7jmEehdzyigMHmZryk1S_puBwUHpF_Z7HdVOfHuN2dpJ_lobZViNKwZptHaPfXK-0EKpvs-i2y_ZA00iRpdqcbRVMIXdeU0_U9ltPax3i1WSMiEa8q8au12KSH58ubPa7dE_l6eRU0OtojJH9EDH7ZMbXwdYDQC461pFoeIO9SG3Dfxndc" \* MERGEFORMATINET </w:instrText>
+      </w:r>
+      <w:r>
+        <w:rPr>
+          <w:color w:val="282829"/>
+          <w:szCs w:val="24"/>
+          <w:bdr w:val="none" w:sz="0" w:space="0" w:color="auto" w:frame="1"/>
+          <w:lang w:eastAsia="ja-JP"/>
+        </w:rPr>
+        <w:fldChar w:fldCharType="separate"/>
+      </w:r>
+      <w:r>
+        <w:rPr>
+          <w:color w:val="282829"/>
+          <w:szCs w:val="24"/>
+          <w:bdr w:val="none" w:sz="0" w:space="0" w:color="auto" w:frame="1"/>
+          <w:lang w:eastAsia="ja-JP"/>
+        </w:rPr>
+        <w:fldChar w:fldCharType="begin"/>
+      </w:r>
+      <w:r>
+        <w:rPr>
+          <w:color w:val="282829"/>
+          <w:szCs w:val="24"/>
+          <w:bdr w:val="none" w:sz="0" w:space="0" w:color="auto" w:frame="1"/>
+          <w:lang w:eastAsia="ja-JP"/>
+        </w:rPr>
+        <w:instrText xml:space="preserve"> </w:instrText>
+      </w:r>
+      <w:r>
+        <w:rPr>
+          <w:color w:val="282829"/>
+          <w:szCs w:val="24"/>
+          <w:bdr w:val="none" w:sz="0" w:space="0" w:color="auto" w:frame="1"/>
+          <w:lang w:eastAsia="ja-JP"/>
+        </w:rPr>
+        <w:instrText>INCLUDEPICTURE  "https://lh4.googleusercontent.com/ww1DVkCo4h7jmEehdzyigMHmZryk1S_puBwUHpF_Z7HdVOfHuN2dpJ_lobZViNKwZptHaPfXK-0EKpvs-i2y_ZA00iRpdqcbRVMIXdeU0_U9ltPax3i1WSMiEa8q8au12KSH58ubPa7dE_l6eRU0OtojJH9EDH7ZMbXwdYDQC461pFoeIO9SG3Dfxndc" \* M</w:instrText>
+      </w:r>
+      <w:r>
+        <w:rPr>
+          <w:color w:val="282829"/>
+          <w:szCs w:val="24"/>
+          <w:bdr w:val="none" w:sz="0" w:space="0" w:color="auto" w:frame="1"/>
+          <w:lang w:eastAsia="ja-JP"/>
+        </w:rPr>
+        <w:instrText>ERGEFORMATINET</w:instrText>
+      </w:r>
+      <w:r>
+        <w:rPr>
+          <w:color w:val="282829"/>
+          <w:szCs w:val="24"/>
+          <w:bdr w:val="none" w:sz="0" w:space="0" w:color="auto" w:frame="1"/>
+          <w:lang w:eastAsia="ja-JP"/>
+        </w:rPr>
+        <w:instrText xml:space="preserve"> </w:instrText>
       </w:r>
       <w:r>
         <w:rPr>
@@ -11051,6 +11252,15 @@
             <v:imagedata r:id="rId25" r:href="rId26"/>
           </v:shape>
         </w:pict>
+      </w:r>
+      <w:r>
+        <w:rPr>
+          <w:color w:val="282829"/>
+          <w:szCs w:val="24"/>
+          <w:bdr w:val="none" w:sz="0" w:space="0" w:color="auto" w:frame="1"/>
+          <w:lang w:eastAsia="ja-JP"/>
+        </w:rPr>
+        <w:fldChar w:fldCharType="end"/>
       </w:r>
       <w:r>
         <w:rPr>
@@ -13492,11 +13702,60 @@
           <w:color w:val="000000"/>
           <w:bdr w:val="none" w:sz="0" w:space="0" w:color="auto" w:frame="1"/>
         </w:rPr>
+        <w:fldChar w:fldCharType="begin"/>
+      </w:r>
+      <w:r>
+        <w:rPr>
+          <w:color w:val="000000"/>
+          <w:bdr w:val="none" w:sz="0" w:space="0" w:color="auto" w:frame="1"/>
+        </w:rPr>
+        <w:instrText xml:space="preserve"> </w:instrText>
+      </w:r>
+      <w:r>
+        <w:rPr>
+          <w:color w:val="000000"/>
+          <w:bdr w:val="none" w:sz="0" w:space="0" w:color="auto" w:frame="1"/>
+        </w:rPr>
+        <w:instrText>INCLUDEPICTURE  "https://lh6.googleusercontent.com/i0LU7mZ6zZP8VZtq5OjH2IxQQwy50a4Y2HhXdknb0JMxi_usRJSmU_Wo4vp-ZmZEs3OeQYLWliBFKBSq7ZVVdeqGVqQ9NAfDC0RvwSZJ6AxYcfuLv95T5VgGMGQEo5RTTIJ_ApHakJ8llYxmK67roG7JuCEloXjGNYvL</w:instrText>
+      </w:r>
+      <w:r>
+        <w:rPr>
+          <w:color w:val="000000"/>
+          <w:bdr w:val="none" w:sz="0" w:space="0" w:color="auto" w:frame="1"/>
+        </w:rPr>
+        <w:instrText>TRjDpaWTt0XpzB5vA0Giq-kC" \* MERGEFORMATINET</w:instrText>
+      </w:r>
+      <w:r>
+        <w:rPr>
+          <w:color w:val="000000"/>
+          <w:bdr w:val="none" w:sz="0" w:space="0" w:color="auto" w:frame="1"/>
+        </w:rPr>
+        <w:instrText xml:space="preserve"> </w:instrText>
+      </w:r>
+      <w:r>
+        <w:rPr>
+          <w:color w:val="000000"/>
+          <w:bdr w:val="none" w:sz="0" w:space="0" w:color="auto" w:frame="1"/>
+        </w:rPr>
+        <w:fldChar w:fldCharType="separate"/>
+      </w:r>
+      <w:r>
+        <w:rPr>
+          <w:color w:val="000000"/>
+          <w:bdr w:val="none" w:sz="0" w:space="0" w:color="auto" w:frame="1"/>
+        </w:rPr>
         <w:pict w14:anchorId="65396DE5">
           <v:shape id="_x0000_i1029" type="#_x0000_t75" style="width:192.6pt;height:183pt">
             <v:imagedata r:id="rId28" r:href="rId29"/>
           </v:shape>
         </w:pict>
+      </w:r>
+      <w:r>
+        <w:rPr>
+          <w:color w:val="000000"/>
+          <w:bdr w:val="none" w:sz="0" w:space="0" w:color="auto" w:frame="1"/>
+        </w:rPr>
+        <w:fldChar w:fldCharType="end"/>
       </w:r>
       <w:r>
         <w:rPr>
@@ -18597,8 +18856,6 @@
       <w:r>
         <w:t>Submission</w:t>
       </w:r>
-      <w:bookmarkStart w:id="49" w:name="_GoBack"/>
-      <w:bookmarkEnd w:id="49"/>
     </w:p>
     <w:p>
       <w:pPr>
@@ -20648,19 +20905,7 @@
         <w:rPr>
           <w:lang w:val="en-GB"/>
         </w:rPr>
-        <w:t xml:space="preserve">Tabel X menunjukkan atribut apa saja yang terdapat dalam satu item </w:t>
-      </w:r>
-      <w:r>
-        <w:rPr>
-          <w:lang w:val="en-GB"/>
-        </w:rPr>
-        <w:t>komentar</w:t>
-      </w:r>
-      <w:r>
-        <w:rPr>
-          <w:lang w:val="en-GB"/>
-        </w:rPr>
-        <w:t xml:space="preserve"> dari Reddit API.</w:t>
+        <w:t>Tabel X menunjukkan atribut apa saja yang terdapat dalam satu item komentar dari Reddit API.</w:t>
       </w:r>
     </w:p>
     <w:tbl>
@@ -22149,10 +22394,33 @@
       <w:pPr>
         <w:pStyle w:val="Heading2"/>
       </w:pPr>
-      <w:bookmarkStart w:id="50" w:name="_Toc130150612"/>
+      <w:bookmarkStart w:id="49" w:name="_Toc130150612"/>
       <w:r>
         <w:t>Virtual Machine</w:t>
       </w:r>
+      <w:bookmarkEnd w:id="49"/>
+    </w:p>
+    <w:p>
+      <w:pPr>
+        <w:rPr>
+          <w:lang w:val="en-GB"/>
+        </w:rPr>
+      </w:pPr>
+      <w:r>
+        <w:rPr>
+          <w:lang w:val="en-GB"/>
+        </w:rPr>
+        <w:t>Blablabla</w:t>
+      </w:r>
+    </w:p>
+    <w:p>
+      <w:pPr>
+        <w:pStyle w:val="Heading2"/>
+      </w:pPr>
+      <w:bookmarkStart w:id="50" w:name="_Toc130150613"/>
+      <w:r>
+        <w:t>Pengujian Kemampuan Crawling Sistem</w:t>
+      </w:r>
       <w:bookmarkEnd w:id="50"/>
     </w:p>
     <w:p>
@@ -22165,41 +22433,18 @@
         <w:rPr>
           <w:lang w:val="en-GB"/>
         </w:rPr>
-        <w:t>Blablabla</w:t>
-      </w:r>
-    </w:p>
-    <w:p>
-      <w:pPr>
-        <w:pStyle w:val="Heading2"/>
-      </w:pPr>
-      <w:bookmarkStart w:id="51" w:name="_Toc130150613"/>
-      <w:r>
-        <w:t>Pengujian Kemampuan Crawling Sistem</w:t>
+        <w:t>Pengujian ini dilakukan untuk melihat seberapa reliabel sistem dalam mengambil data kasar dari Reddit. Pengambilan data dilakukan dalam beberapa kondisi dan dibandingkan untuk mencari metode yang paling efektif dalam menjalankan skenario tersebut.</w:t>
+      </w:r>
+    </w:p>
+    <w:p>
+      <w:pPr>
+        <w:pStyle w:val="Heading3"/>
+      </w:pPr>
+      <w:bookmarkStart w:id="51" w:name="_Toc130150614"/>
+      <w:r>
+        <w:t>Berdasarkan Network</w:t>
       </w:r>
       <w:bookmarkEnd w:id="51"/>
-    </w:p>
-    <w:p>
-      <w:pPr>
-        <w:rPr>
-          <w:lang w:val="en-GB"/>
-        </w:rPr>
-      </w:pPr>
-      <w:r>
-        <w:rPr>
-          <w:lang w:val="en-GB"/>
-        </w:rPr>
-        <w:t>Pengujian ini dilakukan untuk melihat seberapa reliabel sistem dalam mengambil data kasar dari Reddit. Pengambilan data dilakukan dalam beberapa kondisi dan dibandingkan untuk mencari metode yang paling efektif dalam menjalankan skenario tersebut.</w:t>
-      </w:r>
-    </w:p>
-    <w:p>
-      <w:pPr>
-        <w:pStyle w:val="Heading3"/>
-      </w:pPr>
-      <w:bookmarkStart w:id="52" w:name="_Toc130150614"/>
-      <w:r>
-        <w:t>Berdasarkan Network</w:t>
-      </w:r>
-      <w:bookmarkEnd w:id="52"/>
     </w:p>
     <w:p>
       <w:pPr>
@@ -22426,12 +22671,12 @@
         <w:tblLook w:val="04A0" w:firstRow="1" w:lastRow="0" w:firstColumn="1" w:lastColumn="0" w:noHBand="0" w:noVBand="1"/>
       </w:tblPr>
       <w:tblGrid>
-        <w:gridCol w:w="1149"/>
+        <w:gridCol w:w="1243"/>
         <w:gridCol w:w="1337"/>
-        <w:gridCol w:w="1272"/>
-        <w:gridCol w:w="1251"/>
-        <w:gridCol w:w="997"/>
-        <w:gridCol w:w="998"/>
+        <w:gridCol w:w="1264"/>
+        <w:gridCol w:w="1240"/>
+        <w:gridCol w:w="960"/>
+        <w:gridCol w:w="960"/>
         <w:gridCol w:w="923"/>
       </w:tblGrid>
       <w:tr>
@@ -23015,7 +23260,7 @@
               <w:rPr>
                 <w:lang w:val="en-GB"/>
               </w:rPr>
-              <w:t>Eduroam</w:t>
+              <w:t>Firstmedia</w:t>
             </w:r>
           </w:p>
         </w:tc>
@@ -23034,7 +23279,7 @@
               <w:rPr>
                 <w:lang w:val="en-GB"/>
               </w:rPr>
-              <w:t>-</w:t>
+              <w:t>ITB VPN</w:t>
             </w:r>
           </w:p>
         </w:tc>
@@ -23053,7 +23298,7 @@
               <w:rPr>
                 <w:lang w:val="en-GB"/>
               </w:rPr>
-              <w:t>15</w:t>
+              <w:t>28</w:t>
             </w:r>
           </w:p>
         </w:tc>
@@ -23072,7 +23317,7 @@
               <w:rPr>
                 <w:lang w:val="en-GB"/>
               </w:rPr>
-              <w:t>19</w:t>
+              <w:t>23</w:t>
             </w:r>
           </w:p>
         </w:tc>
@@ -23091,7 +23336,7 @@
               <w:rPr>
                 <w:lang w:val="en-GB"/>
               </w:rPr>
-              <w:t>0,26</w:t>
+              <w:t>0,16</w:t>
             </w:r>
           </w:p>
         </w:tc>
@@ -23110,7 +23355,7 @@
               <w:rPr>
                 <w:lang w:val="en-GB"/>
               </w:rPr>
-              <w:t>0,8</w:t>
+              <w:t>0,5</w:t>
             </w:r>
           </w:p>
         </w:tc>
@@ -23150,6 +23395,278 @@
               <w:rPr>
                 <w:lang w:val="en-GB"/>
               </w:rPr>
+              <w:t>Firstmedia</w:t>
+            </w:r>
+          </w:p>
+        </w:tc>
+        <w:tc>
+          <w:tcPr>
+            <w:tcW w:w="1337" w:type="dxa"/>
+          </w:tcPr>
+          <w:p>
+            <w:pPr>
+              <w:jc w:val="center"/>
+              <w:rPr>
+                <w:lang w:val="en-GB"/>
+              </w:rPr>
+            </w:pPr>
+            <w:r>
+              <w:rPr>
+                <w:lang w:val="en-GB"/>
+              </w:rPr>
+              <w:t>Cloudflare 1.1.1.1</w:t>
+            </w:r>
+          </w:p>
+        </w:tc>
+        <w:tc>
+          <w:tcPr>
+            <w:tcW w:w="1285" w:type="dxa"/>
+          </w:tcPr>
+          <w:p>
+            <w:pPr>
+              <w:jc w:val="center"/>
+              <w:rPr>
+                <w:lang w:val="en-GB"/>
+              </w:rPr>
+            </w:pPr>
+            <w:r>
+              <w:rPr>
+                <w:lang w:val="en-GB"/>
+              </w:rPr>
+              <w:t>94</w:t>
+            </w:r>
+          </w:p>
+        </w:tc>
+        <w:tc>
+          <w:tcPr>
+            <w:tcW w:w="1270" w:type="dxa"/>
+          </w:tcPr>
+          <w:p>
+            <w:pPr>
+              <w:jc w:val="center"/>
+              <w:rPr>
+                <w:lang w:val="en-GB"/>
+              </w:rPr>
+            </w:pPr>
+            <w:r>
+              <w:rPr>
+                <w:lang w:val="en-GB"/>
+              </w:rPr>
+              <w:t>266</w:t>
+            </w:r>
+          </w:p>
+        </w:tc>
+        <w:tc>
+          <w:tcPr>
+            <w:tcW w:w="1062" w:type="dxa"/>
+          </w:tcPr>
+          <w:p>
+            <w:pPr>
+              <w:jc w:val="center"/>
+              <w:rPr>
+                <w:lang w:val="en-GB"/>
+              </w:rPr>
+            </w:pPr>
+            <w:r>
+              <w:rPr>
+                <w:lang w:val="en-GB"/>
+              </w:rPr>
+              <w:t>0,13</w:t>
+            </w:r>
+            <w:bookmarkStart w:id="52" w:name="_GoBack"/>
+            <w:bookmarkEnd w:id="52"/>
+          </w:p>
+        </w:tc>
+        <w:tc>
+          <w:tcPr>
+            <w:tcW w:w="1063" w:type="dxa"/>
+          </w:tcPr>
+          <w:p>
+            <w:pPr>
+              <w:jc w:val="center"/>
+              <w:rPr>
+                <w:lang w:val="en-GB"/>
+              </w:rPr>
+            </w:pPr>
+            <w:r>
+              <w:rPr>
+                <w:lang w:val="en-GB"/>
+              </w:rPr>
+              <w:t>0,4</w:t>
+            </w:r>
+          </w:p>
+        </w:tc>
+        <w:tc>
+          <w:tcPr>
+            <w:tcW w:w="714" w:type="dxa"/>
+          </w:tcPr>
+          <w:p>
+            <w:pPr>
+              <w:jc w:val="center"/>
+              <w:rPr>
+                <w:lang w:val="en-GB"/>
+              </w:rPr>
+            </w:pPr>
+            <w:r>
+              <w:rPr>
+                <w:lang w:val="en-GB"/>
+              </w:rPr>
+              <w:t>157</w:t>
+            </w:r>
+          </w:p>
+        </w:tc>
+      </w:tr>
+      <w:tr>
+        <w:tc>
+          <w:tcPr>
+            <w:tcW w:w="1196" w:type="dxa"/>
+          </w:tcPr>
+          <w:p>
+            <w:pPr>
+              <w:jc w:val="center"/>
+              <w:rPr>
+                <w:lang w:val="en-GB"/>
+              </w:rPr>
+            </w:pPr>
+            <w:r>
+              <w:rPr>
+                <w:lang w:val="en-GB"/>
+              </w:rPr>
+              <w:t>Eduroam</w:t>
+            </w:r>
+          </w:p>
+        </w:tc>
+        <w:tc>
+          <w:tcPr>
+            <w:tcW w:w="1337" w:type="dxa"/>
+          </w:tcPr>
+          <w:p>
+            <w:pPr>
+              <w:jc w:val="center"/>
+              <w:rPr>
+                <w:lang w:val="en-GB"/>
+              </w:rPr>
+            </w:pPr>
+            <w:r>
+              <w:rPr>
+                <w:lang w:val="en-GB"/>
+              </w:rPr>
+              <w:t>-</w:t>
+            </w:r>
+          </w:p>
+        </w:tc>
+        <w:tc>
+          <w:tcPr>
+            <w:tcW w:w="1285" w:type="dxa"/>
+          </w:tcPr>
+          <w:p>
+            <w:pPr>
+              <w:jc w:val="center"/>
+              <w:rPr>
+                <w:lang w:val="en-GB"/>
+              </w:rPr>
+            </w:pPr>
+            <w:r>
+              <w:rPr>
+                <w:lang w:val="en-GB"/>
+              </w:rPr>
+              <w:t>15</w:t>
+            </w:r>
+          </w:p>
+        </w:tc>
+        <w:tc>
+          <w:tcPr>
+            <w:tcW w:w="1270" w:type="dxa"/>
+          </w:tcPr>
+          <w:p>
+            <w:pPr>
+              <w:jc w:val="center"/>
+              <w:rPr>
+                <w:lang w:val="en-GB"/>
+              </w:rPr>
+            </w:pPr>
+            <w:r>
+              <w:rPr>
+                <w:lang w:val="en-GB"/>
+              </w:rPr>
+              <w:t>19</w:t>
+            </w:r>
+          </w:p>
+        </w:tc>
+        <w:tc>
+          <w:tcPr>
+            <w:tcW w:w="1062" w:type="dxa"/>
+          </w:tcPr>
+          <w:p>
+            <w:pPr>
+              <w:jc w:val="center"/>
+              <w:rPr>
+                <w:lang w:val="en-GB"/>
+              </w:rPr>
+            </w:pPr>
+            <w:r>
+              <w:rPr>
+                <w:lang w:val="en-GB"/>
+              </w:rPr>
+              <w:t>0,26</w:t>
+            </w:r>
+          </w:p>
+        </w:tc>
+        <w:tc>
+          <w:tcPr>
+            <w:tcW w:w="1063" w:type="dxa"/>
+          </w:tcPr>
+          <w:p>
+            <w:pPr>
+              <w:jc w:val="center"/>
+              <w:rPr>
+                <w:lang w:val="en-GB"/>
+              </w:rPr>
+            </w:pPr>
+            <w:r>
+              <w:rPr>
+                <w:lang w:val="en-GB"/>
+              </w:rPr>
+              <w:t>0,8</w:t>
+            </w:r>
+          </w:p>
+        </w:tc>
+        <w:tc>
+          <w:tcPr>
+            <w:tcW w:w="714" w:type="dxa"/>
+          </w:tcPr>
+          <w:p>
+            <w:pPr>
+              <w:jc w:val="center"/>
+              <w:rPr>
+                <w:lang w:val="en-GB"/>
+              </w:rPr>
+            </w:pPr>
+            <w:r>
+              <w:rPr>
+                <w:lang w:val="en-GB"/>
+              </w:rPr>
+              <w:t>157</w:t>
+            </w:r>
+          </w:p>
+        </w:tc>
+      </w:tr>
+      <w:tr>
+        <w:tc>
+          <w:tcPr>
+            <w:tcW w:w="1196" w:type="dxa"/>
+          </w:tcPr>
+          <w:p>
+            <w:pPr>
+              <w:jc w:val="center"/>
+              <w:rPr>
+                <w:lang w:val="en-GB"/>
+              </w:rPr>
+            </w:pPr>
+            <w:r>
+              <w:rPr>
+                <w:lang w:val="en-GB"/>
+              </w:rPr>
               <w:t>Cloud network</w:t>
             </w:r>
           </w:p>
@@ -23323,7 +23840,14 @@
         <w:rPr>
           <w:lang w:val="en-GB"/>
         </w:rPr>
-        <w:t xml:space="preserve"> scraping. Perintah terminal yang digunakan adalah sebagai berikut (dengan nilai x dan y yang bervariasi).</w:t>
+        <w:t xml:space="preserve"> </w:t>
+      </w:r>
+      <w:r>
+        <w:rPr>
+          <w:lang w:val="en-GB"/>
+        </w:rPr>
+        <w:lastRenderedPageBreak/>
+        <w:t>scraping. Perintah terminal yang digunakan adalah sebagai berikut (dengan nilai x dan y yang bervariasi).</w:t>
       </w:r>
     </w:p>
     <w:p>
@@ -23338,7 +23862,6 @@
           <w:noProof/>
           <w:lang w:val="en-GB"/>
         </w:rPr>
-        <w:lastRenderedPageBreak/>
         <mc:AlternateContent>
           <mc:Choice Requires="wps">
             <w:drawing>
@@ -26310,6 +26833,7 @@
         <w:docPartUnique/>
       </w:docPartObj>
     </w:sdtPr>
+    <w:sdtEndPr/>
     <w:sdtContent>
       <w:p>
         <w:pPr>
@@ -30342,20 +30866,20 @@
 </file>
 
 <file path=customXml/item1.xml><?xml version="1.0" encoding="utf-8"?>
-<p:properties xmlns:p="http://schemas.microsoft.com/office/2006/metadata/properties" xmlns:xsi="http://www.w3.org/2001/XMLSchema-instance" xmlns:pc="http://schemas.microsoft.com/office/infopath/2007/PartnerControls">
-  <documentManagement>
-    <ReferenceId xmlns="30b90db0-240d-4cd9-b365-1cb8ec60d5fb" xsi:nil="true"/>
-  </documentManagement>
-</p:properties>
-</file>
-
-<file path=customXml/item2.xml><?xml version="1.0" encoding="utf-8"?>
 <?mso-contentType ?>
 <FormTemplates xmlns="http://schemas.microsoft.com/sharepoint/v3/contenttype/forms">
   <Display>DocumentLibraryForm</Display>
   <Edit>DocumentLibraryForm</Edit>
   <New>DocumentLibraryForm</New>
 </FormTemplates>
+</file>
+
+<file path=customXml/item2.xml><?xml version="1.0" encoding="utf-8"?>
+<p:properties xmlns:p="http://schemas.microsoft.com/office/2006/metadata/properties" xmlns:xsi="http://www.w3.org/2001/XMLSchema-instance" xmlns:pc="http://schemas.microsoft.com/office/infopath/2007/PartnerControls">
+  <documentManagement>
+    <ReferenceId xmlns="30b90db0-240d-4cd9-b365-1cb8ec60d5fb" xsi:nil="true"/>
+  </documentManagement>
+</p:properties>
 </file>
 
 <file path=customXml/item3.xml><?xml version="1.0" encoding="utf-8"?>
@@ -30489,19 +31013,19 @@
 </file>
 
 <file path=customXml/itemProps1.xml><?xml version="1.0" encoding="utf-8"?>
+<ds:datastoreItem xmlns:ds="http://schemas.openxmlformats.org/officeDocument/2006/customXml" ds:itemID="{8B0E28A4-75FD-4B84-8351-B1D9B432FFC6}">
+  <ds:schemaRefs>
+    <ds:schemaRef ds:uri="http://schemas.microsoft.com/sharepoint/v3/contenttype/forms"/>
+  </ds:schemaRefs>
+</ds:datastoreItem>
+</file>
+
+<file path=customXml/itemProps2.xml><?xml version="1.0" encoding="utf-8"?>
 <ds:datastoreItem xmlns:ds="http://schemas.openxmlformats.org/officeDocument/2006/customXml" ds:itemID="{D7229D71-EAB2-47FF-A263-509C28FF7B24}">
   <ds:schemaRefs>
     <ds:schemaRef ds:uri="http://schemas.microsoft.com/office/2006/metadata/properties"/>
     <ds:schemaRef ds:uri="http://schemas.microsoft.com/office/infopath/2007/PartnerControls"/>
     <ds:schemaRef ds:uri="30b90db0-240d-4cd9-b365-1cb8ec60d5fb"/>
-  </ds:schemaRefs>
-</ds:datastoreItem>
-</file>
-
-<file path=customXml/itemProps2.xml><?xml version="1.0" encoding="utf-8"?>
-<ds:datastoreItem xmlns:ds="http://schemas.openxmlformats.org/officeDocument/2006/customXml" ds:itemID="{8B0E28A4-75FD-4B84-8351-B1D9B432FFC6}">
-  <ds:schemaRefs>
-    <ds:schemaRef ds:uri="http://schemas.microsoft.com/sharepoint/v3/contenttype/forms"/>
   </ds:schemaRefs>
 </ds:datastoreItem>
 </file>
@@ -30525,7 +31049,7 @@
 </file>
 
 <file path=customXml/itemProps4.xml><?xml version="1.0" encoding="utf-8"?>
-<ds:datastoreItem xmlns:ds="http://schemas.openxmlformats.org/officeDocument/2006/customXml" ds:itemID="{5C11DE9A-D02C-4B47-9868-1B0281897769}">
+<ds:datastoreItem xmlns:ds="http://schemas.openxmlformats.org/officeDocument/2006/customXml" ds:itemID="{D0253CED-7D49-4FE5-9761-F14C4D1264CE}">
   <ds:schemaRefs>
     <ds:schemaRef ds:uri="http://schemas.openxmlformats.org/officeDocument/2006/bibliography"/>
   </ds:schemaRefs>

--- a/mywork/Dokumen TA2/template-laporanTugasAkhirII Prodi STI 2023.docx
+++ b/mywork/Dokumen TA2/template-laporanTugasAkhirII Prodi STI 2023.docx
@@ -7036,28 +7036,70 @@
           <w:color w:val="000000"/>
           <w:bdr w:val="none" w:sz="0" w:space="0" w:color="auto" w:frame="1"/>
         </w:rPr>
-        <w:instrText xml:space="preserve"> </w:instrText>
+        <w:instrText xml:space="preserve"> INCLUDEPICTURE  "https://lh3.googleusercontent.com/80QVlorLLZcERcF0XcI9NNcR4LDnRDPIsEVg5sx33foeFmqZVOX7JOuRYOJoDbcSE1xgjOjbmFjE5HZnk1gDPFauW_1x6WoU01G1FW0XpCtaTw8HqP-Sjb_xbm8dmyceTnWht3t7jNOabrVJEXeYm-Z2o1wP9BsfAzNS6diK-X1zVZte0jR5rf3psSNx" \* MERGEFORMATINET </w:instrText>
       </w:r>
       <w:r>
         <w:rPr>
           <w:color w:val="000000"/>
           <w:bdr w:val="none" w:sz="0" w:space="0" w:color="auto" w:frame="1"/>
         </w:rPr>
-        <w:instrText>INCLUDEPICTURE  "https://lh3.googleusercontent.com/80QVlorLLZcERcF0XcI9NNcR4LDnRDPIsEVg5sx33foeFmqZVOX7JOuRYOJoDbcSE1xgjOjbmFjE5HZnk1gDPFauW_1x6WoU01G1FW0XpCtaTw8HqP-Sjb_xbm8dmyceTnWht3t7jNOabrVJEXeYm-Z2o1wP9BsfAzNS6diK-X1zVZte0jR5rf3psSNx" \* MERGEFORMATI</w:instrText>
+        <w:fldChar w:fldCharType="separate"/>
       </w:r>
       <w:r>
         <w:rPr>
           <w:color w:val="000000"/>
           <w:bdr w:val="none" w:sz="0" w:space="0" w:color="auto" w:frame="1"/>
         </w:rPr>
-        <w:instrText>NET</w:instrText>
+        <w:fldChar w:fldCharType="begin"/>
       </w:r>
       <w:r>
         <w:rPr>
           <w:color w:val="000000"/>
           <w:bdr w:val="none" w:sz="0" w:space="0" w:color="auto" w:frame="1"/>
         </w:rPr>
-        <w:instrText xml:space="preserve"> </w:instrText>
+        <w:instrText xml:space="preserve"> INCLUDEPICTURE  "https://lh3.googleusercontent.com/80QVlorLLZcERcF0XcI9NNcR4LDnRDPIsEVg5sx33foeFmqZVOX7JOuRYOJoDbcSE1xgjOjbmFjE5HZnk1gDPFauW_1x6WoU01G1FW0XpCtaTw8HqP-Sjb_xbm8dmyceTnWht3t7jNOabrVJEXeYm-Z2o1wP9BsfAzNS6diK-X1zVZte0jR5rf3psSNx" \* MERGEFORMATINET </w:instrText>
+      </w:r>
+      <w:r>
+        <w:rPr>
+          <w:color w:val="000000"/>
+          <w:bdr w:val="none" w:sz="0" w:space="0" w:color="auto" w:frame="1"/>
+        </w:rPr>
+        <w:fldChar w:fldCharType="separate"/>
+      </w:r>
+      <w:r>
+        <w:rPr>
+          <w:color w:val="000000"/>
+          <w:bdr w:val="none" w:sz="0" w:space="0" w:color="auto" w:frame="1"/>
+        </w:rPr>
+        <w:fldChar w:fldCharType="begin"/>
+      </w:r>
+      <w:r>
+        <w:rPr>
+          <w:color w:val="000000"/>
+          <w:bdr w:val="none" w:sz="0" w:space="0" w:color="auto" w:frame="1"/>
+        </w:rPr>
+        <w:instrText xml:space="preserve"> INCLUDEPICTURE  "https://lh3.googleusercontent.com/80QVlorLLZcERcF0XcI9NNcR4LDnRDPIsEVg5sx33foeFmqZVOX7JOuRYOJoDbcSE1xgjOjbmFjE5HZnk1gDPFauW_1x6WoU01G1FW0XpCtaTw8HqP-Sjb_xbm8dmyceTnWht3t7jNOabrVJEXeYm-Z2o1wP9BsfAzNS6diK-X1zVZte0jR5rf3psSNx" \* MERGEFORMATINET </w:instrText>
+      </w:r>
+      <w:r>
+        <w:rPr>
+          <w:color w:val="000000"/>
+          <w:bdr w:val="none" w:sz="0" w:space="0" w:color="auto" w:frame="1"/>
+        </w:rPr>
+        <w:fldChar w:fldCharType="separate"/>
+      </w:r>
+      <w:r>
+        <w:rPr>
+          <w:color w:val="000000"/>
+          <w:bdr w:val="none" w:sz="0" w:space="0" w:color="auto" w:frame="1"/>
+        </w:rPr>
+        <w:fldChar w:fldCharType="begin"/>
+      </w:r>
+      <w:r>
+        <w:rPr>
+          <w:color w:val="000000"/>
+          <w:bdr w:val="none" w:sz="0" w:space="0" w:color="auto" w:frame="1"/>
+        </w:rPr>
+        <w:instrText xml:space="preserve"> INCLUDEPICTURE  "https://lh3.googleusercontent.com/80QVlorLLZcERcF0XcI9NNcR4LDnRDPIsEVg5sx33foeFmqZVOX7JOuRYOJoDbcSE1xgjOjbmFjE5HZnk1gDPFauW_1x6WoU01G1FW0XpCtaTw8HqP-Sjb_xbm8dmyceTnWht3t7jNOabrVJEXeYm-Z2o1wP9BsfAzNS6diK-X1zVZte0jR5rf3psSNx" \* MERGEFORMATINET </w:instrText>
       </w:r>
       <w:r>
         <w:rPr>
@@ -7166,6 +7208,27 @@
         </w:rPr>
         <w:fldChar w:fldCharType="end"/>
       </w:r>
+      <w:r>
+        <w:rPr>
+          <w:color w:val="000000"/>
+          <w:bdr w:val="none" w:sz="0" w:space="0" w:color="auto" w:frame="1"/>
+        </w:rPr>
+        <w:fldChar w:fldCharType="end"/>
+      </w:r>
+      <w:r>
+        <w:rPr>
+          <w:color w:val="000000"/>
+          <w:bdr w:val="none" w:sz="0" w:space="0" w:color="auto" w:frame="1"/>
+        </w:rPr>
+        <w:fldChar w:fldCharType="end"/>
+      </w:r>
+      <w:r>
+        <w:rPr>
+          <w:color w:val="000000"/>
+          <w:bdr w:val="none" w:sz="0" w:space="0" w:color="auto" w:frame="1"/>
+        </w:rPr>
+        <w:fldChar w:fldCharType="end"/>
+      </w:r>
     </w:p>
     <w:p>
       <w:pPr>
@@ -8518,28 +8581,70 @@
           <w:color w:val="000000"/>
           <w:bdr w:val="none" w:sz="0" w:space="0" w:color="auto" w:frame="1"/>
         </w:rPr>
-        <w:instrText xml:space="preserve"> </w:instrText>
+        <w:instrText xml:space="preserve"> INCLUDEPICTURE  "https://lh4.googleusercontent.com/dGuUtCvpN9v2JoOsnOF719wAiIBWGACvq6Av3FKdGaLp5yz0go_gpaAdWL2rLuLQUXcyGT3XD0H6pBS-427kPa2BFrojyKMkwJW2qz22k4NgHsx72EcC-nkfe-tbfsOdRjI8vUZ-BF8KvMCzOT8vvbvmrWSfIMcgM0MBLSWle-vZVYzBNlb0vZJuwJ1B" \* MERGEFORMATINET </w:instrText>
       </w:r>
       <w:r>
         <w:rPr>
           <w:color w:val="000000"/>
           <w:bdr w:val="none" w:sz="0" w:space="0" w:color="auto" w:frame="1"/>
         </w:rPr>
-        <w:instrText>INCLUDEPICTURE  "https://lh4.googleusercontent.com/dGuUtCvpN9v2JoOsnOF719wAiIBWGACvq6Av3FKdGaLp5yz0go_gpaAdWL2rLuLQUXcyGT3XD0H6pBS-427kPa2BFrojyKMkwJW2qz22k4NgHsx72EcC-nkfe-tbfsOdRjI8vUZ-BF8KvMCzOT8vvbvmrWSfIMcgM0MB</w:instrText>
+        <w:fldChar w:fldCharType="separate"/>
       </w:r>
       <w:r>
         <w:rPr>
           <w:color w:val="000000"/>
           <w:bdr w:val="none" w:sz="0" w:space="0" w:color="auto" w:frame="1"/>
         </w:rPr>
-        <w:instrText>LSWle-vZVYzBNlb0vZJuwJ1B" \* MERGEFORMATINET</w:instrText>
+        <w:fldChar w:fldCharType="begin"/>
       </w:r>
       <w:r>
         <w:rPr>
           <w:color w:val="000000"/>
           <w:bdr w:val="none" w:sz="0" w:space="0" w:color="auto" w:frame="1"/>
         </w:rPr>
-        <w:instrText xml:space="preserve"> </w:instrText>
+        <w:instrText xml:space="preserve"> INCLUDEPICTURE  "https://lh4.googleusercontent.com/dGuUtCvpN9v2JoOsnOF719wAiIBWGACvq6Av3FKdGaLp5yz0go_gpaAdWL2rLuLQUXcyGT3XD0H6pBS-427kPa2BFrojyKMkwJW2qz22k4NgHsx72EcC-nkfe-tbfsOdRjI8vUZ-BF8KvMCzOT8vvbvmrWSfIMcgM0MBLSWle-vZVYzBNlb0vZJuwJ1B" \* MERGEFORMATINET </w:instrText>
+      </w:r>
+      <w:r>
+        <w:rPr>
+          <w:color w:val="000000"/>
+          <w:bdr w:val="none" w:sz="0" w:space="0" w:color="auto" w:frame="1"/>
+        </w:rPr>
+        <w:fldChar w:fldCharType="separate"/>
+      </w:r>
+      <w:r>
+        <w:rPr>
+          <w:color w:val="000000"/>
+          <w:bdr w:val="none" w:sz="0" w:space="0" w:color="auto" w:frame="1"/>
+        </w:rPr>
+        <w:fldChar w:fldCharType="begin"/>
+      </w:r>
+      <w:r>
+        <w:rPr>
+          <w:color w:val="000000"/>
+          <w:bdr w:val="none" w:sz="0" w:space="0" w:color="auto" w:frame="1"/>
+        </w:rPr>
+        <w:instrText xml:space="preserve"> INCLUDEPICTURE  "https://lh4.googleusercontent.com/dGuUtCvpN9v2JoOsnOF719wAiIBWGACvq6Av3FKdGaLp5yz0go_gpaAdWL2rLuLQUXcyGT3XD0H6pBS-427kPa2BFrojyKMkwJW2qz22k4NgHsx72EcC-nkfe-tbfsOdRjI8vUZ-BF8KvMCzOT8vvbvmrWSfIMcgM0MBLSWle-vZVYzBNlb0vZJuwJ1B" \* MERGEFORMATINET </w:instrText>
+      </w:r>
+      <w:r>
+        <w:rPr>
+          <w:color w:val="000000"/>
+          <w:bdr w:val="none" w:sz="0" w:space="0" w:color="auto" w:frame="1"/>
+        </w:rPr>
+        <w:fldChar w:fldCharType="separate"/>
+      </w:r>
+      <w:r>
+        <w:rPr>
+          <w:color w:val="000000"/>
+          <w:bdr w:val="none" w:sz="0" w:space="0" w:color="auto" w:frame="1"/>
+        </w:rPr>
+        <w:fldChar w:fldCharType="begin"/>
+      </w:r>
+      <w:r>
+        <w:rPr>
+          <w:color w:val="000000"/>
+          <w:bdr w:val="none" w:sz="0" w:space="0" w:color="auto" w:frame="1"/>
+        </w:rPr>
+        <w:instrText xml:space="preserve"> INCLUDEPICTURE  "https://lh4.googleusercontent.com/dGuUtCvpN9v2JoOsnOF719wAiIBWGACvq6Av3FKdGaLp5yz0go_gpaAdWL2rLuLQUXcyGT3XD0H6pBS-427kPa2BFrojyKMkwJW2qz22k4NgHsx72EcC-nkfe-tbfsOdRjI8vUZ-BF8KvMCzOT8vvbvmrWSfIMcgM0MBLSWle-vZVYzBNlb0vZJuwJ1B" \* MERGEFORMATINET </w:instrText>
       </w:r>
       <w:r>
         <w:rPr>
@@ -8558,6 +8663,27 @@
             <v:imagedata r:id="rId21" r:href="rId22"/>
           </v:shape>
         </w:pict>
+      </w:r>
+      <w:r>
+        <w:rPr>
+          <w:color w:val="000000"/>
+          <w:bdr w:val="none" w:sz="0" w:space="0" w:color="auto" w:frame="1"/>
+        </w:rPr>
+        <w:fldChar w:fldCharType="end"/>
+      </w:r>
+      <w:r>
+        <w:rPr>
+          <w:color w:val="000000"/>
+          <w:bdr w:val="none" w:sz="0" w:space="0" w:color="auto" w:frame="1"/>
+        </w:rPr>
+        <w:fldChar w:fldCharType="end"/>
+      </w:r>
+      <w:r>
+        <w:rPr>
+          <w:color w:val="000000"/>
+          <w:bdr w:val="none" w:sz="0" w:space="0" w:color="auto" w:frame="1"/>
+        </w:rPr>
+        <w:fldChar w:fldCharType="end"/>
       </w:r>
       <w:r>
         <w:rPr>
@@ -9645,28 +9771,70 @@
           <w:color w:val="000000"/>
           <w:bdr w:val="none" w:sz="0" w:space="0" w:color="auto" w:frame="1"/>
         </w:rPr>
-        <w:instrText xml:space="preserve"> </w:instrText>
+        <w:instrText xml:space="preserve"> INCLUDEPICTURE  "https://lh3.googleusercontent.com/zgKHLWjAe19Ay3aCerMuaPYzmubHK7zd-HXspeadHVBBesSJZol0W8nwBGFDx4bu4lFKcWyffBH0VHogt8axVoPCF9rYXXXQK9eYw82CW9ClGQL5j249YrPYvZkG3ehKoZn7KMkYNjf6aKOCe39qnh8VGxUGok6oADWW1GmM4ViJCCXUaNyR1_z0JaM6" \* MERGEFORMATINET </w:instrText>
       </w:r>
       <w:r>
         <w:rPr>
           <w:color w:val="000000"/>
           <w:bdr w:val="none" w:sz="0" w:space="0" w:color="auto" w:frame="1"/>
         </w:rPr>
-        <w:instrText>INCLUDEPICTURE  "https://lh3.googleusercontent.com/zgKHLWjAe19Ay3aCerMuaPYzmubHK7zd-HXspeadHVBBesSJZol0W8nwBGFDx4bu4lFKcWyffBH0VHogt8axVoPCF9rYXXXQK9eYw82CW9ClGQL5j249YrPYvZkG3ehKoZn7KMkYNjf6aKOCe39qnh8VGxUGok6oADWW1GmM4ViJCCXUaNyR1_z0</w:instrText>
+        <w:fldChar w:fldCharType="separate"/>
       </w:r>
       <w:r>
         <w:rPr>
           <w:color w:val="000000"/>
           <w:bdr w:val="none" w:sz="0" w:space="0" w:color="auto" w:frame="1"/>
         </w:rPr>
-        <w:instrText>JaM6" \* MERGEFORMATINET</w:instrText>
+        <w:fldChar w:fldCharType="begin"/>
       </w:r>
       <w:r>
         <w:rPr>
           <w:color w:val="000000"/>
           <w:bdr w:val="none" w:sz="0" w:space="0" w:color="auto" w:frame="1"/>
         </w:rPr>
-        <w:instrText xml:space="preserve"> </w:instrText>
+        <w:instrText xml:space="preserve"> INCLUDEPICTURE  "https://lh3.googleusercontent.com/zgKHLWjAe19Ay3aCerMuaPYzmubHK7zd-HXspeadHVBBesSJZol0W8nwBGFDx4bu4lFKcWyffBH0VHogt8axVoPCF9rYXXXQK9eYw82CW9ClGQL5j249YrPYvZkG3ehKoZn7KMkYNjf6aKOCe39qnh8VGxUGok6oADWW1GmM4ViJCCXUaNyR1_z0JaM6" \* MERGEFORMATINET </w:instrText>
+      </w:r>
+      <w:r>
+        <w:rPr>
+          <w:color w:val="000000"/>
+          <w:bdr w:val="none" w:sz="0" w:space="0" w:color="auto" w:frame="1"/>
+        </w:rPr>
+        <w:fldChar w:fldCharType="separate"/>
+      </w:r>
+      <w:r>
+        <w:rPr>
+          <w:color w:val="000000"/>
+          <w:bdr w:val="none" w:sz="0" w:space="0" w:color="auto" w:frame="1"/>
+        </w:rPr>
+        <w:fldChar w:fldCharType="begin"/>
+      </w:r>
+      <w:r>
+        <w:rPr>
+          <w:color w:val="000000"/>
+          <w:bdr w:val="none" w:sz="0" w:space="0" w:color="auto" w:frame="1"/>
+        </w:rPr>
+        <w:instrText xml:space="preserve"> INCLUDEPICTURE  "https://lh3.googleusercontent.com/zgKHLWjAe19Ay3aCerMuaPYzmubHK7zd-HXspeadHVBBesSJZol0W8nwBGFDx4bu4lFKcWyffBH0VHogt8axVoPCF9rYXXXQK9eYw82CW9ClGQL5j249YrPYvZkG3ehKoZn7KMkYNjf6aKOCe39qnh8VGxUGok6oADWW1GmM4ViJCCXUaNyR1_z0JaM6" \* MERGEFORMATINET </w:instrText>
+      </w:r>
+      <w:r>
+        <w:rPr>
+          <w:color w:val="000000"/>
+          <w:bdr w:val="none" w:sz="0" w:space="0" w:color="auto" w:frame="1"/>
+        </w:rPr>
+        <w:fldChar w:fldCharType="separate"/>
+      </w:r>
+      <w:r>
+        <w:rPr>
+          <w:color w:val="000000"/>
+          <w:bdr w:val="none" w:sz="0" w:space="0" w:color="auto" w:frame="1"/>
+        </w:rPr>
+        <w:fldChar w:fldCharType="begin"/>
+      </w:r>
+      <w:r>
+        <w:rPr>
+          <w:color w:val="000000"/>
+          <w:bdr w:val="none" w:sz="0" w:space="0" w:color="auto" w:frame="1"/>
+        </w:rPr>
+        <w:instrText xml:space="preserve"> INCLUDEPICTURE  "https://lh3.googleusercontent.com/zgKHLWjAe19Ay3aCerMuaPYzmubHK7zd-HXspeadHVBBesSJZol0W8nwBGFDx4bu4lFKcWyffBH0VHogt8axVoPCF9rYXXXQK9eYw82CW9ClGQL5j249YrPYvZkG3ehKoZn7KMkYNjf6aKOCe39qnh8VGxUGok6oADWW1GmM4ViJCCXUaNyR1_z0JaM6" \* MERGEFORMATINET </w:instrText>
       </w:r>
       <w:r>
         <w:rPr>
@@ -9760,6 +9928,27 @@
         </w:rPr>
         <w:fldChar w:fldCharType="end"/>
       </w:r>
+      <w:r>
+        <w:rPr>
+          <w:color w:val="000000"/>
+          <w:bdr w:val="none" w:sz="0" w:space="0" w:color="auto" w:frame="1"/>
+        </w:rPr>
+        <w:fldChar w:fldCharType="end"/>
+      </w:r>
+      <w:r>
+        <w:rPr>
+          <w:color w:val="000000"/>
+          <w:bdr w:val="none" w:sz="0" w:space="0" w:color="auto" w:frame="1"/>
+        </w:rPr>
+        <w:fldChar w:fldCharType="end"/>
+      </w:r>
+      <w:r>
+        <w:rPr>
+          <w:color w:val="000000"/>
+          <w:bdr w:val="none" w:sz="0" w:space="0" w:color="auto" w:frame="1"/>
+        </w:rPr>
+        <w:fldChar w:fldCharType="end"/>
+      </w:r>
     </w:p>
     <w:p>
       <w:pPr>
@@ -11202,7 +11391,7 @@
           <w:bdr w:val="none" w:sz="0" w:space="0" w:color="auto" w:frame="1"/>
           <w:lang w:eastAsia="ja-JP"/>
         </w:rPr>
-        <w:instrText xml:space="preserve"> </w:instrText>
+        <w:instrText xml:space="preserve"> INCLUDEPICTURE  "https://lh4.googleusercontent.com/ww1DVkCo4h7jmEehdzyigMHmZryk1S_puBwUHpF_Z7HdVOfHuN2dpJ_lobZViNKwZptHaPfXK-0EKpvs-i2y_ZA00iRpdqcbRVMIXdeU0_U9ltPax3i1WSMiEa8q8au12KSH58ubPa7dE_l6eRU0OtojJH9EDH7ZMbXwdYDQC461pFoeIO9SG3Dfxndc" \* MERGEFORMATINET </w:instrText>
       </w:r>
       <w:r>
         <w:rPr>
@@ -11211,7 +11400,7 @@
           <w:bdr w:val="none" w:sz="0" w:space="0" w:color="auto" w:frame="1"/>
           <w:lang w:eastAsia="ja-JP"/>
         </w:rPr>
-        <w:instrText>INCLUDEPICTURE  "https://lh4.googleusercontent.com/ww1DVkCo4h7jmEehdzyigMHmZryk1S_puBwUHpF_Z7HdVOfHuN2dpJ_lobZViNKwZptHaPfXK-0EKpvs-i2y_ZA00iRpdqcbRVMIXdeU0_U9ltPax3i1WSMiEa8q8au12KSH58ubPa7dE_l6eRU0OtojJH9EDH7ZMbXwdYDQC461pFoeIO9SG3Dfxndc" \* M</w:instrText>
+        <w:fldChar w:fldCharType="separate"/>
       </w:r>
       <w:r>
         <w:rPr>
@@ -11220,7 +11409,7 @@
           <w:bdr w:val="none" w:sz="0" w:space="0" w:color="auto" w:frame="1"/>
           <w:lang w:eastAsia="ja-JP"/>
         </w:rPr>
-        <w:instrText>ERGEFORMATINET</w:instrText>
+        <w:fldChar w:fldCharType="begin"/>
       </w:r>
       <w:r>
         <w:rPr>
@@ -11229,7 +11418,61 @@
           <w:bdr w:val="none" w:sz="0" w:space="0" w:color="auto" w:frame="1"/>
           <w:lang w:eastAsia="ja-JP"/>
         </w:rPr>
-        <w:instrText xml:space="preserve"> </w:instrText>
+        <w:instrText xml:space="preserve"> INCLUDEPICTURE  "https://lh4.googleusercontent.com/ww1DVkCo4h7jmEehdzyigMHmZryk1S_puBwUHpF_Z7HdVOfHuN2dpJ_lobZViNKwZptHaPfXK-0EKpvs-i2y_ZA00iRpdqcbRVMIXdeU0_U9ltPax3i1WSMiEa8q8au12KSH58ubPa7dE_l6eRU0OtojJH9EDH7ZMbXwdYDQC461pFoeIO9SG3Dfxndc" \* MERGEFORMATINET </w:instrText>
+      </w:r>
+      <w:r>
+        <w:rPr>
+          <w:color w:val="282829"/>
+          <w:szCs w:val="24"/>
+          <w:bdr w:val="none" w:sz="0" w:space="0" w:color="auto" w:frame="1"/>
+          <w:lang w:eastAsia="ja-JP"/>
+        </w:rPr>
+        <w:fldChar w:fldCharType="separate"/>
+      </w:r>
+      <w:r>
+        <w:rPr>
+          <w:color w:val="282829"/>
+          <w:szCs w:val="24"/>
+          <w:bdr w:val="none" w:sz="0" w:space="0" w:color="auto" w:frame="1"/>
+          <w:lang w:eastAsia="ja-JP"/>
+        </w:rPr>
+        <w:fldChar w:fldCharType="begin"/>
+      </w:r>
+      <w:r>
+        <w:rPr>
+          <w:color w:val="282829"/>
+          <w:szCs w:val="24"/>
+          <w:bdr w:val="none" w:sz="0" w:space="0" w:color="auto" w:frame="1"/>
+          <w:lang w:eastAsia="ja-JP"/>
+        </w:rPr>
+        <w:instrText xml:space="preserve"> INCLUDEPICTURE  "https://lh4.googleusercontent.com/ww1DVkCo4h7jmEehdzyigMHmZryk1S_puBwUHpF_Z7HdVOfHuN2dpJ_lobZViNKwZptHaPfXK-0EKpvs-i2y_ZA00iRpdqcbRVMIXdeU0_U9ltPax3i1WSMiEa8q8au12KSH58ubPa7dE_l6eRU0OtojJH9EDH7ZMbXwdYDQC461pFoeIO9SG3Dfxndc" \* MERGEFORMATINET </w:instrText>
+      </w:r>
+      <w:r>
+        <w:rPr>
+          <w:color w:val="282829"/>
+          <w:szCs w:val="24"/>
+          <w:bdr w:val="none" w:sz="0" w:space="0" w:color="auto" w:frame="1"/>
+          <w:lang w:eastAsia="ja-JP"/>
+        </w:rPr>
+        <w:fldChar w:fldCharType="separate"/>
+      </w:r>
+      <w:r>
+        <w:rPr>
+          <w:color w:val="282829"/>
+          <w:szCs w:val="24"/>
+          <w:bdr w:val="none" w:sz="0" w:space="0" w:color="auto" w:frame="1"/>
+          <w:lang w:eastAsia="ja-JP"/>
+        </w:rPr>
+        <w:fldChar w:fldCharType="begin"/>
+      </w:r>
+      <w:r>
+        <w:rPr>
+          <w:color w:val="282829"/>
+          <w:szCs w:val="24"/>
+          <w:bdr w:val="none" w:sz="0" w:space="0" w:color="auto" w:frame="1"/>
+          <w:lang w:eastAsia="ja-JP"/>
+        </w:rPr>
+        <w:instrText xml:space="preserve"> INCLUDEPICTURE  "https://lh4.googleusercontent.com/ww1DVkCo4h7jmEehdzyigMHmZryk1S_puBwUHpF_Z7HdVOfHuN2dpJ_lobZViNKwZptHaPfXK-0EKpvs-i2y_ZA00iRpdqcbRVMIXdeU0_U9ltPax3i1WSMiEa8q8au12KSH58ubPa7dE_l6eRU0OtojJH9EDH7ZMbXwdYDQC461pFoeIO9SG3Dfxndc" \* MERGEFORMATINET </w:instrText>
       </w:r>
       <w:r>
         <w:rPr>
@@ -11252,6 +11495,33 @@
             <v:imagedata r:id="rId25" r:href="rId26"/>
           </v:shape>
         </w:pict>
+      </w:r>
+      <w:r>
+        <w:rPr>
+          <w:color w:val="282829"/>
+          <w:szCs w:val="24"/>
+          <w:bdr w:val="none" w:sz="0" w:space="0" w:color="auto" w:frame="1"/>
+          <w:lang w:eastAsia="ja-JP"/>
+        </w:rPr>
+        <w:fldChar w:fldCharType="end"/>
+      </w:r>
+      <w:r>
+        <w:rPr>
+          <w:color w:val="282829"/>
+          <w:szCs w:val="24"/>
+          <w:bdr w:val="none" w:sz="0" w:space="0" w:color="auto" w:frame="1"/>
+          <w:lang w:eastAsia="ja-JP"/>
+        </w:rPr>
+        <w:fldChar w:fldCharType="end"/>
+      </w:r>
+      <w:r>
+        <w:rPr>
+          <w:color w:val="282829"/>
+          <w:szCs w:val="24"/>
+          <w:bdr w:val="none" w:sz="0" w:space="0" w:color="auto" w:frame="1"/>
+          <w:lang w:eastAsia="ja-JP"/>
+        </w:rPr>
+        <w:fldChar w:fldCharType="end"/>
       </w:r>
       <w:r>
         <w:rPr>
@@ -13709,28 +13979,70 @@
           <w:color w:val="000000"/>
           <w:bdr w:val="none" w:sz="0" w:space="0" w:color="auto" w:frame="1"/>
         </w:rPr>
-        <w:instrText xml:space="preserve"> </w:instrText>
+        <w:instrText xml:space="preserve"> INCLUDEPICTURE  "https://lh6.googleusercontent.com/i0LU7mZ6zZP8VZtq5OjH2IxQQwy50a4Y2HhXdknb0JMxi_usRJSmU_Wo4vp-ZmZEs3OeQYLWliBFKBSq7ZVVdeqGVqQ9NAfDC0RvwSZJ6AxYcfuLv95T5VgGMGQEo5RTTIJ_ApHakJ8llYxmK67roG7JuCEloXjGNYvLTRjDpaWTt0XpzB5vA0Giq-kC" \* MERGEFORMATINET </w:instrText>
       </w:r>
       <w:r>
         <w:rPr>
           <w:color w:val="000000"/>
           <w:bdr w:val="none" w:sz="0" w:space="0" w:color="auto" w:frame="1"/>
         </w:rPr>
-        <w:instrText>INCLUDEPICTURE  "https://lh6.googleusercontent.com/i0LU7mZ6zZP8VZtq5OjH2IxQQwy50a4Y2HhXdknb0JMxi_usRJSmU_Wo4vp-ZmZEs3OeQYLWliBFKBSq7ZVVdeqGVqQ9NAfDC0RvwSZJ6AxYcfuLv95T5VgGMGQEo5RTTIJ_ApHakJ8llYxmK67roG7JuCEloXjGNYvL</w:instrText>
+        <w:fldChar w:fldCharType="separate"/>
       </w:r>
       <w:r>
         <w:rPr>
           <w:color w:val="000000"/>
           <w:bdr w:val="none" w:sz="0" w:space="0" w:color="auto" w:frame="1"/>
         </w:rPr>
-        <w:instrText>TRjDpaWTt0XpzB5vA0Giq-kC" \* MERGEFORMATINET</w:instrText>
+        <w:fldChar w:fldCharType="begin"/>
       </w:r>
       <w:r>
         <w:rPr>
           <w:color w:val="000000"/>
           <w:bdr w:val="none" w:sz="0" w:space="0" w:color="auto" w:frame="1"/>
         </w:rPr>
-        <w:instrText xml:space="preserve"> </w:instrText>
+        <w:instrText xml:space="preserve"> INCLUDEPICTURE  "https://lh6.googleusercontent.com/i0LU7mZ6zZP8VZtq5OjH2IxQQwy50a4Y2HhXdknb0JMxi_usRJSmU_Wo4vp-ZmZEs3OeQYLWliBFKBSq7ZVVdeqGVqQ9NAfDC0RvwSZJ6AxYcfuLv95T5VgGMGQEo5RTTIJ_ApHakJ8llYxmK67roG7JuCEloXjGNYvLTRjDpaWTt0XpzB5vA0Giq-kC" \* MERGEFORMATINET </w:instrText>
+      </w:r>
+      <w:r>
+        <w:rPr>
+          <w:color w:val="000000"/>
+          <w:bdr w:val="none" w:sz="0" w:space="0" w:color="auto" w:frame="1"/>
+        </w:rPr>
+        <w:fldChar w:fldCharType="separate"/>
+      </w:r>
+      <w:r>
+        <w:rPr>
+          <w:color w:val="000000"/>
+          <w:bdr w:val="none" w:sz="0" w:space="0" w:color="auto" w:frame="1"/>
+        </w:rPr>
+        <w:fldChar w:fldCharType="begin"/>
+      </w:r>
+      <w:r>
+        <w:rPr>
+          <w:color w:val="000000"/>
+          <w:bdr w:val="none" w:sz="0" w:space="0" w:color="auto" w:frame="1"/>
+        </w:rPr>
+        <w:instrText xml:space="preserve"> INCLUDEPICTURE  "https://lh6.googleusercontent.com/i0LU7mZ6zZP8VZtq5OjH2IxQQwy50a4Y2HhXdknb0JMxi_usRJSmU_Wo4vp-ZmZEs3OeQYLWliBFKBSq7ZVVdeqGVqQ9NAfDC0RvwSZJ6AxYcfuLv95T5VgGMGQEo5RTTIJ_ApHakJ8llYxmK67roG7JuCEloXjGNYvLTRjDpaWTt0XpzB5vA0Giq-kC" \* MERGEFORMATINET </w:instrText>
+      </w:r>
+      <w:r>
+        <w:rPr>
+          <w:color w:val="000000"/>
+          <w:bdr w:val="none" w:sz="0" w:space="0" w:color="auto" w:frame="1"/>
+        </w:rPr>
+        <w:fldChar w:fldCharType="separate"/>
+      </w:r>
+      <w:r>
+        <w:rPr>
+          <w:color w:val="000000"/>
+          <w:bdr w:val="none" w:sz="0" w:space="0" w:color="auto" w:frame="1"/>
+        </w:rPr>
+        <w:fldChar w:fldCharType="begin"/>
+      </w:r>
+      <w:r>
+        <w:rPr>
+          <w:color w:val="000000"/>
+          <w:bdr w:val="none" w:sz="0" w:space="0" w:color="auto" w:frame="1"/>
+        </w:rPr>
+        <w:instrText xml:space="preserve"> INCLUDEPICTURE  "https://lh6.googleusercontent.com/i0LU7mZ6zZP8VZtq5OjH2IxQQwy50a4Y2HhXdknb0JMxi_usRJSmU_Wo4vp-ZmZEs3OeQYLWliBFKBSq7ZVVdeqGVqQ9NAfDC0RvwSZJ6AxYcfuLv95T5VgGMGQEo5RTTIJ_ApHakJ8llYxmK67roG7JuCEloXjGNYvLTRjDpaWTt0XpzB5vA0Giq-kC" \* MERGEFORMATINET </w:instrText>
       </w:r>
       <w:r>
         <w:rPr>
@@ -13749,6 +14061,27 @@
             <v:imagedata r:id="rId28" r:href="rId29"/>
           </v:shape>
         </w:pict>
+      </w:r>
+      <w:r>
+        <w:rPr>
+          <w:color w:val="000000"/>
+          <w:bdr w:val="none" w:sz="0" w:space="0" w:color="auto" w:frame="1"/>
+        </w:rPr>
+        <w:fldChar w:fldCharType="end"/>
+      </w:r>
+      <w:r>
+        <w:rPr>
+          <w:color w:val="000000"/>
+          <w:bdr w:val="none" w:sz="0" w:space="0" w:color="auto" w:frame="1"/>
+        </w:rPr>
+        <w:fldChar w:fldCharType="end"/>
+      </w:r>
+      <w:r>
+        <w:rPr>
+          <w:color w:val="000000"/>
+          <w:bdr w:val="none" w:sz="0" w:space="0" w:color="auto" w:frame="1"/>
+        </w:rPr>
+        <w:fldChar w:fldCharType="end"/>
       </w:r>
       <w:r>
         <w:rPr>
@@ -18628,6 +18961,14 @@
     </w:p>
     <w:p>
       <w:pPr>
+        <w:pStyle w:val="Heading4"/>
+      </w:pPr>
+      <w:r>
+        <w:t>Pengambilan Data Komentar dari Submission</w:t>
+      </w:r>
+    </w:p>
+    <w:p>
+      <w:pPr>
         <w:rPr>
           <w:lang w:val="en-GB"/>
         </w:rPr>
@@ -18636,7 +18977,168 @@
         <w:rPr>
           <w:lang w:val="en-GB"/>
         </w:rPr>
-        <w:t>https://praw.readthedocs.io/en/stable/getting_started/quick_start.html</w:t>
+        <w:t>Submission</w:t>
+      </w:r>
+      <w:r>
+        <w:rPr>
+          <w:lang w:val="en-GB"/>
+        </w:rPr>
+        <w:t xml:space="preserve"> memiliki atribut komentar yang merupakan </w:t>
+      </w:r>
+      <w:r>
+        <w:rPr>
+          <w:lang w:val="en-GB"/>
+        </w:rPr>
+        <w:t>instance</w:t>
+      </w:r>
+      <w:r>
+        <w:rPr>
+          <w:lang w:val="en-GB"/>
+        </w:rPr>
+        <w:t xml:space="preserve"> CommentForest.</w:t>
+      </w:r>
+      <w:r>
+        <w:rPr>
+          <w:lang w:val="en-GB"/>
+        </w:rPr>
+        <w:t xml:space="preserve"> Instance</w:t>
+      </w:r>
+      <w:r>
+        <w:rPr>
+          <w:lang w:val="en-GB"/>
+        </w:rPr>
+        <w:t xml:space="preserve"> itu dapat </w:t>
+      </w:r>
+      <w:r>
+        <w:rPr>
+          <w:lang w:val="en-GB"/>
+        </w:rPr>
+        <w:t>dilakukan iterasi</w:t>
+      </w:r>
+      <w:r>
+        <w:rPr>
+          <w:lang w:val="en-GB"/>
+        </w:rPr>
+        <w:t xml:space="preserve"> dan </w:t>
+      </w:r>
+      <w:r>
+        <w:rPr>
+          <w:lang w:val="en-GB"/>
+        </w:rPr>
+        <w:t>merepresentasikan</w:t>
+      </w:r>
+      <w:r>
+        <w:rPr>
+          <w:lang w:val="en-GB"/>
+        </w:rPr>
+        <w:t xml:space="preserve"> komentar </w:t>
+      </w:r>
+      <w:r>
+        <w:rPr>
+          <w:lang w:val="en-GB"/>
+        </w:rPr>
+        <w:t>top-level</w:t>
+      </w:r>
+      <w:r>
+        <w:rPr>
+          <w:lang w:val="en-GB"/>
+        </w:rPr>
+        <w:t xml:space="preserve"> dari </w:t>
+      </w:r>
+      <w:r>
+        <w:rPr>
+          <w:lang w:val="en-GB"/>
+        </w:rPr>
+        <w:t>submission</w:t>
+      </w:r>
+      <w:r>
+        <w:rPr>
+          <w:lang w:val="en-GB"/>
+        </w:rPr>
+        <w:t xml:space="preserve"> dengan jenis </w:t>
+      </w:r>
+      <w:r>
+        <w:rPr>
+          <w:lang w:val="en-GB"/>
+        </w:rPr>
+        <w:t xml:space="preserve">comment sort default. </w:t>
+      </w:r>
+      <w:r>
+        <w:rPr>
+          <w:lang w:val="en-GB"/>
+        </w:rPr>
+        <w:t xml:space="preserve">Jika ingin </w:t>
+      </w:r>
+      <w:r>
+        <w:rPr>
+          <w:lang w:val="en-GB"/>
+        </w:rPr>
+        <w:t>mengiterasi</w:t>
+      </w:r>
+      <w:r>
+        <w:rPr>
+          <w:lang w:val="en-GB"/>
+        </w:rPr>
+        <w:t xml:space="preserve"> semua komentar sebagai </w:t>
+      </w:r>
+      <w:r>
+        <w:rPr>
+          <w:lang w:val="en-GB"/>
+        </w:rPr>
+        <w:t>list</w:t>
+      </w:r>
+      <w:r>
+        <w:rPr>
+          <w:lang w:val="en-GB"/>
+        </w:rPr>
+        <w:t xml:space="preserve"> yang diratakan</w:t>
+      </w:r>
+      <w:r>
+        <w:rPr>
+          <w:lang w:val="en-GB"/>
+        </w:rPr>
+        <w:t>,</w:t>
+      </w:r>
+      <w:r>
+        <w:rPr>
+          <w:lang w:val="en-GB"/>
+        </w:rPr>
+        <w:t xml:space="preserve"> metode list() </w:t>
+      </w:r>
+      <w:r>
+        <w:rPr>
+          <w:lang w:val="en-GB"/>
+        </w:rPr>
+        <w:t xml:space="preserve">dapat dipanggil </w:t>
+      </w:r>
+      <w:r>
+        <w:rPr>
+          <w:lang w:val="en-GB"/>
+        </w:rPr>
+        <w:t>pada instance CommentForest.</w:t>
+      </w:r>
+    </w:p>
+    <w:p>
+      <w:pPr>
+        <w:pStyle w:val="Heading3"/>
+      </w:pPr>
+      <w:bookmarkStart w:id="48" w:name="_Toc130150611"/>
+      <w:r>
+        <w:t>Struktur Data</w:t>
+      </w:r>
+      <w:bookmarkEnd w:id="48"/>
+    </w:p>
+    <w:p>
+      <w:pPr>
+        <w:rPr>
+          <w:lang w:val="en-GB"/>
+        </w:rPr>
+      </w:pPr>
+      <w:r>
+        <w:rPr>
+          <w:lang w:val="en-GB"/>
+        </w:rPr>
+        <w:t>Data yang diperoleh dari API Reddit merupakan instance dari sebuah gabungan data yang menyusun sebuah item submission maupun komentar. Diperlukan seleksi data-data yang relevan ke dalam satu dataset sehingga memudahkan untuk memahami data tersebut.</w:t>
       </w:r>
     </w:p>
     <w:p>
@@ -18644,7 +19146,7 @@
         <w:pStyle w:val="Heading4"/>
       </w:pPr>
       <w:r>
-        <w:t>Pengambilan Data Komentar dari Submission</w:t>
+        <w:t>Raw Data</w:t>
       </w:r>
     </w:p>
     <w:p>
@@ -18657,190 +19159,14 @@
         <w:rPr>
           <w:lang w:val="en-GB"/>
         </w:rPr>
-        <w:t>Submission</w:t>
+        <w:t xml:space="preserve">Terdapat data submission dan komentar yang diekstraksi menggunakan API Reddit. Data tersebut memiliki struktur yang mirip. Hubungan antara data submission dan </w:t>
       </w:r>
       <w:r>
         <w:rPr>
           <w:lang w:val="en-GB"/>
         </w:rPr>
-        <w:t xml:space="preserve"> memiliki atribut komentar yang merupakan </w:t>
-      </w:r>
-      <w:r>
-        <w:rPr>
-          <w:lang w:val="en-GB"/>
-        </w:rPr>
-        <w:t>instance</w:t>
-      </w:r>
-      <w:r>
-        <w:rPr>
-          <w:lang w:val="en-GB"/>
-        </w:rPr>
-        <w:t xml:space="preserve"> CommentForest.</w:t>
-      </w:r>
-      <w:r>
-        <w:rPr>
-          <w:lang w:val="en-GB"/>
-        </w:rPr>
-        <w:t xml:space="preserve"> Instance</w:t>
-      </w:r>
-      <w:r>
-        <w:rPr>
-          <w:lang w:val="en-GB"/>
-        </w:rPr>
-        <w:t xml:space="preserve"> itu dapat </w:t>
-      </w:r>
-      <w:r>
-        <w:rPr>
-          <w:lang w:val="en-GB"/>
-        </w:rPr>
-        <w:t>dilakukan iterasi</w:t>
-      </w:r>
-      <w:r>
-        <w:rPr>
-          <w:lang w:val="en-GB"/>
-        </w:rPr>
-        <w:t xml:space="preserve"> dan </w:t>
-      </w:r>
-      <w:r>
-        <w:rPr>
-          <w:lang w:val="en-GB"/>
-        </w:rPr>
-        <w:t>merepresentasikan</w:t>
-      </w:r>
-      <w:r>
-        <w:rPr>
-          <w:lang w:val="en-GB"/>
-        </w:rPr>
-        <w:t xml:space="preserve"> komentar </w:t>
-      </w:r>
-      <w:r>
-        <w:rPr>
-          <w:lang w:val="en-GB"/>
-        </w:rPr>
-        <w:t>top-level</w:t>
-      </w:r>
-      <w:r>
-        <w:rPr>
-          <w:lang w:val="en-GB"/>
-        </w:rPr>
-        <w:t xml:space="preserve"> dari </w:t>
-      </w:r>
-      <w:r>
-        <w:rPr>
-          <w:lang w:val="en-GB"/>
-        </w:rPr>
-        <w:t>submission</w:t>
-      </w:r>
-      <w:r>
-        <w:rPr>
-          <w:lang w:val="en-GB"/>
-        </w:rPr>
-        <w:t xml:space="preserve"> dengan jenis </w:t>
-      </w:r>
-      <w:r>
-        <w:rPr>
-          <w:lang w:val="en-GB"/>
-        </w:rPr>
-        <w:t xml:space="preserve">comment sort default. </w:t>
-      </w:r>
-      <w:r>
-        <w:rPr>
-          <w:lang w:val="en-GB"/>
-        </w:rPr>
-        <w:t xml:space="preserve">Jika ingin </w:t>
-      </w:r>
-      <w:r>
-        <w:rPr>
-          <w:lang w:val="en-GB"/>
-        </w:rPr>
-        <w:t>mengiterasi</w:t>
-      </w:r>
-      <w:r>
-        <w:rPr>
-          <w:lang w:val="en-GB"/>
-        </w:rPr>
-        <w:t xml:space="preserve"> semua komentar sebagai </w:t>
-      </w:r>
-      <w:r>
-        <w:rPr>
-          <w:lang w:val="en-GB"/>
-        </w:rPr>
-        <w:t>list</w:t>
-      </w:r>
-      <w:r>
-        <w:rPr>
-          <w:lang w:val="en-GB"/>
-        </w:rPr>
-        <w:t xml:space="preserve"> yang diratakan</w:t>
-      </w:r>
-      <w:r>
-        <w:rPr>
-          <w:lang w:val="en-GB"/>
-        </w:rPr>
-        <w:t>,</w:t>
-      </w:r>
-      <w:r>
-        <w:rPr>
-          <w:lang w:val="en-GB"/>
-        </w:rPr>
-        <w:t xml:space="preserve"> metode list() </w:t>
-      </w:r>
-      <w:r>
-        <w:rPr>
-          <w:lang w:val="en-GB"/>
-        </w:rPr>
-        <w:t xml:space="preserve">dapat dipanggil </w:t>
-      </w:r>
-      <w:r>
-        <w:rPr>
-          <w:lang w:val="en-GB"/>
-        </w:rPr>
-        <w:t>pada instance CommentForest.</w:t>
-      </w:r>
-    </w:p>
-    <w:p>
-      <w:pPr>
-        <w:pStyle w:val="Heading3"/>
-      </w:pPr>
-      <w:bookmarkStart w:id="48" w:name="_Toc130150611"/>
-      <w:r>
-        <w:t>Struktur Data</w:t>
-      </w:r>
-      <w:bookmarkEnd w:id="48"/>
-    </w:p>
-    <w:p>
-      <w:pPr>
-        <w:rPr>
-          <w:lang w:val="en-GB"/>
-        </w:rPr>
-      </w:pPr>
-      <w:r>
-        <w:rPr>
-          <w:lang w:val="en-GB"/>
-        </w:rPr>
-        <w:t>Data yang diperoleh dari API Reddit merupakan instance dari sebuah gabungan data yang menyusun sebuah item submission maupun komentar. Diperlukan seleksi data-data yang relevan ke dalam satu dataset sehingga memudahkan untuk memahami data tersebut.</w:t>
-      </w:r>
-    </w:p>
-    <w:p>
-      <w:pPr>
-        <w:pStyle w:val="Heading4"/>
-      </w:pPr>
-      <w:r>
         <w:lastRenderedPageBreak/>
-        <w:t>Raw Data</w:t>
-      </w:r>
-    </w:p>
-    <w:p>
-      <w:pPr>
-        <w:rPr>
-          <w:lang w:val="en-GB"/>
-        </w:rPr>
-      </w:pPr>
-      <w:r>
-        <w:rPr>
-          <w:lang w:val="en-GB"/>
-        </w:rPr>
-        <w:t xml:space="preserve">Terdapat data submission dan komentar yang diekstraksi menggunakan API Reddit. Data tersebut memiliki struktur yang mirip. Hubungan antara data submission dan data komentar adalah one-to-many, sehingga satu submission dapat memiliki beberapa komentar. </w:t>
+        <w:t xml:space="preserve">data komentar adalah one-to-many, sehingga satu submission dapat memiliki beberapa komentar. </w:t>
       </w:r>
       <w:r>
         <w:rPr>
@@ -19950,7 +20276,6 @@
                 <w:szCs w:val="16"/>
                 <w:bdr w:val="single" w:sz="6" w:space="2" w:color="1C1C1C" w:frame="1"/>
               </w:rPr>
-              <w:lastRenderedPageBreak/>
               <w:t>name</w:t>
             </w:r>
           </w:p>
@@ -20149,6 +20474,7 @@
                 <w:szCs w:val="16"/>
                 <w:bdr w:val="single" w:sz="6" w:space="2" w:color="1C1C1C" w:frame="1"/>
               </w:rPr>
+              <w:lastRenderedPageBreak/>
               <w:t>permalink</w:t>
             </w:r>
           </w:p>
@@ -21193,7 +21519,6 @@
                 <w:szCs w:val="16"/>
                 <w:bdr w:val="single" w:sz="6" w:space="2" w:color="1C1C1C" w:frame="1"/>
               </w:rPr>
-              <w:lastRenderedPageBreak/>
               <w:t>body_html</w:t>
             </w:r>
           </w:p>
@@ -21410,6 +21735,7 @@
                 <w:szCs w:val="16"/>
                 <w:bdr w:val="single" w:sz="6" w:space="2" w:color="1C1C1C" w:frame="1"/>
               </w:rPr>
+              <w:lastRenderedPageBreak/>
               <w:t>edited</w:t>
             </w:r>
           </w:p>
@@ -22373,29 +22699,1379 @@
         <w:pStyle w:val="Heading4"/>
       </w:pPr>
       <w:r>
+        <w:t>Parsing Data</w:t>
+      </w:r>
+    </w:p>
+    <w:p>
+      <w:pPr>
+        <w:rPr>
+          <w:lang w:val="en-GB"/>
+        </w:rPr>
+      </w:pPr>
+      <w:r>
+        <w:rPr>
+          <w:lang w:val="en-GB"/>
+        </w:rPr>
+        <w:t xml:space="preserve">Data </w:t>
+      </w:r>
+      <w:r>
+        <w:rPr>
+          <w:lang w:val="en-GB"/>
+        </w:rPr>
+        <w:t xml:space="preserve">mentah yang didapat dari submission dan komentar akan dipilih mana saja yang relevan untuk dianalisis. </w:t>
+      </w:r>
+      <w:r>
+        <w:rPr>
+          <w:lang w:val="en-GB"/>
+        </w:rPr>
+        <w:t>Pemilihan langsung dilakukan dengan program dan otomatis memasukkannya ke dalam file comma separated value (CSV).</w:t>
+      </w:r>
+    </w:p>
+    <w:p>
+      <w:pPr>
+        <w:pStyle w:val="Heading5"/>
+      </w:pPr>
+      <w:r>
+        <w:t>Parsing Data Submission</w:t>
+      </w:r>
+    </w:p>
+    <w:p>
+      <w:pPr>
+        <w:rPr>
+          <w:lang w:val="en-GB"/>
+        </w:rPr>
+      </w:pPr>
+      <w:r>
+        <w:rPr>
+          <w:lang w:val="en-GB"/>
+        </w:rPr>
         <w:lastRenderedPageBreak/>
-        <w:t>Parsing Data</w:t>
-      </w:r>
-    </w:p>
-    <w:p>
-      <w:pPr>
+        <w:t xml:space="preserve">Berikut merupakan </w:t>
+      </w:r>
+      <w:r>
         <w:rPr>
           <w:lang w:val="en-GB"/>
         </w:rPr>
-      </w:pPr>
-      <w:r>
+        <w:t>data submission yang diseleksi dan disimpan ke dalam file CSV.</w:t>
+      </w:r>
+    </w:p>
+    <w:tbl>
+      <w:tblPr>
+        <w:tblW w:w="0" w:type="auto"/>
+        <w:tblBorders>
+          <w:top w:val="single" w:sz="4" w:space="0" w:color="auto"/>
+          <w:left w:val="single" w:sz="4" w:space="0" w:color="auto"/>
+          <w:bottom w:val="single" w:sz="4" w:space="0" w:color="auto"/>
+          <w:right w:val="single" w:sz="4" w:space="0" w:color="auto"/>
+          <w:insideH w:val="single" w:sz="4" w:space="0" w:color="auto"/>
+          <w:insideV w:val="single" w:sz="4" w:space="0" w:color="auto"/>
+        </w:tblBorders>
+        <w:tblCellMar>
+          <w:top w:w="15" w:type="dxa"/>
+          <w:left w:w="15" w:type="dxa"/>
+          <w:bottom w:w="15" w:type="dxa"/>
+          <w:right w:w="15" w:type="dxa"/>
+        </w:tblCellMar>
+        <w:tblLook w:val="04A0" w:firstRow="1" w:lastRow="0" w:firstColumn="1" w:lastColumn="0" w:noHBand="0" w:noVBand="1"/>
+      </w:tblPr>
+      <w:tblGrid>
+        <w:gridCol w:w="1886"/>
+        <w:gridCol w:w="5887"/>
+      </w:tblGrid>
+      <w:tr>
+        <w:trPr>
+          <w:tblHeader/>
+        </w:trPr>
+        <w:tc>
+          <w:tcPr>
+            <w:tcW w:w="0" w:type="auto"/>
+            <w:shd w:val="clear" w:color="auto" w:fill="auto"/>
+            <w:noWrap/>
+            <w:tcMar>
+              <w:top w:w="120" w:type="dxa"/>
+              <w:left w:w="240" w:type="dxa"/>
+              <w:bottom w:w="120" w:type="dxa"/>
+              <w:right w:w="240" w:type="dxa"/>
+            </w:tcMar>
+            <w:vAlign w:val="center"/>
+            <w:hideMark/>
+          </w:tcPr>
+          <w:p>
+            <w:pPr>
+              <w:pStyle w:val="NormalWeb"/>
+              <w:spacing w:before="0" w:beforeAutospacing="0" w:after="0" w:afterAutospacing="0"/>
+              <w:jc w:val="center"/>
+              <w:rPr>
+                <w:b/>
+                <w:bCs/>
+                <w:sz w:val="22"/>
+                <w:szCs w:val="22"/>
+              </w:rPr>
+            </w:pPr>
+            <w:r>
+              <w:rPr>
+                <w:b/>
+                <w:bCs/>
+                <w:sz w:val="22"/>
+                <w:szCs w:val="22"/>
+              </w:rPr>
+              <w:t>Kolom</w:t>
+            </w:r>
+          </w:p>
+        </w:tc>
+        <w:tc>
+          <w:tcPr>
+            <w:tcW w:w="0" w:type="auto"/>
+            <w:shd w:val="clear" w:color="auto" w:fill="auto"/>
+            <w:noWrap/>
+            <w:tcMar>
+              <w:top w:w="120" w:type="dxa"/>
+              <w:left w:w="240" w:type="dxa"/>
+              <w:bottom w:w="120" w:type="dxa"/>
+              <w:right w:w="240" w:type="dxa"/>
+            </w:tcMar>
+            <w:vAlign w:val="center"/>
+            <w:hideMark/>
+          </w:tcPr>
+          <w:p>
+            <w:pPr>
+              <w:pStyle w:val="NormalWeb"/>
+              <w:spacing w:before="0" w:beforeAutospacing="0" w:after="0" w:afterAutospacing="0"/>
+              <w:jc w:val="center"/>
+              <w:rPr>
+                <w:b/>
+                <w:bCs/>
+                <w:sz w:val="22"/>
+                <w:szCs w:val="22"/>
+              </w:rPr>
+            </w:pPr>
+            <w:r>
+              <w:rPr>
+                <w:b/>
+                <w:bCs/>
+                <w:sz w:val="22"/>
+                <w:szCs w:val="22"/>
+              </w:rPr>
+              <w:t>Deskripsi</w:t>
+            </w:r>
+          </w:p>
+        </w:tc>
+      </w:tr>
+      <w:tr>
+        <w:tc>
+          <w:tcPr>
+            <w:tcW w:w="0" w:type="auto"/>
+            <w:shd w:val="clear" w:color="auto" w:fill="auto"/>
+            <w:tcMar>
+              <w:top w:w="120" w:type="dxa"/>
+              <w:left w:w="240" w:type="dxa"/>
+              <w:bottom w:w="120" w:type="dxa"/>
+              <w:right w:w="240" w:type="dxa"/>
+            </w:tcMar>
+            <w:vAlign w:val="center"/>
+            <w:hideMark/>
+          </w:tcPr>
+          <w:p>
+            <w:pPr>
+              <w:pStyle w:val="NormalWeb"/>
+              <w:spacing w:before="0" w:beforeAutospacing="0" w:after="0" w:afterAutospacing="0"/>
+              <w:rPr>
+                <w:sz w:val="22"/>
+                <w:szCs w:val="22"/>
+              </w:rPr>
+            </w:pPr>
+            <w:r>
+              <w:rPr>
+                <w:sz w:val="22"/>
+                <w:szCs w:val="22"/>
+              </w:rPr>
+              <w:t>id</w:t>
+            </w:r>
+          </w:p>
+        </w:tc>
+        <w:tc>
+          <w:tcPr>
+            <w:tcW w:w="0" w:type="auto"/>
+            <w:shd w:val="clear" w:color="auto" w:fill="auto"/>
+            <w:tcMar>
+              <w:top w:w="120" w:type="dxa"/>
+              <w:left w:w="240" w:type="dxa"/>
+              <w:bottom w:w="120" w:type="dxa"/>
+              <w:right w:w="240" w:type="dxa"/>
+            </w:tcMar>
+            <w:vAlign w:val="center"/>
+            <w:hideMark/>
+          </w:tcPr>
+          <w:p>
+            <w:pPr>
+              <w:pStyle w:val="NormalWeb"/>
+              <w:spacing w:before="0" w:beforeAutospacing="0" w:after="0" w:afterAutospacing="0"/>
+              <w:rPr>
+                <w:sz w:val="22"/>
+                <w:szCs w:val="22"/>
+              </w:rPr>
+            </w:pPr>
+            <w:r>
+              <w:rPr>
+                <w:sz w:val="22"/>
+                <w:szCs w:val="22"/>
+              </w:rPr>
+              <w:t>Provides an instance of </w:t>
+            </w:r>
+            <w:hyperlink r:id="rId42" w:anchor="praw.models.Redditor" w:tooltip="praw.models.Redditor" w:history="1">
+              <w:r>
+                <w:rPr>
+                  <w:rStyle w:val="pre"/>
+                  <w:b/>
+                  <w:bCs/>
+                  <w:sz w:val="16"/>
+                  <w:szCs w:val="16"/>
+                  <w:bdr w:val="single" w:sz="6" w:space="2" w:color="1C1C1C" w:frame="1"/>
+                </w:rPr>
+                <w:t>Redditor</w:t>
+              </w:r>
+            </w:hyperlink>
+            <w:r>
+              <w:rPr>
+                <w:sz w:val="22"/>
+                <w:szCs w:val="22"/>
+              </w:rPr>
+              <w:t>.</w:t>
+            </w:r>
+          </w:p>
+        </w:tc>
+      </w:tr>
+      <w:tr>
+        <w:tc>
+          <w:tcPr>
+            <w:tcW w:w="0" w:type="auto"/>
+            <w:shd w:val="clear" w:color="auto" w:fill="auto"/>
+            <w:tcMar>
+              <w:top w:w="120" w:type="dxa"/>
+              <w:left w:w="240" w:type="dxa"/>
+              <w:bottom w:w="120" w:type="dxa"/>
+              <w:right w:w="240" w:type="dxa"/>
+            </w:tcMar>
+            <w:vAlign w:val="center"/>
+            <w:hideMark/>
+          </w:tcPr>
+          <w:p>
+            <w:pPr>
+              <w:pStyle w:val="NormalWeb"/>
+              <w:spacing w:before="0" w:beforeAutospacing="0" w:after="0" w:afterAutospacing="0"/>
+              <w:rPr>
+                <w:sz w:val="22"/>
+                <w:szCs w:val="22"/>
+              </w:rPr>
+            </w:pPr>
+            <w:r>
+              <w:rPr>
+                <w:sz w:val="22"/>
+                <w:szCs w:val="22"/>
+              </w:rPr>
+              <w:t>created_utc</w:t>
+            </w:r>
+          </w:p>
+        </w:tc>
+        <w:tc>
+          <w:tcPr>
+            <w:tcW w:w="0" w:type="auto"/>
+            <w:shd w:val="clear" w:color="auto" w:fill="auto"/>
+            <w:tcMar>
+              <w:top w:w="120" w:type="dxa"/>
+              <w:left w:w="240" w:type="dxa"/>
+              <w:bottom w:w="120" w:type="dxa"/>
+              <w:right w:w="240" w:type="dxa"/>
+            </w:tcMar>
+            <w:vAlign w:val="center"/>
+            <w:hideMark/>
+          </w:tcPr>
+          <w:p>
+            <w:pPr>
+              <w:pStyle w:val="NormalWeb"/>
+              <w:spacing w:before="0" w:beforeAutospacing="0" w:after="0" w:afterAutospacing="0"/>
+              <w:rPr>
+                <w:sz w:val="22"/>
+                <w:szCs w:val="22"/>
+              </w:rPr>
+            </w:pPr>
+            <w:r>
+              <w:rPr>
+                <w:sz w:val="22"/>
+                <w:szCs w:val="22"/>
+              </w:rPr>
+              <w:t>The text content of the author’s flair, or </w:t>
+            </w:r>
+            <w:r>
+              <w:rPr>
+                <w:rStyle w:val="pre"/>
+                <w:sz w:val="16"/>
+                <w:szCs w:val="16"/>
+                <w:bdr w:val="single" w:sz="6" w:space="2" w:color="1C1C1C" w:frame="1"/>
+              </w:rPr>
+              <w:t>None</w:t>
+            </w:r>
+            <w:r>
+              <w:rPr>
+                <w:sz w:val="22"/>
+                <w:szCs w:val="22"/>
+              </w:rPr>
+              <w:t> if not flaired.</w:t>
+            </w:r>
+          </w:p>
+        </w:tc>
+      </w:tr>
+      <w:tr>
+        <w:tc>
+          <w:tcPr>
+            <w:tcW w:w="0" w:type="auto"/>
+            <w:shd w:val="clear" w:color="auto" w:fill="auto"/>
+            <w:tcMar>
+              <w:top w:w="120" w:type="dxa"/>
+              <w:left w:w="240" w:type="dxa"/>
+              <w:bottom w:w="120" w:type="dxa"/>
+              <w:right w:w="240" w:type="dxa"/>
+            </w:tcMar>
+            <w:vAlign w:val="center"/>
+            <w:hideMark/>
+          </w:tcPr>
+          <w:p>
+            <w:pPr>
+              <w:pStyle w:val="NormalWeb"/>
+              <w:spacing w:before="0" w:beforeAutospacing="0" w:after="0" w:afterAutospacing="0"/>
+              <w:rPr>
+                <w:sz w:val="22"/>
+                <w:szCs w:val="22"/>
+              </w:rPr>
+            </w:pPr>
+            <w:r>
+              <w:rPr>
+                <w:sz w:val="22"/>
+                <w:szCs w:val="22"/>
+              </w:rPr>
+              <w:t>author</w:t>
+            </w:r>
+          </w:p>
+        </w:tc>
+        <w:tc>
+          <w:tcPr>
+            <w:tcW w:w="0" w:type="auto"/>
+            <w:shd w:val="clear" w:color="auto" w:fill="auto"/>
+            <w:tcMar>
+              <w:top w:w="120" w:type="dxa"/>
+              <w:left w:w="240" w:type="dxa"/>
+              <w:bottom w:w="120" w:type="dxa"/>
+              <w:right w:w="240" w:type="dxa"/>
+            </w:tcMar>
+            <w:vAlign w:val="center"/>
+            <w:hideMark/>
+          </w:tcPr>
+          <w:p>
+            <w:pPr>
+              <w:pStyle w:val="NormalWeb"/>
+              <w:spacing w:before="0" w:beforeAutospacing="0" w:after="0" w:afterAutospacing="0"/>
+              <w:rPr>
+                <w:sz w:val="22"/>
+                <w:szCs w:val="22"/>
+              </w:rPr>
+            </w:pPr>
+            <w:r>
+              <w:rPr>
+                <w:sz w:val="22"/>
+                <w:szCs w:val="22"/>
+              </w:rPr>
+              <w:t>Whether or not the submission has been clicked by the client.</w:t>
+            </w:r>
+          </w:p>
+        </w:tc>
+      </w:tr>
+      <w:tr>
+        <w:tc>
+          <w:tcPr>
+            <w:tcW w:w="0" w:type="auto"/>
+            <w:shd w:val="clear" w:color="auto" w:fill="auto"/>
+            <w:tcMar>
+              <w:top w:w="120" w:type="dxa"/>
+              <w:left w:w="240" w:type="dxa"/>
+              <w:bottom w:w="120" w:type="dxa"/>
+              <w:right w:w="240" w:type="dxa"/>
+            </w:tcMar>
+            <w:vAlign w:val="center"/>
+            <w:hideMark/>
+          </w:tcPr>
+          <w:p>
+            <w:pPr>
+              <w:pStyle w:val="NormalWeb"/>
+              <w:spacing w:before="0" w:beforeAutospacing="0" w:after="0" w:afterAutospacing="0"/>
+              <w:rPr>
+                <w:sz w:val="22"/>
+                <w:szCs w:val="22"/>
+              </w:rPr>
+            </w:pPr>
+            <w:r>
+              <w:rPr>
+                <w:sz w:val="22"/>
+                <w:szCs w:val="22"/>
+              </w:rPr>
+              <w:t>num_comments</w:t>
+            </w:r>
+          </w:p>
+        </w:tc>
+        <w:tc>
+          <w:tcPr>
+            <w:tcW w:w="0" w:type="auto"/>
+            <w:shd w:val="clear" w:color="auto" w:fill="auto"/>
+            <w:tcMar>
+              <w:top w:w="120" w:type="dxa"/>
+              <w:left w:w="240" w:type="dxa"/>
+              <w:bottom w:w="120" w:type="dxa"/>
+              <w:right w:w="240" w:type="dxa"/>
+            </w:tcMar>
+            <w:vAlign w:val="center"/>
+            <w:hideMark/>
+          </w:tcPr>
+          <w:p>
+            <w:pPr>
+              <w:pStyle w:val="NormalWeb"/>
+              <w:spacing w:before="0" w:beforeAutospacing="0" w:after="0" w:afterAutospacing="0"/>
+              <w:rPr>
+                <w:sz w:val="22"/>
+                <w:szCs w:val="22"/>
+              </w:rPr>
+            </w:pPr>
+            <w:r>
+              <w:rPr>
+                <w:sz w:val="22"/>
+                <w:szCs w:val="22"/>
+              </w:rPr>
+              <w:t>Provides an instance of </w:t>
+            </w:r>
+            <w:hyperlink r:id="rId43" w:anchor="praw.models.comment_forest.CommentForest" w:tooltip="praw.models.comment_forest.CommentForest" w:history="1">
+              <w:r>
+                <w:rPr>
+                  <w:rStyle w:val="pre"/>
+                  <w:b/>
+                  <w:bCs/>
+                  <w:sz w:val="16"/>
+                  <w:szCs w:val="16"/>
+                  <w:bdr w:val="single" w:sz="6" w:space="2" w:color="1C1C1C" w:frame="1"/>
+                </w:rPr>
+                <w:t>CommentForest</w:t>
+              </w:r>
+            </w:hyperlink>
+            <w:r>
+              <w:rPr>
+                <w:sz w:val="22"/>
+                <w:szCs w:val="22"/>
+              </w:rPr>
+              <w:t>.</w:t>
+            </w:r>
+          </w:p>
+        </w:tc>
+      </w:tr>
+      <w:tr>
+        <w:tc>
+          <w:tcPr>
+            <w:tcW w:w="0" w:type="auto"/>
+            <w:shd w:val="clear" w:color="auto" w:fill="auto"/>
+            <w:tcMar>
+              <w:top w:w="120" w:type="dxa"/>
+              <w:left w:w="240" w:type="dxa"/>
+              <w:bottom w:w="120" w:type="dxa"/>
+              <w:right w:w="240" w:type="dxa"/>
+            </w:tcMar>
+            <w:vAlign w:val="center"/>
+            <w:hideMark/>
+          </w:tcPr>
+          <w:p>
+            <w:pPr>
+              <w:pStyle w:val="NormalWeb"/>
+              <w:spacing w:before="0" w:beforeAutospacing="0" w:after="0" w:afterAutospacing="0"/>
+              <w:rPr>
+                <w:sz w:val="22"/>
+                <w:szCs w:val="22"/>
+              </w:rPr>
+            </w:pPr>
+            <w:r>
+              <w:rPr>
+                <w:sz w:val="22"/>
+                <w:szCs w:val="22"/>
+              </w:rPr>
+              <w:t>title</w:t>
+            </w:r>
+          </w:p>
+        </w:tc>
+        <w:tc>
+          <w:tcPr>
+            <w:tcW w:w="0" w:type="auto"/>
+            <w:shd w:val="clear" w:color="auto" w:fill="auto"/>
+            <w:tcMar>
+              <w:top w:w="120" w:type="dxa"/>
+              <w:left w:w="240" w:type="dxa"/>
+              <w:bottom w:w="120" w:type="dxa"/>
+              <w:right w:w="240" w:type="dxa"/>
+            </w:tcMar>
+            <w:vAlign w:val="center"/>
+            <w:hideMark/>
+          </w:tcPr>
+          <w:p>
+            <w:pPr>
+              <w:pStyle w:val="NormalWeb"/>
+              <w:spacing w:before="0" w:beforeAutospacing="0" w:after="0" w:afterAutospacing="0"/>
+              <w:rPr>
+                <w:sz w:val="22"/>
+                <w:szCs w:val="22"/>
+              </w:rPr>
+            </w:pPr>
+            <w:r>
+              <w:rPr>
+                <w:sz w:val="22"/>
+                <w:szCs w:val="22"/>
+              </w:rPr>
+              <w:t>Time the submission was created, represented in </w:t>
+            </w:r>
+            <w:hyperlink r:id="rId44" w:history="1">
+              <w:r>
+                <w:rPr>
+                  <w:rStyle w:val="Hyperlink"/>
+                  <w:color w:val="auto"/>
+                  <w:sz w:val="22"/>
+                  <w:szCs w:val="22"/>
+                </w:rPr>
+                <w:t>Unix Time</w:t>
+              </w:r>
+            </w:hyperlink>
+            <w:r>
+              <w:rPr>
+                <w:sz w:val="22"/>
+                <w:szCs w:val="22"/>
+              </w:rPr>
+              <w:t>.</w:t>
+            </w:r>
+          </w:p>
+        </w:tc>
+      </w:tr>
+      <w:tr>
+        <w:tc>
+          <w:tcPr>
+            <w:tcW w:w="0" w:type="auto"/>
+            <w:shd w:val="clear" w:color="auto" w:fill="auto"/>
+            <w:tcMar>
+              <w:top w:w="120" w:type="dxa"/>
+              <w:left w:w="240" w:type="dxa"/>
+              <w:bottom w:w="120" w:type="dxa"/>
+              <w:right w:w="240" w:type="dxa"/>
+            </w:tcMar>
+            <w:vAlign w:val="center"/>
+            <w:hideMark/>
+          </w:tcPr>
+          <w:p>
+            <w:pPr>
+              <w:pStyle w:val="NormalWeb"/>
+              <w:spacing w:before="0" w:beforeAutospacing="0" w:after="0" w:afterAutospacing="0"/>
+              <w:rPr>
+                <w:sz w:val="22"/>
+                <w:szCs w:val="22"/>
+              </w:rPr>
+            </w:pPr>
+            <w:r>
+              <w:rPr>
+                <w:sz w:val="22"/>
+                <w:szCs w:val="22"/>
+              </w:rPr>
+              <w:t>Selftext</w:t>
+            </w:r>
+          </w:p>
+        </w:tc>
+        <w:tc>
+          <w:tcPr>
+            <w:tcW w:w="0" w:type="auto"/>
+            <w:shd w:val="clear" w:color="auto" w:fill="auto"/>
+            <w:tcMar>
+              <w:top w:w="120" w:type="dxa"/>
+              <w:left w:w="240" w:type="dxa"/>
+              <w:bottom w:w="120" w:type="dxa"/>
+              <w:right w:w="240" w:type="dxa"/>
+            </w:tcMar>
+            <w:vAlign w:val="center"/>
+            <w:hideMark/>
+          </w:tcPr>
+          <w:p>
+            <w:pPr>
+              <w:pStyle w:val="NormalWeb"/>
+              <w:spacing w:before="0" w:beforeAutospacing="0" w:after="0" w:afterAutospacing="0"/>
+              <w:rPr>
+                <w:sz w:val="22"/>
+                <w:szCs w:val="22"/>
+              </w:rPr>
+            </w:pPr>
+            <w:r>
+              <w:rPr>
+                <w:sz w:val="22"/>
+                <w:szCs w:val="22"/>
+              </w:rPr>
+              <w:t>Whether or not the submission is distinguished.</w:t>
+            </w:r>
+          </w:p>
+        </w:tc>
+      </w:tr>
+      <w:tr>
+        <w:tc>
+          <w:tcPr>
+            <w:tcW w:w="0" w:type="auto"/>
+            <w:shd w:val="clear" w:color="auto" w:fill="auto"/>
+            <w:tcMar>
+              <w:top w:w="120" w:type="dxa"/>
+              <w:left w:w="240" w:type="dxa"/>
+              <w:bottom w:w="120" w:type="dxa"/>
+              <w:right w:w="240" w:type="dxa"/>
+            </w:tcMar>
+            <w:vAlign w:val="center"/>
+          </w:tcPr>
+          <w:p>
+            <w:pPr>
+              <w:pStyle w:val="NormalWeb"/>
+              <w:spacing w:before="0" w:beforeAutospacing="0" w:after="0" w:afterAutospacing="0"/>
+              <w:rPr>
+                <w:sz w:val="22"/>
+                <w:szCs w:val="22"/>
+              </w:rPr>
+            </w:pPr>
+            <w:r>
+              <w:rPr>
+                <w:sz w:val="22"/>
+                <w:szCs w:val="22"/>
+              </w:rPr>
+              <w:t>full_link</w:t>
+            </w:r>
+          </w:p>
+        </w:tc>
+        <w:tc>
+          <w:tcPr>
+            <w:tcW w:w="0" w:type="auto"/>
+            <w:shd w:val="clear" w:color="auto" w:fill="auto"/>
+            <w:tcMar>
+              <w:top w:w="120" w:type="dxa"/>
+              <w:left w:w="240" w:type="dxa"/>
+              <w:bottom w:w="120" w:type="dxa"/>
+              <w:right w:w="240" w:type="dxa"/>
+            </w:tcMar>
+            <w:vAlign w:val="center"/>
+          </w:tcPr>
+          <w:p>
+            <w:pPr>
+              <w:pStyle w:val="NormalWeb"/>
+              <w:spacing w:before="0" w:beforeAutospacing="0" w:after="0" w:afterAutospacing="0"/>
+              <w:rPr>
+                <w:sz w:val="22"/>
+                <w:szCs w:val="22"/>
+              </w:rPr>
+            </w:pPr>
+          </w:p>
+        </w:tc>
+      </w:tr>
+    </w:tbl>
+    <w:p/>
+    <w:p>
+      <w:pPr>
+        <w:pStyle w:val="Heading5"/>
+      </w:pPr>
+      <w:r>
+        <w:t>Parsing Data Komentar</w:t>
+      </w:r>
+    </w:p>
+    <w:p>
+      <w:pPr>
         <w:rPr>
           <w:lang w:val="en-GB"/>
         </w:rPr>
-        <w:t>Pemilihan data yang relevan: submission dan komentar. Sampai ke pembentukan file csv dan penggabungan</w:t>
-      </w:r>
-    </w:p>
+      </w:pPr>
+      <w:r>
+        <w:rPr>
+          <w:lang w:val="en-GB"/>
+        </w:rPr>
+        <w:t>Berikut merupakan data komentar yang diseleksi dan disimpan ke dalam file CSV.</w:t>
+      </w:r>
+    </w:p>
+    <w:tbl>
+      <w:tblPr>
+        <w:tblW w:w="0" w:type="auto"/>
+        <w:tblBorders>
+          <w:top w:val="single" w:sz="4" w:space="0" w:color="auto"/>
+          <w:left w:val="single" w:sz="4" w:space="0" w:color="auto"/>
+          <w:bottom w:val="single" w:sz="4" w:space="0" w:color="auto"/>
+          <w:right w:val="single" w:sz="4" w:space="0" w:color="auto"/>
+          <w:insideH w:val="single" w:sz="4" w:space="0" w:color="auto"/>
+          <w:insideV w:val="single" w:sz="4" w:space="0" w:color="auto"/>
+        </w:tblBorders>
+        <w:tblCellMar>
+          <w:top w:w="15" w:type="dxa"/>
+          <w:left w:w="15" w:type="dxa"/>
+          <w:bottom w:w="15" w:type="dxa"/>
+          <w:right w:w="15" w:type="dxa"/>
+        </w:tblCellMar>
+        <w:tblLook w:val="04A0" w:firstRow="1" w:lastRow="0" w:firstColumn="1" w:lastColumn="0" w:noHBand="0" w:noVBand="1"/>
+      </w:tblPr>
+      <w:tblGrid>
+        <w:gridCol w:w="1752"/>
+        <w:gridCol w:w="5887"/>
+      </w:tblGrid>
+      <w:tr>
+        <w:trPr>
+          <w:tblHeader/>
+        </w:trPr>
+        <w:tc>
+          <w:tcPr>
+            <w:tcW w:w="0" w:type="auto"/>
+            <w:shd w:val="clear" w:color="auto" w:fill="auto"/>
+            <w:noWrap/>
+            <w:tcMar>
+              <w:top w:w="120" w:type="dxa"/>
+              <w:left w:w="240" w:type="dxa"/>
+              <w:bottom w:w="120" w:type="dxa"/>
+              <w:right w:w="240" w:type="dxa"/>
+            </w:tcMar>
+            <w:vAlign w:val="center"/>
+            <w:hideMark/>
+          </w:tcPr>
+          <w:p>
+            <w:pPr>
+              <w:pStyle w:val="NormalWeb"/>
+              <w:spacing w:before="0" w:beforeAutospacing="0" w:after="0" w:afterAutospacing="0"/>
+              <w:jc w:val="center"/>
+              <w:rPr>
+                <w:b/>
+                <w:bCs/>
+                <w:sz w:val="22"/>
+                <w:szCs w:val="22"/>
+              </w:rPr>
+            </w:pPr>
+            <w:r>
+              <w:rPr>
+                <w:b/>
+                <w:bCs/>
+                <w:sz w:val="22"/>
+                <w:szCs w:val="22"/>
+              </w:rPr>
+              <w:t>Kolom</w:t>
+            </w:r>
+          </w:p>
+        </w:tc>
+        <w:tc>
+          <w:tcPr>
+            <w:tcW w:w="0" w:type="auto"/>
+            <w:shd w:val="clear" w:color="auto" w:fill="auto"/>
+            <w:noWrap/>
+            <w:tcMar>
+              <w:top w:w="120" w:type="dxa"/>
+              <w:left w:w="240" w:type="dxa"/>
+              <w:bottom w:w="120" w:type="dxa"/>
+              <w:right w:w="240" w:type="dxa"/>
+            </w:tcMar>
+            <w:vAlign w:val="center"/>
+            <w:hideMark/>
+          </w:tcPr>
+          <w:p>
+            <w:pPr>
+              <w:pStyle w:val="NormalWeb"/>
+              <w:spacing w:before="0" w:beforeAutospacing="0" w:after="0" w:afterAutospacing="0"/>
+              <w:jc w:val="center"/>
+              <w:rPr>
+                <w:b/>
+                <w:bCs/>
+                <w:sz w:val="22"/>
+                <w:szCs w:val="22"/>
+              </w:rPr>
+            </w:pPr>
+            <w:r>
+              <w:rPr>
+                <w:b/>
+                <w:bCs/>
+                <w:sz w:val="22"/>
+                <w:szCs w:val="22"/>
+              </w:rPr>
+              <w:t>Deskripsi</w:t>
+            </w:r>
+          </w:p>
+        </w:tc>
+      </w:tr>
+      <w:tr>
+        <w:tc>
+          <w:tcPr>
+            <w:tcW w:w="0" w:type="auto"/>
+            <w:shd w:val="clear" w:color="auto" w:fill="auto"/>
+            <w:tcMar>
+              <w:top w:w="120" w:type="dxa"/>
+              <w:left w:w="240" w:type="dxa"/>
+              <w:bottom w:w="120" w:type="dxa"/>
+              <w:right w:w="240" w:type="dxa"/>
+            </w:tcMar>
+            <w:vAlign w:val="center"/>
+            <w:hideMark/>
+          </w:tcPr>
+          <w:p>
+            <w:pPr>
+              <w:pStyle w:val="NormalWeb"/>
+              <w:spacing w:before="0" w:beforeAutospacing="0" w:after="0" w:afterAutospacing="0"/>
+              <w:rPr>
+                <w:sz w:val="22"/>
+                <w:szCs w:val="22"/>
+              </w:rPr>
+            </w:pPr>
+            <w:r>
+              <w:rPr>
+                <w:sz w:val="22"/>
+                <w:szCs w:val="22"/>
+              </w:rPr>
+              <w:t>id</w:t>
+            </w:r>
+          </w:p>
+        </w:tc>
+        <w:tc>
+          <w:tcPr>
+            <w:tcW w:w="0" w:type="auto"/>
+            <w:shd w:val="clear" w:color="auto" w:fill="auto"/>
+            <w:tcMar>
+              <w:top w:w="120" w:type="dxa"/>
+              <w:left w:w="240" w:type="dxa"/>
+              <w:bottom w:w="120" w:type="dxa"/>
+              <w:right w:w="240" w:type="dxa"/>
+            </w:tcMar>
+            <w:vAlign w:val="center"/>
+            <w:hideMark/>
+          </w:tcPr>
+          <w:p>
+            <w:pPr>
+              <w:pStyle w:val="NormalWeb"/>
+              <w:spacing w:before="0" w:beforeAutospacing="0" w:after="0" w:afterAutospacing="0"/>
+              <w:rPr>
+                <w:sz w:val="22"/>
+                <w:szCs w:val="22"/>
+              </w:rPr>
+            </w:pPr>
+            <w:r>
+              <w:rPr>
+                <w:sz w:val="22"/>
+                <w:szCs w:val="22"/>
+              </w:rPr>
+              <w:t>Provides an instance of </w:t>
+            </w:r>
+            <w:hyperlink r:id="rId45" w:anchor="praw.models.Redditor" w:tooltip="praw.models.Redditor" w:history="1">
+              <w:r>
+                <w:rPr>
+                  <w:rStyle w:val="pre"/>
+                  <w:b/>
+                  <w:bCs/>
+                  <w:sz w:val="16"/>
+                  <w:szCs w:val="16"/>
+                  <w:bdr w:val="single" w:sz="6" w:space="2" w:color="1C1C1C" w:frame="1"/>
+                </w:rPr>
+                <w:t>Redditor</w:t>
+              </w:r>
+            </w:hyperlink>
+            <w:r>
+              <w:rPr>
+                <w:sz w:val="22"/>
+                <w:szCs w:val="22"/>
+              </w:rPr>
+              <w:t>.</w:t>
+            </w:r>
+          </w:p>
+        </w:tc>
+      </w:tr>
+      <w:tr>
+        <w:tc>
+          <w:tcPr>
+            <w:tcW w:w="0" w:type="auto"/>
+            <w:shd w:val="clear" w:color="auto" w:fill="auto"/>
+            <w:tcMar>
+              <w:top w:w="120" w:type="dxa"/>
+              <w:left w:w="240" w:type="dxa"/>
+              <w:bottom w:w="120" w:type="dxa"/>
+              <w:right w:w="240" w:type="dxa"/>
+            </w:tcMar>
+            <w:vAlign w:val="center"/>
+            <w:hideMark/>
+          </w:tcPr>
+          <w:p>
+            <w:pPr>
+              <w:pStyle w:val="NormalWeb"/>
+              <w:spacing w:before="0" w:beforeAutospacing="0" w:after="0" w:afterAutospacing="0"/>
+              <w:rPr>
+                <w:sz w:val="22"/>
+                <w:szCs w:val="22"/>
+              </w:rPr>
+            </w:pPr>
+            <w:r>
+              <w:rPr>
+                <w:sz w:val="22"/>
+                <w:szCs w:val="22"/>
+              </w:rPr>
+              <w:t>submission_id</w:t>
+            </w:r>
+          </w:p>
+        </w:tc>
+        <w:tc>
+          <w:tcPr>
+            <w:tcW w:w="0" w:type="auto"/>
+            <w:shd w:val="clear" w:color="auto" w:fill="auto"/>
+            <w:tcMar>
+              <w:top w:w="120" w:type="dxa"/>
+              <w:left w:w="240" w:type="dxa"/>
+              <w:bottom w:w="120" w:type="dxa"/>
+              <w:right w:w="240" w:type="dxa"/>
+            </w:tcMar>
+            <w:vAlign w:val="center"/>
+            <w:hideMark/>
+          </w:tcPr>
+          <w:p>
+            <w:pPr>
+              <w:pStyle w:val="NormalWeb"/>
+              <w:spacing w:before="0" w:beforeAutospacing="0" w:after="0" w:afterAutospacing="0"/>
+              <w:rPr>
+                <w:sz w:val="22"/>
+                <w:szCs w:val="22"/>
+              </w:rPr>
+            </w:pPr>
+            <w:r>
+              <w:rPr>
+                <w:sz w:val="22"/>
+                <w:szCs w:val="22"/>
+              </w:rPr>
+              <w:t>The text content of the author’s flair, or </w:t>
+            </w:r>
+            <w:r>
+              <w:rPr>
+                <w:rStyle w:val="pre"/>
+                <w:sz w:val="16"/>
+                <w:szCs w:val="16"/>
+                <w:bdr w:val="single" w:sz="6" w:space="2" w:color="1C1C1C" w:frame="1"/>
+              </w:rPr>
+              <w:t>None</w:t>
+            </w:r>
+            <w:r>
+              <w:rPr>
+                <w:sz w:val="22"/>
+                <w:szCs w:val="22"/>
+              </w:rPr>
+              <w:t> if not flaired.</w:t>
+            </w:r>
+          </w:p>
+        </w:tc>
+      </w:tr>
+      <w:tr>
+        <w:tc>
+          <w:tcPr>
+            <w:tcW w:w="0" w:type="auto"/>
+            <w:shd w:val="clear" w:color="auto" w:fill="auto"/>
+            <w:tcMar>
+              <w:top w:w="120" w:type="dxa"/>
+              <w:left w:w="240" w:type="dxa"/>
+              <w:bottom w:w="120" w:type="dxa"/>
+              <w:right w:w="240" w:type="dxa"/>
+            </w:tcMar>
+            <w:vAlign w:val="center"/>
+            <w:hideMark/>
+          </w:tcPr>
+          <w:p>
+            <w:pPr>
+              <w:pStyle w:val="NormalWeb"/>
+              <w:spacing w:before="0" w:beforeAutospacing="0" w:after="0" w:afterAutospacing="0"/>
+              <w:rPr>
+                <w:sz w:val="22"/>
+                <w:szCs w:val="22"/>
+              </w:rPr>
+            </w:pPr>
+            <w:r>
+              <w:rPr>
+                <w:sz w:val="22"/>
+                <w:szCs w:val="22"/>
+              </w:rPr>
+              <w:t>created_utc</w:t>
+            </w:r>
+          </w:p>
+        </w:tc>
+        <w:tc>
+          <w:tcPr>
+            <w:tcW w:w="0" w:type="auto"/>
+            <w:shd w:val="clear" w:color="auto" w:fill="auto"/>
+            <w:tcMar>
+              <w:top w:w="120" w:type="dxa"/>
+              <w:left w:w="240" w:type="dxa"/>
+              <w:bottom w:w="120" w:type="dxa"/>
+              <w:right w:w="240" w:type="dxa"/>
+            </w:tcMar>
+            <w:vAlign w:val="center"/>
+            <w:hideMark/>
+          </w:tcPr>
+          <w:p>
+            <w:pPr>
+              <w:pStyle w:val="NormalWeb"/>
+              <w:spacing w:before="0" w:beforeAutospacing="0" w:after="0" w:afterAutospacing="0"/>
+              <w:rPr>
+                <w:sz w:val="22"/>
+                <w:szCs w:val="22"/>
+              </w:rPr>
+            </w:pPr>
+            <w:r>
+              <w:rPr>
+                <w:sz w:val="22"/>
+                <w:szCs w:val="22"/>
+              </w:rPr>
+              <w:t>Whether or not the submission has been clicked by the client.</w:t>
+            </w:r>
+          </w:p>
+        </w:tc>
+      </w:tr>
+      <w:tr>
+        <w:tc>
+          <w:tcPr>
+            <w:tcW w:w="0" w:type="auto"/>
+            <w:shd w:val="clear" w:color="auto" w:fill="auto"/>
+            <w:tcMar>
+              <w:top w:w="120" w:type="dxa"/>
+              <w:left w:w="240" w:type="dxa"/>
+              <w:bottom w:w="120" w:type="dxa"/>
+              <w:right w:w="240" w:type="dxa"/>
+            </w:tcMar>
+            <w:vAlign w:val="center"/>
+            <w:hideMark/>
+          </w:tcPr>
+          <w:p>
+            <w:pPr>
+              <w:pStyle w:val="NormalWeb"/>
+              <w:spacing w:before="0" w:beforeAutospacing="0" w:after="0" w:afterAutospacing="0"/>
+              <w:rPr>
+                <w:sz w:val="22"/>
+                <w:szCs w:val="22"/>
+              </w:rPr>
+            </w:pPr>
+            <w:r>
+              <w:rPr>
+                <w:sz w:val="22"/>
+                <w:szCs w:val="22"/>
+              </w:rPr>
+              <w:t>author</w:t>
+            </w:r>
+          </w:p>
+        </w:tc>
+        <w:tc>
+          <w:tcPr>
+            <w:tcW w:w="0" w:type="auto"/>
+            <w:shd w:val="clear" w:color="auto" w:fill="auto"/>
+            <w:tcMar>
+              <w:top w:w="120" w:type="dxa"/>
+              <w:left w:w="240" w:type="dxa"/>
+              <w:bottom w:w="120" w:type="dxa"/>
+              <w:right w:w="240" w:type="dxa"/>
+            </w:tcMar>
+            <w:vAlign w:val="center"/>
+            <w:hideMark/>
+          </w:tcPr>
+          <w:p>
+            <w:pPr>
+              <w:pStyle w:val="NormalWeb"/>
+              <w:spacing w:before="0" w:beforeAutospacing="0" w:after="0" w:afterAutospacing="0"/>
+              <w:rPr>
+                <w:sz w:val="22"/>
+                <w:szCs w:val="22"/>
+              </w:rPr>
+            </w:pPr>
+            <w:r>
+              <w:rPr>
+                <w:sz w:val="22"/>
+                <w:szCs w:val="22"/>
+              </w:rPr>
+              <w:t>Provides an instance of </w:t>
+            </w:r>
+            <w:hyperlink r:id="rId46" w:anchor="praw.models.comment_forest.CommentForest" w:tooltip="praw.models.comment_forest.CommentForest" w:history="1">
+              <w:r>
+                <w:rPr>
+                  <w:rStyle w:val="pre"/>
+                  <w:b/>
+                  <w:bCs/>
+                  <w:sz w:val="16"/>
+                  <w:szCs w:val="16"/>
+                  <w:bdr w:val="single" w:sz="6" w:space="2" w:color="1C1C1C" w:frame="1"/>
+                </w:rPr>
+                <w:t>CommentForest</w:t>
+              </w:r>
+            </w:hyperlink>
+            <w:r>
+              <w:rPr>
+                <w:sz w:val="22"/>
+                <w:szCs w:val="22"/>
+              </w:rPr>
+              <w:t>.</w:t>
+            </w:r>
+          </w:p>
+        </w:tc>
+      </w:tr>
+      <w:tr>
+        <w:tc>
+          <w:tcPr>
+            <w:tcW w:w="0" w:type="auto"/>
+            <w:shd w:val="clear" w:color="auto" w:fill="auto"/>
+            <w:tcMar>
+              <w:top w:w="120" w:type="dxa"/>
+              <w:left w:w="240" w:type="dxa"/>
+              <w:bottom w:w="120" w:type="dxa"/>
+              <w:right w:w="240" w:type="dxa"/>
+            </w:tcMar>
+            <w:vAlign w:val="center"/>
+            <w:hideMark/>
+          </w:tcPr>
+          <w:p>
+            <w:pPr>
+              <w:pStyle w:val="NormalWeb"/>
+              <w:spacing w:before="0" w:beforeAutospacing="0" w:after="0" w:afterAutospacing="0"/>
+              <w:rPr>
+                <w:sz w:val="22"/>
+                <w:szCs w:val="22"/>
+              </w:rPr>
+            </w:pPr>
+            <w:r>
+              <w:rPr>
+                <w:sz w:val="22"/>
+                <w:szCs w:val="22"/>
+              </w:rPr>
+              <w:t>score</w:t>
+            </w:r>
+          </w:p>
+        </w:tc>
+        <w:tc>
+          <w:tcPr>
+            <w:tcW w:w="0" w:type="auto"/>
+            <w:shd w:val="clear" w:color="auto" w:fill="auto"/>
+            <w:tcMar>
+              <w:top w:w="120" w:type="dxa"/>
+              <w:left w:w="240" w:type="dxa"/>
+              <w:bottom w:w="120" w:type="dxa"/>
+              <w:right w:w="240" w:type="dxa"/>
+            </w:tcMar>
+            <w:vAlign w:val="center"/>
+            <w:hideMark/>
+          </w:tcPr>
+          <w:p>
+            <w:pPr>
+              <w:pStyle w:val="NormalWeb"/>
+              <w:spacing w:before="0" w:beforeAutospacing="0" w:after="0" w:afterAutospacing="0"/>
+              <w:rPr>
+                <w:sz w:val="22"/>
+                <w:szCs w:val="22"/>
+              </w:rPr>
+            </w:pPr>
+            <w:r>
+              <w:rPr>
+                <w:sz w:val="22"/>
+                <w:szCs w:val="22"/>
+              </w:rPr>
+              <w:t>Time the submission was created, represented in </w:t>
+            </w:r>
+            <w:hyperlink r:id="rId47" w:history="1">
+              <w:r>
+                <w:rPr>
+                  <w:rStyle w:val="Hyperlink"/>
+                  <w:color w:val="auto"/>
+                  <w:sz w:val="22"/>
+                  <w:szCs w:val="22"/>
+                </w:rPr>
+                <w:t>Unix Time</w:t>
+              </w:r>
+            </w:hyperlink>
+            <w:r>
+              <w:rPr>
+                <w:sz w:val="22"/>
+                <w:szCs w:val="22"/>
+              </w:rPr>
+              <w:t>.</w:t>
+            </w:r>
+          </w:p>
+        </w:tc>
+      </w:tr>
+      <w:tr>
+        <w:tc>
+          <w:tcPr>
+            <w:tcW w:w="0" w:type="auto"/>
+            <w:shd w:val="clear" w:color="auto" w:fill="auto"/>
+            <w:tcMar>
+              <w:top w:w="120" w:type="dxa"/>
+              <w:left w:w="240" w:type="dxa"/>
+              <w:bottom w:w="120" w:type="dxa"/>
+              <w:right w:w="240" w:type="dxa"/>
+            </w:tcMar>
+            <w:vAlign w:val="center"/>
+            <w:hideMark/>
+          </w:tcPr>
+          <w:p>
+            <w:pPr>
+              <w:pStyle w:val="NormalWeb"/>
+              <w:spacing w:before="0" w:beforeAutospacing="0" w:after="0" w:afterAutospacing="0"/>
+              <w:rPr>
+                <w:sz w:val="22"/>
+                <w:szCs w:val="22"/>
+              </w:rPr>
+            </w:pPr>
+            <w:r>
+              <w:rPr>
+                <w:sz w:val="22"/>
+                <w:szCs w:val="22"/>
+              </w:rPr>
+              <w:t>body</w:t>
+            </w:r>
+          </w:p>
+        </w:tc>
+        <w:tc>
+          <w:tcPr>
+            <w:tcW w:w="0" w:type="auto"/>
+            <w:shd w:val="clear" w:color="auto" w:fill="auto"/>
+            <w:tcMar>
+              <w:top w:w="120" w:type="dxa"/>
+              <w:left w:w="240" w:type="dxa"/>
+              <w:bottom w:w="120" w:type="dxa"/>
+              <w:right w:w="240" w:type="dxa"/>
+            </w:tcMar>
+            <w:vAlign w:val="center"/>
+            <w:hideMark/>
+          </w:tcPr>
+          <w:p>
+            <w:pPr>
+              <w:pStyle w:val="NormalWeb"/>
+              <w:spacing w:before="0" w:beforeAutospacing="0" w:after="0" w:afterAutospacing="0"/>
+              <w:rPr>
+                <w:sz w:val="22"/>
+                <w:szCs w:val="22"/>
+              </w:rPr>
+            </w:pPr>
+            <w:r>
+              <w:rPr>
+                <w:sz w:val="22"/>
+                <w:szCs w:val="22"/>
+              </w:rPr>
+              <w:t>Whether or not the submission is distinguished.</w:t>
+            </w:r>
+          </w:p>
+        </w:tc>
+      </w:tr>
+      <w:tr>
+        <w:tc>
+          <w:tcPr>
+            <w:tcW w:w="0" w:type="auto"/>
+            <w:shd w:val="clear" w:color="auto" w:fill="auto"/>
+            <w:tcMar>
+              <w:top w:w="120" w:type="dxa"/>
+              <w:left w:w="240" w:type="dxa"/>
+              <w:bottom w:w="120" w:type="dxa"/>
+              <w:right w:w="240" w:type="dxa"/>
+            </w:tcMar>
+            <w:vAlign w:val="center"/>
+          </w:tcPr>
+          <w:p>
+            <w:pPr>
+              <w:pStyle w:val="NormalWeb"/>
+              <w:spacing w:before="0" w:beforeAutospacing="0" w:after="0" w:afterAutospacing="0"/>
+              <w:rPr>
+                <w:sz w:val="22"/>
+                <w:szCs w:val="22"/>
+              </w:rPr>
+            </w:pPr>
+            <w:r>
+              <w:rPr>
+                <w:sz w:val="22"/>
+                <w:szCs w:val="22"/>
+              </w:rPr>
+              <w:t>parent_id</w:t>
+            </w:r>
+          </w:p>
+        </w:tc>
+        <w:tc>
+          <w:tcPr>
+            <w:tcW w:w="0" w:type="auto"/>
+            <w:shd w:val="clear" w:color="auto" w:fill="auto"/>
+            <w:tcMar>
+              <w:top w:w="120" w:type="dxa"/>
+              <w:left w:w="240" w:type="dxa"/>
+              <w:bottom w:w="120" w:type="dxa"/>
+              <w:right w:w="240" w:type="dxa"/>
+            </w:tcMar>
+            <w:vAlign w:val="center"/>
+          </w:tcPr>
+          <w:p>
+            <w:pPr>
+              <w:pStyle w:val="NormalWeb"/>
+              <w:spacing w:before="0" w:beforeAutospacing="0" w:after="0" w:afterAutospacing="0"/>
+              <w:rPr>
+                <w:sz w:val="22"/>
+                <w:szCs w:val="22"/>
+              </w:rPr>
+            </w:pPr>
+          </w:p>
+        </w:tc>
+      </w:tr>
+      <w:tr>
+        <w:tc>
+          <w:tcPr>
+            <w:tcW w:w="0" w:type="auto"/>
+            <w:shd w:val="clear" w:color="auto" w:fill="auto"/>
+            <w:tcMar>
+              <w:top w:w="120" w:type="dxa"/>
+              <w:left w:w="240" w:type="dxa"/>
+              <w:bottom w:w="120" w:type="dxa"/>
+              <w:right w:w="240" w:type="dxa"/>
+            </w:tcMar>
+            <w:vAlign w:val="center"/>
+          </w:tcPr>
+          <w:p>
+            <w:pPr>
+              <w:pStyle w:val="NormalWeb"/>
+              <w:spacing w:before="0" w:beforeAutospacing="0" w:after="0" w:afterAutospacing="0"/>
+              <w:rPr>
+                <w:sz w:val="22"/>
+                <w:szCs w:val="22"/>
+              </w:rPr>
+            </w:pPr>
+            <w:r>
+              <w:rPr>
+                <w:sz w:val="22"/>
+                <w:szCs w:val="22"/>
+              </w:rPr>
+              <w:t>permalink</w:t>
+            </w:r>
+          </w:p>
+        </w:tc>
+        <w:tc>
+          <w:tcPr>
+            <w:tcW w:w="0" w:type="auto"/>
+            <w:shd w:val="clear" w:color="auto" w:fill="auto"/>
+            <w:tcMar>
+              <w:top w:w="120" w:type="dxa"/>
+              <w:left w:w="240" w:type="dxa"/>
+              <w:bottom w:w="120" w:type="dxa"/>
+              <w:right w:w="240" w:type="dxa"/>
+            </w:tcMar>
+            <w:vAlign w:val="center"/>
+          </w:tcPr>
+          <w:p>
+            <w:pPr>
+              <w:pStyle w:val="NormalWeb"/>
+              <w:spacing w:before="0" w:beforeAutospacing="0" w:after="0" w:afterAutospacing="0"/>
+              <w:rPr>
+                <w:sz w:val="22"/>
+                <w:szCs w:val="22"/>
+              </w:rPr>
+            </w:pPr>
+          </w:p>
+        </w:tc>
+      </w:tr>
+    </w:tbl>
+    <w:p/>
     <w:p>
       <w:pPr>
         <w:pStyle w:val="Heading2"/>
       </w:pPr>
       <w:bookmarkStart w:id="49" w:name="_Toc130150612"/>
       <w:r>
+        <w:lastRenderedPageBreak/>
         <w:t>Virtual Machine</w:t>
       </w:r>
       <w:bookmarkEnd w:id="49"/>
@@ -22410,18 +24086,195 @@
         <w:rPr>
           <w:lang w:val="en-GB"/>
         </w:rPr>
-        <w:t>Blablabla</w:t>
+        <w:t xml:space="preserve">Virtual Machine (VM) digunakan untuk menggantikan sistem lokal dalam menjalankan proses crawling/ekstraksi data dari Reddit. Penggunaan VM </w:t>
+      </w:r>
+      <w:r>
+        <w:rPr>
+          <w:lang w:val="en-GB"/>
+        </w:rPr>
+        <w:t>diharapkan memiliki kinerja yang lebih baik daripada menggunakan sistem lokal dikarenakan memiliki resource yang lebih baik. Selain itu, VM dapat berjalan dalam waktu yang relatif lebih lama, sehingga dapat melakukan ekstraksi data dalam jumlah banyak.</w:t>
+      </w:r>
+    </w:p>
+    <w:p>
+      <w:pPr>
+        <w:pStyle w:val="Heading3"/>
+      </w:pPr>
+      <w:r>
+        <w:t>Google Cloud Platform (GCP)</w:t>
+      </w:r>
+    </w:p>
+    <w:p>
+      <w:pPr>
+        <w:rPr>
+          <w:lang w:val="en-GB"/>
+        </w:rPr>
+      </w:pPr>
+      <w:r>
+        <w:rPr>
+          <w:lang w:val="en-GB"/>
+        </w:rPr>
+        <w:t xml:space="preserve">Google Cloud Platform (GCP) adalah layanan yang disediakan untuk mendukung operasional perusahaan IT dan pengembang aplikasi. Google Cloud menawarkan layanan untuk komputasi, penyimpanan, jaringan, </w:t>
+      </w:r>
+      <w:r>
+        <w:rPr>
+          <w:lang w:val="en-GB"/>
+        </w:rPr>
+        <w:t>big data</w:t>
+      </w:r>
+      <w:r>
+        <w:rPr>
+          <w:lang w:val="en-GB"/>
+        </w:rPr>
+        <w:t xml:space="preserve">, </w:t>
+      </w:r>
+      <w:r>
+        <w:rPr>
+          <w:lang w:val="en-GB"/>
+        </w:rPr>
+        <w:t>machine learning</w:t>
+      </w:r>
+      <w:r>
+        <w:rPr>
+          <w:lang w:val="en-GB"/>
+        </w:rPr>
+        <w:t xml:space="preserve">, dan IoT, serta pengelolaan cloud, keamanan, dan </w:t>
+      </w:r>
+      <w:r>
+        <w:rPr>
+          <w:lang w:val="en-GB"/>
+        </w:rPr>
+        <w:t>developer tools</w:t>
+      </w:r>
+      <w:r>
+        <w:rPr>
+          <w:lang w:val="en-GB"/>
+        </w:rPr>
+        <w:t>.</w:t>
+      </w:r>
+    </w:p>
+    <w:p>
+      <w:pPr>
+        <w:pStyle w:val="Heading4"/>
+      </w:pPr>
+      <w:r>
+        <w:t>Ubuntu Virtual Machine</w:t>
+      </w:r>
+    </w:p>
+    <w:p>
+      <w:pPr>
+        <w:rPr>
+          <w:lang w:val="en-GB"/>
+        </w:rPr>
+      </w:pPr>
+      <w:r>
+        <w:rPr>
+          <w:lang w:val="en-GB"/>
+        </w:rPr>
+        <w:t xml:space="preserve">Blabla </w:t>
+      </w:r>
+    </w:p>
+    <w:p>
+      <w:pPr>
+        <w:pStyle w:val="Heading4"/>
+      </w:pPr>
+      <w:r>
+        <w:t>Jupyter Notebook Server</w:t>
+      </w:r>
+    </w:p>
+    <w:p>
+      <w:pPr>
+        <w:rPr>
+          <w:lang w:val="en-GB"/>
+        </w:rPr>
+      </w:pPr>
+      <w:r>
+        <w:rPr>
+          <w:lang w:val="en-GB"/>
+        </w:rPr>
+        <w:t xml:space="preserve">Blabla </w:t>
+      </w:r>
+      <w:bookmarkStart w:id="50" w:name="_GoBack"/>
+      <w:bookmarkEnd w:id="50"/>
+    </w:p>
+    <w:p>
+      <w:pPr>
+        <w:pStyle w:val="Heading3"/>
+      </w:pPr>
+      <w:r>
+        <w:t>NoMachine Remote Desktop</w:t>
+      </w:r>
+    </w:p>
+    <w:p>
+      <w:pPr>
+        <w:rPr>
+          <w:lang w:val="en-GB"/>
+        </w:rPr>
+      </w:pPr>
+      <w:r>
+        <w:rPr>
+          <w:lang w:val="en-GB"/>
+        </w:rPr>
+        <w:t xml:space="preserve">NoMachine </w:t>
+      </w:r>
+      <w:r>
+        <w:rPr>
+          <w:lang w:val="en-GB"/>
+        </w:rPr>
+        <w:t xml:space="preserve">adalah aplikasi perangkat lunak lintas platform berpemilik untuk akses jarak jauh, berbagi desktop, desktop virtual, dan transfer file antar komputer. NoMachine dapat diinstal pada komputer </w:t>
+      </w:r>
+      <w:r>
+        <w:rPr>
+          <w:lang w:val="en-GB"/>
+        </w:rPr>
+        <w:t xml:space="preserve">dengan OS </w:t>
+      </w:r>
+      <w:r>
+        <w:rPr>
+          <w:lang w:val="en-GB"/>
+        </w:rPr>
+        <w:t>Windows, Mac, Linux, Raspberry Pi dan Linux ARM untuk memungkinkan pengguna mengakses desktop dari jarak jauh melalui jaringan. Pengguna</w:t>
+      </w:r>
+      <w:r>
+        <w:rPr>
+          <w:lang w:val="en-GB"/>
+        </w:rPr>
+        <w:t xml:space="preserve"> dapat</w:t>
+      </w:r>
+      <w:r>
+        <w:rPr>
+          <w:lang w:val="en-GB"/>
+        </w:rPr>
+        <w:t xml:space="preserve"> terhubung dari Windows, macOS, iOS, Android, Linux, Raspberry Pi, Linux ARM atau browser </w:t>
+      </w:r>
+      <w:r>
+        <w:rPr>
+          <w:lang w:val="en-GB"/>
+        </w:rPr>
+        <w:t>w</w:t>
+      </w:r>
+      <w:r>
+        <w:rPr>
+          <w:lang w:val="en-GB"/>
+        </w:rPr>
+        <w:t>eb.</w:t>
+      </w:r>
+      <w:r>
+        <w:rPr>
+          <w:lang w:val="en-GB"/>
+        </w:rPr>
+        <w:t xml:space="preserve"> </w:t>
       </w:r>
     </w:p>
     <w:p>
       <w:pPr>
         <w:pStyle w:val="Heading2"/>
       </w:pPr>
-      <w:bookmarkStart w:id="50" w:name="_Toc130150613"/>
-      <w:r>
+      <w:bookmarkStart w:id="51" w:name="_Toc130150613"/>
+      <w:r>
+        <w:lastRenderedPageBreak/>
         <w:t>Pengujian Kemampuan Crawling Sistem</w:t>
       </w:r>
-      <w:bookmarkEnd w:id="50"/>
+      <w:bookmarkEnd w:id="51"/>
     </w:p>
     <w:p>
       <w:pPr>
@@ -22440,11 +24293,11 @@
       <w:pPr>
         <w:pStyle w:val="Heading3"/>
       </w:pPr>
-      <w:bookmarkStart w:id="51" w:name="_Toc130150614"/>
+      <w:bookmarkStart w:id="52" w:name="_Toc130150614"/>
       <w:r>
         <w:t>Berdasarkan Network</w:t>
       </w:r>
-      <w:bookmarkEnd w:id="51"/>
+      <w:bookmarkEnd w:id="52"/>
     </w:p>
     <w:p>
       <w:pPr>
@@ -22680,6 +24533,9 @@
         <w:gridCol w:w="923"/>
       </w:tblGrid>
       <w:tr>
+        <w:trPr>
+          <w:tblHeader/>
+        </w:trPr>
         <w:tc>
           <w:tcPr>
             <w:tcW w:w="1196" w:type="dxa"/>
@@ -22695,7 +24551,6 @@
               <w:rPr>
                 <w:lang w:val="en-GB"/>
               </w:rPr>
-              <w:lastRenderedPageBreak/>
               <w:t>Internet Provider</w:t>
             </w:r>
           </w:p>
@@ -22990,6 +24845,7 @@
               <w:rPr>
                 <w:lang w:val="en-GB"/>
               </w:rPr>
+              <w:lastRenderedPageBreak/>
               <w:t>Biznet</w:t>
             </w:r>
           </w:p>
@@ -23473,8 +25329,6 @@
               </w:rPr>
               <w:t>0,13</w:t>
             </w:r>
-            <w:bookmarkStart w:id="52" w:name="_GoBack"/>
-            <w:bookmarkEnd w:id="52"/>
           </w:p>
         </w:tc>
         <w:tc>
@@ -23840,14 +25694,7 @@
         <w:rPr>
           <w:lang w:val="en-GB"/>
         </w:rPr>
-        <w:t xml:space="preserve"> </w:t>
-      </w:r>
-      <w:r>
-        <w:rPr>
-          <w:lang w:val="en-GB"/>
-        </w:rPr>
-        <w:lastRenderedPageBreak/>
-        <w:t>scraping. Perintah terminal yang digunakan adalah sebagai berikut (dengan nilai x dan y yang bervariasi).</w:t>
+        <w:t xml:space="preserve"> scraping. Perintah terminal yang digunakan adalah sebagai berikut (dengan nilai x dan y yang bervariasi).</w:t>
       </w:r>
     </w:p>
     <w:p>
@@ -23862,6 +25709,7 @@
           <w:noProof/>
           <w:lang w:val="en-GB"/>
         </w:rPr>
+        <w:lastRenderedPageBreak/>
         <mc:AlternateContent>
           <mc:Choice Requires="wps">
             <w:drawing>
@@ -24022,6 +25870,9 @@
         <w:gridCol w:w="1056"/>
       </w:tblGrid>
       <w:tr>
+        <w:trPr>
+          <w:tblHeader/>
+        </w:trPr>
         <w:tc>
           <w:tcPr>
             <w:tcW w:w="1177" w:type="dxa"/>
@@ -26658,7 +28509,7 @@
       <w:bookmarkEnd w:id="61"/>
     </w:p>
     <w:sectPr>
-      <w:headerReference w:type="default" r:id="rId42"/>
+      <w:headerReference w:type="default" r:id="rId48"/>
       <w:pgSz w:w="11906" w:h="16838"/>
       <w:pgMar w:top="1701" w:right="1701" w:bottom="1701" w:left="2268" w:header="720" w:footer="1080" w:gutter="0"/>
       <w:pgNumType w:start="1"/>
@@ -26833,7 +28684,6 @@
         <w:docPartUnique/>
       </w:docPartObj>
     </w:sdtPr>
-    <w:sdtEndPr/>
     <w:sdtContent>
       <w:p>
         <w:pPr>
@@ -30866,20 +32716,20 @@
 </file>
 
 <file path=customXml/item1.xml><?xml version="1.0" encoding="utf-8"?>
+<p:properties xmlns:p="http://schemas.microsoft.com/office/2006/metadata/properties" xmlns:xsi="http://www.w3.org/2001/XMLSchema-instance" xmlns:pc="http://schemas.microsoft.com/office/infopath/2007/PartnerControls">
+  <documentManagement>
+    <ReferenceId xmlns="30b90db0-240d-4cd9-b365-1cb8ec60d5fb" xsi:nil="true"/>
+  </documentManagement>
+</p:properties>
+</file>
+
+<file path=customXml/item2.xml><?xml version="1.0" encoding="utf-8"?>
 <?mso-contentType ?>
 <FormTemplates xmlns="http://schemas.microsoft.com/sharepoint/v3/contenttype/forms">
   <Display>DocumentLibraryForm</Display>
   <Edit>DocumentLibraryForm</Edit>
   <New>DocumentLibraryForm</New>
 </FormTemplates>
-</file>
-
-<file path=customXml/item2.xml><?xml version="1.0" encoding="utf-8"?>
-<p:properties xmlns:p="http://schemas.microsoft.com/office/2006/metadata/properties" xmlns:xsi="http://www.w3.org/2001/XMLSchema-instance" xmlns:pc="http://schemas.microsoft.com/office/infopath/2007/PartnerControls">
-  <documentManagement>
-    <ReferenceId xmlns="30b90db0-240d-4cd9-b365-1cb8ec60d5fb" xsi:nil="true"/>
-  </documentManagement>
-</p:properties>
 </file>
 
 <file path=customXml/item3.xml><?xml version="1.0" encoding="utf-8"?>
@@ -31013,19 +32863,19 @@
 </file>
 
 <file path=customXml/itemProps1.xml><?xml version="1.0" encoding="utf-8"?>
-<ds:datastoreItem xmlns:ds="http://schemas.openxmlformats.org/officeDocument/2006/customXml" ds:itemID="{8B0E28A4-75FD-4B84-8351-B1D9B432FFC6}">
+<ds:datastoreItem xmlns:ds="http://schemas.openxmlformats.org/officeDocument/2006/customXml" ds:itemID="{D7229D71-EAB2-47FF-A263-509C28FF7B24}">
   <ds:schemaRefs>
-    <ds:schemaRef ds:uri="http://schemas.microsoft.com/sharepoint/v3/contenttype/forms"/>
+    <ds:schemaRef ds:uri="http://schemas.microsoft.com/office/2006/metadata/properties"/>
+    <ds:schemaRef ds:uri="http://schemas.microsoft.com/office/infopath/2007/PartnerControls"/>
+    <ds:schemaRef ds:uri="30b90db0-240d-4cd9-b365-1cb8ec60d5fb"/>
   </ds:schemaRefs>
 </ds:datastoreItem>
 </file>
 
 <file path=customXml/itemProps2.xml><?xml version="1.0" encoding="utf-8"?>
-<ds:datastoreItem xmlns:ds="http://schemas.openxmlformats.org/officeDocument/2006/customXml" ds:itemID="{D7229D71-EAB2-47FF-A263-509C28FF7B24}">
+<ds:datastoreItem xmlns:ds="http://schemas.openxmlformats.org/officeDocument/2006/customXml" ds:itemID="{8B0E28A4-75FD-4B84-8351-B1D9B432FFC6}">
   <ds:schemaRefs>
-    <ds:schemaRef ds:uri="http://schemas.microsoft.com/office/2006/metadata/properties"/>
-    <ds:schemaRef ds:uri="http://schemas.microsoft.com/office/infopath/2007/PartnerControls"/>
-    <ds:schemaRef ds:uri="30b90db0-240d-4cd9-b365-1cb8ec60d5fb"/>
+    <ds:schemaRef ds:uri="http://schemas.microsoft.com/sharepoint/v3/contenttype/forms"/>
   </ds:schemaRefs>
 </ds:datastoreItem>
 </file>
@@ -31049,7 +32899,7 @@
 </file>
 
 <file path=customXml/itemProps4.xml><?xml version="1.0" encoding="utf-8"?>
-<ds:datastoreItem xmlns:ds="http://schemas.openxmlformats.org/officeDocument/2006/customXml" ds:itemID="{D0253CED-7D49-4FE5-9761-F14C4D1264CE}">
+<ds:datastoreItem xmlns:ds="http://schemas.openxmlformats.org/officeDocument/2006/customXml" ds:itemID="{AF8BEDC4-49D9-40CA-A93E-BEEE1A9409C8}">
   <ds:schemaRefs>
     <ds:schemaRef ds:uri="http://schemas.openxmlformats.org/officeDocument/2006/bibliography"/>
   </ds:schemaRefs>

--- a/mywork/Dokumen TA2/template-laporanTugasAkhirII Prodi STI 2023.docx
+++ b/mywork/Dokumen TA2/template-laporanTugasAkhirII Prodi STI 2023.docx
@@ -7113,6 +7113,27 @@
           <w:color w:val="000000"/>
           <w:bdr w:val="none" w:sz="0" w:space="0" w:color="auto" w:frame="1"/>
         </w:rPr>
+        <w:fldChar w:fldCharType="begin"/>
+      </w:r>
+      <w:r>
+        <w:rPr>
+          <w:color w:val="000000"/>
+          <w:bdr w:val="none" w:sz="0" w:space="0" w:color="auto" w:frame="1"/>
+        </w:rPr>
+        <w:instrText xml:space="preserve"> INCLUDEPICTURE  "https://lh3.googleusercontent.com/80QVlorLLZcERcF0XcI9NNcR4LDnRDPIsEVg5sx33foeFmqZVOX7JOuRYOJoDbcSE1xgjOjbmFjE5HZnk1gDPFauW_1x6WoU01G1FW0XpCtaTw8HqP-Sjb_xbm8dmyceTnWht3t7jNOabrVJEXeYm-Z2o1wP9BsfAzNS6diK-X1zVZte0jR5rf3psSNx" \* MERGEFORMATINET </w:instrText>
+      </w:r>
+      <w:r>
+        <w:rPr>
+          <w:color w:val="000000"/>
+          <w:bdr w:val="none" w:sz="0" w:space="0" w:color="auto" w:frame="1"/>
+        </w:rPr>
+        <w:fldChar w:fldCharType="separate"/>
+      </w:r>
+      <w:r>
+        <w:rPr>
+          <w:color w:val="000000"/>
+          <w:bdr w:val="none" w:sz="0" w:space="0" w:color="auto" w:frame="1"/>
+        </w:rPr>
         <w:pict w14:anchorId="73F2F962">
           <v:shapetype id="_x0000_t75" coordsize="21600,21600" o:spt="75" o:preferrelative="t" path="m@4@5l@4@11@9@11@9@5xe" filled="f" stroked="f">
             <v:stroke joinstyle="miter"/>
@@ -7229,6 +7250,13 @@
         </w:rPr>
         <w:fldChar w:fldCharType="end"/>
       </w:r>
+      <w:r>
+        <w:rPr>
+          <w:color w:val="000000"/>
+          <w:bdr w:val="none" w:sz="0" w:space="0" w:color="auto" w:frame="1"/>
+        </w:rPr>
+        <w:fldChar w:fldCharType="end"/>
+      </w:r>
     </w:p>
     <w:p>
       <w:pPr>
@@ -8393,6 +8421,27 @@
           <w:bdr w:val="none" w:sz="0" w:space="0" w:color="auto" w:frame="1"/>
         </w:rPr>
         <w:instrText xml:space="preserve"> INCLUDEPICTURE "https://lh4.googleusercontent.com/dGuUtCvpN9v2JoOsnOF719wAiIBWGACvq6Av3FKdGaLp5yz0go_gpaAdWL2rLuLQUXcyGT3XD0H6pBS-427kPa2BFrojyKMkwJW2qz22k4NgHsx72EcC-nkfe-tbfsOdRjI8vUZ-BF8KvMCzOT8vvbvmrWSfIMcgM0MBLSWle-vZVYzBNlb0vZJuwJ1B" \* MERGEFORMATINET </w:instrText>
+      </w:r>
+      <w:r>
+        <w:rPr>
+          <w:color w:val="000000"/>
+          <w:bdr w:val="none" w:sz="0" w:space="0" w:color="auto" w:frame="1"/>
+        </w:rPr>
+        <w:fldChar w:fldCharType="separate"/>
+      </w:r>
+      <w:r>
+        <w:rPr>
+          <w:color w:val="000000"/>
+          <w:bdr w:val="none" w:sz="0" w:space="0" w:color="auto" w:frame="1"/>
+        </w:rPr>
+        <w:fldChar w:fldCharType="begin"/>
+      </w:r>
+      <w:r>
+        <w:rPr>
+          <w:color w:val="000000"/>
+          <w:bdr w:val="none" w:sz="0" w:space="0" w:color="auto" w:frame="1"/>
+        </w:rPr>
+        <w:instrText xml:space="preserve"> INCLUDEPICTURE  "https://lh4.googleusercontent.com/dGuUtCvpN9v2JoOsnOF719wAiIBWGACvq6Av3FKdGaLp5yz0go_gpaAdWL2rLuLQUXcyGT3XD0H6pBS-427kPa2BFrojyKMkwJW2qz22k4NgHsx72EcC-nkfe-tbfsOdRjI8vUZ-BF8KvMCzOT8vvbvmrWSfIMcgM0MBLSWle-vZVYzBNlb0vZJuwJ1B" \* MERGEFORMATINET </w:instrText>
       </w:r>
       <w:r>
         <w:rPr>
@@ -8663,6 +8712,13 @@
             <v:imagedata r:id="rId21" r:href="rId22"/>
           </v:shape>
         </w:pict>
+      </w:r>
+      <w:r>
+        <w:rPr>
+          <w:color w:val="000000"/>
+          <w:bdr w:val="none" w:sz="0" w:space="0" w:color="auto" w:frame="1"/>
+        </w:rPr>
+        <w:fldChar w:fldCharType="end"/>
       </w:r>
       <w:r>
         <w:rPr>
@@ -9848,6 +9904,27 @@
           <w:color w:val="000000"/>
           <w:bdr w:val="none" w:sz="0" w:space="0" w:color="auto" w:frame="1"/>
         </w:rPr>
+        <w:fldChar w:fldCharType="begin"/>
+      </w:r>
+      <w:r>
+        <w:rPr>
+          <w:color w:val="000000"/>
+          <w:bdr w:val="none" w:sz="0" w:space="0" w:color="auto" w:frame="1"/>
+        </w:rPr>
+        <w:instrText xml:space="preserve"> INCLUDEPICTURE  "https://lh3.googleusercontent.com/zgKHLWjAe19Ay3aCerMuaPYzmubHK7zd-HXspeadHVBBesSJZol0W8nwBGFDx4bu4lFKcWyffBH0VHogt8axVoPCF9rYXXXQK9eYw82CW9ClGQL5j249YrPYvZkG3ehKoZn7KMkYNjf6aKOCe39qnh8VGxUGok6oADWW1GmM4ViJCCXUaNyR1_z0JaM6" \* MERGEFORMATINET </w:instrText>
+      </w:r>
+      <w:r>
+        <w:rPr>
+          <w:color w:val="000000"/>
+          <w:bdr w:val="none" w:sz="0" w:space="0" w:color="auto" w:frame="1"/>
+        </w:rPr>
+        <w:fldChar w:fldCharType="separate"/>
+      </w:r>
+      <w:r>
+        <w:rPr>
+          <w:color w:val="000000"/>
+          <w:bdr w:val="none" w:sz="0" w:space="0" w:color="auto" w:frame="1"/>
+        </w:rPr>
         <w:pict w14:anchorId="4D6DB4A1">
           <v:shape id="_x0000_i1027" type="#_x0000_t75" style="width:324.6pt;height:133.8pt" o:bordertopcolor="this" o:borderleftcolor="this" o:borderbottomcolor="this" o:borderrightcolor="this">
             <v:imagedata r:id="rId23" r:href="rId24"/>
@@ -9949,6 +10026,13 @@
         </w:rPr>
         <w:fldChar w:fldCharType="end"/>
       </w:r>
+      <w:r>
+        <w:rPr>
+          <w:color w:val="000000"/>
+          <w:bdr w:val="none" w:sz="0" w:space="0" w:color="auto" w:frame="1"/>
+        </w:rPr>
+        <w:fldChar w:fldCharType="end"/>
+      </w:r>
     </w:p>
     <w:p>
       <w:pPr>
@@ -11149,6 +11233,33 @@
           <w:lang w:eastAsia="ja-JP"/>
         </w:rPr>
         <w:instrText xml:space="preserve"> INCLUDEPICTURE "https://lh4.googleusercontent.com/ww1DVkCo4h7jmEehdzyigMHmZryk1S_puBwUHpF_Z7HdVOfHuN2dpJ_lobZViNKwZptHaPfXK-0EKpvs-i2y_ZA00iRpdqcbRVMIXdeU0_U9ltPax3i1WSMiEa8q8au12KSH58ubPa7dE_l6eRU0OtojJH9EDH7ZMbXwdYDQC461pFoeIO9SG3Dfxndc" \* MERGEFORMATINET </w:instrText>
+      </w:r>
+      <w:r>
+        <w:rPr>
+          <w:color w:val="282829"/>
+          <w:szCs w:val="24"/>
+          <w:bdr w:val="none" w:sz="0" w:space="0" w:color="auto" w:frame="1"/>
+          <w:lang w:eastAsia="ja-JP"/>
+        </w:rPr>
+        <w:fldChar w:fldCharType="separate"/>
+      </w:r>
+      <w:r>
+        <w:rPr>
+          <w:color w:val="282829"/>
+          <w:szCs w:val="24"/>
+          <w:bdr w:val="none" w:sz="0" w:space="0" w:color="auto" w:frame="1"/>
+          <w:lang w:eastAsia="ja-JP"/>
+        </w:rPr>
+        <w:fldChar w:fldCharType="begin"/>
+      </w:r>
+      <w:r>
+        <w:rPr>
+          <w:color w:val="282829"/>
+          <w:szCs w:val="24"/>
+          <w:bdr w:val="none" w:sz="0" w:space="0" w:color="auto" w:frame="1"/>
+          <w:lang w:eastAsia="ja-JP"/>
+        </w:rPr>
+        <w:instrText xml:space="preserve"> INCLUDEPICTURE  "https://lh4.googleusercontent.com/ww1DVkCo4h7jmEehdzyigMHmZryk1S_puBwUHpF_Z7HdVOfHuN2dpJ_lobZViNKwZptHaPfXK-0EKpvs-i2y_ZA00iRpdqcbRVMIXdeU0_U9ltPax3i1WSMiEa8q8au12KSH58ubPa7dE_l6eRU0OtojJH9EDH7ZMbXwdYDQC461pFoeIO9SG3Dfxndc" \* MERGEFORMATINET </w:instrText>
       </w:r>
       <w:r>
         <w:rPr>
@@ -11495,6 +11606,15 @@
             <v:imagedata r:id="rId25" r:href="rId26"/>
           </v:shape>
         </w:pict>
+      </w:r>
+      <w:r>
+        <w:rPr>
+          <w:color w:val="282829"/>
+          <w:szCs w:val="24"/>
+          <w:bdr w:val="none" w:sz="0" w:space="0" w:color="auto" w:frame="1"/>
+          <w:lang w:eastAsia="ja-JP"/>
+        </w:rPr>
+        <w:fldChar w:fldCharType="end"/>
       </w:r>
       <w:r>
         <w:rPr>
@@ -14056,11 +14176,39 @@
           <w:color w:val="000000"/>
           <w:bdr w:val="none" w:sz="0" w:space="0" w:color="auto" w:frame="1"/>
         </w:rPr>
+        <w:fldChar w:fldCharType="begin"/>
+      </w:r>
+      <w:r>
+        <w:rPr>
+          <w:color w:val="000000"/>
+          <w:bdr w:val="none" w:sz="0" w:space="0" w:color="auto" w:frame="1"/>
+        </w:rPr>
+        <w:instrText xml:space="preserve"> INCLUDEPICTURE  "https://lh6.googleusercontent.com/i0LU7mZ6zZP8VZtq5OjH2IxQQwy50a4Y2HhXdknb0JMxi_usRJSmU_Wo4vp-ZmZEs3OeQYLWliBFKBSq7ZVVdeqGVqQ9NAfDC0RvwSZJ6AxYcfuLv95T5VgGMGQEo5RTTIJ_ApHakJ8llYxmK67roG7JuCEloXjGNYvLTRjDpaWTt0XpzB5vA0Giq-kC" \* MERGEFORMATINET </w:instrText>
+      </w:r>
+      <w:r>
+        <w:rPr>
+          <w:color w:val="000000"/>
+          <w:bdr w:val="none" w:sz="0" w:space="0" w:color="auto" w:frame="1"/>
+        </w:rPr>
+        <w:fldChar w:fldCharType="separate"/>
+      </w:r>
+      <w:r>
+        <w:rPr>
+          <w:color w:val="000000"/>
+          <w:bdr w:val="none" w:sz="0" w:space="0" w:color="auto" w:frame="1"/>
+        </w:rPr>
         <w:pict w14:anchorId="65396DE5">
           <v:shape id="_x0000_i1029" type="#_x0000_t75" style="width:192.6pt;height:183pt">
             <v:imagedata r:id="rId28" r:href="rId29"/>
           </v:shape>
         </w:pict>
+      </w:r>
+      <w:r>
+        <w:rPr>
+          <w:color w:val="000000"/>
+          <w:bdr w:val="none" w:sz="0" w:space="0" w:color="auto" w:frame="1"/>
+        </w:rPr>
+        <w:fldChar w:fldCharType="end"/>
       </w:r>
       <w:r>
         <w:rPr>
@@ -22776,7 +22924,7 @@
       </w:tblPr>
       <w:tblGrid>
         <w:gridCol w:w="1886"/>
-        <w:gridCol w:w="5887"/>
+        <w:gridCol w:w="6041"/>
       </w:tblGrid>
       <w:tr>
         <w:trPr>
@@ -22916,27 +23064,7 @@
                 <w:sz w:val="22"/>
                 <w:szCs w:val="22"/>
               </w:rPr>
-              <w:t>Provides an instance of </w:t>
-            </w:r>
-            <w:hyperlink r:id="rId42" w:anchor="praw.models.Redditor" w:tooltip="praw.models.Redditor" w:history="1">
-              <w:r>
-                <w:rPr>
-                  <w:rStyle w:val="pre"/>
-                  <w:b/>
-                  <w:bCs/>
-                  <w:sz w:val="16"/>
-                  <w:szCs w:val="16"/>
-                  <w:bdr w:val="single" w:sz="6" w:space="2" w:color="1C1C1C" w:frame="1"/>
-                </w:rPr>
-                <w:t>Redditor</w:t>
-              </w:r>
-            </w:hyperlink>
-            <w:r>
-              <w:rPr>
-                <w:sz w:val="22"/>
-                <w:szCs w:val="22"/>
-              </w:rPr>
-              <w:t>.</w:t>
+              <w:t>Sebagai pembeda antar submission di dalam tabel</w:t>
             </w:r>
           </w:p>
         </w:tc>
@@ -23000,23 +23128,7 @@
                 <w:sz w:val="22"/>
                 <w:szCs w:val="22"/>
               </w:rPr>
-              <w:t>The text content of the author’s flair, or </w:t>
-            </w:r>
-            <w:r>
-              <w:rPr>
-                <w:rStyle w:val="pre"/>
-                <w:sz w:val="16"/>
-                <w:szCs w:val="16"/>
-                <w:bdr w:val="single" w:sz="6" w:space="2" w:color="1C1C1C" w:frame="1"/>
-              </w:rPr>
-              <w:t>None</w:t>
-            </w:r>
-            <w:r>
-              <w:rPr>
-                <w:sz w:val="22"/>
-                <w:szCs w:val="22"/>
-              </w:rPr>
-              <w:t> if not flaired.</w:t>
+              <w:t>Waktu submission tersebut dibuat (dalam bentuk Epoch Unix Time)</w:t>
             </w:r>
           </w:p>
         </w:tc>
@@ -23080,7 +23192,7 @@
                 <w:sz w:val="22"/>
                 <w:szCs w:val="22"/>
               </w:rPr>
-              <w:t>Whether or not the submission has been clicked by the client.</w:t>
+              <w:t>Username pengguna reddit yang membuat submission</w:t>
             </w:r>
           </w:p>
         </w:tc>
@@ -23144,27 +23256,7 @@
                 <w:sz w:val="22"/>
                 <w:szCs w:val="22"/>
               </w:rPr>
-              <w:t>Provides an instance of </w:t>
-            </w:r>
-            <w:hyperlink r:id="rId43" w:anchor="praw.models.comment_forest.CommentForest" w:tooltip="praw.models.comment_forest.CommentForest" w:history="1">
-              <w:r>
-                <w:rPr>
-                  <w:rStyle w:val="pre"/>
-                  <w:b/>
-                  <w:bCs/>
-                  <w:sz w:val="16"/>
-                  <w:szCs w:val="16"/>
-                  <w:bdr w:val="single" w:sz="6" w:space="2" w:color="1C1C1C" w:frame="1"/>
-                </w:rPr>
-                <w:t>CommentForest</w:t>
-              </w:r>
-            </w:hyperlink>
-            <w:r>
-              <w:rPr>
-                <w:sz w:val="22"/>
-                <w:szCs w:val="22"/>
-              </w:rPr>
-              <w:t>.</w:t>
+              <w:t>Jumlah komentar yang diberikan di submission</w:t>
             </w:r>
           </w:p>
         </w:tc>
@@ -23228,25 +23320,7 @@
                 <w:sz w:val="22"/>
                 <w:szCs w:val="22"/>
               </w:rPr>
-              <w:t>Time the submission was created, represented in </w:t>
-            </w:r>
-            <w:hyperlink r:id="rId44" w:history="1">
-              <w:r>
-                <w:rPr>
-                  <w:rStyle w:val="Hyperlink"/>
-                  <w:color w:val="auto"/>
-                  <w:sz w:val="22"/>
-                  <w:szCs w:val="22"/>
-                </w:rPr>
-                <w:t>Unix Time</w:t>
-              </w:r>
-            </w:hyperlink>
-            <w:r>
-              <w:rPr>
-                <w:sz w:val="22"/>
-                <w:szCs w:val="22"/>
-              </w:rPr>
-              <w:t>.</w:t>
+              <w:t>Judul submission</w:t>
             </w:r>
           </w:p>
         </w:tc>
@@ -23279,7 +23353,14 @@
                 <w:sz w:val="22"/>
                 <w:szCs w:val="22"/>
               </w:rPr>
-              <w:t>Selftext</w:t>
+              <w:t>s</w:t>
+            </w:r>
+            <w:r>
+              <w:rPr>
+                <w:sz w:val="22"/>
+                <w:szCs w:val="22"/>
+              </w:rPr>
+              <w:t>elftext</w:t>
             </w:r>
           </w:p>
         </w:tc>
@@ -23310,7 +23391,7 @@
                 <w:sz w:val="22"/>
                 <w:szCs w:val="22"/>
               </w:rPr>
-              <w:t>Whether or not the submission is distinguished.</w:t>
+              <w:t>Self text submission</w:t>
             </w:r>
           </w:p>
         </w:tc>
@@ -23367,6 +23448,13 @@
                 <w:szCs w:val="22"/>
               </w:rPr>
             </w:pPr>
+            <w:r>
+              <w:rPr>
+                <w:sz w:val="22"/>
+                <w:szCs w:val="22"/>
+              </w:rPr>
+              <w:t>URL submission</w:t>
+            </w:r>
           </w:p>
         </w:tc>
       </w:tr>
@@ -23414,7 +23502,7 @@
       </w:tblPr>
       <w:tblGrid>
         <w:gridCol w:w="1752"/>
-        <w:gridCol w:w="5887"/>
+        <w:gridCol w:w="6175"/>
       </w:tblGrid>
       <w:tr>
         <w:trPr>
@@ -23554,27 +23642,7 @@
                 <w:sz w:val="22"/>
                 <w:szCs w:val="22"/>
               </w:rPr>
-              <w:t>Provides an instance of </w:t>
-            </w:r>
-            <w:hyperlink r:id="rId45" w:anchor="praw.models.Redditor" w:tooltip="praw.models.Redditor" w:history="1">
-              <w:r>
-                <w:rPr>
-                  <w:rStyle w:val="pre"/>
-                  <w:b/>
-                  <w:bCs/>
-                  <w:sz w:val="16"/>
-                  <w:szCs w:val="16"/>
-                  <w:bdr w:val="single" w:sz="6" w:space="2" w:color="1C1C1C" w:frame="1"/>
-                </w:rPr>
-                <w:t>Redditor</w:t>
-              </w:r>
-            </w:hyperlink>
-            <w:r>
-              <w:rPr>
-                <w:sz w:val="22"/>
-                <w:szCs w:val="22"/>
-              </w:rPr>
-              <w:t>.</w:t>
+              <w:t>Sebagai pembeda antar komentar di dalam tabel</w:t>
             </w:r>
           </w:p>
         </w:tc>
@@ -23638,23 +23706,7 @@
                 <w:sz w:val="22"/>
                 <w:szCs w:val="22"/>
               </w:rPr>
-              <w:t>The text content of the author’s flair, or </w:t>
-            </w:r>
-            <w:r>
-              <w:rPr>
-                <w:rStyle w:val="pre"/>
-                <w:sz w:val="16"/>
-                <w:szCs w:val="16"/>
-                <w:bdr w:val="single" w:sz="6" w:space="2" w:color="1C1C1C" w:frame="1"/>
-              </w:rPr>
-              <w:t>None</w:t>
-            </w:r>
-            <w:r>
-              <w:rPr>
-                <w:sz w:val="22"/>
-                <w:szCs w:val="22"/>
-              </w:rPr>
-              <w:t> if not flaired.</w:t>
+              <w:t>ID sebuah submission yang diberikan komentar</w:t>
             </w:r>
           </w:p>
         </w:tc>
@@ -23718,7 +23770,7 @@
                 <w:sz w:val="22"/>
                 <w:szCs w:val="22"/>
               </w:rPr>
-              <w:t>Whether or not the submission has been clicked by the client.</w:t>
+              <w:t>Waktu komentar tersebut dibuat (dalam bentuk Epoch Unix Time)</w:t>
             </w:r>
           </w:p>
         </w:tc>
@@ -23782,27 +23834,7 @@
                 <w:sz w:val="22"/>
                 <w:szCs w:val="22"/>
               </w:rPr>
-              <w:t>Provides an instance of </w:t>
-            </w:r>
-            <w:hyperlink r:id="rId46" w:anchor="praw.models.comment_forest.CommentForest" w:tooltip="praw.models.comment_forest.CommentForest" w:history="1">
-              <w:r>
-                <w:rPr>
-                  <w:rStyle w:val="pre"/>
-                  <w:b/>
-                  <w:bCs/>
-                  <w:sz w:val="16"/>
-                  <w:szCs w:val="16"/>
-                  <w:bdr w:val="single" w:sz="6" w:space="2" w:color="1C1C1C" w:frame="1"/>
-                </w:rPr>
-                <w:t>CommentForest</w:t>
-              </w:r>
-            </w:hyperlink>
-            <w:r>
-              <w:rPr>
-                <w:sz w:val="22"/>
-                <w:szCs w:val="22"/>
-              </w:rPr>
-              <w:t>.</w:t>
+              <w:t>Username pengguna reddit yang memberikan komentar</w:t>
             </w:r>
           </w:p>
         </w:tc>
@@ -23866,25 +23898,7 @@
                 <w:sz w:val="22"/>
                 <w:szCs w:val="22"/>
               </w:rPr>
-              <w:t>Time the submission was created, represented in </w:t>
-            </w:r>
-            <w:hyperlink r:id="rId47" w:history="1">
-              <w:r>
-                <w:rPr>
-                  <w:rStyle w:val="Hyperlink"/>
-                  <w:color w:val="auto"/>
-                  <w:sz w:val="22"/>
-                  <w:szCs w:val="22"/>
-                </w:rPr>
-                <w:t>Unix Time</w:t>
-              </w:r>
-            </w:hyperlink>
-            <w:r>
-              <w:rPr>
-                <w:sz w:val="22"/>
-                <w:szCs w:val="22"/>
-              </w:rPr>
-              <w:t>.</w:t>
+              <w:t>Akuulasi jumlah upvotes dikurangkan dengan downvotes</w:t>
             </w:r>
           </w:p>
         </w:tc>
@@ -23948,7 +23962,7 @@
                 <w:sz w:val="22"/>
                 <w:szCs w:val="22"/>
               </w:rPr>
-              <w:t>Whether or not the submission is distinguished.</w:t>
+              <w:t>Isi dari komentar tersebut</w:t>
             </w:r>
           </w:p>
         </w:tc>
@@ -24005,6 +24019,13 @@
                 <w:szCs w:val="22"/>
               </w:rPr>
             </w:pPr>
+            <w:r>
+              <w:rPr>
+                <w:sz w:val="22"/>
+                <w:szCs w:val="22"/>
+              </w:rPr>
+              <w:t>Menandakan branch kometar tersebut</w:t>
+            </w:r>
           </w:p>
         </w:tc>
       </w:tr>
@@ -24060,6 +24081,13 @@
                 <w:szCs w:val="22"/>
               </w:rPr>
             </w:pPr>
+            <w:r>
+              <w:rPr>
+                <w:sz w:val="22"/>
+                <w:szCs w:val="22"/>
+              </w:rPr>
+              <w:t>URL yang langsung merujuk kepada komentar tersebut</w:t>
+            </w:r>
           </w:p>
         </w:tc>
       </w:tr>
@@ -24151,56 +24179,256 @@
         </w:rPr>
         <w:t>.</w:t>
       </w:r>
-    </w:p>
-    <w:p>
-      <w:pPr>
-        <w:pStyle w:val="Heading4"/>
-      </w:pPr>
-      <w:r>
-        <w:t>Ubuntu Virtual Machine</w:t>
-      </w:r>
-    </w:p>
-    <w:p>
-      <w:pPr>
+      <w:r>
         <w:rPr>
           <w:lang w:val="en-GB"/>
         </w:rPr>
-      </w:pPr>
+        <w:t xml:space="preserve"> Gambar X merupakan beberapa instans yang berjalan di Google Cloud Platform</w:t>
+      </w:r>
       <w:r>
         <w:rPr>
           <w:lang w:val="en-GB"/>
         </w:rPr>
-        <w:t xml:space="preserve">Blabla </w:t>
-      </w:r>
-    </w:p>
-    <w:p>
-      <w:pPr>
-        <w:pStyle w:val="Heading4"/>
-      </w:pPr>
-      <w:r>
-        <w:t>Jupyter Notebook Server</w:t>
-      </w:r>
-    </w:p>
-    <w:p>
-      <w:pPr>
+        <w:t xml:space="preserve"> untuk pengerjaan Tugas Akhir.</w:t>
+      </w:r>
+      <w:r>
         <w:rPr>
           <w:lang w:val="en-GB"/>
         </w:rPr>
-      </w:pPr>
+        <w:t xml:space="preserve"> Terdapat dua instans yang berjalan, masing-masing adalah Ubuntu Virtual Machin</w:t>
+      </w:r>
       <w:r>
         <w:rPr>
           <w:lang w:val="en-GB"/>
         </w:rPr>
-        <w:t xml:space="preserve">Blabla </w:t>
+        <w:t>e</w:t>
       </w:r>
       <w:bookmarkStart w:id="50" w:name="_GoBack"/>
       <w:bookmarkEnd w:id="50"/>
+      <w:r>
+        <w:rPr>
+          <w:lang w:val="en-GB"/>
+        </w:rPr>
+        <w:t xml:space="preserve"> dan Jupyter Notebook Server.</w:t>
+      </w:r>
+    </w:p>
+    <w:p>
+      <w:pPr>
+        <w:jc w:val="center"/>
+        <w:rPr>
+          <w:lang w:val="en-GB"/>
+        </w:rPr>
+      </w:pPr>
+      <w:r>
+        <w:rPr>
+          <w:noProof/>
+        </w:rPr>
+        <w:drawing>
+          <wp:inline distT="0" distB="0" distL="0" distR="0" wp14:anchorId="09E866D3" wp14:editId="3B331768">
+            <wp:extent cx="5039995" cy="1257935"/>
+            <wp:effectExtent l="0" t="0" r="8255" b="0"/>
+            <wp:docPr id="9" name="Picture 9"/>
+            <wp:cNvGraphicFramePr>
+              <a:graphicFrameLocks xmlns:a="http://schemas.openxmlformats.org/drawingml/2006/main" noChangeAspect="1"/>
+            </wp:cNvGraphicFramePr>
+            <a:graphic xmlns:a="http://schemas.openxmlformats.org/drawingml/2006/main">
+              <a:graphicData uri="http://schemas.openxmlformats.org/drawingml/2006/picture">
+                <pic:pic xmlns:pic="http://schemas.openxmlformats.org/drawingml/2006/picture">
+                  <pic:nvPicPr>
+                    <pic:cNvPr id="1" name=""/>
+                    <pic:cNvPicPr/>
+                  </pic:nvPicPr>
+                  <pic:blipFill>
+                    <a:blip r:embed="rId42"/>
+                    <a:stretch>
+                      <a:fillRect/>
+                    </a:stretch>
+                  </pic:blipFill>
+                  <pic:spPr>
+                    <a:xfrm>
+                      <a:off x="0" y="0"/>
+                      <a:ext cx="5039995" cy="1257935"/>
+                    </a:xfrm>
+                    <a:prstGeom prst="rect">
+                      <a:avLst/>
+                    </a:prstGeom>
+                  </pic:spPr>
+                </pic:pic>
+              </a:graphicData>
+            </a:graphic>
+          </wp:inline>
+        </w:drawing>
+      </w:r>
+    </w:p>
+    <w:p>
+      <w:pPr>
+        <w:pStyle w:val="Heading4"/>
+      </w:pPr>
+      <w:r>
+        <w:t>Ubuntu Virtual Machine</w:t>
+      </w:r>
+    </w:p>
+    <w:p>
+      <w:pPr>
+        <w:rPr>
+          <w:lang w:val="en-GB"/>
+        </w:rPr>
+      </w:pPr>
+      <w:r>
+        <w:rPr>
+          <w:lang w:val="en-GB"/>
+        </w:rPr>
+        <w:t>Virtual machine digunakan untuk me</w:t>
+      </w:r>
+      <w:r>
+        <w:rPr>
+          <w:lang w:val="en-GB"/>
+        </w:rPr>
+        <w:t>njalankan OS Ubuntu. Proses crawling/ekstraksi data dilakukan menggunakan python environment yang berjalan di atas OS Ubuntu.</w:t>
+      </w:r>
+      <w:r>
+        <w:rPr>
+          <w:lang w:val="en-GB"/>
+        </w:rPr>
+        <w:t xml:space="preserve"> Penggunaan Ubuntu Virtual Machine dimaksudkan akan proses ekstraksi data yang memerlukan waktu lama dapat terus berjalan di sisi server sehingga tidak diperlukan sistem lokal untuk berjalan secara terus-menerus.</w:t>
+      </w:r>
+      <w:r>
+        <w:rPr>
+          <w:lang w:val="en-GB"/>
+        </w:rPr>
+        <w:t xml:space="preserve"> Gambar X merupakan Ubuntu Virtual Machine yang digunakan untuk berjalannya proses ekstraksi data pada Tugas Akhir ini.</w:t>
+      </w:r>
+    </w:p>
+    <w:p>
+      <w:pPr>
+        <w:jc w:val="center"/>
+        <w:rPr>
+          <w:lang w:val="en-GB"/>
+        </w:rPr>
+      </w:pPr>
+      <w:r>
+        <w:rPr>
+          <w:noProof/>
+        </w:rPr>
+        <w:lastRenderedPageBreak/>
+        <w:drawing>
+          <wp:inline distT="0" distB="0" distL="0" distR="0" wp14:anchorId="65114F52" wp14:editId="03660CE5">
+            <wp:extent cx="3464997" cy="2346960"/>
+            <wp:effectExtent l="0" t="0" r="2540" b="0"/>
+            <wp:docPr id="8" name="Picture 8"/>
+            <wp:cNvGraphicFramePr>
+              <a:graphicFrameLocks xmlns:a="http://schemas.openxmlformats.org/drawingml/2006/main" noChangeAspect="1"/>
+            </wp:cNvGraphicFramePr>
+            <a:graphic xmlns:a="http://schemas.openxmlformats.org/drawingml/2006/main">
+              <a:graphicData uri="http://schemas.openxmlformats.org/drawingml/2006/picture">
+                <pic:pic xmlns:pic="http://schemas.openxmlformats.org/drawingml/2006/picture">
+                  <pic:nvPicPr>
+                    <pic:cNvPr id="1" name=""/>
+                    <pic:cNvPicPr/>
+                  </pic:nvPicPr>
+                  <pic:blipFill>
+                    <a:blip r:embed="rId43"/>
+                    <a:stretch>
+                      <a:fillRect/>
+                    </a:stretch>
+                  </pic:blipFill>
+                  <pic:spPr>
+                    <a:xfrm>
+                      <a:off x="0" y="0"/>
+                      <a:ext cx="3467052" cy="2348352"/>
+                    </a:xfrm>
+                    <a:prstGeom prst="rect">
+                      <a:avLst/>
+                    </a:prstGeom>
+                  </pic:spPr>
+                </pic:pic>
+              </a:graphicData>
+            </a:graphic>
+          </wp:inline>
+        </w:drawing>
+      </w:r>
+    </w:p>
+    <w:p>
+      <w:pPr>
+        <w:pStyle w:val="Heading4"/>
+      </w:pPr>
+      <w:r>
+        <w:t>Jupyter Notebook Server</w:t>
+      </w:r>
+    </w:p>
+    <w:p>
+      <w:pPr>
+        <w:rPr>
+          <w:lang w:val="en-GB"/>
+        </w:rPr>
+      </w:pPr>
+      <w:r>
+        <w:rPr>
+          <w:lang w:val="en-GB"/>
+        </w:rPr>
+        <w:t>B</w:t>
+      </w:r>
+      <w:r>
+        <w:rPr>
+          <w:lang w:val="en-GB"/>
+        </w:rPr>
+        <w:t>eberapa proses komputasi data yang berjumlah jutaan memerlukan waktu yang lama untuk mengekseskusinya. Oleh karena itu, diperlukan juga notebook/workbench yang dapat berjalan di sisi server. Google Cloud Platform mempunyai layanan bernama Vertex AI yang dapat difungsikan untuk pengolahan big data dan machine learning. Gambar X merupakan tampilan dari notebook yang berjalan di GCP.</w:t>
+      </w:r>
+    </w:p>
+    <w:p>
+      <w:pPr>
+        <w:jc w:val="center"/>
+        <w:rPr>
+          <w:lang w:val="en-GB"/>
+        </w:rPr>
+      </w:pPr>
+      <w:r>
+        <w:rPr>
+          <w:noProof/>
+        </w:rPr>
+        <w:drawing>
+          <wp:inline distT="0" distB="0" distL="0" distR="0" wp14:anchorId="1F47DFD7" wp14:editId="1EA109D1">
+            <wp:extent cx="5039995" cy="2488565"/>
+            <wp:effectExtent l="0" t="0" r="8255" b="6985"/>
+            <wp:docPr id="10" name="Picture 10"/>
+            <wp:cNvGraphicFramePr>
+              <a:graphicFrameLocks xmlns:a="http://schemas.openxmlformats.org/drawingml/2006/main" noChangeAspect="1"/>
+            </wp:cNvGraphicFramePr>
+            <a:graphic xmlns:a="http://schemas.openxmlformats.org/drawingml/2006/main">
+              <a:graphicData uri="http://schemas.openxmlformats.org/drawingml/2006/picture">
+                <pic:pic xmlns:pic="http://schemas.openxmlformats.org/drawingml/2006/picture">
+                  <pic:nvPicPr>
+                    <pic:cNvPr id="1" name=""/>
+                    <pic:cNvPicPr/>
+                  </pic:nvPicPr>
+                  <pic:blipFill>
+                    <a:blip r:embed="rId44"/>
+                    <a:stretch>
+                      <a:fillRect/>
+                    </a:stretch>
+                  </pic:blipFill>
+                  <pic:spPr>
+                    <a:xfrm>
+                      <a:off x="0" y="0"/>
+                      <a:ext cx="5039995" cy="2488565"/>
+                    </a:xfrm>
+                    <a:prstGeom prst="rect">
+                      <a:avLst/>
+                    </a:prstGeom>
+                  </pic:spPr>
+                </pic:pic>
+              </a:graphicData>
+            </a:graphic>
+          </wp:inline>
+        </w:drawing>
+      </w:r>
     </w:p>
     <w:p>
       <w:pPr>
         <w:pStyle w:val="Heading3"/>
       </w:pPr>
       <w:r>
+        <w:lastRenderedPageBreak/>
         <w:t>NoMachine Remote Desktop</w:t>
       </w:r>
     </w:p>
@@ -24264,6 +24492,90 @@
         </w:rPr>
         <w:t xml:space="preserve"> </w:t>
       </w:r>
+      <w:r>
+        <w:rPr>
+          <w:lang w:val="en-GB"/>
+        </w:rPr>
+        <w:t xml:space="preserve">NoMachine pada </w:t>
+      </w:r>
+      <w:r>
+        <w:rPr>
+          <w:lang w:val="en-GB"/>
+        </w:rPr>
+        <w:t>Tugas Akhir ini, digunakan untuk menjalankan virtual machine GCP dengan koneksi yang sudah disediakan.</w:t>
+      </w:r>
+      <w:r>
+        <w:rPr>
+          <w:lang w:val="en-GB"/>
+        </w:rPr>
+        <w:t xml:space="preserve"> Gambar X merupakan tampilan awal NoMachine </w:t>
+      </w:r>
+      <w:r>
+        <w:rPr>
+          <w:lang w:val="en-GB"/>
+        </w:rPr>
+        <w:t xml:space="preserve">yang menunjukkan pilihan </w:t>
+      </w:r>
+      <w:r>
+        <w:rPr>
+          <w:lang w:val="en-GB"/>
+        </w:rPr>
+        <w:t xml:space="preserve">sistem remote </w:t>
+      </w:r>
+      <w:r>
+        <w:rPr>
+          <w:lang w:val="en-GB"/>
+        </w:rPr>
+        <w:t>tersimpan.</w:t>
+      </w:r>
+    </w:p>
+    <w:p>
+      <w:pPr>
+        <w:jc w:val="center"/>
+        <w:rPr>
+          <w:lang w:val="en-GB"/>
+        </w:rPr>
+      </w:pPr>
+      <w:r>
+        <w:rPr>
+          <w:noProof/>
+        </w:rPr>
+        <w:drawing>
+          <wp:inline distT="0" distB="0" distL="0" distR="0" wp14:anchorId="78C911D2" wp14:editId="5E00FBD0">
+            <wp:extent cx="3535680" cy="2315988"/>
+            <wp:effectExtent l="0" t="0" r="7620" b="8255"/>
+            <wp:docPr id="7" name="Picture 7"/>
+            <wp:cNvGraphicFramePr>
+              <a:graphicFrameLocks xmlns:a="http://schemas.openxmlformats.org/drawingml/2006/main" noChangeAspect="1"/>
+            </wp:cNvGraphicFramePr>
+            <a:graphic xmlns:a="http://schemas.openxmlformats.org/drawingml/2006/main">
+              <a:graphicData uri="http://schemas.openxmlformats.org/drawingml/2006/picture">
+                <pic:pic xmlns:pic="http://schemas.openxmlformats.org/drawingml/2006/picture">
+                  <pic:nvPicPr>
+                    <pic:cNvPr id="1" name=""/>
+                    <pic:cNvPicPr/>
+                  </pic:nvPicPr>
+                  <pic:blipFill>
+                    <a:blip r:embed="rId45"/>
+                    <a:stretch>
+                      <a:fillRect/>
+                    </a:stretch>
+                  </pic:blipFill>
+                  <pic:spPr>
+                    <a:xfrm>
+                      <a:off x="0" y="0"/>
+                      <a:ext cx="3541938" cy="2320087"/>
+                    </a:xfrm>
+                    <a:prstGeom prst="rect">
+                      <a:avLst/>
+                    </a:prstGeom>
+                  </pic:spPr>
+                </pic:pic>
+              </a:graphicData>
+            </a:graphic>
+          </wp:inline>
+        </w:drawing>
+      </w:r>
     </w:p>
     <w:p>
       <w:pPr>
@@ -24271,7 +24583,6 @@
       </w:pPr>
       <w:bookmarkStart w:id="51" w:name="_Toc130150613"/>
       <w:r>
-        <w:lastRenderedPageBreak/>
         <w:t>Pengujian Kemampuan Crawling Sistem</w:t>
       </w:r>
       <w:bookmarkEnd w:id="51"/>
@@ -24328,7 +24639,14 @@
         <w:rPr>
           <w:lang w:val="en-GB"/>
         </w:rPr>
-        <w:t xml:space="preserve"> yang digunakan oleh mesin dalam menjalankan fungsi ekstraksi data dari API Reddit.</w:t>
+        <w:t xml:space="preserve"> yang digunakan oleh mesin dalam menjalankan </w:t>
+      </w:r>
+      <w:r>
+        <w:rPr>
+          <w:lang w:val="en-GB"/>
+        </w:rPr>
+        <w:lastRenderedPageBreak/>
+        <w:t>fungsi ekstraksi data dari API Reddit.</w:t>
       </w:r>
       <w:r>
         <w:rPr>
@@ -24845,7 +25163,6 @@
               <w:rPr>
                 <w:lang w:val="en-GB"/>
               </w:rPr>
-              <w:lastRenderedPageBreak/>
               <w:t>Biznet</w:t>
             </w:r>
           </w:p>
@@ -25521,6 +25838,7 @@
               <w:rPr>
                 <w:lang w:val="en-GB"/>
               </w:rPr>
+              <w:lastRenderedPageBreak/>
               <w:t>Cloud network</w:t>
             </w:r>
           </w:p>
@@ -25709,7 +26027,6 @@
           <w:noProof/>
           <w:lang w:val="en-GB"/>
         </w:rPr>
-        <w:lastRenderedPageBreak/>
         <mc:AlternateContent>
           <mc:Choice Requires="wps">
             <w:drawing>
@@ -25888,6 +26205,7 @@
               <w:rPr>
                 <w:lang w:val="en-GB"/>
               </w:rPr>
+              <w:lastRenderedPageBreak/>
               <w:t>Internet Provider</w:t>
             </w:r>
           </w:p>
@@ -26980,76 +27298,76 @@
       </w:pPr>
       <w:bookmarkStart w:id="54" w:name="_Toc130150616"/>
       <w:r>
+        <w:t>Persiapan Data</w:t>
+      </w:r>
+      <w:bookmarkEnd w:id="54"/>
+    </w:p>
+    <w:p>
+      <w:pPr>
+        <w:rPr>
+          <w:lang w:val="en-GB"/>
+        </w:rPr>
+      </w:pPr>
+      <w:r>
+        <w:rPr>
+          <w:lang w:val="en-GB"/>
+        </w:rPr>
+        <w:t>Blabla</w:t>
+      </w:r>
+    </w:p>
+    <w:p>
+      <w:pPr>
+        <w:pStyle w:val="Heading3"/>
+      </w:pPr>
+      <w:bookmarkStart w:id="55" w:name="_Toc130150617"/>
+      <w:r>
+        <w:t>Pembersihan Data</w:t>
+      </w:r>
+      <w:bookmarkEnd w:id="55"/>
+    </w:p>
+    <w:p>
+      <w:pPr>
+        <w:rPr>
+          <w:lang w:val="en-GB"/>
+        </w:rPr>
+      </w:pPr>
+      <w:r>
+        <w:rPr>
+          <w:lang w:val="en-GB"/>
+        </w:rPr>
+        <w:t xml:space="preserve">Blabla </w:t>
+      </w:r>
+    </w:p>
+    <w:p>
+      <w:pPr>
+        <w:pStyle w:val="Heading3"/>
+      </w:pPr>
+      <w:bookmarkStart w:id="56" w:name="_Toc130150618"/>
+      <w:r>
+        <w:t>Manajemen Stop Word</w:t>
+      </w:r>
+      <w:bookmarkEnd w:id="56"/>
+    </w:p>
+    <w:p>
+      <w:pPr>
+        <w:rPr>
+          <w:lang w:val="en-GB"/>
+        </w:rPr>
+      </w:pPr>
+      <w:r>
+        <w:rPr>
+          <w:lang w:val="en-GB"/>
+        </w:rPr>
+        <w:t xml:space="preserve">Blabla </w:t>
+      </w:r>
+    </w:p>
+    <w:p>
+      <w:pPr>
+        <w:pStyle w:val="Heading2"/>
+      </w:pPr>
+      <w:bookmarkStart w:id="57" w:name="_Toc130150619"/>
+      <w:r>
         <w:lastRenderedPageBreak/>
-        <w:t>Persiapan Data</w:t>
-      </w:r>
-      <w:bookmarkEnd w:id="54"/>
-    </w:p>
-    <w:p>
-      <w:pPr>
-        <w:rPr>
-          <w:lang w:val="en-GB"/>
-        </w:rPr>
-      </w:pPr>
-      <w:r>
-        <w:rPr>
-          <w:lang w:val="en-GB"/>
-        </w:rPr>
-        <w:t>Blabla</w:t>
-      </w:r>
-    </w:p>
-    <w:p>
-      <w:pPr>
-        <w:pStyle w:val="Heading3"/>
-      </w:pPr>
-      <w:bookmarkStart w:id="55" w:name="_Toc130150617"/>
-      <w:r>
-        <w:t>Pembersihan Data</w:t>
-      </w:r>
-      <w:bookmarkEnd w:id="55"/>
-    </w:p>
-    <w:p>
-      <w:pPr>
-        <w:rPr>
-          <w:lang w:val="en-GB"/>
-        </w:rPr>
-      </w:pPr>
-      <w:r>
-        <w:rPr>
-          <w:lang w:val="en-GB"/>
-        </w:rPr>
-        <w:t xml:space="preserve">Blabla </w:t>
-      </w:r>
-    </w:p>
-    <w:p>
-      <w:pPr>
-        <w:pStyle w:val="Heading3"/>
-      </w:pPr>
-      <w:bookmarkStart w:id="56" w:name="_Toc130150618"/>
-      <w:r>
-        <w:t>Manajemen Stop Word</w:t>
-      </w:r>
-      <w:bookmarkEnd w:id="56"/>
-    </w:p>
-    <w:p>
-      <w:pPr>
-        <w:rPr>
-          <w:lang w:val="en-GB"/>
-        </w:rPr>
-      </w:pPr>
-      <w:r>
-        <w:rPr>
-          <w:lang w:val="en-GB"/>
-        </w:rPr>
-        <w:t xml:space="preserve">Blabla </w:t>
-      </w:r>
-    </w:p>
-    <w:p>
-      <w:pPr>
-        <w:pStyle w:val="Heading2"/>
-      </w:pPr>
-      <w:bookmarkStart w:id="57" w:name="_Toc130150619"/>
-      <w:r>
         <w:t>Visualisasi Data</w:t>
       </w:r>
       <w:bookmarkEnd w:id="57"/>
@@ -28509,7 +28827,7 @@
       <w:bookmarkEnd w:id="61"/>
     </w:p>
     <w:sectPr>
-      <w:headerReference w:type="default" r:id="rId48"/>
+      <w:headerReference w:type="default" r:id="rId46"/>
       <w:pgSz w:w="11906" w:h="16838"/>
       <w:pgMar w:top="1701" w:right="1701" w:bottom="1701" w:left="2268" w:header="720" w:footer="1080" w:gutter="0"/>
       <w:pgNumType w:start="1"/>
@@ -32716,14 +33034,6 @@
 </file>
 
 <file path=customXml/item1.xml><?xml version="1.0" encoding="utf-8"?>
-<p:properties xmlns:p="http://schemas.microsoft.com/office/2006/metadata/properties" xmlns:xsi="http://www.w3.org/2001/XMLSchema-instance" xmlns:pc="http://schemas.microsoft.com/office/infopath/2007/PartnerControls">
-  <documentManagement>
-    <ReferenceId xmlns="30b90db0-240d-4cd9-b365-1cb8ec60d5fb" xsi:nil="true"/>
-  </documentManagement>
-</p:properties>
-</file>
-
-<file path=customXml/item2.xml><?xml version="1.0" encoding="utf-8"?>
 <?mso-contentType ?>
 <FormTemplates xmlns="http://schemas.microsoft.com/sharepoint/v3/contenttype/forms">
   <Display>DocumentLibraryForm</Display>
@@ -32732,7 +33042,7 @@
 </FormTemplates>
 </file>
 
-<file path=customXml/item3.xml><?xml version="1.0" encoding="utf-8"?>
+<file path=customXml/item2.xml><?xml version="1.0" encoding="utf-8"?>
 <ct:contentTypeSchema xmlns:ct="http://schemas.microsoft.com/office/2006/metadata/contentType" xmlns:ma="http://schemas.microsoft.com/office/2006/metadata/properties/metaAttributes" ct:_="" ma:_="" ma:contentTypeName="Document" ma:contentTypeID="0x010100558C6FEB72BE7E4787ED1AFC877D7DF6" ma:contentTypeVersion="1" ma:contentTypeDescription="Create a new document." ma:contentTypeScope="" ma:versionID="cb3672b80968ed73a4112db3af5c5e54">
   <xsd:schema xmlns:xsd="http://www.w3.org/2001/XMLSchema" xmlns:xs="http://www.w3.org/2001/XMLSchema" xmlns:p="http://schemas.microsoft.com/office/2006/metadata/properties" xmlns:ns2="30b90db0-240d-4cd9-b365-1cb8ec60d5fb" targetNamespace="http://schemas.microsoft.com/office/2006/metadata/properties" ma:root="true" ma:fieldsID="6102634358a507f3cc5efc1d2e3d979f" ns2:_="">
     <xsd:import namespace="30b90db0-240d-4cd9-b365-1cb8ec60d5fb"/>
@@ -32858,21 +33168,19 @@
 </ct:contentTypeSchema>
 </file>
 
+<file path=customXml/item3.xml><?xml version="1.0" encoding="utf-8"?>
+<p:properties xmlns:p="http://schemas.microsoft.com/office/2006/metadata/properties" xmlns:xsi="http://www.w3.org/2001/XMLSchema-instance" xmlns:pc="http://schemas.microsoft.com/office/infopath/2007/PartnerControls">
+  <documentManagement>
+    <ReferenceId xmlns="30b90db0-240d-4cd9-b365-1cb8ec60d5fb" xsi:nil="true"/>
+  </documentManagement>
+</p:properties>
+</file>
+
 <file path=customXml/item4.xml><?xml version="1.0" encoding="utf-8"?>
 <b:Sources xmlns:b="http://schemas.openxmlformats.org/officeDocument/2006/bibliography" xmlns="http://schemas.openxmlformats.org/officeDocument/2006/bibliography" SelectedStyle="\APA.XSL" StyleName="APA"/>
 </file>
 
 <file path=customXml/itemProps1.xml><?xml version="1.0" encoding="utf-8"?>
-<ds:datastoreItem xmlns:ds="http://schemas.openxmlformats.org/officeDocument/2006/customXml" ds:itemID="{D7229D71-EAB2-47FF-A263-509C28FF7B24}">
-  <ds:schemaRefs>
-    <ds:schemaRef ds:uri="http://schemas.microsoft.com/office/2006/metadata/properties"/>
-    <ds:schemaRef ds:uri="http://schemas.microsoft.com/office/infopath/2007/PartnerControls"/>
-    <ds:schemaRef ds:uri="30b90db0-240d-4cd9-b365-1cb8ec60d5fb"/>
-  </ds:schemaRefs>
-</ds:datastoreItem>
-</file>
-
-<file path=customXml/itemProps2.xml><?xml version="1.0" encoding="utf-8"?>
 <ds:datastoreItem xmlns:ds="http://schemas.openxmlformats.org/officeDocument/2006/customXml" ds:itemID="{8B0E28A4-75FD-4B84-8351-B1D9B432FFC6}">
   <ds:schemaRefs>
     <ds:schemaRef ds:uri="http://schemas.microsoft.com/sharepoint/v3/contenttype/forms"/>
@@ -32880,7 +33188,7 @@
 </ds:datastoreItem>
 </file>
 
-<file path=customXml/itemProps3.xml><?xml version="1.0" encoding="utf-8"?>
+<file path=customXml/itemProps2.xml><?xml version="1.0" encoding="utf-8"?>
 <ds:datastoreItem xmlns:ds="http://schemas.openxmlformats.org/officeDocument/2006/customXml" ds:itemID="{F0428563-D473-4B36-A207-7FCF7B634F78}">
   <ds:schemaRefs>
     <ds:schemaRef ds:uri="http://schemas.microsoft.com/office/2006/metadata/contentType"/>
@@ -32898,8 +33206,18 @@
 </ds:datastoreItem>
 </file>
 
+<file path=customXml/itemProps3.xml><?xml version="1.0" encoding="utf-8"?>
+<ds:datastoreItem xmlns:ds="http://schemas.openxmlformats.org/officeDocument/2006/customXml" ds:itemID="{D7229D71-EAB2-47FF-A263-509C28FF7B24}">
+  <ds:schemaRefs>
+    <ds:schemaRef ds:uri="http://schemas.microsoft.com/office/2006/metadata/properties"/>
+    <ds:schemaRef ds:uri="http://schemas.microsoft.com/office/infopath/2007/PartnerControls"/>
+    <ds:schemaRef ds:uri="30b90db0-240d-4cd9-b365-1cb8ec60d5fb"/>
+  </ds:schemaRefs>
+</ds:datastoreItem>
+</file>
+
 <file path=customXml/itemProps4.xml><?xml version="1.0" encoding="utf-8"?>
-<ds:datastoreItem xmlns:ds="http://schemas.openxmlformats.org/officeDocument/2006/customXml" ds:itemID="{AF8BEDC4-49D9-40CA-A93E-BEEE1A9409C8}">
+<ds:datastoreItem xmlns:ds="http://schemas.openxmlformats.org/officeDocument/2006/customXml" ds:itemID="{D3DE720E-F792-4271-8215-606658161B9F}">
   <ds:schemaRefs>
     <ds:schemaRef ds:uri="http://schemas.openxmlformats.org/officeDocument/2006/bibliography"/>
   </ds:schemaRefs>

--- a/mywork/Dokumen TA2/template-laporanTugasAkhirII Prodi STI 2023.docx
+++ b/mywork/Dokumen TA2/template-laporanTugasAkhirII Prodi STI 2023.docx
@@ -8,6 +8,8 @@
         <w:jc w:val="center"/>
       </w:pPr>
       <w:bookmarkStart w:id="0" w:name="_Toc505219814"/>
+      <w:bookmarkStart w:id="1" w:name="_GoBack"/>
+      <w:bookmarkEnd w:id="1"/>
       <w:r>
         <w:rPr>
           <w:b/>
@@ -3972,7 +3974,7 @@
             <w:noProof/>
             <w:webHidden/>
           </w:rPr>
-          <w:t>31</w:t>
+          <w:t>35</w:t>
         </w:r>
         <w:r>
           <w:rPr>
@@ -4062,7 +4064,7 @@
             <w:noProof/>
             <w:webHidden/>
           </w:rPr>
-          <w:t>31</w:t>
+          <w:t>37</w:t>
         </w:r>
         <w:r>
           <w:rPr>
@@ -4152,7 +4154,7 @@
             <w:noProof/>
             <w:webHidden/>
           </w:rPr>
-          <w:t>31</w:t>
+          <w:t>37</w:t>
         </w:r>
         <w:r>
           <w:rPr>
@@ -4242,7 +4244,7 @@
             <w:noProof/>
             <w:webHidden/>
           </w:rPr>
-          <w:t>33</w:t>
+          <w:t>39</w:t>
         </w:r>
         <w:r>
           <w:rPr>
@@ -4332,7 +4334,7 @@
             <w:noProof/>
             <w:webHidden/>
           </w:rPr>
-          <w:t>34</w:t>
+          <w:t>40</w:t>
         </w:r>
         <w:r>
           <w:rPr>
@@ -4422,7 +4424,7 @@
             <w:noProof/>
             <w:webHidden/>
           </w:rPr>
-          <w:t>34</w:t>
+          <w:t>40</w:t>
         </w:r>
         <w:r>
           <w:rPr>
@@ -4512,7 +4514,7 @@
             <w:noProof/>
             <w:webHidden/>
           </w:rPr>
-          <w:t>34</w:t>
+          <w:t>40</w:t>
         </w:r>
         <w:r>
           <w:rPr>
@@ -4602,7 +4604,7 @@
             <w:noProof/>
             <w:webHidden/>
           </w:rPr>
-          <w:t>34</w:t>
+          <w:t>41</w:t>
         </w:r>
         <w:r>
           <w:rPr>
@@ -4676,7 +4678,7 @@
             <w:noProof/>
             <w:webHidden/>
           </w:rPr>
-          <w:t>35</w:t>
+          <w:t>42</w:t>
         </w:r>
         <w:r>
           <w:rPr>
@@ -4766,7 +4768,7 @@
             <w:noProof/>
             <w:webHidden/>
           </w:rPr>
-          <w:t>35</w:t>
+          <w:t>42</w:t>
         </w:r>
         <w:r>
           <w:rPr>
@@ -4856,7 +4858,7 @@
             <w:noProof/>
             <w:webHidden/>
           </w:rPr>
-          <w:t>35</w:t>
+          <w:t>42</w:t>
         </w:r>
         <w:r>
           <w:rPr>
@@ -4881,8 +4883,8 @@
         <w:pStyle w:val="Title"/>
         <w:jc w:val="both"/>
       </w:pPr>
-      <w:bookmarkStart w:id="1" w:name="_Toc35414442"/>
-      <w:bookmarkStart w:id="2" w:name="_Toc35414636"/>
+      <w:bookmarkStart w:id="2" w:name="_Toc35414442"/>
+      <w:bookmarkStart w:id="3" w:name="_Toc35414636"/>
       <w:r>
         <w:rPr>
           <w:kern w:val="0"/>
@@ -4985,7 +4987,7 @@
             <w:noProof/>
             <w:webHidden/>
           </w:rPr>
-          <w:t>34</w:t>
+          <w:t>46</w:t>
         </w:r>
         <w:r>
           <w:rPr>
@@ -5075,7 +5077,7 @@
             <w:noProof/>
             <w:webHidden/>
           </w:rPr>
-          <w:t>34</w:t>
+          <w:t>46</w:t>
         </w:r>
         <w:r>
           <w:rPr>
@@ -5197,12 +5199,6 @@
             <w:noProof/>
             <w:webHidden/>
           </w:rPr>
-        </w:r>
-        <w:r>
-          <w:rPr>
-            <w:noProof/>
-            <w:webHidden/>
-          </w:rPr>
           <w:fldChar w:fldCharType="separate"/>
         </w:r>
         <w:r>
@@ -5329,12 +5325,6 @@
             <w:webHidden/>
           </w:rPr>
           <w:instrText xml:space="preserve"> PAGEREF _Toc406875506 \h </w:instrText>
-        </w:r>
-        <w:r>
-          <w:rPr>
-            <w:noProof/>
-            <w:webHidden/>
-          </w:rPr>
         </w:r>
         <w:r>
           <w:rPr>
@@ -5380,20 +5370,20 @@
       <w:pPr>
         <w:pStyle w:val="Heading1"/>
       </w:pPr>
-      <w:bookmarkStart w:id="3" w:name="_Toc40514135"/>
+      <w:bookmarkStart w:id="4" w:name="_Toc40514135"/>
       <w:r>
         <w:lastRenderedPageBreak/>
         <w:br/>
       </w:r>
-      <w:bookmarkStart w:id="4" w:name="_Toc130150584"/>
+      <w:bookmarkStart w:id="5" w:name="_Toc130150584"/>
       <w:r>
         <w:t>PENDAHULUAN</w:t>
       </w:r>
       <w:bookmarkEnd w:id="0"/>
-      <w:bookmarkEnd w:id="1"/>
       <w:bookmarkEnd w:id="2"/>
       <w:bookmarkEnd w:id="3"/>
       <w:bookmarkEnd w:id="4"/>
+      <w:bookmarkEnd w:id="5"/>
     </w:p>
     <w:p>
       <w:pPr>
@@ -5485,17 +5475,17 @@
       <w:pPr>
         <w:pStyle w:val="Heading2"/>
       </w:pPr>
-      <w:bookmarkStart w:id="5" w:name="_Toc35414443"/>
-      <w:bookmarkStart w:id="6" w:name="_Toc35414637"/>
-      <w:bookmarkStart w:id="7" w:name="_Toc40514136"/>
-      <w:bookmarkStart w:id="8" w:name="_Toc130150585"/>
+      <w:bookmarkStart w:id="6" w:name="_Toc35414443"/>
+      <w:bookmarkStart w:id="7" w:name="_Toc35414637"/>
+      <w:bookmarkStart w:id="8" w:name="_Toc40514136"/>
+      <w:bookmarkStart w:id="9" w:name="_Toc130150585"/>
       <w:r>
         <w:t>Latar Belakang</w:t>
       </w:r>
-      <w:bookmarkEnd w:id="5"/>
       <w:bookmarkEnd w:id="6"/>
       <w:bookmarkEnd w:id="7"/>
       <w:bookmarkEnd w:id="8"/>
+      <w:bookmarkEnd w:id="9"/>
     </w:p>
     <w:p>
       <w:pPr>
@@ -5772,11 +5762,11 @@
       <w:pPr>
         <w:pStyle w:val="Heading2"/>
       </w:pPr>
-      <w:bookmarkStart w:id="9" w:name="_Toc130150586"/>
+      <w:bookmarkStart w:id="10" w:name="_Toc130150586"/>
       <w:r>
         <w:t>Rumusan Masalah</w:t>
       </w:r>
-      <w:bookmarkEnd w:id="9"/>
+      <w:bookmarkEnd w:id="10"/>
     </w:p>
     <w:p>
       <w:pPr>
@@ -5991,13 +5981,13 @@
       <w:pPr>
         <w:pStyle w:val="Heading2"/>
       </w:pPr>
-      <w:bookmarkStart w:id="10" w:name="_Toc406869920"/>
-      <w:bookmarkStart w:id="11" w:name="_Toc130150587"/>
+      <w:bookmarkStart w:id="11" w:name="_Toc406869920"/>
+      <w:bookmarkStart w:id="12" w:name="_Toc130150587"/>
       <w:r>
         <w:t>Tujuan</w:t>
       </w:r>
-      <w:bookmarkEnd w:id="10"/>
       <w:bookmarkEnd w:id="11"/>
+      <w:bookmarkEnd w:id="12"/>
     </w:p>
     <w:p>
       <w:pPr>
@@ -6187,13 +6177,13 @@
       <w:pPr>
         <w:pStyle w:val="Heading2"/>
       </w:pPr>
-      <w:bookmarkStart w:id="12" w:name="_Toc406869921"/>
-      <w:bookmarkStart w:id="13" w:name="_Toc130150588"/>
+      <w:bookmarkStart w:id="13" w:name="_Toc406869921"/>
+      <w:bookmarkStart w:id="14" w:name="_Toc130150588"/>
       <w:r>
         <w:t>Batasan Masalah</w:t>
       </w:r>
-      <w:bookmarkEnd w:id="12"/>
       <w:bookmarkEnd w:id="13"/>
+      <w:bookmarkEnd w:id="14"/>
     </w:p>
     <w:p>
       <w:pPr>
@@ -6321,14 +6311,14 @@
       <w:pPr>
         <w:pStyle w:val="Heading2"/>
       </w:pPr>
-      <w:bookmarkStart w:id="14" w:name="_Toc406869922"/>
-      <w:bookmarkStart w:id="15" w:name="_Toc130150589"/>
+      <w:bookmarkStart w:id="15" w:name="_Toc406869922"/>
+      <w:bookmarkStart w:id="16" w:name="_Toc130150589"/>
       <w:r>
         <w:lastRenderedPageBreak/>
         <w:t>Metodologi</w:t>
       </w:r>
-      <w:bookmarkEnd w:id="14"/>
       <w:bookmarkEnd w:id="15"/>
+      <w:bookmarkEnd w:id="16"/>
     </w:p>
     <w:p>
       <w:pPr>
@@ -6542,7 +6532,7 @@
           <w:lang w:val="id-ID"/>
         </w:rPr>
       </w:pPr>
-      <w:bookmarkStart w:id="16" w:name="_Toc130150590"/>
+      <w:bookmarkStart w:id="17" w:name="_Toc130150590"/>
       <w:r>
         <w:rPr>
           <w:lang w:val="id-ID"/>
@@ -6550,7 +6540,7 @@
         <w:lastRenderedPageBreak/>
         <w:t>Sistematika Pembahasan</w:t>
       </w:r>
-      <w:bookmarkEnd w:id="16"/>
+      <w:bookmarkEnd w:id="17"/>
     </w:p>
     <w:p>
       <w:pPr>
@@ -6595,13 +6585,13 @@
         <w:lastRenderedPageBreak/>
         <w:br/>
       </w:r>
-      <w:bookmarkStart w:id="17" w:name="_Toc406869924"/>
-      <w:bookmarkStart w:id="18" w:name="_Toc130150591"/>
+      <w:bookmarkStart w:id="18" w:name="_Toc406869924"/>
+      <w:bookmarkStart w:id="19" w:name="_Toc130150591"/>
       <w:r>
         <w:t>STUDI LITERATUR</w:t>
       </w:r>
-      <w:bookmarkEnd w:id="17"/>
       <w:bookmarkEnd w:id="18"/>
+      <w:bookmarkEnd w:id="19"/>
     </w:p>
     <w:p>
       <w:pPr>
@@ -6652,16 +6642,16 @@
       <w:pPr>
         <w:pStyle w:val="Heading2"/>
       </w:pPr>
-      <w:bookmarkStart w:id="19" w:name="_Toc406869925"/>
-      <w:bookmarkStart w:id="20" w:name="_Toc130150592"/>
+      <w:bookmarkStart w:id="20" w:name="_Toc406869925"/>
+      <w:bookmarkStart w:id="21" w:name="_Toc130150592"/>
       <w:r>
         <w:t>C</w:t>
       </w:r>
-      <w:bookmarkEnd w:id="19"/>
+      <w:bookmarkEnd w:id="20"/>
       <w:r>
         <w:t>yber Threat Background</w:t>
       </w:r>
-      <w:bookmarkEnd w:id="20"/>
+      <w:bookmarkEnd w:id="21"/>
     </w:p>
     <w:p>
       <w:pPr>
@@ -7121,6 +7111,48 @@
           <w:bdr w:val="none" w:sz="0" w:space="0" w:color="auto" w:frame="1"/>
         </w:rPr>
         <w:instrText xml:space="preserve"> INCLUDEPICTURE  "https://lh3.googleusercontent.com/80QVlorLLZcERcF0XcI9NNcR4LDnRDPIsEVg5sx33foeFmqZVOX7JOuRYOJoDbcSE1xgjOjbmFjE5HZnk1gDPFauW_1x6WoU01G1FW0XpCtaTw8HqP-Sjb_xbm8dmyceTnWht3t7jNOabrVJEXeYm-Z2o1wP9BsfAzNS6diK-X1zVZte0jR5rf3psSNx" \* MERGEFORMATINET </w:instrText>
+      </w:r>
+      <w:r>
+        <w:rPr>
+          <w:color w:val="000000"/>
+          <w:bdr w:val="none" w:sz="0" w:space="0" w:color="auto" w:frame="1"/>
+        </w:rPr>
+        <w:fldChar w:fldCharType="separate"/>
+      </w:r>
+      <w:r>
+        <w:rPr>
+          <w:color w:val="000000"/>
+          <w:bdr w:val="none" w:sz="0" w:space="0" w:color="auto" w:frame="1"/>
+        </w:rPr>
+        <w:fldChar w:fldCharType="begin"/>
+      </w:r>
+      <w:r>
+        <w:rPr>
+          <w:color w:val="000000"/>
+          <w:bdr w:val="none" w:sz="0" w:space="0" w:color="auto" w:frame="1"/>
+        </w:rPr>
+        <w:instrText xml:space="preserve"> </w:instrText>
+      </w:r>
+      <w:r>
+        <w:rPr>
+          <w:color w:val="000000"/>
+          <w:bdr w:val="none" w:sz="0" w:space="0" w:color="auto" w:frame="1"/>
+        </w:rPr>
+        <w:instrText>INCLUDEPICTURE  "https://lh3.googleusercontent.com/80QVlorLLZcERcF0XcI9NNcR4LDnRDPIsEVg5sx33foeFmqZVOX7JOuRYOJoDbcSE1xgjOjbmFjE5HZnk1gDPFauW_1x6WoU01G1FW0XpCtaTw8HqP-Sjb_xbm8dmyceTnWht3t7jNOabrVJEXeYm-Z2o1wP9BsfAzNS6diK-X1zVZte0jR</w:instrText>
+      </w:r>
+      <w:r>
+        <w:rPr>
+          <w:color w:val="000000"/>
+          <w:bdr w:val="none" w:sz="0" w:space="0" w:color="auto" w:frame="1"/>
+        </w:rPr>
+        <w:instrText>5rf3psSNx" \* MERGEFORMATINET</w:instrText>
+      </w:r>
+      <w:r>
+        <w:rPr>
+          <w:color w:val="000000"/>
+          <w:bdr w:val="none" w:sz="0" w:space="0" w:color="auto" w:frame="1"/>
+        </w:rPr>
+        <w:instrText xml:space="preserve"> </w:instrText>
       </w:r>
       <w:r>
         <w:rPr>
@@ -7257,6 +7289,13 @@
         </w:rPr>
         <w:fldChar w:fldCharType="end"/>
       </w:r>
+      <w:r>
+        <w:rPr>
+          <w:color w:val="000000"/>
+          <w:bdr w:val="none" w:sz="0" w:space="0" w:color="auto" w:frame="1"/>
+        </w:rPr>
+        <w:fldChar w:fldCharType="end"/>
+      </w:r>
     </w:p>
     <w:p>
       <w:pPr>
@@ -7268,7 +7307,7 @@
           <w:b/>
         </w:rPr>
       </w:pPr>
-      <w:bookmarkStart w:id="21" w:name="_Toc121257672"/>
+      <w:bookmarkStart w:id="22" w:name="_Toc121257672"/>
       <w:r>
         <w:rPr>
           <w:b/>
@@ -7319,7 +7358,7 @@
         </w:rPr>
         <w:t xml:space="preserve"> Segitiga Konseptual Serangan Siber</w:t>
       </w:r>
-      <w:bookmarkEnd w:id="21"/>
+      <w:bookmarkEnd w:id="22"/>
     </w:p>
     <w:p>
       <w:pPr>
@@ -7439,12 +7478,12 @@
       <w:pPr>
         <w:pStyle w:val="Heading2"/>
       </w:pPr>
-      <w:bookmarkStart w:id="22" w:name="_Toc130150593"/>
+      <w:bookmarkStart w:id="23" w:name="_Toc130150593"/>
       <w:r>
         <w:lastRenderedPageBreak/>
         <w:t>CTI Sharing</w:t>
       </w:r>
-      <w:bookmarkEnd w:id="22"/>
+      <w:bookmarkEnd w:id="23"/>
     </w:p>
     <w:p>
       <w:pPr>
@@ -7862,11 +7901,11 @@
       <w:pPr>
         <w:pStyle w:val="Heading2"/>
       </w:pPr>
-      <w:bookmarkStart w:id="23" w:name="_Toc130150594"/>
+      <w:bookmarkStart w:id="24" w:name="_Toc130150594"/>
       <w:r>
         <w:t>Model CTI</w:t>
       </w:r>
-      <w:bookmarkEnd w:id="23"/>
+      <w:bookmarkEnd w:id="24"/>
     </w:p>
     <w:p>
       <w:pPr>
@@ -7968,12 +8007,12 @@
       <w:pPr>
         <w:pStyle w:val="Heading3"/>
       </w:pPr>
-      <w:bookmarkStart w:id="24" w:name="_Toc130150595"/>
+      <w:bookmarkStart w:id="25" w:name="_Toc130150595"/>
       <w:r>
         <w:lastRenderedPageBreak/>
         <w:t>Post-Event CTI Sharing</w:t>
       </w:r>
-      <w:bookmarkEnd w:id="24"/>
+      <w:bookmarkEnd w:id="25"/>
     </w:p>
     <w:p>
       <w:pPr>
@@ -8155,11 +8194,11 @@
       <w:pPr>
         <w:pStyle w:val="Heading3"/>
       </w:pPr>
-      <w:bookmarkStart w:id="25" w:name="_Toc130150596"/>
+      <w:bookmarkStart w:id="26" w:name="_Toc130150596"/>
       <w:r>
         <w:t>Pre-Event CTI Sharing</w:t>
       </w:r>
-      <w:bookmarkEnd w:id="25"/>
+      <w:bookmarkEnd w:id="26"/>
     </w:p>
     <w:p>
       <w:pPr>
@@ -8262,11 +8301,11 @@
       <w:pPr>
         <w:pStyle w:val="Heading2"/>
       </w:pPr>
-      <w:bookmarkStart w:id="26" w:name="_Toc130150597"/>
+      <w:bookmarkStart w:id="27" w:name="_Toc130150597"/>
       <w:r>
         <w:t>Ekstraksi Informasi</w:t>
       </w:r>
-      <w:bookmarkEnd w:id="26"/>
+      <w:bookmarkEnd w:id="27"/>
     </w:p>
     <w:p>
       <w:pPr>
@@ -8694,6 +8733,48 @@
           <w:bdr w:val="none" w:sz="0" w:space="0" w:color="auto" w:frame="1"/>
         </w:rPr>
         <w:instrText xml:space="preserve"> INCLUDEPICTURE  "https://lh4.googleusercontent.com/dGuUtCvpN9v2JoOsnOF719wAiIBWGACvq6Av3FKdGaLp5yz0go_gpaAdWL2rLuLQUXcyGT3XD0H6pBS-427kPa2BFrojyKMkwJW2qz22k4NgHsx72EcC-nkfe-tbfsOdRjI8vUZ-BF8KvMCzOT8vvbvmrWSfIMcgM0MBLSWle-vZVYzBNlb0vZJuwJ1B" \* MERGEFORMATINET </w:instrText>
+      </w:r>
+      <w:r>
+        <w:rPr>
+          <w:color w:val="000000"/>
+          <w:bdr w:val="none" w:sz="0" w:space="0" w:color="auto" w:frame="1"/>
+        </w:rPr>
+        <w:fldChar w:fldCharType="separate"/>
+      </w:r>
+      <w:r>
+        <w:rPr>
+          <w:color w:val="000000"/>
+          <w:bdr w:val="none" w:sz="0" w:space="0" w:color="auto" w:frame="1"/>
+        </w:rPr>
+        <w:fldChar w:fldCharType="begin"/>
+      </w:r>
+      <w:r>
+        <w:rPr>
+          <w:color w:val="000000"/>
+          <w:bdr w:val="none" w:sz="0" w:space="0" w:color="auto" w:frame="1"/>
+        </w:rPr>
+        <w:instrText xml:space="preserve"> </w:instrText>
+      </w:r>
+      <w:r>
+        <w:rPr>
+          <w:color w:val="000000"/>
+          <w:bdr w:val="none" w:sz="0" w:space="0" w:color="auto" w:frame="1"/>
+        </w:rPr>
+        <w:instrText>INCLUDEPICTURE  "https://lh4.googleusercontent.com/dGuUtCvpN9v2JoOsnOF719wAiIBWGACvq6Av3FKdGaLp5yz0go_gpaAdWL2rLuLQUXcyGT3XD0H6pBS-427kPa2BFrojyKMkwJW2qz22k4NgHsx72EcC-nkfe-tbfsOdRjI8vUZ-BF8KvMCzOT8vvbvmrW</w:instrText>
+      </w:r>
+      <w:r>
+        <w:rPr>
+          <w:color w:val="000000"/>
+          <w:bdr w:val="none" w:sz="0" w:space="0" w:color="auto" w:frame="1"/>
+        </w:rPr>
+        <w:instrText>SfIMcgM0MBLSWle-vZVYzBNlb0vZJuwJ1B" \* MERGEFORMATINET</w:instrText>
+      </w:r>
+      <w:r>
+        <w:rPr>
+          <w:color w:val="000000"/>
+          <w:bdr w:val="none" w:sz="0" w:space="0" w:color="auto" w:frame="1"/>
+        </w:rPr>
+        <w:instrText xml:space="preserve"> </w:instrText>
       </w:r>
       <w:r>
         <w:rPr>
@@ -8811,6 +8892,13 @@
         </w:rPr>
         <w:fldChar w:fldCharType="end"/>
       </w:r>
+      <w:r>
+        <w:rPr>
+          <w:color w:val="000000"/>
+          <w:bdr w:val="none" w:sz="0" w:space="0" w:color="auto" w:frame="1"/>
+        </w:rPr>
+        <w:fldChar w:fldCharType="end"/>
+      </w:r>
     </w:p>
     <w:p>
       <w:pPr>
@@ -8822,7 +8910,7 @@
           <w:b/>
         </w:rPr>
       </w:pPr>
-      <w:bookmarkStart w:id="27" w:name="_Toc121257673"/>
+      <w:bookmarkStart w:id="28" w:name="_Toc121257673"/>
       <w:r>
         <w:rPr>
           <w:b/>
@@ -8881,7 +8969,7 @@
         </w:rPr>
         <w:t>Web Scraper Tree Diagram</w:t>
       </w:r>
-      <w:bookmarkEnd w:id="27"/>
+      <w:bookmarkEnd w:id="28"/>
     </w:p>
     <w:p>
       <w:pPr>
@@ -9189,11 +9277,11 @@
       <w:pPr>
         <w:pStyle w:val="Heading2"/>
       </w:pPr>
-      <w:bookmarkStart w:id="28" w:name="_Toc130150598"/>
+      <w:bookmarkStart w:id="29" w:name="_Toc130150598"/>
       <w:r>
         <w:t>Forum Internet</w:t>
       </w:r>
-      <w:bookmarkEnd w:id="28"/>
+      <w:bookmarkEnd w:id="29"/>
     </w:p>
     <w:p>
       <w:pPr>
@@ -9472,11 +9560,11 @@
       <w:pPr>
         <w:pStyle w:val="Heading2"/>
       </w:pPr>
-      <w:bookmarkStart w:id="29" w:name="_Toc130150599"/>
+      <w:bookmarkStart w:id="30" w:name="_Toc130150599"/>
       <w:r>
         <w:t>Reddit</w:t>
       </w:r>
-      <w:bookmarkEnd w:id="29"/>
+      <w:bookmarkEnd w:id="30"/>
     </w:p>
     <w:p>
       <w:pPr>
@@ -9912,6 +10000,48 @@
           <w:bdr w:val="none" w:sz="0" w:space="0" w:color="auto" w:frame="1"/>
         </w:rPr>
         <w:instrText xml:space="preserve"> INCLUDEPICTURE  "https://lh3.googleusercontent.com/zgKHLWjAe19Ay3aCerMuaPYzmubHK7zd-HXspeadHVBBesSJZol0W8nwBGFDx4bu4lFKcWyffBH0VHogt8axVoPCF9rYXXXQK9eYw82CW9ClGQL5j249YrPYvZkG3ehKoZn7KMkYNjf6aKOCe39qnh8VGxUGok6oADWW1GmM4ViJCCXUaNyR1_z0JaM6" \* MERGEFORMATINET </w:instrText>
+      </w:r>
+      <w:r>
+        <w:rPr>
+          <w:color w:val="000000"/>
+          <w:bdr w:val="none" w:sz="0" w:space="0" w:color="auto" w:frame="1"/>
+        </w:rPr>
+        <w:fldChar w:fldCharType="separate"/>
+      </w:r>
+      <w:r>
+        <w:rPr>
+          <w:color w:val="000000"/>
+          <w:bdr w:val="none" w:sz="0" w:space="0" w:color="auto" w:frame="1"/>
+        </w:rPr>
+        <w:fldChar w:fldCharType="begin"/>
+      </w:r>
+      <w:r>
+        <w:rPr>
+          <w:color w:val="000000"/>
+          <w:bdr w:val="none" w:sz="0" w:space="0" w:color="auto" w:frame="1"/>
+        </w:rPr>
+        <w:instrText xml:space="preserve"> </w:instrText>
+      </w:r>
+      <w:r>
+        <w:rPr>
+          <w:color w:val="000000"/>
+          <w:bdr w:val="none" w:sz="0" w:space="0" w:color="auto" w:frame="1"/>
+        </w:rPr>
+        <w:instrText>INCLUDEPICTURE  "https://lh3.googleusercontent.com/zgKHLWjAe19Ay3aCerMuaPYzmubHK7zd-HXspeadHVBBesSJZol0W8nwBGFDx4bu4lFKcWyffBH0VHogt8axVoPCF9rYXXXQK9eYw82CW9ClGQL5j249YrPYvZkG3ehKoZn7KMkYNjf6aKOCe39qnh8VGxUGok6oADWW1GmM4ViJCCXUaNyR1_z0</w:instrText>
+      </w:r>
+      <w:r>
+        <w:rPr>
+          <w:color w:val="000000"/>
+          <w:bdr w:val="none" w:sz="0" w:space="0" w:color="auto" w:frame="1"/>
+        </w:rPr>
+        <w:instrText>JaM6" \* MERGEFORMATINET</w:instrText>
+      </w:r>
+      <w:r>
+        <w:rPr>
+          <w:color w:val="000000"/>
+          <w:bdr w:val="none" w:sz="0" w:space="0" w:color="auto" w:frame="1"/>
+        </w:rPr>
+        <w:instrText xml:space="preserve"> </w:instrText>
       </w:r>
       <w:r>
         <w:rPr>
@@ -10033,6 +10163,13 @@
         </w:rPr>
         <w:fldChar w:fldCharType="end"/>
       </w:r>
+      <w:r>
+        <w:rPr>
+          <w:color w:val="000000"/>
+          <w:bdr w:val="none" w:sz="0" w:space="0" w:color="auto" w:frame="1"/>
+        </w:rPr>
+        <w:fldChar w:fldCharType="end"/>
+      </w:r>
     </w:p>
     <w:p>
       <w:pPr>
@@ -10047,7 +10184,7 @@
           <w:bdr w:val="none" w:sz="0" w:space="0" w:color="auto" w:frame="1"/>
         </w:rPr>
       </w:pPr>
-      <w:bookmarkStart w:id="30" w:name="_Toc121257674"/>
+      <w:bookmarkStart w:id="31" w:name="_Toc121257674"/>
       <w:r>
         <w:rPr>
           <w:b/>
@@ -10098,7 +10235,7 @@
         </w:rPr>
         <w:t xml:space="preserve"> Diagram Skematik Struktur Konten pada Reddit [MED19]</w:t>
       </w:r>
-      <w:bookmarkEnd w:id="30"/>
+      <w:bookmarkEnd w:id="31"/>
     </w:p>
     <w:p>
       <w:pPr>
@@ -10627,21 +10764,21 @@
       <w:pPr>
         <w:pStyle w:val="Heading2"/>
       </w:pPr>
-      <w:bookmarkStart w:id="31" w:name="_Toc130150600"/>
+      <w:bookmarkStart w:id="32" w:name="_Toc130150600"/>
       <w:r>
         <w:t>Penelitian Terkait</w:t>
       </w:r>
-      <w:bookmarkEnd w:id="31"/>
+      <w:bookmarkEnd w:id="32"/>
     </w:p>
     <w:p>
       <w:pPr>
         <w:pStyle w:val="Heading3"/>
       </w:pPr>
-      <w:bookmarkStart w:id="32" w:name="_Toc130150601"/>
+      <w:bookmarkStart w:id="33" w:name="_Toc130150601"/>
       <w:r>
         <w:t>Studying Reddit: A Systematic Overview of Disciplines, Approaches, Methods, and Ethics [PRO21]</w:t>
       </w:r>
-      <w:bookmarkEnd w:id="32"/>
+      <w:bookmarkEnd w:id="33"/>
     </w:p>
     <w:p>
       <w:pPr>
@@ -10661,11 +10798,11 @@
       <w:pPr>
         <w:pStyle w:val="Heading3"/>
       </w:pPr>
-      <w:bookmarkStart w:id="33" w:name="_Toc130150602"/>
+      <w:bookmarkStart w:id="34" w:name="_Toc130150602"/>
       <w:r>
         <w:t>Exploring Emerging Hacker Assets and Key Hackers for Proactive Cyber Threat Intelligence [SAM17]</w:t>
       </w:r>
-      <w:bookmarkEnd w:id="33"/>
+      <w:bookmarkEnd w:id="34"/>
     </w:p>
     <w:p>
       <w:pPr>
@@ -10832,11 +10969,11 @@
         <w:lastRenderedPageBreak/>
         <w:br/>
       </w:r>
-      <w:bookmarkStart w:id="34" w:name="_Toc130150603"/>
+      <w:bookmarkStart w:id="35" w:name="_Toc130150603"/>
       <w:r>
         <w:t>DESAIN DAN IMPLEMENTASI</w:t>
       </w:r>
-      <w:bookmarkEnd w:id="34"/>
+      <w:bookmarkEnd w:id="35"/>
     </w:p>
     <w:p>
       <w:r>
@@ -10853,11 +10990,11 @@
       <w:pPr>
         <w:pStyle w:val="Heading2"/>
       </w:pPr>
-      <w:bookmarkStart w:id="35" w:name="_Toc130150604"/>
+      <w:bookmarkStart w:id="36" w:name="_Toc130150604"/>
       <w:r>
         <w:t>Analisis Permasalahan</w:t>
       </w:r>
-      <w:bookmarkEnd w:id="35"/>
+      <w:bookmarkEnd w:id="36"/>
     </w:p>
     <w:p>
       <w:pPr>
@@ -11584,6 +11721,60 @@
           <w:lang w:eastAsia="ja-JP"/>
         </w:rPr>
         <w:instrText xml:space="preserve"> INCLUDEPICTURE  "https://lh4.googleusercontent.com/ww1DVkCo4h7jmEehdzyigMHmZryk1S_puBwUHpF_Z7HdVOfHuN2dpJ_lobZViNKwZptHaPfXK-0EKpvs-i2y_ZA00iRpdqcbRVMIXdeU0_U9ltPax3i1WSMiEa8q8au12KSH58ubPa7dE_l6eRU0OtojJH9EDH7ZMbXwdYDQC461pFoeIO9SG3Dfxndc" \* MERGEFORMATINET </w:instrText>
+      </w:r>
+      <w:r>
+        <w:rPr>
+          <w:color w:val="282829"/>
+          <w:szCs w:val="24"/>
+          <w:bdr w:val="none" w:sz="0" w:space="0" w:color="auto" w:frame="1"/>
+          <w:lang w:eastAsia="ja-JP"/>
+        </w:rPr>
+        <w:fldChar w:fldCharType="separate"/>
+      </w:r>
+      <w:r>
+        <w:rPr>
+          <w:color w:val="282829"/>
+          <w:szCs w:val="24"/>
+          <w:bdr w:val="none" w:sz="0" w:space="0" w:color="auto" w:frame="1"/>
+          <w:lang w:eastAsia="ja-JP"/>
+        </w:rPr>
+        <w:fldChar w:fldCharType="begin"/>
+      </w:r>
+      <w:r>
+        <w:rPr>
+          <w:color w:val="282829"/>
+          <w:szCs w:val="24"/>
+          <w:bdr w:val="none" w:sz="0" w:space="0" w:color="auto" w:frame="1"/>
+          <w:lang w:eastAsia="ja-JP"/>
+        </w:rPr>
+        <w:instrText xml:space="preserve"> </w:instrText>
+      </w:r>
+      <w:r>
+        <w:rPr>
+          <w:color w:val="282829"/>
+          <w:szCs w:val="24"/>
+          <w:bdr w:val="none" w:sz="0" w:space="0" w:color="auto" w:frame="1"/>
+          <w:lang w:eastAsia="ja-JP"/>
+        </w:rPr>
+        <w:instrText>INCLUDEPICTURE  "https://lh4.googleusercontent.com/ww1DVkCo4h7jmEehdzyigMHmZryk1S_puBwUHpF_Z7HdVOfHuN2dpJ_lobZViNKwZptHaPfXK-0EKpvs-i2y_ZA00iRpdqcbRVMIXdeU0_U9ltPax3i1WSMiEa8q8au12KSH58ubPa7dE_l6eRU0OtojJH9EDH7ZMbXwdYDQC461pFoeIO9SG3Dfxndc" \* MERGEF</w:instrText>
+      </w:r>
+      <w:r>
+        <w:rPr>
+          <w:color w:val="282829"/>
+          <w:szCs w:val="24"/>
+          <w:bdr w:val="none" w:sz="0" w:space="0" w:color="auto" w:frame="1"/>
+          <w:lang w:eastAsia="ja-JP"/>
+        </w:rPr>
+        <w:instrText>ORMATINET</w:instrText>
+      </w:r>
+      <w:r>
+        <w:rPr>
+          <w:color w:val="282829"/>
+          <w:szCs w:val="24"/>
+          <w:bdr w:val="none" w:sz="0" w:space="0" w:color="auto" w:frame="1"/>
+          <w:lang w:eastAsia="ja-JP"/>
+        </w:rPr>
+        <w:instrText xml:space="preserve"> </w:instrText>
       </w:r>
       <w:r>
         <w:rPr>
@@ -11733,6 +11924,15 @@
         </w:rPr>
         <w:fldChar w:fldCharType="end"/>
       </w:r>
+      <w:r>
+        <w:rPr>
+          <w:color w:val="282829"/>
+          <w:szCs w:val="24"/>
+          <w:bdr w:val="none" w:sz="0" w:space="0" w:color="auto" w:frame="1"/>
+          <w:lang w:eastAsia="ja-JP"/>
+        </w:rPr>
+        <w:fldChar w:fldCharType="end"/>
+      </w:r>
     </w:p>
     <w:p>
       <w:pPr>
@@ -11747,7 +11947,7 @@
           <w:lang w:eastAsia="ja-JP"/>
         </w:rPr>
       </w:pPr>
-      <w:bookmarkStart w:id="36" w:name="_Toc121257675"/>
+      <w:bookmarkStart w:id="37" w:name="_Toc121257675"/>
       <w:r>
         <w:rPr>
           <w:b/>
@@ -11813,7 +12013,7 @@
         </w:rPr>
         <w:t xml:space="preserve"> [AMA22]</w:t>
       </w:r>
-      <w:bookmarkEnd w:id="36"/>
+      <w:bookmarkEnd w:id="37"/>
     </w:p>
     <w:p>
       <w:pPr>
@@ -12203,7 +12403,7 @@
           <w:sz w:val="22"/>
         </w:rPr>
       </w:pPr>
-      <w:bookmarkStart w:id="37" w:name="_Toc121259191"/>
+      <w:bookmarkStart w:id="38" w:name="_Toc121259191"/>
       <w:r>
         <w:rPr>
           <w:b/>
@@ -12254,7 +12454,7 @@
         </w:rPr>
         <w:t xml:space="preserve"> Kebutuhan Fungsional Sistem</w:t>
       </w:r>
-      <w:bookmarkEnd w:id="37"/>
+      <w:bookmarkEnd w:id="38"/>
     </w:p>
     <w:tbl>
       <w:tblPr>
@@ -12847,7 +13047,7 @@
           <w:b/>
         </w:rPr>
       </w:pPr>
-      <w:bookmarkStart w:id="38" w:name="_Toc121259192"/>
+      <w:bookmarkStart w:id="39" w:name="_Toc121259192"/>
       <w:r>
         <w:rPr>
           <w:b/>
@@ -12898,7 +13098,7 @@
         </w:rPr>
         <w:t xml:space="preserve"> Kebutuhan Non Fungsional Sistem</w:t>
       </w:r>
-      <w:bookmarkEnd w:id="38"/>
+      <w:bookmarkEnd w:id="39"/>
     </w:p>
     <w:tbl>
       <w:tblPr>
@@ -13457,11 +13657,11 @@
       <w:pPr>
         <w:pStyle w:val="Heading2"/>
       </w:pPr>
-      <w:bookmarkStart w:id="39" w:name="_Toc130150605"/>
+      <w:bookmarkStart w:id="40" w:name="_Toc130150605"/>
       <w:r>
         <w:t>Rancangan Solusi Secara Garis Besar</w:t>
       </w:r>
-      <w:bookmarkEnd w:id="39"/>
+      <w:bookmarkEnd w:id="40"/>
     </w:p>
     <w:p>
       <w:pPr>
@@ -13718,7 +13918,7 @@
           <w:bdr w:val="none" w:sz="0" w:space="0" w:color="auto" w:frame="1"/>
         </w:rPr>
       </w:pPr>
-      <w:bookmarkStart w:id="40" w:name="_Toc121257676"/>
+      <w:bookmarkStart w:id="41" w:name="_Toc121257676"/>
       <w:r>
         <w:rPr>
           <w:b/>
@@ -13784,7 +13984,7 @@
         </w:rPr>
         <w:t xml:space="preserve"> pada Reddit</w:t>
       </w:r>
-      <w:bookmarkEnd w:id="40"/>
+      <w:bookmarkEnd w:id="41"/>
     </w:p>
     <w:p>
       <w:pPr>
@@ -14197,6 +14397,48 @@
           <w:color w:val="000000"/>
           <w:bdr w:val="none" w:sz="0" w:space="0" w:color="auto" w:frame="1"/>
         </w:rPr>
+        <w:fldChar w:fldCharType="begin"/>
+      </w:r>
+      <w:r>
+        <w:rPr>
+          <w:color w:val="000000"/>
+          <w:bdr w:val="none" w:sz="0" w:space="0" w:color="auto" w:frame="1"/>
+        </w:rPr>
+        <w:instrText xml:space="preserve"> </w:instrText>
+      </w:r>
+      <w:r>
+        <w:rPr>
+          <w:color w:val="000000"/>
+          <w:bdr w:val="none" w:sz="0" w:space="0" w:color="auto" w:frame="1"/>
+        </w:rPr>
+        <w:instrText>INCLUDEPICTURE  "https://lh6.googleusercontent.com/i0LU7mZ6zZP8VZtq5OjH2IxQQwy50a4Y2HhXdknb0JMxi_usRJSmU_Wo4vp-ZmZEs3OeQYLWliBFKBSq7ZVVdeqGVqQ9NAfDC0RvwSZJ6AxYcfuLv95T5VgGMGQEo5RTTIJ_ApHakJ8llYxmK67ro</w:instrText>
+      </w:r>
+      <w:r>
+        <w:rPr>
+          <w:color w:val="000000"/>
+          <w:bdr w:val="none" w:sz="0" w:space="0" w:color="auto" w:frame="1"/>
+        </w:rPr>
+        <w:instrText>G7JuCEloXjGNYvLTRjDpaWTt0XpzB5vA0Giq-kC" \* MERGEFORMATINET</w:instrText>
+      </w:r>
+      <w:r>
+        <w:rPr>
+          <w:color w:val="000000"/>
+          <w:bdr w:val="none" w:sz="0" w:space="0" w:color="auto" w:frame="1"/>
+        </w:rPr>
+        <w:instrText xml:space="preserve"> </w:instrText>
+      </w:r>
+      <w:r>
+        <w:rPr>
+          <w:color w:val="000000"/>
+          <w:bdr w:val="none" w:sz="0" w:space="0" w:color="auto" w:frame="1"/>
+        </w:rPr>
+        <w:fldChar w:fldCharType="separate"/>
+      </w:r>
+      <w:r>
+        <w:rPr>
+          <w:color w:val="000000"/>
+          <w:bdr w:val="none" w:sz="0" w:space="0" w:color="auto" w:frame="1"/>
+        </w:rPr>
         <w:pict w14:anchorId="65396DE5">
           <v:shape id="_x0000_i1029" type="#_x0000_t75" style="width:192.6pt;height:183pt">
             <v:imagedata r:id="rId28" r:href="rId29"/>
@@ -14301,6 +14543,13 @@
         </w:rPr>
         <w:fldChar w:fldCharType="end"/>
       </w:r>
+      <w:r>
+        <w:rPr>
+          <w:color w:val="000000"/>
+          <w:bdr w:val="none" w:sz="0" w:space="0" w:color="auto" w:frame="1"/>
+        </w:rPr>
+        <w:fldChar w:fldCharType="end"/>
+      </w:r>
     </w:p>
     <w:p>
       <w:pPr>
@@ -14315,7 +14564,7 @@
           <w:lang w:eastAsia="ja-JP"/>
         </w:rPr>
       </w:pPr>
-      <w:bookmarkStart w:id="41" w:name="_Toc121257677"/>
+      <w:bookmarkStart w:id="42" w:name="_Toc121257677"/>
       <w:r>
         <w:rPr>
           <w:b/>
@@ -14396,7 +14645,7 @@
         </w:rPr>
         <w:t xml:space="preserve"> pada Reddit</w:t>
       </w:r>
-      <w:bookmarkEnd w:id="41"/>
+      <w:bookmarkEnd w:id="42"/>
     </w:p>
     <w:p>
       <w:pPr>
@@ -14562,11 +14811,11 @@
       <w:pPr>
         <w:pStyle w:val="Heading2"/>
       </w:pPr>
-      <w:bookmarkStart w:id="42" w:name="_Toc130150606"/>
+      <w:bookmarkStart w:id="43" w:name="_Toc130150606"/>
       <w:r>
         <w:t>Linimasa Penyelesaian Tugas Akhir</w:t>
       </w:r>
-      <w:bookmarkEnd w:id="42"/>
+      <w:bookmarkEnd w:id="43"/>
     </w:p>
     <w:p>
       <w:pPr>
@@ -14594,7 +14843,7 @@
           <w:sz w:val="22"/>
         </w:rPr>
       </w:pPr>
-      <w:bookmarkStart w:id="43" w:name="_Toc121259193"/>
+      <w:bookmarkStart w:id="44" w:name="_Toc121259193"/>
       <w:r>
         <w:rPr>
           <w:b/>
@@ -14645,7 +14894,7 @@
         </w:rPr>
         <w:t xml:space="preserve"> Timeline Penyelesaian Tugas Akhir</w:t>
       </w:r>
-      <w:bookmarkEnd w:id="43"/>
+      <w:bookmarkEnd w:id="44"/>
     </w:p>
     <w:tbl>
       <w:tblPr>
@@ -16344,7 +16593,7 @@
         <w:lastRenderedPageBreak/>
         <w:br/>
       </w:r>
-      <w:bookmarkStart w:id="44" w:name="_Toc130150607"/>
+      <w:bookmarkStart w:id="45" w:name="_Toc130150607"/>
       <w:r>
         <w:rPr>
           <w:lang w:val="en-US"/>
@@ -16357,7 +16606,7 @@
         </w:rPr>
         <w:t>EVALUASI</w:t>
       </w:r>
-      <w:bookmarkEnd w:id="44"/>
+      <w:bookmarkEnd w:id="45"/>
     </w:p>
     <w:p>
       <w:pPr>
@@ -16400,11 +16649,11 @@
       <w:pPr>
         <w:pStyle w:val="Heading2"/>
       </w:pPr>
-      <w:bookmarkStart w:id="45" w:name="_Toc130150608"/>
+      <w:bookmarkStart w:id="46" w:name="_Toc130150608"/>
       <w:r>
         <w:t>Ekstraksi Data</w:t>
       </w:r>
-      <w:bookmarkEnd w:id="45"/>
+      <w:bookmarkEnd w:id="46"/>
     </w:p>
     <w:p>
       <w:pPr>
@@ -16442,11 +16691,11 @@
       <w:pPr>
         <w:pStyle w:val="Heading3"/>
       </w:pPr>
-      <w:bookmarkStart w:id="46" w:name="_Toc130150609"/>
+      <w:bookmarkStart w:id="47" w:name="_Toc130150609"/>
       <w:r>
         <w:t>Reddit Developer API</w:t>
       </w:r>
-      <w:bookmarkEnd w:id="46"/>
+      <w:bookmarkEnd w:id="47"/>
     </w:p>
     <w:p>
       <w:r>
@@ -16559,11 +16808,11 @@
       <w:pPr>
         <w:pStyle w:val="Heading3"/>
       </w:pPr>
-      <w:bookmarkStart w:id="47" w:name="_Toc130150610"/>
+      <w:bookmarkStart w:id="48" w:name="_Toc130150610"/>
       <w:r>
         <w:t>Python Reddit API Wrapper (PRAW)</w:t>
       </w:r>
-      <w:bookmarkEnd w:id="47"/>
+      <w:bookmarkEnd w:id="48"/>
     </w:p>
     <w:p>
       <w:r>
@@ -19270,11 +19519,11 @@
       <w:pPr>
         <w:pStyle w:val="Heading3"/>
       </w:pPr>
-      <w:bookmarkStart w:id="48" w:name="_Toc130150611"/>
+      <w:bookmarkStart w:id="49" w:name="_Toc130150611"/>
       <w:r>
         <w:t>Struktur Data</w:t>
       </w:r>
-      <w:bookmarkEnd w:id="48"/>
+      <w:bookmarkEnd w:id="49"/>
     </w:p>
     <w:p>
       <w:pPr>
@@ -24097,12 +24346,12 @@
       <w:pPr>
         <w:pStyle w:val="Heading2"/>
       </w:pPr>
-      <w:bookmarkStart w:id="49" w:name="_Toc130150612"/>
+      <w:bookmarkStart w:id="50" w:name="_Toc130150612"/>
       <w:r>
         <w:lastRenderedPageBreak/>
         <w:t>Virtual Machine</w:t>
       </w:r>
-      <w:bookmarkEnd w:id="49"/>
+      <w:bookmarkEnd w:id="50"/>
     </w:p>
     <w:p>
       <w:pPr>
@@ -24203,8 +24452,6 @@
         </w:rPr>
         <w:t>e</w:t>
       </w:r>
-      <w:bookmarkStart w:id="50" w:name="_GoBack"/>
-      <w:bookmarkEnd w:id="50"/>
       <w:r>
         <w:rPr>
           <w:lang w:val="en-GB"/>
@@ -29002,6 +29249,7 @@
         <w:docPartUnique/>
       </w:docPartObj>
     </w:sdtPr>
+    <w:sdtEndPr/>
     <w:sdtContent>
       <w:p>
         <w:pPr>
@@ -33034,15 +33282,6 @@
 </file>
 
 <file path=customXml/item1.xml><?xml version="1.0" encoding="utf-8"?>
-<?mso-contentType ?>
-<FormTemplates xmlns="http://schemas.microsoft.com/sharepoint/v3/contenttype/forms">
-  <Display>DocumentLibraryForm</Display>
-  <Edit>DocumentLibraryForm</Edit>
-  <New>DocumentLibraryForm</New>
-</FormTemplates>
-</file>
-
-<file path=customXml/item2.xml><?xml version="1.0" encoding="utf-8"?>
 <ct:contentTypeSchema xmlns:ct="http://schemas.microsoft.com/office/2006/metadata/contentType" xmlns:ma="http://schemas.microsoft.com/office/2006/metadata/properties/metaAttributes" ct:_="" ma:_="" ma:contentTypeName="Document" ma:contentTypeID="0x010100558C6FEB72BE7E4787ED1AFC877D7DF6" ma:contentTypeVersion="1" ma:contentTypeDescription="Create a new document." ma:contentTypeScope="" ma:versionID="cb3672b80968ed73a4112db3af5c5e54">
   <xsd:schema xmlns:xsd="http://www.w3.org/2001/XMLSchema" xmlns:xs="http://www.w3.org/2001/XMLSchema" xmlns:p="http://schemas.microsoft.com/office/2006/metadata/properties" xmlns:ns2="30b90db0-240d-4cd9-b365-1cb8ec60d5fb" targetNamespace="http://schemas.microsoft.com/office/2006/metadata/properties" ma:root="true" ma:fieldsID="6102634358a507f3cc5efc1d2e3d979f" ns2:_="">
     <xsd:import namespace="30b90db0-240d-4cd9-b365-1cb8ec60d5fb"/>
@@ -33168,6 +33407,15 @@
 </ct:contentTypeSchema>
 </file>
 
+<file path=customXml/item2.xml><?xml version="1.0" encoding="utf-8"?>
+<?mso-contentType ?>
+<FormTemplates xmlns="http://schemas.microsoft.com/sharepoint/v3/contenttype/forms">
+  <Display>DocumentLibraryForm</Display>
+  <Edit>DocumentLibraryForm</Edit>
+  <New>DocumentLibraryForm</New>
+</FormTemplates>
+</file>
+
 <file path=customXml/item3.xml><?xml version="1.0" encoding="utf-8"?>
 <p:properties xmlns:p="http://schemas.microsoft.com/office/2006/metadata/properties" xmlns:xsi="http://www.w3.org/2001/XMLSchema-instance" xmlns:pc="http://schemas.microsoft.com/office/infopath/2007/PartnerControls">
   <documentManagement>
@@ -33181,14 +33429,6 @@
 </file>
 
 <file path=customXml/itemProps1.xml><?xml version="1.0" encoding="utf-8"?>
-<ds:datastoreItem xmlns:ds="http://schemas.openxmlformats.org/officeDocument/2006/customXml" ds:itemID="{8B0E28A4-75FD-4B84-8351-B1D9B432FFC6}">
-  <ds:schemaRefs>
-    <ds:schemaRef ds:uri="http://schemas.microsoft.com/sharepoint/v3/contenttype/forms"/>
-  </ds:schemaRefs>
-</ds:datastoreItem>
-</file>
-
-<file path=customXml/itemProps2.xml><?xml version="1.0" encoding="utf-8"?>
 <ds:datastoreItem xmlns:ds="http://schemas.openxmlformats.org/officeDocument/2006/customXml" ds:itemID="{F0428563-D473-4B36-A207-7FCF7B634F78}">
   <ds:schemaRefs>
     <ds:schemaRef ds:uri="http://schemas.microsoft.com/office/2006/metadata/contentType"/>
@@ -33206,6 +33446,14 @@
 </ds:datastoreItem>
 </file>
 
+<file path=customXml/itemProps2.xml><?xml version="1.0" encoding="utf-8"?>
+<ds:datastoreItem xmlns:ds="http://schemas.openxmlformats.org/officeDocument/2006/customXml" ds:itemID="{8B0E28A4-75FD-4B84-8351-B1D9B432FFC6}">
+  <ds:schemaRefs>
+    <ds:schemaRef ds:uri="http://schemas.microsoft.com/sharepoint/v3/contenttype/forms"/>
+  </ds:schemaRefs>
+</ds:datastoreItem>
+</file>
+
 <file path=customXml/itemProps3.xml><?xml version="1.0" encoding="utf-8"?>
 <ds:datastoreItem xmlns:ds="http://schemas.openxmlformats.org/officeDocument/2006/customXml" ds:itemID="{D7229D71-EAB2-47FF-A263-509C28FF7B24}">
   <ds:schemaRefs>
@@ -33217,7 +33465,7 @@
 </file>
 
 <file path=customXml/itemProps4.xml><?xml version="1.0" encoding="utf-8"?>
-<ds:datastoreItem xmlns:ds="http://schemas.openxmlformats.org/officeDocument/2006/customXml" ds:itemID="{D3DE720E-F792-4271-8215-606658161B9F}">
+<ds:datastoreItem xmlns:ds="http://schemas.openxmlformats.org/officeDocument/2006/customXml" ds:itemID="{CBF895B0-CC48-4294-97A7-F7E628D6A68A}">
   <ds:schemaRefs>
     <ds:schemaRef ds:uri="http://schemas.openxmlformats.org/officeDocument/2006/bibliography"/>
   </ds:schemaRefs>

--- a/mywork/Dokumen TA2/template-laporanTugasAkhirII Prodi STI 2023.docx
+++ b/mywork/Dokumen TA2/template-laporanTugasAkhirII Prodi STI 2023.docx
@@ -8,8 +8,6 @@
         <w:jc w:val="center"/>
       </w:pPr>
       <w:bookmarkStart w:id="0" w:name="_Toc505219814"/>
-      <w:bookmarkStart w:id="1" w:name="_GoBack"/>
-      <w:bookmarkEnd w:id="1"/>
       <w:r>
         <w:rPr>
           <w:b/>
@@ -4883,8 +4881,8 @@
         <w:pStyle w:val="Title"/>
         <w:jc w:val="both"/>
       </w:pPr>
-      <w:bookmarkStart w:id="2" w:name="_Toc35414442"/>
-      <w:bookmarkStart w:id="3" w:name="_Toc35414636"/>
+      <w:bookmarkStart w:id="1" w:name="_Toc35414442"/>
+      <w:bookmarkStart w:id="2" w:name="_Toc35414636"/>
       <w:r>
         <w:rPr>
           <w:kern w:val="0"/>
@@ -5199,6 +5197,12 @@
             <w:noProof/>
             <w:webHidden/>
           </w:rPr>
+        </w:r>
+        <w:r>
+          <w:rPr>
+            <w:noProof/>
+            <w:webHidden/>
+          </w:rPr>
           <w:fldChar w:fldCharType="separate"/>
         </w:r>
         <w:r>
@@ -5325,6 +5329,12 @@
             <w:webHidden/>
           </w:rPr>
           <w:instrText xml:space="preserve"> PAGEREF _Toc406875506 \h </w:instrText>
+        </w:r>
+        <w:r>
+          <w:rPr>
+            <w:noProof/>
+            <w:webHidden/>
+          </w:rPr>
         </w:r>
         <w:r>
           <w:rPr>
@@ -5370,122 +5380,122 @@
       <w:pPr>
         <w:pStyle w:val="Heading1"/>
       </w:pPr>
-      <w:bookmarkStart w:id="4" w:name="_Toc40514135"/>
+      <w:bookmarkStart w:id="3" w:name="_Toc40514135"/>
       <w:r>
         <w:lastRenderedPageBreak/>
         <w:br/>
       </w:r>
-      <w:bookmarkStart w:id="5" w:name="_Toc130150584"/>
+      <w:bookmarkStart w:id="4" w:name="_Toc130150584"/>
       <w:r>
         <w:t>PENDAHULUAN</w:t>
       </w:r>
       <w:bookmarkEnd w:id="0"/>
+      <w:bookmarkEnd w:id="1"/>
       <w:bookmarkEnd w:id="2"/>
       <w:bookmarkEnd w:id="3"/>
       <w:bookmarkEnd w:id="4"/>
+    </w:p>
+    <w:p>
+      <w:pPr>
+        <w:rPr>
+          <w:lang w:val="id-ID"/>
+        </w:rPr>
+      </w:pPr>
+    </w:p>
+    <w:p>
+      <w:pPr>
+        <w:rPr>
+          <w:lang w:val="id-ID"/>
+        </w:rPr>
+      </w:pPr>
+      <w:r>
+        <w:rPr>
+          <w:lang w:val="id-ID"/>
+        </w:rPr>
+        <w:t>Bab Pendahuluan</w:t>
+      </w:r>
+      <w:r>
+        <w:rPr>
+          <w:lang w:val="id-ID"/>
+        </w:rPr>
+        <w:t xml:space="preserve"> </w:t>
+      </w:r>
+      <w:r>
+        <w:rPr>
+          <w:lang w:val="id-ID"/>
+        </w:rPr>
+        <w:t>pada laporan ini</w:t>
+      </w:r>
+      <w:r>
+        <w:rPr>
+          <w:lang w:val="id-ID"/>
+        </w:rPr>
+        <w:t xml:space="preserve"> dijadikan </w:t>
+      </w:r>
+      <w:r>
+        <w:rPr>
+          <w:lang w:val="id-ID"/>
+        </w:rPr>
+        <w:t xml:space="preserve">sebagai </w:t>
+      </w:r>
+      <w:r>
+        <w:rPr>
+          <w:lang w:val="id-ID"/>
+        </w:rPr>
+        <w:t>landasan kerja dan arah kerja tugas akhir</w:t>
+      </w:r>
+      <w:r>
+        <w:rPr>
+          <w:lang w:val="id-ID"/>
+        </w:rPr>
+        <w:t xml:space="preserve"> yang </w:t>
+      </w:r>
+      <w:r>
+        <w:rPr>
+          <w:lang w:val="id-ID"/>
+        </w:rPr>
+        <w:t xml:space="preserve">berfungsi </w:t>
+      </w:r>
+      <w:r>
+        <w:rPr>
+          <w:lang w:val="id-ID"/>
+        </w:rPr>
+        <w:t xml:space="preserve">untuk </w:t>
+      </w:r>
+      <w:r>
+        <w:rPr>
+          <w:lang w:val="id-ID"/>
+        </w:rPr>
+        <w:t xml:space="preserve">mengantar pembaca </w:t>
+      </w:r>
+      <w:r>
+        <w:rPr>
+          <w:lang w:val="id-ID"/>
+        </w:rPr>
+        <w:t>dalam</w:t>
+      </w:r>
+      <w:r>
+        <w:rPr>
+          <w:lang w:val="id-ID"/>
+        </w:rPr>
+        <w:t xml:space="preserve"> membaca laporan tugas akhir secara keseluruhan.</w:t>
+      </w:r>
+    </w:p>
+    <w:p>
+      <w:pPr>
+        <w:pStyle w:val="Heading2"/>
+      </w:pPr>
+      <w:bookmarkStart w:id="5" w:name="_Toc35414443"/>
+      <w:bookmarkStart w:id="6" w:name="_Toc35414637"/>
+      <w:bookmarkStart w:id="7" w:name="_Toc40514136"/>
+      <w:bookmarkStart w:id="8" w:name="_Toc130150585"/>
+      <w:r>
+        <w:t>Latar Belakang</w:t>
+      </w:r>
       <w:bookmarkEnd w:id="5"/>
-    </w:p>
-    <w:p>
-      <w:pPr>
-        <w:rPr>
-          <w:lang w:val="id-ID"/>
-        </w:rPr>
-      </w:pPr>
-    </w:p>
-    <w:p>
-      <w:pPr>
-        <w:rPr>
-          <w:lang w:val="id-ID"/>
-        </w:rPr>
-      </w:pPr>
-      <w:r>
-        <w:rPr>
-          <w:lang w:val="id-ID"/>
-        </w:rPr>
-        <w:t>Bab Pendahuluan</w:t>
-      </w:r>
-      <w:r>
-        <w:rPr>
-          <w:lang w:val="id-ID"/>
-        </w:rPr>
-        <w:t xml:space="preserve"> </w:t>
-      </w:r>
-      <w:r>
-        <w:rPr>
-          <w:lang w:val="id-ID"/>
-        </w:rPr>
-        <w:t>pada laporan ini</w:t>
-      </w:r>
-      <w:r>
-        <w:rPr>
-          <w:lang w:val="id-ID"/>
-        </w:rPr>
-        <w:t xml:space="preserve"> dijadikan </w:t>
-      </w:r>
-      <w:r>
-        <w:rPr>
-          <w:lang w:val="id-ID"/>
-        </w:rPr>
-        <w:t xml:space="preserve">sebagai </w:t>
-      </w:r>
-      <w:r>
-        <w:rPr>
-          <w:lang w:val="id-ID"/>
-        </w:rPr>
-        <w:t>landasan kerja dan arah kerja tugas akhir</w:t>
-      </w:r>
-      <w:r>
-        <w:rPr>
-          <w:lang w:val="id-ID"/>
-        </w:rPr>
-        <w:t xml:space="preserve"> yang </w:t>
-      </w:r>
-      <w:r>
-        <w:rPr>
-          <w:lang w:val="id-ID"/>
-        </w:rPr>
-        <w:t xml:space="preserve">berfungsi </w:t>
-      </w:r>
-      <w:r>
-        <w:rPr>
-          <w:lang w:val="id-ID"/>
-        </w:rPr>
-        <w:t xml:space="preserve">untuk </w:t>
-      </w:r>
-      <w:r>
-        <w:rPr>
-          <w:lang w:val="id-ID"/>
-        </w:rPr>
-        <w:t xml:space="preserve">mengantar pembaca </w:t>
-      </w:r>
-      <w:r>
-        <w:rPr>
-          <w:lang w:val="id-ID"/>
-        </w:rPr>
-        <w:t>dalam</w:t>
-      </w:r>
-      <w:r>
-        <w:rPr>
-          <w:lang w:val="id-ID"/>
-        </w:rPr>
-        <w:t xml:space="preserve"> membaca laporan tugas akhir secara keseluruhan.</w:t>
-      </w:r>
-    </w:p>
-    <w:p>
-      <w:pPr>
-        <w:pStyle w:val="Heading2"/>
-      </w:pPr>
-      <w:bookmarkStart w:id="6" w:name="_Toc35414443"/>
-      <w:bookmarkStart w:id="7" w:name="_Toc35414637"/>
-      <w:bookmarkStart w:id="8" w:name="_Toc40514136"/>
-      <w:bookmarkStart w:id="9" w:name="_Toc130150585"/>
-      <w:r>
-        <w:t>Latar Belakang</w:t>
-      </w:r>
       <w:bookmarkEnd w:id="6"/>
       <w:bookmarkEnd w:id="7"/>
       <w:bookmarkEnd w:id="8"/>
-      <w:bookmarkEnd w:id="9"/>
     </w:p>
     <w:p>
       <w:pPr>
@@ -5762,11 +5772,11 @@
       <w:pPr>
         <w:pStyle w:val="Heading2"/>
       </w:pPr>
-      <w:bookmarkStart w:id="10" w:name="_Toc130150586"/>
+      <w:bookmarkStart w:id="9" w:name="_Toc130150586"/>
       <w:r>
         <w:t>Rumusan Masalah</w:t>
       </w:r>
-      <w:bookmarkEnd w:id="10"/>
+      <w:bookmarkEnd w:id="9"/>
     </w:p>
     <w:p>
       <w:pPr>
@@ -5981,13 +5991,13 @@
       <w:pPr>
         <w:pStyle w:val="Heading2"/>
       </w:pPr>
-      <w:bookmarkStart w:id="11" w:name="_Toc406869920"/>
-      <w:bookmarkStart w:id="12" w:name="_Toc130150587"/>
+      <w:bookmarkStart w:id="10" w:name="_Toc406869920"/>
+      <w:bookmarkStart w:id="11" w:name="_Toc130150587"/>
       <w:r>
         <w:t>Tujuan</w:t>
       </w:r>
+      <w:bookmarkEnd w:id="10"/>
       <w:bookmarkEnd w:id="11"/>
-      <w:bookmarkEnd w:id="12"/>
     </w:p>
     <w:p>
       <w:pPr>
@@ -6177,13 +6187,13 @@
       <w:pPr>
         <w:pStyle w:val="Heading2"/>
       </w:pPr>
-      <w:bookmarkStart w:id="13" w:name="_Toc406869921"/>
-      <w:bookmarkStart w:id="14" w:name="_Toc130150588"/>
+      <w:bookmarkStart w:id="12" w:name="_Toc406869921"/>
+      <w:bookmarkStart w:id="13" w:name="_Toc130150588"/>
       <w:r>
         <w:t>Batasan Masalah</w:t>
       </w:r>
+      <w:bookmarkEnd w:id="12"/>
       <w:bookmarkEnd w:id="13"/>
-      <w:bookmarkEnd w:id="14"/>
     </w:p>
     <w:p>
       <w:pPr>
@@ -6311,14 +6321,14 @@
       <w:pPr>
         <w:pStyle w:val="Heading2"/>
       </w:pPr>
-      <w:bookmarkStart w:id="15" w:name="_Toc406869922"/>
-      <w:bookmarkStart w:id="16" w:name="_Toc130150589"/>
+      <w:bookmarkStart w:id="14" w:name="_Toc406869922"/>
+      <w:bookmarkStart w:id="15" w:name="_Toc130150589"/>
       <w:r>
         <w:lastRenderedPageBreak/>
         <w:t>Metodologi</w:t>
       </w:r>
+      <w:bookmarkEnd w:id="14"/>
       <w:bookmarkEnd w:id="15"/>
-      <w:bookmarkEnd w:id="16"/>
     </w:p>
     <w:p>
       <w:pPr>
@@ -6532,7 +6542,7 @@
           <w:lang w:val="id-ID"/>
         </w:rPr>
       </w:pPr>
-      <w:bookmarkStart w:id="17" w:name="_Toc130150590"/>
+      <w:bookmarkStart w:id="16" w:name="_Toc130150590"/>
       <w:r>
         <w:rPr>
           <w:lang w:val="id-ID"/>
@@ -6540,7 +6550,7 @@
         <w:lastRenderedPageBreak/>
         <w:t>Sistematika Pembahasan</w:t>
       </w:r>
-      <w:bookmarkEnd w:id="17"/>
+      <w:bookmarkEnd w:id="16"/>
     </w:p>
     <w:p>
       <w:pPr>
@@ -6585,13 +6595,13 @@
         <w:lastRenderedPageBreak/>
         <w:br/>
       </w:r>
-      <w:bookmarkStart w:id="18" w:name="_Toc406869924"/>
-      <w:bookmarkStart w:id="19" w:name="_Toc130150591"/>
+      <w:bookmarkStart w:id="17" w:name="_Toc406869924"/>
+      <w:bookmarkStart w:id="18" w:name="_Toc130150591"/>
       <w:r>
         <w:t>STUDI LITERATUR</w:t>
       </w:r>
+      <w:bookmarkEnd w:id="17"/>
       <w:bookmarkEnd w:id="18"/>
-      <w:bookmarkEnd w:id="19"/>
     </w:p>
     <w:p>
       <w:pPr>
@@ -6642,16 +6652,16 @@
       <w:pPr>
         <w:pStyle w:val="Heading2"/>
       </w:pPr>
-      <w:bookmarkStart w:id="20" w:name="_Toc406869925"/>
-      <w:bookmarkStart w:id="21" w:name="_Toc130150592"/>
+      <w:bookmarkStart w:id="19" w:name="_Toc406869925"/>
+      <w:bookmarkStart w:id="20" w:name="_Toc130150592"/>
       <w:r>
         <w:t>C</w:t>
       </w:r>
+      <w:bookmarkEnd w:id="19"/>
+      <w:r>
+        <w:t>yber Threat Background</w:t>
+      </w:r>
       <w:bookmarkEnd w:id="20"/>
-      <w:r>
-        <w:t>yber Threat Background</w:t>
-      </w:r>
-      <w:bookmarkEnd w:id="21"/>
     </w:p>
     <w:p>
       <w:pPr>
@@ -7131,28 +7141,28 @@
           <w:color w:val="000000"/>
           <w:bdr w:val="none" w:sz="0" w:space="0" w:color="auto" w:frame="1"/>
         </w:rPr>
-        <w:instrText xml:space="preserve"> </w:instrText>
+        <w:instrText xml:space="preserve"> INCLUDEPICTURE  "https://lh3.googleusercontent.com/80QVlorLLZcERcF0XcI9NNcR4LDnRDPIsEVg5sx33foeFmqZVOX7JOuRYOJoDbcSE1xgjOjbmFjE5HZnk1gDPFauW_1x6WoU01G1FW0XpCtaTw8HqP-Sjb_xbm8dmyceTnWht3t7jNOabrVJEXeYm-Z2o1wP9BsfAzNS6diK-X1zVZte0jR5rf3psSNx" \* MERGEFORMATINET </w:instrText>
       </w:r>
       <w:r>
         <w:rPr>
           <w:color w:val="000000"/>
           <w:bdr w:val="none" w:sz="0" w:space="0" w:color="auto" w:frame="1"/>
         </w:rPr>
-        <w:instrText>INCLUDEPICTURE  "https://lh3.googleusercontent.com/80QVlorLLZcERcF0XcI9NNcR4LDnRDPIsEVg5sx33foeFmqZVOX7JOuRYOJoDbcSE1xgjOjbmFjE5HZnk1gDPFauW_1x6WoU01G1FW0XpCtaTw8HqP-Sjb_xbm8dmyceTnWht3t7jNOabrVJEXeYm-Z2o1wP9BsfAzNS6diK-X1zVZte0jR</w:instrText>
+        <w:fldChar w:fldCharType="separate"/>
       </w:r>
       <w:r>
         <w:rPr>
           <w:color w:val="000000"/>
           <w:bdr w:val="none" w:sz="0" w:space="0" w:color="auto" w:frame="1"/>
         </w:rPr>
-        <w:instrText>5rf3psSNx" \* MERGEFORMATINET</w:instrText>
+        <w:fldChar w:fldCharType="begin"/>
       </w:r>
       <w:r>
         <w:rPr>
           <w:color w:val="000000"/>
           <w:bdr w:val="none" w:sz="0" w:space="0" w:color="auto" w:frame="1"/>
         </w:rPr>
-        <w:instrText xml:space="preserve"> </w:instrText>
+        <w:instrText xml:space="preserve"> INCLUDEPICTURE  "https://lh3.googleusercontent.com/80QVlorLLZcERcF0XcI9NNcR4LDnRDPIsEVg5sx33foeFmqZVOX7JOuRYOJoDbcSE1xgjOjbmFjE5HZnk1gDPFauW_1x6WoU01G1FW0XpCtaTw8HqP-Sjb_xbm8dmyceTnWht3t7jNOabrVJEXeYm-Z2o1wP9BsfAzNS6diK-X1zVZte0jR5rf3psSNx" \* MERGEFORMATINET </w:instrText>
       </w:r>
       <w:r>
         <w:rPr>
@@ -7296,6 +7306,13 @@
         </w:rPr>
         <w:fldChar w:fldCharType="end"/>
       </w:r>
+      <w:r>
+        <w:rPr>
+          <w:color w:val="000000"/>
+          <w:bdr w:val="none" w:sz="0" w:space="0" w:color="auto" w:frame="1"/>
+        </w:rPr>
+        <w:fldChar w:fldCharType="end"/>
+      </w:r>
     </w:p>
     <w:p>
       <w:pPr>
@@ -7307,7 +7324,7 @@
           <w:b/>
         </w:rPr>
       </w:pPr>
-      <w:bookmarkStart w:id="22" w:name="_Toc121257672"/>
+      <w:bookmarkStart w:id="21" w:name="_Toc121257672"/>
       <w:r>
         <w:rPr>
           <w:b/>
@@ -7358,7 +7375,7 @@
         </w:rPr>
         <w:t xml:space="preserve"> Segitiga Konseptual Serangan Siber</w:t>
       </w:r>
-      <w:bookmarkEnd w:id="22"/>
+      <w:bookmarkEnd w:id="21"/>
     </w:p>
     <w:p>
       <w:pPr>
@@ -7478,12 +7495,12 @@
       <w:pPr>
         <w:pStyle w:val="Heading2"/>
       </w:pPr>
-      <w:bookmarkStart w:id="23" w:name="_Toc130150593"/>
+      <w:bookmarkStart w:id="22" w:name="_Toc130150593"/>
       <w:r>
         <w:lastRenderedPageBreak/>
         <w:t>CTI Sharing</w:t>
       </w:r>
-      <w:bookmarkEnd w:id="23"/>
+      <w:bookmarkEnd w:id="22"/>
     </w:p>
     <w:p>
       <w:pPr>
@@ -7901,11 +7918,11 @@
       <w:pPr>
         <w:pStyle w:val="Heading2"/>
       </w:pPr>
-      <w:bookmarkStart w:id="24" w:name="_Toc130150594"/>
+      <w:bookmarkStart w:id="23" w:name="_Toc130150594"/>
       <w:r>
         <w:t>Model CTI</w:t>
       </w:r>
-      <w:bookmarkEnd w:id="24"/>
+      <w:bookmarkEnd w:id="23"/>
     </w:p>
     <w:p>
       <w:pPr>
@@ -8007,12 +8024,12 @@
       <w:pPr>
         <w:pStyle w:val="Heading3"/>
       </w:pPr>
-      <w:bookmarkStart w:id="25" w:name="_Toc130150595"/>
+      <w:bookmarkStart w:id="24" w:name="_Toc130150595"/>
       <w:r>
         <w:lastRenderedPageBreak/>
         <w:t>Post-Event CTI Sharing</w:t>
       </w:r>
-      <w:bookmarkEnd w:id="25"/>
+      <w:bookmarkEnd w:id="24"/>
     </w:p>
     <w:p>
       <w:pPr>
@@ -8194,11 +8211,11 @@
       <w:pPr>
         <w:pStyle w:val="Heading3"/>
       </w:pPr>
-      <w:bookmarkStart w:id="26" w:name="_Toc130150596"/>
+      <w:bookmarkStart w:id="25" w:name="_Toc130150596"/>
       <w:r>
         <w:t>Pre-Event CTI Sharing</w:t>
       </w:r>
-      <w:bookmarkEnd w:id="26"/>
+      <w:bookmarkEnd w:id="25"/>
     </w:p>
     <w:p>
       <w:pPr>
@@ -8301,11 +8318,11 @@
       <w:pPr>
         <w:pStyle w:val="Heading2"/>
       </w:pPr>
-      <w:bookmarkStart w:id="27" w:name="_Toc130150597"/>
+      <w:bookmarkStart w:id="26" w:name="_Toc130150597"/>
       <w:r>
         <w:t>Ekstraksi Informasi</w:t>
       </w:r>
-      <w:bookmarkEnd w:id="27"/>
+      <w:bookmarkEnd w:id="26"/>
     </w:p>
     <w:p>
       <w:pPr>
@@ -8753,28 +8770,28 @@
           <w:color w:val="000000"/>
           <w:bdr w:val="none" w:sz="0" w:space="0" w:color="auto" w:frame="1"/>
         </w:rPr>
-        <w:instrText xml:space="preserve"> </w:instrText>
+        <w:instrText xml:space="preserve"> INCLUDEPICTURE  "https://lh4.googleusercontent.com/dGuUtCvpN9v2JoOsnOF719wAiIBWGACvq6Av3FKdGaLp5yz0go_gpaAdWL2rLuLQUXcyGT3XD0H6pBS-427kPa2BFrojyKMkwJW2qz22k4NgHsx72EcC-nkfe-tbfsOdRjI8vUZ-BF8KvMCzOT8vvbvmrWSfIMcgM0MBLSWle-vZVYzBNlb0vZJuwJ1B" \* MERGEFORMATINET </w:instrText>
       </w:r>
       <w:r>
         <w:rPr>
           <w:color w:val="000000"/>
           <w:bdr w:val="none" w:sz="0" w:space="0" w:color="auto" w:frame="1"/>
         </w:rPr>
-        <w:instrText>INCLUDEPICTURE  "https://lh4.googleusercontent.com/dGuUtCvpN9v2JoOsnOF719wAiIBWGACvq6Av3FKdGaLp5yz0go_gpaAdWL2rLuLQUXcyGT3XD0H6pBS-427kPa2BFrojyKMkwJW2qz22k4NgHsx72EcC-nkfe-tbfsOdRjI8vUZ-BF8KvMCzOT8vvbvmrW</w:instrText>
+        <w:fldChar w:fldCharType="separate"/>
       </w:r>
       <w:r>
         <w:rPr>
           <w:color w:val="000000"/>
           <w:bdr w:val="none" w:sz="0" w:space="0" w:color="auto" w:frame="1"/>
         </w:rPr>
-        <w:instrText>SfIMcgM0MBLSWle-vZVYzBNlb0vZJuwJ1B" \* MERGEFORMATINET</w:instrText>
+        <w:fldChar w:fldCharType="begin"/>
       </w:r>
       <w:r>
         <w:rPr>
           <w:color w:val="000000"/>
           <w:bdr w:val="none" w:sz="0" w:space="0" w:color="auto" w:frame="1"/>
         </w:rPr>
-        <w:instrText xml:space="preserve"> </w:instrText>
+        <w:instrText xml:space="preserve"> INCLUDEPICTURE  "https://lh4.googleusercontent.com/dGuUtCvpN9v2JoOsnOF719wAiIBWGACvq6Av3FKdGaLp5yz0go_gpaAdWL2rLuLQUXcyGT3XD0H6pBS-427kPa2BFrojyKMkwJW2qz22k4NgHsx72EcC-nkfe-tbfsOdRjI8vUZ-BF8KvMCzOT8vvbvmrWSfIMcgM0MBLSWle-vZVYzBNlb0vZJuwJ1B" \* MERGEFORMATINET </w:instrText>
       </w:r>
       <w:r>
         <w:rPr>
@@ -8899,6 +8916,13 @@
         </w:rPr>
         <w:fldChar w:fldCharType="end"/>
       </w:r>
+      <w:r>
+        <w:rPr>
+          <w:color w:val="000000"/>
+          <w:bdr w:val="none" w:sz="0" w:space="0" w:color="auto" w:frame="1"/>
+        </w:rPr>
+        <w:fldChar w:fldCharType="end"/>
+      </w:r>
     </w:p>
     <w:p>
       <w:pPr>
@@ -8910,7 +8934,7 @@
           <w:b/>
         </w:rPr>
       </w:pPr>
-      <w:bookmarkStart w:id="28" w:name="_Toc121257673"/>
+      <w:bookmarkStart w:id="27" w:name="_Toc121257673"/>
       <w:r>
         <w:rPr>
           <w:b/>
@@ -8969,7 +8993,7 @@
         </w:rPr>
         <w:t>Web Scraper Tree Diagram</w:t>
       </w:r>
-      <w:bookmarkEnd w:id="28"/>
+      <w:bookmarkEnd w:id="27"/>
     </w:p>
     <w:p>
       <w:pPr>
@@ -9277,11 +9301,11 @@
       <w:pPr>
         <w:pStyle w:val="Heading2"/>
       </w:pPr>
-      <w:bookmarkStart w:id="29" w:name="_Toc130150598"/>
+      <w:bookmarkStart w:id="28" w:name="_Toc130150598"/>
       <w:r>
         <w:t>Forum Internet</w:t>
       </w:r>
-      <w:bookmarkEnd w:id="29"/>
+      <w:bookmarkEnd w:id="28"/>
     </w:p>
     <w:p>
       <w:pPr>
@@ -9560,11 +9584,11 @@
       <w:pPr>
         <w:pStyle w:val="Heading2"/>
       </w:pPr>
-      <w:bookmarkStart w:id="30" w:name="_Toc130150599"/>
+      <w:bookmarkStart w:id="29" w:name="_Toc130150599"/>
       <w:r>
         <w:t>Reddit</w:t>
       </w:r>
-      <w:bookmarkEnd w:id="30"/>
+      <w:bookmarkEnd w:id="29"/>
     </w:p>
     <w:p>
       <w:pPr>
@@ -10020,28 +10044,28 @@
           <w:color w:val="000000"/>
           <w:bdr w:val="none" w:sz="0" w:space="0" w:color="auto" w:frame="1"/>
         </w:rPr>
-        <w:instrText xml:space="preserve"> </w:instrText>
+        <w:instrText xml:space="preserve"> INCLUDEPICTURE  "https://lh3.googleusercontent.com/zgKHLWjAe19Ay3aCerMuaPYzmubHK7zd-HXspeadHVBBesSJZol0W8nwBGFDx4bu4lFKcWyffBH0VHogt8axVoPCF9rYXXXQK9eYw82CW9ClGQL5j249YrPYvZkG3ehKoZn7KMkYNjf6aKOCe39qnh8VGxUGok6oADWW1GmM4ViJCCXUaNyR1_z0JaM6" \* MERGEFORMATINET </w:instrText>
       </w:r>
       <w:r>
         <w:rPr>
           <w:color w:val="000000"/>
           <w:bdr w:val="none" w:sz="0" w:space="0" w:color="auto" w:frame="1"/>
         </w:rPr>
-        <w:instrText>INCLUDEPICTURE  "https://lh3.googleusercontent.com/zgKHLWjAe19Ay3aCerMuaPYzmubHK7zd-HXspeadHVBBesSJZol0W8nwBGFDx4bu4lFKcWyffBH0VHogt8axVoPCF9rYXXXQK9eYw82CW9ClGQL5j249YrPYvZkG3ehKoZn7KMkYNjf6aKOCe39qnh8VGxUGok6oADWW1GmM4ViJCCXUaNyR1_z0</w:instrText>
+        <w:fldChar w:fldCharType="separate"/>
       </w:r>
       <w:r>
         <w:rPr>
           <w:color w:val="000000"/>
           <w:bdr w:val="none" w:sz="0" w:space="0" w:color="auto" w:frame="1"/>
         </w:rPr>
-        <w:instrText>JaM6" \* MERGEFORMATINET</w:instrText>
+        <w:fldChar w:fldCharType="begin"/>
       </w:r>
       <w:r>
         <w:rPr>
           <w:color w:val="000000"/>
           <w:bdr w:val="none" w:sz="0" w:space="0" w:color="auto" w:frame="1"/>
         </w:rPr>
-        <w:instrText xml:space="preserve"> </w:instrText>
+        <w:instrText xml:space="preserve"> INCLUDEPICTURE  "https://lh3.googleusercontent.com/zgKHLWjAe19Ay3aCerMuaPYzmubHK7zd-HXspeadHVBBesSJZol0W8nwBGFDx4bu4lFKcWyffBH0VHogt8axVoPCF9rYXXXQK9eYw82CW9ClGQL5j249YrPYvZkG3ehKoZn7KMkYNjf6aKOCe39qnh8VGxUGok6oADWW1GmM4ViJCCXUaNyR1_z0JaM6" \* MERGEFORMATINET </w:instrText>
       </w:r>
       <w:r>
         <w:rPr>
@@ -10170,6 +10194,13 @@
         </w:rPr>
         <w:fldChar w:fldCharType="end"/>
       </w:r>
+      <w:r>
+        <w:rPr>
+          <w:color w:val="000000"/>
+          <w:bdr w:val="none" w:sz="0" w:space="0" w:color="auto" w:frame="1"/>
+        </w:rPr>
+        <w:fldChar w:fldCharType="end"/>
+      </w:r>
     </w:p>
     <w:p>
       <w:pPr>
@@ -10184,7 +10215,7 @@
           <w:bdr w:val="none" w:sz="0" w:space="0" w:color="auto" w:frame="1"/>
         </w:rPr>
       </w:pPr>
-      <w:bookmarkStart w:id="31" w:name="_Toc121257674"/>
+      <w:bookmarkStart w:id="30" w:name="_Toc121257674"/>
       <w:r>
         <w:rPr>
           <w:b/>
@@ -10235,7 +10266,7 @@
         </w:rPr>
         <w:t xml:space="preserve"> Diagram Skematik Struktur Konten pada Reddit [MED19]</w:t>
       </w:r>
-      <w:bookmarkEnd w:id="31"/>
+      <w:bookmarkEnd w:id="30"/>
     </w:p>
     <w:p>
       <w:pPr>
@@ -10764,45 +10795,45 @@
       <w:pPr>
         <w:pStyle w:val="Heading2"/>
       </w:pPr>
-      <w:bookmarkStart w:id="32" w:name="_Toc130150600"/>
+      <w:bookmarkStart w:id="31" w:name="_Toc130150600"/>
       <w:r>
         <w:t>Penelitian Terkait</w:t>
       </w:r>
+      <w:bookmarkEnd w:id="31"/>
+    </w:p>
+    <w:p>
+      <w:pPr>
+        <w:pStyle w:val="Heading3"/>
+      </w:pPr>
+      <w:bookmarkStart w:id="32" w:name="_Toc130150601"/>
+      <w:r>
+        <w:t>Studying Reddit: A Systematic Overview of Disciplines, Approaches, Methods, and Ethics [PRO21]</w:t>
+      </w:r>
       <w:bookmarkEnd w:id="32"/>
     </w:p>
     <w:p>
       <w:pPr>
+        <w:ind w:firstLine="720"/>
+        <w:rPr>
+          <w:lang w:val="en-GB"/>
+        </w:rPr>
+      </w:pPr>
+      <w:r>
+        <w:rPr>
+          <w:color w:val="000000"/>
+        </w:rPr>
+        <w:t>Tujuan dari penelitian ini adalah untuk menjelaskan bagaimana Reddit digunakan oleh para peneliti sebagai sumber data. Pertama, penelitian ini mencatat peningkatan jumlah studi yang menggunakan data Reddit selama sepuluh tahun sebelumnya. Sebagian besar proses dilakukan untuk menghasilkan artikel penelitian yaitu dengan menggunakan teknik komputasi seperti web scraping. Topik yang dipelajari menggunakan data Reddit sangat bervariasi, dan terkadang, peneliti mengambil data dari komunitas di Reddit yang mungkin mencakup populasi yang rentan. Kesimpulannya, hanya sedikit peneliti yang membagikan ilmu yang mereka hasilkan di Reddit, namun hampir 30% penelitian mengenai Reddit di data artikel penelitian ini muncul di Reddit. Ini menunjukkan adanya minat pada Reddit secara luas untuk penelitian tentang Reddit. Namun, eksplorasi lebih lanjut diperlukan untuk lebih memahami nilai yang diciptakan oleh keterlibatan dan berbagi pengetahuan semacam ini.</w:t>
+      </w:r>
+    </w:p>
+    <w:p>
+      <w:pPr>
         <w:pStyle w:val="Heading3"/>
       </w:pPr>
-      <w:bookmarkStart w:id="33" w:name="_Toc130150601"/>
-      <w:r>
-        <w:t>Studying Reddit: A Systematic Overview of Disciplines, Approaches, Methods, and Ethics [PRO21]</w:t>
+      <w:bookmarkStart w:id="33" w:name="_Toc130150602"/>
+      <w:r>
+        <w:t>Exploring Emerging Hacker Assets and Key Hackers for Proactive Cyber Threat Intelligence [SAM17]</w:t>
       </w:r>
       <w:bookmarkEnd w:id="33"/>
-    </w:p>
-    <w:p>
-      <w:pPr>
-        <w:ind w:firstLine="720"/>
-        <w:rPr>
-          <w:lang w:val="en-GB"/>
-        </w:rPr>
-      </w:pPr>
-      <w:r>
-        <w:rPr>
-          <w:color w:val="000000"/>
-        </w:rPr>
-        <w:t>Tujuan dari penelitian ini adalah untuk menjelaskan bagaimana Reddit digunakan oleh para peneliti sebagai sumber data. Pertama, penelitian ini mencatat peningkatan jumlah studi yang menggunakan data Reddit selama sepuluh tahun sebelumnya. Sebagian besar proses dilakukan untuk menghasilkan artikel penelitian yaitu dengan menggunakan teknik komputasi seperti web scraping. Topik yang dipelajari menggunakan data Reddit sangat bervariasi, dan terkadang, peneliti mengambil data dari komunitas di Reddit yang mungkin mencakup populasi yang rentan. Kesimpulannya, hanya sedikit peneliti yang membagikan ilmu yang mereka hasilkan di Reddit, namun hampir 30% penelitian mengenai Reddit di data artikel penelitian ini muncul di Reddit. Ini menunjukkan adanya minat pada Reddit secara luas untuk penelitian tentang Reddit. Namun, eksplorasi lebih lanjut diperlukan untuk lebih memahami nilai yang diciptakan oleh keterlibatan dan berbagi pengetahuan semacam ini.</w:t>
-      </w:r>
-    </w:p>
-    <w:p>
-      <w:pPr>
-        <w:pStyle w:val="Heading3"/>
-      </w:pPr>
-      <w:bookmarkStart w:id="34" w:name="_Toc130150602"/>
-      <w:r>
-        <w:t>Exploring Emerging Hacker Assets and Key Hackers for Proactive Cyber Threat Intelligence [SAM17]</w:t>
-      </w:r>
-      <w:bookmarkEnd w:id="34"/>
     </w:p>
     <w:p>
       <w:pPr>
@@ -10969,32 +11000,32 @@
         <w:lastRenderedPageBreak/>
         <w:br/>
       </w:r>
-      <w:bookmarkStart w:id="35" w:name="_Toc130150603"/>
+      <w:bookmarkStart w:id="34" w:name="_Toc130150603"/>
       <w:r>
         <w:t>DESAIN DAN IMPLEMENTASI</w:t>
       </w:r>
+      <w:bookmarkEnd w:id="34"/>
+    </w:p>
+    <w:p>
+      <w:r>
+        <w:rPr>
+          <w:color w:val="000000"/>
+        </w:rPr>
+        <w:t>Bab ini menjelaskan mengenai analisis permasalahan yang akan dikaji berupa analisis mengenai hambatan-hambatan dari sistem yang sudah dikembangkan. Selain itu, dilakukan juga penjelasan mengenai solusi yang ditawarkan berupa konsep solusi yang akan direalisasikan. Terakhir, akan dijelaskan mengenai timeline penyelesaian tugas akhir</w:t>
+      </w:r>
+      <w:r>
+        <w:t>.</w:t>
+      </w:r>
+    </w:p>
+    <w:p>
+      <w:pPr>
+        <w:pStyle w:val="Heading2"/>
+      </w:pPr>
+      <w:bookmarkStart w:id="35" w:name="_Toc130150604"/>
+      <w:r>
+        <w:t>Analisis Permasalahan</w:t>
+      </w:r>
       <w:bookmarkEnd w:id="35"/>
-    </w:p>
-    <w:p>
-      <w:r>
-        <w:rPr>
-          <w:color w:val="000000"/>
-        </w:rPr>
-        <w:t>Bab ini menjelaskan mengenai analisis permasalahan yang akan dikaji berupa analisis mengenai hambatan-hambatan dari sistem yang sudah dikembangkan. Selain itu, dilakukan juga penjelasan mengenai solusi yang ditawarkan berupa konsep solusi yang akan direalisasikan. Terakhir, akan dijelaskan mengenai timeline penyelesaian tugas akhir</w:t>
-      </w:r>
-      <w:r>
-        <w:t>.</w:t>
-      </w:r>
-    </w:p>
-    <w:p>
-      <w:pPr>
-        <w:pStyle w:val="Heading2"/>
-      </w:pPr>
-      <w:bookmarkStart w:id="36" w:name="_Toc130150604"/>
-      <w:r>
-        <w:t>Analisis Permasalahan</w:t>
-      </w:r>
-      <w:bookmarkEnd w:id="36"/>
     </w:p>
     <w:p>
       <w:pPr>
@@ -11747,7 +11778,7 @@
           <w:bdr w:val="none" w:sz="0" w:space="0" w:color="auto" w:frame="1"/>
           <w:lang w:eastAsia="ja-JP"/>
         </w:rPr>
-        <w:instrText xml:space="preserve"> </w:instrText>
+        <w:instrText xml:space="preserve"> INCLUDEPICTURE  "https://lh4.googleusercontent.com/ww1DVkCo4h7jmEehdzyigMHmZryk1S_puBwUHpF_Z7HdVOfHuN2dpJ_lobZViNKwZptHaPfXK-0EKpvs-i2y_ZA00iRpdqcbRVMIXdeU0_U9ltPax3i1WSMiEa8q8au12KSH58ubPa7dE_l6eRU0OtojJH9EDH7ZMbXwdYDQC461pFoeIO9SG3Dfxndc" \* MERGEFORMATINET </w:instrText>
       </w:r>
       <w:r>
         <w:rPr>
@@ -11756,7 +11787,7 @@
           <w:bdr w:val="none" w:sz="0" w:space="0" w:color="auto" w:frame="1"/>
           <w:lang w:eastAsia="ja-JP"/>
         </w:rPr>
-        <w:instrText>INCLUDEPICTURE  "https://lh4.googleusercontent.com/ww1DVkCo4h7jmEehdzyigMHmZryk1S_puBwUHpF_Z7HdVOfHuN2dpJ_lobZViNKwZptHaPfXK-0EKpvs-i2y_ZA00iRpdqcbRVMIXdeU0_U9ltPax3i1WSMiEa8q8au12KSH58ubPa7dE_l6eRU0OtojJH9EDH7ZMbXwdYDQC461pFoeIO9SG3Dfxndc" \* MERGEF</w:instrText>
+        <w:fldChar w:fldCharType="separate"/>
       </w:r>
       <w:r>
         <w:rPr>
@@ -11765,7 +11796,7 @@
           <w:bdr w:val="none" w:sz="0" w:space="0" w:color="auto" w:frame="1"/>
           <w:lang w:eastAsia="ja-JP"/>
         </w:rPr>
-        <w:instrText>ORMATINET</w:instrText>
+        <w:fldChar w:fldCharType="begin"/>
       </w:r>
       <w:r>
         <w:rPr>
@@ -11774,7 +11805,7 @@
           <w:bdr w:val="none" w:sz="0" w:space="0" w:color="auto" w:frame="1"/>
           <w:lang w:eastAsia="ja-JP"/>
         </w:rPr>
-        <w:instrText xml:space="preserve"> </w:instrText>
+        <w:instrText xml:space="preserve"> INCLUDEPICTURE  "https://lh4.googleusercontent.com/ww1DVkCo4h7jmEehdzyigMHmZryk1S_puBwUHpF_Z7HdVOfHuN2dpJ_lobZViNKwZptHaPfXK-0EKpvs-i2y_ZA00iRpdqcbRVMIXdeU0_U9ltPax3i1WSMiEa8q8au12KSH58ubPa7dE_l6eRU0OtojJH9EDH7ZMbXwdYDQC461pFoeIO9SG3Dfxndc" \* MERGEFORMATINET </w:instrText>
       </w:r>
       <w:r>
         <w:rPr>
@@ -11933,6 +11964,15 @@
         </w:rPr>
         <w:fldChar w:fldCharType="end"/>
       </w:r>
+      <w:r>
+        <w:rPr>
+          <w:color w:val="282829"/>
+          <w:szCs w:val="24"/>
+          <w:bdr w:val="none" w:sz="0" w:space="0" w:color="auto" w:frame="1"/>
+          <w:lang w:eastAsia="ja-JP"/>
+        </w:rPr>
+        <w:fldChar w:fldCharType="end"/>
+      </w:r>
     </w:p>
     <w:p>
       <w:pPr>
@@ -11947,7 +11987,7 @@
           <w:lang w:eastAsia="ja-JP"/>
         </w:rPr>
       </w:pPr>
-      <w:bookmarkStart w:id="37" w:name="_Toc121257675"/>
+      <w:bookmarkStart w:id="36" w:name="_Toc121257675"/>
       <w:r>
         <w:rPr>
           <w:b/>
@@ -12013,7 +12053,7 @@
         </w:rPr>
         <w:t xml:space="preserve"> [AMA22]</w:t>
       </w:r>
-      <w:bookmarkEnd w:id="37"/>
+      <w:bookmarkEnd w:id="36"/>
     </w:p>
     <w:p>
       <w:pPr>
@@ -12403,7 +12443,7 @@
           <w:sz w:val="22"/>
         </w:rPr>
       </w:pPr>
-      <w:bookmarkStart w:id="38" w:name="_Toc121259191"/>
+      <w:bookmarkStart w:id="37" w:name="_Toc121259191"/>
       <w:r>
         <w:rPr>
           <w:b/>
@@ -12454,7 +12494,7 @@
         </w:rPr>
         <w:t xml:space="preserve"> Kebutuhan Fungsional Sistem</w:t>
       </w:r>
-      <w:bookmarkEnd w:id="38"/>
+      <w:bookmarkEnd w:id="37"/>
     </w:p>
     <w:tbl>
       <w:tblPr>
@@ -13047,7 +13087,7 @@
           <w:b/>
         </w:rPr>
       </w:pPr>
-      <w:bookmarkStart w:id="39" w:name="_Toc121259192"/>
+      <w:bookmarkStart w:id="38" w:name="_Toc121259192"/>
       <w:r>
         <w:rPr>
           <w:b/>
@@ -13098,7 +13138,7 @@
         </w:rPr>
         <w:t xml:space="preserve"> Kebutuhan Non Fungsional Sistem</w:t>
       </w:r>
-      <w:bookmarkEnd w:id="39"/>
+      <w:bookmarkEnd w:id="38"/>
     </w:p>
     <w:tbl>
       <w:tblPr>
@@ -13657,11 +13697,11 @@
       <w:pPr>
         <w:pStyle w:val="Heading2"/>
       </w:pPr>
-      <w:bookmarkStart w:id="40" w:name="_Toc130150605"/>
+      <w:bookmarkStart w:id="39" w:name="_Toc130150605"/>
       <w:r>
         <w:t>Rancangan Solusi Secara Garis Besar</w:t>
       </w:r>
-      <w:bookmarkEnd w:id="40"/>
+      <w:bookmarkEnd w:id="39"/>
     </w:p>
     <w:p>
       <w:pPr>
@@ -13918,7 +13958,7 @@
           <w:bdr w:val="none" w:sz="0" w:space="0" w:color="auto" w:frame="1"/>
         </w:rPr>
       </w:pPr>
-      <w:bookmarkStart w:id="41" w:name="_Toc121257676"/>
+      <w:bookmarkStart w:id="40" w:name="_Toc121257676"/>
       <w:r>
         <w:rPr>
           <w:b/>
@@ -13984,7 +14024,7 @@
         </w:rPr>
         <w:t xml:space="preserve"> pada Reddit</w:t>
       </w:r>
-      <w:bookmarkEnd w:id="41"/>
+      <w:bookmarkEnd w:id="40"/>
     </w:p>
     <w:p>
       <w:pPr>
@@ -14404,28 +14444,28 @@
           <w:color w:val="000000"/>
           <w:bdr w:val="none" w:sz="0" w:space="0" w:color="auto" w:frame="1"/>
         </w:rPr>
-        <w:instrText xml:space="preserve"> </w:instrText>
+        <w:instrText xml:space="preserve"> INCLUDEPICTURE  "https://lh6.googleusercontent.com/i0LU7mZ6zZP8VZtq5OjH2IxQQwy50a4Y2HhXdknb0JMxi_usRJSmU_Wo4vp-ZmZEs3OeQYLWliBFKBSq7ZVVdeqGVqQ9NAfDC0RvwSZJ6AxYcfuLv95T5VgGMGQEo5RTTIJ_ApHakJ8llYxmK67roG7JuCEloXjGNYvLTRjDpaWTt0XpzB5vA0Giq-kC" \* MERGEFORMATINET </w:instrText>
       </w:r>
       <w:r>
         <w:rPr>
           <w:color w:val="000000"/>
           <w:bdr w:val="none" w:sz="0" w:space="0" w:color="auto" w:frame="1"/>
         </w:rPr>
-        <w:instrText>INCLUDEPICTURE  "https://lh6.googleusercontent.com/i0LU7mZ6zZP8VZtq5OjH2IxQQwy50a4Y2HhXdknb0JMxi_usRJSmU_Wo4vp-ZmZEs3OeQYLWliBFKBSq7ZVVdeqGVqQ9NAfDC0RvwSZJ6AxYcfuLv95T5VgGMGQEo5RTTIJ_ApHakJ8llYxmK67ro</w:instrText>
+        <w:fldChar w:fldCharType="separate"/>
       </w:r>
       <w:r>
         <w:rPr>
           <w:color w:val="000000"/>
           <w:bdr w:val="none" w:sz="0" w:space="0" w:color="auto" w:frame="1"/>
         </w:rPr>
-        <w:instrText>G7JuCEloXjGNYvLTRjDpaWTt0XpzB5vA0Giq-kC" \* MERGEFORMATINET</w:instrText>
+        <w:fldChar w:fldCharType="begin"/>
       </w:r>
       <w:r>
         <w:rPr>
           <w:color w:val="000000"/>
           <w:bdr w:val="none" w:sz="0" w:space="0" w:color="auto" w:frame="1"/>
         </w:rPr>
-        <w:instrText xml:space="preserve"> </w:instrText>
+        <w:instrText xml:space="preserve"> INCLUDEPICTURE  "https://lh6.googleusercontent.com/i0LU7mZ6zZP8VZtq5OjH2IxQQwy50a4Y2HhXdknb0JMxi_usRJSmU_Wo4vp-ZmZEs3OeQYLWliBFKBSq7ZVVdeqGVqQ9NAfDC0RvwSZJ6AxYcfuLv95T5VgGMGQEo5RTTIJ_ApHakJ8llYxmK67roG7JuCEloXjGNYvLTRjDpaWTt0XpzB5vA0Giq-kC" \* MERGEFORMATINET </w:instrText>
       </w:r>
       <w:r>
         <w:rPr>
@@ -14550,6 +14590,13 @@
         </w:rPr>
         <w:fldChar w:fldCharType="end"/>
       </w:r>
+      <w:r>
+        <w:rPr>
+          <w:color w:val="000000"/>
+          <w:bdr w:val="none" w:sz="0" w:space="0" w:color="auto" w:frame="1"/>
+        </w:rPr>
+        <w:fldChar w:fldCharType="end"/>
+      </w:r>
     </w:p>
     <w:p>
       <w:pPr>
@@ -14564,7 +14611,7 @@
           <w:lang w:eastAsia="ja-JP"/>
         </w:rPr>
       </w:pPr>
-      <w:bookmarkStart w:id="42" w:name="_Toc121257677"/>
+      <w:bookmarkStart w:id="41" w:name="_Toc121257677"/>
       <w:r>
         <w:rPr>
           <w:b/>
@@ -14645,7 +14692,7 @@
         </w:rPr>
         <w:t xml:space="preserve"> pada Reddit</w:t>
       </w:r>
-      <w:bookmarkEnd w:id="42"/>
+      <w:bookmarkEnd w:id="41"/>
     </w:p>
     <w:p>
       <w:pPr>
@@ -14811,11 +14858,11 @@
       <w:pPr>
         <w:pStyle w:val="Heading2"/>
       </w:pPr>
-      <w:bookmarkStart w:id="43" w:name="_Toc130150606"/>
+      <w:bookmarkStart w:id="42" w:name="_Toc130150606"/>
       <w:r>
         <w:t>Linimasa Penyelesaian Tugas Akhir</w:t>
       </w:r>
-      <w:bookmarkEnd w:id="43"/>
+      <w:bookmarkEnd w:id="42"/>
     </w:p>
     <w:p>
       <w:pPr>
@@ -14843,7 +14890,7 @@
           <w:sz w:val="22"/>
         </w:rPr>
       </w:pPr>
-      <w:bookmarkStart w:id="44" w:name="_Toc121259193"/>
+      <w:bookmarkStart w:id="43" w:name="_Toc121259193"/>
       <w:r>
         <w:rPr>
           <w:b/>
@@ -14894,7 +14941,7 @@
         </w:rPr>
         <w:t xml:space="preserve"> Timeline Penyelesaian Tugas Akhir</w:t>
       </w:r>
-      <w:bookmarkEnd w:id="44"/>
+      <w:bookmarkEnd w:id="43"/>
     </w:p>
     <w:tbl>
       <w:tblPr>
@@ -16593,7 +16640,7 @@
         <w:lastRenderedPageBreak/>
         <w:br/>
       </w:r>
-      <w:bookmarkStart w:id="45" w:name="_Toc130150607"/>
+      <w:bookmarkStart w:id="44" w:name="_Toc130150607"/>
       <w:r>
         <w:rPr>
           <w:lang w:val="en-US"/>
@@ -16606,54 +16653,54 @@
         </w:rPr>
         <w:t>EVALUASI</w:t>
       </w:r>
+      <w:bookmarkEnd w:id="44"/>
+    </w:p>
+    <w:p>
+      <w:pPr>
+        <w:rPr>
+          <w:lang w:val="id-ID"/>
+        </w:rPr>
+      </w:pPr>
+      <w:r>
+        <w:t>Tujuan penulisan bab ini adalah untuk menunjukkan seberapa jauh solusi yang</w:t>
+      </w:r>
+      <w:r>
+        <w:rPr>
+          <w:lang w:val="id-ID"/>
+        </w:rPr>
+        <w:t xml:space="preserve"> </w:t>
+      </w:r>
+      <w:r>
+        <w:t>diuraikan pada bagian sebelumnya dapat menyelesaikan permasalahan utama Tugas Akhir.</w:t>
+      </w:r>
+      <w:r>
+        <w:rPr>
+          <w:lang w:val="id-ID"/>
+        </w:rPr>
+        <w:t xml:space="preserve"> </w:t>
+      </w:r>
+      <w:r>
+        <w:rPr>
+          <w:lang w:val="id-ID"/>
+        </w:rPr>
+        <w:t xml:space="preserve">Metode yang dipakai </w:t>
+      </w:r>
+      <w:r>
+        <w:rPr>
+          <w:lang w:val="id-ID"/>
+        </w:rPr>
+        <w:t>adalah pengujian berdasarkan skenario yang dibangun untuk memvalidasikan kebutuhan yang sudah dituliskan di bab sebelumnya.</w:t>
+      </w:r>
+    </w:p>
+    <w:p>
+      <w:pPr>
+        <w:pStyle w:val="Heading2"/>
+      </w:pPr>
+      <w:bookmarkStart w:id="45" w:name="_Toc130150608"/>
+      <w:r>
+        <w:t>Ekstraksi Data</w:t>
+      </w:r>
       <w:bookmarkEnd w:id="45"/>
-    </w:p>
-    <w:p>
-      <w:pPr>
-        <w:rPr>
-          <w:lang w:val="id-ID"/>
-        </w:rPr>
-      </w:pPr>
-      <w:r>
-        <w:t>Tujuan penulisan bab ini adalah untuk menunjukkan seberapa jauh solusi yang</w:t>
-      </w:r>
-      <w:r>
-        <w:rPr>
-          <w:lang w:val="id-ID"/>
-        </w:rPr>
-        <w:t xml:space="preserve"> </w:t>
-      </w:r>
-      <w:r>
-        <w:t>diuraikan pada bagian sebelumnya dapat menyelesaikan permasalahan utama Tugas Akhir.</w:t>
-      </w:r>
-      <w:r>
-        <w:rPr>
-          <w:lang w:val="id-ID"/>
-        </w:rPr>
-        <w:t xml:space="preserve"> </w:t>
-      </w:r>
-      <w:r>
-        <w:rPr>
-          <w:lang w:val="id-ID"/>
-        </w:rPr>
-        <w:t xml:space="preserve">Metode yang dipakai </w:t>
-      </w:r>
-      <w:r>
-        <w:rPr>
-          <w:lang w:val="id-ID"/>
-        </w:rPr>
-        <w:t>adalah pengujian berdasarkan skenario yang dibangun untuk memvalidasikan kebutuhan yang sudah dituliskan di bab sebelumnya.</w:t>
-      </w:r>
-    </w:p>
-    <w:p>
-      <w:pPr>
-        <w:pStyle w:val="Heading2"/>
-      </w:pPr>
-      <w:bookmarkStart w:id="46" w:name="_Toc130150608"/>
-      <w:r>
-        <w:t>Ekstraksi Data</w:t>
-      </w:r>
-      <w:bookmarkEnd w:id="46"/>
     </w:p>
     <w:p>
       <w:pPr>
@@ -16691,11 +16738,11 @@
       <w:pPr>
         <w:pStyle w:val="Heading3"/>
       </w:pPr>
-      <w:bookmarkStart w:id="47" w:name="_Toc130150609"/>
+      <w:bookmarkStart w:id="46" w:name="_Toc130150609"/>
       <w:r>
         <w:t>Reddit Developer API</w:t>
       </w:r>
-      <w:bookmarkEnd w:id="47"/>
+      <w:bookmarkEnd w:id="46"/>
     </w:p>
     <w:p>
       <w:r>
@@ -16808,11 +16855,11 @@
       <w:pPr>
         <w:pStyle w:val="Heading3"/>
       </w:pPr>
-      <w:bookmarkStart w:id="48" w:name="_Toc130150610"/>
+      <w:bookmarkStart w:id="47" w:name="_Toc130150610"/>
       <w:r>
         <w:t>Python Reddit API Wrapper (PRAW)</w:t>
       </w:r>
-      <w:bookmarkEnd w:id="48"/>
+      <w:bookmarkEnd w:id="47"/>
     </w:p>
     <w:p>
       <w:r>
@@ -19519,11 +19566,11 @@
       <w:pPr>
         <w:pStyle w:val="Heading3"/>
       </w:pPr>
-      <w:bookmarkStart w:id="49" w:name="_Toc130150611"/>
+      <w:bookmarkStart w:id="48" w:name="_Toc130150611"/>
       <w:r>
         <w:t>Struktur Data</w:t>
       </w:r>
-      <w:bookmarkEnd w:id="49"/>
+      <w:bookmarkEnd w:id="48"/>
     </w:p>
     <w:p>
       <w:pPr>
@@ -24346,12 +24393,12 @@
       <w:pPr>
         <w:pStyle w:val="Heading2"/>
       </w:pPr>
-      <w:bookmarkStart w:id="50" w:name="_Toc130150612"/>
+      <w:bookmarkStart w:id="49" w:name="_Toc130150612"/>
       <w:r>
         <w:lastRenderedPageBreak/>
         <w:t>Virtual Machine</w:t>
       </w:r>
-      <w:bookmarkEnd w:id="50"/>
+      <w:bookmarkEnd w:id="49"/>
     </w:p>
     <w:p>
       <w:pPr>
@@ -24828,34 +24875,34 @@
       <w:pPr>
         <w:pStyle w:val="Heading2"/>
       </w:pPr>
-      <w:bookmarkStart w:id="51" w:name="_Toc130150613"/>
+      <w:bookmarkStart w:id="50" w:name="_Toc130150613"/>
       <w:r>
         <w:t>Pengujian Kemampuan Crawling Sistem</w:t>
       </w:r>
+      <w:bookmarkEnd w:id="50"/>
+    </w:p>
+    <w:p>
+      <w:pPr>
+        <w:rPr>
+          <w:lang w:val="en-GB"/>
+        </w:rPr>
+      </w:pPr>
+      <w:r>
+        <w:rPr>
+          <w:lang w:val="en-GB"/>
+        </w:rPr>
+        <w:t>Pengujian ini dilakukan untuk melihat seberapa reliabel sistem dalam mengambil data kasar dari Reddit. Pengambilan data dilakukan dalam beberapa kondisi dan dibandingkan untuk mencari metode yang paling efektif dalam menjalankan skenario tersebut.</w:t>
+      </w:r>
+    </w:p>
+    <w:p>
+      <w:pPr>
+        <w:pStyle w:val="Heading3"/>
+      </w:pPr>
+      <w:bookmarkStart w:id="51" w:name="_Toc130150614"/>
+      <w:r>
+        <w:t>Berdasarkan Network</w:t>
+      </w:r>
       <w:bookmarkEnd w:id="51"/>
-    </w:p>
-    <w:p>
-      <w:pPr>
-        <w:rPr>
-          <w:lang w:val="en-GB"/>
-        </w:rPr>
-      </w:pPr>
-      <w:r>
-        <w:rPr>
-          <w:lang w:val="en-GB"/>
-        </w:rPr>
-        <w:t>Pengujian ini dilakukan untuk melihat seberapa reliabel sistem dalam mengambil data kasar dari Reddit. Pengambilan data dilakukan dalam beberapa kondisi dan dibandingkan untuk mencari metode yang paling efektif dalam menjalankan skenario tersebut.</w:t>
-      </w:r>
-    </w:p>
-    <w:p>
-      <w:pPr>
-        <w:pStyle w:val="Heading3"/>
-      </w:pPr>
-      <w:bookmarkStart w:id="52" w:name="_Toc130150614"/>
-      <w:r>
-        <w:t>Berdasarkan Network</w:t>
-      </w:r>
-      <w:bookmarkEnd w:id="52"/>
     </w:p>
     <w:p>
       <w:pPr>
@@ -26217,11 +26264,11 @@
       <w:pPr>
         <w:pStyle w:val="Heading3"/>
       </w:pPr>
-      <w:bookmarkStart w:id="53" w:name="_Toc130150615"/>
+      <w:bookmarkStart w:id="52" w:name="_Toc130150615"/>
       <w:r>
         <w:t>Berdasarkan Paket yang Diminta</w:t>
       </w:r>
-      <w:bookmarkEnd w:id="53"/>
+      <w:bookmarkEnd w:id="52"/>
     </w:p>
     <w:p>
       <w:pPr>
@@ -27543,10 +27590,51 @@
       <w:pPr>
         <w:pStyle w:val="Heading2"/>
       </w:pPr>
-      <w:bookmarkStart w:id="54" w:name="_Toc130150616"/>
+      <w:bookmarkStart w:id="53" w:name="_Toc130150616"/>
       <w:r>
         <w:t>Persiapan Data</w:t>
       </w:r>
+      <w:bookmarkEnd w:id="53"/>
+    </w:p>
+    <w:p>
+      <w:pPr>
+        <w:rPr>
+          <w:lang w:val="en-GB"/>
+        </w:rPr>
+      </w:pPr>
+      <w:r>
+        <w:rPr>
+          <w:lang w:val="en-GB"/>
+        </w:rPr>
+        <w:t xml:space="preserve">Untuk menunjang proses analisis data, terdapat </w:t>
+      </w:r>
+      <w:r>
+        <w:rPr>
+          <w:lang w:val="en-GB"/>
+        </w:rPr>
+        <w:t>suatu prosedur untuk memastikan kebenaran, konsistensi, dan kegunaan suatu data yang ada dalam dataset.</w:t>
+      </w:r>
+      <w:r>
+        <w:rPr>
+          <w:lang w:val="en-GB"/>
+        </w:rPr>
+        <w:t xml:space="preserve"> </w:t>
+      </w:r>
+      <w:r>
+        <w:rPr>
+          <w:lang w:val="en-GB"/>
+        </w:rPr>
+        <w:t>Tugas Akhir ini menggunakan subreddit “Hololive” sebagai subyek pengujian.</w:t>
+      </w:r>
+    </w:p>
+    <w:p>
+      <w:pPr>
+        <w:pStyle w:val="Heading3"/>
+      </w:pPr>
+      <w:bookmarkStart w:id="54" w:name="_Toc130150617"/>
+      <w:r>
+        <w:t>Pembersihan Data</w:t>
+      </w:r>
       <w:bookmarkEnd w:id="54"/>
     </w:p>
     <w:p>
@@ -27559,18 +27647,51 @@
         <w:rPr>
           <w:lang w:val="en-GB"/>
         </w:rPr>
-        <w:t>Blabla</w:t>
-      </w:r>
+        <w:t>Pembersihan data adalah proses memperbaiki atau menghapus data yang salah, rusak, salah format, duplikat, atau tidak lengkap dalam kumpulan data.</w:t>
+      </w:r>
+      <w:r>
+        <w:rPr>
+          <w:lang w:val="en-GB"/>
+        </w:rPr>
+        <w:t xml:space="preserve"> Terdapat </w:t>
+      </w:r>
+      <w:r>
+        <w:rPr>
+          <w:lang w:val="en-GB"/>
+        </w:rPr>
+        <w:lastRenderedPageBreak/>
+        <w:t xml:space="preserve">beberapa data yang kosong dikarenakan kegagalan maupun error dalam proses ekstraksi data menggunakan PRAW. Untuk mengatasinya, </w:t>
+      </w:r>
+      <w:r>
+        <w:rPr>
+          <w:lang w:val="en-GB"/>
+        </w:rPr>
+        <w:t>seluruh data yang kosong atau NA akan dihapus dari dataset.</w:t>
+      </w:r>
+      <w:r>
+        <w:rPr>
+          <w:lang w:val="en-GB"/>
+        </w:rPr>
+        <w:t xml:space="preserve"> Digunakan </w:t>
+      </w:r>
+      <w:r>
+        <w:rPr>
+          <w:lang w:val="en-GB"/>
+        </w:rPr>
+        <w:t>kode program seba</w:t>
+      </w:r>
+      <w:bookmarkStart w:id="55" w:name="_GoBack"/>
+      <w:bookmarkEnd w:id="55"/>
     </w:p>
     <w:p>
       <w:pPr>
         <w:pStyle w:val="Heading3"/>
       </w:pPr>
-      <w:bookmarkStart w:id="55" w:name="_Toc130150617"/>
-      <w:r>
-        <w:t>Pembersihan Data</w:t>
-      </w:r>
-      <w:bookmarkEnd w:id="55"/>
+      <w:bookmarkStart w:id="56" w:name="_Toc130150618"/>
+      <w:r>
+        <w:t>Manajemen Stop Word</w:t>
+      </w:r>
+      <w:bookmarkEnd w:id="56"/>
     </w:p>
     <w:p>
       <w:pPr>
@@ -27587,34 +27708,10 @@
     </w:p>
     <w:p>
       <w:pPr>
-        <w:pStyle w:val="Heading3"/>
-      </w:pPr>
-      <w:bookmarkStart w:id="56" w:name="_Toc130150618"/>
-      <w:r>
-        <w:t>Manajemen Stop Word</w:t>
-      </w:r>
-      <w:bookmarkEnd w:id="56"/>
-    </w:p>
-    <w:p>
-      <w:pPr>
-        <w:rPr>
-          <w:lang w:val="en-GB"/>
-        </w:rPr>
-      </w:pPr>
-      <w:r>
-        <w:rPr>
-          <w:lang w:val="en-GB"/>
-        </w:rPr>
-        <w:t xml:space="preserve">Blabla </w:t>
-      </w:r>
-    </w:p>
-    <w:p>
-      <w:pPr>
         <w:pStyle w:val="Heading2"/>
       </w:pPr>
       <w:bookmarkStart w:id="57" w:name="_Toc130150619"/>
       <w:r>
-        <w:lastRenderedPageBreak/>
         <w:t>Visualisasi Data</w:t>
       </w:r>
       <w:bookmarkEnd w:id="57"/>
@@ -29249,7 +29346,6 @@
         <w:docPartUnique/>
       </w:docPartObj>
     </w:sdtPr>
-    <w:sdtEndPr/>
     <w:sdtContent>
       <w:p>
         <w:pPr>
@@ -33282,6 +33378,15 @@
 </file>
 
 <file path=customXml/item1.xml><?xml version="1.0" encoding="utf-8"?>
+<?mso-contentType ?>
+<FormTemplates xmlns="http://schemas.microsoft.com/sharepoint/v3/contenttype/forms">
+  <Display>DocumentLibraryForm</Display>
+  <Edit>DocumentLibraryForm</Edit>
+  <New>DocumentLibraryForm</New>
+</FormTemplates>
+</file>
+
+<file path=customXml/item2.xml><?xml version="1.0" encoding="utf-8"?>
 <ct:contentTypeSchema xmlns:ct="http://schemas.microsoft.com/office/2006/metadata/contentType" xmlns:ma="http://schemas.microsoft.com/office/2006/metadata/properties/metaAttributes" ct:_="" ma:_="" ma:contentTypeName="Document" ma:contentTypeID="0x010100558C6FEB72BE7E4787ED1AFC877D7DF6" ma:contentTypeVersion="1" ma:contentTypeDescription="Create a new document." ma:contentTypeScope="" ma:versionID="cb3672b80968ed73a4112db3af5c5e54">
   <xsd:schema xmlns:xsd="http://www.w3.org/2001/XMLSchema" xmlns:xs="http://www.w3.org/2001/XMLSchema" xmlns:p="http://schemas.microsoft.com/office/2006/metadata/properties" xmlns:ns2="30b90db0-240d-4cd9-b365-1cb8ec60d5fb" targetNamespace="http://schemas.microsoft.com/office/2006/metadata/properties" ma:root="true" ma:fieldsID="6102634358a507f3cc5efc1d2e3d979f" ns2:_="">
     <xsd:import namespace="30b90db0-240d-4cd9-b365-1cb8ec60d5fb"/>
@@ -33407,15 +33512,6 @@
 </ct:contentTypeSchema>
 </file>
 
-<file path=customXml/item2.xml><?xml version="1.0" encoding="utf-8"?>
-<?mso-contentType ?>
-<FormTemplates xmlns="http://schemas.microsoft.com/sharepoint/v3/contenttype/forms">
-  <Display>DocumentLibraryForm</Display>
-  <Edit>DocumentLibraryForm</Edit>
-  <New>DocumentLibraryForm</New>
-</FormTemplates>
-</file>
-
 <file path=customXml/item3.xml><?xml version="1.0" encoding="utf-8"?>
 <p:properties xmlns:p="http://schemas.microsoft.com/office/2006/metadata/properties" xmlns:xsi="http://www.w3.org/2001/XMLSchema-instance" xmlns:pc="http://schemas.microsoft.com/office/infopath/2007/PartnerControls">
   <documentManagement>
@@ -33429,6 +33525,14 @@
 </file>
 
 <file path=customXml/itemProps1.xml><?xml version="1.0" encoding="utf-8"?>
+<ds:datastoreItem xmlns:ds="http://schemas.openxmlformats.org/officeDocument/2006/customXml" ds:itemID="{8B0E28A4-75FD-4B84-8351-B1D9B432FFC6}">
+  <ds:schemaRefs>
+    <ds:schemaRef ds:uri="http://schemas.microsoft.com/sharepoint/v3/contenttype/forms"/>
+  </ds:schemaRefs>
+</ds:datastoreItem>
+</file>
+
+<file path=customXml/itemProps2.xml><?xml version="1.0" encoding="utf-8"?>
 <ds:datastoreItem xmlns:ds="http://schemas.openxmlformats.org/officeDocument/2006/customXml" ds:itemID="{F0428563-D473-4B36-A207-7FCF7B634F78}">
   <ds:schemaRefs>
     <ds:schemaRef ds:uri="http://schemas.microsoft.com/office/2006/metadata/contentType"/>
@@ -33446,14 +33550,6 @@
 </ds:datastoreItem>
 </file>
 
-<file path=customXml/itemProps2.xml><?xml version="1.0" encoding="utf-8"?>
-<ds:datastoreItem xmlns:ds="http://schemas.openxmlformats.org/officeDocument/2006/customXml" ds:itemID="{8B0E28A4-75FD-4B84-8351-B1D9B432FFC6}">
-  <ds:schemaRefs>
-    <ds:schemaRef ds:uri="http://schemas.microsoft.com/sharepoint/v3/contenttype/forms"/>
-  </ds:schemaRefs>
-</ds:datastoreItem>
-</file>
-
 <file path=customXml/itemProps3.xml><?xml version="1.0" encoding="utf-8"?>
 <ds:datastoreItem xmlns:ds="http://schemas.openxmlformats.org/officeDocument/2006/customXml" ds:itemID="{D7229D71-EAB2-47FF-A263-509C28FF7B24}">
   <ds:schemaRefs>
@@ -33465,7 +33561,7 @@
 </file>
 
 <file path=customXml/itemProps4.xml><?xml version="1.0" encoding="utf-8"?>
-<ds:datastoreItem xmlns:ds="http://schemas.openxmlformats.org/officeDocument/2006/customXml" ds:itemID="{CBF895B0-CC48-4294-97A7-F7E628D6A68A}">
+<ds:datastoreItem xmlns:ds="http://schemas.openxmlformats.org/officeDocument/2006/customXml" ds:itemID="{5D1F06A9-FECF-480E-8221-18111C12196D}">
   <ds:schemaRefs>
     <ds:schemaRef ds:uri="http://schemas.openxmlformats.org/officeDocument/2006/bibliography"/>
   </ds:schemaRefs>

--- a/mywork/Dokumen TA2/template-laporanTugasAkhirII Prodi STI 2023.docx
+++ b/mywork/Dokumen TA2/template-laporanTugasAkhirII Prodi STI 2023.docx
@@ -7176,6 +7176,27 @@
           <w:color w:val="000000"/>
           <w:bdr w:val="none" w:sz="0" w:space="0" w:color="auto" w:frame="1"/>
         </w:rPr>
+        <w:fldChar w:fldCharType="begin"/>
+      </w:r>
+      <w:r>
+        <w:rPr>
+          <w:color w:val="000000"/>
+          <w:bdr w:val="none" w:sz="0" w:space="0" w:color="auto" w:frame="1"/>
+        </w:rPr>
+        <w:instrText xml:space="preserve"> INCLUDEPICTURE  "https://lh3.googleusercontent.com/80QVlorLLZcERcF0XcI9NNcR4LDnRDPIsEVg5sx33foeFmqZVOX7JOuRYOJoDbcSE1xgjOjbmFjE5HZnk1gDPFauW_1x6WoU01G1FW0XpCtaTw8HqP-Sjb_xbm8dmyceTnWht3t7jNOabrVJEXeYm-Z2o1wP9BsfAzNS6diK-X1zVZte0jR5rf3psSNx" \* MERGEFORMATINET </w:instrText>
+      </w:r>
+      <w:r>
+        <w:rPr>
+          <w:color w:val="000000"/>
+          <w:bdr w:val="none" w:sz="0" w:space="0" w:color="auto" w:frame="1"/>
+        </w:rPr>
+        <w:fldChar w:fldCharType="separate"/>
+      </w:r>
+      <w:r>
+        <w:rPr>
+          <w:color w:val="000000"/>
+          <w:bdr w:val="none" w:sz="0" w:space="0" w:color="auto" w:frame="1"/>
+        </w:rPr>
         <w:pict w14:anchorId="73F2F962">
           <v:shapetype id="_x0000_t75" coordsize="21600,21600" o:spt="75" o:preferrelative="t" path="m@4@5l@4@11@9@11@9@5xe" filled="f" stroked="f">
             <v:stroke joinstyle="miter"/>
@@ -7196,10 +7217,17 @@
             <v:path o:extrusionok="f" gradientshapeok="t" o:connecttype="rect"/>
             <o:lock v:ext="edit" aspectratio="t"/>
           </v:shapetype>
-          <v:shape id="_x0000_i1025" type="#_x0000_t75" style="width:208.8pt;height:163.8pt">
+          <v:shape id="_x0000_i1025" type="#_x0000_t75" style="width:209pt;height:164pt">
             <v:imagedata r:id="rId19" r:href="rId20"/>
           </v:shape>
         </w:pict>
+      </w:r>
+      <w:r>
+        <w:rPr>
+          <w:color w:val="000000"/>
+          <w:bdr w:val="none" w:sz="0" w:space="0" w:color="auto" w:frame="1"/>
+        </w:rPr>
+        <w:fldChar w:fldCharType="end"/>
       </w:r>
       <w:r>
         <w:rPr>
@@ -8805,11 +8833,39 @@
           <w:color w:val="000000"/>
           <w:bdr w:val="none" w:sz="0" w:space="0" w:color="auto" w:frame="1"/>
         </w:rPr>
+        <w:fldChar w:fldCharType="begin"/>
+      </w:r>
+      <w:r>
+        <w:rPr>
+          <w:color w:val="000000"/>
+          <w:bdr w:val="none" w:sz="0" w:space="0" w:color="auto" w:frame="1"/>
+        </w:rPr>
+        <w:instrText xml:space="preserve"> INCLUDEPICTURE  "https://lh4.googleusercontent.com/dGuUtCvpN9v2JoOsnOF719wAiIBWGACvq6Av3FKdGaLp5yz0go_gpaAdWL2rLuLQUXcyGT3XD0H6pBS-427kPa2BFrojyKMkwJW2qz22k4NgHsx72EcC-nkfe-tbfsOdRjI8vUZ-BF8KvMCzOT8vvbvmrWSfIMcgM0MBLSWle-vZVYzBNlb0vZJuwJ1B" \* MERGEFORMATINET </w:instrText>
+      </w:r>
+      <w:r>
+        <w:rPr>
+          <w:color w:val="000000"/>
+          <w:bdr w:val="none" w:sz="0" w:space="0" w:color="auto" w:frame="1"/>
+        </w:rPr>
+        <w:fldChar w:fldCharType="separate"/>
+      </w:r>
+      <w:r>
+        <w:rPr>
+          <w:color w:val="000000"/>
+          <w:bdr w:val="none" w:sz="0" w:space="0" w:color="auto" w:frame="1"/>
+        </w:rPr>
         <w:pict w14:anchorId="21D3223A">
-          <v:shape id="_x0000_i1026" type="#_x0000_t75" style="width:318pt;height:116.4pt">
+          <v:shape id="_x0000_i1026" type="#_x0000_t75" style="width:317.5pt;height:116.5pt">
             <v:imagedata r:id="rId21" r:href="rId22"/>
           </v:shape>
         </w:pict>
+      </w:r>
+      <w:r>
+        <w:rPr>
+          <w:color w:val="000000"/>
+          <w:bdr w:val="none" w:sz="0" w:space="0" w:color="auto" w:frame="1"/>
+        </w:rPr>
+        <w:fldChar w:fldCharType="end"/>
       </w:r>
       <w:r>
         <w:rPr>
@@ -10079,8 +10135,29 @@
           <w:color w:val="000000"/>
           <w:bdr w:val="none" w:sz="0" w:space="0" w:color="auto" w:frame="1"/>
         </w:rPr>
+        <w:fldChar w:fldCharType="begin"/>
+      </w:r>
+      <w:r>
+        <w:rPr>
+          <w:color w:val="000000"/>
+          <w:bdr w:val="none" w:sz="0" w:space="0" w:color="auto" w:frame="1"/>
+        </w:rPr>
+        <w:instrText xml:space="preserve"> INCLUDEPICTURE  "https://lh3.googleusercontent.com/zgKHLWjAe19Ay3aCerMuaPYzmubHK7zd-HXspeadHVBBesSJZol0W8nwBGFDx4bu4lFKcWyffBH0VHogt8axVoPCF9rYXXXQK9eYw82CW9ClGQL5j249YrPYvZkG3ehKoZn7KMkYNjf6aKOCe39qnh8VGxUGok6oADWW1GmM4ViJCCXUaNyR1_z0JaM6" \* MERGEFORMATINET </w:instrText>
+      </w:r>
+      <w:r>
+        <w:rPr>
+          <w:color w:val="000000"/>
+          <w:bdr w:val="none" w:sz="0" w:space="0" w:color="auto" w:frame="1"/>
+        </w:rPr>
+        <w:fldChar w:fldCharType="separate"/>
+      </w:r>
+      <w:r>
+        <w:rPr>
+          <w:color w:val="000000"/>
+          <w:bdr w:val="none" w:sz="0" w:space="0" w:color="auto" w:frame="1"/>
+        </w:rPr>
         <w:pict w14:anchorId="4D6DB4A1">
-          <v:shape id="_x0000_i1027" type="#_x0000_t75" style="width:324.6pt;height:133.8pt" o:bordertopcolor="this" o:borderleftcolor="this" o:borderbottomcolor="this" o:borderrightcolor="this">
+          <v:shape id="_x0000_i1027" type="#_x0000_t75" style="width:324.5pt;height:134pt" o:bordertopcolor="this" o:borderleftcolor="this" o:borderbottomcolor="this" o:borderrightcolor="this">
             <v:imagedata r:id="rId23" r:href="rId24"/>
             <w10:bordertop type="single" width="8"/>
             <w10:borderleft type="single" width="8"/>
@@ -10201,6 +10278,13 @@
         </w:rPr>
         <w:fldChar w:fldCharType="end"/>
       </w:r>
+      <w:r>
+        <w:rPr>
+          <w:color w:val="000000"/>
+          <w:bdr w:val="none" w:sz="0" w:space="0" w:color="auto" w:frame="1"/>
+        </w:rPr>
+        <w:fldChar w:fldCharType="end"/>
+      </w:r>
     </w:p>
     <w:p>
       <w:pPr>
@@ -11823,11 +11907,47 @@
           <w:bdr w:val="none" w:sz="0" w:space="0" w:color="auto" w:frame="1"/>
           <w:lang w:eastAsia="ja-JP"/>
         </w:rPr>
+        <w:fldChar w:fldCharType="begin"/>
+      </w:r>
+      <w:r>
+        <w:rPr>
+          <w:color w:val="282829"/>
+          <w:szCs w:val="24"/>
+          <w:bdr w:val="none" w:sz="0" w:space="0" w:color="auto" w:frame="1"/>
+          <w:lang w:eastAsia="ja-JP"/>
+        </w:rPr>
+        <w:instrText xml:space="preserve"> INCLUDEPICTURE  "https://lh4.googleusercontent.com/ww1DVkCo4h7jmEehdzyigMHmZryk1S_puBwUHpF_Z7HdVOfHuN2dpJ_lobZViNKwZptHaPfXK-0EKpvs-i2y_ZA00iRpdqcbRVMIXdeU0_U9ltPax3i1WSMiEa8q8au12KSH58ubPa7dE_l6eRU0OtojJH9EDH7ZMbXwdYDQC461pFoeIO9SG3Dfxndc" \* MERGEFORMATINET </w:instrText>
+      </w:r>
+      <w:r>
+        <w:rPr>
+          <w:color w:val="282829"/>
+          <w:szCs w:val="24"/>
+          <w:bdr w:val="none" w:sz="0" w:space="0" w:color="auto" w:frame="1"/>
+          <w:lang w:eastAsia="ja-JP"/>
+        </w:rPr>
+        <w:fldChar w:fldCharType="separate"/>
+      </w:r>
+      <w:r>
+        <w:rPr>
+          <w:color w:val="282829"/>
+          <w:szCs w:val="24"/>
+          <w:bdr w:val="none" w:sz="0" w:space="0" w:color="auto" w:frame="1"/>
+          <w:lang w:eastAsia="ja-JP"/>
+        </w:rPr>
         <w:pict w14:anchorId="5BFC0A2B">
-          <v:shape id="_x0000_i1028" type="#_x0000_t75" style="width:141.6pt;height:224.4pt">
+          <v:shape id="_x0000_i1028" type="#_x0000_t75" style="width:142pt;height:224.5pt">
             <v:imagedata r:id="rId25" r:href="rId26"/>
           </v:shape>
         </w:pict>
+      </w:r>
+      <w:r>
+        <w:rPr>
+          <w:color w:val="282829"/>
+          <w:szCs w:val="24"/>
+          <w:bdr w:val="none" w:sz="0" w:space="0" w:color="auto" w:frame="1"/>
+          <w:lang w:eastAsia="ja-JP"/>
+        </w:rPr>
+        <w:fldChar w:fldCharType="end"/>
       </w:r>
       <w:r>
         <w:rPr>
@@ -14479,11 +14599,39 @@
           <w:color w:val="000000"/>
           <w:bdr w:val="none" w:sz="0" w:space="0" w:color="auto" w:frame="1"/>
         </w:rPr>
+        <w:fldChar w:fldCharType="begin"/>
+      </w:r>
+      <w:r>
+        <w:rPr>
+          <w:color w:val="000000"/>
+          <w:bdr w:val="none" w:sz="0" w:space="0" w:color="auto" w:frame="1"/>
+        </w:rPr>
+        <w:instrText xml:space="preserve"> INCLUDEPICTURE  "https://lh6.googleusercontent.com/i0LU7mZ6zZP8VZtq5OjH2IxQQwy50a4Y2HhXdknb0JMxi_usRJSmU_Wo4vp-ZmZEs3OeQYLWliBFKBSq7ZVVdeqGVqQ9NAfDC0RvwSZJ6AxYcfuLv95T5VgGMGQEo5RTTIJ_ApHakJ8llYxmK67roG7JuCEloXjGNYvLTRjDpaWTt0XpzB5vA0Giq-kC" \* MERGEFORMATINET </w:instrText>
+      </w:r>
+      <w:r>
+        <w:rPr>
+          <w:color w:val="000000"/>
+          <w:bdr w:val="none" w:sz="0" w:space="0" w:color="auto" w:frame="1"/>
+        </w:rPr>
+        <w:fldChar w:fldCharType="separate"/>
+      </w:r>
+      <w:r>
+        <w:rPr>
+          <w:color w:val="000000"/>
+          <w:bdr w:val="none" w:sz="0" w:space="0" w:color="auto" w:frame="1"/>
+        </w:rPr>
         <w:pict w14:anchorId="65396DE5">
-          <v:shape id="_x0000_i1029" type="#_x0000_t75" style="width:192.6pt;height:183pt">
+          <v:shape id="_x0000_i1029" type="#_x0000_t75" style="width:192.5pt;height:183pt">
             <v:imagedata r:id="rId28" r:href="rId29"/>
           </v:shape>
         </w:pict>
+      </w:r>
+      <w:r>
+        <w:rPr>
+          <w:color w:val="000000"/>
+          <w:bdr w:val="none" w:sz="0" w:space="0" w:color="auto" w:frame="1"/>
+        </w:rPr>
+        <w:fldChar w:fldCharType="end"/>
       </w:r>
       <w:r>
         <w:rPr>
@@ -25303,6 +25451,12 @@
               </w:rPr>
               <w:t>Item yang didapat</w:t>
             </w:r>
+            <w:r>
+              <w:rPr>
+                <w:lang w:val="en-GB"/>
+              </w:rPr>
+              <w:t xml:space="preserve"> (row)</w:t>
+            </w:r>
           </w:p>
         </w:tc>
       </w:tr>
@@ -26125,15 +26279,24 @@
             <w:pPr>
               <w:jc w:val="center"/>
               <w:rPr>
+                <w:b/>
                 <w:lang w:val="en-GB"/>
               </w:rPr>
             </w:pPr>
             <w:r>
               <w:rPr>
+                <w:b/>
                 <w:lang w:val="en-GB"/>
               </w:rPr>
               <w:lastRenderedPageBreak/>
               <w:t>Cloud network</w:t>
+            </w:r>
+            <w:r>
+              <w:rPr>
+                <w:b/>
+                <w:lang w:val="en-GB"/>
+              </w:rPr>
+              <w:t xml:space="preserve"> (tercepat)</w:t>
             </w:r>
           </w:p>
         </w:tc>
@@ -26247,7 +26410,15 @@
               <w:rPr>
                 <w:lang w:val="en-GB"/>
               </w:rPr>
-              <w:t>157</w:t>
+              <w:t>1</w:t>
+            </w:r>
+            <w:bookmarkStart w:id="52" w:name="_GoBack"/>
+            <w:bookmarkEnd w:id="52"/>
+            <w:r>
+              <w:rPr>
+                <w:lang w:val="en-GB"/>
+              </w:rPr>
+              <w:t>57</w:t>
             </w:r>
           </w:p>
         </w:tc>
@@ -26264,11 +26435,11 @@
       <w:pPr>
         <w:pStyle w:val="Heading3"/>
       </w:pPr>
-      <w:bookmarkStart w:id="52" w:name="_Toc130150615"/>
+      <w:bookmarkStart w:id="53" w:name="_Toc130150615"/>
       <w:r>
         <w:t>Berdasarkan Paket yang Diminta</w:t>
       </w:r>
-      <w:bookmarkEnd w:id="52"/>
+      <w:bookmarkEnd w:id="53"/>
     </w:p>
     <w:p>
       <w:pPr>
@@ -26598,6 +26769,22 @@
               <w:t>Waktu total (menit)</w:t>
             </w:r>
           </w:p>
+          <w:p>
+            <w:pPr>
+              <w:jc w:val="center"/>
+              <w:rPr>
+                <w:b/>
+                <w:lang w:val="en-GB"/>
+              </w:rPr>
+            </w:pPr>
+            <w:r>
+              <w:rPr>
+                <w:b/>
+                <w:lang w:val="en-GB"/>
+              </w:rPr>
+              <w:t>Sb x</w:t>
+            </w:r>
+          </w:p>
         </w:tc>
         <w:tc>
           <w:tcPr>
@@ -26615,6 +26802,42 @@
                 <w:lang w:val="en-GB"/>
               </w:rPr>
               <w:t>Item yang didapat</w:t>
+            </w:r>
+            <w:r>
+              <w:rPr>
+                <w:lang w:val="en-GB"/>
+              </w:rPr>
+              <w:t xml:space="preserve"> (</w:t>
+            </w:r>
+            <w:r>
+              <w:rPr>
+                <w:b/>
+                <w:i/>
+                <w:lang w:val="en-GB"/>
+              </w:rPr>
+              <w:t>log rows</w:t>
+            </w:r>
+            <w:r>
+              <w:rPr>
+                <w:lang w:val="en-GB"/>
+              </w:rPr>
+              <w:t>)</w:t>
+            </w:r>
+          </w:p>
+          <w:p>
+            <w:pPr>
+              <w:jc w:val="center"/>
+              <w:rPr>
+                <w:b/>
+                <w:lang w:val="en-GB"/>
+              </w:rPr>
+            </w:pPr>
+            <w:r>
+              <w:rPr>
+                <w:b/>
+                <w:lang w:val="en-GB"/>
+              </w:rPr>
+              <w:t>Sb y</w:t>
             </w:r>
           </w:p>
         </w:tc>
@@ -27590,11 +27813,11 @@
       <w:pPr>
         <w:pStyle w:val="Heading2"/>
       </w:pPr>
-      <w:bookmarkStart w:id="53" w:name="_Toc130150616"/>
+      <w:bookmarkStart w:id="54" w:name="_Toc130150616"/>
       <w:r>
         <w:t>Persiapan Data</w:t>
       </w:r>
-      <w:bookmarkEnd w:id="53"/>
+      <w:bookmarkEnd w:id="54"/>
     </w:p>
     <w:p>
       <w:pPr>
@@ -27631,11 +27854,12 @@
       <w:pPr>
         <w:pStyle w:val="Heading3"/>
       </w:pPr>
-      <w:bookmarkStart w:id="54" w:name="_Toc130150617"/>
-      <w:r>
+      <w:bookmarkStart w:id="55" w:name="_Toc130150617"/>
+      <w:r>
+        <w:lastRenderedPageBreak/>
         <w:t>Pembersihan Data</w:t>
       </w:r>
-      <w:bookmarkEnd w:id="54"/>
+      <w:bookmarkEnd w:id="55"/>
     </w:p>
     <w:p>
       <w:pPr>
@@ -27653,35 +27877,26 @@
         <w:rPr>
           <w:lang w:val="en-GB"/>
         </w:rPr>
-        <w:t xml:space="preserve"> Terdapat </w:t>
+        <w:t xml:space="preserve"> Terdapat beberapa data yang kosong dikarenakan kegagalan maupun error dalam proses ekstraksi data menggunakan PRAW. Untuk mengatasinya, </w:t>
       </w:r>
       <w:r>
         <w:rPr>
           <w:lang w:val="en-GB"/>
         </w:rPr>
-        <w:lastRenderedPageBreak/>
-        <w:t xml:space="preserve">beberapa data yang kosong dikarenakan kegagalan maupun error dalam proses ekstraksi data menggunakan PRAW. Untuk mengatasinya, </w:t>
+        <w:t>seluruh data yang kosong atau NA akan dihapus dari dataset.</w:t>
       </w:r>
       <w:r>
         <w:rPr>
           <w:lang w:val="en-GB"/>
         </w:rPr>
-        <w:t>seluruh data yang kosong atau NA akan dihapus dari dataset.</w:t>
+        <w:t xml:space="preserve"> Digunakan </w:t>
       </w:r>
       <w:r>
         <w:rPr>
           <w:lang w:val="en-GB"/>
         </w:rPr>
-        <w:t xml:space="preserve"> Digunakan </w:t>
-      </w:r>
-      <w:r>
-        <w:rPr>
-          <w:lang w:val="en-GB"/>
-        </w:rPr>
         <w:t>kode program seba</w:t>
       </w:r>
-      <w:bookmarkStart w:id="55" w:name="_GoBack"/>
-      <w:bookmarkEnd w:id="55"/>
     </w:p>
     <w:p>
       <w:pPr>
@@ -27724,6 +27939,24 @@
           <w:lang w:val="id-ID"/>
         </w:rPr>
       </w:pPr>
+      <w:r>
+        <w:t>Membuat apa yang akan divisualisasi dulu (</w:t>
+      </w:r>
+      <w:r>
+        <w:rPr>
+          <w:b/>
+        </w:rPr>
+        <w:t>desain</w:t>
+      </w:r>
+      <w:r>
+        <w:rPr>
+          <w:b/>
+        </w:rPr>
+        <w:t xml:space="preserve"> + 1 prototipe</w:t>
+      </w:r>
+      <w:r>
+        <w:t>)</w:t>
+      </w:r>
       <w:r>
         <w:rPr>
           <w:lang w:val="id-ID"/>
@@ -33378,15 +33611,6 @@
 </file>
 
 <file path=customXml/item1.xml><?xml version="1.0" encoding="utf-8"?>
-<?mso-contentType ?>
-<FormTemplates xmlns="http://schemas.microsoft.com/sharepoint/v3/contenttype/forms">
-  <Display>DocumentLibraryForm</Display>
-  <Edit>DocumentLibraryForm</Edit>
-  <New>DocumentLibraryForm</New>
-</FormTemplates>
-</file>
-
-<file path=customXml/item2.xml><?xml version="1.0" encoding="utf-8"?>
 <ct:contentTypeSchema xmlns:ct="http://schemas.microsoft.com/office/2006/metadata/contentType" xmlns:ma="http://schemas.microsoft.com/office/2006/metadata/properties/metaAttributes" ct:_="" ma:_="" ma:contentTypeName="Document" ma:contentTypeID="0x010100558C6FEB72BE7E4787ED1AFC877D7DF6" ma:contentTypeVersion="1" ma:contentTypeDescription="Create a new document." ma:contentTypeScope="" ma:versionID="cb3672b80968ed73a4112db3af5c5e54">
   <xsd:schema xmlns:xsd="http://www.w3.org/2001/XMLSchema" xmlns:xs="http://www.w3.org/2001/XMLSchema" xmlns:p="http://schemas.microsoft.com/office/2006/metadata/properties" xmlns:ns2="30b90db0-240d-4cd9-b365-1cb8ec60d5fb" targetNamespace="http://schemas.microsoft.com/office/2006/metadata/properties" ma:root="true" ma:fieldsID="6102634358a507f3cc5efc1d2e3d979f" ns2:_="">
     <xsd:import namespace="30b90db0-240d-4cd9-b365-1cb8ec60d5fb"/>
@@ -33512,6 +33736,15 @@
 </ct:contentTypeSchema>
 </file>
 
+<file path=customXml/item2.xml><?xml version="1.0" encoding="utf-8"?>
+<?mso-contentType ?>
+<FormTemplates xmlns="http://schemas.microsoft.com/sharepoint/v3/contenttype/forms">
+  <Display>DocumentLibraryForm</Display>
+  <Edit>DocumentLibraryForm</Edit>
+  <New>DocumentLibraryForm</New>
+</FormTemplates>
+</file>
+
 <file path=customXml/item3.xml><?xml version="1.0" encoding="utf-8"?>
 <p:properties xmlns:p="http://schemas.microsoft.com/office/2006/metadata/properties" xmlns:xsi="http://www.w3.org/2001/XMLSchema-instance" xmlns:pc="http://schemas.microsoft.com/office/infopath/2007/PartnerControls">
   <documentManagement>
@@ -33525,14 +33758,6 @@
 </file>
 
 <file path=customXml/itemProps1.xml><?xml version="1.0" encoding="utf-8"?>
-<ds:datastoreItem xmlns:ds="http://schemas.openxmlformats.org/officeDocument/2006/customXml" ds:itemID="{8B0E28A4-75FD-4B84-8351-B1D9B432FFC6}">
-  <ds:schemaRefs>
-    <ds:schemaRef ds:uri="http://schemas.microsoft.com/sharepoint/v3/contenttype/forms"/>
-  </ds:schemaRefs>
-</ds:datastoreItem>
-</file>
-
-<file path=customXml/itemProps2.xml><?xml version="1.0" encoding="utf-8"?>
 <ds:datastoreItem xmlns:ds="http://schemas.openxmlformats.org/officeDocument/2006/customXml" ds:itemID="{F0428563-D473-4B36-A207-7FCF7B634F78}">
   <ds:schemaRefs>
     <ds:schemaRef ds:uri="http://schemas.microsoft.com/office/2006/metadata/contentType"/>
@@ -33550,6 +33775,14 @@
 </ds:datastoreItem>
 </file>
 
+<file path=customXml/itemProps2.xml><?xml version="1.0" encoding="utf-8"?>
+<ds:datastoreItem xmlns:ds="http://schemas.openxmlformats.org/officeDocument/2006/customXml" ds:itemID="{8B0E28A4-75FD-4B84-8351-B1D9B432FFC6}">
+  <ds:schemaRefs>
+    <ds:schemaRef ds:uri="http://schemas.microsoft.com/sharepoint/v3/contenttype/forms"/>
+  </ds:schemaRefs>
+</ds:datastoreItem>
+</file>
+
 <file path=customXml/itemProps3.xml><?xml version="1.0" encoding="utf-8"?>
 <ds:datastoreItem xmlns:ds="http://schemas.openxmlformats.org/officeDocument/2006/customXml" ds:itemID="{D7229D71-EAB2-47FF-A263-509C28FF7B24}">
   <ds:schemaRefs>
@@ -33561,7 +33794,7 @@
 </file>
 
 <file path=customXml/itemProps4.xml><?xml version="1.0" encoding="utf-8"?>
-<ds:datastoreItem xmlns:ds="http://schemas.openxmlformats.org/officeDocument/2006/customXml" ds:itemID="{5D1F06A9-FECF-480E-8221-18111C12196D}">
+<ds:datastoreItem xmlns:ds="http://schemas.openxmlformats.org/officeDocument/2006/customXml" ds:itemID="{68355BD9-6792-4E62-8192-0E3157121ADB}">
   <ds:schemaRefs>
     <ds:schemaRef ds:uri="http://schemas.openxmlformats.org/officeDocument/2006/bibliography"/>
   </ds:schemaRefs>

--- a/mywork/Dokumen TA2/template-laporanTugasAkhirII Prodi STI 2023.docx
+++ b/mywork/Dokumen TA2/template-laporanTugasAkhirII Prodi STI 2023.docx
@@ -7197,6 +7197,90 @@
           <w:color w:val="000000"/>
           <w:bdr w:val="none" w:sz="0" w:space="0" w:color="auto" w:frame="1"/>
         </w:rPr>
+        <w:fldChar w:fldCharType="begin"/>
+      </w:r>
+      <w:r>
+        <w:rPr>
+          <w:color w:val="000000"/>
+          <w:bdr w:val="none" w:sz="0" w:space="0" w:color="auto" w:frame="1"/>
+        </w:rPr>
+        <w:instrText xml:space="preserve"> INCLUDEPICTURE  "https://lh3.googleusercontent.com/80QVlorLLZcERcF0XcI9NNcR4LDnRDPIsEVg5sx33foeFmqZVOX7JOuRYOJoDbcSE1xgjOjbmFjE5HZnk1gDPFauW_1x6WoU01G1FW0XpCtaTw8HqP-Sjb_xbm8dmyceTnWht3t7jNOabrVJEXeYm-Z2o1wP9BsfAzNS6diK-X1zVZte0jR5rf3psSNx" \* MERGEFORMATINET </w:instrText>
+      </w:r>
+      <w:r>
+        <w:rPr>
+          <w:color w:val="000000"/>
+          <w:bdr w:val="none" w:sz="0" w:space="0" w:color="auto" w:frame="1"/>
+        </w:rPr>
+        <w:fldChar w:fldCharType="separate"/>
+      </w:r>
+      <w:r>
+        <w:rPr>
+          <w:color w:val="000000"/>
+          <w:bdr w:val="none" w:sz="0" w:space="0" w:color="auto" w:frame="1"/>
+        </w:rPr>
+        <w:fldChar w:fldCharType="begin"/>
+      </w:r>
+      <w:r>
+        <w:rPr>
+          <w:color w:val="000000"/>
+          <w:bdr w:val="none" w:sz="0" w:space="0" w:color="auto" w:frame="1"/>
+        </w:rPr>
+        <w:instrText xml:space="preserve"> INCLUDEPICTURE  "https://lh3.googleusercontent.com/80QVlorLLZcERcF0XcI9NNcR4LDnRDPIsEVg5sx33foeFmqZVOX7JOuRYOJoDbcSE1xgjOjbmFjE5HZnk1gDPFauW_1x6WoU01G1FW0XpCtaTw8HqP-Sjb_xbm8dmyceTnWht3t7jNOabrVJEXeYm-Z2o1wP9BsfAzNS6diK-X1zVZte0jR5rf3psSNx" \* MERGEFORMATINET </w:instrText>
+      </w:r>
+      <w:r>
+        <w:rPr>
+          <w:color w:val="000000"/>
+          <w:bdr w:val="none" w:sz="0" w:space="0" w:color="auto" w:frame="1"/>
+        </w:rPr>
+        <w:fldChar w:fldCharType="separate"/>
+      </w:r>
+      <w:r>
+        <w:rPr>
+          <w:color w:val="000000"/>
+          <w:bdr w:val="none" w:sz="0" w:space="0" w:color="auto" w:frame="1"/>
+        </w:rPr>
+        <w:fldChar w:fldCharType="begin"/>
+      </w:r>
+      <w:r>
+        <w:rPr>
+          <w:color w:val="000000"/>
+          <w:bdr w:val="none" w:sz="0" w:space="0" w:color="auto" w:frame="1"/>
+        </w:rPr>
+        <w:instrText xml:space="preserve"> </w:instrText>
+      </w:r>
+      <w:r>
+        <w:rPr>
+          <w:color w:val="000000"/>
+          <w:bdr w:val="none" w:sz="0" w:space="0" w:color="auto" w:frame="1"/>
+        </w:rPr>
+        <w:instrText>INCLUDEPICTURE  "https://lh3.googleusercontent.com/80QVlorLLZcERcF0XcI9NNcR4LDnRDPIsEVg5sx33foeFmqZVOX7JOuRYOJoDbcSE1xgjOjbmFjE5HZnk1gDPFauW_1x6WoU01G1FW0XpCtaTw8HqP-Sjb_xbm8dmyceTnWht3t7jNOabrVJEXeYm-Z2o1</w:instrText>
+      </w:r>
+      <w:r>
+        <w:rPr>
+          <w:color w:val="000000"/>
+          <w:bdr w:val="none" w:sz="0" w:space="0" w:color="auto" w:frame="1"/>
+        </w:rPr>
+        <w:instrText>wP9BsfAzNS6diK-X1zVZte0jR5rf3psSNx" \* MERGEFORMATINET</w:instrText>
+      </w:r>
+      <w:r>
+        <w:rPr>
+          <w:color w:val="000000"/>
+          <w:bdr w:val="none" w:sz="0" w:space="0" w:color="auto" w:frame="1"/>
+        </w:rPr>
+        <w:instrText xml:space="preserve"> </w:instrText>
+      </w:r>
+      <w:r>
+        <w:rPr>
+          <w:color w:val="000000"/>
+          <w:bdr w:val="none" w:sz="0" w:space="0" w:color="auto" w:frame="1"/>
+        </w:rPr>
+        <w:fldChar w:fldCharType="separate"/>
+      </w:r>
+      <w:r>
+        <w:rPr>
+          <w:color w:val="000000"/>
+          <w:bdr w:val="none" w:sz="0" w:space="0" w:color="auto" w:frame="1"/>
+        </w:rPr>
         <w:pict w14:anchorId="73F2F962">
           <v:shapetype id="_x0000_t75" coordsize="21600,21600" o:spt="75" o:preferrelative="t" path="m@4@5l@4@11@9@11@9@5xe" filled="f" stroked="f">
             <v:stroke joinstyle="miter"/>
@@ -7217,10 +7301,31 @@
             <v:path o:extrusionok="f" gradientshapeok="t" o:connecttype="rect"/>
             <o:lock v:ext="edit" aspectratio="t"/>
           </v:shapetype>
-          <v:shape id="_x0000_i1025" type="#_x0000_t75" style="width:209pt;height:164pt">
+          <v:shape id="_x0000_i1025" type="#_x0000_t75" style="width:208.8pt;height:164.4pt">
             <v:imagedata r:id="rId19" r:href="rId20"/>
           </v:shape>
         </w:pict>
+      </w:r>
+      <w:r>
+        <w:rPr>
+          <w:color w:val="000000"/>
+          <w:bdr w:val="none" w:sz="0" w:space="0" w:color="auto" w:frame="1"/>
+        </w:rPr>
+        <w:fldChar w:fldCharType="end"/>
+      </w:r>
+      <w:r>
+        <w:rPr>
+          <w:color w:val="000000"/>
+          <w:bdr w:val="none" w:sz="0" w:space="0" w:color="auto" w:frame="1"/>
+        </w:rPr>
+        <w:fldChar w:fldCharType="end"/>
+      </w:r>
+      <w:r>
+        <w:rPr>
+          <w:color w:val="000000"/>
+          <w:bdr w:val="none" w:sz="0" w:space="0" w:color="auto" w:frame="1"/>
+        </w:rPr>
+        <w:fldChar w:fldCharType="end"/>
       </w:r>
       <w:r>
         <w:rPr>
@@ -8854,11 +8959,116 @@
           <w:color w:val="000000"/>
           <w:bdr w:val="none" w:sz="0" w:space="0" w:color="auto" w:frame="1"/>
         </w:rPr>
+        <w:fldChar w:fldCharType="begin"/>
+      </w:r>
+      <w:r>
+        <w:rPr>
+          <w:color w:val="000000"/>
+          <w:bdr w:val="none" w:sz="0" w:space="0" w:color="auto" w:frame="1"/>
+        </w:rPr>
+        <w:instrText xml:space="preserve"> INCLUDEPICTURE  "https://lh4.googleusercontent.com/dGuUtCvpN9v2JoOsnOF719wAiIBWGACvq6Av3FKdGaLp5yz0go_gpaAdWL2rLuLQUXcyGT3XD0H6pBS-427kPa2BFrojyKMkwJW2qz22k4NgHsx72EcC-nkfe-tbfsOdRjI8vUZ-BF8KvMCzOT8vvbvmrWSfIMcgM0MBLSWle-vZVYzBNlb0vZJuwJ1B" \* MERGEFORMATINET </w:instrText>
+      </w:r>
+      <w:r>
+        <w:rPr>
+          <w:color w:val="000000"/>
+          <w:bdr w:val="none" w:sz="0" w:space="0" w:color="auto" w:frame="1"/>
+        </w:rPr>
+        <w:fldChar w:fldCharType="separate"/>
+      </w:r>
+      <w:r>
+        <w:rPr>
+          <w:color w:val="000000"/>
+          <w:bdr w:val="none" w:sz="0" w:space="0" w:color="auto" w:frame="1"/>
+        </w:rPr>
+        <w:fldChar w:fldCharType="begin"/>
+      </w:r>
+      <w:r>
+        <w:rPr>
+          <w:color w:val="000000"/>
+          <w:bdr w:val="none" w:sz="0" w:space="0" w:color="auto" w:frame="1"/>
+        </w:rPr>
+        <w:instrText xml:space="preserve"> INCLUDEPICTURE  "https://lh4.googleusercontent.com/dGuUtCvpN9v2JoOsnOF719wAiIBWGACvq6Av3FKdGaLp5yz0go_gpaAdWL2rLuLQUXcyGT3XD0H6pBS-427kPa2BFrojyKMkwJW2qz22k4NgHsx72EcC-nkfe-tbfsOdRjI8vUZ-BF8KvMCzOT8vvbvmrWSfIMcgM0MBLSWle-vZVYzBNlb0vZJuwJ1B" \* MERGEFORMATINET </w:instrText>
+      </w:r>
+      <w:r>
+        <w:rPr>
+          <w:color w:val="000000"/>
+          <w:bdr w:val="none" w:sz="0" w:space="0" w:color="auto" w:frame="1"/>
+        </w:rPr>
+        <w:fldChar w:fldCharType="separate"/>
+      </w:r>
+      <w:r>
+        <w:rPr>
+          <w:color w:val="000000"/>
+          <w:bdr w:val="none" w:sz="0" w:space="0" w:color="auto" w:frame="1"/>
+        </w:rPr>
+        <w:fldChar w:fldCharType="begin"/>
+      </w:r>
+      <w:r>
+        <w:rPr>
+          <w:color w:val="000000"/>
+          <w:bdr w:val="none" w:sz="0" w:space="0" w:color="auto" w:frame="1"/>
+        </w:rPr>
+        <w:instrText xml:space="preserve"> </w:instrText>
+      </w:r>
+      <w:r>
+        <w:rPr>
+          <w:color w:val="000000"/>
+          <w:bdr w:val="none" w:sz="0" w:space="0" w:color="auto" w:frame="1"/>
+        </w:rPr>
+        <w:instrText>INCLUDEPICTURE  "https://lh4.googleusercontent.com/dGuUtCvpN9v2JoOsnOF719wAiIBWGACvq6Av3FKdGaLp5yz0go_gpaAdWL2rLuLQUXcyGT3XD0H6pBS-427kPa2BFrojyKMkwJW2qz22k4NgHsx72EcC-nkfe-tbfsOdRjI8vUZ-BF8KvMCzOT8vvbvmrWSfIMcgM0MBLSWle-vZVYzBNlb0vZJuwJ1B" \* MERGEFORMATI</w:instrText>
+      </w:r>
+      <w:r>
+        <w:rPr>
+          <w:color w:val="000000"/>
+          <w:bdr w:val="none" w:sz="0" w:space="0" w:color="auto" w:frame="1"/>
+        </w:rPr>
+        <w:instrText>NET</w:instrText>
+      </w:r>
+      <w:r>
+        <w:rPr>
+          <w:color w:val="000000"/>
+          <w:bdr w:val="none" w:sz="0" w:space="0" w:color="auto" w:frame="1"/>
+        </w:rPr>
+        <w:instrText xml:space="preserve"> </w:instrText>
+      </w:r>
+      <w:r>
+        <w:rPr>
+          <w:color w:val="000000"/>
+          <w:bdr w:val="none" w:sz="0" w:space="0" w:color="auto" w:frame="1"/>
+        </w:rPr>
+        <w:fldChar w:fldCharType="separate"/>
+      </w:r>
+      <w:r>
+        <w:rPr>
+          <w:color w:val="000000"/>
+          <w:bdr w:val="none" w:sz="0" w:space="0" w:color="auto" w:frame="1"/>
+        </w:rPr>
         <w:pict w14:anchorId="21D3223A">
-          <v:shape id="_x0000_i1026" type="#_x0000_t75" style="width:317.5pt;height:116.5pt">
+          <v:shape id="_x0000_i1026" type="#_x0000_t75" style="width:318pt;height:116.4pt">
             <v:imagedata r:id="rId21" r:href="rId22"/>
           </v:shape>
         </w:pict>
+      </w:r>
+      <w:r>
+        <w:rPr>
+          <w:color w:val="000000"/>
+          <w:bdr w:val="none" w:sz="0" w:space="0" w:color="auto" w:frame="1"/>
+        </w:rPr>
+        <w:fldChar w:fldCharType="end"/>
+      </w:r>
+      <w:r>
+        <w:rPr>
+          <w:color w:val="000000"/>
+          <w:bdr w:val="none" w:sz="0" w:space="0" w:color="auto" w:frame="1"/>
+        </w:rPr>
+        <w:fldChar w:fldCharType="end"/>
+      </w:r>
+      <w:r>
+        <w:rPr>
+          <w:color w:val="000000"/>
+          <w:bdr w:val="none" w:sz="0" w:space="0" w:color="auto" w:frame="1"/>
+        </w:rPr>
+        <w:fldChar w:fldCharType="end"/>
       </w:r>
       <w:r>
         <w:rPr>
@@ -10156,8 +10366,92 @@
           <w:color w:val="000000"/>
           <w:bdr w:val="none" w:sz="0" w:space="0" w:color="auto" w:frame="1"/>
         </w:rPr>
+        <w:fldChar w:fldCharType="begin"/>
+      </w:r>
+      <w:r>
+        <w:rPr>
+          <w:color w:val="000000"/>
+          <w:bdr w:val="none" w:sz="0" w:space="0" w:color="auto" w:frame="1"/>
+        </w:rPr>
+        <w:instrText xml:space="preserve"> INCLUDEPICTURE  "https://lh3.googleusercontent.com/zgKHLWjAe19Ay3aCerMuaPYzmubHK7zd-HXspeadHVBBesSJZol0W8nwBGFDx4bu4lFKcWyffBH0VHogt8axVoPCF9rYXXXQK9eYw82CW9ClGQL5j249YrPYvZkG3ehKoZn7KMkYNjf6aKOCe39qnh8VGxUGok6oADWW1GmM4ViJCCXUaNyR1_z0JaM6" \* MERGEFORMATINET </w:instrText>
+      </w:r>
+      <w:r>
+        <w:rPr>
+          <w:color w:val="000000"/>
+          <w:bdr w:val="none" w:sz="0" w:space="0" w:color="auto" w:frame="1"/>
+        </w:rPr>
+        <w:fldChar w:fldCharType="separate"/>
+      </w:r>
+      <w:r>
+        <w:rPr>
+          <w:color w:val="000000"/>
+          <w:bdr w:val="none" w:sz="0" w:space="0" w:color="auto" w:frame="1"/>
+        </w:rPr>
+        <w:fldChar w:fldCharType="begin"/>
+      </w:r>
+      <w:r>
+        <w:rPr>
+          <w:color w:val="000000"/>
+          <w:bdr w:val="none" w:sz="0" w:space="0" w:color="auto" w:frame="1"/>
+        </w:rPr>
+        <w:instrText xml:space="preserve"> INCLUDEPICTURE  "https://lh3.googleusercontent.com/zgKHLWjAe19Ay3aCerMuaPYzmubHK7zd-HXspeadHVBBesSJZol0W8nwBGFDx4bu4lFKcWyffBH0VHogt8axVoPCF9rYXXXQK9eYw82CW9ClGQL5j249YrPYvZkG3ehKoZn7KMkYNjf6aKOCe39qnh8VGxUGok6oADWW1GmM4ViJCCXUaNyR1_z0JaM6" \* MERGEFORMATINET </w:instrText>
+      </w:r>
+      <w:r>
+        <w:rPr>
+          <w:color w:val="000000"/>
+          <w:bdr w:val="none" w:sz="0" w:space="0" w:color="auto" w:frame="1"/>
+        </w:rPr>
+        <w:fldChar w:fldCharType="separate"/>
+      </w:r>
+      <w:r>
+        <w:rPr>
+          <w:color w:val="000000"/>
+          <w:bdr w:val="none" w:sz="0" w:space="0" w:color="auto" w:frame="1"/>
+        </w:rPr>
+        <w:fldChar w:fldCharType="begin"/>
+      </w:r>
+      <w:r>
+        <w:rPr>
+          <w:color w:val="000000"/>
+          <w:bdr w:val="none" w:sz="0" w:space="0" w:color="auto" w:frame="1"/>
+        </w:rPr>
+        <w:instrText xml:space="preserve"> </w:instrText>
+      </w:r>
+      <w:r>
+        <w:rPr>
+          <w:color w:val="000000"/>
+          <w:bdr w:val="none" w:sz="0" w:space="0" w:color="auto" w:frame="1"/>
+        </w:rPr>
+        <w:instrText>INCLUDEPICTURE  "https://lh3.googleusercontent.com/zgKHLWjAe19Ay3aCerMuaPYzmubHK7zd-HXspeadHVBBesSJZol0W8nwBGFDx4bu4lFKcWyffBH0VHogt8axVoPCF9rYXXXQK9eYw82CW9ClGQL5j249YrPYvZkG3ehKoZn7KMkYNjf6aKOCe39qnh8VGxUGok6</w:instrText>
+      </w:r>
+      <w:r>
+        <w:rPr>
+          <w:color w:val="000000"/>
+          <w:bdr w:val="none" w:sz="0" w:space="0" w:color="auto" w:frame="1"/>
+        </w:rPr>
+        <w:instrText>oADWW1GmM4ViJCCXUaNyR1_z0JaM6" \* MERGEFORMATINET</w:instrText>
+      </w:r>
+      <w:r>
+        <w:rPr>
+          <w:color w:val="000000"/>
+          <w:bdr w:val="none" w:sz="0" w:space="0" w:color="auto" w:frame="1"/>
+        </w:rPr>
+        <w:instrText xml:space="preserve"> </w:instrText>
+      </w:r>
+      <w:r>
+        <w:rPr>
+          <w:color w:val="000000"/>
+          <w:bdr w:val="none" w:sz="0" w:space="0" w:color="auto" w:frame="1"/>
+        </w:rPr>
+        <w:fldChar w:fldCharType="separate"/>
+      </w:r>
+      <w:r>
+        <w:rPr>
+          <w:color w:val="000000"/>
+          <w:bdr w:val="none" w:sz="0" w:space="0" w:color="auto" w:frame="1"/>
+        </w:rPr>
         <w:pict w14:anchorId="4D6DB4A1">
-          <v:shape id="_x0000_i1027" type="#_x0000_t75" style="width:324.5pt;height:134pt" o:bordertopcolor="this" o:borderleftcolor="this" o:borderbottomcolor="this" o:borderrightcolor="this">
+          <v:shape id="_x0000_i1027" type="#_x0000_t75" style="width:324.6pt;height:133.8pt" o:bordertopcolor="this" o:borderleftcolor="this" o:borderbottomcolor="this" o:borderrightcolor="this">
             <v:imagedata r:id="rId23" r:href="rId24"/>
             <w10:bordertop type="single" width="8"/>
             <w10:borderleft type="single" width="8"/>
@@ -10285,6 +10579,27 @@
         </w:rPr>
         <w:fldChar w:fldCharType="end"/>
       </w:r>
+      <w:r>
+        <w:rPr>
+          <w:color w:val="000000"/>
+          <w:bdr w:val="none" w:sz="0" w:space="0" w:color="auto" w:frame="1"/>
+        </w:rPr>
+        <w:fldChar w:fldCharType="end"/>
+      </w:r>
+      <w:r>
+        <w:rPr>
+          <w:color w:val="000000"/>
+          <w:bdr w:val="none" w:sz="0" w:space="0" w:color="auto" w:frame="1"/>
+        </w:rPr>
+        <w:fldChar w:fldCharType="end"/>
+      </w:r>
+      <w:r>
+        <w:rPr>
+          <w:color w:val="000000"/>
+          <w:bdr w:val="none" w:sz="0" w:space="0" w:color="auto" w:frame="1"/>
+        </w:rPr>
+        <w:fldChar w:fldCharType="end"/>
+      </w:r>
     </w:p>
     <w:p>
       <w:pPr>
@@ -11934,11 +12249,146 @@
           <w:bdr w:val="none" w:sz="0" w:space="0" w:color="auto" w:frame="1"/>
           <w:lang w:eastAsia="ja-JP"/>
         </w:rPr>
+        <w:fldChar w:fldCharType="begin"/>
+      </w:r>
+      <w:r>
+        <w:rPr>
+          <w:color w:val="282829"/>
+          <w:szCs w:val="24"/>
+          <w:bdr w:val="none" w:sz="0" w:space="0" w:color="auto" w:frame="1"/>
+          <w:lang w:eastAsia="ja-JP"/>
+        </w:rPr>
+        <w:instrText xml:space="preserve"> INCLUDEPICTURE  "https://lh4.googleusercontent.com/ww1DVkCo4h7jmEehdzyigMHmZryk1S_puBwUHpF_Z7HdVOfHuN2dpJ_lobZViNKwZptHaPfXK-0EKpvs-i2y_ZA00iRpdqcbRVMIXdeU0_U9ltPax3i1WSMiEa8q8au12KSH58ubPa7dE_l6eRU0OtojJH9EDH7ZMbXwdYDQC461pFoeIO9SG3Dfxndc" \* MERGEFORMATINET </w:instrText>
+      </w:r>
+      <w:r>
+        <w:rPr>
+          <w:color w:val="282829"/>
+          <w:szCs w:val="24"/>
+          <w:bdr w:val="none" w:sz="0" w:space="0" w:color="auto" w:frame="1"/>
+          <w:lang w:eastAsia="ja-JP"/>
+        </w:rPr>
+        <w:fldChar w:fldCharType="separate"/>
+      </w:r>
+      <w:r>
+        <w:rPr>
+          <w:color w:val="282829"/>
+          <w:szCs w:val="24"/>
+          <w:bdr w:val="none" w:sz="0" w:space="0" w:color="auto" w:frame="1"/>
+          <w:lang w:eastAsia="ja-JP"/>
+        </w:rPr>
+        <w:fldChar w:fldCharType="begin"/>
+      </w:r>
+      <w:r>
+        <w:rPr>
+          <w:color w:val="282829"/>
+          <w:szCs w:val="24"/>
+          <w:bdr w:val="none" w:sz="0" w:space="0" w:color="auto" w:frame="1"/>
+          <w:lang w:eastAsia="ja-JP"/>
+        </w:rPr>
+        <w:instrText xml:space="preserve"> INCLUDEPICTURE  "https://lh4.googleusercontent.com/ww1DVkCo4h7jmEehdzyigMHmZryk1S_puBwUHpF_Z7HdVOfHuN2dpJ_lobZViNKwZptHaPfXK-0EKpvs-i2y_ZA00iRpdqcbRVMIXdeU0_U9ltPax3i1WSMiEa8q8au12KSH58ubPa7dE_l6eRU0OtojJH9EDH7ZMbXwdYDQC461pFoeIO9SG3Dfxndc" \* MERGEFORMATINET </w:instrText>
+      </w:r>
+      <w:r>
+        <w:rPr>
+          <w:color w:val="282829"/>
+          <w:szCs w:val="24"/>
+          <w:bdr w:val="none" w:sz="0" w:space="0" w:color="auto" w:frame="1"/>
+          <w:lang w:eastAsia="ja-JP"/>
+        </w:rPr>
+        <w:fldChar w:fldCharType="separate"/>
+      </w:r>
+      <w:r>
+        <w:rPr>
+          <w:color w:val="282829"/>
+          <w:szCs w:val="24"/>
+          <w:bdr w:val="none" w:sz="0" w:space="0" w:color="auto" w:frame="1"/>
+          <w:lang w:eastAsia="ja-JP"/>
+        </w:rPr>
+        <w:fldChar w:fldCharType="begin"/>
+      </w:r>
+      <w:r>
+        <w:rPr>
+          <w:color w:val="282829"/>
+          <w:szCs w:val="24"/>
+          <w:bdr w:val="none" w:sz="0" w:space="0" w:color="auto" w:frame="1"/>
+          <w:lang w:eastAsia="ja-JP"/>
+        </w:rPr>
+        <w:instrText xml:space="preserve"> </w:instrText>
+      </w:r>
+      <w:r>
+        <w:rPr>
+          <w:color w:val="282829"/>
+          <w:szCs w:val="24"/>
+          <w:bdr w:val="none" w:sz="0" w:space="0" w:color="auto" w:frame="1"/>
+          <w:lang w:eastAsia="ja-JP"/>
+        </w:rPr>
+        <w:instrText>INCLUDEPICTURE  "https://lh4.googleusercontent.com/ww1DVkCo4h7jmEehdzyigMHmZryk1S_puBwUHpF_Z7HdVOfHuN2dpJ_lobZViNKwZptHaPfXK-0EKpvs-i2y_ZA00iRpdqcbRVMIXdeU0_U9ltPax3i1WSMiEa8q8au12KSH58ubPa7dE_l6eRU0OtojJH9EDH7ZMbXwdYDQC461pFoeIO9SG3Dfxndc"</w:instrText>
+      </w:r>
+      <w:r>
+        <w:rPr>
+          <w:color w:val="282829"/>
+          <w:szCs w:val="24"/>
+          <w:bdr w:val="none" w:sz="0" w:space="0" w:color="auto" w:frame="1"/>
+          <w:lang w:eastAsia="ja-JP"/>
+        </w:rPr>
+        <w:instrText xml:space="preserve"> \* MERGEFORMATINET</w:instrText>
+      </w:r>
+      <w:r>
+        <w:rPr>
+          <w:color w:val="282829"/>
+          <w:szCs w:val="24"/>
+          <w:bdr w:val="none" w:sz="0" w:space="0" w:color="auto" w:frame="1"/>
+          <w:lang w:eastAsia="ja-JP"/>
+        </w:rPr>
+        <w:instrText xml:space="preserve"> </w:instrText>
+      </w:r>
+      <w:r>
+        <w:rPr>
+          <w:color w:val="282829"/>
+          <w:szCs w:val="24"/>
+          <w:bdr w:val="none" w:sz="0" w:space="0" w:color="auto" w:frame="1"/>
+          <w:lang w:eastAsia="ja-JP"/>
+        </w:rPr>
+        <w:fldChar w:fldCharType="separate"/>
+      </w:r>
+      <w:r>
+        <w:rPr>
+          <w:color w:val="282829"/>
+          <w:szCs w:val="24"/>
+          <w:bdr w:val="none" w:sz="0" w:space="0" w:color="auto" w:frame="1"/>
+          <w:lang w:eastAsia="ja-JP"/>
+        </w:rPr>
         <w:pict w14:anchorId="5BFC0A2B">
-          <v:shape id="_x0000_i1028" type="#_x0000_t75" style="width:142pt;height:224.5pt">
+          <v:shape id="_x0000_i1028" type="#_x0000_t75" style="width:141.6pt;height:224.4pt">
             <v:imagedata r:id="rId25" r:href="rId26"/>
           </v:shape>
         </w:pict>
+      </w:r>
+      <w:r>
+        <w:rPr>
+          <w:color w:val="282829"/>
+          <w:szCs w:val="24"/>
+          <w:bdr w:val="none" w:sz="0" w:space="0" w:color="auto" w:frame="1"/>
+          <w:lang w:eastAsia="ja-JP"/>
+        </w:rPr>
+        <w:fldChar w:fldCharType="end"/>
+      </w:r>
+      <w:r>
+        <w:rPr>
+          <w:color w:val="282829"/>
+          <w:szCs w:val="24"/>
+          <w:bdr w:val="none" w:sz="0" w:space="0" w:color="auto" w:frame="1"/>
+          <w:lang w:eastAsia="ja-JP"/>
+        </w:rPr>
+        <w:fldChar w:fldCharType="end"/>
+      </w:r>
+      <w:r>
+        <w:rPr>
+          <w:color w:val="282829"/>
+          <w:szCs w:val="24"/>
+          <w:bdr w:val="none" w:sz="0" w:space="0" w:color="auto" w:frame="1"/>
+          <w:lang w:eastAsia="ja-JP"/>
+        </w:rPr>
+        <w:fldChar w:fldCharType="end"/>
       </w:r>
       <w:r>
         <w:rPr>
@@ -14620,11 +15070,116 @@
           <w:color w:val="000000"/>
           <w:bdr w:val="none" w:sz="0" w:space="0" w:color="auto" w:frame="1"/>
         </w:rPr>
+        <w:fldChar w:fldCharType="begin"/>
+      </w:r>
+      <w:r>
+        <w:rPr>
+          <w:color w:val="000000"/>
+          <w:bdr w:val="none" w:sz="0" w:space="0" w:color="auto" w:frame="1"/>
+        </w:rPr>
+        <w:instrText xml:space="preserve"> INCLUDEPICTURE  "https://lh6.googleusercontent.com/i0LU7mZ6zZP8VZtq5OjH2IxQQwy50a4Y2HhXdknb0JMxi_usRJSmU_Wo4vp-ZmZEs3OeQYLWliBFKBSq7ZVVdeqGVqQ9NAfDC0RvwSZJ6AxYcfuLv95T5VgGMGQEo5RTTIJ_ApHakJ8llYxmK67roG7JuCEloXjGNYvLTRjDpaWTt0XpzB5vA0Giq-kC" \* MERGEFORMATINET </w:instrText>
+      </w:r>
+      <w:r>
+        <w:rPr>
+          <w:color w:val="000000"/>
+          <w:bdr w:val="none" w:sz="0" w:space="0" w:color="auto" w:frame="1"/>
+        </w:rPr>
+        <w:fldChar w:fldCharType="separate"/>
+      </w:r>
+      <w:r>
+        <w:rPr>
+          <w:color w:val="000000"/>
+          <w:bdr w:val="none" w:sz="0" w:space="0" w:color="auto" w:frame="1"/>
+        </w:rPr>
+        <w:fldChar w:fldCharType="begin"/>
+      </w:r>
+      <w:r>
+        <w:rPr>
+          <w:color w:val="000000"/>
+          <w:bdr w:val="none" w:sz="0" w:space="0" w:color="auto" w:frame="1"/>
+        </w:rPr>
+        <w:instrText xml:space="preserve"> INCLUDEPICTURE  "https://lh6.googleusercontent.com/i0LU7mZ6zZP8VZtq5OjH2IxQQwy50a4Y2HhXdknb0JMxi_usRJSmU_Wo4vp-ZmZEs3OeQYLWliBFKBSq7ZVVdeqGVqQ9NAfDC0RvwSZJ6AxYcfuLv95T5VgGMGQEo5RTTIJ_ApHakJ8llYxmK67roG7JuCEloXjGNYvLTRjDpaWTt0XpzB5vA0Giq-kC" \* MERGEFORMATINET </w:instrText>
+      </w:r>
+      <w:r>
+        <w:rPr>
+          <w:color w:val="000000"/>
+          <w:bdr w:val="none" w:sz="0" w:space="0" w:color="auto" w:frame="1"/>
+        </w:rPr>
+        <w:fldChar w:fldCharType="separate"/>
+      </w:r>
+      <w:r>
+        <w:rPr>
+          <w:color w:val="000000"/>
+          <w:bdr w:val="none" w:sz="0" w:space="0" w:color="auto" w:frame="1"/>
+        </w:rPr>
+        <w:fldChar w:fldCharType="begin"/>
+      </w:r>
+      <w:r>
+        <w:rPr>
+          <w:color w:val="000000"/>
+          <w:bdr w:val="none" w:sz="0" w:space="0" w:color="auto" w:frame="1"/>
+        </w:rPr>
+        <w:instrText xml:space="preserve"> </w:instrText>
+      </w:r>
+      <w:r>
+        <w:rPr>
+          <w:color w:val="000000"/>
+          <w:bdr w:val="none" w:sz="0" w:space="0" w:color="auto" w:frame="1"/>
+        </w:rPr>
+        <w:instrText>INCLUDEPICTURE  "https://lh6.googleusercontent.com/i0LU7mZ6zZP8VZtq5OjH2IxQQwy50a4Y2HhXdknb0JMxi_usRJSmU_Wo4vp-ZmZEs3OeQYLWliBFKBSq7ZVVdeqGVqQ9NAfDC0RvwSZJ6AxYcfuLv95T5VgGMGQEo5RTTIJ_ApHakJ8llYxm</w:instrText>
+      </w:r>
+      <w:r>
+        <w:rPr>
+          <w:color w:val="000000"/>
+          <w:bdr w:val="none" w:sz="0" w:space="0" w:color="auto" w:frame="1"/>
+        </w:rPr>
+        <w:instrText>K67roG7JuCEloXjGNYvLTRjDpaWTt0XpzB5vA0Giq-kC" \* MERGEFORMATINET</w:instrText>
+      </w:r>
+      <w:r>
+        <w:rPr>
+          <w:color w:val="000000"/>
+          <w:bdr w:val="none" w:sz="0" w:space="0" w:color="auto" w:frame="1"/>
+        </w:rPr>
+        <w:instrText xml:space="preserve"> </w:instrText>
+      </w:r>
+      <w:r>
+        <w:rPr>
+          <w:color w:val="000000"/>
+          <w:bdr w:val="none" w:sz="0" w:space="0" w:color="auto" w:frame="1"/>
+        </w:rPr>
+        <w:fldChar w:fldCharType="separate"/>
+      </w:r>
+      <w:r>
+        <w:rPr>
+          <w:color w:val="000000"/>
+          <w:bdr w:val="none" w:sz="0" w:space="0" w:color="auto" w:frame="1"/>
+        </w:rPr>
         <w:pict w14:anchorId="65396DE5">
-          <v:shape id="_x0000_i1029" type="#_x0000_t75" style="width:192.5pt;height:183pt">
+          <v:shape id="_x0000_i1029" type="#_x0000_t75" style="width:192.6pt;height:183pt">
             <v:imagedata r:id="rId28" r:href="rId29"/>
           </v:shape>
         </w:pict>
+      </w:r>
+      <w:r>
+        <w:rPr>
+          <w:color w:val="000000"/>
+          <w:bdr w:val="none" w:sz="0" w:space="0" w:color="auto" w:frame="1"/>
+        </w:rPr>
+        <w:fldChar w:fldCharType="end"/>
+      </w:r>
+      <w:r>
+        <w:rPr>
+          <w:color w:val="000000"/>
+          <w:bdr w:val="none" w:sz="0" w:space="0" w:color="auto" w:frame="1"/>
+        </w:rPr>
+        <w:fldChar w:fldCharType="end"/>
+      </w:r>
+      <w:r>
+        <w:rPr>
+          <w:color w:val="000000"/>
+          <w:bdr w:val="none" w:sz="0" w:space="0" w:color="auto" w:frame="1"/>
+        </w:rPr>
+        <w:fldChar w:fldCharType="end"/>
       </w:r>
       <w:r>
         <w:rPr>
@@ -25062,7 +25617,19 @@
         <w:rPr>
           <w:lang w:val="en-GB"/>
         </w:rPr>
-        <w:t>Pengujian ini bertujuan unuk mendapatkan perbandingan lama waktu yang dibutuhkan untuk menyelesaikan satu skenario kondisi yang didefinisikan.</w:t>
+        <w:t xml:space="preserve">Pengujian ini bertujuan unuk mendapatkan perbandingan lama waktu yang dibutuhkan untuk menyelesaikan satu skenario kondisi yang </w:t>
+      </w:r>
+      <w:r>
+        <w:rPr>
+          <w:lang w:val="en-GB"/>
+        </w:rPr>
+        <w:t>akan diujikan</w:t>
+      </w:r>
+      <w:r>
+        <w:rPr>
+          <w:lang w:val="en-GB"/>
+        </w:rPr>
+        <w:t>.</w:t>
       </w:r>
       <w:r>
         <w:rPr>
@@ -25184,7 +25751,19 @@
         <w:rPr>
           <w:lang w:val="en-GB"/>
         </w:rPr>
-        <w:t xml:space="preserve"> dalam satu perintah. Perintah terminal yang digunakan adalah.</w:t>
+        <w:t xml:space="preserve"> dalam satu perintah. </w:t>
+      </w:r>
+      <w:r>
+        <w:rPr>
+          <w:lang w:val="en-GB"/>
+        </w:rPr>
+        <w:t xml:space="preserve">Dengan menggunakan nilai batch dan lap yang sama, diharapkan bahwa item yang didapatkan dari proses ekstraksi juga memiliki jumlah yang sama. </w:t>
+      </w:r>
+      <w:r>
+        <w:rPr>
+          <w:lang w:val="en-GB"/>
+        </w:rPr>
+        <w:t>Perintah terminal yang digunakan adalah.</w:t>
       </w:r>
     </w:p>
     <w:p>
@@ -26151,6 +26730,7 @@
               <w:rPr>
                 <w:lang w:val="en-GB"/>
               </w:rPr>
+              <w:lastRenderedPageBreak/>
               <w:t>Eduroam</w:t>
             </w:r>
           </w:p>
@@ -26279,24 +26859,14 @@
             <w:pPr>
               <w:jc w:val="center"/>
               <w:rPr>
-                <w:b/>
                 <w:lang w:val="en-GB"/>
               </w:rPr>
             </w:pPr>
             <w:r>
               <w:rPr>
-                <w:b/>
                 <w:lang w:val="en-GB"/>
               </w:rPr>
-              <w:lastRenderedPageBreak/>
               <w:t>Cloud network</w:t>
-            </w:r>
-            <w:r>
-              <w:rPr>
-                <w:b/>
-                <w:lang w:val="en-GB"/>
-              </w:rPr>
-              <w:t xml:space="preserve"> (tercepat)</w:t>
             </w:r>
           </w:p>
         </w:tc>
@@ -26410,15 +26980,7 @@
               <w:rPr>
                 <w:lang w:val="en-GB"/>
               </w:rPr>
-              <w:t>1</w:t>
-            </w:r>
-            <w:bookmarkStart w:id="52" w:name="_GoBack"/>
-            <w:bookmarkEnd w:id="52"/>
-            <w:r>
-              <w:rPr>
-                <w:lang w:val="en-GB"/>
-              </w:rPr>
-              <w:t>57</w:t>
+              <w:t>157</w:t>
             </w:r>
           </w:p>
         </w:tc>
@@ -26430,16 +26992,22 @@
           <w:lang w:val="en-GB"/>
         </w:rPr>
       </w:pPr>
+      <w:r>
+        <w:rPr>
+          <w:lang w:val="en-GB"/>
+        </w:rPr>
+        <w:t>Dari beberapa skenario pengujian di Tabel X, didapatkan bahwa proses tercepat untuk perolehan 157 rows data adalah dengan menggunakan cloud network. Dapat pula disimpulkan bahwa cloud network mempunyai kecepatan unduh dan nilai ping yang lebih baik dibandingkan dengan skenario pengujian network lainnya. Oleh karena itu, penggunaan cloud network akan diimplementasikan pada pengujian proses ekstraksi data selanjutnya.</w:t>
+      </w:r>
     </w:p>
     <w:p>
       <w:pPr>
         <w:pStyle w:val="Heading3"/>
       </w:pPr>
-      <w:bookmarkStart w:id="53" w:name="_Toc130150615"/>
+      <w:bookmarkStart w:id="52" w:name="_Toc130150615"/>
       <w:r>
         <w:t>Berdasarkan Paket yang Diminta</w:t>
       </w:r>
-      <w:bookmarkEnd w:id="53"/>
+      <w:bookmarkEnd w:id="52"/>
     </w:p>
     <w:p>
       <w:pPr>
@@ -26451,7 +27019,31 @@
         <w:rPr>
           <w:lang w:val="en-GB"/>
         </w:rPr>
-        <w:t xml:space="preserve">Pengujian ini juga bertujuan unuk mendapatkan perbandingan lama waktu yang dibutuhkan untuk menyelesaikan satu skenario kondisi yang didefinisikan. Kondisi yang diuji adalah jumlah data yang dimintakan ke API Reddit. Pengujian ini menggunakan perintah yang berbeda untuk setiap command yang diberikan. Variasi yang digunakan dalam pengujian ini adalah jumlah </w:t>
+        <w:t xml:space="preserve">Pengujian ini juga bertujuan unuk mendapatkan perbandingan lama waktu yang dibutuhkan untuk menyelesaikan satu skenario kondisi yang </w:t>
+      </w:r>
+      <w:r>
+        <w:rPr>
+          <w:lang w:val="en-GB"/>
+        </w:rPr>
+        <w:t>akan diujikan</w:t>
+      </w:r>
+      <w:r>
+        <w:rPr>
+          <w:lang w:val="en-GB"/>
+        </w:rPr>
+        <w:t>.</w:t>
+      </w:r>
+      <w:r>
+        <w:rPr>
+          <w:lang w:val="en-GB"/>
+        </w:rPr>
+        <w:t xml:space="preserve"> Pengujian ini dilakukan dengan cloud network seperti yang sudah dijelaskan pada bagian 3.1.</w:t>
+      </w:r>
+      <w:r>
+        <w:rPr>
+          <w:lang w:val="en-GB"/>
+        </w:rPr>
+        <w:t xml:space="preserve"> Kondisi yang diuji adalah jumlah data yang dimintakan ke API Reddit. Pengujian ini menggunakan perintah yang berbeda untuk setiap command yang diberikan. Variasi yang digunakan dalam pengujian ini adalah jumlah </w:t>
       </w:r>
       <w:r>
         <w:rPr>
@@ -26492,6 +27084,7 @@
           <w:noProof/>
           <w:lang w:val="en-GB"/>
         </w:rPr>
+        <w:lastRenderedPageBreak/>
         <mc:AlternateContent>
           <mc:Choice Requires="wps">
             <w:drawing>
@@ -26657,7 +27250,7 @@
         </w:trPr>
         <w:tc>
           <w:tcPr>
-            <w:tcW w:w="1177" w:type="dxa"/>
+            <w:tcW w:w="1165" w:type="dxa"/>
           </w:tcPr>
           <w:p>
             <w:pPr>
@@ -26670,7 +27263,6 @@
               <w:rPr>
                 <w:lang w:val="en-GB"/>
               </w:rPr>
-              <w:lastRenderedPageBreak/>
               <w:t>Internet Provider</w:t>
             </w:r>
           </w:p>
@@ -26696,7 +27288,7 @@
         </w:tc>
         <w:tc>
           <w:tcPr>
-            <w:tcW w:w="1218" w:type="dxa"/>
+            <w:tcW w:w="1175" w:type="dxa"/>
           </w:tcPr>
           <w:p>
             <w:pPr>
@@ -26715,7 +27307,7 @@
         </w:tc>
         <w:tc>
           <w:tcPr>
-            <w:tcW w:w="1201" w:type="dxa"/>
+            <w:tcW w:w="1157" w:type="dxa"/>
           </w:tcPr>
           <w:p>
             <w:pPr>
@@ -26734,7 +27326,7 @@
         </w:tc>
         <w:tc>
           <w:tcPr>
-            <w:tcW w:w="1035" w:type="dxa"/>
+            <w:tcW w:w="1018" w:type="dxa"/>
           </w:tcPr>
           <w:p>
             <w:pPr>
@@ -26753,7 +27345,7 @@
         </w:tc>
         <w:tc>
           <w:tcPr>
-            <w:tcW w:w="1036" w:type="dxa"/>
+            <w:tcW w:w="1019" w:type="dxa"/>
           </w:tcPr>
           <w:p>
             <w:pPr>
@@ -26788,7 +27380,7 @@
         </w:tc>
         <w:tc>
           <w:tcPr>
-            <w:tcW w:w="923" w:type="dxa"/>
+            <w:tcW w:w="1056" w:type="dxa"/>
           </w:tcPr>
           <w:p>
             <w:pPr>
@@ -26845,424 +27437,7 @@
       <w:tr>
         <w:tc>
           <w:tcPr>
-            <w:tcW w:w="1177" w:type="dxa"/>
-          </w:tcPr>
-          <w:p>
-            <w:pPr>
-              <w:jc w:val="center"/>
-              <w:rPr>
-                <w:lang w:val="en-GB"/>
-              </w:rPr>
-            </w:pPr>
-            <w:r>
-              <w:rPr>
-                <w:lang w:val="en-GB"/>
-              </w:rPr>
-              <w:t>Biznet</w:t>
-            </w:r>
-          </w:p>
-        </w:tc>
-        <w:tc>
-          <w:tcPr>
-            <w:tcW w:w="1337" w:type="dxa"/>
-          </w:tcPr>
-          <w:p>
-            <w:pPr>
-              <w:jc w:val="center"/>
-              <w:rPr>
-                <w:lang w:val="en-GB"/>
-              </w:rPr>
-            </w:pPr>
-            <w:r>
-              <w:rPr>
-                <w:lang w:val="en-GB"/>
-              </w:rPr>
-              <w:t>ITB VPN</w:t>
-            </w:r>
-          </w:p>
-        </w:tc>
-        <w:tc>
-          <w:tcPr>
-            <w:tcW w:w="1218" w:type="dxa"/>
-          </w:tcPr>
-          <w:p>
-            <w:pPr>
-              <w:jc w:val="center"/>
-              <w:rPr>
-                <w:lang w:val="en-GB"/>
-              </w:rPr>
-            </w:pPr>
-            <w:r>
-              <w:rPr>
-                <w:lang w:val="en-GB"/>
-              </w:rPr>
-              <w:t>10</w:t>
-            </w:r>
-          </w:p>
-        </w:tc>
-        <w:tc>
-          <w:tcPr>
-            <w:tcW w:w="1201" w:type="dxa"/>
-          </w:tcPr>
-          <w:p>
-            <w:pPr>
-              <w:jc w:val="center"/>
-              <w:rPr>
-                <w:lang w:val="en-GB"/>
-              </w:rPr>
-            </w:pPr>
-            <w:r>
-              <w:rPr>
-                <w:lang w:val="en-GB"/>
-              </w:rPr>
-              <w:t>3</w:t>
-            </w:r>
-          </w:p>
-        </w:tc>
-        <w:tc>
-          <w:tcPr>
-            <w:tcW w:w="1035" w:type="dxa"/>
-          </w:tcPr>
-          <w:p>
-            <w:pPr>
-              <w:jc w:val="center"/>
-              <w:rPr>
-                <w:lang w:val="en-GB"/>
-              </w:rPr>
-            </w:pPr>
-            <w:r>
-              <w:rPr>
-                <w:lang w:val="en-GB"/>
-              </w:rPr>
-              <w:t>0,46</w:t>
-            </w:r>
-          </w:p>
-        </w:tc>
-        <w:tc>
-          <w:tcPr>
-            <w:tcW w:w="1036" w:type="dxa"/>
-          </w:tcPr>
-          <w:p>
-            <w:pPr>
-              <w:jc w:val="center"/>
-              <w:rPr>
-                <w:lang w:val="en-GB"/>
-              </w:rPr>
-            </w:pPr>
-            <w:r>
-              <w:rPr>
-                <w:lang w:val="en-GB"/>
-              </w:rPr>
-              <w:t>1,4</w:t>
-            </w:r>
-          </w:p>
-        </w:tc>
-        <w:tc>
-          <w:tcPr>
-            <w:tcW w:w="923" w:type="dxa"/>
-          </w:tcPr>
-          <w:p>
-            <w:pPr>
-              <w:jc w:val="center"/>
-              <w:rPr>
-                <w:lang w:val="en-GB"/>
-              </w:rPr>
-            </w:pPr>
-            <w:r>
-              <w:rPr>
-                <w:lang w:val="en-GB"/>
-              </w:rPr>
-              <w:t>157</w:t>
-            </w:r>
-          </w:p>
-        </w:tc>
-      </w:tr>
-      <w:tr>
-        <w:tc>
-          <w:tcPr>
-            <w:tcW w:w="1177" w:type="dxa"/>
-          </w:tcPr>
-          <w:p>
-            <w:pPr>
-              <w:jc w:val="center"/>
-              <w:rPr>
-                <w:lang w:val="en-GB"/>
-              </w:rPr>
-            </w:pPr>
-            <w:r>
-              <w:rPr>
-                <w:lang w:val="en-GB"/>
-              </w:rPr>
-              <w:t>Biznet</w:t>
-            </w:r>
-          </w:p>
-        </w:tc>
-        <w:tc>
-          <w:tcPr>
-            <w:tcW w:w="1337" w:type="dxa"/>
-          </w:tcPr>
-          <w:p>
-            <w:pPr>
-              <w:jc w:val="center"/>
-              <w:rPr>
-                <w:lang w:val="en-GB"/>
-              </w:rPr>
-            </w:pPr>
-            <w:r>
-              <w:rPr>
-                <w:lang w:val="en-GB"/>
-              </w:rPr>
-              <w:t>ITB VPN</w:t>
-            </w:r>
-          </w:p>
-        </w:tc>
-        <w:tc>
-          <w:tcPr>
-            <w:tcW w:w="1218" w:type="dxa"/>
-          </w:tcPr>
-          <w:p>
-            <w:pPr>
-              <w:jc w:val="center"/>
-              <w:rPr>
-                <w:lang w:val="en-GB"/>
-              </w:rPr>
-            </w:pPr>
-            <w:r>
-              <w:rPr>
-                <w:lang w:val="en-GB"/>
-              </w:rPr>
-              <w:t>5</w:t>
-            </w:r>
-            <w:r>
-              <w:rPr>
-                <w:lang w:val="en-GB"/>
-              </w:rPr>
-              <w:t>0</w:t>
-            </w:r>
-          </w:p>
-        </w:tc>
-        <w:tc>
-          <w:tcPr>
-            <w:tcW w:w="1201" w:type="dxa"/>
-          </w:tcPr>
-          <w:p>
-            <w:pPr>
-              <w:jc w:val="center"/>
-              <w:rPr>
-                <w:lang w:val="en-GB"/>
-              </w:rPr>
-            </w:pPr>
-            <w:r>
-              <w:rPr>
-                <w:lang w:val="en-GB"/>
-              </w:rPr>
-              <w:t>5</w:t>
-            </w:r>
-          </w:p>
-        </w:tc>
-        <w:tc>
-          <w:tcPr>
-            <w:tcW w:w="1035" w:type="dxa"/>
-          </w:tcPr>
-          <w:p>
-            <w:pPr>
-              <w:jc w:val="center"/>
-              <w:rPr>
-                <w:lang w:val="en-GB"/>
-              </w:rPr>
-            </w:pPr>
-            <w:r>
-              <w:rPr>
-                <w:lang w:val="en-GB"/>
-              </w:rPr>
-              <w:t>1,82</w:t>
-            </w:r>
-          </w:p>
-        </w:tc>
-        <w:tc>
-          <w:tcPr>
-            <w:tcW w:w="1036" w:type="dxa"/>
-          </w:tcPr>
-          <w:p>
-            <w:pPr>
-              <w:jc w:val="center"/>
-              <w:rPr>
-                <w:lang w:val="en-GB"/>
-              </w:rPr>
-            </w:pPr>
-            <w:r>
-              <w:rPr>
-                <w:lang w:val="en-GB"/>
-              </w:rPr>
-              <w:t>9,1</w:t>
-            </w:r>
-          </w:p>
-        </w:tc>
-        <w:tc>
-          <w:tcPr>
-            <w:tcW w:w="923" w:type="dxa"/>
-          </w:tcPr>
-          <w:p>
-            <w:pPr>
-              <w:jc w:val="center"/>
-              <w:rPr>
-                <w:lang w:val="en-GB"/>
-              </w:rPr>
-            </w:pPr>
-            <w:r>
-              <w:rPr>
-                <w:lang w:val="en-GB"/>
-              </w:rPr>
-              <w:t>2677</w:t>
-            </w:r>
-          </w:p>
-        </w:tc>
-      </w:tr>
-      <w:tr>
-        <w:tc>
-          <w:tcPr>
-            <w:tcW w:w="1177" w:type="dxa"/>
-          </w:tcPr>
-          <w:p>
-            <w:pPr>
-              <w:jc w:val="center"/>
-              <w:rPr>
-                <w:lang w:val="en-GB"/>
-              </w:rPr>
-            </w:pPr>
-            <w:r>
-              <w:rPr>
-                <w:lang w:val="en-GB"/>
-              </w:rPr>
-              <w:t>Eduroam</w:t>
-            </w:r>
-          </w:p>
-        </w:tc>
-        <w:tc>
-          <w:tcPr>
-            <w:tcW w:w="1337" w:type="dxa"/>
-          </w:tcPr>
-          <w:p>
-            <w:pPr>
-              <w:jc w:val="center"/>
-              <w:rPr>
-                <w:lang w:val="en-GB"/>
-              </w:rPr>
-            </w:pPr>
-            <w:r>
-              <w:rPr>
-                <w:lang w:val="en-GB"/>
-              </w:rPr>
-              <w:t>-</w:t>
-            </w:r>
-          </w:p>
-        </w:tc>
-        <w:tc>
-          <w:tcPr>
-            <w:tcW w:w="1218" w:type="dxa"/>
-          </w:tcPr>
-          <w:p>
-            <w:pPr>
-              <w:jc w:val="center"/>
-              <w:rPr>
-                <w:lang w:val="en-GB"/>
-              </w:rPr>
-            </w:pPr>
-            <w:r>
-              <w:rPr>
-                <w:lang w:val="en-GB"/>
-              </w:rPr>
-              <w:t>5</w:t>
-            </w:r>
-            <w:r>
-              <w:rPr>
-                <w:lang w:val="en-GB"/>
-              </w:rPr>
-              <w:t>0</w:t>
-            </w:r>
-          </w:p>
-        </w:tc>
-        <w:tc>
-          <w:tcPr>
-            <w:tcW w:w="1201" w:type="dxa"/>
-          </w:tcPr>
-          <w:p>
-            <w:pPr>
-              <w:jc w:val="center"/>
-              <w:rPr>
-                <w:lang w:val="en-GB"/>
-              </w:rPr>
-            </w:pPr>
-            <w:r>
-              <w:rPr>
-                <w:lang w:val="en-GB"/>
-              </w:rPr>
-              <w:t>5</w:t>
-            </w:r>
-          </w:p>
-        </w:tc>
-        <w:tc>
-          <w:tcPr>
-            <w:tcW w:w="1035" w:type="dxa"/>
-          </w:tcPr>
-          <w:p>
-            <w:pPr>
-              <w:jc w:val="center"/>
-              <w:rPr>
-                <w:lang w:val="en-GB"/>
-              </w:rPr>
-            </w:pPr>
-            <w:r>
-              <w:rPr>
-                <w:lang w:val="en-GB"/>
-              </w:rPr>
-              <w:t>3,56</w:t>
-            </w:r>
-          </w:p>
-        </w:tc>
-        <w:tc>
-          <w:tcPr>
-            <w:tcW w:w="1036" w:type="dxa"/>
-          </w:tcPr>
-          <w:p>
-            <w:pPr>
-              <w:jc w:val="center"/>
-              <w:rPr>
-                <w:lang w:val="en-GB"/>
-              </w:rPr>
-            </w:pPr>
-            <w:r>
-              <w:rPr>
-                <w:lang w:val="en-GB"/>
-              </w:rPr>
-              <w:t>17,8</w:t>
-            </w:r>
-          </w:p>
-        </w:tc>
-        <w:tc>
-          <w:tcPr>
-            <w:tcW w:w="923" w:type="dxa"/>
-          </w:tcPr>
-          <w:p>
-            <w:pPr>
-              <w:jc w:val="center"/>
-              <w:rPr>
-                <w:lang w:val="en-GB"/>
-              </w:rPr>
-            </w:pPr>
-            <w:r>
-              <w:rPr>
-                <w:lang w:val="en-GB"/>
-              </w:rPr>
-              <w:t>2677</w:t>
-            </w:r>
-          </w:p>
-        </w:tc>
-      </w:tr>
-      <w:tr>
-        <w:tc>
-          <w:tcPr>
-            <w:tcW w:w="1177" w:type="dxa"/>
+            <w:tcW w:w="1165" w:type="dxa"/>
           </w:tcPr>
           <w:p>
             <w:pPr>
@@ -27300,7 +27475,7 @@
         </w:tc>
         <w:tc>
           <w:tcPr>
-            <w:tcW w:w="1218" w:type="dxa"/>
+            <w:tcW w:w="1175" w:type="dxa"/>
           </w:tcPr>
           <w:p>
             <w:pPr>
@@ -27319,7 +27494,7 @@
         </w:tc>
         <w:tc>
           <w:tcPr>
-            <w:tcW w:w="1201" w:type="dxa"/>
+            <w:tcW w:w="1157" w:type="dxa"/>
           </w:tcPr>
           <w:p>
             <w:pPr>
@@ -27338,7 +27513,7 @@
         </w:tc>
         <w:tc>
           <w:tcPr>
-            <w:tcW w:w="1035" w:type="dxa"/>
+            <w:tcW w:w="1018" w:type="dxa"/>
           </w:tcPr>
           <w:p>
             <w:pPr>
@@ -27357,7 +27532,7 @@
         </w:tc>
         <w:tc>
           <w:tcPr>
-            <w:tcW w:w="1036" w:type="dxa"/>
+            <w:tcW w:w="1019" w:type="dxa"/>
           </w:tcPr>
           <w:p>
             <w:pPr>
@@ -27376,7 +27551,7 @@
         </w:tc>
         <w:tc>
           <w:tcPr>
-            <w:tcW w:w="923" w:type="dxa"/>
+            <w:tcW w:w="1056" w:type="dxa"/>
           </w:tcPr>
           <w:p>
             <w:pPr>
@@ -27397,7 +27572,7 @@
       <w:tr>
         <w:tc>
           <w:tcPr>
-            <w:tcW w:w="1177" w:type="dxa"/>
+            <w:tcW w:w="1165" w:type="dxa"/>
           </w:tcPr>
           <w:p>
             <w:pPr>
@@ -27435,7 +27610,7 @@
         </w:tc>
         <w:tc>
           <w:tcPr>
-            <w:tcW w:w="1218" w:type="dxa"/>
+            <w:tcW w:w="1175" w:type="dxa"/>
           </w:tcPr>
           <w:p>
             <w:pPr>
@@ -27454,7 +27629,7 @@
         </w:tc>
         <w:tc>
           <w:tcPr>
-            <w:tcW w:w="1201" w:type="dxa"/>
+            <w:tcW w:w="1157" w:type="dxa"/>
           </w:tcPr>
           <w:p>
             <w:pPr>
@@ -27473,7 +27648,7 @@
         </w:tc>
         <w:tc>
           <w:tcPr>
-            <w:tcW w:w="1035" w:type="dxa"/>
+            <w:tcW w:w="1018" w:type="dxa"/>
           </w:tcPr>
           <w:p>
             <w:pPr>
@@ -27492,7 +27667,7 @@
         </w:tc>
         <w:tc>
           <w:tcPr>
-            <w:tcW w:w="1036" w:type="dxa"/>
+            <w:tcW w:w="1019" w:type="dxa"/>
           </w:tcPr>
           <w:p>
             <w:pPr>
@@ -27511,7 +27686,7 @@
         </w:tc>
         <w:tc>
           <w:tcPr>
-            <w:tcW w:w="923" w:type="dxa"/>
+            <w:tcW w:w="1056" w:type="dxa"/>
           </w:tcPr>
           <w:p>
             <w:pPr>
@@ -27532,7 +27707,7 @@
       <w:tr>
         <w:tc>
           <w:tcPr>
-            <w:tcW w:w="1177" w:type="dxa"/>
+            <w:tcW w:w="1165" w:type="dxa"/>
           </w:tcPr>
           <w:p>
             <w:pPr>
@@ -27570,7 +27745,7 @@
         </w:tc>
         <w:tc>
           <w:tcPr>
-            <w:tcW w:w="1218" w:type="dxa"/>
+            <w:tcW w:w="1175" w:type="dxa"/>
           </w:tcPr>
           <w:p>
             <w:pPr>
@@ -27589,7 +27764,7 @@
         </w:tc>
         <w:tc>
           <w:tcPr>
-            <w:tcW w:w="1201" w:type="dxa"/>
+            <w:tcW w:w="1157" w:type="dxa"/>
           </w:tcPr>
           <w:p>
             <w:pPr>
@@ -27602,13 +27777,13 @@
               <w:rPr>
                 <w:lang w:val="en-GB"/>
               </w:rPr>
-              <w:t>80</w:t>
+              <w:t>20</w:t>
             </w:r>
           </w:p>
         </w:tc>
         <w:tc>
           <w:tcPr>
-            <w:tcW w:w="1035" w:type="dxa"/>
+            <w:tcW w:w="1018" w:type="dxa"/>
           </w:tcPr>
           <w:p>
             <w:pPr>
@@ -27621,13 +27796,13 @@
               <w:rPr>
                 <w:lang w:val="en-GB"/>
               </w:rPr>
-              <w:t>17,6</w:t>
+              <w:t>17,03</w:t>
             </w:r>
           </w:p>
         </w:tc>
         <w:tc>
           <w:tcPr>
-            <w:tcW w:w="1036" w:type="dxa"/>
+            <w:tcW w:w="1019" w:type="dxa"/>
           </w:tcPr>
           <w:p>
             <w:pPr>
@@ -27640,13 +27815,13 @@
               <w:rPr>
                 <w:lang w:val="en-GB"/>
               </w:rPr>
-              <w:t>1407,4</w:t>
+              <w:t>340,6</w:t>
             </w:r>
           </w:p>
         </w:tc>
         <w:tc>
           <w:tcPr>
-            <w:tcW w:w="923" w:type="dxa"/>
+            <w:tcW w:w="1056" w:type="dxa"/>
           </w:tcPr>
           <w:p>
             <w:pPr>
@@ -27659,7 +27834,7 @@
               <w:rPr>
                 <w:lang w:val="en-GB"/>
               </w:rPr>
-              <w:t>421088</w:t>
+              <w:t>117885</w:t>
             </w:r>
           </w:p>
         </w:tc>
@@ -27667,7 +27842,7 @@
       <w:tr>
         <w:tc>
           <w:tcPr>
-            <w:tcW w:w="1177" w:type="dxa"/>
+            <w:tcW w:w="1165" w:type="dxa"/>
           </w:tcPr>
           <w:p>
             <w:pPr>
@@ -27705,7 +27880,7 @@
         </w:tc>
         <w:tc>
           <w:tcPr>
-            <w:tcW w:w="1218" w:type="dxa"/>
+            <w:tcW w:w="1175" w:type="dxa"/>
           </w:tcPr>
           <w:p>
             <w:pPr>
@@ -27724,7 +27899,397 @@
         </w:tc>
         <w:tc>
           <w:tcPr>
-            <w:tcW w:w="1201" w:type="dxa"/>
+            <w:tcW w:w="1157" w:type="dxa"/>
+          </w:tcPr>
+          <w:p>
+            <w:pPr>
+              <w:jc w:val="center"/>
+              <w:rPr>
+                <w:lang w:val="en-GB"/>
+              </w:rPr>
+            </w:pPr>
+            <w:r>
+              <w:rPr>
+                <w:lang w:val="en-GB"/>
+              </w:rPr>
+              <w:t>40</w:t>
+            </w:r>
+          </w:p>
+        </w:tc>
+        <w:tc>
+          <w:tcPr>
+            <w:tcW w:w="1018" w:type="dxa"/>
+          </w:tcPr>
+          <w:p>
+            <w:pPr>
+              <w:jc w:val="center"/>
+              <w:rPr>
+                <w:lang w:val="en-GB"/>
+              </w:rPr>
+            </w:pPr>
+            <w:r>
+              <w:rPr>
+                <w:lang w:val="en-GB"/>
+              </w:rPr>
+              <w:t>18,07</w:t>
+            </w:r>
+          </w:p>
+        </w:tc>
+        <w:tc>
+          <w:tcPr>
+            <w:tcW w:w="1019" w:type="dxa"/>
+          </w:tcPr>
+          <w:p>
+            <w:pPr>
+              <w:jc w:val="center"/>
+              <w:rPr>
+                <w:lang w:val="en-GB"/>
+              </w:rPr>
+            </w:pPr>
+            <w:r>
+              <w:rPr>
+                <w:lang w:val="en-GB"/>
+              </w:rPr>
+              <w:t>722,8</w:t>
+            </w:r>
+          </w:p>
+        </w:tc>
+        <w:tc>
+          <w:tcPr>
+            <w:tcW w:w="1056" w:type="dxa"/>
+          </w:tcPr>
+          <w:p>
+            <w:pPr>
+              <w:jc w:val="center"/>
+              <w:rPr>
+                <w:lang w:val="en-GB"/>
+              </w:rPr>
+            </w:pPr>
+            <w:r>
+              <w:rPr>
+                <w:lang w:val="en-GB"/>
+              </w:rPr>
+              <w:t>236340</w:t>
+            </w:r>
+          </w:p>
+        </w:tc>
+      </w:tr>
+      <w:tr>
+        <w:tc>
+          <w:tcPr>
+            <w:tcW w:w="1165" w:type="dxa"/>
+          </w:tcPr>
+          <w:p>
+            <w:pPr>
+              <w:jc w:val="center"/>
+              <w:rPr>
+                <w:lang w:val="en-GB"/>
+              </w:rPr>
+            </w:pPr>
+            <w:r>
+              <w:rPr>
+                <w:lang w:val="en-GB"/>
+              </w:rPr>
+              <w:t>Cloud network</w:t>
+            </w:r>
+          </w:p>
+        </w:tc>
+        <w:tc>
+          <w:tcPr>
+            <w:tcW w:w="1337" w:type="dxa"/>
+          </w:tcPr>
+          <w:p>
+            <w:pPr>
+              <w:jc w:val="center"/>
+              <w:rPr>
+                <w:lang w:val="en-GB"/>
+              </w:rPr>
+            </w:pPr>
+            <w:r>
+              <w:rPr>
+                <w:lang w:val="en-GB"/>
+              </w:rPr>
+              <w:t>-</w:t>
+            </w:r>
+          </w:p>
+        </w:tc>
+        <w:tc>
+          <w:tcPr>
+            <w:tcW w:w="1175" w:type="dxa"/>
+          </w:tcPr>
+          <w:p>
+            <w:pPr>
+              <w:jc w:val="center"/>
+              <w:rPr>
+                <w:lang w:val="en-GB"/>
+              </w:rPr>
+            </w:pPr>
+            <w:r>
+              <w:rPr>
+                <w:lang w:val="en-GB"/>
+              </w:rPr>
+              <w:t>1000</w:t>
+            </w:r>
+          </w:p>
+        </w:tc>
+        <w:tc>
+          <w:tcPr>
+            <w:tcW w:w="1157" w:type="dxa"/>
+          </w:tcPr>
+          <w:p>
+            <w:pPr>
+              <w:jc w:val="center"/>
+              <w:rPr>
+                <w:lang w:val="en-GB"/>
+              </w:rPr>
+            </w:pPr>
+            <w:r>
+              <w:rPr>
+                <w:lang w:val="en-GB"/>
+              </w:rPr>
+              <w:t>60</w:t>
+            </w:r>
+          </w:p>
+        </w:tc>
+        <w:tc>
+          <w:tcPr>
+            <w:tcW w:w="1018" w:type="dxa"/>
+          </w:tcPr>
+          <w:p>
+            <w:pPr>
+              <w:jc w:val="center"/>
+              <w:rPr>
+                <w:lang w:val="en-GB"/>
+              </w:rPr>
+            </w:pPr>
+          </w:p>
+        </w:tc>
+        <w:tc>
+          <w:tcPr>
+            <w:tcW w:w="1019" w:type="dxa"/>
+          </w:tcPr>
+          <w:p>
+            <w:pPr>
+              <w:jc w:val="center"/>
+              <w:rPr>
+                <w:lang w:val="en-GB"/>
+              </w:rPr>
+            </w:pPr>
+            <w:bookmarkStart w:id="53" w:name="_GoBack"/>
+            <w:bookmarkEnd w:id="53"/>
+          </w:p>
+        </w:tc>
+        <w:tc>
+          <w:tcPr>
+            <w:tcW w:w="1056" w:type="dxa"/>
+          </w:tcPr>
+          <w:p>
+            <w:pPr>
+              <w:jc w:val="center"/>
+              <w:rPr>
+                <w:lang w:val="en-GB"/>
+              </w:rPr>
+            </w:pPr>
+          </w:p>
+        </w:tc>
+      </w:tr>
+      <w:tr>
+        <w:tc>
+          <w:tcPr>
+            <w:tcW w:w="1165" w:type="dxa"/>
+          </w:tcPr>
+          <w:p>
+            <w:pPr>
+              <w:jc w:val="center"/>
+              <w:rPr>
+                <w:lang w:val="en-GB"/>
+              </w:rPr>
+            </w:pPr>
+            <w:r>
+              <w:rPr>
+                <w:lang w:val="en-GB"/>
+              </w:rPr>
+              <w:t>Cloud network</w:t>
+            </w:r>
+          </w:p>
+        </w:tc>
+        <w:tc>
+          <w:tcPr>
+            <w:tcW w:w="1337" w:type="dxa"/>
+          </w:tcPr>
+          <w:p>
+            <w:pPr>
+              <w:jc w:val="center"/>
+              <w:rPr>
+                <w:lang w:val="en-GB"/>
+              </w:rPr>
+            </w:pPr>
+            <w:r>
+              <w:rPr>
+                <w:lang w:val="en-GB"/>
+              </w:rPr>
+              <w:t>-</w:t>
+            </w:r>
+          </w:p>
+        </w:tc>
+        <w:tc>
+          <w:tcPr>
+            <w:tcW w:w="1175" w:type="dxa"/>
+          </w:tcPr>
+          <w:p>
+            <w:pPr>
+              <w:jc w:val="center"/>
+              <w:rPr>
+                <w:lang w:val="en-GB"/>
+              </w:rPr>
+            </w:pPr>
+            <w:r>
+              <w:rPr>
+                <w:lang w:val="en-GB"/>
+              </w:rPr>
+              <w:t>1000</w:t>
+            </w:r>
+          </w:p>
+        </w:tc>
+        <w:tc>
+          <w:tcPr>
+            <w:tcW w:w="1157" w:type="dxa"/>
+          </w:tcPr>
+          <w:p>
+            <w:pPr>
+              <w:jc w:val="center"/>
+              <w:rPr>
+                <w:lang w:val="en-GB"/>
+              </w:rPr>
+            </w:pPr>
+            <w:r>
+              <w:rPr>
+                <w:lang w:val="en-GB"/>
+              </w:rPr>
+              <w:t>80</w:t>
+            </w:r>
+          </w:p>
+        </w:tc>
+        <w:tc>
+          <w:tcPr>
+            <w:tcW w:w="1018" w:type="dxa"/>
+          </w:tcPr>
+          <w:p>
+            <w:pPr>
+              <w:jc w:val="center"/>
+              <w:rPr>
+                <w:lang w:val="en-GB"/>
+              </w:rPr>
+            </w:pPr>
+            <w:r>
+              <w:rPr>
+                <w:lang w:val="en-GB"/>
+              </w:rPr>
+              <w:t>17,6</w:t>
+            </w:r>
+          </w:p>
+        </w:tc>
+        <w:tc>
+          <w:tcPr>
+            <w:tcW w:w="1019" w:type="dxa"/>
+          </w:tcPr>
+          <w:p>
+            <w:pPr>
+              <w:jc w:val="center"/>
+              <w:rPr>
+                <w:lang w:val="en-GB"/>
+              </w:rPr>
+            </w:pPr>
+            <w:r>
+              <w:rPr>
+                <w:lang w:val="en-GB"/>
+              </w:rPr>
+              <w:t>1407,4</w:t>
+            </w:r>
+          </w:p>
+        </w:tc>
+        <w:tc>
+          <w:tcPr>
+            <w:tcW w:w="1056" w:type="dxa"/>
+          </w:tcPr>
+          <w:p>
+            <w:pPr>
+              <w:jc w:val="center"/>
+              <w:rPr>
+                <w:lang w:val="en-GB"/>
+              </w:rPr>
+            </w:pPr>
+            <w:r>
+              <w:rPr>
+                <w:lang w:val="en-GB"/>
+              </w:rPr>
+              <w:t>421088</w:t>
+            </w:r>
+          </w:p>
+        </w:tc>
+      </w:tr>
+      <w:tr>
+        <w:tc>
+          <w:tcPr>
+            <w:tcW w:w="1165" w:type="dxa"/>
+          </w:tcPr>
+          <w:p>
+            <w:pPr>
+              <w:jc w:val="center"/>
+              <w:rPr>
+                <w:lang w:val="en-GB"/>
+              </w:rPr>
+            </w:pPr>
+            <w:r>
+              <w:rPr>
+                <w:lang w:val="en-GB"/>
+              </w:rPr>
+              <w:lastRenderedPageBreak/>
+              <w:t>Cloud network</w:t>
+            </w:r>
+          </w:p>
+        </w:tc>
+        <w:tc>
+          <w:tcPr>
+            <w:tcW w:w="1337" w:type="dxa"/>
+          </w:tcPr>
+          <w:p>
+            <w:pPr>
+              <w:jc w:val="center"/>
+              <w:rPr>
+                <w:lang w:val="en-GB"/>
+              </w:rPr>
+            </w:pPr>
+            <w:r>
+              <w:rPr>
+                <w:lang w:val="en-GB"/>
+              </w:rPr>
+              <w:t>-</w:t>
+            </w:r>
+          </w:p>
+        </w:tc>
+        <w:tc>
+          <w:tcPr>
+            <w:tcW w:w="1175" w:type="dxa"/>
+          </w:tcPr>
+          <w:p>
+            <w:pPr>
+              <w:jc w:val="center"/>
+              <w:rPr>
+                <w:lang w:val="en-GB"/>
+              </w:rPr>
+            </w:pPr>
+            <w:r>
+              <w:rPr>
+                <w:lang w:val="en-GB"/>
+              </w:rPr>
+              <w:t>1000</w:t>
+            </w:r>
+          </w:p>
+        </w:tc>
+        <w:tc>
+          <w:tcPr>
+            <w:tcW w:w="1157" w:type="dxa"/>
           </w:tcPr>
           <w:p>
             <w:pPr>
@@ -27743,7 +28308,7 @@
         </w:tc>
         <w:tc>
           <w:tcPr>
-            <w:tcW w:w="1035" w:type="dxa"/>
+            <w:tcW w:w="1018" w:type="dxa"/>
           </w:tcPr>
           <w:p>
             <w:pPr>
@@ -27762,7 +28327,7 @@
         </w:tc>
         <w:tc>
           <w:tcPr>
-            <w:tcW w:w="1036" w:type="dxa"/>
+            <w:tcW w:w="1019" w:type="dxa"/>
           </w:tcPr>
           <w:p>
             <w:pPr>
@@ -27781,7 +28346,7 @@
         </w:tc>
         <w:tc>
           <w:tcPr>
-            <w:tcW w:w="923" w:type="dxa"/>
+            <w:tcW w:w="1056" w:type="dxa"/>
           </w:tcPr>
           <w:p>
             <w:pPr>
@@ -27802,12 +28367,28 @@
     </w:tbl>
     <w:p>
       <w:pPr>
-        <w:spacing w:before="0" w:after="0" w:line="240" w:lineRule="auto"/>
-        <w:jc w:val="left"/>
-        <w:rPr>
-          <w:lang w:val="id-ID"/>
-        </w:rPr>
-      </w:pPr>
+        <w:spacing w:before="0" w:after="0"/>
+      </w:pPr>
+    </w:p>
+    <w:p>
+      <w:pPr>
+        <w:spacing w:before="0" w:after="0"/>
+      </w:pPr>
+      <w:r>
+        <w:t xml:space="preserve">Dari Tabel X, dapat diplot suatu grafik </w:t>
+      </w:r>
+      <w:r>
+        <w:t>jumlah item yang didapatkan</w:t>
+      </w:r>
+      <w:r>
+        <w:t xml:space="preserve"> berdasarkan </w:t>
+      </w:r>
+      <w:r>
+        <w:t>lama waktu satu proses ekstraksi tersebut berlangsung</w:t>
+      </w:r>
+      <w:r>
+        <w:t>. Didapatkan pula regresi linier dari pemodelan grafik tersebut.</w:t>
+      </w:r>
     </w:p>
     <w:p>
       <w:pPr>
@@ -27856,77 +28437,83 @@
       </w:pPr>
       <w:bookmarkStart w:id="55" w:name="_Toc130150617"/>
       <w:r>
+        <w:t>Pembersihan Data</w:t>
+      </w:r>
+      <w:bookmarkEnd w:id="55"/>
+    </w:p>
+    <w:p>
+      <w:pPr>
+        <w:rPr>
+          <w:lang w:val="en-GB"/>
+        </w:rPr>
+      </w:pPr>
+      <w:r>
+        <w:rPr>
+          <w:lang w:val="en-GB"/>
+        </w:rPr>
+        <w:t>Pembersihan data adalah proses memperbaiki atau menghapus data yang salah, rusak, salah format, duplikat, atau tidak lengkap dalam kumpulan data.</w:t>
+      </w:r>
+      <w:r>
+        <w:rPr>
+          <w:lang w:val="en-GB"/>
+        </w:rPr>
+        <w:t xml:space="preserve"> Terdapat beberapa data yang kosong dikarenakan kegagalan maupun error dalam proses ekstraksi data menggunakan PRAW. Untuk mengatasinya, </w:t>
+      </w:r>
+      <w:r>
+        <w:rPr>
+          <w:lang w:val="en-GB"/>
+        </w:rPr>
+        <w:t>seluruh data yang kosong atau NA akan dihapus dari dataset.</w:t>
+      </w:r>
+      <w:r>
+        <w:rPr>
+          <w:lang w:val="en-GB"/>
+        </w:rPr>
+        <w:t xml:space="preserve"> Digunakan </w:t>
+      </w:r>
+      <w:r>
+        <w:rPr>
+          <w:lang w:val="en-GB"/>
+        </w:rPr>
+        <w:t>kode program seba</w:t>
+      </w:r>
+      <w:r>
+        <w:rPr>
+          <w:lang w:val="en-GB"/>
+        </w:rPr>
+        <w:t>gai berikut.</w:t>
+      </w:r>
+    </w:p>
+    <w:p>
+      <w:pPr>
+        <w:pStyle w:val="Heading3"/>
+      </w:pPr>
+      <w:bookmarkStart w:id="56" w:name="_Toc130150618"/>
+      <w:r>
+        <w:t>Manajemen Stop Word</w:t>
+      </w:r>
+      <w:bookmarkEnd w:id="56"/>
+    </w:p>
+    <w:p>
+      <w:pPr>
+        <w:rPr>
+          <w:lang w:val="en-GB"/>
+        </w:rPr>
+      </w:pPr>
+      <w:r>
+        <w:rPr>
+          <w:lang w:val="en-GB"/>
+        </w:rPr>
+        <w:t xml:space="preserve">Blabla </w:t>
+      </w:r>
+    </w:p>
+    <w:p>
+      <w:pPr>
+        <w:pStyle w:val="Heading2"/>
+      </w:pPr>
+      <w:bookmarkStart w:id="57" w:name="_Toc130150619"/>
+      <w:r>
         <w:lastRenderedPageBreak/>
-        <w:t>Pembersihan Data</w:t>
-      </w:r>
-      <w:bookmarkEnd w:id="55"/>
-    </w:p>
-    <w:p>
-      <w:pPr>
-        <w:rPr>
-          <w:lang w:val="en-GB"/>
-        </w:rPr>
-      </w:pPr>
-      <w:r>
-        <w:rPr>
-          <w:lang w:val="en-GB"/>
-        </w:rPr>
-        <w:t>Pembersihan data adalah proses memperbaiki atau menghapus data yang salah, rusak, salah format, duplikat, atau tidak lengkap dalam kumpulan data.</w:t>
-      </w:r>
-      <w:r>
-        <w:rPr>
-          <w:lang w:val="en-GB"/>
-        </w:rPr>
-        <w:t xml:space="preserve"> Terdapat beberapa data yang kosong dikarenakan kegagalan maupun error dalam proses ekstraksi data menggunakan PRAW. Untuk mengatasinya, </w:t>
-      </w:r>
-      <w:r>
-        <w:rPr>
-          <w:lang w:val="en-GB"/>
-        </w:rPr>
-        <w:t>seluruh data yang kosong atau NA akan dihapus dari dataset.</w:t>
-      </w:r>
-      <w:r>
-        <w:rPr>
-          <w:lang w:val="en-GB"/>
-        </w:rPr>
-        <w:t xml:space="preserve"> Digunakan </w:t>
-      </w:r>
-      <w:r>
-        <w:rPr>
-          <w:lang w:val="en-GB"/>
-        </w:rPr>
-        <w:t>kode program seba</w:t>
-      </w:r>
-    </w:p>
-    <w:p>
-      <w:pPr>
-        <w:pStyle w:val="Heading3"/>
-      </w:pPr>
-      <w:bookmarkStart w:id="56" w:name="_Toc130150618"/>
-      <w:r>
-        <w:t>Manajemen Stop Word</w:t>
-      </w:r>
-      <w:bookmarkEnd w:id="56"/>
-    </w:p>
-    <w:p>
-      <w:pPr>
-        <w:rPr>
-          <w:lang w:val="en-GB"/>
-        </w:rPr>
-      </w:pPr>
-      <w:r>
-        <w:rPr>
-          <w:lang w:val="en-GB"/>
-        </w:rPr>
-        <w:t xml:space="preserve">Blabla </w:t>
-      </w:r>
-    </w:p>
-    <w:p>
-      <w:pPr>
-        <w:pStyle w:val="Heading2"/>
-      </w:pPr>
-      <w:bookmarkStart w:id="57" w:name="_Toc130150619"/>
-      <w:r>
         <w:t>Visualisasi Data</w:t>
       </w:r>
       <w:bookmarkEnd w:id="57"/>
@@ -29579,6 +30166,7 @@
         <w:docPartUnique/>
       </w:docPartObj>
     </w:sdtPr>
+    <w:sdtEndPr/>
     <w:sdtContent>
       <w:p>
         <w:pPr>
@@ -33611,6 +34199,15 @@
 </file>
 
 <file path=customXml/item1.xml><?xml version="1.0" encoding="utf-8"?>
+<?mso-contentType ?>
+<FormTemplates xmlns="http://schemas.microsoft.com/sharepoint/v3/contenttype/forms">
+  <Display>DocumentLibraryForm</Display>
+  <Edit>DocumentLibraryForm</Edit>
+  <New>DocumentLibraryForm</New>
+</FormTemplates>
+</file>
+
+<file path=customXml/item2.xml><?xml version="1.0" encoding="utf-8"?>
 <ct:contentTypeSchema xmlns:ct="http://schemas.microsoft.com/office/2006/metadata/contentType" xmlns:ma="http://schemas.microsoft.com/office/2006/metadata/properties/metaAttributes" ct:_="" ma:_="" ma:contentTypeName="Document" ma:contentTypeID="0x010100558C6FEB72BE7E4787ED1AFC877D7DF6" ma:contentTypeVersion="1" ma:contentTypeDescription="Create a new document." ma:contentTypeScope="" ma:versionID="cb3672b80968ed73a4112db3af5c5e54">
   <xsd:schema xmlns:xsd="http://www.w3.org/2001/XMLSchema" xmlns:xs="http://www.w3.org/2001/XMLSchema" xmlns:p="http://schemas.microsoft.com/office/2006/metadata/properties" xmlns:ns2="30b90db0-240d-4cd9-b365-1cb8ec60d5fb" targetNamespace="http://schemas.microsoft.com/office/2006/metadata/properties" ma:root="true" ma:fieldsID="6102634358a507f3cc5efc1d2e3d979f" ns2:_="">
     <xsd:import namespace="30b90db0-240d-4cd9-b365-1cb8ec60d5fb"/>
@@ -33736,15 +34333,6 @@
 </ct:contentTypeSchema>
 </file>
 
-<file path=customXml/item2.xml><?xml version="1.0" encoding="utf-8"?>
-<?mso-contentType ?>
-<FormTemplates xmlns="http://schemas.microsoft.com/sharepoint/v3/contenttype/forms">
-  <Display>DocumentLibraryForm</Display>
-  <Edit>DocumentLibraryForm</Edit>
-  <New>DocumentLibraryForm</New>
-</FormTemplates>
-</file>
-
 <file path=customXml/item3.xml><?xml version="1.0" encoding="utf-8"?>
 <p:properties xmlns:p="http://schemas.microsoft.com/office/2006/metadata/properties" xmlns:xsi="http://www.w3.org/2001/XMLSchema-instance" xmlns:pc="http://schemas.microsoft.com/office/infopath/2007/PartnerControls">
   <documentManagement>
@@ -33758,6 +34346,14 @@
 </file>
 
 <file path=customXml/itemProps1.xml><?xml version="1.0" encoding="utf-8"?>
+<ds:datastoreItem xmlns:ds="http://schemas.openxmlformats.org/officeDocument/2006/customXml" ds:itemID="{8B0E28A4-75FD-4B84-8351-B1D9B432FFC6}">
+  <ds:schemaRefs>
+    <ds:schemaRef ds:uri="http://schemas.microsoft.com/sharepoint/v3/contenttype/forms"/>
+  </ds:schemaRefs>
+</ds:datastoreItem>
+</file>
+
+<file path=customXml/itemProps2.xml><?xml version="1.0" encoding="utf-8"?>
 <ds:datastoreItem xmlns:ds="http://schemas.openxmlformats.org/officeDocument/2006/customXml" ds:itemID="{F0428563-D473-4B36-A207-7FCF7B634F78}">
   <ds:schemaRefs>
     <ds:schemaRef ds:uri="http://schemas.microsoft.com/office/2006/metadata/contentType"/>
@@ -33775,14 +34371,6 @@
 </ds:datastoreItem>
 </file>
 
-<file path=customXml/itemProps2.xml><?xml version="1.0" encoding="utf-8"?>
-<ds:datastoreItem xmlns:ds="http://schemas.openxmlformats.org/officeDocument/2006/customXml" ds:itemID="{8B0E28A4-75FD-4B84-8351-B1D9B432FFC6}">
-  <ds:schemaRefs>
-    <ds:schemaRef ds:uri="http://schemas.microsoft.com/sharepoint/v3/contenttype/forms"/>
-  </ds:schemaRefs>
-</ds:datastoreItem>
-</file>
-
 <file path=customXml/itemProps3.xml><?xml version="1.0" encoding="utf-8"?>
 <ds:datastoreItem xmlns:ds="http://schemas.openxmlformats.org/officeDocument/2006/customXml" ds:itemID="{D7229D71-EAB2-47FF-A263-509C28FF7B24}">
   <ds:schemaRefs>
@@ -33794,7 +34382,7 @@
 </file>
 
 <file path=customXml/itemProps4.xml><?xml version="1.0" encoding="utf-8"?>
-<ds:datastoreItem xmlns:ds="http://schemas.openxmlformats.org/officeDocument/2006/customXml" ds:itemID="{68355BD9-6792-4E62-8192-0E3157121ADB}">
+<ds:datastoreItem xmlns:ds="http://schemas.openxmlformats.org/officeDocument/2006/customXml" ds:itemID="{73200E7B-CFC4-4865-B923-94C1D9612BEA}">
   <ds:schemaRefs>
     <ds:schemaRef ds:uri="http://schemas.openxmlformats.org/officeDocument/2006/bibliography"/>
   </ds:schemaRefs>

--- a/mywork/Dokumen TA2/template-laporanTugasAkhirII Prodi STI 2023.docx
+++ b/mywork/Dokumen TA2/template-laporanTugasAkhirII Prodi STI 2023.docx
@@ -7246,6 +7246,27 @@
           <w:color w:val="000000"/>
           <w:bdr w:val="none" w:sz="0" w:space="0" w:color="auto" w:frame="1"/>
         </w:rPr>
+        <w:instrText xml:space="preserve"> INCLUDEPICTURE  "https://lh3.googleusercontent.com/80QVlorLLZcERcF0XcI9NNcR4LDnRDPIsEVg5sx33foeFmqZVOX7JOuRYOJoDbcSE1xgjOjbmFjE5HZnk1gDPFauW_1x6WoU01G1FW0XpCtaTw8HqP-Sjb_xbm8dmyceTnWht3t7jNOabrVJEXeYm-Z2o1wP9BsfAzNS6diK-X1zVZte0jR5rf3psSNx" \* MERGEFORMATINET </w:instrText>
+      </w:r>
+      <w:r>
+        <w:rPr>
+          <w:color w:val="000000"/>
+          <w:bdr w:val="none" w:sz="0" w:space="0" w:color="auto" w:frame="1"/>
+        </w:rPr>
+        <w:fldChar w:fldCharType="separate"/>
+      </w:r>
+      <w:r>
+        <w:rPr>
+          <w:color w:val="000000"/>
+          <w:bdr w:val="none" w:sz="0" w:space="0" w:color="auto" w:frame="1"/>
+        </w:rPr>
+        <w:fldChar w:fldCharType="begin"/>
+      </w:r>
+      <w:r>
+        <w:rPr>
+          <w:color w:val="000000"/>
+          <w:bdr w:val="none" w:sz="0" w:space="0" w:color="auto" w:frame="1"/>
+        </w:rPr>
         <w:instrText xml:space="preserve"> </w:instrText>
       </w:r>
       <w:r>
@@ -7253,14 +7274,14 @@
           <w:color w:val="000000"/>
           <w:bdr w:val="none" w:sz="0" w:space="0" w:color="auto" w:frame="1"/>
         </w:rPr>
-        <w:instrText>INCLUDEPICTURE  "https://lh3.googleusercontent.com/80QVlorLLZcERcF0XcI9NNcR4LDnRDPIsEVg5sx33foeFmqZVOX7JOuRYOJoDbcSE1xgjOjbmFjE5HZnk1gDPFauW_1x6WoU01G1FW0XpCtaTw8HqP-Sjb_xbm8dmyceTnWht3t7jNOabrVJEXeYm-Z2o1</w:instrText>
-      </w:r>
-      <w:r>
-        <w:rPr>
-          <w:color w:val="000000"/>
-          <w:bdr w:val="none" w:sz="0" w:space="0" w:color="auto" w:frame="1"/>
-        </w:rPr>
-        <w:instrText>wP9BsfAzNS6diK-X1zVZte0jR5rf3psSNx" \* MERGEFORMATINET</w:instrText>
+        <w:instrText>INCLUDEPICTURE  "https://lh3.googleusercontent.com/80QVlorLLZcERcF0XcI9NNcR4LDnRDPIsEVg5sx33foeFmqZVOX7JOuRYOJoDbcSE1xgjOjbmFjE5HZnk1gDPFauW_1x6WoU01G1FW0XpCtaTw8HqP-Sjb_xbm8dmyceTnWht3t7jNOabrVJEXeYm</w:instrText>
+      </w:r>
+      <w:r>
+        <w:rPr>
+          <w:color w:val="000000"/>
+          <w:bdr w:val="none" w:sz="0" w:space="0" w:color="auto" w:frame="1"/>
+        </w:rPr>
+        <w:instrText>-Z2o1wP9BsfAzNS6diK-X1zVZte0jR5rf3psSNx" \* MERGEFORMATINET</w:instrText>
       </w:r>
       <w:r>
         <w:rPr>
@@ -7446,6 +7467,13 @@
         </w:rPr>
         <w:fldChar w:fldCharType="end"/>
       </w:r>
+      <w:r>
+        <w:rPr>
+          <w:color w:val="000000"/>
+          <w:bdr w:val="none" w:sz="0" w:space="0" w:color="auto" w:frame="1"/>
+        </w:rPr>
+        <w:fldChar w:fldCharType="end"/>
+      </w:r>
     </w:p>
     <w:p>
       <w:pPr>
@@ -9008,6 +9036,27 @@
           <w:color w:val="000000"/>
           <w:bdr w:val="none" w:sz="0" w:space="0" w:color="auto" w:frame="1"/>
         </w:rPr>
+        <w:instrText xml:space="preserve"> INCLUDEPICTURE  "https://lh4.googleusercontent.com/dGuUtCvpN9v2JoOsnOF719wAiIBWGACvq6Av3FKdGaLp5yz0go_gpaAdWL2rLuLQUXcyGT3XD0H6pBS-427kPa2BFrojyKMkwJW2qz22k4NgHsx72EcC-nkfe-tbfsOdRjI8vUZ-BF8KvMCzOT8vvbvmrWSfIMcgM0MBLSWle-vZVYzBNlb0vZJuwJ1B" \* MERGEFORMATINET </w:instrText>
+      </w:r>
+      <w:r>
+        <w:rPr>
+          <w:color w:val="000000"/>
+          <w:bdr w:val="none" w:sz="0" w:space="0" w:color="auto" w:frame="1"/>
+        </w:rPr>
+        <w:fldChar w:fldCharType="separate"/>
+      </w:r>
+      <w:r>
+        <w:rPr>
+          <w:color w:val="000000"/>
+          <w:bdr w:val="none" w:sz="0" w:space="0" w:color="auto" w:frame="1"/>
+        </w:rPr>
+        <w:fldChar w:fldCharType="begin"/>
+      </w:r>
+      <w:r>
+        <w:rPr>
+          <w:color w:val="000000"/>
+          <w:bdr w:val="none" w:sz="0" w:space="0" w:color="auto" w:frame="1"/>
+        </w:rPr>
         <w:instrText xml:space="preserve"> </w:instrText>
       </w:r>
       <w:r>
@@ -9015,14 +9064,14 @@
           <w:color w:val="000000"/>
           <w:bdr w:val="none" w:sz="0" w:space="0" w:color="auto" w:frame="1"/>
         </w:rPr>
-        <w:instrText>INCLUDEPICTURE  "https://lh4.googleusercontent.com/dGuUtCvpN9v2JoOsnOF719wAiIBWGACvq6Av3FKdGaLp5yz0go_gpaAdWL2rLuLQUXcyGT3XD0H6pBS-427kPa2BFrojyKMkwJW2qz22k4NgHsx72EcC-nkfe-tbfsOdRjI8vUZ-BF8KvMCzOT8vvbvmrWSfIMcgM0MBLSWle-vZVYzBNlb0vZJuwJ1B" \* MERGEFORMATI</w:instrText>
-      </w:r>
-      <w:r>
-        <w:rPr>
-          <w:color w:val="000000"/>
-          <w:bdr w:val="none" w:sz="0" w:space="0" w:color="auto" w:frame="1"/>
-        </w:rPr>
-        <w:instrText>NET</w:instrText>
+        <w:instrText>INCLUDEPICT</w:instrText>
+      </w:r>
+      <w:r>
+        <w:rPr>
+          <w:color w:val="000000"/>
+          <w:bdr w:val="none" w:sz="0" w:space="0" w:color="auto" w:frame="1"/>
+        </w:rPr>
+        <w:instrText>URE  "https://lh4.googleusercontent.com/dGuUtCvpN9v2JoOsnOF719wAiIBWGACvq6Av3FKdGaLp5yz0go_gpaAdWL2rLuLQUXcyGT3XD0H6pBS-427kPa2BFrojyKMkwJW2qz22k4NgHsx72EcC-nkfe-tbfsOdRjI8vUZ-BF8KvMCzOT8vvbvmrWSfIMcgM0MBLSWle-vZVYzBNlb0vZJuwJ1B" \* MERGEFORMATINET</w:instrText>
       </w:r>
       <w:r>
         <w:rPr>
@@ -9048,6 +9097,13 @@
             <v:imagedata r:id="rId21" r:href="rId22"/>
           </v:shape>
         </w:pict>
+      </w:r>
+      <w:r>
+        <w:rPr>
+          <w:color w:val="000000"/>
+          <w:bdr w:val="none" w:sz="0" w:space="0" w:color="auto" w:frame="1"/>
+        </w:rPr>
+        <w:fldChar w:fldCharType="end"/>
       </w:r>
       <w:r>
         <w:rPr>
@@ -10415,6 +10471,27 @@
           <w:color w:val="000000"/>
           <w:bdr w:val="none" w:sz="0" w:space="0" w:color="auto" w:frame="1"/>
         </w:rPr>
+        <w:instrText xml:space="preserve"> INCLUDEPICTURE  "https://lh3.googleusercontent.com/zgKHLWjAe19Ay3aCerMuaPYzmubHK7zd-HXspeadHVBBesSJZol0W8nwBGFDx4bu4lFKcWyffBH0VHogt8axVoPCF9rYXXXQK9eYw82CW9ClGQL5j249YrPYvZkG3ehKoZn7KMkYNjf6aKOCe39qnh8VGxUGok6oADWW1GmM4ViJCCXUaNyR1_z0JaM6" \* MERGEFORMATINET </w:instrText>
+      </w:r>
+      <w:r>
+        <w:rPr>
+          <w:color w:val="000000"/>
+          <w:bdr w:val="none" w:sz="0" w:space="0" w:color="auto" w:frame="1"/>
+        </w:rPr>
+        <w:fldChar w:fldCharType="separate"/>
+      </w:r>
+      <w:r>
+        <w:rPr>
+          <w:color w:val="000000"/>
+          <w:bdr w:val="none" w:sz="0" w:space="0" w:color="auto" w:frame="1"/>
+        </w:rPr>
+        <w:fldChar w:fldCharType="begin"/>
+      </w:r>
+      <w:r>
+        <w:rPr>
+          <w:color w:val="000000"/>
+          <w:bdr w:val="none" w:sz="0" w:space="0" w:color="auto" w:frame="1"/>
+        </w:rPr>
         <w:instrText xml:space="preserve"> </w:instrText>
       </w:r>
       <w:r>
@@ -10422,14 +10499,14 @@
           <w:color w:val="000000"/>
           <w:bdr w:val="none" w:sz="0" w:space="0" w:color="auto" w:frame="1"/>
         </w:rPr>
-        <w:instrText>INCLUDEPICTURE  "https://lh3.googleusercontent.com/zgKHLWjAe19Ay3aCerMuaPYzmubHK7zd-HXspeadHVBBesSJZol0W8nwBGFDx4bu4lFKcWyffBH0VHogt8axVoPCF9rYXXXQK9eYw82CW9ClGQL5j249YrPYvZkG3ehKoZn7KMkYNjf6aKOCe39qnh8VGxUGok6</w:instrText>
-      </w:r>
-      <w:r>
-        <w:rPr>
-          <w:color w:val="000000"/>
-          <w:bdr w:val="none" w:sz="0" w:space="0" w:color="auto" w:frame="1"/>
-        </w:rPr>
-        <w:instrText>oADWW1GmM4ViJCCXUaNyR1_z0JaM6" \* MERGEFORMATINET</w:instrText>
+        <w:instrText>INCLUDEPICTURE  "https://lh3.googleusercontent.com/zgKHLWjAe19Ay3aCerMuaPYzmubHK7zd-HXspeadHVBBesSJZol0W8nwBGFDx4bu4lFKcWyffBH0VHogt8axVoPCF9rYXXXQK9eYw82CW9ClGQL5j249YrPYvZkG3ehKoZn7KMkYNjf6aKOCe39qnh8VGx</w:instrText>
+      </w:r>
+      <w:r>
+        <w:rPr>
+          <w:color w:val="000000"/>
+          <w:bdr w:val="none" w:sz="0" w:space="0" w:color="auto" w:frame="1"/>
+        </w:rPr>
+        <w:instrText>UGok6oADWW1GmM4ViJCCXUaNyR1_z0JaM6" \* MERGEFORMATINET</w:instrText>
       </w:r>
       <w:r>
         <w:rPr>
@@ -10600,6 +10677,13 @@
         </w:rPr>
         <w:fldChar w:fldCharType="end"/>
       </w:r>
+      <w:r>
+        <w:rPr>
+          <w:color w:val="000000"/>
+          <w:bdr w:val="none" w:sz="0" w:space="0" w:color="auto" w:frame="1"/>
+        </w:rPr>
+        <w:fldChar w:fldCharType="end"/>
+      </w:r>
     </w:p>
     <w:p>
       <w:pPr>
@@ -12312,7 +12396,7 @@
           <w:bdr w:val="none" w:sz="0" w:space="0" w:color="auto" w:frame="1"/>
           <w:lang w:eastAsia="ja-JP"/>
         </w:rPr>
-        <w:instrText xml:space="preserve"> </w:instrText>
+        <w:instrText xml:space="preserve"> INCLUDEPICTURE  "https://lh4.googleusercontent.com/ww1DVkCo4h7jmEehdzyigMHmZryk1S_puBwUHpF_Z7HdVOfHuN2dpJ_lobZViNKwZptHaPfXK-0EKpvs-i2y_ZA00iRpdqcbRVMIXdeU0_U9ltPax3i1WSMiEa8q8au12KSH58ubPa7dE_l6eRU0OtojJH9EDH7ZMbXwdYDQC461pFoeIO9SG3Dfxndc" \* MERGEFORMATINET </w:instrText>
       </w:r>
       <w:r>
         <w:rPr>
@@ -12321,7 +12405,7 @@
           <w:bdr w:val="none" w:sz="0" w:space="0" w:color="auto" w:frame="1"/>
           <w:lang w:eastAsia="ja-JP"/>
         </w:rPr>
-        <w:instrText>INCLUDEPICTURE  "https://lh4.googleusercontent.com/ww1DVkCo4h7jmEehdzyigMHmZryk1S_puBwUHpF_Z7HdVOfHuN2dpJ_lobZViNKwZptHaPfXK-0EKpvs-i2y_ZA00iRpdqcbRVMIXdeU0_U9ltPax3i1WSMiEa8q8au12KSH58ubPa7dE_l6eRU0OtojJH9EDH7ZMbXwdYDQC461pFoeIO9SG3Dfxndc"</w:instrText>
+        <w:fldChar w:fldCharType="separate"/>
       </w:r>
       <w:r>
         <w:rPr>
@@ -12330,7 +12414,34 @@
           <w:bdr w:val="none" w:sz="0" w:space="0" w:color="auto" w:frame="1"/>
           <w:lang w:eastAsia="ja-JP"/>
         </w:rPr>
-        <w:instrText xml:space="preserve"> \* MERGEFORMATINET</w:instrText>
+        <w:fldChar w:fldCharType="begin"/>
+      </w:r>
+      <w:r>
+        <w:rPr>
+          <w:color w:val="282829"/>
+          <w:szCs w:val="24"/>
+          <w:bdr w:val="none" w:sz="0" w:space="0" w:color="auto" w:frame="1"/>
+          <w:lang w:eastAsia="ja-JP"/>
+        </w:rPr>
+        <w:instrText xml:space="preserve"> </w:instrText>
+      </w:r>
+      <w:r>
+        <w:rPr>
+          <w:color w:val="282829"/>
+          <w:szCs w:val="24"/>
+          <w:bdr w:val="none" w:sz="0" w:space="0" w:color="auto" w:frame="1"/>
+          <w:lang w:eastAsia="ja-JP"/>
+        </w:rPr>
+        <w:instrText>INCLUDEPICTURE  "https://lh4.googleusercontent.com/ww1DVkCo4h7jmEehdzyigMHmZryk1S_puBwUHpF_Z7HdVOfHuN2dpJ_lobZViNKwZptHaPfXK-0EKpvs-i2y_ZA00iRpdqcbRVMIXdeU0_U9ltPax3i1WSMiEa8q8au12KSH58ubPa7dE_l6eRU0OtojJH9EDH7ZMbXwdYDQC</w:instrText>
+      </w:r>
+      <w:r>
+        <w:rPr>
+          <w:color w:val="282829"/>
+          <w:szCs w:val="24"/>
+          <w:bdr w:val="none" w:sz="0" w:space="0" w:color="auto" w:frame="1"/>
+          <w:lang w:eastAsia="ja-JP"/>
+        </w:rPr>
+        <w:instrText>461pFoeIO9SG3Dfxndc" \* MERGEFORMATINET</w:instrText>
       </w:r>
       <w:r>
         <w:rPr>
@@ -12362,6 +12473,15 @@
             <v:imagedata r:id="rId25" r:href="rId26"/>
           </v:shape>
         </w:pict>
+      </w:r>
+      <w:r>
+        <w:rPr>
+          <w:color w:val="282829"/>
+          <w:szCs w:val="24"/>
+          <w:bdr w:val="none" w:sz="0" w:space="0" w:color="auto" w:frame="1"/>
+          <w:lang w:eastAsia="ja-JP"/>
+        </w:rPr>
+        <w:fldChar w:fldCharType="end"/>
       </w:r>
       <w:r>
         <w:rPr>
@@ -15119,6 +15239,27 @@
           <w:color w:val="000000"/>
           <w:bdr w:val="none" w:sz="0" w:space="0" w:color="auto" w:frame="1"/>
         </w:rPr>
+        <w:instrText xml:space="preserve"> INCLUDEPICTURE  "https://lh6.googleusercontent.com/i0LU7mZ6zZP8VZtq5OjH2IxQQwy50a4Y2HhXdknb0JMxi_usRJSmU_Wo4vp-ZmZEs3OeQYLWliBFKBSq7ZVVdeqGVqQ9NAfDC0RvwSZJ6AxYcfuLv95T5VgGMGQEo5RTTIJ_ApHakJ8llYxmK67roG7JuCEloXjGNYvLTRjDpaWTt0XpzB5vA0Giq-kC" \* MERGEFORMATINET </w:instrText>
+      </w:r>
+      <w:r>
+        <w:rPr>
+          <w:color w:val="000000"/>
+          <w:bdr w:val="none" w:sz="0" w:space="0" w:color="auto" w:frame="1"/>
+        </w:rPr>
+        <w:fldChar w:fldCharType="separate"/>
+      </w:r>
+      <w:r>
+        <w:rPr>
+          <w:color w:val="000000"/>
+          <w:bdr w:val="none" w:sz="0" w:space="0" w:color="auto" w:frame="1"/>
+        </w:rPr>
+        <w:fldChar w:fldCharType="begin"/>
+      </w:r>
+      <w:r>
+        <w:rPr>
+          <w:color w:val="000000"/>
+          <w:bdr w:val="none" w:sz="0" w:space="0" w:color="auto" w:frame="1"/>
+        </w:rPr>
         <w:instrText xml:space="preserve"> </w:instrText>
       </w:r>
       <w:r>
@@ -15126,14 +15267,14 @@
           <w:color w:val="000000"/>
           <w:bdr w:val="none" w:sz="0" w:space="0" w:color="auto" w:frame="1"/>
         </w:rPr>
-        <w:instrText>INCLUDEPICTURE  "https://lh6.googleusercontent.com/i0LU7mZ6zZP8VZtq5OjH2IxQQwy50a4Y2HhXdknb0JMxi_usRJSmU_Wo4vp-ZmZEs3OeQYLWliBFKBSq7ZVVdeqGVqQ9NAfDC0RvwSZJ6AxYcfuLv95T5VgGMGQEo5RTTIJ_ApHakJ8llYxm</w:instrText>
-      </w:r>
-      <w:r>
-        <w:rPr>
-          <w:color w:val="000000"/>
-          <w:bdr w:val="none" w:sz="0" w:space="0" w:color="auto" w:frame="1"/>
-        </w:rPr>
-        <w:instrText>K67roG7JuCEloXjGNYvLTRjDpaWTt0XpzB5vA0Giq-kC" \* MERGEFORMATINET</w:instrText>
+        <w:instrText>INCLUDEPICTURE  "https://lh6.googleusercontent.com/i0LU7mZ6zZP8VZtq5OjH2IxQQwy50a4Y2HhXdknb0JMxi_usRJSmU_Wo4vp-ZmZEs3OeQYLWliBFKBSq7ZVVdeqGVqQ9NAfDC0RvwSZJ6AxYcfuLv95T5VgGMGQEo5RTTIJ_ApHakJ8llYxmK67roG7JuCEloXjGNYvLTRjDpaWTt0XpzB5vA0Gi</w:instrText>
+      </w:r>
+      <w:r>
+        <w:rPr>
+          <w:color w:val="000000"/>
+          <w:bdr w:val="none" w:sz="0" w:space="0" w:color="auto" w:frame="1"/>
+        </w:rPr>
+        <w:instrText>q-kC" \* MERGEFORMATINET</w:instrText>
       </w:r>
       <w:r>
         <w:rPr>
@@ -15159,6 +15300,13 @@
             <v:imagedata r:id="rId28" r:href="rId29"/>
           </v:shape>
         </w:pict>
+      </w:r>
+      <w:r>
+        <w:rPr>
+          <w:color w:val="000000"/>
+          <w:bdr w:val="none" w:sz="0" w:space="0" w:color="auto" w:frame="1"/>
+        </w:rPr>
+        <w:fldChar w:fldCharType="end"/>
       </w:r>
       <w:r>
         <w:rPr>
@@ -28062,6 +28210,12 @@
                 <w:lang w:val="en-GB"/>
               </w:rPr>
             </w:pPr>
+            <w:r>
+              <w:rPr>
+                <w:lang w:val="en-GB"/>
+              </w:rPr>
+              <w:t>17,92</w:t>
+            </w:r>
           </w:p>
         </w:tc>
         <w:tc>
@@ -28075,8 +28229,12 @@
                 <w:lang w:val="en-GB"/>
               </w:rPr>
             </w:pPr>
-            <w:bookmarkStart w:id="53" w:name="_GoBack"/>
-            <w:bookmarkEnd w:id="53"/>
+            <w:r>
+              <w:rPr>
+                <w:lang w:val="en-GB"/>
+              </w:rPr>
+              <w:t>1075,2</w:t>
+            </w:r>
           </w:p>
         </w:tc>
         <w:tc>
@@ -28090,6 +28248,12 @@
                 <w:lang w:val="en-GB"/>
               </w:rPr>
             </w:pPr>
+            <w:r>
+              <w:rPr>
+                <w:lang w:val="en-GB"/>
+              </w:rPr>
+              <w:t>345979</w:t>
+            </w:r>
           </w:p>
         </w:tc>
       </w:tr>
@@ -28302,6 +28466,125 @@
               <w:rPr>
                 <w:lang w:val="en-GB"/>
               </w:rPr>
+              <w:t>100</w:t>
+            </w:r>
+          </w:p>
+        </w:tc>
+        <w:tc>
+          <w:tcPr>
+            <w:tcW w:w="1018" w:type="dxa"/>
+          </w:tcPr>
+          <w:p>
+            <w:pPr>
+              <w:jc w:val="center"/>
+              <w:rPr>
+                <w:lang w:val="en-GB"/>
+              </w:rPr>
+            </w:pPr>
+            <w:bookmarkStart w:id="53" w:name="_GoBack"/>
+            <w:bookmarkEnd w:id="53"/>
+          </w:p>
+        </w:tc>
+        <w:tc>
+          <w:tcPr>
+            <w:tcW w:w="1019" w:type="dxa"/>
+          </w:tcPr>
+          <w:p>
+            <w:pPr>
+              <w:jc w:val="center"/>
+              <w:rPr>
+                <w:lang w:val="en-GB"/>
+              </w:rPr>
+            </w:pPr>
+          </w:p>
+        </w:tc>
+        <w:tc>
+          <w:tcPr>
+            <w:tcW w:w="1056" w:type="dxa"/>
+          </w:tcPr>
+          <w:p>
+            <w:pPr>
+              <w:jc w:val="center"/>
+              <w:rPr>
+                <w:lang w:val="en-GB"/>
+              </w:rPr>
+            </w:pPr>
+          </w:p>
+        </w:tc>
+      </w:tr>
+      <w:tr>
+        <w:tc>
+          <w:tcPr>
+            <w:tcW w:w="1165" w:type="dxa"/>
+          </w:tcPr>
+          <w:p>
+            <w:pPr>
+              <w:jc w:val="center"/>
+              <w:rPr>
+                <w:lang w:val="en-GB"/>
+              </w:rPr>
+            </w:pPr>
+            <w:r>
+              <w:rPr>
+                <w:lang w:val="en-GB"/>
+              </w:rPr>
+              <w:t>Cloud network</w:t>
+            </w:r>
+          </w:p>
+        </w:tc>
+        <w:tc>
+          <w:tcPr>
+            <w:tcW w:w="1337" w:type="dxa"/>
+          </w:tcPr>
+          <w:p>
+            <w:pPr>
+              <w:jc w:val="center"/>
+              <w:rPr>
+                <w:lang w:val="en-GB"/>
+              </w:rPr>
+            </w:pPr>
+            <w:r>
+              <w:rPr>
+                <w:lang w:val="en-GB"/>
+              </w:rPr>
+              <w:t>-</w:t>
+            </w:r>
+          </w:p>
+        </w:tc>
+        <w:tc>
+          <w:tcPr>
+            <w:tcW w:w="1175" w:type="dxa"/>
+          </w:tcPr>
+          <w:p>
+            <w:pPr>
+              <w:jc w:val="center"/>
+              <w:rPr>
+                <w:lang w:val="en-GB"/>
+              </w:rPr>
+            </w:pPr>
+            <w:r>
+              <w:rPr>
+                <w:lang w:val="en-GB"/>
+              </w:rPr>
+              <w:t>1000</w:t>
+            </w:r>
+          </w:p>
+        </w:tc>
+        <w:tc>
+          <w:tcPr>
+            <w:tcW w:w="1157" w:type="dxa"/>
+          </w:tcPr>
+          <w:p>
+            <w:pPr>
+              <w:jc w:val="center"/>
+              <w:rPr>
+                <w:lang w:val="en-GB"/>
+              </w:rPr>
+            </w:pPr>
+            <w:r>
+              <w:rPr>
+                <w:lang w:val="en-GB"/>
+              </w:rPr>
               <w:t>177</w:t>
             </w:r>
           </w:p>
@@ -28490,6 +28773,7 @@
       </w:pPr>
       <w:bookmarkStart w:id="56" w:name="_Toc130150618"/>
       <w:r>
+        <w:lastRenderedPageBreak/>
         <w:t>Manajemen Stop Word</w:t>
       </w:r>
       <w:bookmarkEnd w:id="56"/>
@@ -28513,7 +28797,6 @@
       </w:pPr>
       <w:bookmarkStart w:id="57" w:name="_Toc130150619"/>
       <w:r>
-        <w:lastRenderedPageBreak/>
         <w:t>Visualisasi Data</w:t>
       </w:r>
       <w:bookmarkEnd w:id="57"/>
@@ -34199,15 +34482,6 @@
 </file>
 
 <file path=customXml/item1.xml><?xml version="1.0" encoding="utf-8"?>
-<?mso-contentType ?>
-<FormTemplates xmlns="http://schemas.microsoft.com/sharepoint/v3/contenttype/forms">
-  <Display>DocumentLibraryForm</Display>
-  <Edit>DocumentLibraryForm</Edit>
-  <New>DocumentLibraryForm</New>
-</FormTemplates>
-</file>
-
-<file path=customXml/item2.xml><?xml version="1.0" encoding="utf-8"?>
 <ct:contentTypeSchema xmlns:ct="http://schemas.microsoft.com/office/2006/metadata/contentType" xmlns:ma="http://schemas.microsoft.com/office/2006/metadata/properties/metaAttributes" ct:_="" ma:_="" ma:contentTypeName="Document" ma:contentTypeID="0x010100558C6FEB72BE7E4787ED1AFC877D7DF6" ma:contentTypeVersion="1" ma:contentTypeDescription="Create a new document." ma:contentTypeScope="" ma:versionID="cb3672b80968ed73a4112db3af5c5e54">
   <xsd:schema xmlns:xsd="http://www.w3.org/2001/XMLSchema" xmlns:xs="http://www.w3.org/2001/XMLSchema" xmlns:p="http://schemas.microsoft.com/office/2006/metadata/properties" xmlns:ns2="30b90db0-240d-4cd9-b365-1cb8ec60d5fb" targetNamespace="http://schemas.microsoft.com/office/2006/metadata/properties" ma:root="true" ma:fieldsID="6102634358a507f3cc5efc1d2e3d979f" ns2:_="">
     <xsd:import namespace="30b90db0-240d-4cd9-b365-1cb8ec60d5fb"/>
@@ -34333,6 +34607,15 @@
 </ct:contentTypeSchema>
 </file>
 
+<file path=customXml/item2.xml><?xml version="1.0" encoding="utf-8"?>
+<?mso-contentType ?>
+<FormTemplates xmlns="http://schemas.microsoft.com/sharepoint/v3/contenttype/forms">
+  <Display>DocumentLibraryForm</Display>
+  <Edit>DocumentLibraryForm</Edit>
+  <New>DocumentLibraryForm</New>
+</FormTemplates>
+</file>
+
 <file path=customXml/item3.xml><?xml version="1.0" encoding="utf-8"?>
 <p:properties xmlns:p="http://schemas.microsoft.com/office/2006/metadata/properties" xmlns:xsi="http://www.w3.org/2001/XMLSchema-instance" xmlns:pc="http://schemas.microsoft.com/office/infopath/2007/PartnerControls">
   <documentManagement>
@@ -34346,14 +34629,6 @@
 </file>
 
 <file path=customXml/itemProps1.xml><?xml version="1.0" encoding="utf-8"?>
-<ds:datastoreItem xmlns:ds="http://schemas.openxmlformats.org/officeDocument/2006/customXml" ds:itemID="{8B0E28A4-75FD-4B84-8351-B1D9B432FFC6}">
-  <ds:schemaRefs>
-    <ds:schemaRef ds:uri="http://schemas.microsoft.com/sharepoint/v3/contenttype/forms"/>
-  </ds:schemaRefs>
-</ds:datastoreItem>
-</file>
-
-<file path=customXml/itemProps2.xml><?xml version="1.0" encoding="utf-8"?>
 <ds:datastoreItem xmlns:ds="http://schemas.openxmlformats.org/officeDocument/2006/customXml" ds:itemID="{F0428563-D473-4B36-A207-7FCF7B634F78}">
   <ds:schemaRefs>
     <ds:schemaRef ds:uri="http://schemas.microsoft.com/office/2006/metadata/contentType"/>
@@ -34371,6 +34646,14 @@
 </ds:datastoreItem>
 </file>
 
+<file path=customXml/itemProps2.xml><?xml version="1.0" encoding="utf-8"?>
+<ds:datastoreItem xmlns:ds="http://schemas.openxmlformats.org/officeDocument/2006/customXml" ds:itemID="{8B0E28A4-75FD-4B84-8351-B1D9B432FFC6}">
+  <ds:schemaRefs>
+    <ds:schemaRef ds:uri="http://schemas.microsoft.com/sharepoint/v3/contenttype/forms"/>
+  </ds:schemaRefs>
+</ds:datastoreItem>
+</file>
+
 <file path=customXml/itemProps3.xml><?xml version="1.0" encoding="utf-8"?>
 <ds:datastoreItem xmlns:ds="http://schemas.openxmlformats.org/officeDocument/2006/customXml" ds:itemID="{D7229D71-EAB2-47FF-A263-509C28FF7B24}">
   <ds:schemaRefs>
@@ -34382,7 +34665,7 @@
 </file>
 
 <file path=customXml/itemProps4.xml><?xml version="1.0" encoding="utf-8"?>
-<ds:datastoreItem xmlns:ds="http://schemas.openxmlformats.org/officeDocument/2006/customXml" ds:itemID="{73200E7B-CFC4-4865-B923-94C1D9612BEA}">
+<ds:datastoreItem xmlns:ds="http://schemas.openxmlformats.org/officeDocument/2006/customXml" ds:itemID="{F281352D-8D51-425C-8F30-8AEDB4C887A3}">
   <ds:schemaRefs>
     <ds:schemaRef ds:uri="http://schemas.openxmlformats.org/officeDocument/2006/bibliography"/>
   </ds:schemaRefs>

--- a/mywork/Dokumen TA2/template-laporanTugasAkhirII Prodi STI 2023.docx
+++ b/mywork/Dokumen TA2/template-laporanTugasAkhirII Prodi STI 2023.docx
@@ -1438,7 +1438,7 @@
         </w:rPr>
         <w:fldChar w:fldCharType="separate"/>
       </w:r>
-      <w:hyperlink w:anchor="_Toc130150584" w:history="1">
+      <w:hyperlink w:anchor="_Toc131586775" w:history="1">
         <w:r>
           <w:rPr>
             <w:rStyle w:val="Hyperlink"/>
@@ -1465,7 +1465,7 @@
             <w:noProof/>
             <w:webHidden/>
           </w:rPr>
-          <w:instrText xml:space="preserve"> PAGEREF _Toc130150584 \h </w:instrText>
+          <w:instrText xml:space="preserve"> PAGEREF _Toc131586775 \h </w:instrText>
         </w:r>
         <w:r>
           <w:rPr>
@@ -1511,7 +1511,7 @@
           <w:lang w:val="en-US" w:eastAsia="ja-JP"/>
         </w:rPr>
       </w:pPr>
-      <w:hyperlink w:anchor="_Toc130150585" w:history="1">
+      <w:hyperlink w:anchor="_Toc131586776" w:history="1">
         <w:r>
           <w:rPr>
             <w:rStyle w:val="Hyperlink"/>
@@ -1555,7 +1555,7 @@
             <w:noProof/>
             <w:webHidden/>
           </w:rPr>
-          <w:instrText xml:space="preserve"> PAGEREF _Toc130150585 \h </w:instrText>
+          <w:instrText xml:space="preserve"> PAGEREF _Toc131586776 \h </w:instrText>
         </w:r>
         <w:r>
           <w:rPr>
@@ -1601,7 +1601,7 @@
           <w:lang w:val="en-US" w:eastAsia="ja-JP"/>
         </w:rPr>
       </w:pPr>
-      <w:hyperlink w:anchor="_Toc130150586" w:history="1">
+      <w:hyperlink w:anchor="_Toc131586777" w:history="1">
         <w:r>
           <w:rPr>
             <w:rStyle w:val="Hyperlink"/>
@@ -1645,7 +1645,7 @@
             <w:noProof/>
             <w:webHidden/>
           </w:rPr>
-          <w:instrText xml:space="preserve"> PAGEREF _Toc130150586 \h </w:instrText>
+          <w:instrText xml:space="preserve"> PAGEREF _Toc131586777 \h </w:instrText>
         </w:r>
         <w:r>
           <w:rPr>
@@ -1691,7 +1691,7 @@
           <w:lang w:val="en-US" w:eastAsia="ja-JP"/>
         </w:rPr>
       </w:pPr>
-      <w:hyperlink w:anchor="_Toc130150587" w:history="1">
+      <w:hyperlink w:anchor="_Toc131586778" w:history="1">
         <w:r>
           <w:rPr>
             <w:rStyle w:val="Hyperlink"/>
@@ -1735,7 +1735,7 @@
             <w:noProof/>
             <w:webHidden/>
           </w:rPr>
-          <w:instrText xml:space="preserve"> PAGEREF _Toc130150587 \h </w:instrText>
+          <w:instrText xml:space="preserve"> PAGEREF _Toc131586778 \h </w:instrText>
         </w:r>
         <w:r>
           <w:rPr>
@@ -1781,7 +1781,7 @@
           <w:lang w:val="en-US" w:eastAsia="ja-JP"/>
         </w:rPr>
       </w:pPr>
-      <w:hyperlink w:anchor="_Toc130150588" w:history="1">
+      <w:hyperlink w:anchor="_Toc131586779" w:history="1">
         <w:r>
           <w:rPr>
             <w:rStyle w:val="Hyperlink"/>
@@ -1825,7 +1825,7 @@
             <w:noProof/>
             <w:webHidden/>
           </w:rPr>
-          <w:instrText xml:space="preserve"> PAGEREF _Toc130150588 \h </w:instrText>
+          <w:instrText xml:space="preserve"> PAGEREF _Toc131586779 \h </w:instrText>
         </w:r>
         <w:r>
           <w:rPr>
@@ -1871,7 +1871,7 @@
           <w:lang w:val="en-US" w:eastAsia="ja-JP"/>
         </w:rPr>
       </w:pPr>
-      <w:hyperlink w:anchor="_Toc130150589" w:history="1">
+      <w:hyperlink w:anchor="_Toc131586780" w:history="1">
         <w:r>
           <w:rPr>
             <w:rStyle w:val="Hyperlink"/>
@@ -1915,7 +1915,7 @@
             <w:noProof/>
             <w:webHidden/>
           </w:rPr>
-          <w:instrText xml:space="preserve"> PAGEREF _Toc130150589 \h </w:instrText>
+          <w:instrText xml:space="preserve"> PAGEREF _Toc131586780 \h </w:instrText>
         </w:r>
         <w:r>
           <w:rPr>
@@ -1961,7 +1961,7 @@
           <w:lang w:val="en-US" w:eastAsia="ja-JP"/>
         </w:rPr>
       </w:pPr>
-      <w:hyperlink w:anchor="_Toc130150590" w:history="1">
+      <w:hyperlink w:anchor="_Toc131586781" w:history="1">
         <w:r>
           <w:rPr>
             <w:rStyle w:val="Hyperlink"/>
@@ -2007,7 +2007,7 @@
             <w:noProof/>
             <w:webHidden/>
           </w:rPr>
-          <w:instrText xml:space="preserve"> PAGEREF _Toc130150590 \h </w:instrText>
+          <w:instrText xml:space="preserve"> PAGEREF _Toc131586781 \h </w:instrText>
         </w:r>
         <w:r>
           <w:rPr>
@@ -2053,7 +2053,7 @@
           <w:lang w:val="en-US" w:eastAsia="ja-JP"/>
         </w:rPr>
       </w:pPr>
-      <w:hyperlink w:anchor="_Toc130150591" w:history="1">
+      <w:hyperlink w:anchor="_Toc131586782" w:history="1">
         <w:r>
           <w:rPr>
             <w:rStyle w:val="Hyperlink"/>
@@ -2080,7 +2080,7 @@
             <w:noProof/>
             <w:webHidden/>
           </w:rPr>
-          <w:instrText xml:space="preserve"> PAGEREF _Toc130150591 \h </w:instrText>
+          <w:instrText xml:space="preserve"> PAGEREF _Toc131586782 \h </w:instrText>
         </w:r>
         <w:r>
           <w:rPr>
@@ -2126,7 +2126,7 @@
           <w:lang w:val="en-US" w:eastAsia="ja-JP"/>
         </w:rPr>
       </w:pPr>
-      <w:hyperlink w:anchor="_Toc130150592" w:history="1">
+      <w:hyperlink w:anchor="_Toc131586783" w:history="1">
         <w:r>
           <w:rPr>
             <w:rStyle w:val="Hyperlink"/>
@@ -2170,7 +2170,7 @@
             <w:noProof/>
             <w:webHidden/>
           </w:rPr>
-          <w:instrText xml:space="preserve"> PAGEREF _Toc130150592 \h </w:instrText>
+          <w:instrText xml:space="preserve"> PAGEREF _Toc131586783 \h </w:instrText>
         </w:r>
         <w:r>
           <w:rPr>
@@ -2216,7 +2216,7 @@
           <w:lang w:val="en-US" w:eastAsia="ja-JP"/>
         </w:rPr>
       </w:pPr>
-      <w:hyperlink w:anchor="_Toc130150593" w:history="1">
+      <w:hyperlink w:anchor="_Toc131586784" w:history="1">
         <w:r>
           <w:rPr>
             <w:rStyle w:val="Hyperlink"/>
@@ -2260,7 +2260,7 @@
             <w:noProof/>
             <w:webHidden/>
           </w:rPr>
-          <w:instrText xml:space="preserve"> PAGEREF _Toc130150593 \h </w:instrText>
+          <w:instrText xml:space="preserve"> PAGEREF _Toc131586784 \h </w:instrText>
         </w:r>
         <w:r>
           <w:rPr>
@@ -2306,7 +2306,7 @@
           <w:lang w:val="en-US" w:eastAsia="ja-JP"/>
         </w:rPr>
       </w:pPr>
-      <w:hyperlink w:anchor="_Toc130150594" w:history="1">
+      <w:hyperlink w:anchor="_Toc131586785" w:history="1">
         <w:r>
           <w:rPr>
             <w:rStyle w:val="Hyperlink"/>
@@ -2350,7 +2350,7 @@
             <w:noProof/>
             <w:webHidden/>
           </w:rPr>
-          <w:instrText xml:space="preserve"> PAGEREF _Toc130150594 \h </w:instrText>
+          <w:instrText xml:space="preserve"> PAGEREF _Toc131586785 \h </w:instrText>
         </w:r>
         <w:r>
           <w:rPr>
@@ -2396,7 +2396,7 @@
           <w:lang w:eastAsia="ja-JP"/>
         </w:rPr>
       </w:pPr>
-      <w:hyperlink w:anchor="_Toc130150595" w:history="1">
+      <w:hyperlink w:anchor="_Toc131586786" w:history="1">
         <w:r>
           <w:rPr>
             <w:rStyle w:val="Hyperlink"/>
@@ -2440,7 +2440,7 @@
             <w:noProof/>
             <w:webHidden/>
           </w:rPr>
-          <w:instrText xml:space="preserve"> PAGEREF _Toc130150595 \h </w:instrText>
+          <w:instrText xml:space="preserve"> PAGEREF _Toc131586786 \h </w:instrText>
         </w:r>
         <w:r>
           <w:rPr>
@@ -2486,7 +2486,7 @@
           <w:lang w:eastAsia="ja-JP"/>
         </w:rPr>
       </w:pPr>
-      <w:hyperlink w:anchor="_Toc130150596" w:history="1">
+      <w:hyperlink w:anchor="_Toc131586787" w:history="1">
         <w:r>
           <w:rPr>
             <w:rStyle w:val="Hyperlink"/>
@@ -2530,7 +2530,7 @@
             <w:noProof/>
             <w:webHidden/>
           </w:rPr>
-          <w:instrText xml:space="preserve"> PAGEREF _Toc130150596 \h </w:instrText>
+          <w:instrText xml:space="preserve"> PAGEREF _Toc131586787 \h </w:instrText>
         </w:r>
         <w:r>
           <w:rPr>
@@ -2576,7 +2576,7 @@
           <w:lang w:val="en-US" w:eastAsia="ja-JP"/>
         </w:rPr>
       </w:pPr>
-      <w:hyperlink w:anchor="_Toc130150597" w:history="1">
+      <w:hyperlink w:anchor="_Toc131586788" w:history="1">
         <w:r>
           <w:rPr>
             <w:rStyle w:val="Hyperlink"/>
@@ -2620,7 +2620,7 @@
             <w:noProof/>
             <w:webHidden/>
           </w:rPr>
-          <w:instrText xml:space="preserve"> PAGEREF _Toc130150597 \h </w:instrText>
+          <w:instrText xml:space="preserve"> PAGEREF _Toc131586788 \h </w:instrText>
         </w:r>
         <w:r>
           <w:rPr>
@@ -2666,7 +2666,7 @@
           <w:lang w:val="en-US" w:eastAsia="ja-JP"/>
         </w:rPr>
       </w:pPr>
-      <w:hyperlink w:anchor="_Toc130150598" w:history="1">
+      <w:hyperlink w:anchor="_Toc131586789" w:history="1">
         <w:r>
           <w:rPr>
             <w:rStyle w:val="Hyperlink"/>
@@ -2710,7 +2710,7 @@
             <w:noProof/>
             <w:webHidden/>
           </w:rPr>
-          <w:instrText xml:space="preserve"> PAGEREF _Toc130150598 \h </w:instrText>
+          <w:instrText xml:space="preserve"> PAGEREF _Toc131586789 \h </w:instrText>
         </w:r>
         <w:r>
           <w:rPr>
@@ -2756,7 +2756,7 @@
           <w:lang w:val="en-US" w:eastAsia="ja-JP"/>
         </w:rPr>
       </w:pPr>
-      <w:hyperlink w:anchor="_Toc130150599" w:history="1">
+      <w:hyperlink w:anchor="_Toc131586790" w:history="1">
         <w:r>
           <w:rPr>
             <w:rStyle w:val="Hyperlink"/>
@@ -2800,7 +2800,7 @@
             <w:noProof/>
             <w:webHidden/>
           </w:rPr>
-          <w:instrText xml:space="preserve"> PAGEREF _Toc130150599 \h </w:instrText>
+          <w:instrText xml:space="preserve"> PAGEREF _Toc131586790 \h </w:instrText>
         </w:r>
         <w:r>
           <w:rPr>
@@ -2846,7 +2846,7 @@
           <w:lang w:val="en-US" w:eastAsia="ja-JP"/>
         </w:rPr>
       </w:pPr>
-      <w:hyperlink w:anchor="_Toc130150600" w:history="1">
+      <w:hyperlink w:anchor="_Toc131586791" w:history="1">
         <w:r>
           <w:rPr>
             <w:rStyle w:val="Hyperlink"/>
@@ -2890,7 +2890,7 @@
             <w:noProof/>
             <w:webHidden/>
           </w:rPr>
-          <w:instrText xml:space="preserve"> PAGEREF _Toc130150600 \h </w:instrText>
+          <w:instrText xml:space="preserve"> PAGEREF _Toc131586791 \h </w:instrText>
         </w:r>
         <w:r>
           <w:rPr>
@@ -2936,7 +2936,7 @@
           <w:lang w:eastAsia="ja-JP"/>
         </w:rPr>
       </w:pPr>
-      <w:hyperlink w:anchor="_Toc130150601" w:history="1">
+      <w:hyperlink w:anchor="_Toc131586792" w:history="1">
         <w:r>
           <w:rPr>
             <w:rStyle w:val="Hyperlink"/>
@@ -2980,7 +2980,7 @@
             <w:noProof/>
             <w:webHidden/>
           </w:rPr>
-          <w:instrText xml:space="preserve"> PAGEREF _Toc130150601 \h </w:instrText>
+          <w:instrText xml:space="preserve"> PAGEREF _Toc131586792 \h </w:instrText>
         </w:r>
         <w:r>
           <w:rPr>
@@ -3026,7 +3026,7 @@
           <w:lang w:eastAsia="ja-JP"/>
         </w:rPr>
       </w:pPr>
-      <w:hyperlink w:anchor="_Toc130150602" w:history="1">
+      <w:hyperlink w:anchor="_Toc131586793" w:history="1">
         <w:r>
           <w:rPr>
             <w:rStyle w:val="Hyperlink"/>
@@ -3070,7 +3070,7 @@
             <w:noProof/>
             <w:webHidden/>
           </w:rPr>
-          <w:instrText xml:space="preserve"> PAGEREF _Toc130150602 \h </w:instrText>
+          <w:instrText xml:space="preserve"> PAGEREF _Toc131586793 \h </w:instrText>
         </w:r>
         <w:r>
           <w:rPr>
@@ -3116,7 +3116,7 @@
           <w:lang w:val="en-US" w:eastAsia="ja-JP"/>
         </w:rPr>
       </w:pPr>
-      <w:hyperlink w:anchor="_Toc130150603" w:history="1">
+      <w:hyperlink w:anchor="_Toc131586794" w:history="1">
         <w:r>
           <w:rPr>
             <w:rStyle w:val="Hyperlink"/>
@@ -3143,7 +3143,7 @@
             <w:noProof/>
             <w:webHidden/>
           </w:rPr>
-          <w:instrText xml:space="preserve"> PAGEREF _Toc130150603 \h </w:instrText>
+          <w:instrText xml:space="preserve"> PAGEREF _Toc131586794 \h </w:instrText>
         </w:r>
         <w:r>
           <w:rPr>
@@ -3189,7 +3189,7 @@
           <w:lang w:val="en-US" w:eastAsia="ja-JP"/>
         </w:rPr>
       </w:pPr>
-      <w:hyperlink w:anchor="_Toc130150604" w:history="1">
+      <w:hyperlink w:anchor="_Toc131586795" w:history="1">
         <w:r>
           <w:rPr>
             <w:rStyle w:val="Hyperlink"/>
@@ -3233,7 +3233,7 @@
             <w:noProof/>
             <w:webHidden/>
           </w:rPr>
-          <w:instrText xml:space="preserve"> PAGEREF _Toc130150604 \h </w:instrText>
+          <w:instrText xml:space="preserve"> PAGEREF _Toc131586795 \h </w:instrText>
         </w:r>
         <w:r>
           <w:rPr>
@@ -3279,7 +3279,7 @@
           <w:lang w:val="en-US" w:eastAsia="ja-JP"/>
         </w:rPr>
       </w:pPr>
-      <w:hyperlink w:anchor="_Toc130150605" w:history="1">
+      <w:hyperlink w:anchor="_Toc131586796" w:history="1">
         <w:r>
           <w:rPr>
             <w:rStyle w:val="Hyperlink"/>
@@ -3323,7 +3323,7 @@
             <w:noProof/>
             <w:webHidden/>
           </w:rPr>
-          <w:instrText xml:space="preserve"> PAGEREF _Toc130150605 \h </w:instrText>
+          <w:instrText xml:space="preserve"> PAGEREF _Toc131586796 \h </w:instrText>
         </w:r>
         <w:r>
           <w:rPr>
@@ -3369,7 +3369,7 @@
           <w:lang w:val="en-US" w:eastAsia="ja-JP"/>
         </w:rPr>
       </w:pPr>
-      <w:hyperlink w:anchor="_Toc130150606" w:history="1">
+      <w:hyperlink w:anchor="_Toc131586797" w:history="1">
         <w:r>
           <w:rPr>
             <w:rStyle w:val="Hyperlink"/>
@@ -3413,7 +3413,7 @@
             <w:noProof/>
             <w:webHidden/>
           </w:rPr>
-          <w:instrText xml:space="preserve"> PAGEREF _Toc130150606 \h </w:instrText>
+          <w:instrText xml:space="preserve"> PAGEREF _Toc131586797 \h </w:instrText>
         </w:r>
         <w:r>
           <w:rPr>
@@ -3459,7 +3459,7 @@
           <w:lang w:val="en-US" w:eastAsia="ja-JP"/>
         </w:rPr>
       </w:pPr>
-      <w:hyperlink w:anchor="_Toc130150607" w:history="1">
+      <w:hyperlink w:anchor="_Toc131586798" w:history="1">
         <w:r>
           <w:rPr>
             <w:rStyle w:val="Hyperlink"/>
@@ -3502,7 +3502,7 @@
             <w:noProof/>
             <w:webHidden/>
           </w:rPr>
-          <w:instrText xml:space="preserve"> PAGEREF _Toc130150607 \h </w:instrText>
+          <w:instrText xml:space="preserve"> PAGEREF _Toc131586798 \h </w:instrText>
         </w:r>
         <w:r>
           <w:rPr>
@@ -3548,7 +3548,7 @@
           <w:lang w:val="en-US" w:eastAsia="ja-JP"/>
         </w:rPr>
       </w:pPr>
-      <w:hyperlink w:anchor="_Toc130150608" w:history="1">
+      <w:hyperlink w:anchor="_Toc131586799" w:history="1">
         <w:r>
           <w:rPr>
             <w:rStyle w:val="Hyperlink"/>
@@ -3592,7 +3592,7 @@
             <w:noProof/>
             <w:webHidden/>
           </w:rPr>
-          <w:instrText xml:space="preserve"> PAGEREF _Toc130150608 \h </w:instrText>
+          <w:instrText xml:space="preserve"> PAGEREF _Toc131586799 \h </w:instrText>
         </w:r>
         <w:r>
           <w:rPr>
@@ -3638,7 +3638,7 @@
           <w:lang w:eastAsia="ja-JP"/>
         </w:rPr>
       </w:pPr>
-      <w:hyperlink w:anchor="_Toc130150609" w:history="1">
+      <w:hyperlink w:anchor="_Toc131586800" w:history="1">
         <w:r>
           <w:rPr>
             <w:rStyle w:val="Hyperlink"/>
@@ -3682,7 +3682,7 @@
             <w:noProof/>
             <w:webHidden/>
           </w:rPr>
-          <w:instrText xml:space="preserve"> PAGEREF _Toc130150609 \h </w:instrText>
+          <w:instrText xml:space="preserve"> PAGEREF _Toc131586800 \h </w:instrText>
         </w:r>
         <w:r>
           <w:rPr>
@@ -3728,7 +3728,7 @@
           <w:lang w:eastAsia="ja-JP"/>
         </w:rPr>
       </w:pPr>
-      <w:hyperlink w:anchor="_Toc130150610" w:history="1">
+      <w:hyperlink w:anchor="_Toc131586801" w:history="1">
         <w:r>
           <w:rPr>
             <w:rStyle w:val="Hyperlink"/>
@@ -3772,7 +3772,7 @@
             <w:noProof/>
             <w:webHidden/>
           </w:rPr>
-          <w:instrText xml:space="preserve"> PAGEREF _Toc130150610 \h </w:instrText>
+          <w:instrText xml:space="preserve"> PAGEREF _Toc131586801 \h </w:instrText>
         </w:r>
         <w:r>
           <w:rPr>
@@ -3818,7 +3818,7 @@
           <w:lang w:eastAsia="ja-JP"/>
         </w:rPr>
       </w:pPr>
-      <w:hyperlink w:anchor="_Toc130150611" w:history="1">
+      <w:hyperlink w:anchor="_Toc131586802" w:history="1">
         <w:r>
           <w:rPr>
             <w:rStyle w:val="Hyperlink"/>
@@ -3862,7 +3862,7 @@
             <w:noProof/>
             <w:webHidden/>
           </w:rPr>
-          <w:instrText xml:space="preserve"> PAGEREF _Toc130150611 \h </w:instrText>
+          <w:instrText xml:space="preserve"> PAGEREF _Toc131586802 \h </w:instrText>
         </w:r>
         <w:r>
           <w:rPr>
@@ -3908,7 +3908,7 @@
           <w:lang w:val="en-US" w:eastAsia="ja-JP"/>
         </w:rPr>
       </w:pPr>
-      <w:hyperlink w:anchor="_Toc130150612" w:history="1">
+      <w:hyperlink w:anchor="_Toc131586803" w:history="1">
         <w:r>
           <w:rPr>
             <w:rStyle w:val="Hyperlink"/>
@@ -3952,7 +3952,7 @@
             <w:noProof/>
             <w:webHidden/>
           </w:rPr>
-          <w:instrText xml:space="preserve"> PAGEREF _Toc130150612 \h </w:instrText>
+          <w:instrText xml:space="preserve"> PAGEREF _Toc131586803 \h </w:instrText>
         </w:r>
         <w:r>
           <w:rPr>
@@ -3973,6 +3973,186 @@
             <w:webHidden/>
           </w:rPr>
           <w:t>35</w:t>
+        </w:r>
+        <w:r>
+          <w:rPr>
+            <w:noProof/>
+            <w:webHidden/>
+          </w:rPr>
+          <w:fldChar w:fldCharType="end"/>
+        </w:r>
+      </w:hyperlink>
+    </w:p>
+    <w:p>
+      <w:pPr>
+        <w:pStyle w:val="TOC3"/>
+        <w:tabs>
+          <w:tab w:val="left" w:pos="1400"/>
+          <w:tab w:val="right" w:leader="dot" w:pos="7927"/>
+        </w:tabs>
+        <w:rPr>
+          <w:rFonts w:asciiTheme="minorHAnsi" w:eastAsiaTheme="minorEastAsia" w:hAnsiTheme="minorHAnsi" w:cstheme="minorBidi"/>
+          <w:noProof/>
+          <w:sz w:val="22"/>
+          <w:szCs w:val="22"/>
+          <w:lang w:eastAsia="ja-JP"/>
+        </w:rPr>
+      </w:pPr>
+      <w:hyperlink w:anchor="_Toc131586804" w:history="1">
+        <w:r>
+          <w:rPr>
+            <w:rStyle w:val="Hyperlink"/>
+            <w:noProof/>
+          </w:rPr>
+          <w:t>IV.2.1</w:t>
+        </w:r>
+        <w:r>
+          <w:rPr>
+            <w:rFonts w:asciiTheme="minorHAnsi" w:eastAsiaTheme="minorEastAsia" w:hAnsiTheme="minorHAnsi" w:cstheme="minorBidi"/>
+            <w:noProof/>
+            <w:sz w:val="22"/>
+            <w:szCs w:val="22"/>
+            <w:lang w:eastAsia="ja-JP"/>
+          </w:rPr>
+          <w:tab/>
+        </w:r>
+        <w:r>
+          <w:rPr>
+            <w:rStyle w:val="Hyperlink"/>
+            <w:noProof/>
+          </w:rPr>
+          <w:t>Google Cloud Platform (GCP)</w:t>
+        </w:r>
+        <w:r>
+          <w:rPr>
+            <w:noProof/>
+            <w:webHidden/>
+          </w:rPr>
+          <w:tab/>
+        </w:r>
+        <w:r>
+          <w:rPr>
+            <w:noProof/>
+            <w:webHidden/>
+          </w:rPr>
+          <w:fldChar w:fldCharType="begin"/>
+        </w:r>
+        <w:r>
+          <w:rPr>
+            <w:noProof/>
+            <w:webHidden/>
+          </w:rPr>
+          <w:instrText xml:space="preserve"> PAGEREF _Toc131586804 \h </w:instrText>
+        </w:r>
+        <w:r>
+          <w:rPr>
+            <w:noProof/>
+            <w:webHidden/>
+          </w:rPr>
+        </w:r>
+        <w:r>
+          <w:rPr>
+            <w:noProof/>
+            <w:webHidden/>
+          </w:rPr>
+          <w:fldChar w:fldCharType="separate"/>
+        </w:r>
+        <w:r>
+          <w:rPr>
+            <w:noProof/>
+            <w:webHidden/>
+          </w:rPr>
+          <w:t>35</w:t>
+        </w:r>
+        <w:r>
+          <w:rPr>
+            <w:noProof/>
+            <w:webHidden/>
+          </w:rPr>
+          <w:fldChar w:fldCharType="end"/>
+        </w:r>
+      </w:hyperlink>
+    </w:p>
+    <w:p>
+      <w:pPr>
+        <w:pStyle w:val="TOC3"/>
+        <w:tabs>
+          <w:tab w:val="left" w:pos="1400"/>
+          <w:tab w:val="right" w:leader="dot" w:pos="7927"/>
+        </w:tabs>
+        <w:rPr>
+          <w:rFonts w:asciiTheme="minorHAnsi" w:eastAsiaTheme="minorEastAsia" w:hAnsiTheme="minorHAnsi" w:cstheme="minorBidi"/>
+          <w:noProof/>
+          <w:sz w:val="22"/>
+          <w:szCs w:val="22"/>
+          <w:lang w:eastAsia="ja-JP"/>
+        </w:rPr>
+      </w:pPr>
+      <w:hyperlink w:anchor="_Toc131586805" w:history="1">
+        <w:r>
+          <w:rPr>
+            <w:rStyle w:val="Hyperlink"/>
+            <w:noProof/>
+          </w:rPr>
+          <w:t>IV.2.2</w:t>
+        </w:r>
+        <w:r>
+          <w:rPr>
+            <w:rFonts w:asciiTheme="minorHAnsi" w:eastAsiaTheme="minorEastAsia" w:hAnsiTheme="minorHAnsi" w:cstheme="minorBidi"/>
+            <w:noProof/>
+            <w:sz w:val="22"/>
+            <w:szCs w:val="22"/>
+            <w:lang w:eastAsia="ja-JP"/>
+          </w:rPr>
+          <w:tab/>
+        </w:r>
+        <w:r>
+          <w:rPr>
+            <w:rStyle w:val="Hyperlink"/>
+            <w:noProof/>
+          </w:rPr>
+          <w:t>NoMachine Remote Desktop</w:t>
+        </w:r>
+        <w:r>
+          <w:rPr>
+            <w:noProof/>
+            <w:webHidden/>
+          </w:rPr>
+          <w:tab/>
+        </w:r>
+        <w:r>
+          <w:rPr>
+            <w:noProof/>
+            <w:webHidden/>
+          </w:rPr>
+          <w:fldChar w:fldCharType="begin"/>
+        </w:r>
+        <w:r>
+          <w:rPr>
+            <w:noProof/>
+            <w:webHidden/>
+          </w:rPr>
+          <w:instrText xml:space="preserve"> PAGEREF _Toc131586805 \h </w:instrText>
+        </w:r>
+        <w:r>
+          <w:rPr>
+            <w:noProof/>
+            <w:webHidden/>
+          </w:rPr>
+        </w:r>
+        <w:r>
+          <w:rPr>
+            <w:noProof/>
+            <w:webHidden/>
+          </w:rPr>
+          <w:fldChar w:fldCharType="separate"/>
+        </w:r>
+        <w:r>
+          <w:rPr>
+            <w:noProof/>
+            <w:webHidden/>
+          </w:rPr>
+          <w:t>37</w:t>
         </w:r>
         <w:r>
           <w:rPr>
@@ -3998,7 +4178,7 @@
           <w:lang w:val="en-US" w:eastAsia="ja-JP"/>
         </w:rPr>
       </w:pPr>
-      <w:hyperlink w:anchor="_Toc130150613" w:history="1">
+      <w:hyperlink w:anchor="_Toc131586806" w:history="1">
         <w:r>
           <w:rPr>
             <w:rStyle w:val="Hyperlink"/>
@@ -4042,7 +4222,7 @@
             <w:noProof/>
             <w:webHidden/>
           </w:rPr>
-          <w:instrText xml:space="preserve"> PAGEREF _Toc130150613 \h </w:instrText>
+          <w:instrText xml:space="preserve"> PAGEREF _Toc131586806 \h </w:instrText>
         </w:r>
         <w:r>
           <w:rPr>
@@ -4088,7 +4268,7 @@
           <w:lang w:eastAsia="ja-JP"/>
         </w:rPr>
       </w:pPr>
-      <w:hyperlink w:anchor="_Toc130150614" w:history="1">
+      <w:hyperlink w:anchor="_Toc131586807" w:history="1">
         <w:r>
           <w:rPr>
             <w:rStyle w:val="Hyperlink"/>
@@ -4132,7 +4312,7 @@
             <w:noProof/>
             <w:webHidden/>
           </w:rPr>
-          <w:instrText xml:space="preserve"> PAGEREF _Toc130150614 \h </w:instrText>
+          <w:instrText xml:space="preserve"> PAGEREF _Toc131586807 \h </w:instrText>
         </w:r>
         <w:r>
           <w:rPr>
@@ -4178,7 +4358,7 @@
           <w:lang w:eastAsia="ja-JP"/>
         </w:rPr>
       </w:pPr>
-      <w:hyperlink w:anchor="_Toc130150615" w:history="1">
+      <w:hyperlink w:anchor="_Toc131586808" w:history="1">
         <w:r>
           <w:rPr>
             <w:rStyle w:val="Hyperlink"/>
@@ -4222,7 +4402,7 @@
             <w:noProof/>
             <w:webHidden/>
           </w:rPr>
-          <w:instrText xml:space="preserve"> PAGEREF _Toc130150615 \h </w:instrText>
+          <w:instrText xml:space="preserve"> PAGEREF _Toc131586808 \h </w:instrText>
         </w:r>
         <w:r>
           <w:rPr>
@@ -4268,7 +4448,7 @@
           <w:lang w:val="en-US" w:eastAsia="ja-JP"/>
         </w:rPr>
       </w:pPr>
-      <w:hyperlink w:anchor="_Toc130150616" w:history="1">
+      <w:hyperlink w:anchor="_Toc131586809" w:history="1">
         <w:r>
           <w:rPr>
             <w:rStyle w:val="Hyperlink"/>
@@ -4312,7 +4492,7 @@
             <w:noProof/>
             <w:webHidden/>
           </w:rPr>
-          <w:instrText xml:space="preserve"> PAGEREF _Toc130150616 \h </w:instrText>
+          <w:instrText xml:space="preserve"> PAGEREF _Toc131586809 \h </w:instrText>
         </w:r>
         <w:r>
           <w:rPr>
@@ -4332,7 +4512,7 @@
             <w:noProof/>
             <w:webHidden/>
           </w:rPr>
-          <w:t>40</w:t>
+          <w:t>42</w:t>
         </w:r>
         <w:r>
           <w:rPr>
@@ -4358,7 +4538,7 @@
           <w:lang w:eastAsia="ja-JP"/>
         </w:rPr>
       </w:pPr>
-      <w:hyperlink w:anchor="_Toc130150617" w:history="1">
+      <w:hyperlink w:anchor="_Toc131586810" w:history="1">
         <w:r>
           <w:rPr>
             <w:rStyle w:val="Hyperlink"/>
@@ -4402,7 +4582,7 @@
             <w:noProof/>
             <w:webHidden/>
           </w:rPr>
-          <w:instrText xml:space="preserve"> PAGEREF _Toc130150617 \h </w:instrText>
+          <w:instrText xml:space="preserve"> PAGEREF _Toc131586810 \h </w:instrText>
         </w:r>
         <w:r>
           <w:rPr>
@@ -4422,7 +4602,7 @@
             <w:noProof/>
             <w:webHidden/>
           </w:rPr>
-          <w:t>40</w:t>
+          <w:t>42</w:t>
         </w:r>
         <w:r>
           <w:rPr>
@@ -4448,7 +4628,7 @@
           <w:lang w:eastAsia="ja-JP"/>
         </w:rPr>
       </w:pPr>
-      <w:hyperlink w:anchor="_Toc130150618" w:history="1">
+      <w:hyperlink w:anchor="_Toc131586811" w:history="1">
         <w:r>
           <w:rPr>
             <w:rStyle w:val="Hyperlink"/>
@@ -4492,7 +4672,7 @@
             <w:noProof/>
             <w:webHidden/>
           </w:rPr>
-          <w:instrText xml:space="preserve"> PAGEREF _Toc130150618 \h </w:instrText>
+          <w:instrText xml:space="preserve"> PAGEREF _Toc131586811 \h </w:instrText>
         </w:r>
         <w:r>
           <w:rPr>
@@ -4512,7 +4692,7 @@
             <w:noProof/>
             <w:webHidden/>
           </w:rPr>
-          <w:t>40</w:t>
+          <w:t>42</w:t>
         </w:r>
         <w:r>
           <w:rPr>
@@ -4538,7 +4718,7 @@
           <w:lang w:val="en-US" w:eastAsia="ja-JP"/>
         </w:rPr>
       </w:pPr>
-      <w:hyperlink w:anchor="_Toc130150619" w:history="1">
+      <w:hyperlink w:anchor="_Toc131586812" w:history="1">
         <w:r>
           <w:rPr>
             <w:rStyle w:val="Hyperlink"/>
@@ -4582,7 +4762,7 @@
             <w:noProof/>
             <w:webHidden/>
           </w:rPr>
-          <w:instrText xml:space="preserve"> PAGEREF _Toc130150619 \h </w:instrText>
+          <w:instrText xml:space="preserve"> PAGEREF _Toc131586812 \h </w:instrText>
         </w:r>
         <w:r>
           <w:rPr>
@@ -4602,7 +4782,7 @@
             <w:noProof/>
             <w:webHidden/>
           </w:rPr>
-          <w:t>41</w:t>
+          <w:t>42</w:t>
         </w:r>
         <w:r>
           <w:rPr>
@@ -4628,7 +4808,7 @@
           <w:lang w:val="en-US" w:eastAsia="ja-JP"/>
         </w:rPr>
       </w:pPr>
-      <w:hyperlink w:anchor="_Toc130150620" w:history="1">
+      <w:hyperlink w:anchor="_Toc131586813" w:history="1">
         <w:r>
           <w:rPr>
             <w:rStyle w:val="Hyperlink"/>
@@ -4656,7 +4836,7 @@
             <w:noProof/>
             <w:webHidden/>
           </w:rPr>
-          <w:instrText xml:space="preserve"> PAGEREF _Toc130150620 \h </w:instrText>
+          <w:instrText xml:space="preserve"> PAGEREF _Toc131586813 \h </w:instrText>
         </w:r>
         <w:r>
           <w:rPr>
@@ -4676,7 +4856,7 @@
             <w:noProof/>
             <w:webHidden/>
           </w:rPr>
-          <w:t>42</w:t>
+          <w:t>43</w:t>
         </w:r>
         <w:r>
           <w:rPr>
@@ -4702,7 +4882,7 @@
           <w:lang w:val="en-US" w:eastAsia="ja-JP"/>
         </w:rPr>
       </w:pPr>
-      <w:hyperlink w:anchor="_Toc130150621" w:history="1">
+      <w:hyperlink w:anchor="_Toc131586814" w:history="1">
         <w:r>
           <w:rPr>
             <w:rStyle w:val="Hyperlink"/>
@@ -4746,7 +4926,7 @@
             <w:noProof/>
             <w:webHidden/>
           </w:rPr>
-          <w:instrText xml:space="preserve"> PAGEREF _Toc130150621 \h </w:instrText>
+          <w:instrText xml:space="preserve"> PAGEREF _Toc131586814 \h </w:instrText>
         </w:r>
         <w:r>
           <w:rPr>
@@ -4766,7 +4946,7 @@
             <w:noProof/>
             <w:webHidden/>
           </w:rPr>
-          <w:t>42</w:t>
+          <w:t>43</w:t>
         </w:r>
         <w:r>
           <w:rPr>
@@ -4792,7 +4972,7 @@
           <w:lang w:val="en-US" w:eastAsia="ja-JP"/>
         </w:rPr>
       </w:pPr>
-      <w:hyperlink w:anchor="_Toc130150622" w:history="1">
+      <w:hyperlink w:anchor="_Toc131586815" w:history="1">
         <w:r>
           <w:rPr>
             <w:rStyle w:val="Hyperlink"/>
@@ -4836,7 +5016,7 @@
             <w:noProof/>
             <w:webHidden/>
           </w:rPr>
-          <w:instrText xml:space="preserve"> PAGEREF _Toc130150622 \h </w:instrText>
+          <w:instrText xml:space="preserve"> PAGEREF _Toc131586815 \h </w:instrText>
         </w:r>
         <w:r>
           <w:rPr>
@@ -4856,7 +5036,7 @@
             <w:noProof/>
             <w:webHidden/>
           </w:rPr>
-          <w:t>42</w:t>
+          <w:t>43</w:t>
         </w:r>
         <w:r>
           <w:rPr>
@@ -4883,6 +5063,8 @@
       </w:pPr>
       <w:bookmarkStart w:id="1" w:name="_Toc35414442"/>
       <w:bookmarkStart w:id="2" w:name="_Toc35414636"/>
+      <w:bookmarkStart w:id="3" w:name="_GoBack"/>
+      <w:bookmarkEnd w:id="3"/>
       <w:r>
         <w:rPr>
           <w:kern w:val="0"/>
@@ -5380,20 +5562,20 @@
       <w:pPr>
         <w:pStyle w:val="Heading1"/>
       </w:pPr>
-      <w:bookmarkStart w:id="3" w:name="_Toc40514135"/>
+      <w:bookmarkStart w:id="4" w:name="_Toc40514135"/>
       <w:r>
         <w:lastRenderedPageBreak/>
         <w:br/>
       </w:r>
-      <w:bookmarkStart w:id="4" w:name="_Toc130150584"/>
+      <w:bookmarkStart w:id="5" w:name="_Toc131586775"/>
       <w:r>
         <w:t>PENDAHULUAN</w:t>
       </w:r>
       <w:bookmarkEnd w:id="0"/>
       <w:bookmarkEnd w:id="1"/>
       <w:bookmarkEnd w:id="2"/>
-      <w:bookmarkEnd w:id="3"/>
       <w:bookmarkEnd w:id="4"/>
+      <w:bookmarkEnd w:id="5"/>
     </w:p>
     <w:p>
       <w:pPr>
@@ -5485,17 +5667,17 @@
       <w:pPr>
         <w:pStyle w:val="Heading2"/>
       </w:pPr>
-      <w:bookmarkStart w:id="5" w:name="_Toc35414443"/>
-      <w:bookmarkStart w:id="6" w:name="_Toc35414637"/>
-      <w:bookmarkStart w:id="7" w:name="_Toc40514136"/>
-      <w:bookmarkStart w:id="8" w:name="_Toc130150585"/>
+      <w:bookmarkStart w:id="6" w:name="_Toc35414443"/>
+      <w:bookmarkStart w:id="7" w:name="_Toc35414637"/>
+      <w:bookmarkStart w:id="8" w:name="_Toc40514136"/>
+      <w:bookmarkStart w:id="9" w:name="_Toc131586776"/>
       <w:r>
         <w:t>Latar Belakang</w:t>
       </w:r>
-      <w:bookmarkEnd w:id="5"/>
       <w:bookmarkEnd w:id="6"/>
       <w:bookmarkEnd w:id="7"/>
       <w:bookmarkEnd w:id="8"/>
+      <w:bookmarkEnd w:id="9"/>
     </w:p>
     <w:p>
       <w:pPr>
@@ -5772,11 +5954,11 @@
       <w:pPr>
         <w:pStyle w:val="Heading2"/>
       </w:pPr>
-      <w:bookmarkStart w:id="9" w:name="_Toc130150586"/>
+      <w:bookmarkStart w:id="10" w:name="_Toc131586777"/>
       <w:r>
         <w:t>Rumusan Masalah</w:t>
       </w:r>
-      <w:bookmarkEnd w:id="9"/>
+      <w:bookmarkEnd w:id="10"/>
     </w:p>
     <w:p>
       <w:pPr>
@@ -5991,13 +6173,13 @@
       <w:pPr>
         <w:pStyle w:val="Heading2"/>
       </w:pPr>
-      <w:bookmarkStart w:id="10" w:name="_Toc406869920"/>
-      <w:bookmarkStart w:id="11" w:name="_Toc130150587"/>
+      <w:bookmarkStart w:id="11" w:name="_Toc406869920"/>
+      <w:bookmarkStart w:id="12" w:name="_Toc131586778"/>
       <w:r>
         <w:t>Tujuan</w:t>
       </w:r>
-      <w:bookmarkEnd w:id="10"/>
       <w:bookmarkEnd w:id="11"/>
+      <w:bookmarkEnd w:id="12"/>
     </w:p>
     <w:p>
       <w:pPr>
@@ -6187,13 +6369,13 @@
       <w:pPr>
         <w:pStyle w:val="Heading2"/>
       </w:pPr>
-      <w:bookmarkStart w:id="12" w:name="_Toc406869921"/>
-      <w:bookmarkStart w:id="13" w:name="_Toc130150588"/>
+      <w:bookmarkStart w:id="13" w:name="_Toc406869921"/>
+      <w:bookmarkStart w:id="14" w:name="_Toc131586779"/>
       <w:r>
         <w:t>Batasan Masalah</w:t>
       </w:r>
-      <w:bookmarkEnd w:id="12"/>
       <w:bookmarkEnd w:id="13"/>
+      <w:bookmarkEnd w:id="14"/>
     </w:p>
     <w:p>
       <w:pPr>
@@ -6321,14 +6503,14 @@
       <w:pPr>
         <w:pStyle w:val="Heading2"/>
       </w:pPr>
-      <w:bookmarkStart w:id="14" w:name="_Toc406869922"/>
-      <w:bookmarkStart w:id="15" w:name="_Toc130150589"/>
+      <w:bookmarkStart w:id="15" w:name="_Toc406869922"/>
+      <w:bookmarkStart w:id="16" w:name="_Toc131586780"/>
       <w:r>
         <w:lastRenderedPageBreak/>
         <w:t>Metodologi</w:t>
       </w:r>
-      <w:bookmarkEnd w:id="14"/>
       <w:bookmarkEnd w:id="15"/>
+      <w:bookmarkEnd w:id="16"/>
     </w:p>
     <w:p>
       <w:pPr>
@@ -6542,7 +6724,7 @@
           <w:lang w:val="id-ID"/>
         </w:rPr>
       </w:pPr>
-      <w:bookmarkStart w:id="16" w:name="_Toc130150590"/>
+      <w:bookmarkStart w:id="17" w:name="_Toc131586781"/>
       <w:r>
         <w:rPr>
           <w:lang w:val="id-ID"/>
@@ -6550,7 +6732,7 @@
         <w:lastRenderedPageBreak/>
         <w:t>Sistematika Pembahasan</w:t>
       </w:r>
-      <w:bookmarkEnd w:id="16"/>
+      <w:bookmarkEnd w:id="17"/>
     </w:p>
     <w:p>
       <w:pPr>
@@ -6595,13 +6777,13 @@
         <w:lastRenderedPageBreak/>
         <w:br/>
       </w:r>
-      <w:bookmarkStart w:id="17" w:name="_Toc406869924"/>
-      <w:bookmarkStart w:id="18" w:name="_Toc130150591"/>
+      <w:bookmarkStart w:id="18" w:name="_Toc406869924"/>
+      <w:bookmarkStart w:id="19" w:name="_Toc131586782"/>
       <w:r>
         <w:t>STUDI LITERATUR</w:t>
       </w:r>
-      <w:bookmarkEnd w:id="17"/>
       <w:bookmarkEnd w:id="18"/>
+      <w:bookmarkEnd w:id="19"/>
     </w:p>
     <w:p>
       <w:pPr>
@@ -6652,16 +6834,16 @@
       <w:pPr>
         <w:pStyle w:val="Heading2"/>
       </w:pPr>
-      <w:bookmarkStart w:id="19" w:name="_Toc406869925"/>
-      <w:bookmarkStart w:id="20" w:name="_Toc130150592"/>
+      <w:bookmarkStart w:id="20" w:name="_Toc406869925"/>
+      <w:bookmarkStart w:id="21" w:name="_Toc131586783"/>
       <w:r>
         <w:t>C</w:t>
       </w:r>
-      <w:bookmarkEnd w:id="19"/>
+      <w:bookmarkEnd w:id="20"/>
       <w:r>
         <w:t>yber Threat Background</w:t>
       </w:r>
-      <w:bookmarkEnd w:id="20"/>
+      <w:bookmarkEnd w:id="21"/>
     </w:p>
     <w:p>
       <w:pPr>
@@ -7267,28 +7449,49 @@
           <w:color w:val="000000"/>
           <w:bdr w:val="none" w:sz="0" w:space="0" w:color="auto" w:frame="1"/>
         </w:rPr>
-        <w:instrText xml:space="preserve"> </w:instrText>
-      </w:r>
-      <w:r>
-        <w:rPr>
-          <w:color w:val="000000"/>
-          <w:bdr w:val="none" w:sz="0" w:space="0" w:color="auto" w:frame="1"/>
-        </w:rPr>
-        <w:instrText>INCLUDEPICTURE  "https://lh3.googleusercontent.com/80QVlorLLZcERcF0XcI9NNcR4LDnRDPIsEVg5sx33foeFmqZVOX7JOuRYOJoDbcSE1xgjOjbmFjE5HZnk1gDPFauW_1x6WoU01G1FW0XpCtaTw8HqP-Sjb_xbm8dmyceTnWht3t7jNOabrVJEXeYm</w:instrText>
-      </w:r>
-      <w:r>
-        <w:rPr>
-          <w:color w:val="000000"/>
-          <w:bdr w:val="none" w:sz="0" w:space="0" w:color="auto" w:frame="1"/>
-        </w:rPr>
-        <w:instrText>-Z2o1wP9BsfAzNS6diK-X1zVZte0jR5rf3psSNx" \* MERGEFORMATINET</w:instrText>
-      </w:r>
-      <w:r>
-        <w:rPr>
-          <w:color w:val="000000"/>
-          <w:bdr w:val="none" w:sz="0" w:space="0" w:color="auto" w:frame="1"/>
-        </w:rPr>
-        <w:instrText xml:space="preserve"> </w:instrText>
+        <w:instrText xml:space="preserve"> INCLUDEPICTURE  "https://lh3.googleusercontent.com/80QVlorLLZcERcF0XcI9NNcR4LDnRDPIsEVg5sx33foeFmqZVOX7JOuRYOJoDbcSE1xgjOjbmFjE5HZnk1gDPFauW_1x6WoU01G1FW0XpCtaTw8HqP-Sjb_xbm8dmyceTnWht3t7jNOabrVJEXeYm-Z2o1wP9BsfAzNS6diK-X1zVZte0jR5rf3psSNx" \* MERGEFORMATINET </w:instrText>
+      </w:r>
+      <w:r>
+        <w:rPr>
+          <w:color w:val="000000"/>
+          <w:bdr w:val="none" w:sz="0" w:space="0" w:color="auto" w:frame="1"/>
+        </w:rPr>
+        <w:fldChar w:fldCharType="separate"/>
+      </w:r>
+      <w:r>
+        <w:rPr>
+          <w:color w:val="000000"/>
+          <w:bdr w:val="none" w:sz="0" w:space="0" w:color="auto" w:frame="1"/>
+        </w:rPr>
+        <w:fldChar w:fldCharType="begin"/>
+      </w:r>
+      <w:r>
+        <w:rPr>
+          <w:color w:val="000000"/>
+          <w:bdr w:val="none" w:sz="0" w:space="0" w:color="auto" w:frame="1"/>
+        </w:rPr>
+        <w:instrText xml:space="preserve"> INCLUDEPICTURE  "https://lh3.googleusercontent.com/80QVlorLLZcERcF0XcI9NNcR4LDnRDPIsEVg5sx33foeFmqZVOX7JOuRYOJoDbcSE1xgjOjbmFjE5HZnk1gDPFauW_1x6WoU01G1FW0XpCtaTw8HqP-Sjb_xbm8dmyceTnWht3t7jNOabrVJEXeYm-Z2o1wP9BsfAzNS6diK-X1zVZte0jR5rf3psSNx" \* MERGEFORMATINET </w:instrText>
+      </w:r>
+      <w:r>
+        <w:rPr>
+          <w:color w:val="000000"/>
+          <w:bdr w:val="none" w:sz="0" w:space="0" w:color="auto" w:frame="1"/>
+        </w:rPr>
+        <w:fldChar w:fldCharType="separate"/>
+      </w:r>
+      <w:r>
+        <w:rPr>
+          <w:color w:val="000000"/>
+          <w:bdr w:val="none" w:sz="0" w:space="0" w:color="auto" w:frame="1"/>
+        </w:rPr>
+        <w:fldChar w:fldCharType="begin"/>
+      </w:r>
+      <w:r>
+        <w:rPr>
+          <w:color w:val="000000"/>
+          <w:bdr w:val="none" w:sz="0" w:space="0" w:color="auto" w:frame="1"/>
+        </w:rPr>
+        <w:instrText xml:space="preserve"> INCLUDEPICTURE  "https://lh3.googleusercontent.com/80QVlorLLZcERcF0XcI9NNcR4LDnRDPIsEVg5sx33foeFmqZVOX7JOuRYOJoDbcSE1xgjOjbmFjE5HZnk1gDPFauW_1x6WoU01G1FW0XpCtaTw8HqP-Sjb_xbm8dmyceTnWht3t7jNOabrVJEXeYm-Z2o1wP9BsfAzNS6diK-X1zVZte0jR5rf3psSNx" \* MERGEFORMATINET </w:instrText>
       </w:r>
       <w:r>
         <w:rPr>
@@ -7474,6 +7677,20 @@
         </w:rPr>
         <w:fldChar w:fldCharType="end"/>
       </w:r>
+      <w:r>
+        <w:rPr>
+          <w:color w:val="000000"/>
+          <w:bdr w:val="none" w:sz="0" w:space="0" w:color="auto" w:frame="1"/>
+        </w:rPr>
+        <w:fldChar w:fldCharType="end"/>
+      </w:r>
+      <w:r>
+        <w:rPr>
+          <w:color w:val="000000"/>
+          <w:bdr w:val="none" w:sz="0" w:space="0" w:color="auto" w:frame="1"/>
+        </w:rPr>
+        <w:fldChar w:fldCharType="end"/>
+      </w:r>
     </w:p>
     <w:p>
       <w:pPr>
@@ -7485,7 +7702,7 @@
           <w:b/>
         </w:rPr>
       </w:pPr>
-      <w:bookmarkStart w:id="21" w:name="_Toc121257672"/>
+      <w:bookmarkStart w:id="22" w:name="_Toc121257672"/>
       <w:r>
         <w:rPr>
           <w:b/>
@@ -7536,7 +7753,7 @@
         </w:rPr>
         <w:t xml:space="preserve"> Segitiga Konseptual Serangan Siber</w:t>
       </w:r>
-      <w:bookmarkEnd w:id="21"/>
+      <w:bookmarkEnd w:id="22"/>
     </w:p>
     <w:p>
       <w:pPr>
@@ -7656,12 +7873,12 @@
       <w:pPr>
         <w:pStyle w:val="Heading2"/>
       </w:pPr>
-      <w:bookmarkStart w:id="22" w:name="_Toc130150593"/>
+      <w:bookmarkStart w:id="23" w:name="_Toc131586784"/>
       <w:r>
         <w:lastRenderedPageBreak/>
         <w:t>CTI Sharing</w:t>
       </w:r>
-      <w:bookmarkEnd w:id="22"/>
+      <w:bookmarkEnd w:id="23"/>
     </w:p>
     <w:p>
       <w:pPr>
@@ -8079,11 +8296,11 @@
       <w:pPr>
         <w:pStyle w:val="Heading2"/>
       </w:pPr>
-      <w:bookmarkStart w:id="23" w:name="_Toc130150594"/>
+      <w:bookmarkStart w:id="24" w:name="_Toc131586785"/>
       <w:r>
         <w:t>Model CTI</w:t>
       </w:r>
-      <w:bookmarkEnd w:id="23"/>
+      <w:bookmarkEnd w:id="24"/>
     </w:p>
     <w:p>
       <w:pPr>
@@ -8185,12 +8402,12 @@
       <w:pPr>
         <w:pStyle w:val="Heading3"/>
       </w:pPr>
-      <w:bookmarkStart w:id="24" w:name="_Toc130150595"/>
+      <w:bookmarkStart w:id="25" w:name="_Toc131586786"/>
       <w:r>
         <w:lastRenderedPageBreak/>
         <w:t>Post-Event CTI Sharing</w:t>
       </w:r>
-      <w:bookmarkEnd w:id="24"/>
+      <w:bookmarkEnd w:id="25"/>
     </w:p>
     <w:p>
       <w:pPr>
@@ -8372,11 +8589,11 @@
       <w:pPr>
         <w:pStyle w:val="Heading3"/>
       </w:pPr>
-      <w:bookmarkStart w:id="25" w:name="_Toc130150596"/>
+      <w:bookmarkStart w:id="26" w:name="_Toc131586787"/>
       <w:r>
         <w:t>Pre-Event CTI Sharing</w:t>
       </w:r>
-      <w:bookmarkEnd w:id="25"/>
+      <w:bookmarkEnd w:id="26"/>
     </w:p>
     <w:p>
       <w:pPr>
@@ -8479,11 +8696,11 @@
       <w:pPr>
         <w:pStyle w:val="Heading2"/>
       </w:pPr>
-      <w:bookmarkStart w:id="26" w:name="_Toc130150597"/>
+      <w:bookmarkStart w:id="27" w:name="_Toc131586788"/>
       <w:r>
         <w:t>Ekstraksi Informasi</w:t>
       </w:r>
-      <w:bookmarkEnd w:id="26"/>
+      <w:bookmarkEnd w:id="27"/>
     </w:p>
     <w:p>
       <w:pPr>
@@ -9057,28 +9274,49 @@
           <w:color w:val="000000"/>
           <w:bdr w:val="none" w:sz="0" w:space="0" w:color="auto" w:frame="1"/>
         </w:rPr>
-        <w:instrText xml:space="preserve"> </w:instrText>
-      </w:r>
-      <w:r>
-        <w:rPr>
-          <w:color w:val="000000"/>
-          <w:bdr w:val="none" w:sz="0" w:space="0" w:color="auto" w:frame="1"/>
-        </w:rPr>
-        <w:instrText>INCLUDEPICT</w:instrText>
-      </w:r>
-      <w:r>
-        <w:rPr>
-          <w:color w:val="000000"/>
-          <w:bdr w:val="none" w:sz="0" w:space="0" w:color="auto" w:frame="1"/>
-        </w:rPr>
-        <w:instrText>URE  "https://lh4.googleusercontent.com/dGuUtCvpN9v2JoOsnOF719wAiIBWGACvq6Av3FKdGaLp5yz0go_gpaAdWL2rLuLQUXcyGT3XD0H6pBS-427kPa2BFrojyKMkwJW2qz22k4NgHsx72EcC-nkfe-tbfsOdRjI8vUZ-BF8KvMCzOT8vvbvmrWSfIMcgM0MBLSWle-vZVYzBNlb0vZJuwJ1B" \* MERGEFORMATINET</w:instrText>
-      </w:r>
-      <w:r>
-        <w:rPr>
-          <w:color w:val="000000"/>
-          <w:bdr w:val="none" w:sz="0" w:space="0" w:color="auto" w:frame="1"/>
-        </w:rPr>
-        <w:instrText xml:space="preserve"> </w:instrText>
+        <w:instrText xml:space="preserve"> INCLUDEPICTURE  "https://lh4.googleusercontent.com/dGuUtCvpN9v2JoOsnOF719wAiIBWGACvq6Av3FKdGaLp5yz0go_gpaAdWL2rLuLQUXcyGT3XD0H6pBS-427kPa2BFrojyKMkwJW2qz22k4NgHsx72EcC-nkfe-tbfsOdRjI8vUZ-BF8KvMCzOT8vvbvmrWSfIMcgM0MBLSWle-vZVYzBNlb0vZJuwJ1B" \* MERGEFORMATINET </w:instrText>
+      </w:r>
+      <w:r>
+        <w:rPr>
+          <w:color w:val="000000"/>
+          <w:bdr w:val="none" w:sz="0" w:space="0" w:color="auto" w:frame="1"/>
+        </w:rPr>
+        <w:fldChar w:fldCharType="separate"/>
+      </w:r>
+      <w:r>
+        <w:rPr>
+          <w:color w:val="000000"/>
+          <w:bdr w:val="none" w:sz="0" w:space="0" w:color="auto" w:frame="1"/>
+        </w:rPr>
+        <w:fldChar w:fldCharType="begin"/>
+      </w:r>
+      <w:r>
+        <w:rPr>
+          <w:color w:val="000000"/>
+          <w:bdr w:val="none" w:sz="0" w:space="0" w:color="auto" w:frame="1"/>
+        </w:rPr>
+        <w:instrText xml:space="preserve"> INCLUDEPICTURE  "https://lh4.googleusercontent.com/dGuUtCvpN9v2JoOsnOF719wAiIBWGACvq6Av3FKdGaLp5yz0go_gpaAdWL2rLuLQUXcyGT3XD0H6pBS-427kPa2BFrojyKMkwJW2qz22k4NgHsx72EcC-nkfe-tbfsOdRjI8vUZ-BF8KvMCzOT8vvbvmrWSfIMcgM0MBLSWle-vZVYzBNlb0vZJuwJ1B" \* MERGEFORMATINET </w:instrText>
+      </w:r>
+      <w:r>
+        <w:rPr>
+          <w:color w:val="000000"/>
+          <w:bdr w:val="none" w:sz="0" w:space="0" w:color="auto" w:frame="1"/>
+        </w:rPr>
+        <w:fldChar w:fldCharType="separate"/>
+      </w:r>
+      <w:r>
+        <w:rPr>
+          <w:color w:val="000000"/>
+          <w:bdr w:val="none" w:sz="0" w:space="0" w:color="auto" w:frame="1"/>
+        </w:rPr>
+        <w:fldChar w:fldCharType="begin"/>
+      </w:r>
+      <w:r>
+        <w:rPr>
+          <w:color w:val="000000"/>
+          <w:bdr w:val="none" w:sz="0" w:space="0" w:color="auto" w:frame="1"/>
+        </w:rPr>
+        <w:instrText xml:space="preserve"> INCLUDEPICTURE  "https://lh4.googleusercontent.com/dGuUtCvpN9v2JoOsnOF719wAiIBWGACvq6Av3FKdGaLp5yz0go_gpaAdWL2rLuLQUXcyGT3XD0H6pBS-427kPa2BFrojyKMkwJW2qz22k4NgHsx72EcC-nkfe-tbfsOdRjI8vUZ-BF8KvMCzOT8vvbvmrWSfIMcgM0MBLSWle-vZVYzBNlb0vZJuwJ1B" \* MERGEFORMATINET </w:instrText>
       </w:r>
       <w:r>
         <w:rPr>
@@ -9245,6 +9483,20 @@
         </w:rPr>
         <w:fldChar w:fldCharType="end"/>
       </w:r>
+      <w:r>
+        <w:rPr>
+          <w:color w:val="000000"/>
+          <w:bdr w:val="none" w:sz="0" w:space="0" w:color="auto" w:frame="1"/>
+        </w:rPr>
+        <w:fldChar w:fldCharType="end"/>
+      </w:r>
+      <w:r>
+        <w:rPr>
+          <w:color w:val="000000"/>
+          <w:bdr w:val="none" w:sz="0" w:space="0" w:color="auto" w:frame="1"/>
+        </w:rPr>
+        <w:fldChar w:fldCharType="end"/>
+      </w:r>
     </w:p>
     <w:p>
       <w:pPr>
@@ -9256,7 +9508,7 @@
           <w:b/>
         </w:rPr>
       </w:pPr>
-      <w:bookmarkStart w:id="27" w:name="_Toc121257673"/>
+      <w:bookmarkStart w:id="28" w:name="_Toc121257673"/>
       <w:r>
         <w:rPr>
           <w:b/>
@@ -9315,7 +9567,7 @@
         </w:rPr>
         <w:t>Web Scraper Tree Diagram</w:t>
       </w:r>
-      <w:bookmarkEnd w:id="27"/>
+      <w:bookmarkEnd w:id="28"/>
     </w:p>
     <w:p>
       <w:pPr>
@@ -9623,11 +9875,11 @@
       <w:pPr>
         <w:pStyle w:val="Heading2"/>
       </w:pPr>
-      <w:bookmarkStart w:id="28" w:name="_Toc130150598"/>
+      <w:bookmarkStart w:id="29" w:name="_Toc131586789"/>
       <w:r>
         <w:t>Forum Internet</w:t>
       </w:r>
-      <w:bookmarkEnd w:id="28"/>
+      <w:bookmarkEnd w:id="29"/>
     </w:p>
     <w:p>
       <w:pPr>
@@ -9906,11 +10158,11 @@
       <w:pPr>
         <w:pStyle w:val="Heading2"/>
       </w:pPr>
-      <w:bookmarkStart w:id="29" w:name="_Toc130150599"/>
+      <w:bookmarkStart w:id="30" w:name="_Toc131586790"/>
       <w:r>
         <w:t>Reddit</w:t>
       </w:r>
-      <w:bookmarkEnd w:id="29"/>
+      <w:bookmarkEnd w:id="30"/>
     </w:p>
     <w:p>
       <w:pPr>
@@ -10492,28 +10744,49 @@
           <w:color w:val="000000"/>
           <w:bdr w:val="none" w:sz="0" w:space="0" w:color="auto" w:frame="1"/>
         </w:rPr>
-        <w:instrText xml:space="preserve"> </w:instrText>
-      </w:r>
-      <w:r>
-        <w:rPr>
-          <w:color w:val="000000"/>
-          <w:bdr w:val="none" w:sz="0" w:space="0" w:color="auto" w:frame="1"/>
-        </w:rPr>
-        <w:instrText>INCLUDEPICTURE  "https://lh3.googleusercontent.com/zgKHLWjAe19Ay3aCerMuaPYzmubHK7zd-HXspeadHVBBesSJZol0W8nwBGFDx4bu4lFKcWyffBH0VHogt8axVoPCF9rYXXXQK9eYw82CW9ClGQL5j249YrPYvZkG3ehKoZn7KMkYNjf6aKOCe39qnh8VGx</w:instrText>
-      </w:r>
-      <w:r>
-        <w:rPr>
-          <w:color w:val="000000"/>
-          <w:bdr w:val="none" w:sz="0" w:space="0" w:color="auto" w:frame="1"/>
-        </w:rPr>
-        <w:instrText>UGok6oADWW1GmM4ViJCCXUaNyR1_z0JaM6" \* MERGEFORMATINET</w:instrText>
-      </w:r>
-      <w:r>
-        <w:rPr>
-          <w:color w:val="000000"/>
-          <w:bdr w:val="none" w:sz="0" w:space="0" w:color="auto" w:frame="1"/>
-        </w:rPr>
-        <w:instrText xml:space="preserve"> </w:instrText>
+        <w:instrText xml:space="preserve"> INCLUDEPICTURE  "https://lh3.googleusercontent.com/zgKHLWjAe19Ay3aCerMuaPYzmubHK7zd-HXspeadHVBBesSJZol0W8nwBGFDx4bu4lFKcWyffBH0VHogt8axVoPCF9rYXXXQK9eYw82CW9ClGQL5j249YrPYvZkG3ehKoZn7KMkYNjf6aKOCe39qnh8VGxUGok6oADWW1GmM4ViJCCXUaNyR1_z0JaM6" \* MERGEFORMATINET </w:instrText>
+      </w:r>
+      <w:r>
+        <w:rPr>
+          <w:color w:val="000000"/>
+          <w:bdr w:val="none" w:sz="0" w:space="0" w:color="auto" w:frame="1"/>
+        </w:rPr>
+        <w:fldChar w:fldCharType="separate"/>
+      </w:r>
+      <w:r>
+        <w:rPr>
+          <w:color w:val="000000"/>
+          <w:bdr w:val="none" w:sz="0" w:space="0" w:color="auto" w:frame="1"/>
+        </w:rPr>
+        <w:fldChar w:fldCharType="begin"/>
+      </w:r>
+      <w:r>
+        <w:rPr>
+          <w:color w:val="000000"/>
+          <w:bdr w:val="none" w:sz="0" w:space="0" w:color="auto" w:frame="1"/>
+        </w:rPr>
+        <w:instrText xml:space="preserve"> INCLUDEPICTURE  "https://lh3.googleusercontent.com/zgKHLWjAe19Ay3aCerMuaPYzmubHK7zd-HXspeadHVBBesSJZol0W8nwBGFDx4bu4lFKcWyffBH0VHogt8axVoPCF9rYXXXQK9eYw82CW9ClGQL5j249YrPYvZkG3ehKoZn7KMkYNjf6aKOCe39qnh8VGxUGok6oADWW1GmM4ViJCCXUaNyR1_z0JaM6" \* MERGEFORMATINET </w:instrText>
+      </w:r>
+      <w:r>
+        <w:rPr>
+          <w:color w:val="000000"/>
+          <w:bdr w:val="none" w:sz="0" w:space="0" w:color="auto" w:frame="1"/>
+        </w:rPr>
+        <w:fldChar w:fldCharType="separate"/>
+      </w:r>
+      <w:r>
+        <w:rPr>
+          <w:color w:val="000000"/>
+          <w:bdr w:val="none" w:sz="0" w:space="0" w:color="auto" w:frame="1"/>
+        </w:rPr>
+        <w:fldChar w:fldCharType="begin"/>
+      </w:r>
+      <w:r>
+        <w:rPr>
+          <w:color w:val="000000"/>
+          <w:bdr w:val="none" w:sz="0" w:space="0" w:color="auto" w:frame="1"/>
+        </w:rPr>
+        <w:instrText xml:space="preserve"> INCLUDEPICTURE  "https://lh3.googleusercontent.com/zgKHLWjAe19Ay3aCerMuaPYzmubHK7zd-HXspeadHVBBesSJZol0W8nwBGFDx4bu4lFKcWyffBH0VHogt8axVoPCF9rYXXXQK9eYw82CW9ClGQL5j249YrPYvZkG3ehKoZn7KMkYNjf6aKOCe39qnh8VGxUGok6oADWW1GmM4ViJCCXUaNyR1_z0JaM6" \* MERGEFORMATINET </w:instrText>
       </w:r>
       <w:r>
         <w:rPr>
@@ -10684,6 +10957,20 @@
         </w:rPr>
         <w:fldChar w:fldCharType="end"/>
       </w:r>
+      <w:r>
+        <w:rPr>
+          <w:color w:val="000000"/>
+          <w:bdr w:val="none" w:sz="0" w:space="0" w:color="auto" w:frame="1"/>
+        </w:rPr>
+        <w:fldChar w:fldCharType="end"/>
+      </w:r>
+      <w:r>
+        <w:rPr>
+          <w:color w:val="000000"/>
+          <w:bdr w:val="none" w:sz="0" w:space="0" w:color="auto" w:frame="1"/>
+        </w:rPr>
+        <w:fldChar w:fldCharType="end"/>
+      </w:r>
     </w:p>
     <w:p>
       <w:pPr>
@@ -10698,7 +10985,7 @@
           <w:bdr w:val="none" w:sz="0" w:space="0" w:color="auto" w:frame="1"/>
         </w:rPr>
       </w:pPr>
-      <w:bookmarkStart w:id="30" w:name="_Toc121257674"/>
+      <w:bookmarkStart w:id="31" w:name="_Toc121257674"/>
       <w:r>
         <w:rPr>
           <w:b/>
@@ -10749,7 +11036,7 @@
         </w:rPr>
         <w:t xml:space="preserve"> Diagram Skematik Struktur Konten pada Reddit [MED19]</w:t>
       </w:r>
-      <w:bookmarkEnd w:id="30"/>
+      <w:bookmarkEnd w:id="31"/>
     </w:p>
     <w:p>
       <w:pPr>
@@ -11278,21 +11565,21 @@
       <w:pPr>
         <w:pStyle w:val="Heading2"/>
       </w:pPr>
-      <w:bookmarkStart w:id="31" w:name="_Toc130150600"/>
+      <w:bookmarkStart w:id="32" w:name="_Toc131586791"/>
       <w:r>
         <w:t>Penelitian Terkait</w:t>
       </w:r>
-      <w:bookmarkEnd w:id="31"/>
+      <w:bookmarkEnd w:id="32"/>
     </w:p>
     <w:p>
       <w:pPr>
         <w:pStyle w:val="Heading3"/>
       </w:pPr>
-      <w:bookmarkStart w:id="32" w:name="_Toc130150601"/>
+      <w:bookmarkStart w:id="33" w:name="_Toc131586792"/>
       <w:r>
         <w:t>Studying Reddit: A Systematic Overview of Disciplines, Approaches, Methods, and Ethics [PRO21]</w:t>
       </w:r>
-      <w:bookmarkEnd w:id="32"/>
+      <w:bookmarkEnd w:id="33"/>
     </w:p>
     <w:p>
       <w:pPr>
@@ -11312,11 +11599,11 @@
       <w:pPr>
         <w:pStyle w:val="Heading3"/>
       </w:pPr>
-      <w:bookmarkStart w:id="33" w:name="_Toc130150602"/>
+      <w:bookmarkStart w:id="34" w:name="_Toc131586793"/>
       <w:r>
         <w:t>Exploring Emerging Hacker Assets and Key Hackers for Proactive Cyber Threat Intelligence [SAM17]</w:t>
       </w:r>
-      <w:bookmarkEnd w:id="33"/>
+      <w:bookmarkEnd w:id="34"/>
     </w:p>
     <w:p>
       <w:pPr>
@@ -11483,11 +11770,11 @@
         <w:lastRenderedPageBreak/>
         <w:br/>
       </w:r>
-      <w:bookmarkStart w:id="34" w:name="_Toc130150603"/>
+      <w:bookmarkStart w:id="35" w:name="_Toc131586794"/>
       <w:r>
         <w:t>DESAIN DAN IMPLEMENTASI</w:t>
       </w:r>
-      <w:bookmarkEnd w:id="34"/>
+      <w:bookmarkEnd w:id="35"/>
     </w:p>
     <w:p>
       <w:r>
@@ -11504,11 +11791,11 @@
       <w:pPr>
         <w:pStyle w:val="Heading2"/>
       </w:pPr>
-      <w:bookmarkStart w:id="35" w:name="_Toc130150604"/>
+      <w:bookmarkStart w:id="36" w:name="_Toc131586795"/>
       <w:r>
         <w:t>Analisis Permasalahan</w:t>
       </w:r>
-      <w:bookmarkEnd w:id="35"/>
+      <w:bookmarkEnd w:id="36"/>
     </w:p>
     <w:p>
       <w:pPr>
@@ -12423,7 +12710,7 @@
           <w:bdr w:val="none" w:sz="0" w:space="0" w:color="auto" w:frame="1"/>
           <w:lang w:eastAsia="ja-JP"/>
         </w:rPr>
-        <w:instrText xml:space="preserve"> </w:instrText>
+        <w:instrText xml:space="preserve"> INCLUDEPICTURE  "https://lh4.googleusercontent.com/ww1DVkCo4h7jmEehdzyigMHmZryk1S_puBwUHpF_Z7HdVOfHuN2dpJ_lobZViNKwZptHaPfXK-0EKpvs-i2y_ZA00iRpdqcbRVMIXdeU0_U9ltPax3i1WSMiEa8q8au12KSH58ubPa7dE_l6eRU0OtojJH9EDH7ZMbXwdYDQC461pFoeIO9SG3Dfxndc" \* MERGEFORMATINET </w:instrText>
       </w:r>
       <w:r>
         <w:rPr>
@@ -12432,7 +12719,7 @@
           <w:bdr w:val="none" w:sz="0" w:space="0" w:color="auto" w:frame="1"/>
           <w:lang w:eastAsia="ja-JP"/>
         </w:rPr>
-        <w:instrText>INCLUDEPICTURE  "https://lh4.googleusercontent.com/ww1DVkCo4h7jmEehdzyigMHmZryk1S_puBwUHpF_Z7HdVOfHuN2dpJ_lobZViNKwZptHaPfXK-0EKpvs-i2y_ZA00iRpdqcbRVMIXdeU0_U9ltPax3i1WSMiEa8q8au12KSH58ubPa7dE_l6eRU0OtojJH9EDH7ZMbXwdYDQC</w:instrText>
+        <w:fldChar w:fldCharType="separate"/>
       </w:r>
       <w:r>
         <w:rPr>
@@ -12441,7 +12728,7 @@
           <w:bdr w:val="none" w:sz="0" w:space="0" w:color="auto" w:frame="1"/>
           <w:lang w:eastAsia="ja-JP"/>
         </w:rPr>
-        <w:instrText>461pFoeIO9SG3Dfxndc" \* MERGEFORMATINET</w:instrText>
+        <w:fldChar w:fldCharType="begin"/>
       </w:r>
       <w:r>
         <w:rPr>
@@ -12450,7 +12737,34 @@
           <w:bdr w:val="none" w:sz="0" w:space="0" w:color="auto" w:frame="1"/>
           <w:lang w:eastAsia="ja-JP"/>
         </w:rPr>
-        <w:instrText xml:space="preserve"> </w:instrText>
+        <w:instrText xml:space="preserve"> INCLUDEPICTURE  "https://lh4.googleusercontent.com/ww1DVkCo4h7jmEehdzyigMHmZryk1S_puBwUHpF_Z7HdVOfHuN2dpJ_lobZViNKwZptHaPfXK-0EKpvs-i2y_ZA00iRpdqcbRVMIXdeU0_U9ltPax3i1WSMiEa8q8au12KSH58ubPa7dE_l6eRU0OtojJH9EDH7ZMbXwdYDQC461pFoeIO9SG3Dfxndc" \* MERGEFORMATINET </w:instrText>
+      </w:r>
+      <w:r>
+        <w:rPr>
+          <w:color w:val="282829"/>
+          <w:szCs w:val="24"/>
+          <w:bdr w:val="none" w:sz="0" w:space="0" w:color="auto" w:frame="1"/>
+          <w:lang w:eastAsia="ja-JP"/>
+        </w:rPr>
+        <w:fldChar w:fldCharType="separate"/>
+      </w:r>
+      <w:r>
+        <w:rPr>
+          <w:color w:val="282829"/>
+          <w:szCs w:val="24"/>
+          <w:bdr w:val="none" w:sz="0" w:space="0" w:color="auto" w:frame="1"/>
+          <w:lang w:eastAsia="ja-JP"/>
+        </w:rPr>
+        <w:fldChar w:fldCharType="begin"/>
+      </w:r>
+      <w:r>
+        <w:rPr>
+          <w:color w:val="282829"/>
+          <w:szCs w:val="24"/>
+          <w:bdr w:val="none" w:sz="0" w:space="0" w:color="auto" w:frame="1"/>
+          <w:lang w:eastAsia="ja-JP"/>
+        </w:rPr>
+        <w:instrText xml:space="preserve"> INCLUDEPICTURE  "https://lh4.googleusercontent.com/ww1DVkCo4h7jmEehdzyigMHmZryk1S_puBwUHpF_Z7HdVOfHuN2dpJ_lobZViNKwZptHaPfXK-0EKpvs-i2y_ZA00iRpdqcbRVMIXdeU0_U9ltPax3i1WSMiEa8q8au12KSH58ubPa7dE_l6eRU0OtojJH9EDH7ZMbXwdYDQC461pFoeIO9SG3Dfxndc" \* MERGEFORMATINET </w:instrText>
       </w:r>
       <w:r>
         <w:rPr>
@@ -12663,6 +12977,24 @@
         </w:rPr>
         <w:fldChar w:fldCharType="end"/>
       </w:r>
+      <w:r>
+        <w:rPr>
+          <w:color w:val="282829"/>
+          <w:szCs w:val="24"/>
+          <w:bdr w:val="none" w:sz="0" w:space="0" w:color="auto" w:frame="1"/>
+          <w:lang w:eastAsia="ja-JP"/>
+        </w:rPr>
+        <w:fldChar w:fldCharType="end"/>
+      </w:r>
+      <w:r>
+        <w:rPr>
+          <w:color w:val="282829"/>
+          <w:szCs w:val="24"/>
+          <w:bdr w:val="none" w:sz="0" w:space="0" w:color="auto" w:frame="1"/>
+          <w:lang w:eastAsia="ja-JP"/>
+        </w:rPr>
+        <w:fldChar w:fldCharType="end"/>
+      </w:r>
     </w:p>
     <w:p>
       <w:pPr>
@@ -12677,7 +13009,7 @@
           <w:lang w:eastAsia="ja-JP"/>
         </w:rPr>
       </w:pPr>
-      <w:bookmarkStart w:id="36" w:name="_Toc121257675"/>
+      <w:bookmarkStart w:id="37" w:name="_Toc121257675"/>
       <w:r>
         <w:rPr>
           <w:b/>
@@ -12743,7 +13075,7 @@
         </w:rPr>
         <w:t xml:space="preserve"> [AMA22]</w:t>
       </w:r>
-      <w:bookmarkEnd w:id="36"/>
+      <w:bookmarkEnd w:id="37"/>
     </w:p>
     <w:p>
       <w:pPr>
@@ -13133,7 +13465,7 @@
           <w:sz w:val="22"/>
         </w:rPr>
       </w:pPr>
-      <w:bookmarkStart w:id="37" w:name="_Toc121259191"/>
+      <w:bookmarkStart w:id="38" w:name="_Toc121259191"/>
       <w:r>
         <w:rPr>
           <w:b/>
@@ -13184,7 +13516,7 @@
         </w:rPr>
         <w:t xml:space="preserve"> Kebutuhan Fungsional Sistem</w:t>
       </w:r>
-      <w:bookmarkEnd w:id="37"/>
+      <w:bookmarkEnd w:id="38"/>
     </w:p>
     <w:tbl>
       <w:tblPr>
@@ -13777,7 +14109,7 @@
           <w:b/>
         </w:rPr>
       </w:pPr>
-      <w:bookmarkStart w:id="38" w:name="_Toc121259192"/>
+      <w:bookmarkStart w:id="39" w:name="_Toc121259192"/>
       <w:r>
         <w:rPr>
           <w:b/>
@@ -13828,7 +14160,7 @@
         </w:rPr>
         <w:t xml:space="preserve"> Kebutuhan Non Fungsional Sistem</w:t>
       </w:r>
-      <w:bookmarkEnd w:id="38"/>
+      <w:bookmarkEnd w:id="39"/>
     </w:p>
     <w:tbl>
       <w:tblPr>
@@ -14387,11 +14719,11 @@
       <w:pPr>
         <w:pStyle w:val="Heading2"/>
       </w:pPr>
-      <w:bookmarkStart w:id="39" w:name="_Toc130150605"/>
+      <w:bookmarkStart w:id="40" w:name="_Toc131586796"/>
       <w:r>
         <w:t>Rancangan Solusi Secara Garis Besar</w:t>
       </w:r>
-      <w:bookmarkEnd w:id="39"/>
+      <w:bookmarkEnd w:id="40"/>
     </w:p>
     <w:p>
       <w:pPr>
@@ -14648,7 +14980,7 @@
           <w:bdr w:val="none" w:sz="0" w:space="0" w:color="auto" w:frame="1"/>
         </w:rPr>
       </w:pPr>
-      <w:bookmarkStart w:id="40" w:name="_Toc121257676"/>
+      <w:bookmarkStart w:id="41" w:name="_Toc121257676"/>
       <w:r>
         <w:rPr>
           <w:b/>
@@ -14714,7 +15046,7 @@
         </w:rPr>
         <w:t xml:space="preserve"> pada Reddit</w:t>
       </w:r>
-      <w:bookmarkEnd w:id="40"/>
+      <w:bookmarkEnd w:id="41"/>
     </w:p>
     <w:p>
       <w:pPr>
@@ -15260,28 +15592,49 @@
           <w:color w:val="000000"/>
           <w:bdr w:val="none" w:sz="0" w:space="0" w:color="auto" w:frame="1"/>
         </w:rPr>
-        <w:instrText xml:space="preserve"> </w:instrText>
-      </w:r>
-      <w:r>
-        <w:rPr>
-          <w:color w:val="000000"/>
-          <w:bdr w:val="none" w:sz="0" w:space="0" w:color="auto" w:frame="1"/>
-        </w:rPr>
-        <w:instrText>INCLUDEPICTURE  "https://lh6.googleusercontent.com/i0LU7mZ6zZP8VZtq5OjH2IxQQwy50a4Y2HhXdknb0JMxi_usRJSmU_Wo4vp-ZmZEs3OeQYLWliBFKBSq7ZVVdeqGVqQ9NAfDC0RvwSZJ6AxYcfuLv95T5VgGMGQEo5RTTIJ_ApHakJ8llYxmK67roG7JuCEloXjGNYvLTRjDpaWTt0XpzB5vA0Gi</w:instrText>
-      </w:r>
-      <w:r>
-        <w:rPr>
-          <w:color w:val="000000"/>
-          <w:bdr w:val="none" w:sz="0" w:space="0" w:color="auto" w:frame="1"/>
-        </w:rPr>
-        <w:instrText>q-kC" \* MERGEFORMATINET</w:instrText>
-      </w:r>
-      <w:r>
-        <w:rPr>
-          <w:color w:val="000000"/>
-          <w:bdr w:val="none" w:sz="0" w:space="0" w:color="auto" w:frame="1"/>
-        </w:rPr>
-        <w:instrText xml:space="preserve"> </w:instrText>
+        <w:instrText xml:space="preserve"> INCLUDEPICTURE  "https://lh6.googleusercontent.com/i0LU7mZ6zZP8VZtq5OjH2IxQQwy50a4Y2HhXdknb0JMxi_usRJSmU_Wo4vp-ZmZEs3OeQYLWliBFKBSq7ZVVdeqGVqQ9NAfDC0RvwSZJ6AxYcfuLv95T5VgGMGQEo5RTTIJ_ApHakJ8llYxmK67roG7JuCEloXjGNYvLTRjDpaWTt0XpzB5vA0Giq-kC" \* MERGEFORMATINET </w:instrText>
+      </w:r>
+      <w:r>
+        <w:rPr>
+          <w:color w:val="000000"/>
+          <w:bdr w:val="none" w:sz="0" w:space="0" w:color="auto" w:frame="1"/>
+        </w:rPr>
+        <w:fldChar w:fldCharType="separate"/>
+      </w:r>
+      <w:r>
+        <w:rPr>
+          <w:color w:val="000000"/>
+          <w:bdr w:val="none" w:sz="0" w:space="0" w:color="auto" w:frame="1"/>
+        </w:rPr>
+        <w:fldChar w:fldCharType="begin"/>
+      </w:r>
+      <w:r>
+        <w:rPr>
+          <w:color w:val="000000"/>
+          <w:bdr w:val="none" w:sz="0" w:space="0" w:color="auto" w:frame="1"/>
+        </w:rPr>
+        <w:instrText xml:space="preserve"> INCLUDEPICTURE  "https://lh6.googleusercontent.com/i0LU7mZ6zZP8VZtq5OjH2IxQQwy50a4Y2HhXdknb0JMxi_usRJSmU_Wo4vp-ZmZEs3OeQYLWliBFKBSq7ZVVdeqGVqQ9NAfDC0RvwSZJ6AxYcfuLv95T5VgGMGQEo5RTTIJ_ApHakJ8llYxmK67roG7JuCEloXjGNYvLTRjDpaWTt0XpzB5vA0Giq-kC" \* MERGEFORMATINET </w:instrText>
+      </w:r>
+      <w:r>
+        <w:rPr>
+          <w:color w:val="000000"/>
+          <w:bdr w:val="none" w:sz="0" w:space="0" w:color="auto" w:frame="1"/>
+        </w:rPr>
+        <w:fldChar w:fldCharType="separate"/>
+      </w:r>
+      <w:r>
+        <w:rPr>
+          <w:color w:val="000000"/>
+          <w:bdr w:val="none" w:sz="0" w:space="0" w:color="auto" w:frame="1"/>
+        </w:rPr>
+        <w:fldChar w:fldCharType="begin"/>
+      </w:r>
+      <w:r>
+        <w:rPr>
+          <w:color w:val="000000"/>
+          <w:bdr w:val="none" w:sz="0" w:space="0" w:color="auto" w:frame="1"/>
+        </w:rPr>
+        <w:instrText xml:space="preserve"> INCLUDEPICTURE  "https://lh6.googleusercontent.com/i0LU7mZ6zZP8VZtq5OjH2IxQQwy50a4Y2HhXdknb0JMxi_usRJSmU_Wo4vp-ZmZEs3OeQYLWliBFKBSq7ZVVdeqGVqQ9NAfDC0RvwSZJ6AxYcfuLv95T5VgGMGQEo5RTTIJ_ApHakJ8llYxmK67roG7JuCEloXjGNYvLTRjDpaWTt0XpzB5vA0Giq-kC" \* MERGEFORMATINET </w:instrText>
       </w:r>
       <w:r>
         <w:rPr>
@@ -15448,6 +15801,20 @@
         </w:rPr>
         <w:fldChar w:fldCharType="end"/>
       </w:r>
+      <w:r>
+        <w:rPr>
+          <w:color w:val="000000"/>
+          <w:bdr w:val="none" w:sz="0" w:space="0" w:color="auto" w:frame="1"/>
+        </w:rPr>
+        <w:fldChar w:fldCharType="end"/>
+      </w:r>
+      <w:r>
+        <w:rPr>
+          <w:color w:val="000000"/>
+          <w:bdr w:val="none" w:sz="0" w:space="0" w:color="auto" w:frame="1"/>
+        </w:rPr>
+        <w:fldChar w:fldCharType="end"/>
+      </w:r>
     </w:p>
     <w:p>
       <w:pPr>
@@ -15462,7 +15829,7 @@
           <w:lang w:eastAsia="ja-JP"/>
         </w:rPr>
       </w:pPr>
-      <w:bookmarkStart w:id="41" w:name="_Toc121257677"/>
+      <w:bookmarkStart w:id="42" w:name="_Toc121257677"/>
       <w:r>
         <w:rPr>
           <w:b/>
@@ -15543,7 +15910,7 @@
         </w:rPr>
         <w:t xml:space="preserve"> pada Reddit</w:t>
       </w:r>
-      <w:bookmarkEnd w:id="41"/>
+      <w:bookmarkEnd w:id="42"/>
     </w:p>
     <w:p>
       <w:pPr>
@@ -15709,11 +16076,11 @@
       <w:pPr>
         <w:pStyle w:val="Heading2"/>
       </w:pPr>
-      <w:bookmarkStart w:id="42" w:name="_Toc130150606"/>
+      <w:bookmarkStart w:id="43" w:name="_Toc131586797"/>
       <w:r>
         <w:t>Linimasa Penyelesaian Tugas Akhir</w:t>
       </w:r>
-      <w:bookmarkEnd w:id="42"/>
+      <w:bookmarkEnd w:id="43"/>
     </w:p>
     <w:p>
       <w:pPr>
@@ -15741,7 +16108,7 @@
           <w:sz w:val="22"/>
         </w:rPr>
       </w:pPr>
-      <w:bookmarkStart w:id="43" w:name="_Toc121259193"/>
+      <w:bookmarkStart w:id="44" w:name="_Toc121259193"/>
       <w:r>
         <w:rPr>
           <w:b/>
@@ -15792,7 +16159,7 @@
         </w:rPr>
         <w:t xml:space="preserve"> Timeline Penyelesaian Tugas Akhir</w:t>
       </w:r>
-      <w:bookmarkEnd w:id="43"/>
+      <w:bookmarkEnd w:id="44"/>
     </w:p>
     <w:tbl>
       <w:tblPr>
@@ -17491,7 +17858,7 @@
         <w:lastRenderedPageBreak/>
         <w:br/>
       </w:r>
-      <w:bookmarkStart w:id="44" w:name="_Toc130150607"/>
+      <w:bookmarkStart w:id="45" w:name="_Toc131586798"/>
       <w:r>
         <w:rPr>
           <w:lang w:val="en-US"/>
@@ -17504,7 +17871,7 @@
         </w:rPr>
         <w:t>EVALUASI</w:t>
       </w:r>
-      <w:bookmarkEnd w:id="44"/>
+      <w:bookmarkEnd w:id="45"/>
     </w:p>
     <w:p>
       <w:pPr>
@@ -17547,11 +17914,11 @@
       <w:pPr>
         <w:pStyle w:val="Heading2"/>
       </w:pPr>
-      <w:bookmarkStart w:id="45" w:name="_Toc130150608"/>
+      <w:bookmarkStart w:id="46" w:name="_Toc131586799"/>
       <w:r>
         <w:t>Ekstraksi Data</w:t>
       </w:r>
-      <w:bookmarkEnd w:id="45"/>
+      <w:bookmarkEnd w:id="46"/>
     </w:p>
     <w:p>
       <w:pPr>
@@ -17589,11 +17956,11 @@
       <w:pPr>
         <w:pStyle w:val="Heading3"/>
       </w:pPr>
-      <w:bookmarkStart w:id="46" w:name="_Toc130150609"/>
+      <w:bookmarkStart w:id="47" w:name="_Toc131586800"/>
       <w:r>
         <w:t>Reddit Developer API</w:t>
       </w:r>
-      <w:bookmarkEnd w:id="46"/>
+      <w:bookmarkEnd w:id="47"/>
     </w:p>
     <w:p>
       <w:r>
@@ -17706,11 +18073,11 @@
       <w:pPr>
         <w:pStyle w:val="Heading3"/>
       </w:pPr>
-      <w:bookmarkStart w:id="47" w:name="_Toc130150610"/>
+      <w:bookmarkStart w:id="48" w:name="_Toc131586801"/>
       <w:r>
         <w:t>Python Reddit API Wrapper (PRAW)</w:t>
       </w:r>
-      <w:bookmarkEnd w:id="47"/>
+      <w:bookmarkEnd w:id="48"/>
     </w:p>
     <w:p>
       <w:r>
@@ -20417,11 +20784,11 @@
       <w:pPr>
         <w:pStyle w:val="Heading3"/>
       </w:pPr>
-      <w:bookmarkStart w:id="48" w:name="_Toc130150611"/>
+      <w:bookmarkStart w:id="49" w:name="_Toc131586802"/>
       <w:r>
         <w:t>Struktur Data</w:t>
       </w:r>
-      <w:bookmarkEnd w:id="48"/>
+      <w:bookmarkEnd w:id="49"/>
     </w:p>
     <w:p>
       <w:pPr>
@@ -25244,12 +25611,12 @@
       <w:pPr>
         <w:pStyle w:val="Heading2"/>
       </w:pPr>
-      <w:bookmarkStart w:id="49" w:name="_Toc130150612"/>
+      <w:bookmarkStart w:id="50" w:name="_Toc131586803"/>
       <w:r>
         <w:lastRenderedPageBreak/>
         <w:t>Virtual Machine</w:t>
       </w:r>
-      <w:bookmarkEnd w:id="49"/>
+      <w:bookmarkEnd w:id="50"/>
     </w:p>
     <w:p>
       <w:pPr>
@@ -25274,9 +25641,11 @@
       <w:pPr>
         <w:pStyle w:val="Heading3"/>
       </w:pPr>
+      <w:bookmarkStart w:id="51" w:name="_Toc131586804"/>
       <w:r>
         <w:t>Google Cloud Platform (GCP)</w:t>
       </w:r>
+      <w:bookmarkEnd w:id="51"/>
     </w:p>
     <w:p>
       <w:pPr>
@@ -25572,10 +25941,12 @@
       <w:pPr>
         <w:pStyle w:val="Heading3"/>
       </w:pPr>
+      <w:bookmarkStart w:id="52" w:name="_Toc131586805"/>
       <w:r>
         <w:lastRenderedPageBreak/>
         <w:t>NoMachine Remote Desktop</w:t>
       </w:r>
+      <w:bookmarkEnd w:id="52"/>
     </w:p>
     <w:p>
       <w:pPr>
@@ -25726,11 +26097,11 @@
       <w:pPr>
         <w:pStyle w:val="Heading2"/>
       </w:pPr>
-      <w:bookmarkStart w:id="50" w:name="_Toc130150613"/>
+      <w:bookmarkStart w:id="53" w:name="_Toc131586806"/>
       <w:r>
         <w:t>Pengujian Kemampuan Crawling Sistem</w:t>
       </w:r>
-      <w:bookmarkEnd w:id="50"/>
+      <w:bookmarkEnd w:id="53"/>
     </w:p>
     <w:p>
       <w:pPr>
@@ -25749,11 +26120,11 @@
       <w:pPr>
         <w:pStyle w:val="Heading3"/>
       </w:pPr>
-      <w:bookmarkStart w:id="51" w:name="_Toc130150614"/>
+      <w:bookmarkStart w:id="54" w:name="_Toc131586807"/>
       <w:r>
         <w:t>Berdasarkan Network</w:t>
       </w:r>
-      <w:bookmarkEnd w:id="51"/>
+      <w:bookmarkEnd w:id="54"/>
     </w:p>
     <w:p>
       <w:pPr>
@@ -27090,7 +27461,19 @@
               <w:rPr>
                 <w:lang w:val="en-GB"/>
               </w:rPr>
-              <w:t>0.03</w:t>
+              <w:t>0</w:t>
+            </w:r>
+            <w:r>
+              <w:rPr>
+                <w:lang w:val="en-GB"/>
+              </w:rPr>
+              <w:t>,</w:t>
+            </w:r>
+            <w:r>
+              <w:rPr>
+                <w:lang w:val="en-GB"/>
+              </w:rPr>
+              <w:t>03</w:t>
             </w:r>
           </w:p>
         </w:tc>
@@ -27109,7 +27492,19 @@
               <w:rPr>
                 <w:lang w:val="en-GB"/>
               </w:rPr>
-              <w:t>0.1</w:t>
+              <w:t>0</w:t>
+            </w:r>
+            <w:r>
+              <w:rPr>
+                <w:lang w:val="en-GB"/>
+              </w:rPr>
+              <w:t>,</w:t>
+            </w:r>
+            <w:r>
+              <w:rPr>
+                <w:lang w:val="en-GB"/>
+              </w:rPr>
+              <w:t>1</w:t>
             </w:r>
           </w:p>
         </w:tc>
@@ -27151,11 +27546,11 @@
       <w:pPr>
         <w:pStyle w:val="Heading3"/>
       </w:pPr>
-      <w:bookmarkStart w:id="52" w:name="_Toc130150615"/>
+      <w:bookmarkStart w:id="55" w:name="_Toc131586808"/>
       <w:r>
         <w:t>Berdasarkan Paket yang Diminta</w:t>
       </w:r>
-      <w:bookmarkEnd w:id="52"/>
+      <w:bookmarkEnd w:id="55"/>
     </w:p>
     <w:p>
       <w:pPr>
@@ -27509,6 +27904,11 @@
               <w:t>Waktu total (menit)</w:t>
             </w:r>
           </w:p>
+        </w:tc>
+        <w:tc>
+          <w:tcPr>
+            <w:tcW w:w="1056" w:type="dxa"/>
+          </w:tcPr>
           <w:p>
             <w:pPr>
               <w:jc w:val="center"/>
@@ -27519,10 +27919,134 @@
             </w:pPr>
             <w:r>
               <w:rPr>
+                <w:lang w:val="en-GB"/>
+              </w:rPr>
+              <w:t>Item yang didapat</w:t>
+            </w:r>
+          </w:p>
+          <w:p>
+            <w:pPr>
+              <w:jc w:val="center"/>
+              <w:rPr>
                 <w:b/>
                 <w:lang w:val="en-GB"/>
               </w:rPr>
-              <w:t>Sb x</w:t>
+            </w:pPr>
+          </w:p>
+        </w:tc>
+      </w:tr>
+      <w:tr>
+        <w:tc>
+          <w:tcPr>
+            <w:tcW w:w="1165" w:type="dxa"/>
+          </w:tcPr>
+          <w:p>
+            <w:pPr>
+              <w:jc w:val="center"/>
+              <w:rPr>
+                <w:lang w:val="en-GB"/>
+              </w:rPr>
+            </w:pPr>
+            <w:r>
+              <w:rPr>
+                <w:lang w:val="en-GB"/>
+              </w:rPr>
+              <w:t>Cloud network</w:t>
+            </w:r>
+          </w:p>
+        </w:tc>
+        <w:tc>
+          <w:tcPr>
+            <w:tcW w:w="1337" w:type="dxa"/>
+          </w:tcPr>
+          <w:p>
+            <w:pPr>
+              <w:jc w:val="center"/>
+              <w:rPr>
+                <w:lang w:val="en-GB"/>
+              </w:rPr>
+            </w:pPr>
+            <w:r>
+              <w:rPr>
+                <w:lang w:val="en-GB"/>
+              </w:rPr>
+              <w:t>-</w:t>
+            </w:r>
+          </w:p>
+        </w:tc>
+        <w:tc>
+          <w:tcPr>
+            <w:tcW w:w="1175" w:type="dxa"/>
+          </w:tcPr>
+          <w:p>
+            <w:pPr>
+              <w:jc w:val="center"/>
+              <w:rPr>
+                <w:lang w:val="en-GB"/>
+              </w:rPr>
+            </w:pPr>
+            <w:r>
+              <w:rPr>
+                <w:lang w:val="en-GB"/>
+              </w:rPr>
+              <w:t>10</w:t>
+            </w:r>
+          </w:p>
+        </w:tc>
+        <w:tc>
+          <w:tcPr>
+            <w:tcW w:w="1157" w:type="dxa"/>
+          </w:tcPr>
+          <w:p>
+            <w:pPr>
+              <w:jc w:val="center"/>
+              <w:rPr>
+                <w:lang w:val="en-GB"/>
+              </w:rPr>
+            </w:pPr>
+            <w:r>
+              <w:rPr>
+                <w:lang w:val="en-GB"/>
+              </w:rPr>
+              <w:t>3</w:t>
+            </w:r>
+          </w:p>
+        </w:tc>
+        <w:tc>
+          <w:tcPr>
+            <w:tcW w:w="1018" w:type="dxa"/>
+          </w:tcPr>
+          <w:p>
+            <w:pPr>
+              <w:jc w:val="center"/>
+              <w:rPr>
+                <w:lang w:val="en-GB"/>
+              </w:rPr>
+            </w:pPr>
+            <w:r>
+              <w:rPr>
+                <w:lang w:val="en-GB"/>
+              </w:rPr>
+              <w:t>0,03</w:t>
+            </w:r>
+          </w:p>
+        </w:tc>
+        <w:tc>
+          <w:tcPr>
+            <w:tcW w:w="1019" w:type="dxa"/>
+          </w:tcPr>
+          <w:p>
+            <w:pPr>
+              <w:jc w:val="center"/>
+              <w:rPr>
+                <w:lang w:val="en-GB"/>
+              </w:rPr>
+            </w:pPr>
+            <w:r>
+              <w:rPr>
+                <w:lang w:val="en-GB"/>
+              </w:rPr>
+              <w:t>0,1</w:t>
             </w:r>
           </w:p>
         </w:tc>
@@ -27541,43 +28065,142 @@
               <w:rPr>
                 <w:lang w:val="en-GB"/>
               </w:rPr>
-              <w:t>Item yang didapat</w:t>
-            </w:r>
-            <w:r>
-              <w:rPr>
-                <w:lang w:val="en-GB"/>
-              </w:rPr>
-              <w:t xml:space="preserve"> (</w:t>
-            </w:r>
-            <w:r>
-              <w:rPr>
-                <w:b/>
-                <w:i/>
-                <w:lang w:val="en-GB"/>
-              </w:rPr>
-              <w:t>log rows</w:t>
-            </w:r>
-            <w:r>
-              <w:rPr>
-                <w:lang w:val="en-GB"/>
-              </w:rPr>
-              <w:t>)</w:t>
+              <w:t>157</w:t>
             </w:r>
           </w:p>
+        </w:tc>
+      </w:tr>
+      <w:tr>
+        <w:tc>
+          <w:tcPr>
+            <w:tcW w:w="1165" w:type="dxa"/>
+          </w:tcPr>
           <w:p>
             <w:pPr>
               <w:jc w:val="center"/>
               <w:rPr>
-                <w:b/>
                 <w:lang w:val="en-GB"/>
               </w:rPr>
             </w:pPr>
             <w:r>
               <w:rPr>
-                <w:b/>
                 <w:lang w:val="en-GB"/>
               </w:rPr>
-              <w:t>Sb y</w:t>
+              <w:t>Cloud network</w:t>
+            </w:r>
+          </w:p>
+        </w:tc>
+        <w:tc>
+          <w:tcPr>
+            <w:tcW w:w="1337" w:type="dxa"/>
+          </w:tcPr>
+          <w:p>
+            <w:pPr>
+              <w:jc w:val="center"/>
+              <w:rPr>
+                <w:lang w:val="en-GB"/>
+              </w:rPr>
+            </w:pPr>
+            <w:r>
+              <w:rPr>
+                <w:lang w:val="en-GB"/>
+              </w:rPr>
+              <w:t>-</w:t>
+            </w:r>
+          </w:p>
+        </w:tc>
+        <w:tc>
+          <w:tcPr>
+            <w:tcW w:w="1175" w:type="dxa"/>
+          </w:tcPr>
+          <w:p>
+            <w:pPr>
+              <w:jc w:val="center"/>
+              <w:rPr>
+                <w:lang w:val="en-GB"/>
+              </w:rPr>
+            </w:pPr>
+            <w:r>
+              <w:rPr>
+                <w:lang w:val="en-GB"/>
+              </w:rPr>
+              <w:t>1000</w:t>
+            </w:r>
+          </w:p>
+        </w:tc>
+        <w:tc>
+          <w:tcPr>
+            <w:tcW w:w="1157" w:type="dxa"/>
+          </w:tcPr>
+          <w:p>
+            <w:pPr>
+              <w:jc w:val="center"/>
+              <w:rPr>
+                <w:lang w:val="en-GB"/>
+              </w:rPr>
+            </w:pPr>
+            <w:r>
+              <w:rPr>
+                <w:lang w:val="en-GB"/>
+              </w:rPr>
+              <w:t>1</w:t>
+            </w:r>
+          </w:p>
+        </w:tc>
+        <w:tc>
+          <w:tcPr>
+            <w:tcW w:w="1018" w:type="dxa"/>
+          </w:tcPr>
+          <w:p>
+            <w:pPr>
+              <w:jc w:val="center"/>
+              <w:rPr>
+                <w:lang w:val="en-GB"/>
+              </w:rPr>
+            </w:pPr>
+            <w:r>
+              <w:rPr>
+                <w:lang w:val="en-GB"/>
+              </w:rPr>
+              <w:t>18,3</w:t>
+            </w:r>
+          </w:p>
+        </w:tc>
+        <w:tc>
+          <w:tcPr>
+            <w:tcW w:w="1019" w:type="dxa"/>
+          </w:tcPr>
+          <w:p>
+            <w:pPr>
+              <w:jc w:val="center"/>
+              <w:rPr>
+                <w:lang w:val="en-GB"/>
+              </w:rPr>
+            </w:pPr>
+            <w:r>
+              <w:rPr>
+                <w:lang w:val="en-GB"/>
+              </w:rPr>
+              <w:t>18,3</w:t>
+            </w:r>
+          </w:p>
+        </w:tc>
+        <w:tc>
+          <w:tcPr>
+            <w:tcW w:w="1056" w:type="dxa"/>
+          </w:tcPr>
+          <w:p>
+            <w:pPr>
+              <w:jc w:val="center"/>
+              <w:rPr>
+                <w:lang w:val="en-GB"/>
+              </w:rPr>
+            </w:pPr>
+            <w:r>
+              <w:rPr>
+                <w:lang w:val="en-GB"/>
+              </w:rPr>
+              <w:t>5957</w:t>
             </w:r>
           </w:p>
         </w:tc>
@@ -28273,6 +28896,7 @@
               <w:rPr>
                 <w:lang w:val="en-GB"/>
               </w:rPr>
+              <w:lastRenderedPageBreak/>
               <w:t>Cloud network</w:t>
             </w:r>
           </w:p>
@@ -28408,7 +29032,6 @@
               <w:rPr>
                 <w:lang w:val="en-GB"/>
               </w:rPr>
-              <w:lastRenderedPageBreak/>
               <w:t>Cloud network</w:t>
             </w:r>
           </w:p>
@@ -28481,8 +29104,12 @@
                 <w:lang w:val="en-GB"/>
               </w:rPr>
             </w:pPr>
-            <w:bookmarkStart w:id="53" w:name="_GoBack"/>
-            <w:bookmarkEnd w:id="53"/>
+            <w:r>
+              <w:rPr>
+                <w:lang w:val="en-GB"/>
+              </w:rPr>
+              <w:t>18,24</w:t>
+            </w:r>
           </w:p>
         </w:tc>
         <w:tc>
@@ -28496,6 +29123,12 @@
                 <w:lang w:val="en-GB"/>
               </w:rPr>
             </w:pPr>
+            <w:r>
+              <w:rPr>
+                <w:lang w:val="en-GB"/>
+              </w:rPr>
+              <w:t>1824,7</w:t>
+            </w:r>
           </w:p>
         </w:tc>
         <w:tc>
@@ -28509,6 +29142,12 @@
                 <w:lang w:val="en-GB"/>
               </w:rPr>
             </w:pPr>
+            <w:r>
+              <w:rPr>
+                <w:lang w:val="en-GB"/>
+              </w:rPr>
+              <w:t>592810</w:t>
+            </w:r>
           </w:p>
         </w:tc>
       </w:tr>
@@ -28670,18 +29309,160 @@
         <w:t>lama waktu satu proses ekstraksi tersebut berlangsung</w:t>
       </w:r>
       <w:r>
-        <w:t>. Didapatkan pula regresi linier dari pemodelan grafik tersebut.</w:t>
-      </w:r>
+        <w:t xml:space="preserve">. Didapatkan pula </w:t>
+      </w:r>
+      <w:r>
+        <w:t xml:space="preserve">garis </w:t>
+      </w:r>
+      <w:r>
+        <w:t>regresi linier dari pemodelan grafik tersebut.</w:t>
+      </w:r>
+    </w:p>
+    <w:p>
+      <w:pPr>
+        <w:spacing w:before="0" w:after="0"/>
+        <w:jc w:val="center"/>
+      </w:pPr>
+      <w:r>
+        <w:rPr>
+          <w:noProof/>
+        </w:rPr>
+        <w:drawing>
+          <wp:inline distT="0" distB="0" distL="0" distR="0" wp14:anchorId="3A2341C4" wp14:editId="67DBC663">
+            <wp:extent cx="3133800" cy="2011680"/>
+            <wp:effectExtent l="0" t="0" r="9525" b="7620"/>
+            <wp:docPr id="11" name="Picture 11" descr="https://www.graphpad.com/temp/quickcalcs/1680668367407_linearRegressionResults.png"/>
+            <wp:cNvGraphicFramePr>
+              <a:graphicFrameLocks xmlns:a="http://schemas.openxmlformats.org/drawingml/2006/main" noChangeAspect="1"/>
+            </wp:cNvGraphicFramePr>
+            <a:graphic xmlns:a="http://schemas.openxmlformats.org/drawingml/2006/main">
+              <a:graphicData uri="http://schemas.openxmlformats.org/drawingml/2006/picture">
+                <pic:pic xmlns:pic="http://schemas.openxmlformats.org/drawingml/2006/picture">
+                  <pic:nvPicPr>
+                    <pic:cNvPr id="0" name="Picture 6" descr="https://www.graphpad.com/temp/quickcalcs/1680668367407_linearRegressionResults.png"/>
+                    <pic:cNvPicPr>
+                      <a:picLocks noChangeAspect="1" noChangeArrowheads="1"/>
+                    </pic:cNvPicPr>
+                  </pic:nvPicPr>
+                  <pic:blipFill>
+                    <a:blip r:embed="rId46" cstate="print">
+                      <a:extLst>
+                        <a:ext uri="{28A0092B-C50C-407E-A947-70E740481C1C}">
+                          <a14:useLocalDpi xmlns:a14="http://schemas.microsoft.com/office/drawing/2010/main" val="0"/>
+                        </a:ext>
+                      </a:extLst>
+                    </a:blip>
+                    <a:srcRect/>
+                    <a:stretch>
+                      <a:fillRect/>
+                    </a:stretch>
+                  </pic:blipFill>
+                  <pic:spPr bwMode="auto">
+                    <a:xfrm>
+                      <a:off x="0" y="0"/>
+                      <a:ext cx="3141834" cy="2016837"/>
+                    </a:xfrm>
+                    <a:prstGeom prst="rect">
+                      <a:avLst/>
+                    </a:prstGeom>
+                    <a:noFill/>
+                    <a:ln>
+                      <a:noFill/>
+                    </a:ln>
+                  </pic:spPr>
+                </pic:pic>
+              </a:graphicData>
+            </a:graphic>
+          </wp:inline>
+        </w:drawing>
+      </w:r>
+    </w:p>
+    <w:p>
+      <w:pPr>
+        <w:spacing w:before="0" w:after="0"/>
+      </w:pPr>
+      <w:r>
+        <w:t>Gambar X merupakan grafik plot total item yang didapatkan dari Reddit berdasarkan waktu (menit) yang dihabiskan. Nilai persamaan regresi yang didapatkan adalah:</w:t>
+      </w:r>
+    </w:p>
+    <w:p>
+      <w:pPr>
+        <w:spacing w:before="0" w:after="0"/>
+      </w:pPr>
+      <m:oMathPara>
+        <m:oMath>
+          <m:r>
+            <w:rPr>
+              <w:rFonts w:ascii="Cambria Math" w:hAnsi="Cambria Math"/>
+            </w:rPr>
+            <m:t>f(x)</m:t>
+          </m:r>
+          <m:r>
+            <w:rPr>
+              <w:rFonts w:ascii="Cambria Math" w:hAnsi="Cambria Math"/>
+            </w:rPr>
+            <m:t>=312.8</m:t>
+          </m:r>
+          <m:r>
+            <w:rPr>
+              <w:rFonts w:ascii="Cambria Math" w:hAnsi="Cambria Math"/>
+            </w:rPr>
+            <m:t>x</m:t>
+          </m:r>
+          <m:r>
+            <w:rPr>
+              <w:rFonts w:ascii="Cambria Math" w:hAnsi="Cambria Math"/>
+            </w:rPr>
+            <m:t>+4093</m:t>
+          </m:r>
+        </m:oMath>
+      </m:oMathPara>
+    </w:p>
+    <w:p>
+      <w:pPr>
+        <w:spacing w:before="0" w:after="0"/>
+      </w:pPr>
+      <w:r>
+        <w:lastRenderedPageBreak/>
+        <w:t xml:space="preserve">Dengan </w:t>
+      </w:r>
+      <m:oMath>
+        <m:r>
+          <w:rPr>
+            <w:rFonts w:ascii="Cambria Math" w:hAnsi="Cambria Math"/>
+          </w:rPr>
+          <m:t>f(x)</m:t>
+        </m:r>
+      </m:oMath>
+      <w:r>
+        <w:t xml:space="preserve"> adalah jumlah item yang akan didapatkan dan </w:t>
+      </w:r>
+      <m:oMath>
+        <m:r>
+          <w:rPr>
+            <w:rFonts w:ascii="Cambria Math" w:hAnsi="Cambria Math"/>
+          </w:rPr>
+          <m:t>x</m:t>
+        </m:r>
+      </m:oMath>
+      <w:r>
+        <w:t xml:space="preserve"> adalah waktu yang ditetapkan.</w:t>
+      </w:r>
+    </w:p>
+    <w:p>
+      <w:pPr>
+        <w:spacing w:before="0" w:after="0"/>
+      </w:pPr>
     </w:p>
     <w:p>
       <w:pPr>
         <w:pStyle w:val="Heading2"/>
       </w:pPr>
-      <w:bookmarkStart w:id="54" w:name="_Toc130150616"/>
+      <w:bookmarkStart w:id="56" w:name="_Toc131586809"/>
       <w:r>
         <w:t>Persiapan Data</w:t>
       </w:r>
-      <w:bookmarkEnd w:id="54"/>
+      <w:bookmarkEnd w:id="56"/>
     </w:p>
     <w:p>
       <w:pPr>
@@ -28718,11 +29499,11 @@
       <w:pPr>
         <w:pStyle w:val="Heading3"/>
       </w:pPr>
-      <w:bookmarkStart w:id="55" w:name="_Toc130150617"/>
+      <w:bookmarkStart w:id="57" w:name="_Toc131586810"/>
       <w:r>
         <w:t>Pembersihan Data</w:t>
       </w:r>
-      <w:bookmarkEnd w:id="55"/>
+      <w:bookmarkEnd w:id="57"/>
     </w:p>
     <w:p>
       <w:pPr>
@@ -28771,12 +29552,11 @@
       <w:pPr>
         <w:pStyle w:val="Heading3"/>
       </w:pPr>
-      <w:bookmarkStart w:id="56" w:name="_Toc130150618"/>
-      <w:r>
-        <w:lastRenderedPageBreak/>
+      <w:bookmarkStart w:id="58" w:name="_Toc131586811"/>
+      <w:r>
         <w:t>Manajemen Stop Word</w:t>
       </w:r>
-      <w:bookmarkEnd w:id="56"/>
+      <w:bookmarkEnd w:id="58"/>
     </w:p>
     <w:p>
       <w:pPr>
@@ -28795,11 +29575,11 @@
       <w:pPr>
         <w:pStyle w:val="Heading2"/>
       </w:pPr>
-      <w:bookmarkStart w:id="57" w:name="_Toc130150619"/>
+      <w:bookmarkStart w:id="59" w:name="_Toc131586812"/>
       <w:r>
         <w:t>Visualisasi Data</w:t>
       </w:r>
-      <w:bookmarkEnd w:id="57"/>
+      <w:bookmarkEnd w:id="59"/>
     </w:p>
     <w:p>
       <w:pPr>
@@ -28848,14 +29628,14 @@
         <w:lastRenderedPageBreak/>
         <w:br/>
       </w:r>
-      <w:bookmarkStart w:id="58" w:name="_Toc130150620"/>
+      <w:bookmarkStart w:id="60" w:name="_Toc131586813"/>
       <w:r>
         <w:rPr>
           <w:lang w:val="id-ID"/>
         </w:rPr>
         <w:t>KESIMPULAN DAN SARAN</w:t>
       </w:r>
-      <w:bookmarkEnd w:id="58"/>
+      <w:bookmarkEnd w:id="60"/>
     </w:p>
     <w:p>
       <w:r>
@@ -28920,11 +29700,11 @@
       <w:pPr>
         <w:pStyle w:val="Heading2"/>
       </w:pPr>
-      <w:bookmarkStart w:id="59" w:name="_Toc130150621"/>
+      <w:bookmarkStart w:id="61" w:name="_Toc131586814"/>
       <w:r>
         <w:t>Kesimpulan</w:t>
       </w:r>
-      <w:bookmarkEnd w:id="59"/>
+      <w:bookmarkEnd w:id="61"/>
       <w:r>
         <w:t xml:space="preserve"> </w:t>
       </w:r>
@@ -28938,11 +29718,11 @@
       <w:pPr>
         <w:pStyle w:val="Heading2"/>
       </w:pPr>
-      <w:bookmarkStart w:id="60" w:name="_Toc130150622"/>
+      <w:bookmarkStart w:id="62" w:name="_Toc131586815"/>
       <w:r>
         <w:t>Saran</w:t>
       </w:r>
-      <w:bookmarkEnd w:id="60"/>
+      <w:bookmarkEnd w:id="62"/>
     </w:p>
     <w:p>
       <w:pPr>
@@ -28992,7 +29772,7 @@
           <w:lang w:val="en-GB"/>
         </w:rPr>
       </w:pPr>
-      <w:bookmarkStart w:id="61" w:name="_Toc505219821"/>
+      <w:bookmarkStart w:id="63" w:name="_Toc505219821"/>
     </w:p>
     <w:p>
       <w:pPr>
@@ -30239,7 +31019,7 @@
       <w:pPr>
         <w:pStyle w:val="Lampiran1"/>
       </w:pPr>
-      <w:bookmarkStart w:id="62" w:name="_Toc406875497"/>
+      <w:bookmarkStart w:id="64" w:name="_Toc406875497"/>
       <w:r>
         <w:rPr>
           <w:noProof/>
@@ -30254,27 +31034,27 @@
         </w:rPr>
         <w:t>Lampiran</w:t>
       </w:r>
-      <w:bookmarkEnd w:id="62"/>
+      <w:bookmarkEnd w:id="64"/>
     </w:p>
     <w:p/>
     <w:p>
       <w:pPr>
         <w:pStyle w:val="Lampiran2"/>
       </w:pPr>
-      <w:bookmarkStart w:id="63" w:name="_Toc406875498"/>
+      <w:bookmarkStart w:id="65" w:name="_Toc406875498"/>
       <w:r>
         <w:t>Contoh Judul Anak Lampiran</w:t>
       </w:r>
+      <w:bookmarkEnd w:id="65"/>
+    </w:p>
+    <w:p>
+      <w:r>
+        <w:t>Contoh anak lampiran</w:t>
+      </w:r>
       <w:bookmarkEnd w:id="63"/>
     </w:p>
-    <w:p>
-      <w:r>
-        <w:t>Contoh anak lampiran</w:t>
-      </w:r>
-      <w:bookmarkEnd w:id="61"/>
-    </w:p>
     <w:sectPr>
-      <w:headerReference w:type="default" r:id="rId46"/>
+      <w:headerReference w:type="default" r:id="rId47"/>
       <w:pgSz w:w="11906" w:h="16838"/>
       <w:pgMar w:top="1701" w:right="1701" w:bottom="1701" w:left="2268" w:header="720" w:footer="1080" w:gutter="0"/>
       <w:pgNumType w:start="1"/>
@@ -30449,7 +31229,6 @@
         <w:docPartUnique/>
       </w:docPartObj>
     </w:sdtPr>
-    <w:sdtEndPr/>
     <w:sdtContent>
       <w:p>
         <w:pPr>
@@ -34195,6 +34974,16 @@
     <w:basedOn w:val="DefaultParagraphFont"/>
     <w:rsid w:val="00D8330E"/>
   </w:style>
+  <w:style w:type="character" w:styleId="PlaceholderText">
+    <w:name w:val="Placeholder Text"/>
+    <w:basedOn w:val="DefaultParagraphFont"/>
+    <w:uiPriority w:val="99"/>
+    <w:semiHidden/>
+    <w:rsid w:val="006A6145"/>
+    <w:rPr>
+      <w:color w:val="808080"/>
+    </w:rPr>
+  </w:style>
 </w:styles>
 </file>
 
@@ -34665,7 +35454,7 @@
 </file>
 
 <file path=customXml/itemProps4.xml><?xml version="1.0" encoding="utf-8"?>
-<ds:datastoreItem xmlns:ds="http://schemas.openxmlformats.org/officeDocument/2006/customXml" ds:itemID="{F281352D-8D51-425C-8F30-8AEDB4C887A3}">
+<ds:datastoreItem xmlns:ds="http://schemas.openxmlformats.org/officeDocument/2006/customXml" ds:itemID="{AB411C35-E995-41B2-97E9-0637B87B6827}">
   <ds:schemaRefs>
     <ds:schemaRef ds:uri="http://schemas.openxmlformats.org/officeDocument/2006/bibliography"/>
   </ds:schemaRefs>

--- a/mywork/Dokumen TA2/template-laporanTugasAkhirII Prodi STI 2023.docx
+++ b/mywork/Dokumen TA2/template-laporanTugasAkhirII Prodi STI 2023.docx
@@ -5377,6 +5377,12 @@
             <w:noProof/>
             <w:webHidden/>
           </w:rPr>
+        </w:r>
+        <w:r>
+          <w:rPr>
+            <w:noProof/>
+            <w:webHidden/>
+          </w:rPr>
           <w:fldChar w:fldCharType="separate"/>
         </w:r>
         <w:r>
@@ -5503,6 +5509,12 @@
             <w:webHidden/>
           </w:rPr>
           <w:instrText xml:space="preserve"> PAGEREF _Toc406875506 \h </w:instrText>
+        </w:r>
+        <w:r>
+          <w:rPr>
+            <w:noProof/>
+            <w:webHidden/>
+          </w:rPr>
         </w:r>
         <w:r>
           <w:rPr>
@@ -7499,6 +7511,48 @@
           <w:bdr w:val="none" w:sz="0" w:space="0" w:color="auto" w:frame="1"/>
         </w:rPr>
         <w:instrText xml:space="preserve"> INCLUDEPICTURE  "https://lh3.googleusercontent.com/80QVlorLLZcERcF0XcI9NNcR4LDnRDPIsEVg5sx33foeFmqZVOX7JOuRYOJoDbcSE1xgjOjbmFjE5HZnk1gDPFauW_1x6WoU01G1FW0XpCtaTw8HqP-Sjb_xbm8dmyceTnWht3t7jNOabrVJEXeYm-Z2o1wP9BsfAzNS6diK-X1zVZte0jR5rf3psSNx" \* MERGEFORMATINET </w:instrText>
+      </w:r>
+      <w:r>
+        <w:rPr>
+          <w:color w:val="000000"/>
+          <w:bdr w:val="none" w:sz="0" w:space="0" w:color="auto" w:frame="1"/>
+        </w:rPr>
+        <w:fldChar w:fldCharType="separate"/>
+      </w:r>
+      <w:r>
+        <w:rPr>
+          <w:color w:val="000000"/>
+          <w:bdr w:val="none" w:sz="0" w:space="0" w:color="auto" w:frame="1"/>
+        </w:rPr>
+        <w:fldChar w:fldCharType="begin"/>
+      </w:r>
+      <w:r>
+        <w:rPr>
+          <w:color w:val="000000"/>
+          <w:bdr w:val="none" w:sz="0" w:space="0" w:color="auto" w:frame="1"/>
+        </w:rPr>
+        <w:instrText xml:space="preserve"> </w:instrText>
+      </w:r>
+      <w:r>
+        <w:rPr>
+          <w:color w:val="000000"/>
+          <w:bdr w:val="none" w:sz="0" w:space="0" w:color="auto" w:frame="1"/>
+        </w:rPr>
+        <w:instrText>INCLUDEPICTURE  "https://lh3.googleusercontent.com/80QVlorLLZcERcF0XcI9NNcR4LDnRDPIsEVg5sx33foeFmqZVOX7JOuRYOJoDbcSE1xgjOjbmFjE5HZnk1gDPFauW_1x6WoU01G1FW0XpCtaTw8HqP-Sjb_xbm8dmyceTnWht3t7jNOabrVJEXeYm-Z2o1wP9BsfAzNS6diK-X1zVZte0jR</w:instrText>
+      </w:r>
+      <w:r>
+        <w:rPr>
+          <w:color w:val="000000"/>
+          <w:bdr w:val="none" w:sz="0" w:space="0" w:color="auto" w:frame="1"/>
+        </w:rPr>
+        <w:instrText>5rf3psSNx" \* MERGEFORMATINET</w:instrText>
+      </w:r>
+      <w:r>
+        <w:rPr>
+          <w:color w:val="000000"/>
+          <w:bdr w:val="none" w:sz="0" w:space="0" w:color="auto" w:frame="1"/>
+        </w:rPr>
+        <w:instrText xml:space="preserve"> </w:instrText>
       </w:r>
       <w:r>
         <w:rPr>
@@ -7705,6 +7759,13 @@
         </w:rPr>
         <w:fldChar w:fldCharType="end"/>
       </w:r>
+      <w:r>
+        <w:rPr>
+          <w:color w:val="000000"/>
+          <w:bdr w:val="none" w:sz="0" w:space="0" w:color="auto" w:frame="1"/>
+        </w:rPr>
+        <w:fldChar w:fldCharType="end"/>
+      </w:r>
     </w:p>
     <w:p>
       <w:pPr>
@@ -9352,6 +9413,48 @@
           <w:bdr w:val="none" w:sz="0" w:space="0" w:color="auto" w:frame="1"/>
         </w:rPr>
         <w:instrText xml:space="preserve"> INCLUDEPICTURE  "https://lh4.googleusercontent.com/dGuUtCvpN9v2JoOsnOF719wAiIBWGACvq6Av3FKdGaLp5yz0go_gpaAdWL2rLuLQUXcyGT3XD0H6pBS-427kPa2BFrojyKMkwJW2qz22k4NgHsx72EcC-nkfe-tbfsOdRjI8vUZ-BF8KvMCzOT8vvbvmrWSfIMcgM0MBLSWle-vZVYzBNlb0vZJuwJ1B" \* MERGEFORMATINET </w:instrText>
+      </w:r>
+      <w:r>
+        <w:rPr>
+          <w:color w:val="000000"/>
+          <w:bdr w:val="none" w:sz="0" w:space="0" w:color="auto" w:frame="1"/>
+        </w:rPr>
+        <w:fldChar w:fldCharType="separate"/>
+      </w:r>
+      <w:r>
+        <w:rPr>
+          <w:color w:val="000000"/>
+          <w:bdr w:val="none" w:sz="0" w:space="0" w:color="auto" w:frame="1"/>
+        </w:rPr>
+        <w:fldChar w:fldCharType="begin"/>
+      </w:r>
+      <w:r>
+        <w:rPr>
+          <w:color w:val="000000"/>
+          <w:bdr w:val="none" w:sz="0" w:space="0" w:color="auto" w:frame="1"/>
+        </w:rPr>
+        <w:instrText xml:space="preserve"> </w:instrText>
+      </w:r>
+      <w:r>
+        <w:rPr>
+          <w:color w:val="000000"/>
+          <w:bdr w:val="none" w:sz="0" w:space="0" w:color="auto" w:frame="1"/>
+        </w:rPr>
+        <w:instrText>INCLUDEPICTURE  "https://lh4.googleusercontent.com/dGuUtCvpN9v2JoOsnOF719wAiIBWGACvq6Av3FKdGaLp5yz0go_gpaAdWL2rLuLQUXcyGT3XD0H6pBS-427kPa2BFrojyKMkwJW2qz22k4NgHsx72EcC-nkfe-tbfsOdRjI8vUZ-BF8KvMCzOT8vvbvmrWSfIMcgM0MBLSWle-vZVYzBNlb</w:instrText>
+      </w:r>
+      <w:r>
+        <w:rPr>
+          <w:color w:val="000000"/>
+          <w:bdr w:val="none" w:sz="0" w:space="0" w:color="auto" w:frame="1"/>
+        </w:rPr>
+        <w:instrText>0vZJuwJ1B" \* MERGEFORMATINET</w:instrText>
+      </w:r>
+      <w:r>
+        <w:rPr>
+          <w:color w:val="000000"/>
+          <w:bdr w:val="none" w:sz="0" w:space="0" w:color="auto" w:frame="1"/>
+        </w:rPr>
+        <w:instrText xml:space="preserve"> </w:instrText>
       </w:r>
       <w:r>
         <w:rPr>
@@ -9370,6 +9473,13 @@
             <v:imagedata r:id="rId21" r:href="rId22"/>
           </v:shape>
         </w:pict>
+      </w:r>
+      <w:r>
+        <w:rPr>
+          <w:color w:val="000000"/>
+          <w:bdr w:val="none" w:sz="0" w:space="0" w:color="auto" w:frame="1"/>
+        </w:rPr>
+        <w:fldChar w:fldCharType="end"/>
       </w:r>
       <w:r>
         <w:rPr>
@@ -10863,6 +10973,48 @@
           <w:color w:val="000000"/>
           <w:bdr w:val="none" w:sz="0" w:space="0" w:color="auto" w:frame="1"/>
         </w:rPr>
+        <w:fldChar w:fldCharType="begin"/>
+      </w:r>
+      <w:r>
+        <w:rPr>
+          <w:color w:val="000000"/>
+          <w:bdr w:val="none" w:sz="0" w:space="0" w:color="auto" w:frame="1"/>
+        </w:rPr>
+        <w:instrText xml:space="preserve"> </w:instrText>
+      </w:r>
+      <w:r>
+        <w:rPr>
+          <w:color w:val="000000"/>
+          <w:bdr w:val="none" w:sz="0" w:space="0" w:color="auto" w:frame="1"/>
+        </w:rPr>
+        <w:instrText>INCLUDEPICTURE  "https://lh3.googleusercontent.com/zgKHLWjAe19Ay3aCerMuaPYzmubHK7zd-HXspeadHVBBesSJZol0W8nwBGFDx4bu4lFKcWyffBH0VHogt8axVoPCF9rYXXXQK9eYw82CW9ClGQL5j249YrPYvZkG3ehKoZn7KMkYNjf6aKOCe39qnh8VGxUGok6oADWW1GmM4</w:instrText>
+      </w:r>
+      <w:r>
+        <w:rPr>
+          <w:color w:val="000000"/>
+          <w:bdr w:val="none" w:sz="0" w:space="0" w:color="auto" w:frame="1"/>
+        </w:rPr>
+        <w:instrText>ViJCCXUaNyR1_z0JaM6" \* MERGEFORMATINET</w:instrText>
+      </w:r>
+      <w:r>
+        <w:rPr>
+          <w:color w:val="000000"/>
+          <w:bdr w:val="none" w:sz="0" w:space="0" w:color="auto" w:frame="1"/>
+        </w:rPr>
+        <w:instrText xml:space="preserve"> </w:instrText>
+      </w:r>
+      <w:r>
+        <w:rPr>
+          <w:color w:val="000000"/>
+          <w:bdr w:val="none" w:sz="0" w:space="0" w:color="auto" w:frame="1"/>
+        </w:rPr>
+        <w:fldChar w:fldCharType="separate"/>
+      </w:r>
+      <w:r>
+        <w:rPr>
+          <w:color w:val="000000"/>
+          <w:bdr w:val="none" w:sz="0" w:space="0" w:color="auto" w:frame="1"/>
+        </w:rPr>
         <w:pict w14:anchorId="4D6DB4A1">
           <v:shape id="_x0000_i1027" type="#_x0000_t75" style="width:324.6pt;height:133.8pt" o:bordertopcolor="this" o:borderleftcolor="this" o:borderbottomcolor="this" o:borderrightcolor="this">
             <v:imagedata r:id="rId23" r:href="rId24"/>
@@ -11041,6 +11193,13 @@
         </w:rPr>
         <w:fldChar w:fldCharType="end"/>
       </w:r>
+      <w:r>
+        <w:rPr>
+          <w:color w:val="000000"/>
+          <w:bdr w:val="none" w:sz="0" w:space="0" w:color="auto" w:frame="1"/>
+        </w:rPr>
+        <w:fldChar w:fldCharType="end"/>
+      </w:r>
     </w:p>
     <w:p>
       <w:pPr>
@@ -12862,6 +13021,60 @@
           <w:lang w:eastAsia="ja-JP"/>
         </w:rPr>
         <w:instrText xml:space="preserve"> INCLUDEPICTURE  "https://lh4.googleusercontent.com/ww1DVkCo4h7jmEehdzyigMHmZryk1S_puBwUHpF_Z7HdVOfHuN2dpJ_lobZViNKwZptHaPfXK-0EKpvs-i2y_ZA00iRpdqcbRVMIXdeU0_U9ltPax3i1WSMiEa8q8au12KSH58ubPa7dE_l6eRU0OtojJH9EDH7ZMbXwdYDQC461pFoeIO9SG3Dfxndc" \* MERGEFORMATINET </w:instrText>
+      </w:r>
+      <w:r>
+        <w:rPr>
+          <w:color w:val="282829"/>
+          <w:szCs w:val="24"/>
+          <w:bdr w:val="none" w:sz="0" w:space="0" w:color="auto" w:frame="1"/>
+          <w:lang w:eastAsia="ja-JP"/>
+        </w:rPr>
+        <w:fldChar w:fldCharType="separate"/>
+      </w:r>
+      <w:r>
+        <w:rPr>
+          <w:color w:val="282829"/>
+          <w:szCs w:val="24"/>
+          <w:bdr w:val="none" w:sz="0" w:space="0" w:color="auto" w:frame="1"/>
+          <w:lang w:eastAsia="ja-JP"/>
+        </w:rPr>
+        <w:fldChar w:fldCharType="begin"/>
+      </w:r>
+      <w:r>
+        <w:rPr>
+          <w:color w:val="282829"/>
+          <w:szCs w:val="24"/>
+          <w:bdr w:val="none" w:sz="0" w:space="0" w:color="auto" w:frame="1"/>
+          <w:lang w:eastAsia="ja-JP"/>
+        </w:rPr>
+        <w:instrText xml:space="preserve"> </w:instrText>
+      </w:r>
+      <w:r>
+        <w:rPr>
+          <w:color w:val="282829"/>
+          <w:szCs w:val="24"/>
+          <w:bdr w:val="none" w:sz="0" w:space="0" w:color="auto" w:frame="1"/>
+          <w:lang w:eastAsia="ja-JP"/>
+        </w:rPr>
+        <w:instrText>INCLUDEPICTURE  "https://lh4.googleusercontent.com/ww1DVkCo4h7jmEehdzyigMHmZryk1S_puBwUHpF_Z7HdVOfHuN2dpJ_lobZViNKwZptHaPfXK-0EKpvs-i2y_ZA00iRpdqcbRVMIXdeU0_U9ltPax3i1WSMiEa8q8au12KSH58ubPa7dE_l6eRU0OtojJH9EDH7ZMbXwdYDQC461pFoeIO9SG3Dfxndc" \* MERGEF</w:instrText>
+      </w:r>
+      <w:r>
+        <w:rPr>
+          <w:color w:val="282829"/>
+          <w:szCs w:val="24"/>
+          <w:bdr w:val="none" w:sz="0" w:space="0" w:color="auto" w:frame="1"/>
+          <w:lang w:eastAsia="ja-JP"/>
+        </w:rPr>
+        <w:instrText>ORMATINET</w:instrText>
+      </w:r>
+      <w:r>
+        <w:rPr>
+          <w:color w:val="282829"/>
+          <w:szCs w:val="24"/>
+          <w:bdr w:val="none" w:sz="0" w:space="0" w:color="auto" w:frame="1"/>
+          <w:lang w:eastAsia="ja-JP"/>
+        </w:rPr>
+        <w:instrText xml:space="preserve"> </w:instrText>
       </w:r>
       <w:r>
         <w:rPr>
@@ -12884,6 +13097,15 @@
             <v:imagedata r:id="rId25" r:href="rId26"/>
           </v:shape>
         </w:pict>
+      </w:r>
+      <w:r>
+        <w:rPr>
+          <w:color w:val="282829"/>
+          <w:szCs w:val="24"/>
+          <w:bdr w:val="none" w:sz="0" w:space="0" w:color="auto" w:frame="1"/>
+          <w:lang w:eastAsia="ja-JP"/>
+        </w:rPr>
+        <w:fldChar w:fldCharType="end"/>
       </w:r>
       <w:r>
         <w:rPr>
@@ -15775,11 +15997,60 @@
           <w:color w:val="000000"/>
           <w:bdr w:val="none" w:sz="0" w:space="0" w:color="auto" w:frame="1"/>
         </w:rPr>
+        <w:fldChar w:fldCharType="begin"/>
+      </w:r>
+      <w:r>
+        <w:rPr>
+          <w:color w:val="000000"/>
+          <w:bdr w:val="none" w:sz="0" w:space="0" w:color="auto" w:frame="1"/>
+        </w:rPr>
+        <w:instrText xml:space="preserve"> </w:instrText>
+      </w:r>
+      <w:r>
+        <w:rPr>
+          <w:color w:val="000000"/>
+          <w:bdr w:val="none" w:sz="0" w:space="0" w:color="auto" w:frame="1"/>
+        </w:rPr>
+        <w:instrText>INCLUDEPICTURE  "https://lh6.googleusercontent.com/i0LU7mZ6zZP8VZtq5OjH2IxQQwy50a4Y2HhXdknb0JMxi_usRJSmU_Wo4vp-ZmZEs3OeQYLWliBFKBSq7ZVVdeqGVqQ9NAfDC0RvwSZJ6AxYcfuLv95T5VgGMGQEo5RTTIJ_ApHakJ8llYxmK67roG7JuCEloXjGNYvL</w:instrText>
+      </w:r>
+      <w:r>
+        <w:rPr>
+          <w:color w:val="000000"/>
+          <w:bdr w:val="none" w:sz="0" w:space="0" w:color="auto" w:frame="1"/>
+        </w:rPr>
+        <w:instrText>TRjDpaWTt0XpzB5vA0Giq-kC" \* MERGEFORMATINET</w:instrText>
+      </w:r>
+      <w:r>
+        <w:rPr>
+          <w:color w:val="000000"/>
+          <w:bdr w:val="none" w:sz="0" w:space="0" w:color="auto" w:frame="1"/>
+        </w:rPr>
+        <w:instrText xml:space="preserve"> </w:instrText>
+      </w:r>
+      <w:r>
+        <w:rPr>
+          <w:color w:val="000000"/>
+          <w:bdr w:val="none" w:sz="0" w:space="0" w:color="auto" w:frame="1"/>
+        </w:rPr>
+        <w:fldChar w:fldCharType="separate"/>
+      </w:r>
+      <w:r>
+        <w:rPr>
+          <w:color w:val="000000"/>
+          <w:bdr w:val="none" w:sz="0" w:space="0" w:color="auto" w:frame="1"/>
+        </w:rPr>
         <w:pict w14:anchorId="65396DE5">
           <v:shape id="_x0000_i1029" type="#_x0000_t75" style="width:192.6pt;height:183pt">
             <v:imagedata r:id="rId28" r:href="rId29"/>
           </v:shape>
         </w:pict>
+      </w:r>
+      <w:r>
+        <w:rPr>
+          <w:color w:val="000000"/>
+          <w:bdr w:val="none" w:sz="0" w:space="0" w:color="auto" w:frame="1"/>
+        </w:rPr>
+        <w:fldChar w:fldCharType="end"/>
       </w:r>
       <w:r>
         <w:rPr>
@@ -29784,7 +30055,7 @@
               <w:rPr>
                 <w:lang w:val="en-GB"/>
               </w:rPr>
-              <w:t>35</w:t>
+              <w:t>30</w:t>
             </w:r>
           </w:p>
         </w:tc>
@@ -29879,6 +30150,127 @@
               <w:rPr>
                 <w:lang w:val="en-GB"/>
               </w:rPr>
+              <w:t>35</w:t>
+            </w:r>
+          </w:p>
+        </w:tc>
+        <w:tc>
+          <w:tcPr>
+            <w:tcW w:w="1282" w:type="dxa"/>
+          </w:tcPr>
+          <w:p>
+            <w:pPr>
+              <w:jc w:val="center"/>
+              <w:rPr>
+                <w:lang w:val="en-GB"/>
+              </w:rPr>
+            </w:pPr>
+            <w:r>
+              <w:rPr>
+                <w:lang w:val="en-GB"/>
+              </w:rPr>
+              <w:t>623,9</w:t>
+            </w:r>
+          </w:p>
+        </w:tc>
+        <w:tc>
+          <w:tcPr>
+            <w:tcW w:w="1284" w:type="dxa"/>
+          </w:tcPr>
+          <w:p>
+            <w:pPr>
+              <w:jc w:val="center"/>
+              <w:rPr>
+                <w:lang w:val="en-GB"/>
+              </w:rPr>
+            </w:pPr>
+            <w:r>
+              <w:rPr>
+                <w:lang w:val="en-GB"/>
+              </w:rPr>
+              <w:t>207165</w:t>
+            </w:r>
+          </w:p>
+        </w:tc>
+        <w:tc>
+          <w:tcPr>
+            <w:tcW w:w="1284" w:type="dxa"/>
+          </w:tcPr>
+          <w:p>
+            <w:pPr>
+              <w:jc w:val="center"/>
+              <w:rPr>
+                <w:lang w:val="en-GB"/>
+              </w:rPr>
+            </w:pPr>
+            <w:r>
+              <w:rPr>
+                <w:lang w:val="en-GB"/>
+              </w:rPr>
+              <w:t>482,7</w:t>
+            </w:r>
+            <w:bookmarkStart w:id="55" w:name="_GoBack"/>
+            <w:bookmarkEnd w:id="55"/>
+          </w:p>
+        </w:tc>
+        <w:tc>
+          <w:tcPr>
+            <w:tcW w:w="1330" w:type="dxa"/>
+          </w:tcPr>
+          <w:p>
+            <w:pPr>
+              <w:jc w:val="center"/>
+              <w:rPr>
+                <w:lang w:val="en-GB"/>
+              </w:rPr>
+            </w:pPr>
+            <w:r>
+              <w:rPr>
+                <w:lang w:val="en-GB"/>
+              </w:rPr>
+              <w:t>51,2</w:t>
+            </w:r>
+          </w:p>
+        </w:tc>
+      </w:tr>
+      <w:tr>
+        <w:trPr>
+          <w:trHeight w:val="713"/>
+        </w:trPr>
+        <w:tc>
+          <w:tcPr>
+            <w:tcW w:w="1480" w:type="dxa"/>
+          </w:tcPr>
+          <w:p>
+            <w:pPr>
+              <w:jc w:val="center"/>
+              <w:rPr>
+                <w:lang w:val="en-GB"/>
+              </w:rPr>
+            </w:pPr>
+            <w:r>
+              <w:rPr>
+                <w:lang w:val="en-GB"/>
+              </w:rPr>
+              <w:t>1000</w:t>
+            </w:r>
+          </w:p>
+        </w:tc>
+        <w:tc>
+          <w:tcPr>
+            <w:tcW w:w="1458" w:type="dxa"/>
+          </w:tcPr>
+          <w:p>
+            <w:pPr>
+              <w:jc w:val="center"/>
+              <w:rPr>
+                <w:lang w:val="en-GB"/>
+              </w:rPr>
+            </w:pPr>
+            <w:r>
+              <w:rPr>
+                <w:lang w:val="en-GB"/>
+              </w:rPr>
               <w:t>40</w:t>
             </w:r>
           </w:p>
@@ -29970,11 +30362,11 @@
       <w:pPr>
         <w:pStyle w:val="Heading2"/>
       </w:pPr>
-      <w:bookmarkStart w:id="55" w:name="_Toc131586809"/>
+      <w:bookmarkStart w:id="56" w:name="_Toc131586809"/>
       <w:r>
         <w:t>Persiapan Data</w:t>
       </w:r>
-      <w:bookmarkEnd w:id="55"/>
+      <w:bookmarkEnd w:id="56"/>
     </w:p>
     <w:p>
       <w:pPr>
@@ -30011,11 +30403,11 @@
       <w:pPr>
         <w:pStyle w:val="Heading3"/>
       </w:pPr>
-      <w:bookmarkStart w:id="56" w:name="_Toc131586810"/>
+      <w:bookmarkStart w:id="57" w:name="_Toc131586810"/>
       <w:r>
         <w:t>Pembersihan Data</w:t>
       </w:r>
-      <w:bookmarkEnd w:id="56"/>
+      <w:bookmarkEnd w:id="57"/>
     </w:p>
     <w:p>
       <w:pPr>
@@ -30229,11 +30621,11 @@
       <w:pPr>
         <w:pStyle w:val="Heading3"/>
       </w:pPr>
-      <w:bookmarkStart w:id="57" w:name="_Toc131586811"/>
+      <w:bookmarkStart w:id="58" w:name="_Toc131586811"/>
       <w:r>
         <w:t>Manajemen Stop Word</w:t>
       </w:r>
-      <w:bookmarkEnd w:id="57"/>
+      <w:bookmarkEnd w:id="58"/>
     </w:p>
     <w:p>
       <w:pPr>
@@ -33380,115 +33772,85 @@
       <w:pPr>
         <w:pStyle w:val="Heading2"/>
       </w:pPr>
-      <w:bookmarkStart w:id="58" w:name="_Toc131586812"/>
+      <w:bookmarkStart w:id="59" w:name="_Toc131586812"/>
       <w:r>
         <w:t>Visualisasi Data</w:t>
-      </w:r>
-      <w:bookmarkEnd w:id="58"/>
-    </w:p>
-    <w:p>
-      <w:pPr>
-        <w:spacing w:before="0" w:after="0" w:line="240" w:lineRule="auto"/>
-        <w:jc w:val="left"/>
-        <w:rPr>
-          <w:lang w:val="id-ID"/>
-        </w:rPr>
-      </w:pPr>
-      <w:r>
-        <w:t>Membuat apa yang akan divisualisasi dulu (</w:t>
-      </w:r>
-      <w:r>
-        <w:rPr>
-          <w:b/>
-        </w:rPr>
-        <w:t>desain</w:t>
-      </w:r>
-      <w:r>
-        <w:rPr>
-          <w:b/>
-        </w:rPr>
-        <w:t xml:space="preserve"> + 1 prototipe</w:t>
-      </w:r>
-      <w:r>
-        <w:t>)</w:t>
-      </w:r>
-      <w:r>
-        <w:rPr>
-          <w:lang w:val="id-ID"/>
-        </w:rPr>
-        <w:br w:type="page"/>
-      </w:r>
-    </w:p>
-    <w:p>
-      <w:pPr>
-        <w:pStyle w:val="Heading1"/>
-        <w:rPr>
-          <w:lang w:val="id-ID"/>
-        </w:rPr>
-      </w:pPr>
-      <w:r>
-        <w:rPr>
-          <w:lang w:val="id-ID"/>
-        </w:rPr>
-        <w:lastRenderedPageBreak/>
-        <w:br/>
-      </w:r>
-      <w:bookmarkStart w:id="59" w:name="_Toc131586813"/>
-      <w:r>
-        <w:rPr>
-          <w:lang w:val="id-ID"/>
-        </w:rPr>
-        <w:t>KESIMPULAN DAN SARAN</w:t>
       </w:r>
       <w:bookmarkEnd w:id="59"/>
     </w:p>
     <w:p>
-      <w:r>
-        <w:rPr>
-          <w:color w:val="000000"/>
-        </w:rPr>
-        <w:t xml:space="preserve">Bagian ini akan menjelaskan kesimpulan dan saran dari hasil </w:t>
-      </w:r>
-      <w:r>
-        <w:rPr>
-          <w:color w:val="000000"/>
-        </w:rPr>
-        <w:t>pelaksanaan dan pengerjaan tugas akhir</w:t>
-      </w:r>
-      <w:r>
-        <w:rPr>
-          <w:color w:val="000000"/>
-        </w:rPr>
-        <w:t xml:space="preserve">. Kesimpulan </w:t>
-      </w:r>
-      <w:r>
-        <w:rPr>
-          <w:color w:val="000000"/>
-        </w:rPr>
-        <w:t>ditulis untuk menjelaskan dan menjawab beberapa pertanyaan pada rumusan masalah di Bab I</w:t>
-      </w:r>
-      <w:r>
-        <w:rPr>
-          <w:color w:val="000000"/>
-        </w:rPr>
-        <w:t>.</w:t>
-      </w:r>
-      <w:r>
-        <w:rPr>
-          <w:color w:val="000000"/>
-        </w:rPr>
-        <w:t xml:space="preserve"> Saran ditulis untuk memberikan insight kepada penelitian dan pengembangan lebih lanjut.</w:t>
+      <w:pPr>
+        <w:spacing w:before="0" w:after="0" w:line="240" w:lineRule="auto"/>
+        <w:jc w:val="left"/>
+        <w:rPr>
+          <w:lang w:val="id-ID"/>
+        </w:rPr>
+      </w:pPr>
+      <w:r>
+        <w:t>Membuat apa yang akan divisualisasi dulu (</w:t>
+      </w:r>
+      <w:r>
+        <w:rPr>
+          <w:b/>
+        </w:rPr>
+        <w:t>desain</w:t>
+      </w:r>
+      <w:r>
+        <w:rPr>
+          <w:b/>
+        </w:rPr>
+        <w:t xml:space="preserve"> + 1 prototipe</w:t>
+      </w:r>
+      <w:r>
+        <w:t>)</w:t>
+      </w:r>
+      <w:r>
+        <w:rPr>
+          <w:lang w:val="id-ID"/>
+        </w:rPr>
+        <w:br w:type="page"/>
       </w:r>
     </w:p>
     <w:p>
       <w:pPr>
+        <w:pStyle w:val="Heading1"/>
+        <w:rPr>
+          <w:lang w:val="id-ID"/>
+        </w:rPr>
+      </w:pPr>
+      <w:r>
+        <w:rPr>
+          <w:lang w:val="id-ID"/>
+        </w:rPr>
+        <w:lastRenderedPageBreak/>
+        <w:br/>
+      </w:r>
+      <w:bookmarkStart w:id="60" w:name="_Toc131586813"/>
+      <w:r>
+        <w:rPr>
+          <w:lang w:val="id-ID"/>
+        </w:rPr>
+        <w:t>KESIMPULAN DAN SARAN</w:t>
+      </w:r>
+      <w:bookmarkEnd w:id="60"/>
+    </w:p>
+    <w:p>
+      <w:r>
+        <w:rPr>
+          <w:color w:val="000000"/>
+        </w:rPr>
+        <w:t>Bagian ini akan menjelaskan kesimpulan dan saran dari hasil pelaksanaan dan pengerjaan tugas akhir. Kesimpulan ditulis untuk menjelaskan dan menjawab beberapa pertanyaan pada rumusan masalah di Bab I. Saran ditulis untuk memberikan insight kepada penelitian dan pengembangan lebih lanjut.</w:t>
+      </w:r>
+    </w:p>
+    <w:p>
+      <w:pPr>
         <w:pStyle w:val="Heading2"/>
       </w:pPr>
-      <w:bookmarkStart w:id="60" w:name="_Toc131586814"/>
+      <w:bookmarkStart w:id="61" w:name="_Toc131586814"/>
       <w:r>
         <w:t>Kesimpulan</w:t>
       </w:r>
-      <w:bookmarkEnd w:id="60"/>
+      <w:bookmarkEnd w:id="61"/>
       <w:r>
         <w:t xml:space="preserve"> </w:t>
       </w:r>
@@ -33606,11 +33968,11 @@
       <w:pPr>
         <w:pStyle w:val="Heading2"/>
       </w:pPr>
-      <w:bookmarkStart w:id="61" w:name="_Toc131586815"/>
+      <w:bookmarkStart w:id="62" w:name="_Toc131586815"/>
       <w:r>
         <w:t>Saran</w:t>
       </w:r>
-      <w:bookmarkEnd w:id="61"/>
+      <w:bookmarkEnd w:id="62"/>
     </w:p>
     <w:p>
       <w:pPr>
@@ -33672,8 +34034,6 @@
         </w:rPr>
         <w:t>Gap antara industri dan akademik dapat diperkecil dengan membuat sebuah purwarupa sistem serupa yang dapat digunakan oleh pelaku organisasi.</w:t>
       </w:r>
-      <w:bookmarkStart w:id="62" w:name="_GoBack"/>
-      <w:bookmarkEnd w:id="62"/>
     </w:p>
     <w:p/>
     <w:p>
@@ -35167,6 +35527,7 @@
         <w:docPartUnique/>
       </w:docPartObj>
     </w:sdtPr>
+    <w:sdtEndPr/>
     <w:sdtContent>
       <w:p>
         <w:pPr>
@@ -39393,15 +39754,6 @@
 </file>
 
 <file path=customXml/item1.xml><?xml version="1.0" encoding="utf-8"?>
-<?mso-contentType ?>
-<FormTemplates xmlns="http://schemas.microsoft.com/sharepoint/v3/contenttype/forms">
-  <Display>DocumentLibraryForm</Display>
-  <Edit>DocumentLibraryForm</Edit>
-  <New>DocumentLibraryForm</New>
-</FormTemplates>
-</file>
-
-<file path=customXml/item2.xml><?xml version="1.0" encoding="utf-8"?>
 <p:properties xmlns:p="http://schemas.microsoft.com/office/2006/metadata/properties" xmlns:xsi="http://www.w3.org/2001/XMLSchema-instance" xmlns:pc="http://schemas.microsoft.com/office/infopath/2007/PartnerControls">
   <documentManagement>
     <ReferenceId xmlns="30b90db0-240d-4cd9-b365-1cb8ec60d5fb" xsi:nil="true"/>
@@ -39409,7 +39761,7 @@
 </p:properties>
 </file>
 
-<file path=customXml/item3.xml><?xml version="1.0" encoding="utf-8"?>
+<file path=customXml/item2.xml><?xml version="1.0" encoding="utf-8"?>
 <ct:contentTypeSchema xmlns:ct="http://schemas.microsoft.com/office/2006/metadata/contentType" xmlns:ma="http://schemas.microsoft.com/office/2006/metadata/properties/metaAttributes" ct:_="" ma:_="" ma:contentTypeName="Document" ma:contentTypeID="0x010100558C6FEB72BE7E4787ED1AFC877D7DF6" ma:contentTypeVersion="1" ma:contentTypeDescription="Create a new document." ma:contentTypeScope="" ma:versionID="cb3672b80968ed73a4112db3af5c5e54">
   <xsd:schema xmlns:xsd="http://www.w3.org/2001/XMLSchema" xmlns:xs="http://www.w3.org/2001/XMLSchema" xmlns:p="http://schemas.microsoft.com/office/2006/metadata/properties" xmlns:ns2="30b90db0-240d-4cd9-b365-1cb8ec60d5fb" targetNamespace="http://schemas.microsoft.com/office/2006/metadata/properties" ma:root="true" ma:fieldsID="6102634358a507f3cc5efc1d2e3d979f" ns2:_="">
     <xsd:import namespace="30b90db0-240d-4cd9-b365-1cb8ec60d5fb"/>
@@ -39535,19 +39887,20 @@
 </ct:contentTypeSchema>
 </file>
 
+<file path=customXml/item3.xml><?xml version="1.0" encoding="utf-8"?>
+<?mso-contentType ?>
+<FormTemplates xmlns="http://schemas.microsoft.com/sharepoint/v3/contenttype/forms">
+  <Display>DocumentLibraryForm</Display>
+  <Edit>DocumentLibraryForm</Edit>
+  <New>DocumentLibraryForm</New>
+</FormTemplates>
+</file>
+
 <file path=customXml/item4.xml><?xml version="1.0" encoding="utf-8"?>
 <b:Sources xmlns:b="http://schemas.openxmlformats.org/officeDocument/2006/bibliography" xmlns="http://schemas.openxmlformats.org/officeDocument/2006/bibliography" SelectedStyle="\APA.XSL" StyleName="APA"/>
 </file>
 
 <file path=customXml/itemProps1.xml><?xml version="1.0" encoding="utf-8"?>
-<ds:datastoreItem xmlns:ds="http://schemas.openxmlformats.org/officeDocument/2006/customXml" ds:itemID="{8B0E28A4-75FD-4B84-8351-B1D9B432FFC6}">
-  <ds:schemaRefs>
-    <ds:schemaRef ds:uri="http://schemas.microsoft.com/sharepoint/v3/contenttype/forms"/>
-  </ds:schemaRefs>
-</ds:datastoreItem>
-</file>
-
-<file path=customXml/itemProps2.xml><?xml version="1.0" encoding="utf-8"?>
 <ds:datastoreItem xmlns:ds="http://schemas.openxmlformats.org/officeDocument/2006/customXml" ds:itemID="{D7229D71-EAB2-47FF-A263-509C28FF7B24}">
   <ds:schemaRefs>
     <ds:schemaRef ds:uri="http://schemas.microsoft.com/office/2006/metadata/properties"/>
@@ -39557,7 +39910,7 @@
 </ds:datastoreItem>
 </file>
 
-<file path=customXml/itemProps3.xml><?xml version="1.0" encoding="utf-8"?>
+<file path=customXml/itemProps2.xml><?xml version="1.0" encoding="utf-8"?>
 <ds:datastoreItem xmlns:ds="http://schemas.openxmlformats.org/officeDocument/2006/customXml" ds:itemID="{F0428563-D473-4B36-A207-7FCF7B634F78}">
   <ds:schemaRefs>
     <ds:schemaRef ds:uri="http://schemas.microsoft.com/office/2006/metadata/contentType"/>
@@ -39575,8 +39928,16 @@
 </ds:datastoreItem>
 </file>
 
+<file path=customXml/itemProps3.xml><?xml version="1.0" encoding="utf-8"?>
+<ds:datastoreItem xmlns:ds="http://schemas.openxmlformats.org/officeDocument/2006/customXml" ds:itemID="{8B0E28A4-75FD-4B84-8351-B1D9B432FFC6}">
+  <ds:schemaRefs>
+    <ds:schemaRef ds:uri="http://schemas.microsoft.com/sharepoint/v3/contenttype/forms"/>
+  </ds:schemaRefs>
+</ds:datastoreItem>
+</file>
+
 <file path=customXml/itemProps4.xml><?xml version="1.0" encoding="utf-8"?>
-<ds:datastoreItem xmlns:ds="http://schemas.openxmlformats.org/officeDocument/2006/customXml" ds:itemID="{B5569758-8EA6-4DF4-AF1D-BAB05AA1BFEB}">
+<ds:datastoreItem xmlns:ds="http://schemas.openxmlformats.org/officeDocument/2006/customXml" ds:itemID="{4E8D11EF-7AC0-4CF1-A7D4-8D80C0D609B5}">
   <ds:schemaRefs>
     <ds:schemaRef ds:uri="http://schemas.openxmlformats.org/officeDocument/2006/bibliography"/>
   </ds:schemaRefs>

--- a/mywork/Dokumen TA2/template-laporanTugasAkhirII Prodi STI 2023.docx
+++ b/mywork/Dokumen TA2/template-laporanTugasAkhirII Prodi STI 2023.docx
@@ -7531,6 +7531,27 @@
           <w:color w:val="000000"/>
           <w:bdr w:val="none" w:sz="0" w:space="0" w:color="auto" w:frame="1"/>
         </w:rPr>
+        <w:instrText xml:space="preserve"> INCLUDEPICTURE  "https://lh3.googleusercontent.com/80QVlorLLZcERcF0XcI9NNcR4LDnRDPIsEVg5sx33foeFmqZVOX7JOuRYOJoDbcSE1xgjOjbmFjE5HZnk1gDPFauW_1x6WoU01G1FW0XpCtaTw8HqP-Sjb_xbm8dmyceTnWht3t7jNOabrVJEXeYm-Z2o1wP9BsfAzNS6diK-X1zVZte0jR5rf3psSNx" \* MERGEFORMATINET </w:instrText>
+      </w:r>
+      <w:r>
+        <w:rPr>
+          <w:color w:val="000000"/>
+          <w:bdr w:val="none" w:sz="0" w:space="0" w:color="auto" w:frame="1"/>
+        </w:rPr>
+        <w:fldChar w:fldCharType="separate"/>
+      </w:r>
+      <w:r>
+        <w:rPr>
+          <w:color w:val="000000"/>
+          <w:bdr w:val="none" w:sz="0" w:space="0" w:color="auto" w:frame="1"/>
+        </w:rPr>
+        <w:fldChar w:fldCharType="begin"/>
+      </w:r>
+      <w:r>
+        <w:rPr>
+          <w:color w:val="000000"/>
+          <w:bdr w:val="none" w:sz="0" w:space="0" w:color="auto" w:frame="1"/>
+        </w:rPr>
         <w:instrText xml:space="preserve"> </w:instrText>
       </w:r>
       <w:r>
@@ -7538,14 +7559,14 @@
           <w:color w:val="000000"/>
           <w:bdr w:val="none" w:sz="0" w:space="0" w:color="auto" w:frame="1"/>
         </w:rPr>
-        <w:instrText>INCLUDEPICTURE  "https://lh3.googleusercontent.com/80QVlorLLZcERcF0XcI9NNcR4LDnRDPIsEVg5sx33foeFmqZVOX7JOuRYOJoDbcSE1xgjOjbmFjE5HZnk1gDPFauW_1x6WoU01G1FW0XpCtaTw8HqP-Sjb_xbm8dmyceTnWht3t7jNOabrVJEXeYm-Z2o1wP9BsfAzNS6diK-X1zVZte0jR</w:instrText>
-      </w:r>
-      <w:r>
-        <w:rPr>
-          <w:color w:val="000000"/>
-          <w:bdr w:val="none" w:sz="0" w:space="0" w:color="auto" w:frame="1"/>
-        </w:rPr>
-        <w:instrText>5rf3psSNx" \* MERGEFORMATINET</w:instrText>
+        <w:instrText>INCLUDEPICTURE  "https://lh3.googleusercontent.com/80QVlorLLZcERcF0XcI9NNcR4LDnRDPIsEVg5sx33foeFmqZVOX7JOuRYOJoDbcSE1xgjOjbmFjE5HZnk1gDPFauW_1x6WoU01G1FW0XpCtaTw8HqP-Sjb_xbm8dmyceTnWht3t7jNOabrVJEXeYm-Z2o1wP9BsfAzNS6diK-X1zVZ</w:instrText>
+      </w:r>
+      <w:r>
+        <w:rPr>
+          <w:color w:val="000000"/>
+          <w:bdr w:val="none" w:sz="0" w:space="0" w:color="auto" w:frame="1"/>
+        </w:rPr>
+        <w:instrText>te0jR5rf3psSNx" \* MERGEFORMATINET</w:instrText>
       </w:r>
       <w:r>
         <w:rPr>
@@ -7766,6 +7787,13 @@
         </w:rPr>
         <w:fldChar w:fldCharType="end"/>
       </w:r>
+      <w:r>
+        <w:rPr>
+          <w:color w:val="000000"/>
+          <w:bdr w:val="none" w:sz="0" w:space="0" w:color="auto" w:frame="1"/>
+        </w:rPr>
+        <w:fldChar w:fldCharType="end"/>
+      </w:r>
     </w:p>
     <w:p>
       <w:pPr>
@@ -9433,6 +9461,27 @@
           <w:color w:val="000000"/>
           <w:bdr w:val="none" w:sz="0" w:space="0" w:color="auto" w:frame="1"/>
         </w:rPr>
+        <w:instrText xml:space="preserve"> INCLUDEPICTURE  "https://lh4.googleusercontent.com/dGuUtCvpN9v2JoOsnOF719wAiIBWGACvq6Av3FKdGaLp5yz0go_gpaAdWL2rLuLQUXcyGT3XD0H6pBS-427kPa2BFrojyKMkwJW2qz22k4NgHsx72EcC-nkfe-tbfsOdRjI8vUZ-BF8KvMCzOT8vvbvmrWSfIMcgM0MBLSWle-vZVYzBNlb0vZJuwJ1B" \* MERGEFORMATINET </w:instrText>
+      </w:r>
+      <w:r>
+        <w:rPr>
+          <w:color w:val="000000"/>
+          <w:bdr w:val="none" w:sz="0" w:space="0" w:color="auto" w:frame="1"/>
+        </w:rPr>
+        <w:fldChar w:fldCharType="separate"/>
+      </w:r>
+      <w:r>
+        <w:rPr>
+          <w:color w:val="000000"/>
+          <w:bdr w:val="none" w:sz="0" w:space="0" w:color="auto" w:frame="1"/>
+        </w:rPr>
+        <w:fldChar w:fldCharType="begin"/>
+      </w:r>
+      <w:r>
+        <w:rPr>
+          <w:color w:val="000000"/>
+          <w:bdr w:val="none" w:sz="0" w:space="0" w:color="auto" w:frame="1"/>
+        </w:rPr>
         <w:instrText xml:space="preserve"> </w:instrText>
       </w:r>
       <w:r>
@@ -9440,14 +9489,14 @@
           <w:color w:val="000000"/>
           <w:bdr w:val="none" w:sz="0" w:space="0" w:color="auto" w:frame="1"/>
         </w:rPr>
-        <w:instrText>INCLUDEPICTURE  "https://lh4.googleusercontent.com/dGuUtCvpN9v2JoOsnOF719wAiIBWGACvq6Av3FKdGaLp5yz0go_gpaAdWL2rLuLQUXcyGT3XD0H6pBS-427kPa2BFrojyKMkwJW2qz22k4NgHsx72EcC-nkfe-tbfsOdRjI8vUZ-BF8KvMCzOT8vvbvmrWSfIMcgM0MBLSWle-vZVYzBNlb</w:instrText>
-      </w:r>
-      <w:r>
-        <w:rPr>
-          <w:color w:val="000000"/>
-          <w:bdr w:val="none" w:sz="0" w:space="0" w:color="auto" w:frame="1"/>
-        </w:rPr>
-        <w:instrText>0vZJuwJ1B" \* MERGEFORMATINET</w:instrText>
+        <w:instrText>INCLUDEPICTURE  "https://lh4.googleusercontent.com/dGuUtCvpN9v2JoOsnOF719wAiIBWGACvq6Av3FKdGaLp5yz0go_gpaAdWL2rLuLQUXcyGT3XD0H6pBS-427kPa2BFrojyKMkwJW2qz22k4NgHsx72EcC-nkfe-tbfsOdRjI8vUZ-BF8KvMCzOT8vvbvmrWSfIMc</w:instrText>
+      </w:r>
+      <w:r>
+        <w:rPr>
+          <w:color w:val="000000"/>
+          <w:bdr w:val="none" w:sz="0" w:space="0" w:color="auto" w:frame="1"/>
+        </w:rPr>
+        <w:instrText>gM0MBLSWle-vZVYzBNlb0vZJuwJ1B" \* MERGEFORMATINET</w:instrText>
       </w:r>
       <w:r>
         <w:rPr>
@@ -9473,6 +9522,13 @@
             <v:imagedata r:id="rId21" r:href="rId22"/>
           </v:shape>
         </w:pict>
+      </w:r>
+      <w:r>
+        <w:rPr>
+          <w:color w:val="000000"/>
+          <w:bdr w:val="none" w:sz="0" w:space="0" w:color="auto" w:frame="1"/>
+        </w:rPr>
+        <w:fldChar w:fldCharType="end"/>
       </w:r>
       <w:r>
         <w:rPr>
@@ -10980,6 +11036,27 @@
           <w:color w:val="000000"/>
           <w:bdr w:val="none" w:sz="0" w:space="0" w:color="auto" w:frame="1"/>
         </w:rPr>
+        <w:instrText xml:space="preserve"> INCLUDEPICTURE  "https://lh3.googleusercontent.com/zgKHLWjAe19Ay3aCerMuaPYzmubHK7zd-HXspeadHVBBesSJZol0W8nwBGFDx4bu4lFKcWyffBH0VHogt8axVoPCF9rYXXXQK9eYw82CW9ClGQL5j249YrPYvZkG3ehKoZn7KMkYNjf6aKOCe39qnh8VGxUGok6oADWW1GmM4ViJCCXUaNyR1_z0JaM6" \* MERGEFORMATINET </w:instrText>
+      </w:r>
+      <w:r>
+        <w:rPr>
+          <w:color w:val="000000"/>
+          <w:bdr w:val="none" w:sz="0" w:space="0" w:color="auto" w:frame="1"/>
+        </w:rPr>
+        <w:fldChar w:fldCharType="separate"/>
+      </w:r>
+      <w:r>
+        <w:rPr>
+          <w:color w:val="000000"/>
+          <w:bdr w:val="none" w:sz="0" w:space="0" w:color="auto" w:frame="1"/>
+        </w:rPr>
+        <w:fldChar w:fldCharType="begin"/>
+      </w:r>
+      <w:r>
+        <w:rPr>
+          <w:color w:val="000000"/>
+          <w:bdr w:val="none" w:sz="0" w:space="0" w:color="auto" w:frame="1"/>
+        </w:rPr>
         <w:instrText xml:space="preserve"> </w:instrText>
       </w:r>
       <w:r>
@@ -10987,14 +11064,14 @@
           <w:color w:val="000000"/>
           <w:bdr w:val="none" w:sz="0" w:space="0" w:color="auto" w:frame="1"/>
         </w:rPr>
-        <w:instrText>INCLUDEPICTURE  "https://lh3.googleusercontent.com/zgKHLWjAe19Ay3aCerMuaPYzmubHK7zd-HXspeadHVBBesSJZol0W8nwBGFDx4bu4lFKcWyffBH0VHogt8axVoPCF9rYXXXQK9eYw82CW9ClGQL5j249YrPYvZkG3ehKoZn7KMkYNjf6aKOCe39qnh8VGxUGok6oADWW1GmM4</w:instrText>
-      </w:r>
-      <w:r>
-        <w:rPr>
-          <w:color w:val="000000"/>
-          <w:bdr w:val="none" w:sz="0" w:space="0" w:color="auto" w:frame="1"/>
-        </w:rPr>
-        <w:instrText>ViJCCXUaNyR1_z0JaM6" \* MERGEFORMATINET</w:instrText>
+        <w:instrText>INCLUDEPICTURE  "https://lh3.googleusercontent.com/zgKHLWjAe19Ay3aCerMuaPYzmubHK7zd-HXspeadHVBBesSJZol0W8nwBGFDx4bu4lFKcWyffBH0VHogt8axVoPCF9rYXXXQK9eYw82CW9ClGQL5j249YrPYvZkG3ehKoZn7KMkYNjf6aKOCe39qnh8VGxUGok6oADWW1GmM4ViJCCXUaNyR1_z0JaM6" \* MERGEFORMATI</w:instrText>
+      </w:r>
+      <w:r>
+        <w:rPr>
+          <w:color w:val="000000"/>
+          <w:bdr w:val="none" w:sz="0" w:space="0" w:color="auto" w:frame="1"/>
+        </w:rPr>
+        <w:instrText>NET</w:instrText>
       </w:r>
       <w:r>
         <w:rPr>
@@ -11200,6 +11277,13 @@
         </w:rPr>
         <w:fldChar w:fldCharType="end"/>
       </w:r>
+      <w:r>
+        <w:rPr>
+          <w:color w:val="000000"/>
+          <w:bdr w:val="none" w:sz="0" w:space="0" w:color="auto" w:frame="1"/>
+        </w:rPr>
+        <w:fldChar w:fldCharType="end"/>
+      </w:r>
     </w:p>
     <w:p>
       <w:pPr>
@@ -13047,7 +13131,7 @@
           <w:bdr w:val="none" w:sz="0" w:space="0" w:color="auto" w:frame="1"/>
           <w:lang w:eastAsia="ja-JP"/>
         </w:rPr>
-        <w:instrText xml:space="preserve"> </w:instrText>
+        <w:instrText xml:space="preserve"> INCLUDEPICTURE  "https://lh4.googleusercontent.com/ww1DVkCo4h7jmEehdzyigMHmZryk1S_puBwUHpF_Z7HdVOfHuN2dpJ_lobZViNKwZptHaPfXK-0EKpvs-i2y_ZA00iRpdqcbRVMIXdeU0_U9ltPax3i1WSMiEa8q8au12KSH58ubPa7dE_l6eRU0OtojJH9EDH7ZMbXwdYDQC461pFoeIO9SG3Dfxndc" \* MERGEFORMATINET </w:instrText>
       </w:r>
       <w:r>
         <w:rPr>
@@ -13056,7 +13140,7 @@
           <w:bdr w:val="none" w:sz="0" w:space="0" w:color="auto" w:frame="1"/>
           <w:lang w:eastAsia="ja-JP"/>
         </w:rPr>
-        <w:instrText>INCLUDEPICTURE  "https://lh4.googleusercontent.com/ww1DVkCo4h7jmEehdzyigMHmZryk1S_puBwUHpF_Z7HdVOfHuN2dpJ_lobZViNKwZptHaPfXK-0EKpvs-i2y_ZA00iRpdqcbRVMIXdeU0_U9ltPax3i1WSMiEa8q8au12KSH58ubPa7dE_l6eRU0OtojJH9EDH7ZMbXwdYDQC461pFoeIO9SG3Dfxndc" \* MERGEF</w:instrText>
+        <w:fldChar w:fldCharType="separate"/>
       </w:r>
       <w:r>
         <w:rPr>
@@ -13065,7 +13149,34 @@
           <w:bdr w:val="none" w:sz="0" w:space="0" w:color="auto" w:frame="1"/>
           <w:lang w:eastAsia="ja-JP"/>
         </w:rPr>
-        <w:instrText>ORMATINET</w:instrText>
+        <w:fldChar w:fldCharType="begin"/>
+      </w:r>
+      <w:r>
+        <w:rPr>
+          <w:color w:val="282829"/>
+          <w:szCs w:val="24"/>
+          <w:bdr w:val="none" w:sz="0" w:space="0" w:color="auto" w:frame="1"/>
+          <w:lang w:eastAsia="ja-JP"/>
+        </w:rPr>
+        <w:instrText xml:space="preserve"> </w:instrText>
+      </w:r>
+      <w:r>
+        <w:rPr>
+          <w:color w:val="282829"/>
+          <w:szCs w:val="24"/>
+          <w:bdr w:val="none" w:sz="0" w:space="0" w:color="auto" w:frame="1"/>
+          <w:lang w:eastAsia="ja-JP"/>
+        </w:rPr>
+        <w:instrText>INCLUDEPICTURE  "https://lh4.googleusercontent.com/ww1DVkCo4h7jmEehdzyigMHmZryk1S_puBwUHpF_Z7HdVOfHuN2dpJ_lobZViNKwZptHaPfXK-0EKpvs-i2y_ZA00iRpdqcbRVMIXdeU0_U9ltPax3i1WSMiEa8q8au12KSH58ubPa7dE_l6eRU0OtojJH9EDH7</w:instrText>
+      </w:r>
+      <w:r>
+        <w:rPr>
+          <w:color w:val="282829"/>
+          <w:szCs w:val="24"/>
+          <w:bdr w:val="none" w:sz="0" w:space="0" w:color="auto" w:frame="1"/>
+          <w:lang w:eastAsia="ja-JP"/>
+        </w:rPr>
+        <w:instrText>ZMbXwdYDQC461pFoeIO9SG3Dfxndc" \* MERGEFORMATINET</w:instrText>
       </w:r>
       <w:r>
         <w:rPr>
@@ -13097,6 +13208,15 @@
             <v:imagedata r:id="rId25" r:href="rId26"/>
           </v:shape>
         </w:pict>
+      </w:r>
+      <w:r>
+        <w:rPr>
+          <w:color w:val="282829"/>
+          <w:szCs w:val="24"/>
+          <w:bdr w:val="none" w:sz="0" w:space="0" w:color="auto" w:frame="1"/>
+          <w:lang w:eastAsia="ja-JP"/>
+        </w:rPr>
+        <w:fldChar w:fldCharType="end"/>
       </w:r>
       <w:r>
         <w:rPr>
@@ -16004,6 +16124,27 @@
           <w:color w:val="000000"/>
           <w:bdr w:val="none" w:sz="0" w:space="0" w:color="auto" w:frame="1"/>
         </w:rPr>
+        <w:instrText xml:space="preserve"> INCLUDEPICTURE  "https://lh6.googleusercontent.com/i0LU7mZ6zZP8VZtq5OjH2IxQQwy50a4Y2HhXdknb0JMxi_usRJSmU_Wo4vp-ZmZEs3OeQYLWliBFKBSq7ZVVdeqGVqQ9NAfDC0RvwSZJ6AxYcfuLv95T5VgGMGQEo5RTTIJ_ApHakJ8llYxmK67roG7JuCEloXjGNYvLTRjDpaWTt0XpzB5vA0Giq-kC" \* MERGEFORMATINET </w:instrText>
+      </w:r>
+      <w:r>
+        <w:rPr>
+          <w:color w:val="000000"/>
+          <w:bdr w:val="none" w:sz="0" w:space="0" w:color="auto" w:frame="1"/>
+        </w:rPr>
+        <w:fldChar w:fldCharType="separate"/>
+      </w:r>
+      <w:r>
+        <w:rPr>
+          <w:color w:val="000000"/>
+          <w:bdr w:val="none" w:sz="0" w:space="0" w:color="auto" w:frame="1"/>
+        </w:rPr>
+        <w:fldChar w:fldCharType="begin"/>
+      </w:r>
+      <w:r>
+        <w:rPr>
+          <w:color w:val="000000"/>
+          <w:bdr w:val="none" w:sz="0" w:space="0" w:color="auto" w:frame="1"/>
+        </w:rPr>
         <w:instrText xml:space="preserve"> </w:instrText>
       </w:r>
       <w:r>
@@ -16011,14 +16152,14 @@
           <w:color w:val="000000"/>
           <w:bdr w:val="none" w:sz="0" w:space="0" w:color="auto" w:frame="1"/>
         </w:rPr>
-        <w:instrText>INCLUDEPICTURE  "https://lh6.googleusercontent.com/i0LU7mZ6zZP8VZtq5OjH2IxQQwy50a4Y2HhXdknb0JMxi_usRJSmU_Wo4vp-ZmZEs3OeQYLWliBFKBSq7ZVVdeqGVqQ9NAfDC0RvwSZJ6AxYcfuLv95T5VgGMGQEo5RTTIJ_ApHakJ8llYxmK67roG7JuCEloXjGNYvL</w:instrText>
-      </w:r>
-      <w:r>
-        <w:rPr>
-          <w:color w:val="000000"/>
-          <w:bdr w:val="none" w:sz="0" w:space="0" w:color="auto" w:frame="1"/>
-        </w:rPr>
-        <w:instrText>TRjDpaWTt0XpzB5vA0Giq-kC" \* MERGEFORMATINET</w:instrText>
+        <w:instrText>INCLUDEPICTURE  "https://lh6.googleusercontent.com/i0LU7mZ6zZP8VZtq5OjH2IxQQwy50a4Y2HhXdknb0JMxi_usRJSmU_Wo4vp-ZmZEs3OeQYLWliBFKBSq7ZVVdeqGVqQ9NAfDC0RvwSZJ6AxYcfuLv95T5VgGMGQEo5RTTIJ_ApHakJ8llYxmK67roG7JuCEloXjGNYvLTRjDp</w:instrText>
+      </w:r>
+      <w:r>
+        <w:rPr>
+          <w:color w:val="000000"/>
+          <w:bdr w:val="none" w:sz="0" w:space="0" w:color="auto" w:frame="1"/>
+        </w:rPr>
+        <w:instrText>aWTt0XpzB5vA0Giq-kC" \* MERGEFORMATINET</w:instrText>
       </w:r>
       <w:r>
         <w:rPr>
@@ -16044,6 +16185,13 @@
             <v:imagedata r:id="rId28" r:href="rId29"/>
           </v:shape>
         </w:pict>
+      </w:r>
+      <w:r>
+        <w:rPr>
+          <w:color w:val="000000"/>
+          <w:bdr w:val="none" w:sz="0" w:space="0" w:color="auto" w:frame="1"/>
+        </w:rPr>
+        <w:fldChar w:fldCharType="end"/>
       </w:r>
       <w:r>
         <w:rPr>
@@ -30055,7 +30203,7 @@
               <w:rPr>
                 <w:lang w:val="en-GB"/>
               </w:rPr>
-              <w:t>30</w:t>
+              <w:t>25</w:t>
             </w:r>
           </w:p>
         </w:tc>
@@ -30070,6 +30218,8 @@
                 <w:lang w:val="en-GB"/>
               </w:rPr>
             </w:pPr>
+            <w:bookmarkStart w:id="55" w:name="_GoBack"/>
+            <w:bookmarkEnd w:id="55"/>
           </w:p>
         </w:tc>
         <w:tc>
@@ -30150,6 +30300,125 @@
               <w:rPr>
                 <w:lang w:val="en-GB"/>
               </w:rPr>
+              <w:t>30</w:t>
+            </w:r>
+          </w:p>
+        </w:tc>
+        <w:tc>
+          <w:tcPr>
+            <w:tcW w:w="1282" w:type="dxa"/>
+          </w:tcPr>
+          <w:p>
+            <w:pPr>
+              <w:jc w:val="center"/>
+              <w:rPr>
+                <w:lang w:val="en-GB"/>
+              </w:rPr>
+            </w:pPr>
+            <w:r>
+              <w:rPr>
+                <w:lang w:val="en-GB"/>
+              </w:rPr>
+              <w:t>521,2</w:t>
+            </w:r>
+          </w:p>
+        </w:tc>
+        <w:tc>
+          <w:tcPr>
+            <w:tcW w:w="1284" w:type="dxa"/>
+          </w:tcPr>
+          <w:p>
+            <w:pPr>
+              <w:jc w:val="center"/>
+              <w:rPr>
+                <w:lang w:val="en-GB"/>
+              </w:rPr>
+            </w:pPr>
+            <w:r>
+              <w:rPr>
+                <w:lang w:val="en-GB"/>
+              </w:rPr>
+              <w:t>177287</w:t>
+            </w:r>
+          </w:p>
+        </w:tc>
+        <w:tc>
+          <w:tcPr>
+            <w:tcW w:w="1284" w:type="dxa"/>
+          </w:tcPr>
+          <w:p>
+            <w:pPr>
+              <w:jc w:val="center"/>
+              <w:rPr>
+                <w:lang w:val="en-GB"/>
+              </w:rPr>
+            </w:pPr>
+            <w:r>
+              <w:rPr>
+                <w:lang w:val="en-GB"/>
+              </w:rPr>
+              <w:t>413</w:t>
+            </w:r>
+          </w:p>
+        </w:tc>
+        <w:tc>
+          <w:tcPr>
+            <w:tcW w:w="1330" w:type="dxa"/>
+          </w:tcPr>
+          <w:p>
+            <w:pPr>
+              <w:jc w:val="center"/>
+              <w:rPr>
+                <w:lang w:val="en-GB"/>
+              </w:rPr>
+            </w:pPr>
+            <w:r>
+              <w:rPr>
+                <w:lang w:val="en-GB"/>
+              </w:rPr>
+              <w:t>43,8</w:t>
+            </w:r>
+          </w:p>
+        </w:tc>
+      </w:tr>
+      <w:tr>
+        <w:trPr>
+          <w:trHeight w:val="713"/>
+        </w:trPr>
+        <w:tc>
+          <w:tcPr>
+            <w:tcW w:w="1480" w:type="dxa"/>
+          </w:tcPr>
+          <w:p>
+            <w:pPr>
+              <w:jc w:val="center"/>
+              <w:rPr>
+                <w:lang w:val="en-GB"/>
+              </w:rPr>
+            </w:pPr>
+            <w:r>
+              <w:rPr>
+                <w:lang w:val="en-GB"/>
+              </w:rPr>
+              <w:t>1000</w:t>
+            </w:r>
+          </w:p>
+        </w:tc>
+        <w:tc>
+          <w:tcPr>
+            <w:tcW w:w="1458" w:type="dxa"/>
+          </w:tcPr>
+          <w:p>
+            <w:pPr>
+              <w:jc w:val="center"/>
+              <w:rPr>
+                <w:lang w:val="en-GB"/>
+              </w:rPr>
+            </w:pPr>
+            <w:r>
+              <w:rPr>
+                <w:lang w:val="en-GB"/>
+              </w:rPr>
               <w:t>35</w:t>
             </w:r>
           </w:p>
@@ -30209,8 +30478,6 @@
               </w:rPr>
               <w:t>482,7</w:t>
             </w:r>
-            <w:bookmarkStart w:id="55" w:name="_GoBack"/>
-            <w:bookmarkEnd w:id="55"/>
           </w:p>
         </w:tc>
         <w:tc>
@@ -30464,6 +30731,7 @@
           <w:noProof/>
           <w:lang w:val="en-GB"/>
         </w:rPr>
+        <w:lastRenderedPageBreak/>
         <mc:AlternateContent>
           <mc:Choice Requires="wps">
             <w:drawing>
@@ -30613,7 +30881,6 @@
         <w:rPr>
           <w:lang w:val="en-GB"/>
         </w:rPr>
-        <w:lastRenderedPageBreak/>
         <w:t>Fungsi kode di atas adalah menghapus baris/raw yang di dalamnya terdapat nilai NA untuk di atribut manapun. Penghapusan ini dimaksudkan untuk membersihkan dataset yang terdapat nilai kosong sehingga tidak mengganggu proses visualisasi data. Kolom yang kosong diasumsikan terjadinya anomali maupun error ketika proses ekstraksi berlangsung.</w:t>
       </w:r>
     </w:p>
@@ -39754,14 +40021,6 @@
 </file>
 
 <file path=customXml/item1.xml><?xml version="1.0" encoding="utf-8"?>
-<p:properties xmlns:p="http://schemas.microsoft.com/office/2006/metadata/properties" xmlns:xsi="http://www.w3.org/2001/XMLSchema-instance" xmlns:pc="http://schemas.microsoft.com/office/infopath/2007/PartnerControls">
-  <documentManagement>
-    <ReferenceId xmlns="30b90db0-240d-4cd9-b365-1cb8ec60d5fb" xsi:nil="true"/>
-  </documentManagement>
-</p:properties>
-</file>
-
-<file path=customXml/item2.xml><?xml version="1.0" encoding="utf-8"?>
 <ct:contentTypeSchema xmlns:ct="http://schemas.microsoft.com/office/2006/metadata/contentType" xmlns:ma="http://schemas.microsoft.com/office/2006/metadata/properties/metaAttributes" ct:_="" ma:_="" ma:contentTypeName="Document" ma:contentTypeID="0x010100558C6FEB72BE7E4787ED1AFC877D7DF6" ma:contentTypeVersion="1" ma:contentTypeDescription="Create a new document." ma:contentTypeScope="" ma:versionID="cb3672b80968ed73a4112db3af5c5e54">
   <xsd:schema xmlns:xsd="http://www.w3.org/2001/XMLSchema" xmlns:xs="http://www.w3.org/2001/XMLSchema" xmlns:p="http://schemas.microsoft.com/office/2006/metadata/properties" xmlns:ns2="30b90db0-240d-4cd9-b365-1cb8ec60d5fb" targetNamespace="http://schemas.microsoft.com/office/2006/metadata/properties" ma:root="true" ma:fieldsID="6102634358a507f3cc5efc1d2e3d979f" ns2:_="">
     <xsd:import namespace="30b90db0-240d-4cd9-b365-1cb8ec60d5fb"/>
@@ -39887,7 +40146,7 @@
 </ct:contentTypeSchema>
 </file>
 
-<file path=customXml/item3.xml><?xml version="1.0" encoding="utf-8"?>
+<file path=customXml/item2.xml><?xml version="1.0" encoding="utf-8"?>
 <?mso-contentType ?>
 <FormTemplates xmlns="http://schemas.microsoft.com/sharepoint/v3/contenttype/forms">
   <Display>DocumentLibraryForm</Display>
@@ -39896,21 +40155,19 @@
 </FormTemplates>
 </file>
 
+<file path=customXml/item3.xml><?xml version="1.0" encoding="utf-8"?>
+<p:properties xmlns:p="http://schemas.microsoft.com/office/2006/metadata/properties" xmlns:xsi="http://www.w3.org/2001/XMLSchema-instance" xmlns:pc="http://schemas.microsoft.com/office/infopath/2007/PartnerControls">
+  <documentManagement>
+    <ReferenceId xmlns="30b90db0-240d-4cd9-b365-1cb8ec60d5fb" xsi:nil="true"/>
+  </documentManagement>
+</p:properties>
+</file>
+
 <file path=customXml/item4.xml><?xml version="1.0" encoding="utf-8"?>
 <b:Sources xmlns:b="http://schemas.openxmlformats.org/officeDocument/2006/bibliography" xmlns="http://schemas.openxmlformats.org/officeDocument/2006/bibliography" SelectedStyle="\APA.XSL" StyleName="APA"/>
 </file>
 
 <file path=customXml/itemProps1.xml><?xml version="1.0" encoding="utf-8"?>
-<ds:datastoreItem xmlns:ds="http://schemas.openxmlformats.org/officeDocument/2006/customXml" ds:itemID="{D7229D71-EAB2-47FF-A263-509C28FF7B24}">
-  <ds:schemaRefs>
-    <ds:schemaRef ds:uri="http://schemas.microsoft.com/office/2006/metadata/properties"/>
-    <ds:schemaRef ds:uri="http://schemas.microsoft.com/office/infopath/2007/PartnerControls"/>
-    <ds:schemaRef ds:uri="30b90db0-240d-4cd9-b365-1cb8ec60d5fb"/>
-  </ds:schemaRefs>
-</ds:datastoreItem>
-</file>
-
-<file path=customXml/itemProps2.xml><?xml version="1.0" encoding="utf-8"?>
 <ds:datastoreItem xmlns:ds="http://schemas.openxmlformats.org/officeDocument/2006/customXml" ds:itemID="{F0428563-D473-4B36-A207-7FCF7B634F78}">
   <ds:schemaRefs>
     <ds:schemaRef ds:uri="http://schemas.microsoft.com/office/2006/metadata/contentType"/>
@@ -39928,7 +40185,7 @@
 </ds:datastoreItem>
 </file>
 
-<file path=customXml/itemProps3.xml><?xml version="1.0" encoding="utf-8"?>
+<file path=customXml/itemProps2.xml><?xml version="1.0" encoding="utf-8"?>
 <ds:datastoreItem xmlns:ds="http://schemas.openxmlformats.org/officeDocument/2006/customXml" ds:itemID="{8B0E28A4-75FD-4B84-8351-B1D9B432FFC6}">
   <ds:schemaRefs>
     <ds:schemaRef ds:uri="http://schemas.microsoft.com/sharepoint/v3/contenttype/forms"/>
@@ -39936,8 +40193,18 @@
 </ds:datastoreItem>
 </file>
 
+<file path=customXml/itemProps3.xml><?xml version="1.0" encoding="utf-8"?>
+<ds:datastoreItem xmlns:ds="http://schemas.openxmlformats.org/officeDocument/2006/customXml" ds:itemID="{D7229D71-EAB2-47FF-A263-509C28FF7B24}">
+  <ds:schemaRefs>
+    <ds:schemaRef ds:uri="http://schemas.microsoft.com/office/2006/metadata/properties"/>
+    <ds:schemaRef ds:uri="http://schemas.microsoft.com/office/infopath/2007/PartnerControls"/>
+    <ds:schemaRef ds:uri="30b90db0-240d-4cd9-b365-1cb8ec60d5fb"/>
+  </ds:schemaRefs>
+</ds:datastoreItem>
+</file>
+
 <file path=customXml/itemProps4.xml><?xml version="1.0" encoding="utf-8"?>
-<ds:datastoreItem xmlns:ds="http://schemas.openxmlformats.org/officeDocument/2006/customXml" ds:itemID="{4E8D11EF-7AC0-4CF1-A7D4-8D80C0D609B5}">
+<ds:datastoreItem xmlns:ds="http://schemas.openxmlformats.org/officeDocument/2006/customXml" ds:itemID="{7AC4553E-18CC-499D-B238-8F6C9D54CCF5}">
   <ds:schemaRefs>
     <ds:schemaRef ds:uri="http://schemas.openxmlformats.org/officeDocument/2006/bibliography"/>
   </ds:schemaRefs>

--- a/mywork/Dokumen TA2/template-laporanTugasAkhirII Prodi STI 2023.docx
+++ b/mywork/Dokumen TA2/template-laporanTugasAkhirII Prodi STI 2023.docx
@@ -7552,6 +7552,27 @@
           <w:color w:val="000000"/>
           <w:bdr w:val="none" w:sz="0" w:space="0" w:color="auto" w:frame="1"/>
         </w:rPr>
+        <w:instrText xml:space="preserve"> INCLUDEPICTURE  "https://lh3.googleusercontent.com/80QVlorLLZcERcF0XcI9NNcR4LDnRDPIsEVg5sx33foeFmqZVOX7JOuRYOJoDbcSE1xgjOjbmFjE5HZnk1gDPFauW_1x6WoU01G1FW0XpCtaTw8HqP-Sjb_xbm8dmyceTnWht3t7jNOabrVJEXeYm-Z2o1wP9BsfAzNS6diK-X1zVZte0jR5rf3psSNx" \* MERGEFORMATINET </w:instrText>
+      </w:r>
+      <w:r>
+        <w:rPr>
+          <w:color w:val="000000"/>
+          <w:bdr w:val="none" w:sz="0" w:space="0" w:color="auto" w:frame="1"/>
+        </w:rPr>
+        <w:fldChar w:fldCharType="separate"/>
+      </w:r>
+      <w:r>
+        <w:rPr>
+          <w:color w:val="000000"/>
+          <w:bdr w:val="none" w:sz="0" w:space="0" w:color="auto" w:frame="1"/>
+        </w:rPr>
+        <w:fldChar w:fldCharType="begin"/>
+      </w:r>
+      <w:r>
+        <w:rPr>
+          <w:color w:val="000000"/>
+          <w:bdr w:val="none" w:sz="0" w:space="0" w:color="auto" w:frame="1"/>
+        </w:rPr>
         <w:instrText xml:space="preserve"> </w:instrText>
       </w:r>
       <w:r>
@@ -7559,14 +7580,14 @@
           <w:color w:val="000000"/>
           <w:bdr w:val="none" w:sz="0" w:space="0" w:color="auto" w:frame="1"/>
         </w:rPr>
-        <w:instrText>INCLUDEPICTURE  "https://lh3.googleusercontent.com/80QVlorLLZcERcF0XcI9NNcR4LDnRDPIsEVg5sx33foeFmqZVOX7JOuRYOJoDbcSE1xgjOjbmFjE5HZnk1gDPFauW_1x6WoU01G1FW0XpCtaTw8HqP-Sjb_xbm8dmyceTnWht3t7jNOabrVJEXeYm-Z2o1wP9BsfAzNS6diK-X1zVZ</w:instrText>
-      </w:r>
-      <w:r>
-        <w:rPr>
-          <w:color w:val="000000"/>
-          <w:bdr w:val="none" w:sz="0" w:space="0" w:color="auto" w:frame="1"/>
-        </w:rPr>
-        <w:instrText>te0jR5rf3psSNx" \* MERGEFORMATINET</w:instrText>
+        <w:instrText>INCLUDEPICTURE  "https://lh3.googleusercontent.com/80QVlorLLZcERcF0XcI9NNcR4LDnRDPIsEVg5sx33foeFmqZVOX7JOuRYOJoDbcSE1xgjOjbmFjE5HZnk1gDPFauW_1x6WoU01G1FW0XpCtaTw8HqP-Sjb_xbm8dmyceTnWht3t7jNOabrVJEXeYm-Z2o1wP9BsfAzNS6diK-</w:instrText>
+      </w:r>
+      <w:r>
+        <w:rPr>
+          <w:color w:val="000000"/>
+          <w:bdr w:val="none" w:sz="0" w:space="0" w:color="auto" w:frame="1"/>
+        </w:rPr>
+        <w:instrText>X1zVZte0jR5rf3psSNx" \* MERGEFORMATINET</w:instrText>
       </w:r>
       <w:r>
         <w:rPr>
@@ -7794,6 +7815,13 @@
         </w:rPr>
         <w:fldChar w:fldCharType="end"/>
       </w:r>
+      <w:r>
+        <w:rPr>
+          <w:color w:val="000000"/>
+          <w:bdr w:val="none" w:sz="0" w:space="0" w:color="auto" w:frame="1"/>
+        </w:rPr>
+        <w:fldChar w:fldCharType="end"/>
+      </w:r>
     </w:p>
     <w:p>
       <w:pPr>
@@ -9482,6 +9510,27 @@
           <w:color w:val="000000"/>
           <w:bdr w:val="none" w:sz="0" w:space="0" w:color="auto" w:frame="1"/>
         </w:rPr>
+        <w:instrText xml:space="preserve"> INCLUDEPICTURE  "https://lh4.googleusercontent.com/dGuUtCvpN9v2JoOsnOF719wAiIBWGACvq6Av3FKdGaLp5yz0go_gpaAdWL2rLuLQUXcyGT3XD0H6pBS-427kPa2BFrojyKMkwJW2qz22k4NgHsx72EcC-nkfe-tbfsOdRjI8vUZ-BF8KvMCzOT8vvbvmrWSfIMcgM0MBLSWle-vZVYzBNlb0vZJuwJ1B" \* MERGEFORMATINET </w:instrText>
+      </w:r>
+      <w:r>
+        <w:rPr>
+          <w:color w:val="000000"/>
+          <w:bdr w:val="none" w:sz="0" w:space="0" w:color="auto" w:frame="1"/>
+        </w:rPr>
+        <w:fldChar w:fldCharType="separate"/>
+      </w:r>
+      <w:r>
+        <w:rPr>
+          <w:color w:val="000000"/>
+          <w:bdr w:val="none" w:sz="0" w:space="0" w:color="auto" w:frame="1"/>
+        </w:rPr>
+        <w:fldChar w:fldCharType="begin"/>
+      </w:r>
+      <w:r>
+        <w:rPr>
+          <w:color w:val="000000"/>
+          <w:bdr w:val="none" w:sz="0" w:space="0" w:color="auto" w:frame="1"/>
+        </w:rPr>
         <w:instrText xml:space="preserve"> </w:instrText>
       </w:r>
       <w:r>
@@ -9489,14 +9538,14 @@
           <w:color w:val="000000"/>
           <w:bdr w:val="none" w:sz="0" w:space="0" w:color="auto" w:frame="1"/>
         </w:rPr>
-        <w:instrText>INCLUDEPICTURE  "https://lh4.googleusercontent.com/dGuUtCvpN9v2JoOsnOF719wAiIBWGACvq6Av3FKdGaLp5yz0go_gpaAdWL2rLuLQUXcyGT3XD0H6pBS-427kPa2BFrojyKMkwJW2qz22k4NgHsx72EcC-nkfe-tbfsOdRjI8vUZ-BF8KvMCzOT8vvbvmrWSfIMc</w:instrText>
-      </w:r>
-      <w:r>
-        <w:rPr>
-          <w:color w:val="000000"/>
-          <w:bdr w:val="none" w:sz="0" w:space="0" w:color="auto" w:frame="1"/>
-        </w:rPr>
-        <w:instrText>gM0MBLSWle-vZVYzBNlb0vZJuwJ1B" \* MERGEFORMATINET</w:instrText>
+        <w:instrText>INCLUDEPICTURE  "https://lh4.googleusercontent.com/dGuUtCvpN9v2JoOsnOF719wAiIBWGACvq6Av3FKdGaLp5yz0go_gpaAdWL2rLuLQUXcyGT3XD0H6pBS-427kPa2BFrojyKMkwJW2qz22k4NgHsx72EcC-nkfe-tbfsOdRjI8vUZ-BF8KvMCzOT8vvbvmrWSfIMcgM0MBLSWle-vZVYzBNlb0vZJuwJ1B" \* MERGEFORMATI</w:instrText>
+      </w:r>
+      <w:r>
+        <w:rPr>
+          <w:color w:val="000000"/>
+          <w:bdr w:val="none" w:sz="0" w:space="0" w:color="auto" w:frame="1"/>
+        </w:rPr>
+        <w:instrText>NET</w:instrText>
       </w:r>
       <w:r>
         <w:rPr>
@@ -9522,6 +9571,13 @@
             <v:imagedata r:id="rId21" r:href="rId22"/>
           </v:shape>
         </w:pict>
+      </w:r>
+      <w:r>
+        <w:rPr>
+          <w:color w:val="000000"/>
+          <w:bdr w:val="none" w:sz="0" w:space="0" w:color="auto" w:frame="1"/>
+        </w:rPr>
+        <w:fldChar w:fldCharType="end"/>
       </w:r>
       <w:r>
         <w:rPr>
@@ -11057,6 +11113,27 @@
           <w:color w:val="000000"/>
           <w:bdr w:val="none" w:sz="0" w:space="0" w:color="auto" w:frame="1"/>
         </w:rPr>
+        <w:instrText xml:space="preserve"> INCLUDEPICTURE  "https://lh3.googleusercontent.com/zgKHLWjAe19Ay3aCerMuaPYzmubHK7zd-HXspeadHVBBesSJZol0W8nwBGFDx4bu4lFKcWyffBH0VHogt8axVoPCF9rYXXXQK9eYw82CW9ClGQL5j249YrPYvZkG3ehKoZn7KMkYNjf6aKOCe39qnh8VGxUGok6oADWW1GmM4ViJCCXUaNyR1_z0JaM6" \* MERGEFORMATINET </w:instrText>
+      </w:r>
+      <w:r>
+        <w:rPr>
+          <w:color w:val="000000"/>
+          <w:bdr w:val="none" w:sz="0" w:space="0" w:color="auto" w:frame="1"/>
+        </w:rPr>
+        <w:fldChar w:fldCharType="separate"/>
+      </w:r>
+      <w:r>
+        <w:rPr>
+          <w:color w:val="000000"/>
+          <w:bdr w:val="none" w:sz="0" w:space="0" w:color="auto" w:frame="1"/>
+        </w:rPr>
+        <w:fldChar w:fldCharType="begin"/>
+      </w:r>
+      <w:r>
+        <w:rPr>
+          <w:color w:val="000000"/>
+          <w:bdr w:val="none" w:sz="0" w:space="0" w:color="auto" w:frame="1"/>
+        </w:rPr>
         <w:instrText xml:space="preserve"> </w:instrText>
       </w:r>
       <w:r>
@@ -11064,14 +11141,14 @@
           <w:color w:val="000000"/>
           <w:bdr w:val="none" w:sz="0" w:space="0" w:color="auto" w:frame="1"/>
         </w:rPr>
-        <w:instrText>INCLUDEPICTURE  "https://lh3.googleusercontent.com/zgKHLWjAe19Ay3aCerMuaPYzmubHK7zd-HXspeadHVBBesSJZol0W8nwBGFDx4bu4lFKcWyffBH0VHogt8axVoPCF9rYXXXQK9eYw82CW9ClGQL5j249YrPYvZkG3ehKoZn7KMkYNjf6aKOCe39qnh8VGxUGok6oADWW1GmM4ViJCCXUaNyR1_z0JaM6" \* MERGEFORMATI</w:instrText>
-      </w:r>
-      <w:r>
-        <w:rPr>
-          <w:color w:val="000000"/>
-          <w:bdr w:val="none" w:sz="0" w:space="0" w:color="auto" w:frame="1"/>
-        </w:rPr>
-        <w:instrText>NET</w:instrText>
+        <w:instrText>INCLUDEPICTURE  "https://lh3.googleusercontent.com/zgKHLWjAe19Ay3aCerMuaPYzmubHK7zd-HXspeadHVBBesSJZol0W8nwBGFDx4bu4lFKcWyffBH0VHogt8axVoPCF9rYXXXQK9eYw82CW9ClGQL5j249YrPYvZkG3ehKoZn7KMkYNjf6aKOCe39qnh8VGxUGok6oADWW</w:instrText>
+      </w:r>
+      <w:r>
+        <w:rPr>
+          <w:color w:val="000000"/>
+          <w:bdr w:val="none" w:sz="0" w:space="0" w:color="auto" w:frame="1"/>
+        </w:rPr>
+        <w:instrText>1GmM4ViJCCXUaNyR1_z0JaM6" \* MERGEFORMATINET</w:instrText>
       </w:r>
       <w:r>
         <w:rPr>
@@ -11284,6 +11361,13 @@
         </w:rPr>
         <w:fldChar w:fldCharType="end"/>
       </w:r>
+      <w:r>
+        <w:rPr>
+          <w:color w:val="000000"/>
+          <w:bdr w:val="none" w:sz="0" w:space="0" w:color="auto" w:frame="1"/>
+        </w:rPr>
+        <w:fldChar w:fldCharType="end"/>
+      </w:r>
     </w:p>
     <w:p>
       <w:pPr>
@@ -13158,7 +13242,7 @@
           <w:bdr w:val="none" w:sz="0" w:space="0" w:color="auto" w:frame="1"/>
           <w:lang w:eastAsia="ja-JP"/>
         </w:rPr>
-        <w:instrText xml:space="preserve"> </w:instrText>
+        <w:instrText xml:space="preserve"> INCLUDEPICTURE  "https://lh4.googleusercontent.com/ww1DVkCo4h7jmEehdzyigMHmZryk1S_puBwUHpF_Z7HdVOfHuN2dpJ_lobZViNKwZptHaPfXK-0EKpvs-i2y_ZA00iRpdqcbRVMIXdeU0_U9ltPax3i1WSMiEa8q8au12KSH58ubPa7dE_l6eRU0OtojJH9EDH7ZMbXwdYDQC461pFoeIO9SG3Dfxndc" \* MERGEFORMATINET </w:instrText>
       </w:r>
       <w:r>
         <w:rPr>
@@ -13167,7 +13251,7 @@
           <w:bdr w:val="none" w:sz="0" w:space="0" w:color="auto" w:frame="1"/>
           <w:lang w:eastAsia="ja-JP"/>
         </w:rPr>
-        <w:instrText>INCLUDEPICTURE  "https://lh4.googleusercontent.com/ww1DVkCo4h7jmEehdzyigMHmZryk1S_puBwUHpF_Z7HdVOfHuN2dpJ_lobZViNKwZptHaPfXK-0EKpvs-i2y_ZA00iRpdqcbRVMIXdeU0_U9ltPax3i1WSMiEa8q8au12KSH58ubPa7dE_l6eRU0OtojJH9EDH7</w:instrText>
+        <w:fldChar w:fldCharType="separate"/>
       </w:r>
       <w:r>
         <w:rPr>
@@ -13176,7 +13260,34 @@
           <w:bdr w:val="none" w:sz="0" w:space="0" w:color="auto" w:frame="1"/>
           <w:lang w:eastAsia="ja-JP"/>
         </w:rPr>
-        <w:instrText>ZMbXwdYDQC461pFoeIO9SG3Dfxndc" \* MERGEFORMATINET</w:instrText>
+        <w:fldChar w:fldCharType="begin"/>
+      </w:r>
+      <w:r>
+        <w:rPr>
+          <w:color w:val="282829"/>
+          <w:szCs w:val="24"/>
+          <w:bdr w:val="none" w:sz="0" w:space="0" w:color="auto" w:frame="1"/>
+          <w:lang w:eastAsia="ja-JP"/>
+        </w:rPr>
+        <w:instrText xml:space="preserve"> </w:instrText>
+      </w:r>
+      <w:r>
+        <w:rPr>
+          <w:color w:val="282829"/>
+          <w:szCs w:val="24"/>
+          <w:bdr w:val="none" w:sz="0" w:space="0" w:color="auto" w:frame="1"/>
+          <w:lang w:eastAsia="ja-JP"/>
+        </w:rPr>
+        <w:instrText>INCLUDEPICTURE  "https://lh4.googleusercontent.com/ww1DVkCo4h7jmEehdzyigMHmZryk1S_puBwUHpF_Z7HdVOfHuN2dpJ_lobZViNKwZptHaPfXK-0EKpvs-i2y_ZA00iRpdqcbRVMIXdeU0_U9ltPax3i1WSMiEa8q8au12KSH58ubPa7dE_l6eRU0OtojJH9EDH7ZMbXwdYDQC461pFoeIO9</w:instrText>
+      </w:r>
+      <w:r>
+        <w:rPr>
+          <w:color w:val="282829"/>
+          <w:szCs w:val="24"/>
+          <w:bdr w:val="none" w:sz="0" w:space="0" w:color="auto" w:frame="1"/>
+          <w:lang w:eastAsia="ja-JP"/>
+        </w:rPr>
+        <w:instrText>SG3Dfxndc" \* MERGEFORMATINET</w:instrText>
       </w:r>
       <w:r>
         <w:rPr>
@@ -13208,6 +13319,15 @@
             <v:imagedata r:id="rId25" r:href="rId26"/>
           </v:shape>
         </w:pict>
+      </w:r>
+      <w:r>
+        <w:rPr>
+          <w:color w:val="282829"/>
+          <w:szCs w:val="24"/>
+          <w:bdr w:val="none" w:sz="0" w:space="0" w:color="auto" w:frame="1"/>
+          <w:lang w:eastAsia="ja-JP"/>
+        </w:rPr>
+        <w:fldChar w:fldCharType="end"/>
       </w:r>
       <w:r>
         <w:rPr>
@@ -16145,6 +16265,27 @@
           <w:color w:val="000000"/>
           <w:bdr w:val="none" w:sz="0" w:space="0" w:color="auto" w:frame="1"/>
         </w:rPr>
+        <w:instrText xml:space="preserve"> INCLUDEPICTURE  "https://lh6.googleusercontent.com/i0LU7mZ6zZP8VZtq5OjH2IxQQwy50a4Y2HhXdknb0JMxi_usRJSmU_Wo4vp-ZmZEs3OeQYLWliBFKBSq7ZVVdeqGVqQ9NAfDC0RvwSZJ6AxYcfuLv95T5VgGMGQEo5RTTIJ_ApHakJ8llYxmK67roG7JuCEloXjGNYvLTRjDpaWTt0XpzB5vA0Giq-kC" \* MERGEFORMATINET </w:instrText>
+      </w:r>
+      <w:r>
+        <w:rPr>
+          <w:color w:val="000000"/>
+          <w:bdr w:val="none" w:sz="0" w:space="0" w:color="auto" w:frame="1"/>
+        </w:rPr>
+        <w:fldChar w:fldCharType="separate"/>
+      </w:r>
+      <w:r>
+        <w:rPr>
+          <w:color w:val="000000"/>
+          <w:bdr w:val="none" w:sz="0" w:space="0" w:color="auto" w:frame="1"/>
+        </w:rPr>
+        <w:fldChar w:fldCharType="begin"/>
+      </w:r>
+      <w:r>
+        <w:rPr>
+          <w:color w:val="000000"/>
+          <w:bdr w:val="none" w:sz="0" w:space="0" w:color="auto" w:frame="1"/>
+        </w:rPr>
         <w:instrText xml:space="preserve"> </w:instrText>
       </w:r>
       <w:r>
@@ -16152,14 +16293,14 @@
           <w:color w:val="000000"/>
           <w:bdr w:val="none" w:sz="0" w:space="0" w:color="auto" w:frame="1"/>
         </w:rPr>
-        <w:instrText>INCLUDEPICTURE  "https://lh6.googleusercontent.com/i0LU7mZ6zZP8VZtq5OjH2IxQQwy50a4Y2HhXdknb0JMxi_usRJSmU_Wo4vp-ZmZEs3OeQYLWliBFKBSq7ZVVdeqGVqQ9NAfDC0RvwSZJ6AxYcfuLv95T5VgGMGQEo5RTTIJ_ApHakJ8llYxmK67roG7JuCEloXjGNYvLTRjDp</w:instrText>
-      </w:r>
-      <w:r>
-        <w:rPr>
-          <w:color w:val="000000"/>
-          <w:bdr w:val="none" w:sz="0" w:space="0" w:color="auto" w:frame="1"/>
-        </w:rPr>
-        <w:instrText>aWTt0XpzB5vA0Giq-kC" \* MERGEFORMATINET</w:instrText>
+        <w:instrText>INCLUDEPICTURE  "https://lh6.googleusercontent.com/i0LU7mZ6zZP8VZtq5OjH2IxQQwy50a4Y2HhXdknb0JMxi_usRJSmU_Wo4vp-ZmZEs3OeQYLWliBFKBSq7ZVVdeqGVqQ9NAfDC0RvwSZJ6AxYcfuLv95T5VgGMGQEo5RTTIJ_ApHakJ8llYxmK67roG7JuCEloXjGNYvLTRjDpaWTt0XpzB5vA0Gi</w:instrText>
+      </w:r>
+      <w:r>
+        <w:rPr>
+          <w:color w:val="000000"/>
+          <w:bdr w:val="none" w:sz="0" w:space="0" w:color="auto" w:frame="1"/>
+        </w:rPr>
+        <w:instrText>q-kC" \* MERGEFORMATINET</w:instrText>
       </w:r>
       <w:r>
         <w:rPr>
@@ -16185,6 +16326,13 @@
             <v:imagedata r:id="rId28" r:href="rId29"/>
           </v:shape>
         </w:pict>
+      </w:r>
+      <w:r>
+        <w:rPr>
+          <w:color w:val="000000"/>
+          <w:bdr w:val="none" w:sz="0" w:space="0" w:color="auto" w:frame="1"/>
+        </w:rPr>
+        <w:fldChar w:fldCharType="end"/>
       </w:r>
       <w:r>
         <w:rPr>
@@ -30203,6 +30351,101 @@
               <w:rPr>
                 <w:lang w:val="en-GB"/>
               </w:rPr>
+              <w:t>20</w:t>
+            </w:r>
+          </w:p>
+        </w:tc>
+        <w:tc>
+          <w:tcPr>
+            <w:tcW w:w="1282" w:type="dxa"/>
+          </w:tcPr>
+          <w:p>
+            <w:pPr>
+              <w:jc w:val="center"/>
+              <w:rPr>
+                <w:lang w:val="en-GB"/>
+              </w:rPr>
+            </w:pPr>
+          </w:p>
+        </w:tc>
+        <w:tc>
+          <w:tcPr>
+            <w:tcW w:w="1284" w:type="dxa"/>
+          </w:tcPr>
+          <w:p>
+            <w:pPr>
+              <w:jc w:val="center"/>
+              <w:rPr>
+                <w:lang w:val="en-GB"/>
+              </w:rPr>
+            </w:pPr>
+          </w:p>
+        </w:tc>
+        <w:tc>
+          <w:tcPr>
+            <w:tcW w:w="1284" w:type="dxa"/>
+          </w:tcPr>
+          <w:p>
+            <w:pPr>
+              <w:jc w:val="center"/>
+              <w:rPr>
+                <w:lang w:val="en-GB"/>
+              </w:rPr>
+            </w:pPr>
+          </w:p>
+        </w:tc>
+        <w:tc>
+          <w:tcPr>
+            <w:tcW w:w="1330" w:type="dxa"/>
+          </w:tcPr>
+          <w:p>
+            <w:pPr>
+              <w:jc w:val="center"/>
+              <w:rPr>
+                <w:lang w:val="en-GB"/>
+              </w:rPr>
+            </w:pPr>
+          </w:p>
+        </w:tc>
+      </w:tr>
+      <w:tr>
+        <w:trPr>
+          <w:trHeight w:val="713"/>
+        </w:trPr>
+        <w:tc>
+          <w:tcPr>
+            <w:tcW w:w="1480" w:type="dxa"/>
+          </w:tcPr>
+          <w:p>
+            <w:pPr>
+              <w:jc w:val="center"/>
+              <w:rPr>
+                <w:lang w:val="en-GB"/>
+              </w:rPr>
+            </w:pPr>
+            <w:r>
+              <w:rPr>
+                <w:lang w:val="en-GB"/>
+              </w:rPr>
+              <w:t>1000</w:t>
+            </w:r>
+          </w:p>
+        </w:tc>
+        <w:tc>
+          <w:tcPr>
+            <w:tcW w:w="1458" w:type="dxa"/>
+          </w:tcPr>
+          <w:p>
+            <w:pPr>
+              <w:jc w:val="center"/>
+              <w:rPr>
+                <w:lang w:val="en-GB"/>
+              </w:rPr>
+            </w:pPr>
+            <w:r>
+              <w:rPr>
+                <w:lang w:val="en-GB"/>
+              </w:rPr>
               <w:t>25</w:t>
             </w:r>
           </w:p>
@@ -30218,8 +30461,12 @@
                 <w:lang w:val="en-GB"/>
               </w:rPr>
             </w:pPr>
-            <w:bookmarkStart w:id="55" w:name="_GoBack"/>
-            <w:bookmarkEnd w:id="55"/>
+            <w:r>
+              <w:rPr>
+                <w:lang w:val="en-GB"/>
+              </w:rPr>
+              <w:t>428,3</w:t>
+            </w:r>
           </w:p>
         </w:tc>
         <w:tc>
@@ -30233,6 +30480,12 @@
                 <w:lang w:val="en-GB"/>
               </w:rPr>
             </w:pPr>
+            <w:r>
+              <w:rPr>
+                <w:lang w:val="en-GB"/>
+              </w:rPr>
+              <w:t>146100</w:t>
+            </w:r>
           </w:p>
         </w:tc>
         <w:tc>
@@ -30246,6 +30499,12 @@
                 <w:lang w:val="en-GB"/>
               </w:rPr>
             </w:pPr>
+            <w:r>
+              <w:rPr>
+                <w:lang w:val="en-GB"/>
+              </w:rPr>
+              <w:t>340,4</w:t>
+            </w:r>
           </w:p>
         </w:tc>
         <w:tc>
@@ -30259,6 +30518,14 @@
                 <w:lang w:val="en-GB"/>
               </w:rPr>
             </w:pPr>
+            <w:r>
+              <w:rPr>
+                <w:lang w:val="en-GB"/>
+              </w:rPr>
+              <w:t>36,2</w:t>
+            </w:r>
+            <w:bookmarkStart w:id="55" w:name="_GoBack"/>
+            <w:bookmarkEnd w:id="55"/>
           </w:p>
         </w:tc>
       </w:tr>
@@ -30698,7 +30965,14 @@
         <w:rPr>
           <w:lang w:val="en-GB"/>
         </w:rPr>
-        <w:t>seluruh data yang kosong atau NA akan dihapus dari dataset.</w:t>
+        <w:t xml:space="preserve">seluruh data yang </w:t>
+      </w:r>
+      <w:r>
+        <w:rPr>
+          <w:lang w:val="en-GB"/>
+        </w:rPr>
+        <w:lastRenderedPageBreak/>
+        <w:t>kosong atau NA akan dihapus dari dataset.</w:t>
       </w:r>
       <w:r>
         <w:rPr>
@@ -30731,7 +31005,6 @@
           <w:noProof/>
           <w:lang w:val="en-GB"/>
         </w:rPr>
-        <w:lastRenderedPageBreak/>
         <mc:AlternateContent>
           <mc:Choice Requires="wps">
             <w:drawing>
@@ -40021,6 +40294,23 @@
 </file>
 
 <file path=customXml/item1.xml><?xml version="1.0" encoding="utf-8"?>
+<?mso-contentType ?>
+<FormTemplates xmlns="http://schemas.microsoft.com/sharepoint/v3/contenttype/forms">
+  <Display>DocumentLibraryForm</Display>
+  <Edit>DocumentLibraryForm</Edit>
+  <New>DocumentLibraryForm</New>
+</FormTemplates>
+</file>
+
+<file path=customXml/item2.xml><?xml version="1.0" encoding="utf-8"?>
+<p:properties xmlns:p="http://schemas.microsoft.com/office/2006/metadata/properties" xmlns:xsi="http://www.w3.org/2001/XMLSchema-instance" xmlns:pc="http://schemas.microsoft.com/office/infopath/2007/PartnerControls">
+  <documentManagement>
+    <ReferenceId xmlns="30b90db0-240d-4cd9-b365-1cb8ec60d5fb" xsi:nil="true"/>
+  </documentManagement>
+</p:properties>
+</file>
+
+<file path=customXml/item3.xml><?xml version="1.0" encoding="utf-8"?>
 <ct:contentTypeSchema xmlns:ct="http://schemas.microsoft.com/office/2006/metadata/contentType" xmlns:ma="http://schemas.microsoft.com/office/2006/metadata/properties/metaAttributes" ct:_="" ma:_="" ma:contentTypeName="Document" ma:contentTypeID="0x010100558C6FEB72BE7E4787ED1AFC877D7DF6" ma:contentTypeVersion="1" ma:contentTypeDescription="Create a new document." ma:contentTypeScope="" ma:versionID="cb3672b80968ed73a4112db3af5c5e54">
   <xsd:schema xmlns:xsd="http://www.w3.org/2001/XMLSchema" xmlns:xs="http://www.w3.org/2001/XMLSchema" xmlns:p="http://schemas.microsoft.com/office/2006/metadata/properties" xmlns:ns2="30b90db0-240d-4cd9-b365-1cb8ec60d5fb" targetNamespace="http://schemas.microsoft.com/office/2006/metadata/properties" ma:root="true" ma:fieldsID="6102634358a507f3cc5efc1d2e3d979f" ns2:_="">
     <xsd:import namespace="30b90db0-240d-4cd9-b365-1cb8ec60d5fb"/>
@@ -40146,28 +40436,29 @@
 </ct:contentTypeSchema>
 </file>
 
-<file path=customXml/item2.xml><?xml version="1.0" encoding="utf-8"?>
-<?mso-contentType ?>
-<FormTemplates xmlns="http://schemas.microsoft.com/sharepoint/v3/contenttype/forms">
-  <Display>DocumentLibraryForm</Display>
-  <Edit>DocumentLibraryForm</Edit>
-  <New>DocumentLibraryForm</New>
-</FormTemplates>
-</file>
-
-<file path=customXml/item3.xml><?xml version="1.0" encoding="utf-8"?>
-<p:properties xmlns:p="http://schemas.microsoft.com/office/2006/metadata/properties" xmlns:xsi="http://www.w3.org/2001/XMLSchema-instance" xmlns:pc="http://schemas.microsoft.com/office/infopath/2007/PartnerControls">
-  <documentManagement>
-    <ReferenceId xmlns="30b90db0-240d-4cd9-b365-1cb8ec60d5fb" xsi:nil="true"/>
-  </documentManagement>
-</p:properties>
-</file>
-
 <file path=customXml/item4.xml><?xml version="1.0" encoding="utf-8"?>
 <b:Sources xmlns:b="http://schemas.openxmlformats.org/officeDocument/2006/bibliography" xmlns="http://schemas.openxmlformats.org/officeDocument/2006/bibliography" SelectedStyle="\APA.XSL" StyleName="APA"/>
 </file>
 
 <file path=customXml/itemProps1.xml><?xml version="1.0" encoding="utf-8"?>
+<ds:datastoreItem xmlns:ds="http://schemas.openxmlformats.org/officeDocument/2006/customXml" ds:itemID="{8B0E28A4-75FD-4B84-8351-B1D9B432FFC6}">
+  <ds:schemaRefs>
+    <ds:schemaRef ds:uri="http://schemas.microsoft.com/sharepoint/v3/contenttype/forms"/>
+  </ds:schemaRefs>
+</ds:datastoreItem>
+</file>
+
+<file path=customXml/itemProps2.xml><?xml version="1.0" encoding="utf-8"?>
+<ds:datastoreItem xmlns:ds="http://schemas.openxmlformats.org/officeDocument/2006/customXml" ds:itemID="{D7229D71-EAB2-47FF-A263-509C28FF7B24}">
+  <ds:schemaRefs>
+    <ds:schemaRef ds:uri="http://schemas.microsoft.com/office/2006/metadata/properties"/>
+    <ds:schemaRef ds:uri="http://schemas.microsoft.com/office/infopath/2007/PartnerControls"/>
+    <ds:schemaRef ds:uri="30b90db0-240d-4cd9-b365-1cb8ec60d5fb"/>
+  </ds:schemaRefs>
+</ds:datastoreItem>
+</file>
+
+<file path=customXml/itemProps3.xml><?xml version="1.0" encoding="utf-8"?>
 <ds:datastoreItem xmlns:ds="http://schemas.openxmlformats.org/officeDocument/2006/customXml" ds:itemID="{F0428563-D473-4B36-A207-7FCF7B634F78}">
   <ds:schemaRefs>
     <ds:schemaRef ds:uri="http://schemas.microsoft.com/office/2006/metadata/contentType"/>
@@ -40185,26 +40476,8 @@
 </ds:datastoreItem>
 </file>
 
-<file path=customXml/itemProps2.xml><?xml version="1.0" encoding="utf-8"?>
-<ds:datastoreItem xmlns:ds="http://schemas.openxmlformats.org/officeDocument/2006/customXml" ds:itemID="{8B0E28A4-75FD-4B84-8351-B1D9B432FFC6}">
-  <ds:schemaRefs>
-    <ds:schemaRef ds:uri="http://schemas.microsoft.com/sharepoint/v3/contenttype/forms"/>
-  </ds:schemaRefs>
-</ds:datastoreItem>
-</file>
-
-<file path=customXml/itemProps3.xml><?xml version="1.0" encoding="utf-8"?>
-<ds:datastoreItem xmlns:ds="http://schemas.openxmlformats.org/officeDocument/2006/customXml" ds:itemID="{D7229D71-EAB2-47FF-A263-509C28FF7B24}">
-  <ds:schemaRefs>
-    <ds:schemaRef ds:uri="http://schemas.microsoft.com/office/2006/metadata/properties"/>
-    <ds:schemaRef ds:uri="http://schemas.microsoft.com/office/infopath/2007/PartnerControls"/>
-    <ds:schemaRef ds:uri="30b90db0-240d-4cd9-b365-1cb8ec60d5fb"/>
-  </ds:schemaRefs>
-</ds:datastoreItem>
-</file>
-
 <file path=customXml/itemProps4.xml><?xml version="1.0" encoding="utf-8"?>
-<ds:datastoreItem xmlns:ds="http://schemas.openxmlformats.org/officeDocument/2006/customXml" ds:itemID="{7AC4553E-18CC-499D-B238-8F6C9D54CCF5}">
+<ds:datastoreItem xmlns:ds="http://schemas.openxmlformats.org/officeDocument/2006/customXml" ds:itemID="{A3C16C04-59A3-48FD-8893-BA5FF2FF1ADA}">
   <ds:schemaRefs>
     <ds:schemaRef ds:uri="http://schemas.openxmlformats.org/officeDocument/2006/bibliography"/>
   </ds:schemaRefs>

--- a/mywork/Dokumen TA2/template-laporanTugasAkhirII Prodi STI 2023.docx
+++ b/mywork/Dokumen TA2/template-laporanTugasAkhirII Prodi STI 2023.docx
@@ -7573,6 +7573,27 @@
           <w:color w:val="000000"/>
           <w:bdr w:val="none" w:sz="0" w:space="0" w:color="auto" w:frame="1"/>
         </w:rPr>
+        <w:instrText xml:space="preserve"> INCLUDEPICTURE  "https://lh3.googleusercontent.com/80QVlorLLZcERcF0XcI9NNcR4LDnRDPIsEVg5sx33foeFmqZVOX7JOuRYOJoDbcSE1xgjOjbmFjE5HZnk1gDPFauW_1x6WoU01G1FW0XpCtaTw8HqP-Sjb_xbm8dmyceTnWht3t7jNOabrVJEXeYm-Z2o1wP9BsfAzNS6diK-X1zVZte0jR5rf3psSNx" \* MERGEFORMATINET </w:instrText>
+      </w:r>
+      <w:r>
+        <w:rPr>
+          <w:color w:val="000000"/>
+          <w:bdr w:val="none" w:sz="0" w:space="0" w:color="auto" w:frame="1"/>
+        </w:rPr>
+        <w:fldChar w:fldCharType="separate"/>
+      </w:r>
+      <w:r>
+        <w:rPr>
+          <w:color w:val="000000"/>
+          <w:bdr w:val="none" w:sz="0" w:space="0" w:color="auto" w:frame="1"/>
+        </w:rPr>
+        <w:fldChar w:fldCharType="begin"/>
+      </w:r>
+      <w:r>
+        <w:rPr>
+          <w:color w:val="000000"/>
+          <w:bdr w:val="none" w:sz="0" w:space="0" w:color="auto" w:frame="1"/>
+        </w:rPr>
         <w:instrText xml:space="preserve"> </w:instrText>
       </w:r>
       <w:r>
@@ -7580,14 +7601,14 @@
           <w:color w:val="000000"/>
           <w:bdr w:val="none" w:sz="0" w:space="0" w:color="auto" w:frame="1"/>
         </w:rPr>
-        <w:instrText>INCLUDEPICTURE  "https://lh3.googleusercontent.com/80QVlorLLZcERcF0XcI9NNcR4LDnRDPIsEVg5sx33foeFmqZVOX7JOuRYOJoDbcSE1xgjOjbmFjE5HZnk1gDPFauW_1x6WoU01G1FW0XpCtaTw8HqP-Sjb_xbm8dmyceTnWht3t7jNOabrVJEXeYm-Z2o1wP9BsfAzNS6diK-</w:instrText>
-      </w:r>
-      <w:r>
-        <w:rPr>
-          <w:color w:val="000000"/>
-          <w:bdr w:val="none" w:sz="0" w:space="0" w:color="auto" w:frame="1"/>
-        </w:rPr>
-        <w:instrText>X1zVZte0jR5rf3psSNx" \* MERGEFORMATINET</w:instrText>
+        <w:instrText>INCLUDEPICTURE  "https://lh3.googleusercontent.com/80QVlorLLZcERcF0XcI9NNcR4LDnRDPIsEVg5sx33foeFmqZVOX7JOuRYOJoDbcSE1xgjOjbmFjE5HZnk1gDPFauW_1x6WoU01G1FW0XpCtaTw8HqP-Sjb_xbm8dmyceTnWht3t7jNOabrVJEXeYm-Z2o1wP9BsfAzNS</w:instrText>
+      </w:r>
+      <w:r>
+        <w:rPr>
+          <w:color w:val="000000"/>
+          <w:bdr w:val="none" w:sz="0" w:space="0" w:color="auto" w:frame="1"/>
+        </w:rPr>
+        <w:instrText>6diK-X1zVZte0jR5rf3psSNx" \* MERGEFORMATINET</w:instrText>
       </w:r>
       <w:r>
         <w:rPr>
@@ -7822,6 +7843,13 @@
         </w:rPr>
         <w:fldChar w:fldCharType="end"/>
       </w:r>
+      <w:r>
+        <w:rPr>
+          <w:color w:val="000000"/>
+          <w:bdr w:val="none" w:sz="0" w:space="0" w:color="auto" w:frame="1"/>
+        </w:rPr>
+        <w:fldChar w:fldCharType="end"/>
+      </w:r>
     </w:p>
     <w:p>
       <w:pPr>
@@ -9531,6 +9559,27 @@
           <w:color w:val="000000"/>
           <w:bdr w:val="none" w:sz="0" w:space="0" w:color="auto" w:frame="1"/>
         </w:rPr>
+        <w:instrText xml:space="preserve"> INCLUDEPICTURE  "https://lh4.googleusercontent.com/dGuUtCvpN9v2JoOsnOF719wAiIBWGACvq6Av3FKdGaLp5yz0go_gpaAdWL2rLuLQUXcyGT3XD0H6pBS-427kPa2BFrojyKMkwJW2qz22k4NgHsx72EcC-nkfe-tbfsOdRjI8vUZ-BF8KvMCzOT8vvbvmrWSfIMcgM0MBLSWle-vZVYzBNlb0vZJuwJ1B" \* MERGEFORMATINET </w:instrText>
+      </w:r>
+      <w:r>
+        <w:rPr>
+          <w:color w:val="000000"/>
+          <w:bdr w:val="none" w:sz="0" w:space="0" w:color="auto" w:frame="1"/>
+        </w:rPr>
+        <w:fldChar w:fldCharType="separate"/>
+      </w:r>
+      <w:r>
+        <w:rPr>
+          <w:color w:val="000000"/>
+          <w:bdr w:val="none" w:sz="0" w:space="0" w:color="auto" w:frame="1"/>
+        </w:rPr>
+        <w:fldChar w:fldCharType="begin"/>
+      </w:r>
+      <w:r>
+        <w:rPr>
+          <w:color w:val="000000"/>
+          <w:bdr w:val="none" w:sz="0" w:space="0" w:color="auto" w:frame="1"/>
+        </w:rPr>
         <w:instrText xml:space="preserve"> </w:instrText>
       </w:r>
       <w:r>
@@ -9538,14 +9587,14 @@
           <w:color w:val="000000"/>
           <w:bdr w:val="none" w:sz="0" w:space="0" w:color="auto" w:frame="1"/>
         </w:rPr>
-        <w:instrText>INCLUDEPICTURE  "https://lh4.googleusercontent.com/dGuUtCvpN9v2JoOsnOF719wAiIBWGACvq6Av3FKdGaLp5yz0go_gpaAdWL2rLuLQUXcyGT3XD0H6pBS-427kPa2BFrojyKMkwJW2qz22k4NgHsx72EcC-nkfe-tbfsOdRjI8vUZ-BF8KvMCzOT8vvbvmrWSfIMcgM0MBLSWle-vZVYzBNlb0vZJuwJ1B" \* MERGEFORMATI</w:instrText>
-      </w:r>
-      <w:r>
-        <w:rPr>
-          <w:color w:val="000000"/>
-          <w:bdr w:val="none" w:sz="0" w:space="0" w:color="auto" w:frame="1"/>
-        </w:rPr>
-        <w:instrText>NET</w:instrText>
+        <w:instrText>INCLUDEPICTURE  "https://lh4.googleusercontent.com/dGuUtCvpN9v2JoOsnOF719wAiIBWGACvq6Av3FKdGaLp5yz0go_gpaAdWL2rLuLQUXcyGT3XD0H6pBS-427kPa2BFrojyKMkwJW2qz22k4NgHsx72EcC-nkfe-tbfsOdRjI8vUZ-BF8KvMCzOT8vvbvmrWSfIMcgM0MBLSWle-vZVYzBNlb0vZJuwJ1B" \* M</w:instrText>
+      </w:r>
+      <w:r>
+        <w:rPr>
+          <w:color w:val="000000"/>
+          <w:bdr w:val="none" w:sz="0" w:space="0" w:color="auto" w:frame="1"/>
+        </w:rPr>
+        <w:instrText>ERGEFORMATINET</w:instrText>
       </w:r>
       <w:r>
         <w:rPr>
@@ -9571,6 +9620,13 @@
             <v:imagedata r:id="rId21" r:href="rId22"/>
           </v:shape>
         </w:pict>
+      </w:r>
+      <w:r>
+        <w:rPr>
+          <w:color w:val="000000"/>
+          <w:bdr w:val="none" w:sz="0" w:space="0" w:color="auto" w:frame="1"/>
+        </w:rPr>
+        <w:fldChar w:fldCharType="end"/>
       </w:r>
       <w:r>
         <w:rPr>
@@ -11134,6 +11190,27 @@
           <w:color w:val="000000"/>
           <w:bdr w:val="none" w:sz="0" w:space="0" w:color="auto" w:frame="1"/>
         </w:rPr>
+        <w:instrText xml:space="preserve"> INCLUDEPICTURE  "https://lh3.googleusercontent.com/zgKHLWjAe19Ay3aCerMuaPYzmubHK7zd-HXspeadHVBBesSJZol0W8nwBGFDx4bu4lFKcWyffBH0VHogt8axVoPCF9rYXXXQK9eYw82CW9ClGQL5j249YrPYvZkG3ehKoZn7KMkYNjf6aKOCe39qnh8VGxUGok6oADWW1GmM4ViJCCXUaNyR1_z0JaM6" \* MERGEFORMATINET </w:instrText>
+      </w:r>
+      <w:r>
+        <w:rPr>
+          <w:color w:val="000000"/>
+          <w:bdr w:val="none" w:sz="0" w:space="0" w:color="auto" w:frame="1"/>
+        </w:rPr>
+        <w:fldChar w:fldCharType="separate"/>
+      </w:r>
+      <w:r>
+        <w:rPr>
+          <w:color w:val="000000"/>
+          <w:bdr w:val="none" w:sz="0" w:space="0" w:color="auto" w:frame="1"/>
+        </w:rPr>
+        <w:fldChar w:fldCharType="begin"/>
+      </w:r>
+      <w:r>
+        <w:rPr>
+          <w:color w:val="000000"/>
+          <w:bdr w:val="none" w:sz="0" w:space="0" w:color="auto" w:frame="1"/>
+        </w:rPr>
         <w:instrText xml:space="preserve"> </w:instrText>
       </w:r>
       <w:r>
@@ -11141,14 +11218,14 @@
           <w:color w:val="000000"/>
           <w:bdr w:val="none" w:sz="0" w:space="0" w:color="auto" w:frame="1"/>
         </w:rPr>
-        <w:instrText>INCLUDEPICTURE  "https://lh3.googleusercontent.com/zgKHLWjAe19Ay3aCerMuaPYzmubHK7zd-HXspeadHVBBesSJZol0W8nwBGFDx4bu4lFKcWyffBH0VHogt8axVoPCF9rYXXXQK9eYw82CW9ClGQL5j249YrPYvZkG3ehKoZn7KMkYNjf6aKOCe39qnh8VGxUGok6oADWW</w:instrText>
-      </w:r>
-      <w:r>
-        <w:rPr>
-          <w:color w:val="000000"/>
-          <w:bdr w:val="none" w:sz="0" w:space="0" w:color="auto" w:frame="1"/>
-        </w:rPr>
-        <w:instrText>1GmM4ViJCCXUaNyR1_z0JaM6" \* MERGEFORMATINET</w:instrText>
+        <w:instrText>INCLUDEPICTURE  "https://lh3.googleusercontent.com/zgKHLWjAe19Ay3aCerMuaPYzmubHK7zd-HXspeadHVBBesSJZol0W8nwBGFDx4bu4lFKcWyffBH0VHogt8axVoPCF9rYXXXQK9eYw82CW9ClGQL5j249YrPYvZkG3ehKoZn7KMkYNjf6aKOCe39qn</w:instrText>
+      </w:r>
+      <w:r>
+        <w:rPr>
+          <w:color w:val="000000"/>
+          <w:bdr w:val="none" w:sz="0" w:space="0" w:color="auto" w:frame="1"/>
+        </w:rPr>
+        <w:instrText>h8VGxUGok6oADWW1GmM4ViJCCXUaNyR1_z0JaM6" \* MERGEFORMATINET</w:instrText>
       </w:r>
       <w:r>
         <w:rPr>
@@ -11368,6 +11445,13 @@
         </w:rPr>
         <w:fldChar w:fldCharType="end"/>
       </w:r>
+      <w:r>
+        <w:rPr>
+          <w:color w:val="000000"/>
+          <w:bdr w:val="none" w:sz="0" w:space="0" w:color="auto" w:frame="1"/>
+        </w:rPr>
+        <w:fldChar w:fldCharType="end"/>
+      </w:r>
     </w:p>
     <w:p>
       <w:pPr>
@@ -13269,7 +13353,7 @@
           <w:bdr w:val="none" w:sz="0" w:space="0" w:color="auto" w:frame="1"/>
           <w:lang w:eastAsia="ja-JP"/>
         </w:rPr>
-        <w:instrText xml:space="preserve"> </w:instrText>
+        <w:instrText xml:space="preserve"> INCLUDEPICTURE  "https://lh4.googleusercontent.com/ww1DVkCo4h7jmEehdzyigMHmZryk1S_puBwUHpF_Z7HdVOfHuN2dpJ_lobZViNKwZptHaPfXK-0EKpvs-i2y_ZA00iRpdqcbRVMIXdeU0_U9ltPax3i1WSMiEa8q8au12KSH58ubPa7dE_l6eRU0OtojJH9EDH7ZMbXwdYDQC461pFoeIO9SG3Dfxndc" \* MERGEFORMATINET </w:instrText>
       </w:r>
       <w:r>
         <w:rPr>
@@ -13278,7 +13362,7 @@
           <w:bdr w:val="none" w:sz="0" w:space="0" w:color="auto" w:frame="1"/>
           <w:lang w:eastAsia="ja-JP"/>
         </w:rPr>
-        <w:instrText>INCLUDEPICTURE  "https://lh4.googleusercontent.com/ww1DVkCo4h7jmEehdzyigMHmZryk1S_puBwUHpF_Z7HdVOfHuN2dpJ_lobZViNKwZptHaPfXK-0EKpvs-i2y_ZA00iRpdqcbRVMIXdeU0_U9ltPax3i1WSMiEa8q8au12KSH58ubPa7dE_l6eRU0OtojJH9EDH7ZMbXwdYDQC461pFoeIO9</w:instrText>
+        <w:fldChar w:fldCharType="separate"/>
       </w:r>
       <w:r>
         <w:rPr>
@@ -13287,7 +13371,34 @@
           <w:bdr w:val="none" w:sz="0" w:space="0" w:color="auto" w:frame="1"/>
           <w:lang w:eastAsia="ja-JP"/>
         </w:rPr>
-        <w:instrText>SG3Dfxndc" \* MERGEFORMATINET</w:instrText>
+        <w:fldChar w:fldCharType="begin"/>
+      </w:r>
+      <w:r>
+        <w:rPr>
+          <w:color w:val="282829"/>
+          <w:szCs w:val="24"/>
+          <w:bdr w:val="none" w:sz="0" w:space="0" w:color="auto" w:frame="1"/>
+          <w:lang w:eastAsia="ja-JP"/>
+        </w:rPr>
+        <w:instrText xml:space="preserve"> </w:instrText>
+      </w:r>
+      <w:r>
+        <w:rPr>
+          <w:color w:val="282829"/>
+          <w:szCs w:val="24"/>
+          <w:bdr w:val="none" w:sz="0" w:space="0" w:color="auto" w:frame="1"/>
+          <w:lang w:eastAsia="ja-JP"/>
+        </w:rPr>
+        <w:instrText>INCLUDEPICTURE  "https://lh4.googleusercontent.com/ww1DVkCo4h7jmEehdzyigMHmZryk1S_puBwUHpF_Z7HdVOfHuN2dpJ_lobZViNKwZptHaPfXK-0EKpvs-i2y_ZA00iRpdqcbRVMIXdeU0_U9ltPax3i1WSMiEa8q8au12KSH58ubPa7dE_l6eRU0OtojJH9EDH7ZMbXw</w:instrText>
+      </w:r>
+      <w:r>
+        <w:rPr>
+          <w:color w:val="282829"/>
+          <w:szCs w:val="24"/>
+          <w:bdr w:val="none" w:sz="0" w:space="0" w:color="auto" w:frame="1"/>
+          <w:lang w:eastAsia="ja-JP"/>
+        </w:rPr>
+        <w:instrText>dYDQC461pFoeIO9SG3Dfxndc" \* MERGEFORMATINET</w:instrText>
       </w:r>
       <w:r>
         <w:rPr>
@@ -13319,6 +13430,15 @@
             <v:imagedata r:id="rId25" r:href="rId26"/>
           </v:shape>
         </w:pict>
+      </w:r>
+      <w:r>
+        <w:rPr>
+          <w:color w:val="282829"/>
+          <w:szCs w:val="24"/>
+          <w:bdr w:val="none" w:sz="0" w:space="0" w:color="auto" w:frame="1"/>
+          <w:lang w:eastAsia="ja-JP"/>
+        </w:rPr>
+        <w:fldChar w:fldCharType="end"/>
       </w:r>
       <w:r>
         <w:rPr>
@@ -16286,6 +16406,27 @@
           <w:color w:val="000000"/>
           <w:bdr w:val="none" w:sz="0" w:space="0" w:color="auto" w:frame="1"/>
         </w:rPr>
+        <w:instrText xml:space="preserve"> INCLUDEPICTURE  "https://lh6.googleusercontent.com/i0LU7mZ6zZP8VZtq5OjH2IxQQwy50a4Y2HhXdknb0JMxi_usRJSmU_Wo4vp-ZmZEs3OeQYLWliBFKBSq7ZVVdeqGVqQ9NAfDC0RvwSZJ6AxYcfuLv95T5VgGMGQEo5RTTIJ_ApHakJ8llYxmK67roG7JuCEloXjGNYvLTRjDpaWTt0XpzB5vA0Giq-kC" \* MERGEFORMATINET </w:instrText>
+      </w:r>
+      <w:r>
+        <w:rPr>
+          <w:color w:val="000000"/>
+          <w:bdr w:val="none" w:sz="0" w:space="0" w:color="auto" w:frame="1"/>
+        </w:rPr>
+        <w:fldChar w:fldCharType="separate"/>
+      </w:r>
+      <w:r>
+        <w:rPr>
+          <w:color w:val="000000"/>
+          <w:bdr w:val="none" w:sz="0" w:space="0" w:color="auto" w:frame="1"/>
+        </w:rPr>
+        <w:fldChar w:fldCharType="begin"/>
+      </w:r>
+      <w:r>
+        <w:rPr>
+          <w:color w:val="000000"/>
+          <w:bdr w:val="none" w:sz="0" w:space="0" w:color="auto" w:frame="1"/>
+        </w:rPr>
         <w:instrText xml:space="preserve"> </w:instrText>
       </w:r>
       <w:r>
@@ -16293,14 +16434,14 @@
           <w:color w:val="000000"/>
           <w:bdr w:val="none" w:sz="0" w:space="0" w:color="auto" w:frame="1"/>
         </w:rPr>
-        <w:instrText>INCLUDEPICTURE  "https://lh6.googleusercontent.com/i0LU7mZ6zZP8VZtq5OjH2IxQQwy50a4Y2HhXdknb0JMxi_usRJSmU_Wo4vp-ZmZEs3OeQYLWliBFKBSq7ZVVdeqGVqQ9NAfDC0RvwSZJ6AxYcfuLv95T5VgGMGQEo5RTTIJ_ApHakJ8llYxmK67roG7JuCEloXjGNYvLTRjDpaWTt0XpzB5vA0Gi</w:instrText>
-      </w:r>
-      <w:r>
-        <w:rPr>
-          <w:color w:val="000000"/>
-          <w:bdr w:val="none" w:sz="0" w:space="0" w:color="auto" w:frame="1"/>
-        </w:rPr>
-        <w:instrText>q-kC" \* MERGEFORMATINET</w:instrText>
+        <w:instrText>INCLUDEPICTURE  "https://lh6.googleusercontent.com/i0LU7mZ6zZP8VZtq5OjH2IxQQwy50a4Y2HhXdknb0JMxi_usRJSmU_Wo4vp-ZmZEs3OeQYLWliBFKBSq7ZVVdeqGVqQ9NAfDC0RvwSZJ6AxYcfuLv95T5VgGMGQEo5RTTIJ_ApHakJ8llYxmK67roG7JuCEloXj</w:instrText>
+      </w:r>
+      <w:r>
+        <w:rPr>
+          <w:color w:val="000000"/>
+          <w:bdr w:val="none" w:sz="0" w:space="0" w:color="auto" w:frame="1"/>
+        </w:rPr>
+        <w:instrText>GNYvLTRjDpaWTt0XpzB5vA0Giq-kC" \* MERGEFORMATINET</w:instrText>
       </w:r>
       <w:r>
         <w:rPr>
@@ -16326,6 +16467,13 @@
             <v:imagedata r:id="rId28" r:href="rId29"/>
           </v:shape>
         </w:pict>
+      </w:r>
+      <w:r>
+        <w:rPr>
+          <w:color w:val="000000"/>
+          <w:bdr w:val="none" w:sz="0" w:space="0" w:color="auto" w:frame="1"/>
+        </w:rPr>
+        <w:fldChar w:fldCharType="end"/>
       </w:r>
       <w:r>
         <w:rPr>
@@ -30351,7 +30499,7 @@
               <w:rPr>
                 <w:lang w:val="en-GB"/>
               </w:rPr>
-              <w:t>20</w:t>
+              <w:t>15</w:t>
             </w:r>
           </w:p>
         </w:tc>
@@ -30392,6 +30540,8 @@
                 <w:lang w:val="en-GB"/>
               </w:rPr>
             </w:pPr>
+            <w:bookmarkStart w:id="55" w:name="_GoBack"/>
+            <w:bookmarkEnd w:id="55"/>
           </w:p>
         </w:tc>
         <w:tc>
@@ -30446,6 +30596,125 @@
               <w:rPr>
                 <w:lang w:val="en-GB"/>
               </w:rPr>
+              <w:t>20</w:t>
+            </w:r>
+          </w:p>
+        </w:tc>
+        <w:tc>
+          <w:tcPr>
+            <w:tcW w:w="1282" w:type="dxa"/>
+          </w:tcPr>
+          <w:p>
+            <w:pPr>
+              <w:jc w:val="center"/>
+              <w:rPr>
+                <w:lang w:val="en-GB"/>
+              </w:rPr>
+            </w:pPr>
+            <w:r>
+              <w:rPr>
+                <w:lang w:val="en-GB"/>
+              </w:rPr>
+              <w:t>348,4</w:t>
+            </w:r>
+          </w:p>
+        </w:tc>
+        <w:tc>
+          <w:tcPr>
+            <w:tcW w:w="1284" w:type="dxa"/>
+          </w:tcPr>
+          <w:p>
+            <w:pPr>
+              <w:jc w:val="center"/>
+              <w:rPr>
+                <w:lang w:val="en-GB"/>
+              </w:rPr>
+            </w:pPr>
+            <w:r>
+              <w:rPr>
+                <w:lang w:val="en-GB"/>
+              </w:rPr>
+              <w:t>117877</w:t>
+            </w:r>
+          </w:p>
+        </w:tc>
+        <w:tc>
+          <w:tcPr>
+            <w:tcW w:w="1284" w:type="dxa"/>
+          </w:tcPr>
+          <w:p>
+            <w:pPr>
+              <w:jc w:val="center"/>
+              <w:rPr>
+                <w:lang w:val="en-GB"/>
+              </w:rPr>
+            </w:pPr>
+            <w:r>
+              <w:rPr>
+                <w:lang w:val="en-GB"/>
+              </w:rPr>
+              <w:t>274,4</w:t>
+            </w:r>
+          </w:p>
+        </w:tc>
+        <w:tc>
+          <w:tcPr>
+            <w:tcW w:w="1330" w:type="dxa"/>
+          </w:tcPr>
+          <w:p>
+            <w:pPr>
+              <w:jc w:val="center"/>
+              <w:rPr>
+                <w:lang w:val="en-GB"/>
+              </w:rPr>
+            </w:pPr>
+            <w:r>
+              <w:rPr>
+                <w:lang w:val="en-GB"/>
+              </w:rPr>
+              <w:t>29,2</w:t>
+            </w:r>
+          </w:p>
+        </w:tc>
+      </w:tr>
+      <w:tr>
+        <w:trPr>
+          <w:trHeight w:val="713"/>
+        </w:trPr>
+        <w:tc>
+          <w:tcPr>
+            <w:tcW w:w="1480" w:type="dxa"/>
+          </w:tcPr>
+          <w:p>
+            <w:pPr>
+              <w:jc w:val="center"/>
+              <w:rPr>
+                <w:lang w:val="en-GB"/>
+              </w:rPr>
+            </w:pPr>
+            <w:r>
+              <w:rPr>
+                <w:lang w:val="en-GB"/>
+              </w:rPr>
+              <w:t>1000</w:t>
+            </w:r>
+          </w:p>
+        </w:tc>
+        <w:tc>
+          <w:tcPr>
+            <w:tcW w:w="1458" w:type="dxa"/>
+          </w:tcPr>
+          <w:p>
+            <w:pPr>
+              <w:jc w:val="center"/>
+              <w:rPr>
+                <w:lang w:val="en-GB"/>
+              </w:rPr>
+            </w:pPr>
+            <w:r>
+              <w:rPr>
+                <w:lang w:val="en-GB"/>
+              </w:rPr>
               <w:t>25</w:t>
             </w:r>
           </w:p>
@@ -30524,8 +30793,6 @@
               </w:rPr>
               <w:t>36,2</w:t>
             </w:r>
-            <w:bookmarkStart w:id="55" w:name="_GoBack"/>
-            <w:bookmarkEnd w:id="55"/>
           </w:p>
         </w:tc>
       </w:tr>
@@ -30959,20 +31226,20 @@
         <w:rPr>
           <w:lang w:val="en-GB"/>
         </w:rPr>
-        <w:t xml:space="preserve"> Terdapat beberapa data yang kosong dikarenakan kegagalan maupun error dalam proses ekstraksi data menggunakan PRAW. Untuk mengatasinya, </w:t>
+        <w:t xml:space="preserve"> Terdapat </w:t>
       </w:r>
       <w:r>
         <w:rPr>
           <w:lang w:val="en-GB"/>
         </w:rPr>
-        <w:t xml:space="preserve">seluruh data yang </w:t>
+        <w:lastRenderedPageBreak/>
+        <w:t xml:space="preserve">beberapa data yang kosong dikarenakan kegagalan maupun error dalam proses ekstraksi data menggunakan PRAW. Untuk mengatasinya, </w:t>
       </w:r>
       <w:r>
         <w:rPr>
           <w:lang w:val="en-GB"/>
         </w:rPr>
-        <w:lastRenderedPageBreak/>
-        <w:t>kosong atau NA akan dihapus dari dataset.</w:t>
+        <w:t>seluruh data yang kosong atau NA akan dihapus dari dataset.</w:t>
       </w:r>
       <w:r>
         <w:rPr>
@@ -40294,15 +40561,6 @@
 </file>
 
 <file path=customXml/item1.xml><?xml version="1.0" encoding="utf-8"?>
-<?mso-contentType ?>
-<FormTemplates xmlns="http://schemas.microsoft.com/sharepoint/v3/contenttype/forms">
-  <Display>DocumentLibraryForm</Display>
-  <Edit>DocumentLibraryForm</Edit>
-  <New>DocumentLibraryForm</New>
-</FormTemplates>
-</file>
-
-<file path=customXml/item2.xml><?xml version="1.0" encoding="utf-8"?>
 <p:properties xmlns:p="http://schemas.microsoft.com/office/2006/metadata/properties" xmlns:xsi="http://www.w3.org/2001/XMLSchema-instance" xmlns:pc="http://schemas.microsoft.com/office/infopath/2007/PartnerControls">
   <documentManagement>
     <ReferenceId xmlns="30b90db0-240d-4cd9-b365-1cb8ec60d5fb" xsi:nil="true"/>
@@ -40310,7 +40568,7 @@
 </p:properties>
 </file>
 
-<file path=customXml/item3.xml><?xml version="1.0" encoding="utf-8"?>
+<file path=customXml/item2.xml><?xml version="1.0" encoding="utf-8"?>
 <ct:contentTypeSchema xmlns:ct="http://schemas.microsoft.com/office/2006/metadata/contentType" xmlns:ma="http://schemas.microsoft.com/office/2006/metadata/properties/metaAttributes" ct:_="" ma:_="" ma:contentTypeName="Document" ma:contentTypeID="0x010100558C6FEB72BE7E4787ED1AFC877D7DF6" ma:contentTypeVersion="1" ma:contentTypeDescription="Create a new document." ma:contentTypeScope="" ma:versionID="cb3672b80968ed73a4112db3af5c5e54">
   <xsd:schema xmlns:xsd="http://www.w3.org/2001/XMLSchema" xmlns:xs="http://www.w3.org/2001/XMLSchema" xmlns:p="http://schemas.microsoft.com/office/2006/metadata/properties" xmlns:ns2="30b90db0-240d-4cd9-b365-1cb8ec60d5fb" targetNamespace="http://schemas.microsoft.com/office/2006/metadata/properties" ma:root="true" ma:fieldsID="6102634358a507f3cc5efc1d2e3d979f" ns2:_="">
     <xsd:import namespace="30b90db0-240d-4cd9-b365-1cb8ec60d5fb"/>
@@ -40436,19 +40694,20 @@
 </ct:contentTypeSchema>
 </file>
 
+<file path=customXml/item3.xml><?xml version="1.0" encoding="utf-8"?>
+<?mso-contentType ?>
+<FormTemplates xmlns="http://schemas.microsoft.com/sharepoint/v3/contenttype/forms">
+  <Display>DocumentLibraryForm</Display>
+  <Edit>DocumentLibraryForm</Edit>
+  <New>DocumentLibraryForm</New>
+</FormTemplates>
+</file>
+
 <file path=customXml/item4.xml><?xml version="1.0" encoding="utf-8"?>
 <b:Sources xmlns:b="http://schemas.openxmlformats.org/officeDocument/2006/bibliography" xmlns="http://schemas.openxmlformats.org/officeDocument/2006/bibliography" SelectedStyle="\APA.XSL" StyleName="APA"/>
 </file>
 
 <file path=customXml/itemProps1.xml><?xml version="1.0" encoding="utf-8"?>
-<ds:datastoreItem xmlns:ds="http://schemas.openxmlformats.org/officeDocument/2006/customXml" ds:itemID="{8B0E28A4-75FD-4B84-8351-B1D9B432FFC6}">
-  <ds:schemaRefs>
-    <ds:schemaRef ds:uri="http://schemas.microsoft.com/sharepoint/v3/contenttype/forms"/>
-  </ds:schemaRefs>
-</ds:datastoreItem>
-</file>
-
-<file path=customXml/itemProps2.xml><?xml version="1.0" encoding="utf-8"?>
 <ds:datastoreItem xmlns:ds="http://schemas.openxmlformats.org/officeDocument/2006/customXml" ds:itemID="{D7229D71-EAB2-47FF-A263-509C28FF7B24}">
   <ds:schemaRefs>
     <ds:schemaRef ds:uri="http://schemas.microsoft.com/office/2006/metadata/properties"/>
@@ -40458,7 +40717,7 @@
 </ds:datastoreItem>
 </file>
 
-<file path=customXml/itemProps3.xml><?xml version="1.0" encoding="utf-8"?>
+<file path=customXml/itemProps2.xml><?xml version="1.0" encoding="utf-8"?>
 <ds:datastoreItem xmlns:ds="http://schemas.openxmlformats.org/officeDocument/2006/customXml" ds:itemID="{F0428563-D473-4B36-A207-7FCF7B634F78}">
   <ds:schemaRefs>
     <ds:schemaRef ds:uri="http://schemas.microsoft.com/office/2006/metadata/contentType"/>
@@ -40476,8 +40735,16 @@
 </ds:datastoreItem>
 </file>
 
+<file path=customXml/itemProps3.xml><?xml version="1.0" encoding="utf-8"?>
+<ds:datastoreItem xmlns:ds="http://schemas.openxmlformats.org/officeDocument/2006/customXml" ds:itemID="{8B0E28A4-75FD-4B84-8351-B1D9B432FFC6}">
+  <ds:schemaRefs>
+    <ds:schemaRef ds:uri="http://schemas.microsoft.com/sharepoint/v3/contenttype/forms"/>
+  </ds:schemaRefs>
+</ds:datastoreItem>
+</file>
+
 <file path=customXml/itemProps4.xml><?xml version="1.0" encoding="utf-8"?>
-<ds:datastoreItem xmlns:ds="http://schemas.openxmlformats.org/officeDocument/2006/customXml" ds:itemID="{A3C16C04-59A3-48FD-8893-BA5FF2FF1ADA}">
+<ds:datastoreItem xmlns:ds="http://schemas.openxmlformats.org/officeDocument/2006/customXml" ds:itemID="{A1004469-ABA3-4DA4-95CF-D3FDBD2A1FE3}">
   <ds:schemaRefs>
     <ds:schemaRef ds:uri="http://schemas.openxmlformats.org/officeDocument/2006/bibliography"/>
   </ds:schemaRefs>

--- a/mywork/Dokumen TA2/template-laporanTugasAkhirII Prodi STI 2023.docx
+++ b/mywork/Dokumen TA2/template-laporanTugasAkhirII Prodi STI 2023.docx
@@ -1438,7 +1438,7 @@
         </w:rPr>
         <w:fldChar w:fldCharType="separate"/>
       </w:r>
-      <w:hyperlink w:anchor="_Toc131586775" w:history="1">
+      <w:hyperlink w:anchor="_Toc132052669" w:history="1">
         <w:r>
           <w:rPr>
             <w:rStyle w:val="Hyperlink"/>
@@ -1465,7 +1465,7 @@
             <w:noProof/>
             <w:webHidden/>
           </w:rPr>
-          <w:instrText xml:space="preserve"> PAGEREF _Toc131586775 \h </w:instrText>
+          <w:instrText xml:space="preserve"> PAGEREF _Toc132052669 \h </w:instrText>
         </w:r>
         <w:r>
           <w:rPr>
@@ -1511,7 +1511,7 @@
           <w:lang w:val="en-US" w:eastAsia="ja-JP"/>
         </w:rPr>
       </w:pPr>
-      <w:hyperlink w:anchor="_Toc131586776" w:history="1">
+      <w:hyperlink w:anchor="_Toc132052670" w:history="1">
         <w:r>
           <w:rPr>
             <w:rStyle w:val="Hyperlink"/>
@@ -1555,7 +1555,7 @@
             <w:noProof/>
             <w:webHidden/>
           </w:rPr>
-          <w:instrText xml:space="preserve"> PAGEREF _Toc131586776 \h </w:instrText>
+          <w:instrText xml:space="preserve"> PAGEREF _Toc132052670 \h </w:instrText>
         </w:r>
         <w:r>
           <w:rPr>
@@ -1601,7 +1601,7 @@
           <w:lang w:val="en-US" w:eastAsia="ja-JP"/>
         </w:rPr>
       </w:pPr>
-      <w:hyperlink w:anchor="_Toc131586777" w:history="1">
+      <w:hyperlink w:anchor="_Toc132052671" w:history="1">
         <w:r>
           <w:rPr>
             <w:rStyle w:val="Hyperlink"/>
@@ -1645,7 +1645,7 @@
             <w:noProof/>
             <w:webHidden/>
           </w:rPr>
-          <w:instrText xml:space="preserve"> PAGEREF _Toc131586777 \h </w:instrText>
+          <w:instrText xml:space="preserve"> PAGEREF _Toc132052671 \h </w:instrText>
         </w:r>
         <w:r>
           <w:rPr>
@@ -1691,7 +1691,7 @@
           <w:lang w:val="en-US" w:eastAsia="ja-JP"/>
         </w:rPr>
       </w:pPr>
-      <w:hyperlink w:anchor="_Toc131586778" w:history="1">
+      <w:hyperlink w:anchor="_Toc132052672" w:history="1">
         <w:r>
           <w:rPr>
             <w:rStyle w:val="Hyperlink"/>
@@ -1735,7 +1735,7 @@
             <w:noProof/>
             <w:webHidden/>
           </w:rPr>
-          <w:instrText xml:space="preserve"> PAGEREF _Toc131586778 \h </w:instrText>
+          <w:instrText xml:space="preserve"> PAGEREF _Toc132052672 \h </w:instrText>
         </w:r>
         <w:r>
           <w:rPr>
@@ -1781,7 +1781,7 @@
           <w:lang w:val="en-US" w:eastAsia="ja-JP"/>
         </w:rPr>
       </w:pPr>
-      <w:hyperlink w:anchor="_Toc131586779" w:history="1">
+      <w:hyperlink w:anchor="_Toc132052673" w:history="1">
         <w:r>
           <w:rPr>
             <w:rStyle w:val="Hyperlink"/>
@@ -1825,7 +1825,7 @@
             <w:noProof/>
             <w:webHidden/>
           </w:rPr>
-          <w:instrText xml:space="preserve"> PAGEREF _Toc131586779 \h </w:instrText>
+          <w:instrText xml:space="preserve"> PAGEREF _Toc132052673 \h </w:instrText>
         </w:r>
         <w:r>
           <w:rPr>
@@ -1871,7 +1871,7 @@
           <w:lang w:val="en-US" w:eastAsia="ja-JP"/>
         </w:rPr>
       </w:pPr>
-      <w:hyperlink w:anchor="_Toc131586780" w:history="1">
+      <w:hyperlink w:anchor="_Toc132052674" w:history="1">
         <w:r>
           <w:rPr>
             <w:rStyle w:val="Hyperlink"/>
@@ -1915,7 +1915,7 @@
             <w:noProof/>
             <w:webHidden/>
           </w:rPr>
-          <w:instrText xml:space="preserve"> PAGEREF _Toc131586780 \h </w:instrText>
+          <w:instrText xml:space="preserve"> PAGEREF _Toc132052674 \h </w:instrText>
         </w:r>
         <w:r>
           <w:rPr>
@@ -1961,7 +1961,7 @@
           <w:lang w:val="en-US" w:eastAsia="ja-JP"/>
         </w:rPr>
       </w:pPr>
-      <w:hyperlink w:anchor="_Toc131586781" w:history="1">
+      <w:hyperlink w:anchor="_Toc132052675" w:history="1">
         <w:r>
           <w:rPr>
             <w:rStyle w:val="Hyperlink"/>
@@ -2007,7 +2007,7 @@
             <w:noProof/>
             <w:webHidden/>
           </w:rPr>
-          <w:instrText xml:space="preserve"> PAGEREF _Toc131586781 \h </w:instrText>
+          <w:instrText xml:space="preserve"> PAGEREF _Toc132052675 \h </w:instrText>
         </w:r>
         <w:r>
           <w:rPr>
@@ -2053,7 +2053,7 @@
           <w:lang w:val="en-US" w:eastAsia="ja-JP"/>
         </w:rPr>
       </w:pPr>
-      <w:hyperlink w:anchor="_Toc131586782" w:history="1">
+      <w:hyperlink w:anchor="_Toc132052676" w:history="1">
         <w:r>
           <w:rPr>
             <w:rStyle w:val="Hyperlink"/>
@@ -2080,7 +2080,7 @@
             <w:noProof/>
             <w:webHidden/>
           </w:rPr>
-          <w:instrText xml:space="preserve"> PAGEREF _Toc131586782 \h </w:instrText>
+          <w:instrText xml:space="preserve"> PAGEREF _Toc132052676 \h </w:instrText>
         </w:r>
         <w:r>
           <w:rPr>
@@ -2126,7 +2126,7 @@
           <w:lang w:val="en-US" w:eastAsia="ja-JP"/>
         </w:rPr>
       </w:pPr>
-      <w:hyperlink w:anchor="_Toc131586783" w:history="1">
+      <w:hyperlink w:anchor="_Toc132052677" w:history="1">
         <w:r>
           <w:rPr>
             <w:rStyle w:val="Hyperlink"/>
@@ -2170,7 +2170,7 @@
             <w:noProof/>
             <w:webHidden/>
           </w:rPr>
-          <w:instrText xml:space="preserve"> PAGEREF _Toc131586783 \h </w:instrText>
+          <w:instrText xml:space="preserve"> PAGEREF _Toc132052677 \h </w:instrText>
         </w:r>
         <w:r>
           <w:rPr>
@@ -2216,7 +2216,7 @@
           <w:lang w:val="en-US" w:eastAsia="ja-JP"/>
         </w:rPr>
       </w:pPr>
-      <w:hyperlink w:anchor="_Toc131586784" w:history="1">
+      <w:hyperlink w:anchor="_Toc132052678" w:history="1">
         <w:r>
           <w:rPr>
             <w:rStyle w:val="Hyperlink"/>
@@ -2260,7 +2260,7 @@
             <w:noProof/>
             <w:webHidden/>
           </w:rPr>
-          <w:instrText xml:space="preserve"> PAGEREF _Toc131586784 \h </w:instrText>
+          <w:instrText xml:space="preserve"> PAGEREF _Toc132052678 \h </w:instrText>
         </w:r>
         <w:r>
           <w:rPr>
@@ -2306,7 +2306,7 @@
           <w:lang w:val="en-US" w:eastAsia="ja-JP"/>
         </w:rPr>
       </w:pPr>
-      <w:hyperlink w:anchor="_Toc131586785" w:history="1">
+      <w:hyperlink w:anchor="_Toc132052679" w:history="1">
         <w:r>
           <w:rPr>
             <w:rStyle w:val="Hyperlink"/>
@@ -2350,7 +2350,7 @@
             <w:noProof/>
             <w:webHidden/>
           </w:rPr>
-          <w:instrText xml:space="preserve"> PAGEREF _Toc131586785 \h </w:instrText>
+          <w:instrText xml:space="preserve"> PAGEREF _Toc132052679 \h </w:instrText>
         </w:r>
         <w:r>
           <w:rPr>
@@ -2396,7 +2396,7 @@
           <w:lang w:eastAsia="ja-JP"/>
         </w:rPr>
       </w:pPr>
-      <w:hyperlink w:anchor="_Toc131586786" w:history="1">
+      <w:hyperlink w:anchor="_Toc132052680" w:history="1">
         <w:r>
           <w:rPr>
             <w:rStyle w:val="Hyperlink"/>
@@ -2440,7 +2440,7 @@
             <w:noProof/>
             <w:webHidden/>
           </w:rPr>
-          <w:instrText xml:space="preserve"> PAGEREF _Toc131586786 \h </w:instrText>
+          <w:instrText xml:space="preserve"> PAGEREF _Toc132052680 \h </w:instrText>
         </w:r>
         <w:r>
           <w:rPr>
@@ -2486,7 +2486,7 @@
           <w:lang w:eastAsia="ja-JP"/>
         </w:rPr>
       </w:pPr>
-      <w:hyperlink w:anchor="_Toc131586787" w:history="1">
+      <w:hyperlink w:anchor="_Toc132052681" w:history="1">
         <w:r>
           <w:rPr>
             <w:rStyle w:val="Hyperlink"/>
@@ -2530,7 +2530,7 @@
             <w:noProof/>
             <w:webHidden/>
           </w:rPr>
-          <w:instrText xml:space="preserve"> PAGEREF _Toc131586787 \h </w:instrText>
+          <w:instrText xml:space="preserve"> PAGEREF _Toc132052681 \h </w:instrText>
         </w:r>
         <w:r>
           <w:rPr>
@@ -2576,7 +2576,7 @@
           <w:lang w:val="en-US" w:eastAsia="ja-JP"/>
         </w:rPr>
       </w:pPr>
-      <w:hyperlink w:anchor="_Toc131586788" w:history="1">
+      <w:hyperlink w:anchor="_Toc132052682" w:history="1">
         <w:r>
           <w:rPr>
             <w:rStyle w:val="Hyperlink"/>
@@ -2620,7 +2620,7 @@
             <w:noProof/>
             <w:webHidden/>
           </w:rPr>
-          <w:instrText xml:space="preserve"> PAGEREF _Toc131586788 \h </w:instrText>
+          <w:instrText xml:space="preserve"> PAGEREF _Toc132052682 \h </w:instrText>
         </w:r>
         <w:r>
           <w:rPr>
@@ -2666,7 +2666,7 @@
           <w:lang w:val="en-US" w:eastAsia="ja-JP"/>
         </w:rPr>
       </w:pPr>
-      <w:hyperlink w:anchor="_Toc131586789" w:history="1">
+      <w:hyperlink w:anchor="_Toc132052683" w:history="1">
         <w:r>
           <w:rPr>
             <w:rStyle w:val="Hyperlink"/>
@@ -2710,7 +2710,7 @@
             <w:noProof/>
             <w:webHidden/>
           </w:rPr>
-          <w:instrText xml:space="preserve"> PAGEREF _Toc131586789 \h </w:instrText>
+          <w:instrText xml:space="preserve"> PAGEREF _Toc132052683 \h </w:instrText>
         </w:r>
         <w:r>
           <w:rPr>
@@ -2756,7 +2756,7 @@
           <w:lang w:val="en-US" w:eastAsia="ja-JP"/>
         </w:rPr>
       </w:pPr>
-      <w:hyperlink w:anchor="_Toc131586790" w:history="1">
+      <w:hyperlink w:anchor="_Toc132052684" w:history="1">
         <w:r>
           <w:rPr>
             <w:rStyle w:val="Hyperlink"/>
@@ -2800,7 +2800,7 @@
             <w:noProof/>
             <w:webHidden/>
           </w:rPr>
-          <w:instrText xml:space="preserve"> PAGEREF _Toc131586790 \h </w:instrText>
+          <w:instrText xml:space="preserve"> PAGEREF _Toc132052684 \h </w:instrText>
         </w:r>
         <w:r>
           <w:rPr>
@@ -2846,7 +2846,7 @@
           <w:lang w:val="en-US" w:eastAsia="ja-JP"/>
         </w:rPr>
       </w:pPr>
-      <w:hyperlink w:anchor="_Toc131586791" w:history="1">
+      <w:hyperlink w:anchor="_Toc132052685" w:history="1">
         <w:r>
           <w:rPr>
             <w:rStyle w:val="Hyperlink"/>
@@ -2890,7 +2890,7 @@
             <w:noProof/>
             <w:webHidden/>
           </w:rPr>
-          <w:instrText xml:space="preserve"> PAGEREF _Toc131586791 \h </w:instrText>
+          <w:instrText xml:space="preserve"> PAGEREF _Toc132052685 \h </w:instrText>
         </w:r>
         <w:r>
           <w:rPr>
@@ -2936,7 +2936,7 @@
           <w:lang w:eastAsia="ja-JP"/>
         </w:rPr>
       </w:pPr>
-      <w:hyperlink w:anchor="_Toc131586792" w:history="1">
+      <w:hyperlink w:anchor="_Toc132052686" w:history="1">
         <w:r>
           <w:rPr>
             <w:rStyle w:val="Hyperlink"/>
@@ -2980,7 +2980,7 @@
             <w:noProof/>
             <w:webHidden/>
           </w:rPr>
-          <w:instrText xml:space="preserve"> PAGEREF _Toc131586792 \h </w:instrText>
+          <w:instrText xml:space="preserve"> PAGEREF _Toc132052686 \h </w:instrText>
         </w:r>
         <w:r>
           <w:rPr>
@@ -3026,7 +3026,7 @@
           <w:lang w:eastAsia="ja-JP"/>
         </w:rPr>
       </w:pPr>
-      <w:hyperlink w:anchor="_Toc131586793" w:history="1">
+      <w:hyperlink w:anchor="_Toc132052687" w:history="1">
         <w:r>
           <w:rPr>
             <w:rStyle w:val="Hyperlink"/>
@@ -3070,7 +3070,7 @@
             <w:noProof/>
             <w:webHidden/>
           </w:rPr>
-          <w:instrText xml:space="preserve"> PAGEREF _Toc131586793 \h </w:instrText>
+          <w:instrText xml:space="preserve"> PAGEREF _Toc132052687 \h </w:instrText>
         </w:r>
         <w:r>
           <w:rPr>
@@ -3116,7 +3116,7 @@
           <w:lang w:val="en-US" w:eastAsia="ja-JP"/>
         </w:rPr>
       </w:pPr>
-      <w:hyperlink w:anchor="_Toc131586794" w:history="1">
+      <w:hyperlink w:anchor="_Toc132052688" w:history="1">
         <w:r>
           <w:rPr>
             <w:rStyle w:val="Hyperlink"/>
@@ -3143,7 +3143,7 @@
             <w:noProof/>
             <w:webHidden/>
           </w:rPr>
-          <w:instrText xml:space="preserve"> PAGEREF _Toc131586794 \h </w:instrText>
+          <w:instrText xml:space="preserve"> PAGEREF _Toc132052688 \h </w:instrText>
         </w:r>
         <w:r>
           <w:rPr>
@@ -3189,7 +3189,7 @@
           <w:lang w:val="en-US" w:eastAsia="ja-JP"/>
         </w:rPr>
       </w:pPr>
-      <w:hyperlink w:anchor="_Toc131586795" w:history="1">
+      <w:hyperlink w:anchor="_Toc132052689" w:history="1">
         <w:r>
           <w:rPr>
             <w:rStyle w:val="Hyperlink"/>
@@ -3233,7 +3233,7 @@
             <w:noProof/>
             <w:webHidden/>
           </w:rPr>
-          <w:instrText xml:space="preserve"> PAGEREF _Toc131586795 \h </w:instrText>
+          <w:instrText xml:space="preserve"> PAGEREF _Toc132052689 \h </w:instrText>
         </w:r>
         <w:r>
           <w:rPr>
@@ -3279,7 +3279,7 @@
           <w:lang w:val="en-US" w:eastAsia="ja-JP"/>
         </w:rPr>
       </w:pPr>
-      <w:hyperlink w:anchor="_Toc131586796" w:history="1">
+      <w:hyperlink w:anchor="_Toc132052690" w:history="1">
         <w:r>
           <w:rPr>
             <w:rStyle w:val="Hyperlink"/>
@@ -3323,7 +3323,7 @@
             <w:noProof/>
             <w:webHidden/>
           </w:rPr>
-          <w:instrText xml:space="preserve"> PAGEREF _Toc131586796 \h </w:instrText>
+          <w:instrText xml:space="preserve"> PAGEREF _Toc132052690 \h </w:instrText>
         </w:r>
         <w:r>
           <w:rPr>
@@ -3369,7 +3369,7 @@
           <w:lang w:val="en-US" w:eastAsia="ja-JP"/>
         </w:rPr>
       </w:pPr>
-      <w:hyperlink w:anchor="_Toc131586797" w:history="1">
+      <w:hyperlink w:anchor="_Toc132052691" w:history="1">
         <w:r>
           <w:rPr>
             <w:rStyle w:val="Hyperlink"/>
@@ -3413,7 +3413,7 @@
             <w:noProof/>
             <w:webHidden/>
           </w:rPr>
-          <w:instrText xml:space="preserve"> PAGEREF _Toc131586797 \h </w:instrText>
+          <w:instrText xml:space="preserve"> PAGEREF _Toc132052691 \h </w:instrText>
         </w:r>
         <w:r>
           <w:rPr>
@@ -3459,7 +3459,7 @@
           <w:lang w:val="en-US" w:eastAsia="ja-JP"/>
         </w:rPr>
       </w:pPr>
-      <w:hyperlink w:anchor="_Toc131586798" w:history="1">
+      <w:hyperlink w:anchor="_Toc132052692" w:history="1">
         <w:r>
           <w:rPr>
             <w:rStyle w:val="Hyperlink"/>
@@ -3502,7 +3502,7 @@
             <w:noProof/>
             <w:webHidden/>
           </w:rPr>
-          <w:instrText xml:space="preserve"> PAGEREF _Toc131586798 \h </w:instrText>
+          <w:instrText xml:space="preserve"> PAGEREF _Toc132052692 \h </w:instrText>
         </w:r>
         <w:r>
           <w:rPr>
@@ -3548,7 +3548,7 @@
           <w:lang w:val="en-US" w:eastAsia="ja-JP"/>
         </w:rPr>
       </w:pPr>
-      <w:hyperlink w:anchor="_Toc131586799" w:history="1">
+      <w:hyperlink w:anchor="_Toc132052693" w:history="1">
         <w:r>
           <w:rPr>
             <w:rStyle w:val="Hyperlink"/>
@@ -3592,7 +3592,7 @@
             <w:noProof/>
             <w:webHidden/>
           </w:rPr>
-          <w:instrText xml:space="preserve"> PAGEREF _Toc131586799 \h </w:instrText>
+          <w:instrText xml:space="preserve"> PAGEREF _Toc132052693 \h </w:instrText>
         </w:r>
         <w:r>
           <w:rPr>
@@ -3638,7 +3638,7 @@
           <w:lang w:eastAsia="ja-JP"/>
         </w:rPr>
       </w:pPr>
-      <w:hyperlink w:anchor="_Toc131586800" w:history="1">
+      <w:hyperlink w:anchor="_Toc132052694" w:history="1">
         <w:r>
           <w:rPr>
             <w:rStyle w:val="Hyperlink"/>
@@ -3661,7 +3661,7 @@
             <w:rStyle w:val="Hyperlink"/>
             <w:noProof/>
           </w:rPr>
-          <w:t>Reddit Developer API</w:t>
+          <w:t>Struktur Reddit</w:t>
         </w:r>
         <w:r>
           <w:rPr>
@@ -3682,7 +3682,7 @@
             <w:noProof/>
             <w:webHidden/>
           </w:rPr>
-          <w:instrText xml:space="preserve"> PAGEREF _Toc131586800 \h </w:instrText>
+          <w:instrText xml:space="preserve"> PAGEREF _Toc132052694 \h </w:instrText>
         </w:r>
         <w:r>
           <w:rPr>
@@ -3728,7 +3728,7 @@
           <w:lang w:eastAsia="ja-JP"/>
         </w:rPr>
       </w:pPr>
-      <w:hyperlink w:anchor="_Toc131586801" w:history="1">
+      <w:hyperlink w:anchor="_Toc132052695" w:history="1">
         <w:r>
           <w:rPr>
             <w:rStyle w:val="Hyperlink"/>
@@ -3751,7 +3751,7 @@
             <w:rStyle w:val="Hyperlink"/>
             <w:noProof/>
           </w:rPr>
-          <w:t>Python Reddit API Wrapper (PRAW)</w:t>
+          <w:t>Reddit Developer API</w:t>
         </w:r>
         <w:r>
           <w:rPr>
@@ -3772,7 +3772,7 @@
             <w:noProof/>
             <w:webHidden/>
           </w:rPr>
-          <w:instrText xml:space="preserve"> PAGEREF _Toc131586801 \h </w:instrText>
+          <w:instrText xml:space="preserve"> PAGEREF _Toc132052695 \h </w:instrText>
         </w:r>
         <w:r>
           <w:rPr>
@@ -3792,7 +3792,7 @@
             <w:noProof/>
             <w:webHidden/>
           </w:rPr>
-          <w:t>29</w:t>
+          <w:t>28</w:t>
         </w:r>
         <w:r>
           <w:rPr>
@@ -3818,7 +3818,7 @@
           <w:lang w:eastAsia="ja-JP"/>
         </w:rPr>
       </w:pPr>
-      <w:hyperlink w:anchor="_Toc131586802" w:history="1">
+      <w:hyperlink w:anchor="_Toc132052696" w:history="1">
         <w:r>
           <w:rPr>
             <w:rStyle w:val="Hyperlink"/>
@@ -3841,6 +3841,96 @@
             <w:rStyle w:val="Hyperlink"/>
             <w:noProof/>
           </w:rPr>
+          <w:t>Python Reddit API Wrapper (PRAW)</w:t>
+        </w:r>
+        <w:r>
+          <w:rPr>
+            <w:noProof/>
+            <w:webHidden/>
+          </w:rPr>
+          <w:tab/>
+        </w:r>
+        <w:r>
+          <w:rPr>
+            <w:noProof/>
+            <w:webHidden/>
+          </w:rPr>
+          <w:fldChar w:fldCharType="begin"/>
+        </w:r>
+        <w:r>
+          <w:rPr>
+            <w:noProof/>
+            <w:webHidden/>
+          </w:rPr>
+          <w:instrText xml:space="preserve"> PAGEREF _Toc132052696 \h </w:instrText>
+        </w:r>
+        <w:r>
+          <w:rPr>
+            <w:noProof/>
+            <w:webHidden/>
+          </w:rPr>
+        </w:r>
+        <w:r>
+          <w:rPr>
+            <w:noProof/>
+            <w:webHidden/>
+          </w:rPr>
+          <w:fldChar w:fldCharType="separate"/>
+        </w:r>
+        <w:r>
+          <w:rPr>
+            <w:noProof/>
+            <w:webHidden/>
+          </w:rPr>
+          <w:t>29</w:t>
+        </w:r>
+        <w:r>
+          <w:rPr>
+            <w:noProof/>
+            <w:webHidden/>
+          </w:rPr>
+          <w:fldChar w:fldCharType="end"/>
+        </w:r>
+      </w:hyperlink>
+    </w:p>
+    <w:p>
+      <w:pPr>
+        <w:pStyle w:val="TOC3"/>
+        <w:tabs>
+          <w:tab w:val="left" w:pos="1400"/>
+          <w:tab w:val="right" w:leader="dot" w:pos="7927"/>
+        </w:tabs>
+        <w:rPr>
+          <w:rFonts w:asciiTheme="minorHAnsi" w:eastAsiaTheme="minorEastAsia" w:hAnsiTheme="minorHAnsi" w:cstheme="minorBidi"/>
+          <w:noProof/>
+          <w:sz w:val="22"/>
+          <w:szCs w:val="22"/>
+          <w:lang w:eastAsia="ja-JP"/>
+        </w:rPr>
+      </w:pPr>
+      <w:hyperlink w:anchor="_Toc132052697" w:history="1">
+        <w:r>
+          <w:rPr>
+            <w:rStyle w:val="Hyperlink"/>
+            <w:noProof/>
+          </w:rPr>
+          <w:t>IV.1.4</w:t>
+        </w:r>
+        <w:r>
+          <w:rPr>
+            <w:rFonts w:asciiTheme="minorHAnsi" w:eastAsiaTheme="minorEastAsia" w:hAnsiTheme="minorHAnsi" w:cstheme="minorBidi"/>
+            <w:noProof/>
+            <w:sz w:val="22"/>
+            <w:szCs w:val="22"/>
+            <w:lang w:eastAsia="ja-JP"/>
+          </w:rPr>
+          <w:tab/>
+        </w:r>
+        <w:r>
+          <w:rPr>
+            <w:rStyle w:val="Hyperlink"/>
+            <w:noProof/>
+          </w:rPr>
           <w:t>Struktur Data</w:t>
         </w:r>
         <w:r>
@@ -3862,7 +3952,7 @@
             <w:noProof/>
             <w:webHidden/>
           </w:rPr>
-          <w:instrText xml:space="preserve"> PAGEREF _Toc131586802 \h </w:instrText>
+          <w:instrText xml:space="preserve"> PAGEREF _Toc132052697 \h </w:instrText>
         </w:r>
         <w:r>
           <w:rPr>
@@ -3882,7 +3972,7 @@
             <w:noProof/>
             <w:webHidden/>
           </w:rPr>
-          <w:t>30</w:t>
+          <w:t>31</w:t>
         </w:r>
         <w:r>
           <w:rPr>
@@ -3908,7 +3998,7 @@
           <w:lang w:val="en-US" w:eastAsia="ja-JP"/>
         </w:rPr>
       </w:pPr>
-      <w:hyperlink w:anchor="_Toc131586803" w:history="1">
+      <w:hyperlink w:anchor="_Toc132052698" w:history="1">
         <w:r>
           <w:rPr>
             <w:rStyle w:val="Hyperlink"/>
@@ -3952,7 +4042,7 @@
             <w:noProof/>
             <w:webHidden/>
           </w:rPr>
-          <w:instrText xml:space="preserve"> PAGEREF _Toc131586803 \h </w:instrText>
+          <w:instrText xml:space="preserve"> PAGEREF _Toc132052698 \h </w:instrText>
         </w:r>
         <w:r>
           <w:rPr>
@@ -3998,7 +4088,7 @@
           <w:lang w:eastAsia="ja-JP"/>
         </w:rPr>
       </w:pPr>
-      <w:hyperlink w:anchor="_Toc131586804" w:history="1">
+      <w:hyperlink w:anchor="_Toc132052699" w:history="1">
         <w:r>
           <w:rPr>
             <w:rStyle w:val="Hyperlink"/>
@@ -4042,7 +4132,7 @@
             <w:noProof/>
             <w:webHidden/>
           </w:rPr>
-          <w:instrText xml:space="preserve"> PAGEREF _Toc131586804 \h </w:instrText>
+          <w:instrText xml:space="preserve"> PAGEREF _Toc132052699 \h </w:instrText>
         </w:r>
         <w:r>
           <w:rPr>
@@ -4088,7 +4178,7 @@
           <w:lang w:eastAsia="ja-JP"/>
         </w:rPr>
       </w:pPr>
-      <w:hyperlink w:anchor="_Toc131586805" w:history="1">
+      <w:hyperlink w:anchor="_Toc132052700" w:history="1">
         <w:r>
           <w:rPr>
             <w:rStyle w:val="Hyperlink"/>
@@ -4132,7 +4222,7 @@
             <w:noProof/>
             <w:webHidden/>
           </w:rPr>
-          <w:instrText xml:space="preserve"> PAGEREF _Toc131586805 \h </w:instrText>
+          <w:instrText xml:space="preserve"> PAGEREF _Toc132052700 \h </w:instrText>
         </w:r>
         <w:r>
           <w:rPr>
@@ -4178,7 +4268,7 @@
           <w:lang w:val="en-US" w:eastAsia="ja-JP"/>
         </w:rPr>
       </w:pPr>
-      <w:hyperlink w:anchor="_Toc131586806" w:history="1">
+      <w:hyperlink w:anchor="_Toc132052701" w:history="1">
         <w:r>
           <w:rPr>
             <w:rStyle w:val="Hyperlink"/>
@@ -4222,7 +4312,7 @@
             <w:noProof/>
             <w:webHidden/>
           </w:rPr>
-          <w:instrText xml:space="preserve"> PAGEREF _Toc131586806 \h </w:instrText>
+          <w:instrText xml:space="preserve"> PAGEREF _Toc132052701 \h </w:instrText>
         </w:r>
         <w:r>
           <w:rPr>
@@ -4242,7 +4332,7 @@
             <w:noProof/>
             <w:webHidden/>
           </w:rPr>
-          <w:t>37</w:t>
+          <w:t>38</w:t>
         </w:r>
         <w:r>
           <w:rPr>
@@ -4268,7 +4358,7 @@
           <w:lang w:eastAsia="ja-JP"/>
         </w:rPr>
       </w:pPr>
-      <w:hyperlink w:anchor="_Toc131586807" w:history="1">
+      <w:hyperlink w:anchor="_Toc132052702" w:history="1">
         <w:r>
           <w:rPr>
             <w:rStyle w:val="Hyperlink"/>
@@ -4291,7 +4381,7 @@
             <w:rStyle w:val="Hyperlink"/>
             <w:noProof/>
           </w:rPr>
-          <w:t>Berdasarkan Network</w:t>
+          <w:t>Pengujian Lama Waktu Proses Berdasarkan Network</w:t>
         </w:r>
         <w:r>
           <w:rPr>
@@ -4312,7 +4402,7 @@
             <w:noProof/>
             <w:webHidden/>
           </w:rPr>
-          <w:instrText xml:space="preserve"> PAGEREF _Toc131586807 \h </w:instrText>
+          <w:instrText xml:space="preserve"> PAGEREF _Toc132052702 \h </w:instrText>
         </w:r>
         <w:r>
           <w:rPr>
@@ -4332,7 +4422,7 @@
             <w:noProof/>
             <w:webHidden/>
           </w:rPr>
-          <w:t>37</w:t>
+          <w:t>38</w:t>
         </w:r>
         <w:r>
           <w:rPr>
@@ -4358,7 +4448,7 @@
           <w:lang w:eastAsia="ja-JP"/>
         </w:rPr>
       </w:pPr>
-      <w:hyperlink w:anchor="_Toc131586808" w:history="1">
+      <w:hyperlink w:anchor="_Toc132052703" w:history="1">
         <w:r>
           <w:rPr>
             <w:rStyle w:val="Hyperlink"/>
@@ -4381,7 +4471,7 @@
             <w:rStyle w:val="Hyperlink"/>
             <w:noProof/>
           </w:rPr>
-          <w:t>Berdasarkan Paket yang Diminta</w:t>
+          <w:t>Pengujian Jumlah Item Berdasarkan Lama Waktu Proses</w:t>
         </w:r>
         <w:r>
           <w:rPr>
@@ -4402,7 +4492,7 @@
             <w:noProof/>
             <w:webHidden/>
           </w:rPr>
-          <w:instrText xml:space="preserve"> PAGEREF _Toc131586808 \h </w:instrText>
+          <w:instrText xml:space="preserve"> PAGEREF _Toc132052703 \h </w:instrText>
         </w:r>
         <w:r>
           <w:rPr>
@@ -4422,7 +4512,97 @@
             <w:noProof/>
             <w:webHidden/>
           </w:rPr>
-          <w:t>39</w:t>
+          <w:t>40</w:t>
+        </w:r>
+        <w:r>
+          <w:rPr>
+            <w:noProof/>
+            <w:webHidden/>
+          </w:rPr>
+          <w:fldChar w:fldCharType="end"/>
+        </w:r>
+      </w:hyperlink>
+    </w:p>
+    <w:p>
+      <w:pPr>
+        <w:pStyle w:val="TOC3"/>
+        <w:tabs>
+          <w:tab w:val="left" w:pos="1400"/>
+          <w:tab w:val="right" w:leader="dot" w:pos="7927"/>
+        </w:tabs>
+        <w:rPr>
+          <w:rFonts w:asciiTheme="minorHAnsi" w:eastAsiaTheme="minorEastAsia" w:hAnsiTheme="minorHAnsi" w:cstheme="minorBidi"/>
+          <w:noProof/>
+          <w:sz w:val="22"/>
+          <w:szCs w:val="22"/>
+          <w:lang w:eastAsia="ja-JP"/>
+        </w:rPr>
+      </w:pPr>
+      <w:hyperlink w:anchor="_Toc132052704" w:history="1">
+        <w:r>
+          <w:rPr>
+            <w:rStyle w:val="Hyperlink"/>
+            <w:noProof/>
+          </w:rPr>
+          <w:t>IV.3.3</w:t>
+        </w:r>
+        <w:r>
+          <w:rPr>
+            <w:rFonts w:asciiTheme="minorHAnsi" w:eastAsiaTheme="minorEastAsia" w:hAnsiTheme="minorHAnsi" w:cstheme="minorBidi"/>
+            <w:noProof/>
+            <w:sz w:val="22"/>
+            <w:szCs w:val="22"/>
+            <w:lang w:eastAsia="ja-JP"/>
+          </w:rPr>
+          <w:tab/>
+        </w:r>
+        <w:r>
+          <w:rPr>
+            <w:rStyle w:val="Hyperlink"/>
+            <w:noProof/>
+          </w:rPr>
+          <w:t>Pengujian Ukuran Data Berdasarkan Jumlah Item yang diperoleh</w:t>
+        </w:r>
+        <w:r>
+          <w:rPr>
+            <w:noProof/>
+            <w:webHidden/>
+          </w:rPr>
+          <w:tab/>
+        </w:r>
+        <w:r>
+          <w:rPr>
+            <w:noProof/>
+            <w:webHidden/>
+          </w:rPr>
+          <w:fldChar w:fldCharType="begin"/>
+        </w:r>
+        <w:r>
+          <w:rPr>
+            <w:noProof/>
+            <w:webHidden/>
+          </w:rPr>
+          <w:instrText xml:space="preserve"> PAGEREF _Toc132052704 \h </w:instrText>
+        </w:r>
+        <w:r>
+          <w:rPr>
+            <w:noProof/>
+            <w:webHidden/>
+          </w:rPr>
+        </w:r>
+        <w:r>
+          <w:rPr>
+            <w:noProof/>
+            <w:webHidden/>
+          </w:rPr>
+          <w:fldChar w:fldCharType="separate"/>
+        </w:r>
+        <w:r>
+          <w:rPr>
+            <w:noProof/>
+            <w:webHidden/>
+          </w:rPr>
+          <w:t>42</w:t>
         </w:r>
         <w:r>
           <w:rPr>
@@ -4448,7 +4628,7 @@
           <w:lang w:val="en-US" w:eastAsia="ja-JP"/>
         </w:rPr>
       </w:pPr>
-      <w:hyperlink w:anchor="_Toc131586809" w:history="1">
+      <w:hyperlink w:anchor="_Toc132052705" w:history="1">
         <w:r>
           <w:rPr>
             <w:rStyle w:val="Hyperlink"/>
@@ -4492,7 +4672,7 @@
             <w:noProof/>
             <w:webHidden/>
           </w:rPr>
-          <w:instrText xml:space="preserve"> PAGEREF _Toc131586809 \h </w:instrText>
+          <w:instrText xml:space="preserve"> PAGEREF _Toc132052705 \h </w:instrText>
         </w:r>
         <w:r>
           <w:rPr>
@@ -4512,7 +4692,7 @@
             <w:noProof/>
             <w:webHidden/>
           </w:rPr>
-          <w:t>42</w:t>
+          <w:t>43</w:t>
         </w:r>
         <w:r>
           <w:rPr>
@@ -4538,7 +4718,7 @@
           <w:lang w:eastAsia="ja-JP"/>
         </w:rPr>
       </w:pPr>
-      <w:hyperlink w:anchor="_Toc131586810" w:history="1">
+      <w:hyperlink w:anchor="_Toc132052706" w:history="1">
         <w:r>
           <w:rPr>
             <w:rStyle w:val="Hyperlink"/>
@@ -4582,7 +4762,7 @@
             <w:noProof/>
             <w:webHidden/>
           </w:rPr>
-          <w:instrText xml:space="preserve"> PAGEREF _Toc131586810 \h </w:instrText>
+          <w:instrText xml:space="preserve"> PAGEREF _Toc132052706 \h </w:instrText>
         </w:r>
         <w:r>
           <w:rPr>
@@ -4602,7 +4782,7 @@
             <w:noProof/>
             <w:webHidden/>
           </w:rPr>
-          <w:t>42</w:t>
+          <w:t>43</w:t>
         </w:r>
         <w:r>
           <w:rPr>
@@ -4628,7 +4808,7 @@
           <w:lang w:eastAsia="ja-JP"/>
         </w:rPr>
       </w:pPr>
-      <w:hyperlink w:anchor="_Toc131586811" w:history="1">
+      <w:hyperlink w:anchor="_Toc132052707" w:history="1">
         <w:r>
           <w:rPr>
             <w:rStyle w:val="Hyperlink"/>
@@ -4672,7 +4852,7 @@
             <w:noProof/>
             <w:webHidden/>
           </w:rPr>
-          <w:instrText xml:space="preserve"> PAGEREF _Toc131586811 \h </w:instrText>
+          <w:instrText xml:space="preserve"> PAGEREF _Toc132052707 \h </w:instrText>
         </w:r>
         <w:r>
           <w:rPr>
@@ -4692,7 +4872,7 @@
             <w:noProof/>
             <w:webHidden/>
           </w:rPr>
-          <w:t>43</w:t>
+          <w:t>44</w:t>
         </w:r>
         <w:r>
           <w:rPr>
@@ -4718,7 +4898,7 @@
           <w:lang w:val="en-US" w:eastAsia="ja-JP"/>
         </w:rPr>
       </w:pPr>
-      <w:hyperlink w:anchor="_Toc131586812" w:history="1">
+      <w:hyperlink w:anchor="_Toc132052708" w:history="1">
         <w:r>
           <w:rPr>
             <w:rStyle w:val="Hyperlink"/>
@@ -4762,7 +4942,7 @@
             <w:noProof/>
             <w:webHidden/>
           </w:rPr>
-          <w:instrText xml:space="preserve"> PAGEREF _Toc131586812 \h </w:instrText>
+          <w:instrText xml:space="preserve"> PAGEREF _Toc132052708 \h </w:instrText>
         </w:r>
         <w:r>
           <w:rPr>
@@ -4782,7 +4962,7 @@
             <w:noProof/>
             <w:webHidden/>
           </w:rPr>
-          <w:t>44</w:t>
+          <w:t>45</w:t>
         </w:r>
         <w:r>
           <w:rPr>
@@ -4808,7 +4988,7 @@
           <w:lang w:val="en-US" w:eastAsia="ja-JP"/>
         </w:rPr>
       </w:pPr>
-      <w:hyperlink w:anchor="_Toc131586813" w:history="1">
+      <w:hyperlink w:anchor="_Toc132052709" w:history="1">
         <w:r>
           <w:rPr>
             <w:rStyle w:val="Hyperlink"/>
@@ -4836,7 +5016,7 @@
             <w:noProof/>
             <w:webHidden/>
           </w:rPr>
-          <w:instrText xml:space="preserve"> PAGEREF _Toc131586813 \h </w:instrText>
+          <w:instrText xml:space="preserve"> PAGEREF _Toc132052709 \h </w:instrText>
         </w:r>
         <w:r>
           <w:rPr>
@@ -4856,7 +5036,7 @@
             <w:noProof/>
             <w:webHidden/>
           </w:rPr>
-          <w:t>45</w:t>
+          <w:t>46</w:t>
         </w:r>
         <w:r>
           <w:rPr>
@@ -4882,7 +5062,7 @@
           <w:lang w:val="en-US" w:eastAsia="ja-JP"/>
         </w:rPr>
       </w:pPr>
-      <w:hyperlink w:anchor="_Toc131586814" w:history="1">
+      <w:hyperlink w:anchor="_Toc132052710" w:history="1">
         <w:r>
           <w:rPr>
             <w:rStyle w:val="Hyperlink"/>
@@ -4926,7 +5106,7 @@
             <w:noProof/>
             <w:webHidden/>
           </w:rPr>
-          <w:instrText xml:space="preserve"> PAGEREF _Toc131586814 \h </w:instrText>
+          <w:instrText xml:space="preserve"> PAGEREF _Toc132052710 \h </w:instrText>
         </w:r>
         <w:r>
           <w:rPr>
@@ -4946,7 +5126,7 @@
             <w:noProof/>
             <w:webHidden/>
           </w:rPr>
-          <w:t>45</w:t>
+          <w:t>46</w:t>
         </w:r>
         <w:r>
           <w:rPr>
@@ -4972,7 +5152,7 @@
           <w:lang w:val="en-US" w:eastAsia="ja-JP"/>
         </w:rPr>
       </w:pPr>
-      <w:hyperlink w:anchor="_Toc131586815" w:history="1">
+      <w:hyperlink w:anchor="_Toc132052711" w:history="1">
         <w:r>
           <w:rPr>
             <w:rStyle w:val="Hyperlink"/>
@@ -5016,7 +5196,7 @@
             <w:noProof/>
             <w:webHidden/>
           </w:rPr>
-          <w:instrText xml:space="preserve"> PAGEREF _Toc131586815 \h </w:instrText>
+          <w:instrText xml:space="preserve"> PAGEREF _Toc132052711 \h </w:instrText>
         </w:r>
         <w:r>
           <w:rPr>
@@ -5036,7 +5216,7 @@
             <w:noProof/>
             <w:webHidden/>
           </w:rPr>
-          <w:t>45</w:t>
+          <w:t>46</w:t>
         </w:r>
         <w:r>
           <w:rPr>
@@ -5053,6 +5233,7 @@
           <w:b/>
           <w:lang w:val="en-AU"/>
         </w:rPr>
+        <w:lastRenderedPageBreak/>
         <w:fldChar w:fldCharType="end"/>
       </w:r>
     </w:p>
@@ -5565,7 +5746,7 @@
         <w:lastRenderedPageBreak/>
         <w:br/>
       </w:r>
-      <w:bookmarkStart w:id="4" w:name="_Toc131586775"/>
+      <w:bookmarkStart w:id="4" w:name="_Toc132052669"/>
       <w:r>
         <w:t>PENDAHULUAN</w:t>
       </w:r>
@@ -5668,7 +5849,7 @@
       <w:bookmarkStart w:id="5" w:name="_Toc35414443"/>
       <w:bookmarkStart w:id="6" w:name="_Toc35414637"/>
       <w:bookmarkStart w:id="7" w:name="_Toc40514136"/>
-      <w:bookmarkStart w:id="8" w:name="_Toc131586776"/>
+      <w:bookmarkStart w:id="8" w:name="_Toc132052670"/>
       <w:r>
         <w:t>Latar Belakang</w:t>
       </w:r>
@@ -5952,7 +6133,7 @@
       <w:pPr>
         <w:pStyle w:val="Heading2"/>
       </w:pPr>
-      <w:bookmarkStart w:id="9" w:name="_Toc131586777"/>
+      <w:bookmarkStart w:id="9" w:name="_Toc132052671"/>
       <w:r>
         <w:t>Rumusan Masalah</w:t>
       </w:r>
@@ -6172,7 +6353,7 @@
         <w:pStyle w:val="Heading2"/>
       </w:pPr>
       <w:bookmarkStart w:id="10" w:name="_Toc406869920"/>
-      <w:bookmarkStart w:id="11" w:name="_Toc131586778"/>
+      <w:bookmarkStart w:id="11" w:name="_Toc132052672"/>
       <w:r>
         <w:t>Tujuan</w:t>
       </w:r>
@@ -6368,7 +6549,7 @@
         <w:pStyle w:val="Heading2"/>
       </w:pPr>
       <w:bookmarkStart w:id="12" w:name="_Toc406869921"/>
-      <w:bookmarkStart w:id="13" w:name="_Toc131586779"/>
+      <w:bookmarkStart w:id="13" w:name="_Toc132052673"/>
       <w:r>
         <w:t>Batasan Masalah</w:t>
       </w:r>
@@ -6502,7 +6683,7 @@
         <w:pStyle w:val="Heading2"/>
       </w:pPr>
       <w:bookmarkStart w:id="14" w:name="_Toc406869922"/>
-      <w:bookmarkStart w:id="15" w:name="_Toc131586780"/>
+      <w:bookmarkStart w:id="15" w:name="_Toc132052674"/>
       <w:r>
         <w:lastRenderedPageBreak/>
         <w:t>Metodologi</w:t>
@@ -6722,7 +6903,7 @@
           <w:lang w:val="id-ID"/>
         </w:rPr>
       </w:pPr>
-      <w:bookmarkStart w:id="16" w:name="_Toc131586781"/>
+      <w:bookmarkStart w:id="16" w:name="_Toc132052675"/>
       <w:r>
         <w:rPr>
           <w:lang w:val="id-ID"/>
@@ -6776,7 +6957,7 @@
         <w:br/>
       </w:r>
       <w:bookmarkStart w:id="17" w:name="_Toc406869924"/>
-      <w:bookmarkStart w:id="18" w:name="_Toc131586782"/>
+      <w:bookmarkStart w:id="18" w:name="_Toc132052676"/>
       <w:r>
         <w:t>STUDI LITERATUR</w:t>
       </w:r>
@@ -6833,7 +7014,7 @@
         <w:pStyle w:val="Heading2"/>
       </w:pPr>
       <w:bookmarkStart w:id="19" w:name="_Toc406869925"/>
-      <w:bookmarkStart w:id="20" w:name="_Toc131586783"/>
+      <w:bookmarkStart w:id="20" w:name="_Toc132052677"/>
       <w:r>
         <w:t>C</w:t>
       </w:r>
@@ -7594,28 +7775,91 @@
           <w:color w:val="000000"/>
           <w:bdr w:val="none" w:sz="0" w:space="0" w:color="auto" w:frame="1"/>
         </w:rPr>
-        <w:instrText xml:space="preserve"> </w:instrText>
-      </w:r>
-      <w:r>
-        <w:rPr>
-          <w:color w:val="000000"/>
-          <w:bdr w:val="none" w:sz="0" w:space="0" w:color="auto" w:frame="1"/>
-        </w:rPr>
-        <w:instrText>INCLUDEPICTURE  "https://lh3.googleusercontent.com/80QVlorLLZcERcF0XcI9NNcR4LDnRDPIsEVg5sx33foeFmqZVOX7JOuRYOJoDbcSE1xgjOjbmFjE5HZnk1gDPFauW_1x6WoU01G1FW0XpCtaTw8HqP-Sjb_xbm8dmyceTnWht3t7jNOabrVJEXeYm-Z2o1wP9BsfAzNS</w:instrText>
-      </w:r>
-      <w:r>
-        <w:rPr>
-          <w:color w:val="000000"/>
-          <w:bdr w:val="none" w:sz="0" w:space="0" w:color="auto" w:frame="1"/>
-        </w:rPr>
-        <w:instrText>6diK-X1zVZte0jR5rf3psSNx" \* MERGEFORMATINET</w:instrText>
-      </w:r>
-      <w:r>
-        <w:rPr>
-          <w:color w:val="000000"/>
-          <w:bdr w:val="none" w:sz="0" w:space="0" w:color="auto" w:frame="1"/>
-        </w:rPr>
-        <w:instrText xml:space="preserve"> </w:instrText>
+        <w:instrText xml:space="preserve"> INCLUDEPICTURE  "https://lh3.googleusercontent.com/80QVlorLLZcERcF0XcI9NNcR4LDnRDPIsEVg5sx33foeFmqZVOX7JOuRYOJoDbcSE1xgjOjbmFjE5HZnk1gDPFauW_1x6WoU01G1FW0XpCtaTw8HqP-Sjb_xbm8dmyceTnWht3t7jNOabrVJEXeYm-Z2o1wP9BsfAzNS6diK-X1zVZte0jR5rf3psSNx" \* MERGEFORMATINET </w:instrText>
+      </w:r>
+      <w:r>
+        <w:rPr>
+          <w:color w:val="000000"/>
+          <w:bdr w:val="none" w:sz="0" w:space="0" w:color="auto" w:frame="1"/>
+        </w:rPr>
+        <w:fldChar w:fldCharType="separate"/>
+      </w:r>
+      <w:r>
+        <w:rPr>
+          <w:color w:val="000000"/>
+          <w:bdr w:val="none" w:sz="0" w:space="0" w:color="auto" w:frame="1"/>
+        </w:rPr>
+        <w:fldChar w:fldCharType="begin"/>
+      </w:r>
+      <w:r>
+        <w:rPr>
+          <w:color w:val="000000"/>
+          <w:bdr w:val="none" w:sz="0" w:space="0" w:color="auto" w:frame="1"/>
+        </w:rPr>
+        <w:instrText xml:space="preserve"> INCLUDEPICTURE  "https://lh3.googleusercontent.com/80QVlorLLZcERcF0XcI9NNcR4LDnRDPIsEVg5sx33foeFmqZVOX7JOuRYOJoDbcSE1xgjOjbmFjE5HZnk1gDPFauW_1x6WoU01G1FW0XpCtaTw8HqP-Sjb_xbm8dmyceTnWht3t7jNOabrVJEXeYm-Z2o1wP9BsfAzNS6diK-X1zVZte0jR5rf3psSNx" \* MERGEFORMATINET </w:instrText>
+      </w:r>
+      <w:r>
+        <w:rPr>
+          <w:color w:val="000000"/>
+          <w:bdr w:val="none" w:sz="0" w:space="0" w:color="auto" w:frame="1"/>
+        </w:rPr>
+        <w:fldChar w:fldCharType="separate"/>
+      </w:r>
+      <w:r>
+        <w:rPr>
+          <w:color w:val="000000"/>
+          <w:bdr w:val="none" w:sz="0" w:space="0" w:color="auto" w:frame="1"/>
+        </w:rPr>
+        <w:fldChar w:fldCharType="begin"/>
+      </w:r>
+      <w:r>
+        <w:rPr>
+          <w:color w:val="000000"/>
+          <w:bdr w:val="none" w:sz="0" w:space="0" w:color="auto" w:frame="1"/>
+        </w:rPr>
+        <w:instrText xml:space="preserve"> INCLUDEPICTURE  "https://lh3.googleusercontent.com/80QVlorLLZcERcF0XcI9NNcR4LDnRDPIsEVg5sx33foeFmqZVOX7JOuRYOJoDbcSE1xgjOjbmFjE5HZnk1gDPFauW_1x6WoU01G1FW0XpCtaTw8HqP-Sjb_xbm8dmyceTnWht3t7jNOabrVJEXeYm-Z2o1wP9BsfAzNS6diK-X1zVZte0jR5rf3psSNx" \* MERGEFORMATINET </w:instrText>
+      </w:r>
+      <w:r>
+        <w:rPr>
+          <w:color w:val="000000"/>
+          <w:bdr w:val="none" w:sz="0" w:space="0" w:color="auto" w:frame="1"/>
+        </w:rPr>
+        <w:fldChar w:fldCharType="separate"/>
+      </w:r>
+      <w:r>
+        <w:rPr>
+          <w:color w:val="000000"/>
+          <w:bdr w:val="none" w:sz="0" w:space="0" w:color="auto" w:frame="1"/>
+        </w:rPr>
+        <w:fldChar w:fldCharType="begin"/>
+      </w:r>
+      <w:r>
+        <w:rPr>
+          <w:color w:val="000000"/>
+          <w:bdr w:val="none" w:sz="0" w:space="0" w:color="auto" w:frame="1"/>
+        </w:rPr>
+        <w:instrText xml:space="preserve"> INCLUDEPICTURE  "https://lh3.googleusercontent.com/80QVlorLLZcERcF0XcI9NNcR4LDnRDPIsEVg5sx33foeFmqZVOX7JOuRYOJoDbcSE1xgjOjbmFjE5HZnk1gDPFauW_1x6WoU01G1FW0XpCtaTw8HqP-Sjb_xbm8dmyceTnWht3t7jNOabrVJEXeYm-Z2o1wP9BsfAzNS6diK-X1zVZte0jR5rf3psSNx" \* MERGEFORMATINET </w:instrText>
+      </w:r>
+      <w:r>
+        <w:rPr>
+          <w:color w:val="000000"/>
+          <w:bdr w:val="none" w:sz="0" w:space="0" w:color="auto" w:frame="1"/>
+        </w:rPr>
+        <w:fldChar w:fldCharType="separate"/>
+      </w:r>
+      <w:r>
+        <w:rPr>
+          <w:color w:val="000000"/>
+          <w:bdr w:val="none" w:sz="0" w:space="0" w:color="auto" w:frame="1"/>
+        </w:rPr>
+        <w:fldChar w:fldCharType="begin"/>
+      </w:r>
+      <w:r>
+        <w:rPr>
+          <w:color w:val="000000"/>
+          <w:bdr w:val="none" w:sz="0" w:space="0" w:color="auto" w:frame="1"/>
+        </w:rPr>
+        <w:instrText xml:space="preserve"> INCLUDEPICTURE  "https://lh3.googleusercontent.com/80QVlorLLZcERcF0XcI9NNcR4LDnRDPIsEVg5sx33foeFmqZVOX7JOuRYOJoDbcSE1xgjOjbmFjE5HZnk1gDPFauW_1x6WoU01G1FW0XpCtaTw8HqP-Sjb_xbm8dmyceTnWht3t7jNOabrVJEXeYm-Z2o1wP9BsfAzNS6diK-X1zVZte0jR5rf3psSNx" \* MERGEFORMATINET </w:instrText>
       </w:r>
       <w:r>
         <w:rPr>
@@ -7850,6 +8094,34 @@
         </w:rPr>
         <w:fldChar w:fldCharType="end"/>
       </w:r>
+      <w:r>
+        <w:rPr>
+          <w:color w:val="000000"/>
+          <w:bdr w:val="none" w:sz="0" w:space="0" w:color="auto" w:frame="1"/>
+        </w:rPr>
+        <w:fldChar w:fldCharType="end"/>
+      </w:r>
+      <w:r>
+        <w:rPr>
+          <w:color w:val="000000"/>
+          <w:bdr w:val="none" w:sz="0" w:space="0" w:color="auto" w:frame="1"/>
+        </w:rPr>
+        <w:fldChar w:fldCharType="end"/>
+      </w:r>
+      <w:r>
+        <w:rPr>
+          <w:color w:val="000000"/>
+          <w:bdr w:val="none" w:sz="0" w:space="0" w:color="auto" w:frame="1"/>
+        </w:rPr>
+        <w:fldChar w:fldCharType="end"/>
+      </w:r>
+      <w:r>
+        <w:rPr>
+          <w:color w:val="000000"/>
+          <w:bdr w:val="none" w:sz="0" w:space="0" w:color="auto" w:frame="1"/>
+        </w:rPr>
+        <w:fldChar w:fldCharType="end"/>
+      </w:r>
     </w:p>
     <w:p>
       <w:pPr>
@@ -8032,7 +8304,7 @@
       <w:pPr>
         <w:pStyle w:val="Heading2"/>
       </w:pPr>
-      <w:bookmarkStart w:id="22" w:name="_Toc131586784"/>
+      <w:bookmarkStart w:id="22" w:name="_Toc132052678"/>
       <w:r>
         <w:lastRenderedPageBreak/>
         <w:t>CTI Sharing</w:t>
@@ -8455,7 +8727,7 @@
       <w:pPr>
         <w:pStyle w:val="Heading2"/>
       </w:pPr>
-      <w:bookmarkStart w:id="23" w:name="_Toc131586785"/>
+      <w:bookmarkStart w:id="23" w:name="_Toc132052679"/>
       <w:r>
         <w:t>Model CTI</w:t>
       </w:r>
@@ -8561,7 +8833,7 @@
       <w:pPr>
         <w:pStyle w:val="Heading3"/>
       </w:pPr>
-      <w:bookmarkStart w:id="24" w:name="_Toc131586786"/>
+      <w:bookmarkStart w:id="24" w:name="_Toc132052680"/>
       <w:r>
         <w:lastRenderedPageBreak/>
         <w:t>Post-Event CTI Sharing</w:t>
@@ -8748,7 +9020,7 @@
       <w:pPr>
         <w:pStyle w:val="Heading3"/>
       </w:pPr>
-      <w:bookmarkStart w:id="25" w:name="_Toc131586787"/>
+      <w:bookmarkStart w:id="25" w:name="_Toc132052681"/>
       <w:r>
         <w:t>Pre-Event CTI Sharing</w:t>
       </w:r>
@@ -8855,7 +9127,7 @@
       <w:pPr>
         <w:pStyle w:val="Heading2"/>
       </w:pPr>
-      <w:bookmarkStart w:id="26" w:name="_Toc131586788"/>
+      <w:bookmarkStart w:id="26" w:name="_Toc132052682"/>
       <w:r>
         <w:t>Ekstraksi Informasi</w:t>
       </w:r>
@@ -9580,28 +9852,91 @@
           <w:color w:val="000000"/>
           <w:bdr w:val="none" w:sz="0" w:space="0" w:color="auto" w:frame="1"/>
         </w:rPr>
-        <w:instrText xml:space="preserve"> </w:instrText>
-      </w:r>
-      <w:r>
-        <w:rPr>
-          <w:color w:val="000000"/>
-          <w:bdr w:val="none" w:sz="0" w:space="0" w:color="auto" w:frame="1"/>
-        </w:rPr>
-        <w:instrText>INCLUDEPICTURE  "https://lh4.googleusercontent.com/dGuUtCvpN9v2JoOsnOF719wAiIBWGACvq6Av3FKdGaLp5yz0go_gpaAdWL2rLuLQUXcyGT3XD0H6pBS-427kPa2BFrojyKMkwJW2qz22k4NgHsx72EcC-nkfe-tbfsOdRjI8vUZ-BF8KvMCzOT8vvbvmrWSfIMcgM0MBLSWle-vZVYzBNlb0vZJuwJ1B" \* M</w:instrText>
-      </w:r>
-      <w:r>
-        <w:rPr>
-          <w:color w:val="000000"/>
-          <w:bdr w:val="none" w:sz="0" w:space="0" w:color="auto" w:frame="1"/>
-        </w:rPr>
-        <w:instrText>ERGEFORMATINET</w:instrText>
-      </w:r>
-      <w:r>
-        <w:rPr>
-          <w:color w:val="000000"/>
-          <w:bdr w:val="none" w:sz="0" w:space="0" w:color="auto" w:frame="1"/>
-        </w:rPr>
-        <w:instrText xml:space="preserve"> </w:instrText>
+        <w:instrText xml:space="preserve"> INCLUDEPICTURE  "https://lh4.googleusercontent.com/dGuUtCvpN9v2JoOsnOF719wAiIBWGACvq6Av3FKdGaLp5yz0go_gpaAdWL2rLuLQUXcyGT3XD0H6pBS-427kPa2BFrojyKMkwJW2qz22k4NgHsx72EcC-nkfe-tbfsOdRjI8vUZ-BF8KvMCzOT8vvbvmrWSfIMcgM0MBLSWle-vZVYzBNlb0vZJuwJ1B" \* MERGEFORMATINET </w:instrText>
+      </w:r>
+      <w:r>
+        <w:rPr>
+          <w:color w:val="000000"/>
+          <w:bdr w:val="none" w:sz="0" w:space="0" w:color="auto" w:frame="1"/>
+        </w:rPr>
+        <w:fldChar w:fldCharType="separate"/>
+      </w:r>
+      <w:r>
+        <w:rPr>
+          <w:color w:val="000000"/>
+          <w:bdr w:val="none" w:sz="0" w:space="0" w:color="auto" w:frame="1"/>
+        </w:rPr>
+        <w:fldChar w:fldCharType="begin"/>
+      </w:r>
+      <w:r>
+        <w:rPr>
+          <w:color w:val="000000"/>
+          <w:bdr w:val="none" w:sz="0" w:space="0" w:color="auto" w:frame="1"/>
+        </w:rPr>
+        <w:instrText xml:space="preserve"> INCLUDEPICTURE  "https://lh4.googleusercontent.com/dGuUtCvpN9v2JoOsnOF719wAiIBWGACvq6Av3FKdGaLp5yz0go_gpaAdWL2rLuLQUXcyGT3XD0H6pBS-427kPa2BFrojyKMkwJW2qz22k4NgHsx72EcC-nkfe-tbfsOdRjI8vUZ-BF8KvMCzOT8vvbvmrWSfIMcgM0MBLSWle-vZVYzBNlb0vZJuwJ1B" \* MERGEFORMATINET </w:instrText>
+      </w:r>
+      <w:r>
+        <w:rPr>
+          <w:color w:val="000000"/>
+          <w:bdr w:val="none" w:sz="0" w:space="0" w:color="auto" w:frame="1"/>
+        </w:rPr>
+        <w:fldChar w:fldCharType="separate"/>
+      </w:r>
+      <w:r>
+        <w:rPr>
+          <w:color w:val="000000"/>
+          <w:bdr w:val="none" w:sz="0" w:space="0" w:color="auto" w:frame="1"/>
+        </w:rPr>
+        <w:fldChar w:fldCharType="begin"/>
+      </w:r>
+      <w:r>
+        <w:rPr>
+          <w:color w:val="000000"/>
+          <w:bdr w:val="none" w:sz="0" w:space="0" w:color="auto" w:frame="1"/>
+        </w:rPr>
+        <w:instrText xml:space="preserve"> INCLUDEPICTURE  "https://lh4.googleusercontent.com/dGuUtCvpN9v2JoOsnOF719wAiIBWGACvq6Av3FKdGaLp5yz0go_gpaAdWL2rLuLQUXcyGT3XD0H6pBS-427kPa2BFrojyKMkwJW2qz22k4NgHsx72EcC-nkfe-tbfsOdRjI8vUZ-BF8KvMCzOT8vvbvmrWSfIMcgM0MBLSWle-vZVYzBNlb0vZJuwJ1B" \* MERGEFORMATINET </w:instrText>
+      </w:r>
+      <w:r>
+        <w:rPr>
+          <w:color w:val="000000"/>
+          <w:bdr w:val="none" w:sz="0" w:space="0" w:color="auto" w:frame="1"/>
+        </w:rPr>
+        <w:fldChar w:fldCharType="separate"/>
+      </w:r>
+      <w:r>
+        <w:rPr>
+          <w:color w:val="000000"/>
+          <w:bdr w:val="none" w:sz="0" w:space="0" w:color="auto" w:frame="1"/>
+        </w:rPr>
+        <w:fldChar w:fldCharType="begin"/>
+      </w:r>
+      <w:r>
+        <w:rPr>
+          <w:color w:val="000000"/>
+          <w:bdr w:val="none" w:sz="0" w:space="0" w:color="auto" w:frame="1"/>
+        </w:rPr>
+        <w:instrText xml:space="preserve"> INCLUDEPICTURE  "https://lh4.googleusercontent.com/dGuUtCvpN9v2JoOsnOF719wAiIBWGACvq6Av3FKdGaLp5yz0go_gpaAdWL2rLuLQUXcyGT3XD0H6pBS-427kPa2BFrojyKMkwJW2qz22k4NgHsx72EcC-nkfe-tbfsOdRjI8vUZ-BF8KvMCzOT8vvbvmrWSfIMcgM0MBLSWle-vZVYzBNlb0vZJuwJ1B" \* MERGEFORMATINET </w:instrText>
+      </w:r>
+      <w:r>
+        <w:rPr>
+          <w:color w:val="000000"/>
+          <w:bdr w:val="none" w:sz="0" w:space="0" w:color="auto" w:frame="1"/>
+        </w:rPr>
+        <w:fldChar w:fldCharType="separate"/>
+      </w:r>
+      <w:r>
+        <w:rPr>
+          <w:color w:val="000000"/>
+          <w:bdr w:val="none" w:sz="0" w:space="0" w:color="auto" w:frame="1"/>
+        </w:rPr>
+        <w:fldChar w:fldCharType="begin"/>
+      </w:r>
+      <w:r>
+        <w:rPr>
+          <w:color w:val="000000"/>
+          <w:bdr w:val="none" w:sz="0" w:space="0" w:color="auto" w:frame="1"/>
+        </w:rPr>
+        <w:instrText xml:space="preserve"> INCLUDEPICTURE  "https://lh4.googleusercontent.com/dGuUtCvpN9v2JoOsnOF719wAiIBWGACvq6Av3FKdGaLp5yz0go_gpaAdWL2rLuLQUXcyGT3XD0H6pBS-427kPa2BFrojyKMkwJW2qz22k4NgHsx72EcC-nkfe-tbfsOdRjI8vUZ-BF8KvMCzOT8vvbvmrWSfIMcgM0MBLSWle-vZVYzBNlb0vZJuwJ1B" \* MERGEFORMATINET </w:instrText>
       </w:r>
       <w:r>
         <w:rPr>
@@ -9620,6 +9955,34 @@
             <v:imagedata r:id="rId21" r:href="rId22"/>
           </v:shape>
         </w:pict>
+      </w:r>
+      <w:r>
+        <w:rPr>
+          <w:color w:val="000000"/>
+          <w:bdr w:val="none" w:sz="0" w:space="0" w:color="auto" w:frame="1"/>
+        </w:rPr>
+        <w:fldChar w:fldCharType="end"/>
+      </w:r>
+      <w:r>
+        <w:rPr>
+          <w:color w:val="000000"/>
+          <w:bdr w:val="none" w:sz="0" w:space="0" w:color="auto" w:frame="1"/>
+        </w:rPr>
+        <w:fldChar w:fldCharType="end"/>
+      </w:r>
+      <w:r>
+        <w:rPr>
+          <w:color w:val="000000"/>
+          <w:bdr w:val="none" w:sz="0" w:space="0" w:color="auto" w:frame="1"/>
+        </w:rPr>
+        <w:fldChar w:fldCharType="end"/>
+      </w:r>
+      <w:r>
+        <w:rPr>
+          <w:color w:val="000000"/>
+          <w:bdr w:val="none" w:sz="0" w:space="0" w:color="auto" w:frame="1"/>
+        </w:rPr>
+        <w:fldChar w:fldCharType="end"/>
       </w:r>
       <w:r>
         <w:rPr>
@@ -10195,7 +10558,7 @@
       <w:pPr>
         <w:pStyle w:val="Heading2"/>
       </w:pPr>
-      <w:bookmarkStart w:id="28" w:name="_Toc131586789"/>
+      <w:bookmarkStart w:id="28" w:name="_Toc132052683"/>
       <w:r>
         <w:t>Forum Internet</w:t>
       </w:r>
@@ -10478,7 +10841,7 @@
       <w:pPr>
         <w:pStyle w:val="Heading2"/>
       </w:pPr>
-      <w:bookmarkStart w:id="29" w:name="_Toc131586790"/>
+      <w:bookmarkStart w:id="29" w:name="_Toc132052684"/>
       <w:r>
         <w:t>Reddit</w:t>
       </w:r>
@@ -11211,28 +11574,91 @@
           <w:color w:val="000000"/>
           <w:bdr w:val="none" w:sz="0" w:space="0" w:color="auto" w:frame="1"/>
         </w:rPr>
-        <w:instrText xml:space="preserve"> </w:instrText>
-      </w:r>
-      <w:r>
-        <w:rPr>
-          <w:color w:val="000000"/>
-          <w:bdr w:val="none" w:sz="0" w:space="0" w:color="auto" w:frame="1"/>
-        </w:rPr>
-        <w:instrText>INCLUDEPICTURE  "https://lh3.googleusercontent.com/zgKHLWjAe19Ay3aCerMuaPYzmubHK7zd-HXspeadHVBBesSJZol0W8nwBGFDx4bu4lFKcWyffBH0VHogt8axVoPCF9rYXXXQK9eYw82CW9ClGQL5j249YrPYvZkG3ehKoZn7KMkYNjf6aKOCe39qn</w:instrText>
-      </w:r>
-      <w:r>
-        <w:rPr>
-          <w:color w:val="000000"/>
-          <w:bdr w:val="none" w:sz="0" w:space="0" w:color="auto" w:frame="1"/>
-        </w:rPr>
-        <w:instrText>h8VGxUGok6oADWW1GmM4ViJCCXUaNyR1_z0JaM6" \* MERGEFORMATINET</w:instrText>
-      </w:r>
-      <w:r>
-        <w:rPr>
-          <w:color w:val="000000"/>
-          <w:bdr w:val="none" w:sz="0" w:space="0" w:color="auto" w:frame="1"/>
-        </w:rPr>
-        <w:instrText xml:space="preserve"> </w:instrText>
+        <w:instrText xml:space="preserve"> INCLUDEPICTURE  "https://lh3.googleusercontent.com/zgKHLWjAe19Ay3aCerMuaPYzmubHK7zd-HXspeadHVBBesSJZol0W8nwBGFDx4bu4lFKcWyffBH0VHogt8axVoPCF9rYXXXQK9eYw82CW9ClGQL5j249YrPYvZkG3ehKoZn7KMkYNjf6aKOCe39qnh8VGxUGok6oADWW1GmM4ViJCCXUaNyR1_z0JaM6" \* MERGEFORMATINET </w:instrText>
+      </w:r>
+      <w:r>
+        <w:rPr>
+          <w:color w:val="000000"/>
+          <w:bdr w:val="none" w:sz="0" w:space="0" w:color="auto" w:frame="1"/>
+        </w:rPr>
+        <w:fldChar w:fldCharType="separate"/>
+      </w:r>
+      <w:r>
+        <w:rPr>
+          <w:color w:val="000000"/>
+          <w:bdr w:val="none" w:sz="0" w:space="0" w:color="auto" w:frame="1"/>
+        </w:rPr>
+        <w:fldChar w:fldCharType="begin"/>
+      </w:r>
+      <w:r>
+        <w:rPr>
+          <w:color w:val="000000"/>
+          <w:bdr w:val="none" w:sz="0" w:space="0" w:color="auto" w:frame="1"/>
+        </w:rPr>
+        <w:instrText xml:space="preserve"> INCLUDEPICTURE  "https://lh3.googleusercontent.com/zgKHLWjAe19Ay3aCerMuaPYzmubHK7zd-HXspeadHVBBesSJZol0W8nwBGFDx4bu4lFKcWyffBH0VHogt8axVoPCF9rYXXXQK9eYw82CW9ClGQL5j249YrPYvZkG3ehKoZn7KMkYNjf6aKOCe39qnh8VGxUGok6oADWW1GmM4ViJCCXUaNyR1_z0JaM6" \* MERGEFORMATINET </w:instrText>
+      </w:r>
+      <w:r>
+        <w:rPr>
+          <w:color w:val="000000"/>
+          <w:bdr w:val="none" w:sz="0" w:space="0" w:color="auto" w:frame="1"/>
+        </w:rPr>
+        <w:fldChar w:fldCharType="separate"/>
+      </w:r>
+      <w:r>
+        <w:rPr>
+          <w:color w:val="000000"/>
+          <w:bdr w:val="none" w:sz="0" w:space="0" w:color="auto" w:frame="1"/>
+        </w:rPr>
+        <w:fldChar w:fldCharType="begin"/>
+      </w:r>
+      <w:r>
+        <w:rPr>
+          <w:color w:val="000000"/>
+          <w:bdr w:val="none" w:sz="0" w:space="0" w:color="auto" w:frame="1"/>
+        </w:rPr>
+        <w:instrText xml:space="preserve"> INCLUDEPICTURE  "https://lh3.googleusercontent.com/zgKHLWjAe19Ay3aCerMuaPYzmubHK7zd-HXspeadHVBBesSJZol0W8nwBGFDx4bu4lFKcWyffBH0VHogt8axVoPCF9rYXXXQK9eYw82CW9ClGQL5j249YrPYvZkG3ehKoZn7KMkYNjf6aKOCe39qnh8VGxUGok6oADWW1GmM4ViJCCXUaNyR1_z0JaM6" \* MERGEFORMATINET </w:instrText>
+      </w:r>
+      <w:r>
+        <w:rPr>
+          <w:color w:val="000000"/>
+          <w:bdr w:val="none" w:sz="0" w:space="0" w:color="auto" w:frame="1"/>
+        </w:rPr>
+        <w:fldChar w:fldCharType="separate"/>
+      </w:r>
+      <w:r>
+        <w:rPr>
+          <w:color w:val="000000"/>
+          <w:bdr w:val="none" w:sz="0" w:space="0" w:color="auto" w:frame="1"/>
+        </w:rPr>
+        <w:fldChar w:fldCharType="begin"/>
+      </w:r>
+      <w:r>
+        <w:rPr>
+          <w:color w:val="000000"/>
+          <w:bdr w:val="none" w:sz="0" w:space="0" w:color="auto" w:frame="1"/>
+        </w:rPr>
+        <w:instrText xml:space="preserve"> INCLUDEPICTURE  "https://lh3.googleusercontent.com/zgKHLWjAe19Ay3aCerMuaPYzmubHK7zd-HXspeadHVBBesSJZol0W8nwBGFDx4bu4lFKcWyffBH0VHogt8axVoPCF9rYXXXQK9eYw82CW9ClGQL5j249YrPYvZkG3ehKoZn7KMkYNjf6aKOCe39qnh8VGxUGok6oADWW1GmM4ViJCCXUaNyR1_z0JaM6" \* MERGEFORMATINET </w:instrText>
+      </w:r>
+      <w:r>
+        <w:rPr>
+          <w:color w:val="000000"/>
+          <w:bdr w:val="none" w:sz="0" w:space="0" w:color="auto" w:frame="1"/>
+        </w:rPr>
+        <w:fldChar w:fldCharType="separate"/>
+      </w:r>
+      <w:r>
+        <w:rPr>
+          <w:color w:val="000000"/>
+          <w:bdr w:val="none" w:sz="0" w:space="0" w:color="auto" w:frame="1"/>
+        </w:rPr>
+        <w:fldChar w:fldCharType="begin"/>
+      </w:r>
+      <w:r>
+        <w:rPr>
+          <w:color w:val="000000"/>
+          <w:bdr w:val="none" w:sz="0" w:space="0" w:color="auto" w:frame="1"/>
+        </w:rPr>
+        <w:instrText xml:space="preserve"> INCLUDEPICTURE  "https://lh3.googleusercontent.com/zgKHLWjAe19Ay3aCerMuaPYzmubHK7zd-HXspeadHVBBesSJZol0W8nwBGFDx4bu4lFKcWyffBH0VHogt8axVoPCF9rYXXXQK9eYw82CW9ClGQL5j249YrPYvZkG3ehKoZn7KMkYNjf6aKOCe39qnh8VGxUGok6oADWW1GmM4ViJCCXUaNyR1_z0JaM6" \* MERGEFORMATINET </w:instrText>
       </w:r>
       <w:r>
         <w:rPr>
@@ -11452,6 +11878,34 @@
         </w:rPr>
         <w:fldChar w:fldCharType="end"/>
       </w:r>
+      <w:r>
+        <w:rPr>
+          <w:color w:val="000000"/>
+          <w:bdr w:val="none" w:sz="0" w:space="0" w:color="auto" w:frame="1"/>
+        </w:rPr>
+        <w:fldChar w:fldCharType="end"/>
+      </w:r>
+      <w:r>
+        <w:rPr>
+          <w:color w:val="000000"/>
+          <w:bdr w:val="none" w:sz="0" w:space="0" w:color="auto" w:frame="1"/>
+        </w:rPr>
+        <w:fldChar w:fldCharType="end"/>
+      </w:r>
+      <w:r>
+        <w:rPr>
+          <w:color w:val="000000"/>
+          <w:bdr w:val="none" w:sz="0" w:space="0" w:color="auto" w:frame="1"/>
+        </w:rPr>
+        <w:fldChar w:fldCharType="end"/>
+      </w:r>
+      <w:r>
+        <w:rPr>
+          <w:color w:val="000000"/>
+          <w:bdr w:val="none" w:sz="0" w:space="0" w:color="auto" w:frame="1"/>
+        </w:rPr>
+        <w:fldChar w:fldCharType="end"/>
+      </w:r>
     </w:p>
     <w:p>
       <w:pPr>
@@ -12046,7 +12500,7 @@
       <w:pPr>
         <w:pStyle w:val="Heading2"/>
       </w:pPr>
-      <w:bookmarkStart w:id="31" w:name="_Toc131586791"/>
+      <w:bookmarkStart w:id="31" w:name="_Toc132052685"/>
       <w:r>
         <w:t>Penelitian Terkait</w:t>
       </w:r>
@@ -12056,7 +12510,7 @@
       <w:pPr>
         <w:pStyle w:val="Heading3"/>
       </w:pPr>
-      <w:bookmarkStart w:id="32" w:name="_Toc131586792"/>
+      <w:bookmarkStart w:id="32" w:name="_Toc132052686"/>
       <w:r>
         <w:t>Studying Reddit: A Systematic Overview of Disciplines, Approaches, Methods, and Ethics [PRO21]</w:t>
       </w:r>
@@ -12080,7 +12534,7 @@
       <w:pPr>
         <w:pStyle w:val="Heading3"/>
       </w:pPr>
-      <w:bookmarkStart w:id="33" w:name="_Toc131586793"/>
+      <w:bookmarkStart w:id="33" w:name="_Toc132052687"/>
       <w:r>
         <w:t>Exploring Emerging Hacker Assets and Key Hackers for Proactive Cyber Threat Intelligence [SAM17]</w:t>
       </w:r>
@@ -12251,7 +12705,7 @@
         <w:lastRenderedPageBreak/>
         <w:br/>
       </w:r>
-      <w:bookmarkStart w:id="34" w:name="_Toc131586794"/>
+      <w:bookmarkStart w:id="34" w:name="_Toc132052688"/>
       <w:r>
         <w:t>DESAIN DAN IMPLEMENTASI</w:t>
       </w:r>
@@ -12272,7 +12726,7 @@
       <w:pPr>
         <w:pStyle w:val="Heading2"/>
       </w:pPr>
-      <w:bookmarkStart w:id="35" w:name="_Toc131586795"/>
+      <w:bookmarkStart w:id="35" w:name="_Toc132052689"/>
       <w:r>
         <w:t>Analisis Permasalahan</w:t>
       </w:r>
@@ -13380,7 +13834,7 @@
           <w:bdr w:val="none" w:sz="0" w:space="0" w:color="auto" w:frame="1"/>
           <w:lang w:eastAsia="ja-JP"/>
         </w:rPr>
-        <w:instrText xml:space="preserve"> </w:instrText>
+        <w:instrText xml:space="preserve"> INCLUDEPICTURE  "https://lh4.googleusercontent.com/ww1DVkCo4h7jmEehdzyigMHmZryk1S_puBwUHpF_Z7HdVOfHuN2dpJ_lobZViNKwZptHaPfXK-0EKpvs-i2y_ZA00iRpdqcbRVMIXdeU0_U9ltPax3i1WSMiEa8q8au12KSH58ubPa7dE_l6eRU0OtojJH9EDH7ZMbXwdYDQC461pFoeIO9SG3Dfxndc" \* MERGEFORMATINET </w:instrText>
       </w:r>
       <w:r>
         <w:rPr>
@@ -13389,7 +13843,7 @@
           <w:bdr w:val="none" w:sz="0" w:space="0" w:color="auto" w:frame="1"/>
           <w:lang w:eastAsia="ja-JP"/>
         </w:rPr>
-        <w:instrText>INCLUDEPICTURE  "https://lh4.googleusercontent.com/ww1DVkCo4h7jmEehdzyigMHmZryk1S_puBwUHpF_Z7HdVOfHuN2dpJ_lobZViNKwZptHaPfXK-0EKpvs-i2y_ZA00iRpdqcbRVMIXdeU0_U9ltPax3i1WSMiEa8q8au12KSH58ubPa7dE_l6eRU0OtojJH9EDH7ZMbXw</w:instrText>
+        <w:fldChar w:fldCharType="separate"/>
       </w:r>
       <w:r>
         <w:rPr>
@@ -13398,7 +13852,7 @@
           <w:bdr w:val="none" w:sz="0" w:space="0" w:color="auto" w:frame="1"/>
           <w:lang w:eastAsia="ja-JP"/>
         </w:rPr>
-        <w:instrText>dYDQC461pFoeIO9SG3Dfxndc" \* MERGEFORMATINET</w:instrText>
+        <w:fldChar w:fldCharType="begin"/>
       </w:r>
       <w:r>
         <w:rPr>
@@ -13407,7 +13861,88 @@
           <w:bdr w:val="none" w:sz="0" w:space="0" w:color="auto" w:frame="1"/>
           <w:lang w:eastAsia="ja-JP"/>
         </w:rPr>
-        <w:instrText xml:space="preserve"> </w:instrText>
+        <w:instrText xml:space="preserve"> INCLUDEPICTURE  "https://lh4.googleusercontent.com/ww1DVkCo4h7jmEehdzyigMHmZryk1S_puBwUHpF_Z7HdVOfHuN2dpJ_lobZViNKwZptHaPfXK-0EKpvs-i2y_ZA00iRpdqcbRVMIXdeU0_U9ltPax3i1WSMiEa8q8au12KSH58ubPa7dE_l6eRU0OtojJH9EDH7ZMbXwdYDQC461pFoeIO9SG3Dfxndc" \* MERGEFORMATINET </w:instrText>
+      </w:r>
+      <w:r>
+        <w:rPr>
+          <w:color w:val="282829"/>
+          <w:szCs w:val="24"/>
+          <w:bdr w:val="none" w:sz="0" w:space="0" w:color="auto" w:frame="1"/>
+          <w:lang w:eastAsia="ja-JP"/>
+        </w:rPr>
+        <w:fldChar w:fldCharType="separate"/>
+      </w:r>
+      <w:r>
+        <w:rPr>
+          <w:color w:val="282829"/>
+          <w:szCs w:val="24"/>
+          <w:bdr w:val="none" w:sz="0" w:space="0" w:color="auto" w:frame="1"/>
+          <w:lang w:eastAsia="ja-JP"/>
+        </w:rPr>
+        <w:fldChar w:fldCharType="begin"/>
+      </w:r>
+      <w:r>
+        <w:rPr>
+          <w:color w:val="282829"/>
+          <w:szCs w:val="24"/>
+          <w:bdr w:val="none" w:sz="0" w:space="0" w:color="auto" w:frame="1"/>
+          <w:lang w:eastAsia="ja-JP"/>
+        </w:rPr>
+        <w:instrText xml:space="preserve"> INCLUDEPICTURE  "https://lh4.googleusercontent.com/ww1DVkCo4h7jmEehdzyigMHmZryk1S_puBwUHpF_Z7HdVOfHuN2dpJ_lobZViNKwZptHaPfXK-0EKpvs-i2y_ZA00iRpdqcbRVMIXdeU0_U9ltPax3i1WSMiEa8q8au12KSH58ubPa7dE_l6eRU0OtojJH9EDH7ZMbXwdYDQC461pFoeIO9SG3Dfxndc" \* MERGEFORMATINET </w:instrText>
+      </w:r>
+      <w:r>
+        <w:rPr>
+          <w:color w:val="282829"/>
+          <w:szCs w:val="24"/>
+          <w:bdr w:val="none" w:sz="0" w:space="0" w:color="auto" w:frame="1"/>
+          <w:lang w:eastAsia="ja-JP"/>
+        </w:rPr>
+        <w:fldChar w:fldCharType="separate"/>
+      </w:r>
+      <w:r>
+        <w:rPr>
+          <w:color w:val="282829"/>
+          <w:szCs w:val="24"/>
+          <w:bdr w:val="none" w:sz="0" w:space="0" w:color="auto" w:frame="1"/>
+          <w:lang w:eastAsia="ja-JP"/>
+        </w:rPr>
+        <w:fldChar w:fldCharType="begin"/>
+      </w:r>
+      <w:r>
+        <w:rPr>
+          <w:color w:val="282829"/>
+          <w:szCs w:val="24"/>
+          <w:bdr w:val="none" w:sz="0" w:space="0" w:color="auto" w:frame="1"/>
+          <w:lang w:eastAsia="ja-JP"/>
+        </w:rPr>
+        <w:instrText xml:space="preserve"> INCLUDEPICTURE  "https://lh4.googleusercontent.com/ww1DVkCo4h7jmEehdzyigMHmZryk1S_puBwUHpF_Z7HdVOfHuN2dpJ_lobZViNKwZptHaPfXK-0EKpvs-i2y_ZA00iRpdqcbRVMIXdeU0_U9ltPax3i1WSMiEa8q8au12KSH58ubPa7dE_l6eRU0OtojJH9EDH7ZMbXwdYDQC461pFoeIO9SG3Dfxndc" \* MERGEFORMATINET </w:instrText>
+      </w:r>
+      <w:r>
+        <w:rPr>
+          <w:color w:val="282829"/>
+          <w:szCs w:val="24"/>
+          <w:bdr w:val="none" w:sz="0" w:space="0" w:color="auto" w:frame="1"/>
+          <w:lang w:eastAsia="ja-JP"/>
+        </w:rPr>
+        <w:fldChar w:fldCharType="separate"/>
+      </w:r>
+      <w:r>
+        <w:rPr>
+          <w:color w:val="282829"/>
+          <w:szCs w:val="24"/>
+          <w:bdr w:val="none" w:sz="0" w:space="0" w:color="auto" w:frame="1"/>
+          <w:lang w:eastAsia="ja-JP"/>
+        </w:rPr>
+        <w:fldChar w:fldCharType="begin"/>
+      </w:r>
+      <w:r>
+        <w:rPr>
+          <w:color w:val="282829"/>
+          <w:szCs w:val="24"/>
+          <w:bdr w:val="none" w:sz="0" w:space="0" w:color="auto" w:frame="1"/>
+          <w:lang w:eastAsia="ja-JP"/>
+        </w:rPr>
+        <w:instrText xml:space="preserve"> INCLUDEPICTURE  "https://lh4.googleusercontent.com/ww1DVkCo4h7jmEehdzyigMHmZryk1S_puBwUHpF_Z7HdVOfHuN2dpJ_lobZViNKwZptHaPfXK-0EKpvs-i2y_ZA00iRpdqcbRVMIXdeU0_U9ltPax3i1WSMiEa8q8au12KSH58ubPa7dE_l6eRU0OtojJH9EDH7ZMbXwdYDQC461pFoeIO9SG3Dfxndc" \* MERGEFORMATINET </w:instrText>
       </w:r>
       <w:r>
         <w:rPr>
@@ -13430,6 +13965,42 @@
             <v:imagedata r:id="rId25" r:href="rId26"/>
           </v:shape>
         </w:pict>
+      </w:r>
+      <w:r>
+        <w:rPr>
+          <w:color w:val="282829"/>
+          <w:szCs w:val="24"/>
+          <w:bdr w:val="none" w:sz="0" w:space="0" w:color="auto" w:frame="1"/>
+          <w:lang w:eastAsia="ja-JP"/>
+        </w:rPr>
+        <w:fldChar w:fldCharType="end"/>
+      </w:r>
+      <w:r>
+        <w:rPr>
+          <w:color w:val="282829"/>
+          <w:szCs w:val="24"/>
+          <w:bdr w:val="none" w:sz="0" w:space="0" w:color="auto" w:frame="1"/>
+          <w:lang w:eastAsia="ja-JP"/>
+        </w:rPr>
+        <w:fldChar w:fldCharType="end"/>
+      </w:r>
+      <w:r>
+        <w:rPr>
+          <w:color w:val="282829"/>
+          <w:szCs w:val="24"/>
+          <w:bdr w:val="none" w:sz="0" w:space="0" w:color="auto" w:frame="1"/>
+          <w:lang w:eastAsia="ja-JP"/>
+        </w:rPr>
+        <w:fldChar w:fldCharType="end"/>
+      </w:r>
+      <w:r>
+        <w:rPr>
+          <w:color w:val="282829"/>
+          <w:szCs w:val="24"/>
+          <w:bdr w:val="none" w:sz="0" w:space="0" w:color="auto" w:frame="1"/>
+          <w:lang w:eastAsia="ja-JP"/>
+        </w:rPr>
+        <w:fldChar w:fldCharType="end"/>
       </w:r>
       <w:r>
         <w:rPr>
@@ -15407,7 +15978,7 @@
       <w:pPr>
         <w:pStyle w:val="Heading2"/>
       </w:pPr>
-      <w:bookmarkStart w:id="39" w:name="_Toc131586796"/>
+      <w:bookmarkStart w:id="39" w:name="_Toc132052690"/>
       <w:r>
         <w:t>Rancangan Solusi Secara Garis Besar</w:t>
       </w:r>
@@ -16427,28 +16998,91 @@
           <w:color w:val="000000"/>
           <w:bdr w:val="none" w:sz="0" w:space="0" w:color="auto" w:frame="1"/>
         </w:rPr>
-        <w:instrText xml:space="preserve"> </w:instrText>
-      </w:r>
-      <w:r>
-        <w:rPr>
-          <w:color w:val="000000"/>
-          <w:bdr w:val="none" w:sz="0" w:space="0" w:color="auto" w:frame="1"/>
-        </w:rPr>
-        <w:instrText>INCLUDEPICTURE  "https://lh6.googleusercontent.com/i0LU7mZ6zZP8VZtq5OjH2IxQQwy50a4Y2HhXdknb0JMxi_usRJSmU_Wo4vp-ZmZEs3OeQYLWliBFKBSq7ZVVdeqGVqQ9NAfDC0RvwSZJ6AxYcfuLv95T5VgGMGQEo5RTTIJ_ApHakJ8llYxmK67roG7JuCEloXj</w:instrText>
-      </w:r>
-      <w:r>
-        <w:rPr>
-          <w:color w:val="000000"/>
-          <w:bdr w:val="none" w:sz="0" w:space="0" w:color="auto" w:frame="1"/>
-        </w:rPr>
-        <w:instrText>GNYvLTRjDpaWTt0XpzB5vA0Giq-kC" \* MERGEFORMATINET</w:instrText>
-      </w:r>
-      <w:r>
-        <w:rPr>
-          <w:color w:val="000000"/>
-          <w:bdr w:val="none" w:sz="0" w:space="0" w:color="auto" w:frame="1"/>
-        </w:rPr>
-        <w:instrText xml:space="preserve"> </w:instrText>
+        <w:instrText xml:space="preserve"> INCLUDEPICTURE  "https://lh6.googleusercontent.com/i0LU7mZ6zZP8VZtq5OjH2IxQQwy50a4Y2HhXdknb0JMxi_usRJSmU_Wo4vp-ZmZEs3OeQYLWliBFKBSq7ZVVdeqGVqQ9NAfDC0RvwSZJ6AxYcfuLv95T5VgGMGQEo5RTTIJ_ApHakJ8llYxmK67roG7JuCEloXjGNYvLTRjDpaWTt0XpzB5vA0Giq-kC" \* MERGEFORMATINET </w:instrText>
+      </w:r>
+      <w:r>
+        <w:rPr>
+          <w:color w:val="000000"/>
+          <w:bdr w:val="none" w:sz="0" w:space="0" w:color="auto" w:frame="1"/>
+        </w:rPr>
+        <w:fldChar w:fldCharType="separate"/>
+      </w:r>
+      <w:r>
+        <w:rPr>
+          <w:color w:val="000000"/>
+          <w:bdr w:val="none" w:sz="0" w:space="0" w:color="auto" w:frame="1"/>
+        </w:rPr>
+        <w:fldChar w:fldCharType="begin"/>
+      </w:r>
+      <w:r>
+        <w:rPr>
+          <w:color w:val="000000"/>
+          <w:bdr w:val="none" w:sz="0" w:space="0" w:color="auto" w:frame="1"/>
+        </w:rPr>
+        <w:instrText xml:space="preserve"> INCLUDEPICTURE  "https://lh6.googleusercontent.com/i0LU7mZ6zZP8VZtq5OjH2IxQQwy50a4Y2HhXdknb0JMxi_usRJSmU_Wo4vp-ZmZEs3OeQYLWliBFKBSq7ZVVdeqGVqQ9NAfDC0RvwSZJ6AxYcfuLv95T5VgGMGQEo5RTTIJ_ApHakJ8llYxmK67roG7JuCEloXjGNYvLTRjDpaWTt0XpzB5vA0Giq-kC" \* MERGEFORMATINET </w:instrText>
+      </w:r>
+      <w:r>
+        <w:rPr>
+          <w:color w:val="000000"/>
+          <w:bdr w:val="none" w:sz="0" w:space="0" w:color="auto" w:frame="1"/>
+        </w:rPr>
+        <w:fldChar w:fldCharType="separate"/>
+      </w:r>
+      <w:r>
+        <w:rPr>
+          <w:color w:val="000000"/>
+          <w:bdr w:val="none" w:sz="0" w:space="0" w:color="auto" w:frame="1"/>
+        </w:rPr>
+        <w:fldChar w:fldCharType="begin"/>
+      </w:r>
+      <w:r>
+        <w:rPr>
+          <w:color w:val="000000"/>
+          <w:bdr w:val="none" w:sz="0" w:space="0" w:color="auto" w:frame="1"/>
+        </w:rPr>
+        <w:instrText xml:space="preserve"> INCLUDEPICTURE  "https://lh6.googleusercontent.com/i0LU7mZ6zZP8VZtq5OjH2IxQQwy50a4Y2HhXdknb0JMxi_usRJSmU_Wo4vp-ZmZEs3OeQYLWliBFKBSq7ZVVdeqGVqQ9NAfDC0RvwSZJ6AxYcfuLv95T5VgGMGQEo5RTTIJ_ApHakJ8llYxmK67roG7JuCEloXjGNYvLTRjDpaWTt0XpzB5vA0Giq-kC" \* MERGEFORMATINET </w:instrText>
+      </w:r>
+      <w:r>
+        <w:rPr>
+          <w:color w:val="000000"/>
+          <w:bdr w:val="none" w:sz="0" w:space="0" w:color="auto" w:frame="1"/>
+        </w:rPr>
+        <w:fldChar w:fldCharType="separate"/>
+      </w:r>
+      <w:r>
+        <w:rPr>
+          <w:color w:val="000000"/>
+          <w:bdr w:val="none" w:sz="0" w:space="0" w:color="auto" w:frame="1"/>
+        </w:rPr>
+        <w:fldChar w:fldCharType="begin"/>
+      </w:r>
+      <w:r>
+        <w:rPr>
+          <w:color w:val="000000"/>
+          <w:bdr w:val="none" w:sz="0" w:space="0" w:color="auto" w:frame="1"/>
+        </w:rPr>
+        <w:instrText xml:space="preserve"> INCLUDEPICTURE  "https://lh6.googleusercontent.com/i0LU7mZ6zZP8VZtq5OjH2IxQQwy50a4Y2HhXdknb0JMxi_usRJSmU_Wo4vp-ZmZEs3OeQYLWliBFKBSq7ZVVdeqGVqQ9NAfDC0RvwSZJ6AxYcfuLv95T5VgGMGQEo5RTTIJ_ApHakJ8llYxmK67roG7JuCEloXjGNYvLTRjDpaWTt0XpzB5vA0Giq-kC" \* MERGEFORMATINET </w:instrText>
+      </w:r>
+      <w:r>
+        <w:rPr>
+          <w:color w:val="000000"/>
+          <w:bdr w:val="none" w:sz="0" w:space="0" w:color="auto" w:frame="1"/>
+        </w:rPr>
+        <w:fldChar w:fldCharType="separate"/>
+      </w:r>
+      <w:r>
+        <w:rPr>
+          <w:color w:val="000000"/>
+          <w:bdr w:val="none" w:sz="0" w:space="0" w:color="auto" w:frame="1"/>
+        </w:rPr>
+        <w:fldChar w:fldCharType="begin"/>
+      </w:r>
+      <w:r>
+        <w:rPr>
+          <w:color w:val="000000"/>
+          <w:bdr w:val="none" w:sz="0" w:space="0" w:color="auto" w:frame="1"/>
+        </w:rPr>
+        <w:instrText xml:space="preserve"> INCLUDEPICTURE  "https://lh6.googleusercontent.com/i0LU7mZ6zZP8VZtq5OjH2IxQQwy50a4Y2HhXdknb0JMxi_usRJSmU_Wo4vp-ZmZEs3OeQYLWliBFKBSq7ZVVdeqGVqQ9NAfDC0RvwSZJ6AxYcfuLv95T5VgGMGQEo5RTTIJ_ApHakJ8llYxmK67roG7JuCEloXjGNYvLTRjDpaWTt0XpzB5vA0Giq-kC" \* MERGEFORMATINET </w:instrText>
       </w:r>
       <w:r>
         <w:rPr>
@@ -16664,6 +17298,34 @@
         </w:rPr>
         <w:fldChar w:fldCharType="end"/>
       </w:r>
+      <w:r>
+        <w:rPr>
+          <w:color w:val="000000"/>
+          <w:bdr w:val="none" w:sz="0" w:space="0" w:color="auto" w:frame="1"/>
+        </w:rPr>
+        <w:fldChar w:fldCharType="end"/>
+      </w:r>
+      <w:r>
+        <w:rPr>
+          <w:color w:val="000000"/>
+          <w:bdr w:val="none" w:sz="0" w:space="0" w:color="auto" w:frame="1"/>
+        </w:rPr>
+        <w:fldChar w:fldCharType="end"/>
+      </w:r>
+      <w:r>
+        <w:rPr>
+          <w:color w:val="000000"/>
+          <w:bdr w:val="none" w:sz="0" w:space="0" w:color="auto" w:frame="1"/>
+        </w:rPr>
+        <w:fldChar w:fldCharType="end"/>
+      </w:r>
+      <w:r>
+        <w:rPr>
+          <w:color w:val="000000"/>
+          <w:bdr w:val="none" w:sz="0" w:space="0" w:color="auto" w:frame="1"/>
+        </w:rPr>
+        <w:fldChar w:fldCharType="end"/>
+      </w:r>
     </w:p>
     <w:p>
       <w:pPr>
@@ -16925,7 +17587,7 @@
       <w:pPr>
         <w:pStyle w:val="Heading2"/>
       </w:pPr>
-      <w:bookmarkStart w:id="42" w:name="_Toc131586797"/>
+      <w:bookmarkStart w:id="42" w:name="_Toc132052691"/>
       <w:r>
         <w:t>Linimasa Penyelesaian Tugas Akhir</w:t>
       </w:r>
@@ -18707,7 +19369,7 @@
         <w:lastRenderedPageBreak/>
         <w:br/>
       </w:r>
-      <w:bookmarkStart w:id="44" w:name="_Toc131586798"/>
+      <w:bookmarkStart w:id="44" w:name="_Toc132052692"/>
       <w:r>
         <w:rPr>
           <w:lang w:val="en-US"/>
@@ -18763,7 +19425,7 @@
       <w:pPr>
         <w:pStyle w:val="Heading2"/>
       </w:pPr>
-      <w:bookmarkStart w:id="45" w:name="_Toc131586799"/>
+      <w:bookmarkStart w:id="45" w:name="_Toc132052693"/>
       <w:r>
         <w:t>Ekstraksi Data</w:t>
       </w:r>
@@ -18805,58 +19467,82 @@
       <w:pPr>
         <w:pStyle w:val="Heading3"/>
       </w:pPr>
-      <w:bookmarkStart w:id="46" w:name="_Toc131586800"/>
-      <w:r>
-        <w:t>Reddit Developer API</w:t>
+      <w:bookmarkStart w:id="46" w:name="_Toc132052694"/>
+      <w:r>
+        <w:t>Struktur Reddit</w:t>
       </w:r>
       <w:bookmarkEnd w:id="46"/>
     </w:p>
     <w:p>
-      <w:r>
-        <w:t xml:space="preserve">Ekstraksi data di Reddit menggunakan layanan yang diberikan oleh Reddit berbentuk API. </w:t>
-      </w:r>
-      <w:r>
-        <w:t xml:space="preserve">Untuk dapat menggunakan layanan tersebut, </w:t>
-      </w:r>
-      <w:r>
-        <w:t>pengguna Reddit</w:t>
-      </w:r>
-      <w:r>
-        <w:t xml:space="preserve"> harus membuat </w:t>
-      </w:r>
-      <w:r>
-        <w:t xml:space="preserve">aplikasi </w:t>
-      </w:r>
-      <w:r>
-        <w:t xml:space="preserve">di Reddit Developer </w:t>
-      </w:r>
-      <w:r>
-        <w:t xml:space="preserve">sehingga Reddit dapat memberikan </w:t>
-      </w:r>
-      <w:r>
-        <w:rPr>
-          <w:i/>
-        </w:rPr>
-        <w:t>personal script</w:t>
-      </w:r>
-      <w:r>
-        <w:t xml:space="preserve"> dan </w:t>
-      </w:r>
-      <w:r>
-        <w:rPr>
-          <w:i/>
-        </w:rPr>
-        <w:t>secret code</w:t>
-      </w:r>
-      <w:r>
-        <w:t xml:space="preserve">. </w:t>
+      <w:pPr>
+        <w:rPr>
+          <w:lang w:val="en-GB"/>
+        </w:rPr>
+      </w:pPr>
+      <w:r>
+        <w:rPr>
+          <w:lang w:val="en-GB"/>
+        </w:rPr>
+        <w:t>Reddit merupakan platform papan pesan online yang menyediakan API secara terbuka untuk penggunanya.</w:t>
       </w:r>
     </w:p>
     <w:p>
+      <w:pPr>
+        <w:pStyle w:val="Heading3"/>
+      </w:pPr>
+      <w:bookmarkStart w:id="47" w:name="_Toc132052695"/>
+      <w:r>
+        <w:t>Reddit Developer API</w:t>
+      </w:r>
+      <w:bookmarkEnd w:id="47"/>
+    </w:p>
+    <w:p>
+      <w:r>
+        <w:t xml:space="preserve">Ekstraksi data di Reddit menggunakan layanan yang diberikan oleh Reddit berbentuk API. </w:t>
+      </w:r>
+      <w:r>
+        <w:t xml:space="preserve">Untuk dapat menggunakan layanan tersebut, </w:t>
+      </w:r>
+      <w:r>
+        <w:t>pengguna Reddit</w:t>
+      </w:r>
+      <w:r>
+        <w:t xml:space="preserve"> harus membuat </w:t>
+      </w:r>
+      <w:r>
+        <w:t xml:space="preserve">aplikasi </w:t>
+      </w:r>
+      <w:r>
+        <w:t xml:space="preserve">di Reddit Developer </w:t>
+      </w:r>
+      <w:r>
+        <w:t xml:space="preserve">sehingga Reddit dapat memberikan </w:t>
+      </w:r>
+      <w:r>
+        <w:rPr>
+          <w:i/>
+        </w:rPr>
+        <w:t>personal script</w:t>
+      </w:r>
+      <w:r>
+        <w:t xml:space="preserve"> dan </w:t>
+      </w:r>
+      <w:r>
+        <w:rPr>
+          <w:i/>
+        </w:rPr>
+        <w:t>secret code</w:t>
+      </w:r>
+      <w:r>
+        <w:t xml:space="preserve">. </w:t>
+      </w:r>
+    </w:p>
+    <w:p>
       <w:r>
         <w:rPr>
           <w:noProof/>
         </w:rPr>
+        <w:lastRenderedPageBreak/>
         <w:drawing>
           <wp:inline distT="0" distB="0" distL="0" distR="0" wp14:anchorId="6C11E857" wp14:editId="5DE66119">
             <wp:extent cx="5039995" cy="2178685"/>
@@ -18896,7 +19582,6 @@
     </w:p>
     <w:p>
       <w:r>
-        <w:lastRenderedPageBreak/>
         <w:t xml:space="preserve">Gambar X merupakan aplikasi untuk ekstraksi data yang didaftarkan ke Reddit Developer. </w:t>
       </w:r>
       <w:r>
@@ -18922,11 +19607,11 @@
       <w:pPr>
         <w:pStyle w:val="Heading3"/>
       </w:pPr>
-      <w:bookmarkStart w:id="47" w:name="_Toc131586801"/>
+      <w:bookmarkStart w:id="48" w:name="_Toc132052696"/>
       <w:r>
         <w:t>Python Reddit API Wrapper (PRAW)</w:t>
       </w:r>
-      <w:bookmarkEnd w:id="47"/>
+      <w:bookmarkEnd w:id="48"/>
     </w:p>
     <w:p>
       <w:r>
@@ -19931,6 +20616,7 @@
         <w:rPr>
           <w:lang w:val="en-GB"/>
         </w:rPr>
+        <w:lastRenderedPageBreak/>
         <w:t xml:space="preserve">Untuk membuat </w:t>
       </w:r>
       <w:r>
@@ -21139,7 +21825,6 @@
           <w:i/>
           <w:lang w:val="en-GB"/>
         </w:rPr>
-        <w:lastRenderedPageBreak/>
         <w:t>Authorized instance</w:t>
       </w:r>
       <w:r>
@@ -21633,11 +22318,12 @@
       <w:pPr>
         <w:pStyle w:val="Heading3"/>
       </w:pPr>
-      <w:bookmarkStart w:id="48" w:name="_Toc131586802"/>
-      <w:r>
+      <w:bookmarkStart w:id="49" w:name="_Toc132052697"/>
+      <w:r>
+        <w:lastRenderedPageBreak/>
         <w:t>Struktur Data</w:t>
       </w:r>
-      <w:bookmarkEnd w:id="48"/>
+      <w:bookmarkEnd w:id="49"/>
     </w:p>
     <w:p>
       <w:pPr>
@@ -21670,14 +22356,7 @@
         <w:rPr>
           <w:lang w:val="en-GB"/>
         </w:rPr>
-        <w:t xml:space="preserve">Terdapat data submission dan komentar yang diekstraksi menggunakan API Reddit. Data tersebut memiliki struktur yang mirip. Hubungan antara data submission dan </w:t>
-      </w:r>
-      <w:r>
-        <w:rPr>
-          <w:lang w:val="en-GB"/>
-        </w:rPr>
-        <w:lastRenderedPageBreak/>
-        <w:t xml:space="preserve">data komentar adalah one-to-many, sehingga satu submission dapat memiliki beberapa komentar. </w:t>
+        <w:t xml:space="preserve">Terdapat data submission dan komentar yang diekstraksi menggunakan API Reddit. Data tersebut memiliki struktur yang mirip. Hubungan antara data submission dan data komentar adalah one-to-many, sehingga satu submission dapat memiliki beberapa komentar. </w:t>
       </w:r>
       <w:r>
         <w:rPr>
@@ -22507,6 +23186,7 @@
                 <w:szCs w:val="16"/>
                 <w:bdr w:val="single" w:sz="6" w:space="2" w:color="1C1C1C" w:frame="1"/>
               </w:rPr>
+              <w:lastRenderedPageBreak/>
               <w:t>is_self</w:t>
             </w:r>
           </w:p>
@@ -22985,7 +23665,6 @@
                 <w:szCs w:val="16"/>
                 <w:bdr w:val="single" w:sz="6" w:space="2" w:color="1C1C1C" w:frame="1"/>
               </w:rPr>
-              <w:lastRenderedPageBreak/>
               <w:t>permalink</w:t>
             </w:r>
           </w:p>
@@ -23742,6 +24421,7 @@
         <w:rPr>
           <w:lang w:val="en-GB"/>
         </w:rPr>
+        <w:lastRenderedPageBreak/>
         <w:t>Tabel X menunjukkan atribut apa saja yang terdapat dalam satu item komentar dari Reddit API.</w:t>
       </w:r>
     </w:p>
@@ -24246,7 +24926,6 @@
                 <w:szCs w:val="16"/>
                 <w:bdr w:val="single" w:sz="6" w:space="2" w:color="1C1C1C" w:frame="1"/>
               </w:rPr>
-              <w:lastRenderedPageBreak/>
               <w:t>edited</w:t>
             </w:r>
           </w:p>
@@ -25167,6 +25846,7 @@
                 <w:szCs w:val="16"/>
                 <w:bdr w:val="single" w:sz="6" w:space="2" w:color="1C1C1C" w:frame="1"/>
               </w:rPr>
+              <w:lastRenderedPageBreak/>
               <w:t>subreddit_id</w:t>
             </w:r>
           </w:p>
@@ -25256,7 +25936,6 @@
         <w:rPr>
           <w:lang w:val="en-GB"/>
         </w:rPr>
-        <w:lastRenderedPageBreak/>
         <w:t xml:space="preserve">Berikut merupakan </w:t>
       </w:r>
       <w:r>
@@ -26038,6 +26717,7 @@
                 <w:sz w:val="22"/>
                 <w:szCs w:val="22"/>
               </w:rPr>
+              <w:lastRenderedPageBreak/>
               <w:t>submission_id</w:t>
             </w:r>
           </w:p>
@@ -26460,39 +27140,9 @@
       <w:pPr>
         <w:pStyle w:val="Heading2"/>
       </w:pPr>
-      <w:bookmarkStart w:id="49" w:name="_Toc131586803"/>
-      <w:r>
-        <w:lastRenderedPageBreak/>
+      <w:bookmarkStart w:id="50" w:name="_Toc132052698"/>
+      <w:r>
         <w:t>Virtual Machine</w:t>
-      </w:r>
-      <w:bookmarkEnd w:id="49"/>
-    </w:p>
-    <w:p>
-      <w:pPr>
-        <w:rPr>
-          <w:lang w:val="en-GB"/>
-        </w:rPr>
-      </w:pPr>
-      <w:r>
-        <w:rPr>
-          <w:lang w:val="en-GB"/>
-        </w:rPr>
-        <w:t xml:space="preserve">Virtual Machine (VM) digunakan untuk menggantikan sistem lokal dalam menjalankan proses crawling/ekstraksi data dari Reddit. Penggunaan VM </w:t>
-      </w:r>
-      <w:r>
-        <w:rPr>
-          <w:lang w:val="en-GB"/>
-        </w:rPr>
-        <w:t>diharapkan memiliki kinerja yang lebih baik daripada menggunakan sistem lokal dikarenakan memiliki resource yang lebih baik. Selain itu, VM dapat berjalan dalam waktu yang relatif lebih lama, sehingga dapat melakukan ekstraksi data dalam jumlah banyak.</w:t>
-      </w:r>
-    </w:p>
-    <w:p>
-      <w:pPr>
-        <w:pStyle w:val="Heading3"/>
-      </w:pPr>
-      <w:bookmarkStart w:id="50" w:name="_Toc131586804"/>
-      <w:r>
-        <w:t>Google Cloud Platform (GCP)</w:t>
       </w:r>
       <w:bookmarkEnd w:id="50"/>
     </w:p>
@@ -26506,77 +27156,106 @@
         <w:rPr>
           <w:lang w:val="en-GB"/>
         </w:rPr>
-        <w:t xml:space="preserve">Google Cloud Platform (GCP) adalah layanan yang disediakan untuk mendukung operasional perusahaan IT dan pengembang aplikasi. Google Cloud menawarkan layanan untuk komputasi, penyimpanan, jaringan, </w:t>
+        <w:t xml:space="preserve">Virtual Machine (VM) digunakan untuk menggantikan sistem lokal dalam menjalankan proses crawling/ekstraksi data dari Reddit. Penggunaan VM </w:t>
       </w:r>
       <w:r>
         <w:rPr>
           <w:lang w:val="en-GB"/>
         </w:rPr>
-        <w:t>big data</w:t>
-      </w:r>
-      <w:r>
-        <w:rPr>
-          <w:lang w:val="en-GB"/>
-        </w:rPr>
-        <w:t xml:space="preserve">, </w:t>
-      </w:r>
-      <w:r>
-        <w:rPr>
-          <w:lang w:val="en-GB"/>
-        </w:rPr>
-        <w:t>machine learning</w:t>
-      </w:r>
-      <w:r>
-        <w:rPr>
-          <w:lang w:val="en-GB"/>
-        </w:rPr>
-        <w:t xml:space="preserve">, dan IoT, serta pengelolaan cloud, keamanan, dan </w:t>
-      </w:r>
-      <w:r>
-        <w:rPr>
-          <w:lang w:val="en-GB"/>
-        </w:rPr>
-        <w:t>developer tools</w:t>
-      </w:r>
-      <w:r>
-        <w:rPr>
-          <w:lang w:val="en-GB"/>
-        </w:rPr>
-        <w:t>.</w:t>
-      </w:r>
-      <w:r>
-        <w:rPr>
-          <w:lang w:val="en-GB"/>
-        </w:rPr>
-        <w:t xml:space="preserve"> Gambar X merupakan beberapa instans yang berjalan di Google Cloud Platform</w:t>
-      </w:r>
-      <w:r>
-        <w:rPr>
-          <w:lang w:val="en-GB"/>
-        </w:rPr>
-        <w:t xml:space="preserve"> untuk pengerjaan Tugas Akhir.</w:t>
-      </w:r>
-      <w:r>
-        <w:rPr>
-          <w:lang w:val="en-GB"/>
-        </w:rPr>
-        <w:t xml:space="preserve"> Terdapat dua instans yang berjalan, masing-masing adalah Ubuntu Virtual Machin</w:t>
-      </w:r>
-      <w:r>
-        <w:rPr>
-          <w:lang w:val="en-GB"/>
-        </w:rPr>
-        <w:t>e</w:t>
-      </w:r>
-      <w:r>
-        <w:rPr>
-          <w:lang w:val="en-GB"/>
-        </w:rPr>
-        <w:t xml:space="preserve"> dan Jupyter Notebook Server.</w:t>
+        <w:t>diharapkan memiliki kinerja yang lebih baik daripada menggunakan sistem lokal dikarenakan memiliki resource yang lebih baik. Selain itu, VM dapat berjalan dalam waktu yang relatif lebih lama, sehingga dapat melakukan ekstraksi data dalam jumlah banyak.</w:t>
       </w:r>
     </w:p>
     <w:p>
       <w:pPr>
+        <w:pStyle w:val="Heading3"/>
+      </w:pPr>
+      <w:bookmarkStart w:id="51" w:name="_Toc132052699"/>
+      <w:r>
+        <w:t>Google Cloud Platform (GCP)</w:t>
+      </w:r>
+      <w:bookmarkEnd w:id="51"/>
+    </w:p>
+    <w:p>
+      <w:pPr>
+        <w:rPr>
+          <w:lang w:val="en-GB"/>
+        </w:rPr>
+      </w:pPr>
+      <w:r>
+        <w:rPr>
+          <w:lang w:val="en-GB"/>
+        </w:rPr>
+        <w:t xml:space="preserve">Google Cloud Platform (GCP) adalah layanan yang disediakan untuk mendukung operasional perusahaan IT dan pengembang aplikasi. Google Cloud menawarkan layanan untuk komputasi, penyimpanan, jaringan, </w:t>
+      </w:r>
+      <w:r>
+        <w:rPr>
+          <w:lang w:val="en-GB"/>
+        </w:rPr>
+        <w:t>big data</w:t>
+      </w:r>
+      <w:r>
+        <w:rPr>
+          <w:lang w:val="en-GB"/>
+        </w:rPr>
+        <w:t xml:space="preserve">, </w:t>
+      </w:r>
+      <w:r>
+        <w:rPr>
+          <w:lang w:val="en-GB"/>
+        </w:rPr>
+        <w:t>machine learning</w:t>
+      </w:r>
+      <w:r>
+        <w:rPr>
+          <w:lang w:val="en-GB"/>
+        </w:rPr>
+        <w:t xml:space="preserve">, dan IoT, serta pengelolaan cloud, keamanan, dan </w:t>
+      </w:r>
+      <w:r>
+        <w:rPr>
+          <w:lang w:val="en-GB"/>
+        </w:rPr>
+        <w:t>developer tools</w:t>
+      </w:r>
+      <w:r>
+        <w:rPr>
+          <w:lang w:val="en-GB"/>
+        </w:rPr>
+        <w:t>.</w:t>
+      </w:r>
+      <w:r>
+        <w:rPr>
+          <w:lang w:val="en-GB"/>
+        </w:rPr>
+        <w:t xml:space="preserve"> Gambar X merupakan beberapa instans yang berjalan di Google Cloud Platform</w:t>
+      </w:r>
+      <w:r>
+        <w:rPr>
+          <w:lang w:val="en-GB"/>
+        </w:rPr>
+        <w:t xml:space="preserve"> untuk pengerjaan Tugas Akhir.</w:t>
+      </w:r>
+      <w:r>
+        <w:rPr>
+          <w:lang w:val="en-GB"/>
+        </w:rPr>
+        <w:t xml:space="preserve"> Terdapat dua instans yang berjalan, masing-masing adalah Ubuntu Virtual Machin</w:t>
+      </w:r>
+      <w:r>
+        <w:rPr>
+          <w:lang w:val="en-GB"/>
+        </w:rPr>
+        <w:t>e</w:t>
+      </w:r>
+      <w:r>
+        <w:rPr>
+          <w:lang w:val="en-GB"/>
+        </w:rPr>
+        <w:t xml:space="preserve"> dan Jupyter Notebook Server.</w:t>
+      </w:r>
+    </w:p>
+    <w:p>
+      <w:pPr>
         <w:jc w:val="center"/>
         <w:rPr>
           <w:lang w:val="en-GB"/>
@@ -26586,6 +27265,7 @@
         <w:rPr>
           <w:noProof/>
         </w:rPr>
+        <w:lastRenderedPageBreak/>
         <w:drawing>
           <wp:inline distT="0" distB="0" distL="0" distR="0" wp14:anchorId="09E866D3" wp14:editId="3B331768">
             <wp:extent cx="5039995" cy="1257935"/>
@@ -26673,7 +27353,6 @@
         <w:rPr>
           <w:noProof/>
         </w:rPr>
-        <w:lastRenderedPageBreak/>
         <w:drawing>
           <wp:inline distT="0" distB="0" distL="0" distR="0" wp14:anchorId="65114F52" wp14:editId="03660CE5">
             <wp:extent cx="3464997" cy="2346960"/>
@@ -26735,7 +27414,14 @@
         <w:rPr>
           <w:lang w:val="en-GB"/>
         </w:rPr>
-        <w:t>eberapa proses komputasi data yang berjumlah jutaan memerlukan waktu yang lama untuk mengekseskusinya. Oleh karena itu, diperlukan juga notebook/workbench yang dapat berjalan di sisi server. Google Cloud Platform mempunyai layanan bernama Vertex AI yang dapat difungsikan untuk pengolahan big data dan machine learning. Gambar X merupakan tampilan dari notebook yang berjalan di GCP.</w:t>
+        <w:t xml:space="preserve">eberapa proses komputasi data yang berjumlah jutaan memerlukan waktu yang lama untuk mengekseskusinya. Oleh karena itu, diperlukan juga notebook/workbench yang dapat berjalan di sisi server. Google Cloud Platform mempunyai layanan bernama Vertex AI yang dapat difungsikan untuk pengolahan </w:t>
+      </w:r>
+      <w:r>
+        <w:rPr>
+          <w:lang w:val="en-GB"/>
+        </w:rPr>
+        <w:lastRenderedPageBreak/>
+        <w:t>big data dan machine learning. Gambar X merupakan tampilan dari notebook yang berjalan di GCP.</w:t>
       </w:r>
     </w:p>
     <w:p>
@@ -26790,12 +27476,11 @@
       <w:pPr>
         <w:pStyle w:val="Heading3"/>
       </w:pPr>
-      <w:bookmarkStart w:id="51" w:name="_Toc131586805"/>
-      <w:r>
-        <w:lastRenderedPageBreak/>
+      <w:bookmarkStart w:id="52" w:name="_Toc132052700"/>
+      <w:r>
         <w:t>NoMachine Remote Desktop</w:t>
       </w:r>
-      <w:bookmarkEnd w:id="51"/>
+      <w:bookmarkEnd w:id="52"/>
     </w:p>
     <w:p>
       <w:pPr>
@@ -26905,6 +27590,7 @@
         <w:rPr>
           <w:noProof/>
         </w:rPr>
+        <w:lastRenderedPageBreak/>
         <w:drawing>
           <wp:inline distT="0" distB="0" distL="0" distR="0" wp14:anchorId="78C911D2" wp14:editId="5E00FBD0">
             <wp:extent cx="3535680" cy="2315988"/>
@@ -26946,35 +27632,9 @@
       <w:pPr>
         <w:pStyle w:val="Heading2"/>
       </w:pPr>
-      <w:bookmarkStart w:id="52" w:name="_Toc131586806"/>
+      <w:bookmarkStart w:id="53" w:name="_Toc132052701"/>
       <w:r>
         <w:t>Pengujian Kemampuan Crawling Sistem</w:t>
-      </w:r>
-      <w:bookmarkEnd w:id="52"/>
-    </w:p>
-    <w:p>
-      <w:pPr>
-        <w:rPr>
-          <w:lang w:val="en-GB"/>
-        </w:rPr>
-      </w:pPr>
-      <w:r>
-        <w:rPr>
-          <w:lang w:val="en-GB"/>
-        </w:rPr>
-        <w:t>Pengujian ini dilakukan untuk melihat seberapa reliabel sistem dalam mengambil data kasar dari Reddit. Pengambilan data dilakukan dalam beberapa kondisi dan dibandingkan untuk mencari metode yang paling efektif dalam menjalankan skenario tersebut.</w:t>
-      </w:r>
-    </w:p>
-    <w:p>
-      <w:pPr>
-        <w:pStyle w:val="Heading3"/>
-      </w:pPr>
-      <w:bookmarkStart w:id="53" w:name="_Toc131586807"/>
-      <w:r>
-        <w:t xml:space="preserve">Pengujian Lama Waktu Proses </w:t>
-      </w:r>
-      <w:r>
-        <w:t>Berdasarkan Network</w:t>
       </w:r>
       <w:bookmarkEnd w:id="53"/>
     </w:p>
@@ -26988,6 +27648,32 @@
         <w:rPr>
           <w:lang w:val="en-GB"/>
         </w:rPr>
+        <w:t>Pengujian ini dilakukan untuk melihat seberapa reliabel sistem dalam mengambil data kasar dari Reddit. Pengambilan data dilakukan dalam beberapa kondisi dan dibandingkan untuk mencari metode yang paling efektif dalam menjalankan skenario tersebut.</w:t>
+      </w:r>
+    </w:p>
+    <w:p>
+      <w:pPr>
+        <w:pStyle w:val="Heading3"/>
+      </w:pPr>
+      <w:bookmarkStart w:id="54" w:name="_Toc132052702"/>
+      <w:r>
+        <w:t xml:space="preserve">Pengujian Lama Waktu Proses </w:t>
+      </w:r>
+      <w:r>
+        <w:t>Berdasarkan Network</w:t>
+      </w:r>
+      <w:bookmarkEnd w:id="54"/>
+    </w:p>
+    <w:p>
+      <w:pPr>
+        <w:rPr>
+          <w:lang w:val="en-GB"/>
+        </w:rPr>
+      </w:pPr>
+      <w:r>
+        <w:rPr>
+          <w:lang w:val="en-GB"/>
+        </w:rPr>
         <w:t xml:space="preserve">Pengujian ini bertujuan unuk mendapatkan perbandingan lama waktu yang dibutuhkan untuk menyelesaikan satu skenario kondisi yang </w:t>
       </w:r>
       <w:r>
@@ -27019,14 +27705,7 @@
         <w:rPr>
           <w:lang w:val="en-GB"/>
         </w:rPr>
-        <w:t xml:space="preserve"> yang digunakan oleh mesin dalam menjalankan </w:t>
-      </w:r>
-      <w:r>
-        <w:rPr>
-          <w:lang w:val="en-GB"/>
-        </w:rPr>
-        <w:lastRenderedPageBreak/>
-        <w:t>fungsi ekstraksi data dari API Reddit.</w:t>
+        <w:t xml:space="preserve"> yang digunakan oleh mesin dalam menjalankan fungsi ekstraksi data dari API Reddit.</w:t>
       </w:r>
       <w:r>
         <w:rPr>
@@ -27150,6 +27829,7 @@
           <w:noProof/>
           <w:lang w:val="en-GB"/>
         </w:rPr>
+        <w:lastRenderedPageBreak/>
         <mc:AlternateContent>
           <mc:Choice Requires="wps">
             <w:drawing>
@@ -28101,7 +28781,6 @@
               <w:rPr>
                 <w:lang w:val="en-GB"/>
               </w:rPr>
-              <w:lastRenderedPageBreak/>
               <w:t>Eduroam</w:t>
             </w:r>
           </w:p>
@@ -28391,20 +29070,23 @@
         <w:rPr>
           <w:lang w:val="en-GB"/>
         </w:rPr>
-        <w:t>Dari beberapa skenario pengujian di Tabel X, didapatkan bahwa proses tercepat untuk perolehan 157 rows data adalah dengan menggunakan cloud network. Dapat pula disimpulkan bahwa cloud network mempunyai kecepatan unduh dan nilai ping yang lebih baik dibandingkan dengan skenario pengujian network lainnya. Oleh karena itu, penggunaan cloud network akan diimplementasikan pada pengujian proses ekstraksi data selanjutnya.</w:t>
+        <w:t xml:space="preserve">Dari beberapa skenario pengujian di Tabel X, didapatkan bahwa proses tercepat untuk perolehan 157 rows data adalah dengan menggunakan cloud network. Dapat pula disimpulkan bahwa cloud network mempunyai kecepatan unduh dan nilai ping yang lebih baik dibandingkan dengan skenario pengujian network lainnya. Oleh </w:t>
+      </w:r>
+      <w:r>
+        <w:rPr>
+          <w:lang w:val="en-GB"/>
+        </w:rPr>
+        <w:lastRenderedPageBreak/>
+        <w:t>karena itu, penggunaan cloud network akan diimplementasikan pada pengujian proses ekstraksi data selanjutnya.</w:t>
       </w:r>
     </w:p>
     <w:p>
       <w:pPr>
         <w:pStyle w:val="Heading3"/>
       </w:pPr>
-      <w:bookmarkStart w:id="54" w:name="_Toc131586808"/>
-      <w:r>
-        <w:t xml:space="preserve">Pengujian </w:t>
-      </w:r>
-      <w:bookmarkEnd w:id="54"/>
-      <w:r>
-        <w:t xml:space="preserve">Jumlah Item Berdasarkan </w:t>
+      <w:bookmarkStart w:id="55" w:name="_Toc132052703"/>
+      <w:r>
+        <w:t xml:space="preserve">Pengujian Jumlah Item Berdasarkan </w:t>
       </w:r>
       <w:r>
         <w:t xml:space="preserve">Lama </w:t>
@@ -28415,6 +29097,7 @@
       <w:r>
         <w:t xml:space="preserve"> Proses</w:t>
       </w:r>
+      <w:bookmarkEnd w:id="55"/>
     </w:p>
     <w:p>
       <w:pPr>
@@ -28491,7 +29174,6 @@
           <w:noProof/>
           <w:lang w:val="en-GB"/>
         </w:rPr>
-        <w:lastRenderedPageBreak/>
         <mc:AlternateContent>
           <mc:Choice Requires="wps">
             <w:drawing>
@@ -29085,6 +29767,7 @@
               <w:rPr>
                 <w:lang w:val="en-GB"/>
               </w:rPr>
+              <w:lastRenderedPageBreak/>
               <w:t>Cloud network</w:t>
             </w:r>
           </w:p>
@@ -29760,7 +30443,6 @@
               <w:rPr>
                 <w:lang w:val="en-GB"/>
               </w:rPr>
-              <w:lastRenderedPageBreak/>
               <w:t>Cloud network</w:t>
             </w:r>
           </w:p>
@@ -30191,6 +30873,7 @@
         <w:rPr>
           <w:noProof/>
         </w:rPr>
+        <w:lastRenderedPageBreak/>
         <w:drawing>
           <wp:inline distT="0" distB="0" distL="0" distR="0" wp14:anchorId="3A2341C4" wp14:editId="67DBC663">
             <wp:extent cx="3133800" cy="2011680"/>
@@ -30269,7 +30952,6 @@
         <w:spacing w:before="0" w:after="0"/>
       </w:pPr>
       <w:r>
-        <w:lastRenderedPageBreak/>
         <w:t xml:space="preserve">Dengan </w:t>
       </w:r>
       <m:oMath>
@@ -30299,9 +30981,14 @@
       <w:pPr>
         <w:pStyle w:val="Heading3"/>
       </w:pPr>
-      <w:r>
-        <w:t>Pengujian Ukuran Data Berdasarkan Lama Waktu Proses</w:t>
-      </w:r>
+      <w:bookmarkStart w:id="56" w:name="_Toc132052704"/>
+      <w:r>
+        <w:t xml:space="preserve">Pengujian Ukuran Data Berdasarkan </w:t>
+      </w:r>
+      <w:r>
+        <w:t>Jumlah Item yang diperoleh</w:t>
+      </w:r>
+      <w:bookmarkEnd w:id="56"/>
     </w:p>
     <w:p>
       <w:pPr>
@@ -30314,31 +31001,247 @@
         <w:rPr>
           <w:lang w:val="en-GB"/>
         </w:rPr>
-        <w:t>Pengujian ini juga bertujuan unuk mendapatkan perbandingan lama waktu yang dibutuhkan untuk menyelesaikan satu skenario kondisi yang akan diujikan.</w:t>
-      </w:r>
+        <w:t xml:space="preserve">Pengujian ini juga bertujuan unuk mendapatkan perbandingan </w:t>
+      </w:r>
+      <w:r>
+        <w:rPr>
+          <w:lang w:val="en-GB"/>
+        </w:rPr>
+        <w:t>ukuran data di penyimpanan</w:t>
+      </w:r>
+      <w:r>
+        <w:rPr>
+          <w:lang w:val="en-GB"/>
+        </w:rPr>
+        <w:t xml:space="preserve"> </w:t>
+      </w:r>
+      <w:r>
+        <w:rPr>
+          <w:lang w:val="en-GB"/>
+        </w:rPr>
+        <w:t>pada</w:t>
+      </w:r>
+      <w:r>
+        <w:rPr>
+          <w:lang w:val="en-GB"/>
+        </w:rPr>
+        <w:t xml:space="preserve"> </w:t>
+      </w:r>
+      <w:r>
+        <w:rPr>
+          <w:lang w:val="en-GB"/>
+        </w:rPr>
+        <w:t xml:space="preserve">suatu </w:t>
+      </w:r>
+      <w:r>
+        <w:rPr>
+          <w:lang w:val="en-GB"/>
+        </w:rPr>
+        <w:t>skenario kondisi yang akan diujikan.</w:t>
+      </w:r>
+      <w:r>
+        <w:rPr>
+          <w:lang w:val="en-GB"/>
+        </w:rPr>
+        <w:t xml:space="preserve"> Pengujian dilakukan dengan network yang sama yaitu cloud network dan menggunakan variasi jumlah lap sehingga </w:t>
+      </w:r>
+      <w:r>
+        <w:rPr>
+          <w:lang w:val="en-GB"/>
+        </w:rPr>
+        <w:t xml:space="preserve">jumlah </w:t>
+      </w:r>
+      <w:r>
+        <w:rPr>
+          <w:lang w:val="en-GB"/>
+        </w:rPr>
+        <w:t>item yang diperoleh pun diharapkan berbeda.</w:t>
+      </w:r>
+      <w:r>
+        <w:rPr>
+          <w:lang w:val="en-GB"/>
+        </w:rPr>
+        <w:t xml:space="preserve"> Perintah terminal yang digunakan adalah sebagai berikut (dengan nilai x yang bervariasi).</w:t>
+      </w:r>
+    </w:p>
+    <w:p>
+      <w:pPr>
+        <w:spacing w:before="0" w:after="0"/>
+        <w:rPr>
+          <w:lang w:val="en-GB"/>
+        </w:rPr>
+      </w:pPr>
+      <w:r>
+        <w:rPr>
+          <w:rFonts w:ascii="Courier New" w:hAnsi="Courier New" w:cs="Courier New"/>
+          <w:noProof/>
+          <w:lang w:val="en-GB"/>
+        </w:rPr>
+        <mc:AlternateContent>
+          <mc:Choice Requires="wps">
+            <w:drawing>
+              <wp:inline distT="0" distB="0" distL="0" distR="0" wp14:anchorId="2C54AE9A" wp14:editId="47BB274E">
+                <wp:extent cx="5036820" cy="1120140"/>
+                <wp:effectExtent l="0" t="0" r="11430" b="22860"/>
+                <wp:docPr id="14" name="Text Box 14"/>
+                <wp:cNvGraphicFramePr/>
+                <a:graphic xmlns:a="http://schemas.openxmlformats.org/drawingml/2006/main">
+                  <a:graphicData uri="http://schemas.microsoft.com/office/word/2010/wordprocessingShape">
+                    <wps:wsp>
+                      <wps:cNvSpPr txBox="1"/>
+                      <wps:spPr>
+                        <a:xfrm>
+                          <a:off x="0" y="0"/>
+                          <a:ext cx="5036820" cy="1120140"/>
+                        </a:xfrm>
+                        <a:prstGeom prst="rect">
+                          <a:avLst/>
+                        </a:prstGeom>
+                        <a:solidFill>
+                          <a:schemeClr val="lt1"/>
+                        </a:solidFill>
+                        <a:ln w="6350">
+                          <a:solidFill>
+                            <a:prstClr val="black"/>
+                          </a:solidFill>
+                        </a:ln>
+                      </wps:spPr>
+                      <wps:txbx>
+                        <w:txbxContent>
+                          <w:p>
+                            <w:r>
+                              <w:rPr>
+                                <w:rFonts w:ascii="Courier New" w:hAnsi="Courier New" w:cs="Courier New"/>
+                                <w:lang w:val="en-GB"/>
+                              </w:rPr>
+                              <w:t xml:space="preserve">python src/subreddit_downloader.py Hololive --batch-size </w:t>
+                            </w:r>
+                            <w:r>
+                              <w:rPr>
+                                <w:rFonts w:ascii="Courier New" w:hAnsi="Courier New" w:cs="Courier New"/>
+                                <w:lang w:val="en-GB"/>
+                              </w:rPr>
+                              <w:t>1000</w:t>
+                            </w:r>
+                            <w:r>
+                              <w:rPr>
+                                <w:rFonts w:ascii="Courier New" w:hAnsi="Courier New" w:cs="Courier New"/>
+                                <w:lang w:val="en-GB"/>
+                              </w:rPr>
+                              <w:t xml:space="preserve"> --laps </w:t>
+                            </w:r>
+                            <w:r>
+                              <w:rPr>
+                                <w:rFonts w:ascii="Courier New" w:hAnsi="Courier New" w:cs="Courier New"/>
+                                <w:b/>
+                                <w:lang w:val="en-GB"/>
+                              </w:rPr>
+                              <w:t>x</w:t>
+                            </w:r>
+                            <w:r>
+                              <w:rPr>
+                                <w:rFonts w:ascii="Courier New" w:hAnsi="Courier New" w:cs="Courier New"/>
+                                <w:lang w:val="en-GB"/>
+                              </w:rPr>
+                              <w:t xml:space="preserve"> --reddit-id DnpX9tZO75idVbdUuDUgdg --reddit-secret 8-8kRY17k-I0KsHRh7ey-ZCQjks8vA --reddit-username iammedesu --utc-before 1676946171</w:t>
+                            </w:r>
+                          </w:p>
+                        </w:txbxContent>
+                      </wps:txbx>
+                      <wps:bodyPr rot="0" spcFirstLastPara="0" vertOverflow="overflow" horzOverflow="overflow" vert="horz" wrap="square" lIns="91440" tIns="45720" rIns="91440" bIns="45720" numCol="1" spcCol="0" rtlCol="0" fromWordArt="0" anchor="t" anchorCtr="0" forceAA="0" compatLnSpc="1">
+                        <a:prstTxWarp prst="textNoShape">
+                          <a:avLst/>
+                        </a:prstTxWarp>
+                        <a:noAutofit/>
+                      </wps:bodyPr>
+                    </wps:wsp>
+                  </a:graphicData>
+                </a:graphic>
+              </wp:inline>
+            </w:drawing>
+          </mc:Choice>
+          <mc:Fallback>
+            <w:pict>
+              <v:shape w14:anchorId="2C54AE9A" id="Text Box 14" o:spid="_x0000_s1030" type="#_x0000_t202" style="width:396.6pt;height:88.2pt;visibility:visible;mso-wrap-style:square;mso-left-percent:-10001;mso-top-percent:-10001;mso-position-horizontal:absolute;mso-position-horizontal-relative:char;mso-position-vertical:absolute;mso-position-vertical-relative:line;mso-left-percent:-10001;mso-top-percent:-10001;v-text-anchor:top" o:gfxdata="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" fillcolor="white [3201]" strokeweight=".5pt">
+                <v:textbox>
+                  <w:txbxContent>
+                    <w:p>
+                      <w:r>
+                        <w:rPr>
+                          <w:rFonts w:ascii="Courier New" w:hAnsi="Courier New" w:cs="Courier New"/>
+                          <w:lang w:val="en-GB"/>
+                        </w:rPr>
+                        <w:t xml:space="preserve">python src/subreddit_downloader.py Hololive --batch-size </w:t>
+                      </w:r>
+                      <w:r>
+                        <w:rPr>
+                          <w:rFonts w:ascii="Courier New" w:hAnsi="Courier New" w:cs="Courier New"/>
+                          <w:lang w:val="en-GB"/>
+                        </w:rPr>
+                        <w:t>1000</w:t>
+                      </w:r>
+                      <w:r>
+                        <w:rPr>
+                          <w:rFonts w:ascii="Courier New" w:hAnsi="Courier New" w:cs="Courier New"/>
+                          <w:lang w:val="en-GB"/>
+                        </w:rPr>
+                        <w:t xml:space="preserve"> --laps </w:t>
+                      </w:r>
+                      <w:r>
+                        <w:rPr>
+                          <w:rFonts w:ascii="Courier New" w:hAnsi="Courier New" w:cs="Courier New"/>
+                          <w:b/>
+                          <w:lang w:val="en-GB"/>
+                        </w:rPr>
+                        <w:t>x</w:t>
+                      </w:r>
+                      <w:r>
+                        <w:rPr>
+                          <w:rFonts w:ascii="Courier New" w:hAnsi="Courier New" w:cs="Courier New"/>
+                          <w:lang w:val="en-GB"/>
+                        </w:rPr>
+                        <w:t xml:space="preserve"> --reddit-id DnpX9tZO75idVbdUuDUgdg --reddit-secret 8-8kRY17k-I0KsHRh7ey-ZCQjks8vA --reddit-username iammedesu --utc-before 1676946171</w:t>
+                      </w:r>
+                    </w:p>
+                  </w:txbxContent>
+                </v:textbox>
+                <w10:anchorlock/>
+              </v:shape>
+            </w:pict>
+          </mc:Fallback>
+        </mc:AlternateContent>
+      </w:r>
+    </w:p>
+    <w:p>
+      <w:pPr>
+        <w:spacing w:before="0" w:after="0"/>
+        <w:rPr>
+          <w:lang w:val="en-GB"/>
+        </w:rPr>
+      </w:pPr>
     </w:p>
     <w:tbl>
       <w:tblPr>
         <w:tblStyle w:val="TableGrid"/>
-        <w:tblW w:w="8118" w:type="dxa"/>
+        <w:tblW w:w="7883" w:type="dxa"/>
         <w:tblLook w:val="04A0" w:firstRow="1" w:lastRow="0" w:firstColumn="1" w:lastColumn="0" w:noHBand="0" w:noVBand="1"/>
       </w:tblPr>
       <w:tblGrid>
-        <w:gridCol w:w="1480"/>
-        <w:gridCol w:w="1458"/>
-        <w:gridCol w:w="1282"/>
-        <w:gridCol w:w="1284"/>
-        <w:gridCol w:w="1284"/>
-        <w:gridCol w:w="1330"/>
+        <w:gridCol w:w="1450"/>
+        <w:gridCol w:w="1311"/>
+        <w:gridCol w:w="1315"/>
+        <w:gridCol w:w="1315"/>
+        <w:gridCol w:w="1353"/>
+        <w:gridCol w:w="1139"/>
       </w:tblGrid>
       <w:tr>
         <w:trPr>
-          <w:trHeight w:val="1367"/>
+          <w:trHeight w:val="1282"/>
           <w:tblHeader/>
         </w:trPr>
         <w:tc>
           <w:tcPr>
-            <w:tcW w:w="1480" w:type="dxa"/>
+            <w:tcW w:w="1450" w:type="dxa"/>
           </w:tcPr>
           <w:p>
             <w:pPr>
@@ -30351,32 +31254,14 @@
               <w:rPr>
                 <w:lang w:val="en-GB"/>
               </w:rPr>
-              <w:t>Ukuran batch (x)</w:t>
+              <w:lastRenderedPageBreak/>
+              <w:t>Jumlah lap (x)</w:t>
             </w:r>
           </w:p>
         </w:tc>
         <w:tc>
           <w:tcPr>
-            <w:tcW w:w="1458" w:type="dxa"/>
-          </w:tcPr>
-          <w:p>
-            <w:pPr>
-              <w:jc w:val="center"/>
-              <w:rPr>
-                <w:lang w:val="en-GB"/>
-              </w:rPr>
-            </w:pPr>
-            <w:r>
-              <w:rPr>
-                <w:lang w:val="en-GB"/>
-              </w:rPr>
-              <w:t>Jumlah lap (y)</w:t>
-            </w:r>
-          </w:p>
-        </w:tc>
-        <w:tc>
-          <w:tcPr>
-            <w:tcW w:w="1282" w:type="dxa"/>
+            <w:tcW w:w="1311" w:type="dxa"/>
           </w:tcPr>
           <w:p>
             <w:pPr>
@@ -30395,7 +31280,7 @@
         </w:tc>
         <w:tc>
           <w:tcPr>
-            <w:tcW w:w="1284" w:type="dxa"/>
+            <w:tcW w:w="1315" w:type="dxa"/>
           </w:tcPr>
           <w:p>
             <w:pPr>
@@ -30414,7 +31299,7 @@
         </w:tc>
         <w:tc>
           <w:tcPr>
-            <w:tcW w:w="1284" w:type="dxa"/>
+            <w:tcW w:w="1315" w:type="dxa"/>
           </w:tcPr>
           <w:p>
             <w:pPr>
@@ -30433,7 +31318,7 @@
         </w:tc>
         <w:tc>
           <w:tcPr>
-            <w:tcW w:w="1330" w:type="dxa"/>
+            <w:tcW w:w="1353" w:type="dxa"/>
           </w:tcPr>
           <w:p>
             <w:pPr>
@@ -30460,14 +31345,9 @@
             </w:pPr>
           </w:p>
         </w:tc>
-      </w:tr>
-      <w:tr>
-        <w:trPr>
-          <w:trHeight w:val="713"/>
-        </w:trPr>
         <w:tc>
           <w:tcPr>
-            <w:tcW w:w="1480" w:type="dxa"/>
+            <w:tcW w:w="1139" w:type="dxa"/>
           </w:tcPr>
           <w:p>
             <w:pPr>
@@ -30480,13 +31360,226 @@
               <w:rPr>
                 <w:lang w:val="en-GB"/>
               </w:rPr>
-              <w:t>1000</w:t>
+              <w:t>Ukuran total (MB)</w:t>
+            </w:r>
+          </w:p>
+        </w:tc>
+      </w:tr>
+      <w:tr>
+        <w:trPr>
+          <w:trHeight w:val="668"/>
+        </w:trPr>
+        <w:tc>
+          <w:tcPr>
+            <w:tcW w:w="1450" w:type="dxa"/>
+          </w:tcPr>
+          <w:p>
+            <w:pPr>
+              <w:jc w:val="center"/>
+              <w:rPr>
+                <w:lang w:val="en-GB"/>
+              </w:rPr>
+            </w:pPr>
+            <w:r>
+              <w:rPr>
+                <w:lang w:val="en-GB"/>
+              </w:rPr>
+              <w:t>5</w:t>
             </w:r>
           </w:p>
         </w:tc>
         <w:tc>
           <w:tcPr>
-            <w:tcW w:w="1458" w:type="dxa"/>
+            <w:tcW w:w="1311" w:type="dxa"/>
+          </w:tcPr>
+          <w:p>
+            <w:pPr>
+              <w:jc w:val="center"/>
+              <w:rPr>
+                <w:lang w:val="en-GB"/>
+              </w:rPr>
+            </w:pPr>
+          </w:p>
+        </w:tc>
+        <w:tc>
+          <w:tcPr>
+            <w:tcW w:w="1315" w:type="dxa"/>
+          </w:tcPr>
+          <w:p>
+            <w:pPr>
+              <w:jc w:val="center"/>
+              <w:rPr>
+                <w:lang w:val="en-GB"/>
+              </w:rPr>
+            </w:pPr>
+          </w:p>
+        </w:tc>
+        <w:tc>
+          <w:tcPr>
+            <w:tcW w:w="1315" w:type="dxa"/>
+          </w:tcPr>
+          <w:p>
+            <w:pPr>
+              <w:jc w:val="center"/>
+              <w:rPr>
+                <w:lang w:val="en-GB"/>
+              </w:rPr>
+            </w:pPr>
+          </w:p>
+        </w:tc>
+        <w:tc>
+          <w:tcPr>
+            <w:tcW w:w="1353" w:type="dxa"/>
+          </w:tcPr>
+          <w:p>
+            <w:pPr>
+              <w:jc w:val="center"/>
+              <w:rPr>
+                <w:lang w:val="en-GB"/>
+              </w:rPr>
+            </w:pPr>
+          </w:p>
+        </w:tc>
+        <w:tc>
+          <w:tcPr>
+            <w:tcW w:w="1139" w:type="dxa"/>
+          </w:tcPr>
+          <w:p>
+            <w:pPr>
+              <w:jc w:val="center"/>
+              <w:rPr>
+                <w:lang w:val="en-GB"/>
+              </w:rPr>
+            </w:pPr>
+          </w:p>
+        </w:tc>
+      </w:tr>
+      <w:tr>
+        <w:trPr>
+          <w:trHeight w:val="668"/>
+        </w:trPr>
+        <w:tc>
+          <w:tcPr>
+            <w:tcW w:w="1450" w:type="dxa"/>
+          </w:tcPr>
+          <w:p>
+            <w:pPr>
+              <w:jc w:val="center"/>
+              <w:rPr>
+                <w:lang w:val="en-GB"/>
+              </w:rPr>
+            </w:pPr>
+            <w:r>
+              <w:rPr>
+                <w:lang w:val="en-GB"/>
+              </w:rPr>
+              <w:t>10</w:t>
+            </w:r>
+          </w:p>
+        </w:tc>
+        <w:tc>
+          <w:tcPr>
+            <w:tcW w:w="1311" w:type="dxa"/>
+          </w:tcPr>
+          <w:p>
+            <w:pPr>
+              <w:jc w:val="center"/>
+              <w:rPr>
+                <w:lang w:val="en-GB"/>
+              </w:rPr>
+            </w:pPr>
+            <w:r>
+              <w:rPr>
+                <w:lang w:val="en-GB"/>
+              </w:rPr>
+              <w:t>170,8</w:t>
+            </w:r>
+          </w:p>
+        </w:tc>
+        <w:tc>
+          <w:tcPr>
+            <w:tcW w:w="1315" w:type="dxa"/>
+          </w:tcPr>
+          <w:p>
+            <w:pPr>
+              <w:jc w:val="center"/>
+              <w:rPr>
+                <w:lang w:val="en-GB"/>
+              </w:rPr>
+            </w:pPr>
+            <w:r>
+              <w:rPr>
+                <w:lang w:val="en-GB"/>
+              </w:rPr>
+              <w:t>58256</w:t>
+            </w:r>
+          </w:p>
+        </w:tc>
+        <w:tc>
+          <w:tcPr>
+            <w:tcW w:w="1315" w:type="dxa"/>
+          </w:tcPr>
+          <w:p>
+            <w:pPr>
+              <w:jc w:val="center"/>
+              <w:rPr>
+                <w:lang w:val="en-GB"/>
+              </w:rPr>
+            </w:pPr>
+            <w:r>
+              <w:rPr>
+                <w:lang w:val="en-GB"/>
+              </w:rPr>
+              <w:t>135,8</w:t>
+            </w:r>
+          </w:p>
+        </w:tc>
+        <w:tc>
+          <w:tcPr>
+            <w:tcW w:w="1353" w:type="dxa"/>
+          </w:tcPr>
+          <w:p>
+            <w:pPr>
+              <w:jc w:val="center"/>
+              <w:rPr>
+                <w:lang w:val="en-GB"/>
+              </w:rPr>
+            </w:pPr>
+            <w:r>
+              <w:rPr>
+                <w:lang w:val="en-GB"/>
+              </w:rPr>
+              <w:t>14,4</w:t>
+            </w:r>
+          </w:p>
+        </w:tc>
+        <w:tc>
+          <w:tcPr>
+            <w:tcW w:w="1139" w:type="dxa"/>
+          </w:tcPr>
+          <w:p>
+            <w:pPr>
+              <w:jc w:val="center"/>
+              <w:rPr>
+                <w:lang w:val="en-GB"/>
+              </w:rPr>
+            </w:pPr>
+            <w:r>
+              <w:rPr>
+                <w:lang w:val="en-GB"/>
+              </w:rPr>
+              <w:t>150,2</w:t>
+            </w:r>
+          </w:p>
+        </w:tc>
+      </w:tr>
+      <w:tr>
+        <w:trPr>
+          <w:trHeight w:val="668"/>
+        </w:trPr>
+        <w:tc>
+          <w:tcPr>
+            <w:tcW w:w="1450" w:type="dxa"/>
           </w:tcPr>
           <w:p>
             <w:pPr>
@@ -30505,7 +31598,7 @@
         </w:tc>
         <w:tc>
           <w:tcPr>
-            <w:tcW w:w="1282" w:type="dxa"/>
+            <w:tcW w:w="1311" w:type="dxa"/>
           </w:tcPr>
           <w:p>
             <w:pPr>
@@ -30514,11 +31607,17 @@
                 <w:lang w:val="en-GB"/>
               </w:rPr>
             </w:pPr>
+            <w:r>
+              <w:rPr>
+                <w:lang w:val="en-GB"/>
+              </w:rPr>
+              <w:t>259,3</w:t>
+            </w:r>
           </w:p>
         </w:tc>
         <w:tc>
           <w:tcPr>
-            <w:tcW w:w="1284" w:type="dxa"/>
+            <w:tcW w:w="1315" w:type="dxa"/>
           </w:tcPr>
           <w:p>
             <w:pPr>
@@ -30527,11 +31626,17 @@
                 <w:lang w:val="en-GB"/>
               </w:rPr>
             </w:pPr>
+            <w:r>
+              <w:rPr>
+                <w:lang w:val="en-GB"/>
+              </w:rPr>
+              <w:t>86960</w:t>
+            </w:r>
           </w:p>
         </w:tc>
         <w:tc>
           <w:tcPr>
-            <w:tcW w:w="1284" w:type="dxa"/>
+            <w:tcW w:w="1315" w:type="dxa"/>
           </w:tcPr>
           <w:p>
             <w:pPr>
@@ -30540,13 +31645,17 @@
                 <w:lang w:val="en-GB"/>
               </w:rPr>
             </w:pPr>
-            <w:bookmarkStart w:id="55" w:name="_GoBack"/>
-            <w:bookmarkEnd w:id="55"/>
+            <w:r>
+              <w:rPr>
+                <w:lang w:val="en-GB"/>
+              </w:rPr>
+              <w:t>202,3</w:t>
+            </w:r>
           </w:p>
         </w:tc>
         <w:tc>
           <w:tcPr>
-            <w:tcW w:w="1330" w:type="dxa"/>
+            <w:tcW w:w="1353" w:type="dxa"/>
           </w:tcPr>
           <w:p>
             <w:pPr>
@@ -30555,35 +31664,41 @@
                 <w:lang w:val="en-GB"/>
               </w:rPr>
             </w:pPr>
+            <w:r>
+              <w:rPr>
+                <w:lang w:val="en-GB"/>
+              </w:rPr>
+              <w:t>21,5</w:t>
+            </w:r>
+          </w:p>
+        </w:tc>
+        <w:tc>
+          <w:tcPr>
+            <w:tcW w:w="1139" w:type="dxa"/>
+          </w:tcPr>
+          <w:p>
+            <w:pPr>
+              <w:jc w:val="center"/>
+              <w:rPr>
+                <w:lang w:val="en-GB"/>
+              </w:rPr>
+            </w:pPr>
+            <w:r>
+              <w:rPr>
+                <w:lang w:val="en-GB"/>
+              </w:rPr>
+              <w:t>223,8</w:t>
+            </w:r>
           </w:p>
         </w:tc>
       </w:tr>
       <w:tr>
         <w:trPr>
-          <w:trHeight w:val="713"/>
+          <w:trHeight w:val="668"/>
         </w:trPr>
         <w:tc>
           <w:tcPr>
-            <w:tcW w:w="1480" w:type="dxa"/>
-          </w:tcPr>
-          <w:p>
-            <w:pPr>
-              <w:jc w:val="center"/>
-              <w:rPr>
-                <w:lang w:val="en-GB"/>
-              </w:rPr>
-            </w:pPr>
-            <w:r>
-              <w:rPr>
-                <w:lang w:val="en-GB"/>
-              </w:rPr>
-              <w:t>1000</w:t>
-            </w:r>
-          </w:p>
-        </w:tc>
-        <w:tc>
-          <w:tcPr>
-            <w:tcW w:w="1458" w:type="dxa"/>
+            <w:tcW w:w="1450" w:type="dxa"/>
           </w:tcPr>
           <w:p>
             <w:pPr>
@@ -30602,7 +31717,7 @@
         </w:tc>
         <w:tc>
           <w:tcPr>
-            <w:tcW w:w="1282" w:type="dxa"/>
+            <w:tcW w:w="1311" w:type="dxa"/>
           </w:tcPr>
           <w:p>
             <w:pPr>
@@ -30621,7 +31736,7 @@
         </w:tc>
         <w:tc>
           <w:tcPr>
-            <w:tcW w:w="1284" w:type="dxa"/>
+            <w:tcW w:w="1315" w:type="dxa"/>
           </w:tcPr>
           <w:p>
             <w:pPr>
@@ -30640,7 +31755,7 @@
         </w:tc>
         <w:tc>
           <w:tcPr>
-            <w:tcW w:w="1284" w:type="dxa"/>
+            <w:tcW w:w="1315" w:type="dxa"/>
           </w:tcPr>
           <w:p>
             <w:pPr>
@@ -30659,7 +31774,7 @@
         </w:tc>
         <w:tc>
           <w:tcPr>
-            <w:tcW w:w="1330" w:type="dxa"/>
+            <w:tcW w:w="1353" w:type="dxa"/>
           </w:tcPr>
           <w:p>
             <w:pPr>
@@ -30673,36 +31788,36 @@
                 <w:lang w:val="en-GB"/>
               </w:rPr>
               <w:t>29,2</w:t>
+            </w:r>
+          </w:p>
+        </w:tc>
+        <w:tc>
+          <w:tcPr>
+            <w:tcW w:w="1139" w:type="dxa"/>
+          </w:tcPr>
+          <w:p>
+            <w:pPr>
+              <w:jc w:val="center"/>
+              <w:rPr>
+                <w:lang w:val="en-GB"/>
+              </w:rPr>
+            </w:pPr>
+            <w:r>
+              <w:rPr>
+                <w:lang w:val="en-GB"/>
+              </w:rPr>
+              <w:t>303,6</w:t>
             </w:r>
           </w:p>
         </w:tc>
       </w:tr>
       <w:tr>
         <w:trPr>
-          <w:trHeight w:val="713"/>
+          <w:trHeight w:val="668"/>
         </w:trPr>
         <w:tc>
           <w:tcPr>
-            <w:tcW w:w="1480" w:type="dxa"/>
-          </w:tcPr>
-          <w:p>
-            <w:pPr>
-              <w:jc w:val="center"/>
-              <w:rPr>
-                <w:lang w:val="en-GB"/>
-              </w:rPr>
-            </w:pPr>
-            <w:r>
-              <w:rPr>
-                <w:lang w:val="en-GB"/>
-              </w:rPr>
-              <w:t>1000</w:t>
-            </w:r>
-          </w:p>
-        </w:tc>
-        <w:tc>
-          <w:tcPr>
-            <w:tcW w:w="1458" w:type="dxa"/>
+            <w:tcW w:w="1450" w:type="dxa"/>
           </w:tcPr>
           <w:p>
             <w:pPr>
@@ -30721,7 +31836,7 @@
         </w:tc>
         <w:tc>
           <w:tcPr>
-            <w:tcW w:w="1282" w:type="dxa"/>
+            <w:tcW w:w="1311" w:type="dxa"/>
           </w:tcPr>
           <w:p>
             <w:pPr>
@@ -30740,7 +31855,7 @@
         </w:tc>
         <w:tc>
           <w:tcPr>
-            <w:tcW w:w="1284" w:type="dxa"/>
+            <w:tcW w:w="1315" w:type="dxa"/>
           </w:tcPr>
           <w:p>
             <w:pPr>
@@ -30759,7 +31874,7 @@
         </w:tc>
         <w:tc>
           <w:tcPr>
-            <w:tcW w:w="1284" w:type="dxa"/>
+            <w:tcW w:w="1315" w:type="dxa"/>
           </w:tcPr>
           <w:p>
             <w:pPr>
@@ -30778,7 +31893,7 @@
         </w:tc>
         <w:tc>
           <w:tcPr>
-            <w:tcW w:w="1330" w:type="dxa"/>
+            <w:tcW w:w="1353" w:type="dxa"/>
           </w:tcPr>
           <w:p>
             <w:pPr>
@@ -30792,36 +31907,36 @@
                 <w:lang w:val="en-GB"/>
               </w:rPr>
               <w:t>36,2</w:t>
+            </w:r>
+          </w:p>
+        </w:tc>
+        <w:tc>
+          <w:tcPr>
+            <w:tcW w:w="1139" w:type="dxa"/>
+          </w:tcPr>
+          <w:p>
+            <w:pPr>
+              <w:jc w:val="center"/>
+              <w:rPr>
+                <w:lang w:val="en-GB"/>
+              </w:rPr>
+            </w:pPr>
+            <w:r>
+              <w:rPr>
+                <w:lang w:val="en-GB"/>
+              </w:rPr>
+              <w:t>376,6</w:t>
             </w:r>
           </w:p>
         </w:tc>
       </w:tr>
       <w:tr>
         <w:trPr>
-          <w:trHeight w:val="713"/>
+          <w:trHeight w:val="668"/>
         </w:trPr>
         <w:tc>
           <w:tcPr>
-            <w:tcW w:w="1480" w:type="dxa"/>
-          </w:tcPr>
-          <w:p>
-            <w:pPr>
-              <w:jc w:val="center"/>
-              <w:rPr>
-                <w:lang w:val="en-GB"/>
-              </w:rPr>
-            </w:pPr>
-            <w:r>
-              <w:rPr>
-                <w:lang w:val="en-GB"/>
-              </w:rPr>
-              <w:t>1000</w:t>
-            </w:r>
-          </w:p>
-        </w:tc>
-        <w:tc>
-          <w:tcPr>
-            <w:tcW w:w="1458" w:type="dxa"/>
+            <w:tcW w:w="1450" w:type="dxa"/>
           </w:tcPr>
           <w:p>
             <w:pPr>
@@ -30840,7 +31955,7 @@
         </w:tc>
         <w:tc>
           <w:tcPr>
-            <w:tcW w:w="1282" w:type="dxa"/>
+            <w:tcW w:w="1311" w:type="dxa"/>
           </w:tcPr>
           <w:p>
             <w:pPr>
@@ -30859,7 +31974,7 @@
         </w:tc>
         <w:tc>
           <w:tcPr>
-            <w:tcW w:w="1284" w:type="dxa"/>
+            <w:tcW w:w="1315" w:type="dxa"/>
           </w:tcPr>
           <w:p>
             <w:pPr>
@@ -30878,7 +31993,7 @@
         </w:tc>
         <w:tc>
           <w:tcPr>
-            <w:tcW w:w="1284" w:type="dxa"/>
+            <w:tcW w:w="1315" w:type="dxa"/>
           </w:tcPr>
           <w:p>
             <w:pPr>
@@ -30897,7 +32012,7 @@
         </w:tc>
         <w:tc>
           <w:tcPr>
-            <w:tcW w:w="1330" w:type="dxa"/>
+            <w:tcW w:w="1353" w:type="dxa"/>
           </w:tcPr>
           <w:p>
             <w:pPr>
@@ -30911,36 +32026,36 @@
                 <w:lang w:val="en-GB"/>
               </w:rPr>
               <w:t>43,8</w:t>
+            </w:r>
+          </w:p>
+        </w:tc>
+        <w:tc>
+          <w:tcPr>
+            <w:tcW w:w="1139" w:type="dxa"/>
+          </w:tcPr>
+          <w:p>
+            <w:pPr>
+              <w:jc w:val="center"/>
+              <w:rPr>
+                <w:lang w:val="en-GB"/>
+              </w:rPr>
+            </w:pPr>
+            <w:r>
+              <w:rPr>
+                <w:lang w:val="en-GB"/>
+              </w:rPr>
+              <w:t>456,8</w:t>
             </w:r>
           </w:p>
         </w:tc>
       </w:tr>
       <w:tr>
         <w:trPr>
-          <w:trHeight w:val="713"/>
+          <w:trHeight w:val="668"/>
         </w:trPr>
         <w:tc>
           <w:tcPr>
-            <w:tcW w:w="1480" w:type="dxa"/>
-          </w:tcPr>
-          <w:p>
-            <w:pPr>
-              <w:jc w:val="center"/>
-              <w:rPr>
-                <w:lang w:val="en-GB"/>
-              </w:rPr>
-            </w:pPr>
-            <w:r>
-              <w:rPr>
-                <w:lang w:val="en-GB"/>
-              </w:rPr>
-              <w:t>1000</w:t>
-            </w:r>
-          </w:p>
-        </w:tc>
-        <w:tc>
-          <w:tcPr>
-            <w:tcW w:w="1458" w:type="dxa"/>
+            <w:tcW w:w="1450" w:type="dxa"/>
           </w:tcPr>
           <w:p>
             <w:pPr>
@@ -30959,7 +32074,7 @@
         </w:tc>
         <w:tc>
           <w:tcPr>
-            <w:tcW w:w="1282" w:type="dxa"/>
+            <w:tcW w:w="1311" w:type="dxa"/>
           </w:tcPr>
           <w:p>
             <w:pPr>
@@ -30978,7 +32093,7 @@
         </w:tc>
         <w:tc>
           <w:tcPr>
-            <w:tcW w:w="1284" w:type="dxa"/>
+            <w:tcW w:w="1315" w:type="dxa"/>
           </w:tcPr>
           <w:p>
             <w:pPr>
@@ -30997,7 +32112,7 @@
         </w:tc>
         <w:tc>
           <w:tcPr>
-            <w:tcW w:w="1284" w:type="dxa"/>
+            <w:tcW w:w="1315" w:type="dxa"/>
           </w:tcPr>
           <w:p>
             <w:pPr>
@@ -31016,7 +32131,7 @@
         </w:tc>
         <w:tc>
           <w:tcPr>
-            <w:tcW w:w="1330" w:type="dxa"/>
+            <w:tcW w:w="1353" w:type="dxa"/>
           </w:tcPr>
           <w:p>
             <w:pPr>
@@ -31030,36 +32145,36 @@
                 <w:lang w:val="en-GB"/>
               </w:rPr>
               <w:t>51,2</w:t>
+            </w:r>
+          </w:p>
+        </w:tc>
+        <w:tc>
+          <w:tcPr>
+            <w:tcW w:w="1139" w:type="dxa"/>
+          </w:tcPr>
+          <w:p>
+            <w:pPr>
+              <w:jc w:val="center"/>
+              <w:rPr>
+                <w:lang w:val="en-GB"/>
+              </w:rPr>
+            </w:pPr>
+            <w:r>
+              <w:rPr>
+                <w:lang w:val="en-GB"/>
+              </w:rPr>
+              <w:t>533,9</w:t>
             </w:r>
           </w:p>
         </w:tc>
       </w:tr>
       <w:tr>
         <w:trPr>
-          <w:trHeight w:val="713"/>
+          <w:trHeight w:val="668"/>
         </w:trPr>
         <w:tc>
           <w:tcPr>
-            <w:tcW w:w="1480" w:type="dxa"/>
-          </w:tcPr>
-          <w:p>
-            <w:pPr>
-              <w:jc w:val="center"/>
-              <w:rPr>
-                <w:lang w:val="en-GB"/>
-              </w:rPr>
-            </w:pPr>
-            <w:r>
-              <w:rPr>
-                <w:lang w:val="en-GB"/>
-              </w:rPr>
-              <w:t>1000</w:t>
-            </w:r>
-          </w:p>
-        </w:tc>
-        <w:tc>
-          <w:tcPr>
-            <w:tcW w:w="1458" w:type="dxa"/>
+            <w:tcW w:w="1450" w:type="dxa"/>
           </w:tcPr>
           <w:p>
             <w:pPr>
@@ -31078,7 +32193,7 @@
         </w:tc>
         <w:tc>
           <w:tcPr>
-            <w:tcW w:w="1282" w:type="dxa"/>
+            <w:tcW w:w="1311" w:type="dxa"/>
           </w:tcPr>
           <w:p>
             <w:pPr>
@@ -31097,7 +32212,7 @@
         </w:tc>
         <w:tc>
           <w:tcPr>
-            <w:tcW w:w="1284" w:type="dxa"/>
+            <w:tcW w:w="1315" w:type="dxa"/>
           </w:tcPr>
           <w:p>
             <w:pPr>
@@ -31116,7 +32231,7 @@
         </w:tc>
         <w:tc>
           <w:tcPr>
-            <w:tcW w:w="1284" w:type="dxa"/>
+            <w:tcW w:w="1315" w:type="dxa"/>
           </w:tcPr>
           <w:p>
             <w:pPr>
@@ -31135,7 +32250,7 @@
         </w:tc>
         <w:tc>
           <w:tcPr>
-            <w:tcW w:w="1330" w:type="dxa"/>
+            <w:tcW w:w="1353" w:type="dxa"/>
           </w:tcPr>
           <w:p>
             <w:pPr>
@@ -31149,6 +32264,25 @@
                 <w:lang w:val="en-GB"/>
               </w:rPr>
               <w:t>58,5</w:t>
+            </w:r>
+          </w:p>
+        </w:tc>
+        <w:tc>
+          <w:tcPr>
+            <w:tcW w:w="1139" w:type="dxa"/>
+          </w:tcPr>
+          <w:p>
+            <w:pPr>
+              <w:jc w:val="center"/>
+              <w:rPr>
+                <w:lang w:val="en-GB"/>
+              </w:rPr>
+            </w:pPr>
+            <w:r>
+              <w:rPr>
+                <w:lang w:val="en-GB"/>
+              </w:rPr>
+              <w:t>609,7</w:t>
             </w:r>
           </w:p>
         </w:tc>
@@ -31161,57 +32295,29 @@
     </w:p>
     <w:p>
       <w:pPr>
-        <w:pStyle w:val="Heading2"/>
-      </w:pPr>
-      <w:bookmarkStart w:id="56" w:name="_Toc131586809"/>
-      <w:r>
-        <w:t>Persiapan Data</w:t>
-      </w:r>
-      <w:bookmarkEnd w:id="56"/>
-    </w:p>
-    <w:p>
-      <w:pPr>
-        <w:rPr>
-          <w:lang w:val="en-GB"/>
-        </w:rPr>
-      </w:pPr>
-      <w:r>
-        <w:rPr>
-          <w:lang w:val="en-GB"/>
-        </w:rPr>
-        <w:t xml:space="preserve">Untuk menunjang proses analisis data, terdapat </w:t>
-      </w:r>
-      <w:r>
-        <w:rPr>
-          <w:lang w:val="en-GB"/>
-        </w:rPr>
-        <w:t>suatu prosedur untuk memastikan kebenaran, konsistensi, dan kegunaan suatu data yang ada dalam dataset.</w:t>
-      </w:r>
-      <w:r>
-        <w:rPr>
-          <w:lang w:val="en-GB"/>
-        </w:rPr>
-        <w:t xml:space="preserve"> </w:t>
-      </w:r>
-      <w:r>
-        <w:rPr>
-          <w:lang w:val="en-GB"/>
-        </w:rPr>
-        <w:t>Tugas Akhir ini menggunakan subreddit “Hololive” sebagai subyek pengujian.</w:t>
-      </w:r>
-    </w:p>
-    <w:p>
-      <w:pPr>
-        <w:pStyle w:val="Heading3"/>
-      </w:pPr>
-      <w:bookmarkStart w:id="57" w:name="_Toc131586810"/>
-      <w:r>
-        <w:t>Pembersihan Data</w:t>
-      </w:r>
+        <w:spacing w:before="0" w:after="0"/>
+      </w:pPr>
+      <w:r>
+        <w:t>Dari Tabel X, dapat dibuatkan sebuah grafik ukuran data JSON, ukuran data CSV, maupun ukuran data total (gabungan JSON dan CSV) berdasarkan jumlah item yang didapatkan dari proses ekstraksi data. Dapat dihitung pula formula regresi linier dari grafik tersebut untuk memprediksikan</w:t>
+      </w:r>
+      <w:r>
+        <w:t xml:space="preserve"> jumlah kapasistas penyimpanan yang diperlukan untuk melakukan ekstraksi data dari sekian item yang ditargetkan.</w:t>
+      </w:r>
+      <w:bookmarkStart w:id="57" w:name="_GoBack"/>
       <w:bookmarkEnd w:id="57"/>
     </w:p>
     <w:p>
       <w:pPr>
+        <w:pStyle w:val="Heading2"/>
+      </w:pPr>
+      <w:bookmarkStart w:id="58" w:name="_Toc132052705"/>
+      <w:r>
+        <w:t>Persiapan Data</w:t>
+      </w:r>
+      <w:bookmarkEnd w:id="58"/>
+    </w:p>
+    <w:p>
+      <w:pPr>
         <w:rPr>
           <w:lang w:val="en-GB"/>
         </w:rPr>
@@ -31220,20 +32326,55 @@
         <w:rPr>
           <w:lang w:val="en-GB"/>
         </w:rPr>
+        <w:t xml:space="preserve">Untuk menunjang proses analisis data, terdapat </w:t>
+      </w:r>
+      <w:r>
+        <w:rPr>
+          <w:lang w:val="en-GB"/>
+        </w:rPr>
+        <w:t>suatu prosedur untuk memastikan kebenaran, konsistensi, dan kegunaan suatu data yang ada dalam dataset.</w:t>
+      </w:r>
+      <w:r>
+        <w:rPr>
+          <w:lang w:val="en-GB"/>
+        </w:rPr>
+        <w:t xml:space="preserve"> </w:t>
+      </w:r>
+      <w:r>
+        <w:rPr>
+          <w:lang w:val="en-GB"/>
+        </w:rPr>
+        <w:t>Tugas Akhir ini menggunakan subreddit “Hololive” sebagai subyek pengujian.</w:t>
+      </w:r>
+    </w:p>
+    <w:p>
+      <w:pPr>
+        <w:pStyle w:val="Heading3"/>
+      </w:pPr>
+      <w:bookmarkStart w:id="59" w:name="_Toc132052706"/>
+      <w:r>
+        <w:lastRenderedPageBreak/>
+        <w:t>Pembersihan Data</w:t>
+      </w:r>
+      <w:bookmarkEnd w:id="59"/>
+    </w:p>
+    <w:p>
+      <w:pPr>
+        <w:rPr>
+          <w:lang w:val="en-GB"/>
+        </w:rPr>
+      </w:pPr>
+      <w:r>
+        <w:rPr>
+          <w:lang w:val="en-GB"/>
+        </w:rPr>
         <w:t>Pembersihan data adalah proses memperbaiki atau menghapus data yang salah, rusak, salah format, duplikat, atau tidak lengkap dalam kumpulan data.</w:t>
       </w:r>
       <w:r>
         <w:rPr>
           <w:lang w:val="en-GB"/>
         </w:rPr>
-        <w:t xml:space="preserve"> Terdapat </w:t>
-      </w:r>
-      <w:r>
-        <w:rPr>
-          <w:lang w:val="en-GB"/>
-        </w:rPr>
-        <w:lastRenderedPageBreak/>
-        <w:t xml:space="preserve">beberapa data yang kosong dikarenakan kegagalan maupun error dalam proses ekstraksi data menggunakan PRAW. Untuk mengatasinya, </w:t>
+        <w:t xml:space="preserve"> Terdapat beberapa data yang kosong dikarenakan kegagalan maupun error dalam proses ekstraksi data menggunakan PRAW. Untuk mengatasinya, </w:t>
       </w:r>
       <w:r>
         <w:rPr>
@@ -31359,7 +32500,7 @@
           </mc:Choice>
           <mc:Fallback>
             <w:pict>
-              <v:shape w14:anchorId="03721E5D" id="Text Box 12" o:spid="_x0000_s1030" type="#_x0000_t202" style="width:396.6pt;height:18.6pt;visibility:visible;mso-wrap-style:square;mso-left-percent:-10001;mso-top-percent:-10001;mso-position-horizontal:absolute;mso-position-horizontal-relative:char;mso-position-vertical:absolute;mso-position-vertical-relative:line;mso-left-percent:-10001;mso-top-percent:-10001;v-text-anchor:top" o:gfxdata="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" fillcolor="white [3201]" strokeweight=".5pt">
+              <v:shape w14:anchorId="03721E5D" id="Text Box 12" o:spid="_x0000_s1031" type="#_x0000_t202" style="width:396.6pt;height:18.6pt;visibility:visible;mso-wrap-style:square;mso-left-percent:-10001;mso-top-percent:-10001;mso-position-horizontal:absolute;mso-position-horizontal-relative:char;mso-position-vertical:absolute;mso-position-vertical-relative:line;mso-left-percent:-10001;mso-top-percent:-10001;v-text-anchor:top" o:gfxdata="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" fillcolor="white [3201]" strokeweight=".5pt">
                 <v:textbox>
                   <w:txbxContent>
                     <w:p>
@@ -31428,11 +32569,11 @@
       <w:pPr>
         <w:pStyle w:val="Heading3"/>
       </w:pPr>
-      <w:bookmarkStart w:id="58" w:name="_Toc131586811"/>
+      <w:bookmarkStart w:id="60" w:name="_Toc132052707"/>
       <w:r>
         <w:t>Manajemen Stop Word</w:t>
       </w:r>
-      <w:bookmarkEnd w:id="58"/>
+      <w:bookmarkEnd w:id="60"/>
     </w:p>
     <w:p>
       <w:pPr>
@@ -31444,7 +32585,49 @@
         <w:rPr>
           <w:lang w:val="en-GB"/>
         </w:rPr>
-        <w:t xml:space="preserve">Blabla </w:t>
+        <w:t>S</w:t>
+      </w:r>
+      <w:r>
+        <w:rPr>
+          <w:lang w:val="en-GB"/>
+        </w:rPr>
+        <w:t>topwords adalah kata-kata yang tidak memuat informasi yang signifikan dalam dokumen atau kalimat dan dapat diabaikan dalam analisis. Hal ini dapat membantu mempercepat analisis teks dan mengurangi keberisian dalam model.</w:t>
+      </w:r>
+      <w:r>
+        <w:rPr>
+          <w:lang w:val="en-GB"/>
+        </w:rPr>
+        <w:t xml:space="preserve"> </w:t>
+      </w:r>
+      <w:r>
+        <w:rPr>
+          <w:lang w:val="en-GB"/>
+        </w:rPr>
+        <w:t>Beberapa framework pemrosesan bahasa alami, seperti NLTK (Natural Language Toolkit),</w:t>
+      </w:r>
+      <w:r>
+        <w:rPr>
+          <w:lang w:val="en-GB"/>
+        </w:rPr>
+        <w:t xml:space="preserve"> </w:t>
+      </w:r>
+      <w:r>
+        <w:rPr>
+          <w:lang w:val="en-GB"/>
+        </w:rPr>
+        <w:t>menyediakan daftar stopwords bawaan untuk berbagai bahasa.</w:t>
+      </w:r>
+      <w:r>
+        <w:rPr>
+          <w:lang w:val="en-GB"/>
+        </w:rPr>
+        <w:t xml:space="preserve"> Program berikut merupakan algorima penghapusan stopwords dan beberapa bagian yang tidak memuat informasi signifikan pada dataset</w:t>
+      </w:r>
+      <w:r>
+        <w:rPr>
+          <w:lang w:val="en-GB"/>
+        </w:rPr>
+        <w:t>.</w:t>
       </w:r>
     </w:p>
     <w:p>
@@ -33035,7 +34218,7 @@
           </mc:Choice>
           <mc:Fallback>
             <w:pict>
-              <v:shape w14:anchorId="2EEAA40E" id="Text Box 13" o:spid="_x0000_s1031" type="#_x0000_t202" style="width:396.6pt;height:519pt;visibility:visible;mso-wrap-style:square;mso-left-percent:-10001;mso-top-percent:-10001;mso-position-horizontal:absolute;mso-position-horizontal-relative:char;mso-position-vertical:absolute;mso-position-vertical-relative:line;mso-left-percent:-10001;mso-top-percent:-10001;v-text-anchor:top" o:gfxdata="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" fillcolor="white [3201]" strokeweight=".5pt">
+              <v:shape w14:anchorId="2EEAA40E" id="Text Box 13" o:spid="_x0000_s1032" type="#_x0000_t202" style="width:396.6pt;height:519pt;visibility:visible;mso-wrap-style:square;mso-left-percent:-10001;mso-top-percent:-10001;mso-position-horizontal:absolute;mso-position-horizontal-relative:char;mso-position-vertical:absolute;mso-position-vertical-relative:line;mso-left-percent:-10001;mso-top-percent:-10001;v-text-anchor:top" o:gfxdata="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" fillcolor="white [3201]" strokeweight=".5pt">
                 <v:textbox>
                   <w:txbxContent>
                     <w:p>
@@ -34579,11 +35762,11 @@
       <w:pPr>
         <w:pStyle w:val="Heading2"/>
       </w:pPr>
-      <w:bookmarkStart w:id="59" w:name="_Toc131586812"/>
+      <w:bookmarkStart w:id="61" w:name="_Toc132052708"/>
       <w:r>
         <w:t>Visualisasi Data</w:t>
       </w:r>
-      <w:bookmarkEnd w:id="59"/>
+      <w:bookmarkEnd w:id="61"/>
     </w:p>
     <w:p>
       <w:pPr>
@@ -34632,14 +35815,14 @@
         <w:lastRenderedPageBreak/>
         <w:br/>
       </w:r>
-      <w:bookmarkStart w:id="60" w:name="_Toc131586813"/>
+      <w:bookmarkStart w:id="62" w:name="_Toc132052709"/>
       <w:r>
         <w:rPr>
           <w:lang w:val="id-ID"/>
         </w:rPr>
         <w:t>KESIMPULAN DAN SARAN</w:t>
       </w:r>
-      <w:bookmarkEnd w:id="60"/>
+      <w:bookmarkEnd w:id="62"/>
     </w:p>
     <w:p>
       <w:r>
@@ -34653,11 +35836,11 @@
       <w:pPr>
         <w:pStyle w:val="Heading2"/>
       </w:pPr>
-      <w:bookmarkStart w:id="61" w:name="_Toc131586814"/>
+      <w:bookmarkStart w:id="63" w:name="_Toc132052710"/>
       <w:r>
         <w:t>Kesimpulan</w:t>
       </w:r>
-      <w:bookmarkEnd w:id="61"/>
+      <w:bookmarkEnd w:id="63"/>
       <w:r>
         <w:t xml:space="preserve"> </w:t>
       </w:r>
@@ -34775,11 +35958,11 @@
       <w:pPr>
         <w:pStyle w:val="Heading2"/>
       </w:pPr>
-      <w:bookmarkStart w:id="62" w:name="_Toc131586815"/>
+      <w:bookmarkStart w:id="64" w:name="_Toc132052711"/>
       <w:r>
         <w:t>Saran</w:t>
       </w:r>
-      <w:bookmarkEnd w:id="62"/>
+      <w:bookmarkEnd w:id="64"/>
     </w:p>
     <w:p>
       <w:pPr>
@@ -34877,7 +36060,7 @@
           <w:lang w:val="en-GB"/>
         </w:rPr>
       </w:pPr>
-      <w:bookmarkStart w:id="63" w:name="_Toc505219821"/>
+      <w:bookmarkStart w:id="65" w:name="_Toc505219821"/>
     </w:p>
     <w:p>
       <w:pPr>
@@ -36124,39 +37307,31 @@
       <w:pPr>
         <w:pStyle w:val="Lampiran1"/>
       </w:pPr>
-      <w:bookmarkStart w:id="64" w:name="_Toc406875497"/>
       <w:r>
         <w:rPr>
           <w:noProof/>
-          <w:lang w:val="id-ID"/>
+          <w:lang w:val="en-US"/>
         </w:rPr>
         <w:lastRenderedPageBreak/>
-        <w:t xml:space="preserve">Contoh Judul </w:t>
-      </w:r>
-      <w:r>
-        <w:rPr>
-          <w:noProof/>
-        </w:rPr>
-        <w:t>Lampiran</w:t>
-      </w:r>
-      <w:bookmarkEnd w:id="64"/>
+        <w:t>Source Code Program</w:t>
+      </w:r>
     </w:p>
     <w:p/>
     <w:p>
       <w:pPr>
         <w:pStyle w:val="Lampiran2"/>
       </w:pPr>
-      <w:bookmarkStart w:id="65" w:name="_Toc406875498"/>
+      <w:bookmarkStart w:id="66" w:name="_Toc406875498"/>
       <w:r>
         <w:t>Contoh Judul Anak Lampiran</w:t>
       </w:r>
-      <w:bookmarkEnd w:id="65"/>
+      <w:bookmarkEnd w:id="66"/>
     </w:p>
     <w:p>
       <w:r>
         <w:t>Contoh anak lampiran</w:t>
       </w:r>
-      <w:bookmarkEnd w:id="63"/>
+      <w:bookmarkEnd w:id="65"/>
     </w:p>
     <w:sectPr>
       <w:headerReference w:type="default" r:id="rId47"/>
@@ -36334,7 +37509,6 @@
         <w:docPartUnique/>
       </w:docPartObj>
     </w:sdtPr>
-    <w:sdtEndPr/>
     <w:sdtContent>
       <w:p>
         <w:pPr>
@@ -40561,14 +41735,6 @@
 </file>
 
 <file path=customXml/item1.xml><?xml version="1.0" encoding="utf-8"?>
-<p:properties xmlns:p="http://schemas.microsoft.com/office/2006/metadata/properties" xmlns:xsi="http://www.w3.org/2001/XMLSchema-instance" xmlns:pc="http://schemas.microsoft.com/office/infopath/2007/PartnerControls">
-  <documentManagement>
-    <ReferenceId xmlns="30b90db0-240d-4cd9-b365-1cb8ec60d5fb" xsi:nil="true"/>
-  </documentManagement>
-</p:properties>
-</file>
-
-<file path=customXml/item2.xml><?xml version="1.0" encoding="utf-8"?>
 <ct:contentTypeSchema xmlns:ct="http://schemas.microsoft.com/office/2006/metadata/contentType" xmlns:ma="http://schemas.microsoft.com/office/2006/metadata/properties/metaAttributes" ct:_="" ma:_="" ma:contentTypeName="Document" ma:contentTypeID="0x010100558C6FEB72BE7E4787ED1AFC877D7DF6" ma:contentTypeVersion="1" ma:contentTypeDescription="Create a new document." ma:contentTypeScope="" ma:versionID="cb3672b80968ed73a4112db3af5c5e54">
   <xsd:schema xmlns:xsd="http://www.w3.org/2001/XMLSchema" xmlns:xs="http://www.w3.org/2001/XMLSchema" xmlns:p="http://schemas.microsoft.com/office/2006/metadata/properties" xmlns:ns2="30b90db0-240d-4cd9-b365-1cb8ec60d5fb" targetNamespace="http://schemas.microsoft.com/office/2006/metadata/properties" ma:root="true" ma:fieldsID="6102634358a507f3cc5efc1d2e3d979f" ns2:_="">
     <xsd:import namespace="30b90db0-240d-4cd9-b365-1cb8ec60d5fb"/>
@@ -40694,7 +41860,7 @@
 </ct:contentTypeSchema>
 </file>
 
-<file path=customXml/item3.xml><?xml version="1.0" encoding="utf-8"?>
+<file path=customXml/item2.xml><?xml version="1.0" encoding="utf-8"?>
 <?mso-contentType ?>
 <FormTemplates xmlns="http://schemas.microsoft.com/sharepoint/v3/contenttype/forms">
   <Display>DocumentLibraryForm</Display>
@@ -40703,21 +41869,19 @@
 </FormTemplates>
 </file>
 
+<file path=customXml/item3.xml><?xml version="1.0" encoding="utf-8"?>
+<p:properties xmlns:p="http://schemas.microsoft.com/office/2006/metadata/properties" xmlns:xsi="http://www.w3.org/2001/XMLSchema-instance" xmlns:pc="http://schemas.microsoft.com/office/infopath/2007/PartnerControls">
+  <documentManagement>
+    <ReferenceId xmlns="30b90db0-240d-4cd9-b365-1cb8ec60d5fb" xsi:nil="true"/>
+  </documentManagement>
+</p:properties>
+</file>
+
 <file path=customXml/item4.xml><?xml version="1.0" encoding="utf-8"?>
 <b:Sources xmlns:b="http://schemas.openxmlformats.org/officeDocument/2006/bibliography" xmlns="http://schemas.openxmlformats.org/officeDocument/2006/bibliography" SelectedStyle="\APA.XSL" StyleName="APA"/>
 </file>
 
 <file path=customXml/itemProps1.xml><?xml version="1.0" encoding="utf-8"?>
-<ds:datastoreItem xmlns:ds="http://schemas.openxmlformats.org/officeDocument/2006/customXml" ds:itemID="{D7229D71-EAB2-47FF-A263-509C28FF7B24}">
-  <ds:schemaRefs>
-    <ds:schemaRef ds:uri="http://schemas.microsoft.com/office/2006/metadata/properties"/>
-    <ds:schemaRef ds:uri="http://schemas.microsoft.com/office/infopath/2007/PartnerControls"/>
-    <ds:schemaRef ds:uri="30b90db0-240d-4cd9-b365-1cb8ec60d5fb"/>
-  </ds:schemaRefs>
-</ds:datastoreItem>
-</file>
-
-<file path=customXml/itemProps2.xml><?xml version="1.0" encoding="utf-8"?>
 <ds:datastoreItem xmlns:ds="http://schemas.openxmlformats.org/officeDocument/2006/customXml" ds:itemID="{F0428563-D473-4B36-A207-7FCF7B634F78}">
   <ds:schemaRefs>
     <ds:schemaRef ds:uri="http://schemas.microsoft.com/office/2006/metadata/contentType"/>
@@ -40735,7 +41899,7 @@
 </ds:datastoreItem>
 </file>
 
-<file path=customXml/itemProps3.xml><?xml version="1.0" encoding="utf-8"?>
+<file path=customXml/itemProps2.xml><?xml version="1.0" encoding="utf-8"?>
 <ds:datastoreItem xmlns:ds="http://schemas.openxmlformats.org/officeDocument/2006/customXml" ds:itemID="{8B0E28A4-75FD-4B84-8351-B1D9B432FFC6}">
   <ds:schemaRefs>
     <ds:schemaRef ds:uri="http://schemas.microsoft.com/sharepoint/v3/contenttype/forms"/>
@@ -40743,8 +41907,18 @@
 </ds:datastoreItem>
 </file>
 
+<file path=customXml/itemProps3.xml><?xml version="1.0" encoding="utf-8"?>
+<ds:datastoreItem xmlns:ds="http://schemas.openxmlformats.org/officeDocument/2006/customXml" ds:itemID="{D7229D71-EAB2-47FF-A263-509C28FF7B24}">
+  <ds:schemaRefs>
+    <ds:schemaRef ds:uri="http://schemas.microsoft.com/office/2006/metadata/properties"/>
+    <ds:schemaRef ds:uri="http://schemas.microsoft.com/office/infopath/2007/PartnerControls"/>
+    <ds:schemaRef ds:uri="30b90db0-240d-4cd9-b365-1cb8ec60d5fb"/>
+  </ds:schemaRefs>
+</ds:datastoreItem>
+</file>
+
 <file path=customXml/itemProps4.xml><?xml version="1.0" encoding="utf-8"?>
-<ds:datastoreItem xmlns:ds="http://schemas.openxmlformats.org/officeDocument/2006/customXml" ds:itemID="{A1004469-ABA3-4DA4-95CF-D3FDBD2A1FE3}">
+<ds:datastoreItem xmlns:ds="http://schemas.openxmlformats.org/officeDocument/2006/customXml" ds:itemID="{1A9C89EE-A7E8-4146-9A9D-8CB352BD433A}">
   <ds:schemaRefs>
     <ds:schemaRef ds:uri="http://schemas.openxmlformats.org/officeDocument/2006/bibliography"/>
   </ds:schemaRefs>

--- a/mywork/Dokumen TA2/template-laporanTugasAkhirII Prodi STI 2023.docx
+++ b/mywork/Dokumen TA2/template-laporanTugasAkhirII Prodi STI 2023.docx
@@ -7873,6 +7873,69 @@
           <w:color w:val="000000"/>
           <w:bdr w:val="none" w:sz="0" w:space="0" w:color="auto" w:frame="1"/>
         </w:rPr>
+        <w:fldChar w:fldCharType="begin"/>
+      </w:r>
+      <w:r>
+        <w:rPr>
+          <w:color w:val="000000"/>
+          <w:bdr w:val="none" w:sz="0" w:space="0" w:color="auto" w:frame="1"/>
+        </w:rPr>
+        <w:instrText xml:space="preserve"> INCLUDEPICTURE  "https://lh3.googleusercontent.com/80QVlorLLZcERcF0XcI9NNcR4LDnRDPIsEVg5sx33foeFmqZVOX7JOuRYOJoDbcSE1xgjOjbmFjE5HZnk1gDPFauW_1x6WoU01G1FW0XpCtaTw8HqP-Sjb_xbm8dmyceTnWht3t7jNOabrVJEXeYm-Z2o1wP9BsfAzNS6diK-X1zVZte0jR5rf3psSNx" \* MERGEFORMATINET </w:instrText>
+      </w:r>
+      <w:r>
+        <w:rPr>
+          <w:color w:val="000000"/>
+          <w:bdr w:val="none" w:sz="0" w:space="0" w:color="auto" w:frame="1"/>
+        </w:rPr>
+        <w:fldChar w:fldCharType="separate"/>
+      </w:r>
+      <w:r>
+        <w:rPr>
+          <w:color w:val="000000"/>
+          <w:bdr w:val="none" w:sz="0" w:space="0" w:color="auto" w:frame="1"/>
+        </w:rPr>
+        <w:fldChar w:fldCharType="begin"/>
+      </w:r>
+      <w:r>
+        <w:rPr>
+          <w:color w:val="000000"/>
+          <w:bdr w:val="none" w:sz="0" w:space="0" w:color="auto" w:frame="1"/>
+        </w:rPr>
+        <w:instrText xml:space="preserve"> </w:instrText>
+      </w:r>
+      <w:r>
+        <w:rPr>
+          <w:color w:val="000000"/>
+          <w:bdr w:val="none" w:sz="0" w:space="0" w:color="auto" w:frame="1"/>
+        </w:rPr>
+        <w:instrText>INCLUDEPICTURE  "https://lh3.googleusercontent.com/80QVlorLLZcERcF0XcI9NNcR4LDnRDPIsEVg5sx33foeFmqZVOX7JOuRYOJoDbcSE1xgjOjbmFjE5HZnk1gDPFauW_1x6WoU01G1FW0XpCtaTw8HqP-Sjb_xbm8dmyceTnWht3t7jNOabrVJEXeYm-Z2o1wP9BsfAzNS6diK-X1zVZte0jR5rf3psSNx" \* M</w:instrText>
+      </w:r>
+      <w:r>
+        <w:rPr>
+          <w:color w:val="000000"/>
+          <w:bdr w:val="none" w:sz="0" w:space="0" w:color="auto" w:frame="1"/>
+        </w:rPr>
+        <w:instrText>ERGEFORMATINET</w:instrText>
+      </w:r>
+      <w:r>
+        <w:rPr>
+          <w:color w:val="000000"/>
+          <w:bdr w:val="none" w:sz="0" w:space="0" w:color="auto" w:frame="1"/>
+        </w:rPr>
+        <w:instrText xml:space="preserve"> </w:instrText>
+      </w:r>
+      <w:r>
+        <w:rPr>
+          <w:color w:val="000000"/>
+          <w:bdr w:val="none" w:sz="0" w:space="0" w:color="auto" w:frame="1"/>
+        </w:rPr>
+        <w:fldChar w:fldCharType="separate"/>
+      </w:r>
+      <w:r>
+        <w:rPr>
+          <w:color w:val="000000"/>
+          <w:bdr w:val="none" w:sz="0" w:space="0" w:color="auto" w:frame="1"/>
+        </w:rPr>
         <w:pict w14:anchorId="73F2F962">
           <v:shapetype id="_x0000_t75" coordsize="21600,21600" o:spt="75" o:preferrelative="t" path="m@4@5l@4@11@9@11@9@5xe" filled="f" stroked="f">
             <v:stroke joinstyle="miter"/>
@@ -8122,6 +8185,20 @@
         </w:rPr>
         <w:fldChar w:fldCharType="end"/>
       </w:r>
+      <w:r>
+        <w:rPr>
+          <w:color w:val="000000"/>
+          <w:bdr w:val="none" w:sz="0" w:space="0" w:color="auto" w:frame="1"/>
+        </w:rPr>
+        <w:fldChar w:fldCharType="end"/>
+      </w:r>
+      <w:r>
+        <w:rPr>
+          <w:color w:val="000000"/>
+          <w:bdr w:val="none" w:sz="0" w:space="0" w:color="auto" w:frame="1"/>
+        </w:rPr>
+        <w:fldChar w:fldCharType="end"/>
+      </w:r>
     </w:p>
     <w:p>
       <w:pPr>
@@ -9937,6 +10014,69 @@
           <w:bdr w:val="none" w:sz="0" w:space="0" w:color="auto" w:frame="1"/>
         </w:rPr>
         <w:instrText xml:space="preserve"> INCLUDEPICTURE  "https://lh4.googleusercontent.com/dGuUtCvpN9v2JoOsnOF719wAiIBWGACvq6Av3FKdGaLp5yz0go_gpaAdWL2rLuLQUXcyGT3XD0H6pBS-427kPa2BFrojyKMkwJW2qz22k4NgHsx72EcC-nkfe-tbfsOdRjI8vUZ-BF8KvMCzOT8vvbvmrWSfIMcgM0MBLSWle-vZVYzBNlb0vZJuwJ1B" \* MERGEFORMATINET </w:instrText>
+      </w:r>
+      <w:r>
+        <w:rPr>
+          <w:color w:val="000000"/>
+          <w:bdr w:val="none" w:sz="0" w:space="0" w:color="auto" w:frame="1"/>
+        </w:rPr>
+        <w:fldChar w:fldCharType="separate"/>
+      </w:r>
+      <w:r>
+        <w:rPr>
+          <w:color w:val="000000"/>
+          <w:bdr w:val="none" w:sz="0" w:space="0" w:color="auto" w:frame="1"/>
+        </w:rPr>
+        <w:fldChar w:fldCharType="begin"/>
+      </w:r>
+      <w:r>
+        <w:rPr>
+          <w:color w:val="000000"/>
+          <w:bdr w:val="none" w:sz="0" w:space="0" w:color="auto" w:frame="1"/>
+        </w:rPr>
+        <w:instrText xml:space="preserve"> INCLUDEPICTURE  "https://lh4.googleusercontent.com/dGuUtCvpN9v2JoOsnOF719wAiIBWGACvq6Av3FKdGaLp5yz0go_gpaAdWL2rLuLQUXcyGT3XD0H6pBS-427kPa2BFrojyKMkwJW2qz22k4NgHsx72EcC-nkfe-tbfsOdRjI8vUZ-BF8KvMCzOT8vvbvmrWSfIMcgM0MBLSWle-vZVYzBNlb0vZJuwJ1B" \* MERGEFORMATINET </w:instrText>
+      </w:r>
+      <w:r>
+        <w:rPr>
+          <w:color w:val="000000"/>
+          <w:bdr w:val="none" w:sz="0" w:space="0" w:color="auto" w:frame="1"/>
+        </w:rPr>
+        <w:fldChar w:fldCharType="separate"/>
+      </w:r>
+      <w:r>
+        <w:rPr>
+          <w:color w:val="000000"/>
+          <w:bdr w:val="none" w:sz="0" w:space="0" w:color="auto" w:frame="1"/>
+        </w:rPr>
+        <w:fldChar w:fldCharType="begin"/>
+      </w:r>
+      <w:r>
+        <w:rPr>
+          <w:color w:val="000000"/>
+          <w:bdr w:val="none" w:sz="0" w:space="0" w:color="auto" w:frame="1"/>
+        </w:rPr>
+        <w:instrText xml:space="preserve"> </w:instrText>
+      </w:r>
+      <w:r>
+        <w:rPr>
+          <w:color w:val="000000"/>
+          <w:bdr w:val="none" w:sz="0" w:space="0" w:color="auto" w:frame="1"/>
+        </w:rPr>
+        <w:instrText>INCLUDEPICTURE  "https://lh4.googleusercontent.com/dGuUtCvpN9v2JoOsnOF719wAiIBWGACvq6Av3FKdGaLp5yz0go_gpaAdWL2rLuLQUXcyGT3XD0H6pBS-427kPa2BFrojyKMkwJW2qz22k4NgHsx72EcC-nkfe-tbfsOdRjI8vUZ-BF8KvMCzOT8vvbvmrW</w:instrText>
+      </w:r>
+      <w:r>
+        <w:rPr>
+          <w:color w:val="000000"/>
+          <w:bdr w:val="none" w:sz="0" w:space="0" w:color="auto" w:frame="1"/>
+        </w:rPr>
+        <w:instrText>SfIMcgM0MBLSWle-vZVYzBNlb0vZJuwJ1B" \* MERGEFORMATINET</w:instrText>
+      </w:r>
+      <w:r>
+        <w:rPr>
+          <w:color w:val="000000"/>
+          <w:bdr w:val="none" w:sz="0" w:space="0" w:color="auto" w:frame="1"/>
+        </w:rPr>
+        <w:instrText xml:space="preserve"> </w:instrText>
       </w:r>
       <w:r>
         <w:rPr>
@@ -9955,6 +10095,20 @@
             <v:imagedata r:id="rId21" r:href="rId22"/>
           </v:shape>
         </w:pict>
+      </w:r>
+      <w:r>
+        <w:rPr>
+          <w:color w:val="000000"/>
+          <w:bdr w:val="none" w:sz="0" w:space="0" w:color="auto" w:frame="1"/>
+        </w:rPr>
+        <w:fldChar w:fldCharType="end"/>
+      </w:r>
+      <w:r>
+        <w:rPr>
+          <w:color w:val="000000"/>
+          <w:bdr w:val="none" w:sz="0" w:space="0" w:color="auto" w:frame="1"/>
+        </w:rPr>
+        <w:fldChar w:fldCharType="end"/>
       </w:r>
       <w:r>
         <w:rPr>
@@ -11672,6 +11826,69 @@
           <w:color w:val="000000"/>
           <w:bdr w:val="none" w:sz="0" w:space="0" w:color="auto" w:frame="1"/>
         </w:rPr>
+        <w:fldChar w:fldCharType="begin"/>
+      </w:r>
+      <w:r>
+        <w:rPr>
+          <w:color w:val="000000"/>
+          <w:bdr w:val="none" w:sz="0" w:space="0" w:color="auto" w:frame="1"/>
+        </w:rPr>
+        <w:instrText xml:space="preserve"> INCLUDEPICTURE  "https://lh3.googleusercontent.com/zgKHLWjAe19Ay3aCerMuaPYzmubHK7zd-HXspeadHVBBesSJZol0W8nwBGFDx4bu4lFKcWyffBH0VHogt8axVoPCF9rYXXXQK9eYw82CW9ClGQL5j249YrPYvZkG3ehKoZn7KMkYNjf6aKOCe39qnh8VGxUGok6oADWW1GmM4ViJCCXUaNyR1_z0JaM6" \* MERGEFORMATINET </w:instrText>
+      </w:r>
+      <w:r>
+        <w:rPr>
+          <w:color w:val="000000"/>
+          <w:bdr w:val="none" w:sz="0" w:space="0" w:color="auto" w:frame="1"/>
+        </w:rPr>
+        <w:fldChar w:fldCharType="separate"/>
+      </w:r>
+      <w:r>
+        <w:rPr>
+          <w:color w:val="000000"/>
+          <w:bdr w:val="none" w:sz="0" w:space="0" w:color="auto" w:frame="1"/>
+        </w:rPr>
+        <w:fldChar w:fldCharType="begin"/>
+      </w:r>
+      <w:r>
+        <w:rPr>
+          <w:color w:val="000000"/>
+          <w:bdr w:val="none" w:sz="0" w:space="0" w:color="auto" w:frame="1"/>
+        </w:rPr>
+        <w:instrText xml:space="preserve"> </w:instrText>
+      </w:r>
+      <w:r>
+        <w:rPr>
+          <w:color w:val="000000"/>
+          <w:bdr w:val="none" w:sz="0" w:space="0" w:color="auto" w:frame="1"/>
+        </w:rPr>
+        <w:instrText>INCLUDEPICTURE  "https://lh3.googleusercontent.com/zgKHLWjAe19Ay3aCerMuaPYzmubHK7zd-HXspeadHVBBesSJZol0W8nwBGFDx4bu4lFKcWyffBH0VHogt8axVoPCF9rYXXXQK9eYw82CW9ClGQL5j249YrPYvZkG3ehKoZn7KMkYNjf6aKOCe39qnh8VGxUGok6oADWW</w:instrText>
+      </w:r>
+      <w:r>
+        <w:rPr>
+          <w:color w:val="000000"/>
+          <w:bdr w:val="none" w:sz="0" w:space="0" w:color="auto" w:frame="1"/>
+        </w:rPr>
+        <w:instrText>1GmM4ViJCCXUaNyR1_z0JaM6" \* MERGEFORMATINET</w:instrText>
+      </w:r>
+      <w:r>
+        <w:rPr>
+          <w:color w:val="000000"/>
+          <w:bdr w:val="none" w:sz="0" w:space="0" w:color="auto" w:frame="1"/>
+        </w:rPr>
+        <w:instrText xml:space="preserve"> </w:instrText>
+      </w:r>
+      <w:r>
+        <w:rPr>
+          <w:color w:val="000000"/>
+          <w:bdr w:val="none" w:sz="0" w:space="0" w:color="auto" w:frame="1"/>
+        </w:rPr>
+        <w:fldChar w:fldCharType="separate"/>
+      </w:r>
+      <w:r>
+        <w:rPr>
+          <w:color w:val="000000"/>
+          <w:bdr w:val="none" w:sz="0" w:space="0" w:color="auto" w:frame="1"/>
+        </w:rPr>
         <w:pict w14:anchorId="4D6DB4A1">
           <v:shape id="_x0000_i1027" type="#_x0000_t75" style="width:324.6pt;height:133.8pt" o:bordertopcolor="this" o:borderleftcolor="this" o:borderbottomcolor="this" o:borderrightcolor="this">
             <v:imagedata r:id="rId23" r:href="rId24"/>
@@ -11906,6 +12123,20 @@
         </w:rPr>
         <w:fldChar w:fldCharType="end"/>
       </w:r>
+      <w:r>
+        <w:rPr>
+          <w:color w:val="000000"/>
+          <w:bdr w:val="none" w:sz="0" w:space="0" w:color="auto" w:frame="1"/>
+        </w:rPr>
+        <w:fldChar w:fldCharType="end"/>
+      </w:r>
+      <w:r>
+        <w:rPr>
+          <w:color w:val="000000"/>
+          <w:bdr w:val="none" w:sz="0" w:space="0" w:color="auto" w:frame="1"/>
+        </w:rPr>
+        <w:fldChar w:fldCharType="end"/>
+      </w:r>
     </w:p>
     <w:p>
       <w:pPr>
@@ -13943,6 +14174,87 @@
           <w:lang w:eastAsia="ja-JP"/>
         </w:rPr>
         <w:instrText xml:space="preserve"> INCLUDEPICTURE  "https://lh4.googleusercontent.com/ww1DVkCo4h7jmEehdzyigMHmZryk1S_puBwUHpF_Z7HdVOfHuN2dpJ_lobZViNKwZptHaPfXK-0EKpvs-i2y_ZA00iRpdqcbRVMIXdeU0_U9ltPax3i1WSMiEa8q8au12KSH58ubPa7dE_l6eRU0OtojJH9EDH7ZMbXwdYDQC461pFoeIO9SG3Dfxndc" \* MERGEFORMATINET </w:instrText>
+      </w:r>
+      <w:r>
+        <w:rPr>
+          <w:color w:val="282829"/>
+          <w:szCs w:val="24"/>
+          <w:bdr w:val="none" w:sz="0" w:space="0" w:color="auto" w:frame="1"/>
+          <w:lang w:eastAsia="ja-JP"/>
+        </w:rPr>
+        <w:fldChar w:fldCharType="separate"/>
+      </w:r>
+      <w:r>
+        <w:rPr>
+          <w:color w:val="282829"/>
+          <w:szCs w:val="24"/>
+          <w:bdr w:val="none" w:sz="0" w:space="0" w:color="auto" w:frame="1"/>
+          <w:lang w:eastAsia="ja-JP"/>
+        </w:rPr>
+        <w:fldChar w:fldCharType="begin"/>
+      </w:r>
+      <w:r>
+        <w:rPr>
+          <w:color w:val="282829"/>
+          <w:szCs w:val="24"/>
+          <w:bdr w:val="none" w:sz="0" w:space="0" w:color="auto" w:frame="1"/>
+          <w:lang w:eastAsia="ja-JP"/>
+        </w:rPr>
+        <w:instrText xml:space="preserve"> INCLUDEPICTURE  "https://lh4.googleusercontent.com/ww1DVkCo4h7jmEehdzyigMHmZryk1S_puBwUHpF_Z7HdVOfHuN2dpJ_lobZViNKwZptHaPfXK-0EKpvs-i2y_ZA00iRpdqcbRVMIXdeU0_U9ltPax3i1WSMiEa8q8au12KSH58ubPa7dE_l6eRU0OtojJH9EDH7ZMbXwdYDQC461pFoeIO9SG3Dfxndc" \* MERGEFORMATINET </w:instrText>
+      </w:r>
+      <w:r>
+        <w:rPr>
+          <w:color w:val="282829"/>
+          <w:szCs w:val="24"/>
+          <w:bdr w:val="none" w:sz="0" w:space="0" w:color="auto" w:frame="1"/>
+          <w:lang w:eastAsia="ja-JP"/>
+        </w:rPr>
+        <w:fldChar w:fldCharType="separate"/>
+      </w:r>
+      <w:r>
+        <w:rPr>
+          <w:color w:val="282829"/>
+          <w:szCs w:val="24"/>
+          <w:bdr w:val="none" w:sz="0" w:space="0" w:color="auto" w:frame="1"/>
+          <w:lang w:eastAsia="ja-JP"/>
+        </w:rPr>
+        <w:fldChar w:fldCharType="begin"/>
+      </w:r>
+      <w:r>
+        <w:rPr>
+          <w:color w:val="282829"/>
+          <w:szCs w:val="24"/>
+          <w:bdr w:val="none" w:sz="0" w:space="0" w:color="auto" w:frame="1"/>
+          <w:lang w:eastAsia="ja-JP"/>
+        </w:rPr>
+        <w:instrText xml:space="preserve"> </w:instrText>
+      </w:r>
+      <w:r>
+        <w:rPr>
+          <w:color w:val="282829"/>
+          <w:szCs w:val="24"/>
+          <w:bdr w:val="none" w:sz="0" w:space="0" w:color="auto" w:frame="1"/>
+          <w:lang w:eastAsia="ja-JP"/>
+        </w:rPr>
+        <w:instrText>INCLUDEPICTURE  "https://lh4.googleusercontent.com/ww1DVkCo4h7jmEehdzyigMHmZryk1S_puBwUHpF_Z7HdVOfHuN2dpJ_lobZViNKwZptHaPfXK-0EKpvs-i2y_ZA00iRpdqcbRVMIXdeU0_U9ltPax3i1WSMiEa8q8au12KSH58ubPa7dE_l6eRU0OtojJH9EDH7</w:instrText>
+      </w:r>
+      <w:r>
+        <w:rPr>
+          <w:color w:val="282829"/>
+          <w:szCs w:val="24"/>
+          <w:bdr w:val="none" w:sz="0" w:space="0" w:color="auto" w:frame="1"/>
+          <w:lang w:eastAsia="ja-JP"/>
+        </w:rPr>
+        <w:instrText>ZMbXwdYDQC461pFoeIO9SG3Dfxndc" \* MERGEFORMATINET</w:instrText>
+      </w:r>
+      <w:r>
+        <w:rPr>
+          <w:color w:val="282829"/>
+          <w:szCs w:val="24"/>
+          <w:bdr w:val="none" w:sz="0" w:space="0" w:color="auto" w:frame="1"/>
+          <w:lang w:eastAsia="ja-JP"/>
+        </w:rPr>
+        <w:instrText xml:space="preserve"> </w:instrText>
       </w:r>
       <w:r>
         <w:rPr>
@@ -13965,6 +14277,24 @@
             <v:imagedata r:id="rId25" r:href="rId26"/>
           </v:shape>
         </w:pict>
+      </w:r>
+      <w:r>
+        <w:rPr>
+          <w:color w:val="282829"/>
+          <w:szCs w:val="24"/>
+          <w:bdr w:val="none" w:sz="0" w:space="0" w:color="auto" w:frame="1"/>
+          <w:lang w:eastAsia="ja-JP"/>
+        </w:rPr>
+        <w:fldChar w:fldCharType="end"/>
+      </w:r>
+      <w:r>
+        <w:rPr>
+          <w:color w:val="282829"/>
+          <w:szCs w:val="24"/>
+          <w:bdr w:val="none" w:sz="0" w:space="0" w:color="auto" w:frame="1"/>
+          <w:lang w:eastAsia="ja-JP"/>
+        </w:rPr>
+        <w:fldChar w:fldCharType="end"/>
       </w:r>
       <w:r>
         <w:rPr>
@@ -17096,11 +17426,88 @@
           <w:color w:val="000000"/>
           <w:bdr w:val="none" w:sz="0" w:space="0" w:color="auto" w:frame="1"/>
         </w:rPr>
+        <w:fldChar w:fldCharType="begin"/>
+      </w:r>
+      <w:r>
+        <w:rPr>
+          <w:color w:val="000000"/>
+          <w:bdr w:val="none" w:sz="0" w:space="0" w:color="auto" w:frame="1"/>
+        </w:rPr>
+        <w:instrText xml:space="preserve"> INCLUDEPICTURE  "https://lh6.googleusercontent.com/i0LU7mZ6zZP8VZtq5OjH2IxQQwy50a4Y2HhXdknb0JMxi_usRJSmU_Wo4vp-ZmZEs3OeQYLWliBFKBSq7ZVVdeqGVqQ9NAfDC0RvwSZJ6AxYcfuLv95T5VgGMGQEo5RTTIJ_ApHakJ8llYxmK67roG7JuCEloXjGNYvLTRjDpaWTt0XpzB5vA0Giq-kC" \* MERGEFORMATINET </w:instrText>
+      </w:r>
+      <w:r>
+        <w:rPr>
+          <w:color w:val="000000"/>
+          <w:bdr w:val="none" w:sz="0" w:space="0" w:color="auto" w:frame="1"/>
+        </w:rPr>
+        <w:fldChar w:fldCharType="separate"/>
+      </w:r>
+      <w:r>
+        <w:rPr>
+          <w:color w:val="000000"/>
+          <w:bdr w:val="none" w:sz="0" w:space="0" w:color="auto" w:frame="1"/>
+        </w:rPr>
+        <w:fldChar w:fldCharType="begin"/>
+      </w:r>
+      <w:r>
+        <w:rPr>
+          <w:color w:val="000000"/>
+          <w:bdr w:val="none" w:sz="0" w:space="0" w:color="auto" w:frame="1"/>
+        </w:rPr>
+        <w:instrText xml:space="preserve"> </w:instrText>
+      </w:r>
+      <w:r>
+        <w:rPr>
+          <w:color w:val="000000"/>
+          <w:bdr w:val="none" w:sz="0" w:space="0" w:color="auto" w:frame="1"/>
+        </w:rPr>
+        <w:instrText>INCLUDEPICTURE  "https://lh6.googleusercontent.com/i0LU7mZ6zZP8VZtq5OjH2IxQQwy50a4Y2HhXdknb0JMxi_usRJSmU_Wo4vp-ZmZEs3OeQYLWliBFKBSq7ZVVdeqGVqQ9NAfDC0RvwSZJ6AxYcfuLv95T5VgGMGQEo5RTTIJ_ApHakJ8llYxmK67roG7JuCEloXjGNYvLTRjDpaWTt0XpzB5vA0Giq-kC" \* MERGEFORMATI</w:instrText>
+      </w:r>
+      <w:r>
+        <w:rPr>
+          <w:color w:val="000000"/>
+          <w:bdr w:val="none" w:sz="0" w:space="0" w:color="auto" w:frame="1"/>
+        </w:rPr>
+        <w:instrText>NET</w:instrText>
+      </w:r>
+      <w:r>
+        <w:rPr>
+          <w:color w:val="000000"/>
+          <w:bdr w:val="none" w:sz="0" w:space="0" w:color="auto" w:frame="1"/>
+        </w:rPr>
+        <w:instrText xml:space="preserve"> </w:instrText>
+      </w:r>
+      <w:r>
+        <w:rPr>
+          <w:color w:val="000000"/>
+          <w:bdr w:val="none" w:sz="0" w:space="0" w:color="auto" w:frame="1"/>
+        </w:rPr>
+        <w:fldChar w:fldCharType="separate"/>
+      </w:r>
+      <w:r>
+        <w:rPr>
+          <w:color w:val="000000"/>
+          <w:bdr w:val="none" w:sz="0" w:space="0" w:color="auto" w:frame="1"/>
+        </w:rPr>
         <w:pict w14:anchorId="65396DE5">
           <v:shape id="_x0000_i1029" type="#_x0000_t75" style="width:192.6pt;height:183pt">
             <v:imagedata r:id="rId28" r:href="rId29"/>
           </v:shape>
         </w:pict>
+      </w:r>
+      <w:r>
+        <w:rPr>
+          <w:color w:val="000000"/>
+          <w:bdr w:val="none" w:sz="0" w:space="0" w:color="auto" w:frame="1"/>
+        </w:rPr>
+        <w:fldChar w:fldCharType="end"/>
+      </w:r>
+      <w:r>
+        <w:rPr>
+          <w:color w:val="000000"/>
+          <w:bdr w:val="none" w:sz="0" w:space="0" w:color="auto" w:frame="1"/>
+        </w:rPr>
+        <w:fldChar w:fldCharType="end"/>
       </w:r>
       <w:r>
         <w:rPr>
@@ -31384,6 +31791,127 @@
               <w:rPr>
                 <w:lang w:val="en-GB"/>
               </w:rPr>
+              <w:t>1</w:t>
+            </w:r>
+          </w:p>
+        </w:tc>
+        <w:tc>
+          <w:tcPr>
+            <w:tcW w:w="1311" w:type="dxa"/>
+          </w:tcPr>
+          <w:p>
+            <w:pPr>
+              <w:jc w:val="center"/>
+              <w:rPr>
+                <w:lang w:val="en-GB"/>
+              </w:rPr>
+            </w:pPr>
+            <w:r>
+              <w:rPr>
+                <w:lang w:val="en-GB"/>
+              </w:rPr>
+              <w:t>17</w:t>
+            </w:r>
+          </w:p>
+        </w:tc>
+        <w:tc>
+          <w:tcPr>
+            <w:tcW w:w="1315" w:type="dxa"/>
+          </w:tcPr>
+          <w:p>
+            <w:pPr>
+              <w:jc w:val="center"/>
+              <w:rPr>
+                <w:lang w:val="en-GB"/>
+              </w:rPr>
+            </w:pPr>
+            <w:r>
+              <w:rPr>
+                <w:lang w:val="en-GB"/>
+              </w:rPr>
+              <w:t>5956</w:t>
+            </w:r>
+          </w:p>
+        </w:tc>
+        <w:tc>
+          <w:tcPr>
+            <w:tcW w:w="1315" w:type="dxa"/>
+          </w:tcPr>
+          <w:p>
+            <w:pPr>
+              <w:jc w:val="center"/>
+              <w:rPr>
+                <w:lang w:val="en-GB"/>
+              </w:rPr>
+            </w:pPr>
+            <w:r>
+              <w:rPr>
+                <w:lang w:val="en-GB"/>
+              </w:rPr>
+              <w:t>13,9</w:t>
+            </w:r>
+          </w:p>
+        </w:tc>
+        <w:tc>
+          <w:tcPr>
+            <w:tcW w:w="1353" w:type="dxa"/>
+          </w:tcPr>
+          <w:p>
+            <w:pPr>
+              <w:jc w:val="center"/>
+              <w:rPr>
+                <w:lang w:val="en-GB"/>
+              </w:rPr>
+            </w:pPr>
+            <w:r>
+              <w:rPr>
+                <w:lang w:val="en-GB"/>
+              </w:rPr>
+              <w:t>1,5</w:t>
+            </w:r>
+          </w:p>
+        </w:tc>
+        <w:tc>
+          <w:tcPr>
+            <w:tcW w:w="1139" w:type="dxa"/>
+          </w:tcPr>
+          <w:p>
+            <w:pPr>
+              <w:jc w:val="center"/>
+              <w:rPr>
+                <w:lang w:val="en-GB"/>
+              </w:rPr>
+            </w:pPr>
+            <w:r>
+              <w:rPr>
+                <w:lang w:val="en-GB"/>
+              </w:rPr>
+              <w:t>15,4</w:t>
+            </w:r>
+            <w:bookmarkStart w:id="57" w:name="_GoBack"/>
+            <w:bookmarkEnd w:id="57"/>
+          </w:p>
+        </w:tc>
+      </w:tr>
+      <w:tr>
+        <w:trPr>
+          <w:trHeight w:val="668"/>
+        </w:trPr>
+        <w:tc>
+          <w:tcPr>
+            <w:tcW w:w="1450" w:type="dxa"/>
+          </w:tcPr>
+          <w:p>
+            <w:pPr>
+              <w:jc w:val="center"/>
+              <w:rPr>
+                <w:lang w:val="en-GB"/>
+              </w:rPr>
+            </w:pPr>
+            <w:r>
+              <w:rPr>
+                <w:lang w:val="en-GB"/>
+              </w:rPr>
               <w:t>5</w:t>
             </w:r>
           </w:p>
@@ -31399,6 +31927,12 @@
                 <w:lang w:val="en-GB"/>
               </w:rPr>
             </w:pPr>
+            <w:r>
+              <w:rPr>
+                <w:lang w:val="en-GB"/>
+              </w:rPr>
+              <w:t>89,7</w:t>
+            </w:r>
           </w:p>
         </w:tc>
         <w:tc>
@@ -31412,6 +31946,12 @@
                 <w:lang w:val="en-GB"/>
               </w:rPr>
             </w:pPr>
+            <w:r>
+              <w:rPr>
+                <w:lang w:val="en-GB"/>
+              </w:rPr>
+              <w:t>32128</w:t>
+            </w:r>
           </w:p>
         </w:tc>
         <w:tc>
@@ -31425,6 +31965,12 @@
                 <w:lang w:val="en-GB"/>
               </w:rPr>
             </w:pPr>
+            <w:r>
+              <w:rPr>
+                <w:lang w:val="en-GB"/>
+              </w:rPr>
+              <w:t>75,2</w:t>
+            </w:r>
           </w:p>
         </w:tc>
         <w:tc>
@@ -31438,6 +31984,12 @@
                 <w:lang w:val="en-GB"/>
               </w:rPr>
             </w:pPr>
+            <w:r>
+              <w:rPr>
+                <w:lang w:val="en-GB"/>
+              </w:rPr>
+              <w:t>8,2</w:t>
+            </w:r>
           </w:p>
         </w:tc>
         <w:tc>
@@ -31451,6 +32003,12 @@
                 <w:lang w:val="en-GB"/>
               </w:rPr>
             </w:pPr>
+            <w:r>
+              <w:rPr>
+                <w:lang w:val="en-GB"/>
+              </w:rPr>
+              <w:t>83,4</w:t>
+            </w:r>
           </w:p>
         </w:tc>
       </w:tr>
@@ -32303,8 +32861,6 @@
       <w:r>
         <w:t xml:space="preserve"> jumlah kapasistas penyimpanan yang diperlukan untuk melakukan ekstraksi data dari sekian item yang ditargetkan.</w:t>
       </w:r>
-      <w:bookmarkStart w:id="57" w:name="_GoBack"/>
-      <w:bookmarkEnd w:id="57"/>
     </w:p>
     <w:p>
       <w:pPr>
@@ -37509,6 +38065,7 @@
         <w:docPartUnique/>
       </w:docPartObj>
     </w:sdtPr>
+    <w:sdtEndPr/>
     <w:sdtContent>
       <w:p>
         <w:pPr>
@@ -41735,6 +42292,14 @@
 </file>
 
 <file path=customXml/item1.xml><?xml version="1.0" encoding="utf-8"?>
+<p:properties xmlns:p="http://schemas.microsoft.com/office/2006/metadata/properties" xmlns:xsi="http://www.w3.org/2001/XMLSchema-instance" xmlns:pc="http://schemas.microsoft.com/office/infopath/2007/PartnerControls">
+  <documentManagement>
+    <ReferenceId xmlns="30b90db0-240d-4cd9-b365-1cb8ec60d5fb" xsi:nil="true"/>
+  </documentManagement>
+</p:properties>
+</file>
+
+<file path=customXml/item2.xml><?xml version="1.0" encoding="utf-8"?>
 <ct:contentTypeSchema xmlns:ct="http://schemas.microsoft.com/office/2006/metadata/contentType" xmlns:ma="http://schemas.microsoft.com/office/2006/metadata/properties/metaAttributes" ct:_="" ma:_="" ma:contentTypeName="Document" ma:contentTypeID="0x010100558C6FEB72BE7E4787ED1AFC877D7DF6" ma:contentTypeVersion="1" ma:contentTypeDescription="Create a new document." ma:contentTypeScope="" ma:versionID="cb3672b80968ed73a4112db3af5c5e54">
   <xsd:schema xmlns:xsd="http://www.w3.org/2001/XMLSchema" xmlns:xs="http://www.w3.org/2001/XMLSchema" xmlns:p="http://schemas.microsoft.com/office/2006/metadata/properties" xmlns:ns2="30b90db0-240d-4cd9-b365-1cb8ec60d5fb" targetNamespace="http://schemas.microsoft.com/office/2006/metadata/properties" ma:root="true" ma:fieldsID="6102634358a507f3cc5efc1d2e3d979f" ns2:_="">
     <xsd:import namespace="30b90db0-240d-4cd9-b365-1cb8ec60d5fb"/>
@@ -41860,7 +42425,7 @@
 </ct:contentTypeSchema>
 </file>
 
-<file path=customXml/item2.xml><?xml version="1.0" encoding="utf-8"?>
+<file path=customXml/item3.xml><?xml version="1.0" encoding="utf-8"?>
 <?mso-contentType ?>
 <FormTemplates xmlns="http://schemas.microsoft.com/sharepoint/v3/contenttype/forms">
   <Display>DocumentLibraryForm</Display>
@@ -41869,19 +42434,21 @@
 </FormTemplates>
 </file>
 
-<file path=customXml/item3.xml><?xml version="1.0" encoding="utf-8"?>
-<p:properties xmlns:p="http://schemas.microsoft.com/office/2006/metadata/properties" xmlns:xsi="http://www.w3.org/2001/XMLSchema-instance" xmlns:pc="http://schemas.microsoft.com/office/infopath/2007/PartnerControls">
-  <documentManagement>
-    <ReferenceId xmlns="30b90db0-240d-4cd9-b365-1cb8ec60d5fb" xsi:nil="true"/>
-  </documentManagement>
-</p:properties>
-</file>
-
 <file path=customXml/item4.xml><?xml version="1.0" encoding="utf-8"?>
 <b:Sources xmlns:b="http://schemas.openxmlformats.org/officeDocument/2006/bibliography" xmlns="http://schemas.openxmlformats.org/officeDocument/2006/bibliography" SelectedStyle="\APA.XSL" StyleName="APA"/>
 </file>
 
 <file path=customXml/itemProps1.xml><?xml version="1.0" encoding="utf-8"?>
+<ds:datastoreItem xmlns:ds="http://schemas.openxmlformats.org/officeDocument/2006/customXml" ds:itemID="{D7229D71-EAB2-47FF-A263-509C28FF7B24}">
+  <ds:schemaRefs>
+    <ds:schemaRef ds:uri="http://schemas.microsoft.com/office/2006/metadata/properties"/>
+    <ds:schemaRef ds:uri="http://schemas.microsoft.com/office/infopath/2007/PartnerControls"/>
+    <ds:schemaRef ds:uri="30b90db0-240d-4cd9-b365-1cb8ec60d5fb"/>
+  </ds:schemaRefs>
+</ds:datastoreItem>
+</file>
+
+<file path=customXml/itemProps2.xml><?xml version="1.0" encoding="utf-8"?>
 <ds:datastoreItem xmlns:ds="http://schemas.openxmlformats.org/officeDocument/2006/customXml" ds:itemID="{F0428563-D473-4B36-A207-7FCF7B634F78}">
   <ds:schemaRefs>
     <ds:schemaRef ds:uri="http://schemas.microsoft.com/office/2006/metadata/contentType"/>
@@ -41899,7 +42466,7 @@
 </ds:datastoreItem>
 </file>
 
-<file path=customXml/itemProps2.xml><?xml version="1.0" encoding="utf-8"?>
+<file path=customXml/itemProps3.xml><?xml version="1.0" encoding="utf-8"?>
 <ds:datastoreItem xmlns:ds="http://schemas.openxmlformats.org/officeDocument/2006/customXml" ds:itemID="{8B0E28A4-75FD-4B84-8351-B1D9B432FFC6}">
   <ds:schemaRefs>
     <ds:schemaRef ds:uri="http://schemas.microsoft.com/sharepoint/v3/contenttype/forms"/>
@@ -41907,18 +42474,8 @@
 </ds:datastoreItem>
 </file>
 
-<file path=customXml/itemProps3.xml><?xml version="1.0" encoding="utf-8"?>
-<ds:datastoreItem xmlns:ds="http://schemas.openxmlformats.org/officeDocument/2006/customXml" ds:itemID="{D7229D71-EAB2-47FF-A263-509C28FF7B24}">
-  <ds:schemaRefs>
-    <ds:schemaRef ds:uri="http://schemas.microsoft.com/office/2006/metadata/properties"/>
-    <ds:schemaRef ds:uri="http://schemas.microsoft.com/office/infopath/2007/PartnerControls"/>
-    <ds:schemaRef ds:uri="30b90db0-240d-4cd9-b365-1cb8ec60d5fb"/>
-  </ds:schemaRefs>
-</ds:datastoreItem>
-</file>
-
 <file path=customXml/itemProps4.xml><?xml version="1.0" encoding="utf-8"?>
-<ds:datastoreItem xmlns:ds="http://schemas.openxmlformats.org/officeDocument/2006/customXml" ds:itemID="{1A9C89EE-A7E8-4146-9A9D-8CB352BD433A}">
+<ds:datastoreItem xmlns:ds="http://schemas.openxmlformats.org/officeDocument/2006/customXml" ds:itemID="{36AEA8DE-C764-49CA-BCAD-385402F79EC9}">
   <ds:schemaRefs>
     <ds:schemaRef ds:uri="http://schemas.openxmlformats.org/officeDocument/2006/bibliography"/>
   </ds:schemaRefs>

--- a/mywork/Dokumen TA2/template-laporanTugasAkhirII Prodi STI 2023.docx
+++ b/mywork/Dokumen TA2/template-laporanTugasAkhirII Prodi STI 2023.docx
@@ -7901,28 +7901,28 @@
           <w:color w:val="000000"/>
           <w:bdr w:val="none" w:sz="0" w:space="0" w:color="auto" w:frame="1"/>
         </w:rPr>
-        <w:instrText xml:space="preserve"> </w:instrText>
-      </w:r>
-      <w:r>
-        <w:rPr>
-          <w:color w:val="000000"/>
-          <w:bdr w:val="none" w:sz="0" w:space="0" w:color="auto" w:frame="1"/>
-        </w:rPr>
-        <w:instrText>INCLUDEPICTURE  "https://lh3.googleusercontent.com/80QVlorLLZcERcF0XcI9NNcR4LDnRDPIsEVg5sx33foeFmqZVOX7JOuRYOJoDbcSE1xgjOjbmFjE5HZnk1gDPFauW_1x6WoU01G1FW0XpCtaTw8HqP-Sjb_xbm8dmyceTnWht3t7jNOabrVJEXeYm-Z2o1wP9BsfAzNS6diK-X1zVZte0jR5rf3psSNx" \* M</w:instrText>
-      </w:r>
-      <w:r>
-        <w:rPr>
-          <w:color w:val="000000"/>
-          <w:bdr w:val="none" w:sz="0" w:space="0" w:color="auto" w:frame="1"/>
-        </w:rPr>
-        <w:instrText>ERGEFORMATINET</w:instrText>
-      </w:r>
-      <w:r>
-        <w:rPr>
-          <w:color w:val="000000"/>
-          <w:bdr w:val="none" w:sz="0" w:space="0" w:color="auto" w:frame="1"/>
-        </w:rPr>
-        <w:instrText xml:space="preserve"> </w:instrText>
+        <w:instrText xml:space="preserve"> INCLUDEPICTURE  "https://lh3.googleusercontent.com/80QVlorLLZcERcF0XcI9NNcR4LDnRDPIsEVg5sx33foeFmqZVOX7JOuRYOJoDbcSE1xgjOjbmFjE5HZnk1gDPFauW_1x6WoU01G1FW0XpCtaTw8HqP-Sjb_xbm8dmyceTnWht3t7jNOabrVJEXeYm-Z2o1wP9BsfAzNS6diK-X1zVZte0jR5rf3psSNx" \* MERGEFORMATINET </w:instrText>
+      </w:r>
+      <w:r>
+        <w:rPr>
+          <w:color w:val="000000"/>
+          <w:bdr w:val="none" w:sz="0" w:space="0" w:color="auto" w:frame="1"/>
+        </w:rPr>
+        <w:fldChar w:fldCharType="separate"/>
+      </w:r>
+      <w:r>
+        <w:rPr>
+          <w:color w:val="000000"/>
+          <w:bdr w:val="none" w:sz="0" w:space="0" w:color="auto" w:frame="1"/>
+        </w:rPr>
+        <w:fldChar w:fldCharType="begin"/>
+      </w:r>
+      <w:r>
+        <w:rPr>
+          <w:color w:val="000000"/>
+          <w:bdr w:val="none" w:sz="0" w:space="0" w:color="auto" w:frame="1"/>
+        </w:rPr>
+        <w:instrText xml:space="preserve"> INCLUDEPICTURE  "https://lh3.googleusercontent.com/80QVlorLLZcERcF0XcI9NNcR4LDnRDPIsEVg5sx33foeFmqZVOX7JOuRYOJoDbcSE1xgjOjbmFjE5HZnk1gDPFauW_1x6WoU01G1FW0XpCtaTw8HqP-Sjb_xbm8dmyceTnWht3t7jNOabrVJEXeYm-Z2o1wP9BsfAzNS6diK-X1zVZte0jR5rf3psSNx" \* MERGEFORMATINET </w:instrText>
       </w:r>
       <w:r>
         <w:rPr>
@@ -8199,6 +8199,13 @@
         </w:rPr>
         <w:fldChar w:fldCharType="end"/>
       </w:r>
+      <w:r>
+        <w:rPr>
+          <w:color w:val="000000"/>
+          <w:bdr w:val="none" w:sz="0" w:space="0" w:color="auto" w:frame="1"/>
+        </w:rPr>
+        <w:fldChar w:fldCharType="end"/>
+      </w:r>
     </w:p>
     <w:p>
       <w:pPr>
@@ -10055,28 +10062,28 @@
           <w:color w:val="000000"/>
           <w:bdr w:val="none" w:sz="0" w:space="0" w:color="auto" w:frame="1"/>
         </w:rPr>
-        <w:instrText xml:space="preserve"> </w:instrText>
-      </w:r>
-      <w:r>
-        <w:rPr>
-          <w:color w:val="000000"/>
-          <w:bdr w:val="none" w:sz="0" w:space="0" w:color="auto" w:frame="1"/>
-        </w:rPr>
-        <w:instrText>INCLUDEPICTURE  "https://lh4.googleusercontent.com/dGuUtCvpN9v2JoOsnOF719wAiIBWGACvq6Av3FKdGaLp5yz0go_gpaAdWL2rLuLQUXcyGT3XD0H6pBS-427kPa2BFrojyKMkwJW2qz22k4NgHsx72EcC-nkfe-tbfsOdRjI8vUZ-BF8KvMCzOT8vvbvmrW</w:instrText>
-      </w:r>
-      <w:r>
-        <w:rPr>
-          <w:color w:val="000000"/>
-          <w:bdr w:val="none" w:sz="0" w:space="0" w:color="auto" w:frame="1"/>
-        </w:rPr>
-        <w:instrText>SfIMcgM0MBLSWle-vZVYzBNlb0vZJuwJ1B" \* MERGEFORMATINET</w:instrText>
-      </w:r>
-      <w:r>
-        <w:rPr>
-          <w:color w:val="000000"/>
-          <w:bdr w:val="none" w:sz="0" w:space="0" w:color="auto" w:frame="1"/>
-        </w:rPr>
-        <w:instrText xml:space="preserve"> </w:instrText>
+        <w:instrText xml:space="preserve"> INCLUDEPICTURE  "https://lh4.googleusercontent.com/dGuUtCvpN9v2JoOsnOF719wAiIBWGACvq6Av3FKdGaLp5yz0go_gpaAdWL2rLuLQUXcyGT3XD0H6pBS-427kPa2BFrojyKMkwJW2qz22k4NgHsx72EcC-nkfe-tbfsOdRjI8vUZ-BF8KvMCzOT8vvbvmrWSfIMcgM0MBLSWle-vZVYzBNlb0vZJuwJ1B" \* MERGEFORMATINET </w:instrText>
+      </w:r>
+      <w:r>
+        <w:rPr>
+          <w:color w:val="000000"/>
+          <w:bdr w:val="none" w:sz="0" w:space="0" w:color="auto" w:frame="1"/>
+        </w:rPr>
+        <w:fldChar w:fldCharType="separate"/>
+      </w:r>
+      <w:r>
+        <w:rPr>
+          <w:color w:val="000000"/>
+          <w:bdr w:val="none" w:sz="0" w:space="0" w:color="auto" w:frame="1"/>
+        </w:rPr>
+        <w:fldChar w:fldCharType="begin"/>
+      </w:r>
+      <w:r>
+        <w:rPr>
+          <w:color w:val="000000"/>
+          <w:bdr w:val="none" w:sz="0" w:space="0" w:color="auto" w:frame="1"/>
+        </w:rPr>
+        <w:instrText xml:space="preserve"> INCLUDEPICTURE  "https://lh4.googleusercontent.com/dGuUtCvpN9v2JoOsnOF719wAiIBWGACvq6Av3FKdGaLp5yz0go_gpaAdWL2rLuLQUXcyGT3XD0H6pBS-427kPa2BFrojyKMkwJW2qz22k4NgHsx72EcC-nkfe-tbfsOdRjI8vUZ-BF8KvMCzOT8vvbvmrWSfIMcgM0MBLSWle-vZVYzBNlb0vZJuwJ1B" \* MERGEFORMATINET </w:instrText>
       </w:r>
       <w:r>
         <w:rPr>
@@ -10095,6 +10102,13 @@
             <v:imagedata r:id="rId21" r:href="rId22"/>
           </v:shape>
         </w:pict>
+      </w:r>
+      <w:r>
+        <w:rPr>
+          <w:color w:val="000000"/>
+          <w:bdr w:val="none" w:sz="0" w:space="0" w:color="auto" w:frame="1"/>
+        </w:rPr>
+        <w:fldChar w:fldCharType="end"/>
       </w:r>
       <w:r>
         <w:rPr>
@@ -11854,28 +11868,28 @@
           <w:color w:val="000000"/>
           <w:bdr w:val="none" w:sz="0" w:space="0" w:color="auto" w:frame="1"/>
         </w:rPr>
-        <w:instrText xml:space="preserve"> </w:instrText>
-      </w:r>
-      <w:r>
-        <w:rPr>
-          <w:color w:val="000000"/>
-          <w:bdr w:val="none" w:sz="0" w:space="0" w:color="auto" w:frame="1"/>
-        </w:rPr>
-        <w:instrText>INCLUDEPICTURE  "https://lh3.googleusercontent.com/zgKHLWjAe19Ay3aCerMuaPYzmubHK7zd-HXspeadHVBBesSJZol0W8nwBGFDx4bu4lFKcWyffBH0VHogt8axVoPCF9rYXXXQK9eYw82CW9ClGQL5j249YrPYvZkG3ehKoZn7KMkYNjf6aKOCe39qnh8VGxUGok6oADWW</w:instrText>
-      </w:r>
-      <w:r>
-        <w:rPr>
-          <w:color w:val="000000"/>
-          <w:bdr w:val="none" w:sz="0" w:space="0" w:color="auto" w:frame="1"/>
-        </w:rPr>
-        <w:instrText>1GmM4ViJCCXUaNyR1_z0JaM6" \* MERGEFORMATINET</w:instrText>
-      </w:r>
-      <w:r>
-        <w:rPr>
-          <w:color w:val="000000"/>
-          <w:bdr w:val="none" w:sz="0" w:space="0" w:color="auto" w:frame="1"/>
-        </w:rPr>
-        <w:instrText xml:space="preserve"> </w:instrText>
+        <w:instrText xml:space="preserve"> INCLUDEPICTURE  "https://lh3.googleusercontent.com/zgKHLWjAe19Ay3aCerMuaPYzmubHK7zd-HXspeadHVBBesSJZol0W8nwBGFDx4bu4lFKcWyffBH0VHogt8axVoPCF9rYXXXQK9eYw82CW9ClGQL5j249YrPYvZkG3ehKoZn7KMkYNjf6aKOCe39qnh8VGxUGok6oADWW1GmM4ViJCCXUaNyR1_z0JaM6" \* MERGEFORMATINET </w:instrText>
+      </w:r>
+      <w:r>
+        <w:rPr>
+          <w:color w:val="000000"/>
+          <w:bdr w:val="none" w:sz="0" w:space="0" w:color="auto" w:frame="1"/>
+        </w:rPr>
+        <w:fldChar w:fldCharType="separate"/>
+      </w:r>
+      <w:r>
+        <w:rPr>
+          <w:color w:val="000000"/>
+          <w:bdr w:val="none" w:sz="0" w:space="0" w:color="auto" w:frame="1"/>
+        </w:rPr>
+        <w:fldChar w:fldCharType="begin"/>
+      </w:r>
+      <w:r>
+        <w:rPr>
+          <w:color w:val="000000"/>
+          <w:bdr w:val="none" w:sz="0" w:space="0" w:color="auto" w:frame="1"/>
+        </w:rPr>
+        <w:instrText xml:space="preserve"> INCLUDEPICTURE  "https://lh3.googleusercontent.com/zgKHLWjAe19Ay3aCerMuaPYzmubHK7zd-HXspeadHVBBesSJZol0W8nwBGFDx4bu4lFKcWyffBH0VHogt8axVoPCF9rYXXXQK9eYw82CW9ClGQL5j249YrPYvZkG3ehKoZn7KMkYNjf6aKOCe39qnh8VGxUGok6oADWW1GmM4ViJCCXUaNyR1_z0JaM6" \* MERGEFORMATINET </w:instrText>
       </w:r>
       <w:r>
         <w:rPr>
@@ -12137,6 +12151,13 @@
         </w:rPr>
         <w:fldChar w:fldCharType="end"/>
       </w:r>
+      <w:r>
+        <w:rPr>
+          <w:color w:val="000000"/>
+          <w:bdr w:val="none" w:sz="0" w:space="0" w:color="auto" w:frame="1"/>
+        </w:rPr>
+        <w:fldChar w:fldCharType="end"/>
+      </w:r>
     </w:p>
     <w:p>
       <w:pPr>
@@ -14227,7 +14248,7 @@
           <w:bdr w:val="none" w:sz="0" w:space="0" w:color="auto" w:frame="1"/>
           <w:lang w:eastAsia="ja-JP"/>
         </w:rPr>
-        <w:instrText xml:space="preserve"> </w:instrText>
+        <w:instrText xml:space="preserve"> INCLUDEPICTURE  "https://lh4.googleusercontent.com/ww1DVkCo4h7jmEehdzyigMHmZryk1S_puBwUHpF_Z7HdVOfHuN2dpJ_lobZViNKwZptHaPfXK-0EKpvs-i2y_ZA00iRpdqcbRVMIXdeU0_U9ltPax3i1WSMiEa8q8au12KSH58ubPa7dE_l6eRU0OtojJH9EDH7ZMbXwdYDQC461pFoeIO9SG3Dfxndc" \* MERGEFORMATINET </w:instrText>
       </w:r>
       <w:r>
         <w:rPr>
@@ -14236,7 +14257,7 @@
           <w:bdr w:val="none" w:sz="0" w:space="0" w:color="auto" w:frame="1"/>
           <w:lang w:eastAsia="ja-JP"/>
         </w:rPr>
-        <w:instrText>INCLUDEPICTURE  "https://lh4.googleusercontent.com/ww1DVkCo4h7jmEehdzyigMHmZryk1S_puBwUHpF_Z7HdVOfHuN2dpJ_lobZViNKwZptHaPfXK-0EKpvs-i2y_ZA00iRpdqcbRVMIXdeU0_U9ltPax3i1WSMiEa8q8au12KSH58ubPa7dE_l6eRU0OtojJH9EDH7</w:instrText>
+        <w:fldChar w:fldCharType="separate"/>
       </w:r>
       <w:r>
         <w:rPr>
@@ -14245,7 +14266,7 @@
           <w:bdr w:val="none" w:sz="0" w:space="0" w:color="auto" w:frame="1"/>
           <w:lang w:eastAsia="ja-JP"/>
         </w:rPr>
-        <w:instrText>ZMbXwdYDQC461pFoeIO9SG3Dfxndc" \* MERGEFORMATINET</w:instrText>
+        <w:fldChar w:fldCharType="begin"/>
       </w:r>
       <w:r>
         <w:rPr>
@@ -14254,7 +14275,7 @@
           <w:bdr w:val="none" w:sz="0" w:space="0" w:color="auto" w:frame="1"/>
           <w:lang w:eastAsia="ja-JP"/>
         </w:rPr>
-        <w:instrText xml:space="preserve"> </w:instrText>
+        <w:instrText xml:space="preserve"> INCLUDEPICTURE  "https://lh4.googleusercontent.com/ww1DVkCo4h7jmEehdzyigMHmZryk1S_puBwUHpF_Z7HdVOfHuN2dpJ_lobZViNKwZptHaPfXK-0EKpvs-i2y_ZA00iRpdqcbRVMIXdeU0_U9ltPax3i1WSMiEa8q8au12KSH58ubPa7dE_l6eRU0OtojJH9EDH7ZMbXwdYDQC461pFoeIO9SG3Dfxndc" \* MERGEFORMATINET </w:instrText>
       </w:r>
       <w:r>
         <w:rPr>
@@ -14277,6 +14298,15 @@
             <v:imagedata r:id="rId25" r:href="rId26"/>
           </v:shape>
         </w:pict>
+      </w:r>
+      <w:r>
+        <w:rPr>
+          <w:color w:val="282829"/>
+          <w:szCs w:val="24"/>
+          <w:bdr w:val="none" w:sz="0" w:space="0" w:color="auto" w:frame="1"/>
+          <w:lang w:eastAsia="ja-JP"/>
+        </w:rPr>
+        <w:fldChar w:fldCharType="end"/>
       </w:r>
       <w:r>
         <w:rPr>
@@ -17454,28 +17484,28 @@
           <w:color w:val="000000"/>
           <w:bdr w:val="none" w:sz="0" w:space="0" w:color="auto" w:frame="1"/>
         </w:rPr>
-        <w:instrText xml:space="preserve"> </w:instrText>
-      </w:r>
-      <w:r>
-        <w:rPr>
-          <w:color w:val="000000"/>
-          <w:bdr w:val="none" w:sz="0" w:space="0" w:color="auto" w:frame="1"/>
-        </w:rPr>
-        <w:instrText>INCLUDEPICTURE  "https://lh6.googleusercontent.com/i0LU7mZ6zZP8VZtq5OjH2IxQQwy50a4Y2HhXdknb0JMxi_usRJSmU_Wo4vp-ZmZEs3OeQYLWliBFKBSq7ZVVdeqGVqQ9NAfDC0RvwSZJ6AxYcfuLv95T5VgGMGQEo5RTTIJ_ApHakJ8llYxmK67roG7JuCEloXjGNYvLTRjDpaWTt0XpzB5vA0Giq-kC" \* MERGEFORMATI</w:instrText>
-      </w:r>
-      <w:r>
-        <w:rPr>
-          <w:color w:val="000000"/>
-          <w:bdr w:val="none" w:sz="0" w:space="0" w:color="auto" w:frame="1"/>
-        </w:rPr>
-        <w:instrText>NET</w:instrText>
-      </w:r>
-      <w:r>
-        <w:rPr>
-          <w:color w:val="000000"/>
-          <w:bdr w:val="none" w:sz="0" w:space="0" w:color="auto" w:frame="1"/>
-        </w:rPr>
-        <w:instrText xml:space="preserve"> </w:instrText>
+        <w:instrText xml:space="preserve"> INCLUDEPICTURE  "https://lh6.googleusercontent.com/i0LU7mZ6zZP8VZtq5OjH2IxQQwy50a4Y2HhXdknb0JMxi_usRJSmU_Wo4vp-ZmZEs3OeQYLWliBFKBSq7ZVVdeqGVqQ9NAfDC0RvwSZJ6AxYcfuLv95T5VgGMGQEo5RTTIJ_ApHakJ8llYxmK67roG7JuCEloXjGNYvLTRjDpaWTt0XpzB5vA0Giq-kC" \* MERGEFORMATINET </w:instrText>
+      </w:r>
+      <w:r>
+        <w:rPr>
+          <w:color w:val="000000"/>
+          <w:bdr w:val="none" w:sz="0" w:space="0" w:color="auto" w:frame="1"/>
+        </w:rPr>
+        <w:fldChar w:fldCharType="separate"/>
+      </w:r>
+      <w:r>
+        <w:rPr>
+          <w:color w:val="000000"/>
+          <w:bdr w:val="none" w:sz="0" w:space="0" w:color="auto" w:frame="1"/>
+        </w:rPr>
+        <w:fldChar w:fldCharType="begin"/>
+      </w:r>
+      <w:r>
+        <w:rPr>
+          <w:color w:val="000000"/>
+          <w:bdr w:val="none" w:sz="0" w:space="0" w:color="auto" w:frame="1"/>
+        </w:rPr>
+        <w:instrText xml:space="preserve"> INCLUDEPICTURE  "https://lh6.googleusercontent.com/i0LU7mZ6zZP8VZtq5OjH2IxQQwy50a4Y2HhXdknb0JMxi_usRJSmU_Wo4vp-ZmZEs3OeQYLWliBFKBSq7ZVVdeqGVqQ9NAfDC0RvwSZJ6AxYcfuLv95T5VgGMGQEo5RTTIJ_ApHakJ8llYxmK67roG7JuCEloXjGNYvLTRjDpaWTt0XpzB5vA0Giq-kC" \* MERGEFORMATINET </w:instrText>
       </w:r>
       <w:r>
         <w:rPr>
@@ -17494,6 +17524,13 @@
             <v:imagedata r:id="rId28" r:href="rId29"/>
           </v:shape>
         </w:pict>
+      </w:r>
+      <w:r>
+        <w:rPr>
+          <w:color w:val="000000"/>
+          <w:bdr w:val="none" w:sz="0" w:space="0" w:color="auto" w:frame="1"/>
+        </w:rPr>
+        <w:fldChar w:fldCharType="end"/>
       </w:r>
       <w:r>
         <w:rPr>
@@ -31275,17 +31312,25 @@
       <w:pPr>
         <w:spacing w:before="0" w:after="0"/>
         <w:jc w:val="center"/>
-      </w:pPr>
-      <w:r>
         <w:rPr>
           <w:noProof/>
         </w:rPr>
-        <w:lastRenderedPageBreak/>
+      </w:pPr>
+    </w:p>
+    <w:p>
+      <w:pPr>
+        <w:spacing w:before="0" w:after="0"/>
+        <w:jc w:val="center"/>
+      </w:pPr>
+      <w:r>
+        <w:rPr>
+          <w:noProof/>
+        </w:rPr>
         <w:drawing>
-          <wp:inline distT="0" distB="0" distL="0" distR="0" wp14:anchorId="3A2341C4" wp14:editId="67DBC663">
-            <wp:extent cx="3133800" cy="2011680"/>
-            <wp:effectExtent l="0" t="0" r="9525" b="7620"/>
-            <wp:docPr id="11" name="Picture 11" descr="https://www.graphpad.com/temp/quickcalcs/1680668367407_linearRegressionResults.png"/>
+          <wp:inline distT="0" distB="0" distL="0" distR="0" wp14:anchorId="279B7C44" wp14:editId="6B70BE44">
+            <wp:extent cx="5039995" cy="3432810"/>
+            <wp:effectExtent l="0" t="0" r="8255" b="0"/>
+            <wp:docPr id="15" name="Picture 15"/>
             <wp:cNvGraphicFramePr>
               <a:graphicFrameLocks xmlns:a="http://schemas.openxmlformats.org/drawingml/2006/main" noChangeAspect="1"/>
             </wp:cNvGraphicFramePr>
@@ -31293,36 +31338,30 @@
               <a:graphicData uri="http://schemas.openxmlformats.org/drawingml/2006/picture">
                 <pic:pic xmlns:pic="http://schemas.openxmlformats.org/drawingml/2006/picture">
                   <pic:nvPicPr>
-                    <pic:cNvPr id="0" name="Picture 6" descr="https://www.graphpad.com/temp/quickcalcs/1680668367407_linearRegressionResults.png"/>
-                    <pic:cNvPicPr>
-                      <a:picLocks noChangeAspect="1" noChangeArrowheads="1"/>
-                    </pic:cNvPicPr>
+                    <pic:cNvPr id="1" name=""/>
+                    <pic:cNvPicPr/>
                   </pic:nvPicPr>
-                  <pic:blipFill>
-                    <a:blip r:embed="rId46" cstate="print">
-                      <a:extLst>
-                        <a:ext uri="{28A0092B-C50C-407E-A947-70E740481C1C}">
-                          <a14:useLocalDpi xmlns:a14="http://schemas.microsoft.com/office/drawing/2010/main" val="0"/>
-                        </a:ext>
-                      </a:extLst>
-                    </a:blip>
-                    <a:srcRect/>
-                    <a:stretch>
-                      <a:fillRect/>
-                    </a:stretch>
+                  <pic:blipFill rotWithShape="1">
+                    <a:blip r:embed="rId46"/>
+                    <a:srcRect t="5655"/>
+                    <a:stretch/>
                   </pic:blipFill>
                   <pic:spPr bwMode="auto">
                     <a:xfrm>
                       <a:off x="0" y="0"/>
-                      <a:ext cx="3141834" cy="2016837"/>
+                      <a:ext cx="5039995" cy="3432810"/>
                     </a:xfrm>
                     <a:prstGeom prst="rect">
                       <a:avLst/>
                     </a:prstGeom>
-                    <a:noFill/>
                     <a:ln>
                       <a:noFill/>
                     </a:ln>
+                    <a:extLst>
+                      <a:ext uri="{53640926-AAD7-44D8-BBD7-CCE9431645EC}">
+                        <a14:shadowObscured xmlns:a14="http://schemas.microsoft.com/office/drawing/2010/main"/>
+                      </a:ext>
+                    </a:extLst>
                   </pic:spPr>
                 </pic:pic>
               </a:graphicData>
@@ -31349,7 +31388,19 @@
             <w:rPr>
               <w:rFonts w:ascii="Cambria Math" w:hAnsi="Cambria Math"/>
             </w:rPr>
-            <m:t>f(x)=312.8x+4093</m:t>
+            <m:t>f(x)=312</m:t>
+          </m:r>
+          <m:r>
+            <w:rPr>
+              <w:rFonts w:ascii="Cambria Math" w:hAnsi="Cambria Math"/>
+            </w:rPr>
+            <m:t>,</m:t>
+          </m:r>
+          <m:r>
+            <w:rPr>
+              <w:rFonts w:ascii="Cambria Math" w:hAnsi="Cambria Math"/>
+            </w:rPr>
+            <m:t>8x+4093</m:t>
           </m:r>
         </m:oMath>
       </m:oMathPara>
@@ -31484,6 +31535,7 @@
           <w:noProof/>
           <w:lang w:val="en-GB"/>
         </w:rPr>
+        <w:lastRenderedPageBreak/>
         <mc:AlternateContent>
           <mc:Choice Requires="wps">
             <w:drawing>
@@ -31661,7 +31713,6 @@
               <w:rPr>
                 <w:lang w:val="en-GB"/>
               </w:rPr>
-              <w:lastRenderedPageBreak/>
               <w:t>Jumlah lap (x)</w:t>
             </w:r>
           </w:p>
@@ -31888,8 +31939,6 @@
               </w:rPr>
               <w:t>15,4</w:t>
             </w:r>
-            <w:bookmarkStart w:id="57" w:name="_GoBack"/>
-            <w:bookmarkEnd w:id="57"/>
           </w:p>
         </w:tc>
       </w:tr>
@@ -32864,11 +32913,641 @@
     </w:p>
     <w:p>
       <w:pPr>
+        <w:spacing w:before="0" w:after="0"/>
+        <w:jc w:val="center"/>
+      </w:pPr>
+      <w:r>
+        <w:rPr>
+          <w:noProof/>
+        </w:rPr>
+        <w:lastRenderedPageBreak/>
+        <w:drawing>
+          <wp:inline distT="0" distB="0" distL="0" distR="0" wp14:anchorId="0864F6A9" wp14:editId="2003EF56">
+            <wp:extent cx="5036820" cy="3467100"/>
+            <wp:effectExtent l="0" t="0" r="0" b="0"/>
+            <wp:docPr id="16" name="Picture 16"/>
+            <wp:cNvGraphicFramePr>
+              <a:graphicFrameLocks xmlns:a="http://schemas.openxmlformats.org/drawingml/2006/main" noChangeAspect="1"/>
+            </wp:cNvGraphicFramePr>
+            <a:graphic xmlns:a="http://schemas.openxmlformats.org/drawingml/2006/main">
+              <a:graphicData uri="http://schemas.openxmlformats.org/drawingml/2006/picture">
+                <pic:pic xmlns:pic="http://schemas.openxmlformats.org/drawingml/2006/picture">
+                  <pic:nvPicPr>
+                    <pic:cNvPr id="0" name="Picture 6"/>
+                    <pic:cNvPicPr>
+                      <a:picLocks noChangeAspect="1" noChangeArrowheads="1"/>
+                    </pic:cNvPicPr>
+                  </pic:nvPicPr>
+                  <pic:blipFill>
+                    <a:blip r:embed="rId47">
+                      <a:extLst>
+                        <a:ext uri="{28A0092B-C50C-407E-A947-70E740481C1C}">
+                          <a14:useLocalDpi xmlns:a14="http://schemas.microsoft.com/office/drawing/2010/main" val="0"/>
+                        </a:ext>
+                      </a:extLst>
+                    </a:blip>
+                    <a:srcRect/>
+                    <a:stretch>
+                      <a:fillRect/>
+                    </a:stretch>
+                  </pic:blipFill>
+                  <pic:spPr bwMode="auto">
+                    <a:xfrm>
+                      <a:off x="0" y="0"/>
+                      <a:ext cx="5036820" cy="3467100"/>
+                    </a:xfrm>
+                    <a:prstGeom prst="rect">
+                      <a:avLst/>
+                    </a:prstGeom>
+                    <a:noFill/>
+                    <a:ln>
+                      <a:noFill/>
+                    </a:ln>
+                  </pic:spPr>
+                </pic:pic>
+              </a:graphicData>
+            </a:graphic>
+          </wp:inline>
+        </w:drawing>
+      </w:r>
+    </w:p>
+    <w:p>
+      <w:pPr>
+        <w:spacing w:before="0" w:after="0"/>
+      </w:pPr>
+      <w:r>
+        <w:t xml:space="preserve">Dari Gambar X, dapat dilihat bahwa </w:t>
+      </w:r>
+      <w:r>
+        <w:t>plotting ukuran penyimpanan yang dibutuhkan untuk menyimpan hasil ekstraksi data berdasarkan jumlah unit yang diterima.</w:t>
+      </w:r>
+      <w:r>
+        <w:t xml:space="preserve"> </w:t>
+      </w:r>
+      <w:r>
+        <w:t>Hasil percobaan yang digunakan untuk menentukan prediksi ukuran penyimpanan hasil ekstraksi data adalah ukuran total data gabungan CSV dan JSON.</w:t>
+      </w:r>
+      <w:r>
+        <w:t xml:space="preserve"> Didapatkan juga persamaan regresi jumlah unit yang diterima terhadap ukuran total:</w:t>
+      </w:r>
+    </w:p>
+    <w:p>
+      <w:pPr>
+        <w:spacing w:before="0" w:after="0"/>
+      </w:pPr>
+      <m:oMathPara>
+        <m:oMath>
+          <m:r>
+            <w:rPr>
+              <w:rFonts w:ascii="Cambria Math" w:hAnsi="Cambria Math"/>
+            </w:rPr>
+            <m:t>g</m:t>
+          </m:r>
+          <m:r>
+            <w:rPr>
+              <w:rFonts w:ascii="Cambria Math" w:hAnsi="Cambria Math"/>
+            </w:rPr>
+            <m:t>(x)=</m:t>
+          </m:r>
+          <m:r>
+            <w:rPr>
+              <w:rFonts w:ascii="Cambria Math" w:hAnsi="Cambria Math"/>
+            </w:rPr>
+            <m:t>0</m:t>
+          </m:r>
+          <m:r>
+            <w:rPr>
+              <w:rFonts w:ascii="Cambria Math" w:hAnsi="Cambria Math"/>
+            </w:rPr>
+            <m:t>,</m:t>
+          </m:r>
+          <m:r>
+            <w:rPr>
+              <w:rFonts w:ascii="Cambria Math" w:hAnsi="Cambria Math"/>
+            </w:rPr>
+            <m:t>0026x + 0</m:t>
+          </m:r>
+          <m:r>
+            <w:rPr>
+              <w:rFonts w:ascii="Cambria Math" w:hAnsi="Cambria Math"/>
+            </w:rPr>
+            <m:t>,</m:t>
+          </m:r>
+          <m:r>
+            <w:rPr>
+              <w:rFonts w:ascii="Cambria Math" w:hAnsi="Cambria Math"/>
+            </w:rPr>
+            <m:t>0502</m:t>
+          </m:r>
+        </m:oMath>
+      </m:oMathPara>
+    </w:p>
+    <w:p>
+      <w:pPr>
+        <w:spacing w:before="0" w:after="0"/>
+      </w:pPr>
+      <w:r>
+        <w:t xml:space="preserve">Dengan </w:t>
+      </w:r>
+      <m:oMath>
+        <m:r>
+          <w:rPr>
+            <w:rFonts w:ascii="Cambria Math" w:hAnsi="Cambria Math"/>
+          </w:rPr>
+          <m:t>g</m:t>
+        </m:r>
+        <m:r>
+          <w:rPr>
+            <w:rFonts w:ascii="Cambria Math" w:hAnsi="Cambria Math"/>
+          </w:rPr>
+          <m:t>(x)</m:t>
+        </m:r>
+      </m:oMath>
+      <w:r>
+        <w:t xml:space="preserve"> adalah</w:t>
+      </w:r>
+      <w:r>
+        <w:t xml:space="preserve"> ukuran (size) dalam megabyte (MB) yang dibutuhkan untuk menyimpan data berdasarkan jumlah unit yang diterima (</w:t>
+      </w:r>
+      <m:oMath>
+        <m:r>
+          <w:rPr>
+            <w:rFonts w:ascii="Cambria Math" w:hAnsi="Cambria Math"/>
+          </w:rPr>
+          <m:t>x</m:t>
+        </m:r>
+      </m:oMath>
+      <w:r>
+        <w:t>) dari proses ekstraksi data dari Reddit.</w:t>
+      </w:r>
+    </w:p>
+    <w:p>
+      <w:pPr>
+        <w:spacing w:before="0" w:after="0"/>
+      </w:pPr>
+      <w:r>
+        <w:t xml:space="preserve">Dari persamaan regresi </w:t>
+      </w:r>
+      <m:oMath>
+        <m:r>
+          <w:rPr>
+            <w:rFonts w:ascii="Cambria Math" w:hAnsi="Cambria Math"/>
+          </w:rPr>
+          <m:t>f</m:t>
+        </m:r>
+        <m:r>
+          <w:rPr>
+            <w:rFonts w:ascii="Cambria Math" w:hAnsi="Cambria Math"/>
+          </w:rPr>
+          <m:t>(x)</m:t>
+        </m:r>
+      </m:oMath>
+      <w:r>
+        <w:t xml:space="preserve"> dari bagian IV.3.2 dan persamaan regresi </w:t>
+      </w:r>
+      <m:oMath>
+        <m:r>
+          <w:rPr>
+            <w:rFonts w:ascii="Cambria Math" w:hAnsi="Cambria Math"/>
+          </w:rPr>
+          <m:t>g(x)</m:t>
+        </m:r>
+      </m:oMath>
+      <w:r>
+        <w:t xml:space="preserve">, dapat dibuat juga persamaan regresi </w:t>
+      </w:r>
+      <m:oMath>
+        <m:r>
+          <w:rPr>
+            <w:rFonts w:ascii="Cambria Math" w:hAnsi="Cambria Math"/>
+          </w:rPr>
+          <m:t>h</m:t>
+        </m:r>
+        <m:r>
+          <w:rPr>
+            <w:rFonts w:ascii="Cambria Math" w:hAnsi="Cambria Math"/>
+          </w:rPr>
+          <m:t>(x)</m:t>
+        </m:r>
+      </m:oMath>
+      <w:r>
+        <w:t xml:space="preserve"> untuk memberikan keterhubungan antara waktu proses ekstraksi berjalan (dalam menit) terhadap ukuran penyimpanan yang dibutuhkan (dalam MB). Persamaan regresi linier </w:t>
+      </w:r>
+      <m:oMath>
+        <m:r>
+          <w:rPr>
+            <w:rFonts w:ascii="Cambria Math" w:hAnsi="Cambria Math"/>
+          </w:rPr>
+          <m:t>g(x)</m:t>
+        </m:r>
+      </m:oMath>
+      <w:r>
+        <w:t xml:space="preserve"> dapat ditentukan dengan cara sebagai berikut.</w:t>
+      </w:r>
+    </w:p>
+    <w:p>
+      <w:pPr>
+        <w:spacing w:before="0" w:after="0"/>
+      </w:pPr>
+      <m:oMathPara>
+        <m:oMath>
+          <m:r>
+            <w:rPr>
+              <w:rFonts w:ascii="Cambria Math" w:hAnsi="Cambria Math"/>
+            </w:rPr>
+            <m:t>h</m:t>
+          </m:r>
+          <m:d>
+            <m:dPr>
+              <m:ctrlPr>
+                <w:rPr>
+                  <w:rFonts w:ascii="Cambria Math" w:hAnsi="Cambria Math"/>
+                  <w:i/>
+                </w:rPr>
+              </m:ctrlPr>
+            </m:dPr>
+            <m:e>
+              <m:r>
+                <w:rPr>
+                  <w:rFonts w:ascii="Cambria Math" w:hAnsi="Cambria Math"/>
+                </w:rPr>
+                <m:t>x</m:t>
+              </m:r>
+            </m:e>
+          </m:d>
+          <m:r>
+            <w:rPr>
+              <w:rFonts w:ascii="Cambria Math" w:hAnsi="Cambria Math"/>
+            </w:rPr>
+            <m:t>=f</m:t>
+          </m:r>
+          <m:d>
+            <m:dPr>
+              <m:ctrlPr>
+                <w:rPr>
+                  <w:rFonts w:ascii="Cambria Math" w:hAnsi="Cambria Math"/>
+                  <w:i/>
+                </w:rPr>
+              </m:ctrlPr>
+            </m:dPr>
+            <m:e>
+              <m:r>
+                <w:rPr>
+                  <w:rFonts w:ascii="Cambria Math" w:hAnsi="Cambria Math"/>
+                </w:rPr>
+                <m:t>g</m:t>
+              </m:r>
+              <m:d>
+                <m:dPr>
+                  <m:ctrlPr>
+                    <w:rPr>
+                      <w:rFonts w:ascii="Cambria Math" w:hAnsi="Cambria Math"/>
+                      <w:i/>
+                    </w:rPr>
+                  </m:ctrlPr>
+                </m:dPr>
+                <m:e>
+                  <m:r>
+                    <w:rPr>
+                      <w:rFonts w:ascii="Cambria Math" w:hAnsi="Cambria Math"/>
+                    </w:rPr>
+                    <m:t>x</m:t>
+                  </m:r>
+                </m:e>
+              </m:d>
+            </m:e>
+          </m:d>
+          <m:r>
+            <w:rPr>
+              <w:rFonts w:ascii="Cambria Math" w:hAnsi="Cambria Math"/>
+            </w:rPr>
+            <m:t xml:space="preserve">= </m:t>
+          </m:r>
+          <m:r>
+            <w:rPr>
+              <w:rFonts w:ascii="Cambria Math" w:hAnsi="Cambria Math"/>
+            </w:rPr>
+            <m:t>312,8</m:t>
+          </m:r>
+          <m:r>
+            <w:rPr>
+              <w:rFonts w:ascii="Cambria Math" w:hAnsi="Cambria Math"/>
+            </w:rPr>
+            <m:t>(g</m:t>
+          </m:r>
+          <m:d>
+            <m:dPr>
+              <m:ctrlPr>
+                <w:rPr>
+                  <w:rFonts w:ascii="Cambria Math" w:hAnsi="Cambria Math"/>
+                  <w:i/>
+                </w:rPr>
+              </m:ctrlPr>
+            </m:dPr>
+            <m:e>
+              <m:r>
+                <w:rPr>
+                  <w:rFonts w:ascii="Cambria Math" w:hAnsi="Cambria Math"/>
+                </w:rPr>
+                <m:t>x</m:t>
+              </m:r>
+            </m:e>
+          </m:d>
+          <m:r>
+            <w:rPr>
+              <w:rFonts w:ascii="Cambria Math" w:hAnsi="Cambria Math"/>
+            </w:rPr>
+            <m:t>)</m:t>
+          </m:r>
+          <m:r>
+            <w:rPr>
+              <w:rFonts w:ascii="Cambria Math" w:hAnsi="Cambria Math"/>
+            </w:rPr>
+            <m:t>+4093</m:t>
+          </m:r>
+        </m:oMath>
+      </m:oMathPara>
+    </w:p>
+    <w:p>
+      <w:pPr>
+        <w:spacing w:before="0" w:after="0"/>
+      </w:pPr>
+      <m:oMathPara>
+        <m:oMath>
+          <m:r>
+            <w:rPr>
+              <w:rFonts w:ascii="Cambria Math" w:hAnsi="Cambria Math"/>
+            </w:rPr>
+            <m:t>h</m:t>
+          </m:r>
+          <m:d>
+            <m:dPr>
+              <m:ctrlPr>
+                <w:rPr>
+                  <w:rFonts w:ascii="Cambria Math" w:hAnsi="Cambria Math"/>
+                  <w:i/>
+                </w:rPr>
+              </m:ctrlPr>
+            </m:dPr>
+            <m:e>
+              <m:r>
+                <w:rPr>
+                  <w:rFonts w:ascii="Cambria Math" w:hAnsi="Cambria Math"/>
+                </w:rPr>
+                <m:t>x</m:t>
+              </m:r>
+            </m:e>
+          </m:d>
+          <m:r>
+            <w:rPr>
+              <w:rFonts w:ascii="Cambria Math" w:hAnsi="Cambria Math"/>
+            </w:rPr>
+            <m:t xml:space="preserve">= </m:t>
+          </m:r>
+          <m:r>
+            <w:rPr>
+              <w:rFonts w:ascii="Cambria Math" w:hAnsi="Cambria Math"/>
+            </w:rPr>
+            <m:t>312,8</m:t>
+          </m:r>
+          <m:r>
+            <w:rPr>
+              <w:rFonts w:ascii="Cambria Math" w:hAnsi="Cambria Math"/>
+            </w:rPr>
+            <m:t>(</m:t>
+          </m:r>
+          <m:r>
+            <w:rPr>
+              <w:rFonts w:ascii="Cambria Math" w:hAnsi="Cambria Math"/>
+            </w:rPr>
+            <m:t>0</m:t>
+          </m:r>
+          <m:r>
+            <w:rPr>
+              <w:rFonts w:ascii="Cambria Math" w:hAnsi="Cambria Math"/>
+            </w:rPr>
+            <m:t>,</m:t>
+          </m:r>
+          <m:r>
+            <w:rPr>
+              <w:rFonts w:ascii="Cambria Math" w:hAnsi="Cambria Math"/>
+            </w:rPr>
+            <m:t>0026x + 0</m:t>
+          </m:r>
+          <m:r>
+            <w:rPr>
+              <w:rFonts w:ascii="Cambria Math" w:hAnsi="Cambria Math"/>
+            </w:rPr>
+            <m:t>,</m:t>
+          </m:r>
+          <m:r>
+            <w:rPr>
+              <w:rFonts w:ascii="Cambria Math" w:hAnsi="Cambria Math"/>
+            </w:rPr>
+            <m:t>0502</m:t>
+          </m:r>
+          <m:r>
+            <w:rPr>
+              <w:rFonts w:ascii="Cambria Math" w:hAnsi="Cambria Math"/>
+            </w:rPr>
+            <m:t>)</m:t>
+          </m:r>
+          <m:r>
+            <w:rPr>
+              <w:rFonts w:ascii="Cambria Math" w:hAnsi="Cambria Math"/>
+            </w:rPr>
+            <m:t>+4093</m:t>
+          </m:r>
+        </m:oMath>
+      </m:oMathPara>
+    </w:p>
+    <w:p>
+      <w:pPr>
+        <w:spacing w:before="0" w:after="0"/>
+      </w:pPr>
+      <m:oMathPara>
+        <m:oMath>
+          <m:r>
+            <w:rPr>
+              <w:rFonts w:ascii="Cambria Math" w:hAnsi="Cambria Math"/>
+            </w:rPr>
+            <w:lastRenderedPageBreak/>
+            <m:t>h</m:t>
+          </m:r>
+          <m:d>
+            <m:dPr>
+              <m:ctrlPr>
+                <w:rPr>
+                  <w:rFonts w:ascii="Cambria Math" w:hAnsi="Cambria Math"/>
+                  <w:i/>
+                </w:rPr>
+              </m:ctrlPr>
+            </m:dPr>
+            <m:e>
+              <m:r>
+                <w:rPr>
+                  <w:rFonts w:ascii="Cambria Math" w:hAnsi="Cambria Math"/>
+                </w:rPr>
+                <m:t>x</m:t>
+              </m:r>
+            </m:e>
+          </m:d>
+          <m:r>
+            <w:rPr>
+              <w:rFonts w:ascii="Cambria Math" w:hAnsi="Cambria Math"/>
+            </w:rPr>
+            <m:t xml:space="preserve">= </m:t>
+          </m:r>
+          <m:r>
+            <w:rPr>
+              <w:rFonts w:ascii="Cambria Math" w:hAnsi="Cambria Math"/>
+            </w:rPr>
+            <m:t>0</m:t>
+          </m:r>
+          <m:r>
+            <w:rPr>
+              <w:rFonts w:ascii="Cambria Math" w:hAnsi="Cambria Math"/>
+            </w:rPr>
+            <m:t>,</m:t>
+          </m:r>
+          <m:r>
+            <w:rPr>
+              <w:rFonts w:ascii="Cambria Math" w:hAnsi="Cambria Math"/>
+            </w:rPr>
+            <m:t>81328</m:t>
+          </m:r>
+          <m:r>
+            <w:rPr>
+              <w:rFonts w:ascii="Cambria Math" w:hAnsi="Cambria Math"/>
+            </w:rPr>
+            <m:t>x</m:t>
+          </m:r>
+          <m:r>
+            <w:rPr>
+              <w:rFonts w:ascii="Cambria Math" w:hAnsi="Cambria Math"/>
+            </w:rPr>
+            <m:t xml:space="preserve"> + 4108</m:t>
+          </m:r>
+          <m:r>
+            <w:rPr>
+              <w:rFonts w:ascii="Cambria Math" w:hAnsi="Cambria Math"/>
+            </w:rPr>
+            <m:t>,</m:t>
+          </m:r>
+          <m:r>
+            <w:rPr>
+              <w:rFonts w:ascii="Cambria Math" w:hAnsi="Cambria Math"/>
+            </w:rPr>
+            <m:t>7</m:t>
+          </m:r>
+        </m:oMath>
+      </m:oMathPara>
+    </w:p>
+    <w:p>
+      <w:pPr>
+        <w:spacing w:before="0" w:after="0"/>
+      </w:pPr>
+      <w:r>
+        <w:t xml:space="preserve">Dari persamaan garis regresi tersebut, dapat digambarkan grafik plot </w:t>
+      </w:r>
+      <w:r>
+        <w:t>keterhubungan lama waktu proses ekstraksi (dalam menit) terhadap ukuran penyimpanan yang dibutuhkan (dalam MB).</w:t>
+      </w:r>
+    </w:p>
+    <w:p>
+      <w:pPr>
+        <w:spacing w:before="0" w:after="0"/>
+        <w:jc w:val="center"/>
+      </w:pPr>
+      <w:r>
+        <w:rPr>
+          <w:noProof/>
+        </w:rPr>
+        <w:drawing>
+          <wp:inline distT="0" distB="0" distL="0" distR="0" wp14:anchorId="57F50B51" wp14:editId="210EC303">
+            <wp:extent cx="5039995" cy="3525520"/>
+            <wp:effectExtent l="0" t="0" r="8255" b="0"/>
+            <wp:docPr id="17" name="Picture 17"/>
+            <wp:cNvGraphicFramePr>
+              <a:graphicFrameLocks xmlns:a="http://schemas.openxmlformats.org/drawingml/2006/main" noChangeAspect="1"/>
+            </wp:cNvGraphicFramePr>
+            <a:graphic xmlns:a="http://schemas.openxmlformats.org/drawingml/2006/main">
+              <a:graphicData uri="http://schemas.openxmlformats.org/drawingml/2006/picture">
+                <pic:pic xmlns:pic="http://schemas.openxmlformats.org/drawingml/2006/picture">
+                  <pic:nvPicPr>
+                    <pic:cNvPr id="1" name=""/>
+                    <pic:cNvPicPr/>
+                  </pic:nvPicPr>
+                  <pic:blipFill>
+                    <a:blip r:embed="rId48"/>
+                    <a:stretch>
+                      <a:fillRect/>
+                    </a:stretch>
+                  </pic:blipFill>
+                  <pic:spPr>
+                    <a:xfrm>
+                      <a:off x="0" y="0"/>
+                      <a:ext cx="5039995" cy="3525520"/>
+                    </a:xfrm>
+                    <a:prstGeom prst="rect">
+                      <a:avLst/>
+                    </a:prstGeom>
+                  </pic:spPr>
+                </pic:pic>
+              </a:graphicData>
+            </a:graphic>
+          </wp:inline>
+        </w:drawing>
+      </w:r>
+    </w:p>
+    <w:p>
+      <w:pPr>
         <w:pStyle w:val="Heading2"/>
       </w:pPr>
-      <w:bookmarkStart w:id="58" w:name="_Toc132052705"/>
+      <w:bookmarkStart w:id="57" w:name="_Toc132052705"/>
       <w:r>
         <w:t>Persiapan Data</w:t>
+      </w:r>
+      <w:bookmarkEnd w:id="57"/>
+    </w:p>
+    <w:p>
+      <w:pPr>
+        <w:rPr>
+          <w:lang w:val="en-GB"/>
+        </w:rPr>
+      </w:pPr>
+      <w:r>
+        <w:rPr>
+          <w:lang w:val="en-GB"/>
+        </w:rPr>
+        <w:t xml:space="preserve">Untuk menunjang proses analisis data, terdapat </w:t>
+      </w:r>
+      <w:r>
+        <w:rPr>
+          <w:lang w:val="en-GB"/>
+        </w:rPr>
+        <w:t>suatu prosedur untuk memastikan kebenaran, konsistensi, dan kegunaan suatu data yang ada dalam dataset.</w:t>
+      </w:r>
+      <w:r>
+        <w:rPr>
+          <w:lang w:val="en-GB"/>
+        </w:rPr>
+        <w:t xml:space="preserve"> </w:t>
+      </w:r>
+      <w:r>
+        <w:rPr>
+          <w:lang w:val="en-GB"/>
+        </w:rPr>
+        <w:t>Tugas Akhir ini menggunakan subreddit “Hololive” sebagai subyek pengujian.</w:t>
+      </w:r>
+    </w:p>
+    <w:p>
+      <w:pPr>
+        <w:pStyle w:val="Heading3"/>
+      </w:pPr>
+      <w:bookmarkStart w:id="58" w:name="_Toc132052706"/>
+      <w:r>
+        <w:t>Pembersihan Data</w:t>
       </w:r>
       <w:bookmarkEnd w:id="58"/>
     </w:p>
@@ -32882,48 +33561,6 @@
         <w:rPr>
           <w:lang w:val="en-GB"/>
         </w:rPr>
-        <w:t xml:space="preserve">Untuk menunjang proses analisis data, terdapat </w:t>
-      </w:r>
-      <w:r>
-        <w:rPr>
-          <w:lang w:val="en-GB"/>
-        </w:rPr>
-        <w:t>suatu prosedur untuk memastikan kebenaran, konsistensi, dan kegunaan suatu data yang ada dalam dataset.</w:t>
-      </w:r>
-      <w:r>
-        <w:rPr>
-          <w:lang w:val="en-GB"/>
-        </w:rPr>
-        <w:t xml:space="preserve"> </w:t>
-      </w:r>
-      <w:r>
-        <w:rPr>
-          <w:lang w:val="en-GB"/>
-        </w:rPr>
-        <w:t>Tugas Akhir ini menggunakan subreddit “Hololive” sebagai subyek pengujian.</w:t>
-      </w:r>
-    </w:p>
-    <w:p>
-      <w:pPr>
-        <w:pStyle w:val="Heading3"/>
-      </w:pPr>
-      <w:bookmarkStart w:id="59" w:name="_Toc132052706"/>
-      <w:r>
-        <w:lastRenderedPageBreak/>
-        <w:t>Pembersihan Data</w:t>
-      </w:r>
-      <w:bookmarkEnd w:id="59"/>
-    </w:p>
-    <w:p>
-      <w:pPr>
-        <w:rPr>
-          <w:lang w:val="en-GB"/>
-        </w:rPr>
-      </w:pPr>
-      <w:r>
-        <w:rPr>
-          <w:lang w:val="en-GB"/>
-        </w:rPr>
         <w:t>Pembersihan data adalah proses memperbaiki atau menghapus data yang salah, rusak, salah format, duplikat, atau tidak lengkap dalam kumpulan data.</w:t>
       </w:r>
       <w:r>
@@ -32969,6 +33606,7 @@
           <w:noProof/>
           <w:lang w:val="en-GB"/>
         </w:rPr>
+        <w:lastRenderedPageBreak/>
         <mc:AlternateContent>
           <mc:Choice Requires="wps">
             <w:drawing>
@@ -33118,7 +33756,21 @@
         <w:rPr>
           <w:lang w:val="en-GB"/>
         </w:rPr>
-        <w:t>Fungsi kode di atas adalah menghapus baris/raw yang di dalamnya terdapat nilai NA untuk di atribut manapun. Penghapusan ini dimaksudkan untuk membersihkan dataset yang terdapat nilai kosong sehingga tidak mengganggu proses visualisasi data. Kolom yang kosong diasumsikan terjadinya anomali maupun error ketika proses ekstraksi berlangsung.</w:t>
+        <w:t>Fungsi kode di atas adalah menghapus baris/r</w:t>
+      </w:r>
+      <w:r>
+        <w:rPr>
+          <w:lang w:val="en-GB"/>
+        </w:rPr>
+        <w:t>o</w:t>
+      </w:r>
+      <w:bookmarkStart w:id="59" w:name="_GoBack"/>
+      <w:bookmarkEnd w:id="59"/>
+      <w:r>
+        <w:rPr>
+          <w:lang w:val="en-GB"/>
+        </w:rPr>
+        <w:t>w yang di dalamnya terdapat nilai NA untuk di atribut manapun. Penghapusan ini dimaksudkan untuk membersihkan dataset yang terdapat nilai kosong sehingga tidak mengganggu proses visualisasi data. Kolom yang kosong diasumsikan terjadinya anomali maupun error ketika proses ekstraksi berlangsung.</w:t>
       </w:r>
     </w:p>
     <w:p>
@@ -37890,7 +38542,7 @@
       <w:bookmarkEnd w:id="65"/>
     </w:p>
     <w:sectPr>
-      <w:headerReference w:type="default" r:id="rId47"/>
+      <w:headerReference w:type="default" r:id="rId49"/>
       <w:pgSz w:w="11906" w:h="16838"/>
       <w:pgMar w:top="1701" w:right="1701" w:bottom="1701" w:left="2268" w:header="720" w:footer="1080" w:gutter="0"/>
       <w:pgNumType w:start="1"/>
@@ -38065,7 +38717,6 @@
         <w:docPartUnique/>
       </w:docPartObj>
     </w:sdtPr>
-    <w:sdtEndPr/>
     <w:sdtContent>
       <w:p>
         <w:pPr>
@@ -38668,7 +39319,7 @@
   <w:abstractNum w:abstractNumId="3" w15:restartNumberingAfterBreak="0">
     <w:nsid w:val="0E922C31"/>
     <w:multiLevelType w:val="multilevel"/>
-    <w:tmpl w:val="0EF65A8E"/>
+    <w:tmpl w:val="67909842"/>
     <w:lvl w:ilvl="0">
       <w:start w:val="1"/>
       <w:numFmt w:val="upperRoman"/>
@@ -38695,6 +39346,7 @@
       </w:pPr>
       <w:rPr>
         <w:rFonts w:hint="default"/>
+        <w:lang w:val="en-US"/>
       </w:rPr>
     </w:lvl>
     <w:lvl w:ilvl="2">
@@ -42292,14 +42944,6 @@
 </file>
 
 <file path=customXml/item1.xml><?xml version="1.0" encoding="utf-8"?>
-<p:properties xmlns:p="http://schemas.microsoft.com/office/2006/metadata/properties" xmlns:xsi="http://www.w3.org/2001/XMLSchema-instance" xmlns:pc="http://schemas.microsoft.com/office/infopath/2007/PartnerControls">
-  <documentManagement>
-    <ReferenceId xmlns="30b90db0-240d-4cd9-b365-1cb8ec60d5fb" xsi:nil="true"/>
-  </documentManagement>
-</p:properties>
-</file>
-
-<file path=customXml/item2.xml><?xml version="1.0" encoding="utf-8"?>
 <ct:contentTypeSchema xmlns:ct="http://schemas.microsoft.com/office/2006/metadata/contentType" xmlns:ma="http://schemas.microsoft.com/office/2006/metadata/properties/metaAttributes" ct:_="" ma:_="" ma:contentTypeName="Document" ma:contentTypeID="0x010100558C6FEB72BE7E4787ED1AFC877D7DF6" ma:contentTypeVersion="1" ma:contentTypeDescription="Create a new document." ma:contentTypeScope="" ma:versionID="cb3672b80968ed73a4112db3af5c5e54">
   <xsd:schema xmlns:xsd="http://www.w3.org/2001/XMLSchema" xmlns:xs="http://www.w3.org/2001/XMLSchema" xmlns:p="http://schemas.microsoft.com/office/2006/metadata/properties" xmlns:ns2="30b90db0-240d-4cd9-b365-1cb8ec60d5fb" targetNamespace="http://schemas.microsoft.com/office/2006/metadata/properties" ma:root="true" ma:fieldsID="6102634358a507f3cc5efc1d2e3d979f" ns2:_="">
     <xsd:import namespace="30b90db0-240d-4cd9-b365-1cb8ec60d5fb"/>
@@ -42425,7 +43069,7 @@
 </ct:contentTypeSchema>
 </file>
 
-<file path=customXml/item3.xml><?xml version="1.0" encoding="utf-8"?>
+<file path=customXml/item2.xml><?xml version="1.0" encoding="utf-8"?>
 <?mso-contentType ?>
 <FormTemplates xmlns="http://schemas.microsoft.com/sharepoint/v3/contenttype/forms">
   <Display>DocumentLibraryForm</Display>
@@ -42434,21 +43078,19 @@
 </FormTemplates>
 </file>
 
+<file path=customXml/item3.xml><?xml version="1.0" encoding="utf-8"?>
+<p:properties xmlns:p="http://schemas.microsoft.com/office/2006/metadata/properties" xmlns:xsi="http://www.w3.org/2001/XMLSchema-instance" xmlns:pc="http://schemas.microsoft.com/office/infopath/2007/PartnerControls">
+  <documentManagement>
+    <ReferenceId xmlns="30b90db0-240d-4cd9-b365-1cb8ec60d5fb" xsi:nil="true"/>
+  </documentManagement>
+</p:properties>
+</file>
+
 <file path=customXml/item4.xml><?xml version="1.0" encoding="utf-8"?>
 <b:Sources xmlns:b="http://schemas.openxmlformats.org/officeDocument/2006/bibliography" xmlns="http://schemas.openxmlformats.org/officeDocument/2006/bibliography" SelectedStyle="\APA.XSL" StyleName="APA"/>
 </file>
 
 <file path=customXml/itemProps1.xml><?xml version="1.0" encoding="utf-8"?>
-<ds:datastoreItem xmlns:ds="http://schemas.openxmlformats.org/officeDocument/2006/customXml" ds:itemID="{D7229D71-EAB2-47FF-A263-509C28FF7B24}">
-  <ds:schemaRefs>
-    <ds:schemaRef ds:uri="http://schemas.microsoft.com/office/2006/metadata/properties"/>
-    <ds:schemaRef ds:uri="http://schemas.microsoft.com/office/infopath/2007/PartnerControls"/>
-    <ds:schemaRef ds:uri="30b90db0-240d-4cd9-b365-1cb8ec60d5fb"/>
-  </ds:schemaRefs>
-</ds:datastoreItem>
-</file>
-
-<file path=customXml/itemProps2.xml><?xml version="1.0" encoding="utf-8"?>
 <ds:datastoreItem xmlns:ds="http://schemas.openxmlformats.org/officeDocument/2006/customXml" ds:itemID="{F0428563-D473-4B36-A207-7FCF7B634F78}">
   <ds:schemaRefs>
     <ds:schemaRef ds:uri="http://schemas.microsoft.com/office/2006/metadata/contentType"/>
@@ -42466,7 +43108,7 @@
 </ds:datastoreItem>
 </file>
 
-<file path=customXml/itemProps3.xml><?xml version="1.0" encoding="utf-8"?>
+<file path=customXml/itemProps2.xml><?xml version="1.0" encoding="utf-8"?>
 <ds:datastoreItem xmlns:ds="http://schemas.openxmlformats.org/officeDocument/2006/customXml" ds:itemID="{8B0E28A4-75FD-4B84-8351-B1D9B432FFC6}">
   <ds:schemaRefs>
     <ds:schemaRef ds:uri="http://schemas.microsoft.com/sharepoint/v3/contenttype/forms"/>
@@ -42474,8 +43116,18 @@
 </ds:datastoreItem>
 </file>
 
+<file path=customXml/itemProps3.xml><?xml version="1.0" encoding="utf-8"?>
+<ds:datastoreItem xmlns:ds="http://schemas.openxmlformats.org/officeDocument/2006/customXml" ds:itemID="{D7229D71-EAB2-47FF-A263-509C28FF7B24}">
+  <ds:schemaRefs>
+    <ds:schemaRef ds:uri="http://schemas.microsoft.com/office/2006/metadata/properties"/>
+    <ds:schemaRef ds:uri="http://schemas.microsoft.com/office/infopath/2007/PartnerControls"/>
+    <ds:schemaRef ds:uri="30b90db0-240d-4cd9-b365-1cb8ec60d5fb"/>
+  </ds:schemaRefs>
+</ds:datastoreItem>
+</file>
+
 <file path=customXml/itemProps4.xml><?xml version="1.0" encoding="utf-8"?>
-<ds:datastoreItem xmlns:ds="http://schemas.openxmlformats.org/officeDocument/2006/customXml" ds:itemID="{36AEA8DE-C764-49CA-BCAD-385402F79EC9}">
+<ds:datastoreItem xmlns:ds="http://schemas.openxmlformats.org/officeDocument/2006/customXml" ds:itemID="{E80FFA37-A709-40EE-8CEC-9B95DD901AC1}">
   <ds:schemaRefs>
     <ds:schemaRef ds:uri="http://schemas.openxmlformats.org/officeDocument/2006/bibliography"/>
   </ds:schemaRefs>

--- a/mywork/Dokumen TA2/template-laporanTugasAkhirII Prodi STI 2023.docx
+++ b/mywork/Dokumen TA2/template-laporanTugasAkhirII Prodi STI 2023.docx
@@ -7936,6 +7936,27 @@
           <w:color w:val="000000"/>
           <w:bdr w:val="none" w:sz="0" w:space="0" w:color="auto" w:frame="1"/>
         </w:rPr>
+        <w:fldChar w:fldCharType="begin"/>
+      </w:r>
+      <w:r>
+        <w:rPr>
+          <w:color w:val="000000"/>
+          <w:bdr w:val="none" w:sz="0" w:space="0" w:color="auto" w:frame="1"/>
+        </w:rPr>
+        <w:instrText xml:space="preserve"> INCLUDEPICTURE  "https://lh3.googleusercontent.com/80QVlorLLZcERcF0XcI9NNcR4LDnRDPIsEVg5sx33foeFmqZVOX7JOuRYOJoDbcSE1xgjOjbmFjE5HZnk1gDPFauW_1x6WoU01G1FW0XpCtaTw8HqP-Sjb_xbm8dmyceTnWht3t7jNOabrVJEXeYm-Z2o1wP9BsfAzNS6diK-X1zVZte0jR5rf3psSNx" \* MERGEFORMATINET </w:instrText>
+      </w:r>
+      <w:r>
+        <w:rPr>
+          <w:color w:val="000000"/>
+          <w:bdr w:val="none" w:sz="0" w:space="0" w:color="auto" w:frame="1"/>
+        </w:rPr>
+        <w:fldChar w:fldCharType="separate"/>
+      </w:r>
+      <w:r>
+        <w:rPr>
+          <w:color w:val="000000"/>
+          <w:bdr w:val="none" w:sz="0" w:space="0" w:color="auto" w:frame="1"/>
+        </w:rPr>
         <w:pict w14:anchorId="73F2F962">
           <v:shapetype id="_x0000_t75" coordsize="21600,21600" o:spt="75" o:preferrelative="t" path="m@4@5l@4@11@9@11@9@5xe" filled="f" stroked="f">
             <v:stroke joinstyle="miter"/>
@@ -8206,6 +8227,13 @@
         </w:rPr>
         <w:fldChar w:fldCharType="end"/>
       </w:r>
+      <w:r>
+        <w:rPr>
+          <w:color w:val="000000"/>
+          <w:bdr w:val="none" w:sz="0" w:space="0" w:color="auto" w:frame="1"/>
+        </w:rPr>
+        <w:fldChar w:fldCharType="end"/>
+      </w:r>
     </w:p>
     <w:p>
       <w:pPr>
@@ -9370,6 +9398,27 @@
           <w:bdr w:val="none" w:sz="0" w:space="0" w:color="auto" w:frame="1"/>
         </w:rPr>
         <w:instrText xml:space="preserve"> INCLUDEPICTURE "https://lh4.googleusercontent.com/dGuUtCvpN9v2JoOsnOF719wAiIBWGACvq6Av3FKdGaLp5yz0go_gpaAdWL2rLuLQUXcyGT3XD0H6pBS-427kPa2BFrojyKMkwJW2qz22k4NgHsx72EcC-nkfe-tbfsOdRjI8vUZ-BF8KvMCzOT8vvbvmrWSfIMcgM0MBLSWle-vZVYzBNlb0vZJuwJ1B" \* MERGEFORMATINET </w:instrText>
+      </w:r>
+      <w:r>
+        <w:rPr>
+          <w:color w:val="000000"/>
+          <w:bdr w:val="none" w:sz="0" w:space="0" w:color="auto" w:frame="1"/>
+        </w:rPr>
+        <w:fldChar w:fldCharType="separate"/>
+      </w:r>
+      <w:r>
+        <w:rPr>
+          <w:color w:val="000000"/>
+          <w:bdr w:val="none" w:sz="0" w:space="0" w:color="auto" w:frame="1"/>
+        </w:rPr>
+        <w:fldChar w:fldCharType="begin"/>
+      </w:r>
+      <w:r>
+        <w:rPr>
+          <w:color w:val="000000"/>
+          <w:bdr w:val="none" w:sz="0" w:space="0" w:color="auto" w:frame="1"/>
+        </w:rPr>
+        <w:instrText xml:space="preserve"> INCLUDEPICTURE  "https://lh4.googleusercontent.com/dGuUtCvpN9v2JoOsnOF719wAiIBWGACvq6Av3FKdGaLp5yz0go_gpaAdWL2rLuLQUXcyGT3XD0H6pBS-427kPa2BFrojyKMkwJW2qz22k4NgHsx72EcC-nkfe-tbfsOdRjI8vUZ-BF8KvMCzOT8vvbvmrWSfIMcgM0MBLSWle-vZVYzBNlb0vZJuwJ1B" \* MERGEFORMATINET </w:instrText>
       </w:r>
       <w:r>
         <w:rPr>
@@ -10102,6 +10151,13 @@
             <v:imagedata r:id="rId21" r:href="rId22"/>
           </v:shape>
         </w:pict>
+      </w:r>
+      <w:r>
+        <w:rPr>
+          <w:color w:val="000000"/>
+          <w:bdr w:val="none" w:sz="0" w:space="0" w:color="auto" w:frame="1"/>
+        </w:rPr>
+        <w:fldChar w:fldCharType="end"/>
       </w:r>
       <w:r>
         <w:rPr>
@@ -11903,6 +11959,27 @@
           <w:color w:val="000000"/>
           <w:bdr w:val="none" w:sz="0" w:space="0" w:color="auto" w:frame="1"/>
         </w:rPr>
+        <w:fldChar w:fldCharType="begin"/>
+      </w:r>
+      <w:r>
+        <w:rPr>
+          <w:color w:val="000000"/>
+          <w:bdr w:val="none" w:sz="0" w:space="0" w:color="auto" w:frame="1"/>
+        </w:rPr>
+        <w:instrText xml:space="preserve"> INCLUDEPICTURE  "https://lh3.googleusercontent.com/zgKHLWjAe19Ay3aCerMuaPYzmubHK7zd-HXspeadHVBBesSJZol0W8nwBGFDx4bu4lFKcWyffBH0VHogt8axVoPCF9rYXXXQK9eYw82CW9ClGQL5j249YrPYvZkG3ehKoZn7KMkYNjf6aKOCe39qnh8VGxUGok6oADWW1GmM4ViJCCXUaNyR1_z0JaM6" \* MERGEFORMATINET </w:instrText>
+      </w:r>
+      <w:r>
+        <w:rPr>
+          <w:color w:val="000000"/>
+          <w:bdr w:val="none" w:sz="0" w:space="0" w:color="auto" w:frame="1"/>
+        </w:rPr>
+        <w:fldChar w:fldCharType="separate"/>
+      </w:r>
+      <w:r>
+        <w:rPr>
+          <w:color w:val="000000"/>
+          <w:bdr w:val="none" w:sz="0" w:space="0" w:color="auto" w:frame="1"/>
+        </w:rPr>
         <w:pict w14:anchorId="4D6DB4A1">
           <v:shape id="_x0000_i1027" type="#_x0000_t75" style="width:324.6pt;height:133.8pt" o:bordertopcolor="this" o:borderleftcolor="this" o:borderbottomcolor="this" o:borderrightcolor="this">
             <v:imagedata r:id="rId23" r:href="rId24"/>
@@ -12158,6 +12235,13 @@
         </w:rPr>
         <w:fldChar w:fldCharType="end"/>
       </w:r>
+      <w:r>
+        <w:rPr>
+          <w:color w:val="000000"/>
+          <w:bdr w:val="none" w:sz="0" w:space="0" w:color="auto" w:frame="1"/>
+        </w:rPr>
+        <w:fldChar w:fldCharType="end"/>
+      </w:r>
     </w:p>
     <w:p>
       <w:pPr>
@@ -13358,6 +13442,33 @@
           <w:lang w:eastAsia="ja-JP"/>
         </w:rPr>
         <w:instrText xml:space="preserve"> INCLUDEPICTURE "https://lh4.googleusercontent.com/ww1DVkCo4h7jmEehdzyigMHmZryk1S_puBwUHpF_Z7HdVOfHuN2dpJ_lobZViNKwZptHaPfXK-0EKpvs-i2y_ZA00iRpdqcbRVMIXdeU0_U9ltPax3i1WSMiEa8q8au12KSH58ubPa7dE_l6eRU0OtojJH9EDH7ZMbXwdYDQC461pFoeIO9SG3Dfxndc" \* MERGEFORMATINET </w:instrText>
+      </w:r>
+      <w:r>
+        <w:rPr>
+          <w:color w:val="282829"/>
+          <w:szCs w:val="24"/>
+          <w:bdr w:val="none" w:sz="0" w:space="0" w:color="auto" w:frame="1"/>
+          <w:lang w:eastAsia="ja-JP"/>
+        </w:rPr>
+        <w:fldChar w:fldCharType="separate"/>
+      </w:r>
+      <w:r>
+        <w:rPr>
+          <w:color w:val="282829"/>
+          <w:szCs w:val="24"/>
+          <w:bdr w:val="none" w:sz="0" w:space="0" w:color="auto" w:frame="1"/>
+          <w:lang w:eastAsia="ja-JP"/>
+        </w:rPr>
+        <w:fldChar w:fldCharType="begin"/>
+      </w:r>
+      <w:r>
+        <w:rPr>
+          <w:color w:val="282829"/>
+          <w:szCs w:val="24"/>
+          <w:bdr w:val="none" w:sz="0" w:space="0" w:color="auto" w:frame="1"/>
+          <w:lang w:eastAsia="ja-JP"/>
+        </w:rPr>
+        <w:instrText xml:space="preserve"> INCLUDEPICTURE  "https://lh4.googleusercontent.com/ww1DVkCo4h7jmEehdzyigMHmZryk1S_puBwUHpF_Z7HdVOfHuN2dpJ_lobZViNKwZptHaPfXK-0EKpvs-i2y_ZA00iRpdqcbRVMIXdeU0_U9ltPax3i1WSMiEa8q8au12KSH58ubPa7dE_l6eRU0OtojJH9EDH7ZMbXwdYDQC461pFoeIO9SG3Dfxndc" \* MERGEFORMATINET </w:instrText>
       </w:r>
       <w:r>
         <w:rPr>
@@ -14298,6 +14409,15 @@
             <v:imagedata r:id="rId25" r:href="rId26"/>
           </v:shape>
         </w:pict>
+      </w:r>
+      <w:r>
+        <w:rPr>
+          <w:color w:val="282829"/>
+          <w:szCs w:val="24"/>
+          <w:bdr w:val="none" w:sz="0" w:space="0" w:color="auto" w:frame="1"/>
+          <w:lang w:eastAsia="ja-JP"/>
+        </w:rPr>
+        <w:fldChar w:fldCharType="end"/>
       </w:r>
       <w:r>
         <w:rPr>
@@ -17519,11 +17639,39 @@
           <w:color w:val="000000"/>
           <w:bdr w:val="none" w:sz="0" w:space="0" w:color="auto" w:frame="1"/>
         </w:rPr>
+        <w:fldChar w:fldCharType="begin"/>
+      </w:r>
+      <w:r>
+        <w:rPr>
+          <w:color w:val="000000"/>
+          <w:bdr w:val="none" w:sz="0" w:space="0" w:color="auto" w:frame="1"/>
+        </w:rPr>
+        <w:instrText xml:space="preserve"> INCLUDEPICTURE  "https://lh6.googleusercontent.com/i0LU7mZ6zZP8VZtq5OjH2IxQQwy50a4Y2HhXdknb0JMxi_usRJSmU_Wo4vp-ZmZEs3OeQYLWliBFKBSq7ZVVdeqGVqQ9NAfDC0RvwSZJ6AxYcfuLv95T5VgGMGQEo5RTTIJ_ApHakJ8llYxmK67roG7JuCEloXjGNYvLTRjDpaWTt0XpzB5vA0Giq-kC" \* MERGEFORMATINET </w:instrText>
+      </w:r>
+      <w:r>
+        <w:rPr>
+          <w:color w:val="000000"/>
+          <w:bdr w:val="none" w:sz="0" w:space="0" w:color="auto" w:frame="1"/>
+        </w:rPr>
+        <w:fldChar w:fldCharType="separate"/>
+      </w:r>
+      <w:r>
+        <w:rPr>
+          <w:color w:val="000000"/>
+          <w:bdr w:val="none" w:sz="0" w:space="0" w:color="auto" w:frame="1"/>
+        </w:rPr>
         <w:pict w14:anchorId="65396DE5">
           <v:shape id="_x0000_i1029" type="#_x0000_t75" style="width:192.6pt;height:183pt">
             <v:imagedata r:id="rId28" r:href="rId29"/>
           </v:shape>
         </w:pict>
+      </w:r>
+      <w:r>
+        <w:rPr>
+          <w:color w:val="000000"/>
+          <w:bdr w:val="none" w:sz="0" w:space="0" w:color="auto" w:frame="1"/>
+        </w:rPr>
+        <w:fldChar w:fldCharType="end"/>
       </w:r>
       <w:r>
         <w:rPr>
@@ -31388,19 +31536,7 @@
             <w:rPr>
               <w:rFonts w:ascii="Cambria Math" w:hAnsi="Cambria Math"/>
             </w:rPr>
-            <m:t>f(x)=312</m:t>
-          </m:r>
-          <m:r>
-            <w:rPr>
-              <w:rFonts w:ascii="Cambria Math" w:hAnsi="Cambria Math"/>
-            </w:rPr>
-            <m:t>,</m:t>
-          </m:r>
-          <m:r>
-            <w:rPr>
-              <w:rFonts w:ascii="Cambria Math" w:hAnsi="Cambria Math"/>
-            </w:rPr>
-            <m:t>8x+4093</m:t>
+            <m:t>f(x)=312,8x+4093</m:t>
           </m:r>
         </m:oMath>
       </m:oMathPara>
@@ -33001,43 +33137,14 @@
             <w:rPr>
               <w:rFonts w:ascii="Cambria Math" w:hAnsi="Cambria Math"/>
             </w:rPr>
-            <m:t>g</m:t>
+            <m:t xml:space="preserve">g(x)=0,0026x + </m:t>
           </m:r>
           <m:r>
             <w:rPr>
               <w:rFonts w:ascii="Cambria Math" w:hAnsi="Cambria Math"/>
+              <w:color w:val="FF0000"/>
             </w:rPr>
-            <m:t>(x)=</m:t>
-          </m:r>
-          <m:r>
-            <w:rPr>
-              <w:rFonts w:ascii="Cambria Math" w:hAnsi="Cambria Math"/>
-            </w:rPr>
-            <m:t>0</m:t>
-          </m:r>
-          <m:r>
-            <w:rPr>
-              <w:rFonts w:ascii="Cambria Math" w:hAnsi="Cambria Math"/>
-            </w:rPr>
-            <m:t>,</m:t>
-          </m:r>
-          <m:r>
-            <w:rPr>
-              <w:rFonts w:ascii="Cambria Math" w:hAnsi="Cambria Math"/>
-            </w:rPr>
-            <m:t>0026x + 0</m:t>
-          </m:r>
-          <m:r>
-            <w:rPr>
-              <w:rFonts w:ascii="Cambria Math" w:hAnsi="Cambria Math"/>
-            </w:rPr>
-            <m:t>,</m:t>
-          </m:r>
-          <m:r>
-            <w:rPr>
-              <w:rFonts w:ascii="Cambria Math" w:hAnsi="Cambria Math"/>
-            </w:rPr>
-            <m:t>0502</m:t>
+            <m:t>0,0502</m:t>
           </m:r>
         </m:oMath>
       </m:oMathPara>
@@ -33054,13 +33161,7 @@
           <w:rPr>
             <w:rFonts w:ascii="Cambria Math" w:hAnsi="Cambria Math"/>
           </w:rPr>
-          <m:t>g</m:t>
-        </m:r>
-        <m:r>
-          <w:rPr>
-            <w:rFonts w:ascii="Cambria Math" w:hAnsi="Cambria Math"/>
-          </w:rPr>
-          <m:t>(x)</m:t>
+          <m:t>g(x)</m:t>
         </m:r>
       </m:oMath>
       <w:r>
@@ -33080,6 +33181,15 @@
       <w:r>
         <w:t>) dari proses ekstraksi data dari Reddit.</w:t>
       </w:r>
+      <w:r>
+        <w:t xml:space="preserve"> </w:t>
+      </w:r>
+      <w:r>
+        <w:rPr>
+          <w:b/>
+        </w:rPr>
+        <w:t>(setiap satu unit dihitung ukurannya berapa)</w:t>
+      </w:r>
     </w:p>
     <w:p>
       <w:pPr>
@@ -33093,13 +33203,7 @@
           <w:rPr>
             <w:rFonts w:ascii="Cambria Math" w:hAnsi="Cambria Math"/>
           </w:rPr>
-          <m:t>f</m:t>
-        </m:r>
-        <m:r>
-          <w:rPr>
-            <w:rFonts w:ascii="Cambria Math" w:hAnsi="Cambria Math"/>
-          </w:rPr>
-          <m:t>(x)</m:t>
+          <m:t>f(x)</m:t>
         </m:r>
       </m:oMath>
       <w:r>
@@ -33121,13 +33225,7 @@
           <w:rPr>
             <w:rFonts w:ascii="Cambria Math" w:hAnsi="Cambria Math"/>
           </w:rPr>
-          <m:t>h</m:t>
-        </m:r>
-        <m:r>
-          <w:rPr>
-            <w:rFonts w:ascii="Cambria Math" w:hAnsi="Cambria Math"/>
-          </w:rPr>
-          <m:t>(x)</m:t>
+          <m:t>h(x)</m:t>
         </m:r>
       </m:oMath>
       <w:r>
@@ -33221,19 +33319,7 @@
             <w:rPr>
               <w:rFonts w:ascii="Cambria Math" w:hAnsi="Cambria Math"/>
             </w:rPr>
-            <m:t xml:space="preserve">= </m:t>
-          </m:r>
-          <m:r>
-            <w:rPr>
-              <w:rFonts w:ascii="Cambria Math" w:hAnsi="Cambria Math"/>
-            </w:rPr>
-            <m:t>312,8</m:t>
-          </m:r>
-          <m:r>
-            <w:rPr>
-              <w:rFonts w:ascii="Cambria Math" w:hAnsi="Cambria Math"/>
-            </w:rPr>
-            <m:t>(g</m:t>
+            <m:t>= 312,8(g</m:t>
           </m:r>
           <m:d>
             <m:dPr>
@@ -33257,13 +33343,7 @@
             <w:rPr>
               <w:rFonts w:ascii="Cambria Math" w:hAnsi="Cambria Math"/>
             </w:rPr>
-            <m:t>)</m:t>
-          </m:r>
-          <m:r>
-            <w:rPr>
-              <w:rFonts w:ascii="Cambria Math" w:hAnsi="Cambria Math"/>
-            </w:rPr>
-            <m:t>+4093</m:t>
+            <m:t>)+4093</m:t>
           </m:r>
         </m:oMath>
       </m:oMathPara>
@@ -33302,61 +33382,7 @@
             <w:rPr>
               <w:rFonts w:ascii="Cambria Math" w:hAnsi="Cambria Math"/>
             </w:rPr>
-            <m:t xml:space="preserve">= </m:t>
-          </m:r>
-          <m:r>
-            <w:rPr>
-              <w:rFonts w:ascii="Cambria Math" w:hAnsi="Cambria Math"/>
-            </w:rPr>
-            <m:t>312,8</m:t>
-          </m:r>
-          <m:r>
-            <w:rPr>
-              <w:rFonts w:ascii="Cambria Math" w:hAnsi="Cambria Math"/>
-            </w:rPr>
-            <m:t>(</m:t>
-          </m:r>
-          <m:r>
-            <w:rPr>
-              <w:rFonts w:ascii="Cambria Math" w:hAnsi="Cambria Math"/>
-            </w:rPr>
-            <m:t>0</m:t>
-          </m:r>
-          <m:r>
-            <w:rPr>
-              <w:rFonts w:ascii="Cambria Math" w:hAnsi="Cambria Math"/>
-            </w:rPr>
-            <m:t>,</m:t>
-          </m:r>
-          <m:r>
-            <w:rPr>
-              <w:rFonts w:ascii="Cambria Math" w:hAnsi="Cambria Math"/>
-            </w:rPr>
-            <m:t>0026x + 0</m:t>
-          </m:r>
-          <m:r>
-            <w:rPr>
-              <w:rFonts w:ascii="Cambria Math" w:hAnsi="Cambria Math"/>
-            </w:rPr>
-            <m:t>,</m:t>
-          </m:r>
-          <m:r>
-            <w:rPr>
-              <w:rFonts w:ascii="Cambria Math" w:hAnsi="Cambria Math"/>
-            </w:rPr>
-            <m:t>0502</m:t>
-          </m:r>
-          <m:r>
-            <w:rPr>
-              <w:rFonts w:ascii="Cambria Math" w:hAnsi="Cambria Math"/>
-            </w:rPr>
-            <m:t>)</m:t>
-          </m:r>
-          <m:r>
-            <w:rPr>
-              <w:rFonts w:ascii="Cambria Math" w:hAnsi="Cambria Math"/>
-            </w:rPr>
-            <m:t>+4093</m:t>
+            <m:t>= 312,8(0,0026x + 0,0502)+4093</m:t>
           </m:r>
         </m:oMath>
       </m:oMathPara>
@@ -33396,49 +33422,7 @@
             <w:rPr>
               <w:rFonts w:ascii="Cambria Math" w:hAnsi="Cambria Math"/>
             </w:rPr>
-            <m:t xml:space="preserve">= </m:t>
-          </m:r>
-          <m:r>
-            <w:rPr>
-              <w:rFonts w:ascii="Cambria Math" w:hAnsi="Cambria Math"/>
-            </w:rPr>
-            <m:t>0</m:t>
-          </m:r>
-          <m:r>
-            <w:rPr>
-              <w:rFonts w:ascii="Cambria Math" w:hAnsi="Cambria Math"/>
-            </w:rPr>
-            <m:t>,</m:t>
-          </m:r>
-          <m:r>
-            <w:rPr>
-              <w:rFonts w:ascii="Cambria Math" w:hAnsi="Cambria Math"/>
-            </w:rPr>
-            <m:t>81328</m:t>
-          </m:r>
-          <m:r>
-            <w:rPr>
-              <w:rFonts w:ascii="Cambria Math" w:hAnsi="Cambria Math"/>
-            </w:rPr>
-            <m:t>x</m:t>
-          </m:r>
-          <m:r>
-            <w:rPr>
-              <w:rFonts w:ascii="Cambria Math" w:hAnsi="Cambria Math"/>
-            </w:rPr>
-            <m:t xml:space="preserve"> + 4108</m:t>
-          </m:r>
-          <m:r>
-            <w:rPr>
-              <w:rFonts w:ascii="Cambria Math" w:hAnsi="Cambria Math"/>
-            </w:rPr>
-            <m:t>,</m:t>
-          </m:r>
-          <m:r>
-            <w:rPr>
-              <w:rFonts w:ascii="Cambria Math" w:hAnsi="Cambria Math"/>
-            </w:rPr>
-            <m:t>7</m:t>
+            <m:t>= 0,81328x + 4108,7</m:t>
           </m:r>
         </m:oMath>
       </m:oMathPara>
@@ -33502,6 +33486,14 @@
     </w:p>
     <w:p>
       <w:pPr>
+        <w:spacing w:before="0" w:after="0"/>
+      </w:pPr>
+      <w:r>
+        <w:t>Perhitungan 1 hari dll…(sekitar 1GB)….</w:t>
+      </w:r>
+    </w:p>
+    <w:p>
+      <w:pPr>
         <w:pStyle w:val="Heading2"/>
       </w:pPr>
       <w:bookmarkStart w:id="57" w:name="_Toc132052705"/>
@@ -33573,7 +33565,14 @@
         <w:rPr>
           <w:lang w:val="en-GB"/>
         </w:rPr>
-        <w:t>seluruh data yang kosong atau NA akan dihapus dari dataset.</w:t>
+        <w:t xml:space="preserve">seluruh data yang </w:t>
+      </w:r>
+      <w:r>
+        <w:rPr>
+          <w:lang w:val="en-GB"/>
+        </w:rPr>
+        <w:lastRenderedPageBreak/>
+        <w:t>kosong atau NA akan dihapus dari dataset.</w:t>
       </w:r>
       <w:r>
         <w:rPr>
@@ -33606,7 +33605,6 @@
           <w:noProof/>
           <w:lang w:val="en-GB"/>
         </w:rPr>
-        <w:lastRenderedPageBreak/>
         <mc:AlternateContent>
           <mc:Choice Requires="wps">
             <w:drawing>
@@ -33764,8 +33762,6 @@
         </w:rPr>
         <w:t>o</w:t>
       </w:r>
-      <w:bookmarkStart w:id="59" w:name="_GoBack"/>
-      <w:bookmarkEnd w:id="59"/>
       <w:r>
         <w:rPr>
           <w:lang w:val="en-GB"/>
@@ -33777,11 +33773,11 @@
       <w:pPr>
         <w:pStyle w:val="Heading3"/>
       </w:pPr>
-      <w:bookmarkStart w:id="60" w:name="_Toc132052707"/>
+      <w:bookmarkStart w:id="59" w:name="_Toc132052707"/>
       <w:r>
         <w:t>Manajemen Stop Word</w:t>
       </w:r>
-      <w:bookmarkEnd w:id="60"/>
+      <w:bookmarkEnd w:id="59"/>
     </w:p>
     <w:p>
       <w:pPr>
@@ -36970,11 +36966,11 @@
       <w:pPr>
         <w:pStyle w:val="Heading2"/>
       </w:pPr>
-      <w:bookmarkStart w:id="61" w:name="_Toc132052708"/>
+      <w:bookmarkStart w:id="60" w:name="_Toc132052708"/>
       <w:r>
         <w:t>Visualisasi Data</w:t>
       </w:r>
-      <w:bookmarkEnd w:id="61"/>
+      <w:bookmarkEnd w:id="60"/>
     </w:p>
     <w:p>
       <w:pPr>
@@ -36997,7 +36993,15 @@
         <w:rPr>
           <w:b/>
         </w:rPr>
-        <w:t xml:space="preserve"> + 1 prototipe</w:t>
+        <w:t xml:space="preserve"> + 1</w:t>
+      </w:r>
+      <w:bookmarkStart w:id="61" w:name="_GoBack"/>
+      <w:bookmarkEnd w:id="61"/>
+      <w:r>
+        <w:rPr>
+          <w:b/>
+        </w:rPr>
+        <w:t xml:space="preserve"> prototipe</w:t>
       </w:r>
       <w:r>
         <w:t>)</w:t>
@@ -42944,6 +42948,23 @@
 </file>
 
 <file path=customXml/item1.xml><?xml version="1.0" encoding="utf-8"?>
+<?mso-contentType ?>
+<FormTemplates xmlns="http://schemas.microsoft.com/sharepoint/v3/contenttype/forms">
+  <Display>DocumentLibraryForm</Display>
+  <Edit>DocumentLibraryForm</Edit>
+  <New>DocumentLibraryForm</New>
+</FormTemplates>
+</file>
+
+<file path=customXml/item2.xml><?xml version="1.0" encoding="utf-8"?>
+<p:properties xmlns:p="http://schemas.microsoft.com/office/2006/metadata/properties" xmlns:xsi="http://www.w3.org/2001/XMLSchema-instance" xmlns:pc="http://schemas.microsoft.com/office/infopath/2007/PartnerControls">
+  <documentManagement>
+    <ReferenceId xmlns="30b90db0-240d-4cd9-b365-1cb8ec60d5fb" xsi:nil="true"/>
+  </documentManagement>
+</p:properties>
+</file>
+
+<file path=customXml/item3.xml><?xml version="1.0" encoding="utf-8"?>
 <ct:contentTypeSchema xmlns:ct="http://schemas.microsoft.com/office/2006/metadata/contentType" xmlns:ma="http://schemas.microsoft.com/office/2006/metadata/properties/metaAttributes" ct:_="" ma:_="" ma:contentTypeName="Document" ma:contentTypeID="0x010100558C6FEB72BE7E4787ED1AFC877D7DF6" ma:contentTypeVersion="1" ma:contentTypeDescription="Create a new document." ma:contentTypeScope="" ma:versionID="cb3672b80968ed73a4112db3af5c5e54">
   <xsd:schema xmlns:xsd="http://www.w3.org/2001/XMLSchema" xmlns:xs="http://www.w3.org/2001/XMLSchema" xmlns:p="http://schemas.microsoft.com/office/2006/metadata/properties" xmlns:ns2="30b90db0-240d-4cd9-b365-1cb8ec60d5fb" targetNamespace="http://schemas.microsoft.com/office/2006/metadata/properties" ma:root="true" ma:fieldsID="6102634358a507f3cc5efc1d2e3d979f" ns2:_="">
     <xsd:import namespace="30b90db0-240d-4cd9-b365-1cb8ec60d5fb"/>
@@ -43069,28 +43090,29 @@
 </ct:contentTypeSchema>
 </file>
 
-<file path=customXml/item2.xml><?xml version="1.0" encoding="utf-8"?>
-<?mso-contentType ?>
-<FormTemplates xmlns="http://schemas.microsoft.com/sharepoint/v3/contenttype/forms">
-  <Display>DocumentLibraryForm</Display>
-  <Edit>DocumentLibraryForm</Edit>
-  <New>DocumentLibraryForm</New>
-</FormTemplates>
-</file>
-
-<file path=customXml/item3.xml><?xml version="1.0" encoding="utf-8"?>
-<p:properties xmlns:p="http://schemas.microsoft.com/office/2006/metadata/properties" xmlns:xsi="http://www.w3.org/2001/XMLSchema-instance" xmlns:pc="http://schemas.microsoft.com/office/infopath/2007/PartnerControls">
-  <documentManagement>
-    <ReferenceId xmlns="30b90db0-240d-4cd9-b365-1cb8ec60d5fb" xsi:nil="true"/>
-  </documentManagement>
-</p:properties>
-</file>
-
 <file path=customXml/item4.xml><?xml version="1.0" encoding="utf-8"?>
 <b:Sources xmlns:b="http://schemas.openxmlformats.org/officeDocument/2006/bibliography" xmlns="http://schemas.openxmlformats.org/officeDocument/2006/bibliography" SelectedStyle="\APA.XSL" StyleName="APA"/>
 </file>
 
 <file path=customXml/itemProps1.xml><?xml version="1.0" encoding="utf-8"?>
+<ds:datastoreItem xmlns:ds="http://schemas.openxmlformats.org/officeDocument/2006/customXml" ds:itemID="{8B0E28A4-75FD-4B84-8351-B1D9B432FFC6}">
+  <ds:schemaRefs>
+    <ds:schemaRef ds:uri="http://schemas.microsoft.com/sharepoint/v3/contenttype/forms"/>
+  </ds:schemaRefs>
+</ds:datastoreItem>
+</file>
+
+<file path=customXml/itemProps2.xml><?xml version="1.0" encoding="utf-8"?>
+<ds:datastoreItem xmlns:ds="http://schemas.openxmlformats.org/officeDocument/2006/customXml" ds:itemID="{D7229D71-EAB2-47FF-A263-509C28FF7B24}">
+  <ds:schemaRefs>
+    <ds:schemaRef ds:uri="http://schemas.microsoft.com/office/2006/metadata/properties"/>
+    <ds:schemaRef ds:uri="http://schemas.microsoft.com/office/infopath/2007/PartnerControls"/>
+    <ds:schemaRef ds:uri="30b90db0-240d-4cd9-b365-1cb8ec60d5fb"/>
+  </ds:schemaRefs>
+</ds:datastoreItem>
+</file>
+
+<file path=customXml/itemProps3.xml><?xml version="1.0" encoding="utf-8"?>
 <ds:datastoreItem xmlns:ds="http://schemas.openxmlformats.org/officeDocument/2006/customXml" ds:itemID="{F0428563-D473-4B36-A207-7FCF7B634F78}">
   <ds:schemaRefs>
     <ds:schemaRef ds:uri="http://schemas.microsoft.com/office/2006/metadata/contentType"/>
@@ -43108,26 +43130,8 @@
 </ds:datastoreItem>
 </file>
 
-<file path=customXml/itemProps2.xml><?xml version="1.0" encoding="utf-8"?>
-<ds:datastoreItem xmlns:ds="http://schemas.openxmlformats.org/officeDocument/2006/customXml" ds:itemID="{8B0E28A4-75FD-4B84-8351-B1D9B432FFC6}">
-  <ds:schemaRefs>
-    <ds:schemaRef ds:uri="http://schemas.microsoft.com/sharepoint/v3/contenttype/forms"/>
-  </ds:schemaRefs>
-</ds:datastoreItem>
-</file>
-
-<file path=customXml/itemProps3.xml><?xml version="1.0" encoding="utf-8"?>
-<ds:datastoreItem xmlns:ds="http://schemas.openxmlformats.org/officeDocument/2006/customXml" ds:itemID="{D7229D71-EAB2-47FF-A263-509C28FF7B24}">
-  <ds:schemaRefs>
-    <ds:schemaRef ds:uri="http://schemas.microsoft.com/office/2006/metadata/properties"/>
-    <ds:schemaRef ds:uri="http://schemas.microsoft.com/office/infopath/2007/PartnerControls"/>
-    <ds:schemaRef ds:uri="30b90db0-240d-4cd9-b365-1cb8ec60d5fb"/>
-  </ds:schemaRefs>
-</ds:datastoreItem>
-</file>
-
 <file path=customXml/itemProps4.xml><?xml version="1.0" encoding="utf-8"?>
-<ds:datastoreItem xmlns:ds="http://schemas.openxmlformats.org/officeDocument/2006/customXml" ds:itemID="{E80FFA37-A709-40EE-8CEC-9B95DD901AC1}">
+<ds:datastoreItem xmlns:ds="http://schemas.openxmlformats.org/officeDocument/2006/customXml" ds:itemID="{4DC13872-1222-4EBC-A045-A541BC78FBF7}">
   <ds:schemaRefs>
     <ds:schemaRef ds:uri="http://schemas.openxmlformats.org/officeDocument/2006/bibliography"/>
   </ds:schemaRefs>

--- a/mywork/Dokumen TA2/template-laporanTugasAkhirII Prodi STI 2023.docx
+++ b/mywork/Dokumen TA2/template-laporanTugasAkhirII Prodi STI 2023.docx
@@ -7957,6 +7957,27 @@
           <w:color w:val="000000"/>
           <w:bdr w:val="none" w:sz="0" w:space="0" w:color="auto" w:frame="1"/>
         </w:rPr>
+        <w:fldChar w:fldCharType="begin"/>
+      </w:r>
+      <w:r>
+        <w:rPr>
+          <w:color w:val="000000"/>
+          <w:bdr w:val="none" w:sz="0" w:space="0" w:color="auto" w:frame="1"/>
+        </w:rPr>
+        <w:instrText xml:space="preserve"> INCLUDEPICTURE  "https://lh3.googleusercontent.com/80QVlorLLZcERcF0XcI9NNcR4LDnRDPIsEVg5sx33foeFmqZVOX7JOuRYOJoDbcSE1xgjOjbmFjE5HZnk1gDPFauW_1x6WoU01G1FW0XpCtaTw8HqP-Sjb_xbm8dmyceTnWht3t7jNOabrVJEXeYm-Z2o1wP9BsfAzNS6diK-X1zVZte0jR5rf3psSNx" \* MERGEFORMATINET </w:instrText>
+      </w:r>
+      <w:r>
+        <w:rPr>
+          <w:color w:val="000000"/>
+          <w:bdr w:val="none" w:sz="0" w:space="0" w:color="auto" w:frame="1"/>
+        </w:rPr>
+        <w:fldChar w:fldCharType="separate"/>
+      </w:r>
+      <w:r>
+        <w:rPr>
+          <w:color w:val="000000"/>
+          <w:bdr w:val="none" w:sz="0" w:space="0" w:color="auto" w:frame="1"/>
+        </w:rPr>
         <w:pict w14:anchorId="73F2F962">
           <v:shapetype id="_x0000_t75" coordsize="21600,21600" o:spt="75" o:preferrelative="t" path="m@4@5l@4@11@9@11@9@5xe" filled="f" stroked="f">
             <v:stroke joinstyle="miter"/>
@@ -8234,6 +8255,13 @@
         </w:rPr>
         <w:fldChar w:fldCharType="end"/>
       </w:r>
+      <w:r>
+        <w:rPr>
+          <w:color w:val="000000"/>
+          <w:bdr w:val="none" w:sz="0" w:space="0" w:color="auto" w:frame="1"/>
+        </w:rPr>
+        <w:fldChar w:fldCharType="end"/>
+      </w:r>
     </w:p>
     <w:p>
       <w:pPr>
@@ -9398,6 +9426,27 @@
           <w:bdr w:val="none" w:sz="0" w:space="0" w:color="auto" w:frame="1"/>
         </w:rPr>
         <w:instrText xml:space="preserve"> INCLUDEPICTURE "https://lh4.googleusercontent.com/dGuUtCvpN9v2JoOsnOF719wAiIBWGACvq6Av3FKdGaLp5yz0go_gpaAdWL2rLuLQUXcyGT3XD0H6pBS-427kPa2BFrojyKMkwJW2qz22k4NgHsx72EcC-nkfe-tbfsOdRjI8vUZ-BF8KvMCzOT8vvbvmrWSfIMcgM0MBLSWle-vZVYzBNlb0vZJuwJ1B" \* MERGEFORMATINET </w:instrText>
+      </w:r>
+      <w:r>
+        <w:rPr>
+          <w:color w:val="000000"/>
+          <w:bdr w:val="none" w:sz="0" w:space="0" w:color="auto" w:frame="1"/>
+        </w:rPr>
+        <w:fldChar w:fldCharType="separate"/>
+      </w:r>
+      <w:r>
+        <w:rPr>
+          <w:color w:val="000000"/>
+          <w:bdr w:val="none" w:sz="0" w:space="0" w:color="auto" w:frame="1"/>
+        </w:rPr>
+        <w:fldChar w:fldCharType="begin"/>
+      </w:r>
+      <w:r>
+        <w:rPr>
+          <w:color w:val="000000"/>
+          <w:bdr w:val="none" w:sz="0" w:space="0" w:color="auto" w:frame="1"/>
+        </w:rPr>
+        <w:instrText xml:space="preserve"> INCLUDEPICTURE  "https://lh4.googleusercontent.com/dGuUtCvpN9v2JoOsnOF719wAiIBWGACvq6Av3FKdGaLp5yz0go_gpaAdWL2rLuLQUXcyGT3XD0H6pBS-427kPa2BFrojyKMkwJW2qz22k4NgHsx72EcC-nkfe-tbfsOdRjI8vUZ-BF8KvMCzOT8vvbvmrWSfIMcgM0MBLSWle-vZVYzBNlb0vZJuwJ1B" \* MERGEFORMATINET </w:instrText>
       </w:r>
       <w:r>
         <w:rPr>
@@ -10151,6 +10200,13 @@
             <v:imagedata r:id="rId21" r:href="rId22"/>
           </v:shape>
         </w:pict>
+      </w:r>
+      <w:r>
+        <w:rPr>
+          <w:color w:val="000000"/>
+          <w:bdr w:val="none" w:sz="0" w:space="0" w:color="auto" w:frame="1"/>
+        </w:rPr>
+        <w:fldChar w:fldCharType="end"/>
       </w:r>
       <w:r>
         <w:rPr>
@@ -11980,6 +12036,27 @@
           <w:color w:val="000000"/>
           <w:bdr w:val="none" w:sz="0" w:space="0" w:color="auto" w:frame="1"/>
         </w:rPr>
+        <w:fldChar w:fldCharType="begin"/>
+      </w:r>
+      <w:r>
+        <w:rPr>
+          <w:color w:val="000000"/>
+          <w:bdr w:val="none" w:sz="0" w:space="0" w:color="auto" w:frame="1"/>
+        </w:rPr>
+        <w:instrText xml:space="preserve"> INCLUDEPICTURE  "https://lh3.googleusercontent.com/zgKHLWjAe19Ay3aCerMuaPYzmubHK7zd-HXspeadHVBBesSJZol0W8nwBGFDx4bu4lFKcWyffBH0VHogt8axVoPCF9rYXXXQK9eYw82CW9ClGQL5j249YrPYvZkG3ehKoZn7KMkYNjf6aKOCe39qnh8VGxUGok6oADWW1GmM4ViJCCXUaNyR1_z0JaM6" \* MERGEFORMATINET </w:instrText>
+      </w:r>
+      <w:r>
+        <w:rPr>
+          <w:color w:val="000000"/>
+          <w:bdr w:val="none" w:sz="0" w:space="0" w:color="auto" w:frame="1"/>
+        </w:rPr>
+        <w:fldChar w:fldCharType="separate"/>
+      </w:r>
+      <w:r>
+        <w:rPr>
+          <w:color w:val="000000"/>
+          <w:bdr w:val="none" w:sz="0" w:space="0" w:color="auto" w:frame="1"/>
+        </w:rPr>
         <w:pict w14:anchorId="4D6DB4A1">
           <v:shape id="_x0000_i1027" type="#_x0000_t75" style="width:324.6pt;height:133.8pt" o:bordertopcolor="this" o:borderleftcolor="this" o:borderbottomcolor="this" o:borderrightcolor="this">
             <v:imagedata r:id="rId23" r:href="rId24"/>
@@ -12242,6 +12319,13 @@
         </w:rPr>
         <w:fldChar w:fldCharType="end"/>
       </w:r>
+      <w:r>
+        <w:rPr>
+          <w:color w:val="000000"/>
+          <w:bdr w:val="none" w:sz="0" w:space="0" w:color="auto" w:frame="1"/>
+        </w:rPr>
+        <w:fldChar w:fldCharType="end"/>
+      </w:r>
     </w:p>
     <w:p>
       <w:pPr>
@@ -13442,6 +13526,33 @@
           <w:lang w:eastAsia="ja-JP"/>
         </w:rPr>
         <w:instrText xml:space="preserve"> INCLUDEPICTURE "https://lh4.googleusercontent.com/ww1DVkCo4h7jmEehdzyigMHmZryk1S_puBwUHpF_Z7HdVOfHuN2dpJ_lobZViNKwZptHaPfXK-0EKpvs-i2y_ZA00iRpdqcbRVMIXdeU0_U9ltPax3i1WSMiEa8q8au12KSH58ubPa7dE_l6eRU0OtojJH9EDH7ZMbXwdYDQC461pFoeIO9SG3Dfxndc" \* MERGEFORMATINET </w:instrText>
+      </w:r>
+      <w:r>
+        <w:rPr>
+          <w:color w:val="282829"/>
+          <w:szCs w:val="24"/>
+          <w:bdr w:val="none" w:sz="0" w:space="0" w:color="auto" w:frame="1"/>
+          <w:lang w:eastAsia="ja-JP"/>
+        </w:rPr>
+        <w:fldChar w:fldCharType="separate"/>
+      </w:r>
+      <w:r>
+        <w:rPr>
+          <w:color w:val="282829"/>
+          <w:szCs w:val="24"/>
+          <w:bdr w:val="none" w:sz="0" w:space="0" w:color="auto" w:frame="1"/>
+          <w:lang w:eastAsia="ja-JP"/>
+        </w:rPr>
+        <w:fldChar w:fldCharType="begin"/>
+      </w:r>
+      <w:r>
+        <w:rPr>
+          <w:color w:val="282829"/>
+          <w:szCs w:val="24"/>
+          <w:bdr w:val="none" w:sz="0" w:space="0" w:color="auto" w:frame="1"/>
+          <w:lang w:eastAsia="ja-JP"/>
+        </w:rPr>
+        <w:instrText xml:space="preserve"> INCLUDEPICTURE  "https://lh4.googleusercontent.com/ww1DVkCo4h7jmEehdzyigMHmZryk1S_puBwUHpF_Z7HdVOfHuN2dpJ_lobZViNKwZptHaPfXK-0EKpvs-i2y_ZA00iRpdqcbRVMIXdeU0_U9ltPax3i1WSMiEa8q8au12KSH58ubPa7dE_l6eRU0OtojJH9EDH7ZMbXwdYDQC461pFoeIO9SG3Dfxndc" \* MERGEFORMATINET </w:instrText>
       </w:r>
       <w:r>
         <w:rPr>
@@ -14409,6 +14520,15 @@
             <v:imagedata r:id="rId25" r:href="rId26"/>
           </v:shape>
         </w:pict>
+      </w:r>
+      <w:r>
+        <w:rPr>
+          <w:color w:val="282829"/>
+          <w:szCs w:val="24"/>
+          <w:bdr w:val="none" w:sz="0" w:space="0" w:color="auto" w:frame="1"/>
+          <w:lang w:eastAsia="ja-JP"/>
+        </w:rPr>
+        <w:fldChar w:fldCharType="end"/>
       </w:r>
       <w:r>
         <w:rPr>
@@ -17660,11 +17780,39 @@
           <w:color w:val="000000"/>
           <w:bdr w:val="none" w:sz="0" w:space="0" w:color="auto" w:frame="1"/>
         </w:rPr>
+        <w:fldChar w:fldCharType="begin"/>
+      </w:r>
+      <w:r>
+        <w:rPr>
+          <w:color w:val="000000"/>
+          <w:bdr w:val="none" w:sz="0" w:space="0" w:color="auto" w:frame="1"/>
+        </w:rPr>
+        <w:instrText xml:space="preserve"> INCLUDEPICTURE  "https://lh6.googleusercontent.com/i0LU7mZ6zZP8VZtq5OjH2IxQQwy50a4Y2HhXdknb0JMxi_usRJSmU_Wo4vp-ZmZEs3OeQYLWliBFKBSq7ZVVdeqGVqQ9NAfDC0RvwSZJ6AxYcfuLv95T5VgGMGQEo5RTTIJ_ApHakJ8llYxmK67roG7JuCEloXjGNYvLTRjDpaWTt0XpzB5vA0Giq-kC" \* MERGEFORMATINET </w:instrText>
+      </w:r>
+      <w:r>
+        <w:rPr>
+          <w:color w:val="000000"/>
+          <w:bdr w:val="none" w:sz="0" w:space="0" w:color="auto" w:frame="1"/>
+        </w:rPr>
+        <w:fldChar w:fldCharType="separate"/>
+      </w:r>
+      <w:r>
+        <w:rPr>
+          <w:color w:val="000000"/>
+          <w:bdr w:val="none" w:sz="0" w:space="0" w:color="auto" w:frame="1"/>
+        </w:rPr>
         <w:pict w14:anchorId="65396DE5">
           <v:shape id="_x0000_i1029" type="#_x0000_t75" style="width:192.6pt;height:183pt">
             <v:imagedata r:id="rId28" r:href="rId29"/>
           </v:shape>
         </w:pict>
+      </w:r>
+      <w:r>
+        <w:rPr>
+          <w:color w:val="000000"/>
+          <w:bdr w:val="none" w:sz="0" w:space="0" w:color="auto" w:frame="1"/>
+        </w:rPr>
+        <w:fldChar w:fldCharType="end"/>
       </w:r>
       <w:r>
         <w:rPr>
@@ -31570,6 +31718,85 @@
       <w:r>
         <w:t xml:space="preserve"> adalah waktu yang ditetapkan.</w:t>
       </w:r>
+      <w:r>
+        <w:t xml:space="preserve"> Asumsi bahwa ketika waktu yang berjalan adalah 0 menit (</w:t>
+      </w:r>
+      <m:oMath>
+        <m:r>
+          <w:rPr>
+            <w:rFonts w:ascii="Cambria Math" w:hAnsi="Cambria Math"/>
+          </w:rPr>
+          <m:t>x</m:t>
+        </m:r>
+        <m:r>
+          <w:rPr>
+            <w:rFonts w:ascii="Cambria Math" w:hAnsi="Cambria Math"/>
+          </w:rPr>
+          <m:t>=0</m:t>
+        </m:r>
+      </m:oMath>
+      <w:r>
+        <w:t>), maka tidak ada data yang diperoleh (</w:t>
+      </w:r>
+      <m:oMath>
+        <m:r>
+          <w:rPr>
+            <w:rFonts w:ascii="Cambria Math" w:hAnsi="Cambria Math"/>
+          </w:rPr>
+          <m:t>f</m:t>
+        </m:r>
+        <m:d>
+          <m:dPr>
+            <m:ctrlPr>
+              <w:rPr>
+                <w:rFonts w:ascii="Cambria Math" w:hAnsi="Cambria Math"/>
+                <w:i/>
+              </w:rPr>
+            </m:ctrlPr>
+          </m:dPr>
+          <m:e>
+            <m:r>
+              <w:rPr>
+                <w:rFonts w:ascii="Cambria Math" w:hAnsi="Cambria Math"/>
+              </w:rPr>
+              <m:t>x</m:t>
+            </m:r>
+          </m:e>
+        </m:d>
+        <m:r>
+          <w:rPr>
+            <w:rFonts w:ascii="Cambria Math" w:hAnsi="Cambria Math"/>
+          </w:rPr>
+          <m:t>=0</m:t>
+        </m:r>
+      </m:oMath>
+      <w:r>
+        <w:t xml:space="preserve">), sehingga intercept grafik regresi dapat juga diasumsikan berada di </w:t>
+      </w:r>
+      <w:r>
+        <w:rPr>
+          <w:i/>
+        </w:rPr>
+        <w:t>origin</w:t>
+      </w:r>
+      <w:r>
+        <w:t>. Sehingga nilai regresi menjadi.</w:t>
+      </w:r>
+    </w:p>
+    <w:p>
+      <w:pPr>
+        <w:spacing w:before="0" w:after="0"/>
+      </w:pPr>
+      <m:oMathPara>
+        <m:oMath>
+          <m:r>
+            <w:rPr>
+              <w:rFonts w:ascii="Cambria Math" w:hAnsi="Cambria Math"/>
+            </w:rPr>
+            <m:t>f(x)=312,8x</m:t>
+          </m:r>
+        </m:oMath>
+      </m:oMathPara>
     </w:p>
     <w:p>
       <w:pPr>
@@ -33142,7 +33369,6 @@
           <m:r>
             <w:rPr>
               <w:rFonts w:ascii="Cambria Math" w:hAnsi="Cambria Math"/>
-              <w:color w:val="FF0000"/>
             </w:rPr>
             <m:t>0,0502</m:t>
           </m:r>
@@ -33185,17 +33411,105 @@
         <w:t xml:space="preserve"> </w:t>
       </w:r>
       <w:r>
-        <w:rPr>
-          <w:b/>
-        </w:rPr>
-        <w:t>(setiap satu unit dihitung ukurannya berapa)</w:t>
+        <w:t xml:space="preserve">Asumsi bahwa ketika </w:t>
+      </w:r>
+      <w:r>
+        <w:t>jumlah unit yang dierima</w:t>
+      </w:r>
+      <w:r>
+        <w:t xml:space="preserve"> adalah 0 (</w:t>
+      </w:r>
+      <m:oMath>
+        <m:r>
+          <w:rPr>
+            <w:rFonts w:ascii="Cambria Math" w:hAnsi="Cambria Math"/>
+          </w:rPr>
+          <m:t>x=0</m:t>
+        </m:r>
+      </m:oMath>
+      <w:r>
+        <w:t xml:space="preserve">), maka </w:t>
+      </w:r>
+      <w:r>
+        <w:t>ukuran data juga 0 MB</w:t>
+      </w:r>
+      <w:r>
+        <w:t xml:space="preserve"> (</w:t>
+      </w:r>
+      <m:oMath>
+        <m:r>
+          <w:rPr>
+            <w:rFonts w:ascii="Cambria Math" w:hAnsi="Cambria Math"/>
+          </w:rPr>
+          <m:t>f</m:t>
+        </m:r>
+        <m:d>
+          <m:dPr>
+            <m:ctrlPr>
+              <w:rPr>
+                <w:rFonts w:ascii="Cambria Math" w:hAnsi="Cambria Math"/>
+                <w:i/>
+              </w:rPr>
+            </m:ctrlPr>
+          </m:dPr>
+          <m:e>
+            <m:r>
+              <w:rPr>
+                <w:rFonts w:ascii="Cambria Math" w:hAnsi="Cambria Math"/>
+              </w:rPr>
+              <m:t>x</m:t>
+            </m:r>
+          </m:e>
+        </m:d>
+        <m:r>
+          <w:rPr>
+            <w:rFonts w:ascii="Cambria Math" w:hAnsi="Cambria Math"/>
+          </w:rPr>
+          <m:t>=0</m:t>
+        </m:r>
+      </m:oMath>
+      <w:r>
+        <w:t xml:space="preserve">), sehingga intercept grafik regresi dapat juga diasumsikan berada di </w:t>
+      </w:r>
+      <w:r>
+        <w:rPr>
+          <w:i/>
+        </w:rPr>
+        <w:t>origin</w:t>
+      </w:r>
+      <w:r>
+        <w:t>. Sehingga nilai regresi menjadi.</w:t>
       </w:r>
     </w:p>
     <w:p>
       <w:pPr>
         <w:spacing w:before="0" w:after="0"/>
       </w:pPr>
-      <w:r>
+      <m:oMathPara>
+        <m:oMath>
+          <m:r>
+            <w:rPr>
+              <w:rFonts w:ascii="Cambria Math" w:hAnsi="Cambria Math"/>
+            </w:rPr>
+            <m:t>g(x)=0,0026x</m:t>
+          </m:r>
+        </m:oMath>
+      </m:oMathPara>
+    </w:p>
+    <w:p>
+      <w:pPr>
+        <w:spacing w:before="0" w:after="0"/>
+      </w:pPr>
+      <w:r>
+        <w:t>Sebagai contoh, ketika menargetkan ada sekitar satu juta unit data yang diekstraksi dari Reddit, maka perkiraan ukuran penyimpanan yang dibutuhkan untuk menampung file JSON dan CSV adalah 2600 MB (megabyte).</w:t>
+      </w:r>
+    </w:p>
+    <w:p>
+      <w:pPr>
+        <w:spacing w:before="0" w:after="0"/>
+      </w:pPr>
+      <w:r>
+        <w:lastRenderedPageBreak/>
         <w:t xml:space="preserve">Dari persamaan regresi </w:t>
       </w:r>
       <m:oMath>
@@ -33343,7 +33657,7 @@
             <w:rPr>
               <w:rFonts w:ascii="Cambria Math" w:hAnsi="Cambria Math"/>
             </w:rPr>
-            <m:t>)+4093</m:t>
+            <m:t>)</m:t>
           </m:r>
         </m:oMath>
       </m:oMathPara>
@@ -33382,7 +33696,13 @@
             <w:rPr>
               <w:rFonts w:ascii="Cambria Math" w:hAnsi="Cambria Math"/>
             </w:rPr>
-            <m:t>= 312,8(0,0026x + 0,0502)+4093</m:t>
+            <m:t>= 312,8(0,0026x</m:t>
+          </m:r>
+          <m:r>
+            <w:rPr>
+              <w:rFonts w:ascii="Cambria Math" w:hAnsi="Cambria Math"/>
+            </w:rPr>
+            <m:t>)</m:t>
           </m:r>
         </m:oMath>
       </m:oMathPara>
@@ -33397,7 +33717,6 @@
             <w:rPr>
               <w:rFonts w:ascii="Cambria Math" w:hAnsi="Cambria Math"/>
             </w:rPr>
-            <w:lastRenderedPageBreak/>
             <m:t>h</m:t>
           </m:r>
           <m:d>
@@ -33422,7 +33741,7 @@
             <w:rPr>
               <w:rFonts w:ascii="Cambria Math" w:hAnsi="Cambria Math"/>
             </w:rPr>
-            <m:t>= 0,81328x + 4108,7</m:t>
+            <m:t>= 0,81328x</m:t>
           </m:r>
         </m:oMath>
       </m:oMathPara>
@@ -33448,10 +33767,10 @@
           <w:noProof/>
         </w:rPr>
         <w:drawing>
-          <wp:inline distT="0" distB="0" distL="0" distR="0" wp14:anchorId="57F50B51" wp14:editId="210EC303">
-            <wp:extent cx="5039995" cy="3525520"/>
-            <wp:effectExtent l="0" t="0" r="8255" b="0"/>
-            <wp:docPr id="17" name="Picture 17"/>
+          <wp:inline distT="0" distB="0" distL="0" distR="0" wp14:anchorId="63EE399F" wp14:editId="306D014E">
+            <wp:extent cx="4645746" cy="3322320"/>
+            <wp:effectExtent l="0" t="0" r="2540" b="0"/>
+            <wp:docPr id="11" name="Picture 11"/>
             <wp:cNvGraphicFramePr>
               <a:graphicFrameLocks xmlns:a="http://schemas.openxmlformats.org/drawingml/2006/main" noChangeAspect="1"/>
             </wp:cNvGraphicFramePr>
@@ -33471,7 +33790,7 @@
                   <pic:spPr>
                     <a:xfrm>
                       <a:off x="0" y="0"/>
-                      <a:ext cx="5039995" cy="3525520"/>
+                      <a:ext cx="4647967" cy="3323908"/>
                     </a:xfrm>
                     <a:prstGeom prst="rect">
                       <a:avLst/>
@@ -33489,57 +33808,34 @@
         <w:spacing w:before="0" w:after="0"/>
       </w:pPr>
       <w:r>
-        <w:t>Perhitungan 1 hari dll…(sekitar 1GB)….</w:t>
-      </w:r>
-    </w:p>
-    <w:p>
-      <w:pPr>
-        <w:pStyle w:val="Heading2"/>
-      </w:pPr>
-      <w:bookmarkStart w:id="57" w:name="_Toc132052705"/>
-      <w:r>
-        <w:t>Persiapan Data</w:t>
-      </w:r>
+        <w:t>Dapat diperkirakan juga, ketika ingin melakukan proses ekstraksi selama satu minggu penuh (168 jam), maka total ukuran penyimpanan minimal yang dibutuhkan selama proses adalah</w:t>
+      </w:r>
+      <w:r>
+        <w:t xml:space="preserve"> </w:t>
+      </w:r>
+      <w:r>
+        <w:t>8197</w:t>
+      </w:r>
+      <w:r>
+        <w:t>,</w:t>
+      </w:r>
+      <w:r>
+        <w:t>86</w:t>
+      </w:r>
+      <w:r>
+        <w:t xml:space="preserve"> MB (megabyte).</w:t>
+      </w:r>
+      <w:bookmarkStart w:id="57" w:name="_GoBack"/>
       <w:bookmarkEnd w:id="57"/>
     </w:p>
     <w:p>
       <w:pPr>
-        <w:rPr>
-          <w:lang w:val="en-GB"/>
-        </w:rPr>
-      </w:pPr>
-      <w:r>
-        <w:rPr>
-          <w:lang w:val="en-GB"/>
-        </w:rPr>
-        <w:t xml:space="preserve">Untuk menunjang proses analisis data, terdapat </w:t>
-      </w:r>
-      <w:r>
-        <w:rPr>
-          <w:lang w:val="en-GB"/>
-        </w:rPr>
-        <w:t>suatu prosedur untuk memastikan kebenaran, konsistensi, dan kegunaan suatu data yang ada dalam dataset.</w:t>
-      </w:r>
-      <w:r>
-        <w:rPr>
-          <w:lang w:val="en-GB"/>
-        </w:rPr>
-        <w:t xml:space="preserve"> </w:t>
-      </w:r>
-      <w:r>
-        <w:rPr>
-          <w:lang w:val="en-GB"/>
-        </w:rPr>
-        <w:t>Tugas Akhir ini menggunakan subreddit “Hololive” sebagai subyek pengujian.</w:t>
-      </w:r>
-    </w:p>
-    <w:p>
-      <w:pPr>
-        <w:pStyle w:val="Heading3"/>
-      </w:pPr>
-      <w:bookmarkStart w:id="58" w:name="_Toc132052706"/>
-      <w:r>
-        <w:t>Pembersihan Data</w:t>
+        <w:pStyle w:val="Heading2"/>
+      </w:pPr>
+      <w:bookmarkStart w:id="58" w:name="_Toc132052705"/>
+      <w:r>
+        <w:lastRenderedPageBreak/>
+        <w:t>Persiapan Data</w:t>
       </w:r>
       <w:bookmarkEnd w:id="58"/>
     </w:p>
@@ -33553,6 +33849,47 @@
         <w:rPr>
           <w:lang w:val="en-GB"/>
         </w:rPr>
+        <w:t xml:space="preserve">Untuk menunjang proses analisis data, terdapat </w:t>
+      </w:r>
+      <w:r>
+        <w:rPr>
+          <w:lang w:val="en-GB"/>
+        </w:rPr>
+        <w:t>suatu prosedur untuk memastikan kebenaran, konsistensi, dan kegunaan suatu data yang ada dalam dataset.</w:t>
+      </w:r>
+      <w:r>
+        <w:rPr>
+          <w:lang w:val="en-GB"/>
+        </w:rPr>
+        <w:t xml:space="preserve"> </w:t>
+      </w:r>
+      <w:r>
+        <w:rPr>
+          <w:lang w:val="en-GB"/>
+        </w:rPr>
+        <w:t>Tugas Akhir ini menggunakan subreddit “Hololive” sebagai subyek pengujian.</w:t>
+      </w:r>
+    </w:p>
+    <w:p>
+      <w:pPr>
+        <w:pStyle w:val="Heading3"/>
+      </w:pPr>
+      <w:bookmarkStart w:id="59" w:name="_Toc132052706"/>
+      <w:r>
+        <w:t>Pembersihan Data</w:t>
+      </w:r>
+      <w:bookmarkEnd w:id="59"/>
+    </w:p>
+    <w:p>
+      <w:pPr>
+        <w:rPr>
+          <w:lang w:val="en-GB"/>
+        </w:rPr>
+      </w:pPr>
+      <w:r>
+        <w:rPr>
+          <w:lang w:val="en-GB"/>
+        </w:rPr>
         <w:t>Pembersihan data adalah proses memperbaiki atau menghapus data yang salah, rusak, salah format, duplikat, atau tidak lengkap dalam kumpulan data.</w:t>
       </w:r>
       <w:r>
@@ -33565,14 +33902,7 @@
         <w:rPr>
           <w:lang w:val="en-GB"/>
         </w:rPr>
-        <w:t xml:space="preserve">seluruh data yang </w:t>
-      </w:r>
-      <w:r>
-        <w:rPr>
-          <w:lang w:val="en-GB"/>
-        </w:rPr>
-        <w:lastRenderedPageBreak/>
-        <w:t>kosong atau NA akan dihapus dari dataset.</w:t>
+        <w:t>seluruh data yang kosong atau NA akan dihapus dari dataset.</w:t>
       </w:r>
       <w:r>
         <w:rPr>
@@ -33773,11 +34103,11 @@
       <w:pPr>
         <w:pStyle w:val="Heading3"/>
       </w:pPr>
-      <w:bookmarkStart w:id="59" w:name="_Toc132052707"/>
+      <w:bookmarkStart w:id="60" w:name="_Toc132052707"/>
       <w:r>
         <w:t>Manajemen Stop Word</w:t>
       </w:r>
-      <w:bookmarkEnd w:id="59"/>
+      <w:bookmarkEnd w:id="60"/>
     </w:p>
     <w:p>
       <w:pPr>
@@ -36966,11 +37296,11 @@
       <w:pPr>
         <w:pStyle w:val="Heading2"/>
       </w:pPr>
-      <w:bookmarkStart w:id="60" w:name="_Toc132052708"/>
+      <w:bookmarkStart w:id="61" w:name="_Toc132052708"/>
       <w:r>
         <w:t>Visualisasi Data</w:t>
       </w:r>
-      <w:bookmarkEnd w:id="60"/>
+      <w:bookmarkEnd w:id="61"/>
     </w:p>
     <w:p>
       <w:pPr>
@@ -36993,15 +37323,7 @@
         <w:rPr>
           <w:b/>
         </w:rPr>
-        <w:t xml:space="preserve"> + 1</w:t>
-      </w:r>
-      <w:bookmarkStart w:id="61" w:name="_GoBack"/>
-      <w:bookmarkEnd w:id="61"/>
-      <w:r>
-        <w:rPr>
-          <w:b/>
-        </w:rPr>
-        <w:t xml:space="preserve"> prototipe</w:t>
+        <w:t xml:space="preserve"> + 1 prototipe</w:t>
       </w:r>
       <w:r>
         <w:t>)</w:t>
@@ -42948,15 +43270,6 @@
 </file>
 
 <file path=customXml/item1.xml><?xml version="1.0" encoding="utf-8"?>
-<?mso-contentType ?>
-<FormTemplates xmlns="http://schemas.microsoft.com/sharepoint/v3/contenttype/forms">
-  <Display>DocumentLibraryForm</Display>
-  <Edit>DocumentLibraryForm</Edit>
-  <New>DocumentLibraryForm</New>
-</FormTemplates>
-</file>
-
-<file path=customXml/item2.xml><?xml version="1.0" encoding="utf-8"?>
 <p:properties xmlns:p="http://schemas.microsoft.com/office/2006/metadata/properties" xmlns:xsi="http://www.w3.org/2001/XMLSchema-instance" xmlns:pc="http://schemas.microsoft.com/office/infopath/2007/PartnerControls">
   <documentManagement>
     <ReferenceId xmlns="30b90db0-240d-4cd9-b365-1cb8ec60d5fb" xsi:nil="true"/>
@@ -42964,7 +43277,7 @@
 </p:properties>
 </file>
 
-<file path=customXml/item3.xml><?xml version="1.0" encoding="utf-8"?>
+<file path=customXml/item2.xml><?xml version="1.0" encoding="utf-8"?>
 <ct:contentTypeSchema xmlns:ct="http://schemas.microsoft.com/office/2006/metadata/contentType" xmlns:ma="http://schemas.microsoft.com/office/2006/metadata/properties/metaAttributes" ct:_="" ma:_="" ma:contentTypeName="Document" ma:contentTypeID="0x010100558C6FEB72BE7E4787ED1AFC877D7DF6" ma:contentTypeVersion="1" ma:contentTypeDescription="Create a new document." ma:contentTypeScope="" ma:versionID="cb3672b80968ed73a4112db3af5c5e54">
   <xsd:schema xmlns:xsd="http://www.w3.org/2001/XMLSchema" xmlns:xs="http://www.w3.org/2001/XMLSchema" xmlns:p="http://schemas.microsoft.com/office/2006/metadata/properties" xmlns:ns2="30b90db0-240d-4cd9-b365-1cb8ec60d5fb" targetNamespace="http://schemas.microsoft.com/office/2006/metadata/properties" ma:root="true" ma:fieldsID="6102634358a507f3cc5efc1d2e3d979f" ns2:_="">
     <xsd:import namespace="30b90db0-240d-4cd9-b365-1cb8ec60d5fb"/>
@@ -43090,19 +43403,20 @@
 </ct:contentTypeSchema>
 </file>
 
+<file path=customXml/item3.xml><?xml version="1.0" encoding="utf-8"?>
+<?mso-contentType ?>
+<FormTemplates xmlns="http://schemas.microsoft.com/sharepoint/v3/contenttype/forms">
+  <Display>DocumentLibraryForm</Display>
+  <Edit>DocumentLibraryForm</Edit>
+  <New>DocumentLibraryForm</New>
+</FormTemplates>
+</file>
+
 <file path=customXml/item4.xml><?xml version="1.0" encoding="utf-8"?>
 <b:Sources xmlns:b="http://schemas.openxmlformats.org/officeDocument/2006/bibliography" xmlns="http://schemas.openxmlformats.org/officeDocument/2006/bibliography" SelectedStyle="\APA.XSL" StyleName="APA"/>
 </file>
 
 <file path=customXml/itemProps1.xml><?xml version="1.0" encoding="utf-8"?>
-<ds:datastoreItem xmlns:ds="http://schemas.openxmlformats.org/officeDocument/2006/customXml" ds:itemID="{8B0E28A4-75FD-4B84-8351-B1D9B432FFC6}">
-  <ds:schemaRefs>
-    <ds:schemaRef ds:uri="http://schemas.microsoft.com/sharepoint/v3/contenttype/forms"/>
-  </ds:schemaRefs>
-</ds:datastoreItem>
-</file>
-
-<file path=customXml/itemProps2.xml><?xml version="1.0" encoding="utf-8"?>
 <ds:datastoreItem xmlns:ds="http://schemas.openxmlformats.org/officeDocument/2006/customXml" ds:itemID="{D7229D71-EAB2-47FF-A263-509C28FF7B24}">
   <ds:schemaRefs>
     <ds:schemaRef ds:uri="http://schemas.microsoft.com/office/2006/metadata/properties"/>
@@ -43112,7 +43426,7 @@
 </ds:datastoreItem>
 </file>
 
-<file path=customXml/itemProps3.xml><?xml version="1.0" encoding="utf-8"?>
+<file path=customXml/itemProps2.xml><?xml version="1.0" encoding="utf-8"?>
 <ds:datastoreItem xmlns:ds="http://schemas.openxmlformats.org/officeDocument/2006/customXml" ds:itemID="{F0428563-D473-4B36-A207-7FCF7B634F78}">
   <ds:schemaRefs>
     <ds:schemaRef ds:uri="http://schemas.microsoft.com/office/2006/metadata/contentType"/>
@@ -43130,8 +43444,16 @@
 </ds:datastoreItem>
 </file>
 
+<file path=customXml/itemProps3.xml><?xml version="1.0" encoding="utf-8"?>
+<ds:datastoreItem xmlns:ds="http://schemas.openxmlformats.org/officeDocument/2006/customXml" ds:itemID="{8B0E28A4-75FD-4B84-8351-B1D9B432FFC6}">
+  <ds:schemaRefs>
+    <ds:schemaRef ds:uri="http://schemas.microsoft.com/sharepoint/v3/contenttype/forms"/>
+  </ds:schemaRefs>
+</ds:datastoreItem>
+</file>
+
 <file path=customXml/itemProps4.xml><?xml version="1.0" encoding="utf-8"?>
-<ds:datastoreItem xmlns:ds="http://schemas.openxmlformats.org/officeDocument/2006/customXml" ds:itemID="{4DC13872-1222-4EBC-A045-A541BC78FBF7}">
+<ds:datastoreItem xmlns:ds="http://schemas.openxmlformats.org/officeDocument/2006/customXml" ds:itemID="{F9F71754-5038-4F55-9EC5-B952BCE6E8A4}">
   <ds:schemaRefs>
     <ds:schemaRef ds:uri="http://schemas.openxmlformats.org/officeDocument/2006/bibliography"/>
   </ds:schemaRefs>

--- a/mywork/Dokumen TA2/template-laporanTugasAkhirII Prodi STI 2023.docx
+++ b/mywork/Dokumen TA2/template-laporanTugasAkhirII Prodi STI 2023.docx
@@ -7978,6 +7978,27 @@
           <w:color w:val="000000"/>
           <w:bdr w:val="none" w:sz="0" w:space="0" w:color="auto" w:frame="1"/>
         </w:rPr>
+        <w:fldChar w:fldCharType="begin"/>
+      </w:r>
+      <w:r>
+        <w:rPr>
+          <w:color w:val="000000"/>
+          <w:bdr w:val="none" w:sz="0" w:space="0" w:color="auto" w:frame="1"/>
+        </w:rPr>
+        <w:instrText xml:space="preserve"> INCLUDEPICTURE  "https://lh3.googleusercontent.com/80QVlorLLZcERcF0XcI9NNcR4LDnRDPIsEVg5sx33foeFmqZVOX7JOuRYOJoDbcSE1xgjOjbmFjE5HZnk1gDPFauW_1x6WoU01G1FW0XpCtaTw8HqP-Sjb_xbm8dmyceTnWht3t7jNOabrVJEXeYm-Z2o1wP9BsfAzNS6diK-X1zVZte0jR5rf3psSNx" \* MERGEFORMATINET </w:instrText>
+      </w:r>
+      <w:r>
+        <w:rPr>
+          <w:color w:val="000000"/>
+          <w:bdr w:val="none" w:sz="0" w:space="0" w:color="auto" w:frame="1"/>
+        </w:rPr>
+        <w:fldChar w:fldCharType="separate"/>
+      </w:r>
+      <w:r>
+        <w:rPr>
+          <w:color w:val="000000"/>
+          <w:bdr w:val="none" w:sz="0" w:space="0" w:color="auto" w:frame="1"/>
+        </w:rPr>
         <w:pict w14:anchorId="73F2F962">
           <v:shapetype id="_x0000_t75" coordsize="21600,21600" o:spt="75" o:preferrelative="t" path="m@4@5l@4@11@9@11@9@5xe" filled="f" stroked="f">
             <v:stroke joinstyle="miter"/>
@@ -8262,6 +8283,13 @@
         </w:rPr>
         <w:fldChar w:fldCharType="end"/>
       </w:r>
+      <w:r>
+        <w:rPr>
+          <w:color w:val="000000"/>
+          <w:bdr w:val="none" w:sz="0" w:space="0" w:color="auto" w:frame="1"/>
+        </w:rPr>
+        <w:fldChar w:fldCharType="end"/>
+      </w:r>
     </w:p>
     <w:p>
       <w:pPr>
@@ -9426,6 +9454,27 @@
           <w:bdr w:val="none" w:sz="0" w:space="0" w:color="auto" w:frame="1"/>
         </w:rPr>
         <w:instrText xml:space="preserve"> INCLUDEPICTURE "https://lh4.googleusercontent.com/dGuUtCvpN9v2JoOsnOF719wAiIBWGACvq6Av3FKdGaLp5yz0go_gpaAdWL2rLuLQUXcyGT3XD0H6pBS-427kPa2BFrojyKMkwJW2qz22k4NgHsx72EcC-nkfe-tbfsOdRjI8vUZ-BF8KvMCzOT8vvbvmrWSfIMcgM0MBLSWle-vZVYzBNlb0vZJuwJ1B" \* MERGEFORMATINET </w:instrText>
+      </w:r>
+      <w:r>
+        <w:rPr>
+          <w:color w:val="000000"/>
+          <w:bdr w:val="none" w:sz="0" w:space="0" w:color="auto" w:frame="1"/>
+        </w:rPr>
+        <w:fldChar w:fldCharType="separate"/>
+      </w:r>
+      <w:r>
+        <w:rPr>
+          <w:color w:val="000000"/>
+          <w:bdr w:val="none" w:sz="0" w:space="0" w:color="auto" w:frame="1"/>
+        </w:rPr>
+        <w:fldChar w:fldCharType="begin"/>
+      </w:r>
+      <w:r>
+        <w:rPr>
+          <w:color w:val="000000"/>
+          <w:bdr w:val="none" w:sz="0" w:space="0" w:color="auto" w:frame="1"/>
+        </w:rPr>
+        <w:instrText xml:space="preserve"> INCLUDEPICTURE  "https://lh4.googleusercontent.com/dGuUtCvpN9v2JoOsnOF719wAiIBWGACvq6Av3FKdGaLp5yz0go_gpaAdWL2rLuLQUXcyGT3XD0H6pBS-427kPa2BFrojyKMkwJW2qz22k4NgHsx72EcC-nkfe-tbfsOdRjI8vUZ-BF8KvMCzOT8vvbvmrWSfIMcgM0MBLSWle-vZVYzBNlb0vZJuwJ1B" \* MERGEFORMATINET </w:instrText>
       </w:r>
       <w:r>
         <w:rPr>
@@ -10200,6 +10249,13 @@
             <v:imagedata r:id="rId21" r:href="rId22"/>
           </v:shape>
         </w:pict>
+      </w:r>
+      <w:r>
+        <w:rPr>
+          <w:color w:val="000000"/>
+          <w:bdr w:val="none" w:sz="0" w:space="0" w:color="auto" w:frame="1"/>
+        </w:rPr>
+        <w:fldChar w:fldCharType="end"/>
       </w:r>
       <w:r>
         <w:rPr>
@@ -12057,6 +12113,27 @@
           <w:color w:val="000000"/>
           <w:bdr w:val="none" w:sz="0" w:space="0" w:color="auto" w:frame="1"/>
         </w:rPr>
+        <w:fldChar w:fldCharType="begin"/>
+      </w:r>
+      <w:r>
+        <w:rPr>
+          <w:color w:val="000000"/>
+          <w:bdr w:val="none" w:sz="0" w:space="0" w:color="auto" w:frame="1"/>
+        </w:rPr>
+        <w:instrText xml:space="preserve"> INCLUDEPICTURE  "https://lh3.googleusercontent.com/zgKHLWjAe19Ay3aCerMuaPYzmubHK7zd-HXspeadHVBBesSJZol0W8nwBGFDx4bu4lFKcWyffBH0VHogt8axVoPCF9rYXXXQK9eYw82CW9ClGQL5j249YrPYvZkG3ehKoZn7KMkYNjf6aKOCe39qnh8VGxUGok6oADWW1GmM4ViJCCXUaNyR1_z0JaM6" \* MERGEFORMATINET </w:instrText>
+      </w:r>
+      <w:r>
+        <w:rPr>
+          <w:color w:val="000000"/>
+          <w:bdr w:val="none" w:sz="0" w:space="0" w:color="auto" w:frame="1"/>
+        </w:rPr>
+        <w:fldChar w:fldCharType="separate"/>
+      </w:r>
+      <w:r>
+        <w:rPr>
+          <w:color w:val="000000"/>
+          <w:bdr w:val="none" w:sz="0" w:space="0" w:color="auto" w:frame="1"/>
+        </w:rPr>
         <w:pict w14:anchorId="4D6DB4A1">
           <v:shape id="_x0000_i1027" type="#_x0000_t75" style="width:324.6pt;height:133.8pt" o:bordertopcolor="this" o:borderleftcolor="this" o:borderbottomcolor="this" o:borderrightcolor="this">
             <v:imagedata r:id="rId23" r:href="rId24"/>
@@ -12326,6 +12403,13 @@
         </w:rPr>
         <w:fldChar w:fldCharType="end"/>
       </w:r>
+      <w:r>
+        <w:rPr>
+          <w:color w:val="000000"/>
+          <w:bdr w:val="none" w:sz="0" w:space="0" w:color="auto" w:frame="1"/>
+        </w:rPr>
+        <w:fldChar w:fldCharType="end"/>
+      </w:r>
     </w:p>
     <w:p>
       <w:pPr>
@@ -13526,6 +13610,33 @@
           <w:lang w:eastAsia="ja-JP"/>
         </w:rPr>
         <w:instrText xml:space="preserve"> INCLUDEPICTURE "https://lh4.googleusercontent.com/ww1DVkCo4h7jmEehdzyigMHmZryk1S_puBwUHpF_Z7HdVOfHuN2dpJ_lobZViNKwZptHaPfXK-0EKpvs-i2y_ZA00iRpdqcbRVMIXdeU0_U9ltPax3i1WSMiEa8q8au12KSH58ubPa7dE_l6eRU0OtojJH9EDH7ZMbXwdYDQC461pFoeIO9SG3Dfxndc" \* MERGEFORMATINET </w:instrText>
+      </w:r>
+      <w:r>
+        <w:rPr>
+          <w:color w:val="282829"/>
+          <w:szCs w:val="24"/>
+          <w:bdr w:val="none" w:sz="0" w:space="0" w:color="auto" w:frame="1"/>
+          <w:lang w:eastAsia="ja-JP"/>
+        </w:rPr>
+        <w:fldChar w:fldCharType="separate"/>
+      </w:r>
+      <w:r>
+        <w:rPr>
+          <w:color w:val="282829"/>
+          <w:szCs w:val="24"/>
+          <w:bdr w:val="none" w:sz="0" w:space="0" w:color="auto" w:frame="1"/>
+          <w:lang w:eastAsia="ja-JP"/>
+        </w:rPr>
+        <w:fldChar w:fldCharType="begin"/>
+      </w:r>
+      <w:r>
+        <w:rPr>
+          <w:color w:val="282829"/>
+          <w:szCs w:val="24"/>
+          <w:bdr w:val="none" w:sz="0" w:space="0" w:color="auto" w:frame="1"/>
+          <w:lang w:eastAsia="ja-JP"/>
+        </w:rPr>
+        <w:instrText xml:space="preserve"> INCLUDEPICTURE  "https://lh4.googleusercontent.com/ww1DVkCo4h7jmEehdzyigMHmZryk1S_puBwUHpF_Z7HdVOfHuN2dpJ_lobZViNKwZptHaPfXK-0EKpvs-i2y_ZA00iRpdqcbRVMIXdeU0_U9ltPax3i1WSMiEa8q8au12KSH58ubPa7dE_l6eRU0OtojJH9EDH7ZMbXwdYDQC461pFoeIO9SG3Dfxndc" \* MERGEFORMATINET </w:instrText>
       </w:r>
       <w:r>
         <w:rPr>
@@ -14520,6 +14631,15 @@
             <v:imagedata r:id="rId25" r:href="rId26"/>
           </v:shape>
         </w:pict>
+      </w:r>
+      <w:r>
+        <w:rPr>
+          <w:color w:val="282829"/>
+          <w:szCs w:val="24"/>
+          <w:bdr w:val="none" w:sz="0" w:space="0" w:color="auto" w:frame="1"/>
+          <w:lang w:eastAsia="ja-JP"/>
+        </w:rPr>
+        <w:fldChar w:fldCharType="end"/>
       </w:r>
       <w:r>
         <w:rPr>
@@ -17801,11 +17921,39 @@
           <w:color w:val="000000"/>
           <w:bdr w:val="none" w:sz="0" w:space="0" w:color="auto" w:frame="1"/>
         </w:rPr>
+        <w:fldChar w:fldCharType="begin"/>
+      </w:r>
+      <w:r>
+        <w:rPr>
+          <w:color w:val="000000"/>
+          <w:bdr w:val="none" w:sz="0" w:space="0" w:color="auto" w:frame="1"/>
+        </w:rPr>
+        <w:instrText xml:space="preserve"> INCLUDEPICTURE  "https://lh6.googleusercontent.com/i0LU7mZ6zZP8VZtq5OjH2IxQQwy50a4Y2HhXdknb0JMxi_usRJSmU_Wo4vp-ZmZEs3OeQYLWliBFKBSq7ZVVdeqGVqQ9NAfDC0RvwSZJ6AxYcfuLv95T5VgGMGQEo5RTTIJ_ApHakJ8llYxmK67roG7JuCEloXjGNYvLTRjDpaWTt0XpzB5vA0Giq-kC" \* MERGEFORMATINET </w:instrText>
+      </w:r>
+      <w:r>
+        <w:rPr>
+          <w:color w:val="000000"/>
+          <w:bdr w:val="none" w:sz="0" w:space="0" w:color="auto" w:frame="1"/>
+        </w:rPr>
+        <w:fldChar w:fldCharType="separate"/>
+      </w:r>
+      <w:r>
+        <w:rPr>
+          <w:color w:val="000000"/>
+          <w:bdr w:val="none" w:sz="0" w:space="0" w:color="auto" w:frame="1"/>
+        </w:rPr>
         <w:pict w14:anchorId="65396DE5">
           <v:shape id="_x0000_i1029" type="#_x0000_t75" style="width:192.6pt;height:183pt">
             <v:imagedata r:id="rId28" r:href="rId29"/>
           </v:shape>
         </w:pict>
+      </w:r>
+      <w:r>
+        <w:rPr>
+          <w:color w:val="000000"/>
+          <w:bdr w:val="none" w:sz="0" w:space="0" w:color="auto" w:frame="1"/>
+        </w:rPr>
+        <w:fldChar w:fldCharType="end"/>
       </w:r>
       <w:r>
         <w:rPr>
@@ -20114,7 +20262,25 @@
         <w:rPr>
           <w:lang w:val="en-US"/>
         </w:rPr>
-        <w:t xml:space="preserve">IMPLEMENTASI DAN </w:t>
+        <w:t xml:space="preserve">PEMBAHASAN, </w:t>
+      </w:r>
+      <w:r>
+        <w:rPr>
+          <w:lang w:val="en-US"/>
+        </w:rPr>
+        <w:t>IMPLEMENTASI</w:t>
+      </w:r>
+      <w:r>
+        <w:rPr>
+          <w:lang w:val="en-US"/>
+        </w:rPr>
+        <w:t>,</w:t>
+      </w:r>
+      <w:r>
+        <w:rPr>
+          <w:lang w:val="en-US"/>
+        </w:rPr>
+        <w:t xml:space="preserve"> DAN </w:t>
       </w:r>
       <w:r>
         <w:rPr>
@@ -20225,64 +20391,494 @@
         </w:rPr>
         <w:t>Reddit merupakan platform papan pesan online yang menyediakan API secara terbuka untuk penggunanya.</w:t>
       </w:r>
+      <w:r>
+        <w:rPr>
+          <w:lang w:val="en-GB"/>
+        </w:rPr>
+        <w:t xml:space="preserve"> </w:t>
+      </w:r>
+      <w:r>
+        <w:rPr>
+          <w:lang w:val="en-GB"/>
+        </w:rPr>
+        <w:t xml:space="preserve">Reddit memiliki struktur </w:t>
+      </w:r>
+      <w:r>
+        <w:rPr>
+          <w:lang w:val="en-GB"/>
+        </w:rPr>
+        <w:t xml:space="preserve">utama </w:t>
+      </w:r>
+      <w:r>
+        <w:rPr>
+          <w:lang w:val="en-GB"/>
+        </w:rPr>
+        <w:t>yang terdiri dari subreddit, post, dan komentar. Subreddit merupakan forum diskusi yang mengelompokkan berbagai topik dan dapat dibuat oleh pengguna dengan tujuan tertentu. Sedangkan post dan komentar adalah elemen-elemen yang ada di dalam subreddit tersebut. Post dapat berupa tautan, gambar, atau teks yang dibagikan oleh pengguna dengan tujuan untuk memulai sebuah diskusi atau memberikan informasi. Sedangkan komentar merupakan tanggapan yang diberikan oleh pengguna terhadap post atau komentar yang telah ada sebelumnya. Melalui struktur yang dimilikinya, Reddit memungkinkan para penggunanya untuk berinteraksi dan berbagi informasi mengenai topik-topik tertentu secara terbuka dan mudah diakses.</w:t>
+      </w:r>
     </w:p>
     <w:p>
       <w:pPr>
-        <w:pStyle w:val="Heading3"/>
-      </w:pPr>
-      <w:bookmarkStart w:id="47" w:name="_Toc132052695"/>
-      <w:r>
-        <w:t>Reddit Developer API</w:t>
-      </w:r>
-      <w:bookmarkEnd w:id="47"/>
+        <w:pStyle w:val="Heading4"/>
+      </w:pPr>
+      <w:r>
+        <w:lastRenderedPageBreak/>
+        <w:t>S</w:t>
+      </w:r>
+      <w:r>
+        <w:t>ubr</w:t>
+      </w:r>
+      <w:r>
+        <w:t>eddit</w:t>
+      </w:r>
     </w:p>
     <w:p>
-      <w:r>
-        <w:t xml:space="preserve">Ekstraksi data di Reddit menggunakan layanan yang diberikan oleh Reddit berbentuk API. </w:t>
-      </w:r>
-      <w:r>
-        <w:t xml:space="preserve">Untuk dapat menggunakan layanan tersebut, </w:t>
-      </w:r>
-      <w:r>
-        <w:t>pengguna Reddit</w:t>
-      </w:r>
-      <w:r>
-        <w:t xml:space="preserve"> harus membuat </w:t>
-      </w:r>
-      <w:r>
-        <w:t xml:space="preserve">aplikasi </w:t>
-      </w:r>
-      <w:r>
-        <w:t xml:space="preserve">di Reddit Developer </w:t>
-      </w:r>
-      <w:r>
-        <w:t xml:space="preserve">sehingga Reddit dapat memberikan </w:t>
-      </w:r>
-      <w:r>
-        <w:rPr>
-          <w:i/>
-        </w:rPr>
-        <w:t>personal script</w:t>
-      </w:r>
-      <w:r>
-        <w:t xml:space="preserve"> dan </w:t>
-      </w:r>
-      <w:r>
-        <w:rPr>
-          <w:i/>
-        </w:rPr>
-        <w:t>secret code</w:t>
-      </w:r>
-      <w:r>
-        <w:t xml:space="preserve">. </w:t>
+      <w:pPr>
+        <w:rPr>
+          <w:lang w:val="en-GB"/>
+        </w:rPr>
+      </w:pPr>
+      <w:r>
+        <w:rPr>
+          <w:lang w:val="en-GB"/>
+        </w:rPr>
+        <w:t xml:space="preserve">Subreddit merupakan forum diskusi pada Reddit yang mengelompokkan berbagai topik dengan tujuan tertentu. Subreddit dapat dibuat oleh pengguna dan setiap subreddit memiliki moderator yang bertanggung jawab untuk menjaga agar konten yang diunggah sesuai dengan topik dan aturan subreddit tersebut. Setiap subreddit memiliki nama yang unik dan diawali dengan </w:t>
+      </w:r>
+      <w:r>
+        <w:rPr>
+          <w:lang w:val="en-GB"/>
+        </w:rPr>
+        <w:t>“</w:t>
+      </w:r>
+      <w:r>
+        <w:rPr>
+          <w:lang w:val="en-GB"/>
+        </w:rPr>
+        <w:t>r/</w:t>
+      </w:r>
+      <w:r>
+        <w:rPr>
+          <w:lang w:val="en-GB"/>
+        </w:rPr>
+        <w:t>”</w:t>
+      </w:r>
+      <w:r>
+        <w:rPr>
+          <w:lang w:val="en-GB"/>
+        </w:rPr>
+        <w:t xml:space="preserve"> diikuti dengan nama subreddit tersebut, seperti contohnya </w:t>
+      </w:r>
+      <w:r>
+        <w:rPr>
+          <w:lang w:val="en-GB"/>
+        </w:rPr>
+        <w:t>“</w:t>
+      </w:r>
+      <w:r>
+        <w:rPr>
+          <w:lang w:val="en-GB"/>
+        </w:rPr>
+        <w:t>r/worldnews</w:t>
+      </w:r>
+      <w:r>
+        <w:rPr>
+          <w:lang w:val="en-GB"/>
+        </w:rPr>
+        <w:t>”</w:t>
+      </w:r>
+      <w:r>
+        <w:rPr>
+          <w:lang w:val="en-GB"/>
+        </w:rPr>
+        <w:t xml:space="preserve"> untuk subreddit yang membahas berita internasional. Pengguna dapat berlangganan pada subreddit yang diinginkan dan memilih untuk menerima notifikasi ketika ada konten baru yang diunggah di subreddit tersebut. Melalui struktur subreddit yang ada, pengguna dapat dengan mudah mencari dan berpartisipasi dalam diskusi mengenai topik-topik yang sesuai dengan minat dan kebutuhan mereka.</w:t>
+      </w:r>
+      <w:r>
+        <w:rPr>
+          <w:lang w:val="en-GB"/>
+        </w:rPr>
+        <w:t xml:space="preserve"> Gambar X di bawah merupakan </w:t>
+      </w:r>
+      <w:r>
+        <w:rPr>
+          <w:lang w:val="en-GB"/>
+        </w:rPr>
+        <w:t>struktur tampilan subreddit pada versi website dan penjelasan setiap bagian.</w:t>
       </w:r>
     </w:p>
     <w:p>
+      <w:pPr>
+        <w:rPr>
+          <w:lang w:val="en-GB"/>
+        </w:rPr>
+      </w:pPr>
       <w:r>
         <w:rPr>
           <w:noProof/>
+          <w:lang w:val="en-GB"/>
+        </w:rPr>
+        <w:drawing>
+          <wp:inline distT="0" distB="0" distL="0" distR="0" wp14:anchorId="2346364D" wp14:editId="377E4567">
+            <wp:extent cx="5135581" cy="2377440"/>
+            <wp:effectExtent l="0" t="0" r="8255" b="3810"/>
+            <wp:docPr id="30" name="Picture 30"/>
+            <wp:cNvGraphicFramePr>
+              <a:graphicFrameLocks xmlns:a="http://schemas.openxmlformats.org/drawingml/2006/main" noChangeAspect="1"/>
+            </wp:cNvGraphicFramePr>
+            <a:graphic xmlns:a="http://schemas.openxmlformats.org/drawingml/2006/main">
+              <a:graphicData uri="http://schemas.openxmlformats.org/drawingml/2006/picture">
+                <pic:pic xmlns:pic="http://schemas.openxmlformats.org/drawingml/2006/picture">
+                  <pic:nvPicPr>
+                    <pic:cNvPr id="0" name="Picture 6"/>
+                    <pic:cNvPicPr>
+                      <a:picLocks noChangeAspect="1" noChangeArrowheads="1"/>
+                    </pic:cNvPicPr>
+                  </pic:nvPicPr>
+                  <pic:blipFill>
+                    <a:blip r:embed="rId30" cstate="print">
+                      <a:extLst>
+                        <a:ext uri="{28A0092B-C50C-407E-A947-70E740481C1C}">
+                          <a14:useLocalDpi xmlns:a14="http://schemas.microsoft.com/office/drawing/2010/main" val="0"/>
+                        </a:ext>
+                      </a:extLst>
+                    </a:blip>
+                    <a:srcRect/>
+                    <a:stretch>
+                      <a:fillRect/>
+                    </a:stretch>
+                  </pic:blipFill>
+                  <pic:spPr bwMode="auto">
+                    <a:xfrm>
+                      <a:off x="0" y="0"/>
+                      <a:ext cx="5145356" cy="2381965"/>
+                    </a:xfrm>
+                    <a:prstGeom prst="rect">
+                      <a:avLst/>
+                    </a:prstGeom>
+                    <a:noFill/>
+                    <a:ln>
+                      <a:noFill/>
+                    </a:ln>
+                  </pic:spPr>
+                </pic:pic>
+              </a:graphicData>
+            </a:graphic>
+          </wp:inline>
+        </w:drawing>
+      </w:r>
+    </w:p>
+    <w:p>
+      <w:pPr>
+        <w:pStyle w:val="ListParagraph"/>
+        <w:numPr>
+          <w:ilvl w:val="1"/>
+          <w:numId w:val="25"/>
+        </w:numPr>
+        <w:ind w:left="540"/>
+        <w:rPr>
+          <w:lang w:val="en-GB"/>
+        </w:rPr>
+      </w:pPr>
+      <w:r>
+        <w:rPr>
+          <w:lang w:val="en-GB"/>
+        </w:rPr>
+        <w:t xml:space="preserve">Judul Subreddit: </w:t>
+      </w:r>
+      <w:r>
+        <w:rPr>
+          <w:lang w:val="en-GB"/>
+        </w:rPr>
+        <w:t>Judul subreddit merupakan nama yang diberikan untuk menggambarkan topik atau tema yang dibahas pada subreddit tersebut. Nama subreddit biasanya mengandung kata-kata yang relevan dengan topik yang dibahas, sehingga memudahkan pengguna untuk mencari dan bergabung dengan subreddit yang sesuai dengan minat mereka</w:t>
+      </w:r>
+      <w:r>
+        <w:rPr>
+          <w:lang w:val="en-GB"/>
+        </w:rPr>
+        <w:t>.</w:t>
+      </w:r>
+    </w:p>
+    <w:p>
+      <w:pPr>
+        <w:pStyle w:val="ListParagraph"/>
+        <w:numPr>
+          <w:ilvl w:val="1"/>
+          <w:numId w:val="25"/>
+        </w:numPr>
+        <w:ind w:left="540"/>
+        <w:rPr>
+          <w:lang w:val="en-GB"/>
+        </w:rPr>
+      </w:pPr>
+      <w:r>
+        <w:rPr>
+          <w:lang w:val="en-GB"/>
+        </w:rPr>
+        <w:t>Kolom “Create Post”: “</w:t>
+      </w:r>
+      <w:r>
+        <w:rPr>
+          <w:lang w:val="en-GB"/>
+        </w:rPr>
+        <w:t>Create post</w:t>
+      </w:r>
+      <w:r>
+        <w:rPr>
+          <w:lang w:val="en-GB"/>
+        </w:rPr>
+        <w:t>”</w:t>
+      </w:r>
+      <w:r>
+        <w:rPr>
+          <w:lang w:val="en-GB"/>
+        </w:rPr>
+        <w:t xml:space="preserve"> merupakan fitur yang disediakan oleh Reddit untuk memungkinkan pengguna untuk membuat konten baru dan </w:t>
+      </w:r>
+      <w:r>
+        <w:rPr>
+          <w:lang w:val="en-GB"/>
         </w:rPr>
         <w:lastRenderedPageBreak/>
+        <w:t>membagikannya di subreddit yang relevan</w:t>
+      </w:r>
+      <w:r>
+        <w:rPr>
+          <w:lang w:val="en-GB"/>
+        </w:rPr>
+        <w:t xml:space="preserve"> (submission)</w:t>
+      </w:r>
+      <w:r>
+        <w:rPr>
+          <w:lang w:val="en-GB"/>
+        </w:rPr>
+        <w:t>. Dalam subreddit, pengguna dapat membuat berbagai jenis konten seperti teks, gambar, video, dan tautan ke laman web lain.</w:t>
+      </w:r>
+    </w:p>
+    <w:p>
+      <w:pPr>
+        <w:pStyle w:val="ListParagraph"/>
+        <w:numPr>
+          <w:ilvl w:val="1"/>
+          <w:numId w:val="25"/>
+        </w:numPr>
+        <w:ind w:left="540"/>
+        <w:rPr>
+          <w:lang w:val="en-GB"/>
+        </w:rPr>
+      </w:pPr>
+      <w:r>
+        <w:rPr>
+          <w:lang w:val="en-GB"/>
+        </w:rPr>
+        <w:t>Tentang subreddit: H</w:t>
+      </w:r>
+      <w:r>
+        <w:rPr>
+          <w:lang w:val="en-GB"/>
+        </w:rPr>
+        <w:t>alaman di subreddit yang berisi informasi dasar tentang komunitas yang terbentuk di subreddit tersebut. Informasi yang biasanya ada di halaman ini meliputi deskripsi umum tentang subreddit</w:t>
+      </w:r>
+      <w:r>
+        <w:rPr>
+          <w:lang w:val="en-GB"/>
+        </w:rPr>
+        <w:t>, seperti tanggal pembuatan subreddit dan jumlah anggota.</w:t>
+      </w:r>
+    </w:p>
+    <w:p>
+      <w:pPr>
+        <w:pStyle w:val="ListParagraph"/>
+        <w:numPr>
+          <w:ilvl w:val="1"/>
+          <w:numId w:val="25"/>
+        </w:numPr>
+        <w:ind w:left="540"/>
+        <w:rPr>
+          <w:lang w:val="en-GB"/>
+        </w:rPr>
+      </w:pPr>
+      <w:r>
+        <w:rPr>
+          <w:lang w:val="en-GB"/>
+        </w:rPr>
+        <w:t>Post/submission tersematkan: F</w:t>
+      </w:r>
+      <w:r>
+        <w:rPr>
+          <w:lang w:val="en-GB"/>
+        </w:rPr>
+        <w:t>itur yang memungkinkan moderator untuk mengatur dan menampilkan postingan tertentu di posisi atas subreddit selama periode waktu tertentu. Postingan yang dipasang biasanya berisi informasi penting seperti aturan subreddit, pengumuman, atau thread yang sedang populer atau relevan.</w:t>
+      </w:r>
+    </w:p>
+    <w:p>
+      <w:pPr>
+        <w:pStyle w:val="ListParagraph"/>
+        <w:numPr>
+          <w:ilvl w:val="1"/>
+          <w:numId w:val="25"/>
+        </w:numPr>
+        <w:ind w:left="540"/>
+        <w:rPr>
+          <w:lang w:val="en-GB"/>
+        </w:rPr>
+      </w:pPr>
+      <w:r>
+        <w:rPr>
+          <w:lang w:val="en-GB"/>
+        </w:rPr>
+        <w:t>Filter: “</w:t>
+      </w:r>
+      <w:r>
+        <w:rPr>
+          <w:lang w:val="en-GB"/>
+        </w:rPr>
+        <w:t>Filter by flair</w:t>
+      </w:r>
+      <w:r>
+        <w:rPr>
+          <w:lang w:val="en-GB"/>
+        </w:rPr>
+        <w:t>”</w:t>
+      </w:r>
+      <w:r>
+        <w:rPr>
+          <w:lang w:val="en-GB"/>
+        </w:rPr>
+        <w:t xml:space="preserve"> pada subreddit adalah fitur yang memungkinkan pengguna untuk memfilter konten berdasarkan label yang diberikan oleh moderator atau pengguna lainnya. Label ini biasanya digunakan untuk menandai jenis konten tertentu seperti humor, berita, diskusi, tutorial, dan lain sebagainya.</w:t>
+      </w:r>
+    </w:p>
+    <w:p>
+      <w:pPr>
+        <w:pStyle w:val="ListParagraph"/>
+        <w:numPr>
+          <w:ilvl w:val="1"/>
+          <w:numId w:val="25"/>
+        </w:numPr>
+        <w:ind w:left="540"/>
+        <w:rPr>
+          <w:lang w:val="en-GB"/>
+        </w:rPr>
+      </w:pPr>
+      <w:r>
+        <w:rPr>
+          <w:lang w:val="en-GB"/>
+        </w:rPr>
+        <w:t>Aturan subreddit: A</w:t>
+      </w:r>
+      <w:r>
+        <w:rPr>
+          <w:lang w:val="en-GB"/>
+        </w:rPr>
+        <w:t>turan yang dibuat oleh moderator subreddit untuk menjaga kualitas dan tata tertib dalam komunitas. Aturan ini biasanya diatur untuk menghindari konten yang tidak pantas, spam, atau postingan yang tidak relevan dengan topik subreddit.</w:t>
+      </w:r>
+    </w:p>
+    <w:p>
+      <w:pPr>
+        <w:pStyle w:val="ListParagraph"/>
+        <w:numPr>
+          <w:ilvl w:val="1"/>
+          <w:numId w:val="25"/>
+        </w:numPr>
+        <w:ind w:left="540"/>
+        <w:rPr>
+          <w:lang w:val="en-GB"/>
+        </w:rPr>
+      </w:pPr>
+      <w:r>
+        <w:rPr>
+          <w:lang w:val="en-GB"/>
+        </w:rPr>
+        <w:t xml:space="preserve">Post/submission: </w:t>
+      </w:r>
+      <w:r>
+        <w:rPr>
+          <w:lang w:val="en-GB"/>
+        </w:rPr>
+        <w:t>Submission dalam konteks subreddit pada Reddit merujuk pada postingan atau kiriman yang dibagikan oleh pengguna di subreddit tertentu. Submission dapat berupa teks, tautan, gambar, atau video yang dapat dilihat dan diakses oleh pengguna lain di subreddit yang sama.</w:t>
+      </w:r>
+    </w:p>
+    <w:p>
+      <w:pPr>
+        <w:pStyle w:val="ListParagraph"/>
+        <w:numPr>
+          <w:ilvl w:val="1"/>
+          <w:numId w:val="25"/>
+        </w:numPr>
+        <w:ind w:left="540"/>
+        <w:rPr>
+          <w:lang w:val="en-GB"/>
+        </w:rPr>
+      </w:pPr>
+      <w:r>
+        <w:rPr>
+          <w:lang w:val="en-GB"/>
+        </w:rPr>
+        <w:t>Moderator: A</w:t>
+      </w:r>
+      <w:bookmarkStart w:id="47" w:name="_GoBack"/>
+      <w:bookmarkEnd w:id="47"/>
+      <w:r>
+        <w:rPr>
+          <w:lang w:val="en-GB"/>
+        </w:rPr>
+        <w:t>nggota yang dipilih oleh pembuat subreddit atau moderator lainnya untuk membantu mengelola dan menjaga kualitas konten yang diposting di subreddit tersebut.</w:t>
+      </w:r>
+    </w:p>
+    <w:p>
+      <w:pPr>
+        <w:pStyle w:val="Heading3"/>
+      </w:pPr>
+      <w:bookmarkStart w:id="48" w:name="_Toc132052695"/>
+      <w:r>
+        <w:lastRenderedPageBreak/>
+        <w:t>Reddit Developer API</w:t>
+      </w:r>
+      <w:bookmarkEnd w:id="48"/>
+    </w:p>
+    <w:p>
+      <w:r>
+        <w:t xml:space="preserve">Ekstraksi data di Reddit menggunakan layanan yang diberikan oleh Reddit berbentuk API. </w:t>
+      </w:r>
+      <w:r>
+        <w:t xml:space="preserve">Untuk dapat menggunakan layanan tersebut, </w:t>
+      </w:r>
+      <w:r>
+        <w:t>pengguna Reddit</w:t>
+      </w:r>
+      <w:r>
+        <w:t xml:space="preserve"> harus membuat </w:t>
+      </w:r>
+      <w:r>
+        <w:t xml:space="preserve">aplikasi </w:t>
+      </w:r>
+      <w:r>
+        <w:t xml:space="preserve">di Reddit Developer </w:t>
+      </w:r>
+      <w:r>
+        <w:t xml:space="preserve">sehingga Reddit dapat memberikan </w:t>
+      </w:r>
+      <w:r>
+        <w:rPr>
+          <w:i/>
+        </w:rPr>
+        <w:t>personal script</w:t>
+      </w:r>
+      <w:r>
+        <w:t xml:space="preserve"> dan </w:t>
+      </w:r>
+      <w:r>
+        <w:rPr>
+          <w:i/>
+        </w:rPr>
+        <w:t>secret code</w:t>
+      </w:r>
+      <w:r>
+        <w:t xml:space="preserve">. </w:t>
+      </w:r>
+    </w:p>
+    <w:p>
+      <w:r>
+        <w:rPr>
+          <w:noProof/>
+        </w:rPr>
         <w:drawing>
           <wp:inline distT="0" distB="0" distL="0" distR="0" wp14:anchorId="6C11E857" wp14:editId="5DE66119">
             <wp:extent cx="5039995" cy="2178685"/>
@@ -20299,7 +20895,7 @@
                     <pic:cNvPicPr/>
                   </pic:nvPicPr>
                   <pic:blipFill>
-                    <a:blip r:embed="rId30"/>
+                    <a:blip r:embed="rId31"/>
                     <a:stretch>
                       <a:fillRect/>
                     </a:stretch>
@@ -20347,11 +20943,11 @@
       <w:pPr>
         <w:pStyle w:val="Heading3"/>
       </w:pPr>
-      <w:bookmarkStart w:id="48" w:name="_Toc132052696"/>
+      <w:bookmarkStart w:id="49" w:name="_Toc132052696"/>
       <w:r>
         <w:t>Python Reddit API Wrapper (PRAW)</w:t>
       </w:r>
-      <w:bookmarkEnd w:id="48"/>
+      <w:bookmarkEnd w:id="49"/>
     </w:p>
     <w:p>
       <w:r>
@@ -20543,6 +21139,7 @@
           <w:noProof/>
           <w:lang w:val="en-GB"/>
         </w:rPr>
+        <w:lastRenderedPageBreak/>
         <mc:AlternateContent>
           <mc:Choice Requires="wps">
             <w:drawing>
@@ -21356,7 +21953,6 @@
         <w:rPr>
           <w:lang w:val="en-GB"/>
         </w:rPr>
-        <w:lastRenderedPageBreak/>
         <w:t xml:space="preserve">Untuk membuat </w:t>
       </w:r>
       <w:r>
@@ -22900,6 +23496,7 @@
         <w:pStyle w:val="Heading4"/>
       </w:pPr>
       <w:r>
+        <w:lastRenderedPageBreak/>
         <w:t>Pengambilan Data Komentar dari Submission</w:t>
       </w:r>
     </w:p>
@@ -23058,12 +23655,11 @@
       <w:pPr>
         <w:pStyle w:val="Heading3"/>
       </w:pPr>
-      <w:bookmarkStart w:id="49" w:name="_Toc132052697"/>
-      <w:r>
-        <w:lastRenderedPageBreak/>
+      <w:bookmarkStart w:id="50" w:name="_Toc132052697"/>
+      <w:r>
         <w:t>Struktur Data</w:t>
       </w:r>
-      <w:bookmarkEnd w:id="49"/>
+      <w:bookmarkEnd w:id="50"/>
     </w:p>
     <w:p>
       <w:pPr>
@@ -23291,7 +23887,7 @@
               </w:rPr>
               <w:t>Provides an instance of </w:t>
             </w:r>
-            <w:hyperlink r:id="rId31" w:anchor="praw.models.Redditor" w:tooltip="praw.models.Redditor" w:history="1">
+            <w:hyperlink r:id="rId32" w:anchor="praw.models.Redditor" w:tooltip="praw.models.Redditor" w:history="1">
               <w:r>
                 <w:rPr>
                   <w:rStyle w:val="pre"/>
@@ -23525,7 +24121,7 @@
               </w:rPr>
               <w:t>Provides an instance of </w:t>
             </w:r>
-            <w:hyperlink r:id="rId32" w:anchor="praw.models.comment_forest.CommentForest" w:tooltip="praw.models.comment_forest.CommentForest" w:history="1">
+            <w:hyperlink r:id="rId33" w:anchor="praw.models.comment_forest.CommentForest" w:tooltip="praw.models.comment_forest.CommentForest" w:history="1">
               <w:r>
                 <w:rPr>
                   <w:rStyle w:val="pre"/>
@@ -23578,6 +24174,7 @@
                 <w:szCs w:val="16"/>
                 <w:bdr w:val="single" w:sz="6" w:space="2" w:color="1C1C1C" w:frame="1"/>
               </w:rPr>
+              <w:lastRenderedPageBreak/>
               <w:t>created_utc</w:t>
             </w:r>
           </w:p>
@@ -23611,7 +24208,7 @@
               </w:rPr>
               <w:t>Time the submission was created, represented in </w:t>
             </w:r>
-            <w:hyperlink r:id="rId33" w:history="1">
+            <w:hyperlink r:id="rId34" w:history="1">
               <w:r>
                 <w:rPr>
                   <w:rStyle w:val="Hyperlink"/>
@@ -23926,7 +24523,6 @@
                 <w:szCs w:val="16"/>
                 <w:bdr w:val="single" w:sz="6" w:space="2" w:color="1C1C1C" w:frame="1"/>
               </w:rPr>
-              <w:lastRenderedPageBreak/>
               <w:t>is_self</w:t>
             </w:r>
           </w:p>
@@ -24504,7 +25100,7 @@
               </w:rPr>
               <w:t>A </w:t>
             </w:r>
-            <w:hyperlink r:id="rId34" w:anchor="praw.models.reddit.poll.PollData" w:tooltip="praw.models.reddit.poll.PollData" w:history="1">
+            <w:hyperlink r:id="rId35" w:anchor="praw.models.reddit.poll.PollData" w:tooltip="praw.models.reddit.poll.PollData" w:history="1">
               <w:r>
                 <w:rPr>
                   <w:rStyle w:val="pre"/>
@@ -24920,7 +25516,7 @@
               </w:rPr>
               <w:t>Provides an instance of </w:t>
             </w:r>
-            <w:hyperlink r:id="rId35" w:anchor="praw.models.Subreddit" w:tooltip="praw.models.Subreddit" w:history="1">
+            <w:hyperlink r:id="rId36" w:anchor="praw.models.Subreddit" w:tooltip="praw.models.Subreddit" w:history="1">
               <w:r>
                 <w:rPr>
                   <w:rStyle w:val="pre"/>
@@ -25039,6 +25635,7 @@
                 <w:szCs w:val="16"/>
                 <w:bdr w:val="single" w:sz="6" w:space="2" w:color="1C1C1C" w:frame="1"/>
               </w:rPr>
+              <w:lastRenderedPageBreak/>
               <w:t>upvote_ratio</w:t>
             </w:r>
           </w:p>
@@ -25161,7 +25758,6 @@
         <w:rPr>
           <w:lang w:val="en-GB"/>
         </w:rPr>
-        <w:lastRenderedPageBreak/>
         <w:t>Tabel X menunjukkan atribut apa saja yang terdapat dalam satu item komentar dari Reddit API.</w:t>
       </w:r>
     </w:p>
@@ -25331,7 +25927,7 @@
               </w:rPr>
               <w:t>Provides an instance of </w:t>
             </w:r>
-            <w:hyperlink r:id="rId36" w:anchor="praw.models.Redditor" w:tooltip="praw.models.Redditor" w:history="1">
+            <w:hyperlink r:id="rId37" w:anchor="praw.models.Redditor" w:tooltip="praw.models.Redditor" w:history="1">
               <w:r>
                 <w:rPr>
                   <w:rStyle w:val="pre"/>
@@ -25549,7 +26145,7 @@
               </w:rPr>
               <w:t>Time the comment was created, represented in </w:t>
             </w:r>
-            <w:hyperlink r:id="rId37" w:history="1">
+            <w:hyperlink r:id="rId38" w:history="1">
               <w:r>
                 <w:rPr>
                   <w:rStyle w:val="Hyperlink"/>
@@ -26061,7 +26657,7 @@
               </w:rPr>
               <w:t>A permalink for the comment. </w:t>
             </w:r>
-            <w:hyperlink r:id="rId38" w:anchor="praw.models.Comment" w:tooltip="praw.models.Comment" w:history="1">
+            <w:hyperlink r:id="rId39" w:anchor="praw.models.Comment" w:tooltip="praw.models.Comment" w:history="1">
               <w:r>
                 <w:rPr>
                   <w:rStyle w:val="pre"/>
@@ -26163,7 +26759,7 @@
               </w:rPr>
               <w:t>Provides an instance of </w:t>
             </w:r>
-            <w:hyperlink r:id="rId39" w:anchor="praw.models.comment_forest.CommentForest" w:tooltip="praw.models.comment_forest.CommentForest" w:history="1">
+            <w:hyperlink r:id="rId40" w:anchor="praw.models.comment_forest.CommentForest" w:tooltip="praw.models.comment_forest.CommentForest" w:history="1">
               <w:r>
                 <w:rPr>
                   <w:rStyle w:val="pre"/>
@@ -26216,6 +26812,7 @@
                 <w:szCs w:val="16"/>
                 <w:bdr w:val="single" w:sz="6" w:space="2" w:color="1C1C1C" w:frame="1"/>
               </w:rPr>
+              <w:lastRenderedPageBreak/>
               <w:t>saved</w:t>
             </w:r>
           </w:p>
@@ -26447,7 +27044,7 @@
               </w:rPr>
               <w:t>Provides an instance of </w:t>
             </w:r>
-            <w:hyperlink r:id="rId40" w:anchor="praw.models.Submission" w:tooltip="praw.models.Submission" w:history="1">
+            <w:hyperlink r:id="rId41" w:anchor="praw.models.Submission" w:tooltip="praw.models.Submission" w:history="1">
               <w:r>
                 <w:rPr>
                   <w:rStyle w:val="pre"/>
@@ -26533,7 +27130,7 @@
               </w:rPr>
               <w:t>Provides an instance of </w:t>
             </w:r>
-            <w:hyperlink r:id="rId41" w:anchor="praw.models.Subreddit" w:tooltip="praw.models.Subreddit" w:history="1">
+            <w:hyperlink r:id="rId42" w:anchor="praw.models.Subreddit" w:tooltip="praw.models.Subreddit" w:history="1">
               <w:r>
                 <w:rPr>
                   <w:rStyle w:val="pre"/>
@@ -26586,7 +27183,6 @@
                 <w:szCs w:val="16"/>
                 <w:bdr w:val="single" w:sz="6" w:space="2" w:color="1C1C1C" w:frame="1"/>
               </w:rPr>
-              <w:lastRenderedPageBreak/>
               <w:t>subreddit_id</w:t>
             </w:r>
           </w:p>
@@ -27205,6 +27801,7 @@
                 <w:sz w:val="22"/>
                 <w:szCs w:val="22"/>
               </w:rPr>
+              <w:lastRenderedPageBreak/>
               <w:t>full_link</w:t>
             </w:r>
           </w:p>
@@ -27457,7 +28054,6 @@
                 <w:sz w:val="22"/>
                 <w:szCs w:val="22"/>
               </w:rPr>
-              <w:lastRenderedPageBreak/>
               <w:t>submission_id</w:t>
             </w:r>
           </w:p>
@@ -27880,38 +28476,9 @@
       <w:pPr>
         <w:pStyle w:val="Heading2"/>
       </w:pPr>
-      <w:bookmarkStart w:id="50" w:name="_Toc132052698"/>
+      <w:bookmarkStart w:id="51" w:name="_Toc132052698"/>
       <w:r>
         <w:t>Virtual Machine</w:t>
-      </w:r>
-      <w:bookmarkEnd w:id="50"/>
-    </w:p>
-    <w:p>
-      <w:pPr>
-        <w:rPr>
-          <w:lang w:val="en-GB"/>
-        </w:rPr>
-      </w:pPr>
-      <w:r>
-        <w:rPr>
-          <w:lang w:val="en-GB"/>
-        </w:rPr>
-        <w:t xml:space="preserve">Virtual Machine (VM) digunakan untuk menggantikan sistem lokal dalam menjalankan proses crawling/ekstraksi data dari Reddit. Penggunaan VM </w:t>
-      </w:r>
-      <w:r>
-        <w:rPr>
-          <w:lang w:val="en-GB"/>
-        </w:rPr>
-        <w:t>diharapkan memiliki kinerja yang lebih baik daripada menggunakan sistem lokal dikarenakan memiliki resource yang lebih baik. Selain itu, VM dapat berjalan dalam waktu yang relatif lebih lama, sehingga dapat melakukan ekstraksi data dalam jumlah banyak.</w:t>
-      </w:r>
-    </w:p>
-    <w:p>
-      <w:pPr>
-        <w:pStyle w:val="Heading3"/>
-      </w:pPr>
-      <w:bookmarkStart w:id="51" w:name="_Toc132052699"/>
-      <w:r>
-        <w:t>Google Cloud Platform (GCP)</w:t>
       </w:r>
       <w:bookmarkEnd w:id="51"/>
     </w:p>
@@ -27925,77 +28492,107 @@
         <w:rPr>
           <w:lang w:val="en-GB"/>
         </w:rPr>
-        <w:t xml:space="preserve">Google Cloud Platform (GCP) adalah layanan yang disediakan untuk mendukung operasional perusahaan IT dan pengembang aplikasi. Google Cloud menawarkan layanan untuk komputasi, penyimpanan, jaringan, </w:t>
+        <w:t xml:space="preserve">Virtual Machine (VM) digunakan untuk menggantikan sistem lokal dalam menjalankan proses crawling/ekstraksi data dari Reddit. Penggunaan VM </w:t>
       </w:r>
       <w:r>
         <w:rPr>
           <w:lang w:val="en-GB"/>
         </w:rPr>
-        <w:t>big data</w:t>
-      </w:r>
-      <w:r>
-        <w:rPr>
-          <w:lang w:val="en-GB"/>
-        </w:rPr>
-        <w:t xml:space="preserve">, </w:t>
-      </w:r>
-      <w:r>
-        <w:rPr>
-          <w:lang w:val="en-GB"/>
-        </w:rPr>
-        <w:t>machine learning</w:t>
-      </w:r>
-      <w:r>
-        <w:rPr>
-          <w:lang w:val="en-GB"/>
-        </w:rPr>
-        <w:t xml:space="preserve">, dan IoT, serta pengelolaan cloud, keamanan, dan </w:t>
-      </w:r>
-      <w:r>
-        <w:rPr>
-          <w:lang w:val="en-GB"/>
-        </w:rPr>
-        <w:t>developer tools</w:t>
-      </w:r>
-      <w:r>
-        <w:rPr>
-          <w:lang w:val="en-GB"/>
-        </w:rPr>
-        <w:t>.</w:t>
-      </w:r>
-      <w:r>
-        <w:rPr>
-          <w:lang w:val="en-GB"/>
-        </w:rPr>
-        <w:t xml:space="preserve"> Gambar X merupakan beberapa instans yang berjalan di Google Cloud Platform</w:t>
-      </w:r>
-      <w:r>
-        <w:rPr>
-          <w:lang w:val="en-GB"/>
-        </w:rPr>
-        <w:t xml:space="preserve"> untuk pengerjaan Tugas Akhir.</w:t>
-      </w:r>
-      <w:r>
-        <w:rPr>
-          <w:lang w:val="en-GB"/>
-        </w:rPr>
-        <w:t xml:space="preserve"> Terdapat dua instans yang berjalan, masing-masing adalah Ubuntu Virtual Machin</w:t>
-      </w:r>
-      <w:r>
-        <w:rPr>
-          <w:lang w:val="en-GB"/>
-        </w:rPr>
-        <w:t>e</w:t>
-      </w:r>
-      <w:r>
-        <w:rPr>
-          <w:lang w:val="en-GB"/>
-        </w:rPr>
-        <w:t xml:space="preserve"> dan Jupyter Notebook Server.</w:t>
+        <w:t>diharapkan memiliki kinerja yang lebih baik daripada menggunakan sistem lokal dikarenakan memiliki resource yang lebih baik. Selain itu, VM dapat berjalan dalam waktu yang relatif lebih lama, sehingga dapat melakukan ekstraksi data dalam jumlah banyak.</w:t>
       </w:r>
     </w:p>
     <w:p>
       <w:pPr>
+        <w:pStyle w:val="Heading3"/>
+      </w:pPr>
+      <w:bookmarkStart w:id="52" w:name="_Toc132052699"/>
+      <w:r>
+        <w:lastRenderedPageBreak/>
+        <w:t>Google Cloud Platform (GCP)</w:t>
+      </w:r>
+      <w:bookmarkEnd w:id="52"/>
+    </w:p>
+    <w:p>
+      <w:pPr>
+        <w:rPr>
+          <w:lang w:val="en-GB"/>
+        </w:rPr>
+      </w:pPr>
+      <w:r>
+        <w:rPr>
+          <w:lang w:val="en-GB"/>
+        </w:rPr>
+        <w:t xml:space="preserve">Google Cloud Platform (GCP) adalah layanan yang disediakan untuk mendukung operasional perusahaan IT dan pengembang aplikasi. Google Cloud menawarkan layanan untuk komputasi, penyimpanan, jaringan, </w:t>
+      </w:r>
+      <w:r>
+        <w:rPr>
+          <w:lang w:val="en-GB"/>
+        </w:rPr>
+        <w:t>big data</w:t>
+      </w:r>
+      <w:r>
+        <w:rPr>
+          <w:lang w:val="en-GB"/>
+        </w:rPr>
+        <w:t xml:space="preserve">, </w:t>
+      </w:r>
+      <w:r>
+        <w:rPr>
+          <w:lang w:val="en-GB"/>
+        </w:rPr>
+        <w:t>machine learning</w:t>
+      </w:r>
+      <w:r>
+        <w:rPr>
+          <w:lang w:val="en-GB"/>
+        </w:rPr>
+        <w:t xml:space="preserve">, dan IoT, serta pengelolaan cloud, keamanan, dan </w:t>
+      </w:r>
+      <w:r>
+        <w:rPr>
+          <w:lang w:val="en-GB"/>
+        </w:rPr>
+        <w:t>developer tools</w:t>
+      </w:r>
+      <w:r>
+        <w:rPr>
+          <w:lang w:val="en-GB"/>
+        </w:rPr>
+        <w:t>.</w:t>
+      </w:r>
+      <w:r>
+        <w:rPr>
+          <w:lang w:val="en-GB"/>
+        </w:rPr>
+        <w:t xml:space="preserve"> Gambar X merupakan beberapa instans yang berjalan di Google Cloud Platform</w:t>
+      </w:r>
+      <w:r>
+        <w:rPr>
+          <w:lang w:val="en-GB"/>
+        </w:rPr>
+        <w:t xml:space="preserve"> untuk pengerjaan Tugas Akhir.</w:t>
+      </w:r>
+      <w:r>
+        <w:rPr>
+          <w:lang w:val="en-GB"/>
+        </w:rPr>
+        <w:t xml:space="preserve"> Terdapat dua instans yang berjalan, masing-masing adalah Ubuntu Virtual Machin</w:t>
+      </w:r>
+      <w:r>
+        <w:rPr>
+          <w:lang w:val="en-GB"/>
+        </w:rPr>
+        <w:t>e</w:t>
+      </w:r>
+      <w:r>
+        <w:rPr>
+          <w:lang w:val="en-GB"/>
+        </w:rPr>
+        <w:t xml:space="preserve"> dan Jupyter Notebook Server.</w:t>
+      </w:r>
+    </w:p>
+    <w:p>
+      <w:pPr>
         <w:jc w:val="center"/>
         <w:rPr>
           <w:lang w:val="en-GB"/>
@@ -28005,99 +28602,11 @@
         <w:rPr>
           <w:noProof/>
         </w:rPr>
-        <w:lastRenderedPageBreak/>
         <w:drawing>
           <wp:inline distT="0" distB="0" distL="0" distR="0" wp14:anchorId="09E866D3" wp14:editId="3B331768">
             <wp:extent cx="5039995" cy="1257935"/>
             <wp:effectExtent l="0" t="0" r="8255" b="0"/>
             <wp:docPr id="9" name="Picture 9"/>
-            <wp:cNvGraphicFramePr>
-              <a:graphicFrameLocks xmlns:a="http://schemas.openxmlformats.org/drawingml/2006/main" noChangeAspect="1"/>
-            </wp:cNvGraphicFramePr>
-            <a:graphic xmlns:a="http://schemas.openxmlformats.org/drawingml/2006/main">
-              <a:graphicData uri="http://schemas.openxmlformats.org/drawingml/2006/picture">
-                <pic:pic xmlns:pic="http://schemas.openxmlformats.org/drawingml/2006/picture">
-                  <pic:nvPicPr>
-                    <pic:cNvPr id="1" name=""/>
-                    <pic:cNvPicPr/>
-                  </pic:nvPicPr>
-                  <pic:blipFill>
-                    <a:blip r:embed="rId42"/>
-                    <a:stretch>
-                      <a:fillRect/>
-                    </a:stretch>
-                  </pic:blipFill>
-                  <pic:spPr>
-                    <a:xfrm>
-                      <a:off x="0" y="0"/>
-                      <a:ext cx="5039995" cy="1257935"/>
-                    </a:xfrm>
-                    <a:prstGeom prst="rect">
-                      <a:avLst/>
-                    </a:prstGeom>
-                  </pic:spPr>
-                </pic:pic>
-              </a:graphicData>
-            </a:graphic>
-          </wp:inline>
-        </w:drawing>
-      </w:r>
-    </w:p>
-    <w:p>
-      <w:pPr>
-        <w:pStyle w:val="Heading4"/>
-      </w:pPr>
-      <w:r>
-        <w:t>Ubuntu Virtual Machine</w:t>
-      </w:r>
-    </w:p>
-    <w:p>
-      <w:pPr>
-        <w:rPr>
-          <w:lang w:val="en-GB"/>
-        </w:rPr>
-      </w:pPr>
-      <w:r>
-        <w:rPr>
-          <w:lang w:val="en-GB"/>
-        </w:rPr>
-        <w:t>Virtual machine digunakan untuk me</w:t>
-      </w:r>
-      <w:r>
-        <w:rPr>
-          <w:lang w:val="en-GB"/>
-        </w:rPr>
-        <w:t>njalankan OS Ubuntu. Proses crawling/ekstraksi data dilakukan menggunakan python environment yang berjalan di atas OS Ubuntu.</w:t>
-      </w:r>
-      <w:r>
-        <w:rPr>
-          <w:lang w:val="en-GB"/>
-        </w:rPr>
-        <w:t xml:space="preserve"> Penggunaan Ubuntu Virtual Machine dimaksudkan akan proses ekstraksi data yang memerlukan waktu lama dapat terus berjalan di sisi server sehingga tidak diperlukan sistem lokal untuk berjalan secara terus-menerus.</w:t>
-      </w:r>
-      <w:r>
-        <w:rPr>
-          <w:lang w:val="en-GB"/>
-        </w:rPr>
-        <w:t xml:space="preserve"> Gambar X merupakan Ubuntu Virtual Machine yang digunakan untuk berjalannya proses ekstraksi data pada Tugas Akhir ini.</w:t>
-      </w:r>
-    </w:p>
-    <w:p>
-      <w:pPr>
-        <w:jc w:val="center"/>
-        <w:rPr>
-          <w:lang w:val="en-GB"/>
-        </w:rPr>
-      </w:pPr>
-      <w:r>
-        <w:rPr>
-          <w:noProof/>
-        </w:rPr>
-        <w:drawing>
-          <wp:inline distT="0" distB="0" distL="0" distR="0" wp14:anchorId="65114F52" wp14:editId="03660CE5">
-            <wp:extent cx="3464997" cy="2346960"/>
-            <wp:effectExtent l="0" t="0" r="2540" b="0"/>
-            <wp:docPr id="8" name="Picture 8"/>
             <wp:cNvGraphicFramePr>
               <a:graphicFrameLocks xmlns:a="http://schemas.openxmlformats.org/drawingml/2006/main" noChangeAspect="1"/>
             </wp:cNvGraphicFramePr>
@@ -28117,7 +28626,7 @@
                   <pic:spPr>
                     <a:xfrm>
                       <a:off x="0" y="0"/>
-                      <a:ext cx="3467052" cy="2348352"/>
+                      <a:ext cx="5039995" cy="1257935"/>
                     </a:xfrm>
                     <a:prstGeom prst="rect">
                       <a:avLst/>
@@ -28135,7 +28644,7 @@
         <w:pStyle w:val="Heading4"/>
       </w:pPr>
       <w:r>
-        <w:t>Jupyter Notebook Server</w:t>
+        <w:t>Ubuntu Virtual Machine</w:t>
       </w:r>
     </w:p>
     <w:p>
@@ -28148,20 +28657,25 @@
         <w:rPr>
           <w:lang w:val="en-GB"/>
         </w:rPr>
-        <w:t>B</w:t>
+        <w:t>Virtual machine digunakan untuk me</w:t>
       </w:r>
       <w:r>
         <w:rPr>
           <w:lang w:val="en-GB"/>
         </w:rPr>
-        <w:t xml:space="preserve">eberapa proses komputasi data yang berjumlah jutaan memerlukan waktu yang lama untuk mengekseskusinya. Oleh karena itu, diperlukan juga notebook/workbench yang dapat berjalan di sisi server. Google Cloud Platform mempunyai layanan bernama Vertex AI yang dapat difungsikan untuk pengolahan </w:t>
+        <w:t>njalankan OS Ubuntu. Proses crawling/ekstraksi data dilakukan menggunakan python environment yang berjalan di atas OS Ubuntu.</w:t>
       </w:r>
       <w:r>
         <w:rPr>
           <w:lang w:val="en-GB"/>
         </w:rPr>
-        <w:lastRenderedPageBreak/>
-        <w:t>big data dan machine learning. Gambar X merupakan tampilan dari notebook yang berjalan di GCP.</w:t>
+        <w:t xml:space="preserve"> Penggunaan Ubuntu Virtual Machine dimaksudkan akan proses ekstraksi data yang memerlukan waktu lama dapat terus berjalan di sisi server sehingga tidak diperlukan sistem lokal untuk berjalan secara terus-menerus.</w:t>
+      </w:r>
+      <w:r>
+        <w:rPr>
+          <w:lang w:val="en-GB"/>
+        </w:rPr>
+        <w:t xml:space="preserve"> Gambar X merupakan Ubuntu Virtual Machine yang digunakan untuk berjalannya proses ekstraksi data pada Tugas Akhir ini.</w:t>
       </w:r>
     </w:p>
     <w:p>
@@ -28175,11 +28689,12 @@
         <w:rPr>
           <w:noProof/>
         </w:rPr>
+        <w:lastRenderedPageBreak/>
         <w:drawing>
-          <wp:inline distT="0" distB="0" distL="0" distR="0" wp14:anchorId="1F47DFD7" wp14:editId="1EA109D1">
-            <wp:extent cx="5039995" cy="2488565"/>
-            <wp:effectExtent l="0" t="0" r="8255" b="6985"/>
-            <wp:docPr id="10" name="Picture 10"/>
+          <wp:inline distT="0" distB="0" distL="0" distR="0" wp14:anchorId="65114F52" wp14:editId="03660CE5">
+            <wp:extent cx="3464997" cy="2346960"/>
+            <wp:effectExtent l="0" t="0" r="2540" b="0"/>
+            <wp:docPr id="8" name="Picture 8"/>
             <wp:cNvGraphicFramePr>
               <a:graphicFrameLocks xmlns:a="http://schemas.openxmlformats.org/drawingml/2006/main" noChangeAspect="1"/>
             </wp:cNvGraphicFramePr>
@@ -28199,7 +28714,7 @@
                   <pic:spPr>
                     <a:xfrm>
                       <a:off x="0" y="0"/>
-                      <a:ext cx="5039995" cy="2488565"/>
+                      <a:ext cx="3467052" cy="2348352"/>
                     </a:xfrm>
                     <a:prstGeom prst="rect">
                       <a:avLst/>
@@ -28214,13 +28729,11 @@
     </w:p>
     <w:p>
       <w:pPr>
-        <w:pStyle w:val="Heading3"/>
-      </w:pPr>
-      <w:bookmarkStart w:id="52" w:name="_Toc132052700"/>
-      <w:r>
-        <w:t>NoMachine Remote Desktop</w:t>
-      </w:r>
-      <w:bookmarkEnd w:id="52"/>
+        <w:pStyle w:val="Heading4"/>
+      </w:pPr>
+      <w:r>
+        <w:t>Jupyter Notebook Server</w:t>
+      </w:r>
     </w:p>
     <w:p>
       <w:pPr>
@@ -28232,91 +28745,13 @@
         <w:rPr>
           <w:lang w:val="en-GB"/>
         </w:rPr>
-        <w:t xml:space="preserve">NoMachine </w:t>
+        <w:t>B</w:t>
       </w:r>
       <w:r>
         <w:rPr>
           <w:lang w:val="en-GB"/>
         </w:rPr>
-        <w:t xml:space="preserve">adalah aplikasi perangkat lunak lintas platform berpemilik untuk akses jarak jauh, berbagi desktop, desktop virtual, dan transfer file antar komputer. NoMachine dapat diinstal pada komputer </w:t>
-      </w:r>
-      <w:r>
-        <w:rPr>
-          <w:lang w:val="en-GB"/>
-        </w:rPr>
-        <w:t xml:space="preserve">dengan OS </w:t>
-      </w:r>
-      <w:r>
-        <w:rPr>
-          <w:lang w:val="en-GB"/>
-        </w:rPr>
-        <w:t>Windows, Mac, Linux, Raspberry Pi dan Linux ARM untuk memungkinkan pengguna mengakses desktop dari jarak jauh melalui jaringan. Pengguna</w:t>
-      </w:r>
-      <w:r>
-        <w:rPr>
-          <w:lang w:val="en-GB"/>
-        </w:rPr>
-        <w:t xml:space="preserve"> dapat</w:t>
-      </w:r>
-      <w:r>
-        <w:rPr>
-          <w:lang w:val="en-GB"/>
-        </w:rPr>
-        <w:t xml:space="preserve"> terhubung dari Windows, macOS, iOS, Android, Linux, Raspberry Pi, Linux ARM atau browser </w:t>
-      </w:r>
-      <w:r>
-        <w:rPr>
-          <w:lang w:val="en-GB"/>
-        </w:rPr>
-        <w:t>w</w:t>
-      </w:r>
-      <w:r>
-        <w:rPr>
-          <w:lang w:val="en-GB"/>
-        </w:rPr>
-        <w:t>eb.</w:t>
-      </w:r>
-      <w:r>
-        <w:rPr>
-          <w:lang w:val="en-GB"/>
-        </w:rPr>
-        <w:t xml:space="preserve"> </w:t>
-      </w:r>
-      <w:r>
-        <w:rPr>
-          <w:lang w:val="en-GB"/>
-        </w:rPr>
-        <w:t xml:space="preserve">NoMachine pada </w:t>
-      </w:r>
-      <w:r>
-        <w:rPr>
-          <w:lang w:val="en-GB"/>
-        </w:rPr>
-        <w:t>Tugas Akhir ini, digunakan untuk menjalankan virtual machine GCP dengan koneksi yang sudah disediakan.</w:t>
-      </w:r>
-      <w:r>
-        <w:rPr>
-          <w:lang w:val="en-GB"/>
-        </w:rPr>
-        <w:t xml:space="preserve"> Gambar X merupakan tampilan awal NoMachine </w:t>
-      </w:r>
-      <w:r>
-        <w:rPr>
-          <w:lang w:val="en-GB"/>
-        </w:rPr>
-        <w:t xml:space="preserve">yang menunjukkan pilihan </w:t>
-      </w:r>
-      <w:r>
-        <w:rPr>
-          <w:lang w:val="en-GB"/>
-        </w:rPr>
-        <w:t xml:space="preserve">sistem remote </w:t>
-      </w:r>
-      <w:r>
-        <w:rPr>
-          <w:lang w:val="en-GB"/>
-        </w:rPr>
-        <w:t>tersimpan.</w:t>
+        <w:t>eberapa proses komputasi data yang berjumlah jutaan memerlukan waktu yang lama untuk mengekseskusinya. Oleh karena itu, diperlukan juga notebook/workbench yang dapat berjalan di sisi server. Google Cloud Platform mempunyai layanan bernama Vertex AI yang dapat difungsikan untuk pengolahan big data dan machine learning. Gambar X merupakan tampilan dari notebook yang berjalan di GCP.</w:t>
       </w:r>
     </w:p>
     <w:p>
@@ -28330,12 +28765,11 @@
         <w:rPr>
           <w:noProof/>
         </w:rPr>
-        <w:lastRenderedPageBreak/>
         <w:drawing>
-          <wp:inline distT="0" distB="0" distL="0" distR="0" wp14:anchorId="78C911D2" wp14:editId="5E00FBD0">
-            <wp:extent cx="3535680" cy="2315988"/>
-            <wp:effectExtent l="0" t="0" r="7620" b="8255"/>
-            <wp:docPr id="7" name="Picture 7"/>
+          <wp:inline distT="0" distB="0" distL="0" distR="0" wp14:anchorId="1F47DFD7" wp14:editId="1EA109D1">
+            <wp:extent cx="5039995" cy="2488565"/>
+            <wp:effectExtent l="0" t="0" r="8255" b="6985"/>
+            <wp:docPr id="10" name="Picture 10"/>
             <wp:cNvGraphicFramePr>
               <a:graphicFrameLocks xmlns:a="http://schemas.openxmlformats.org/drawingml/2006/main" noChangeAspect="1"/>
             </wp:cNvGraphicFramePr>
@@ -28355,6 +28789,162 @@
                   <pic:spPr>
                     <a:xfrm>
                       <a:off x="0" y="0"/>
+                      <a:ext cx="5039995" cy="2488565"/>
+                    </a:xfrm>
+                    <a:prstGeom prst="rect">
+                      <a:avLst/>
+                    </a:prstGeom>
+                  </pic:spPr>
+                </pic:pic>
+              </a:graphicData>
+            </a:graphic>
+          </wp:inline>
+        </w:drawing>
+      </w:r>
+    </w:p>
+    <w:p>
+      <w:pPr>
+        <w:pStyle w:val="Heading3"/>
+      </w:pPr>
+      <w:bookmarkStart w:id="53" w:name="_Toc132052700"/>
+      <w:r>
+        <w:lastRenderedPageBreak/>
+        <w:t>NoMachine Remote Desktop</w:t>
+      </w:r>
+      <w:bookmarkEnd w:id="53"/>
+    </w:p>
+    <w:p>
+      <w:pPr>
+        <w:rPr>
+          <w:lang w:val="en-GB"/>
+        </w:rPr>
+      </w:pPr>
+      <w:r>
+        <w:rPr>
+          <w:lang w:val="en-GB"/>
+        </w:rPr>
+        <w:t xml:space="preserve">NoMachine </w:t>
+      </w:r>
+      <w:r>
+        <w:rPr>
+          <w:lang w:val="en-GB"/>
+        </w:rPr>
+        <w:t xml:space="preserve">adalah aplikasi perangkat lunak lintas platform berpemilik untuk akses jarak jauh, berbagi desktop, desktop virtual, dan transfer file antar komputer. NoMachine dapat diinstal pada komputer </w:t>
+      </w:r>
+      <w:r>
+        <w:rPr>
+          <w:lang w:val="en-GB"/>
+        </w:rPr>
+        <w:t xml:space="preserve">dengan OS </w:t>
+      </w:r>
+      <w:r>
+        <w:rPr>
+          <w:lang w:val="en-GB"/>
+        </w:rPr>
+        <w:t>Windows, Mac, Linux, Raspberry Pi dan Linux ARM untuk memungkinkan pengguna mengakses desktop dari jarak jauh melalui jaringan. Pengguna</w:t>
+      </w:r>
+      <w:r>
+        <w:rPr>
+          <w:lang w:val="en-GB"/>
+        </w:rPr>
+        <w:t xml:space="preserve"> dapat</w:t>
+      </w:r>
+      <w:r>
+        <w:rPr>
+          <w:lang w:val="en-GB"/>
+        </w:rPr>
+        <w:t xml:space="preserve"> terhubung dari Windows, macOS, iOS, Android, Linux, Raspberry Pi, Linux ARM atau browser </w:t>
+      </w:r>
+      <w:r>
+        <w:rPr>
+          <w:lang w:val="en-GB"/>
+        </w:rPr>
+        <w:t>w</w:t>
+      </w:r>
+      <w:r>
+        <w:rPr>
+          <w:lang w:val="en-GB"/>
+        </w:rPr>
+        <w:t>eb.</w:t>
+      </w:r>
+      <w:r>
+        <w:rPr>
+          <w:lang w:val="en-GB"/>
+        </w:rPr>
+        <w:t xml:space="preserve"> </w:t>
+      </w:r>
+      <w:r>
+        <w:rPr>
+          <w:lang w:val="en-GB"/>
+        </w:rPr>
+        <w:t xml:space="preserve">NoMachine pada </w:t>
+      </w:r>
+      <w:r>
+        <w:rPr>
+          <w:lang w:val="en-GB"/>
+        </w:rPr>
+        <w:t>Tugas Akhir ini, digunakan untuk menjalankan virtual machine GCP dengan koneksi yang sudah disediakan.</w:t>
+      </w:r>
+      <w:r>
+        <w:rPr>
+          <w:lang w:val="en-GB"/>
+        </w:rPr>
+        <w:t xml:space="preserve"> Gambar X merupakan tampilan awal NoMachine </w:t>
+      </w:r>
+      <w:r>
+        <w:rPr>
+          <w:lang w:val="en-GB"/>
+        </w:rPr>
+        <w:t xml:space="preserve">yang menunjukkan pilihan </w:t>
+      </w:r>
+      <w:r>
+        <w:rPr>
+          <w:lang w:val="en-GB"/>
+        </w:rPr>
+        <w:t xml:space="preserve">sistem remote </w:t>
+      </w:r>
+      <w:r>
+        <w:rPr>
+          <w:lang w:val="en-GB"/>
+        </w:rPr>
+        <w:t>tersimpan.</w:t>
+      </w:r>
+    </w:p>
+    <w:p>
+      <w:pPr>
+        <w:jc w:val="center"/>
+        <w:rPr>
+          <w:lang w:val="en-GB"/>
+        </w:rPr>
+      </w:pPr>
+      <w:r>
+        <w:rPr>
+          <w:noProof/>
+        </w:rPr>
+        <w:drawing>
+          <wp:inline distT="0" distB="0" distL="0" distR="0" wp14:anchorId="78C911D2" wp14:editId="5E00FBD0">
+            <wp:extent cx="3535680" cy="2315988"/>
+            <wp:effectExtent l="0" t="0" r="7620" b="8255"/>
+            <wp:docPr id="7" name="Picture 7"/>
+            <wp:cNvGraphicFramePr>
+              <a:graphicFrameLocks xmlns:a="http://schemas.openxmlformats.org/drawingml/2006/main" noChangeAspect="1"/>
+            </wp:cNvGraphicFramePr>
+            <a:graphic xmlns:a="http://schemas.openxmlformats.org/drawingml/2006/main">
+              <a:graphicData uri="http://schemas.openxmlformats.org/drawingml/2006/picture">
+                <pic:pic xmlns:pic="http://schemas.openxmlformats.org/drawingml/2006/picture">
+                  <pic:nvPicPr>
+                    <pic:cNvPr id="1" name=""/>
+                    <pic:cNvPicPr/>
+                  </pic:nvPicPr>
+                  <pic:blipFill>
+                    <a:blip r:embed="rId46"/>
+                    <a:stretch>
+                      <a:fillRect/>
+                    </a:stretch>
+                  </pic:blipFill>
+                  <pic:spPr>
+                    <a:xfrm>
+                      <a:off x="0" y="0"/>
                       <a:ext cx="3541938" cy="2320087"/>
                     </a:xfrm>
                     <a:prstGeom prst="rect">
@@ -28372,35 +28962,9 @@
       <w:pPr>
         <w:pStyle w:val="Heading2"/>
       </w:pPr>
-      <w:bookmarkStart w:id="53" w:name="_Toc132052701"/>
+      <w:bookmarkStart w:id="54" w:name="_Toc132052701"/>
       <w:r>
         <w:t>Pengujian Kemampuan Crawling Sistem</w:t>
-      </w:r>
-      <w:bookmarkEnd w:id="53"/>
-    </w:p>
-    <w:p>
-      <w:pPr>
-        <w:rPr>
-          <w:lang w:val="en-GB"/>
-        </w:rPr>
-      </w:pPr>
-      <w:r>
-        <w:rPr>
-          <w:lang w:val="en-GB"/>
-        </w:rPr>
-        <w:t>Pengujian ini dilakukan untuk melihat seberapa reliabel sistem dalam mengambil data kasar dari Reddit. Pengambilan data dilakukan dalam beberapa kondisi dan dibandingkan untuk mencari metode yang paling efektif dalam menjalankan skenario tersebut.</w:t>
-      </w:r>
-    </w:p>
-    <w:p>
-      <w:pPr>
-        <w:pStyle w:val="Heading3"/>
-      </w:pPr>
-      <w:bookmarkStart w:id="54" w:name="_Toc132052702"/>
-      <w:r>
-        <w:t xml:space="preserve">Pengujian Lama Waktu Proses </w:t>
-      </w:r>
-      <w:r>
-        <w:t>Berdasarkan Network</w:t>
       </w:r>
       <w:bookmarkEnd w:id="54"/>
     </w:p>
@@ -28414,6 +28978,32 @@
         <w:rPr>
           <w:lang w:val="en-GB"/>
         </w:rPr>
+        <w:t>Pengujian ini dilakukan untuk melihat seberapa reliabel sistem dalam mengambil data kasar dari Reddit. Pengambilan data dilakukan dalam beberapa kondisi dan dibandingkan untuk mencari metode yang paling efektif dalam menjalankan skenario tersebut.</w:t>
+      </w:r>
+    </w:p>
+    <w:p>
+      <w:pPr>
+        <w:pStyle w:val="Heading3"/>
+      </w:pPr>
+      <w:bookmarkStart w:id="55" w:name="_Toc132052702"/>
+      <w:r>
+        <w:t xml:space="preserve">Pengujian Lama Waktu Proses </w:t>
+      </w:r>
+      <w:r>
+        <w:t>Berdasarkan Network</w:t>
+      </w:r>
+      <w:bookmarkEnd w:id="55"/>
+    </w:p>
+    <w:p>
+      <w:pPr>
+        <w:rPr>
+          <w:lang w:val="en-GB"/>
+        </w:rPr>
+      </w:pPr>
+      <w:r>
+        <w:rPr>
+          <w:lang w:val="en-GB"/>
+        </w:rPr>
         <w:t xml:space="preserve">Pengujian ini bertujuan unuk mendapatkan perbandingan lama waktu yang dibutuhkan untuk menyelesaikan satu skenario kondisi yang </w:t>
       </w:r>
       <w:r>
@@ -28445,7 +29035,14 @@
         <w:rPr>
           <w:lang w:val="en-GB"/>
         </w:rPr>
-        <w:t xml:space="preserve"> yang digunakan oleh mesin dalam menjalankan fungsi ekstraksi data dari API Reddit.</w:t>
+        <w:t xml:space="preserve"> yang digunakan oleh mesin dalam menjalankan </w:t>
+      </w:r>
+      <w:r>
+        <w:rPr>
+          <w:lang w:val="en-GB"/>
+        </w:rPr>
+        <w:lastRenderedPageBreak/>
+        <w:t>fungsi ekstraksi data dari API Reddit.</w:t>
       </w:r>
       <w:r>
         <w:rPr>
@@ -28569,7 +29166,6 @@
           <w:noProof/>
           <w:lang w:val="en-GB"/>
         </w:rPr>
-        <w:lastRenderedPageBreak/>
         <mc:AlternateContent>
           <mc:Choice Requires="wps">
             <w:drawing>
@@ -29521,6 +30117,7 @@
               <w:rPr>
                 <w:lang w:val="en-GB"/>
               </w:rPr>
+              <w:lastRenderedPageBreak/>
               <w:t>Eduroam</w:t>
             </w:r>
           </w:p>
@@ -29810,21 +30407,14 @@
         <w:rPr>
           <w:lang w:val="en-GB"/>
         </w:rPr>
-        <w:t xml:space="preserve">Dari beberapa skenario pengujian di Tabel X, didapatkan bahwa proses tercepat untuk perolehan 157 rows data adalah dengan menggunakan cloud network. Dapat pula disimpulkan bahwa cloud network mempunyai kecepatan unduh dan nilai ping yang lebih baik dibandingkan dengan skenario pengujian network lainnya. Oleh </w:t>
-      </w:r>
-      <w:r>
-        <w:rPr>
-          <w:lang w:val="en-GB"/>
-        </w:rPr>
-        <w:lastRenderedPageBreak/>
-        <w:t>karena itu, penggunaan cloud network akan diimplementasikan pada pengujian proses ekstraksi data selanjutnya.</w:t>
+        <w:t>Dari beberapa skenario pengujian di Tabel X, didapatkan bahwa proses tercepat untuk perolehan 157 rows data adalah dengan menggunakan cloud network. Dapat pula disimpulkan bahwa cloud network mempunyai kecepatan unduh dan nilai ping yang lebih baik dibandingkan dengan skenario pengujian network lainnya. Oleh karena itu, penggunaan cloud network akan diimplementasikan pada pengujian proses ekstraksi data selanjutnya.</w:t>
       </w:r>
     </w:p>
     <w:p>
       <w:pPr>
         <w:pStyle w:val="Heading3"/>
       </w:pPr>
-      <w:bookmarkStart w:id="55" w:name="_Toc132052703"/>
+      <w:bookmarkStart w:id="56" w:name="_Toc132052703"/>
       <w:r>
         <w:t xml:space="preserve">Pengujian Jumlah Item Berdasarkan </w:t>
       </w:r>
@@ -29837,7 +30427,7 @@
       <w:r>
         <w:t xml:space="preserve"> Proses</w:t>
       </w:r>
-      <w:bookmarkEnd w:id="55"/>
+      <w:bookmarkEnd w:id="56"/>
     </w:p>
     <w:p>
       <w:pPr>
@@ -29914,6 +30504,7 @@
           <w:noProof/>
           <w:lang w:val="en-GB"/>
         </w:rPr>
+        <w:lastRenderedPageBreak/>
         <mc:AlternateContent>
           <mc:Choice Requires="wps">
             <w:drawing>
@@ -30507,7 +31098,6 @@
               <w:rPr>
                 <w:lang w:val="en-GB"/>
               </w:rPr>
-              <w:lastRenderedPageBreak/>
               <w:t>Cloud network</w:t>
             </w:r>
           </w:p>
@@ -31183,6 +31773,7 @@
               <w:rPr>
                 <w:lang w:val="en-GB"/>
               </w:rPr>
+              <w:lastRenderedPageBreak/>
               <w:t>Cloud network</w:t>
             </w:r>
           </w:p>
@@ -31622,6 +32213,7 @@
         <w:rPr>
           <w:noProof/>
         </w:rPr>
+        <w:lastRenderedPageBreak/>
         <w:drawing>
           <wp:inline distT="0" distB="0" distL="0" distR="0" wp14:anchorId="279B7C44" wp14:editId="6B70BE44">
             <wp:extent cx="5039995" cy="3432810"/>
@@ -31638,7 +32230,7 @@
                     <pic:cNvPicPr/>
                   </pic:nvPicPr>
                   <pic:blipFill rotWithShape="1">
-                    <a:blip r:embed="rId46"/>
+                    <a:blip r:embed="rId47"/>
                     <a:srcRect t="5655"/>
                     <a:stretch/>
                   </pic:blipFill>
@@ -31726,13 +32318,7 @@
           <w:rPr>
             <w:rFonts w:ascii="Cambria Math" w:hAnsi="Cambria Math"/>
           </w:rPr>
-          <m:t>x</m:t>
-        </m:r>
-        <m:r>
-          <w:rPr>
-            <w:rFonts w:ascii="Cambria Math" w:hAnsi="Cambria Math"/>
-          </w:rPr>
-          <m:t>=0</m:t>
+          <m:t>x=0</m:t>
         </m:r>
       </m:oMath>
       <w:r>
@@ -31802,14 +32388,14 @@
       <w:pPr>
         <w:pStyle w:val="Heading3"/>
       </w:pPr>
-      <w:bookmarkStart w:id="56" w:name="_Toc132052704"/>
+      <w:bookmarkStart w:id="57" w:name="_Toc132052704"/>
       <w:r>
         <w:t xml:space="preserve">Pengujian Ukuran Data Berdasarkan </w:t>
       </w:r>
       <w:r>
         <w:t>Jumlah Item yang diperoleh</w:t>
       </w:r>
-      <w:bookmarkEnd w:id="56"/>
+      <w:bookmarkEnd w:id="57"/>
     </w:p>
     <w:p>
       <w:pPr>
@@ -33302,7 +33888,7 @@
                     </pic:cNvPicPr>
                   </pic:nvPicPr>
                   <pic:blipFill>
-                    <a:blip r:embed="rId47">
+                    <a:blip r:embed="rId48">
                       <a:extLst>
                         <a:ext uri="{28A0092B-C50C-407E-A947-70E740481C1C}">
                           <a14:useLocalDpi xmlns:a14="http://schemas.microsoft.com/office/drawing/2010/main" val="0"/>
@@ -33364,13 +33950,7 @@
             <w:rPr>
               <w:rFonts w:ascii="Cambria Math" w:hAnsi="Cambria Math"/>
             </w:rPr>
-            <m:t xml:space="preserve">g(x)=0,0026x + </m:t>
-          </m:r>
-          <m:r>
-            <w:rPr>
-              <w:rFonts w:ascii="Cambria Math" w:hAnsi="Cambria Math"/>
-            </w:rPr>
-            <m:t>0,0502</m:t>
+            <m:t>g(x)=0,0026x + 0,0502</m:t>
           </m:r>
         </m:oMath>
       </m:oMathPara>
@@ -33411,13 +33991,7 @@
         <w:t xml:space="preserve"> </w:t>
       </w:r>
       <w:r>
-        <w:t xml:space="preserve">Asumsi bahwa ketika </w:t>
-      </w:r>
-      <w:r>
-        <w:t>jumlah unit yang dierima</w:t>
-      </w:r>
-      <w:r>
-        <w:t xml:space="preserve"> adalah 0 (</w:t>
+        <w:t>Asumsi bahwa ketika jumlah unit yang dierima adalah 0 (</w:t>
       </w:r>
       <m:oMath>
         <m:r>
@@ -33428,13 +34002,7 @@
         </m:r>
       </m:oMath>
       <w:r>
-        <w:t xml:space="preserve">), maka </w:t>
-      </w:r>
-      <w:r>
-        <w:t>ukuran data juga 0 MB</w:t>
-      </w:r>
-      <w:r>
-        <w:t xml:space="preserve"> (</w:t>
+        <w:t>), maka ukuran data juga 0 MB (</w:t>
       </w:r>
       <m:oMath>
         <m:r>
@@ -33696,13 +34264,7 @@
             <w:rPr>
               <w:rFonts w:ascii="Cambria Math" w:hAnsi="Cambria Math"/>
             </w:rPr>
-            <m:t>= 312,8(0,0026x</m:t>
-          </m:r>
-          <m:r>
-            <w:rPr>
-              <w:rFonts w:ascii="Cambria Math" w:hAnsi="Cambria Math"/>
-            </w:rPr>
-            <m:t>)</m:t>
+            <m:t>= 312,8(0,0026x)</m:t>
           </m:r>
         </m:oMath>
       </m:oMathPara>
@@ -33782,7 +34344,7 @@
                     <pic:cNvPicPr/>
                   </pic:nvPicPr>
                   <pic:blipFill>
-                    <a:blip r:embed="rId48"/>
+                    <a:blip r:embed="rId49"/>
                     <a:stretch>
                       <a:fillRect/>
                     </a:stretch>
@@ -33825,8 +34387,6 @@
       <w:r>
         <w:t xml:space="preserve"> MB (megabyte).</w:t>
       </w:r>
-      <w:bookmarkStart w:id="57" w:name="_GoBack"/>
-      <w:bookmarkEnd w:id="57"/>
     </w:p>
     <w:p>
       <w:pPr>
@@ -37304,6 +37864,83 @@
     </w:p>
     <w:p>
       <w:pPr>
+        <w:rPr>
+          <w:lang w:val="en-GB"/>
+        </w:rPr>
+      </w:pPr>
+      <w:r>
+        <w:rPr>
+          <w:lang w:val="en-GB"/>
+        </w:rPr>
+        <w:t xml:space="preserve">Visualisasi data memiliki peran yang sangat penting dalam analisis </w:t>
+      </w:r>
+      <w:r>
+        <w:rPr>
+          <w:lang w:val="en-GB"/>
+        </w:rPr>
+        <w:t>cyber threat intelligence</w:t>
+      </w:r>
+      <w:r>
+        <w:rPr>
+          <w:lang w:val="en-GB"/>
+        </w:rPr>
+        <w:t xml:space="preserve">, karena dapat membantu memahami data secara lebih baik dan mengungkap pola atau tren yang sulit terlihat dari data mentah yang ada. Dalam </w:t>
+      </w:r>
+      <w:r>
+        <w:rPr>
+          <w:lang w:val="en-GB"/>
+        </w:rPr>
+        <w:lastRenderedPageBreak/>
+        <w:t xml:space="preserve">analisis, visualisasi data digunakan untuk mempresentasikan data dengan cara yang mudah dimengerti, sehingga </w:t>
+      </w:r>
+      <w:r>
+        <w:rPr>
+          <w:lang w:val="en-GB"/>
+        </w:rPr>
+        <w:t>user</w:t>
+      </w:r>
+      <w:r>
+        <w:rPr>
+          <w:lang w:val="en-GB"/>
+        </w:rPr>
+        <w:t>/pengguna</w:t>
+      </w:r>
+      <w:r>
+        <w:rPr>
+          <w:lang w:val="en-GB"/>
+        </w:rPr>
+        <w:t xml:space="preserve"> dapat mengambil kesimpulan atau membuat keputusan berdasarkan data tersebut.</w:t>
+      </w:r>
+    </w:p>
+    <w:p>
+      <w:pPr>
+        <w:pStyle w:val="Heading3"/>
+      </w:pPr>
+      <w:r>
+        <w:t>Informasi yang Dapat diambil dari Data Mentah Hasil Ekstraksi</w:t>
+      </w:r>
+    </w:p>
+    <w:p>
+      <w:pPr>
+        <w:rPr>
+          <w:lang w:val="en-GB"/>
+        </w:rPr>
+      </w:pPr>
+      <w:r>
+        <w:rPr>
+          <w:lang w:val="en-GB"/>
+        </w:rPr>
+        <w:t xml:space="preserve">Dari data hasil ekstraksi, dapat diberikan beberapa model visualisasi yang dapat memberikan informasi maupun insight yang berguna dalam analisis cyber threat intelligence. Contoh dibawah merupakan visualisasi dari data hasil ekstraksi subyek pengujian yang juga digunakan pada </w:t>
+      </w:r>
+      <w:r>
+        <w:rPr>
+          <w:lang w:val="en-GB"/>
+        </w:rPr>
+        <w:t>beberapa bab sebelumnya.</w:t>
+      </w:r>
+    </w:p>
+    <w:p>
+      <w:pPr>
         <w:spacing w:before="0" w:after="0" w:line="240" w:lineRule="auto"/>
         <w:jc w:val="left"/>
         <w:rPr>
@@ -38868,7 +39505,7 @@
       <w:bookmarkEnd w:id="65"/>
     </w:p>
     <w:sectPr>
-      <w:headerReference w:type="default" r:id="rId49"/>
+      <w:headerReference w:type="default" r:id="rId50"/>
       <w:pgSz w:w="11906" w:h="16838"/>
       <w:pgMar w:top="1701" w:right="1701" w:bottom="1701" w:left="2268" w:header="720" w:footer="1080" w:gutter="0"/>
       <w:pgNumType w:start="1"/>
@@ -39419,7 +40056,7 @@
   <w:abstractNum w:abstractNumId="1" w15:restartNumberingAfterBreak="0">
     <w:nsid w:val="0495028F"/>
     <w:multiLevelType w:val="multilevel"/>
-    <w:tmpl w:val="C7020F6C"/>
+    <w:tmpl w:val="A26CA21C"/>
     <w:lvl w:ilvl="0">
       <w:start w:val="1"/>
       <w:numFmt w:val="decimal"/>
@@ -39432,17 +40069,17 @@
         <w:ind w:left="720" w:hanging="360"/>
       </w:pPr>
     </w:lvl>
-    <w:lvl w:ilvl="1" w:tentative="1">
+    <w:lvl w:ilvl="1">
       <w:start w:val="1"/>
       <w:numFmt w:val="decimal"/>
       <w:lvlText w:val="%2."/>
       <w:lvlJc w:val="left"/>
       <w:pPr>
-        <w:tabs>
-          <w:tab w:val="num" w:pos="1440"/>
-        </w:tabs>
         <w:ind w:left="1440" w:hanging="360"/>
       </w:pPr>
+      <w:rPr>
+        <w:rFonts w:hint="default"/>
+      </w:rPr>
     </w:lvl>
     <w:lvl w:ilvl="2" w:tentative="1">
       <w:start w:val="1"/>
@@ -42487,7 +43124,6 @@
   <w:style w:type="character" w:default="1" w:styleId="DefaultParagraphFont">
     <w:name w:val="Default Paragraph Font"/>
     <w:uiPriority w:val="1"/>
-    <w:semiHidden/>
     <w:unhideWhenUsed/>
   </w:style>
   <w:style w:type="table" w:default="1" w:styleId="TableNormal">
@@ -43270,14 +43906,6 @@
 </file>
 
 <file path=customXml/item1.xml><?xml version="1.0" encoding="utf-8"?>
-<p:properties xmlns:p="http://schemas.microsoft.com/office/2006/metadata/properties" xmlns:xsi="http://www.w3.org/2001/XMLSchema-instance" xmlns:pc="http://schemas.microsoft.com/office/infopath/2007/PartnerControls">
-  <documentManagement>
-    <ReferenceId xmlns="30b90db0-240d-4cd9-b365-1cb8ec60d5fb" xsi:nil="true"/>
-  </documentManagement>
-</p:properties>
-</file>
-
-<file path=customXml/item2.xml><?xml version="1.0" encoding="utf-8"?>
 <ct:contentTypeSchema xmlns:ct="http://schemas.microsoft.com/office/2006/metadata/contentType" xmlns:ma="http://schemas.microsoft.com/office/2006/metadata/properties/metaAttributes" ct:_="" ma:_="" ma:contentTypeName="Document" ma:contentTypeID="0x010100558C6FEB72BE7E4787ED1AFC877D7DF6" ma:contentTypeVersion="1" ma:contentTypeDescription="Create a new document." ma:contentTypeScope="" ma:versionID="cb3672b80968ed73a4112db3af5c5e54">
   <xsd:schema xmlns:xsd="http://www.w3.org/2001/XMLSchema" xmlns:xs="http://www.w3.org/2001/XMLSchema" xmlns:p="http://schemas.microsoft.com/office/2006/metadata/properties" xmlns:ns2="30b90db0-240d-4cd9-b365-1cb8ec60d5fb" targetNamespace="http://schemas.microsoft.com/office/2006/metadata/properties" ma:root="true" ma:fieldsID="6102634358a507f3cc5efc1d2e3d979f" ns2:_="">
     <xsd:import namespace="30b90db0-240d-4cd9-b365-1cb8ec60d5fb"/>
@@ -43403,7 +44031,7 @@
 </ct:contentTypeSchema>
 </file>
 
-<file path=customXml/item3.xml><?xml version="1.0" encoding="utf-8"?>
+<file path=customXml/item2.xml><?xml version="1.0" encoding="utf-8"?>
 <?mso-contentType ?>
 <FormTemplates xmlns="http://schemas.microsoft.com/sharepoint/v3/contenttype/forms">
   <Display>DocumentLibraryForm</Display>
@@ -43412,21 +44040,19 @@
 </FormTemplates>
 </file>
 
+<file path=customXml/item3.xml><?xml version="1.0" encoding="utf-8"?>
+<p:properties xmlns:p="http://schemas.microsoft.com/office/2006/metadata/properties" xmlns:xsi="http://www.w3.org/2001/XMLSchema-instance" xmlns:pc="http://schemas.microsoft.com/office/infopath/2007/PartnerControls">
+  <documentManagement>
+    <ReferenceId xmlns="30b90db0-240d-4cd9-b365-1cb8ec60d5fb" xsi:nil="true"/>
+  </documentManagement>
+</p:properties>
+</file>
+
 <file path=customXml/item4.xml><?xml version="1.0" encoding="utf-8"?>
 <b:Sources xmlns:b="http://schemas.openxmlformats.org/officeDocument/2006/bibliography" xmlns="http://schemas.openxmlformats.org/officeDocument/2006/bibliography" SelectedStyle="\APA.XSL" StyleName="APA"/>
 </file>
 
 <file path=customXml/itemProps1.xml><?xml version="1.0" encoding="utf-8"?>
-<ds:datastoreItem xmlns:ds="http://schemas.openxmlformats.org/officeDocument/2006/customXml" ds:itemID="{D7229D71-EAB2-47FF-A263-509C28FF7B24}">
-  <ds:schemaRefs>
-    <ds:schemaRef ds:uri="http://schemas.microsoft.com/office/2006/metadata/properties"/>
-    <ds:schemaRef ds:uri="http://schemas.microsoft.com/office/infopath/2007/PartnerControls"/>
-    <ds:schemaRef ds:uri="30b90db0-240d-4cd9-b365-1cb8ec60d5fb"/>
-  </ds:schemaRefs>
-</ds:datastoreItem>
-</file>
-
-<file path=customXml/itemProps2.xml><?xml version="1.0" encoding="utf-8"?>
 <ds:datastoreItem xmlns:ds="http://schemas.openxmlformats.org/officeDocument/2006/customXml" ds:itemID="{F0428563-D473-4B36-A207-7FCF7B634F78}">
   <ds:schemaRefs>
     <ds:schemaRef ds:uri="http://schemas.microsoft.com/office/2006/metadata/contentType"/>
@@ -43444,7 +44070,7 @@
 </ds:datastoreItem>
 </file>
 
-<file path=customXml/itemProps3.xml><?xml version="1.0" encoding="utf-8"?>
+<file path=customXml/itemProps2.xml><?xml version="1.0" encoding="utf-8"?>
 <ds:datastoreItem xmlns:ds="http://schemas.openxmlformats.org/officeDocument/2006/customXml" ds:itemID="{8B0E28A4-75FD-4B84-8351-B1D9B432FFC6}">
   <ds:schemaRefs>
     <ds:schemaRef ds:uri="http://schemas.microsoft.com/sharepoint/v3/contenttype/forms"/>
@@ -43452,8 +44078,18 @@
 </ds:datastoreItem>
 </file>
 
+<file path=customXml/itemProps3.xml><?xml version="1.0" encoding="utf-8"?>
+<ds:datastoreItem xmlns:ds="http://schemas.openxmlformats.org/officeDocument/2006/customXml" ds:itemID="{D7229D71-EAB2-47FF-A263-509C28FF7B24}">
+  <ds:schemaRefs>
+    <ds:schemaRef ds:uri="http://schemas.microsoft.com/office/2006/metadata/properties"/>
+    <ds:schemaRef ds:uri="http://schemas.microsoft.com/office/infopath/2007/PartnerControls"/>
+    <ds:schemaRef ds:uri="30b90db0-240d-4cd9-b365-1cb8ec60d5fb"/>
+  </ds:schemaRefs>
+</ds:datastoreItem>
+</file>
+
 <file path=customXml/itemProps4.xml><?xml version="1.0" encoding="utf-8"?>
-<ds:datastoreItem xmlns:ds="http://schemas.openxmlformats.org/officeDocument/2006/customXml" ds:itemID="{F9F71754-5038-4F55-9EC5-B952BCE6E8A4}">
+<ds:datastoreItem xmlns:ds="http://schemas.openxmlformats.org/officeDocument/2006/customXml" ds:itemID="{8C4B965F-70CD-4CD7-9CA0-DC1017B636F4}">
   <ds:schemaRefs>
     <ds:schemaRef ds:uri="http://schemas.openxmlformats.org/officeDocument/2006/bibliography"/>
   </ds:schemaRefs>

--- a/mywork/Dokumen TA2/template-laporanTugasAkhirII Prodi STI 2023.docx
+++ b/mywork/Dokumen TA2/template-laporanTugasAkhirII Prodi STI 2023.docx
@@ -7999,6 +7999,27 @@
           <w:color w:val="000000"/>
           <w:bdr w:val="none" w:sz="0" w:space="0" w:color="auto" w:frame="1"/>
         </w:rPr>
+        <w:fldChar w:fldCharType="begin"/>
+      </w:r>
+      <w:r>
+        <w:rPr>
+          <w:color w:val="000000"/>
+          <w:bdr w:val="none" w:sz="0" w:space="0" w:color="auto" w:frame="1"/>
+        </w:rPr>
+        <w:instrText xml:space="preserve"> INCLUDEPICTURE  "https://lh3.googleusercontent.com/80QVlorLLZcERcF0XcI9NNcR4LDnRDPIsEVg5sx33foeFmqZVOX7JOuRYOJoDbcSE1xgjOjbmFjE5HZnk1gDPFauW_1x6WoU01G1FW0XpCtaTw8HqP-Sjb_xbm8dmyceTnWht3t7jNOabrVJEXeYm-Z2o1wP9BsfAzNS6diK-X1zVZte0jR5rf3psSNx" \* MERGEFORMATINET </w:instrText>
+      </w:r>
+      <w:r>
+        <w:rPr>
+          <w:color w:val="000000"/>
+          <w:bdr w:val="none" w:sz="0" w:space="0" w:color="auto" w:frame="1"/>
+        </w:rPr>
+        <w:fldChar w:fldCharType="separate"/>
+      </w:r>
+      <w:r>
+        <w:rPr>
+          <w:color w:val="000000"/>
+          <w:bdr w:val="none" w:sz="0" w:space="0" w:color="auto" w:frame="1"/>
+        </w:rPr>
         <w:pict w14:anchorId="73F2F962">
           <v:shapetype id="_x0000_t75" coordsize="21600,21600" o:spt="75" o:preferrelative="t" path="m@4@5l@4@11@9@11@9@5xe" filled="f" stroked="f">
             <v:stroke joinstyle="miter"/>
@@ -8290,6 +8311,13 @@
         </w:rPr>
         <w:fldChar w:fldCharType="end"/>
       </w:r>
+      <w:r>
+        <w:rPr>
+          <w:color w:val="000000"/>
+          <w:bdr w:val="none" w:sz="0" w:space="0" w:color="auto" w:frame="1"/>
+        </w:rPr>
+        <w:fldChar w:fldCharType="end"/>
+      </w:r>
     </w:p>
     <w:p>
       <w:pPr>
@@ -9454,6 +9482,27 @@
           <w:bdr w:val="none" w:sz="0" w:space="0" w:color="auto" w:frame="1"/>
         </w:rPr>
         <w:instrText xml:space="preserve"> INCLUDEPICTURE "https://lh4.googleusercontent.com/dGuUtCvpN9v2JoOsnOF719wAiIBWGACvq6Av3FKdGaLp5yz0go_gpaAdWL2rLuLQUXcyGT3XD0H6pBS-427kPa2BFrojyKMkwJW2qz22k4NgHsx72EcC-nkfe-tbfsOdRjI8vUZ-BF8KvMCzOT8vvbvmrWSfIMcgM0MBLSWle-vZVYzBNlb0vZJuwJ1B" \* MERGEFORMATINET </w:instrText>
+      </w:r>
+      <w:r>
+        <w:rPr>
+          <w:color w:val="000000"/>
+          <w:bdr w:val="none" w:sz="0" w:space="0" w:color="auto" w:frame="1"/>
+        </w:rPr>
+        <w:fldChar w:fldCharType="separate"/>
+      </w:r>
+      <w:r>
+        <w:rPr>
+          <w:color w:val="000000"/>
+          <w:bdr w:val="none" w:sz="0" w:space="0" w:color="auto" w:frame="1"/>
+        </w:rPr>
+        <w:fldChar w:fldCharType="begin"/>
+      </w:r>
+      <w:r>
+        <w:rPr>
+          <w:color w:val="000000"/>
+          <w:bdr w:val="none" w:sz="0" w:space="0" w:color="auto" w:frame="1"/>
+        </w:rPr>
+        <w:instrText xml:space="preserve"> INCLUDEPICTURE  "https://lh4.googleusercontent.com/dGuUtCvpN9v2JoOsnOF719wAiIBWGACvq6Av3FKdGaLp5yz0go_gpaAdWL2rLuLQUXcyGT3XD0H6pBS-427kPa2BFrojyKMkwJW2qz22k4NgHsx72EcC-nkfe-tbfsOdRjI8vUZ-BF8KvMCzOT8vvbvmrWSfIMcgM0MBLSWle-vZVYzBNlb0vZJuwJ1B" \* MERGEFORMATINET </w:instrText>
       </w:r>
       <w:r>
         <w:rPr>
@@ -10249,6 +10298,13 @@
             <v:imagedata r:id="rId21" r:href="rId22"/>
           </v:shape>
         </w:pict>
+      </w:r>
+      <w:r>
+        <w:rPr>
+          <w:color w:val="000000"/>
+          <w:bdr w:val="none" w:sz="0" w:space="0" w:color="auto" w:frame="1"/>
+        </w:rPr>
+        <w:fldChar w:fldCharType="end"/>
       </w:r>
       <w:r>
         <w:rPr>
@@ -12134,6 +12190,27 @@
           <w:color w:val="000000"/>
           <w:bdr w:val="none" w:sz="0" w:space="0" w:color="auto" w:frame="1"/>
         </w:rPr>
+        <w:fldChar w:fldCharType="begin"/>
+      </w:r>
+      <w:r>
+        <w:rPr>
+          <w:color w:val="000000"/>
+          <w:bdr w:val="none" w:sz="0" w:space="0" w:color="auto" w:frame="1"/>
+        </w:rPr>
+        <w:instrText xml:space="preserve"> INCLUDEPICTURE  "https://lh3.googleusercontent.com/zgKHLWjAe19Ay3aCerMuaPYzmubHK7zd-HXspeadHVBBesSJZol0W8nwBGFDx4bu4lFKcWyffBH0VHogt8axVoPCF9rYXXXQK9eYw82CW9ClGQL5j249YrPYvZkG3ehKoZn7KMkYNjf6aKOCe39qnh8VGxUGok6oADWW1GmM4ViJCCXUaNyR1_z0JaM6" \* MERGEFORMATINET </w:instrText>
+      </w:r>
+      <w:r>
+        <w:rPr>
+          <w:color w:val="000000"/>
+          <w:bdr w:val="none" w:sz="0" w:space="0" w:color="auto" w:frame="1"/>
+        </w:rPr>
+        <w:fldChar w:fldCharType="separate"/>
+      </w:r>
+      <w:r>
+        <w:rPr>
+          <w:color w:val="000000"/>
+          <w:bdr w:val="none" w:sz="0" w:space="0" w:color="auto" w:frame="1"/>
+        </w:rPr>
         <w:pict w14:anchorId="4D6DB4A1">
           <v:shape id="_x0000_i1027" type="#_x0000_t75" style="width:324.6pt;height:133.8pt" o:bordertopcolor="this" o:borderleftcolor="this" o:borderbottomcolor="this" o:borderrightcolor="this">
             <v:imagedata r:id="rId23" r:href="rId24"/>
@@ -12410,6 +12487,13 @@
         </w:rPr>
         <w:fldChar w:fldCharType="end"/>
       </w:r>
+      <w:r>
+        <w:rPr>
+          <w:color w:val="000000"/>
+          <w:bdr w:val="none" w:sz="0" w:space="0" w:color="auto" w:frame="1"/>
+        </w:rPr>
+        <w:fldChar w:fldCharType="end"/>
+      </w:r>
     </w:p>
     <w:p>
       <w:pPr>
@@ -13610,6 +13694,33 @@
           <w:lang w:eastAsia="ja-JP"/>
         </w:rPr>
         <w:instrText xml:space="preserve"> INCLUDEPICTURE "https://lh4.googleusercontent.com/ww1DVkCo4h7jmEehdzyigMHmZryk1S_puBwUHpF_Z7HdVOfHuN2dpJ_lobZViNKwZptHaPfXK-0EKpvs-i2y_ZA00iRpdqcbRVMIXdeU0_U9ltPax3i1WSMiEa8q8au12KSH58ubPa7dE_l6eRU0OtojJH9EDH7ZMbXwdYDQC461pFoeIO9SG3Dfxndc" \* MERGEFORMATINET </w:instrText>
+      </w:r>
+      <w:r>
+        <w:rPr>
+          <w:color w:val="282829"/>
+          <w:szCs w:val="24"/>
+          <w:bdr w:val="none" w:sz="0" w:space="0" w:color="auto" w:frame="1"/>
+          <w:lang w:eastAsia="ja-JP"/>
+        </w:rPr>
+        <w:fldChar w:fldCharType="separate"/>
+      </w:r>
+      <w:r>
+        <w:rPr>
+          <w:color w:val="282829"/>
+          <w:szCs w:val="24"/>
+          <w:bdr w:val="none" w:sz="0" w:space="0" w:color="auto" w:frame="1"/>
+          <w:lang w:eastAsia="ja-JP"/>
+        </w:rPr>
+        <w:fldChar w:fldCharType="begin"/>
+      </w:r>
+      <w:r>
+        <w:rPr>
+          <w:color w:val="282829"/>
+          <w:szCs w:val="24"/>
+          <w:bdr w:val="none" w:sz="0" w:space="0" w:color="auto" w:frame="1"/>
+          <w:lang w:eastAsia="ja-JP"/>
+        </w:rPr>
+        <w:instrText xml:space="preserve"> INCLUDEPICTURE  "https://lh4.googleusercontent.com/ww1DVkCo4h7jmEehdzyigMHmZryk1S_puBwUHpF_Z7HdVOfHuN2dpJ_lobZViNKwZptHaPfXK-0EKpvs-i2y_ZA00iRpdqcbRVMIXdeU0_U9ltPax3i1WSMiEa8q8au12KSH58ubPa7dE_l6eRU0OtojJH9EDH7ZMbXwdYDQC461pFoeIO9SG3Dfxndc" \* MERGEFORMATINET </w:instrText>
       </w:r>
       <w:r>
         <w:rPr>
@@ -14631,6 +14742,15 @@
             <v:imagedata r:id="rId25" r:href="rId26"/>
           </v:shape>
         </w:pict>
+      </w:r>
+      <w:r>
+        <w:rPr>
+          <w:color w:val="282829"/>
+          <w:szCs w:val="24"/>
+          <w:bdr w:val="none" w:sz="0" w:space="0" w:color="auto" w:frame="1"/>
+          <w:lang w:eastAsia="ja-JP"/>
+        </w:rPr>
+        <w:fldChar w:fldCharType="end"/>
       </w:r>
       <w:r>
         <w:rPr>
@@ -17942,11 +18062,39 @@
           <w:color w:val="000000"/>
           <w:bdr w:val="none" w:sz="0" w:space="0" w:color="auto" w:frame="1"/>
         </w:rPr>
+        <w:fldChar w:fldCharType="begin"/>
+      </w:r>
+      <w:r>
+        <w:rPr>
+          <w:color w:val="000000"/>
+          <w:bdr w:val="none" w:sz="0" w:space="0" w:color="auto" w:frame="1"/>
+        </w:rPr>
+        <w:instrText xml:space="preserve"> INCLUDEPICTURE  "https://lh6.googleusercontent.com/i0LU7mZ6zZP8VZtq5OjH2IxQQwy50a4Y2HhXdknb0JMxi_usRJSmU_Wo4vp-ZmZEs3OeQYLWliBFKBSq7ZVVdeqGVqQ9NAfDC0RvwSZJ6AxYcfuLv95T5VgGMGQEo5RTTIJ_ApHakJ8llYxmK67roG7JuCEloXjGNYvLTRjDpaWTt0XpzB5vA0Giq-kC" \* MERGEFORMATINET </w:instrText>
+      </w:r>
+      <w:r>
+        <w:rPr>
+          <w:color w:val="000000"/>
+          <w:bdr w:val="none" w:sz="0" w:space="0" w:color="auto" w:frame="1"/>
+        </w:rPr>
+        <w:fldChar w:fldCharType="separate"/>
+      </w:r>
+      <w:r>
+        <w:rPr>
+          <w:color w:val="000000"/>
+          <w:bdr w:val="none" w:sz="0" w:space="0" w:color="auto" w:frame="1"/>
+        </w:rPr>
         <w:pict w14:anchorId="65396DE5">
           <v:shape id="_x0000_i1029" type="#_x0000_t75" style="width:192.6pt;height:183pt">
             <v:imagedata r:id="rId28" r:href="rId29"/>
           </v:shape>
         </w:pict>
+      </w:r>
+      <w:r>
+        <w:rPr>
+          <w:color w:val="000000"/>
+          <w:bdr w:val="none" w:sz="0" w:space="0" w:color="auto" w:frame="1"/>
+        </w:rPr>
+        <w:fldChar w:fldCharType="end"/>
       </w:r>
       <w:r>
         <w:rPr>
@@ -20422,13 +20570,7 @@
       </w:pPr>
       <w:r>
         <w:lastRenderedPageBreak/>
-        <w:t>S</w:t>
-      </w:r>
-      <w:r>
-        <w:t>ubr</w:t>
-      </w:r>
-      <w:r>
-        <w:t>eddit</w:t>
+        <w:t>Subreddit</w:t>
       </w:r>
     </w:p>
     <w:p>
@@ -20506,6 +20648,7 @@
     </w:p>
     <w:p>
       <w:pPr>
+        <w:jc w:val="center"/>
         <w:rPr>
           <w:lang w:val="en-GB"/>
         </w:rPr>
@@ -20813,8 +20956,6 @@
         </w:rPr>
         <w:t>Moderator: A</w:t>
       </w:r>
-      <w:bookmarkStart w:id="47" w:name="_GoBack"/>
-      <w:bookmarkEnd w:id="47"/>
       <w:r>
         <w:rPr>
           <w:lang w:val="en-GB"/>
@@ -20824,18 +20965,516 @@
     </w:p>
     <w:p>
       <w:pPr>
-        <w:pStyle w:val="Heading3"/>
-      </w:pPr>
-      <w:bookmarkStart w:id="48" w:name="_Toc132052695"/>
+        <w:pStyle w:val="Heading4"/>
+      </w:pPr>
       <w:r>
         <w:lastRenderedPageBreak/>
-        <w:t>Reddit Developer API</w:t>
-      </w:r>
-      <w:bookmarkEnd w:id="48"/>
+        <w:t>Submission</w:t>
+      </w:r>
     </w:p>
     <w:p>
-      <w:r>
-        <w:t xml:space="preserve">Ekstraksi data di Reddit menggunakan layanan yang diberikan oleh Reddit berbentuk API. </w:t>
+      <w:pPr>
+        <w:rPr>
+          <w:lang w:val="en-GB"/>
+        </w:rPr>
+      </w:pPr>
+      <w:r>
+        <w:rPr>
+          <w:lang w:val="en-GB"/>
+        </w:rPr>
+        <w:t xml:space="preserve">Pada Reddit, konten yang diposting oleh pengguna disebut sebagai </w:t>
+      </w:r>
+      <w:r>
+        <w:rPr>
+          <w:lang w:val="en-GB"/>
+        </w:rPr>
+        <w:t>“</w:t>
+      </w:r>
+      <w:r>
+        <w:rPr>
+          <w:lang w:val="en-GB"/>
+        </w:rPr>
+        <w:t>submission</w:t>
+      </w:r>
+      <w:r>
+        <w:rPr>
+          <w:lang w:val="en-GB"/>
+        </w:rPr>
+        <w:t>”</w:t>
+      </w:r>
+      <w:r>
+        <w:rPr>
+          <w:lang w:val="en-GB"/>
+        </w:rPr>
+        <w:t>. Submission dapat berupa gambar, video, teks, atau tautan ke luar situs. Submission yang diposting oleh pengguna dapat dilihat oleh anggota lain dari subreddit dan mereka dapat memberikan suara atas submission tersebut dengan memberikan upvote atau downvote. Selain itu, moderator juga dapat melakukan tindakan seperti menghapus submission yang melanggar aturan subreddit atau mempromosikan submission yang baik ke posisi yang lebih menonjol di halaman utama subreddit. Hal ini menjadikan submission sebagai bagian penting dari kegiatan di dalam subreddit dan menjadi fokus utama bagi para pengguna untuk berbagi konten mereka.</w:t>
+      </w:r>
+      <w:r>
+        <w:rPr>
+          <w:lang w:val="en-GB"/>
+        </w:rPr>
+        <w:t xml:space="preserve"> Gambar X di bawah merupakan struktur tampilan halaman submission tertentu pada versi website</w:t>
+      </w:r>
+      <w:r>
+        <w:rPr>
+          <w:lang w:val="en-GB"/>
+        </w:rPr>
+        <w:t xml:space="preserve"> yang memiliki relevansi dalam dataset</w:t>
+      </w:r>
+      <w:r>
+        <w:rPr>
+          <w:lang w:val="en-GB"/>
+        </w:rPr>
+        <w:t xml:space="preserve"> dan penjelasan setiap bagian.</w:t>
+      </w:r>
+    </w:p>
+    <w:p>
+      <w:pPr>
+        <w:jc w:val="center"/>
+        <w:rPr>
+          <w:lang w:val="en-GB"/>
+        </w:rPr>
+      </w:pPr>
+      <w:r>
+        <w:rPr>
+          <w:noProof/>
+          <w:lang w:val="en-GB"/>
+        </w:rPr>
+        <w:drawing>
+          <wp:inline distT="0" distB="0" distL="0" distR="0" wp14:anchorId="40AEBF42" wp14:editId="099087B7">
+            <wp:extent cx="4686300" cy="3707313"/>
+            <wp:effectExtent l="0" t="0" r="0" b="7620"/>
+            <wp:docPr id="19" name="Picture 19"/>
+            <wp:cNvGraphicFramePr>
+              <a:graphicFrameLocks xmlns:a="http://schemas.openxmlformats.org/drawingml/2006/main" noChangeAspect="1"/>
+            </wp:cNvGraphicFramePr>
+            <a:graphic xmlns:a="http://schemas.openxmlformats.org/drawingml/2006/main">
+              <a:graphicData uri="http://schemas.openxmlformats.org/drawingml/2006/picture">
+                <pic:pic xmlns:pic="http://schemas.openxmlformats.org/drawingml/2006/picture">
+                  <pic:nvPicPr>
+                    <pic:cNvPr id="0" name="Picture 8"/>
+                    <pic:cNvPicPr>
+                      <a:picLocks noChangeAspect="1" noChangeArrowheads="1"/>
+                    </pic:cNvPicPr>
+                  </pic:nvPicPr>
+                  <pic:blipFill rotWithShape="1">
+                    <a:blip r:embed="rId31" cstate="print">
+                      <a:extLst>
+                        <a:ext uri="{28A0092B-C50C-407E-A947-70E740481C1C}">
+                          <a14:useLocalDpi xmlns:a14="http://schemas.microsoft.com/office/drawing/2010/main" val="0"/>
+                        </a:ext>
+                      </a:extLst>
+                    </a:blip>
+                    <a:srcRect l="11515"/>
+                    <a:stretch/>
+                  </pic:blipFill>
+                  <pic:spPr bwMode="auto">
+                    <a:xfrm>
+                      <a:off x="0" y="0"/>
+                      <a:ext cx="4691327" cy="3711290"/>
+                    </a:xfrm>
+                    <a:prstGeom prst="rect">
+                      <a:avLst/>
+                    </a:prstGeom>
+                    <a:noFill/>
+                    <a:ln>
+                      <a:noFill/>
+                    </a:ln>
+                    <a:extLst>
+                      <a:ext uri="{53640926-AAD7-44D8-BBD7-CCE9431645EC}">
+                        <a14:shadowObscured xmlns:a14="http://schemas.microsoft.com/office/drawing/2010/main"/>
+                      </a:ext>
+                    </a:extLst>
+                  </pic:spPr>
+                </pic:pic>
+              </a:graphicData>
+            </a:graphic>
+          </wp:inline>
+        </w:drawing>
+      </w:r>
+    </w:p>
+    <w:p>
+      <w:pPr>
+        <w:pStyle w:val="ListParagraph"/>
+        <w:numPr>
+          <w:ilvl w:val="0"/>
+          <w:numId w:val="28"/>
+        </w:numPr>
+        <w:rPr>
+          <w:lang w:val="en-GB"/>
+        </w:rPr>
+      </w:pPr>
+      <w:r>
+        <w:rPr>
+          <w:lang w:val="en-GB"/>
+        </w:rPr>
+        <w:t xml:space="preserve">Tanggal post: </w:t>
+      </w:r>
+      <w:r>
+        <w:rPr>
+          <w:lang w:val="en-GB"/>
+        </w:rPr>
+        <w:t xml:space="preserve">Tanggal post pada submission Reddit merupakan informasi mengenai tanggal dan waktu pengguna membuat postingan atau </w:t>
+      </w:r>
+      <w:r>
+        <w:rPr>
+          <w:lang w:val="en-GB"/>
+        </w:rPr>
+        <w:lastRenderedPageBreak/>
+        <w:t>mengirimkan konten ke subreddit tertentu. Informasi ini umumnya terletak di bagian atas postingan atau di samping username pengguna yang membuat postingan. Tanggal post ini sangat penting karena dapat memberikan gambaran tentang seberapa aktif dan terkini sebuah subreddit atau konten tertentu.</w:t>
+      </w:r>
+    </w:p>
+    <w:p>
+      <w:pPr>
+        <w:pStyle w:val="ListParagraph"/>
+        <w:numPr>
+          <w:ilvl w:val="0"/>
+          <w:numId w:val="28"/>
+        </w:numPr>
+        <w:rPr>
+          <w:lang w:val="en-GB"/>
+        </w:rPr>
+      </w:pPr>
+      <w:r>
+        <w:rPr>
+          <w:lang w:val="en-GB"/>
+        </w:rPr>
+        <w:t>Username: M</w:t>
+      </w:r>
+      <w:r>
+        <w:rPr>
+          <w:lang w:val="en-GB"/>
+        </w:rPr>
+        <w:t>erujuk pada nama pengguna yang mengirimkan posting tersebut. Setiap pengguna Reddit memiliki username unik yang digunakan untuk membedakan satu pengguna dengan pengguna lainnya. Ketika seseorang membuat submission, username mereka akan tercantum di bawah judul posting, bersama dengan waktu posting.</w:t>
+      </w:r>
+    </w:p>
+    <w:p>
+      <w:pPr>
+        <w:pStyle w:val="ListParagraph"/>
+        <w:numPr>
+          <w:ilvl w:val="0"/>
+          <w:numId w:val="28"/>
+        </w:numPr>
+        <w:rPr>
+          <w:lang w:val="en-GB"/>
+        </w:rPr>
+      </w:pPr>
+      <w:r>
+        <w:rPr>
+          <w:lang w:val="en-GB"/>
+        </w:rPr>
+        <w:t>Upvoted percentage: M</w:t>
+      </w:r>
+      <w:r>
+        <w:rPr>
+          <w:lang w:val="en-GB"/>
+        </w:rPr>
+        <w:t>erujuk pada persentase jumlah upvote dibandingkan dengan jumlah total vote yang diterima oleh suatu postingan. Upvote adalah tindakan ketika pengguna menekan tombol panah ke atas untuk menunjukkan bahwa mereka menyukai atau setuju dengan suatu postingan. Sedangkan downvote adalah tindakan ketika pengguna menekan tombol panah ke bawah untuk menunjukkan bahwa mereka tidak menyukai atau tidak setuju dengan suatu postingan. Upvoted percentage dapat memberikan gambaran tentang popularitas suatu postingan di subreddit dan memberikan indikasi tentang seberapa banyak orang yang menyukai atau tidak menyukai postingan tersebut. Semakin tinggi persentase upvote, semakin populer suatu postingan di subreddit.</w:t>
+      </w:r>
+    </w:p>
+    <w:p>
+      <w:pPr>
+        <w:pStyle w:val="ListParagraph"/>
+        <w:numPr>
+          <w:ilvl w:val="0"/>
+          <w:numId w:val="28"/>
+        </w:numPr>
+        <w:rPr>
+          <w:lang w:val="en-GB"/>
+        </w:rPr>
+      </w:pPr>
+      <w:r>
+        <w:rPr>
+          <w:lang w:val="en-GB"/>
+        </w:rPr>
+        <w:t>Judul: T</w:t>
+      </w:r>
+      <w:r>
+        <w:rPr>
+          <w:lang w:val="en-GB"/>
+        </w:rPr>
+        <w:t>eks singkat yang memberikan gambaran tentang isi dari submission tersebut.</w:t>
+      </w:r>
+      <w:r>
+        <w:rPr>
+          <w:lang w:val="en-GB"/>
+        </w:rPr>
+        <w:t xml:space="preserve"> </w:t>
+      </w:r>
+      <w:r>
+        <w:rPr>
+          <w:lang w:val="en-GB"/>
+        </w:rPr>
+        <w:t xml:space="preserve">Judul submission biasanya dibatasi oleh jumlah karakter tertentu untuk memastikan agar judul tidak terlalu panjang dan mudah dipahami oleh pengguna. Judul juga bisa digunakan sebagai kunci pencarian yang membantu pengguna dalam menemukan submission yang sesuai dengan topik yang </w:t>
+      </w:r>
+      <w:r>
+        <w:rPr>
+          <w:lang w:val="en-GB"/>
+        </w:rPr>
+        <w:t>di</w:t>
+      </w:r>
+      <w:r>
+        <w:rPr>
+          <w:lang w:val="en-GB"/>
+        </w:rPr>
+        <w:t>cari.</w:t>
+      </w:r>
+    </w:p>
+    <w:p>
+      <w:pPr>
+        <w:pStyle w:val="ListParagraph"/>
+        <w:numPr>
+          <w:ilvl w:val="0"/>
+          <w:numId w:val="28"/>
+        </w:numPr>
+        <w:rPr>
+          <w:lang w:val="en-GB"/>
+        </w:rPr>
+      </w:pPr>
+      <w:r>
+        <w:rPr>
+          <w:lang w:val="en-GB"/>
+        </w:rPr>
+        <w:t>Komentar: T</w:t>
+      </w:r>
+      <w:r>
+        <w:rPr>
+          <w:lang w:val="en-GB"/>
+        </w:rPr>
+        <w:t xml:space="preserve">anggapan atau pesan yang ditambahkan oleh pengguna lain pada sebuah submission. Pengguna dapat memilih untuk membalas submission dengan komentar yang bersifat mendukung atau tidak setuju </w:t>
+      </w:r>
+      <w:r>
+        <w:rPr>
+          <w:lang w:val="en-GB"/>
+        </w:rPr>
+        <w:lastRenderedPageBreak/>
+        <w:t>dengan isi submission tersebut. Setiap pengguna dapat menambahkan komentar ke suatu submission, dan pengguna lain dapat memberikan upvote atau downvote pada komentar tersebut.</w:t>
+      </w:r>
+    </w:p>
+    <w:p>
+      <w:pPr>
+        <w:pStyle w:val="Heading4"/>
+      </w:pPr>
+      <w:r>
+        <w:t>Komentar</w:t>
+      </w:r>
+    </w:p>
+    <w:p>
+      <w:pPr>
+        <w:rPr>
+          <w:lang w:val="en-GB"/>
+        </w:rPr>
+      </w:pPr>
+      <w:r>
+        <w:rPr>
+          <w:lang w:val="en-GB"/>
+        </w:rPr>
+        <w:t>Komentar adalah salah satu fitur utama pada platform Reddit. Pengguna dapat memberikan tanggapan terhadap sebuah postingan yang ada pada subreddit dengan cara menuliskan komentar pada kolom yang tersedia. Komentar dapat digunakan untuk memberikan pendapat, saran, maupun informasi tambahan yang berkaitan dengan topik yang sedang dibahas. Selain itu, komentar juga dapat digunakan untuk memperluas diskusi dan menjawab pertanyaan-pertanyaan yang mungkin muncul dari sebuah postingan.</w:t>
+      </w:r>
+      <w:r>
+        <w:rPr>
+          <w:lang w:val="en-GB"/>
+        </w:rPr>
+        <w:t xml:space="preserve"> </w:t>
+      </w:r>
+      <w:r>
+        <w:rPr>
+          <w:lang w:val="en-GB"/>
+        </w:rPr>
+        <w:t xml:space="preserve">Gambar X di bawah merupakan struktur tampilan halaman </w:t>
+      </w:r>
+      <w:r>
+        <w:rPr>
+          <w:lang w:val="en-GB"/>
+        </w:rPr>
+        <w:t>komentar pada submission</w:t>
+      </w:r>
+      <w:r>
+        <w:rPr>
+          <w:lang w:val="en-GB"/>
+        </w:rPr>
+        <w:t xml:space="preserve"> tertentu pada versi website yang memiliki relevansi dalam dataset dan penjelasan setiap bagian.</w:t>
+      </w:r>
+    </w:p>
+    <w:p>
+      <w:pPr>
+        <w:jc w:val="center"/>
+        <w:rPr>
+          <w:lang w:val="en-GB"/>
+        </w:rPr>
+      </w:pPr>
+      <w:r>
+        <w:rPr>
+          <w:noProof/>
+          <w:lang w:val="en-GB"/>
+        </w:rPr>
+        <w:drawing>
+          <wp:inline distT="0" distB="0" distL="0" distR="0" wp14:anchorId="6B86A6BC" wp14:editId="582A45FD">
+            <wp:extent cx="4114800" cy="3187258"/>
+            <wp:effectExtent l="0" t="0" r="0" b="0"/>
+            <wp:docPr id="18" name="Picture 18"/>
+            <wp:cNvGraphicFramePr>
+              <a:graphicFrameLocks xmlns:a="http://schemas.openxmlformats.org/drawingml/2006/main" noChangeAspect="1"/>
+            </wp:cNvGraphicFramePr>
+            <a:graphic xmlns:a="http://schemas.openxmlformats.org/drawingml/2006/main">
+              <a:graphicData uri="http://schemas.openxmlformats.org/drawingml/2006/picture">
+                <pic:pic xmlns:pic="http://schemas.openxmlformats.org/drawingml/2006/picture">
+                  <pic:nvPicPr>
+                    <pic:cNvPr id="0" name="Picture 7"/>
+                    <pic:cNvPicPr>
+                      <a:picLocks noChangeAspect="1" noChangeArrowheads="1"/>
+                    </pic:cNvPicPr>
+                  </pic:nvPicPr>
+                  <pic:blipFill>
+                    <a:blip r:embed="rId32" cstate="print">
+                      <a:extLst>
+                        <a:ext uri="{28A0092B-C50C-407E-A947-70E740481C1C}">
+                          <a14:useLocalDpi xmlns:a14="http://schemas.microsoft.com/office/drawing/2010/main" val="0"/>
+                        </a:ext>
+                      </a:extLst>
+                    </a:blip>
+                    <a:srcRect/>
+                    <a:stretch>
+                      <a:fillRect/>
+                    </a:stretch>
+                  </pic:blipFill>
+                  <pic:spPr bwMode="auto">
+                    <a:xfrm>
+                      <a:off x="0" y="0"/>
+                      <a:ext cx="4124244" cy="3194573"/>
+                    </a:xfrm>
+                    <a:prstGeom prst="rect">
+                      <a:avLst/>
+                    </a:prstGeom>
+                    <a:noFill/>
+                    <a:ln>
+                      <a:noFill/>
+                    </a:ln>
+                  </pic:spPr>
+                </pic:pic>
+              </a:graphicData>
+            </a:graphic>
+          </wp:inline>
+        </w:drawing>
+      </w:r>
+    </w:p>
+    <w:p>
+      <w:pPr>
+        <w:pStyle w:val="ListParagraph"/>
+        <w:numPr>
+          <w:ilvl w:val="0"/>
+          <w:numId w:val="29"/>
+        </w:numPr>
+        <w:rPr>
+          <w:lang w:val="en-GB"/>
+        </w:rPr>
+      </w:pPr>
+      <w:r>
+        <w:rPr>
+          <w:lang w:val="en-GB"/>
+        </w:rPr>
+        <w:t>Reply: F</w:t>
+      </w:r>
+      <w:r>
+        <w:rPr>
+          <w:lang w:val="en-GB"/>
+        </w:rPr>
+        <w:t xml:space="preserve">ungsi untuk membalas komentar yang telah diposting oleh pengguna lain. Ketika seorang pengguna ingin memberikan tanggapan atau menjawab pertanyaan dari suatu komentar, mereka dapat menggunakan </w:t>
+      </w:r>
+      <w:r>
+        <w:rPr>
+          <w:lang w:val="en-GB"/>
+        </w:rPr>
+        <w:lastRenderedPageBreak/>
+        <w:t xml:space="preserve">fitur </w:t>
+      </w:r>
+      <w:r>
+        <w:rPr>
+          <w:lang w:val="en-GB"/>
+        </w:rPr>
+        <w:t>“</w:t>
+      </w:r>
+      <w:r>
+        <w:rPr>
+          <w:lang w:val="en-GB"/>
+        </w:rPr>
+        <w:t>Reply</w:t>
+      </w:r>
+      <w:r>
+        <w:rPr>
+          <w:lang w:val="en-GB"/>
+        </w:rPr>
+        <w:t>”</w:t>
+      </w:r>
+      <w:r>
+        <w:rPr>
+          <w:lang w:val="en-GB"/>
+        </w:rPr>
+        <w:t xml:space="preserve"> untuk memposting balasan mereka di bawah komentar tersebut. Balasan ini akan terlihat sebagai sub-komentar dan akan memiliki struktur hierarkis di bawah komentar utama.</w:t>
+      </w:r>
+    </w:p>
+    <w:p>
+      <w:pPr>
+        <w:pStyle w:val="ListParagraph"/>
+        <w:numPr>
+          <w:ilvl w:val="0"/>
+          <w:numId w:val="29"/>
+        </w:numPr>
+        <w:rPr>
+          <w:lang w:val="en-GB"/>
+        </w:rPr>
+      </w:pPr>
+      <w:r>
+        <w:rPr>
+          <w:lang w:val="en-GB"/>
+        </w:rPr>
+        <w:t>Reply tree: S</w:t>
+      </w:r>
+      <w:r>
+        <w:rPr>
+          <w:lang w:val="en-GB"/>
+        </w:rPr>
+        <w:t>truktur visualisasi hierarki yang menunjukkan hubungan antara komentar dan balasannya dalam sebuah thread atau topik diskusi. Setiap balasan yang diposting oleh pengguna akan muncul di bawah komentar induk atau komentar yang ia balas. Jika ada pengguna lain yang menanggapi balasan tersebut, maka komentar baru tersebut akan muncul di bawah balasan yang pertama dibuat.</w:t>
+      </w:r>
+    </w:p>
+    <w:p>
+      <w:pPr>
+        <w:ind w:left="180"/>
+        <w:rPr>
+          <w:lang w:val="en-GB"/>
+        </w:rPr>
+      </w:pPr>
+    </w:p>
+    <w:p>
+      <w:pPr>
+        <w:pStyle w:val="Heading3"/>
+      </w:pPr>
+      <w:bookmarkStart w:id="47" w:name="_Toc132052695"/>
+      <w:r>
+        <w:t>Reddit Developer API</w:t>
+      </w:r>
+      <w:bookmarkEnd w:id="47"/>
+    </w:p>
+    <w:p>
+      <w:r>
+        <w:t>Reddit Developer API adalah sebuah antarmuka pemrograman aplikasi (API) yang disediakan oleh Reddit bagi para pengembang untuk mengembangkan aplikasi, bot, atau layanan berbasis Reddit. API ini memberikan akses ke berbagai informasi dan data dari platform Reddit, seperti informasi pengguna, posting, komentar, serta informasi tentang subreddit dan moderasinya</w:t>
+      </w:r>
+      <w:r>
+        <w:t xml:space="preserve">. </w:t>
+      </w:r>
+      <w:r>
+        <w:t>Ekstraksi data di Reddit</w:t>
+      </w:r>
+      <w:r>
+        <w:t xml:space="preserve"> juga</w:t>
+      </w:r>
+      <w:r>
+        <w:t xml:space="preserve"> menggunakan layanan </w:t>
+      </w:r>
+      <w:r>
+        <w:t>tersebut</w:t>
+      </w:r>
+      <w:r>
+        <w:t xml:space="preserve">. </w:t>
       </w:r>
       <w:r>
         <w:t xml:space="preserve">Untuk dapat menggunakan layanan tersebut, </w:t>
@@ -20873,6 +21512,8 @@
       <w:r>
         <w:t xml:space="preserve">. </w:t>
       </w:r>
+      <w:bookmarkStart w:id="48" w:name="_GoBack"/>
+      <w:bookmarkEnd w:id="48"/>
     </w:p>
     <w:p>
       <w:r>
@@ -20895,7 +21536,7 @@
                     <pic:cNvPicPr/>
                   </pic:nvPicPr>
                   <pic:blipFill>
-                    <a:blip r:embed="rId31"/>
+                    <a:blip r:embed="rId33"/>
                     <a:stretch>
                       <a:fillRect/>
                     </a:stretch>
@@ -20918,6 +21559,7 @@
     </w:p>
     <w:p>
       <w:r>
+        <w:lastRenderedPageBreak/>
         <w:t xml:space="preserve">Gambar X merupakan aplikasi untuk ekstraksi data yang didaftarkan ke Reddit Developer. </w:t>
       </w:r>
       <w:r>
@@ -21139,7 +21781,6 @@
           <w:noProof/>
           <w:lang w:val="en-GB"/>
         </w:rPr>
-        <w:lastRenderedPageBreak/>
         <mc:AlternateContent>
           <mc:Choice Requires="wps">
             <w:drawing>
@@ -23161,6 +23802,7 @@
           <w:i/>
           <w:lang w:val="en-GB"/>
         </w:rPr>
+        <w:lastRenderedPageBreak/>
         <w:t>Authorized instance</w:t>
       </w:r>
       <w:r>
@@ -23496,7 +24138,6 @@
         <w:pStyle w:val="Heading4"/>
       </w:pPr>
       <w:r>
-        <w:lastRenderedPageBreak/>
         <w:t>Pengambilan Data Komentar dari Submission</w:t>
       </w:r>
     </w:p>
@@ -23692,7 +24333,14 @@
         <w:rPr>
           <w:lang w:val="en-GB"/>
         </w:rPr>
-        <w:t xml:space="preserve">Terdapat data submission dan komentar yang diekstraksi menggunakan API Reddit. Data tersebut memiliki struktur yang mirip. Hubungan antara data submission dan data komentar adalah one-to-many, sehingga satu submission dapat memiliki beberapa komentar. </w:t>
+        <w:t xml:space="preserve">Terdapat data submission dan komentar yang diekstraksi menggunakan API Reddit. Data tersebut memiliki struktur yang mirip. Hubungan antara data submission dan </w:t>
+      </w:r>
+      <w:r>
+        <w:rPr>
+          <w:lang w:val="en-GB"/>
+        </w:rPr>
+        <w:lastRenderedPageBreak/>
+        <w:t xml:space="preserve">data komentar adalah one-to-many, sehingga satu submission dapat memiliki beberapa komentar. </w:t>
       </w:r>
       <w:r>
         <w:rPr>
@@ -23887,7 +24535,7 @@
               </w:rPr>
               <w:t>Provides an instance of </w:t>
             </w:r>
-            <w:hyperlink r:id="rId32" w:anchor="praw.models.Redditor" w:tooltip="praw.models.Redditor" w:history="1">
+            <w:hyperlink r:id="rId34" w:anchor="praw.models.Redditor" w:tooltip="praw.models.Redditor" w:history="1">
               <w:r>
                 <w:rPr>
                   <w:rStyle w:val="pre"/>
@@ -24121,7 +24769,7 @@
               </w:rPr>
               <w:t>Provides an instance of </w:t>
             </w:r>
-            <w:hyperlink r:id="rId33" w:anchor="praw.models.comment_forest.CommentForest" w:tooltip="praw.models.comment_forest.CommentForest" w:history="1">
+            <w:hyperlink r:id="rId35" w:anchor="praw.models.comment_forest.CommentForest" w:tooltip="praw.models.comment_forest.CommentForest" w:history="1">
               <w:r>
                 <w:rPr>
                   <w:rStyle w:val="pre"/>
@@ -24174,7 +24822,6 @@
                 <w:szCs w:val="16"/>
                 <w:bdr w:val="single" w:sz="6" w:space="2" w:color="1C1C1C" w:frame="1"/>
               </w:rPr>
-              <w:lastRenderedPageBreak/>
               <w:t>created_utc</w:t>
             </w:r>
           </w:p>
@@ -24208,7 +24855,7 @@
               </w:rPr>
               <w:t>Time the submission was created, represented in </w:t>
             </w:r>
-            <w:hyperlink r:id="rId34" w:history="1">
+            <w:hyperlink r:id="rId36" w:history="1">
               <w:r>
                 <w:rPr>
                   <w:rStyle w:val="Hyperlink"/>
@@ -25001,6 +25648,7 @@
                 <w:szCs w:val="16"/>
                 <w:bdr w:val="single" w:sz="6" w:space="2" w:color="1C1C1C" w:frame="1"/>
               </w:rPr>
+              <w:lastRenderedPageBreak/>
               <w:t>permalink</w:t>
             </w:r>
           </w:p>
@@ -25100,7 +25748,7 @@
               </w:rPr>
               <w:t>A </w:t>
             </w:r>
-            <w:hyperlink r:id="rId35" w:anchor="praw.models.reddit.poll.PollData" w:tooltip="praw.models.reddit.poll.PollData" w:history="1">
+            <w:hyperlink r:id="rId37" w:anchor="praw.models.reddit.poll.PollData" w:tooltip="praw.models.reddit.poll.PollData" w:history="1">
               <w:r>
                 <w:rPr>
                   <w:rStyle w:val="pre"/>
@@ -25516,7 +26164,7 @@
               </w:rPr>
               <w:t>Provides an instance of </w:t>
             </w:r>
-            <w:hyperlink r:id="rId36" w:anchor="praw.models.Subreddit" w:tooltip="praw.models.Subreddit" w:history="1">
+            <w:hyperlink r:id="rId38" w:anchor="praw.models.Subreddit" w:tooltip="praw.models.Subreddit" w:history="1">
               <w:r>
                 <w:rPr>
                   <w:rStyle w:val="pre"/>
@@ -25635,7 +26283,6 @@
                 <w:szCs w:val="16"/>
                 <w:bdr w:val="single" w:sz="6" w:space="2" w:color="1C1C1C" w:frame="1"/>
               </w:rPr>
-              <w:lastRenderedPageBreak/>
               <w:t>upvote_ratio</w:t>
             </w:r>
           </w:p>
@@ -25927,7 +26574,7 @@
               </w:rPr>
               <w:t>Provides an instance of </w:t>
             </w:r>
-            <w:hyperlink r:id="rId37" w:anchor="praw.models.Redditor" w:tooltip="praw.models.Redditor" w:history="1">
+            <w:hyperlink r:id="rId39" w:anchor="praw.models.Redditor" w:tooltip="praw.models.Redditor" w:history="1">
               <w:r>
                 <w:rPr>
                   <w:rStyle w:val="pre"/>
@@ -26145,7 +26792,7 @@
               </w:rPr>
               <w:t>Time the comment was created, represented in </w:t>
             </w:r>
-            <w:hyperlink r:id="rId38" w:history="1">
+            <w:hyperlink r:id="rId40" w:history="1">
               <w:r>
                 <w:rPr>
                   <w:rStyle w:val="Hyperlink"/>
@@ -26262,6 +26909,7 @@
                 <w:szCs w:val="16"/>
                 <w:bdr w:val="single" w:sz="6" w:space="2" w:color="1C1C1C" w:frame="1"/>
               </w:rPr>
+              <w:lastRenderedPageBreak/>
               <w:t>edited</w:t>
             </w:r>
           </w:p>
@@ -26657,7 +27305,7 @@
               </w:rPr>
               <w:t>A permalink for the comment. </w:t>
             </w:r>
-            <w:hyperlink r:id="rId39" w:anchor="praw.models.Comment" w:tooltip="praw.models.Comment" w:history="1">
+            <w:hyperlink r:id="rId41" w:anchor="praw.models.Comment" w:tooltip="praw.models.Comment" w:history="1">
               <w:r>
                 <w:rPr>
                   <w:rStyle w:val="pre"/>
@@ -26759,7 +27407,7 @@
               </w:rPr>
               <w:t>Provides an instance of </w:t>
             </w:r>
-            <w:hyperlink r:id="rId40" w:anchor="praw.models.comment_forest.CommentForest" w:tooltip="praw.models.comment_forest.CommentForest" w:history="1">
+            <w:hyperlink r:id="rId42" w:anchor="praw.models.comment_forest.CommentForest" w:tooltip="praw.models.comment_forest.CommentForest" w:history="1">
               <w:r>
                 <w:rPr>
                   <w:rStyle w:val="pre"/>
@@ -26812,7 +27460,6 @@
                 <w:szCs w:val="16"/>
                 <w:bdr w:val="single" w:sz="6" w:space="2" w:color="1C1C1C" w:frame="1"/>
               </w:rPr>
-              <w:lastRenderedPageBreak/>
               <w:t>saved</w:t>
             </w:r>
           </w:p>
@@ -27044,7 +27691,7 @@
               </w:rPr>
               <w:t>Provides an instance of </w:t>
             </w:r>
-            <w:hyperlink r:id="rId41" w:anchor="praw.models.Submission" w:tooltip="praw.models.Submission" w:history="1">
+            <w:hyperlink r:id="rId43" w:anchor="praw.models.Submission" w:tooltip="praw.models.Submission" w:history="1">
               <w:r>
                 <w:rPr>
                   <w:rStyle w:val="pre"/>
@@ -27130,7 +27777,7 @@
               </w:rPr>
               <w:t>Provides an instance of </w:t>
             </w:r>
-            <w:hyperlink r:id="rId42" w:anchor="praw.models.Subreddit" w:tooltip="praw.models.Subreddit" w:history="1">
+            <w:hyperlink r:id="rId44" w:anchor="praw.models.Subreddit" w:tooltip="praw.models.Subreddit" w:history="1">
               <w:r>
                 <w:rPr>
                   <w:rStyle w:val="pre"/>
@@ -27272,6 +27919,7 @@
         <w:rPr>
           <w:lang w:val="en-GB"/>
         </w:rPr>
+        <w:lastRenderedPageBreak/>
         <w:t xml:space="preserve">Berikut merupakan </w:t>
       </w:r>
       <w:r>
@@ -27801,7 +28449,6 @@
                 <w:sz w:val="22"/>
                 <w:szCs w:val="22"/>
               </w:rPr>
-              <w:lastRenderedPageBreak/>
               <w:t>full_link</w:t>
             </w:r>
           </w:p>
@@ -28478,6 +29125,7 @@
       </w:pPr>
       <w:bookmarkStart w:id="51" w:name="_Toc132052698"/>
       <w:r>
+        <w:lastRenderedPageBreak/>
         <w:t>Virtual Machine</w:t>
       </w:r>
       <w:bookmarkEnd w:id="51"/>
@@ -28507,7 +29155,6 @@
       </w:pPr>
       <w:bookmarkStart w:id="52" w:name="_Toc132052699"/>
       <w:r>
-        <w:lastRenderedPageBreak/>
         <w:t>Google Cloud Platform (GCP)</w:t>
       </w:r>
       <w:bookmarkEnd w:id="52"/>
@@ -28607,169 +29254,6 @@
             <wp:extent cx="5039995" cy="1257935"/>
             <wp:effectExtent l="0" t="0" r="8255" b="0"/>
             <wp:docPr id="9" name="Picture 9"/>
-            <wp:cNvGraphicFramePr>
-              <a:graphicFrameLocks xmlns:a="http://schemas.openxmlformats.org/drawingml/2006/main" noChangeAspect="1"/>
-            </wp:cNvGraphicFramePr>
-            <a:graphic xmlns:a="http://schemas.openxmlformats.org/drawingml/2006/main">
-              <a:graphicData uri="http://schemas.openxmlformats.org/drawingml/2006/picture">
-                <pic:pic xmlns:pic="http://schemas.openxmlformats.org/drawingml/2006/picture">
-                  <pic:nvPicPr>
-                    <pic:cNvPr id="1" name=""/>
-                    <pic:cNvPicPr/>
-                  </pic:nvPicPr>
-                  <pic:blipFill>
-                    <a:blip r:embed="rId43"/>
-                    <a:stretch>
-                      <a:fillRect/>
-                    </a:stretch>
-                  </pic:blipFill>
-                  <pic:spPr>
-                    <a:xfrm>
-                      <a:off x="0" y="0"/>
-                      <a:ext cx="5039995" cy="1257935"/>
-                    </a:xfrm>
-                    <a:prstGeom prst="rect">
-                      <a:avLst/>
-                    </a:prstGeom>
-                  </pic:spPr>
-                </pic:pic>
-              </a:graphicData>
-            </a:graphic>
-          </wp:inline>
-        </w:drawing>
-      </w:r>
-    </w:p>
-    <w:p>
-      <w:pPr>
-        <w:pStyle w:val="Heading4"/>
-      </w:pPr>
-      <w:r>
-        <w:t>Ubuntu Virtual Machine</w:t>
-      </w:r>
-    </w:p>
-    <w:p>
-      <w:pPr>
-        <w:rPr>
-          <w:lang w:val="en-GB"/>
-        </w:rPr>
-      </w:pPr>
-      <w:r>
-        <w:rPr>
-          <w:lang w:val="en-GB"/>
-        </w:rPr>
-        <w:t>Virtual machine digunakan untuk me</w:t>
-      </w:r>
-      <w:r>
-        <w:rPr>
-          <w:lang w:val="en-GB"/>
-        </w:rPr>
-        <w:t>njalankan OS Ubuntu. Proses crawling/ekstraksi data dilakukan menggunakan python environment yang berjalan di atas OS Ubuntu.</w:t>
-      </w:r>
-      <w:r>
-        <w:rPr>
-          <w:lang w:val="en-GB"/>
-        </w:rPr>
-        <w:t xml:space="preserve"> Penggunaan Ubuntu Virtual Machine dimaksudkan akan proses ekstraksi data yang memerlukan waktu lama dapat terus berjalan di sisi server sehingga tidak diperlukan sistem lokal untuk berjalan secara terus-menerus.</w:t>
-      </w:r>
-      <w:r>
-        <w:rPr>
-          <w:lang w:val="en-GB"/>
-        </w:rPr>
-        <w:t xml:space="preserve"> Gambar X merupakan Ubuntu Virtual Machine yang digunakan untuk berjalannya proses ekstraksi data pada Tugas Akhir ini.</w:t>
-      </w:r>
-    </w:p>
-    <w:p>
-      <w:pPr>
-        <w:jc w:val="center"/>
-        <w:rPr>
-          <w:lang w:val="en-GB"/>
-        </w:rPr>
-      </w:pPr>
-      <w:r>
-        <w:rPr>
-          <w:noProof/>
-        </w:rPr>
-        <w:lastRenderedPageBreak/>
-        <w:drawing>
-          <wp:inline distT="0" distB="0" distL="0" distR="0" wp14:anchorId="65114F52" wp14:editId="03660CE5">
-            <wp:extent cx="3464997" cy="2346960"/>
-            <wp:effectExtent l="0" t="0" r="2540" b="0"/>
-            <wp:docPr id="8" name="Picture 8"/>
-            <wp:cNvGraphicFramePr>
-              <a:graphicFrameLocks xmlns:a="http://schemas.openxmlformats.org/drawingml/2006/main" noChangeAspect="1"/>
-            </wp:cNvGraphicFramePr>
-            <a:graphic xmlns:a="http://schemas.openxmlformats.org/drawingml/2006/main">
-              <a:graphicData uri="http://schemas.openxmlformats.org/drawingml/2006/picture">
-                <pic:pic xmlns:pic="http://schemas.openxmlformats.org/drawingml/2006/picture">
-                  <pic:nvPicPr>
-                    <pic:cNvPr id="1" name=""/>
-                    <pic:cNvPicPr/>
-                  </pic:nvPicPr>
-                  <pic:blipFill>
-                    <a:blip r:embed="rId44"/>
-                    <a:stretch>
-                      <a:fillRect/>
-                    </a:stretch>
-                  </pic:blipFill>
-                  <pic:spPr>
-                    <a:xfrm>
-                      <a:off x="0" y="0"/>
-                      <a:ext cx="3467052" cy="2348352"/>
-                    </a:xfrm>
-                    <a:prstGeom prst="rect">
-                      <a:avLst/>
-                    </a:prstGeom>
-                  </pic:spPr>
-                </pic:pic>
-              </a:graphicData>
-            </a:graphic>
-          </wp:inline>
-        </w:drawing>
-      </w:r>
-    </w:p>
-    <w:p>
-      <w:pPr>
-        <w:pStyle w:val="Heading4"/>
-      </w:pPr>
-      <w:r>
-        <w:t>Jupyter Notebook Server</w:t>
-      </w:r>
-    </w:p>
-    <w:p>
-      <w:pPr>
-        <w:rPr>
-          <w:lang w:val="en-GB"/>
-        </w:rPr>
-      </w:pPr>
-      <w:r>
-        <w:rPr>
-          <w:lang w:val="en-GB"/>
-        </w:rPr>
-        <w:t>B</w:t>
-      </w:r>
-      <w:r>
-        <w:rPr>
-          <w:lang w:val="en-GB"/>
-        </w:rPr>
-        <w:t>eberapa proses komputasi data yang berjumlah jutaan memerlukan waktu yang lama untuk mengekseskusinya. Oleh karena itu, diperlukan juga notebook/workbench yang dapat berjalan di sisi server. Google Cloud Platform mempunyai layanan bernama Vertex AI yang dapat difungsikan untuk pengolahan big data dan machine learning. Gambar X merupakan tampilan dari notebook yang berjalan di GCP.</w:t>
-      </w:r>
-    </w:p>
-    <w:p>
-      <w:pPr>
-        <w:jc w:val="center"/>
-        <w:rPr>
-          <w:lang w:val="en-GB"/>
-        </w:rPr>
-      </w:pPr>
-      <w:r>
-        <w:rPr>
-          <w:noProof/>
-        </w:rPr>
-        <w:drawing>
-          <wp:inline distT="0" distB="0" distL="0" distR="0" wp14:anchorId="1F47DFD7" wp14:editId="1EA109D1">
-            <wp:extent cx="5039995" cy="2488565"/>
-            <wp:effectExtent l="0" t="0" r="8255" b="6985"/>
-            <wp:docPr id="10" name="Picture 10"/>
             <wp:cNvGraphicFramePr>
               <a:graphicFrameLocks xmlns:a="http://schemas.openxmlformats.org/drawingml/2006/main" noChangeAspect="1"/>
             </wp:cNvGraphicFramePr>
@@ -28789,6 +29273,169 @@
                   <pic:spPr>
                     <a:xfrm>
                       <a:off x="0" y="0"/>
+                      <a:ext cx="5039995" cy="1257935"/>
+                    </a:xfrm>
+                    <a:prstGeom prst="rect">
+                      <a:avLst/>
+                    </a:prstGeom>
+                  </pic:spPr>
+                </pic:pic>
+              </a:graphicData>
+            </a:graphic>
+          </wp:inline>
+        </w:drawing>
+      </w:r>
+    </w:p>
+    <w:p>
+      <w:pPr>
+        <w:pStyle w:val="Heading4"/>
+      </w:pPr>
+      <w:r>
+        <w:t>Ubuntu Virtual Machine</w:t>
+      </w:r>
+    </w:p>
+    <w:p>
+      <w:pPr>
+        <w:rPr>
+          <w:lang w:val="en-GB"/>
+        </w:rPr>
+      </w:pPr>
+      <w:r>
+        <w:rPr>
+          <w:lang w:val="en-GB"/>
+        </w:rPr>
+        <w:t>Virtual machine digunakan untuk me</w:t>
+      </w:r>
+      <w:r>
+        <w:rPr>
+          <w:lang w:val="en-GB"/>
+        </w:rPr>
+        <w:t>njalankan OS Ubuntu. Proses crawling/ekstraksi data dilakukan menggunakan python environment yang berjalan di atas OS Ubuntu.</w:t>
+      </w:r>
+      <w:r>
+        <w:rPr>
+          <w:lang w:val="en-GB"/>
+        </w:rPr>
+        <w:t xml:space="preserve"> Penggunaan Ubuntu Virtual Machine dimaksudkan akan proses ekstraksi data yang memerlukan waktu lama dapat terus berjalan di sisi server sehingga tidak diperlukan sistem lokal untuk berjalan secara terus-menerus.</w:t>
+      </w:r>
+      <w:r>
+        <w:rPr>
+          <w:lang w:val="en-GB"/>
+        </w:rPr>
+        <w:t xml:space="preserve"> Gambar X merupakan Ubuntu Virtual Machine yang digunakan untuk berjalannya proses ekstraksi data pada Tugas Akhir ini.</w:t>
+      </w:r>
+    </w:p>
+    <w:p>
+      <w:pPr>
+        <w:jc w:val="center"/>
+        <w:rPr>
+          <w:lang w:val="en-GB"/>
+        </w:rPr>
+      </w:pPr>
+      <w:r>
+        <w:rPr>
+          <w:noProof/>
+        </w:rPr>
+        <w:lastRenderedPageBreak/>
+        <w:drawing>
+          <wp:inline distT="0" distB="0" distL="0" distR="0" wp14:anchorId="65114F52" wp14:editId="03660CE5">
+            <wp:extent cx="3464997" cy="2346960"/>
+            <wp:effectExtent l="0" t="0" r="2540" b="0"/>
+            <wp:docPr id="8" name="Picture 8"/>
+            <wp:cNvGraphicFramePr>
+              <a:graphicFrameLocks xmlns:a="http://schemas.openxmlformats.org/drawingml/2006/main" noChangeAspect="1"/>
+            </wp:cNvGraphicFramePr>
+            <a:graphic xmlns:a="http://schemas.openxmlformats.org/drawingml/2006/main">
+              <a:graphicData uri="http://schemas.openxmlformats.org/drawingml/2006/picture">
+                <pic:pic xmlns:pic="http://schemas.openxmlformats.org/drawingml/2006/picture">
+                  <pic:nvPicPr>
+                    <pic:cNvPr id="1" name=""/>
+                    <pic:cNvPicPr/>
+                  </pic:nvPicPr>
+                  <pic:blipFill>
+                    <a:blip r:embed="rId46"/>
+                    <a:stretch>
+                      <a:fillRect/>
+                    </a:stretch>
+                  </pic:blipFill>
+                  <pic:spPr>
+                    <a:xfrm>
+                      <a:off x="0" y="0"/>
+                      <a:ext cx="3467052" cy="2348352"/>
+                    </a:xfrm>
+                    <a:prstGeom prst="rect">
+                      <a:avLst/>
+                    </a:prstGeom>
+                  </pic:spPr>
+                </pic:pic>
+              </a:graphicData>
+            </a:graphic>
+          </wp:inline>
+        </w:drawing>
+      </w:r>
+    </w:p>
+    <w:p>
+      <w:pPr>
+        <w:pStyle w:val="Heading4"/>
+      </w:pPr>
+      <w:r>
+        <w:t>Jupyter Notebook Server</w:t>
+      </w:r>
+    </w:p>
+    <w:p>
+      <w:pPr>
+        <w:rPr>
+          <w:lang w:val="en-GB"/>
+        </w:rPr>
+      </w:pPr>
+      <w:r>
+        <w:rPr>
+          <w:lang w:val="en-GB"/>
+        </w:rPr>
+        <w:t>B</w:t>
+      </w:r>
+      <w:r>
+        <w:rPr>
+          <w:lang w:val="en-GB"/>
+        </w:rPr>
+        <w:t>eberapa proses komputasi data yang berjumlah jutaan memerlukan waktu yang lama untuk mengekseskusinya. Oleh karena itu, diperlukan juga notebook/workbench yang dapat berjalan di sisi server. Google Cloud Platform mempunyai layanan bernama Vertex AI yang dapat difungsikan untuk pengolahan big data dan machine learning. Gambar X merupakan tampilan dari notebook yang berjalan di GCP.</w:t>
+      </w:r>
+    </w:p>
+    <w:p>
+      <w:pPr>
+        <w:jc w:val="center"/>
+        <w:rPr>
+          <w:lang w:val="en-GB"/>
+        </w:rPr>
+      </w:pPr>
+      <w:r>
+        <w:rPr>
+          <w:noProof/>
+        </w:rPr>
+        <w:drawing>
+          <wp:inline distT="0" distB="0" distL="0" distR="0" wp14:anchorId="1F47DFD7" wp14:editId="1EA109D1">
+            <wp:extent cx="5039995" cy="2488565"/>
+            <wp:effectExtent l="0" t="0" r="8255" b="6985"/>
+            <wp:docPr id="10" name="Picture 10"/>
+            <wp:cNvGraphicFramePr>
+              <a:graphicFrameLocks xmlns:a="http://schemas.openxmlformats.org/drawingml/2006/main" noChangeAspect="1"/>
+            </wp:cNvGraphicFramePr>
+            <a:graphic xmlns:a="http://schemas.openxmlformats.org/drawingml/2006/main">
+              <a:graphicData uri="http://schemas.openxmlformats.org/drawingml/2006/picture">
+                <pic:pic xmlns:pic="http://schemas.openxmlformats.org/drawingml/2006/picture">
+                  <pic:nvPicPr>
+                    <pic:cNvPr id="1" name=""/>
+                    <pic:cNvPicPr/>
+                  </pic:nvPicPr>
+                  <pic:blipFill>
+                    <a:blip r:embed="rId47"/>
+                    <a:stretch>
+                      <a:fillRect/>
+                    </a:stretch>
+                  </pic:blipFill>
+                  <pic:spPr>
+                    <a:xfrm>
+                      <a:off x="0" y="0"/>
                       <a:ext cx="5039995" cy="2488565"/>
                     </a:xfrm>
                     <a:prstGeom prst="rect">
@@ -28937,7 +29584,7 @@
                     <pic:cNvPicPr/>
                   </pic:nvPicPr>
                   <pic:blipFill>
-                    <a:blip r:embed="rId46"/>
+                    <a:blip r:embed="rId48"/>
                     <a:stretch>
                       <a:fillRect/>
                     </a:stretch>
@@ -32230,7 +32877,7 @@
                     <pic:cNvPicPr/>
                   </pic:nvPicPr>
                   <pic:blipFill rotWithShape="1">
-                    <a:blip r:embed="rId47"/>
+                    <a:blip r:embed="rId49"/>
                     <a:srcRect t="5655"/>
                     <a:stretch/>
                   </pic:blipFill>
@@ -33888,7 +34535,7 @@
                     </pic:cNvPicPr>
                   </pic:nvPicPr>
                   <pic:blipFill>
-                    <a:blip r:embed="rId48">
+                    <a:blip r:embed="rId50">
                       <a:extLst>
                         <a:ext uri="{28A0092B-C50C-407E-A947-70E740481C1C}">
                           <a14:useLocalDpi xmlns:a14="http://schemas.microsoft.com/office/drawing/2010/main" val="0"/>
@@ -34344,7 +34991,7 @@
                     <pic:cNvPicPr/>
                   </pic:nvPicPr>
                   <pic:blipFill>
-                    <a:blip r:embed="rId49"/>
+                    <a:blip r:embed="rId51"/>
                     <a:stretch>
                       <a:fillRect/>
                     </a:stretch>
@@ -39505,7 +40152,7 @@
       <w:bookmarkEnd w:id="65"/>
     </w:p>
     <w:sectPr>
-      <w:headerReference w:type="default" r:id="rId50"/>
+      <w:headerReference w:type="default" r:id="rId52"/>
       <w:pgSz w:w="11906" w:h="16838"/>
       <w:pgMar w:top="1701" w:right="1701" w:bottom="1701" w:left="2268" w:header="720" w:footer="1080" w:gutter="0"/>
       <w:pgNumType w:start="1"/>
@@ -40630,9 +41277,9 @@
     </w:lvl>
   </w:abstractNum>
   <w:abstractNum w:abstractNumId="7" w15:restartNumberingAfterBreak="0">
-    <w:nsid w:val="1E445457"/>
+    <w:nsid w:val="1D8416D9"/>
     <w:multiLevelType w:val="hybridMultilevel"/>
-    <w:tmpl w:val="CD720642"/>
+    <w:tmpl w:val="B1A47C20"/>
     <w:lvl w:ilvl="0" w:tplc="0409000F">
       <w:start w:val="1"/>
       <w:numFmt w:val="decimal"/>
@@ -40719,6 +41366,95 @@
     </w:lvl>
   </w:abstractNum>
   <w:abstractNum w:abstractNumId="8" w15:restartNumberingAfterBreak="0">
+    <w:nsid w:val="1E445457"/>
+    <w:multiLevelType w:val="hybridMultilevel"/>
+    <w:tmpl w:val="CD720642"/>
+    <w:lvl w:ilvl="0" w:tplc="0409000F">
+      <w:start w:val="1"/>
+      <w:numFmt w:val="decimal"/>
+      <w:lvlText w:val="%1."/>
+      <w:lvlJc w:val="left"/>
+      <w:pPr>
+        <w:ind w:left="720" w:hanging="360"/>
+      </w:pPr>
+      <w:rPr>
+        <w:rFonts w:hint="default"/>
+      </w:rPr>
+    </w:lvl>
+    <w:lvl w:ilvl="1" w:tplc="04090019" w:tentative="1">
+      <w:start w:val="1"/>
+      <w:numFmt w:val="lowerLetter"/>
+      <w:lvlText w:val="%2."/>
+      <w:lvlJc w:val="left"/>
+      <w:pPr>
+        <w:ind w:left="1440" w:hanging="360"/>
+      </w:pPr>
+    </w:lvl>
+    <w:lvl w:ilvl="2" w:tplc="0409001B" w:tentative="1">
+      <w:start w:val="1"/>
+      <w:numFmt w:val="lowerRoman"/>
+      <w:lvlText w:val="%3."/>
+      <w:lvlJc w:val="right"/>
+      <w:pPr>
+        <w:ind w:left="2160" w:hanging="180"/>
+      </w:pPr>
+    </w:lvl>
+    <w:lvl w:ilvl="3" w:tplc="0409000F" w:tentative="1">
+      <w:start w:val="1"/>
+      <w:numFmt w:val="decimal"/>
+      <w:lvlText w:val="%4."/>
+      <w:lvlJc w:val="left"/>
+      <w:pPr>
+        <w:ind w:left="2880" w:hanging="360"/>
+      </w:pPr>
+    </w:lvl>
+    <w:lvl w:ilvl="4" w:tplc="04090019" w:tentative="1">
+      <w:start w:val="1"/>
+      <w:numFmt w:val="lowerLetter"/>
+      <w:lvlText w:val="%5."/>
+      <w:lvlJc w:val="left"/>
+      <w:pPr>
+        <w:ind w:left="3600" w:hanging="360"/>
+      </w:pPr>
+    </w:lvl>
+    <w:lvl w:ilvl="5" w:tplc="0409001B" w:tentative="1">
+      <w:start w:val="1"/>
+      <w:numFmt w:val="lowerRoman"/>
+      <w:lvlText w:val="%6."/>
+      <w:lvlJc w:val="right"/>
+      <w:pPr>
+        <w:ind w:left="4320" w:hanging="180"/>
+      </w:pPr>
+    </w:lvl>
+    <w:lvl w:ilvl="6" w:tplc="0409000F" w:tentative="1">
+      <w:start w:val="1"/>
+      <w:numFmt w:val="decimal"/>
+      <w:lvlText w:val="%7."/>
+      <w:lvlJc w:val="left"/>
+      <w:pPr>
+        <w:ind w:left="5040" w:hanging="360"/>
+      </w:pPr>
+    </w:lvl>
+    <w:lvl w:ilvl="7" w:tplc="04090019" w:tentative="1">
+      <w:start w:val="1"/>
+      <w:numFmt w:val="lowerLetter"/>
+      <w:lvlText w:val="%8."/>
+      <w:lvlJc w:val="left"/>
+      <w:pPr>
+        <w:ind w:left="5760" w:hanging="360"/>
+      </w:pPr>
+    </w:lvl>
+    <w:lvl w:ilvl="8" w:tplc="0409001B" w:tentative="1">
+      <w:start w:val="1"/>
+      <w:numFmt w:val="lowerRoman"/>
+      <w:lvlText w:val="%9."/>
+      <w:lvlJc w:val="right"/>
+      <w:pPr>
+        <w:ind w:left="6480" w:hanging="180"/>
+      </w:pPr>
+    </w:lvl>
+  </w:abstractNum>
+  <w:abstractNum w:abstractNumId="9" w15:restartNumberingAfterBreak="0">
     <w:nsid w:val="204C3852"/>
     <w:multiLevelType w:val="multilevel"/>
     <w:tmpl w:val="E38893FE"/>
@@ -40830,7 +41566,7 @@
       </w:pPr>
     </w:lvl>
   </w:abstractNum>
-  <w:abstractNum w:abstractNumId="9" w15:restartNumberingAfterBreak="0">
+  <w:abstractNum w:abstractNumId="10" w15:restartNumberingAfterBreak="0">
     <w:nsid w:val="221F3DBF"/>
     <w:multiLevelType w:val="singleLevel"/>
     <w:tmpl w:val="04090001"/>
@@ -40850,7 +41586,7 @@
       </w:rPr>
     </w:lvl>
   </w:abstractNum>
-  <w:abstractNum w:abstractNumId="10" w15:restartNumberingAfterBreak="0">
+  <w:abstractNum w:abstractNumId="11" w15:restartNumberingAfterBreak="0">
     <w:nsid w:val="233E478A"/>
     <w:multiLevelType w:val="multilevel"/>
     <w:tmpl w:val="0409001D"/>
@@ -40936,7 +41672,96 @@
       </w:pPr>
     </w:lvl>
   </w:abstractNum>
-  <w:abstractNum w:abstractNumId="11" w15:restartNumberingAfterBreak="0">
+  <w:abstractNum w:abstractNumId="12" w15:restartNumberingAfterBreak="0">
+    <w:nsid w:val="2BE473AF"/>
+    <w:multiLevelType w:val="hybridMultilevel"/>
+    <w:tmpl w:val="045CC10E"/>
+    <w:lvl w:ilvl="0" w:tplc="0409000F">
+      <w:start w:val="1"/>
+      <w:numFmt w:val="decimal"/>
+      <w:lvlText w:val="%1."/>
+      <w:lvlJc w:val="left"/>
+      <w:pPr>
+        <w:ind w:left="720" w:hanging="360"/>
+      </w:pPr>
+      <w:rPr>
+        <w:rFonts w:hint="default"/>
+      </w:rPr>
+    </w:lvl>
+    <w:lvl w:ilvl="1" w:tplc="04090019" w:tentative="1">
+      <w:start w:val="1"/>
+      <w:numFmt w:val="lowerLetter"/>
+      <w:lvlText w:val="%2."/>
+      <w:lvlJc w:val="left"/>
+      <w:pPr>
+        <w:ind w:left="1440" w:hanging="360"/>
+      </w:pPr>
+    </w:lvl>
+    <w:lvl w:ilvl="2" w:tplc="0409001B" w:tentative="1">
+      <w:start w:val="1"/>
+      <w:numFmt w:val="lowerRoman"/>
+      <w:lvlText w:val="%3."/>
+      <w:lvlJc w:val="right"/>
+      <w:pPr>
+        <w:ind w:left="2160" w:hanging="180"/>
+      </w:pPr>
+    </w:lvl>
+    <w:lvl w:ilvl="3" w:tplc="0409000F" w:tentative="1">
+      <w:start w:val="1"/>
+      <w:numFmt w:val="decimal"/>
+      <w:lvlText w:val="%4."/>
+      <w:lvlJc w:val="left"/>
+      <w:pPr>
+        <w:ind w:left="2880" w:hanging="360"/>
+      </w:pPr>
+    </w:lvl>
+    <w:lvl w:ilvl="4" w:tplc="04090019" w:tentative="1">
+      <w:start w:val="1"/>
+      <w:numFmt w:val="lowerLetter"/>
+      <w:lvlText w:val="%5."/>
+      <w:lvlJc w:val="left"/>
+      <w:pPr>
+        <w:ind w:left="3600" w:hanging="360"/>
+      </w:pPr>
+    </w:lvl>
+    <w:lvl w:ilvl="5" w:tplc="0409001B" w:tentative="1">
+      <w:start w:val="1"/>
+      <w:numFmt w:val="lowerRoman"/>
+      <w:lvlText w:val="%6."/>
+      <w:lvlJc w:val="right"/>
+      <w:pPr>
+        <w:ind w:left="4320" w:hanging="180"/>
+      </w:pPr>
+    </w:lvl>
+    <w:lvl w:ilvl="6" w:tplc="0409000F" w:tentative="1">
+      <w:start w:val="1"/>
+      <w:numFmt w:val="decimal"/>
+      <w:lvlText w:val="%7."/>
+      <w:lvlJc w:val="left"/>
+      <w:pPr>
+        <w:ind w:left="5040" w:hanging="360"/>
+      </w:pPr>
+    </w:lvl>
+    <w:lvl w:ilvl="7" w:tplc="04090019" w:tentative="1">
+      <w:start w:val="1"/>
+      <w:numFmt w:val="lowerLetter"/>
+      <w:lvlText w:val="%8."/>
+      <w:lvlJc w:val="left"/>
+      <w:pPr>
+        <w:ind w:left="5760" w:hanging="360"/>
+      </w:pPr>
+    </w:lvl>
+    <w:lvl w:ilvl="8" w:tplc="0409001B" w:tentative="1">
+      <w:start w:val="1"/>
+      <w:numFmt w:val="lowerRoman"/>
+      <w:lvlText w:val="%9."/>
+      <w:lvlJc w:val="right"/>
+      <w:pPr>
+        <w:ind w:left="6480" w:hanging="180"/>
+      </w:pPr>
+    </w:lvl>
+  </w:abstractNum>
+  <w:abstractNum w:abstractNumId="13" w15:restartNumberingAfterBreak="0">
     <w:nsid w:val="2E024A80"/>
     <w:multiLevelType w:val="multilevel"/>
     <w:tmpl w:val="AC42D83C"/>
@@ -41076,7 +41901,7 @@
       </w:rPr>
     </w:lvl>
   </w:abstractNum>
-  <w:abstractNum w:abstractNumId="12" w15:restartNumberingAfterBreak="0">
+  <w:abstractNum w:abstractNumId="14" w15:restartNumberingAfterBreak="0">
     <w:nsid w:val="3A5C0E22"/>
     <w:multiLevelType w:val="hybridMultilevel"/>
     <w:tmpl w:val="B454ADAA"/>
@@ -41189,7 +42014,7 @@
       </w:rPr>
     </w:lvl>
   </w:abstractNum>
-  <w:abstractNum w:abstractNumId="13" w15:restartNumberingAfterBreak="0">
+  <w:abstractNum w:abstractNumId="15" w15:restartNumberingAfterBreak="0">
     <w:nsid w:val="3EDF3994"/>
     <w:multiLevelType w:val="hybridMultilevel"/>
     <w:tmpl w:val="5A447D6C"/>
@@ -41275,7 +42100,7 @@
       </w:pPr>
     </w:lvl>
   </w:abstractNum>
-  <w:abstractNum w:abstractNumId="14" w15:restartNumberingAfterBreak="0">
+  <w:abstractNum w:abstractNumId="16" w15:restartNumberingAfterBreak="0">
     <w:nsid w:val="496F7E97"/>
     <w:multiLevelType w:val="hybridMultilevel"/>
     <w:tmpl w:val="75E2BF2A"/>
@@ -41364,7 +42189,7 @@
       </w:pPr>
     </w:lvl>
   </w:abstractNum>
-  <w:abstractNum w:abstractNumId="15" w15:restartNumberingAfterBreak="0">
+  <w:abstractNum w:abstractNumId="17" w15:restartNumberingAfterBreak="0">
     <w:nsid w:val="4BA126FB"/>
     <w:multiLevelType w:val="multilevel"/>
     <w:tmpl w:val="7B5049AE"/>
@@ -41478,7 +42303,7 @@
       </w:pPr>
     </w:lvl>
   </w:abstractNum>
-  <w:abstractNum w:abstractNumId="16" w15:restartNumberingAfterBreak="0">
+  <w:abstractNum w:abstractNumId="18" w15:restartNumberingAfterBreak="0">
     <w:nsid w:val="4F164BAA"/>
     <w:multiLevelType w:val="multilevel"/>
     <w:tmpl w:val="182EE6EC"/>
@@ -41591,7 +42416,7 @@
       </w:pPr>
     </w:lvl>
   </w:abstractNum>
-  <w:abstractNum w:abstractNumId="17" w15:restartNumberingAfterBreak="0">
+  <w:abstractNum w:abstractNumId="19" w15:restartNumberingAfterBreak="0">
     <w:nsid w:val="5A553981"/>
     <w:multiLevelType w:val="hybridMultilevel"/>
     <w:tmpl w:val="A11C455A"/>
@@ -41704,7 +42529,7 @@
       </w:rPr>
     </w:lvl>
   </w:abstractNum>
-  <w:abstractNum w:abstractNumId="18" w15:restartNumberingAfterBreak="0">
+  <w:abstractNum w:abstractNumId="20" w15:restartNumberingAfterBreak="0">
     <w:nsid w:val="71023BCD"/>
     <w:multiLevelType w:val="hybridMultilevel"/>
     <w:tmpl w:val="88EAF396"/>
@@ -41793,7 +42618,7 @@
       </w:pPr>
     </w:lvl>
   </w:abstractNum>
-  <w:abstractNum w:abstractNumId="19" w15:restartNumberingAfterBreak="0">
+  <w:abstractNum w:abstractNumId="21" w15:restartNumberingAfterBreak="0">
     <w:nsid w:val="72404E21"/>
     <w:multiLevelType w:val="hybridMultilevel"/>
     <w:tmpl w:val="301CEFC4"/>
@@ -41879,7 +42704,7 @@
       </w:pPr>
     </w:lvl>
   </w:abstractNum>
-  <w:abstractNum w:abstractNumId="20" w15:restartNumberingAfterBreak="0">
+  <w:abstractNum w:abstractNumId="22" w15:restartNumberingAfterBreak="0">
     <w:nsid w:val="74D1486C"/>
     <w:multiLevelType w:val="hybridMultilevel"/>
     <w:tmpl w:val="17CC57A0"/>
@@ -41992,7 +42817,7 @@
       </w:rPr>
     </w:lvl>
   </w:abstractNum>
-  <w:abstractNum w:abstractNumId="21" w15:restartNumberingAfterBreak="0">
+  <w:abstractNum w:abstractNumId="23" w15:restartNumberingAfterBreak="0">
     <w:nsid w:val="7979692D"/>
     <w:multiLevelType w:val="hybridMultilevel"/>
     <w:tmpl w:val="6B4CDA26"/>
@@ -42078,7 +42903,7 @@
       </w:pPr>
     </w:lvl>
   </w:abstractNum>
-  <w:abstractNum w:abstractNumId="22" w15:restartNumberingAfterBreak="0">
+  <w:abstractNum w:abstractNumId="24" w15:restartNumberingAfterBreak="0">
     <w:nsid w:val="7B9F4745"/>
     <w:multiLevelType w:val="multilevel"/>
     <w:tmpl w:val="C6BEE272"/>
@@ -42195,22 +43020,22 @@
     <w:abstractNumId w:val="0"/>
   </w:num>
   <w:num w:numId="2">
-    <w:abstractNumId w:val="15"/>
+    <w:abstractNumId w:val="17"/>
   </w:num>
   <w:num w:numId="3">
-    <w:abstractNumId w:val="11"/>
+    <w:abstractNumId w:val="13"/>
   </w:num>
   <w:num w:numId="4">
-    <w:abstractNumId w:val="8"/>
+    <w:abstractNumId w:val="9"/>
   </w:num>
   <w:num w:numId="5">
-    <w:abstractNumId w:val="9"/>
+    <w:abstractNumId w:val="10"/>
   </w:num>
   <w:num w:numId="6">
     <w:abstractNumId w:val="6"/>
   </w:num>
   <w:num w:numId="7">
-    <w:abstractNumId w:val="12"/>
+    <w:abstractNumId w:val="14"/>
   </w:num>
   <w:num w:numId="8">
     <w:abstractNumId w:val="5"/>
@@ -42222,10 +43047,10 @@
     </w:lvlOverride>
   </w:num>
   <w:num w:numId="10">
-    <w:abstractNumId w:val="20"/>
+    <w:abstractNumId w:val="22"/>
   </w:num>
   <w:num w:numId="11">
-    <w:abstractNumId w:val="10"/>
+    <w:abstractNumId w:val="11"/>
   </w:num>
   <w:num w:numId="12">
     <w:abstractNumId w:val="3"/>
@@ -42291,7 +43116,7 @@
     </w:lvlOverride>
   </w:num>
   <w:num w:numId="15">
-    <w:abstractNumId w:val="17"/>
+    <w:abstractNumId w:val="19"/>
   </w:num>
   <w:num w:numId="16">
     <w:abstractNumId w:val="3"/>
@@ -42324,10 +43149,10 @@
     </w:lvlOverride>
   </w:num>
   <w:num w:numId="17">
-    <w:abstractNumId w:val="19"/>
+    <w:abstractNumId w:val="21"/>
   </w:num>
   <w:num w:numId="18">
-    <w:abstractNumId w:val="18"/>
+    <w:abstractNumId w:val="20"/>
   </w:num>
   <w:num w:numId="19">
     <w:abstractNumId w:val="4"/>
@@ -42336,13 +43161,13 @@
     <w:abstractNumId w:val="2"/>
   </w:num>
   <w:num w:numId="21">
-    <w:abstractNumId w:val="21"/>
+    <w:abstractNumId w:val="23"/>
   </w:num>
   <w:num w:numId="22">
-    <w:abstractNumId w:val="13"/>
+    <w:abstractNumId w:val="15"/>
   </w:num>
   <w:num w:numId="23">
-    <w:abstractNumId w:val="16"/>
+    <w:abstractNumId w:val="18"/>
     <w:lvlOverride w:ilvl="0">
       <w:startOverride w:val="1"/>
       <w:lvl w:ilvl="0">
@@ -42429,7 +43254,7 @@
     </w:lvlOverride>
   </w:num>
   <w:num w:numId="24">
-    <w:abstractNumId w:val="22"/>
+    <w:abstractNumId w:val="24"/>
     <w:lvlOverride w:ilvl="0">
       <w:startOverride w:val="1"/>
       <w:lvl w:ilvl="0">
@@ -42526,10 +43351,16 @@
     </w:lvlOverride>
   </w:num>
   <w:num w:numId="26">
-    <w:abstractNumId w:val="7"/>
+    <w:abstractNumId w:val="8"/>
   </w:num>
   <w:num w:numId="27">
-    <w:abstractNumId w:val="14"/>
+    <w:abstractNumId w:val="16"/>
+  </w:num>
+  <w:num w:numId="28">
+    <w:abstractNumId w:val="12"/>
+  </w:num>
+  <w:num w:numId="29">
+    <w:abstractNumId w:val="7"/>
   </w:num>
   <w:numIdMacAtCleanup w:val="6"/>
 </w:numbering>
@@ -43124,6 +43955,7 @@
   <w:style w:type="character" w:default="1" w:styleId="DefaultParagraphFont">
     <w:name w:val="Default Paragraph Font"/>
     <w:uiPriority w:val="1"/>
+    <w:semiHidden/>
     <w:unhideWhenUsed/>
   </w:style>
   <w:style w:type="table" w:default="1" w:styleId="TableNormal">
@@ -43906,6 +44738,23 @@
 </file>
 
 <file path=customXml/item1.xml><?xml version="1.0" encoding="utf-8"?>
+<?mso-contentType ?>
+<FormTemplates xmlns="http://schemas.microsoft.com/sharepoint/v3/contenttype/forms">
+  <Display>DocumentLibraryForm</Display>
+  <Edit>DocumentLibraryForm</Edit>
+  <New>DocumentLibraryForm</New>
+</FormTemplates>
+</file>
+
+<file path=customXml/item2.xml><?xml version="1.0" encoding="utf-8"?>
+<p:properties xmlns:p="http://schemas.microsoft.com/office/2006/metadata/properties" xmlns:xsi="http://www.w3.org/2001/XMLSchema-instance" xmlns:pc="http://schemas.microsoft.com/office/infopath/2007/PartnerControls">
+  <documentManagement>
+    <ReferenceId xmlns="30b90db0-240d-4cd9-b365-1cb8ec60d5fb" xsi:nil="true"/>
+  </documentManagement>
+</p:properties>
+</file>
+
+<file path=customXml/item3.xml><?xml version="1.0" encoding="utf-8"?>
 <ct:contentTypeSchema xmlns:ct="http://schemas.microsoft.com/office/2006/metadata/contentType" xmlns:ma="http://schemas.microsoft.com/office/2006/metadata/properties/metaAttributes" ct:_="" ma:_="" ma:contentTypeName="Document" ma:contentTypeID="0x010100558C6FEB72BE7E4787ED1AFC877D7DF6" ma:contentTypeVersion="1" ma:contentTypeDescription="Create a new document." ma:contentTypeScope="" ma:versionID="cb3672b80968ed73a4112db3af5c5e54">
   <xsd:schema xmlns:xsd="http://www.w3.org/2001/XMLSchema" xmlns:xs="http://www.w3.org/2001/XMLSchema" xmlns:p="http://schemas.microsoft.com/office/2006/metadata/properties" xmlns:ns2="30b90db0-240d-4cd9-b365-1cb8ec60d5fb" targetNamespace="http://schemas.microsoft.com/office/2006/metadata/properties" ma:root="true" ma:fieldsID="6102634358a507f3cc5efc1d2e3d979f" ns2:_="">
     <xsd:import namespace="30b90db0-240d-4cd9-b365-1cb8ec60d5fb"/>
@@ -44031,28 +44880,29 @@
 </ct:contentTypeSchema>
 </file>
 
-<file path=customXml/item2.xml><?xml version="1.0" encoding="utf-8"?>
-<?mso-contentType ?>
-<FormTemplates xmlns="http://schemas.microsoft.com/sharepoint/v3/contenttype/forms">
-  <Display>DocumentLibraryForm</Display>
-  <Edit>DocumentLibraryForm</Edit>
-  <New>DocumentLibraryForm</New>
-</FormTemplates>
-</file>
-
-<file path=customXml/item3.xml><?xml version="1.0" encoding="utf-8"?>
-<p:properties xmlns:p="http://schemas.microsoft.com/office/2006/metadata/properties" xmlns:xsi="http://www.w3.org/2001/XMLSchema-instance" xmlns:pc="http://schemas.microsoft.com/office/infopath/2007/PartnerControls">
-  <documentManagement>
-    <ReferenceId xmlns="30b90db0-240d-4cd9-b365-1cb8ec60d5fb" xsi:nil="true"/>
-  </documentManagement>
-</p:properties>
-</file>
-
 <file path=customXml/item4.xml><?xml version="1.0" encoding="utf-8"?>
 <b:Sources xmlns:b="http://schemas.openxmlformats.org/officeDocument/2006/bibliography" xmlns="http://schemas.openxmlformats.org/officeDocument/2006/bibliography" SelectedStyle="\APA.XSL" StyleName="APA"/>
 </file>
 
 <file path=customXml/itemProps1.xml><?xml version="1.0" encoding="utf-8"?>
+<ds:datastoreItem xmlns:ds="http://schemas.openxmlformats.org/officeDocument/2006/customXml" ds:itemID="{8B0E28A4-75FD-4B84-8351-B1D9B432FFC6}">
+  <ds:schemaRefs>
+    <ds:schemaRef ds:uri="http://schemas.microsoft.com/sharepoint/v3/contenttype/forms"/>
+  </ds:schemaRefs>
+</ds:datastoreItem>
+</file>
+
+<file path=customXml/itemProps2.xml><?xml version="1.0" encoding="utf-8"?>
+<ds:datastoreItem xmlns:ds="http://schemas.openxmlformats.org/officeDocument/2006/customXml" ds:itemID="{D7229D71-EAB2-47FF-A263-509C28FF7B24}">
+  <ds:schemaRefs>
+    <ds:schemaRef ds:uri="http://schemas.microsoft.com/office/2006/metadata/properties"/>
+    <ds:schemaRef ds:uri="http://schemas.microsoft.com/office/infopath/2007/PartnerControls"/>
+    <ds:schemaRef ds:uri="30b90db0-240d-4cd9-b365-1cb8ec60d5fb"/>
+  </ds:schemaRefs>
+</ds:datastoreItem>
+</file>
+
+<file path=customXml/itemProps3.xml><?xml version="1.0" encoding="utf-8"?>
 <ds:datastoreItem xmlns:ds="http://schemas.openxmlformats.org/officeDocument/2006/customXml" ds:itemID="{F0428563-D473-4B36-A207-7FCF7B634F78}">
   <ds:schemaRefs>
     <ds:schemaRef ds:uri="http://schemas.microsoft.com/office/2006/metadata/contentType"/>
@@ -44070,26 +44920,8 @@
 </ds:datastoreItem>
 </file>
 
-<file path=customXml/itemProps2.xml><?xml version="1.0" encoding="utf-8"?>
-<ds:datastoreItem xmlns:ds="http://schemas.openxmlformats.org/officeDocument/2006/customXml" ds:itemID="{8B0E28A4-75FD-4B84-8351-B1D9B432FFC6}">
-  <ds:schemaRefs>
-    <ds:schemaRef ds:uri="http://schemas.microsoft.com/sharepoint/v3/contenttype/forms"/>
-  </ds:schemaRefs>
-</ds:datastoreItem>
-</file>
-
-<file path=customXml/itemProps3.xml><?xml version="1.0" encoding="utf-8"?>
-<ds:datastoreItem xmlns:ds="http://schemas.openxmlformats.org/officeDocument/2006/customXml" ds:itemID="{D7229D71-EAB2-47FF-A263-509C28FF7B24}">
-  <ds:schemaRefs>
-    <ds:schemaRef ds:uri="http://schemas.microsoft.com/office/2006/metadata/properties"/>
-    <ds:schemaRef ds:uri="http://schemas.microsoft.com/office/infopath/2007/PartnerControls"/>
-    <ds:schemaRef ds:uri="30b90db0-240d-4cd9-b365-1cb8ec60d5fb"/>
-  </ds:schemaRefs>
-</ds:datastoreItem>
-</file>
-
 <file path=customXml/itemProps4.xml><?xml version="1.0" encoding="utf-8"?>
-<ds:datastoreItem xmlns:ds="http://schemas.openxmlformats.org/officeDocument/2006/customXml" ds:itemID="{8C4B965F-70CD-4CD7-9CA0-DC1017B636F4}">
+<ds:datastoreItem xmlns:ds="http://schemas.openxmlformats.org/officeDocument/2006/customXml" ds:itemID="{53812A51-3760-4F7A-A604-D2C3F8C5601B}">
   <ds:schemaRefs>
     <ds:schemaRef ds:uri="http://schemas.openxmlformats.org/officeDocument/2006/bibliography"/>
   </ds:schemaRefs>

--- a/mywork/Dokumen TA2/template-laporanTugasAkhirII Prodi STI 2023.docx
+++ b/mywork/Dokumen TA2/template-laporanTugasAkhirII Prodi STI 2023.docx
@@ -8020,6 +8020,27 @@
           <w:color w:val="000000"/>
           <w:bdr w:val="none" w:sz="0" w:space="0" w:color="auto" w:frame="1"/>
         </w:rPr>
+        <w:fldChar w:fldCharType="begin"/>
+      </w:r>
+      <w:r>
+        <w:rPr>
+          <w:color w:val="000000"/>
+          <w:bdr w:val="none" w:sz="0" w:space="0" w:color="auto" w:frame="1"/>
+        </w:rPr>
+        <w:instrText xml:space="preserve"> INCLUDEPICTURE  "https://lh3.googleusercontent.com/80QVlorLLZcERcF0XcI9NNcR4LDnRDPIsEVg5sx33foeFmqZVOX7JOuRYOJoDbcSE1xgjOjbmFjE5HZnk1gDPFauW_1x6WoU01G1FW0XpCtaTw8HqP-Sjb_xbm8dmyceTnWht3t7jNOabrVJEXeYm-Z2o1wP9BsfAzNS6diK-X1zVZte0jR5rf3psSNx" \* MERGEFORMATINET </w:instrText>
+      </w:r>
+      <w:r>
+        <w:rPr>
+          <w:color w:val="000000"/>
+          <w:bdr w:val="none" w:sz="0" w:space="0" w:color="auto" w:frame="1"/>
+        </w:rPr>
+        <w:fldChar w:fldCharType="separate"/>
+      </w:r>
+      <w:r>
+        <w:rPr>
+          <w:color w:val="000000"/>
+          <w:bdr w:val="none" w:sz="0" w:space="0" w:color="auto" w:frame="1"/>
+        </w:rPr>
         <w:pict w14:anchorId="73F2F962">
           <v:shapetype id="_x0000_t75" coordsize="21600,21600" o:spt="75" o:preferrelative="t" path="m@4@5l@4@11@9@11@9@5xe" filled="f" stroked="f">
             <v:stroke joinstyle="miter"/>
@@ -8318,6 +8339,13 @@
         </w:rPr>
         <w:fldChar w:fldCharType="end"/>
       </w:r>
+      <w:r>
+        <w:rPr>
+          <w:color w:val="000000"/>
+          <w:bdr w:val="none" w:sz="0" w:space="0" w:color="auto" w:frame="1"/>
+        </w:rPr>
+        <w:fldChar w:fldCharType="end"/>
+      </w:r>
     </w:p>
     <w:p>
       <w:pPr>
@@ -9482,6 +9510,27 @@
           <w:bdr w:val="none" w:sz="0" w:space="0" w:color="auto" w:frame="1"/>
         </w:rPr>
         <w:instrText xml:space="preserve"> INCLUDEPICTURE "https://lh4.googleusercontent.com/dGuUtCvpN9v2JoOsnOF719wAiIBWGACvq6Av3FKdGaLp5yz0go_gpaAdWL2rLuLQUXcyGT3XD0H6pBS-427kPa2BFrojyKMkwJW2qz22k4NgHsx72EcC-nkfe-tbfsOdRjI8vUZ-BF8KvMCzOT8vvbvmrWSfIMcgM0MBLSWle-vZVYzBNlb0vZJuwJ1B" \* MERGEFORMATINET </w:instrText>
+      </w:r>
+      <w:r>
+        <w:rPr>
+          <w:color w:val="000000"/>
+          <w:bdr w:val="none" w:sz="0" w:space="0" w:color="auto" w:frame="1"/>
+        </w:rPr>
+        <w:fldChar w:fldCharType="separate"/>
+      </w:r>
+      <w:r>
+        <w:rPr>
+          <w:color w:val="000000"/>
+          <w:bdr w:val="none" w:sz="0" w:space="0" w:color="auto" w:frame="1"/>
+        </w:rPr>
+        <w:fldChar w:fldCharType="begin"/>
+      </w:r>
+      <w:r>
+        <w:rPr>
+          <w:color w:val="000000"/>
+          <w:bdr w:val="none" w:sz="0" w:space="0" w:color="auto" w:frame="1"/>
+        </w:rPr>
+        <w:instrText xml:space="preserve"> INCLUDEPICTURE  "https://lh4.googleusercontent.com/dGuUtCvpN9v2JoOsnOF719wAiIBWGACvq6Av3FKdGaLp5yz0go_gpaAdWL2rLuLQUXcyGT3XD0H6pBS-427kPa2BFrojyKMkwJW2qz22k4NgHsx72EcC-nkfe-tbfsOdRjI8vUZ-BF8KvMCzOT8vvbvmrWSfIMcgM0MBLSWle-vZVYzBNlb0vZJuwJ1B" \* MERGEFORMATINET </w:instrText>
       </w:r>
       <w:r>
         <w:rPr>
@@ -10298,6 +10347,13 @@
             <v:imagedata r:id="rId21" r:href="rId22"/>
           </v:shape>
         </w:pict>
+      </w:r>
+      <w:r>
+        <w:rPr>
+          <w:color w:val="000000"/>
+          <w:bdr w:val="none" w:sz="0" w:space="0" w:color="auto" w:frame="1"/>
+        </w:rPr>
+        <w:fldChar w:fldCharType="end"/>
       </w:r>
       <w:r>
         <w:rPr>
@@ -12211,6 +12267,27 @@
           <w:color w:val="000000"/>
           <w:bdr w:val="none" w:sz="0" w:space="0" w:color="auto" w:frame="1"/>
         </w:rPr>
+        <w:fldChar w:fldCharType="begin"/>
+      </w:r>
+      <w:r>
+        <w:rPr>
+          <w:color w:val="000000"/>
+          <w:bdr w:val="none" w:sz="0" w:space="0" w:color="auto" w:frame="1"/>
+        </w:rPr>
+        <w:instrText xml:space="preserve"> INCLUDEPICTURE  "https://lh3.googleusercontent.com/zgKHLWjAe19Ay3aCerMuaPYzmubHK7zd-HXspeadHVBBesSJZol0W8nwBGFDx4bu4lFKcWyffBH0VHogt8axVoPCF9rYXXXQK9eYw82CW9ClGQL5j249YrPYvZkG3ehKoZn7KMkYNjf6aKOCe39qnh8VGxUGok6oADWW1GmM4ViJCCXUaNyR1_z0JaM6" \* MERGEFORMATINET </w:instrText>
+      </w:r>
+      <w:r>
+        <w:rPr>
+          <w:color w:val="000000"/>
+          <w:bdr w:val="none" w:sz="0" w:space="0" w:color="auto" w:frame="1"/>
+        </w:rPr>
+        <w:fldChar w:fldCharType="separate"/>
+      </w:r>
+      <w:r>
+        <w:rPr>
+          <w:color w:val="000000"/>
+          <w:bdr w:val="none" w:sz="0" w:space="0" w:color="auto" w:frame="1"/>
+        </w:rPr>
         <w:pict w14:anchorId="4D6DB4A1">
           <v:shape id="_x0000_i1027" type="#_x0000_t75" style="width:324.6pt;height:133.8pt" o:bordertopcolor="this" o:borderleftcolor="this" o:borderbottomcolor="this" o:borderrightcolor="this">
             <v:imagedata r:id="rId23" r:href="rId24"/>
@@ -12494,6 +12571,13 @@
         </w:rPr>
         <w:fldChar w:fldCharType="end"/>
       </w:r>
+      <w:r>
+        <w:rPr>
+          <w:color w:val="000000"/>
+          <w:bdr w:val="none" w:sz="0" w:space="0" w:color="auto" w:frame="1"/>
+        </w:rPr>
+        <w:fldChar w:fldCharType="end"/>
+      </w:r>
     </w:p>
     <w:p>
       <w:pPr>
@@ -13694,6 +13778,33 @@
           <w:lang w:eastAsia="ja-JP"/>
         </w:rPr>
         <w:instrText xml:space="preserve"> INCLUDEPICTURE "https://lh4.googleusercontent.com/ww1DVkCo4h7jmEehdzyigMHmZryk1S_puBwUHpF_Z7HdVOfHuN2dpJ_lobZViNKwZptHaPfXK-0EKpvs-i2y_ZA00iRpdqcbRVMIXdeU0_U9ltPax3i1WSMiEa8q8au12KSH58ubPa7dE_l6eRU0OtojJH9EDH7ZMbXwdYDQC461pFoeIO9SG3Dfxndc" \* MERGEFORMATINET </w:instrText>
+      </w:r>
+      <w:r>
+        <w:rPr>
+          <w:color w:val="282829"/>
+          <w:szCs w:val="24"/>
+          <w:bdr w:val="none" w:sz="0" w:space="0" w:color="auto" w:frame="1"/>
+          <w:lang w:eastAsia="ja-JP"/>
+        </w:rPr>
+        <w:fldChar w:fldCharType="separate"/>
+      </w:r>
+      <w:r>
+        <w:rPr>
+          <w:color w:val="282829"/>
+          <w:szCs w:val="24"/>
+          <w:bdr w:val="none" w:sz="0" w:space="0" w:color="auto" w:frame="1"/>
+          <w:lang w:eastAsia="ja-JP"/>
+        </w:rPr>
+        <w:fldChar w:fldCharType="begin"/>
+      </w:r>
+      <w:r>
+        <w:rPr>
+          <w:color w:val="282829"/>
+          <w:szCs w:val="24"/>
+          <w:bdr w:val="none" w:sz="0" w:space="0" w:color="auto" w:frame="1"/>
+          <w:lang w:eastAsia="ja-JP"/>
+        </w:rPr>
+        <w:instrText xml:space="preserve"> INCLUDEPICTURE  "https://lh4.googleusercontent.com/ww1DVkCo4h7jmEehdzyigMHmZryk1S_puBwUHpF_Z7HdVOfHuN2dpJ_lobZViNKwZptHaPfXK-0EKpvs-i2y_ZA00iRpdqcbRVMIXdeU0_U9ltPax3i1WSMiEa8q8au12KSH58ubPa7dE_l6eRU0OtojJH9EDH7ZMbXwdYDQC461pFoeIO9SG3Dfxndc" \* MERGEFORMATINET </w:instrText>
       </w:r>
       <w:r>
         <w:rPr>
@@ -14742,6 +14853,15 @@
             <v:imagedata r:id="rId25" r:href="rId26"/>
           </v:shape>
         </w:pict>
+      </w:r>
+      <w:r>
+        <w:rPr>
+          <w:color w:val="282829"/>
+          <w:szCs w:val="24"/>
+          <w:bdr w:val="none" w:sz="0" w:space="0" w:color="auto" w:frame="1"/>
+          <w:lang w:eastAsia="ja-JP"/>
+        </w:rPr>
+        <w:fldChar w:fldCharType="end"/>
       </w:r>
       <w:r>
         <w:rPr>
@@ -18083,11 +18203,39 @@
           <w:color w:val="000000"/>
           <w:bdr w:val="none" w:sz="0" w:space="0" w:color="auto" w:frame="1"/>
         </w:rPr>
+        <w:fldChar w:fldCharType="begin"/>
+      </w:r>
+      <w:r>
+        <w:rPr>
+          <w:color w:val="000000"/>
+          <w:bdr w:val="none" w:sz="0" w:space="0" w:color="auto" w:frame="1"/>
+        </w:rPr>
+        <w:instrText xml:space="preserve"> INCLUDEPICTURE  "https://lh6.googleusercontent.com/i0LU7mZ6zZP8VZtq5OjH2IxQQwy50a4Y2HhXdknb0JMxi_usRJSmU_Wo4vp-ZmZEs3OeQYLWliBFKBSq7ZVVdeqGVqQ9NAfDC0RvwSZJ6AxYcfuLv95T5VgGMGQEo5RTTIJ_ApHakJ8llYxmK67roG7JuCEloXjGNYvLTRjDpaWTt0XpzB5vA0Giq-kC" \* MERGEFORMATINET </w:instrText>
+      </w:r>
+      <w:r>
+        <w:rPr>
+          <w:color w:val="000000"/>
+          <w:bdr w:val="none" w:sz="0" w:space="0" w:color="auto" w:frame="1"/>
+        </w:rPr>
+        <w:fldChar w:fldCharType="separate"/>
+      </w:r>
+      <w:r>
+        <w:rPr>
+          <w:color w:val="000000"/>
+          <w:bdr w:val="none" w:sz="0" w:space="0" w:color="auto" w:frame="1"/>
+        </w:rPr>
         <w:pict w14:anchorId="65396DE5">
           <v:shape id="_x0000_i1029" type="#_x0000_t75" style="width:192.6pt;height:183pt">
             <v:imagedata r:id="rId28" r:href="rId29"/>
           </v:shape>
         </w:pict>
+      </w:r>
+      <w:r>
+        <w:rPr>
+          <w:color w:val="000000"/>
+          <w:bdr w:val="none" w:sz="0" w:space="0" w:color="auto" w:frame="1"/>
+        </w:rPr>
+        <w:fldChar w:fldCharType="end"/>
       </w:r>
       <w:r>
         <w:rPr>
@@ -21274,25 +21422,7 @@
         <w:rPr>
           <w:lang w:val="en-GB"/>
         </w:rPr>
-        <w:t xml:space="preserve"> </w:t>
-      </w:r>
-      <w:r>
-        <w:rPr>
-          <w:lang w:val="en-GB"/>
-        </w:rPr>
-        <w:t xml:space="preserve">Gambar X di bawah merupakan struktur tampilan halaman </w:t>
-      </w:r>
-      <w:r>
-        <w:rPr>
-          <w:lang w:val="en-GB"/>
-        </w:rPr>
-        <w:t>komentar pada submission</w:t>
-      </w:r>
-      <w:r>
-        <w:rPr>
-          <w:lang w:val="en-GB"/>
-        </w:rPr>
-        <w:t xml:space="preserve"> tertentu pada versi website yang memiliki relevansi dalam dataset dan penjelasan setiap bagian.</w:t>
+        <w:t xml:space="preserve"> Gambar X di bawah merupakan struktur tampilan halaman komentar pada submission tertentu pada versi website yang memiliki relevansi dalam dataset dan penjelasan setiap bagian.</w:t>
       </w:r>
     </w:p>
     <w:p>
@@ -21512,8 +21642,6 @@
       <w:r>
         <w:t xml:space="preserve">. </w:t>
       </w:r>
-      <w:bookmarkStart w:id="48" w:name="_GoBack"/>
-      <w:bookmarkEnd w:id="48"/>
     </w:p>
     <w:p>
       <w:r>
@@ -21585,11 +21713,11 @@
       <w:pPr>
         <w:pStyle w:val="Heading3"/>
       </w:pPr>
-      <w:bookmarkStart w:id="49" w:name="_Toc132052696"/>
+      <w:bookmarkStart w:id="48" w:name="_Toc132052696"/>
       <w:r>
         <w:t>Python Reddit API Wrapper (PRAW)</w:t>
       </w:r>
-      <w:bookmarkEnd w:id="49"/>
+      <w:bookmarkEnd w:id="48"/>
     </w:p>
     <w:p>
       <w:r>
@@ -24296,11 +24424,11 @@
       <w:pPr>
         <w:pStyle w:val="Heading3"/>
       </w:pPr>
-      <w:bookmarkStart w:id="50" w:name="_Toc132052697"/>
+      <w:bookmarkStart w:id="49" w:name="_Toc132052697"/>
       <w:r>
         <w:t>Struktur Data</w:t>
       </w:r>
-      <w:bookmarkEnd w:id="50"/>
+      <w:bookmarkEnd w:id="49"/>
     </w:p>
     <w:p>
       <w:pPr>
@@ -29123,12 +29251,12 @@
       <w:pPr>
         <w:pStyle w:val="Heading2"/>
       </w:pPr>
-      <w:bookmarkStart w:id="51" w:name="_Toc132052698"/>
+      <w:bookmarkStart w:id="50" w:name="_Toc132052698"/>
       <w:r>
         <w:lastRenderedPageBreak/>
         <w:t>Virtual Machine</w:t>
       </w:r>
-      <w:bookmarkEnd w:id="51"/>
+      <w:bookmarkEnd w:id="50"/>
     </w:p>
     <w:p>
       <w:pPr>
@@ -29153,11 +29281,11 @@
       <w:pPr>
         <w:pStyle w:val="Heading3"/>
       </w:pPr>
-      <w:bookmarkStart w:id="52" w:name="_Toc132052699"/>
+      <w:bookmarkStart w:id="51" w:name="_Toc132052699"/>
       <w:r>
         <w:t>Google Cloud Platform (GCP)</w:t>
       </w:r>
-      <w:bookmarkEnd w:id="52"/>
+      <w:bookmarkEnd w:id="51"/>
     </w:p>
     <w:p>
       <w:pPr>
@@ -29453,12 +29581,12 @@
       <w:pPr>
         <w:pStyle w:val="Heading3"/>
       </w:pPr>
-      <w:bookmarkStart w:id="53" w:name="_Toc132052700"/>
+      <w:bookmarkStart w:id="52" w:name="_Toc132052700"/>
       <w:r>
         <w:lastRenderedPageBreak/>
         <w:t>NoMachine Remote Desktop</w:t>
       </w:r>
-      <w:bookmarkEnd w:id="53"/>
+      <w:bookmarkEnd w:id="52"/>
     </w:p>
     <w:p>
       <w:pPr>
@@ -29609,11 +29737,11 @@
       <w:pPr>
         <w:pStyle w:val="Heading2"/>
       </w:pPr>
-      <w:bookmarkStart w:id="54" w:name="_Toc132052701"/>
+      <w:bookmarkStart w:id="53" w:name="_Toc132052701"/>
       <w:r>
         <w:t>Pengujian Kemampuan Crawling Sistem</w:t>
       </w:r>
-      <w:bookmarkEnd w:id="54"/>
+      <w:bookmarkEnd w:id="53"/>
     </w:p>
     <w:p>
       <w:pPr>
@@ -29632,14 +29760,14 @@
       <w:pPr>
         <w:pStyle w:val="Heading3"/>
       </w:pPr>
-      <w:bookmarkStart w:id="55" w:name="_Toc132052702"/>
+      <w:bookmarkStart w:id="54" w:name="_Toc132052702"/>
       <w:r>
         <w:t xml:space="preserve">Pengujian Lama Waktu Proses </w:t>
       </w:r>
       <w:r>
         <w:t>Berdasarkan Network</w:t>
       </w:r>
-      <w:bookmarkEnd w:id="55"/>
+      <w:bookmarkEnd w:id="54"/>
     </w:p>
     <w:p>
       <w:pPr>
@@ -31061,7 +31189,7 @@
       <w:pPr>
         <w:pStyle w:val="Heading3"/>
       </w:pPr>
-      <w:bookmarkStart w:id="56" w:name="_Toc132052703"/>
+      <w:bookmarkStart w:id="55" w:name="_Toc132052703"/>
       <w:r>
         <w:t xml:space="preserve">Pengujian Jumlah Item Berdasarkan </w:t>
       </w:r>
@@ -31074,7 +31202,7 @@
       <w:r>
         <w:t xml:space="preserve"> Proses</w:t>
       </w:r>
-      <w:bookmarkEnd w:id="56"/>
+      <w:bookmarkEnd w:id="55"/>
     </w:p>
     <w:p>
       <w:pPr>
@@ -33035,14 +33163,14 @@
       <w:pPr>
         <w:pStyle w:val="Heading3"/>
       </w:pPr>
-      <w:bookmarkStart w:id="57" w:name="_Toc132052704"/>
+      <w:bookmarkStart w:id="56" w:name="_Toc132052704"/>
       <w:r>
         <w:t xml:space="preserve">Pengujian Ukuran Data Berdasarkan </w:t>
       </w:r>
       <w:r>
         <w:t>Jumlah Item yang diperoleh</w:t>
       </w:r>
-      <w:bookmarkEnd w:id="57"/>
+      <w:bookmarkEnd w:id="56"/>
     </w:p>
     <w:p>
       <w:pPr>
@@ -35039,12 +35167,12 @@
       <w:pPr>
         <w:pStyle w:val="Heading2"/>
       </w:pPr>
-      <w:bookmarkStart w:id="58" w:name="_Toc132052705"/>
+      <w:bookmarkStart w:id="57" w:name="_Toc132052705"/>
       <w:r>
         <w:lastRenderedPageBreak/>
         <w:t>Persiapan Data</w:t>
       </w:r>
-      <w:bookmarkEnd w:id="58"/>
+      <w:bookmarkEnd w:id="57"/>
     </w:p>
     <w:p>
       <w:pPr>
@@ -35081,11 +35209,10 @@
       <w:pPr>
         <w:pStyle w:val="Heading3"/>
       </w:pPr>
-      <w:bookmarkStart w:id="59" w:name="_Toc132052706"/>
-      <w:r>
-        <w:t>Pembersihan Data</w:t>
-      </w:r>
-      <w:bookmarkEnd w:id="59"/>
+      <w:bookmarkStart w:id="58" w:name="_Toc132052706"/>
+      <w:r>
+        <w:t>Penghapusan Baris Ganda</w:t>
+      </w:r>
     </w:p>
     <w:p>
       <w:pPr>
@@ -35097,37 +35224,37 @@
         <w:rPr>
           <w:lang w:val="en-GB"/>
         </w:rPr>
-        <w:t>Pembersihan data adalah proses memperbaiki atau menghapus data yang salah, rusak, salah format, duplikat, atau tidak lengkap dalam kumpulan data.</w:t>
-      </w:r>
-      <w:r>
-        <w:rPr>
-          <w:lang w:val="en-GB"/>
-        </w:rPr>
-        <w:t xml:space="preserve"> Terdapat beberapa data yang kosong dikarenakan kegagalan maupun error dalam proses ekstraksi data menggunakan PRAW. Untuk mengatasinya, </w:t>
-      </w:r>
-      <w:r>
-        <w:rPr>
-          <w:lang w:val="en-GB"/>
-        </w:rPr>
-        <w:t>seluruh data yang kosong atau NA akan dihapus dari dataset.</w:t>
-      </w:r>
-      <w:r>
-        <w:rPr>
-          <w:lang w:val="en-GB"/>
-        </w:rPr>
-        <w:t xml:space="preserve"> Digunakan </w:t>
-      </w:r>
-      <w:r>
-        <w:rPr>
-          <w:lang w:val="en-GB"/>
-        </w:rPr>
-        <w:t>kode program seba</w:t>
-      </w:r>
-      <w:r>
-        <w:rPr>
-          <w:lang w:val="en-GB"/>
-        </w:rPr>
-        <w:t>gai berikut.</w:t>
+        <w:t xml:space="preserve">Penghapusan baris </w:t>
+      </w:r>
+      <w:r>
+        <w:rPr>
+          <w:lang w:val="en-GB"/>
+        </w:rPr>
+        <w:t xml:space="preserve">ganda atau </w:t>
+      </w:r>
+      <w:r>
+        <w:rPr>
+          <w:lang w:val="en-GB"/>
+        </w:rPr>
+        <w:t xml:space="preserve">duplikat pada dataset sangat penting dalam memastikan keakuratan analisis data dan menghindari adanya bias atau kesalahan dalam hasil analisis. Oleh karena itu, penghapusan baris duplikat harus dilakukan dengan hati-hati dan berdasarkan kriteria tertentu, seperti mempertimbangkan kolom apa yang harus diperiksa untuk mendeteksi duplikasi dan memastikan bahwa data yang diperlakukan sama persis dalam setiap baris. Dengan demikian, penghapusan baris duplikat dapat memastikan bahwa analisis data yang dilakukan dilakukan pada </w:t>
+      </w:r>
+      <w:r>
+        <w:rPr>
+          <w:lang w:val="en-GB"/>
+        </w:rPr>
+        <w:t>dataset</w:t>
+      </w:r>
+      <w:r>
+        <w:rPr>
+          <w:lang w:val="en-GB"/>
+        </w:rPr>
+        <w:t xml:space="preserve"> yang berkualitas tinggi dan akurat.</w:t>
+      </w:r>
+      <w:r>
+        <w:rPr>
+          <w:lang w:val="en-GB"/>
+        </w:rPr>
+        <w:t xml:space="preserve"> Digunakanlah kode program sebagai berikut untuk menghapus baris yang duplikat.</w:t>
       </w:r>
     </w:p>
     <w:p>
@@ -35145,10 +35272,10 @@
         <mc:AlternateContent>
           <mc:Choice Requires="wps">
             <w:drawing>
-              <wp:inline distT="0" distB="0" distL="0" distR="0" wp14:anchorId="03721E5D" wp14:editId="0985FC18">
-                <wp:extent cx="5036820" cy="236220"/>
-                <wp:effectExtent l="0" t="0" r="11430" b="11430"/>
-                <wp:docPr id="12" name="Text Box 12"/>
+              <wp:inline distT="0" distB="0" distL="0" distR="0" wp14:anchorId="43A9CB0E" wp14:editId="0C3F470E">
+                <wp:extent cx="5036820" cy="266700"/>
+                <wp:effectExtent l="0" t="0" r="11430" b="19050"/>
+                <wp:docPr id="21" name="Text Box 21"/>
                 <wp:cNvGraphicFramePr/>
                 <a:graphic xmlns:a="http://schemas.openxmlformats.org/drawingml/2006/main">
                   <a:graphicData uri="http://schemas.microsoft.com/office/word/2010/wordprocessingShape">
@@ -35157,7 +35284,7 @@
                       <wps:spPr>
                         <a:xfrm>
                           <a:off x="0" y="0"/>
-                          <a:ext cx="5036820" cy="236220"/>
+                          <a:ext cx="5036820" cy="266700"/>
                         </a:xfrm>
                         <a:prstGeom prst="rect">
                           <a:avLst/>
@@ -35210,7 +35337,7 @@
                                 <w:szCs w:val="18"/>
                                 <w:lang w:eastAsia="ja-JP"/>
                               </w:rPr>
-                              <w:t>df = df.dropna(axis=0, how="any", subset=None, inplace=False)</w:t>
+                              <w:t>df.drop_duplicates(inplace=True)</w:t>
                             </w:r>
                           </w:p>
                         </w:txbxContent>
@@ -35229,7 +35356,7 @@
           </mc:Choice>
           <mc:Fallback>
             <w:pict>
-              <v:shape w14:anchorId="03721E5D" id="Text Box 12" o:spid="_x0000_s1031" type="#_x0000_t202" style="width:396.6pt;height:18.6pt;visibility:visible;mso-wrap-style:square;mso-left-percent:-10001;mso-top-percent:-10001;mso-position-horizontal:absolute;mso-position-horizontal-relative:char;mso-position-vertical:absolute;mso-position-vertical-relative:line;mso-left-percent:-10001;mso-top-percent:-10001;v-text-anchor:top" o:gfxdata="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" fillcolor="white [3201]" strokeweight=".5pt">
+              <v:shape w14:anchorId="43A9CB0E" id="Text Box 21" o:spid="_x0000_s1031" type="#_x0000_t202" style="width:396.6pt;height:21pt;visibility:visible;mso-wrap-style:square;mso-left-percent:-10001;mso-top-percent:-10001;mso-position-horizontal:absolute;mso-position-horizontal-relative:char;mso-position-vertical:absolute;mso-position-vertical-relative:line;mso-left-percent:-10001;mso-top-percent:-10001;v-text-anchor:top" o:gfxdata="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" fillcolor="white [3201]" strokeweight=".5pt">
                 <v:textbox>
                   <w:txbxContent>
                     <w:p>
@@ -35269,7 +35396,7 @@
                           <w:szCs w:val="18"/>
                           <w:lang w:eastAsia="ja-JP"/>
                         </w:rPr>
-                        <w:t>df = df.dropna(axis=0, how="any", subset=None, inplace=False)</w:t>
+                        <w:t>df.drop_duplicates(inplace=True)</w:t>
                       </w:r>
                     </w:p>
                   </w:txbxContent>
@@ -35291,19 +35418,987 @@
         <w:rPr>
           <w:lang w:val="en-GB"/>
         </w:rPr>
-        <w:t>Fungsi kode di atas adalah menghapus baris/r</w:t>
-      </w:r>
-      <w:r>
-        <w:rPr>
-          <w:lang w:val="en-GB"/>
-        </w:rPr>
-        <w:t>o</w:t>
-      </w:r>
-      <w:r>
-        <w:rPr>
-          <w:lang w:val="en-GB"/>
-        </w:rPr>
-        <w:t>w yang di dalamnya terdapat nilai NA untuk di atribut manapun. Penghapusan ini dimaksudkan untuk membersihkan dataset yang terdapat nilai kosong sehingga tidak mengganggu proses visualisasi data. Kolom yang kosong diasumsikan terjadinya anomali maupun error ketika proses ekstraksi berlangsung.</w:t>
+        <w:t>F</w:t>
+      </w:r>
+      <w:r>
+        <w:rPr>
+          <w:lang w:val="en-GB"/>
+        </w:rPr>
+        <w:t xml:space="preserve">ungsi drop_duplicates() </w:t>
+      </w:r>
+      <w:r>
+        <w:rPr>
+          <w:lang w:val="en-GB"/>
+        </w:rPr>
+        <w:t xml:space="preserve">digunakan </w:t>
+      </w:r>
+      <w:r>
+        <w:rPr>
+          <w:lang w:val="en-GB"/>
+        </w:rPr>
+        <w:t>untuk menghapus baris duplikat pada DataFrame. Argumen inplace=True digunakan untuk mengubah DataFrame asli, yaitu menghapus baris duplikat pada DataFrame yang diberikan.</w:t>
+      </w:r>
+    </w:p>
+    <w:p>
+      <w:pPr>
+        <w:pStyle w:val="Heading3"/>
+      </w:pPr>
+      <w:r>
+        <w:t>Manajemen Data Kosong</w:t>
+      </w:r>
+    </w:p>
+    <w:p>
+      <w:pPr>
+        <w:rPr>
+          <w:lang w:val="en-GB"/>
+        </w:rPr>
+      </w:pPr>
+      <w:r>
+        <w:rPr>
+          <w:lang w:val="en-GB"/>
+        </w:rPr>
+        <w:t xml:space="preserve">Dalam tabel </w:t>
+      </w:r>
+      <w:r>
+        <w:rPr>
+          <w:lang w:val="en-GB"/>
+        </w:rPr>
+        <w:t>dataset</w:t>
+      </w:r>
+      <w:r>
+        <w:rPr>
+          <w:lang w:val="en-GB"/>
+        </w:rPr>
+        <w:t xml:space="preserve"> hasil ekstraksi data dari Reddit, selalu terdapat kemungkinan adanya data yang kosong maupun dengan kondisi tertentu. Oleh karena itu, diperlukan sebuah </w:t>
+      </w:r>
+      <w:r>
+        <w:rPr>
+          <w:lang w:val="en-GB"/>
+        </w:rPr>
+        <w:t>metode untuk mengelola data kosong, seperti penghapusan atau imputasi data</w:t>
+      </w:r>
+      <w:r>
+        <w:rPr>
+          <w:lang w:val="en-GB"/>
+        </w:rPr>
+        <w:t>.</w:t>
+      </w:r>
+    </w:p>
+    <w:p>
+      <w:pPr>
+        <w:pStyle w:val="Heading4"/>
+      </w:pPr>
+      <w:r>
+        <w:t>Penggantian Data Tertentu dengan Nilai Kosong</w:t>
+      </w:r>
+    </w:p>
+    <w:p>
+      <w:pPr>
+        <w:rPr>
+          <w:lang w:val="en-GB"/>
+        </w:rPr>
+      </w:pPr>
+      <w:r>
+        <w:rPr>
+          <w:lang w:val="en-GB"/>
+        </w:rPr>
+        <w:t xml:space="preserve">Pada kolom body atau kolom yang berisikan komentar di dalam </w:t>
+      </w:r>
+      <w:r>
+        <w:rPr>
+          <w:lang w:val="en-GB"/>
+        </w:rPr>
+        <w:t>dataset</w:t>
+      </w:r>
+      <w:r>
+        <w:rPr>
+          <w:lang w:val="en-GB"/>
+        </w:rPr>
+        <w:t xml:space="preserve">, terdapat beberapa data yang berisikan nilai string “[removed]”. Hal ini dapat diasumsikan </w:t>
+      </w:r>
+      <w:r>
+        <w:rPr>
+          <w:lang w:val="en-GB"/>
+        </w:rPr>
+        <w:lastRenderedPageBreak/>
+        <w:t>bahwa komentar telah dihapus oleh author</w:t>
+      </w:r>
+      <w:r>
+        <w:rPr>
+          <w:lang w:val="en-GB"/>
+        </w:rPr>
+        <w:t xml:space="preserve"> maupun moderator</w:t>
+      </w:r>
+      <w:r>
+        <w:rPr>
+          <w:lang w:val="en-GB"/>
+        </w:rPr>
+        <w:t>. Oleh karena itu, data ini akan diubah menjadi nilai kosong sehingga tidak membuat bias pada analisis maupun visualisasi data</w:t>
+      </w:r>
+      <w:r>
+        <w:rPr>
+          <w:lang w:val="en-GB"/>
+        </w:rPr>
+        <w:t xml:space="preserve"> dan memudahkan langkah selanjutnya untuk dihapus dari </w:t>
+      </w:r>
+      <w:r>
+        <w:rPr>
+          <w:lang w:val="en-GB"/>
+        </w:rPr>
+        <w:t>DataFrame</w:t>
+      </w:r>
+      <w:r>
+        <w:rPr>
+          <w:lang w:val="en-GB"/>
+        </w:rPr>
+        <w:t>. Digunakanlah kode program sebagai berikut.</w:t>
+      </w:r>
+    </w:p>
+    <w:p>
+      <w:pPr>
+        <w:rPr>
+          <w:lang w:val="en-GB"/>
+        </w:rPr>
+      </w:pPr>
+      <w:r>
+        <w:rPr>
+          <w:rFonts w:ascii="Courier New" w:hAnsi="Courier New" w:cs="Courier New"/>
+          <w:noProof/>
+          <w:lang w:val="en-GB"/>
+        </w:rPr>
+        <mc:AlternateContent>
+          <mc:Choice Requires="wps">
+            <w:drawing>
+              <wp:inline distT="0" distB="0" distL="0" distR="0" wp14:anchorId="40190113" wp14:editId="3BFDFE56">
+                <wp:extent cx="5036820" cy="289560"/>
+                <wp:effectExtent l="0" t="0" r="11430" b="15240"/>
+                <wp:docPr id="17" name="Text Box 17"/>
+                <wp:cNvGraphicFramePr/>
+                <a:graphic xmlns:a="http://schemas.openxmlformats.org/drawingml/2006/main">
+                  <a:graphicData uri="http://schemas.microsoft.com/office/word/2010/wordprocessingShape">
+                    <wps:wsp>
+                      <wps:cNvSpPr txBox="1"/>
+                      <wps:spPr>
+                        <a:xfrm>
+                          <a:off x="0" y="0"/>
+                          <a:ext cx="5036820" cy="289560"/>
+                        </a:xfrm>
+                        <a:prstGeom prst="rect">
+                          <a:avLst/>
+                        </a:prstGeom>
+                        <a:solidFill>
+                          <a:schemeClr val="lt1"/>
+                        </a:solidFill>
+                        <a:ln w="6350">
+                          <a:solidFill>
+                            <a:prstClr val="black"/>
+                          </a:solidFill>
+                        </a:ln>
+                      </wps:spPr>
+                      <wps:txbx>
+                        <w:txbxContent>
+                          <w:p>
+                            <w:pPr>
+                              <w:tabs>
+                                <w:tab w:val="left" w:pos="916"/>
+                                <w:tab w:val="left" w:pos="1832"/>
+                                <w:tab w:val="left" w:pos="2748"/>
+                                <w:tab w:val="left" w:pos="3664"/>
+                                <w:tab w:val="left" w:pos="4580"/>
+                                <w:tab w:val="left" w:pos="5496"/>
+                                <w:tab w:val="left" w:pos="6412"/>
+                                <w:tab w:val="left" w:pos="7328"/>
+                                <w:tab w:val="left" w:pos="8244"/>
+                                <w:tab w:val="left" w:pos="9160"/>
+                                <w:tab w:val="left" w:pos="10076"/>
+                                <w:tab w:val="left" w:pos="10992"/>
+                                <w:tab w:val="left" w:pos="11908"/>
+                                <w:tab w:val="left" w:pos="12824"/>
+                                <w:tab w:val="left" w:pos="13740"/>
+                                <w:tab w:val="left" w:pos="14656"/>
+                              </w:tabs>
+                              <w:spacing w:before="0" w:after="0" w:line="240" w:lineRule="auto"/>
+                              <w:jc w:val="left"/>
+                              <w:rPr>
+                                <w:rFonts w:ascii="Consolas" w:hAnsi="Consolas" w:cs="Courier New"/>
+                                <w:sz w:val="20"/>
+                                <w:szCs w:val="18"/>
+                                <w:lang w:eastAsia="ja-JP"/>
+                              </w:rPr>
+                            </w:pPr>
+                            <w:r>
+                              <w:rPr>
+                                <w:rStyle w:val="n"/>
+                                <w:rFonts w:ascii="Consolas" w:hAnsi="Consolas" w:cs="Courier New"/>
+                                <w:sz w:val="20"/>
+                                <w:szCs w:val="18"/>
+                                <w:lang w:eastAsia="ja-JP"/>
+                              </w:rPr>
+                              <w:t>df['body'] = df['body'].replace('[removed]', np.nan)</w:t>
+                            </w:r>
+                          </w:p>
+                        </w:txbxContent>
+                      </wps:txbx>
+                      <wps:bodyPr rot="0" spcFirstLastPara="0" vertOverflow="overflow" horzOverflow="overflow" vert="horz" wrap="square" lIns="91440" tIns="45720" rIns="91440" bIns="45720" numCol="1" spcCol="0" rtlCol="0" fromWordArt="0" anchor="t" anchorCtr="0" forceAA="0" compatLnSpc="1">
+                        <a:prstTxWarp prst="textNoShape">
+                          <a:avLst/>
+                        </a:prstTxWarp>
+                        <a:noAutofit/>
+                      </wps:bodyPr>
+                    </wps:wsp>
+                  </a:graphicData>
+                </a:graphic>
+              </wp:inline>
+            </w:drawing>
+          </mc:Choice>
+          <mc:Fallback>
+            <w:pict>
+              <v:shape w14:anchorId="40190113" id="Text Box 17" o:spid="_x0000_s1032" type="#_x0000_t202" style="width:396.6pt;height:22.8pt;visibility:visible;mso-wrap-style:square;mso-left-percent:-10001;mso-top-percent:-10001;mso-position-horizontal:absolute;mso-position-horizontal-relative:char;mso-position-vertical:absolute;mso-position-vertical-relative:line;mso-left-percent:-10001;mso-top-percent:-10001;v-text-anchor:top" o:gfxdata="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" fillcolor="white [3201]" strokeweight=".5pt">
+                <v:textbox>
+                  <w:txbxContent>
+                    <w:p>
+                      <w:pPr>
+                        <w:tabs>
+                          <w:tab w:val="left" w:pos="916"/>
+                          <w:tab w:val="left" w:pos="1832"/>
+                          <w:tab w:val="left" w:pos="2748"/>
+                          <w:tab w:val="left" w:pos="3664"/>
+                          <w:tab w:val="left" w:pos="4580"/>
+                          <w:tab w:val="left" w:pos="5496"/>
+                          <w:tab w:val="left" w:pos="6412"/>
+                          <w:tab w:val="left" w:pos="7328"/>
+                          <w:tab w:val="left" w:pos="8244"/>
+                          <w:tab w:val="left" w:pos="9160"/>
+                          <w:tab w:val="left" w:pos="10076"/>
+                          <w:tab w:val="left" w:pos="10992"/>
+                          <w:tab w:val="left" w:pos="11908"/>
+                          <w:tab w:val="left" w:pos="12824"/>
+                          <w:tab w:val="left" w:pos="13740"/>
+                          <w:tab w:val="left" w:pos="14656"/>
+                        </w:tabs>
+                        <w:spacing w:before="0" w:after="0" w:line="240" w:lineRule="auto"/>
+                        <w:jc w:val="left"/>
+                        <w:rPr>
+                          <w:rFonts w:ascii="Consolas" w:hAnsi="Consolas" w:cs="Courier New"/>
+                          <w:sz w:val="20"/>
+                          <w:szCs w:val="18"/>
+                          <w:lang w:eastAsia="ja-JP"/>
+                        </w:rPr>
+                      </w:pPr>
+                      <w:r>
+                        <w:rPr>
+                          <w:rStyle w:val="n"/>
+                          <w:rFonts w:ascii="Consolas" w:hAnsi="Consolas" w:cs="Courier New"/>
+                          <w:sz w:val="20"/>
+                          <w:szCs w:val="18"/>
+                          <w:lang w:eastAsia="ja-JP"/>
+                        </w:rPr>
+                        <w:t>df['body'] = df['body'].replace('[removed]', np.nan)</w:t>
+                      </w:r>
+                    </w:p>
+                  </w:txbxContent>
+                </v:textbox>
+                <w10:anchorlock/>
+              </v:shape>
+            </w:pict>
+          </mc:Fallback>
+        </mc:AlternateContent>
+      </w:r>
+    </w:p>
+    <w:p>
+      <w:pPr>
+        <w:rPr>
+          <w:lang w:val="en-GB"/>
+        </w:rPr>
+      </w:pPr>
+      <w:r>
+        <w:rPr>
+          <w:lang w:val="en-GB"/>
+        </w:rPr>
+        <w:t xml:space="preserve">Potongan kode di atas merupakan kode Python yang mengganti setiap nilai string </w:t>
+      </w:r>
+      <w:r>
+        <w:rPr>
+          <w:lang w:val="en-GB"/>
+        </w:rPr>
+        <w:t>‘</w:t>
+      </w:r>
+      <w:r>
+        <w:rPr>
+          <w:lang w:val="en-GB"/>
+        </w:rPr>
+        <w:t>[removed]</w:t>
+      </w:r>
+      <w:r>
+        <w:rPr>
+          <w:lang w:val="en-GB"/>
+        </w:rPr>
+        <w:t>’</w:t>
+      </w:r>
+      <w:r>
+        <w:rPr>
+          <w:lang w:val="en-GB"/>
+        </w:rPr>
+        <w:t xml:space="preserve"> dalam kolom body DataFrame dengan nilai NaN menggunakan metode replace() dari pandas library. Nilai NaN (Not a Number) digunakan untuk mewakili nilai kosong atau tidak valid dalam DataFrame.</w:t>
+      </w:r>
+    </w:p>
+    <w:p>
+      <w:pPr>
+        <w:pStyle w:val="Heading4"/>
+      </w:pPr>
+      <w:r>
+        <w:t>Pen</w:t>
+      </w:r>
+      <w:r>
+        <w:t>gisian Nilai Kosong Menjadi Data Tertentu</w:t>
+      </w:r>
+    </w:p>
+    <w:p>
+      <w:pPr>
+        <w:rPr>
+          <w:lang w:val="en-GB"/>
+        </w:rPr>
+      </w:pPr>
+      <w:r>
+        <w:rPr>
+          <w:lang w:val="en-GB"/>
+        </w:rPr>
+        <w:t xml:space="preserve">Pada kolom author atau kolom yang berisikan username Reddit yang menuliskan komentar, terdapat beberapa data yang bernilaikan null atau data kosong. Hal ini dapat diasumsikan bahwa author atau user yang berkomentar membuat visibilitas akunnya terbatas. Maka dari itu, diubahlah data kosong di kolom author menjadi nilai string “NaN”, dengan asumsi bahwa username dengan nilai string tersebut tidak ada di Reddit atau </w:t>
+      </w:r>
+      <w:r>
+        <w:rPr>
+          <w:lang w:val="en-GB"/>
+        </w:rPr>
+        <w:t>sudah tidak aktif dan tidak memberikan post ke subreddit yang dianalisis</w:t>
+      </w:r>
+      <w:r>
+        <w:rPr>
+          <w:lang w:val="en-GB"/>
+        </w:rPr>
+        <w:t>. Digunakan kode program sebagai berikut untuk mengganti nilai kosong menjadi nilai tertentu.</w:t>
+      </w:r>
+    </w:p>
+    <w:p>
+      <w:pPr>
+        <w:rPr>
+          <w:lang w:val="en-GB"/>
+        </w:rPr>
+      </w:pPr>
+      <w:r>
+        <w:rPr>
+          <w:rFonts w:ascii="Courier New" w:hAnsi="Courier New" w:cs="Courier New"/>
+          <w:noProof/>
+          <w:lang w:val="en-GB"/>
+        </w:rPr>
+        <mc:AlternateContent>
+          <mc:Choice Requires="wps">
+            <w:drawing>
+              <wp:inline distT="0" distB="0" distL="0" distR="0" wp14:anchorId="080FF3C5" wp14:editId="79769D3B">
+                <wp:extent cx="5036820" cy="259080"/>
+                <wp:effectExtent l="0" t="0" r="11430" b="26670"/>
+                <wp:docPr id="20" name="Text Box 20"/>
+                <wp:cNvGraphicFramePr/>
+                <a:graphic xmlns:a="http://schemas.openxmlformats.org/drawingml/2006/main">
+                  <a:graphicData uri="http://schemas.microsoft.com/office/word/2010/wordprocessingShape">
+                    <wps:wsp>
+                      <wps:cNvSpPr txBox="1"/>
+                      <wps:spPr>
+                        <a:xfrm>
+                          <a:off x="0" y="0"/>
+                          <a:ext cx="5036820" cy="259080"/>
+                        </a:xfrm>
+                        <a:prstGeom prst="rect">
+                          <a:avLst/>
+                        </a:prstGeom>
+                        <a:solidFill>
+                          <a:schemeClr val="lt1"/>
+                        </a:solidFill>
+                        <a:ln w="6350">
+                          <a:solidFill>
+                            <a:prstClr val="black"/>
+                          </a:solidFill>
+                        </a:ln>
+                      </wps:spPr>
+                      <wps:txbx>
+                        <w:txbxContent>
+                          <w:p>
+                            <w:pPr>
+                              <w:tabs>
+                                <w:tab w:val="left" w:pos="916"/>
+                                <w:tab w:val="left" w:pos="1832"/>
+                                <w:tab w:val="left" w:pos="2748"/>
+                                <w:tab w:val="left" w:pos="3664"/>
+                                <w:tab w:val="left" w:pos="4580"/>
+                                <w:tab w:val="left" w:pos="5496"/>
+                                <w:tab w:val="left" w:pos="6412"/>
+                                <w:tab w:val="left" w:pos="7328"/>
+                                <w:tab w:val="left" w:pos="8244"/>
+                                <w:tab w:val="left" w:pos="9160"/>
+                                <w:tab w:val="left" w:pos="10076"/>
+                                <w:tab w:val="left" w:pos="10992"/>
+                                <w:tab w:val="left" w:pos="11908"/>
+                                <w:tab w:val="left" w:pos="12824"/>
+                                <w:tab w:val="left" w:pos="13740"/>
+                                <w:tab w:val="left" w:pos="14656"/>
+                              </w:tabs>
+                              <w:spacing w:before="0" w:after="0" w:line="240" w:lineRule="auto"/>
+                              <w:jc w:val="left"/>
+                              <w:rPr>
+                                <w:rFonts w:ascii="Consolas" w:hAnsi="Consolas" w:cs="Courier New"/>
+                                <w:sz w:val="20"/>
+                                <w:szCs w:val="18"/>
+                                <w:lang w:eastAsia="ja-JP"/>
+                              </w:rPr>
+                            </w:pPr>
+                            <w:r>
+                              <w:rPr>
+                                <w:rStyle w:val="n"/>
+                                <w:rFonts w:ascii="Consolas" w:hAnsi="Consolas" w:cs="Courier New"/>
+                                <w:sz w:val="20"/>
+                                <w:szCs w:val="18"/>
+                                <w:lang w:eastAsia="ja-JP"/>
+                              </w:rPr>
+                              <w:t>df['author'] = df['author'].fillna('NaN')</w:t>
+                            </w:r>
+                          </w:p>
+                        </w:txbxContent>
+                      </wps:txbx>
+                      <wps:bodyPr rot="0" spcFirstLastPara="0" vertOverflow="overflow" horzOverflow="overflow" vert="horz" wrap="square" lIns="91440" tIns="45720" rIns="91440" bIns="45720" numCol="1" spcCol="0" rtlCol="0" fromWordArt="0" anchor="t" anchorCtr="0" forceAA="0" compatLnSpc="1">
+                        <a:prstTxWarp prst="textNoShape">
+                          <a:avLst/>
+                        </a:prstTxWarp>
+                        <a:noAutofit/>
+                      </wps:bodyPr>
+                    </wps:wsp>
+                  </a:graphicData>
+                </a:graphic>
+              </wp:inline>
+            </w:drawing>
+          </mc:Choice>
+          <mc:Fallback>
+            <w:pict>
+              <v:shape w14:anchorId="080FF3C5" id="Text Box 20" o:spid="_x0000_s1033" type="#_x0000_t202" style="width:396.6pt;height:20.4pt;visibility:visible;mso-wrap-style:square;mso-left-percent:-10001;mso-top-percent:-10001;mso-position-horizontal:absolute;mso-position-horizontal-relative:char;mso-position-vertical:absolute;mso-position-vertical-relative:line;mso-left-percent:-10001;mso-top-percent:-10001;v-text-anchor:top" o:gfxdata="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" fillcolor="white [3201]" strokeweight=".5pt">
+                <v:textbox>
+                  <w:txbxContent>
+                    <w:p>
+                      <w:pPr>
+                        <w:tabs>
+                          <w:tab w:val="left" w:pos="916"/>
+                          <w:tab w:val="left" w:pos="1832"/>
+                          <w:tab w:val="left" w:pos="2748"/>
+                          <w:tab w:val="left" w:pos="3664"/>
+                          <w:tab w:val="left" w:pos="4580"/>
+                          <w:tab w:val="left" w:pos="5496"/>
+                          <w:tab w:val="left" w:pos="6412"/>
+                          <w:tab w:val="left" w:pos="7328"/>
+                          <w:tab w:val="left" w:pos="8244"/>
+                          <w:tab w:val="left" w:pos="9160"/>
+                          <w:tab w:val="left" w:pos="10076"/>
+                          <w:tab w:val="left" w:pos="10992"/>
+                          <w:tab w:val="left" w:pos="11908"/>
+                          <w:tab w:val="left" w:pos="12824"/>
+                          <w:tab w:val="left" w:pos="13740"/>
+                          <w:tab w:val="left" w:pos="14656"/>
+                        </w:tabs>
+                        <w:spacing w:before="0" w:after="0" w:line="240" w:lineRule="auto"/>
+                        <w:jc w:val="left"/>
+                        <w:rPr>
+                          <w:rFonts w:ascii="Consolas" w:hAnsi="Consolas" w:cs="Courier New"/>
+                          <w:sz w:val="20"/>
+                          <w:szCs w:val="18"/>
+                          <w:lang w:eastAsia="ja-JP"/>
+                        </w:rPr>
+                      </w:pPr>
+                      <w:r>
+                        <w:rPr>
+                          <w:rStyle w:val="n"/>
+                          <w:rFonts w:ascii="Consolas" w:hAnsi="Consolas" w:cs="Courier New"/>
+                          <w:sz w:val="20"/>
+                          <w:szCs w:val="18"/>
+                          <w:lang w:eastAsia="ja-JP"/>
+                        </w:rPr>
+                        <w:t>df['author'] = df['author'].fillna('NaN')</w:t>
+                      </w:r>
+                    </w:p>
+                  </w:txbxContent>
+                </v:textbox>
+                <w10:anchorlock/>
+              </v:shape>
+            </w:pict>
+          </mc:Fallback>
+        </mc:AlternateContent>
+      </w:r>
+    </w:p>
+    <w:p>
+      <w:pPr>
+        <w:rPr>
+          <w:lang w:val="en-GB"/>
+        </w:rPr>
+      </w:pPr>
+      <w:r>
+        <w:rPr>
+          <w:lang w:val="en-GB"/>
+        </w:rPr>
+        <w:t xml:space="preserve">Potongan kode di atas merupakan kode Python yang mengisi nilai kosong (NaN) pada kolom author dalam DataFrame dengan nilai string </w:t>
+      </w:r>
+      <w:r>
+        <w:rPr>
+          <w:lang w:val="en-GB"/>
+        </w:rPr>
+        <w:t>‘</w:t>
+      </w:r>
+      <w:r>
+        <w:rPr>
+          <w:lang w:val="en-GB"/>
+        </w:rPr>
+        <w:t>NaN</w:t>
+      </w:r>
+      <w:r>
+        <w:rPr>
+          <w:lang w:val="en-GB"/>
+        </w:rPr>
+        <w:t>’</w:t>
+      </w:r>
+      <w:r>
+        <w:rPr>
+          <w:lang w:val="en-GB"/>
+        </w:rPr>
+        <w:t xml:space="preserve"> menggunakan metode fillna() dari pandas library.</w:t>
+      </w:r>
+    </w:p>
+    <w:p>
+      <w:pPr>
+        <w:pStyle w:val="Heading3"/>
+      </w:pPr>
+      <w:r>
+        <w:t>Pembersihan Data</w:t>
+      </w:r>
+      <w:bookmarkEnd w:id="58"/>
+    </w:p>
+    <w:p>
+      <w:pPr>
+        <w:rPr>
+          <w:lang w:val="en-GB"/>
+        </w:rPr>
+      </w:pPr>
+      <w:r>
+        <w:rPr>
+          <w:lang w:val="en-GB"/>
+        </w:rPr>
+        <w:t xml:space="preserve">Terdapat beberapa </w:t>
+      </w:r>
+      <w:r>
+        <w:rPr>
+          <w:lang w:val="en-GB"/>
+        </w:rPr>
+        <w:t xml:space="preserve">kemungkinan </w:t>
+      </w:r>
+      <w:r>
+        <w:rPr>
+          <w:lang w:val="en-GB"/>
+        </w:rPr>
+        <w:t xml:space="preserve">data yang </w:t>
+      </w:r>
+      <w:r>
+        <w:rPr>
+          <w:lang w:val="en-GB"/>
+        </w:rPr>
+        <w:t xml:space="preserve">masih bernilai </w:t>
+      </w:r>
+      <w:r>
+        <w:rPr>
+          <w:lang w:val="en-GB"/>
+        </w:rPr>
+        <w:t>kosong dikarenakan kegagalan maupun error dalam proses ekstraksi data menggunakan PRAW</w:t>
+      </w:r>
+      <w:r>
+        <w:rPr>
+          <w:lang w:val="en-GB"/>
+        </w:rPr>
+        <w:t xml:space="preserve"> dan data kosong yang tersisa pada langkah sebelumnya</w:t>
+      </w:r>
+      <w:r>
+        <w:rPr>
+          <w:lang w:val="en-GB"/>
+        </w:rPr>
+        <w:t xml:space="preserve">. Untuk mengatasinya, </w:t>
+      </w:r>
+      <w:r>
+        <w:rPr>
+          <w:lang w:val="en-GB"/>
+        </w:rPr>
+        <w:t xml:space="preserve">seluruh data </w:t>
+      </w:r>
+      <w:r>
+        <w:rPr>
+          <w:lang w:val="en-GB"/>
+        </w:rPr>
+        <w:lastRenderedPageBreak/>
+        <w:t xml:space="preserve">yang </w:t>
+      </w:r>
+      <w:r>
+        <w:rPr>
+          <w:lang w:val="en-GB"/>
+        </w:rPr>
+        <w:t xml:space="preserve">masih bernilai </w:t>
+      </w:r>
+      <w:r>
+        <w:rPr>
+          <w:lang w:val="en-GB"/>
+        </w:rPr>
+        <w:t xml:space="preserve">kosong atau NA akan dihapus dari </w:t>
+      </w:r>
+      <w:r>
+        <w:rPr>
+          <w:lang w:val="en-GB"/>
+        </w:rPr>
+        <w:t>DataFrame</w:t>
+      </w:r>
+      <w:r>
+        <w:rPr>
+          <w:lang w:val="en-GB"/>
+        </w:rPr>
+        <w:t>.</w:t>
+      </w:r>
+      <w:r>
+        <w:rPr>
+          <w:lang w:val="en-GB"/>
+        </w:rPr>
+        <w:t xml:space="preserve"> Digunakan </w:t>
+      </w:r>
+      <w:r>
+        <w:rPr>
+          <w:lang w:val="en-GB"/>
+        </w:rPr>
+        <w:t>kode program seba</w:t>
+      </w:r>
+      <w:r>
+        <w:rPr>
+          <w:lang w:val="en-GB"/>
+        </w:rPr>
+        <w:t>gai berikut.</w:t>
+      </w:r>
+    </w:p>
+    <w:p>
+      <w:pPr>
+        <w:rPr>
+          <w:lang w:val="en-GB"/>
+        </w:rPr>
+      </w:pPr>
+      <w:r>
+        <w:rPr>
+          <w:rFonts w:ascii="Courier New" w:hAnsi="Courier New" w:cs="Courier New"/>
+          <w:noProof/>
+          <w:lang w:val="en-GB"/>
+        </w:rPr>
+        <mc:AlternateContent>
+          <mc:Choice Requires="wps">
+            <w:drawing>
+              <wp:inline distT="0" distB="0" distL="0" distR="0" wp14:anchorId="03721E5D" wp14:editId="5E4C7DB1">
+                <wp:extent cx="5036820" cy="251460"/>
+                <wp:effectExtent l="0" t="0" r="11430" b="15240"/>
+                <wp:docPr id="12" name="Text Box 12"/>
+                <wp:cNvGraphicFramePr/>
+                <a:graphic xmlns:a="http://schemas.openxmlformats.org/drawingml/2006/main">
+                  <a:graphicData uri="http://schemas.microsoft.com/office/word/2010/wordprocessingShape">
+                    <wps:wsp>
+                      <wps:cNvSpPr txBox="1"/>
+                      <wps:spPr>
+                        <a:xfrm>
+                          <a:off x="0" y="0"/>
+                          <a:ext cx="5036820" cy="251460"/>
+                        </a:xfrm>
+                        <a:prstGeom prst="rect">
+                          <a:avLst/>
+                        </a:prstGeom>
+                        <a:solidFill>
+                          <a:schemeClr val="lt1"/>
+                        </a:solidFill>
+                        <a:ln w="6350">
+                          <a:solidFill>
+                            <a:prstClr val="black"/>
+                          </a:solidFill>
+                        </a:ln>
+                      </wps:spPr>
+                      <wps:txbx>
+                        <w:txbxContent>
+                          <w:p>
+                            <w:pPr>
+                              <w:tabs>
+                                <w:tab w:val="left" w:pos="916"/>
+                                <w:tab w:val="left" w:pos="1832"/>
+                                <w:tab w:val="left" w:pos="2748"/>
+                                <w:tab w:val="left" w:pos="3664"/>
+                                <w:tab w:val="left" w:pos="4580"/>
+                                <w:tab w:val="left" w:pos="5496"/>
+                                <w:tab w:val="left" w:pos="6412"/>
+                                <w:tab w:val="left" w:pos="7328"/>
+                                <w:tab w:val="left" w:pos="8244"/>
+                                <w:tab w:val="left" w:pos="9160"/>
+                                <w:tab w:val="left" w:pos="10076"/>
+                                <w:tab w:val="left" w:pos="10992"/>
+                                <w:tab w:val="left" w:pos="11908"/>
+                                <w:tab w:val="left" w:pos="12824"/>
+                                <w:tab w:val="left" w:pos="13740"/>
+                                <w:tab w:val="left" w:pos="14656"/>
+                              </w:tabs>
+                              <w:spacing w:before="0" w:after="0" w:line="240" w:lineRule="auto"/>
+                              <w:jc w:val="left"/>
+                              <w:rPr>
+                                <w:rFonts w:ascii="Consolas" w:hAnsi="Consolas" w:cs="Courier New"/>
+                                <w:sz w:val="20"/>
+                                <w:szCs w:val="18"/>
+                                <w:lang w:eastAsia="ja-JP"/>
+                              </w:rPr>
+                            </w:pPr>
+                            <w:r>
+                              <w:rPr>
+                                <w:rStyle w:val="n"/>
+                                <w:rFonts w:ascii="Consolas" w:hAnsi="Consolas" w:cs="Courier New"/>
+                                <w:sz w:val="20"/>
+                                <w:szCs w:val="18"/>
+                                <w:lang w:eastAsia="ja-JP"/>
+                              </w:rPr>
+                              <w:t>df.dropna(axis=0, how=</w:t>
+                            </w:r>
+                            <w:r>
+                              <w:rPr>
+                                <w:rStyle w:val="n"/>
+                                <w:rFonts w:ascii="Consolas" w:hAnsi="Consolas" w:cs="Courier New"/>
+                                <w:sz w:val="20"/>
+                                <w:szCs w:val="18"/>
+                                <w:lang w:eastAsia="ja-JP"/>
+                              </w:rPr>
+                              <w:t>’</w:t>
+                            </w:r>
+                            <w:r>
+                              <w:rPr>
+                                <w:rStyle w:val="n"/>
+                                <w:rFonts w:ascii="Consolas" w:hAnsi="Consolas" w:cs="Courier New"/>
+                                <w:sz w:val="20"/>
+                                <w:szCs w:val="18"/>
+                                <w:lang w:eastAsia="ja-JP"/>
+                              </w:rPr>
+                              <w:t>any</w:t>
+                            </w:r>
+                            <w:r>
+                              <w:rPr>
+                                <w:rStyle w:val="n"/>
+                                <w:rFonts w:ascii="Consolas" w:hAnsi="Consolas" w:cs="Courier New"/>
+                                <w:sz w:val="20"/>
+                                <w:szCs w:val="18"/>
+                                <w:lang w:eastAsia="ja-JP"/>
+                              </w:rPr>
+                              <w:t>’</w:t>
+                            </w:r>
+                            <w:r>
+                              <w:rPr>
+                                <w:rStyle w:val="n"/>
+                                <w:rFonts w:ascii="Consolas" w:hAnsi="Consolas" w:cs="Courier New"/>
+                                <w:sz w:val="20"/>
+                                <w:szCs w:val="18"/>
+                                <w:lang w:eastAsia="ja-JP"/>
+                              </w:rPr>
+                              <w:t>, subset=None, inplace=</w:t>
+                            </w:r>
+                            <w:r>
+                              <w:rPr>
+                                <w:rStyle w:val="n"/>
+                                <w:rFonts w:ascii="Consolas" w:hAnsi="Consolas" w:cs="Courier New"/>
+                                <w:sz w:val="20"/>
+                                <w:szCs w:val="18"/>
+                                <w:lang w:eastAsia="ja-JP"/>
+                              </w:rPr>
+                              <w:t>True</w:t>
+                            </w:r>
+                            <w:r>
+                              <w:rPr>
+                                <w:rStyle w:val="n"/>
+                                <w:rFonts w:ascii="Consolas" w:hAnsi="Consolas" w:cs="Courier New"/>
+                                <w:sz w:val="20"/>
+                                <w:szCs w:val="18"/>
+                                <w:lang w:eastAsia="ja-JP"/>
+                              </w:rPr>
+                              <w:t>)</w:t>
+                            </w:r>
+                          </w:p>
+                        </w:txbxContent>
+                      </wps:txbx>
+                      <wps:bodyPr rot="0" spcFirstLastPara="0" vertOverflow="overflow" horzOverflow="overflow" vert="horz" wrap="square" lIns="91440" tIns="45720" rIns="91440" bIns="45720" numCol="1" spcCol="0" rtlCol="0" fromWordArt="0" anchor="t" anchorCtr="0" forceAA="0" compatLnSpc="1">
+                        <a:prstTxWarp prst="textNoShape">
+                          <a:avLst/>
+                        </a:prstTxWarp>
+                        <a:noAutofit/>
+                      </wps:bodyPr>
+                    </wps:wsp>
+                  </a:graphicData>
+                </a:graphic>
+              </wp:inline>
+            </w:drawing>
+          </mc:Choice>
+          <mc:Fallback>
+            <w:pict>
+              <v:shape w14:anchorId="03721E5D" id="Text Box 12" o:spid="_x0000_s1034" type="#_x0000_t202" style="width:396.6pt;height:19.8pt;visibility:visible;mso-wrap-style:square;mso-left-percent:-10001;mso-top-percent:-10001;mso-position-horizontal:absolute;mso-position-horizontal-relative:char;mso-position-vertical:absolute;mso-position-vertical-relative:line;mso-left-percent:-10001;mso-top-percent:-10001;v-text-anchor:top" o:gfxdata="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" fillcolor="white [3201]" strokeweight=".5pt">
+                <v:textbox>
+                  <w:txbxContent>
+                    <w:p>
+                      <w:pPr>
+                        <w:tabs>
+                          <w:tab w:val="left" w:pos="916"/>
+                          <w:tab w:val="left" w:pos="1832"/>
+                          <w:tab w:val="left" w:pos="2748"/>
+                          <w:tab w:val="left" w:pos="3664"/>
+                          <w:tab w:val="left" w:pos="4580"/>
+                          <w:tab w:val="left" w:pos="5496"/>
+                          <w:tab w:val="left" w:pos="6412"/>
+                          <w:tab w:val="left" w:pos="7328"/>
+                          <w:tab w:val="left" w:pos="8244"/>
+                          <w:tab w:val="left" w:pos="9160"/>
+                          <w:tab w:val="left" w:pos="10076"/>
+                          <w:tab w:val="left" w:pos="10992"/>
+                          <w:tab w:val="left" w:pos="11908"/>
+                          <w:tab w:val="left" w:pos="12824"/>
+                          <w:tab w:val="left" w:pos="13740"/>
+                          <w:tab w:val="left" w:pos="14656"/>
+                        </w:tabs>
+                        <w:spacing w:before="0" w:after="0" w:line="240" w:lineRule="auto"/>
+                        <w:jc w:val="left"/>
+                        <w:rPr>
+                          <w:rFonts w:ascii="Consolas" w:hAnsi="Consolas" w:cs="Courier New"/>
+                          <w:sz w:val="20"/>
+                          <w:szCs w:val="18"/>
+                          <w:lang w:eastAsia="ja-JP"/>
+                        </w:rPr>
+                      </w:pPr>
+                      <w:r>
+                        <w:rPr>
+                          <w:rStyle w:val="n"/>
+                          <w:rFonts w:ascii="Consolas" w:hAnsi="Consolas" w:cs="Courier New"/>
+                          <w:sz w:val="20"/>
+                          <w:szCs w:val="18"/>
+                          <w:lang w:eastAsia="ja-JP"/>
+                        </w:rPr>
+                        <w:t>df.dropna(axis=0, how=</w:t>
+                      </w:r>
+                      <w:r>
+                        <w:rPr>
+                          <w:rStyle w:val="n"/>
+                          <w:rFonts w:ascii="Consolas" w:hAnsi="Consolas" w:cs="Courier New"/>
+                          <w:sz w:val="20"/>
+                          <w:szCs w:val="18"/>
+                          <w:lang w:eastAsia="ja-JP"/>
+                        </w:rPr>
+                        <w:t>’</w:t>
+                      </w:r>
+                      <w:r>
+                        <w:rPr>
+                          <w:rStyle w:val="n"/>
+                          <w:rFonts w:ascii="Consolas" w:hAnsi="Consolas" w:cs="Courier New"/>
+                          <w:sz w:val="20"/>
+                          <w:szCs w:val="18"/>
+                          <w:lang w:eastAsia="ja-JP"/>
+                        </w:rPr>
+                        <w:t>any</w:t>
+                      </w:r>
+                      <w:r>
+                        <w:rPr>
+                          <w:rStyle w:val="n"/>
+                          <w:rFonts w:ascii="Consolas" w:hAnsi="Consolas" w:cs="Courier New"/>
+                          <w:sz w:val="20"/>
+                          <w:szCs w:val="18"/>
+                          <w:lang w:eastAsia="ja-JP"/>
+                        </w:rPr>
+                        <w:t>’</w:t>
+                      </w:r>
+                      <w:r>
+                        <w:rPr>
+                          <w:rStyle w:val="n"/>
+                          <w:rFonts w:ascii="Consolas" w:hAnsi="Consolas" w:cs="Courier New"/>
+                          <w:sz w:val="20"/>
+                          <w:szCs w:val="18"/>
+                          <w:lang w:eastAsia="ja-JP"/>
+                        </w:rPr>
+                        <w:t>, subset=None, inplace=</w:t>
+                      </w:r>
+                      <w:r>
+                        <w:rPr>
+                          <w:rStyle w:val="n"/>
+                          <w:rFonts w:ascii="Consolas" w:hAnsi="Consolas" w:cs="Courier New"/>
+                          <w:sz w:val="20"/>
+                          <w:szCs w:val="18"/>
+                          <w:lang w:eastAsia="ja-JP"/>
+                        </w:rPr>
+                        <w:t>True</w:t>
+                      </w:r>
+                      <w:r>
+                        <w:rPr>
+                          <w:rStyle w:val="n"/>
+                          <w:rFonts w:ascii="Consolas" w:hAnsi="Consolas" w:cs="Courier New"/>
+                          <w:sz w:val="20"/>
+                          <w:szCs w:val="18"/>
+                          <w:lang w:eastAsia="ja-JP"/>
+                        </w:rPr>
+                        <w:t>)</w:t>
+                      </w:r>
+                    </w:p>
+                  </w:txbxContent>
+                </v:textbox>
+                <w10:anchorlock/>
+              </v:shape>
+            </w:pict>
+          </mc:Fallback>
+        </mc:AlternateContent>
+      </w:r>
+    </w:p>
+    <w:p>
+      <w:pPr>
+        <w:rPr>
+          <w:lang w:val="en-GB"/>
+        </w:rPr>
+      </w:pPr>
+      <w:r>
+        <w:rPr>
+          <w:lang w:val="en-GB"/>
+        </w:rPr>
+        <w:t xml:space="preserve">Kode tersebut </w:t>
+      </w:r>
+      <w:r>
+        <w:rPr>
+          <w:lang w:val="en-GB"/>
+        </w:rPr>
+        <w:t>menggunakan fungsi dropna() untuk menghapus baris pada DataFrame yang mengandung nilai kosong (NaN) atau hilang. Argumen axis=0 menunjukkan bahwa fungsi harus menghapus baris yang mengandung nilai kosong, sementara how=</w:t>
+      </w:r>
+      <w:r>
+        <w:rPr>
+          <w:lang w:val="en-GB"/>
+        </w:rPr>
+        <w:t>’</w:t>
+      </w:r>
+      <w:r>
+        <w:rPr>
+          <w:lang w:val="en-GB"/>
+        </w:rPr>
+        <w:t>any</w:t>
+      </w:r>
+      <w:r>
+        <w:rPr>
+          <w:lang w:val="en-GB"/>
+        </w:rPr>
+        <w:t>’</w:t>
+      </w:r>
+      <w:r>
+        <w:rPr>
+          <w:lang w:val="en-GB"/>
+        </w:rPr>
+        <w:t xml:space="preserve"> mengindikasikan bahwa setidaknya satu nilai kosong dalam suatu baris akan menyebabkan baris tersebut dihapus. Argumen subset=None digunakan untuk menunjukkan bahwa</w:t>
+      </w:r>
+      <w:bookmarkStart w:id="59" w:name="_GoBack"/>
+      <w:bookmarkEnd w:id="59"/>
+      <w:r>
+        <w:rPr>
+          <w:lang w:val="en-GB"/>
+        </w:rPr>
+        <w:t xml:space="preserve"> semua kolom dalam DataFrame harus diperiksa untuk nilai kosong, dan argumen inplace=True digunakan untuk mengubah DataFrame asli.</w:t>
       </w:r>
     </w:p>
     <w:p>
@@ -35362,7 +36457,13 @@
         <w:rPr>
           <w:lang w:val="en-GB"/>
         </w:rPr>
-        <w:t xml:space="preserve"> Program berikut merupakan algorima penghapusan stopwords dan beberapa bagian yang tidak memuat informasi signifikan pada dataset</w:t>
+        <w:t xml:space="preserve"> Program berikut merupakan algorima penghapusan stopwords dan beberapa bagian yang tidak memuat informasi signifikan pada </w:t>
+      </w:r>
+      <w:r>
+        <w:rPr>
+          <w:lang w:val="en-GB"/>
+        </w:rPr>
+        <w:t>DataFrame</w:t>
       </w:r>
       <w:r>
         <w:rPr>
@@ -36959,7 +38060,7 @@
           </mc:Choice>
           <mc:Fallback>
             <w:pict>
-              <v:shape w14:anchorId="2EEAA40E" id="Text Box 13" o:spid="_x0000_s1032" type="#_x0000_t202" style="width:396.6pt;height:519pt;visibility:visible;mso-wrap-style:square;mso-left-percent:-10001;mso-top-percent:-10001;mso-position-horizontal:absolute;mso-position-horizontal-relative:char;mso-position-vertical:absolute;mso-position-vertical-relative:line;mso-left-percent:-10001;mso-top-percent:-10001;v-text-anchor:top" o:gfxdata="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" fillcolor="white [3201]" strokeweight=".5pt">
+              <v:shape w14:anchorId="2EEAA40E" id="Text Box 13" o:spid="_x0000_s1035" type="#_x0000_t202" style="width:396.6pt;height:519pt;visibility:visible;mso-wrap-style:square;mso-left-percent:-10001;mso-top-percent:-10001;mso-position-horizontal:absolute;mso-position-horizontal-relative:char;mso-position-vertical:absolute;mso-position-vertical-relative:line;mso-left-percent:-10001;mso-top-percent:-10001;v-text-anchor:top" o:gfxdata="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" fillcolor="white [3201]" strokeweight=".5pt">
                 <v:textbox>
                   <w:txbxContent>
                     <w:p>
@@ -44738,15 +45839,6 @@
 </file>
 
 <file path=customXml/item1.xml><?xml version="1.0" encoding="utf-8"?>
-<?mso-contentType ?>
-<FormTemplates xmlns="http://schemas.microsoft.com/sharepoint/v3/contenttype/forms">
-  <Display>DocumentLibraryForm</Display>
-  <Edit>DocumentLibraryForm</Edit>
-  <New>DocumentLibraryForm</New>
-</FormTemplates>
-</file>
-
-<file path=customXml/item2.xml><?xml version="1.0" encoding="utf-8"?>
 <p:properties xmlns:p="http://schemas.microsoft.com/office/2006/metadata/properties" xmlns:xsi="http://www.w3.org/2001/XMLSchema-instance" xmlns:pc="http://schemas.microsoft.com/office/infopath/2007/PartnerControls">
   <documentManagement>
     <ReferenceId xmlns="30b90db0-240d-4cd9-b365-1cb8ec60d5fb" xsi:nil="true"/>
@@ -44754,7 +45846,7 @@
 </p:properties>
 </file>
 
-<file path=customXml/item3.xml><?xml version="1.0" encoding="utf-8"?>
+<file path=customXml/item2.xml><?xml version="1.0" encoding="utf-8"?>
 <ct:contentTypeSchema xmlns:ct="http://schemas.microsoft.com/office/2006/metadata/contentType" xmlns:ma="http://schemas.microsoft.com/office/2006/metadata/properties/metaAttributes" ct:_="" ma:_="" ma:contentTypeName="Document" ma:contentTypeID="0x010100558C6FEB72BE7E4787ED1AFC877D7DF6" ma:contentTypeVersion="1" ma:contentTypeDescription="Create a new document." ma:contentTypeScope="" ma:versionID="cb3672b80968ed73a4112db3af5c5e54">
   <xsd:schema xmlns:xsd="http://www.w3.org/2001/XMLSchema" xmlns:xs="http://www.w3.org/2001/XMLSchema" xmlns:p="http://schemas.microsoft.com/office/2006/metadata/properties" xmlns:ns2="30b90db0-240d-4cd9-b365-1cb8ec60d5fb" targetNamespace="http://schemas.microsoft.com/office/2006/metadata/properties" ma:root="true" ma:fieldsID="6102634358a507f3cc5efc1d2e3d979f" ns2:_="">
     <xsd:import namespace="30b90db0-240d-4cd9-b365-1cb8ec60d5fb"/>
@@ -44880,19 +45972,20 @@
 </ct:contentTypeSchema>
 </file>
 
+<file path=customXml/item3.xml><?xml version="1.0" encoding="utf-8"?>
+<?mso-contentType ?>
+<FormTemplates xmlns="http://schemas.microsoft.com/sharepoint/v3/contenttype/forms">
+  <Display>DocumentLibraryForm</Display>
+  <Edit>DocumentLibraryForm</Edit>
+  <New>DocumentLibraryForm</New>
+</FormTemplates>
+</file>
+
 <file path=customXml/item4.xml><?xml version="1.0" encoding="utf-8"?>
 <b:Sources xmlns:b="http://schemas.openxmlformats.org/officeDocument/2006/bibliography" xmlns="http://schemas.openxmlformats.org/officeDocument/2006/bibliography" SelectedStyle="\APA.XSL" StyleName="APA"/>
 </file>
 
 <file path=customXml/itemProps1.xml><?xml version="1.0" encoding="utf-8"?>
-<ds:datastoreItem xmlns:ds="http://schemas.openxmlformats.org/officeDocument/2006/customXml" ds:itemID="{8B0E28A4-75FD-4B84-8351-B1D9B432FFC6}">
-  <ds:schemaRefs>
-    <ds:schemaRef ds:uri="http://schemas.microsoft.com/sharepoint/v3/contenttype/forms"/>
-  </ds:schemaRefs>
-</ds:datastoreItem>
-</file>
-
-<file path=customXml/itemProps2.xml><?xml version="1.0" encoding="utf-8"?>
 <ds:datastoreItem xmlns:ds="http://schemas.openxmlformats.org/officeDocument/2006/customXml" ds:itemID="{D7229D71-EAB2-47FF-A263-509C28FF7B24}">
   <ds:schemaRefs>
     <ds:schemaRef ds:uri="http://schemas.microsoft.com/office/2006/metadata/properties"/>
@@ -44902,7 +45995,7 @@
 </ds:datastoreItem>
 </file>
 
-<file path=customXml/itemProps3.xml><?xml version="1.0" encoding="utf-8"?>
+<file path=customXml/itemProps2.xml><?xml version="1.0" encoding="utf-8"?>
 <ds:datastoreItem xmlns:ds="http://schemas.openxmlformats.org/officeDocument/2006/customXml" ds:itemID="{F0428563-D473-4B36-A207-7FCF7B634F78}">
   <ds:schemaRefs>
     <ds:schemaRef ds:uri="http://schemas.microsoft.com/office/2006/metadata/contentType"/>
@@ -44920,8 +46013,16 @@
 </ds:datastoreItem>
 </file>
 
+<file path=customXml/itemProps3.xml><?xml version="1.0" encoding="utf-8"?>
+<ds:datastoreItem xmlns:ds="http://schemas.openxmlformats.org/officeDocument/2006/customXml" ds:itemID="{8B0E28A4-75FD-4B84-8351-B1D9B432FFC6}">
+  <ds:schemaRefs>
+    <ds:schemaRef ds:uri="http://schemas.microsoft.com/sharepoint/v3/contenttype/forms"/>
+  </ds:schemaRefs>
+</ds:datastoreItem>
+</file>
+
 <file path=customXml/itemProps4.xml><?xml version="1.0" encoding="utf-8"?>
-<ds:datastoreItem xmlns:ds="http://schemas.openxmlformats.org/officeDocument/2006/customXml" ds:itemID="{53812A51-3760-4F7A-A604-D2C3F8C5601B}">
+<ds:datastoreItem xmlns:ds="http://schemas.openxmlformats.org/officeDocument/2006/customXml" ds:itemID="{9195354F-4847-4532-A203-BEDE713B14AE}">
   <ds:schemaRefs>
     <ds:schemaRef ds:uri="http://schemas.openxmlformats.org/officeDocument/2006/bibliography"/>
   </ds:schemaRefs>

--- a/mywork/Dokumen TA2/template-laporanTugasAkhirII Prodi STI 2023.docx
+++ b/mywork/Dokumen TA2/template-laporanTugasAkhirII Prodi STI 2023.docx
@@ -1347,12 +1347,7 @@
     </w:p>
     <w:p>
       <w:pPr>
-        <w:pStyle w:val="ListNumber"/>
-        <w:numPr>
-          <w:ilvl w:val="0"/>
-          <w:numId w:val="0"/>
-        </w:numPr>
-        <w:spacing w:before="0" w:after="0" w:line="240" w:lineRule="auto"/>
+        <w:pStyle w:val="TableGrid"/>
         <w:rPr>
           <w:lang w:val="id-ID"/>
         </w:rPr>
@@ -1441,7 +1436,7 @@
       <w:hyperlink w:anchor="_Toc132052669" w:history="1">
         <w:r>
           <w:rPr>
-            <w:rStyle w:val="Hyperlink"/>
+            <w:rStyle w:val="TableofFigures"/>
             <w:noProof/>
           </w:rPr>
           <w:t>BAB I PENDAHULUAN</w:t>
@@ -1514,7 +1509,7 @@
       <w:hyperlink w:anchor="_Toc132052670" w:history="1">
         <w:r>
           <w:rPr>
-            <w:rStyle w:val="Hyperlink"/>
+            <w:rStyle w:val="TableofFigures"/>
             <w:noProof/>
           </w:rPr>
           <w:t>I.1</w:t>
@@ -1531,7 +1526,7 @@
         </w:r>
         <w:r>
           <w:rPr>
-            <w:rStyle w:val="Hyperlink"/>
+            <w:rStyle w:val="TableofFigures"/>
             <w:noProof/>
           </w:rPr>
           <w:t>Latar Belakang</w:t>
@@ -1604,7 +1599,7 @@
       <w:hyperlink w:anchor="_Toc132052671" w:history="1">
         <w:r>
           <w:rPr>
-            <w:rStyle w:val="Hyperlink"/>
+            <w:rStyle w:val="TableofFigures"/>
             <w:noProof/>
           </w:rPr>
           <w:t>I.2</w:t>
@@ -1621,7 +1616,7 @@
         </w:r>
         <w:r>
           <w:rPr>
-            <w:rStyle w:val="Hyperlink"/>
+            <w:rStyle w:val="TableofFigures"/>
             <w:noProof/>
           </w:rPr>
           <w:t>Rumusan Masalah</w:t>
@@ -1694,7 +1689,7 @@
       <w:hyperlink w:anchor="_Toc132052672" w:history="1">
         <w:r>
           <w:rPr>
-            <w:rStyle w:val="Hyperlink"/>
+            <w:rStyle w:val="TableofFigures"/>
             <w:noProof/>
           </w:rPr>
           <w:t>I.3</w:t>
@@ -1711,7 +1706,7 @@
         </w:r>
         <w:r>
           <w:rPr>
-            <w:rStyle w:val="Hyperlink"/>
+            <w:rStyle w:val="TableofFigures"/>
             <w:noProof/>
           </w:rPr>
           <w:t>Tujuan</w:t>
@@ -1784,7 +1779,7 @@
       <w:hyperlink w:anchor="_Toc132052673" w:history="1">
         <w:r>
           <w:rPr>
-            <w:rStyle w:val="Hyperlink"/>
+            <w:rStyle w:val="TableofFigures"/>
             <w:noProof/>
           </w:rPr>
           <w:t>I.4</w:t>
@@ -1801,7 +1796,7 @@
         </w:r>
         <w:r>
           <w:rPr>
-            <w:rStyle w:val="Hyperlink"/>
+            <w:rStyle w:val="TableofFigures"/>
             <w:noProof/>
           </w:rPr>
           <w:t>Batasan Masalah</w:t>
@@ -1874,7 +1869,7 @@
       <w:hyperlink w:anchor="_Toc132052674" w:history="1">
         <w:r>
           <w:rPr>
-            <w:rStyle w:val="Hyperlink"/>
+            <w:rStyle w:val="TableofFigures"/>
             <w:noProof/>
           </w:rPr>
           <w:t>I.5</w:t>
@@ -1891,7 +1886,7 @@
         </w:r>
         <w:r>
           <w:rPr>
-            <w:rStyle w:val="Hyperlink"/>
+            <w:rStyle w:val="TableofFigures"/>
             <w:noProof/>
           </w:rPr>
           <w:t>Metodologi</w:t>
@@ -1964,7 +1959,7 @@
       <w:hyperlink w:anchor="_Toc132052675" w:history="1">
         <w:r>
           <w:rPr>
-            <w:rStyle w:val="Hyperlink"/>
+            <w:rStyle w:val="TableofFigures"/>
             <w:noProof/>
             <w:lang w:val="id-ID"/>
           </w:rPr>
@@ -1982,7 +1977,7 @@
         </w:r>
         <w:r>
           <w:rPr>
-            <w:rStyle w:val="Hyperlink"/>
+            <w:rStyle w:val="TableofFigures"/>
             <w:noProof/>
             <w:lang w:val="id-ID"/>
           </w:rPr>
@@ -2056,7 +2051,7 @@
       <w:hyperlink w:anchor="_Toc132052676" w:history="1">
         <w:r>
           <w:rPr>
-            <w:rStyle w:val="Hyperlink"/>
+            <w:rStyle w:val="TableofFigures"/>
             <w:noProof/>
           </w:rPr>
           <w:t>BAB II STUDI LITERATUR</w:t>
@@ -2129,7 +2124,7 @@
       <w:hyperlink w:anchor="_Toc132052677" w:history="1">
         <w:r>
           <w:rPr>
-            <w:rStyle w:val="Hyperlink"/>
+            <w:rStyle w:val="TableofFigures"/>
             <w:noProof/>
           </w:rPr>
           <w:t>II.1</w:t>
@@ -2146,7 +2141,7 @@
         </w:r>
         <w:r>
           <w:rPr>
-            <w:rStyle w:val="Hyperlink"/>
+            <w:rStyle w:val="TableofFigures"/>
             <w:noProof/>
           </w:rPr>
           <w:t>Cyber Threat Background</w:t>
@@ -2219,7 +2214,7 @@
       <w:hyperlink w:anchor="_Toc132052678" w:history="1">
         <w:r>
           <w:rPr>
-            <w:rStyle w:val="Hyperlink"/>
+            <w:rStyle w:val="TableofFigures"/>
             <w:noProof/>
           </w:rPr>
           <w:t>II.2</w:t>
@@ -2236,7 +2231,7 @@
         </w:r>
         <w:r>
           <w:rPr>
-            <w:rStyle w:val="Hyperlink"/>
+            <w:rStyle w:val="TableofFigures"/>
             <w:noProof/>
           </w:rPr>
           <w:t>CTI Sharing</w:t>
@@ -2309,7 +2304,7 @@
       <w:hyperlink w:anchor="_Toc132052679" w:history="1">
         <w:r>
           <w:rPr>
-            <w:rStyle w:val="Hyperlink"/>
+            <w:rStyle w:val="TableofFigures"/>
             <w:noProof/>
           </w:rPr>
           <w:t>II.3</w:t>
@@ -2326,7 +2321,7 @@
         </w:r>
         <w:r>
           <w:rPr>
-            <w:rStyle w:val="Hyperlink"/>
+            <w:rStyle w:val="TableofFigures"/>
             <w:noProof/>
           </w:rPr>
           <w:t>Model CTI</w:t>
@@ -2383,7 +2378,7 @@
     </w:p>
     <w:p>
       <w:pPr>
-        <w:pStyle w:val="TOC3"/>
+        <w:pStyle w:val="TOC4"/>
         <w:tabs>
           <w:tab w:val="left" w:pos="1200"/>
           <w:tab w:val="right" w:leader="dot" w:pos="7927"/>
@@ -2399,7 +2394,7 @@
       <w:hyperlink w:anchor="_Toc132052680" w:history="1">
         <w:r>
           <w:rPr>
-            <w:rStyle w:val="Hyperlink"/>
+            <w:rStyle w:val="TableofFigures"/>
             <w:noProof/>
           </w:rPr>
           <w:t>II.3.1</w:t>
@@ -2416,7 +2411,7 @@
         </w:r>
         <w:r>
           <w:rPr>
-            <w:rStyle w:val="Hyperlink"/>
+            <w:rStyle w:val="TableofFigures"/>
             <w:noProof/>
           </w:rPr>
           <w:t>Post-Event CTI Sharing</w:t>
@@ -2473,7 +2468,7 @@
     </w:p>
     <w:p>
       <w:pPr>
-        <w:pStyle w:val="TOC3"/>
+        <w:pStyle w:val="TOC4"/>
         <w:tabs>
           <w:tab w:val="left" w:pos="1200"/>
           <w:tab w:val="right" w:leader="dot" w:pos="7927"/>
@@ -2489,7 +2484,7 @@
       <w:hyperlink w:anchor="_Toc132052681" w:history="1">
         <w:r>
           <w:rPr>
-            <w:rStyle w:val="Hyperlink"/>
+            <w:rStyle w:val="TableofFigures"/>
             <w:noProof/>
           </w:rPr>
           <w:t>II.3.2</w:t>
@@ -2506,7 +2501,7 @@
         </w:r>
         <w:r>
           <w:rPr>
-            <w:rStyle w:val="Hyperlink"/>
+            <w:rStyle w:val="TableofFigures"/>
             <w:noProof/>
           </w:rPr>
           <w:t>Pre-Event CTI Sharing</w:t>
@@ -2579,7 +2574,7 @@
       <w:hyperlink w:anchor="_Toc132052682" w:history="1">
         <w:r>
           <w:rPr>
-            <w:rStyle w:val="Hyperlink"/>
+            <w:rStyle w:val="TableofFigures"/>
             <w:noProof/>
           </w:rPr>
           <w:t>II.4</w:t>
@@ -2596,7 +2591,7 @@
         </w:r>
         <w:r>
           <w:rPr>
-            <w:rStyle w:val="Hyperlink"/>
+            <w:rStyle w:val="TableofFigures"/>
             <w:noProof/>
           </w:rPr>
           <w:t>Ekstraksi Informasi</w:t>
@@ -2669,7 +2664,7 @@
       <w:hyperlink w:anchor="_Toc132052683" w:history="1">
         <w:r>
           <w:rPr>
-            <w:rStyle w:val="Hyperlink"/>
+            <w:rStyle w:val="TableofFigures"/>
             <w:noProof/>
           </w:rPr>
           <w:t>II.5</w:t>
@@ -2686,7 +2681,7 @@
         </w:r>
         <w:r>
           <w:rPr>
-            <w:rStyle w:val="Hyperlink"/>
+            <w:rStyle w:val="TableofFigures"/>
             <w:noProof/>
           </w:rPr>
           <w:t>Forum Internet</w:t>
@@ -2759,7 +2754,7 @@
       <w:hyperlink w:anchor="_Toc132052684" w:history="1">
         <w:r>
           <w:rPr>
-            <w:rStyle w:val="Hyperlink"/>
+            <w:rStyle w:val="TableofFigures"/>
             <w:noProof/>
           </w:rPr>
           <w:t>II.6</w:t>
@@ -2776,7 +2771,7 @@
         </w:r>
         <w:r>
           <w:rPr>
-            <w:rStyle w:val="Hyperlink"/>
+            <w:rStyle w:val="TableofFigures"/>
             <w:noProof/>
           </w:rPr>
           <w:t>Reddit</w:t>
@@ -2849,7 +2844,7 @@
       <w:hyperlink w:anchor="_Toc132052685" w:history="1">
         <w:r>
           <w:rPr>
-            <w:rStyle w:val="Hyperlink"/>
+            <w:rStyle w:val="TableofFigures"/>
             <w:noProof/>
           </w:rPr>
           <w:t>II.7</w:t>
@@ -2866,7 +2861,7 @@
         </w:r>
         <w:r>
           <w:rPr>
-            <w:rStyle w:val="Hyperlink"/>
+            <w:rStyle w:val="TableofFigures"/>
             <w:noProof/>
           </w:rPr>
           <w:t>Penelitian Terkait</w:t>
@@ -2923,7 +2918,7 @@
     </w:p>
     <w:p>
       <w:pPr>
-        <w:pStyle w:val="TOC3"/>
+        <w:pStyle w:val="TOC4"/>
         <w:tabs>
           <w:tab w:val="left" w:pos="1200"/>
           <w:tab w:val="right" w:leader="dot" w:pos="7927"/>
@@ -2939,7 +2934,7 @@
       <w:hyperlink w:anchor="_Toc132052686" w:history="1">
         <w:r>
           <w:rPr>
-            <w:rStyle w:val="Hyperlink"/>
+            <w:rStyle w:val="TableofFigures"/>
             <w:noProof/>
           </w:rPr>
           <w:t>II.7.1</w:t>
@@ -2956,7 +2951,7 @@
         </w:r>
         <w:r>
           <w:rPr>
-            <w:rStyle w:val="Hyperlink"/>
+            <w:rStyle w:val="TableofFigures"/>
             <w:noProof/>
           </w:rPr>
           <w:t>Studying Reddit: A Systematic Overview of Disciplines, Approaches, Methods, and Ethics [PRO21]</w:t>
@@ -3013,7 +3008,7 @@
     </w:p>
     <w:p>
       <w:pPr>
-        <w:pStyle w:val="TOC3"/>
+        <w:pStyle w:val="TOC4"/>
         <w:tabs>
           <w:tab w:val="left" w:pos="1200"/>
           <w:tab w:val="right" w:leader="dot" w:pos="7927"/>
@@ -3029,7 +3024,7 @@
       <w:hyperlink w:anchor="_Toc132052687" w:history="1">
         <w:r>
           <w:rPr>
-            <w:rStyle w:val="Hyperlink"/>
+            <w:rStyle w:val="TableofFigures"/>
             <w:noProof/>
           </w:rPr>
           <w:t>II.7.2</w:t>
@@ -3046,7 +3041,7 @@
         </w:r>
         <w:r>
           <w:rPr>
-            <w:rStyle w:val="Hyperlink"/>
+            <w:rStyle w:val="TableofFigures"/>
             <w:noProof/>
           </w:rPr>
           <w:t>Exploring Emerging Hacker Assets and Key Hackers for Proactive Cyber Threat Intelligence [SAM17]</w:t>
@@ -3119,7 +3114,7 @@
       <w:hyperlink w:anchor="_Toc132052688" w:history="1">
         <w:r>
           <w:rPr>
-            <w:rStyle w:val="Hyperlink"/>
+            <w:rStyle w:val="TableofFigures"/>
             <w:noProof/>
           </w:rPr>
           <w:t>BAB III DESAIN DAN IMPLEMENTASI</w:t>
@@ -3192,7 +3187,7 @@
       <w:hyperlink w:anchor="_Toc132052689" w:history="1">
         <w:r>
           <w:rPr>
-            <w:rStyle w:val="Hyperlink"/>
+            <w:rStyle w:val="TableofFigures"/>
             <w:noProof/>
           </w:rPr>
           <w:t>III.1</w:t>
@@ -3209,7 +3204,7 @@
         </w:r>
         <w:r>
           <w:rPr>
-            <w:rStyle w:val="Hyperlink"/>
+            <w:rStyle w:val="TableofFigures"/>
             <w:noProof/>
           </w:rPr>
           <w:t>Analisis Permasalahan</w:t>
@@ -3282,7 +3277,7 @@
       <w:hyperlink w:anchor="_Toc132052690" w:history="1">
         <w:r>
           <w:rPr>
-            <w:rStyle w:val="Hyperlink"/>
+            <w:rStyle w:val="TableofFigures"/>
             <w:noProof/>
           </w:rPr>
           <w:t>III.2</w:t>
@@ -3299,7 +3294,7 @@
         </w:r>
         <w:r>
           <w:rPr>
-            <w:rStyle w:val="Hyperlink"/>
+            <w:rStyle w:val="TableofFigures"/>
             <w:noProof/>
           </w:rPr>
           <w:t>Rancangan Solusi Secara Garis Besar</w:t>
@@ -3372,7 +3367,7 @@
       <w:hyperlink w:anchor="_Toc132052691" w:history="1">
         <w:r>
           <w:rPr>
-            <w:rStyle w:val="Hyperlink"/>
+            <w:rStyle w:val="TableofFigures"/>
             <w:noProof/>
           </w:rPr>
           <w:t>III.3</w:t>
@@ -3389,7 +3384,7 @@
         </w:r>
         <w:r>
           <w:rPr>
-            <w:rStyle w:val="Hyperlink"/>
+            <w:rStyle w:val="TableofFigures"/>
             <w:noProof/>
           </w:rPr>
           <w:t>Linimasa Penyelesaian Tugas Akhir</w:t>
@@ -3462,14 +3457,14 @@
       <w:hyperlink w:anchor="_Toc132052692" w:history="1">
         <w:r>
           <w:rPr>
-            <w:rStyle w:val="Hyperlink"/>
+            <w:rStyle w:val="TableofFigures"/>
             <w:noProof/>
           </w:rPr>
           <w:t>BAB IV</w:t>
         </w:r>
         <w:r>
           <w:rPr>
-            <w:rStyle w:val="Hyperlink"/>
+            <w:rStyle w:val="TableofFigures"/>
             <w:noProof/>
             <w:lang w:val="en-US"/>
           </w:rPr>
@@ -3477,7 +3472,7 @@
         </w:r>
         <w:r>
           <w:rPr>
-            <w:rStyle w:val="Hyperlink"/>
+            <w:rStyle w:val="TableofFigures"/>
             <w:noProof/>
             <w:lang w:val="id-ID"/>
           </w:rPr>
@@ -3551,7 +3546,7 @@
       <w:hyperlink w:anchor="_Toc132052693" w:history="1">
         <w:r>
           <w:rPr>
-            <w:rStyle w:val="Hyperlink"/>
+            <w:rStyle w:val="TableofFigures"/>
             <w:noProof/>
           </w:rPr>
           <w:t>IV.1</w:t>
@@ -3568,7 +3563,7 @@
         </w:r>
         <w:r>
           <w:rPr>
-            <w:rStyle w:val="Hyperlink"/>
+            <w:rStyle w:val="TableofFigures"/>
             <w:noProof/>
           </w:rPr>
           <w:t>Ekstraksi Data</w:t>
@@ -3625,7 +3620,7 @@
     </w:p>
     <w:p>
       <w:pPr>
-        <w:pStyle w:val="TOC3"/>
+        <w:pStyle w:val="TOC4"/>
         <w:tabs>
           <w:tab w:val="left" w:pos="1400"/>
           <w:tab w:val="right" w:leader="dot" w:pos="7927"/>
@@ -3641,7 +3636,7 @@
       <w:hyperlink w:anchor="_Toc132052694" w:history="1">
         <w:r>
           <w:rPr>
-            <w:rStyle w:val="Hyperlink"/>
+            <w:rStyle w:val="TableofFigures"/>
             <w:noProof/>
           </w:rPr>
           <w:t>IV.1.1</w:t>
@@ -3658,7 +3653,7 @@
         </w:r>
         <w:r>
           <w:rPr>
-            <w:rStyle w:val="Hyperlink"/>
+            <w:rStyle w:val="TableofFigures"/>
             <w:noProof/>
           </w:rPr>
           <w:t>Struktur Reddit</w:t>
@@ -3715,7 +3710,7 @@
     </w:p>
     <w:p>
       <w:pPr>
-        <w:pStyle w:val="TOC3"/>
+        <w:pStyle w:val="TOC4"/>
         <w:tabs>
           <w:tab w:val="left" w:pos="1400"/>
           <w:tab w:val="right" w:leader="dot" w:pos="7927"/>
@@ -3731,7 +3726,7 @@
       <w:hyperlink w:anchor="_Toc132052695" w:history="1">
         <w:r>
           <w:rPr>
-            <w:rStyle w:val="Hyperlink"/>
+            <w:rStyle w:val="TableofFigures"/>
             <w:noProof/>
           </w:rPr>
           <w:t>IV.1.2</w:t>
@@ -3748,7 +3743,7 @@
         </w:r>
         <w:r>
           <w:rPr>
-            <w:rStyle w:val="Hyperlink"/>
+            <w:rStyle w:val="TableofFigures"/>
             <w:noProof/>
           </w:rPr>
           <w:t>Reddit Developer API</w:t>
@@ -3805,7 +3800,7 @@
     </w:p>
     <w:p>
       <w:pPr>
-        <w:pStyle w:val="TOC3"/>
+        <w:pStyle w:val="TOC4"/>
         <w:tabs>
           <w:tab w:val="left" w:pos="1400"/>
           <w:tab w:val="right" w:leader="dot" w:pos="7927"/>
@@ -3821,7 +3816,7 @@
       <w:hyperlink w:anchor="_Toc132052696" w:history="1">
         <w:r>
           <w:rPr>
-            <w:rStyle w:val="Hyperlink"/>
+            <w:rStyle w:val="TableofFigures"/>
             <w:noProof/>
           </w:rPr>
           <w:t>IV.1.3</w:t>
@@ -3838,7 +3833,7 @@
         </w:r>
         <w:r>
           <w:rPr>
-            <w:rStyle w:val="Hyperlink"/>
+            <w:rStyle w:val="TableofFigures"/>
             <w:noProof/>
           </w:rPr>
           <w:t>Python Reddit API Wrapper (PRAW)</w:t>
@@ -3895,7 +3890,7 @@
     </w:p>
     <w:p>
       <w:pPr>
-        <w:pStyle w:val="TOC3"/>
+        <w:pStyle w:val="TOC4"/>
         <w:tabs>
           <w:tab w:val="left" w:pos="1400"/>
           <w:tab w:val="right" w:leader="dot" w:pos="7927"/>
@@ -3911,7 +3906,7 @@
       <w:hyperlink w:anchor="_Toc132052697" w:history="1">
         <w:r>
           <w:rPr>
-            <w:rStyle w:val="Hyperlink"/>
+            <w:rStyle w:val="TableofFigures"/>
             <w:noProof/>
           </w:rPr>
           <w:t>IV.1.4</w:t>
@@ -3928,7 +3923,7 @@
         </w:r>
         <w:r>
           <w:rPr>
-            <w:rStyle w:val="Hyperlink"/>
+            <w:rStyle w:val="TableofFigures"/>
             <w:noProof/>
           </w:rPr>
           <w:t>Struktur Data</w:t>
@@ -4001,7 +3996,7 @@
       <w:hyperlink w:anchor="_Toc132052698" w:history="1">
         <w:r>
           <w:rPr>
-            <w:rStyle w:val="Hyperlink"/>
+            <w:rStyle w:val="TableofFigures"/>
             <w:noProof/>
           </w:rPr>
           <w:t>IV.2</w:t>
@@ -4018,7 +4013,7 @@
         </w:r>
         <w:r>
           <w:rPr>
-            <w:rStyle w:val="Hyperlink"/>
+            <w:rStyle w:val="TableofFigures"/>
             <w:noProof/>
           </w:rPr>
           <w:t>Virtual Machine</w:t>
@@ -4075,7 +4070,7 @@
     </w:p>
     <w:p>
       <w:pPr>
-        <w:pStyle w:val="TOC3"/>
+        <w:pStyle w:val="TOC4"/>
         <w:tabs>
           <w:tab w:val="left" w:pos="1400"/>
           <w:tab w:val="right" w:leader="dot" w:pos="7927"/>
@@ -4091,7 +4086,7 @@
       <w:hyperlink w:anchor="_Toc132052699" w:history="1">
         <w:r>
           <w:rPr>
-            <w:rStyle w:val="Hyperlink"/>
+            <w:rStyle w:val="TableofFigures"/>
             <w:noProof/>
           </w:rPr>
           <w:t>IV.2.1</w:t>
@@ -4108,7 +4103,7 @@
         </w:r>
         <w:r>
           <w:rPr>
-            <w:rStyle w:val="Hyperlink"/>
+            <w:rStyle w:val="TableofFigures"/>
             <w:noProof/>
           </w:rPr>
           <w:t>Google Cloud Platform (GCP)</w:t>
@@ -4165,7 +4160,7 @@
     </w:p>
     <w:p>
       <w:pPr>
-        <w:pStyle w:val="TOC3"/>
+        <w:pStyle w:val="TOC4"/>
         <w:tabs>
           <w:tab w:val="left" w:pos="1400"/>
           <w:tab w:val="right" w:leader="dot" w:pos="7927"/>
@@ -4181,7 +4176,7 @@
       <w:hyperlink w:anchor="_Toc132052700" w:history="1">
         <w:r>
           <w:rPr>
-            <w:rStyle w:val="Hyperlink"/>
+            <w:rStyle w:val="TableofFigures"/>
             <w:noProof/>
           </w:rPr>
           <w:t>IV.2.2</w:t>
@@ -4198,7 +4193,7 @@
         </w:r>
         <w:r>
           <w:rPr>
-            <w:rStyle w:val="Hyperlink"/>
+            <w:rStyle w:val="TableofFigures"/>
             <w:noProof/>
           </w:rPr>
           <w:t>NoMachine Remote Desktop</w:t>
@@ -4271,7 +4266,7 @@
       <w:hyperlink w:anchor="_Toc132052701" w:history="1">
         <w:r>
           <w:rPr>
-            <w:rStyle w:val="Hyperlink"/>
+            <w:rStyle w:val="TableofFigures"/>
             <w:noProof/>
           </w:rPr>
           <w:t>IV.3</w:t>
@@ -4288,7 +4283,7 @@
         </w:r>
         <w:r>
           <w:rPr>
-            <w:rStyle w:val="Hyperlink"/>
+            <w:rStyle w:val="TableofFigures"/>
             <w:noProof/>
           </w:rPr>
           <w:t>Pengujian Kemampuan Crawling Sistem</w:t>
@@ -4345,7 +4340,7 @@
     </w:p>
     <w:p>
       <w:pPr>
-        <w:pStyle w:val="TOC3"/>
+        <w:pStyle w:val="TOC4"/>
         <w:tabs>
           <w:tab w:val="left" w:pos="1400"/>
           <w:tab w:val="right" w:leader="dot" w:pos="7927"/>
@@ -4361,7 +4356,7 @@
       <w:hyperlink w:anchor="_Toc132052702" w:history="1">
         <w:r>
           <w:rPr>
-            <w:rStyle w:val="Hyperlink"/>
+            <w:rStyle w:val="TableofFigures"/>
             <w:noProof/>
           </w:rPr>
           <w:t>IV.3.1</w:t>
@@ -4378,7 +4373,7 @@
         </w:r>
         <w:r>
           <w:rPr>
-            <w:rStyle w:val="Hyperlink"/>
+            <w:rStyle w:val="TableofFigures"/>
             <w:noProof/>
           </w:rPr>
           <w:t>Pengujian Lama Waktu Proses Berdasarkan Network</w:t>
@@ -4435,7 +4430,7 @@
     </w:p>
     <w:p>
       <w:pPr>
-        <w:pStyle w:val="TOC3"/>
+        <w:pStyle w:val="TOC4"/>
         <w:tabs>
           <w:tab w:val="left" w:pos="1400"/>
           <w:tab w:val="right" w:leader="dot" w:pos="7927"/>
@@ -4451,7 +4446,7 @@
       <w:hyperlink w:anchor="_Toc132052703" w:history="1">
         <w:r>
           <w:rPr>
-            <w:rStyle w:val="Hyperlink"/>
+            <w:rStyle w:val="TableofFigures"/>
             <w:noProof/>
           </w:rPr>
           <w:t>IV.3.2</w:t>
@@ -4468,7 +4463,7 @@
         </w:r>
         <w:r>
           <w:rPr>
-            <w:rStyle w:val="Hyperlink"/>
+            <w:rStyle w:val="TableofFigures"/>
             <w:noProof/>
           </w:rPr>
           <w:t>Pengujian Jumlah Item Berdasarkan Lama Waktu Proses</w:t>
@@ -4525,7 +4520,7 @@
     </w:p>
     <w:p>
       <w:pPr>
-        <w:pStyle w:val="TOC3"/>
+        <w:pStyle w:val="TOC4"/>
         <w:tabs>
           <w:tab w:val="left" w:pos="1400"/>
           <w:tab w:val="right" w:leader="dot" w:pos="7927"/>
@@ -4541,7 +4536,7 @@
       <w:hyperlink w:anchor="_Toc132052704" w:history="1">
         <w:r>
           <w:rPr>
-            <w:rStyle w:val="Hyperlink"/>
+            <w:rStyle w:val="TableofFigures"/>
             <w:noProof/>
           </w:rPr>
           <w:t>IV.3.3</w:t>
@@ -4558,7 +4553,7 @@
         </w:r>
         <w:r>
           <w:rPr>
-            <w:rStyle w:val="Hyperlink"/>
+            <w:rStyle w:val="TableofFigures"/>
             <w:noProof/>
           </w:rPr>
           <w:t>Pengujian Ukuran Data Berdasarkan Jumlah Item yang diperoleh</w:t>
@@ -4631,7 +4626,7 @@
       <w:hyperlink w:anchor="_Toc132052705" w:history="1">
         <w:r>
           <w:rPr>
-            <w:rStyle w:val="Hyperlink"/>
+            <w:rStyle w:val="TableofFigures"/>
             <w:noProof/>
           </w:rPr>
           <w:t>IV.4</w:t>
@@ -4648,7 +4643,7 @@
         </w:r>
         <w:r>
           <w:rPr>
-            <w:rStyle w:val="Hyperlink"/>
+            <w:rStyle w:val="TableofFigures"/>
             <w:noProof/>
           </w:rPr>
           <w:t>Persiapan Data</w:t>
@@ -4705,7 +4700,7 @@
     </w:p>
     <w:p>
       <w:pPr>
-        <w:pStyle w:val="TOC3"/>
+        <w:pStyle w:val="TOC4"/>
         <w:tabs>
           <w:tab w:val="left" w:pos="1400"/>
           <w:tab w:val="right" w:leader="dot" w:pos="7927"/>
@@ -4721,7 +4716,7 @@
       <w:hyperlink w:anchor="_Toc132052706" w:history="1">
         <w:r>
           <w:rPr>
-            <w:rStyle w:val="Hyperlink"/>
+            <w:rStyle w:val="TableofFigures"/>
             <w:noProof/>
           </w:rPr>
           <w:t>IV.4.1</w:t>
@@ -4738,7 +4733,7 @@
         </w:r>
         <w:r>
           <w:rPr>
-            <w:rStyle w:val="Hyperlink"/>
+            <w:rStyle w:val="TableofFigures"/>
             <w:noProof/>
           </w:rPr>
           <w:t>Pembersihan Data</w:t>
@@ -4795,7 +4790,7 @@
     </w:p>
     <w:p>
       <w:pPr>
-        <w:pStyle w:val="TOC3"/>
+        <w:pStyle w:val="TOC4"/>
         <w:tabs>
           <w:tab w:val="left" w:pos="1400"/>
           <w:tab w:val="right" w:leader="dot" w:pos="7927"/>
@@ -4811,7 +4806,7 @@
       <w:hyperlink w:anchor="_Toc132052707" w:history="1">
         <w:r>
           <w:rPr>
-            <w:rStyle w:val="Hyperlink"/>
+            <w:rStyle w:val="TableofFigures"/>
             <w:noProof/>
           </w:rPr>
           <w:t>IV.4.2</w:t>
@@ -4828,7 +4823,7 @@
         </w:r>
         <w:r>
           <w:rPr>
-            <w:rStyle w:val="Hyperlink"/>
+            <w:rStyle w:val="TableofFigures"/>
             <w:noProof/>
           </w:rPr>
           <w:t>Manajemen Stop Word</w:t>
@@ -4901,7 +4896,7 @@
       <w:hyperlink w:anchor="_Toc132052708" w:history="1">
         <w:r>
           <w:rPr>
-            <w:rStyle w:val="Hyperlink"/>
+            <w:rStyle w:val="TableofFigures"/>
             <w:noProof/>
           </w:rPr>
           <w:t>IV.5</w:t>
@@ -4918,7 +4913,7 @@
         </w:r>
         <w:r>
           <w:rPr>
-            <w:rStyle w:val="Hyperlink"/>
+            <w:rStyle w:val="TableofFigures"/>
             <w:noProof/>
           </w:rPr>
           <w:t>Visualisasi Data</w:t>
@@ -4991,7 +4986,7 @@
       <w:hyperlink w:anchor="_Toc132052709" w:history="1">
         <w:r>
           <w:rPr>
-            <w:rStyle w:val="Hyperlink"/>
+            <w:rStyle w:val="TableofFigures"/>
             <w:noProof/>
             <w:lang w:val="id-ID"/>
           </w:rPr>
@@ -5065,7 +5060,7 @@
       <w:hyperlink w:anchor="_Toc132052710" w:history="1">
         <w:r>
           <w:rPr>
-            <w:rStyle w:val="Hyperlink"/>
+            <w:rStyle w:val="TableofFigures"/>
             <w:noProof/>
           </w:rPr>
           <w:t>V.1</w:t>
@@ -5082,7 +5077,7 @@
         </w:r>
         <w:r>
           <w:rPr>
-            <w:rStyle w:val="Hyperlink"/>
+            <w:rStyle w:val="TableofFigures"/>
             <w:noProof/>
           </w:rPr>
           <w:t>Kesimpulan</w:t>
@@ -5155,7 +5150,7 @@
       <w:hyperlink w:anchor="_Toc132052711" w:history="1">
         <w:r>
           <w:rPr>
-            <w:rStyle w:val="Hyperlink"/>
+            <w:rStyle w:val="TableofFigures"/>
             <w:noProof/>
           </w:rPr>
           <w:t>V.2</w:t>
@@ -5172,7 +5167,7 @@
         </w:r>
         <w:r>
           <w:rPr>
-            <w:rStyle w:val="Hyperlink"/>
+            <w:rStyle w:val="TableofFigures"/>
             <w:noProof/>
           </w:rPr>
           <w:t>Saran</w:t>
@@ -5287,14 +5282,14 @@
       <w:hyperlink w:anchor="_Toc406875497" w:history="1">
         <w:r>
           <w:rPr>
-            <w:rStyle w:val="Hyperlink"/>
+            <w:rStyle w:val="TableofFigures"/>
             <w:noProof/>
           </w:rPr>
           <w:t>Lampiran A.</w:t>
         </w:r>
         <w:r>
           <w:rPr>
-            <w:rStyle w:val="Hyperlink"/>
+            <w:rStyle w:val="TableofFigures"/>
             <w:noProof/>
             <w:lang w:val="id-ID"/>
           </w:rPr>
@@ -5302,7 +5297,7 @@
         </w:r>
         <w:r>
           <w:rPr>
-            <w:rStyle w:val="Hyperlink"/>
+            <w:rStyle w:val="TableofFigures"/>
             <w:noProof/>
           </w:rPr>
           <w:t>Lampiran</w:t>
@@ -5375,7 +5370,7 @@
       <w:hyperlink w:anchor="_Toc406875498" w:history="1">
         <w:r>
           <w:rPr>
-            <w:rStyle w:val="Hyperlink"/>
+            <w:rStyle w:val="TableofFigures"/>
             <w:noProof/>
           </w:rPr>
           <w:t>A.1</w:t>
@@ -5392,7 +5387,7 @@
         </w:r>
         <w:r>
           <w:rPr>
-            <w:rStyle w:val="Hyperlink"/>
+            <w:rStyle w:val="TableofFigures"/>
             <w:noProof/>
           </w:rPr>
           <w:t>Contoh Judul Anak Lampiran</w:t>
@@ -5459,7 +5454,7 @@
     <w:p/>
     <w:p>
       <w:pPr>
-        <w:pStyle w:val="guidelines"/>
+        <w:pStyle w:val="ListNumber"/>
       </w:pPr>
     </w:p>
     <w:p>
@@ -5491,7 +5486,7 @@
     </w:p>
     <w:p>
       <w:pPr>
-        <w:pStyle w:val="TableofFigures"/>
+        <w:pStyle w:val="FooterChar"/>
         <w:tabs>
           <w:tab w:val="right" w:leader="dot" w:pos="7927"/>
         </w:tabs>
@@ -5527,7 +5522,7 @@
       <w:hyperlink w:anchor="_Toc406875502" w:history="1">
         <w:r>
           <w:rPr>
-            <w:rStyle w:val="Hyperlink"/>
+            <w:rStyle w:val="TableofFigures"/>
             <w:noProof/>
           </w:rPr>
           <w:t>Gambar II.1. Tahapan konstruksi koleksi retorik kalimat</w:t>
@@ -5626,7 +5621,7 @@
     <w:p/>
     <w:p>
       <w:pPr>
-        <w:pStyle w:val="TableofFigures"/>
+        <w:pStyle w:val="FooterChar"/>
         <w:tabs>
           <w:tab w:val="right" w:leader="dot" w:pos="7927"/>
         </w:tabs>
@@ -5650,14 +5645,14 @@
       <w:hyperlink w:anchor="_Toc406875506" w:history="1">
         <w:r>
           <w:rPr>
-            <w:rStyle w:val="Hyperlink"/>
+            <w:rStyle w:val="TableofFigures"/>
             <w:noProof/>
           </w:rPr>
           <w:t xml:space="preserve">Tabel II.1. Pengelompokan </w:t>
         </w:r>
         <w:r>
           <w:rPr>
-            <w:rStyle w:val="Hyperlink"/>
+            <w:rStyle w:val="TableofFigures"/>
             <w:i/>
             <w:noProof/>
           </w:rPr>
@@ -5665,7 +5660,7 @@
         </w:r>
         <w:r>
           <w:rPr>
-            <w:rStyle w:val="Hyperlink"/>
+            <w:rStyle w:val="TableofFigures"/>
             <w:noProof/>
           </w:rPr>
           <w:t>MARC-21</w:t>
@@ -5970,14 +5965,14 @@
         <w:rPr>
           <w:color w:val="000000"/>
         </w:rPr>
-        <w:t xml:space="preserve">, sistem deteksi dan pencegahan intrusi jaringan, dan lainnya untuk memberikan wawasan tentang ancaman yang muncul dan aktor ancaman siber. Terlepas dari nilai dan prevalensinya, data yang dikumpulkan dari sistem internal dianggap CTI reaktif. Untuk mendapatkan data-data sistem internal seperti pada CTI reaktif, diperlukan peristiwa serangan maupun gangguan sebagai objek yang ditinjau. Hal ini tentunya memerlukan pengorbanan </w:t>
+        <w:t xml:space="preserve">, sistem deteksi dan pencegahan intrusi jaringan, dan lainnya untuk memberikan wawasan tentang ancaman yang muncul dan aktor ancaman siber. Terlepas dari nilai dan prevalensinya, data yang dikumpulkan dari sistem internal dianggap CTI reaktif. Untuk mendapatkan data-data sistem internal seperti pada CTI reaktif, diperlukan peristiwa serangan maupun </w:t>
       </w:r>
       <w:r>
         <w:rPr>
           <w:color w:val="000000"/>
         </w:rPr>
         <w:lastRenderedPageBreak/>
-        <w:t>tersendiri dari sistem. Untuk mengatasi hal tersebut, perusahaan memerlukan sistem CTI tanpa adanya serangan ataupun gangguan yang masuk ke dalam sistem. Oleh karena itu, istilah CTI proaktif dikenalkan sebagai penyanding CTI reaktif. </w:t>
+        <w:t>gangguan sebagai objek yang ditinjau. Hal ini tentunya memerlukan pengorbanan tersendiri dari sistem. Untuk mengatasi hal tersebut, perusahaan memerlukan sistem CTI tanpa adanya serangan ataupun gangguan yang masuk ke dalam sistem. Oleh karena itu, istilah CTI proaktif dikenalkan sebagai penyanding CTI reaktif. </w:t>
       </w:r>
     </w:p>
     <w:p>
@@ -6080,7 +6075,14 @@
         <w:rPr>
           <w:color w:val="000000"/>
         </w:rPr>
-        <w:t xml:space="preserve">teks, gambar, dan video, yang kemudian dilihat dan dipilih oleh anggota lain. Postingan diatur berdasarkan subjek ke dalam papan diskusi yang dibuat pengguna yang disebut komunitas atau </w:t>
+        <w:t xml:space="preserve">teks, gambar, dan video, yang kemudian dilihat dan dipilih oleh anggota lain. Postingan diatur berdasarkan subjek ke dalam papan diskusi yang dibuat pengguna yang disebut </w:t>
+      </w:r>
+      <w:r>
+        <w:rPr>
+          <w:color w:val="000000"/>
+        </w:rPr>
+        <w:lastRenderedPageBreak/>
+        <w:t xml:space="preserve">komunitas atau </w:t>
       </w:r>
       <w:r>
         <w:rPr>
@@ -6094,14 +6096,7 @@
         <w:rPr>
           <w:color w:val="000000"/>
         </w:rPr>
-        <w:t xml:space="preserve">. Di Indonesia sendiri, Reddit merupakan situs yang </w:t>
-      </w:r>
-      <w:r>
-        <w:rPr>
-          <w:color w:val="000000"/>
-        </w:rPr>
-        <w:lastRenderedPageBreak/>
-        <w:t xml:space="preserve">diblokir oleh pemerintah dikarenakan konten yang ada di dalamnya dinilai terlalu bebas dan sangat bervariasi termasuk konten pornografi yang dilarang di Indonesia. Dilansir similarweb.com, pada November 2022, Reddit menempati posisi ke-20 </w:t>
+        <w:t xml:space="preserve">. Di Indonesia sendiri, Reddit merupakan situs yang diblokir oleh pemerintah dikarenakan konten yang ada di dalamnya dinilai terlalu bebas dan sangat bervariasi termasuk konten pornografi yang dilarang di Indonesia. Dilansir similarweb.com, pada November 2022, Reddit menempati posisi ke-20 </w:t>
       </w:r>
       <w:r>
         <w:rPr>
@@ -6119,11 +6114,7 @@
     </w:p>
     <w:p>
       <w:pPr>
-        <w:pStyle w:val="ListNumber"/>
-        <w:numPr>
-          <w:ilvl w:val="0"/>
-          <w:numId w:val="0"/>
-        </w:numPr>
+        <w:pStyle w:val="TableGrid"/>
       </w:pPr>
       <w:r>
         <w:t xml:space="preserve"> </w:t>
@@ -6341,11 +6332,7 @@
     </w:p>
     <w:p>
       <w:pPr>
-        <w:pStyle w:val="ListNumber"/>
-        <w:numPr>
-          <w:ilvl w:val="0"/>
-          <w:numId w:val="0"/>
-        </w:numPr>
+        <w:pStyle w:val="TableGrid"/>
       </w:pPr>
     </w:p>
     <w:p>
@@ -6537,11 +6524,7 @@
     </w:p>
     <w:p>
       <w:pPr>
-        <w:pStyle w:val="ListNumber"/>
-        <w:numPr>
-          <w:ilvl w:val="0"/>
-          <w:numId w:val="0"/>
-        </w:numPr>
+        <w:pStyle w:val="TableGrid"/>
       </w:pPr>
     </w:p>
     <w:p>
@@ -6558,11 +6541,7 @@
     </w:p>
     <w:p>
       <w:pPr>
-        <w:pStyle w:val="ListNumber"/>
-        <w:numPr>
-          <w:ilvl w:val="0"/>
-          <w:numId w:val="0"/>
-        </w:numPr>
+        <w:pStyle w:val="TableGrid"/>
         <w:ind w:firstLine="576"/>
         <w:rPr>
           <w:lang w:val="id-ID"/>
@@ -6685,7 +6664,6 @@
       <w:bookmarkStart w:id="14" w:name="_Toc406869922"/>
       <w:bookmarkStart w:id="15" w:name="_Toc132052674"/>
       <w:r>
-        <w:lastRenderedPageBreak/>
         <w:t>Metodologi</w:t>
       </w:r>
       <w:bookmarkEnd w:id="14"/>
@@ -6744,7 +6722,14 @@
         <w:rPr>
           <w:color w:val="000000"/>
         </w:rPr>
-        <w:t xml:space="preserve"> sangat mengandalkan solusi untuk menjawab suatu permasalahan yang diangkat. Pendekatan semacam ini akan menuntut proses untuk memunculkan sesuatu yang konstruktif demi mengatasi sebuah masalah. </w:t>
+        <w:t xml:space="preserve"> sangat mengandalkan solusi untuk menjawab </w:t>
+      </w:r>
+      <w:r>
+        <w:rPr>
+          <w:color w:val="000000"/>
+        </w:rPr>
+        <w:lastRenderedPageBreak/>
+        <w:t>suatu permasalahan yang diangkat. Pendekatan semacam ini akan menuntut proses untuk memunculkan sesuatu yang konstruktif demi mengatasi sebuah masalah. </w:t>
       </w:r>
     </w:p>
     <w:p>
@@ -6889,11 +6874,7 @@
     </w:p>
     <w:p>
       <w:pPr>
-        <w:pStyle w:val="ListNumber"/>
-        <w:numPr>
-          <w:ilvl w:val="0"/>
-          <w:numId w:val="0"/>
-        </w:numPr>
+        <w:pStyle w:val="TableGrid"/>
       </w:pPr>
     </w:p>
     <w:p>
@@ -6908,7 +6889,6 @@
         <w:rPr>
           <w:lang w:val="id-ID"/>
         </w:rPr>
-        <w:lastRenderedPageBreak/>
         <w:t>Sistematika Pembahasan</w:t>
       </w:r>
       <w:bookmarkEnd w:id="16"/>
@@ -6924,7 +6904,11 @@
         <w:t>lima</w:t>
       </w:r>
       <w:r>
-        <w:t xml:space="preserve"> bab. Bab pertama adalah pendahuluan yang berisi subbab sebagai berikut: latar belakang, rumusan masalah tujuan, batasan masalah, metodologi, dan sistematika pembahasan. Bab kedua merupakan studi literatur yang secara garis besar berisi teori-teori terkait dan penelitian terkait. Bab ketiga merupakan desain dan implementasi CTI berbasis </w:t>
+        <w:t xml:space="preserve"> bab. Bab pertama adalah pendahuluan yang berisi subbab sebagai berikut: latar belakang, rumusan masalah tujuan, batasan masalah, metodologi, dan sistematika pembahasan. Bab kedua merupakan studi literatur yang secara garis besar berisi teori-teori terkait dan penelitian terkait. Bab ketiga </w:t>
+      </w:r>
+      <w:r>
+        <w:lastRenderedPageBreak/>
+        <w:t xml:space="preserve">merupakan desain dan implementasi CTI berbasis </w:t>
       </w:r>
       <w:r>
         <w:rPr>
@@ -6966,17 +6950,10 @@
     </w:p>
     <w:p>
       <w:pPr>
-        <w:pStyle w:val="ListNumber"/>
-        <w:numPr>
-          <w:ilvl w:val="0"/>
-          <w:numId w:val="0"/>
-        </w:numPr>
+        <w:pStyle w:val="TableGrid"/>
         <w:tabs>
           <w:tab w:val="left" w:pos="720"/>
         </w:tabs>
-        <w:rPr>
-          <w:lang w:eastAsia="en-US"/>
-        </w:rPr>
       </w:pPr>
       <w:r>
         <w:t xml:space="preserve">Bab </w:t>
@@ -7143,7 +7120,6 @@
         <w:rPr>
           <w:color w:val="000000"/>
         </w:rPr>
-        <w:lastRenderedPageBreak/>
         <w:t xml:space="preserve">Berikut ini adalah segitiga konseptual pengenalan serangan siber. Ada tiga komponen utama: </w:t>
       </w:r>
       <w:r>
@@ -7201,6 +7177,7 @@
           <w:color w:val="000000"/>
           <w:bdr w:val="none" w:sz="0" w:space="0" w:color="auto" w:frame="1"/>
         </w:rPr>
+        <w:lastRenderedPageBreak/>
         <w:fldChar w:fldCharType="begin"/>
       </w:r>
       <w:r>
@@ -7209,6 +7186,27 @@
           <w:bdr w:val="none" w:sz="0" w:space="0" w:color="auto" w:frame="1"/>
         </w:rPr>
         <w:instrText xml:space="preserve"> INCLUDEPICTURE "https://lh3.googleusercontent.com/80QVlorLLZcERcF0XcI9NNcR4LDnRDPIsEVg5sx33foeFmqZVOX7JOuRYOJoDbcSE1xgjOjbmFjE5HZnk1gDPFauW_1x6WoU01G1FW0XpCtaTw8HqP-Sjb_xbm8dmyceTnWht3t7jNOabrVJEXeYm-Z2o1wP9BsfAzNS6diK-X1zVZte0jR5rf3psSNx" \* MERGEFORMATINET </w:instrText>
+      </w:r>
+      <w:r>
+        <w:rPr>
+          <w:color w:val="000000"/>
+          <w:bdr w:val="none" w:sz="0" w:space="0" w:color="auto" w:frame="1"/>
+        </w:rPr>
+        <w:fldChar w:fldCharType="separate"/>
+      </w:r>
+      <w:r>
+        <w:rPr>
+          <w:color w:val="000000"/>
+          <w:bdr w:val="none" w:sz="0" w:space="0" w:color="auto" w:frame="1"/>
+        </w:rPr>
+        <w:fldChar w:fldCharType="begin"/>
+      </w:r>
+      <w:r>
+        <w:rPr>
+          <w:color w:val="000000"/>
+          <w:bdr w:val="none" w:sz="0" w:space="0" w:color="auto" w:frame="1"/>
+        </w:rPr>
+        <w:instrText xml:space="preserve"> INCLUDEPICTURE  "https://lh3.googleusercontent.com/80QVlorLLZcERcF0XcI9NNcR4LDnRDPIsEVg5sx33foeFmqZVOX7JOuRYOJoDbcSE1xgjOjbmFjE5HZnk1gDPFauW_1x6WoU01G1FW0XpCtaTw8HqP-Sjb_xbm8dmyceTnWht3t7jNOabrVJEXeYm-Z2o1wP9BsfAzNS6diK-X1zVZte0jR5rf3psSNx" \* MERGEFORMATINET </w:instrText>
       </w:r>
       <w:r>
         <w:rPr>
@@ -8346,12 +8344,17 @@
         </w:rPr>
         <w:fldChar w:fldCharType="end"/>
       </w:r>
+      <w:r>
+        <w:rPr>
+          <w:color w:val="000000"/>
+          <w:bdr w:val="none" w:sz="0" w:space="0" w:color="auto" w:frame="1"/>
+        </w:rPr>
+        <w:fldChar w:fldCharType="end"/>
+      </w:r>
     </w:p>
     <w:p>
       <w:pPr>
-        <w:pStyle w:val="Caption"/>
-        <w:spacing w:line="360" w:lineRule="auto"/>
-        <w:ind w:left="0" w:firstLine="0"/>
+        <w:pStyle w:val="Hyperlink"/>
         <w:jc w:val="center"/>
         <w:rPr>
           <w:b/>
@@ -9269,14 +9272,14 @@
         <w:rPr>
           <w:color w:val="000000"/>
         </w:rPr>
-        <w:t xml:space="preserve"> mengacu pada informasi yang dikumpulkan sebelum pihak jahat berinteraksi dengan sistem komputer yang ditinjau. Banyak individu di balik operasi serangan siber, yang berasal dari luar laboratorium pendidikan maupun fasilitas militer yang dikelola pemerintah, bergantung pada komunitas dan forum diskusi yang signifikan. Mereka tetap dapat </w:t>
+        <w:t xml:space="preserve"> mengacu pada informasi yang dikumpulkan sebelum pihak jahat berinteraksi dengan sistem komputer yang ditinjau. Banyak individu di balik operasi serangan siber, yang berasal dari luar laboratorium pendidikan maupun fasilitas militer yang dikelola pemerintah, </w:t>
       </w:r>
       <w:r>
         <w:rPr>
           <w:color w:val="000000"/>
         </w:rPr>
         <w:lastRenderedPageBreak/>
-        <w:t xml:space="preserve">berinteraksi melalui berbagai asosiasi </w:t>
+        <w:t xml:space="preserve">bergantung pada komunitas dan forum diskusi yang signifikan. Mereka tetap dapat berinteraksi melalui berbagai asosiasi </w:t>
       </w:r>
       <w:r>
         <w:rPr>
@@ -9486,7 +9489,14 @@
         <w:rPr>
           <w:color w:val="000000"/>
         </w:rPr>
-        <w:t>Web scraper secara umum terdiri dari dua bagian, yang pertama adalah crawler dan yang kedua adalah ekstraktor data yang ditunjukkan pada Gambar 2.</w:t>
+        <w:t xml:space="preserve">Web scraper </w:t>
+      </w:r>
+      <w:r>
+        <w:rPr>
+          <w:color w:val="000000"/>
+        </w:rPr>
+        <w:lastRenderedPageBreak/>
+        <w:t>secara umum terdiri dari dua bagian, yang pertama adalah crawler dan yang kedua adalah ekstraktor data yang ditunjukkan pada Gambar 2.</w:t>
       </w:r>
     </w:p>
     <w:p>
@@ -9501,7 +9511,6 @@
           <w:color w:val="000000"/>
           <w:bdr w:val="none" w:sz="0" w:space="0" w:color="auto" w:frame="1"/>
         </w:rPr>
-        <w:lastRenderedPageBreak/>
         <w:fldChar w:fldCharType="begin"/>
       </w:r>
       <w:r>
@@ -9510,6 +9519,27 @@
           <w:bdr w:val="none" w:sz="0" w:space="0" w:color="auto" w:frame="1"/>
         </w:rPr>
         <w:instrText xml:space="preserve"> INCLUDEPICTURE "https://lh4.googleusercontent.com/dGuUtCvpN9v2JoOsnOF719wAiIBWGACvq6Av3FKdGaLp5yz0go_gpaAdWL2rLuLQUXcyGT3XD0H6pBS-427kPa2BFrojyKMkwJW2qz22k4NgHsx72EcC-nkfe-tbfsOdRjI8vUZ-BF8KvMCzOT8vvbvmrWSfIMcgM0MBLSWle-vZVYzBNlb0vZJuwJ1B" \* MERGEFORMATINET </w:instrText>
+      </w:r>
+      <w:r>
+        <w:rPr>
+          <w:color w:val="000000"/>
+          <w:bdr w:val="none" w:sz="0" w:space="0" w:color="auto" w:frame="1"/>
+        </w:rPr>
+        <w:fldChar w:fldCharType="separate"/>
+      </w:r>
+      <w:r>
+        <w:rPr>
+          <w:color w:val="000000"/>
+          <w:bdr w:val="none" w:sz="0" w:space="0" w:color="auto" w:frame="1"/>
+        </w:rPr>
+        <w:fldChar w:fldCharType="begin"/>
+      </w:r>
+      <w:r>
+        <w:rPr>
+          <w:color w:val="000000"/>
+          <w:bdr w:val="none" w:sz="0" w:space="0" w:color="auto" w:frame="1"/>
+        </w:rPr>
+        <w:instrText xml:space="preserve"> INCLUDEPICTURE  "https://lh4.googleusercontent.com/dGuUtCvpN9v2JoOsnOF719wAiIBWGACvq6Av3FKdGaLp5yz0go_gpaAdWL2rLuLQUXcyGT3XD0H6pBS-427kPa2BFrojyKMkwJW2qz22k4NgHsx72EcC-nkfe-tbfsOdRjI8vUZ-BF8KvMCzOT8vvbvmrWSfIMcgM0MBLSWle-vZVYzBNlb0vZJuwJ1B" \* MERGEFORMATINET </w:instrText>
       </w:r>
       <w:r>
         <w:rPr>
@@ -10628,12 +10658,17 @@
         </w:rPr>
         <w:fldChar w:fldCharType="end"/>
       </w:r>
+      <w:r>
+        <w:rPr>
+          <w:color w:val="000000"/>
+          <w:bdr w:val="none" w:sz="0" w:space="0" w:color="auto" w:frame="1"/>
+        </w:rPr>
+        <w:fldChar w:fldCharType="end"/>
+      </w:r>
     </w:p>
     <w:p>
       <w:pPr>
-        <w:pStyle w:val="Caption"/>
-        <w:spacing w:line="360" w:lineRule="auto"/>
-        <w:ind w:left="0" w:firstLine="0"/>
+        <w:pStyle w:val="Hyperlink"/>
         <w:jc w:val="center"/>
         <w:rPr>
           <w:b/>
@@ -11008,6 +11043,7 @@
       </w:pPr>
       <w:bookmarkStart w:id="28" w:name="_Toc132052683"/>
       <w:r>
+        <w:lastRenderedPageBreak/>
         <w:t>Forum Internet</w:t>
       </w:r>
       <w:bookmarkEnd w:id="28"/>
@@ -11023,14 +11059,7 @@
         <w:rPr>
           <w:lang w:val="en-GB"/>
         </w:rPr>
-        <w:t xml:space="preserve">Forum internet adalah papan pesan online yang dibuat agar anggota dapat berkomunikasi satu sama lain dengan mendiskusikan berbagai topik. Meskipun ada </w:t>
-      </w:r>
-      <w:r>
-        <w:rPr>
-          <w:lang w:val="en-GB"/>
-        </w:rPr>
-        <w:lastRenderedPageBreak/>
-        <w:t xml:space="preserve">banyak </w:t>
+        <w:t xml:space="preserve">Forum internet adalah papan pesan online yang dibuat agar anggota dapat berkomunikasi satu sama lain dengan mendiskusikan berbagai topik. Meskipun ada banyak </w:t>
       </w:r>
       <w:r>
         <w:rPr>
@@ -11344,7 +11373,14 @@
         <w:rPr>
           <w:color w:val="000000"/>
         </w:rPr>
-        <w:t xml:space="preserve">” pengguna Reddit. Untuk menjadi pengguna Reddit, yang dibutuhkan calon pengguna hanyalah memilih nama pengguna yang unik dan kata sandi. Verifikasi email tidak diperlukan untuk membuat akun. Akan tetapi, </w:t>
+        <w:t xml:space="preserve">” pengguna Reddit. Untuk menjadi pengguna Reddit, yang </w:t>
+      </w:r>
+      <w:r>
+        <w:rPr>
+          <w:color w:val="000000"/>
+        </w:rPr>
+        <w:lastRenderedPageBreak/>
+        <w:t xml:space="preserve">dibutuhkan calon pengguna hanyalah memilih nama pengguna yang unik dan kata sandi. Verifikasi email tidak diperlukan untuk membuat akun. Akan tetapi, </w:t>
       </w:r>
       <w:r>
         <w:rPr>
@@ -11357,14 +11393,7 @@
         <w:rPr>
           <w:color w:val="000000"/>
         </w:rPr>
-        <w:t xml:space="preserve"> Reddit mendikte pengguna harus berusia minimal 13 tahun untuk </w:t>
-      </w:r>
-      <w:r>
-        <w:rPr>
-          <w:color w:val="000000"/>
-        </w:rPr>
-        <w:lastRenderedPageBreak/>
-        <w:t>mendaftar. Norma umum di sebagian besar situs cenderung menghindari partisipasi dengan nama asli sebagai tindakan perlindungan privasi. Riwayat partisipasi di situs ini juga bersifat publik, artinya siapapun dapat melihat semua komentar dan kiriman publik pengguna dengan mengklik nama pengguna mereka. Kemudahan yang dapat digunakan pengguna untuk membuat akun memungkinkan, dan tidak jarang, satu orang memiliki banyak akun. Akun “</w:t>
+        <w:t xml:space="preserve"> Reddit mendikte pengguna harus berusia minimal 13 tahun untuk mendaftar. Norma umum di sebagian besar situs cenderung menghindari partisipasi dengan nama asli sebagai tindakan perlindungan privasi. Riwayat partisipasi di situs ini juga bersifat publik, artinya siapapun dapat melihat semua komentar dan kiriman publik pengguna dengan mengklik nama pengguna mereka. Kemudahan yang dapat digunakan pengguna untuk membuat akun memungkinkan, dan tidak jarang, satu orang memiliki banyak akun. Akun “</w:t>
       </w:r>
       <w:r>
         <w:rPr>
@@ -11456,6 +11485,27 @@
           <w:bdr w:val="none" w:sz="0" w:space="0" w:color="auto" w:frame="1"/>
         </w:rPr>
         <w:instrText xml:space="preserve"> INCLUDEPICTURE "https://lh3.googleusercontent.com/zgKHLWjAe19Ay3aCerMuaPYzmubHK7zd-HXspeadHVBBesSJZol0W8nwBGFDx4bu4lFKcWyffBH0VHogt8axVoPCF9rYXXXQK9eYw82CW9ClGQL5j249YrPYvZkG3ehKoZn7KMkYNjf6aKOCe39qnh8VGxUGok6oADWW1GmM4ViJCCXUaNyR1_z0JaM6" \* MERGEFORMATINET </w:instrText>
+      </w:r>
+      <w:r>
+        <w:rPr>
+          <w:color w:val="000000"/>
+          <w:bdr w:val="none" w:sz="0" w:space="0" w:color="auto" w:frame="1"/>
+        </w:rPr>
+        <w:fldChar w:fldCharType="separate"/>
+      </w:r>
+      <w:r>
+        <w:rPr>
+          <w:color w:val="000000"/>
+          <w:bdr w:val="none" w:sz="0" w:space="0" w:color="auto" w:frame="1"/>
+        </w:rPr>
+        <w:fldChar w:fldCharType="begin"/>
+      </w:r>
+      <w:r>
+        <w:rPr>
+          <w:color w:val="000000"/>
+          <w:bdr w:val="none" w:sz="0" w:space="0" w:color="auto" w:frame="1"/>
+        </w:rPr>
+        <w:instrText xml:space="preserve"> INCLUDEPICTURE  "https://lh3.googleusercontent.com/zgKHLWjAe19Ay3aCerMuaPYzmubHK7zd-HXspeadHVBBesSJZol0W8nwBGFDx4bu4lFKcWyffBH0VHogt8axVoPCF9rYXXXQK9eYw82CW9ClGQL5j249YrPYvZkG3ehKoZn7KMkYNjf6aKOCe39qnh8VGxUGok6oADWW1GmM4ViJCCXUaNyR1_z0JaM6" \* MERGEFORMATINET </w:instrText>
       </w:r>
       <w:r>
         <w:rPr>
@@ -12578,12 +12628,17 @@
         </w:rPr>
         <w:fldChar w:fldCharType="end"/>
       </w:r>
+      <w:r>
+        <w:rPr>
+          <w:color w:val="000000"/>
+          <w:bdr w:val="none" w:sz="0" w:space="0" w:color="auto" w:frame="1"/>
+        </w:rPr>
+        <w:fldChar w:fldCharType="end"/>
+      </w:r>
     </w:p>
     <w:p>
       <w:pPr>
-        <w:pStyle w:val="Caption"/>
-        <w:spacing w:line="360" w:lineRule="auto"/>
-        <w:ind w:left="0" w:firstLine="0"/>
+        <w:pStyle w:val="Hyperlink"/>
         <w:jc w:val="center"/>
         <w:rPr>
           <w:b/>
@@ -12758,7 +12813,14 @@
         <w:rPr>
           <w:color w:val="000000"/>
         </w:rPr>
-        <w:t xml:space="preserve"> (memberikan suara positif +1) atau </w:t>
+        <w:t xml:space="preserve"> </w:t>
+      </w:r>
+      <w:r>
+        <w:rPr>
+          <w:color w:val="000000"/>
+        </w:rPr>
+        <w:lastRenderedPageBreak/>
+        <w:t xml:space="preserve">(memberikan suara positif +1) atau </w:t>
       </w:r>
       <w:r>
         <w:rPr>
@@ -12808,14 +12870,7 @@
         <w:rPr>
           <w:color w:val="000000"/>
         </w:rPr>
-        <w:t xml:space="preserve"> adalah yang </w:t>
-      </w:r>
-      <w:r>
-        <w:rPr>
-          <w:color w:val="000000"/>
-        </w:rPr>
-        <w:lastRenderedPageBreak/>
-        <w:t xml:space="preserve">mewakili post itu sendiri dan setiap simpul cabang dibawahnya mewakili komentar. </w:t>
+        <w:t xml:space="preserve"> adalah yang mewakili post itu sendiri dan setiap simpul cabang dibawahnya mewakili komentar. </w:t>
       </w:r>
       <w:r>
         <w:rPr>
@@ -13062,7 +13117,7 @@
           <w:iCs/>
           <w:color w:val="000000"/>
         </w:rPr>
-        <w:t xml:space="preserve">Access, search, or collect data from the Services by any means [automated or otherwise] except as permitted in these Terms or in a separate agreement with Reddit. We conditionally grant permission to crawl the Services in accordance with the parameters set forth in our </w:t>
+        <w:t xml:space="preserve">Access, search, or collect data from the Services by any means [automated or otherwise] except as permitted in </w:t>
       </w:r>
       <w:r>
         <w:rPr>
@@ -13071,7 +13126,7 @@
           <w:color w:val="000000"/>
         </w:rPr>
         <w:lastRenderedPageBreak/>
-        <w:t>robots.txt file, but scraping the Services without Reddit’s prior consent is prohibited</w:t>
+        <w:t>these Terms or in a separate agreement with Reddit. We conditionally grant permission to crawl the Services in accordance with the parameters set forth in our robots.txt file, but scraping the Services without Reddit’s prior consent is prohibited</w:t>
       </w:r>
       <w:r>
         <w:rPr>
@@ -13208,6 +13263,7 @@
       </w:pPr>
       <w:bookmarkStart w:id="33" w:name="_Toc132052687"/>
       <w:r>
+        <w:lastRenderedPageBreak/>
         <w:t>Exploring Emerging Hacker Assets and Key Hackers for Proactive Cyber Threat Intelligence [SAM17]</w:t>
       </w:r>
       <w:bookmarkEnd w:id="33"/>
@@ -13223,14 +13279,7 @@
         <w:rPr>
           <w:color w:val="000000"/>
         </w:rPr>
-        <w:t xml:space="preserve">Penelitian ini mengembangkan framework baru untuk CTI dengan memanfaatkan pendekatan mining baik web, data, maupun teks secara otomatis dan </w:t>
-      </w:r>
-      <w:r>
-        <w:rPr>
-          <w:color w:val="000000"/>
-        </w:rPr>
-        <w:lastRenderedPageBreak/>
-        <w:t xml:space="preserve">berprinsip untuk mengumpulkan dan menganalisis sejumlah besar </w:t>
+        <w:t xml:space="preserve">Penelitian ini mengembangkan framework baru untuk CTI dengan memanfaatkan pendekatan mining baik web, data, maupun teks secara otomatis dan berprinsip untuk mengumpulkan dan menganalisis sejumlah besar </w:t>
       </w:r>
       <w:r>
         <w:rPr>
@@ -13778,6 +13827,33 @@
           <w:lang w:eastAsia="ja-JP"/>
         </w:rPr>
         <w:instrText xml:space="preserve"> INCLUDEPICTURE "https://lh4.googleusercontent.com/ww1DVkCo4h7jmEehdzyigMHmZryk1S_puBwUHpF_Z7HdVOfHuN2dpJ_lobZViNKwZptHaPfXK-0EKpvs-i2y_ZA00iRpdqcbRVMIXdeU0_U9ltPax3i1WSMiEa8q8au12KSH58ubPa7dE_l6eRU0OtojJH9EDH7ZMbXwdYDQC461pFoeIO9SG3Dfxndc" \* MERGEFORMATINET </w:instrText>
+      </w:r>
+      <w:r>
+        <w:rPr>
+          <w:color w:val="282829"/>
+          <w:szCs w:val="24"/>
+          <w:bdr w:val="none" w:sz="0" w:space="0" w:color="auto" w:frame="1"/>
+          <w:lang w:eastAsia="ja-JP"/>
+        </w:rPr>
+        <w:fldChar w:fldCharType="separate"/>
+      </w:r>
+      <w:r>
+        <w:rPr>
+          <w:color w:val="282829"/>
+          <w:szCs w:val="24"/>
+          <w:bdr w:val="none" w:sz="0" w:space="0" w:color="auto" w:frame="1"/>
+          <w:lang w:eastAsia="ja-JP"/>
+        </w:rPr>
+        <w:fldChar w:fldCharType="begin"/>
+      </w:r>
+      <w:r>
+        <w:rPr>
+          <w:color w:val="282829"/>
+          <w:szCs w:val="24"/>
+          <w:bdr w:val="none" w:sz="0" w:space="0" w:color="auto" w:frame="1"/>
+          <w:lang w:eastAsia="ja-JP"/>
+        </w:rPr>
+        <w:instrText xml:space="preserve"> INCLUDEPICTURE  "https://lh4.googleusercontent.com/ww1DVkCo4h7jmEehdzyigMHmZryk1S_puBwUHpF_Z7HdVOfHuN2dpJ_lobZViNKwZptHaPfXK-0EKpvs-i2y_ZA00iRpdqcbRVMIXdeU0_U9ltPax3i1WSMiEa8q8au12KSH58ubPa7dE_l6eRU0OtojJH9EDH7ZMbXwdYDQC461pFoeIO9SG3Dfxndc" \* MERGEFORMATINET </w:instrText>
       </w:r>
       <w:r>
         <w:rPr>
@@ -15214,12 +15290,19 @@
         </w:rPr>
         <w:fldChar w:fldCharType="end"/>
       </w:r>
+      <w:r>
+        <w:rPr>
+          <w:color w:val="282829"/>
+          <w:szCs w:val="24"/>
+          <w:bdr w:val="none" w:sz="0" w:space="0" w:color="auto" w:frame="1"/>
+          <w:lang w:eastAsia="ja-JP"/>
+        </w:rPr>
+        <w:fldChar w:fldCharType="end"/>
+      </w:r>
     </w:p>
     <w:p>
       <w:pPr>
-        <w:pStyle w:val="Caption"/>
-        <w:spacing w:line="360" w:lineRule="auto"/>
-        <w:ind w:left="0" w:firstLine="0"/>
+        <w:pStyle w:val="Hyperlink"/>
         <w:jc w:val="center"/>
         <w:rPr>
           <w:b/>
@@ -15664,21 +15747,14 @@
         <w:rPr>
           <w:color w:val="282829"/>
         </w:rPr>
-        <w:t xml:space="preserve">Analisis kebutuhan sistem diperlukan untuk memahami permasalahan dengan melihat gambaran awal dari sistem dan apa saja yang dapat dilakukannya. </w:t>
-      </w:r>
-      <w:r>
-        <w:rPr>
-          <w:color w:val="282829"/>
-        </w:rPr>
         <w:lastRenderedPageBreak/>
-        <w:t>Analisis kebutuhan dapat berupa fungsional dan non fungsional. Tabel 1 dan Tabel 2 menunjukkan analisis kebutuhan fungsional dan non fungsional.</w:t>
+        <w:t>Analisis kebutuhan sistem diperlukan untuk memahami permasalahan dengan melihat gambaran awal dari sistem dan apa saja yang dapat dilakukannya. Analisis kebutuhan dapat berupa fungsional dan non fungsional. Tabel 1 dan Tabel 2 menunjukkan analisis kebutuhan fungsional dan non fungsional.</w:t>
       </w:r>
     </w:p>
     <w:p>
       <w:pPr>
-        <w:pStyle w:val="Caption"/>
+        <w:pStyle w:val="Hyperlink"/>
         <w:keepNext/>
-        <w:spacing w:line="360" w:lineRule="auto"/>
         <w:rPr>
           <w:b/>
           <w:sz w:val="22"/>
@@ -16235,7 +16311,16 @@
                 <w:szCs w:val="24"/>
                 <w:lang w:eastAsia="ja-JP"/>
               </w:rPr>
-              <w:t>Sistem dapat memberikan tanda bahwa subreddit yang dianalisis mempunyai level ancaman tertentu</w:t>
+              <w:t xml:space="preserve">Sistem dapat memberikan tanda bahwa subreddit yang dianalisis </w:t>
+            </w:r>
+            <w:r>
+              <w:rPr>
+                <w:color w:val="282829"/>
+                <w:szCs w:val="24"/>
+                <w:lang w:eastAsia="ja-JP"/>
+              </w:rPr>
+              <w:lastRenderedPageBreak/>
+              <w:t>mempunyai level ancaman tertentu</w:t>
             </w:r>
           </w:p>
         </w:tc>
@@ -16269,6 +16354,7 @@
                 <w:szCs w:val="24"/>
                 <w:lang w:eastAsia="ja-JP"/>
               </w:rPr>
+              <w:lastRenderedPageBreak/>
               <w:t xml:space="preserve">Sistem dapat memberikan flag kepada suatu konten hasil dari Reddit </w:t>
             </w:r>
             <w:r>
@@ -16304,7 +16390,16 @@
                 <w:szCs w:val="24"/>
                 <w:lang w:eastAsia="ja-JP"/>
               </w:rPr>
-              <w:t>tersebut, CTI dapat memberikan makna kepada pihak terkait untuk memberikan perhatian khusus ke konten tersebut.</w:t>
+              <w:t xml:space="preserve">tersebut, CTI dapat memberikan makna kepada pihak </w:t>
+            </w:r>
+            <w:r>
+              <w:rPr>
+                <w:color w:val="282829"/>
+                <w:szCs w:val="24"/>
+                <w:lang w:eastAsia="ja-JP"/>
+              </w:rPr>
+              <w:lastRenderedPageBreak/>
+              <w:t>terkait untuk memberikan perhatian khusus ke konten tersebut.</w:t>
             </w:r>
           </w:p>
         </w:tc>
@@ -16321,9 +16416,8 @@
     </w:p>
     <w:p>
       <w:pPr>
-        <w:pStyle w:val="Caption"/>
+        <w:pStyle w:val="Hyperlink"/>
         <w:keepNext/>
-        <w:spacing w:line="360" w:lineRule="auto"/>
         <w:rPr>
           <w:b/>
         </w:rPr>
@@ -16972,7 +17066,14 @@
         <w:rPr>
           <w:color w:val="282829"/>
         </w:rPr>
-        <w:t xml:space="preserve"> pada Reddit yang dibagi berdasarkan level keterlibatan pengguna. Pendekatan pertama ialah scraping secara manual. </w:t>
+        <w:t xml:space="preserve"> pada Reddit yang dibagi berdasarkan level keterlibatan pengguna. Pendekatan pertama ialah scraping </w:t>
+      </w:r>
+      <w:r>
+        <w:rPr>
+          <w:color w:val="282829"/>
+        </w:rPr>
+        <w:lastRenderedPageBreak/>
+        <w:t xml:space="preserve">secara manual. </w:t>
       </w:r>
       <w:r>
         <w:rPr>
@@ -16985,14 +17086,7 @@
         <w:rPr>
           <w:color w:val="282829"/>
         </w:rPr>
-        <w:t xml:space="preserve"> secara manual adalah cara yang termudah tetapi paling tidak efisien dalam hal kecepatan dan biaya. Akan tetapi, scraping secara manual menghasilkan data dengan konsistensi tinggi. Scraping secara manual </w:t>
-      </w:r>
-      <w:r>
-        <w:rPr>
-          <w:color w:val="282829"/>
-        </w:rPr>
-        <w:lastRenderedPageBreak/>
-        <w:t xml:space="preserve">cocok untuk kebutuhan scraping yang terbatas hanya untuk beberapa utas Reddit tentang topik tertentu. Pendekatan kedua adalah scraping menggunakan Reddit API. Cara ini dapat menghasilkan data dengan mudah tetapi untuk menjalankannya, diperlukan setidaknya keterampilan dan kompetensi pemrograman. Selain itu, Reddit API membatasi jumlah postingan di </w:t>
+        <w:t xml:space="preserve"> secara manual adalah cara yang termudah tetapi paling tidak efisien dalam hal kecepatan dan biaya. Akan tetapi, scraping secara manual menghasilkan data dengan konsistensi tinggi. Scraping secara manual cocok untuk kebutuhan scraping yang terbatas hanya untuk beberapa utas Reddit tentang topik tertentu. Pendekatan kedua adalah scraping menggunakan Reddit API. Cara ini dapat menghasilkan data dengan mudah tetapi untuk menjalankannya, diperlukan setidaknya keterampilan dan kompetensi pemrograman. Selain itu, Reddit API membatasi jumlah postingan di </w:t>
       </w:r>
       <w:r>
         <w:rPr>
@@ -17134,6 +17228,7 @@
         <w:rPr>
           <w:noProof/>
         </w:rPr>
+        <w:lastRenderedPageBreak/>
         <w:drawing>
           <wp:inline distT="0" distB="0" distL="0" distR="0" wp14:anchorId="240F419B" wp14:editId="057E026A">
             <wp:extent cx="3848636" cy="2484120"/>
@@ -17186,9 +17281,7 @@
     </w:p>
     <w:p>
       <w:pPr>
-        <w:pStyle w:val="Caption"/>
-        <w:spacing w:line="360" w:lineRule="auto"/>
-        <w:ind w:left="0" w:firstLine="0"/>
+        <w:pStyle w:val="Hyperlink"/>
         <w:jc w:val="center"/>
         <w:rPr>
           <w:rFonts w:ascii="Arial" w:hAnsi="Arial" w:cs="Arial"/>
@@ -17384,6 +17477,7 @@
           <w:color w:val="000000"/>
           <w:bdr w:val="none" w:sz="0" w:space="0" w:color="auto" w:frame="1"/>
         </w:rPr>
+        <w:lastRenderedPageBreak/>
         <w:fldChar w:fldCharType="begin"/>
       </w:r>
       <w:r>
@@ -17392,6 +17486,27 @@
           <w:bdr w:val="none" w:sz="0" w:space="0" w:color="auto" w:frame="1"/>
         </w:rPr>
         <w:instrText xml:space="preserve"> INCLUDEPICTURE "https://lh6.googleusercontent.com/i0LU7mZ6zZP8VZtq5OjH2IxQQwy50a4Y2HhXdknb0JMxi_usRJSmU_Wo4vp-ZmZEs3OeQYLWliBFKBSq7ZVVdeqGVqQ9NAfDC0RvwSZJ6AxYcfuLv95T5VgGMGQEo5RTTIJ_ApHakJ8llYxmK67roG7JuCEloXjGNYvLTRjDpaWTt0XpzB5vA0Giq-kC" \* MERGEFORMATINET </w:instrText>
+      </w:r>
+      <w:r>
+        <w:rPr>
+          <w:color w:val="000000"/>
+          <w:bdr w:val="none" w:sz="0" w:space="0" w:color="auto" w:frame="1"/>
+        </w:rPr>
+        <w:fldChar w:fldCharType="separate"/>
+      </w:r>
+      <w:r>
+        <w:rPr>
+          <w:color w:val="000000"/>
+          <w:bdr w:val="none" w:sz="0" w:space="0" w:color="auto" w:frame="1"/>
+        </w:rPr>
+        <w:fldChar w:fldCharType="begin"/>
+      </w:r>
+      <w:r>
+        <w:rPr>
+          <w:color w:val="000000"/>
+          <w:bdr w:val="none" w:sz="0" w:space="0" w:color="auto" w:frame="1"/>
+        </w:rPr>
+        <w:instrText xml:space="preserve"> INCLUDEPICTURE  "https://lh6.googleusercontent.com/i0LU7mZ6zZP8VZtq5OjH2IxQQwy50a4Y2HhXdknb0JMxi_usRJSmU_Wo4vp-ZmZEs3OeQYLWliBFKBSq7ZVVdeqGVqQ9NAfDC0RvwSZJ6AxYcfuLv95T5VgGMGQEo5RTTIJ_ApHakJ8llYxmK67roG7JuCEloXjGNYvLTRjDpaWTt0XpzB5vA0Giq-kC" \* MERGEFORMATINET </w:instrText>
       </w:r>
       <w:r>
         <w:rPr>
@@ -18510,12 +18625,17 @@
         </w:rPr>
         <w:fldChar w:fldCharType="end"/>
       </w:r>
+      <w:r>
+        <w:rPr>
+          <w:color w:val="000000"/>
+          <w:bdr w:val="none" w:sz="0" w:space="0" w:color="auto" w:frame="1"/>
+        </w:rPr>
+        <w:fldChar w:fldCharType="end"/>
+      </w:r>
     </w:p>
     <w:p>
       <w:pPr>
-        <w:pStyle w:val="Caption"/>
-        <w:spacing w:line="360" w:lineRule="auto"/>
-        <w:ind w:left="0" w:firstLine="0"/>
+        <w:pStyle w:val="Hyperlink"/>
         <w:jc w:val="center"/>
         <w:rPr>
           <w:b/>
@@ -18656,14 +18776,7 @@
         <w:rPr>
           <w:color w:val="000000"/>
         </w:rPr>
-        <w:t xml:space="preserve">ata. Data-data </w:t>
-      </w:r>
-      <w:r>
-        <w:rPr>
-          <w:color w:val="000000"/>
-        </w:rPr>
-        <w:lastRenderedPageBreak/>
-        <w:t xml:space="preserve">yang sudah dikelompokkan saat visualisasi akan diberikan </w:t>
+        <w:t xml:space="preserve">ata. Data-data yang sudah dikelompokkan saat visualisasi akan diberikan </w:t>
       </w:r>
       <w:r>
         <w:rPr>
@@ -18795,9 +18908,8 @@
     </w:p>
     <w:p>
       <w:pPr>
-        <w:pStyle w:val="Caption"/>
+        <w:pStyle w:val="Hyperlink"/>
         <w:keepNext/>
-        <w:spacing w:line="360" w:lineRule="auto"/>
         <w:rPr>
           <w:b/>
           <w:sz w:val="22"/>
@@ -18922,6 +19034,7 @@
                 <w:sz w:val="20"/>
                 <w:lang w:eastAsia="ja-JP"/>
               </w:rPr>
+              <w:lastRenderedPageBreak/>
               <w:t>Pekerjaan</w:t>
             </w:r>
           </w:p>
@@ -18958,6 +19071,7 @@
                 <w:sz w:val="20"/>
                 <w:lang w:eastAsia="ja-JP"/>
               </w:rPr>
+              <w:lastRenderedPageBreak/>
               <w:t>2022</w:t>
             </w:r>
           </w:p>
@@ -20320,7 +20434,6 @@
                 <w:sz w:val="20"/>
                 <w:lang w:eastAsia="ja-JP"/>
               </w:rPr>
-              <w:lastRenderedPageBreak/>
               <w:t>Bab 5 Kesimpulan dan Saran</w:t>
             </w:r>
           </w:p>
@@ -24448,6 +24561,7 @@
         <w:pStyle w:val="Heading4"/>
       </w:pPr>
       <w:r>
+        <w:lastRenderedPageBreak/>
         <w:t>Raw Data</w:t>
       </w:r>
     </w:p>
@@ -24461,14 +24575,7 @@
         <w:rPr>
           <w:lang w:val="en-GB"/>
         </w:rPr>
-        <w:t xml:space="preserve">Terdapat data submission dan komentar yang diekstraksi menggunakan API Reddit. Data tersebut memiliki struktur yang mirip. Hubungan antara data submission dan </w:t>
-      </w:r>
-      <w:r>
-        <w:rPr>
-          <w:lang w:val="en-GB"/>
-        </w:rPr>
-        <w:lastRenderedPageBreak/>
-        <w:t xml:space="preserve">data komentar adalah one-to-many, sehingga satu submission dapat memiliki beberapa komentar. </w:t>
+        <w:t xml:space="preserve">Terdapat data submission dan komentar yang diekstraksi menggunakan API Reddit. Data tersebut memiliki struktur yang mirip. Hubungan antara data submission dan data komentar adalah one-to-many, sehingga satu submission dapat memiliki beberapa komentar. </w:t>
       </w:r>
       <w:r>
         <w:rPr>
@@ -24986,8 +25093,7 @@
             <w:hyperlink r:id="rId36" w:history="1">
               <w:r>
                 <w:rPr>
-                  <w:rStyle w:val="Hyperlink"/>
-                  <w:color w:val="auto"/>
+                  <w:rStyle w:val="TableofFigures"/>
                   <w:sz w:val="22"/>
                   <w:szCs w:val="22"/>
                 </w:rPr>
@@ -25578,6 +25684,7 @@
                 <w:szCs w:val="16"/>
                 <w:bdr w:val="single" w:sz="6" w:space="2" w:color="1C1C1C" w:frame="1"/>
               </w:rPr>
+              <w:lastRenderedPageBreak/>
               <w:t>name</w:t>
             </w:r>
           </w:p>
@@ -25776,7 +25883,6 @@
                 <w:szCs w:val="16"/>
                 <w:bdr w:val="single" w:sz="6" w:space="2" w:color="1C1C1C" w:frame="1"/>
               </w:rPr>
-              <w:lastRenderedPageBreak/>
               <w:t>permalink</w:t>
             </w:r>
           </w:p>
@@ -26755,6 +26861,7 @@
                 <w:szCs w:val="16"/>
                 <w:bdr w:val="single" w:sz="6" w:space="2" w:color="1C1C1C" w:frame="1"/>
               </w:rPr>
+              <w:lastRenderedPageBreak/>
               <w:t>body</w:t>
             </w:r>
           </w:p>
@@ -26923,8 +27030,7 @@
             <w:hyperlink r:id="rId40" w:history="1">
               <w:r>
                 <w:rPr>
-                  <w:rStyle w:val="Hyperlink"/>
-                  <w:color w:val="auto"/>
+                  <w:rStyle w:val="TableofFigures"/>
                   <w:sz w:val="22"/>
                   <w:szCs w:val="22"/>
                 </w:rPr>
@@ -27037,7 +27143,6 @@
                 <w:szCs w:val="16"/>
                 <w:bdr w:val="single" w:sz="6" w:space="2" w:color="1C1C1C" w:frame="1"/>
               </w:rPr>
-              <w:lastRenderedPageBreak/>
               <w:t>edited</w:t>
             </w:r>
           </w:p>
@@ -28001,6 +28106,7 @@
         <w:pStyle w:val="Heading4"/>
       </w:pPr>
       <w:r>
+        <w:lastRenderedPageBreak/>
         <w:t>Parsing Data</w:t>
       </w:r>
     </w:p>
@@ -28047,7 +28153,6 @@
         <w:rPr>
           <w:lang w:val="en-GB"/>
         </w:rPr>
-        <w:lastRenderedPageBreak/>
         <w:t xml:space="preserve">Berikut merupakan </w:t>
       </w:r>
       <w:r>
@@ -29021,6 +29126,7 @@
                 <w:sz w:val="22"/>
                 <w:szCs w:val="22"/>
               </w:rPr>
+              <w:lastRenderedPageBreak/>
               <w:t>score</w:t>
             </w:r>
           </w:p>
@@ -29253,7 +29359,6 @@
       </w:pPr>
       <w:bookmarkStart w:id="50" w:name="_Toc132052698"/>
       <w:r>
-        <w:lastRenderedPageBreak/>
         <w:t>Virtual Machine</w:t>
       </w:r>
       <w:bookmarkEnd w:id="50"/>
@@ -29419,6 +29524,7 @@
         <w:pStyle w:val="Heading4"/>
       </w:pPr>
       <w:r>
+        <w:lastRenderedPageBreak/>
         <w:t>Ubuntu Virtual Machine</w:t>
       </w:r>
     </w:p>
@@ -29464,7 +29570,6 @@
         <w:rPr>
           <w:noProof/>
         </w:rPr>
-        <w:lastRenderedPageBreak/>
         <w:drawing>
           <wp:inline distT="0" distB="0" distL="0" distR="0" wp14:anchorId="65114F52" wp14:editId="03660CE5">
             <wp:extent cx="3464997" cy="2346960"/>
@@ -29540,6 +29645,7 @@
         <w:rPr>
           <w:noProof/>
         </w:rPr>
+        <w:lastRenderedPageBreak/>
         <w:drawing>
           <wp:inline distT="0" distB="0" distL="0" distR="0" wp14:anchorId="1F47DFD7" wp14:editId="1EA109D1">
             <wp:extent cx="5039995" cy="2488565"/>
@@ -29583,7 +29689,6 @@
       </w:pPr>
       <w:bookmarkStart w:id="52" w:name="_Toc132052700"/>
       <w:r>
-        <w:lastRenderedPageBreak/>
         <w:t>NoMachine Remote Desktop</w:t>
       </w:r>
       <w:bookmarkEnd w:id="52"/>
@@ -29739,6 +29844,7 @@
       </w:pPr>
       <w:bookmarkStart w:id="53" w:name="_Toc132052701"/>
       <w:r>
+        <w:lastRenderedPageBreak/>
         <w:t>Pengujian Kemampuan Crawling Sistem</w:t>
       </w:r>
       <w:bookmarkEnd w:id="53"/>
@@ -29810,14 +29916,7 @@
         <w:rPr>
           <w:lang w:val="en-GB"/>
         </w:rPr>
-        <w:t xml:space="preserve"> yang digunakan oleh mesin dalam menjalankan </w:t>
-      </w:r>
-      <w:r>
-        <w:rPr>
-          <w:lang w:val="en-GB"/>
-        </w:rPr>
-        <w:lastRenderedPageBreak/>
-        <w:t>fungsi ekstraksi data dari API Reddit.</w:t>
+        <w:t xml:space="preserve"> yang digunakan oleh mesin dalam menjalankan fungsi ekstraksi data dari API Reddit.</w:t>
       </w:r>
       <w:r>
         <w:rPr>
@@ -30052,6 +30151,7 @@
               <w:rPr>
                 <w:lang w:val="en-GB"/>
               </w:rPr>
+              <w:lastRenderedPageBreak/>
               <w:t>Internet Provider</w:t>
             </w:r>
           </w:p>
@@ -30892,7 +30992,6 @@
               <w:rPr>
                 <w:lang w:val="en-GB"/>
               </w:rPr>
-              <w:lastRenderedPageBreak/>
               <w:t>Eduroam</w:t>
             </w:r>
           </w:p>
@@ -31191,6 +31290,7 @@
       </w:pPr>
       <w:bookmarkStart w:id="55" w:name="_Toc132052703"/>
       <w:r>
+        <w:lastRenderedPageBreak/>
         <w:t xml:space="preserve">Pengujian Jumlah Item Berdasarkan </w:t>
       </w:r>
       <w:r>
@@ -31279,7 +31379,6 @@
           <w:noProof/>
           <w:lang w:val="en-GB"/>
         </w:rPr>
-        <w:lastRenderedPageBreak/>
         <mc:AlternateContent>
           <mc:Choice Requires="wps">
             <w:drawing>
@@ -32008,6 +32107,7 @@
               <w:rPr>
                 <w:lang w:val="en-GB"/>
               </w:rPr>
+              <w:lastRenderedPageBreak/>
               <w:t>Cloud network</w:t>
             </w:r>
           </w:p>
@@ -32548,7 +32648,6 @@
               <w:rPr>
                 <w:lang w:val="en-GB"/>
               </w:rPr>
-              <w:lastRenderedPageBreak/>
               <w:t>Cloud network</w:t>
             </w:r>
           </w:p>
@@ -35747,10 +35846,7 @@
         <w:pStyle w:val="Heading4"/>
       </w:pPr>
       <w:r>
-        <w:t>Pen</w:t>
-      </w:r>
-      <w:r>
-        <w:t>gisian Nilai Kosong Menjadi Data Tertentu</w:t>
+        <w:t>Pengisian Nilai Kosong Menjadi Data Tertentu</w:t>
       </w:r>
     </w:p>
     <w:p>
@@ -36390,26 +36486,21 @@
         <w:rPr>
           <w:lang w:val="en-GB"/>
         </w:rPr>
-        <w:t xml:space="preserve"> mengindikasikan bahwa setidaknya satu nilai kosong dalam suatu baris akan menyebabkan baris tersebut dihapus. Argumen subset=None digunakan untuk menunjukkan bahwa</w:t>
-      </w:r>
-      <w:bookmarkStart w:id="59" w:name="_GoBack"/>
-      <w:bookmarkEnd w:id="59"/>
-      <w:r>
-        <w:rPr>
-          <w:lang w:val="en-GB"/>
-        </w:rPr>
-        <w:t xml:space="preserve"> semua kolom dalam DataFrame harus diperiksa untuk nilai kosong, dan argumen inplace=True digunakan untuk mengubah DataFrame asli.</w:t>
+        <w:t xml:space="preserve"> mengindikasikan bahwa setidaknya satu nilai kosong dalam suatu baris akan menyebabkan baris tersebut dihapus. Argumen subset=None digunakan untuk menunjukkan bahwa semua kolom dalam DataFrame harus diperiksa untuk nilai kosong, dan argumen inplace=True digunakan untuk mengubah DataFrame asli.</w:t>
       </w:r>
     </w:p>
     <w:p>
       <w:pPr>
         <w:pStyle w:val="Heading3"/>
       </w:pPr>
-      <w:bookmarkStart w:id="60" w:name="_Toc132052707"/>
+      <w:bookmarkStart w:id="59" w:name="_Toc132052707"/>
       <w:r>
         <w:t>Manajemen Stop Word</w:t>
       </w:r>
-      <w:bookmarkEnd w:id="60"/>
+      <w:bookmarkEnd w:id="59"/>
+      <w:r>
+        <w:t xml:space="preserve"> dan Irrelevant Items</w:t>
+      </w:r>
     </w:p>
     <w:p>
       <w:pPr>
@@ -36488,9 +36579,9 @@
         <mc:AlternateContent>
           <mc:Choice Requires="wps">
             <w:drawing>
-              <wp:inline distT="0" distB="0" distL="0" distR="0" wp14:anchorId="2EEAA40E" wp14:editId="7B219AC5">
-                <wp:extent cx="5036820" cy="6591300"/>
-                <wp:effectExtent l="0" t="0" r="11430" b="19050"/>
+              <wp:inline distT="0" distB="0" distL="0" distR="0" wp14:anchorId="2EEAA40E" wp14:editId="10A74A09">
+                <wp:extent cx="5036820" cy="4960620"/>
+                <wp:effectExtent l="0" t="0" r="11430" b="11430"/>
                 <wp:docPr id="13" name="Text Box 13"/>
                 <wp:cNvGraphicFramePr/>
                 <a:graphic xmlns:a="http://schemas.openxmlformats.org/drawingml/2006/main">
@@ -36500,7 +36591,7 @@
                       <wps:spPr>
                         <a:xfrm>
                           <a:off x="0" y="0"/>
-                          <a:ext cx="5036820" cy="6591300"/>
+                          <a:ext cx="5036820" cy="4960620"/>
                         </a:xfrm>
                         <a:prstGeom prst="rect">
                           <a:avLst/>
@@ -36700,88 +36791,6 @@
                                 <w:lang w:eastAsia="ja-JP"/>
                               </w:rPr>
                             </w:pPr>
-                          </w:p>
-                          <w:p>
-                            <w:pPr>
-                              <w:tabs>
-                                <w:tab w:val="left" w:pos="916"/>
-                                <w:tab w:val="left" w:pos="1832"/>
-                                <w:tab w:val="left" w:pos="2748"/>
-                                <w:tab w:val="left" w:pos="3664"/>
-                                <w:tab w:val="left" w:pos="4580"/>
-                                <w:tab w:val="left" w:pos="5496"/>
-                                <w:tab w:val="left" w:pos="6412"/>
-                                <w:tab w:val="left" w:pos="7328"/>
-                                <w:tab w:val="left" w:pos="8244"/>
-                                <w:tab w:val="left" w:pos="9160"/>
-                                <w:tab w:val="left" w:pos="10076"/>
-                                <w:tab w:val="left" w:pos="10992"/>
-                                <w:tab w:val="left" w:pos="11908"/>
-                                <w:tab w:val="left" w:pos="12824"/>
-                                <w:tab w:val="left" w:pos="13740"/>
-                                <w:tab w:val="left" w:pos="14656"/>
-                              </w:tabs>
-                              <w:spacing w:before="0" w:after="0" w:line="240" w:lineRule="auto"/>
-                              <w:jc w:val="left"/>
-                              <w:rPr>
-                                <w:rStyle w:val="n"/>
-                                <w:rFonts w:ascii="Consolas" w:hAnsi="Consolas" w:cs="Courier New"/>
-                                <w:sz w:val="20"/>
-                                <w:szCs w:val="18"/>
-                                <w:lang w:eastAsia="ja-JP"/>
-                              </w:rPr>
-                            </w:pPr>
-                            <w:r>
-                              <w:rPr>
-                                <w:rStyle w:val="n"/>
-                                <w:rFonts w:ascii="Consolas" w:hAnsi="Consolas" w:cs="Courier New"/>
-                                <w:sz w:val="20"/>
-                                <w:szCs w:val="18"/>
-                                <w:lang w:eastAsia="ja-JP"/>
-                              </w:rPr>
-                              <w:t># removing the emojies</w:t>
-                            </w:r>
-                          </w:p>
-                          <w:p>
-                            <w:pPr>
-                              <w:tabs>
-                                <w:tab w:val="left" w:pos="916"/>
-                                <w:tab w:val="left" w:pos="1832"/>
-                                <w:tab w:val="left" w:pos="2748"/>
-                                <w:tab w:val="left" w:pos="3664"/>
-                                <w:tab w:val="left" w:pos="4580"/>
-                                <w:tab w:val="left" w:pos="5496"/>
-                                <w:tab w:val="left" w:pos="6412"/>
-                                <w:tab w:val="left" w:pos="7328"/>
-                                <w:tab w:val="left" w:pos="8244"/>
-                                <w:tab w:val="left" w:pos="9160"/>
-                                <w:tab w:val="left" w:pos="10076"/>
-                                <w:tab w:val="left" w:pos="10992"/>
-                                <w:tab w:val="left" w:pos="11908"/>
-                                <w:tab w:val="left" w:pos="12824"/>
-                                <w:tab w:val="left" w:pos="13740"/>
-                                <w:tab w:val="left" w:pos="14656"/>
-                              </w:tabs>
-                              <w:spacing w:before="0" w:after="0" w:line="240" w:lineRule="auto"/>
-                              <w:jc w:val="left"/>
-                              <w:rPr>
-                                <w:rStyle w:val="n"/>
-                                <w:rFonts w:ascii="Consolas" w:hAnsi="Consolas" w:cs="Courier New"/>
-                                <w:sz w:val="20"/>
-                                <w:szCs w:val="18"/>
-                                <w:lang w:eastAsia="ja-JP"/>
-                              </w:rPr>
-                            </w:pPr>
-                            <w:r>
-                              <w:rPr>
-                                <w:rStyle w:val="n"/>
-                                <w:rFonts w:ascii="Consolas" w:hAnsi="Consolas" w:cs="Courier New"/>
-                                <w:sz w:val="20"/>
-                                <w:szCs w:val="18"/>
-                                <w:lang w:eastAsia="ja-JP"/>
-                              </w:rPr>
-                              <w:t># https://www.kaggle.com/alankritamishra/covid-19-tweet-sentiment-analysis#Sentiment-analysis</w:t>
-                            </w:r>
                           </w:p>
                           <w:p>
                             <w:pPr>
@@ -37252,211 +37261,6 @@
                                 <w:szCs w:val="18"/>
                                 <w:lang w:eastAsia="ja-JP"/>
                               </w:rPr>
-                              <w:t xml:space="preserve">    """</w:t>
-                            </w:r>
-                          </w:p>
-                          <w:p>
-                            <w:pPr>
-                              <w:tabs>
-                                <w:tab w:val="left" w:pos="916"/>
-                                <w:tab w:val="left" w:pos="1832"/>
-                                <w:tab w:val="left" w:pos="2748"/>
-                                <w:tab w:val="left" w:pos="3664"/>
-                                <w:tab w:val="left" w:pos="4580"/>
-                                <w:tab w:val="left" w:pos="5496"/>
-                                <w:tab w:val="left" w:pos="6412"/>
-                                <w:tab w:val="left" w:pos="7328"/>
-                                <w:tab w:val="left" w:pos="8244"/>
-                                <w:tab w:val="left" w:pos="9160"/>
-                                <w:tab w:val="left" w:pos="10076"/>
-                                <w:tab w:val="left" w:pos="10992"/>
-                                <w:tab w:val="left" w:pos="11908"/>
-                                <w:tab w:val="left" w:pos="12824"/>
-                                <w:tab w:val="left" w:pos="13740"/>
-                                <w:tab w:val="left" w:pos="14656"/>
-                              </w:tabs>
-                              <w:spacing w:before="0" w:after="0" w:line="240" w:lineRule="auto"/>
-                              <w:jc w:val="left"/>
-                              <w:rPr>
-                                <w:rStyle w:val="n"/>
-                                <w:rFonts w:ascii="Consolas" w:hAnsi="Consolas" w:cs="Courier New"/>
-                                <w:sz w:val="20"/>
-                                <w:szCs w:val="18"/>
-                                <w:lang w:eastAsia="ja-JP"/>
-                              </w:rPr>
-                            </w:pPr>
-                            <w:r>
-                              <w:rPr>
-                                <w:rStyle w:val="n"/>
-                                <w:rFonts w:ascii="Consolas" w:hAnsi="Consolas" w:cs="Courier New"/>
-                                <w:sz w:val="20"/>
-                                <w:szCs w:val="18"/>
-                                <w:lang w:eastAsia="ja-JP"/>
-                              </w:rPr>
-                              <w:t xml:space="preserve">    Convert to lowercase.</w:t>
-                            </w:r>
-                          </w:p>
-                          <w:p>
-                            <w:pPr>
-                              <w:tabs>
-                                <w:tab w:val="left" w:pos="916"/>
-                                <w:tab w:val="left" w:pos="1832"/>
-                                <w:tab w:val="left" w:pos="2748"/>
-                                <w:tab w:val="left" w:pos="3664"/>
-                                <w:tab w:val="left" w:pos="4580"/>
-                                <w:tab w:val="left" w:pos="5496"/>
-                                <w:tab w:val="left" w:pos="6412"/>
-                                <w:tab w:val="left" w:pos="7328"/>
-                                <w:tab w:val="left" w:pos="8244"/>
-                                <w:tab w:val="left" w:pos="9160"/>
-                                <w:tab w:val="left" w:pos="10076"/>
-                                <w:tab w:val="left" w:pos="10992"/>
-                                <w:tab w:val="left" w:pos="11908"/>
-                                <w:tab w:val="left" w:pos="12824"/>
-                                <w:tab w:val="left" w:pos="13740"/>
-                                <w:tab w:val="left" w:pos="14656"/>
-                              </w:tabs>
-                              <w:spacing w:before="0" w:after="0" w:line="240" w:lineRule="auto"/>
-                              <w:jc w:val="left"/>
-                              <w:rPr>
-                                <w:rStyle w:val="n"/>
-                                <w:rFonts w:ascii="Consolas" w:hAnsi="Consolas" w:cs="Courier New"/>
-                                <w:sz w:val="20"/>
-                                <w:szCs w:val="18"/>
-                                <w:lang w:eastAsia="ja-JP"/>
-                              </w:rPr>
-                            </w:pPr>
-                            <w:r>
-                              <w:rPr>
-                                <w:rStyle w:val="n"/>
-                                <w:rFonts w:ascii="Consolas" w:hAnsi="Consolas" w:cs="Courier New"/>
-                                <w:sz w:val="20"/>
-                                <w:szCs w:val="18"/>
-                                <w:lang w:eastAsia="ja-JP"/>
-                              </w:rPr>
-                              <w:t xml:space="preserve">    Rremove URL links, special characters and punctuation.</w:t>
-                            </w:r>
-                          </w:p>
-                          <w:p>
-                            <w:pPr>
-                              <w:tabs>
-                                <w:tab w:val="left" w:pos="916"/>
-                                <w:tab w:val="left" w:pos="1832"/>
-                                <w:tab w:val="left" w:pos="2748"/>
-                                <w:tab w:val="left" w:pos="3664"/>
-                                <w:tab w:val="left" w:pos="4580"/>
-                                <w:tab w:val="left" w:pos="5496"/>
-                                <w:tab w:val="left" w:pos="6412"/>
-                                <w:tab w:val="left" w:pos="7328"/>
-                                <w:tab w:val="left" w:pos="8244"/>
-                                <w:tab w:val="left" w:pos="9160"/>
-                                <w:tab w:val="left" w:pos="10076"/>
-                                <w:tab w:val="left" w:pos="10992"/>
-                                <w:tab w:val="left" w:pos="11908"/>
-                                <w:tab w:val="left" w:pos="12824"/>
-                                <w:tab w:val="left" w:pos="13740"/>
-                                <w:tab w:val="left" w:pos="14656"/>
-                              </w:tabs>
-                              <w:spacing w:before="0" w:after="0" w:line="240" w:lineRule="auto"/>
-                              <w:jc w:val="left"/>
-                              <w:rPr>
-                                <w:rStyle w:val="n"/>
-                                <w:rFonts w:ascii="Consolas" w:hAnsi="Consolas" w:cs="Courier New"/>
-                                <w:sz w:val="20"/>
-                                <w:szCs w:val="18"/>
-                                <w:lang w:eastAsia="ja-JP"/>
-                              </w:rPr>
-                            </w:pPr>
-                            <w:r>
-                              <w:rPr>
-                                <w:rStyle w:val="n"/>
-                                <w:rFonts w:ascii="Consolas" w:hAnsi="Consolas" w:cs="Courier New"/>
-                                <w:sz w:val="20"/>
-                                <w:szCs w:val="18"/>
-                                <w:lang w:eastAsia="ja-JP"/>
-                              </w:rPr>
-                              <w:t xml:space="preserve">    Tokenize and remove stop words.</w:t>
-                            </w:r>
-                          </w:p>
-                          <w:p>
-                            <w:pPr>
-                              <w:tabs>
-                                <w:tab w:val="left" w:pos="916"/>
-                                <w:tab w:val="left" w:pos="1832"/>
-                                <w:tab w:val="left" w:pos="2748"/>
-                                <w:tab w:val="left" w:pos="3664"/>
-                                <w:tab w:val="left" w:pos="4580"/>
-                                <w:tab w:val="left" w:pos="5496"/>
-                                <w:tab w:val="left" w:pos="6412"/>
-                                <w:tab w:val="left" w:pos="7328"/>
-                                <w:tab w:val="left" w:pos="8244"/>
-                                <w:tab w:val="left" w:pos="9160"/>
-                                <w:tab w:val="left" w:pos="10076"/>
-                                <w:tab w:val="left" w:pos="10992"/>
-                                <w:tab w:val="left" w:pos="11908"/>
-                                <w:tab w:val="left" w:pos="12824"/>
-                                <w:tab w:val="left" w:pos="13740"/>
-                                <w:tab w:val="left" w:pos="14656"/>
-                              </w:tabs>
-                              <w:spacing w:before="0" w:after="0" w:line="240" w:lineRule="auto"/>
-                              <w:jc w:val="left"/>
-                              <w:rPr>
-                                <w:rStyle w:val="n"/>
-                                <w:rFonts w:ascii="Consolas" w:hAnsi="Consolas" w:cs="Courier New"/>
-                                <w:sz w:val="20"/>
-                                <w:szCs w:val="18"/>
-                                <w:lang w:eastAsia="ja-JP"/>
-                              </w:rPr>
-                            </w:pPr>
-                            <w:r>
-                              <w:rPr>
-                                <w:rStyle w:val="n"/>
-                                <w:rFonts w:ascii="Consolas" w:hAnsi="Consolas" w:cs="Courier New"/>
-                                <w:sz w:val="20"/>
-                                <w:szCs w:val="18"/>
-                                <w:lang w:eastAsia="ja-JP"/>
-                              </w:rPr>
-                              <w:t xml:space="preserve">    """</w:t>
-                            </w:r>
-                          </w:p>
-                          <w:p>
-                            <w:pPr>
-                              <w:tabs>
-                                <w:tab w:val="left" w:pos="916"/>
-                                <w:tab w:val="left" w:pos="1832"/>
-                                <w:tab w:val="left" w:pos="2748"/>
-                                <w:tab w:val="left" w:pos="3664"/>
-                                <w:tab w:val="left" w:pos="4580"/>
-                                <w:tab w:val="left" w:pos="5496"/>
-                                <w:tab w:val="left" w:pos="6412"/>
-                                <w:tab w:val="left" w:pos="7328"/>
-                                <w:tab w:val="left" w:pos="8244"/>
-                                <w:tab w:val="left" w:pos="9160"/>
-                                <w:tab w:val="left" w:pos="10076"/>
-                                <w:tab w:val="left" w:pos="10992"/>
-                                <w:tab w:val="left" w:pos="11908"/>
-                                <w:tab w:val="left" w:pos="12824"/>
-                                <w:tab w:val="left" w:pos="13740"/>
-                                <w:tab w:val="left" w:pos="14656"/>
-                              </w:tabs>
-                              <w:spacing w:before="0" w:after="0" w:line="240" w:lineRule="auto"/>
-                              <w:jc w:val="left"/>
-                              <w:rPr>
-                                <w:rStyle w:val="n"/>
-                                <w:rFonts w:ascii="Consolas" w:hAnsi="Consolas" w:cs="Courier New"/>
-                                <w:sz w:val="20"/>
-                                <w:szCs w:val="18"/>
-                                <w:lang w:eastAsia="ja-JP"/>
-                              </w:rPr>
-                            </w:pPr>
-                            <w:r>
-                              <w:rPr>
-                                <w:rStyle w:val="n"/>
-                                <w:rFonts w:ascii="Consolas" w:hAnsi="Consolas" w:cs="Courier New"/>
-                                <w:sz w:val="20"/>
-                                <w:szCs w:val="18"/>
-                                <w:lang w:eastAsia="ja-JP"/>
-                              </w:rPr>
                               <w:t xml:space="preserve">    text = text.lower()</w:t>
                             </w:r>
                           </w:p>
@@ -37695,37 +37499,6 @@
                                 <w:lang w:eastAsia="ja-JP"/>
                               </w:rPr>
                             </w:pPr>
-                          </w:p>
-                          <w:p>
-                            <w:pPr>
-                              <w:tabs>
-                                <w:tab w:val="left" w:pos="916"/>
-                                <w:tab w:val="left" w:pos="1832"/>
-                                <w:tab w:val="left" w:pos="2748"/>
-                                <w:tab w:val="left" w:pos="3664"/>
-                                <w:tab w:val="left" w:pos="4580"/>
-                                <w:tab w:val="left" w:pos="5496"/>
-                                <w:tab w:val="left" w:pos="6412"/>
-                                <w:tab w:val="left" w:pos="7328"/>
-                                <w:tab w:val="left" w:pos="8244"/>
-                                <w:tab w:val="left" w:pos="9160"/>
-                                <w:tab w:val="left" w:pos="10076"/>
-                                <w:tab w:val="left" w:pos="10992"/>
-                                <w:tab w:val="left" w:pos="11908"/>
-                                <w:tab w:val="left" w:pos="12824"/>
-                                <w:tab w:val="left" w:pos="13740"/>
-                                <w:tab w:val="left" w:pos="14656"/>
-                              </w:tabs>
-                              <w:spacing w:before="0" w:after="0" w:line="240" w:lineRule="auto"/>
-                              <w:jc w:val="left"/>
-                              <w:rPr>
-                                <w:rStyle w:val="n"/>
-                                <w:rFonts w:ascii="Consolas" w:hAnsi="Consolas" w:cs="Courier New"/>
-                                <w:sz w:val="20"/>
-                                <w:szCs w:val="18"/>
-                                <w:lang w:eastAsia="ja-JP"/>
-                              </w:rPr>
-                            </w:pPr>
                             <w:r>
                               <w:rPr>
                                 <w:rStyle w:val="n"/>
@@ -37735,78 +37508,6 @@
                                 <w:lang w:eastAsia="ja-JP"/>
                               </w:rPr>
                               <w:t xml:space="preserve">    text = EMOJI_PATTERN.sub(r'', text)</w:t>
-                            </w:r>
-                          </w:p>
-                          <w:p>
-                            <w:pPr>
-                              <w:tabs>
-                                <w:tab w:val="left" w:pos="916"/>
-                                <w:tab w:val="left" w:pos="1832"/>
-                                <w:tab w:val="left" w:pos="2748"/>
-                                <w:tab w:val="left" w:pos="3664"/>
-                                <w:tab w:val="left" w:pos="4580"/>
-                                <w:tab w:val="left" w:pos="5496"/>
-                                <w:tab w:val="left" w:pos="6412"/>
-                                <w:tab w:val="left" w:pos="7328"/>
-                                <w:tab w:val="left" w:pos="8244"/>
-                                <w:tab w:val="left" w:pos="9160"/>
-                                <w:tab w:val="left" w:pos="10076"/>
-                                <w:tab w:val="left" w:pos="10992"/>
-                                <w:tab w:val="left" w:pos="11908"/>
-                                <w:tab w:val="left" w:pos="12824"/>
-                                <w:tab w:val="left" w:pos="13740"/>
-                                <w:tab w:val="left" w:pos="14656"/>
-                              </w:tabs>
-                              <w:spacing w:before="0" w:after="0" w:line="240" w:lineRule="auto"/>
-                              <w:jc w:val="left"/>
-                              <w:rPr>
-                                <w:rStyle w:val="n"/>
-                                <w:rFonts w:ascii="Consolas" w:hAnsi="Consolas" w:cs="Courier New"/>
-                                <w:sz w:val="20"/>
-                                <w:szCs w:val="18"/>
-                                <w:lang w:eastAsia="ja-JP"/>
-                              </w:rPr>
-                            </w:pPr>
-                          </w:p>
-                          <w:p>
-                            <w:pPr>
-                              <w:tabs>
-                                <w:tab w:val="left" w:pos="916"/>
-                                <w:tab w:val="left" w:pos="1832"/>
-                                <w:tab w:val="left" w:pos="2748"/>
-                                <w:tab w:val="left" w:pos="3664"/>
-                                <w:tab w:val="left" w:pos="4580"/>
-                                <w:tab w:val="left" w:pos="5496"/>
-                                <w:tab w:val="left" w:pos="6412"/>
-                                <w:tab w:val="left" w:pos="7328"/>
-                                <w:tab w:val="left" w:pos="8244"/>
-                                <w:tab w:val="left" w:pos="9160"/>
-                                <w:tab w:val="left" w:pos="10076"/>
-                                <w:tab w:val="left" w:pos="10992"/>
-                                <w:tab w:val="left" w:pos="11908"/>
-                                <w:tab w:val="left" w:pos="12824"/>
-                                <w:tab w:val="left" w:pos="13740"/>
-                                <w:tab w:val="left" w:pos="14656"/>
-                              </w:tabs>
-                              <w:spacing w:before="0" w:after="0" w:line="240" w:lineRule="auto"/>
-                              <w:jc w:val="left"/>
-                              <w:rPr>
-                                <w:rStyle w:val="n"/>
-                                <w:rFonts w:ascii="Consolas" w:hAnsi="Consolas" w:cs="Courier New"/>
-                                <w:sz w:val="20"/>
-                                <w:szCs w:val="18"/>
-                                <w:lang w:eastAsia="ja-JP"/>
-                              </w:rPr>
-                            </w:pPr>
-                            <w:r>
-                              <w:rPr>
-                                <w:rStyle w:val="n"/>
-                                <w:rFonts w:ascii="Consolas" w:hAnsi="Consolas" w:cs="Courier New"/>
-                                <w:sz w:val="20"/>
-                                <w:szCs w:val="18"/>
-                                <w:lang w:eastAsia="ja-JP"/>
-                              </w:rPr>
-                              <w:t xml:space="preserve">    # removing the stop-words</w:t>
                             </w:r>
                           </w:p>
                           <w:p>
@@ -38060,7 +37761,7 @@
           </mc:Choice>
           <mc:Fallback>
             <w:pict>
-              <v:shape w14:anchorId="2EEAA40E" id="Text Box 13" o:spid="_x0000_s1035" type="#_x0000_t202" style="width:396.6pt;height:519pt;visibility:visible;mso-wrap-style:square;mso-left-percent:-10001;mso-top-percent:-10001;mso-position-horizontal:absolute;mso-position-horizontal-relative:char;mso-position-vertical:absolute;mso-position-vertical-relative:line;mso-left-percent:-10001;mso-top-percent:-10001;v-text-anchor:top" o:gfxdata="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" fillcolor="white [3201]" strokeweight=".5pt">
+              <v:shape w14:anchorId="2EEAA40E" id="Text Box 13" o:spid="_x0000_s1035" type="#_x0000_t202" style="width:396.6pt;height:390.6pt;visibility:visible;mso-wrap-style:square;mso-left-percent:-10001;mso-top-percent:-10001;mso-position-horizontal:absolute;mso-position-horizontal-relative:char;mso-position-vertical:absolute;mso-position-vertical-relative:line;mso-left-percent:-10001;mso-top-percent:-10001;v-text-anchor:top" o:gfxdata="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" fillcolor="white [3201]" strokeweight=".5pt">
                 <v:textbox>
                   <w:txbxContent>
                     <w:p>
@@ -38247,88 +37948,6 @@
                           <w:lang w:eastAsia="ja-JP"/>
                         </w:rPr>
                       </w:pPr>
-                    </w:p>
-                    <w:p>
-                      <w:pPr>
-                        <w:tabs>
-                          <w:tab w:val="left" w:pos="916"/>
-                          <w:tab w:val="left" w:pos="1832"/>
-                          <w:tab w:val="left" w:pos="2748"/>
-                          <w:tab w:val="left" w:pos="3664"/>
-                          <w:tab w:val="left" w:pos="4580"/>
-                          <w:tab w:val="left" w:pos="5496"/>
-                          <w:tab w:val="left" w:pos="6412"/>
-                          <w:tab w:val="left" w:pos="7328"/>
-                          <w:tab w:val="left" w:pos="8244"/>
-                          <w:tab w:val="left" w:pos="9160"/>
-                          <w:tab w:val="left" w:pos="10076"/>
-                          <w:tab w:val="left" w:pos="10992"/>
-                          <w:tab w:val="left" w:pos="11908"/>
-                          <w:tab w:val="left" w:pos="12824"/>
-                          <w:tab w:val="left" w:pos="13740"/>
-                          <w:tab w:val="left" w:pos="14656"/>
-                        </w:tabs>
-                        <w:spacing w:before="0" w:after="0" w:line="240" w:lineRule="auto"/>
-                        <w:jc w:val="left"/>
-                        <w:rPr>
-                          <w:rStyle w:val="n"/>
-                          <w:rFonts w:ascii="Consolas" w:hAnsi="Consolas" w:cs="Courier New"/>
-                          <w:sz w:val="20"/>
-                          <w:szCs w:val="18"/>
-                          <w:lang w:eastAsia="ja-JP"/>
-                        </w:rPr>
-                      </w:pPr>
-                      <w:r>
-                        <w:rPr>
-                          <w:rStyle w:val="n"/>
-                          <w:rFonts w:ascii="Consolas" w:hAnsi="Consolas" w:cs="Courier New"/>
-                          <w:sz w:val="20"/>
-                          <w:szCs w:val="18"/>
-                          <w:lang w:eastAsia="ja-JP"/>
-                        </w:rPr>
-                        <w:t># removing the emojies</w:t>
-                      </w:r>
-                    </w:p>
-                    <w:p>
-                      <w:pPr>
-                        <w:tabs>
-                          <w:tab w:val="left" w:pos="916"/>
-                          <w:tab w:val="left" w:pos="1832"/>
-                          <w:tab w:val="left" w:pos="2748"/>
-                          <w:tab w:val="left" w:pos="3664"/>
-                          <w:tab w:val="left" w:pos="4580"/>
-                          <w:tab w:val="left" w:pos="5496"/>
-                          <w:tab w:val="left" w:pos="6412"/>
-                          <w:tab w:val="left" w:pos="7328"/>
-                          <w:tab w:val="left" w:pos="8244"/>
-                          <w:tab w:val="left" w:pos="9160"/>
-                          <w:tab w:val="left" w:pos="10076"/>
-                          <w:tab w:val="left" w:pos="10992"/>
-                          <w:tab w:val="left" w:pos="11908"/>
-                          <w:tab w:val="left" w:pos="12824"/>
-                          <w:tab w:val="left" w:pos="13740"/>
-                          <w:tab w:val="left" w:pos="14656"/>
-                        </w:tabs>
-                        <w:spacing w:before="0" w:after="0" w:line="240" w:lineRule="auto"/>
-                        <w:jc w:val="left"/>
-                        <w:rPr>
-                          <w:rStyle w:val="n"/>
-                          <w:rFonts w:ascii="Consolas" w:hAnsi="Consolas" w:cs="Courier New"/>
-                          <w:sz w:val="20"/>
-                          <w:szCs w:val="18"/>
-                          <w:lang w:eastAsia="ja-JP"/>
-                        </w:rPr>
-                      </w:pPr>
-                      <w:r>
-                        <w:rPr>
-                          <w:rStyle w:val="n"/>
-                          <w:rFonts w:ascii="Consolas" w:hAnsi="Consolas" w:cs="Courier New"/>
-                          <w:sz w:val="20"/>
-                          <w:szCs w:val="18"/>
-                          <w:lang w:eastAsia="ja-JP"/>
-                        </w:rPr>
-                        <w:t># https://www.kaggle.com/alankritamishra/covid-19-tweet-sentiment-analysis#Sentiment-analysis</w:t>
-                      </w:r>
                     </w:p>
                     <w:p>
                       <w:pPr>
@@ -38799,211 +38418,6 @@
                           <w:szCs w:val="18"/>
                           <w:lang w:eastAsia="ja-JP"/>
                         </w:rPr>
-                        <w:t xml:space="preserve">    """</w:t>
-                      </w:r>
-                    </w:p>
-                    <w:p>
-                      <w:pPr>
-                        <w:tabs>
-                          <w:tab w:val="left" w:pos="916"/>
-                          <w:tab w:val="left" w:pos="1832"/>
-                          <w:tab w:val="left" w:pos="2748"/>
-                          <w:tab w:val="left" w:pos="3664"/>
-                          <w:tab w:val="left" w:pos="4580"/>
-                          <w:tab w:val="left" w:pos="5496"/>
-                          <w:tab w:val="left" w:pos="6412"/>
-                          <w:tab w:val="left" w:pos="7328"/>
-                          <w:tab w:val="left" w:pos="8244"/>
-                          <w:tab w:val="left" w:pos="9160"/>
-                          <w:tab w:val="left" w:pos="10076"/>
-                          <w:tab w:val="left" w:pos="10992"/>
-                          <w:tab w:val="left" w:pos="11908"/>
-                          <w:tab w:val="left" w:pos="12824"/>
-                          <w:tab w:val="left" w:pos="13740"/>
-                          <w:tab w:val="left" w:pos="14656"/>
-                        </w:tabs>
-                        <w:spacing w:before="0" w:after="0" w:line="240" w:lineRule="auto"/>
-                        <w:jc w:val="left"/>
-                        <w:rPr>
-                          <w:rStyle w:val="n"/>
-                          <w:rFonts w:ascii="Consolas" w:hAnsi="Consolas" w:cs="Courier New"/>
-                          <w:sz w:val="20"/>
-                          <w:szCs w:val="18"/>
-                          <w:lang w:eastAsia="ja-JP"/>
-                        </w:rPr>
-                      </w:pPr>
-                      <w:r>
-                        <w:rPr>
-                          <w:rStyle w:val="n"/>
-                          <w:rFonts w:ascii="Consolas" w:hAnsi="Consolas" w:cs="Courier New"/>
-                          <w:sz w:val="20"/>
-                          <w:szCs w:val="18"/>
-                          <w:lang w:eastAsia="ja-JP"/>
-                        </w:rPr>
-                        <w:t xml:space="preserve">    Convert to lowercase.</w:t>
-                      </w:r>
-                    </w:p>
-                    <w:p>
-                      <w:pPr>
-                        <w:tabs>
-                          <w:tab w:val="left" w:pos="916"/>
-                          <w:tab w:val="left" w:pos="1832"/>
-                          <w:tab w:val="left" w:pos="2748"/>
-                          <w:tab w:val="left" w:pos="3664"/>
-                          <w:tab w:val="left" w:pos="4580"/>
-                          <w:tab w:val="left" w:pos="5496"/>
-                          <w:tab w:val="left" w:pos="6412"/>
-                          <w:tab w:val="left" w:pos="7328"/>
-                          <w:tab w:val="left" w:pos="8244"/>
-                          <w:tab w:val="left" w:pos="9160"/>
-                          <w:tab w:val="left" w:pos="10076"/>
-                          <w:tab w:val="left" w:pos="10992"/>
-                          <w:tab w:val="left" w:pos="11908"/>
-                          <w:tab w:val="left" w:pos="12824"/>
-                          <w:tab w:val="left" w:pos="13740"/>
-                          <w:tab w:val="left" w:pos="14656"/>
-                        </w:tabs>
-                        <w:spacing w:before="0" w:after="0" w:line="240" w:lineRule="auto"/>
-                        <w:jc w:val="left"/>
-                        <w:rPr>
-                          <w:rStyle w:val="n"/>
-                          <w:rFonts w:ascii="Consolas" w:hAnsi="Consolas" w:cs="Courier New"/>
-                          <w:sz w:val="20"/>
-                          <w:szCs w:val="18"/>
-                          <w:lang w:eastAsia="ja-JP"/>
-                        </w:rPr>
-                      </w:pPr>
-                      <w:r>
-                        <w:rPr>
-                          <w:rStyle w:val="n"/>
-                          <w:rFonts w:ascii="Consolas" w:hAnsi="Consolas" w:cs="Courier New"/>
-                          <w:sz w:val="20"/>
-                          <w:szCs w:val="18"/>
-                          <w:lang w:eastAsia="ja-JP"/>
-                        </w:rPr>
-                        <w:t xml:space="preserve">    Rremove URL links, special characters and punctuation.</w:t>
-                      </w:r>
-                    </w:p>
-                    <w:p>
-                      <w:pPr>
-                        <w:tabs>
-                          <w:tab w:val="left" w:pos="916"/>
-                          <w:tab w:val="left" w:pos="1832"/>
-                          <w:tab w:val="left" w:pos="2748"/>
-                          <w:tab w:val="left" w:pos="3664"/>
-                          <w:tab w:val="left" w:pos="4580"/>
-                          <w:tab w:val="left" w:pos="5496"/>
-                          <w:tab w:val="left" w:pos="6412"/>
-                          <w:tab w:val="left" w:pos="7328"/>
-                          <w:tab w:val="left" w:pos="8244"/>
-                          <w:tab w:val="left" w:pos="9160"/>
-                          <w:tab w:val="left" w:pos="10076"/>
-                          <w:tab w:val="left" w:pos="10992"/>
-                          <w:tab w:val="left" w:pos="11908"/>
-                          <w:tab w:val="left" w:pos="12824"/>
-                          <w:tab w:val="left" w:pos="13740"/>
-                          <w:tab w:val="left" w:pos="14656"/>
-                        </w:tabs>
-                        <w:spacing w:before="0" w:after="0" w:line="240" w:lineRule="auto"/>
-                        <w:jc w:val="left"/>
-                        <w:rPr>
-                          <w:rStyle w:val="n"/>
-                          <w:rFonts w:ascii="Consolas" w:hAnsi="Consolas" w:cs="Courier New"/>
-                          <w:sz w:val="20"/>
-                          <w:szCs w:val="18"/>
-                          <w:lang w:eastAsia="ja-JP"/>
-                        </w:rPr>
-                      </w:pPr>
-                      <w:r>
-                        <w:rPr>
-                          <w:rStyle w:val="n"/>
-                          <w:rFonts w:ascii="Consolas" w:hAnsi="Consolas" w:cs="Courier New"/>
-                          <w:sz w:val="20"/>
-                          <w:szCs w:val="18"/>
-                          <w:lang w:eastAsia="ja-JP"/>
-                        </w:rPr>
-                        <w:t xml:space="preserve">    Tokenize and remove stop words.</w:t>
-                      </w:r>
-                    </w:p>
-                    <w:p>
-                      <w:pPr>
-                        <w:tabs>
-                          <w:tab w:val="left" w:pos="916"/>
-                          <w:tab w:val="left" w:pos="1832"/>
-                          <w:tab w:val="left" w:pos="2748"/>
-                          <w:tab w:val="left" w:pos="3664"/>
-                          <w:tab w:val="left" w:pos="4580"/>
-                          <w:tab w:val="left" w:pos="5496"/>
-                          <w:tab w:val="left" w:pos="6412"/>
-                          <w:tab w:val="left" w:pos="7328"/>
-                          <w:tab w:val="left" w:pos="8244"/>
-                          <w:tab w:val="left" w:pos="9160"/>
-                          <w:tab w:val="left" w:pos="10076"/>
-                          <w:tab w:val="left" w:pos="10992"/>
-                          <w:tab w:val="left" w:pos="11908"/>
-                          <w:tab w:val="left" w:pos="12824"/>
-                          <w:tab w:val="left" w:pos="13740"/>
-                          <w:tab w:val="left" w:pos="14656"/>
-                        </w:tabs>
-                        <w:spacing w:before="0" w:after="0" w:line="240" w:lineRule="auto"/>
-                        <w:jc w:val="left"/>
-                        <w:rPr>
-                          <w:rStyle w:val="n"/>
-                          <w:rFonts w:ascii="Consolas" w:hAnsi="Consolas" w:cs="Courier New"/>
-                          <w:sz w:val="20"/>
-                          <w:szCs w:val="18"/>
-                          <w:lang w:eastAsia="ja-JP"/>
-                        </w:rPr>
-                      </w:pPr>
-                      <w:r>
-                        <w:rPr>
-                          <w:rStyle w:val="n"/>
-                          <w:rFonts w:ascii="Consolas" w:hAnsi="Consolas" w:cs="Courier New"/>
-                          <w:sz w:val="20"/>
-                          <w:szCs w:val="18"/>
-                          <w:lang w:eastAsia="ja-JP"/>
-                        </w:rPr>
-                        <w:t xml:space="preserve">    """</w:t>
-                      </w:r>
-                    </w:p>
-                    <w:p>
-                      <w:pPr>
-                        <w:tabs>
-                          <w:tab w:val="left" w:pos="916"/>
-                          <w:tab w:val="left" w:pos="1832"/>
-                          <w:tab w:val="left" w:pos="2748"/>
-                          <w:tab w:val="left" w:pos="3664"/>
-                          <w:tab w:val="left" w:pos="4580"/>
-                          <w:tab w:val="left" w:pos="5496"/>
-                          <w:tab w:val="left" w:pos="6412"/>
-                          <w:tab w:val="left" w:pos="7328"/>
-                          <w:tab w:val="left" w:pos="8244"/>
-                          <w:tab w:val="left" w:pos="9160"/>
-                          <w:tab w:val="left" w:pos="10076"/>
-                          <w:tab w:val="left" w:pos="10992"/>
-                          <w:tab w:val="left" w:pos="11908"/>
-                          <w:tab w:val="left" w:pos="12824"/>
-                          <w:tab w:val="left" w:pos="13740"/>
-                          <w:tab w:val="left" w:pos="14656"/>
-                        </w:tabs>
-                        <w:spacing w:before="0" w:after="0" w:line="240" w:lineRule="auto"/>
-                        <w:jc w:val="left"/>
-                        <w:rPr>
-                          <w:rStyle w:val="n"/>
-                          <w:rFonts w:ascii="Consolas" w:hAnsi="Consolas" w:cs="Courier New"/>
-                          <w:sz w:val="20"/>
-                          <w:szCs w:val="18"/>
-                          <w:lang w:eastAsia="ja-JP"/>
-                        </w:rPr>
-                      </w:pPr>
-                      <w:r>
-                        <w:rPr>
-                          <w:rStyle w:val="n"/>
-                          <w:rFonts w:ascii="Consolas" w:hAnsi="Consolas" w:cs="Courier New"/>
-                          <w:sz w:val="20"/>
-                          <w:szCs w:val="18"/>
-                          <w:lang w:eastAsia="ja-JP"/>
-                        </w:rPr>
                         <w:t xml:space="preserve">    text = text.lower()</w:t>
                       </w:r>
                     </w:p>
@@ -39242,37 +38656,6 @@
                           <w:lang w:eastAsia="ja-JP"/>
                         </w:rPr>
                       </w:pPr>
-                    </w:p>
-                    <w:p>
-                      <w:pPr>
-                        <w:tabs>
-                          <w:tab w:val="left" w:pos="916"/>
-                          <w:tab w:val="left" w:pos="1832"/>
-                          <w:tab w:val="left" w:pos="2748"/>
-                          <w:tab w:val="left" w:pos="3664"/>
-                          <w:tab w:val="left" w:pos="4580"/>
-                          <w:tab w:val="left" w:pos="5496"/>
-                          <w:tab w:val="left" w:pos="6412"/>
-                          <w:tab w:val="left" w:pos="7328"/>
-                          <w:tab w:val="left" w:pos="8244"/>
-                          <w:tab w:val="left" w:pos="9160"/>
-                          <w:tab w:val="left" w:pos="10076"/>
-                          <w:tab w:val="left" w:pos="10992"/>
-                          <w:tab w:val="left" w:pos="11908"/>
-                          <w:tab w:val="left" w:pos="12824"/>
-                          <w:tab w:val="left" w:pos="13740"/>
-                          <w:tab w:val="left" w:pos="14656"/>
-                        </w:tabs>
-                        <w:spacing w:before="0" w:after="0" w:line="240" w:lineRule="auto"/>
-                        <w:jc w:val="left"/>
-                        <w:rPr>
-                          <w:rStyle w:val="n"/>
-                          <w:rFonts w:ascii="Consolas" w:hAnsi="Consolas" w:cs="Courier New"/>
-                          <w:sz w:val="20"/>
-                          <w:szCs w:val="18"/>
-                          <w:lang w:eastAsia="ja-JP"/>
-                        </w:rPr>
-                      </w:pPr>
                       <w:r>
                         <w:rPr>
                           <w:rStyle w:val="n"/>
@@ -39282,78 +38665,6 @@
                           <w:lang w:eastAsia="ja-JP"/>
                         </w:rPr>
                         <w:t xml:space="preserve">    text = EMOJI_PATTERN.sub(r'', text)</w:t>
-                      </w:r>
-                    </w:p>
-                    <w:p>
-                      <w:pPr>
-                        <w:tabs>
-                          <w:tab w:val="left" w:pos="916"/>
-                          <w:tab w:val="left" w:pos="1832"/>
-                          <w:tab w:val="left" w:pos="2748"/>
-                          <w:tab w:val="left" w:pos="3664"/>
-                          <w:tab w:val="left" w:pos="4580"/>
-                          <w:tab w:val="left" w:pos="5496"/>
-                          <w:tab w:val="left" w:pos="6412"/>
-                          <w:tab w:val="left" w:pos="7328"/>
-                          <w:tab w:val="left" w:pos="8244"/>
-                          <w:tab w:val="left" w:pos="9160"/>
-                          <w:tab w:val="left" w:pos="10076"/>
-                          <w:tab w:val="left" w:pos="10992"/>
-                          <w:tab w:val="left" w:pos="11908"/>
-                          <w:tab w:val="left" w:pos="12824"/>
-                          <w:tab w:val="left" w:pos="13740"/>
-                          <w:tab w:val="left" w:pos="14656"/>
-                        </w:tabs>
-                        <w:spacing w:before="0" w:after="0" w:line="240" w:lineRule="auto"/>
-                        <w:jc w:val="left"/>
-                        <w:rPr>
-                          <w:rStyle w:val="n"/>
-                          <w:rFonts w:ascii="Consolas" w:hAnsi="Consolas" w:cs="Courier New"/>
-                          <w:sz w:val="20"/>
-                          <w:szCs w:val="18"/>
-                          <w:lang w:eastAsia="ja-JP"/>
-                        </w:rPr>
-                      </w:pPr>
-                    </w:p>
-                    <w:p>
-                      <w:pPr>
-                        <w:tabs>
-                          <w:tab w:val="left" w:pos="916"/>
-                          <w:tab w:val="left" w:pos="1832"/>
-                          <w:tab w:val="left" w:pos="2748"/>
-                          <w:tab w:val="left" w:pos="3664"/>
-                          <w:tab w:val="left" w:pos="4580"/>
-                          <w:tab w:val="left" w:pos="5496"/>
-                          <w:tab w:val="left" w:pos="6412"/>
-                          <w:tab w:val="left" w:pos="7328"/>
-                          <w:tab w:val="left" w:pos="8244"/>
-                          <w:tab w:val="left" w:pos="9160"/>
-                          <w:tab w:val="left" w:pos="10076"/>
-                          <w:tab w:val="left" w:pos="10992"/>
-                          <w:tab w:val="left" w:pos="11908"/>
-                          <w:tab w:val="left" w:pos="12824"/>
-                          <w:tab w:val="left" w:pos="13740"/>
-                          <w:tab w:val="left" w:pos="14656"/>
-                        </w:tabs>
-                        <w:spacing w:before="0" w:after="0" w:line="240" w:lineRule="auto"/>
-                        <w:jc w:val="left"/>
-                        <w:rPr>
-                          <w:rStyle w:val="n"/>
-                          <w:rFonts w:ascii="Consolas" w:hAnsi="Consolas" w:cs="Courier New"/>
-                          <w:sz w:val="20"/>
-                          <w:szCs w:val="18"/>
-                          <w:lang w:eastAsia="ja-JP"/>
-                        </w:rPr>
-                      </w:pPr>
-                      <w:r>
-                        <w:rPr>
-                          <w:rStyle w:val="n"/>
-                          <w:rFonts w:ascii="Consolas" w:hAnsi="Consolas" w:cs="Courier New"/>
-                          <w:sz w:val="20"/>
-                          <w:szCs w:val="18"/>
-                          <w:lang w:eastAsia="ja-JP"/>
-                        </w:rPr>
-                        <w:t xml:space="preserve">    # removing the stop-words</w:t>
                       </w:r>
                     </w:p>
                     <w:p>
@@ -39602,164 +38913,291 @@
     </w:p>
     <w:p>
       <w:pPr>
+        <w:rPr>
+          <w:lang w:val="en-GB"/>
+        </w:rPr>
+      </w:pPr>
+      <w:r>
+        <w:rPr>
+          <w:lang w:val="en-GB"/>
+        </w:rPr>
+        <w:t>K</w:t>
+      </w:r>
+      <w:r>
+        <w:rPr>
+          <w:lang w:val="en-GB"/>
+        </w:rPr>
+        <w:t>ode di atas digunakan untuk melakukan pra-pemrosesan data teks dalam sebuah fungsi bernama cleaning(). Pra-pemrosesan data teks ini bertujuan untuk membersihkan teks dari karakter yang tidak relevan atau mengganggu seperti tanda baca, emotikon, dan stop words yang tidak memiliki arti dalam analisis teks.</w:t>
+      </w:r>
+      <w:r>
+        <w:rPr>
+          <w:lang w:val="en-GB"/>
+        </w:rPr>
+        <w:t xml:space="preserve"> </w:t>
+      </w:r>
+      <w:r>
+        <w:rPr>
+          <w:lang w:val="en-GB"/>
+        </w:rPr>
+        <w:t>Langkah-langkah yang dilakukan dalam fungsi cleaning() adalah</w:t>
+      </w:r>
+      <w:r>
+        <w:rPr>
+          <w:lang w:val="en-GB"/>
+        </w:rPr>
+        <w:t xml:space="preserve">. </w:t>
+      </w:r>
+      <w:r>
+        <w:rPr>
+          <w:lang w:val="en-GB"/>
+        </w:rPr>
+        <w:t>Pertama, teks dikonversi ke huruf kecil untuk konsistensi.</w:t>
+      </w:r>
+      <w:r>
+        <w:rPr>
+          <w:lang w:val="en-GB"/>
+        </w:rPr>
+        <w:t xml:space="preserve"> </w:t>
+      </w:r>
+      <w:r>
+        <w:rPr>
+          <w:lang w:val="en-GB"/>
+        </w:rPr>
+        <w:t>Kemudian, URL dan karakter khusus dihapus dari teks menggunakan regex.</w:t>
+      </w:r>
+      <w:r>
+        <w:rPr>
+          <w:lang w:val="en-GB"/>
+        </w:rPr>
+        <w:t xml:space="preserve"> </w:t>
+      </w:r>
+      <w:r>
+        <w:rPr>
+          <w:lang w:val="en-GB"/>
+        </w:rPr>
+        <w:t>Setelah itu, tanda baca dan karakter khusus lainnya juga dihapus dari teks.</w:t>
+      </w:r>
+      <w:r>
+        <w:rPr>
+          <w:lang w:val="en-GB"/>
+        </w:rPr>
+        <w:t xml:space="preserve"> </w:t>
+      </w:r>
+      <w:r>
+        <w:rPr>
+          <w:lang w:val="en-GB"/>
+        </w:rPr>
+        <w:t>Teks kemudian di tokenisasi menggunakan word_tokenize() untuk memisahkan teks menjadi kata-kata.</w:t>
+      </w:r>
+      <w:r>
+        <w:rPr>
+          <w:lang w:val="en-GB"/>
+        </w:rPr>
+        <w:t xml:space="preserve"> </w:t>
+      </w:r>
+      <w:r>
+        <w:rPr>
+          <w:lang w:val="en-GB"/>
+        </w:rPr>
+        <w:t xml:space="preserve">Stop words kemudian dihapus dari teks dengan membandingkan setiap kata dalam teks dengan daftar stop </w:t>
+      </w:r>
+      <w:r>
+        <w:rPr>
+          <w:lang w:val="en-GB"/>
+        </w:rPr>
+        <w:lastRenderedPageBreak/>
+        <w:t>words yang diambil dari corpus stopwords di NLTK.</w:t>
+      </w:r>
+      <w:r>
+        <w:rPr>
+          <w:lang w:val="en-GB"/>
+        </w:rPr>
+        <w:t xml:space="preserve"> </w:t>
+      </w:r>
+      <w:r>
+        <w:rPr>
+          <w:lang w:val="en-GB"/>
+        </w:rPr>
+        <w:t>Kata-kata yang sudah dihapus stop words kemudian digabungkan kembali menjadi sebuah kalimat tanpa stop words.</w:t>
+      </w:r>
+      <w:r>
+        <w:rPr>
+          <w:lang w:val="en-GB"/>
+        </w:rPr>
+        <w:t xml:space="preserve"> </w:t>
+      </w:r>
+      <w:r>
+        <w:rPr>
+          <w:lang w:val="en-GB"/>
+        </w:rPr>
+        <w:t>Selain itu, kode juga menggunakan re.compile() untuk membuat pola regex yang mengenali emotikon dan karakter khusus tertentu yang tidak diinginkan untuk menghapusnya.</w:t>
+      </w:r>
+      <w:r>
+        <w:rPr>
+          <w:lang w:val="en-GB"/>
+        </w:rPr>
+        <w:t xml:space="preserve"> </w:t>
+      </w:r>
+      <w:r>
+        <w:rPr>
+          <w:lang w:val="en-GB"/>
+        </w:rPr>
+        <w:t>Pra-pemrosesan data teks sangat penting dalam analisis teks karena dapat meningkatkan kualitas data dan konsistensi data. Dalam kasus ini, fungsi cleaning() akan membantu menghapus informasi yang tidak relevan dan meningkatkan kualitas teks dalam dataset sehingga dapat digunakan untuk analisis teks yang lebih akurat.</w:t>
+      </w:r>
+    </w:p>
+    <w:p>
+      <w:pPr>
         <w:pStyle w:val="Heading2"/>
       </w:pPr>
-      <w:bookmarkStart w:id="61" w:name="_Toc132052708"/>
+      <w:bookmarkStart w:id="60" w:name="_Toc132052708"/>
       <w:r>
         <w:t>Visualisasi Data</w:t>
+      </w:r>
+      <w:bookmarkEnd w:id="60"/>
+    </w:p>
+    <w:p>
+      <w:pPr>
+        <w:rPr>
+          <w:lang w:val="en-GB"/>
+        </w:rPr>
+      </w:pPr>
+      <w:r>
+        <w:rPr>
+          <w:lang w:val="en-GB"/>
+        </w:rPr>
+        <w:t xml:space="preserve">Visualisasi data memiliki peran yang sangat penting dalam analisis </w:t>
+      </w:r>
+      <w:r>
+        <w:rPr>
+          <w:lang w:val="en-GB"/>
+        </w:rPr>
+        <w:t>cyber threat intelligence</w:t>
+      </w:r>
+      <w:r>
+        <w:rPr>
+          <w:lang w:val="en-GB"/>
+        </w:rPr>
+        <w:t xml:space="preserve">, karena dapat membantu memahami data secara lebih baik dan mengungkap pola atau tren yang sulit terlihat dari data mentah yang ada. Dalam analisis, visualisasi data digunakan untuk mempresentasikan data dengan cara yang mudah dimengerti, sehingga </w:t>
+      </w:r>
+      <w:r>
+        <w:rPr>
+          <w:lang w:val="en-GB"/>
+        </w:rPr>
+        <w:t>user</w:t>
+      </w:r>
+      <w:r>
+        <w:rPr>
+          <w:lang w:val="en-GB"/>
+        </w:rPr>
+        <w:t>/pengguna</w:t>
+      </w:r>
+      <w:r>
+        <w:rPr>
+          <w:lang w:val="en-GB"/>
+        </w:rPr>
+        <w:t xml:space="preserve"> dapat mengambil kesimpulan atau membuat keputusan berdasarkan data tersebut.</w:t>
+      </w:r>
+    </w:p>
+    <w:p>
+      <w:pPr>
+        <w:pStyle w:val="Heading3"/>
+      </w:pPr>
+      <w:r>
+        <w:t>Informasi yang Dapat diambil dari Data Mentah Hasil Ekstraksi</w:t>
+      </w:r>
+    </w:p>
+    <w:p>
+      <w:pPr>
+        <w:rPr>
+          <w:lang w:val="en-GB"/>
+        </w:rPr>
+      </w:pPr>
+      <w:r>
+        <w:rPr>
+          <w:lang w:val="en-GB"/>
+        </w:rPr>
+        <w:t xml:space="preserve">Dari data hasil ekstraksi, dapat diberikan beberapa model visualisasi yang dapat memberikan informasi maupun insight yang berguna dalam analisis cyber threat intelligence. Contoh dibawah merupakan visualisasi dari data hasil ekstraksi subyek pengujian yang juga digunakan pada </w:t>
+      </w:r>
+      <w:r>
+        <w:rPr>
+          <w:lang w:val="en-GB"/>
+        </w:rPr>
+        <w:t>beberapa bab sebelumnya.</w:t>
+      </w:r>
+    </w:p>
+    <w:p>
+      <w:pPr>
+        <w:spacing w:before="0" w:after="0" w:line="240" w:lineRule="auto"/>
+        <w:jc w:val="left"/>
+        <w:rPr>
+          <w:lang w:val="id-ID"/>
+        </w:rPr>
+      </w:pPr>
+      <w:r>
+        <w:t>Membuat apa yang akan divisualisasi dulu (</w:t>
+      </w:r>
+      <w:r>
+        <w:rPr>
+          <w:b/>
+        </w:rPr>
+        <w:t>desain</w:t>
+      </w:r>
+      <w:r>
+        <w:rPr>
+          <w:b/>
+        </w:rPr>
+        <w:t xml:space="preserve"> + 1 prototipe</w:t>
+      </w:r>
+      <w:r>
+        <w:t>)</w:t>
+      </w:r>
+      <w:r>
+        <w:rPr>
+          <w:lang w:val="id-ID"/>
+        </w:rPr>
+        <w:br w:type="page"/>
+      </w:r>
+    </w:p>
+    <w:p>
+      <w:pPr>
+        <w:pStyle w:val="Heading1"/>
+        <w:rPr>
+          <w:lang w:val="id-ID"/>
+        </w:rPr>
+      </w:pPr>
+      <w:r>
+        <w:rPr>
+          <w:lang w:val="id-ID"/>
+        </w:rPr>
+        <w:lastRenderedPageBreak/>
+        <w:br/>
+      </w:r>
+      <w:bookmarkStart w:id="61" w:name="_Toc132052709"/>
+      <w:r>
+        <w:rPr>
+          <w:lang w:val="id-ID"/>
+        </w:rPr>
+        <w:t>KESIMPULAN DAN SARAN</w:t>
       </w:r>
       <w:bookmarkEnd w:id="61"/>
     </w:p>
     <w:p>
-      <w:pPr>
-        <w:rPr>
-          <w:lang w:val="en-GB"/>
-        </w:rPr>
-      </w:pPr>
-      <w:r>
-        <w:rPr>
-          <w:lang w:val="en-GB"/>
-        </w:rPr>
-        <w:t xml:space="preserve">Visualisasi data memiliki peran yang sangat penting dalam analisis </w:t>
-      </w:r>
-      <w:r>
-        <w:rPr>
-          <w:lang w:val="en-GB"/>
-        </w:rPr>
-        <w:t>cyber threat intelligence</w:t>
-      </w:r>
-      <w:r>
-        <w:rPr>
-          <w:lang w:val="en-GB"/>
-        </w:rPr>
-        <w:t xml:space="preserve">, karena dapat membantu memahami data secara lebih baik dan mengungkap pola atau tren yang sulit terlihat dari data mentah yang ada. Dalam </w:t>
-      </w:r>
-      <w:r>
-        <w:rPr>
-          <w:lang w:val="en-GB"/>
-        </w:rPr>
-        <w:lastRenderedPageBreak/>
-        <w:t xml:space="preserve">analisis, visualisasi data digunakan untuk mempresentasikan data dengan cara yang mudah dimengerti, sehingga </w:t>
-      </w:r>
-      <w:r>
-        <w:rPr>
-          <w:lang w:val="en-GB"/>
-        </w:rPr>
-        <w:t>user</w:t>
-      </w:r>
-      <w:r>
-        <w:rPr>
-          <w:lang w:val="en-GB"/>
-        </w:rPr>
-        <w:t>/pengguna</w:t>
-      </w:r>
-      <w:r>
-        <w:rPr>
-          <w:lang w:val="en-GB"/>
-        </w:rPr>
-        <w:t xml:space="preserve"> dapat mengambil kesimpulan atau membuat keputusan berdasarkan data tersebut.</w:t>
+      <w:r>
+        <w:rPr>
+          <w:color w:val="000000"/>
+        </w:rPr>
+        <w:t>Bagian ini akan menjelaskan kesimpulan dan saran dari hasil pelaksanaan dan pengerjaan tugas akhir. Kesimpulan ditulis untuk menjelaskan dan menjawab beberapa pertanyaan pada rumusan masalah di Bab I. Saran ditulis untuk memberikan insight kepada penelitian dan pengembangan lebih lanjut.</w:t>
       </w:r>
     </w:p>
     <w:p>
       <w:pPr>
-        <w:pStyle w:val="Heading3"/>
-      </w:pPr>
-      <w:r>
-        <w:t>Informasi yang Dapat diambil dari Data Mentah Hasil Ekstraksi</w:t>
-      </w:r>
-    </w:p>
-    <w:p>
-      <w:pPr>
-        <w:rPr>
-          <w:lang w:val="en-GB"/>
-        </w:rPr>
-      </w:pPr>
-      <w:r>
-        <w:rPr>
-          <w:lang w:val="en-GB"/>
-        </w:rPr>
-        <w:t xml:space="preserve">Dari data hasil ekstraksi, dapat diberikan beberapa model visualisasi yang dapat memberikan informasi maupun insight yang berguna dalam analisis cyber threat intelligence. Contoh dibawah merupakan visualisasi dari data hasil ekstraksi subyek pengujian yang juga digunakan pada </w:t>
-      </w:r>
-      <w:r>
-        <w:rPr>
-          <w:lang w:val="en-GB"/>
-        </w:rPr>
-        <w:t>beberapa bab sebelumnya.</w:t>
-      </w:r>
-    </w:p>
-    <w:p>
-      <w:pPr>
-        <w:spacing w:before="0" w:after="0" w:line="240" w:lineRule="auto"/>
-        <w:jc w:val="left"/>
-        <w:rPr>
-          <w:lang w:val="id-ID"/>
-        </w:rPr>
-      </w:pPr>
-      <w:r>
-        <w:t>Membuat apa yang akan divisualisasi dulu (</w:t>
-      </w:r>
-      <w:r>
-        <w:rPr>
-          <w:b/>
-        </w:rPr>
-        <w:t>desain</w:t>
-      </w:r>
-      <w:r>
-        <w:rPr>
-          <w:b/>
-        </w:rPr>
-        <w:t xml:space="preserve"> + 1 prototipe</w:t>
-      </w:r>
-      <w:r>
-        <w:t>)</w:t>
-      </w:r>
-      <w:r>
-        <w:rPr>
-          <w:lang w:val="id-ID"/>
-        </w:rPr>
-        <w:br w:type="page"/>
-      </w:r>
-    </w:p>
-    <w:p>
-      <w:pPr>
-        <w:pStyle w:val="Heading1"/>
-        <w:rPr>
-          <w:lang w:val="id-ID"/>
-        </w:rPr>
-      </w:pPr>
-      <w:r>
-        <w:rPr>
-          <w:lang w:val="id-ID"/>
-        </w:rPr>
-        <w:lastRenderedPageBreak/>
-        <w:br/>
-      </w:r>
-      <w:bookmarkStart w:id="62" w:name="_Toc132052709"/>
-      <w:r>
-        <w:rPr>
-          <w:lang w:val="id-ID"/>
-        </w:rPr>
-        <w:t>KESIMPULAN DAN SARAN</w:t>
+        <w:pStyle w:val="Heading2"/>
+      </w:pPr>
+      <w:bookmarkStart w:id="62" w:name="_Toc132052710"/>
+      <w:r>
+        <w:t>Kesimpulan</w:t>
       </w:r>
       <w:bookmarkEnd w:id="62"/>
-    </w:p>
-    <w:p>
-      <w:r>
-        <w:rPr>
-          <w:color w:val="000000"/>
-        </w:rPr>
-        <w:t>Bagian ini akan menjelaskan kesimpulan dan saran dari hasil pelaksanaan dan pengerjaan tugas akhir. Kesimpulan ditulis untuk menjelaskan dan menjawab beberapa pertanyaan pada rumusan masalah di Bab I. Saran ditulis untuk memberikan insight kepada penelitian dan pengembangan lebih lanjut.</w:t>
-      </w:r>
-    </w:p>
-    <w:p>
-      <w:pPr>
-        <w:pStyle w:val="Heading2"/>
-      </w:pPr>
-      <w:bookmarkStart w:id="63" w:name="_Toc132052710"/>
-      <w:r>
-        <w:t>Kesimpulan</w:t>
-      </w:r>
-      <w:bookmarkEnd w:id="63"/>
       <w:r>
         <w:t xml:space="preserve"> </w:t>
       </w:r>
@@ -39828,7 +39266,7 @@
         <w:rPr>
           <w:color w:val="000000"/>
         </w:rPr>
-        <w:t>Informasi yang dapat diperoleh dari proses web scrapping adalah sebagai berikut: naama/identitas aktor, tren keamanan pada linimasa tertentu, dan fokus utama pembicaraan pada rentang waktu tersebut.</w:t>
+        <w:t>Informasi yang dapat diperoleh dari proses web scrapping adalah sebagai berikut: nama/identitas aktor, tren keamanan pada linimasa tertentu, dan fokus utama pembicaraan pada rentang waktu tersebut.</w:t>
       </w:r>
     </w:p>
     <w:p>
@@ -39877,11 +39315,11 @@
       <w:pPr>
         <w:pStyle w:val="Heading2"/>
       </w:pPr>
-      <w:bookmarkStart w:id="64" w:name="_Toc132052711"/>
+      <w:bookmarkStart w:id="63" w:name="_Toc132052711"/>
       <w:r>
         <w:t>Saran</w:t>
       </w:r>
-      <w:bookmarkEnd w:id="64"/>
+      <w:bookmarkEnd w:id="63"/>
     </w:p>
     <w:p>
       <w:pPr>
@@ -39979,7 +39417,7 @@
           <w:lang w:val="en-GB"/>
         </w:rPr>
       </w:pPr>
-      <w:bookmarkStart w:id="65" w:name="_Toc505219821"/>
+      <w:bookmarkStart w:id="64" w:name="_Toc505219821"/>
     </w:p>
     <w:p>
       <w:pPr>
@@ -41240,18 +40678,6248 @@
       <w:pPr>
         <w:pStyle w:val="Lampiran2"/>
       </w:pPr>
-      <w:bookmarkStart w:id="66" w:name="_Toc406875498"/>
-      <w:r>
-        <w:t>Contoh Judul Anak Lampiran</w:t>
-      </w:r>
-      <w:bookmarkEnd w:id="66"/>
+      <w:r>
+        <w:t>subreddit_downloader.py</w:t>
+      </w:r>
+    </w:p>
+    <w:bookmarkEnd w:id="64"/>
+    <w:p>
+      <w:pPr>
+        <w:shd w:val="clear" w:color="auto" w:fill="F0F0F0"/>
+        <w:jc w:val="left"/>
+      </w:pPr>
+      <w:r>
+        <w:rPr>
+          <w:rFonts w:ascii="Courier New" w:hAnsi="Courier New" w:cs="Courier New"/>
+          <w:b/>
+          <w:color w:val="444444"/>
+        </w:rPr>
+        <w:t>import</w:t>
+      </w:r>
+      <w:r>
+        <w:rPr>
+          <w:rFonts w:ascii="Courier New" w:hAnsi="Courier New" w:cs="Courier New"/>
+          <w:color w:val="444444"/>
+        </w:rPr>
+        <w:t xml:space="preserve"> sys</w:t>
+      </w:r>
+      <w:r>
+        <w:rPr>
+          <w:rFonts w:ascii="Courier New" w:hAnsi="Courier New" w:cs="Courier New"/>
+          <w:color w:val="444444"/>
+        </w:rPr>
+        <w:br/>
+      </w:r>
+      <w:r>
+        <w:rPr>
+          <w:rFonts w:ascii="Courier New" w:hAnsi="Courier New" w:cs="Courier New"/>
+          <w:b/>
+          <w:color w:val="444444"/>
+        </w:rPr>
+        <w:t>import</w:t>
+      </w:r>
+      <w:r>
+        <w:rPr>
+          <w:rFonts w:ascii="Courier New" w:hAnsi="Courier New" w:cs="Courier New"/>
+          <w:color w:val="444444"/>
+        </w:rPr>
+        <w:t xml:space="preserve"> csv</w:t>
+      </w:r>
+      <w:r>
+        <w:rPr>
+          <w:rFonts w:ascii="Courier New" w:hAnsi="Courier New" w:cs="Courier New"/>
+          <w:color w:val="444444"/>
+        </w:rPr>
+        <w:br/>
+      </w:r>
+      <w:r>
+        <w:rPr>
+          <w:rFonts w:ascii="Courier New" w:hAnsi="Courier New" w:cs="Courier New"/>
+          <w:b/>
+          <w:color w:val="444444"/>
+        </w:rPr>
+        <w:t>import</w:t>
+      </w:r>
+      <w:r>
+        <w:rPr>
+          <w:rFonts w:ascii="Courier New" w:hAnsi="Courier New" w:cs="Courier New"/>
+          <w:color w:val="444444"/>
+        </w:rPr>
+        <w:t xml:space="preserve"> json</w:t>
+      </w:r>
+      <w:r>
+        <w:rPr>
+          <w:rFonts w:ascii="Courier New" w:hAnsi="Courier New" w:cs="Courier New"/>
+          <w:color w:val="444444"/>
+        </w:rPr>
+        <w:br/>
+      </w:r>
+      <w:r>
+        <w:rPr>
+          <w:rFonts w:ascii="Courier New" w:hAnsi="Courier New" w:cs="Courier New"/>
+          <w:b/>
+          <w:color w:val="444444"/>
+        </w:rPr>
+        <w:t>import</w:t>
+      </w:r>
+      <w:r>
+        <w:rPr>
+          <w:rFonts w:ascii="Courier New" w:hAnsi="Courier New" w:cs="Courier New"/>
+          <w:color w:val="444444"/>
+        </w:rPr>
+        <w:t xml:space="preserve"> praw</w:t>
+      </w:r>
+      <w:r>
+        <w:rPr>
+          <w:rFonts w:ascii="Courier New" w:hAnsi="Courier New" w:cs="Courier New"/>
+          <w:color w:val="444444"/>
+        </w:rPr>
+        <w:br/>
+      </w:r>
+      <w:r>
+        <w:rPr>
+          <w:rFonts w:ascii="Courier New" w:hAnsi="Courier New" w:cs="Courier New"/>
+          <w:b/>
+          <w:color w:val="444444"/>
+        </w:rPr>
+        <w:t>import</w:t>
+      </w:r>
+      <w:r>
+        <w:rPr>
+          <w:rFonts w:ascii="Courier New" w:hAnsi="Courier New" w:cs="Courier New"/>
+          <w:color w:val="444444"/>
+        </w:rPr>
+        <w:t xml:space="preserve"> yaml</w:t>
+      </w:r>
+      <w:r>
+        <w:rPr>
+          <w:rFonts w:ascii="Courier New" w:hAnsi="Courier New" w:cs="Courier New"/>
+          <w:color w:val="444444"/>
+        </w:rPr>
+        <w:br/>
+      </w:r>
+      <w:r>
+        <w:rPr>
+          <w:rFonts w:ascii="Courier New" w:hAnsi="Courier New" w:cs="Courier New"/>
+          <w:b/>
+          <w:color w:val="444444"/>
+        </w:rPr>
+        <w:t>import</w:t>
+      </w:r>
+      <w:r>
+        <w:rPr>
+          <w:rFonts w:ascii="Courier New" w:hAnsi="Courier New" w:cs="Courier New"/>
+          <w:color w:val="444444"/>
+        </w:rPr>
+        <w:t xml:space="preserve"> typer</w:t>
+      </w:r>
+      <w:r>
+        <w:rPr>
+          <w:rFonts w:ascii="Courier New" w:hAnsi="Courier New" w:cs="Courier New"/>
+          <w:color w:val="444444"/>
+        </w:rPr>
+        <w:br/>
+      </w:r>
+      <w:r>
+        <w:rPr>
+          <w:rFonts w:ascii="Courier New" w:hAnsi="Courier New" w:cs="Courier New"/>
+          <w:b/>
+          <w:color w:val="444444"/>
+        </w:rPr>
+        <w:t>from</w:t>
+      </w:r>
+      <w:r>
+        <w:rPr>
+          <w:rFonts w:ascii="Courier New" w:hAnsi="Courier New" w:cs="Courier New"/>
+          <w:color w:val="444444"/>
+        </w:rPr>
+        <w:t xml:space="preserve"> datetime </w:t>
+      </w:r>
+      <w:r>
+        <w:rPr>
+          <w:rFonts w:ascii="Courier New" w:hAnsi="Courier New" w:cs="Courier New"/>
+          <w:b/>
+          <w:color w:val="444444"/>
+        </w:rPr>
+        <w:t>import</w:t>
+      </w:r>
+      <w:r>
+        <w:rPr>
+          <w:rFonts w:ascii="Courier New" w:hAnsi="Courier New" w:cs="Courier New"/>
+          <w:color w:val="444444"/>
+        </w:rPr>
+        <w:t xml:space="preserve"> datetime</w:t>
+      </w:r>
+      <w:r>
+        <w:rPr>
+          <w:rFonts w:ascii="Courier New" w:hAnsi="Courier New" w:cs="Courier New"/>
+          <w:color w:val="444444"/>
+        </w:rPr>
+        <w:br/>
+      </w:r>
+      <w:r>
+        <w:rPr>
+          <w:rFonts w:ascii="Courier New" w:hAnsi="Courier New" w:cs="Courier New"/>
+          <w:color w:val="444444"/>
+        </w:rPr>
+        <w:br/>
+      </w:r>
+      <w:r>
+        <w:rPr>
+          <w:rFonts w:ascii="Courier New" w:hAnsi="Courier New" w:cs="Courier New"/>
+          <w:color w:val="888888"/>
+        </w:rPr>
+        <w:t># noinspection PyUnresolvedReferences</w:t>
+      </w:r>
+      <w:r>
+        <w:rPr>
+          <w:rFonts w:ascii="Courier New" w:hAnsi="Courier New" w:cs="Courier New"/>
+          <w:color w:val="444444"/>
+        </w:rPr>
+        <w:br/>
+      </w:r>
+      <w:r>
+        <w:rPr>
+          <w:rFonts w:ascii="Courier New" w:hAnsi="Courier New" w:cs="Courier New"/>
+          <w:b/>
+          <w:color w:val="444444"/>
+        </w:rPr>
+        <w:t>import</w:t>
+      </w:r>
+      <w:r>
+        <w:rPr>
+          <w:rFonts w:ascii="Courier New" w:hAnsi="Courier New" w:cs="Courier New"/>
+          <w:color w:val="444444"/>
+        </w:rPr>
+        <w:t xml:space="preserve"> pretty_errors  </w:t>
+      </w:r>
+      <w:r>
+        <w:rPr>
+          <w:rFonts w:ascii="Courier New" w:hAnsi="Courier New" w:cs="Courier New"/>
+          <w:color w:val="888888"/>
+        </w:rPr>
+        <w:t># keep the import to have better error messages</w:t>
+      </w:r>
+      <w:r>
+        <w:rPr>
+          <w:rFonts w:ascii="Courier New" w:hAnsi="Courier New" w:cs="Courier New"/>
+          <w:color w:val="444444"/>
+        </w:rPr>
+        <w:br/>
+      </w:r>
+      <w:r>
+        <w:rPr>
+          <w:rFonts w:ascii="Courier New" w:hAnsi="Courier New" w:cs="Courier New"/>
+          <w:color w:val="444444"/>
+        </w:rPr>
+        <w:br/>
+      </w:r>
+      <w:r>
+        <w:rPr>
+          <w:rFonts w:ascii="Courier New" w:hAnsi="Courier New" w:cs="Courier New"/>
+          <w:b/>
+          <w:color w:val="444444"/>
+        </w:rPr>
+        <w:t>from</w:t>
+      </w:r>
+      <w:r>
+        <w:rPr>
+          <w:rFonts w:ascii="Courier New" w:hAnsi="Courier New" w:cs="Courier New"/>
+          <w:color w:val="444444"/>
+        </w:rPr>
+        <w:t xml:space="preserve"> os.path </w:t>
+      </w:r>
+      <w:r>
+        <w:rPr>
+          <w:rFonts w:ascii="Courier New" w:hAnsi="Courier New" w:cs="Courier New"/>
+          <w:b/>
+          <w:color w:val="444444"/>
+        </w:rPr>
+        <w:t>import</w:t>
+      </w:r>
+      <w:r>
+        <w:rPr>
+          <w:rFonts w:ascii="Courier New" w:hAnsi="Courier New" w:cs="Courier New"/>
+          <w:color w:val="444444"/>
+        </w:rPr>
+        <w:t xml:space="preserve"> join</w:t>
+      </w:r>
+      <w:r>
+        <w:rPr>
+          <w:rFonts w:ascii="Courier New" w:hAnsi="Courier New" w:cs="Courier New"/>
+          <w:color w:val="444444"/>
+        </w:rPr>
+        <w:br/>
+      </w:r>
+      <w:r>
+        <w:rPr>
+          <w:rFonts w:ascii="Courier New" w:hAnsi="Courier New" w:cs="Courier New"/>
+          <w:b/>
+          <w:color w:val="444444"/>
+        </w:rPr>
+        <w:t>from</w:t>
+      </w:r>
+      <w:r>
+        <w:rPr>
+          <w:rFonts w:ascii="Courier New" w:hAnsi="Courier New" w:cs="Courier New"/>
+          <w:color w:val="444444"/>
+        </w:rPr>
+        <w:t xml:space="preserve"> pathlib </w:t>
+      </w:r>
+      <w:r>
+        <w:rPr>
+          <w:rFonts w:ascii="Courier New" w:hAnsi="Courier New" w:cs="Courier New"/>
+          <w:b/>
+          <w:color w:val="444444"/>
+        </w:rPr>
+        <w:t>import</w:t>
+      </w:r>
+      <w:r>
+        <w:rPr>
+          <w:rFonts w:ascii="Courier New" w:hAnsi="Courier New" w:cs="Courier New"/>
+          <w:color w:val="444444"/>
+        </w:rPr>
+        <w:t xml:space="preserve"> Path</w:t>
+      </w:r>
+      <w:r>
+        <w:rPr>
+          <w:rFonts w:ascii="Courier New" w:hAnsi="Courier New" w:cs="Courier New"/>
+          <w:color w:val="444444"/>
+        </w:rPr>
+        <w:br/>
+      </w:r>
+      <w:r>
+        <w:rPr>
+          <w:rFonts w:ascii="Courier New" w:hAnsi="Courier New" w:cs="Courier New"/>
+          <w:b/>
+          <w:color w:val="444444"/>
+        </w:rPr>
+        <w:t>from</w:t>
+      </w:r>
+      <w:r>
+        <w:rPr>
+          <w:rFonts w:ascii="Courier New" w:hAnsi="Courier New" w:cs="Courier New"/>
+          <w:color w:val="444444"/>
+        </w:rPr>
+        <w:t xml:space="preserve"> typer </w:t>
+      </w:r>
+      <w:r>
+        <w:rPr>
+          <w:rFonts w:ascii="Courier New" w:hAnsi="Courier New" w:cs="Courier New"/>
+          <w:b/>
+          <w:color w:val="444444"/>
+        </w:rPr>
+        <w:t>import</w:t>
+      </w:r>
+      <w:r>
+        <w:rPr>
+          <w:rFonts w:ascii="Courier New" w:hAnsi="Courier New" w:cs="Courier New"/>
+          <w:color w:val="444444"/>
+        </w:rPr>
+        <w:t xml:space="preserve"> Argument</w:t>
+      </w:r>
+      <w:r>
+        <w:rPr>
+          <w:rFonts w:ascii="Courier New" w:hAnsi="Courier New" w:cs="Courier New"/>
+          <w:color w:val="444444"/>
+        </w:rPr>
+        <w:br/>
+      </w:r>
+      <w:r>
+        <w:rPr>
+          <w:rFonts w:ascii="Courier New" w:hAnsi="Courier New" w:cs="Courier New"/>
+          <w:b/>
+          <w:color w:val="444444"/>
+        </w:rPr>
+        <w:t>from</w:t>
+      </w:r>
+      <w:r>
+        <w:rPr>
+          <w:rFonts w:ascii="Courier New" w:hAnsi="Courier New" w:cs="Courier New"/>
+          <w:color w:val="444444"/>
+        </w:rPr>
+        <w:t xml:space="preserve"> typer </w:t>
+      </w:r>
+      <w:r>
+        <w:rPr>
+          <w:rFonts w:ascii="Courier New" w:hAnsi="Courier New" w:cs="Courier New"/>
+          <w:b/>
+          <w:color w:val="444444"/>
+        </w:rPr>
+        <w:t>import</w:t>
+      </w:r>
+      <w:r>
+        <w:rPr>
+          <w:rFonts w:ascii="Courier New" w:hAnsi="Courier New" w:cs="Courier New"/>
+          <w:color w:val="444444"/>
+        </w:rPr>
+        <w:t xml:space="preserve"> Option</w:t>
+      </w:r>
+      <w:r>
+        <w:rPr>
+          <w:rFonts w:ascii="Courier New" w:hAnsi="Courier New" w:cs="Courier New"/>
+          <w:color w:val="444444"/>
+        </w:rPr>
+        <w:br/>
+      </w:r>
+      <w:r>
+        <w:rPr>
+          <w:rFonts w:ascii="Courier New" w:hAnsi="Courier New" w:cs="Courier New"/>
+          <w:b/>
+          <w:color w:val="444444"/>
+        </w:rPr>
+        <w:t>from</w:t>
+      </w:r>
+      <w:r>
+        <w:rPr>
+          <w:rFonts w:ascii="Courier New" w:hAnsi="Courier New" w:cs="Courier New"/>
+          <w:color w:val="444444"/>
+        </w:rPr>
+        <w:t xml:space="preserve"> typing </w:t>
+      </w:r>
+      <w:r>
+        <w:rPr>
+          <w:rFonts w:ascii="Courier New" w:hAnsi="Courier New" w:cs="Courier New"/>
+          <w:b/>
+          <w:color w:val="444444"/>
+        </w:rPr>
+        <w:t>import</w:t>
+      </w:r>
+      <w:r>
+        <w:rPr>
+          <w:rFonts w:ascii="Courier New" w:hAnsi="Courier New" w:cs="Courier New"/>
+          <w:color w:val="444444"/>
+        </w:rPr>
+        <w:t xml:space="preserve"> Optional, List</w:t>
+      </w:r>
+      <w:r>
+        <w:rPr>
+          <w:rFonts w:ascii="Courier New" w:hAnsi="Courier New" w:cs="Courier New"/>
+          <w:color w:val="444444"/>
+        </w:rPr>
+        <w:br/>
+      </w:r>
+      <w:r>
+        <w:rPr>
+          <w:rFonts w:ascii="Courier New" w:hAnsi="Courier New" w:cs="Courier New"/>
+          <w:b/>
+          <w:color w:val="444444"/>
+        </w:rPr>
+        <w:t>from</w:t>
+      </w:r>
+      <w:r>
+        <w:rPr>
+          <w:rFonts w:ascii="Courier New" w:hAnsi="Courier New" w:cs="Courier New"/>
+          <w:color w:val="444444"/>
+        </w:rPr>
+        <w:t xml:space="preserve"> loguru </w:t>
+      </w:r>
+      <w:r>
+        <w:rPr>
+          <w:rFonts w:ascii="Courier New" w:hAnsi="Courier New" w:cs="Courier New"/>
+          <w:b/>
+          <w:color w:val="444444"/>
+        </w:rPr>
+        <w:t>import</w:t>
+      </w:r>
+      <w:r>
+        <w:rPr>
+          <w:rFonts w:ascii="Courier New" w:hAnsi="Courier New" w:cs="Courier New"/>
+          <w:color w:val="444444"/>
+        </w:rPr>
+        <w:t xml:space="preserve"> logger</w:t>
+      </w:r>
+      <w:r>
+        <w:rPr>
+          <w:rFonts w:ascii="Courier New" w:hAnsi="Courier New" w:cs="Courier New"/>
+          <w:color w:val="444444"/>
+        </w:rPr>
+        <w:br/>
+      </w:r>
+      <w:r>
+        <w:rPr>
+          <w:rFonts w:ascii="Courier New" w:hAnsi="Courier New" w:cs="Courier New"/>
+          <w:b/>
+          <w:color w:val="444444"/>
+        </w:rPr>
+        <w:t>from</w:t>
+      </w:r>
+      <w:r>
+        <w:rPr>
+          <w:rFonts w:ascii="Courier New" w:hAnsi="Courier New" w:cs="Courier New"/>
+          <w:color w:val="444444"/>
+        </w:rPr>
+        <w:t xml:space="preserve"> codetiming </w:t>
+      </w:r>
+      <w:r>
+        <w:rPr>
+          <w:rFonts w:ascii="Courier New" w:hAnsi="Courier New" w:cs="Courier New"/>
+          <w:b/>
+          <w:color w:val="444444"/>
+        </w:rPr>
+        <w:t>import</w:t>
+      </w:r>
+      <w:r>
+        <w:rPr>
+          <w:rFonts w:ascii="Courier New" w:hAnsi="Courier New" w:cs="Courier New"/>
+          <w:color w:val="444444"/>
+        </w:rPr>
+        <w:t xml:space="preserve"> Timer</w:t>
+      </w:r>
+      <w:r>
+        <w:rPr>
+          <w:rFonts w:ascii="Courier New" w:hAnsi="Courier New" w:cs="Courier New"/>
+          <w:color w:val="444444"/>
+        </w:rPr>
+        <w:br/>
+      </w:r>
+      <w:r>
+        <w:rPr>
+          <w:rFonts w:ascii="Courier New" w:hAnsi="Courier New" w:cs="Courier New"/>
+          <w:b/>
+          <w:color w:val="444444"/>
+        </w:rPr>
+        <w:t>from</w:t>
+      </w:r>
+      <w:r>
+        <w:rPr>
+          <w:rFonts w:ascii="Courier New" w:hAnsi="Courier New" w:cs="Courier New"/>
+          <w:color w:val="444444"/>
+        </w:rPr>
+        <w:t xml:space="preserve"> pushshift_py </w:t>
+      </w:r>
+      <w:r>
+        <w:rPr>
+          <w:rFonts w:ascii="Courier New" w:hAnsi="Courier New" w:cs="Courier New"/>
+          <w:b/>
+          <w:color w:val="444444"/>
+        </w:rPr>
+        <w:t>import</w:t>
+      </w:r>
+      <w:r>
+        <w:rPr>
+          <w:rFonts w:ascii="Courier New" w:hAnsi="Courier New" w:cs="Courier New"/>
+          <w:color w:val="444444"/>
+        </w:rPr>
+        <w:t xml:space="preserve"> PushshiftAPI</w:t>
+      </w:r>
+      <w:r>
+        <w:rPr>
+          <w:rFonts w:ascii="Courier New" w:hAnsi="Courier New" w:cs="Courier New"/>
+          <w:color w:val="444444"/>
+        </w:rPr>
+        <w:br/>
+      </w:r>
+      <w:r>
+        <w:rPr>
+          <w:rFonts w:ascii="Courier New" w:hAnsi="Courier New" w:cs="Courier New"/>
+          <w:b/>
+          <w:color w:val="444444"/>
+        </w:rPr>
+        <w:t>from</w:t>
+      </w:r>
+      <w:r>
+        <w:rPr>
+          <w:rFonts w:ascii="Courier New" w:hAnsi="Courier New" w:cs="Courier New"/>
+          <w:color w:val="444444"/>
+        </w:rPr>
+        <w:t xml:space="preserve"> prawcore.exceptions </w:t>
+      </w:r>
+      <w:r>
+        <w:rPr>
+          <w:rFonts w:ascii="Courier New" w:hAnsi="Courier New" w:cs="Courier New"/>
+          <w:b/>
+          <w:color w:val="444444"/>
+        </w:rPr>
+        <w:t>import</w:t>
+      </w:r>
+      <w:r>
+        <w:rPr>
+          <w:rFonts w:ascii="Courier New" w:hAnsi="Courier New" w:cs="Courier New"/>
+          <w:color w:val="444444"/>
+        </w:rPr>
+        <w:t xml:space="preserve"> NotFound</w:t>
+      </w:r>
+      <w:r>
+        <w:rPr>
+          <w:rFonts w:ascii="Courier New" w:hAnsi="Courier New" w:cs="Courier New"/>
+          <w:color w:val="444444"/>
+        </w:rPr>
+        <w:br/>
+      </w:r>
+      <w:r>
+        <w:rPr>
+          <w:rFonts w:ascii="Courier New" w:hAnsi="Courier New" w:cs="Courier New"/>
+          <w:color w:val="444444"/>
+        </w:rPr>
+        <w:br/>
+      </w:r>
+      <w:r>
+        <w:rPr>
+          <w:rFonts w:ascii="Courier New" w:hAnsi="Courier New" w:cs="Courier New"/>
+          <w:color w:val="444444"/>
+        </w:rPr>
+        <w:br/>
+      </w:r>
+      <w:r>
+        <w:rPr>
+          <w:rFonts w:ascii="Courier New" w:hAnsi="Courier New" w:cs="Courier New"/>
+          <w:b/>
+          <w:color w:val="444444"/>
+        </w:rPr>
+        <w:t>class</w:t>
+      </w:r>
+      <w:r>
+        <w:rPr>
+          <w:rFonts w:ascii="Courier New" w:hAnsi="Courier New" w:cs="Courier New"/>
+          <w:color w:val="444444"/>
+        </w:rPr>
+        <w:t xml:space="preserve"> </w:t>
+      </w:r>
+      <w:r>
+        <w:rPr>
+          <w:rFonts w:ascii="Courier New" w:hAnsi="Courier New" w:cs="Courier New"/>
+          <w:b/>
+          <w:color w:val="880000"/>
+        </w:rPr>
+        <w:t>OutputManager</w:t>
+      </w:r>
+      <w:r>
+        <w:rPr>
+          <w:rFonts w:ascii="Courier New" w:hAnsi="Courier New" w:cs="Courier New"/>
+          <w:color w:val="444444"/>
+        </w:rPr>
+        <w:t>:</w:t>
+      </w:r>
+      <w:r>
+        <w:rPr>
+          <w:rFonts w:ascii="Courier New" w:hAnsi="Courier New" w:cs="Courier New"/>
+          <w:color w:val="444444"/>
+        </w:rPr>
+        <w:br/>
+        <w:t xml:space="preserve">    </w:t>
+      </w:r>
+      <w:r>
+        <w:rPr>
+          <w:rFonts w:ascii="Courier New" w:hAnsi="Courier New" w:cs="Courier New"/>
+          <w:color w:val="880000"/>
+        </w:rPr>
+        <w:t>"""</w:t>
+      </w:r>
+      <w:r>
+        <w:rPr>
+          <w:rFonts w:ascii="Courier New" w:hAnsi="Courier New" w:cs="Courier New"/>
+          <w:color w:val="880000"/>
+        </w:rPr>
+        <w:br/>
+        <w:t xml:space="preserve">    Class used to collect and store data (submissions </w:t>
+      </w:r>
+      <w:r>
+        <w:rPr>
+          <w:rFonts w:ascii="Courier New" w:hAnsi="Courier New" w:cs="Courier New"/>
+          <w:color w:val="880000"/>
+        </w:rPr>
+        <w:lastRenderedPageBreak/>
+        <w:t>and comments)</w:t>
+      </w:r>
+      <w:r>
+        <w:rPr>
+          <w:rFonts w:ascii="Courier New" w:hAnsi="Courier New" w:cs="Courier New"/>
+          <w:color w:val="880000"/>
+        </w:rPr>
+        <w:br/>
+        <w:t xml:space="preserve">    """</w:t>
+      </w:r>
+      <w:r>
+        <w:rPr>
+          <w:rFonts w:ascii="Courier New" w:hAnsi="Courier New" w:cs="Courier New"/>
+          <w:color w:val="444444"/>
+        </w:rPr>
+        <w:br/>
+        <w:t xml:space="preserve">    params_filename = </w:t>
+      </w:r>
+      <w:r>
+        <w:rPr>
+          <w:rFonts w:ascii="Courier New" w:hAnsi="Courier New" w:cs="Courier New"/>
+          <w:color w:val="880000"/>
+        </w:rPr>
+        <w:t>"params.yaml"</w:t>
+      </w:r>
+      <w:r>
+        <w:rPr>
+          <w:rFonts w:ascii="Courier New" w:hAnsi="Courier New" w:cs="Courier New"/>
+          <w:color w:val="444444"/>
+        </w:rPr>
+        <w:br/>
+      </w:r>
+      <w:r>
+        <w:rPr>
+          <w:rFonts w:ascii="Courier New" w:hAnsi="Courier New" w:cs="Courier New"/>
+          <w:color w:val="444444"/>
+        </w:rPr>
+        <w:br/>
+        <w:t xml:space="preserve">    </w:t>
+      </w:r>
+      <w:r>
+        <w:rPr>
+          <w:rFonts w:ascii="Courier New" w:hAnsi="Courier New" w:cs="Courier New"/>
+          <w:b/>
+          <w:color w:val="444444"/>
+        </w:rPr>
+        <w:t>def</w:t>
+      </w:r>
+      <w:r>
+        <w:rPr>
+          <w:rFonts w:ascii="Courier New" w:hAnsi="Courier New" w:cs="Courier New"/>
+          <w:color w:val="444444"/>
+        </w:rPr>
+        <w:t xml:space="preserve"> </w:t>
+      </w:r>
+      <w:r>
+        <w:rPr>
+          <w:rFonts w:ascii="Courier New" w:hAnsi="Courier New" w:cs="Courier New"/>
+          <w:b/>
+          <w:color w:val="880000"/>
+        </w:rPr>
+        <w:t>__init__</w:t>
+      </w:r>
+      <w:r>
+        <w:rPr>
+          <w:rFonts w:ascii="Courier New" w:hAnsi="Courier New" w:cs="Courier New"/>
+          <w:color w:val="444444"/>
+        </w:rPr>
+        <w:t>(self, output_dir: str, subreddit: str):</w:t>
+      </w:r>
+      <w:r>
+        <w:rPr>
+          <w:rFonts w:ascii="Courier New" w:hAnsi="Courier New" w:cs="Courier New"/>
+          <w:color w:val="444444"/>
+        </w:rPr>
+        <w:br/>
+        <w:t xml:space="preserve">        self.submissions_list = []</w:t>
+      </w:r>
+      <w:r>
+        <w:rPr>
+          <w:rFonts w:ascii="Courier New" w:hAnsi="Courier New" w:cs="Courier New"/>
+          <w:color w:val="444444"/>
+        </w:rPr>
+        <w:br/>
+        <w:t xml:space="preserve">        self.submissions_raw_list = []</w:t>
+      </w:r>
+      <w:r>
+        <w:rPr>
+          <w:rFonts w:ascii="Courier New" w:hAnsi="Courier New" w:cs="Courier New"/>
+          <w:color w:val="444444"/>
+        </w:rPr>
+        <w:br/>
+        <w:t xml:space="preserve">        self.comments_list = []</w:t>
+      </w:r>
+      <w:r>
+        <w:rPr>
+          <w:rFonts w:ascii="Courier New" w:hAnsi="Courier New" w:cs="Courier New"/>
+          <w:color w:val="444444"/>
+        </w:rPr>
+        <w:br/>
+        <w:t xml:space="preserve">        self.comments_raw_list = []</w:t>
+      </w:r>
+      <w:r>
+        <w:rPr>
+          <w:rFonts w:ascii="Courier New" w:hAnsi="Courier New" w:cs="Courier New"/>
+          <w:color w:val="444444"/>
+        </w:rPr>
+        <w:br/>
+        <w:t xml:space="preserve">        self.run_id = datetime.today().strftime(</w:t>
+      </w:r>
+      <w:r>
+        <w:rPr>
+          <w:rFonts w:ascii="Courier New" w:hAnsi="Courier New" w:cs="Courier New"/>
+          <w:color w:val="880000"/>
+        </w:rPr>
+        <w:t>'%Y%m%d%H%M%S'</w:t>
+      </w:r>
+      <w:r>
+        <w:rPr>
+          <w:rFonts w:ascii="Courier New" w:hAnsi="Courier New" w:cs="Courier New"/>
+          <w:color w:val="444444"/>
+        </w:rPr>
+        <w:t>)</w:t>
+      </w:r>
+      <w:r>
+        <w:rPr>
+          <w:rFonts w:ascii="Courier New" w:hAnsi="Courier New" w:cs="Courier New"/>
+          <w:color w:val="444444"/>
+        </w:rPr>
+        <w:br/>
+      </w:r>
+      <w:r>
+        <w:rPr>
+          <w:rFonts w:ascii="Courier New" w:hAnsi="Courier New" w:cs="Courier New"/>
+          <w:color w:val="444444"/>
+        </w:rPr>
+        <w:br/>
+        <w:t xml:space="preserve">        self.subreddit_dir = join(output_dir, subreddit)</w:t>
+      </w:r>
+      <w:r>
+        <w:rPr>
+          <w:rFonts w:ascii="Courier New" w:hAnsi="Courier New" w:cs="Courier New"/>
+          <w:color w:val="444444"/>
+        </w:rPr>
+        <w:br/>
+        <w:t xml:space="preserve">        self.runtime_dir = join(self.subreddit_dir, self.run_id)</w:t>
+      </w:r>
+      <w:r>
+        <w:rPr>
+          <w:rFonts w:ascii="Courier New" w:hAnsi="Courier New" w:cs="Courier New"/>
+          <w:color w:val="444444"/>
+        </w:rPr>
+        <w:br/>
+      </w:r>
+      <w:r>
+        <w:rPr>
+          <w:rFonts w:ascii="Courier New" w:hAnsi="Courier New" w:cs="Courier New"/>
+          <w:color w:val="444444"/>
+        </w:rPr>
+        <w:br/>
+        <w:t xml:space="preserve">        self.submissions_output = join(self.runtime_dir, </w:t>
+      </w:r>
+      <w:r>
+        <w:rPr>
+          <w:rFonts w:ascii="Courier New" w:hAnsi="Courier New" w:cs="Courier New"/>
+          <w:color w:val="880000"/>
+        </w:rPr>
+        <w:t>"submissions"</w:t>
+      </w:r>
+      <w:r>
+        <w:rPr>
+          <w:rFonts w:ascii="Courier New" w:hAnsi="Courier New" w:cs="Courier New"/>
+          <w:color w:val="444444"/>
+        </w:rPr>
+        <w:t>)</w:t>
+      </w:r>
+      <w:r>
+        <w:rPr>
+          <w:rFonts w:ascii="Courier New" w:hAnsi="Courier New" w:cs="Courier New"/>
+          <w:color w:val="444444"/>
+        </w:rPr>
+        <w:br/>
+        <w:t xml:space="preserve">        self.sub_raw_output = join(self.runtime_dir, </w:t>
+      </w:r>
+      <w:r>
+        <w:rPr>
+          <w:rFonts w:ascii="Courier New" w:hAnsi="Courier New" w:cs="Courier New"/>
+          <w:color w:val="880000"/>
+        </w:rPr>
+        <w:t>"submissions"</w:t>
+      </w:r>
+      <w:r>
+        <w:rPr>
+          <w:rFonts w:ascii="Courier New" w:hAnsi="Courier New" w:cs="Courier New"/>
+          <w:color w:val="444444"/>
+        </w:rPr>
+        <w:t xml:space="preserve">, </w:t>
+      </w:r>
+      <w:r>
+        <w:rPr>
+          <w:rFonts w:ascii="Courier New" w:hAnsi="Courier New" w:cs="Courier New"/>
+          <w:color w:val="880000"/>
+        </w:rPr>
+        <w:t>"raw"</w:t>
+      </w:r>
+      <w:r>
+        <w:rPr>
+          <w:rFonts w:ascii="Courier New" w:hAnsi="Courier New" w:cs="Courier New"/>
+          <w:color w:val="444444"/>
+        </w:rPr>
+        <w:t>)</w:t>
+      </w:r>
+      <w:r>
+        <w:rPr>
+          <w:rFonts w:ascii="Courier New" w:hAnsi="Courier New" w:cs="Courier New"/>
+          <w:color w:val="444444"/>
+        </w:rPr>
+        <w:br/>
+        <w:t xml:space="preserve">        self.comments_output = join(self.runtime_dir, </w:t>
+      </w:r>
+      <w:r>
+        <w:rPr>
+          <w:rFonts w:ascii="Courier New" w:hAnsi="Courier New" w:cs="Courier New"/>
+          <w:color w:val="880000"/>
+        </w:rPr>
+        <w:t>"comments"</w:t>
+      </w:r>
+      <w:r>
+        <w:rPr>
+          <w:rFonts w:ascii="Courier New" w:hAnsi="Courier New" w:cs="Courier New"/>
+          <w:color w:val="444444"/>
+        </w:rPr>
+        <w:t>)</w:t>
+      </w:r>
+      <w:r>
+        <w:rPr>
+          <w:rFonts w:ascii="Courier New" w:hAnsi="Courier New" w:cs="Courier New"/>
+          <w:color w:val="444444"/>
+        </w:rPr>
+        <w:br/>
+        <w:t xml:space="preserve">        self.comments_raw_output = join(self.runtime_dir, </w:t>
+      </w:r>
+      <w:r>
+        <w:rPr>
+          <w:rFonts w:ascii="Courier New" w:hAnsi="Courier New" w:cs="Courier New"/>
+          <w:color w:val="880000"/>
+        </w:rPr>
+        <w:t>"comments"</w:t>
+      </w:r>
+      <w:r>
+        <w:rPr>
+          <w:rFonts w:ascii="Courier New" w:hAnsi="Courier New" w:cs="Courier New"/>
+          <w:color w:val="444444"/>
+        </w:rPr>
+        <w:t xml:space="preserve">, </w:t>
+      </w:r>
+      <w:r>
+        <w:rPr>
+          <w:rFonts w:ascii="Courier New" w:hAnsi="Courier New" w:cs="Courier New"/>
+          <w:color w:val="880000"/>
+        </w:rPr>
+        <w:t>"raw"</w:t>
+      </w:r>
+      <w:r>
+        <w:rPr>
+          <w:rFonts w:ascii="Courier New" w:hAnsi="Courier New" w:cs="Courier New"/>
+          <w:color w:val="444444"/>
+        </w:rPr>
+        <w:t>)</w:t>
+      </w:r>
+      <w:r>
+        <w:rPr>
+          <w:rFonts w:ascii="Courier New" w:hAnsi="Courier New" w:cs="Courier New"/>
+          <w:color w:val="444444"/>
+        </w:rPr>
+        <w:br/>
+        <w:t xml:space="preserve">        self.params_path = join(self.runtime_dir, OutputManager.params_filename)</w:t>
+      </w:r>
+      <w:r>
+        <w:rPr>
+          <w:rFonts w:ascii="Courier New" w:hAnsi="Courier New" w:cs="Courier New"/>
+          <w:color w:val="444444"/>
+        </w:rPr>
+        <w:br/>
+      </w:r>
+      <w:r>
+        <w:rPr>
+          <w:rFonts w:ascii="Courier New" w:hAnsi="Courier New" w:cs="Courier New"/>
+          <w:color w:val="444444"/>
+        </w:rPr>
+        <w:br/>
+        <w:t xml:space="preserve">        self.total_submissions_counter = </w:t>
+      </w:r>
+      <w:r>
+        <w:rPr>
+          <w:rFonts w:ascii="Courier New" w:hAnsi="Courier New" w:cs="Courier New"/>
+          <w:color w:val="880000"/>
+        </w:rPr>
+        <w:t>0</w:t>
+      </w:r>
+      <w:r>
+        <w:rPr>
+          <w:rFonts w:ascii="Courier New" w:hAnsi="Courier New" w:cs="Courier New"/>
+          <w:color w:val="444444"/>
+        </w:rPr>
+        <w:br/>
+      </w:r>
+      <w:r>
+        <w:rPr>
+          <w:rFonts w:ascii="Courier New" w:hAnsi="Courier New" w:cs="Courier New"/>
+          <w:color w:val="444444"/>
+        </w:rPr>
+        <w:lastRenderedPageBreak/>
+        <w:t xml:space="preserve">        self.total_comments_counter = </w:t>
+      </w:r>
+      <w:r>
+        <w:rPr>
+          <w:rFonts w:ascii="Courier New" w:hAnsi="Courier New" w:cs="Courier New"/>
+          <w:color w:val="880000"/>
+        </w:rPr>
+        <w:t>0</w:t>
+      </w:r>
+      <w:r>
+        <w:rPr>
+          <w:rFonts w:ascii="Courier New" w:hAnsi="Courier New" w:cs="Courier New"/>
+          <w:color w:val="444444"/>
+        </w:rPr>
+        <w:br/>
+      </w:r>
+      <w:r>
+        <w:rPr>
+          <w:rFonts w:ascii="Courier New" w:hAnsi="Courier New" w:cs="Courier New"/>
+          <w:color w:val="444444"/>
+        </w:rPr>
+        <w:br/>
+        <w:t xml:space="preserve">        </w:t>
+      </w:r>
+      <w:r>
+        <w:rPr>
+          <w:rFonts w:ascii="Courier New" w:hAnsi="Courier New" w:cs="Courier New"/>
+          <w:b/>
+          <w:color w:val="444444"/>
+        </w:rPr>
+        <w:t>for</w:t>
+      </w:r>
+      <w:r>
+        <w:rPr>
+          <w:rFonts w:ascii="Courier New" w:hAnsi="Courier New" w:cs="Courier New"/>
+          <w:color w:val="444444"/>
+        </w:rPr>
+        <w:t xml:space="preserve"> path </w:t>
+      </w:r>
+      <w:r>
+        <w:rPr>
+          <w:rFonts w:ascii="Courier New" w:hAnsi="Courier New" w:cs="Courier New"/>
+          <w:b/>
+          <w:color w:val="444444"/>
+        </w:rPr>
+        <w:t>in</w:t>
+      </w:r>
+      <w:r>
+        <w:rPr>
+          <w:rFonts w:ascii="Courier New" w:hAnsi="Courier New" w:cs="Courier New"/>
+          <w:color w:val="444444"/>
+        </w:rPr>
+        <w:t xml:space="preserve"> [self.submissions_output,</w:t>
+      </w:r>
+      <w:r>
+        <w:rPr>
+          <w:rFonts w:ascii="Courier New" w:hAnsi="Courier New" w:cs="Courier New"/>
+          <w:color w:val="444444"/>
+        </w:rPr>
+        <w:br/>
+        <w:t xml:space="preserve">                     self.sub_raw_output,</w:t>
+      </w:r>
+      <w:r>
+        <w:rPr>
+          <w:rFonts w:ascii="Courier New" w:hAnsi="Courier New" w:cs="Courier New"/>
+          <w:color w:val="444444"/>
+        </w:rPr>
+        <w:br/>
+        <w:t xml:space="preserve">                     self.comments_output,</w:t>
+      </w:r>
+      <w:r>
+        <w:rPr>
+          <w:rFonts w:ascii="Courier New" w:hAnsi="Courier New" w:cs="Courier New"/>
+          <w:color w:val="444444"/>
+        </w:rPr>
+        <w:br/>
+        <w:t xml:space="preserve">                     self.comments_raw_output]:</w:t>
+      </w:r>
+      <w:r>
+        <w:rPr>
+          <w:rFonts w:ascii="Courier New" w:hAnsi="Courier New" w:cs="Courier New"/>
+          <w:color w:val="444444"/>
+        </w:rPr>
+        <w:br/>
+        <w:t xml:space="preserve">            Path(path).mkdir(parents=</w:t>
+      </w:r>
+      <w:r>
+        <w:rPr>
+          <w:rFonts w:ascii="Courier New" w:hAnsi="Courier New" w:cs="Courier New"/>
+          <w:color w:val="78A960"/>
+        </w:rPr>
+        <w:t>True</w:t>
+      </w:r>
+      <w:r>
+        <w:rPr>
+          <w:rFonts w:ascii="Courier New" w:hAnsi="Courier New" w:cs="Courier New"/>
+          <w:color w:val="444444"/>
+        </w:rPr>
+        <w:t>, exist_ok=</w:t>
+      </w:r>
+      <w:r>
+        <w:rPr>
+          <w:rFonts w:ascii="Courier New" w:hAnsi="Courier New" w:cs="Courier New"/>
+          <w:color w:val="78A960"/>
+        </w:rPr>
+        <w:t>True</w:t>
+      </w:r>
+      <w:r>
+        <w:rPr>
+          <w:rFonts w:ascii="Courier New" w:hAnsi="Courier New" w:cs="Courier New"/>
+          <w:color w:val="444444"/>
+        </w:rPr>
+        <w:t>)</w:t>
+      </w:r>
+      <w:r>
+        <w:rPr>
+          <w:rFonts w:ascii="Courier New" w:hAnsi="Courier New" w:cs="Courier New"/>
+          <w:color w:val="444444"/>
+        </w:rPr>
+        <w:br/>
+      </w:r>
+      <w:r>
+        <w:rPr>
+          <w:rFonts w:ascii="Courier New" w:hAnsi="Courier New" w:cs="Courier New"/>
+          <w:color w:val="444444"/>
+        </w:rPr>
+        <w:br/>
+        <w:t xml:space="preserve">    </w:t>
+      </w:r>
+      <w:r>
+        <w:rPr>
+          <w:rFonts w:ascii="Courier New" w:hAnsi="Courier New" w:cs="Courier New"/>
+          <w:b/>
+          <w:color w:val="444444"/>
+        </w:rPr>
+        <w:t>def</w:t>
+      </w:r>
+      <w:r>
+        <w:rPr>
+          <w:rFonts w:ascii="Courier New" w:hAnsi="Courier New" w:cs="Courier New"/>
+          <w:color w:val="444444"/>
+        </w:rPr>
+        <w:t xml:space="preserve"> </w:t>
+      </w:r>
+      <w:r>
+        <w:rPr>
+          <w:rFonts w:ascii="Courier New" w:hAnsi="Courier New" w:cs="Courier New"/>
+          <w:b/>
+          <w:color w:val="880000"/>
+        </w:rPr>
+        <w:t>reset_lists</w:t>
+      </w:r>
+      <w:r>
+        <w:rPr>
+          <w:rFonts w:ascii="Courier New" w:hAnsi="Courier New" w:cs="Courier New"/>
+          <w:color w:val="444444"/>
+        </w:rPr>
+        <w:t>(self):</w:t>
+      </w:r>
+      <w:r>
+        <w:rPr>
+          <w:rFonts w:ascii="Courier New" w:hAnsi="Courier New" w:cs="Courier New"/>
+          <w:color w:val="444444"/>
+        </w:rPr>
+        <w:br/>
+        <w:t xml:space="preserve">        self.submissions_list = []</w:t>
+      </w:r>
+      <w:r>
+        <w:rPr>
+          <w:rFonts w:ascii="Courier New" w:hAnsi="Courier New" w:cs="Courier New"/>
+          <w:color w:val="444444"/>
+        </w:rPr>
+        <w:br/>
+        <w:t xml:space="preserve">        self.submissions_raw_list = []</w:t>
+      </w:r>
+      <w:r>
+        <w:rPr>
+          <w:rFonts w:ascii="Courier New" w:hAnsi="Courier New" w:cs="Courier New"/>
+          <w:color w:val="444444"/>
+        </w:rPr>
+        <w:br/>
+        <w:t xml:space="preserve">        self.comments_list = []</w:t>
+      </w:r>
+      <w:r>
+        <w:rPr>
+          <w:rFonts w:ascii="Courier New" w:hAnsi="Courier New" w:cs="Courier New"/>
+          <w:color w:val="444444"/>
+        </w:rPr>
+        <w:br/>
+        <w:t xml:space="preserve">        self.comments_raw_list = []</w:t>
+      </w:r>
+      <w:r>
+        <w:rPr>
+          <w:rFonts w:ascii="Courier New" w:hAnsi="Courier New" w:cs="Courier New"/>
+          <w:color w:val="444444"/>
+        </w:rPr>
+        <w:br/>
+      </w:r>
+      <w:r>
+        <w:rPr>
+          <w:rFonts w:ascii="Courier New" w:hAnsi="Courier New" w:cs="Courier New"/>
+          <w:color w:val="444444"/>
+        </w:rPr>
+        <w:br/>
+        <w:t xml:space="preserve">    </w:t>
+      </w:r>
+      <w:r>
+        <w:rPr>
+          <w:rFonts w:ascii="Courier New" w:hAnsi="Courier New" w:cs="Courier New"/>
+          <w:b/>
+          <w:color w:val="444444"/>
+        </w:rPr>
+        <w:t>def</w:t>
+      </w:r>
+      <w:r>
+        <w:rPr>
+          <w:rFonts w:ascii="Courier New" w:hAnsi="Courier New" w:cs="Courier New"/>
+          <w:color w:val="444444"/>
+        </w:rPr>
+        <w:t xml:space="preserve"> </w:t>
+      </w:r>
+      <w:r>
+        <w:rPr>
+          <w:rFonts w:ascii="Courier New" w:hAnsi="Courier New" w:cs="Courier New"/>
+          <w:b/>
+          <w:color w:val="880000"/>
+        </w:rPr>
+        <w:t>store</w:t>
+      </w:r>
+      <w:r>
+        <w:rPr>
+          <w:rFonts w:ascii="Courier New" w:hAnsi="Courier New" w:cs="Courier New"/>
+          <w:color w:val="444444"/>
+        </w:rPr>
+        <w:t>(self, lap: str):</w:t>
+      </w:r>
+      <w:r>
+        <w:rPr>
+          <w:rFonts w:ascii="Courier New" w:hAnsi="Courier New" w:cs="Courier New"/>
+          <w:color w:val="444444"/>
+        </w:rPr>
+        <w:br/>
+        <w:t xml:space="preserve">        </w:t>
+      </w:r>
+      <w:r>
+        <w:rPr>
+          <w:rFonts w:ascii="Courier New" w:hAnsi="Courier New" w:cs="Courier New"/>
+          <w:color w:val="888888"/>
+        </w:rPr>
+        <w:t># Track total data statistics</w:t>
+      </w:r>
+      <w:r>
+        <w:rPr>
+          <w:rFonts w:ascii="Courier New" w:hAnsi="Courier New" w:cs="Courier New"/>
+          <w:color w:val="444444"/>
+        </w:rPr>
+        <w:br/>
+        <w:t xml:space="preserve">        self.total_submissions_counter += len(self.submissions_list)</w:t>
+      </w:r>
+      <w:r>
+        <w:rPr>
+          <w:rFonts w:ascii="Courier New" w:hAnsi="Courier New" w:cs="Courier New"/>
+          <w:color w:val="444444"/>
+        </w:rPr>
+        <w:br/>
+        <w:t xml:space="preserve">        self.total_comments_counter += len(self.comments_list)</w:t>
+      </w:r>
+      <w:r>
+        <w:rPr>
+          <w:rFonts w:ascii="Courier New" w:hAnsi="Courier New" w:cs="Courier New"/>
+          <w:color w:val="444444"/>
+        </w:rPr>
+        <w:br/>
+      </w:r>
+      <w:r>
+        <w:rPr>
+          <w:rFonts w:ascii="Courier New" w:hAnsi="Courier New" w:cs="Courier New"/>
+          <w:color w:val="444444"/>
+        </w:rPr>
+        <w:br/>
+        <w:t xml:space="preserve">        </w:t>
+      </w:r>
+      <w:r>
+        <w:rPr>
+          <w:rFonts w:ascii="Courier New" w:hAnsi="Courier New" w:cs="Courier New"/>
+          <w:color w:val="888888"/>
+        </w:rPr>
+        <w:t># Store the collected data</w:t>
+      </w:r>
+      <w:r>
+        <w:rPr>
+          <w:rFonts w:ascii="Courier New" w:hAnsi="Courier New" w:cs="Courier New"/>
+          <w:color w:val="444444"/>
+        </w:rPr>
+        <w:br/>
+        <w:t xml:space="preserve">        dictlist_to_csv(join(self.submissions_output, </w:t>
+      </w:r>
+      <w:r>
+        <w:rPr>
+          <w:rFonts w:ascii="Courier New" w:hAnsi="Courier New" w:cs="Courier New"/>
+          <w:color w:val="880000"/>
+        </w:rPr>
+        <w:t>f"</w:t>
+      </w:r>
+      <w:r>
+        <w:rPr>
+          <w:rFonts w:ascii="Courier New" w:hAnsi="Courier New" w:cs="Courier New"/>
+          <w:color w:val="444444"/>
+        </w:rPr>
+        <w:t>{lap}</w:t>
+      </w:r>
+      <w:r>
+        <w:rPr>
+          <w:rFonts w:ascii="Courier New" w:hAnsi="Courier New" w:cs="Courier New"/>
+          <w:color w:val="880000"/>
+        </w:rPr>
+        <w:t>.csv"</w:t>
+      </w:r>
+      <w:r>
+        <w:rPr>
+          <w:rFonts w:ascii="Courier New" w:hAnsi="Courier New" w:cs="Courier New"/>
+          <w:color w:val="444444"/>
+        </w:rPr>
+        <w:t>), self.submissions_list)</w:t>
+      </w:r>
+      <w:r>
+        <w:rPr>
+          <w:rFonts w:ascii="Courier New" w:hAnsi="Courier New" w:cs="Courier New"/>
+          <w:color w:val="444444"/>
+        </w:rPr>
+        <w:br/>
+        <w:t xml:space="preserve">        dictlist_to_csv(join(self.comments_output, </w:t>
+      </w:r>
+      <w:r>
+        <w:rPr>
+          <w:rFonts w:ascii="Courier New" w:hAnsi="Courier New" w:cs="Courier New"/>
+          <w:color w:val="880000"/>
+        </w:rPr>
+        <w:t>f"</w:t>
+      </w:r>
+      <w:r>
+        <w:rPr>
+          <w:rFonts w:ascii="Courier New" w:hAnsi="Courier New" w:cs="Courier New"/>
+          <w:color w:val="444444"/>
+        </w:rPr>
+        <w:t>{lap}</w:t>
+      </w:r>
+      <w:r>
+        <w:rPr>
+          <w:rFonts w:ascii="Courier New" w:hAnsi="Courier New" w:cs="Courier New"/>
+          <w:color w:val="880000"/>
+        </w:rPr>
+        <w:t>.csv"</w:t>
+      </w:r>
+      <w:r>
+        <w:rPr>
+          <w:rFonts w:ascii="Courier New" w:hAnsi="Courier New" w:cs="Courier New"/>
+          <w:color w:val="444444"/>
+        </w:rPr>
+        <w:t>), self.comments_list)</w:t>
+      </w:r>
+      <w:r>
+        <w:rPr>
+          <w:rFonts w:ascii="Courier New" w:hAnsi="Courier New" w:cs="Courier New"/>
+          <w:color w:val="444444"/>
+        </w:rPr>
+        <w:br/>
+      </w:r>
+      <w:r>
+        <w:rPr>
+          <w:rFonts w:ascii="Courier New" w:hAnsi="Courier New" w:cs="Courier New"/>
+          <w:color w:val="444444"/>
+        </w:rPr>
+        <w:br/>
+        <w:t xml:space="preserve">        </w:t>
+      </w:r>
+      <w:r>
+        <w:rPr>
+          <w:rFonts w:ascii="Courier New" w:hAnsi="Courier New" w:cs="Courier New"/>
+          <w:b/>
+          <w:color w:val="444444"/>
+        </w:rPr>
+        <w:t>if</w:t>
+      </w:r>
+      <w:r>
+        <w:rPr>
+          <w:rFonts w:ascii="Courier New" w:hAnsi="Courier New" w:cs="Courier New"/>
+          <w:color w:val="444444"/>
+        </w:rPr>
+        <w:t xml:space="preserve"> len(self.submissions_raw_list) &gt; </w:t>
+      </w:r>
+      <w:r>
+        <w:rPr>
+          <w:rFonts w:ascii="Courier New" w:hAnsi="Courier New" w:cs="Courier New"/>
+          <w:color w:val="880000"/>
+        </w:rPr>
+        <w:t>0</w:t>
+      </w:r>
+      <w:r>
+        <w:rPr>
+          <w:rFonts w:ascii="Courier New" w:hAnsi="Courier New" w:cs="Courier New"/>
+          <w:color w:val="444444"/>
+        </w:rPr>
+        <w:t>:</w:t>
+      </w:r>
+      <w:r>
+        <w:rPr>
+          <w:rFonts w:ascii="Courier New" w:hAnsi="Courier New" w:cs="Courier New"/>
+          <w:color w:val="444444"/>
+        </w:rPr>
+        <w:br/>
+        <w:t xml:space="preserve">            </w:t>
+      </w:r>
+      <w:r>
+        <w:rPr>
+          <w:rFonts w:ascii="Courier New" w:hAnsi="Courier New" w:cs="Courier New"/>
+          <w:b/>
+          <w:color w:val="444444"/>
+        </w:rPr>
+        <w:t>with</w:t>
+      </w:r>
+      <w:r>
+        <w:rPr>
+          <w:rFonts w:ascii="Courier New" w:hAnsi="Courier New" w:cs="Courier New"/>
+          <w:color w:val="444444"/>
+        </w:rPr>
+        <w:t xml:space="preserve"> open(join(self.sub_raw_output, </w:t>
+      </w:r>
+      <w:r>
+        <w:rPr>
+          <w:rFonts w:ascii="Courier New" w:hAnsi="Courier New" w:cs="Courier New"/>
+          <w:color w:val="880000"/>
+        </w:rPr>
+        <w:lastRenderedPageBreak/>
+        <w:t>f"</w:t>
+      </w:r>
+      <w:r>
+        <w:rPr>
+          <w:rFonts w:ascii="Courier New" w:hAnsi="Courier New" w:cs="Courier New"/>
+          <w:color w:val="444444"/>
+        </w:rPr>
+        <w:t>{lap}</w:t>
+      </w:r>
+      <w:r>
+        <w:rPr>
+          <w:rFonts w:ascii="Courier New" w:hAnsi="Courier New" w:cs="Courier New"/>
+          <w:color w:val="880000"/>
+        </w:rPr>
+        <w:t>.njson"</w:t>
+      </w:r>
+      <w:r>
+        <w:rPr>
+          <w:rFonts w:ascii="Courier New" w:hAnsi="Courier New" w:cs="Courier New"/>
+          <w:color w:val="444444"/>
+        </w:rPr>
+        <w:t xml:space="preserve">), </w:t>
+      </w:r>
+      <w:r>
+        <w:rPr>
+          <w:rFonts w:ascii="Courier New" w:hAnsi="Courier New" w:cs="Courier New"/>
+          <w:color w:val="880000"/>
+        </w:rPr>
+        <w:t>"a"</w:t>
+      </w:r>
+      <w:r>
+        <w:rPr>
+          <w:rFonts w:ascii="Courier New" w:hAnsi="Courier New" w:cs="Courier New"/>
+          <w:color w:val="444444"/>
+        </w:rPr>
+        <w:t>, encoding=</w:t>
+      </w:r>
+      <w:r>
+        <w:rPr>
+          <w:rFonts w:ascii="Courier New" w:hAnsi="Courier New" w:cs="Courier New"/>
+          <w:color w:val="880000"/>
+        </w:rPr>
+        <w:t>"utf-8"</w:t>
+      </w:r>
+      <w:r>
+        <w:rPr>
+          <w:rFonts w:ascii="Courier New" w:hAnsi="Courier New" w:cs="Courier New"/>
+          <w:color w:val="444444"/>
+        </w:rPr>
+        <w:t xml:space="preserve">) </w:t>
+      </w:r>
+      <w:r>
+        <w:rPr>
+          <w:rFonts w:ascii="Courier New" w:hAnsi="Courier New" w:cs="Courier New"/>
+          <w:b/>
+          <w:color w:val="444444"/>
+        </w:rPr>
+        <w:t>as</w:t>
+      </w:r>
+      <w:r>
+        <w:rPr>
+          <w:rFonts w:ascii="Courier New" w:hAnsi="Courier New" w:cs="Courier New"/>
+          <w:color w:val="444444"/>
+        </w:rPr>
+        <w:t xml:space="preserve"> f:</w:t>
+      </w:r>
+      <w:r>
+        <w:rPr>
+          <w:rFonts w:ascii="Courier New" w:hAnsi="Courier New" w:cs="Courier New"/>
+          <w:color w:val="444444"/>
+        </w:rPr>
+        <w:br/>
+        <w:t xml:space="preserve">                f.write(</w:t>
+      </w:r>
+      <w:r>
+        <w:rPr>
+          <w:rFonts w:ascii="Courier New" w:hAnsi="Courier New" w:cs="Courier New"/>
+          <w:color w:val="880000"/>
+        </w:rPr>
+        <w:t>"\n"</w:t>
+      </w:r>
+      <w:r>
+        <w:rPr>
+          <w:rFonts w:ascii="Courier New" w:hAnsi="Courier New" w:cs="Courier New"/>
+          <w:color w:val="444444"/>
+        </w:rPr>
+        <w:t xml:space="preserve">.join(json.dumps(row) </w:t>
+      </w:r>
+      <w:r>
+        <w:rPr>
+          <w:rFonts w:ascii="Courier New" w:hAnsi="Courier New" w:cs="Courier New"/>
+          <w:b/>
+          <w:color w:val="444444"/>
+        </w:rPr>
+        <w:t>for</w:t>
+      </w:r>
+      <w:r>
+        <w:rPr>
+          <w:rFonts w:ascii="Courier New" w:hAnsi="Courier New" w:cs="Courier New"/>
+          <w:color w:val="444444"/>
+        </w:rPr>
+        <w:t xml:space="preserve"> row </w:t>
+      </w:r>
+      <w:r>
+        <w:rPr>
+          <w:rFonts w:ascii="Courier New" w:hAnsi="Courier New" w:cs="Courier New"/>
+          <w:b/>
+          <w:color w:val="444444"/>
+        </w:rPr>
+        <w:t>in</w:t>
+      </w:r>
+      <w:r>
+        <w:rPr>
+          <w:rFonts w:ascii="Courier New" w:hAnsi="Courier New" w:cs="Courier New"/>
+          <w:color w:val="444444"/>
+        </w:rPr>
+        <w:t xml:space="preserve"> self.submissions_raw_list))</w:t>
+      </w:r>
+      <w:r>
+        <w:rPr>
+          <w:rFonts w:ascii="Courier New" w:hAnsi="Courier New" w:cs="Courier New"/>
+          <w:color w:val="444444"/>
+        </w:rPr>
+        <w:br/>
+        <w:t xml:space="preserve">        </w:t>
+      </w:r>
+      <w:r>
+        <w:rPr>
+          <w:rFonts w:ascii="Courier New" w:hAnsi="Courier New" w:cs="Courier New"/>
+          <w:b/>
+          <w:color w:val="444444"/>
+        </w:rPr>
+        <w:t>if</w:t>
+      </w:r>
+      <w:r>
+        <w:rPr>
+          <w:rFonts w:ascii="Courier New" w:hAnsi="Courier New" w:cs="Courier New"/>
+          <w:color w:val="444444"/>
+        </w:rPr>
+        <w:t xml:space="preserve"> len(self.comments_raw_list) &gt; </w:t>
+      </w:r>
+      <w:r>
+        <w:rPr>
+          <w:rFonts w:ascii="Courier New" w:hAnsi="Courier New" w:cs="Courier New"/>
+          <w:color w:val="880000"/>
+        </w:rPr>
+        <w:t>0</w:t>
+      </w:r>
+      <w:r>
+        <w:rPr>
+          <w:rFonts w:ascii="Courier New" w:hAnsi="Courier New" w:cs="Courier New"/>
+          <w:color w:val="444444"/>
+        </w:rPr>
+        <w:t>:</w:t>
+      </w:r>
+      <w:r>
+        <w:rPr>
+          <w:rFonts w:ascii="Courier New" w:hAnsi="Courier New" w:cs="Courier New"/>
+          <w:color w:val="444444"/>
+        </w:rPr>
+        <w:br/>
+        <w:t xml:space="preserve">            </w:t>
+      </w:r>
+      <w:r>
+        <w:rPr>
+          <w:rFonts w:ascii="Courier New" w:hAnsi="Courier New" w:cs="Courier New"/>
+          <w:b/>
+          <w:color w:val="444444"/>
+        </w:rPr>
+        <w:t>with</w:t>
+      </w:r>
+      <w:r>
+        <w:rPr>
+          <w:rFonts w:ascii="Courier New" w:hAnsi="Courier New" w:cs="Courier New"/>
+          <w:color w:val="444444"/>
+        </w:rPr>
+        <w:t xml:space="preserve"> open(join(self.comments_raw_output, </w:t>
+      </w:r>
+      <w:r>
+        <w:rPr>
+          <w:rFonts w:ascii="Courier New" w:hAnsi="Courier New" w:cs="Courier New"/>
+          <w:color w:val="880000"/>
+        </w:rPr>
+        <w:t>f"</w:t>
+      </w:r>
+      <w:r>
+        <w:rPr>
+          <w:rFonts w:ascii="Courier New" w:hAnsi="Courier New" w:cs="Courier New"/>
+          <w:color w:val="444444"/>
+        </w:rPr>
+        <w:t>{lap}</w:t>
+      </w:r>
+      <w:r>
+        <w:rPr>
+          <w:rFonts w:ascii="Courier New" w:hAnsi="Courier New" w:cs="Courier New"/>
+          <w:color w:val="880000"/>
+        </w:rPr>
+        <w:t>.njson"</w:t>
+      </w:r>
+      <w:r>
+        <w:rPr>
+          <w:rFonts w:ascii="Courier New" w:hAnsi="Courier New" w:cs="Courier New"/>
+          <w:color w:val="444444"/>
+        </w:rPr>
+        <w:t xml:space="preserve">), </w:t>
+      </w:r>
+      <w:r>
+        <w:rPr>
+          <w:rFonts w:ascii="Courier New" w:hAnsi="Courier New" w:cs="Courier New"/>
+          <w:color w:val="880000"/>
+        </w:rPr>
+        <w:t>"a"</w:t>
+      </w:r>
+      <w:r>
+        <w:rPr>
+          <w:rFonts w:ascii="Courier New" w:hAnsi="Courier New" w:cs="Courier New"/>
+          <w:color w:val="444444"/>
+        </w:rPr>
+        <w:t>, encoding=</w:t>
+      </w:r>
+      <w:r>
+        <w:rPr>
+          <w:rFonts w:ascii="Courier New" w:hAnsi="Courier New" w:cs="Courier New"/>
+          <w:color w:val="880000"/>
+        </w:rPr>
+        <w:t>"utf-8"</w:t>
+      </w:r>
+      <w:r>
+        <w:rPr>
+          <w:rFonts w:ascii="Courier New" w:hAnsi="Courier New" w:cs="Courier New"/>
+          <w:color w:val="444444"/>
+        </w:rPr>
+        <w:t xml:space="preserve">) </w:t>
+      </w:r>
+      <w:r>
+        <w:rPr>
+          <w:rFonts w:ascii="Courier New" w:hAnsi="Courier New" w:cs="Courier New"/>
+          <w:b/>
+          <w:color w:val="444444"/>
+        </w:rPr>
+        <w:t>as</w:t>
+      </w:r>
+      <w:r>
+        <w:rPr>
+          <w:rFonts w:ascii="Courier New" w:hAnsi="Courier New" w:cs="Courier New"/>
+          <w:color w:val="444444"/>
+        </w:rPr>
+        <w:t xml:space="preserve"> f:</w:t>
+      </w:r>
+      <w:r>
+        <w:rPr>
+          <w:rFonts w:ascii="Courier New" w:hAnsi="Courier New" w:cs="Courier New"/>
+          <w:color w:val="444444"/>
+        </w:rPr>
+        <w:br/>
+        <w:t xml:space="preserve">                f.write(</w:t>
+      </w:r>
+      <w:r>
+        <w:rPr>
+          <w:rFonts w:ascii="Courier New" w:hAnsi="Courier New" w:cs="Courier New"/>
+          <w:color w:val="880000"/>
+        </w:rPr>
+        <w:t>"\n"</w:t>
+      </w:r>
+      <w:r>
+        <w:rPr>
+          <w:rFonts w:ascii="Courier New" w:hAnsi="Courier New" w:cs="Courier New"/>
+          <w:color w:val="444444"/>
+        </w:rPr>
+        <w:t>.join(json.dumps(row, default=</w:t>
+      </w:r>
+      <w:r>
+        <w:rPr>
+          <w:rFonts w:ascii="Courier New" w:hAnsi="Courier New" w:cs="Courier New"/>
+          <w:b/>
+          <w:color w:val="444444"/>
+        </w:rPr>
+        <w:t>lambda</w:t>
+      </w:r>
+      <w:r>
+        <w:rPr>
+          <w:rFonts w:ascii="Courier New" w:hAnsi="Courier New" w:cs="Courier New"/>
+          <w:color w:val="444444"/>
+        </w:rPr>
+        <w:t xml:space="preserve"> o: </w:t>
+      </w:r>
+      <w:r>
+        <w:rPr>
+          <w:rFonts w:ascii="Courier New" w:hAnsi="Courier New" w:cs="Courier New"/>
+          <w:color w:val="880000"/>
+        </w:rPr>
+        <w:t>'&lt;not serializable&gt;'</w:t>
+      </w:r>
+      <w:r>
+        <w:rPr>
+          <w:rFonts w:ascii="Courier New" w:hAnsi="Courier New" w:cs="Courier New"/>
+          <w:color w:val="444444"/>
+        </w:rPr>
+        <w:t>)</w:t>
+      </w:r>
+      <w:r>
+        <w:rPr>
+          <w:rFonts w:ascii="Courier New" w:hAnsi="Courier New" w:cs="Courier New"/>
+          <w:color w:val="444444"/>
+        </w:rPr>
+        <w:br/>
+        <w:t xml:space="preserve">                                  </w:t>
+      </w:r>
+      <w:r>
+        <w:rPr>
+          <w:rFonts w:ascii="Courier New" w:hAnsi="Courier New" w:cs="Courier New"/>
+          <w:b/>
+          <w:color w:val="444444"/>
+        </w:rPr>
+        <w:t>for</w:t>
+      </w:r>
+      <w:r>
+        <w:rPr>
+          <w:rFonts w:ascii="Courier New" w:hAnsi="Courier New" w:cs="Courier New"/>
+          <w:color w:val="444444"/>
+        </w:rPr>
+        <w:t xml:space="preserve"> row </w:t>
+      </w:r>
+      <w:r>
+        <w:rPr>
+          <w:rFonts w:ascii="Courier New" w:hAnsi="Courier New" w:cs="Courier New"/>
+          <w:b/>
+          <w:color w:val="444444"/>
+        </w:rPr>
+        <w:t>in</w:t>
+      </w:r>
+      <w:r>
+        <w:rPr>
+          <w:rFonts w:ascii="Courier New" w:hAnsi="Courier New" w:cs="Courier New"/>
+          <w:color w:val="444444"/>
+        </w:rPr>
+        <w:t xml:space="preserve"> self.comments_raw_list))</w:t>
+      </w:r>
+      <w:r>
+        <w:rPr>
+          <w:rFonts w:ascii="Courier New" w:hAnsi="Courier New" w:cs="Courier New"/>
+          <w:color w:val="444444"/>
+        </w:rPr>
+        <w:br/>
+      </w:r>
+      <w:r>
+        <w:rPr>
+          <w:rFonts w:ascii="Courier New" w:hAnsi="Courier New" w:cs="Courier New"/>
+          <w:color w:val="444444"/>
+        </w:rPr>
+        <w:br/>
+        <w:t xml:space="preserve">    </w:t>
+      </w:r>
+      <w:r>
+        <w:rPr>
+          <w:rFonts w:ascii="Courier New" w:hAnsi="Courier New" w:cs="Courier New"/>
+          <w:b/>
+          <w:color w:val="444444"/>
+        </w:rPr>
+        <w:t>def</w:t>
+      </w:r>
+      <w:r>
+        <w:rPr>
+          <w:rFonts w:ascii="Courier New" w:hAnsi="Courier New" w:cs="Courier New"/>
+          <w:color w:val="444444"/>
+        </w:rPr>
+        <w:t xml:space="preserve"> </w:t>
+      </w:r>
+      <w:r>
+        <w:rPr>
+          <w:rFonts w:ascii="Courier New" w:hAnsi="Courier New" w:cs="Courier New"/>
+          <w:b/>
+          <w:color w:val="880000"/>
+        </w:rPr>
+        <w:t>store_params</w:t>
+      </w:r>
+      <w:r>
+        <w:rPr>
+          <w:rFonts w:ascii="Courier New" w:hAnsi="Courier New" w:cs="Courier New"/>
+          <w:color w:val="444444"/>
+        </w:rPr>
+        <w:t>(self, params: dict):</w:t>
+      </w:r>
+      <w:r>
+        <w:rPr>
+          <w:rFonts w:ascii="Courier New" w:hAnsi="Courier New" w:cs="Courier New"/>
+          <w:color w:val="444444"/>
+        </w:rPr>
+        <w:br/>
+        <w:t xml:space="preserve">        </w:t>
+      </w:r>
+      <w:r>
+        <w:rPr>
+          <w:rFonts w:ascii="Courier New" w:hAnsi="Courier New" w:cs="Courier New"/>
+          <w:b/>
+          <w:color w:val="444444"/>
+        </w:rPr>
+        <w:t>with</w:t>
+      </w:r>
+      <w:r>
+        <w:rPr>
+          <w:rFonts w:ascii="Courier New" w:hAnsi="Courier New" w:cs="Courier New"/>
+          <w:color w:val="444444"/>
+        </w:rPr>
+        <w:t xml:space="preserve"> open(self.params_path, </w:t>
+      </w:r>
+      <w:r>
+        <w:rPr>
+          <w:rFonts w:ascii="Courier New" w:hAnsi="Courier New" w:cs="Courier New"/>
+          <w:color w:val="880000"/>
+        </w:rPr>
+        <w:t>"w"</w:t>
+      </w:r>
+      <w:r>
+        <w:rPr>
+          <w:rFonts w:ascii="Courier New" w:hAnsi="Courier New" w:cs="Courier New"/>
+          <w:color w:val="444444"/>
+        </w:rPr>
+        <w:t>, encoding=</w:t>
+      </w:r>
+      <w:r>
+        <w:rPr>
+          <w:rFonts w:ascii="Courier New" w:hAnsi="Courier New" w:cs="Courier New"/>
+          <w:color w:val="880000"/>
+        </w:rPr>
+        <w:t>"utf-8"</w:t>
+      </w:r>
+      <w:r>
+        <w:rPr>
+          <w:rFonts w:ascii="Courier New" w:hAnsi="Courier New" w:cs="Courier New"/>
+          <w:color w:val="444444"/>
+        </w:rPr>
+        <w:t xml:space="preserve">) </w:t>
+      </w:r>
+      <w:r>
+        <w:rPr>
+          <w:rFonts w:ascii="Courier New" w:hAnsi="Courier New" w:cs="Courier New"/>
+          <w:b/>
+          <w:color w:val="444444"/>
+        </w:rPr>
+        <w:t>as</w:t>
+      </w:r>
+      <w:r>
+        <w:rPr>
+          <w:rFonts w:ascii="Courier New" w:hAnsi="Courier New" w:cs="Courier New"/>
+          <w:color w:val="444444"/>
+        </w:rPr>
+        <w:t xml:space="preserve"> f:</w:t>
+      </w:r>
+      <w:r>
+        <w:rPr>
+          <w:rFonts w:ascii="Courier New" w:hAnsi="Courier New" w:cs="Courier New"/>
+          <w:color w:val="444444"/>
+        </w:rPr>
+        <w:br/>
+        <w:t xml:space="preserve">            yaml.dump(params, f)</w:t>
+      </w:r>
+      <w:r>
+        <w:rPr>
+          <w:rFonts w:ascii="Courier New" w:hAnsi="Courier New" w:cs="Courier New"/>
+          <w:color w:val="444444"/>
+        </w:rPr>
+        <w:br/>
+      </w:r>
+      <w:r>
+        <w:rPr>
+          <w:rFonts w:ascii="Courier New" w:hAnsi="Courier New" w:cs="Courier New"/>
+          <w:color w:val="444444"/>
+        </w:rPr>
+        <w:br/>
+        <w:t xml:space="preserve">    </w:t>
+      </w:r>
+      <w:r>
+        <w:rPr>
+          <w:rFonts w:ascii="Courier New" w:hAnsi="Courier New" w:cs="Courier New"/>
+          <w:b/>
+          <w:color w:val="444444"/>
+        </w:rPr>
+        <w:t>def</w:t>
+      </w:r>
+      <w:r>
+        <w:rPr>
+          <w:rFonts w:ascii="Courier New" w:hAnsi="Courier New" w:cs="Courier New"/>
+          <w:color w:val="444444"/>
+        </w:rPr>
+        <w:t xml:space="preserve"> </w:t>
+      </w:r>
+      <w:r>
+        <w:rPr>
+          <w:rFonts w:ascii="Courier New" w:hAnsi="Courier New" w:cs="Courier New"/>
+          <w:b/>
+          <w:color w:val="880000"/>
+        </w:rPr>
+        <w:t>load_params</w:t>
+      </w:r>
+      <w:r>
+        <w:rPr>
+          <w:rFonts w:ascii="Courier New" w:hAnsi="Courier New" w:cs="Courier New"/>
+          <w:color w:val="444444"/>
+        </w:rPr>
+        <w:t>(self) -&gt; dict:</w:t>
+      </w:r>
+      <w:r>
+        <w:rPr>
+          <w:rFonts w:ascii="Courier New" w:hAnsi="Courier New" w:cs="Courier New"/>
+          <w:color w:val="444444"/>
+        </w:rPr>
+        <w:br/>
+        <w:t xml:space="preserve">        </w:t>
+      </w:r>
+      <w:r>
+        <w:rPr>
+          <w:rFonts w:ascii="Courier New" w:hAnsi="Courier New" w:cs="Courier New"/>
+          <w:b/>
+          <w:color w:val="444444"/>
+        </w:rPr>
+        <w:t>with</w:t>
+      </w:r>
+      <w:r>
+        <w:rPr>
+          <w:rFonts w:ascii="Courier New" w:hAnsi="Courier New" w:cs="Courier New"/>
+          <w:color w:val="444444"/>
+        </w:rPr>
+        <w:t xml:space="preserve"> open(self.params_path, </w:t>
+      </w:r>
+      <w:r>
+        <w:rPr>
+          <w:rFonts w:ascii="Courier New" w:hAnsi="Courier New" w:cs="Courier New"/>
+          <w:color w:val="880000"/>
+        </w:rPr>
+        <w:t>"r"</w:t>
+      </w:r>
+      <w:r>
+        <w:rPr>
+          <w:rFonts w:ascii="Courier New" w:hAnsi="Courier New" w:cs="Courier New"/>
+          <w:color w:val="444444"/>
+        </w:rPr>
+        <w:t>, encoding=</w:t>
+      </w:r>
+      <w:r>
+        <w:rPr>
+          <w:rFonts w:ascii="Courier New" w:hAnsi="Courier New" w:cs="Courier New"/>
+          <w:color w:val="880000"/>
+        </w:rPr>
+        <w:t>"utf-8"</w:t>
+      </w:r>
+      <w:r>
+        <w:rPr>
+          <w:rFonts w:ascii="Courier New" w:hAnsi="Courier New" w:cs="Courier New"/>
+          <w:color w:val="444444"/>
+        </w:rPr>
+        <w:t xml:space="preserve">) </w:t>
+      </w:r>
+      <w:r>
+        <w:rPr>
+          <w:rFonts w:ascii="Courier New" w:hAnsi="Courier New" w:cs="Courier New"/>
+          <w:b/>
+          <w:color w:val="444444"/>
+        </w:rPr>
+        <w:t>as</w:t>
+      </w:r>
+      <w:r>
+        <w:rPr>
+          <w:rFonts w:ascii="Courier New" w:hAnsi="Courier New" w:cs="Courier New"/>
+          <w:color w:val="444444"/>
+        </w:rPr>
+        <w:t xml:space="preserve"> f:</w:t>
+      </w:r>
+      <w:r>
+        <w:rPr>
+          <w:rFonts w:ascii="Courier New" w:hAnsi="Courier New" w:cs="Courier New"/>
+          <w:color w:val="444444"/>
+        </w:rPr>
+        <w:br/>
+        <w:t xml:space="preserve">            params = yaml.load(f, yaml.FullLoader)</w:t>
+      </w:r>
+      <w:r>
+        <w:rPr>
+          <w:rFonts w:ascii="Courier New" w:hAnsi="Courier New" w:cs="Courier New"/>
+          <w:color w:val="444444"/>
+        </w:rPr>
+        <w:br/>
+        <w:t xml:space="preserve">        </w:t>
+      </w:r>
+      <w:r>
+        <w:rPr>
+          <w:rFonts w:ascii="Courier New" w:hAnsi="Courier New" w:cs="Courier New"/>
+          <w:b/>
+          <w:color w:val="444444"/>
+        </w:rPr>
+        <w:t>return</w:t>
+      </w:r>
+      <w:r>
+        <w:rPr>
+          <w:rFonts w:ascii="Courier New" w:hAnsi="Courier New" w:cs="Courier New"/>
+          <w:color w:val="444444"/>
+        </w:rPr>
+        <w:t xml:space="preserve"> params</w:t>
+      </w:r>
+      <w:r>
+        <w:rPr>
+          <w:rFonts w:ascii="Courier New" w:hAnsi="Courier New" w:cs="Courier New"/>
+          <w:color w:val="444444"/>
+        </w:rPr>
+        <w:br/>
+      </w:r>
+      <w:r>
+        <w:rPr>
+          <w:rFonts w:ascii="Courier New" w:hAnsi="Courier New" w:cs="Courier New"/>
+          <w:color w:val="444444"/>
+        </w:rPr>
+        <w:br/>
+        <w:t xml:space="preserve">    </w:t>
+      </w:r>
+      <w:r>
+        <w:rPr>
+          <w:rFonts w:ascii="Courier New" w:hAnsi="Courier New" w:cs="Courier New"/>
+          <w:b/>
+          <w:color w:val="444444"/>
+        </w:rPr>
+        <w:t>def</w:t>
+      </w:r>
+      <w:r>
+        <w:rPr>
+          <w:rFonts w:ascii="Courier New" w:hAnsi="Courier New" w:cs="Courier New"/>
+          <w:color w:val="444444"/>
+        </w:rPr>
+        <w:t xml:space="preserve"> </w:t>
+      </w:r>
+      <w:r>
+        <w:rPr>
+          <w:rFonts w:ascii="Courier New" w:hAnsi="Courier New" w:cs="Courier New"/>
+          <w:b/>
+          <w:color w:val="880000"/>
+        </w:rPr>
+        <w:t>enrich_and_store_params</w:t>
+      </w:r>
+      <w:r>
+        <w:rPr>
+          <w:rFonts w:ascii="Courier New" w:hAnsi="Courier New" w:cs="Courier New"/>
+          <w:color w:val="444444"/>
+        </w:rPr>
+        <w:t>(self, utc_older: int, utc_newer: int):</w:t>
+      </w:r>
+      <w:r>
+        <w:rPr>
+          <w:rFonts w:ascii="Courier New" w:hAnsi="Courier New" w:cs="Courier New"/>
+          <w:color w:val="444444"/>
+        </w:rPr>
+        <w:br/>
+        <w:t xml:space="preserve">        params = self.load_params()</w:t>
+      </w:r>
+      <w:r>
+        <w:rPr>
+          <w:rFonts w:ascii="Courier New" w:hAnsi="Courier New" w:cs="Courier New"/>
+          <w:color w:val="444444"/>
+        </w:rPr>
+        <w:br/>
+        <w:t xml:space="preserve">        params[</w:t>
+      </w:r>
+      <w:r>
+        <w:rPr>
+          <w:rFonts w:ascii="Courier New" w:hAnsi="Courier New" w:cs="Courier New"/>
+          <w:color w:val="880000"/>
+        </w:rPr>
+        <w:t>"utc_older"</w:t>
+      </w:r>
+      <w:r>
+        <w:rPr>
+          <w:rFonts w:ascii="Courier New" w:hAnsi="Courier New" w:cs="Courier New"/>
+          <w:color w:val="444444"/>
+        </w:rPr>
+        <w:t>] = utc_older</w:t>
+      </w:r>
+      <w:r>
+        <w:rPr>
+          <w:rFonts w:ascii="Courier New" w:hAnsi="Courier New" w:cs="Courier New"/>
+          <w:color w:val="444444"/>
+        </w:rPr>
+        <w:br/>
+        <w:t xml:space="preserve">        params[</w:t>
+      </w:r>
+      <w:r>
+        <w:rPr>
+          <w:rFonts w:ascii="Courier New" w:hAnsi="Courier New" w:cs="Courier New"/>
+          <w:color w:val="880000"/>
+        </w:rPr>
+        <w:t>"utc_newer"</w:t>
+      </w:r>
+      <w:r>
+        <w:rPr>
+          <w:rFonts w:ascii="Courier New" w:hAnsi="Courier New" w:cs="Courier New"/>
+          <w:color w:val="444444"/>
+        </w:rPr>
+        <w:t>] = utc_newer</w:t>
+      </w:r>
+      <w:r>
+        <w:rPr>
+          <w:rFonts w:ascii="Courier New" w:hAnsi="Courier New" w:cs="Courier New"/>
+          <w:color w:val="444444"/>
+        </w:rPr>
+        <w:br/>
+        <w:t xml:space="preserve">        params[</w:t>
+      </w:r>
+      <w:r>
+        <w:rPr>
+          <w:rFonts w:ascii="Courier New" w:hAnsi="Courier New" w:cs="Courier New"/>
+          <w:color w:val="880000"/>
+        </w:rPr>
+        <w:t>"total_comments_counter"</w:t>
+      </w:r>
+      <w:r>
+        <w:rPr>
+          <w:rFonts w:ascii="Courier New" w:hAnsi="Courier New" w:cs="Courier New"/>
+          <w:color w:val="444444"/>
+        </w:rPr>
+        <w:t>] = self.total_comments_counter</w:t>
+      </w:r>
+      <w:r>
+        <w:rPr>
+          <w:rFonts w:ascii="Courier New" w:hAnsi="Courier New" w:cs="Courier New"/>
+          <w:color w:val="444444"/>
+        </w:rPr>
+        <w:br/>
+        <w:t xml:space="preserve">        params[</w:t>
+      </w:r>
+      <w:r>
+        <w:rPr>
+          <w:rFonts w:ascii="Courier New" w:hAnsi="Courier New" w:cs="Courier New"/>
+          <w:color w:val="880000"/>
+        </w:rPr>
+        <w:t>"total_submissions_counter"</w:t>
+      </w:r>
+      <w:r>
+        <w:rPr>
+          <w:rFonts w:ascii="Courier New" w:hAnsi="Courier New" w:cs="Courier New"/>
+          <w:color w:val="444444"/>
+        </w:rPr>
+        <w:t xml:space="preserve">] = </w:t>
+      </w:r>
+      <w:r>
+        <w:rPr>
+          <w:rFonts w:ascii="Courier New" w:hAnsi="Courier New" w:cs="Courier New"/>
+          <w:color w:val="444444"/>
+        </w:rPr>
+        <w:lastRenderedPageBreak/>
+        <w:t>self.total_submissions_counter</w:t>
+      </w:r>
+      <w:r>
+        <w:rPr>
+          <w:rFonts w:ascii="Courier New" w:hAnsi="Courier New" w:cs="Courier New"/>
+          <w:color w:val="444444"/>
+        </w:rPr>
+        <w:br/>
+        <w:t xml:space="preserve">        params[</w:t>
+      </w:r>
+      <w:r>
+        <w:rPr>
+          <w:rFonts w:ascii="Courier New" w:hAnsi="Courier New" w:cs="Courier New"/>
+          <w:color w:val="880000"/>
+        </w:rPr>
+        <w:t>"total_counter"</w:t>
+      </w:r>
+      <w:r>
+        <w:rPr>
+          <w:rFonts w:ascii="Courier New" w:hAnsi="Courier New" w:cs="Courier New"/>
+          <w:color w:val="444444"/>
+        </w:rPr>
+        <w:t>] = self.total_comments_counter + self.total_submissions_counter</w:t>
+      </w:r>
+      <w:r>
+        <w:rPr>
+          <w:rFonts w:ascii="Courier New" w:hAnsi="Courier New" w:cs="Courier New"/>
+          <w:color w:val="444444"/>
+        </w:rPr>
+        <w:br/>
+        <w:t xml:space="preserve">        self.store_params(params)</w:t>
+      </w:r>
+      <w:r>
+        <w:rPr>
+          <w:rFonts w:ascii="Courier New" w:hAnsi="Courier New" w:cs="Courier New"/>
+          <w:color w:val="444444"/>
+        </w:rPr>
+        <w:br/>
+      </w:r>
+      <w:r>
+        <w:rPr>
+          <w:rFonts w:ascii="Courier New" w:hAnsi="Courier New" w:cs="Courier New"/>
+          <w:color w:val="444444"/>
+        </w:rPr>
+        <w:br/>
+      </w:r>
+      <w:r>
+        <w:rPr>
+          <w:rFonts w:ascii="Courier New" w:hAnsi="Courier New" w:cs="Courier New"/>
+          <w:color w:val="444444"/>
+        </w:rPr>
+        <w:br/>
+      </w:r>
+      <w:r>
+        <w:rPr>
+          <w:rFonts w:ascii="Courier New" w:hAnsi="Courier New" w:cs="Courier New"/>
+          <w:b/>
+          <w:color w:val="444444"/>
+        </w:rPr>
+        <w:t>def</w:t>
+      </w:r>
+      <w:r>
+        <w:rPr>
+          <w:rFonts w:ascii="Courier New" w:hAnsi="Courier New" w:cs="Courier New"/>
+          <w:color w:val="444444"/>
+        </w:rPr>
+        <w:t xml:space="preserve"> </w:t>
+      </w:r>
+      <w:r>
+        <w:rPr>
+          <w:rFonts w:ascii="Courier New" w:hAnsi="Courier New" w:cs="Courier New"/>
+          <w:b/>
+          <w:color w:val="880000"/>
+        </w:rPr>
+        <w:t>dictlist_to_csv</w:t>
+      </w:r>
+      <w:r>
+        <w:rPr>
+          <w:rFonts w:ascii="Courier New" w:hAnsi="Courier New" w:cs="Courier New"/>
+          <w:color w:val="444444"/>
+        </w:rPr>
+        <w:t>(file_path: str, dictionaries_list: List[dict]):</w:t>
+      </w:r>
+      <w:r>
+        <w:rPr>
+          <w:rFonts w:ascii="Courier New" w:hAnsi="Courier New" w:cs="Courier New"/>
+          <w:color w:val="444444"/>
+        </w:rPr>
+        <w:br/>
+        <w:t xml:space="preserve">    </w:t>
+      </w:r>
+      <w:r>
+        <w:rPr>
+          <w:rFonts w:ascii="Courier New" w:hAnsi="Courier New" w:cs="Courier New"/>
+          <w:b/>
+          <w:color w:val="444444"/>
+        </w:rPr>
+        <w:t>if</w:t>
+      </w:r>
+      <w:r>
+        <w:rPr>
+          <w:rFonts w:ascii="Courier New" w:hAnsi="Courier New" w:cs="Courier New"/>
+          <w:color w:val="444444"/>
+        </w:rPr>
+        <w:t xml:space="preserve"> len(dictionaries_list) == </w:t>
+      </w:r>
+      <w:r>
+        <w:rPr>
+          <w:rFonts w:ascii="Courier New" w:hAnsi="Courier New" w:cs="Courier New"/>
+          <w:color w:val="880000"/>
+        </w:rPr>
+        <w:t>0</w:t>
+      </w:r>
+      <w:r>
+        <w:rPr>
+          <w:rFonts w:ascii="Courier New" w:hAnsi="Courier New" w:cs="Courier New"/>
+          <w:color w:val="444444"/>
+        </w:rPr>
+        <w:t>:</w:t>
+      </w:r>
+      <w:r>
+        <w:rPr>
+          <w:rFonts w:ascii="Courier New" w:hAnsi="Courier New" w:cs="Courier New"/>
+          <w:color w:val="444444"/>
+        </w:rPr>
+        <w:br/>
+        <w:t xml:space="preserve">        dictionaries_list = [{}]</w:t>
+      </w:r>
+      <w:r>
+        <w:rPr>
+          <w:rFonts w:ascii="Courier New" w:hAnsi="Courier New" w:cs="Courier New"/>
+          <w:color w:val="444444"/>
+        </w:rPr>
+        <w:br/>
+        <w:t xml:space="preserve">    keys = dictionaries_list[</w:t>
+      </w:r>
+      <w:r>
+        <w:rPr>
+          <w:rFonts w:ascii="Courier New" w:hAnsi="Courier New" w:cs="Courier New"/>
+          <w:color w:val="880000"/>
+        </w:rPr>
+        <w:t>0</w:t>
+      </w:r>
+      <w:r>
+        <w:rPr>
+          <w:rFonts w:ascii="Courier New" w:hAnsi="Courier New" w:cs="Courier New"/>
+          <w:color w:val="444444"/>
+        </w:rPr>
+        <w:t>].keys()</w:t>
+      </w:r>
+      <w:r>
+        <w:rPr>
+          <w:rFonts w:ascii="Courier New" w:hAnsi="Courier New" w:cs="Courier New"/>
+          <w:color w:val="444444"/>
+        </w:rPr>
+        <w:br/>
+        <w:t xml:space="preserve">    </w:t>
+      </w:r>
+      <w:r>
+        <w:rPr>
+          <w:rFonts w:ascii="Courier New" w:hAnsi="Courier New" w:cs="Courier New"/>
+          <w:b/>
+          <w:color w:val="444444"/>
+        </w:rPr>
+        <w:t>with</w:t>
+      </w:r>
+      <w:r>
+        <w:rPr>
+          <w:rFonts w:ascii="Courier New" w:hAnsi="Courier New" w:cs="Courier New"/>
+          <w:color w:val="444444"/>
+        </w:rPr>
+        <w:t xml:space="preserve"> open(file_path, </w:t>
+      </w:r>
+      <w:r>
+        <w:rPr>
+          <w:rFonts w:ascii="Courier New" w:hAnsi="Courier New" w:cs="Courier New"/>
+          <w:color w:val="880000"/>
+        </w:rPr>
+        <w:t>'w'</w:t>
+      </w:r>
+      <w:r>
+        <w:rPr>
+          <w:rFonts w:ascii="Courier New" w:hAnsi="Courier New" w:cs="Courier New"/>
+          <w:color w:val="444444"/>
+        </w:rPr>
+        <w:t>, newline=</w:t>
+      </w:r>
+      <w:r>
+        <w:rPr>
+          <w:rFonts w:ascii="Courier New" w:hAnsi="Courier New" w:cs="Courier New"/>
+          <w:color w:val="880000"/>
+        </w:rPr>
+        <w:t>''</w:t>
+      </w:r>
+      <w:r>
+        <w:rPr>
+          <w:rFonts w:ascii="Courier New" w:hAnsi="Courier New" w:cs="Courier New"/>
+          <w:color w:val="444444"/>
+        </w:rPr>
+        <w:t>, encoding=</w:t>
+      </w:r>
+      <w:r>
+        <w:rPr>
+          <w:rFonts w:ascii="Courier New" w:hAnsi="Courier New" w:cs="Courier New"/>
+          <w:color w:val="880000"/>
+        </w:rPr>
+        <w:t>"utf-8"</w:t>
+      </w:r>
+      <w:r>
+        <w:rPr>
+          <w:rFonts w:ascii="Courier New" w:hAnsi="Courier New" w:cs="Courier New"/>
+          <w:color w:val="444444"/>
+        </w:rPr>
+        <w:t xml:space="preserve">) </w:t>
+      </w:r>
+      <w:r>
+        <w:rPr>
+          <w:rFonts w:ascii="Courier New" w:hAnsi="Courier New" w:cs="Courier New"/>
+          <w:b/>
+          <w:color w:val="444444"/>
+        </w:rPr>
+        <w:t>as</w:t>
+      </w:r>
+      <w:r>
+        <w:rPr>
+          <w:rFonts w:ascii="Courier New" w:hAnsi="Courier New" w:cs="Courier New"/>
+          <w:color w:val="444444"/>
+        </w:rPr>
+        <w:t xml:space="preserve"> output_file:</w:t>
+      </w:r>
+      <w:r>
+        <w:rPr>
+          <w:rFonts w:ascii="Courier New" w:hAnsi="Courier New" w:cs="Courier New"/>
+          <w:color w:val="444444"/>
+        </w:rPr>
+        <w:br/>
+        <w:t xml:space="preserve">        dict_writer = csv.DictWriter(output_file, keys, dialect=</w:t>
+      </w:r>
+      <w:r>
+        <w:rPr>
+          <w:rFonts w:ascii="Courier New" w:hAnsi="Courier New" w:cs="Courier New"/>
+          <w:color w:val="880000"/>
+        </w:rPr>
+        <w:t>"excel"</w:t>
+      </w:r>
+      <w:r>
+        <w:rPr>
+          <w:rFonts w:ascii="Courier New" w:hAnsi="Courier New" w:cs="Courier New"/>
+          <w:color w:val="444444"/>
+        </w:rPr>
+        <w:t>)</w:t>
+      </w:r>
+      <w:r>
+        <w:rPr>
+          <w:rFonts w:ascii="Courier New" w:hAnsi="Courier New" w:cs="Courier New"/>
+          <w:color w:val="444444"/>
+        </w:rPr>
+        <w:br/>
+        <w:t xml:space="preserve">        dict_writer.writeheader()</w:t>
+      </w:r>
+      <w:r>
+        <w:rPr>
+          <w:rFonts w:ascii="Courier New" w:hAnsi="Courier New" w:cs="Courier New"/>
+          <w:color w:val="444444"/>
+        </w:rPr>
+        <w:br/>
+        <w:t xml:space="preserve">        dict_writer.writerows(dictionaries_list)</w:t>
+      </w:r>
+      <w:r>
+        <w:rPr>
+          <w:rFonts w:ascii="Courier New" w:hAnsi="Courier New" w:cs="Courier New"/>
+          <w:color w:val="444444"/>
+        </w:rPr>
+        <w:br/>
+      </w:r>
+      <w:r>
+        <w:rPr>
+          <w:rFonts w:ascii="Courier New" w:hAnsi="Courier New" w:cs="Courier New"/>
+          <w:color w:val="444444"/>
+        </w:rPr>
+        <w:br/>
+      </w:r>
+      <w:r>
+        <w:rPr>
+          <w:rFonts w:ascii="Courier New" w:hAnsi="Courier New" w:cs="Courier New"/>
+          <w:color w:val="444444"/>
+        </w:rPr>
+        <w:br/>
+      </w:r>
+      <w:r>
+        <w:rPr>
+          <w:rFonts w:ascii="Courier New" w:hAnsi="Courier New" w:cs="Courier New"/>
+          <w:b/>
+          <w:color w:val="444444"/>
+        </w:rPr>
+        <w:t>def</w:t>
+      </w:r>
+      <w:r>
+        <w:rPr>
+          <w:rFonts w:ascii="Courier New" w:hAnsi="Courier New" w:cs="Courier New"/>
+          <w:color w:val="444444"/>
+        </w:rPr>
+        <w:t xml:space="preserve"> </w:t>
+      </w:r>
+      <w:r>
+        <w:rPr>
+          <w:rFonts w:ascii="Courier New" w:hAnsi="Courier New" w:cs="Courier New"/>
+          <w:b/>
+          <w:color w:val="880000"/>
+        </w:rPr>
+        <w:t>init_locals</w:t>
+      </w:r>
+      <w:r>
+        <w:rPr>
+          <w:rFonts w:ascii="Courier New" w:hAnsi="Courier New" w:cs="Courier New"/>
+          <w:color w:val="444444"/>
+        </w:rPr>
+        <w:t>(debug: str,</w:t>
+      </w:r>
+      <w:r>
+        <w:rPr>
+          <w:rFonts w:ascii="Courier New" w:hAnsi="Courier New" w:cs="Courier New"/>
+          <w:color w:val="444444"/>
+        </w:rPr>
+        <w:br/>
+        <w:t xml:space="preserve">                output_dir: str,</w:t>
+      </w:r>
+      <w:r>
+        <w:rPr>
+          <w:rFonts w:ascii="Courier New" w:hAnsi="Courier New" w:cs="Courier New"/>
+          <w:color w:val="444444"/>
+        </w:rPr>
+        <w:br/>
+        <w:t xml:space="preserve">                subreddit: str,</w:t>
+      </w:r>
+      <w:r>
+        <w:rPr>
+          <w:rFonts w:ascii="Courier New" w:hAnsi="Courier New" w:cs="Courier New"/>
+          <w:color w:val="444444"/>
+        </w:rPr>
+        <w:br/>
+        <w:t xml:space="preserve">                utc_upper_bound: str,</w:t>
+      </w:r>
+      <w:r>
+        <w:rPr>
+          <w:rFonts w:ascii="Courier New" w:hAnsi="Courier New" w:cs="Courier New"/>
+          <w:color w:val="444444"/>
+        </w:rPr>
+        <w:br/>
+        <w:t xml:space="preserve">                utc_lower_bound: str,</w:t>
+      </w:r>
+      <w:r>
+        <w:rPr>
+          <w:rFonts w:ascii="Courier New" w:hAnsi="Courier New" w:cs="Courier New"/>
+          <w:color w:val="444444"/>
+        </w:rPr>
+        <w:br/>
+        <w:t xml:space="preserve">                run_args: dict,</w:t>
+      </w:r>
+      <w:r>
+        <w:rPr>
+          <w:rFonts w:ascii="Courier New" w:hAnsi="Courier New" w:cs="Courier New"/>
+          <w:color w:val="444444"/>
+        </w:rPr>
+        <w:br/>
+        <w:t xml:space="preserve">                ) -&gt; (str, OutputManager):</w:t>
+      </w:r>
+      <w:r>
+        <w:rPr>
+          <w:rFonts w:ascii="Courier New" w:hAnsi="Courier New" w:cs="Courier New"/>
+          <w:color w:val="444444"/>
+        </w:rPr>
+        <w:br/>
+        <w:t xml:space="preserve">    </w:t>
+      </w:r>
+      <w:r>
+        <w:rPr>
+          <w:rFonts w:ascii="Courier New" w:hAnsi="Courier New" w:cs="Courier New"/>
+          <w:b/>
+          <w:color w:val="444444"/>
+        </w:rPr>
+        <w:t>assert</w:t>
+      </w:r>
+      <w:r>
+        <w:rPr>
+          <w:rFonts w:ascii="Courier New" w:hAnsi="Courier New" w:cs="Courier New"/>
+          <w:color w:val="444444"/>
+        </w:rPr>
+        <w:t xml:space="preserve"> </w:t>
+      </w:r>
+      <w:r>
+        <w:rPr>
+          <w:rFonts w:ascii="Courier New" w:hAnsi="Courier New" w:cs="Courier New"/>
+          <w:b/>
+          <w:color w:val="444444"/>
+        </w:rPr>
+        <w:t>not</w:t>
+      </w:r>
+      <w:r>
+        <w:rPr>
+          <w:rFonts w:ascii="Courier New" w:hAnsi="Courier New" w:cs="Courier New"/>
+          <w:color w:val="444444"/>
+        </w:rPr>
+        <w:t xml:space="preserve"> (utc_upper_bound </w:t>
+      </w:r>
+      <w:r>
+        <w:rPr>
+          <w:rFonts w:ascii="Courier New" w:hAnsi="Courier New" w:cs="Courier New"/>
+          <w:b/>
+          <w:color w:val="444444"/>
+        </w:rPr>
+        <w:t>and</w:t>
+      </w:r>
+      <w:r>
+        <w:rPr>
+          <w:rFonts w:ascii="Courier New" w:hAnsi="Courier New" w:cs="Courier New"/>
+          <w:color w:val="444444"/>
+        </w:rPr>
+        <w:t xml:space="preserve"> utc_lower_bound), </w:t>
+      </w:r>
+      <w:r>
+        <w:rPr>
+          <w:rFonts w:ascii="Courier New" w:hAnsi="Courier New" w:cs="Courier New"/>
+          <w:color w:val="880000"/>
+        </w:rPr>
+        <w:t>"`utc_lower_bound` and "</w:t>
+      </w:r>
+      <w:r>
+        <w:rPr>
+          <w:rFonts w:ascii="Courier New" w:hAnsi="Courier New" w:cs="Courier New"/>
+          <w:color w:val="444444"/>
+        </w:rPr>
+        <w:t xml:space="preserve"> \</w:t>
+      </w:r>
+      <w:r>
+        <w:rPr>
+          <w:rFonts w:ascii="Courier New" w:hAnsi="Courier New" w:cs="Courier New"/>
+          <w:color w:val="444444"/>
+        </w:rPr>
+        <w:br/>
+        <w:t xml:space="preserve">                                                      </w:t>
+      </w:r>
+      <w:r>
+        <w:rPr>
+          <w:rFonts w:ascii="Courier New" w:hAnsi="Courier New" w:cs="Courier New"/>
+          <w:color w:val="880000"/>
+        </w:rPr>
+        <w:lastRenderedPageBreak/>
+        <w:t>"`utc_upper_bound` parameters are in mutual exclusion"</w:t>
+      </w:r>
+      <w:r>
+        <w:rPr>
+          <w:rFonts w:ascii="Courier New" w:hAnsi="Courier New" w:cs="Courier New"/>
+          <w:color w:val="444444"/>
+        </w:rPr>
+        <w:br/>
+        <w:t xml:space="preserve">    run_args.pop(</w:t>
+      </w:r>
+      <w:r>
+        <w:rPr>
+          <w:rFonts w:ascii="Courier New" w:hAnsi="Courier New" w:cs="Courier New"/>
+          <w:color w:val="880000"/>
+        </w:rPr>
+        <w:t>"reddit_secret"</w:t>
+      </w:r>
+      <w:r>
+        <w:rPr>
+          <w:rFonts w:ascii="Courier New" w:hAnsi="Courier New" w:cs="Courier New"/>
+          <w:color w:val="444444"/>
+        </w:rPr>
+        <w:t>)</w:t>
+      </w:r>
+      <w:r>
+        <w:rPr>
+          <w:rFonts w:ascii="Courier New" w:hAnsi="Courier New" w:cs="Courier New"/>
+          <w:color w:val="444444"/>
+        </w:rPr>
+        <w:br/>
+      </w:r>
+      <w:r>
+        <w:rPr>
+          <w:rFonts w:ascii="Courier New" w:hAnsi="Courier New" w:cs="Courier New"/>
+          <w:color w:val="444444"/>
+        </w:rPr>
+        <w:br/>
+        <w:t xml:space="preserve">    </w:t>
+      </w:r>
+      <w:r>
+        <w:rPr>
+          <w:rFonts w:ascii="Courier New" w:hAnsi="Courier New" w:cs="Courier New"/>
+          <w:b/>
+          <w:color w:val="444444"/>
+        </w:rPr>
+        <w:t>if</w:t>
+      </w:r>
+      <w:r>
+        <w:rPr>
+          <w:rFonts w:ascii="Courier New" w:hAnsi="Courier New" w:cs="Courier New"/>
+          <w:color w:val="444444"/>
+        </w:rPr>
+        <w:t xml:space="preserve"> </w:t>
+      </w:r>
+      <w:r>
+        <w:rPr>
+          <w:rFonts w:ascii="Courier New" w:hAnsi="Courier New" w:cs="Courier New"/>
+          <w:b/>
+          <w:color w:val="444444"/>
+        </w:rPr>
+        <w:t>not</w:t>
+      </w:r>
+      <w:r>
+        <w:rPr>
+          <w:rFonts w:ascii="Courier New" w:hAnsi="Courier New" w:cs="Courier New"/>
+          <w:color w:val="444444"/>
+        </w:rPr>
+        <w:t xml:space="preserve"> debug:</w:t>
+      </w:r>
+      <w:r>
+        <w:rPr>
+          <w:rFonts w:ascii="Courier New" w:hAnsi="Courier New" w:cs="Courier New"/>
+          <w:color w:val="444444"/>
+        </w:rPr>
+        <w:br/>
+        <w:t xml:space="preserve">        logger.remove()</w:t>
+      </w:r>
+      <w:r>
+        <w:rPr>
+          <w:rFonts w:ascii="Courier New" w:hAnsi="Courier New" w:cs="Courier New"/>
+          <w:color w:val="444444"/>
+        </w:rPr>
+        <w:br/>
+        <w:t xml:space="preserve">        logger.add(sys.stderr, level=</w:t>
+      </w:r>
+      <w:r>
+        <w:rPr>
+          <w:rFonts w:ascii="Courier New" w:hAnsi="Courier New" w:cs="Courier New"/>
+          <w:color w:val="880000"/>
+        </w:rPr>
+        <w:t>"INFO"</w:t>
+      </w:r>
+      <w:r>
+        <w:rPr>
+          <w:rFonts w:ascii="Courier New" w:hAnsi="Courier New" w:cs="Courier New"/>
+          <w:color w:val="444444"/>
+        </w:rPr>
+        <w:t>)</w:t>
+      </w:r>
+      <w:r>
+        <w:rPr>
+          <w:rFonts w:ascii="Courier New" w:hAnsi="Courier New" w:cs="Courier New"/>
+          <w:color w:val="444444"/>
+        </w:rPr>
+        <w:br/>
+      </w:r>
+      <w:r>
+        <w:rPr>
+          <w:rFonts w:ascii="Courier New" w:hAnsi="Courier New" w:cs="Courier New"/>
+          <w:color w:val="444444"/>
+        </w:rPr>
+        <w:br/>
+        <w:t xml:space="preserve">    direction = </w:t>
+      </w:r>
+      <w:r>
+        <w:rPr>
+          <w:rFonts w:ascii="Courier New" w:hAnsi="Courier New" w:cs="Courier New"/>
+          <w:color w:val="880000"/>
+        </w:rPr>
+        <w:t>"after"</w:t>
+      </w:r>
+      <w:r>
+        <w:rPr>
+          <w:rFonts w:ascii="Courier New" w:hAnsi="Courier New" w:cs="Courier New"/>
+          <w:color w:val="444444"/>
+        </w:rPr>
+        <w:t xml:space="preserve"> </w:t>
+      </w:r>
+      <w:r>
+        <w:rPr>
+          <w:rFonts w:ascii="Courier New" w:hAnsi="Courier New" w:cs="Courier New"/>
+          <w:b/>
+          <w:color w:val="444444"/>
+        </w:rPr>
+        <w:t>if</w:t>
+      </w:r>
+      <w:r>
+        <w:rPr>
+          <w:rFonts w:ascii="Courier New" w:hAnsi="Courier New" w:cs="Courier New"/>
+          <w:color w:val="444444"/>
+        </w:rPr>
+        <w:t xml:space="preserve"> utc_upper_bound </w:t>
+      </w:r>
+      <w:r>
+        <w:rPr>
+          <w:rFonts w:ascii="Courier New" w:hAnsi="Courier New" w:cs="Courier New"/>
+          <w:b/>
+          <w:color w:val="444444"/>
+        </w:rPr>
+        <w:t>else</w:t>
+      </w:r>
+      <w:r>
+        <w:rPr>
+          <w:rFonts w:ascii="Courier New" w:hAnsi="Courier New" w:cs="Courier New"/>
+          <w:color w:val="444444"/>
+        </w:rPr>
+        <w:t xml:space="preserve"> </w:t>
+      </w:r>
+      <w:r>
+        <w:rPr>
+          <w:rFonts w:ascii="Courier New" w:hAnsi="Courier New" w:cs="Courier New"/>
+          <w:color w:val="880000"/>
+        </w:rPr>
+        <w:t>"before"</w:t>
+      </w:r>
+      <w:r>
+        <w:rPr>
+          <w:rFonts w:ascii="Courier New" w:hAnsi="Courier New" w:cs="Courier New"/>
+          <w:color w:val="444444"/>
+        </w:rPr>
+        <w:br/>
+        <w:t xml:space="preserve">    output_manager = OutputManager(output_dir, subreddit)</w:t>
+      </w:r>
+      <w:r>
+        <w:rPr>
+          <w:rFonts w:ascii="Courier New" w:hAnsi="Courier New" w:cs="Courier New"/>
+          <w:color w:val="444444"/>
+        </w:rPr>
+        <w:br/>
+      </w:r>
+      <w:r>
+        <w:rPr>
+          <w:rFonts w:ascii="Courier New" w:hAnsi="Courier New" w:cs="Courier New"/>
+          <w:color w:val="444444"/>
+        </w:rPr>
+        <w:br/>
+        <w:t xml:space="preserve">    output_manager.store_params(run_args)</w:t>
+      </w:r>
+      <w:r>
+        <w:rPr>
+          <w:rFonts w:ascii="Courier New" w:hAnsi="Courier New" w:cs="Courier New"/>
+          <w:color w:val="444444"/>
+        </w:rPr>
+        <w:br/>
+        <w:t xml:space="preserve">    </w:t>
+      </w:r>
+      <w:r>
+        <w:rPr>
+          <w:rFonts w:ascii="Courier New" w:hAnsi="Courier New" w:cs="Courier New"/>
+          <w:b/>
+          <w:color w:val="444444"/>
+        </w:rPr>
+        <w:t>return</w:t>
+      </w:r>
+      <w:r>
+        <w:rPr>
+          <w:rFonts w:ascii="Courier New" w:hAnsi="Courier New" w:cs="Courier New"/>
+          <w:color w:val="444444"/>
+        </w:rPr>
+        <w:t xml:space="preserve"> direction, output_manager</w:t>
+      </w:r>
+      <w:r>
+        <w:rPr>
+          <w:rFonts w:ascii="Courier New" w:hAnsi="Courier New" w:cs="Courier New"/>
+          <w:color w:val="444444"/>
+        </w:rPr>
+        <w:br/>
+      </w:r>
+      <w:r>
+        <w:rPr>
+          <w:rFonts w:ascii="Courier New" w:hAnsi="Courier New" w:cs="Courier New"/>
+          <w:color w:val="444444"/>
+        </w:rPr>
+        <w:br/>
+      </w:r>
+      <w:r>
+        <w:rPr>
+          <w:rFonts w:ascii="Courier New" w:hAnsi="Courier New" w:cs="Courier New"/>
+          <w:color w:val="444444"/>
+        </w:rPr>
+        <w:br/>
+      </w:r>
+      <w:r>
+        <w:rPr>
+          <w:rFonts w:ascii="Courier New" w:hAnsi="Courier New" w:cs="Courier New"/>
+          <w:b/>
+          <w:color w:val="444444"/>
+        </w:rPr>
+        <w:t>def</w:t>
+      </w:r>
+      <w:r>
+        <w:rPr>
+          <w:rFonts w:ascii="Courier New" w:hAnsi="Courier New" w:cs="Courier New"/>
+          <w:color w:val="444444"/>
+        </w:rPr>
+        <w:t xml:space="preserve"> </w:t>
+      </w:r>
+      <w:r>
+        <w:rPr>
+          <w:rFonts w:ascii="Courier New" w:hAnsi="Courier New" w:cs="Courier New"/>
+          <w:b/>
+          <w:color w:val="880000"/>
+        </w:rPr>
+        <w:t>init_clients</w:t>
+      </w:r>
+      <w:r>
+        <w:rPr>
+          <w:rFonts w:ascii="Courier New" w:hAnsi="Courier New" w:cs="Courier New"/>
+          <w:color w:val="444444"/>
+        </w:rPr>
+        <w:t>(reddit_id: str,</w:t>
+      </w:r>
+      <w:r>
+        <w:rPr>
+          <w:rFonts w:ascii="Courier New" w:hAnsi="Courier New" w:cs="Courier New"/>
+          <w:color w:val="444444"/>
+        </w:rPr>
+        <w:br/>
+        <w:t xml:space="preserve">                 reddit_secret: str,</w:t>
+      </w:r>
+      <w:r>
+        <w:rPr>
+          <w:rFonts w:ascii="Courier New" w:hAnsi="Courier New" w:cs="Courier New"/>
+          <w:color w:val="444444"/>
+        </w:rPr>
+        <w:br/>
+        <w:t xml:space="preserve">                 reddit_username: str</w:t>
+      </w:r>
+      <w:r>
+        <w:rPr>
+          <w:rFonts w:ascii="Courier New" w:hAnsi="Courier New" w:cs="Courier New"/>
+          <w:color w:val="444444"/>
+        </w:rPr>
+        <w:br/>
+        <w:t xml:space="preserve">                 ) -&gt; (PushshiftAPI, praw.Reddit):</w:t>
+      </w:r>
+      <w:r>
+        <w:rPr>
+          <w:rFonts w:ascii="Courier New" w:hAnsi="Courier New" w:cs="Courier New"/>
+          <w:color w:val="444444"/>
+        </w:rPr>
+        <w:br/>
+        <w:t xml:space="preserve">    pushshift_api = PushshiftAPI()</w:t>
+      </w:r>
+      <w:r>
+        <w:rPr>
+          <w:rFonts w:ascii="Courier New" w:hAnsi="Courier New" w:cs="Courier New"/>
+          <w:color w:val="444444"/>
+        </w:rPr>
+        <w:br/>
+      </w:r>
+      <w:r>
+        <w:rPr>
+          <w:rFonts w:ascii="Courier New" w:hAnsi="Courier New" w:cs="Courier New"/>
+          <w:color w:val="444444"/>
+        </w:rPr>
+        <w:br/>
+        <w:t xml:space="preserve">    reddit_api = praw.Reddit(</w:t>
+      </w:r>
+      <w:r>
+        <w:rPr>
+          <w:rFonts w:ascii="Courier New" w:hAnsi="Courier New" w:cs="Courier New"/>
+          <w:color w:val="444444"/>
+        </w:rPr>
+        <w:br/>
+        <w:t xml:space="preserve">        client_id=reddit_id,</w:t>
+      </w:r>
+      <w:r>
+        <w:rPr>
+          <w:rFonts w:ascii="Courier New" w:hAnsi="Courier New" w:cs="Courier New"/>
+          <w:color w:val="444444"/>
+        </w:rPr>
+        <w:br/>
+        <w:t xml:space="preserve">        client_secret=reddit_secret,</w:t>
+      </w:r>
+      <w:r>
+        <w:rPr>
+          <w:rFonts w:ascii="Courier New" w:hAnsi="Courier New" w:cs="Courier New"/>
+          <w:color w:val="444444"/>
+        </w:rPr>
+        <w:br/>
+        <w:t xml:space="preserve">        user_agent=</w:t>
+      </w:r>
+      <w:r>
+        <w:rPr>
+          <w:rFonts w:ascii="Courier New" w:hAnsi="Courier New" w:cs="Courier New"/>
+          <w:color w:val="880000"/>
+        </w:rPr>
+        <w:t>f"python_script:subreddit_downloader:(by /u/</w:t>
+      </w:r>
+      <w:r>
+        <w:rPr>
+          <w:rFonts w:ascii="Courier New" w:hAnsi="Courier New" w:cs="Courier New"/>
+          <w:color w:val="444444"/>
+        </w:rPr>
+        <w:t>{reddit_username}</w:t>
+      </w:r>
+      <w:r>
+        <w:rPr>
+          <w:rFonts w:ascii="Courier New" w:hAnsi="Courier New" w:cs="Courier New"/>
+          <w:color w:val="880000"/>
+        </w:rPr>
+        <w:t>)"</w:t>
+      </w:r>
+      <w:r>
+        <w:rPr>
+          <w:rFonts w:ascii="Courier New" w:hAnsi="Courier New" w:cs="Courier New"/>
+          <w:color w:val="444444"/>
+        </w:rPr>
+        <w:t>,</w:t>
+      </w:r>
+      <w:r>
+        <w:rPr>
+          <w:rFonts w:ascii="Courier New" w:hAnsi="Courier New" w:cs="Courier New"/>
+          <w:color w:val="444444"/>
+        </w:rPr>
+        <w:br/>
+        <w:t xml:space="preserve">    )</w:t>
+      </w:r>
+      <w:r>
+        <w:rPr>
+          <w:rFonts w:ascii="Courier New" w:hAnsi="Courier New" w:cs="Courier New"/>
+          <w:color w:val="444444"/>
+        </w:rPr>
+        <w:br/>
+      </w:r>
+      <w:r>
+        <w:rPr>
+          <w:rFonts w:ascii="Courier New" w:hAnsi="Courier New" w:cs="Courier New"/>
+          <w:color w:val="444444"/>
+        </w:rPr>
+        <w:br/>
+      </w:r>
+      <w:r>
+        <w:rPr>
+          <w:rFonts w:ascii="Courier New" w:hAnsi="Courier New" w:cs="Courier New"/>
+          <w:color w:val="444444"/>
+        </w:rPr>
+        <w:lastRenderedPageBreak/>
+        <w:t xml:space="preserve">    </w:t>
+      </w:r>
+      <w:r>
+        <w:rPr>
+          <w:rFonts w:ascii="Courier New" w:hAnsi="Courier New" w:cs="Courier New"/>
+          <w:b/>
+          <w:color w:val="444444"/>
+        </w:rPr>
+        <w:t>return</w:t>
+      </w:r>
+      <w:r>
+        <w:rPr>
+          <w:rFonts w:ascii="Courier New" w:hAnsi="Courier New" w:cs="Courier New"/>
+          <w:color w:val="444444"/>
+        </w:rPr>
+        <w:t xml:space="preserve"> pushshift_api, reddit_api</w:t>
+      </w:r>
+      <w:r>
+        <w:rPr>
+          <w:rFonts w:ascii="Courier New" w:hAnsi="Courier New" w:cs="Courier New"/>
+          <w:color w:val="444444"/>
+        </w:rPr>
+        <w:br/>
+      </w:r>
+      <w:r>
+        <w:rPr>
+          <w:rFonts w:ascii="Courier New" w:hAnsi="Courier New" w:cs="Courier New"/>
+          <w:color w:val="444444"/>
+        </w:rPr>
+        <w:br/>
+      </w:r>
+      <w:r>
+        <w:rPr>
+          <w:rFonts w:ascii="Courier New" w:hAnsi="Courier New" w:cs="Courier New"/>
+          <w:color w:val="444444"/>
+        </w:rPr>
+        <w:br/>
+      </w:r>
+      <w:r>
+        <w:rPr>
+          <w:rFonts w:ascii="Courier New" w:hAnsi="Courier New" w:cs="Courier New"/>
+          <w:b/>
+          <w:color w:val="444444"/>
+        </w:rPr>
+        <w:t>def</w:t>
+      </w:r>
+      <w:r>
+        <w:rPr>
+          <w:rFonts w:ascii="Courier New" w:hAnsi="Courier New" w:cs="Courier New"/>
+          <w:color w:val="444444"/>
+        </w:rPr>
+        <w:t xml:space="preserve"> </w:t>
+      </w:r>
+      <w:r>
+        <w:rPr>
+          <w:rFonts w:ascii="Courier New" w:hAnsi="Courier New" w:cs="Courier New"/>
+          <w:b/>
+          <w:color w:val="880000"/>
+        </w:rPr>
+        <w:t>utc_range_calculator</w:t>
+      </w:r>
+      <w:r>
+        <w:rPr>
+          <w:rFonts w:ascii="Courier New" w:hAnsi="Courier New" w:cs="Courier New"/>
+          <w:color w:val="444444"/>
+        </w:rPr>
+        <w:t>(utc_received: int,</w:t>
+      </w:r>
+      <w:r>
+        <w:rPr>
+          <w:rFonts w:ascii="Courier New" w:hAnsi="Courier New" w:cs="Courier New"/>
+          <w:color w:val="444444"/>
+        </w:rPr>
+        <w:br/>
+        <w:t xml:space="preserve">                         utc_upper_bound: int,</w:t>
+      </w:r>
+      <w:r>
+        <w:rPr>
+          <w:rFonts w:ascii="Courier New" w:hAnsi="Courier New" w:cs="Courier New"/>
+          <w:color w:val="444444"/>
+        </w:rPr>
+        <w:br/>
+        <w:t xml:space="preserve">                         utc_lower_bound: int</w:t>
+      </w:r>
+      <w:r>
+        <w:rPr>
+          <w:rFonts w:ascii="Courier New" w:hAnsi="Courier New" w:cs="Courier New"/>
+          <w:color w:val="444444"/>
+        </w:rPr>
+        <w:br/>
+        <w:t xml:space="preserve">                         ) -&gt; (int, int):</w:t>
+      </w:r>
+      <w:r>
+        <w:rPr>
+          <w:rFonts w:ascii="Courier New" w:hAnsi="Courier New" w:cs="Courier New"/>
+          <w:color w:val="444444"/>
+        </w:rPr>
+        <w:br/>
+        <w:t xml:space="preserve">    </w:t>
+      </w:r>
+      <w:r>
+        <w:rPr>
+          <w:rFonts w:ascii="Courier New" w:hAnsi="Courier New" w:cs="Courier New"/>
+          <w:color w:val="880000"/>
+        </w:rPr>
+        <w:t>"""</w:t>
+      </w:r>
+      <w:r>
+        <w:rPr>
+          <w:rFonts w:ascii="Courier New" w:hAnsi="Courier New" w:cs="Courier New"/>
+          <w:color w:val="880000"/>
+        </w:rPr>
+        <w:br/>
+        <w:t xml:space="preserve">    Calculate the max UTC range seen.</w:t>
+      </w:r>
+      <w:r>
+        <w:rPr>
+          <w:rFonts w:ascii="Courier New" w:hAnsi="Courier New" w:cs="Courier New"/>
+          <w:color w:val="880000"/>
+        </w:rPr>
+        <w:br/>
+      </w:r>
+      <w:r>
+        <w:rPr>
+          <w:rFonts w:ascii="Courier New" w:hAnsi="Courier New" w:cs="Courier New"/>
+          <w:color w:val="880000"/>
+        </w:rPr>
+        <w:br/>
+        <w:t xml:space="preserve">    Increase/decrease utc_upper_bound/utc_lower_bound according with utc_received value</w:t>
+      </w:r>
+      <w:r>
+        <w:rPr>
+          <w:rFonts w:ascii="Courier New" w:hAnsi="Courier New" w:cs="Courier New"/>
+          <w:color w:val="880000"/>
+        </w:rPr>
+        <w:br/>
+        <w:t xml:space="preserve">    """</w:t>
+      </w:r>
+      <w:r>
+        <w:rPr>
+          <w:rFonts w:ascii="Courier New" w:hAnsi="Courier New" w:cs="Courier New"/>
+          <w:color w:val="444444"/>
+        </w:rPr>
+        <w:br/>
+        <w:t xml:space="preserve">    </w:t>
+      </w:r>
+      <w:r>
+        <w:rPr>
+          <w:rFonts w:ascii="Courier New" w:hAnsi="Courier New" w:cs="Courier New"/>
+          <w:b/>
+          <w:color w:val="444444"/>
+        </w:rPr>
+        <w:t>if</w:t>
+      </w:r>
+      <w:r>
+        <w:rPr>
+          <w:rFonts w:ascii="Courier New" w:hAnsi="Courier New" w:cs="Courier New"/>
+          <w:color w:val="444444"/>
+        </w:rPr>
+        <w:t xml:space="preserve"> </w:t>
+      </w:r>
+      <w:r>
+        <w:rPr>
+          <w:rFonts w:ascii="Courier New" w:hAnsi="Courier New" w:cs="Courier New"/>
+          <w:b/>
+          <w:color w:val="444444"/>
+        </w:rPr>
+        <w:t>not</w:t>
+      </w:r>
+      <w:r>
+        <w:rPr>
+          <w:rFonts w:ascii="Courier New" w:hAnsi="Courier New" w:cs="Courier New"/>
+          <w:color w:val="444444"/>
+        </w:rPr>
+        <w:t xml:space="preserve"> utc_upper_bound </w:t>
+      </w:r>
+      <w:r>
+        <w:rPr>
+          <w:rFonts w:ascii="Courier New" w:hAnsi="Courier New" w:cs="Courier New"/>
+          <w:b/>
+          <w:color w:val="444444"/>
+        </w:rPr>
+        <w:t>or</w:t>
+      </w:r>
+      <w:r>
+        <w:rPr>
+          <w:rFonts w:ascii="Courier New" w:hAnsi="Courier New" w:cs="Courier New"/>
+          <w:color w:val="444444"/>
+        </w:rPr>
+        <w:t xml:space="preserve"> </w:t>
+      </w:r>
+      <w:r>
+        <w:rPr>
+          <w:rFonts w:ascii="Courier New" w:hAnsi="Courier New" w:cs="Courier New"/>
+          <w:b/>
+          <w:color w:val="444444"/>
+        </w:rPr>
+        <w:t>not</w:t>
+      </w:r>
+      <w:r>
+        <w:rPr>
+          <w:rFonts w:ascii="Courier New" w:hAnsi="Courier New" w:cs="Courier New"/>
+          <w:color w:val="444444"/>
+        </w:rPr>
+        <w:t xml:space="preserve"> utc_lower_bound:</w:t>
+      </w:r>
+      <w:r>
+        <w:rPr>
+          <w:rFonts w:ascii="Courier New" w:hAnsi="Courier New" w:cs="Courier New"/>
+          <w:color w:val="444444"/>
+        </w:rPr>
+        <w:br/>
+        <w:t xml:space="preserve">        utc_upper_bound = utc_received</w:t>
+      </w:r>
+      <w:r>
+        <w:rPr>
+          <w:rFonts w:ascii="Courier New" w:hAnsi="Courier New" w:cs="Courier New"/>
+          <w:color w:val="444444"/>
+        </w:rPr>
+        <w:br/>
+        <w:t xml:space="preserve">        utc_lower_bound = utc_received</w:t>
+      </w:r>
+      <w:r>
+        <w:rPr>
+          <w:rFonts w:ascii="Courier New" w:hAnsi="Courier New" w:cs="Courier New"/>
+          <w:color w:val="444444"/>
+        </w:rPr>
+        <w:br/>
+      </w:r>
+      <w:r>
+        <w:rPr>
+          <w:rFonts w:ascii="Courier New" w:hAnsi="Courier New" w:cs="Courier New"/>
+          <w:color w:val="444444"/>
+        </w:rPr>
+        <w:br/>
+        <w:t xml:space="preserve">    utc_lower_bound = utc_lower_bound </w:t>
+      </w:r>
+      <w:r>
+        <w:rPr>
+          <w:rFonts w:ascii="Courier New" w:hAnsi="Courier New" w:cs="Courier New"/>
+          <w:b/>
+          <w:color w:val="444444"/>
+        </w:rPr>
+        <w:t>if</w:t>
+      </w:r>
+      <w:r>
+        <w:rPr>
+          <w:rFonts w:ascii="Courier New" w:hAnsi="Courier New" w:cs="Courier New"/>
+          <w:color w:val="444444"/>
+        </w:rPr>
+        <w:t xml:space="preserve"> utc_received &gt; utc_lower_bound </w:t>
+      </w:r>
+      <w:r>
+        <w:rPr>
+          <w:rFonts w:ascii="Courier New" w:hAnsi="Courier New" w:cs="Courier New"/>
+          <w:b/>
+          <w:color w:val="444444"/>
+        </w:rPr>
+        <w:t>else</w:t>
+      </w:r>
+      <w:r>
+        <w:rPr>
+          <w:rFonts w:ascii="Courier New" w:hAnsi="Courier New" w:cs="Courier New"/>
+          <w:color w:val="444444"/>
+        </w:rPr>
+        <w:t xml:space="preserve"> utc_received</w:t>
+      </w:r>
+      <w:r>
+        <w:rPr>
+          <w:rFonts w:ascii="Courier New" w:hAnsi="Courier New" w:cs="Courier New"/>
+          <w:color w:val="444444"/>
+        </w:rPr>
+        <w:br/>
+        <w:t xml:space="preserve">    utc_upper_bound = utc_upper_bound </w:t>
+      </w:r>
+      <w:r>
+        <w:rPr>
+          <w:rFonts w:ascii="Courier New" w:hAnsi="Courier New" w:cs="Courier New"/>
+          <w:b/>
+          <w:color w:val="444444"/>
+        </w:rPr>
+        <w:t>if</w:t>
+      </w:r>
+      <w:r>
+        <w:rPr>
+          <w:rFonts w:ascii="Courier New" w:hAnsi="Courier New" w:cs="Courier New"/>
+          <w:color w:val="444444"/>
+        </w:rPr>
+        <w:t xml:space="preserve"> utc_received &lt; utc_upper_bound </w:t>
+      </w:r>
+      <w:r>
+        <w:rPr>
+          <w:rFonts w:ascii="Courier New" w:hAnsi="Courier New" w:cs="Courier New"/>
+          <w:b/>
+          <w:color w:val="444444"/>
+        </w:rPr>
+        <w:t>else</w:t>
+      </w:r>
+      <w:r>
+        <w:rPr>
+          <w:rFonts w:ascii="Courier New" w:hAnsi="Courier New" w:cs="Courier New"/>
+          <w:color w:val="444444"/>
+        </w:rPr>
+        <w:t xml:space="preserve"> utc_received</w:t>
+      </w:r>
+      <w:r>
+        <w:rPr>
+          <w:rFonts w:ascii="Courier New" w:hAnsi="Courier New" w:cs="Courier New"/>
+          <w:color w:val="444444"/>
+        </w:rPr>
+        <w:br/>
+      </w:r>
+      <w:r>
+        <w:rPr>
+          <w:rFonts w:ascii="Courier New" w:hAnsi="Courier New" w:cs="Courier New"/>
+          <w:color w:val="444444"/>
+        </w:rPr>
+        <w:br/>
+        <w:t xml:space="preserve">    </w:t>
+      </w:r>
+      <w:r>
+        <w:rPr>
+          <w:rFonts w:ascii="Courier New" w:hAnsi="Courier New" w:cs="Courier New"/>
+          <w:b/>
+          <w:color w:val="444444"/>
+        </w:rPr>
+        <w:t>return</w:t>
+      </w:r>
+      <w:r>
+        <w:rPr>
+          <w:rFonts w:ascii="Courier New" w:hAnsi="Courier New" w:cs="Courier New"/>
+          <w:color w:val="444444"/>
+        </w:rPr>
+        <w:t xml:space="preserve"> utc_lower_bound, utc_upper_bound</w:t>
+      </w:r>
+      <w:r>
+        <w:rPr>
+          <w:rFonts w:ascii="Courier New" w:hAnsi="Courier New" w:cs="Courier New"/>
+          <w:color w:val="444444"/>
+        </w:rPr>
+        <w:br/>
+      </w:r>
+      <w:r>
+        <w:rPr>
+          <w:rFonts w:ascii="Courier New" w:hAnsi="Courier New" w:cs="Courier New"/>
+          <w:color w:val="444444"/>
+        </w:rPr>
+        <w:br/>
+      </w:r>
+      <w:r>
+        <w:rPr>
+          <w:rFonts w:ascii="Courier New" w:hAnsi="Courier New" w:cs="Courier New"/>
+          <w:color w:val="444444"/>
+        </w:rPr>
+        <w:br/>
+      </w:r>
+      <w:r>
+        <w:rPr>
+          <w:rFonts w:ascii="Courier New" w:hAnsi="Courier New" w:cs="Courier New"/>
+          <w:b/>
+          <w:color w:val="444444"/>
+        </w:rPr>
+        <w:t>def</w:t>
+      </w:r>
+      <w:r>
+        <w:rPr>
+          <w:rFonts w:ascii="Courier New" w:hAnsi="Courier New" w:cs="Courier New"/>
+          <w:color w:val="444444"/>
+        </w:rPr>
+        <w:t xml:space="preserve"> </w:t>
+      </w:r>
+      <w:r>
+        <w:rPr>
+          <w:rFonts w:ascii="Courier New" w:hAnsi="Courier New" w:cs="Courier New"/>
+          <w:b/>
+          <w:color w:val="880000"/>
+        </w:rPr>
+        <w:t>comments_fetcher</w:t>
+      </w:r>
+      <w:r>
+        <w:rPr>
+          <w:rFonts w:ascii="Courier New" w:hAnsi="Courier New" w:cs="Courier New"/>
+          <w:color w:val="444444"/>
+        </w:rPr>
+        <w:t>(sub, output_manager, reddit_api, comments_cap):</w:t>
+      </w:r>
+      <w:r>
+        <w:rPr>
+          <w:rFonts w:ascii="Courier New" w:hAnsi="Courier New" w:cs="Courier New"/>
+          <w:color w:val="444444"/>
+        </w:rPr>
+        <w:br/>
+        <w:t xml:space="preserve">    </w:t>
+      </w:r>
+      <w:r>
+        <w:rPr>
+          <w:rFonts w:ascii="Courier New" w:hAnsi="Courier New" w:cs="Courier New"/>
+          <w:color w:val="880000"/>
+        </w:rPr>
+        <w:t>"""</w:t>
+      </w:r>
+      <w:r>
+        <w:rPr>
+          <w:rFonts w:ascii="Courier New" w:hAnsi="Courier New" w:cs="Courier New"/>
+          <w:color w:val="880000"/>
+        </w:rPr>
+        <w:br/>
+        <w:t xml:space="preserve">    Comments fetcher</w:t>
+      </w:r>
+      <w:r>
+        <w:rPr>
+          <w:rFonts w:ascii="Courier New" w:hAnsi="Courier New" w:cs="Courier New"/>
+          <w:color w:val="880000"/>
+        </w:rPr>
+        <w:br/>
+        <w:t xml:space="preserve">    Get all comments with depth-first approach</w:t>
+      </w:r>
+      <w:r>
+        <w:rPr>
+          <w:rFonts w:ascii="Courier New" w:hAnsi="Courier New" w:cs="Courier New"/>
+          <w:color w:val="880000"/>
+        </w:rPr>
+        <w:br/>
+      </w:r>
+      <w:r>
+        <w:rPr>
+          <w:rFonts w:ascii="Courier New" w:hAnsi="Courier New" w:cs="Courier New"/>
+          <w:color w:val="880000"/>
+        </w:rPr>
+        <w:lastRenderedPageBreak/>
+        <w:t xml:space="preserve">    Solution from https://praw.readthedocs.io/en/latest/tutorials/comments.html</w:t>
+      </w:r>
+      <w:r>
+        <w:rPr>
+          <w:rFonts w:ascii="Courier New" w:hAnsi="Courier New" w:cs="Courier New"/>
+          <w:color w:val="880000"/>
+        </w:rPr>
+        <w:br/>
+        <w:t xml:space="preserve">    """</w:t>
+      </w:r>
+      <w:r>
+        <w:rPr>
+          <w:rFonts w:ascii="Courier New" w:hAnsi="Courier New" w:cs="Courier New"/>
+          <w:color w:val="444444"/>
+        </w:rPr>
+        <w:br/>
+        <w:t xml:space="preserve">    </w:t>
+      </w:r>
+      <w:r>
+        <w:rPr>
+          <w:rFonts w:ascii="Courier New" w:hAnsi="Courier New" w:cs="Courier New"/>
+          <w:b/>
+          <w:color w:val="444444"/>
+        </w:rPr>
+        <w:t>try</w:t>
+      </w:r>
+      <w:r>
+        <w:rPr>
+          <w:rFonts w:ascii="Courier New" w:hAnsi="Courier New" w:cs="Courier New"/>
+          <w:color w:val="444444"/>
+        </w:rPr>
+        <w:t>:</w:t>
+      </w:r>
+      <w:r>
+        <w:rPr>
+          <w:rFonts w:ascii="Courier New" w:hAnsi="Courier New" w:cs="Courier New"/>
+          <w:color w:val="444444"/>
+        </w:rPr>
+        <w:br/>
+        <w:t xml:space="preserve">        submission_rich_data = reddit_api.submission(id=sub.id)</w:t>
+      </w:r>
+      <w:r>
+        <w:rPr>
+          <w:rFonts w:ascii="Courier New" w:hAnsi="Courier New" w:cs="Courier New"/>
+          <w:color w:val="444444"/>
+        </w:rPr>
+        <w:br/>
+        <w:t xml:space="preserve">        logger.debug(</w:t>
+      </w:r>
+      <w:r>
+        <w:rPr>
+          <w:rFonts w:ascii="Courier New" w:hAnsi="Courier New" w:cs="Courier New"/>
+          <w:color w:val="880000"/>
+        </w:rPr>
+        <w:t xml:space="preserve">f"Requesting </w:t>
+      </w:r>
+      <w:r>
+        <w:rPr>
+          <w:rFonts w:ascii="Courier New" w:hAnsi="Courier New" w:cs="Courier New"/>
+          <w:color w:val="444444"/>
+        </w:rPr>
+        <w:t>{submission_rich_data.num_comments}</w:t>
+      </w:r>
+      <w:r>
+        <w:rPr>
+          <w:rFonts w:ascii="Courier New" w:hAnsi="Courier New" w:cs="Courier New"/>
+          <w:color w:val="880000"/>
+        </w:rPr>
+        <w:t xml:space="preserve"> comments..."</w:t>
+      </w:r>
+      <w:r>
+        <w:rPr>
+          <w:rFonts w:ascii="Courier New" w:hAnsi="Courier New" w:cs="Courier New"/>
+          <w:color w:val="444444"/>
+        </w:rPr>
+        <w:t>)</w:t>
+      </w:r>
+      <w:r>
+        <w:rPr>
+          <w:rFonts w:ascii="Courier New" w:hAnsi="Courier New" w:cs="Courier New"/>
+          <w:color w:val="444444"/>
+        </w:rPr>
+        <w:br/>
+        <w:t xml:space="preserve">        submission_rich_data.comments.replace_more(limit=comments_cap)</w:t>
+      </w:r>
+      <w:r>
+        <w:rPr>
+          <w:rFonts w:ascii="Courier New" w:hAnsi="Courier New" w:cs="Courier New"/>
+          <w:color w:val="444444"/>
+        </w:rPr>
+        <w:br/>
+        <w:t xml:space="preserve">        comments = submission_rich_data.comments.list()</w:t>
+      </w:r>
+      <w:r>
+        <w:rPr>
+          <w:rFonts w:ascii="Courier New" w:hAnsi="Courier New" w:cs="Courier New"/>
+          <w:color w:val="444444"/>
+        </w:rPr>
+        <w:br/>
+        <w:t xml:space="preserve">    </w:t>
+      </w:r>
+      <w:r>
+        <w:rPr>
+          <w:rFonts w:ascii="Courier New" w:hAnsi="Courier New" w:cs="Courier New"/>
+          <w:b/>
+          <w:color w:val="444444"/>
+        </w:rPr>
+        <w:t>except</w:t>
+      </w:r>
+      <w:r>
+        <w:rPr>
+          <w:rFonts w:ascii="Courier New" w:hAnsi="Courier New" w:cs="Courier New"/>
+          <w:color w:val="444444"/>
+        </w:rPr>
+        <w:t xml:space="preserve"> NotFound:</w:t>
+      </w:r>
+      <w:r>
+        <w:rPr>
+          <w:rFonts w:ascii="Courier New" w:hAnsi="Courier New" w:cs="Courier New"/>
+          <w:color w:val="444444"/>
+        </w:rPr>
+        <w:br/>
+        <w:t xml:space="preserve">        logger.warning(</w:t>
+      </w:r>
+      <w:r>
+        <w:rPr>
+          <w:rFonts w:ascii="Courier New" w:hAnsi="Courier New" w:cs="Courier New"/>
+          <w:color w:val="880000"/>
+        </w:rPr>
+        <w:t>f"Submission not found in PRAW: `</w:t>
+      </w:r>
+      <w:r>
+        <w:rPr>
+          <w:rFonts w:ascii="Courier New" w:hAnsi="Courier New" w:cs="Courier New"/>
+          <w:color w:val="444444"/>
+        </w:rPr>
+        <w:t>{sub.id}</w:t>
+      </w:r>
+      <w:r>
+        <w:rPr>
+          <w:rFonts w:ascii="Courier New" w:hAnsi="Courier New" w:cs="Courier New"/>
+          <w:color w:val="880000"/>
+        </w:rPr>
+        <w:t>` - `</w:t>
+      </w:r>
+      <w:r>
+        <w:rPr>
+          <w:rFonts w:ascii="Courier New" w:hAnsi="Courier New" w:cs="Courier New"/>
+          <w:color w:val="444444"/>
+        </w:rPr>
+        <w:t>{sub.title}</w:t>
+      </w:r>
+      <w:r>
+        <w:rPr>
+          <w:rFonts w:ascii="Courier New" w:hAnsi="Courier New" w:cs="Courier New"/>
+          <w:color w:val="880000"/>
+        </w:rPr>
+        <w:t>` - `</w:t>
+      </w:r>
+      <w:r>
+        <w:rPr>
+          <w:rFonts w:ascii="Courier New" w:hAnsi="Courier New" w:cs="Courier New"/>
+          <w:color w:val="444444"/>
+        </w:rPr>
+        <w:t>{sub.full_link}</w:t>
+      </w:r>
+      <w:r>
+        <w:rPr>
+          <w:rFonts w:ascii="Courier New" w:hAnsi="Courier New" w:cs="Courier New"/>
+          <w:color w:val="880000"/>
+        </w:rPr>
+        <w:t>`"</w:t>
+      </w:r>
+      <w:r>
+        <w:rPr>
+          <w:rFonts w:ascii="Courier New" w:hAnsi="Courier New" w:cs="Courier New"/>
+          <w:color w:val="444444"/>
+        </w:rPr>
+        <w:t>)</w:t>
+      </w:r>
+      <w:r>
+        <w:rPr>
+          <w:rFonts w:ascii="Courier New" w:hAnsi="Courier New" w:cs="Courier New"/>
+          <w:color w:val="444444"/>
+        </w:rPr>
+        <w:br/>
+        <w:t xml:space="preserve">        </w:t>
+      </w:r>
+      <w:r>
+        <w:rPr>
+          <w:rFonts w:ascii="Courier New" w:hAnsi="Courier New" w:cs="Courier New"/>
+          <w:b/>
+          <w:color w:val="444444"/>
+        </w:rPr>
+        <w:t>return</w:t>
+      </w:r>
+      <w:r>
+        <w:rPr>
+          <w:rFonts w:ascii="Courier New" w:hAnsi="Courier New" w:cs="Courier New"/>
+          <w:color w:val="444444"/>
+        </w:rPr>
+        <w:br/>
+        <w:t xml:space="preserve">    </w:t>
+      </w:r>
+      <w:r>
+        <w:rPr>
+          <w:rFonts w:ascii="Courier New" w:hAnsi="Courier New" w:cs="Courier New"/>
+          <w:b/>
+          <w:color w:val="444444"/>
+        </w:rPr>
+        <w:t>for</w:t>
+      </w:r>
+      <w:r>
+        <w:rPr>
+          <w:rFonts w:ascii="Courier New" w:hAnsi="Courier New" w:cs="Courier New"/>
+          <w:color w:val="444444"/>
+        </w:rPr>
+        <w:t xml:space="preserve"> comment </w:t>
+      </w:r>
+      <w:r>
+        <w:rPr>
+          <w:rFonts w:ascii="Courier New" w:hAnsi="Courier New" w:cs="Courier New"/>
+          <w:b/>
+          <w:color w:val="444444"/>
+        </w:rPr>
+        <w:t>in</w:t>
+      </w:r>
+      <w:r>
+        <w:rPr>
+          <w:rFonts w:ascii="Courier New" w:hAnsi="Courier New" w:cs="Courier New"/>
+          <w:color w:val="444444"/>
+        </w:rPr>
+        <w:t xml:space="preserve"> comments:</w:t>
+      </w:r>
+      <w:r>
+        <w:rPr>
+          <w:rFonts w:ascii="Courier New" w:hAnsi="Courier New" w:cs="Courier New"/>
+          <w:color w:val="444444"/>
+        </w:rPr>
+        <w:br/>
+        <w:t xml:space="preserve">        comment_useful_data = {</w:t>
+      </w:r>
+      <w:r>
+        <w:rPr>
+          <w:rFonts w:ascii="Courier New" w:hAnsi="Courier New" w:cs="Courier New"/>
+          <w:color w:val="444444"/>
+        </w:rPr>
+        <w:br/>
+        <w:t xml:space="preserve">            </w:t>
+      </w:r>
+      <w:r>
+        <w:rPr>
+          <w:rFonts w:ascii="Courier New" w:hAnsi="Courier New" w:cs="Courier New"/>
+          <w:color w:val="880000"/>
+        </w:rPr>
+        <w:t>"id"</w:t>
+      </w:r>
+      <w:r>
+        <w:rPr>
+          <w:rFonts w:ascii="Courier New" w:hAnsi="Courier New" w:cs="Courier New"/>
+          <w:color w:val="444444"/>
+        </w:rPr>
+        <w:t>: comment.id,</w:t>
+      </w:r>
+      <w:r>
+        <w:rPr>
+          <w:rFonts w:ascii="Courier New" w:hAnsi="Courier New" w:cs="Courier New"/>
+          <w:color w:val="444444"/>
+        </w:rPr>
+        <w:br/>
+        <w:t xml:space="preserve">            </w:t>
+      </w:r>
+      <w:r>
+        <w:rPr>
+          <w:rFonts w:ascii="Courier New" w:hAnsi="Courier New" w:cs="Courier New"/>
+          <w:color w:val="880000"/>
+        </w:rPr>
+        <w:t>"submission_id"</w:t>
+      </w:r>
+      <w:r>
+        <w:rPr>
+          <w:rFonts w:ascii="Courier New" w:hAnsi="Courier New" w:cs="Courier New"/>
+          <w:color w:val="444444"/>
+        </w:rPr>
+        <w:t>: sub.id,</w:t>
+      </w:r>
+      <w:r>
+        <w:rPr>
+          <w:rFonts w:ascii="Courier New" w:hAnsi="Courier New" w:cs="Courier New"/>
+          <w:color w:val="444444"/>
+        </w:rPr>
+        <w:br/>
+        <w:t xml:space="preserve">            </w:t>
+      </w:r>
+      <w:r>
+        <w:rPr>
+          <w:rFonts w:ascii="Courier New" w:hAnsi="Courier New" w:cs="Courier New"/>
+          <w:color w:val="880000"/>
+        </w:rPr>
+        <w:t>"created_utc"</w:t>
+      </w:r>
+      <w:r>
+        <w:rPr>
+          <w:rFonts w:ascii="Courier New" w:hAnsi="Courier New" w:cs="Courier New"/>
+          <w:color w:val="444444"/>
+        </w:rPr>
+        <w:t>: int(comment.created_utc),</w:t>
+      </w:r>
+      <w:r>
+        <w:rPr>
+          <w:rFonts w:ascii="Courier New" w:hAnsi="Courier New" w:cs="Courier New"/>
+          <w:color w:val="444444"/>
+        </w:rPr>
+        <w:br/>
+        <w:t xml:space="preserve">            </w:t>
+      </w:r>
+      <w:r>
+        <w:rPr>
+          <w:rFonts w:ascii="Courier New" w:hAnsi="Courier New" w:cs="Courier New"/>
+          <w:color w:val="880000"/>
+        </w:rPr>
+        <w:t>"author"</w:t>
+      </w:r>
+      <w:r>
+        <w:rPr>
+          <w:rFonts w:ascii="Courier New" w:hAnsi="Courier New" w:cs="Courier New"/>
+          <w:color w:val="444444"/>
+        </w:rPr>
+        <w:t>: comment.author,</w:t>
+      </w:r>
+      <w:r>
+        <w:rPr>
+          <w:rFonts w:ascii="Courier New" w:hAnsi="Courier New" w:cs="Courier New"/>
+          <w:color w:val="444444"/>
+        </w:rPr>
+        <w:br/>
+        <w:t xml:space="preserve">            </w:t>
+      </w:r>
+      <w:r>
+        <w:rPr>
+          <w:rFonts w:ascii="Courier New" w:hAnsi="Courier New" w:cs="Courier New"/>
+          <w:color w:val="880000"/>
+        </w:rPr>
+        <w:t>"score"</w:t>
+      </w:r>
+      <w:r>
+        <w:rPr>
+          <w:rFonts w:ascii="Courier New" w:hAnsi="Courier New" w:cs="Courier New"/>
+          <w:color w:val="444444"/>
+        </w:rPr>
+        <w:t>: comment.score,</w:t>
+      </w:r>
+      <w:r>
+        <w:rPr>
+          <w:rFonts w:ascii="Courier New" w:hAnsi="Courier New" w:cs="Courier New"/>
+          <w:color w:val="444444"/>
+        </w:rPr>
+        <w:br/>
+        <w:t xml:space="preserve">            </w:t>
+      </w:r>
+      <w:r>
+        <w:rPr>
+          <w:rFonts w:ascii="Courier New" w:hAnsi="Courier New" w:cs="Courier New"/>
+          <w:color w:val="880000"/>
+        </w:rPr>
+        <w:t>"body"</w:t>
+      </w:r>
+      <w:r>
+        <w:rPr>
+          <w:rFonts w:ascii="Courier New" w:hAnsi="Courier New" w:cs="Courier New"/>
+          <w:color w:val="444444"/>
+        </w:rPr>
+        <w:t>: comment.body.replace(</w:t>
+      </w:r>
+      <w:r>
+        <w:rPr>
+          <w:rFonts w:ascii="Courier New" w:hAnsi="Courier New" w:cs="Courier New"/>
+          <w:color w:val="880000"/>
+        </w:rPr>
+        <w:t>'\n'</w:t>
+      </w:r>
+      <w:r>
+        <w:rPr>
+          <w:rFonts w:ascii="Courier New" w:hAnsi="Courier New" w:cs="Courier New"/>
+          <w:color w:val="444444"/>
+        </w:rPr>
+        <w:t xml:space="preserve">, </w:t>
+      </w:r>
+      <w:r>
+        <w:rPr>
+          <w:rFonts w:ascii="Courier New" w:hAnsi="Courier New" w:cs="Courier New"/>
+          <w:color w:val="880000"/>
+        </w:rPr>
+        <w:t>'\\n'</w:t>
+      </w:r>
+      <w:r>
+        <w:rPr>
+          <w:rFonts w:ascii="Courier New" w:hAnsi="Courier New" w:cs="Courier New"/>
+          <w:color w:val="444444"/>
+        </w:rPr>
+        <w:t>),</w:t>
+      </w:r>
+      <w:r>
+        <w:rPr>
+          <w:rFonts w:ascii="Courier New" w:hAnsi="Courier New" w:cs="Courier New"/>
+          <w:color w:val="444444"/>
+        </w:rPr>
+        <w:br/>
+        <w:t xml:space="preserve">            </w:t>
+      </w:r>
+      <w:r>
+        <w:rPr>
+          <w:rFonts w:ascii="Courier New" w:hAnsi="Courier New" w:cs="Courier New"/>
+          <w:color w:val="880000"/>
+        </w:rPr>
+        <w:t>"parent_id"</w:t>
+      </w:r>
+      <w:r>
+        <w:rPr>
+          <w:rFonts w:ascii="Courier New" w:hAnsi="Courier New" w:cs="Courier New"/>
+          <w:color w:val="444444"/>
+        </w:rPr>
+        <w:t>: comment.parent_id,</w:t>
+      </w:r>
+      <w:r>
+        <w:rPr>
+          <w:rFonts w:ascii="Courier New" w:hAnsi="Courier New" w:cs="Courier New"/>
+          <w:color w:val="444444"/>
+        </w:rPr>
+        <w:br/>
+        <w:t xml:space="preserve">            </w:t>
+      </w:r>
+      <w:r>
+        <w:rPr>
+          <w:rFonts w:ascii="Courier New" w:hAnsi="Courier New" w:cs="Courier New"/>
+          <w:color w:val="880000"/>
+        </w:rPr>
+        <w:t>"permalink"</w:t>
+      </w:r>
+      <w:r>
+        <w:rPr>
+          <w:rFonts w:ascii="Courier New" w:hAnsi="Courier New" w:cs="Courier New"/>
+          <w:color w:val="444444"/>
+        </w:rPr>
+        <w:t>: comment.permalink,</w:t>
+      </w:r>
+      <w:r>
+        <w:rPr>
+          <w:rFonts w:ascii="Courier New" w:hAnsi="Courier New" w:cs="Courier New"/>
+          <w:color w:val="444444"/>
+        </w:rPr>
+        <w:br/>
+        <w:t xml:space="preserve">        }</w:t>
+      </w:r>
+      <w:r>
+        <w:rPr>
+          <w:rFonts w:ascii="Courier New" w:hAnsi="Courier New" w:cs="Courier New"/>
+          <w:color w:val="444444"/>
+        </w:rPr>
+        <w:br/>
+        <w:t xml:space="preserve">        output_manager.comments_raw_list.append(comment.__dict_</w:t>
+      </w:r>
+      <w:r>
+        <w:rPr>
+          <w:rFonts w:ascii="Courier New" w:hAnsi="Courier New" w:cs="Courier New"/>
+          <w:color w:val="444444"/>
+        </w:rPr>
+        <w:lastRenderedPageBreak/>
+        <w:t>_)</w:t>
+      </w:r>
+      <w:r>
+        <w:rPr>
+          <w:rFonts w:ascii="Courier New" w:hAnsi="Courier New" w:cs="Courier New"/>
+          <w:color w:val="444444"/>
+        </w:rPr>
+        <w:br/>
+        <w:t xml:space="preserve">        output_manager.comments_list.append(comment_useful_data)</w:t>
+      </w:r>
+      <w:r>
+        <w:rPr>
+          <w:rFonts w:ascii="Courier New" w:hAnsi="Courier New" w:cs="Courier New"/>
+          <w:color w:val="444444"/>
+        </w:rPr>
+        <w:br/>
+      </w:r>
+      <w:r>
+        <w:rPr>
+          <w:rFonts w:ascii="Courier New" w:hAnsi="Courier New" w:cs="Courier New"/>
+          <w:color w:val="444444"/>
+        </w:rPr>
+        <w:br/>
+      </w:r>
+      <w:r>
+        <w:rPr>
+          <w:rFonts w:ascii="Courier New" w:hAnsi="Courier New" w:cs="Courier New"/>
+          <w:color w:val="444444"/>
+        </w:rPr>
+        <w:br/>
+      </w:r>
+      <w:r>
+        <w:rPr>
+          <w:rFonts w:ascii="Courier New" w:hAnsi="Courier New" w:cs="Courier New"/>
+          <w:b/>
+          <w:color w:val="444444"/>
+        </w:rPr>
+        <w:t>def</w:t>
+      </w:r>
+      <w:r>
+        <w:rPr>
+          <w:rFonts w:ascii="Courier New" w:hAnsi="Courier New" w:cs="Courier New"/>
+          <w:color w:val="444444"/>
+        </w:rPr>
+        <w:t xml:space="preserve"> </w:t>
+      </w:r>
+      <w:r>
+        <w:rPr>
+          <w:rFonts w:ascii="Courier New" w:hAnsi="Courier New" w:cs="Courier New"/>
+          <w:b/>
+          <w:color w:val="880000"/>
+        </w:rPr>
+        <w:t>submission_fetcher</w:t>
+      </w:r>
+      <w:r>
+        <w:rPr>
+          <w:rFonts w:ascii="Courier New" w:hAnsi="Courier New" w:cs="Courier New"/>
+          <w:color w:val="444444"/>
+        </w:rPr>
+        <w:t>(sub, output_manager: OutputManager):</w:t>
+      </w:r>
+      <w:r>
+        <w:rPr>
+          <w:rFonts w:ascii="Courier New" w:hAnsi="Courier New" w:cs="Courier New"/>
+          <w:color w:val="444444"/>
+        </w:rPr>
+        <w:br/>
+        <w:t xml:space="preserve">    </w:t>
+      </w:r>
+      <w:r>
+        <w:rPr>
+          <w:rFonts w:ascii="Courier New" w:hAnsi="Courier New" w:cs="Courier New"/>
+          <w:color w:val="880000"/>
+        </w:rPr>
+        <w:t>"""</w:t>
+      </w:r>
+      <w:r>
+        <w:rPr>
+          <w:rFonts w:ascii="Courier New" w:hAnsi="Courier New" w:cs="Courier New"/>
+          <w:color w:val="880000"/>
+        </w:rPr>
+        <w:br/>
+        <w:t xml:space="preserve">    Get and store reddit submission info</w:t>
+      </w:r>
+      <w:r>
+        <w:rPr>
+          <w:rFonts w:ascii="Courier New" w:hAnsi="Courier New" w:cs="Courier New"/>
+          <w:color w:val="880000"/>
+        </w:rPr>
+        <w:br/>
+        <w:t xml:space="preserve">    """</w:t>
+      </w:r>
+      <w:r>
+        <w:rPr>
+          <w:rFonts w:ascii="Courier New" w:hAnsi="Courier New" w:cs="Courier New"/>
+          <w:color w:val="444444"/>
+        </w:rPr>
+        <w:br/>
+        <w:t xml:space="preserve">    </w:t>
+      </w:r>
+      <w:r>
+        <w:rPr>
+          <w:rFonts w:ascii="Courier New" w:hAnsi="Courier New" w:cs="Courier New"/>
+          <w:color w:val="888888"/>
+        </w:rPr>
+        <w:t># Sometimes the submission doesn't have the selftext</w:t>
+      </w:r>
+      <w:r>
+        <w:rPr>
+          <w:rFonts w:ascii="Courier New" w:hAnsi="Courier New" w:cs="Courier New"/>
+          <w:color w:val="444444"/>
+        </w:rPr>
+        <w:br/>
+        <w:t xml:space="preserve">    self_text_normalized = sub.selftext.replace(</w:t>
+      </w:r>
+      <w:r>
+        <w:rPr>
+          <w:rFonts w:ascii="Courier New" w:hAnsi="Courier New" w:cs="Courier New"/>
+          <w:color w:val="880000"/>
+        </w:rPr>
+        <w:t>'\n'</w:t>
+      </w:r>
+      <w:r>
+        <w:rPr>
+          <w:rFonts w:ascii="Courier New" w:hAnsi="Courier New" w:cs="Courier New"/>
+          <w:color w:val="444444"/>
+        </w:rPr>
+        <w:t xml:space="preserve">, </w:t>
+      </w:r>
+      <w:r>
+        <w:rPr>
+          <w:rFonts w:ascii="Courier New" w:hAnsi="Courier New" w:cs="Courier New"/>
+          <w:color w:val="880000"/>
+        </w:rPr>
+        <w:t>'\\n'</w:t>
+      </w:r>
+      <w:r>
+        <w:rPr>
+          <w:rFonts w:ascii="Courier New" w:hAnsi="Courier New" w:cs="Courier New"/>
+          <w:color w:val="444444"/>
+        </w:rPr>
+        <w:t xml:space="preserve">) </w:t>
+      </w:r>
+      <w:r>
+        <w:rPr>
+          <w:rFonts w:ascii="Courier New" w:hAnsi="Courier New" w:cs="Courier New"/>
+          <w:b/>
+          <w:color w:val="444444"/>
+        </w:rPr>
+        <w:t>if</w:t>
+      </w:r>
+      <w:r>
+        <w:rPr>
+          <w:rFonts w:ascii="Courier New" w:hAnsi="Courier New" w:cs="Courier New"/>
+          <w:color w:val="444444"/>
+        </w:rPr>
+        <w:t xml:space="preserve"> hasattr(sub, </w:t>
+      </w:r>
+      <w:r>
+        <w:rPr>
+          <w:rFonts w:ascii="Courier New" w:hAnsi="Courier New" w:cs="Courier New"/>
+          <w:color w:val="880000"/>
+        </w:rPr>
+        <w:t>"selftext"</w:t>
+      </w:r>
+      <w:r>
+        <w:rPr>
+          <w:rFonts w:ascii="Courier New" w:hAnsi="Courier New" w:cs="Courier New"/>
+          <w:color w:val="444444"/>
+        </w:rPr>
+        <w:t xml:space="preserve">) </w:t>
+      </w:r>
+      <w:r>
+        <w:rPr>
+          <w:rFonts w:ascii="Courier New" w:hAnsi="Courier New" w:cs="Courier New"/>
+          <w:b/>
+          <w:color w:val="444444"/>
+        </w:rPr>
+        <w:t>else</w:t>
+      </w:r>
+      <w:r>
+        <w:rPr>
+          <w:rFonts w:ascii="Courier New" w:hAnsi="Courier New" w:cs="Courier New"/>
+          <w:color w:val="444444"/>
+        </w:rPr>
+        <w:t xml:space="preserve"> </w:t>
+      </w:r>
+      <w:r>
+        <w:rPr>
+          <w:rFonts w:ascii="Courier New" w:hAnsi="Courier New" w:cs="Courier New"/>
+          <w:color w:val="880000"/>
+        </w:rPr>
+        <w:t>"&lt;not selftext available&gt;"</w:t>
+      </w:r>
+      <w:r>
+        <w:rPr>
+          <w:rFonts w:ascii="Courier New" w:hAnsi="Courier New" w:cs="Courier New"/>
+          <w:color w:val="444444"/>
+        </w:rPr>
+        <w:br/>
+      </w:r>
+      <w:r>
+        <w:rPr>
+          <w:rFonts w:ascii="Courier New" w:hAnsi="Courier New" w:cs="Courier New"/>
+          <w:color w:val="444444"/>
+        </w:rPr>
+        <w:br/>
+        <w:t xml:space="preserve">    submission_useful_data = {</w:t>
+      </w:r>
+      <w:r>
+        <w:rPr>
+          <w:rFonts w:ascii="Courier New" w:hAnsi="Courier New" w:cs="Courier New"/>
+          <w:color w:val="444444"/>
+        </w:rPr>
+        <w:br/>
+        <w:t xml:space="preserve">        </w:t>
+      </w:r>
+      <w:r>
+        <w:rPr>
+          <w:rFonts w:ascii="Courier New" w:hAnsi="Courier New" w:cs="Courier New"/>
+          <w:color w:val="880000"/>
+        </w:rPr>
+        <w:t>"id"</w:t>
+      </w:r>
+      <w:r>
+        <w:rPr>
+          <w:rFonts w:ascii="Courier New" w:hAnsi="Courier New" w:cs="Courier New"/>
+          <w:color w:val="444444"/>
+        </w:rPr>
+        <w:t>: sub.id,</w:t>
+      </w:r>
+      <w:r>
+        <w:rPr>
+          <w:rFonts w:ascii="Courier New" w:hAnsi="Courier New" w:cs="Courier New"/>
+          <w:color w:val="444444"/>
+        </w:rPr>
+        <w:br/>
+        <w:t xml:space="preserve">        </w:t>
+      </w:r>
+      <w:r>
+        <w:rPr>
+          <w:rFonts w:ascii="Courier New" w:hAnsi="Courier New" w:cs="Courier New"/>
+          <w:color w:val="880000"/>
+        </w:rPr>
+        <w:t>"created_utc"</w:t>
+      </w:r>
+      <w:r>
+        <w:rPr>
+          <w:rFonts w:ascii="Courier New" w:hAnsi="Courier New" w:cs="Courier New"/>
+          <w:color w:val="444444"/>
+        </w:rPr>
+        <w:t>: int(sub.created_utc),</w:t>
+      </w:r>
+      <w:r>
+        <w:rPr>
+          <w:rFonts w:ascii="Courier New" w:hAnsi="Courier New" w:cs="Courier New"/>
+          <w:color w:val="444444"/>
+        </w:rPr>
+        <w:br/>
+        <w:t xml:space="preserve">        </w:t>
+      </w:r>
+      <w:r>
+        <w:rPr>
+          <w:rFonts w:ascii="Courier New" w:hAnsi="Courier New" w:cs="Courier New"/>
+          <w:color w:val="880000"/>
+        </w:rPr>
+        <w:t>"author"</w:t>
+      </w:r>
+      <w:r>
+        <w:rPr>
+          <w:rFonts w:ascii="Courier New" w:hAnsi="Courier New" w:cs="Courier New"/>
+          <w:color w:val="444444"/>
+        </w:rPr>
+        <w:t>: sub.author,</w:t>
+      </w:r>
+      <w:r>
+        <w:rPr>
+          <w:rFonts w:ascii="Courier New" w:hAnsi="Courier New" w:cs="Courier New"/>
+          <w:color w:val="444444"/>
+        </w:rPr>
+        <w:br/>
+        <w:t xml:space="preserve">        </w:t>
+      </w:r>
+      <w:r>
+        <w:rPr>
+          <w:rFonts w:ascii="Courier New" w:hAnsi="Courier New" w:cs="Courier New"/>
+          <w:color w:val="880000"/>
+        </w:rPr>
+        <w:t>"num_comments"</w:t>
+      </w:r>
+      <w:r>
+        <w:rPr>
+          <w:rFonts w:ascii="Courier New" w:hAnsi="Courier New" w:cs="Courier New"/>
+          <w:color w:val="444444"/>
+        </w:rPr>
+        <w:t>: sub.num_comments,</w:t>
+      </w:r>
+      <w:r>
+        <w:rPr>
+          <w:rFonts w:ascii="Courier New" w:hAnsi="Courier New" w:cs="Courier New"/>
+          <w:color w:val="444444"/>
+        </w:rPr>
+        <w:br/>
+        <w:t xml:space="preserve">        </w:t>
+      </w:r>
+      <w:r>
+        <w:rPr>
+          <w:rFonts w:ascii="Courier New" w:hAnsi="Courier New" w:cs="Courier New"/>
+          <w:color w:val="880000"/>
+        </w:rPr>
+        <w:t>"title"</w:t>
+      </w:r>
+      <w:r>
+        <w:rPr>
+          <w:rFonts w:ascii="Courier New" w:hAnsi="Courier New" w:cs="Courier New"/>
+          <w:color w:val="444444"/>
+        </w:rPr>
+        <w:t>: sub.title.replace(</w:t>
+      </w:r>
+      <w:r>
+        <w:rPr>
+          <w:rFonts w:ascii="Courier New" w:hAnsi="Courier New" w:cs="Courier New"/>
+          <w:color w:val="880000"/>
+        </w:rPr>
+        <w:t>'\n'</w:t>
+      </w:r>
+      <w:r>
+        <w:rPr>
+          <w:rFonts w:ascii="Courier New" w:hAnsi="Courier New" w:cs="Courier New"/>
+          <w:color w:val="444444"/>
+        </w:rPr>
+        <w:t xml:space="preserve">, </w:t>
+      </w:r>
+      <w:r>
+        <w:rPr>
+          <w:rFonts w:ascii="Courier New" w:hAnsi="Courier New" w:cs="Courier New"/>
+          <w:color w:val="880000"/>
+        </w:rPr>
+        <w:t>'\\n'</w:t>
+      </w:r>
+      <w:r>
+        <w:rPr>
+          <w:rFonts w:ascii="Courier New" w:hAnsi="Courier New" w:cs="Courier New"/>
+          <w:color w:val="444444"/>
+        </w:rPr>
+        <w:t>),</w:t>
+      </w:r>
+      <w:r>
+        <w:rPr>
+          <w:rFonts w:ascii="Courier New" w:hAnsi="Courier New" w:cs="Courier New"/>
+          <w:color w:val="444444"/>
+        </w:rPr>
+        <w:br/>
+        <w:t xml:space="preserve">        </w:t>
+      </w:r>
+      <w:r>
+        <w:rPr>
+          <w:rFonts w:ascii="Courier New" w:hAnsi="Courier New" w:cs="Courier New"/>
+          <w:color w:val="880000"/>
+        </w:rPr>
+        <w:t>"selftext"</w:t>
+      </w:r>
+      <w:r>
+        <w:rPr>
+          <w:rFonts w:ascii="Courier New" w:hAnsi="Courier New" w:cs="Courier New"/>
+          <w:color w:val="444444"/>
+        </w:rPr>
+        <w:t>: self_text_normalized,</w:t>
+      </w:r>
+      <w:r>
+        <w:rPr>
+          <w:rFonts w:ascii="Courier New" w:hAnsi="Courier New" w:cs="Courier New"/>
+          <w:color w:val="444444"/>
+        </w:rPr>
+        <w:br/>
+        <w:t xml:space="preserve">        </w:t>
+      </w:r>
+      <w:r>
+        <w:rPr>
+          <w:rFonts w:ascii="Courier New" w:hAnsi="Courier New" w:cs="Courier New"/>
+          <w:color w:val="880000"/>
+        </w:rPr>
+        <w:t>"full_link"</w:t>
+      </w:r>
+      <w:r>
+        <w:rPr>
+          <w:rFonts w:ascii="Courier New" w:hAnsi="Courier New" w:cs="Courier New"/>
+          <w:color w:val="444444"/>
+        </w:rPr>
+        <w:t>: sub.full_link,</w:t>
+      </w:r>
+      <w:r>
+        <w:rPr>
+          <w:rFonts w:ascii="Courier New" w:hAnsi="Courier New" w:cs="Courier New"/>
+          <w:color w:val="444444"/>
+        </w:rPr>
+        <w:br/>
+        <w:t xml:space="preserve">    }</w:t>
+      </w:r>
+      <w:r>
+        <w:rPr>
+          <w:rFonts w:ascii="Courier New" w:hAnsi="Courier New" w:cs="Courier New"/>
+          <w:color w:val="444444"/>
+        </w:rPr>
+        <w:br/>
+        <w:t xml:space="preserve">    output_manager.submissions_list.append(submission_useful_data)</w:t>
+      </w:r>
+      <w:r>
+        <w:rPr>
+          <w:rFonts w:ascii="Courier New" w:hAnsi="Courier New" w:cs="Courier New"/>
+          <w:color w:val="444444"/>
+        </w:rPr>
+        <w:br/>
+        <w:t xml:space="preserve">    output_manager.submissions_raw_list.append(sub.d_)</w:t>
+      </w:r>
+      <w:r>
+        <w:rPr>
+          <w:rFonts w:ascii="Courier New" w:hAnsi="Courier New" w:cs="Courier New"/>
+          <w:color w:val="444444"/>
+        </w:rPr>
+        <w:br/>
+      </w:r>
+      <w:r>
+        <w:rPr>
+          <w:rFonts w:ascii="Courier New" w:hAnsi="Courier New" w:cs="Courier New"/>
+          <w:color w:val="444444"/>
+        </w:rPr>
+        <w:lastRenderedPageBreak/>
+        <w:br/>
+      </w:r>
+      <w:r>
+        <w:rPr>
+          <w:rFonts w:ascii="Courier New" w:hAnsi="Courier New" w:cs="Courier New"/>
+          <w:color w:val="444444"/>
+        </w:rPr>
+        <w:br/>
+      </w:r>
+      <w:r>
+        <w:rPr>
+          <w:rFonts w:ascii="Courier New" w:hAnsi="Courier New" w:cs="Courier New"/>
+          <w:b/>
+          <w:color w:val="444444"/>
+        </w:rPr>
+        <w:t>class</w:t>
+      </w:r>
+      <w:r>
+        <w:rPr>
+          <w:rFonts w:ascii="Courier New" w:hAnsi="Courier New" w:cs="Courier New"/>
+          <w:color w:val="444444"/>
+        </w:rPr>
+        <w:t xml:space="preserve"> </w:t>
+      </w:r>
+      <w:r>
+        <w:rPr>
+          <w:rFonts w:ascii="Courier New" w:hAnsi="Courier New" w:cs="Courier New"/>
+          <w:b/>
+          <w:color w:val="880000"/>
+        </w:rPr>
+        <w:t>HelpMessages</w:t>
+      </w:r>
+      <w:r>
+        <w:rPr>
+          <w:rFonts w:ascii="Courier New" w:hAnsi="Courier New" w:cs="Courier New"/>
+          <w:color w:val="444444"/>
+        </w:rPr>
+        <w:t>:</w:t>
+      </w:r>
+      <w:r>
+        <w:rPr>
+          <w:rFonts w:ascii="Courier New" w:hAnsi="Courier New" w:cs="Courier New"/>
+          <w:color w:val="444444"/>
+        </w:rPr>
+        <w:br/>
+        <w:t xml:space="preserve">    help_reddit_url = </w:t>
+      </w:r>
+      <w:r>
+        <w:rPr>
+          <w:rFonts w:ascii="Courier New" w:hAnsi="Courier New" w:cs="Courier New"/>
+          <w:color w:val="880000"/>
+        </w:rPr>
+        <w:t>"https://github.com/reddit-archive/reddit/wiki/OAuth2"</w:t>
+      </w:r>
+      <w:r>
+        <w:rPr>
+          <w:rFonts w:ascii="Courier New" w:hAnsi="Courier New" w:cs="Courier New"/>
+          <w:color w:val="444444"/>
+        </w:rPr>
+        <w:br/>
+        <w:t xml:space="preserve">    help_reddit_agent_url = </w:t>
+      </w:r>
+      <w:r>
+        <w:rPr>
+          <w:rFonts w:ascii="Courier New" w:hAnsi="Courier New" w:cs="Courier New"/>
+          <w:color w:val="880000"/>
+        </w:rPr>
+        <w:t>"https://github.com/reddit-archive/reddit/wiki/API"</w:t>
+      </w:r>
+      <w:r>
+        <w:rPr>
+          <w:rFonts w:ascii="Courier New" w:hAnsi="Courier New" w:cs="Courier New"/>
+          <w:color w:val="444444"/>
+        </w:rPr>
+        <w:br/>
+        <w:t xml:space="preserve">    help_praw_replace_more_url = </w:t>
+      </w:r>
+      <w:r>
+        <w:rPr>
+          <w:rFonts w:ascii="Courier New" w:hAnsi="Courier New" w:cs="Courier New"/>
+          <w:color w:val="880000"/>
+        </w:rPr>
+        <w:t>"https://asyncpraw.readthedocs.io/en/latest/code_overview/other/commentforest.html#asyncpraw.models.comment_forest.CommentForest.replace_more"</w:t>
+      </w:r>
+      <w:r>
+        <w:rPr>
+          <w:rFonts w:ascii="Courier New" w:hAnsi="Courier New" w:cs="Courier New"/>
+          <w:color w:val="444444"/>
+        </w:rPr>
+        <w:br/>
+      </w:r>
+      <w:r>
+        <w:rPr>
+          <w:rFonts w:ascii="Courier New" w:hAnsi="Courier New" w:cs="Courier New"/>
+          <w:color w:val="444444"/>
+        </w:rPr>
+        <w:br/>
+        <w:t xml:space="preserve">    subreddit = </w:t>
+      </w:r>
+      <w:r>
+        <w:rPr>
+          <w:rFonts w:ascii="Courier New" w:hAnsi="Courier New" w:cs="Courier New"/>
+          <w:color w:val="880000"/>
+        </w:rPr>
+        <w:t>"The subreddit name"</w:t>
+      </w:r>
+      <w:r>
+        <w:rPr>
+          <w:rFonts w:ascii="Courier New" w:hAnsi="Courier New" w:cs="Courier New"/>
+          <w:color w:val="444444"/>
+        </w:rPr>
+        <w:br/>
+        <w:t xml:space="preserve">    output_dir = </w:t>
+      </w:r>
+      <w:r>
+        <w:rPr>
+          <w:rFonts w:ascii="Courier New" w:hAnsi="Courier New" w:cs="Courier New"/>
+          <w:color w:val="880000"/>
+        </w:rPr>
+        <w:t>"Optional output directory"</w:t>
+      </w:r>
+      <w:r>
+        <w:rPr>
+          <w:rFonts w:ascii="Courier New" w:hAnsi="Courier New" w:cs="Courier New"/>
+          <w:color w:val="444444"/>
+        </w:rPr>
+        <w:br/>
+        <w:t xml:space="preserve">    batch_size = </w:t>
+      </w:r>
+      <w:r>
+        <w:rPr>
+          <w:rFonts w:ascii="Courier New" w:hAnsi="Courier New" w:cs="Courier New"/>
+          <w:color w:val="880000"/>
+        </w:rPr>
+        <w:t>"Request `batch_size` submission per time"</w:t>
+      </w:r>
+      <w:r>
+        <w:rPr>
+          <w:rFonts w:ascii="Courier New" w:hAnsi="Courier New" w:cs="Courier New"/>
+          <w:color w:val="444444"/>
+        </w:rPr>
+        <w:br/>
+        <w:t xml:space="preserve">    laps = </w:t>
+      </w:r>
+      <w:r>
+        <w:rPr>
+          <w:rFonts w:ascii="Courier New" w:hAnsi="Courier New" w:cs="Courier New"/>
+          <w:color w:val="880000"/>
+        </w:rPr>
+        <w:t>"How many times request `batch_size` reddit submissions"</w:t>
+      </w:r>
+      <w:r>
+        <w:rPr>
+          <w:rFonts w:ascii="Courier New" w:hAnsi="Courier New" w:cs="Courier New"/>
+          <w:color w:val="444444"/>
+        </w:rPr>
+        <w:br/>
+        <w:t xml:space="preserve">    reddit_id = </w:t>
+      </w:r>
+      <w:r>
+        <w:rPr>
+          <w:rFonts w:ascii="Courier New" w:hAnsi="Courier New" w:cs="Courier New"/>
+          <w:color w:val="880000"/>
+        </w:rPr>
+        <w:t xml:space="preserve">f"Reddit client_id, visit </w:t>
+      </w:r>
+      <w:r>
+        <w:rPr>
+          <w:rFonts w:ascii="Courier New" w:hAnsi="Courier New" w:cs="Courier New"/>
+          <w:color w:val="444444"/>
+        </w:rPr>
+        <w:t>{help_reddit_url}</w:t>
+      </w:r>
+      <w:r>
+        <w:rPr>
+          <w:rFonts w:ascii="Courier New" w:hAnsi="Courier New" w:cs="Courier New"/>
+          <w:color w:val="880000"/>
+        </w:rPr>
+        <w:t>"</w:t>
+      </w:r>
+      <w:r>
+        <w:rPr>
+          <w:rFonts w:ascii="Courier New" w:hAnsi="Courier New" w:cs="Courier New"/>
+          <w:color w:val="444444"/>
+        </w:rPr>
+        <w:br/>
+        <w:t xml:space="preserve">    reddit_secret = </w:t>
+      </w:r>
+      <w:r>
+        <w:rPr>
+          <w:rFonts w:ascii="Courier New" w:hAnsi="Courier New" w:cs="Courier New"/>
+          <w:color w:val="880000"/>
+        </w:rPr>
+        <w:t xml:space="preserve">f"Reddit client_secret, visit </w:t>
+      </w:r>
+      <w:r>
+        <w:rPr>
+          <w:rFonts w:ascii="Courier New" w:hAnsi="Courier New" w:cs="Courier New"/>
+          <w:color w:val="444444"/>
+        </w:rPr>
+        <w:t>{help_reddit_url}</w:t>
+      </w:r>
+      <w:r>
+        <w:rPr>
+          <w:rFonts w:ascii="Courier New" w:hAnsi="Courier New" w:cs="Courier New"/>
+          <w:color w:val="880000"/>
+        </w:rPr>
+        <w:t>"</w:t>
+      </w:r>
+      <w:r>
+        <w:rPr>
+          <w:rFonts w:ascii="Courier New" w:hAnsi="Courier New" w:cs="Courier New"/>
+          <w:color w:val="444444"/>
+        </w:rPr>
+        <w:br/>
+        <w:t xml:space="preserve">    reddit_username = </w:t>
+      </w:r>
+      <w:r>
+        <w:rPr>
+          <w:rFonts w:ascii="Courier New" w:hAnsi="Courier New" w:cs="Courier New"/>
+          <w:color w:val="880000"/>
+        </w:rPr>
+        <w:t xml:space="preserve">f"Reddit username, used for build the `user_agent` string, visit </w:t>
+      </w:r>
+      <w:r>
+        <w:rPr>
+          <w:rFonts w:ascii="Courier New" w:hAnsi="Courier New" w:cs="Courier New"/>
+          <w:color w:val="444444"/>
+        </w:rPr>
+        <w:t>{help_reddit_agent_url}</w:t>
+      </w:r>
+      <w:r>
+        <w:rPr>
+          <w:rFonts w:ascii="Courier New" w:hAnsi="Courier New" w:cs="Courier New"/>
+          <w:color w:val="880000"/>
+        </w:rPr>
+        <w:t>"</w:t>
+      </w:r>
+      <w:r>
+        <w:rPr>
+          <w:rFonts w:ascii="Courier New" w:hAnsi="Courier New" w:cs="Courier New"/>
+          <w:color w:val="444444"/>
+        </w:rPr>
+        <w:br/>
+        <w:t xml:space="preserve">    utc_after = </w:t>
+      </w:r>
+      <w:r>
+        <w:rPr>
+          <w:rFonts w:ascii="Courier New" w:hAnsi="Courier New" w:cs="Courier New"/>
+          <w:color w:val="880000"/>
+        </w:rPr>
+        <w:t>"Fetch the submissions after this UTC date"</w:t>
+      </w:r>
+      <w:r>
+        <w:rPr>
+          <w:rFonts w:ascii="Courier New" w:hAnsi="Courier New" w:cs="Courier New"/>
+          <w:color w:val="444444"/>
+        </w:rPr>
+        <w:br/>
+        <w:t xml:space="preserve">    utc_before = </w:t>
+      </w:r>
+      <w:r>
+        <w:rPr>
+          <w:rFonts w:ascii="Courier New" w:hAnsi="Courier New" w:cs="Courier New"/>
+          <w:color w:val="880000"/>
+        </w:rPr>
+        <w:t>"Fetch the submissions before this UTC date"</w:t>
+      </w:r>
+      <w:r>
+        <w:rPr>
+          <w:rFonts w:ascii="Courier New" w:hAnsi="Courier New" w:cs="Courier New"/>
+          <w:color w:val="444444"/>
+        </w:rPr>
+        <w:br/>
+        <w:t xml:space="preserve">    debug = </w:t>
+      </w:r>
+      <w:r>
+        <w:rPr>
+          <w:rFonts w:ascii="Courier New" w:hAnsi="Courier New" w:cs="Courier New"/>
+          <w:color w:val="880000"/>
+        </w:rPr>
+        <w:t>"Enable debug logging"</w:t>
+      </w:r>
+      <w:r>
+        <w:rPr>
+          <w:rFonts w:ascii="Courier New" w:hAnsi="Courier New" w:cs="Courier New"/>
+          <w:color w:val="444444"/>
+        </w:rPr>
+        <w:br/>
+        <w:t xml:space="preserve">    comments_cap = </w:t>
+      </w:r>
+      <w:r>
+        <w:rPr>
+          <w:rFonts w:ascii="Courier New" w:hAnsi="Courier New" w:cs="Courier New"/>
+          <w:color w:val="880000"/>
+        </w:rPr>
+        <w:t xml:space="preserve">f"Some submissions have 10k&gt; nested </w:t>
+      </w:r>
+      <w:r>
+        <w:rPr>
+          <w:rFonts w:ascii="Courier New" w:hAnsi="Courier New" w:cs="Courier New"/>
+          <w:color w:val="880000"/>
+        </w:rPr>
+        <w:lastRenderedPageBreak/>
+        <w:t>comments and stuck the praw API call."</w:t>
+      </w:r>
+      <w:r>
+        <w:rPr>
+          <w:rFonts w:ascii="Courier New" w:hAnsi="Courier New" w:cs="Courier New"/>
+          <w:color w:val="444444"/>
+        </w:rPr>
+        <w:t xml:space="preserve"> \</w:t>
+      </w:r>
+      <w:r>
+        <w:rPr>
+          <w:rFonts w:ascii="Courier New" w:hAnsi="Courier New" w:cs="Courier New"/>
+          <w:color w:val="444444"/>
+        </w:rPr>
+        <w:br/>
+        <w:t xml:space="preserve">                   </w:t>
+      </w:r>
+      <w:r>
+        <w:rPr>
+          <w:rFonts w:ascii="Courier New" w:hAnsi="Courier New" w:cs="Courier New"/>
+          <w:color w:val="880000"/>
+        </w:rPr>
+        <w:t>f"If provided, the system requires new comments `comments_cap` times to the praw API."</w:t>
+      </w:r>
+      <w:r>
+        <w:rPr>
+          <w:rFonts w:ascii="Courier New" w:hAnsi="Courier New" w:cs="Courier New"/>
+          <w:color w:val="444444"/>
+        </w:rPr>
+        <w:t xml:space="preserve"> \</w:t>
+      </w:r>
+      <w:r>
+        <w:rPr>
+          <w:rFonts w:ascii="Courier New" w:hAnsi="Courier New" w:cs="Courier New"/>
+          <w:color w:val="444444"/>
+        </w:rPr>
+        <w:br/>
+        <w:t xml:space="preserve">                   </w:t>
+      </w:r>
+      <w:r>
+        <w:rPr>
+          <w:rFonts w:ascii="Courier New" w:hAnsi="Courier New" w:cs="Courier New"/>
+          <w:color w:val="880000"/>
+        </w:rPr>
+        <w:t>f"`comments_cap` under the hood will be passed directly to `replace_more` function as "</w:t>
+      </w:r>
+      <w:r>
+        <w:rPr>
+          <w:rFonts w:ascii="Courier New" w:hAnsi="Courier New" w:cs="Courier New"/>
+          <w:color w:val="444444"/>
+        </w:rPr>
+        <w:t xml:space="preserve"> \</w:t>
+      </w:r>
+      <w:r>
+        <w:rPr>
+          <w:rFonts w:ascii="Courier New" w:hAnsi="Courier New" w:cs="Courier New"/>
+          <w:color w:val="444444"/>
+        </w:rPr>
+        <w:br/>
+        <w:t xml:space="preserve">                   </w:t>
+      </w:r>
+      <w:r>
+        <w:rPr>
+          <w:rFonts w:ascii="Courier New" w:hAnsi="Courier New" w:cs="Courier New"/>
+          <w:color w:val="880000"/>
+        </w:rPr>
+        <w:t xml:space="preserve">f"`limit` parameter. For more info see the README and visit </w:t>
+      </w:r>
+      <w:r>
+        <w:rPr>
+          <w:rFonts w:ascii="Courier New" w:hAnsi="Courier New" w:cs="Courier New"/>
+          <w:color w:val="444444"/>
+        </w:rPr>
+        <w:t>{help_praw_replace_more_url}</w:t>
+      </w:r>
+      <w:r>
+        <w:rPr>
+          <w:rFonts w:ascii="Courier New" w:hAnsi="Courier New" w:cs="Courier New"/>
+          <w:color w:val="880000"/>
+        </w:rPr>
+        <w:t>."</w:t>
+      </w:r>
+      <w:r>
+        <w:rPr>
+          <w:rFonts w:ascii="Courier New" w:hAnsi="Courier New" w:cs="Courier New"/>
+          <w:color w:val="444444"/>
+        </w:rPr>
+        <w:br/>
+      </w:r>
+      <w:r>
+        <w:rPr>
+          <w:rFonts w:ascii="Courier New" w:hAnsi="Courier New" w:cs="Courier New"/>
+          <w:color w:val="444444"/>
+        </w:rPr>
+        <w:br/>
+      </w:r>
+      <w:r>
+        <w:rPr>
+          <w:rFonts w:ascii="Courier New" w:hAnsi="Courier New" w:cs="Courier New"/>
+          <w:color w:val="444444"/>
+        </w:rPr>
+        <w:br/>
+      </w:r>
+      <w:r>
+        <w:rPr>
+          <w:rFonts w:ascii="Courier New" w:hAnsi="Courier New" w:cs="Courier New"/>
+          <w:color w:val="888888"/>
+        </w:rPr>
+        <w:t># noinspection PyTypeChecker</w:t>
+      </w:r>
+      <w:r>
+        <w:rPr>
+          <w:rFonts w:ascii="Courier New" w:hAnsi="Courier New" w:cs="Courier New"/>
+          <w:color w:val="444444"/>
+        </w:rPr>
+        <w:br/>
+      </w:r>
+      <w:r>
+        <w:rPr>
+          <w:rFonts w:ascii="Courier New" w:hAnsi="Courier New" w:cs="Courier New"/>
+          <w:color w:val="1F7199"/>
+        </w:rPr>
+        <w:t>@Timer(name="main", text="Total downloading time: {minutes:.1f}m", logger=logger.info)</w:t>
+      </w:r>
+      <w:r>
+        <w:rPr>
+          <w:rFonts w:ascii="Courier New" w:hAnsi="Courier New" w:cs="Courier New"/>
+          <w:color w:val="444444"/>
+        </w:rPr>
+        <w:br/>
+      </w:r>
+      <w:r>
+        <w:rPr>
+          <w:rFonts w:ascii="Courier New" w:hAnsi="Courier New" w:cs="Courier New"/>
+          <w:b/>
+          <w:color w:val="444444"/>
+        </w:rPr>
+        <w:t>def</w:t>
+      </w:r>
+      <w:r>
+        <w:rPr>
+          <w:rFonts w:ascii="Courier New" w:hAnsi="Courier New" w:cs="Courier New"/>
+          <w:color w:val="444444"/>
+        </w:rPr>
+        <w:t xml:space="preserve"> </w:t>
+      </w:r>
+      <w:r>
+        <w:rPr>
+          <w:rFonts w:ascii="Courier New" w:hAnsi="Courier New" w:cs="Courier New"/>
+          <w:b/>
+          <w:color w:val="880000"/>
+        </w:rPr>
+        <w:t>main</w:t>
+      </w:r>
+      <w:r>
+        <w:rPr>
+          <w:rFonts w:ascii="Courier New" w:hAnsi="Courier New" w:cs="Courier New"/>
+          <w:color w:val="444444"/>
+        </w:rPr>
+        <w:t>(subreddit: str = Argument(..., help=HelpMessages.subreddit),</w:t>
+      </w:r>
+      <w:r>
+        <w:rPr>
+          <w:rFonts w:ascii="Courier New" w:hAnsi="Courier New" w:cs="Courier New"/>
+          <w:color w:val="444444"/>
+        </w:rPr>
+        <w:br/>
+        <w:t xml:space="preserve">         output_dir: str = Option(</w:t>
+      </w:r>
+      <w:r>
+        <w:rPr>
+          <w:rFonts w:ascii="Courier New" w:hAnsi="Courier New" w:cs="Courier New"/>
+          <w:color w:val="880000"/>
+        </w:rPr>
+        <w:t>"./data/"</w:t>
+      </w:r>
+      <w:r>
+        <w:rPr>
+          <w:rFonts w:ascii="Courier New" w:hAnsi="Courier New" w:cs="Courier New"/>
+          <w:color w:val="444444"/>
+        </w:rPr>
+        <w:t>, help=HelpMessages.output_dir),</w:t>
+      </w:r>
+      <w:r>
+        <w:rPr>
+          <w:rFonts w:ascii="Courier New" w:hAnsi="Courier New" w:cs="Courier New"/>
+          <w:color w:val="444444"/>
+        </w:rPr>
+        <w:br/>
+        <w:t xml:space="preserve">         batch_size: int = Option(</w:t>
+      </w:r>
+      <w:r>
+        <w:rPr>
+          <w:rFonts w:ascii="Courier New" w:hAnsi="Courier New" w:cs="Courier New"/>
+          <w:color w:val="880000"/>
+        </w:rPr>
+        <w:t>10</w:t>
+      </w:r>
+      <w:r>
+        <w:rPr>
+          <w:rFonts w:ascii="Courier New" w:hAnsi="Courier New" w:cs="Courier New"/>
+          <w:color w:val="444444"/>
+        </w:rPr>
+        <w:t>, help=HelpMessages.batch_size),</w:t>
+      </w:r>
+      <w:r>
+        <w:rPr>
+          <w:rFonts w:ascii="Courier New" w:hAnsi="Courier New" w:cs="Courier New"/>
+          <w:color w:val="444444"/>
+        </w:rPr>
+        <w:br/>
+        <w:t xml:space="preserve">         laps: int = Option(</w:t>
+      </w:r>
+      <w:r>
+        <w:rPr>
+          <w:rFonts w:ascii="Courier New" w:hAnsi="Courier New" w:cs="Courier New"/>
+          <w:color w:val="880000"/>
+        </w:rPr>
+        <w:t>3</w:t>
+      </w:r>
+      <w:r>
+        <w:rPr>
+          <w:rFonts w:ascii="Courier New" w:hAnsi="Courier New" w:cs="Courier New"/>
+          <w:color w:val="444444"/>
+        </w:rPr>
+        <w:t>, help=HelpMessages.laps),</w:t>
+      </w:r>
+      <w:r>
+        <w:rPr>
+          <w:rFonts w:ascii="Courier New" w:hAnsi="Courier New" w:cs="Courier New"/>
+          <w:color w:val="444444"/>
+        </w:rPr>
+        <w:br/>
+        <w:t xml:space="preserve">         reddit_id: str = Option(..., help=HelpMessages.reddit_id),</w:t>
+      </w:r>
+      <w:r>
+        <w:rPr>
+          <w:rFonts w:ascii="Courier New" w:hAnsi="Courier New" w:cs="Courier New"/>
+          <w:color w:val="444444"/>
+        </w:rPr>
+        <w:br/>
+        <w:t xml:space="preserve">         reddit_secret: str = Option(..., help=HelpMessages.reddit_secret),</w:t>
+      </w:r>
+      <w:r>
+        <w:rPr>
+          <w:rFonts w:ascii="Courier New" w:hAnsi="Courier New" w:cs="Courier New"/>
+          <w:color w:val="444444"/>
+        </w:rPr>
+        <w:br/>
+        <w:t xml:space="preserve">         reddit_username: str = Option(..., help=HelpMessages.reddit_username),</w:t>
+      </w:r>
+      <w:r>
+        <w:rPr>
+          <w:rFonts w:ascii="Courier New" w:hAnsi="Courier New" w:cs="Courier New"/>
+          <w:color w:val="444444"/>
+        </w:rPr>
+        <w:br/>
+        <w:t xml:space="preserve">         utc_after: Optional[str] = Option(None, help=HelpMessages.utc_before),</w:t>
+      </w:r>
+      <w:r>
+        <w:rPr>
+          <w:rFonts w:ascii="Courier New" w:hAnsi="Courier New" w:cs="Courier New"/>
+          <w:color w:val="444444"/>
+        </w:rPr>
+        <w:br/>
+        <w:t xml:space="preserve">         utc_before: Optional[str] = Option(None, help=HelpMessages.utc_before),</w:t>
+      </w:r>
+      <w:r>
+        <w:rPr>
+          <w:rFonts w:ascii="Courier New" w:hAnsi="Courier New" w:cs="Courier New"/>
+          <w:color w:val="444444"/>
+        </w:rPr>
+        <w:br/>
+        <w:t xml:space="preserve">         comments_cap: Optional[int] = Option(None, </w:t>
+      </w:r>
+      <w:r>
+        <w:rPr>
+          <w:rFonts w:ascii="Courier New" w:hAnsi="Courier New" w:cs="Courier New"/>
+          <w:color w:val="444444"/>
+        </w:rPr>
+        <w:lastRenderedPageBreak/>
+        <w:t>help=HelpMessages.comments_cap),</w:t>
+      </w:r>
+      <w:r>
+        <w:rPr>
+          <w:rFonts w:ascii="Courier New" w:hAnsi="Courier New" w:cs="Courier New"/>
+          <w:color w:val="444444"/>
+        </w:rPr>
+        <w:br/>
+        <w:t xml:space="preserve">         debug: bool = Option(False, help=HelpMessages.debug),</w:t>
+      </w:r>
+      <w:r>
+        <w:rPr>
+          <w:rFonts w:ascii="Courier New" w:hAnsi="Courier New" w:cs="Courier New"/>
+          <w:color w:val="444444"/>
+        </w:rPr>
+        <w:br/>
+        <w:t xml:space="preserve">         ):</w:t>
+      </w:r>
+      <w:r>
+        <w:rPr>
+          <w:rFonts w:ascii="Courier New" w:hAnsi="Courier New" w:cs="Courier New"/>
+          <w:color w:val="444444"/>
+        </w:rPr>
+        <w:br/>
+        <w:t xml:space="preserve">    </w:t>
+      </w:r>
+      <w:r>
+        <w:rPr>
+          <w:rFonts w:ascii="Courier New" w:hAnsi="Courier New" w:cs="Courier New"/>
+          <w:color w:val="880000"/>
+        </w:rPr>
+        <w:t>"""</w:t>
+      </w:r>
+      <w:r>
+        <w:rPr>
+          <w:rFonts w:ascii="Courier New" w:hAnsi="Courier New" w:cs="Courier New"/>
+          <w:color w:val="880000"/>
+        </w:rPr>
+        <w:br/>
+        <w:t xml:space="preserve">    Download all the submissions and relative comments from a subreddit.</w:t>
+      </w:r>
+      <w:r>
+        <w:rPr>
+          <w:rFonts w:ascii="Courier New" w:hAnsi="Courier New" w:cs="Courier New"/>
+          <w:color w:val="880000"/>
+        </w:rPr>
+        <w:br/>
+        <w:t xml:space="preserve">    """</w:t>
+      </w:r>
+      <w:r>
+        <w:rPr>
+          <w:rFonts w:ascii="Courier New" w:hAnsi="Courier New" w:cs="Courier New"/>
+          <w:color w:val="444444"/>
+        </w:rPr>
+        <w:br/>
+      </w:r>
+      <w:r>
+        <w:rPr>
+          <w:rFonts w:ascii="Courier New" w:hAnsi="Courier New" w:cs="Courier New"/>
+          <w:color w:val="444444"/>
+        </w:rPr>
+        <w:br/>
+        <w:t xml:space="preserve">    </w:t>
+      </w:r>
+      <w:r>
+        <w:rPr>
+          <w:rFonts w:ascii="Courier New" w:hAnsi="Courier New" w:cs="Courier New"/>
+          <w:color w:val="888888"/>
+        </w:rPr>
+        <w:t># Init</w:t>
+      </w:r>
+      <w:r>
+        <w:rPr>
+          <w:rFonts w:ascii="Courier New" w:hAnsi="Courier New" w:cs="Courier New"/>
+          <w:color w:val="444444"/>
+        </w:rPr>
+        <w:br/>
+        <w:t xml:space="preserve">    utc_upper_bound = utc_after</w:t>
+      </w:r>
+      <w:r>
+        <w:rPr>
+          <w:rFonts w:ascii="Courier New" w:hAnsi="Courier New" w:cs="Courier New"/>
+          <w:color w:val="444444"/>
+        </w:rPr>
+        <w:br/>
+        <w:t xml:space="preserve">    utc_lower_bound = utc_before</w:t>
+      </w:r>
+      <w:r>
+        <w:rPr>
+          <w:rFonts w:ascii="Courier New" w:hAnsi="Courier New" w:cs="Courier New"/>
+          <w:color w:val="444444"/>
+        </w:rPr>
+        <w:br/>
+        <w:t xml:space="preserve">    direction, out_manager = init_locals(debug,</w:t>
+      </w:r>
+      <w:r>
+        <w:rPr>
+          <w:rFonts w:ascii="Courier New" w:hAnsi="Courier New" w:cs="Courier New"/>
+          <w:color w:val="444444"/>
+        </w:rPr>
+        <w:br/>
+        <w:t xml:space="preserve">                                         output_dir,</w:t>
+      </w:r>
+      <w:r>
+        <w:rPr>
+          <w:rFonts w:ascii="Courier New" w:hAnsi="Courier New" w:cs="Courier New"/>
+          <w:color w:val="444444"/>
+        </w:rPr>
+        <w:br/>
+        <w:t xml:space="preserve">                                         subreddit,</w:t>
+      </w:r>
+      <w:r>
+        <w:rPr>
+          <w:rFonts w:ascii="Courier New" w:hAnsi="Courier New" w:cs="Courier New"/>
+          <w:color w:val="444444"/>
+        </w:rPr>
+        <w:br/>
+        <w:t xml:space="preserve">                                         utc_upper_bound,</w:t>
+      </w:r>
+      <w:r>
+        <w:rPr>
+          <w:rFonts w:ascii="Courier New" w:hAnsi="Courier New" w:cs="Courier New"/>
+          <w:color w:val="444444"/>
+        </w:rPr>
+        <w:br/>
+        <w:t xml:space="preserve">                                         utc_lower_bound,</w:t>
+      </w:r>
+      <w:r>
+        <w:rPr>
+          <w:rFonts w:ascii="Courier New" w:hAnsi="Courier New" w:cs="Courier New"/>
+          <w:color w:val="444444"/>
+        </w:rPr>
+        <w:br/>
+        <w:t xml:space="preserve">                                         run_args=locals())</w:t>
+      </w:r>
+      <w:r>
+        <w:rPr>
+          <w:rFonts w:ascii="Courier New" w:hAnsi="Courier New" w:cs="Courier New"/>
+          <w:color w:val="444444"/>
+        </w:rPr>
+        <w:br/>
+        <w:t xml:space="preserve">    pushshift_api, reddit_api = init_clients(reddit_id, reddit_secret, reddit_username)</w:t>
+      </w:r>
+      <w:r>
+        <w:rPr>
+          <w:rFonts w:ascii="Courier New" w:hAnsi="Courier New" w:cs="Courier New"/>
+          <w:color w:val="444444"/>
+        </w:rPr>
+        <w:br/>
+        <w:t xml:space="preserve">    logger.info(</w:t>
+      </w:r>
+      <w:r>
+        <w:rPr>
+          <w:rFonts w:ascii="Courier New" w:hAnsi="Courier New" w:cs="Courier New"/>
+          <w:color w:val="880000"/>
+        </w:rPr>
+        <w:t>f"Start download: "</w:t>
+      </w:r>
+      <w:r>
+        <w:rPr>
+          <w:rFonts w:ascii="Courier New" w:hAnsi="Courier New" w:cs="Courier New"/>
+          <w:color w:val="444444"/>
+        </w:rPr>
+        <w:br/>
+        <w:t xml:space="preserve">                </w:t>
+      </w:r>
+      <w:r>
+        <w:rPr>
+          <w:rFonts w:ascii="Courier New" w:hAnsi="Courier New" w:cs="Courier New"/>
+          <w:color w:val="880000"/>
+        </w:rPr>
+        <w:t>f"UTC range: [</w:t>
+      </w:r>
+      <w:r>
+        <w:rPr>
+          <w:rFonts w:ascii="Courier New" w:hAnsi="Courier New" w:cs="Courier New"/>
+          <w:color w:val="444444"/>
+        </w:rPr>
+        <w:t>{utc_lower_bound}</w:t>
+      </w:r>
+      <w:r>
+        <w:rPr>
+          <w:rFonts w:ascii="Courier New" w:hAnsi="Courier New" w:cs="Courier New"/>
+          <w:color w:val="880000"/>
+        </w:rPr>
+        <w:t xml:space="preserve">, </w:t>
+      </w:r>
+      <w:r>
+        <w:rPr>
+          <w:rFonts w:ascii="Courier New" w:hAnsi="Courier New" w:cs="Courier New"/>
+          <w:color w:val="444444"/>
+        </w:rPr>
+        <w:t>{utc_upper_bound}</w:t>
+      </w:r>
+      <w:r>
+        <w:rPr>
+          <w:rFonts w:ascii="Courier New" w:hAnsi="Courier New" w:cs="Courier New"/>
+          <w:color w:val="880000"/>
+        </w:rPr>
+        <w:t>], "</w:t>
+      </w:r>
+      <w:r>
+        <w:rPr>
+          <w:rFonts w:ascii="Courier New" w:hAnsi="Courier New" w:cs="Courier New"/>
+          <w:color w:val="444444"/>
+        </w:rPr>
+        <w:br/>
+        <w:t xml:space="preserve">                </w:t>
+      </w:r>
+      <w:r>
+        <w:rPr>
+          <w:rFonts w:ascii="Courier New" w:hAnsi="Courier New" w:cs="Courier New"/>
+          <w:color w:val="880000"/>
+        </w:rPr>
+        <w:t>f"direction: `</w:t>
+      </w:r>
+      <w:r>
+        <w:rPr>
+          <w:rFonts w:ascii="Courier New" w:hAnsi="Courier New" w:cs="Courier New"/>
+          <w:color w:val="444444"/>
+        </w:rPr>
+        <w:t>{direction}</w:t>
+      </w:r>
+      <w:r>
+        <w:rPr>
+          <w:rFonts w:ascii="Courier New" w:hAnsi="Courier New" w:cs="Courier New"/>
+          <w:color w:val="880000"/>
+        </w:rPr>
+        <w:t>`, "</w:t>
+      </w:r>
+      <w:r>
+        <w:rPr>
+          <w:rFonts w:ascii="Courier New" w:hAnsi="Courier New" w:cs="Courier New"/>
+          <w:color w:val="444444"/>
+        </w:rPr>
+        <w:br/>
+        <w:t xml:space="preserve">                </w:t>
+      </w:r>
+      <w:r>
+        <w:rPr>
+          <w:rFonts w:ascii="Courier New" w:hAnsi="Courier New" w:cs="Courier New"/>
+          <w:color w:val="880000"/>
+        </w:rPr>
+        <w:t xml:space="preserve">f"batch size: </w:t>
+      </w:r>
+      <w:r>
+        <w:rPr>
+          <w:rFonts w:ascii="Courier New" w:hAnsi="Courier New" w:cs="Courier New"/>
+          <w:color w:val="444444"/>
+        </w:rPr>
+        <w:t>{batch_size}</w:t>
+      </w:r>
+      <w:r>
+        <w:rPr>
+          <w:rFonts w:ascii="Courier New" w:hAnsi="Courier New" w:cs="Courier New"/>
+          <w:color w:val="880000"/>
+        </w:rPr>
+        <w:t>, "</w:t>
+      </w:r>
+      <w:r>
+        <w:rPr>
+          <w:rFonts w:ascii="Courier New" w:hAnsi="Courier New" w:cs="Courier New"/>
+          <w:color w:val="444444"/>
+        </w:rPr>
+        <w:br/>
+        <w:t xml:space="preserve">                </w:t>
+      </w:r>
+      <w:r>
+        <w:rPr>
+          <w:rFonts w:ascii="Courier New" w:hAnsi="Courier New" w:cs="Courier New"/>
+          <w:color w:val="880000"/>
+        </w:rPr>
+        <w:t xml:space="preserve">f"total submissions to fetch: </w:t>
+      </w:r>
+      <w:r>
+        <w:rPr>
+          <w:rFonts w:ascii="Courier New" w:hAnsi="Courier New" w:cs="Courier New"/>
+          <w:color w:val="444444"/>
+        </w:rPr>
+        <w:t>{batch_size * laps}</w:t>
+      </w:r>
+      <w:r>
+        <w:rPr>
+          <w:rFonts w:ascii="Courier New" w:hAnsi="Courier New" w:cs="Courier New"/>
+          <w:color w:val="880000"/>
+        </w:rPr>
+        <w:t>"</w:t>
+      </w:r>
+      <w:r>
+        <w:rPr>
+          <w:rFonts w:ascii="Courier New" w:hAnsi="Courier New" w:cs="Courier New"/>
+          <w:color w:val="444444"/>
+        </w:rPr>
+        <w:t>)</w:t>
+      </w:r>
+      <w:r>
+        <w:rPr>
+          <w:rFonts w:ascii="Courier New" w:hAnsi="Courier New" w:cs="Courier New"/>
+          <w:color w:val="444444"/>
+        </w:rPr>
+        <w:br/>
+      </w:r>
+      <w:r>
+        <w:rPr>
+          <w:rFonts w:ascii="Courier New" w:hAnsi="Courier New" w:cs="Courier New"/>
+          <w:color w:val="444444"/>
+        </w:rPr>
+        <w:lastRenderedPageBreak/>
+        <w:br/>
+        <w:t xml:space="preserve">    </w:t>
+      </w:r>
+      <w:r>
+        <w:rPr>
+          <w:rFonts w:ascii="Courier New" w:hAnsi="Courier New" w:cs="Courier New"/>
+          <w:color w:val="888888"/>
+        </w:rPr>
+        <w:t># Start the gathering</w:t>
+      </w:r>
+      <w:r>
+        <w:rPr>
+          <w:rFonts w:ascii="Courier New" w:hAnsi="Courier New" w:cs="Courier New"/>
+          <w:color w:val="444444"/>
+        </w:rPr>
+        <w:br/>
+        <w:t xml:space="preserve">    </w:t>
+      </w:r>
+      <w:r>
+        <w:rPr>
+          <w:rFonts w:ascii="Courier New" w:hAnsi="Courier New" w:cs="Courier New"/>
+          <w:b/>
+          <w:color w:val="444444"/>
+        </w:rPr>
+        <w:t>for</w:t>
+      </w:r>
+      <w:r>
+        <w:rPr>
+          <w:rFonts w:ascii="Courier New" w:hAnsi="Courier New" w:cs="Courier New"/>
+          <w:color w:val="444444"/>
+        </w:rPr>
+        <w:t xml:space="preserve"> lap </w:t>
+      </w:r>
+      <w:r>
+        <w:rPr>
+          <w:rFonts w:ascii="Courier New" w:hAnsi="Courier New" w:cs="Courier New"/>
+          <w:b/>
+          <w:color w:val="444444"/>
+        </w:rPr>
+        <w:t>in</w:t>
+      </w:r>
+      <w:r>
+        <w:rPr>
+          <w:rFonts w:ascii="Courier New" w:hAnsi="Courier New" w:cs="Courier New"/>
+          <w:color w:val="444444"/>
+        </w:rPr>
+        <w:t xml:space="preserve"> range(laps):</w:t>
+      </w:r>
+      <w:r>
+        <w:rPr>
+          <w:rFonts w:ascii="Courier New" w:hAnsi="Courier New" w:cs="Courier New"/>
+          <w:color w:val="444444"/>
+        </w:rPr>
+        <w:br/>
+        <w:t xml:space="preserve">        logger.debug(</w:t>
+      </w:r>
+      <w:r>
+        <w:rPr>
+          <w:rFonts w:ascii="Courier New" w:hAnsi="Courier New" w:cs="Courier New"/>
+          <w:color w:val="880000"/>
+        </w:rPr>
+        <w:t xml:space="preserve">f"New lap start: </w:t>
+      </w:r>
+      <w:r>
+        <w:rPr>
+          <w:rFonts w:ascii="Courier New" w:hAnsi="Courier New" w:cs="Courier New"/>
+          <w:color w:val="444444"/>
+        </w:rPr>
+        <w:t>{lap}</w:t>
+      </w:r>
+      <w:r>
+        <w:rPr>
+          <w:rFonts w:ascii="Courier New" w:hAnsi="Courier New" w:cs="Courier New"/>
+          <w:color w:val="880000"/>
+        </w:rPr>
+        <w:t>"</w:t>
+      </w:r>
+      <w:r>
+        <w:rPr>
+          <w:rFonts w:ascii="Courier New" w:hAnsi="Courier New" w:cs="Courier New"/>
+          <w:color w:val="444444"/>
+        </w:rPr>
+        <w:t>)</w:t>
+      </w:r>
+      <w:r>
+        <w:rPr>
+          <w:rFonts w:ascii="Courier New" w:hAnsi="Courier New" w:cs="Courier New"/>
+          <w:color w:val="444444"/>
+        </w:rPr>
+        <w:br/>
+        <w:t xml:space="preserve">        lap_message = </w:t>
+      </w:r>
+      <w:r>
+        <w:rPr>
+          <w:rFonts w:ascii="Courier New" w:hAnsi="Courier New" w:cs="Courier New"/>
+          <w:color w:val="880000"/>
+        </w:rPr>
+        <w:t xml:space="preserve">f"Lap </w:t>
+      </w:r>
+      <w:r>
+        <w:rPr>
+          <w:rFonts w:ascii="Courier New" w:hAnsi="Courier New" w:cs="Courier New"/>
+          <w:color w:val="444444"/>
+        </w:rPr>
+        <w:t>{lap}</w:t>
+      </w:r>
+      <w:r>
+        <w:rPr>
+          <w:rFonts w:ascii="Courier New" w:hAnsi="Courier New" w:cs="Courier New"/>
+          <w:color w:val="880000"/>
+        </w:rPr>
+        <w:t>/</w:t>
+      </w:r>
+      <w:r>
+        <w:rPr>
+          <w:rFonts w:ascii="Courier New" w:hAnsi="Courier New" w:cs="Courier New"/>
+          <w:color w:val="444444"/>
+        </w:rPr>
+        <w:t>{laps}</w:t>
+      </w:r>
+      <w:r>
+        <w:rPr>
+          <w:rFonts w:ascii="Courier New" w:hAnsi="Courier New" w:cs="Courier New"/>
+          <w:color w:val="880000"/>
+        </w:rPr>
+        <w:t xml:space="preserve"> completed in ""{minutes:.1f}m | "</w:t>
+      </w:r>
+      <w:r>
+        <w:rPr>
+          <w:rFonts w:ascii="Courier New" w:hAnsi="Courier New" w:cs="Courier New"/>
+          <w:color w:val="444444"/>
+        </w:rPr>
+        <w:t xml:space="preserve"> \</w:t>
+      </w:r>
+      <w:r>
+        <w:rPr>
+          <w:rFonts w:ascii="Courier New" w:hAnsi="Courier New" w:cs="Courier New"/>
+          <w:color w:val="444444"/>
+        </w:rPr>
+        <w:br/>
+        <w:t xml:space="preserve">                      </w:t>
+      </w:r>
+      <w:r>
+        <w:rPr>
+          <w:rFonts w:ascii="Courier New" w:hAnsi="Courier New" w:cs="Courier New"/>
+          <w:color w:val="880000"/>
+        </w:rPr>
+        <w:t xml:space="preserve">f"[new/tot]: </w:t>
+      </w:r>
+      <w:r>
+        <w:rPr>
+          <w:rFonts w:ascii="Courier New" w:hAnsi="Courier New" w:cs="Courier New"/>
+          <w:color w:val="444444"/>
+        </w:rPr>
+        <w:t>{len(out_manager.comments_list)}</w:t>
+      </w:r>
+      <w:r>
+        <w:rPr>
+          <w:rFonts w:ascii="Courier New" w:hAnsi="Courier New" w:cs="Courier New"/>
+          <w:color w:val="880000"/>
+        </w:rPr>
+        <w:t>/</w:t>
+      </w:r>
+      <w:r>
+        <w:rPr>
+          <w:rFonts w:ascii="Courier New" w:hAnsi="Courier New" w:cs="Courier New"/>
+          <w:color w:val="444444"/>
+        </w:rPr>
+        <w:t>{out_manager.total_comments_counter}</w:t>
+      </w:r>
+      <w:r>
+        <w:rPr>
+          <w:rFonts w:ascii="Courier New" w:hAnsi="Courier New" w:cs="Courier New"/>
+          <w:color w:val="880000"/>
+        </w:rPr>
+        <w:t>"</w:t>
+      </w:r>
+      <w:r>
+        <w:rPr>
+          <w:rFonts w:ascii="Courier New" w:hAnsi="Courier New" w:cs="Courier New"/>
+          <w:color w:val="444444"/>
+        </w:rPr>
+        <w:br/>
+      </w:r>
+      <w:r>
+        <w:rPr>
+          <w:rFonts w:ascii="Courier New" w:hAnsi="Courier New" w:cs="Courier New"/>
+          <w:color w:val="444444"/>
+        </w:rPr>
+        <w:br/>
+        <w:t xml:space="preserve">        </w:t>
+      </w:r>
+      <w:r>
+        <w:rPr>
+          <w:rFonts w:ascii="Courier New" w:hAnsi="Courier New" w:cs="Courier New"/>
+          <w:b/>
+          <w:color w:val="444444"/>
+        </w:rPr>
+        <w:t>with</w:t>
+      </w:r>
+      <w:r>
+        <w:rPr>
+          <w:rFonts w:ascii="Courier New" w:hAnsi="Courier New" w:cs="Courier New"/>
+          <w:color w:val="444444"/>
+        </w:rPr>
+        <w:t xml:space="preserve"> Timer(text=lap_message, logger=logger.info):</w:t>
+      </w:r>
+      <w:r>
+        <w:rPr>
+          <w:rFonts w:ascii="Courier New" w:hAnsi="Courier New" w:cs="Courier New"/>
+          <w:color w:val="444444"/>
+        </w:rPr>
+        <w:br/>
+        <w:t xml:space="preserve">            </w:t>
+      </w:r>
+      <w:r>
+        <w:rPr>
+          <w:rFonts w:ascii="Courier New" w:hAnsi="Courier New" w:cs="Courier New"/>
+          <w:color w:val="888888"/>
+        </w:rPr>
+        <w:t># Reset the data already stored</w:t>
+      </w:r>
+      <w:r>
+        <w:rPr>
+          <w:rFonts w:ascii="Courier New" w:hAnsi="Courier New" w:cs="Courier New"/>
+          <w:color w:val="444444"/>
+        </w:rPr>
+        <w:br/>
+        <w:t xml:space="preserve">            out_manager.reset_lists()</w:t>
+      </w:r>
+      <w:r>
+        <w:rPr>
+          <w:rFonts w:ascii="Courier New" w:hAnsi="Courier New" w:cs="Courier New"/>
+          <w:color w:val="444444"/>
+        </w:rPr>
+        <w:br/>
+      </w:r>
+      <w:r>
+        <w:rPr>
+          <w:rFonts w:ascii="Courier New" w:hAnsi="Courier New" w:cs="Courier New"/>
+          <w:color w:val="444444"/>
+        </w:rPr>
+        <w:br/>
+        <w:t xml:space="preserve">            </w:t>
+      </w:r>
+      <w:r>
+        <w:rPr>
+          <w:rFonts w:ascii="Courier New" w:hAnsi="Courier New" w:cs="Courier New"/>
+          <w:color w:val="888888"/>
+        </w:rPr>
+        <w:t># Fetch data in the `direction` way</w:t>
+      </w:r>
+      <w:r>
+        <w:rPr>
+          <w:rFonts w:ascii="Courier New" w:hAnsi="Courier New" w:cs="Courier New"/>
+          <w:color w:val="444444"/>
+        </w:rPr>
+        <w:br/>
+        <w:t xml:space="preserve">            submissions_generator = pushshift_api.search_submissions(subreddit=subreddit,</w:t>
+      </w:r>
+      <w:r>
+        <w:rPr>
+          <w:rFonts w:ascii="Courier New" w:hAnsi="Courier New" w:cs="Courier New"/>
+          <w:color w:val="444444"/>
+        </w:rPr>
+        <w:br/>
+        <w:t xml:space="preserve">                                                                     limit=batch_size,</w:t>
+      </w:r>
+      <w:r>
+        <w:rPr>
+          <w:rFonts w:ascii="Courier New" w:hAnsi="Courier New" w:cs="Courier New"/>
+          <w:color w:val="444444"/>
+        </w:rPr>
+        <w:br/>
+        <w:t xml:space="preserve">                                                                     sort=</w:t>
+      </w:r>
+      <w:r>
+        <w:rPr>
+          <w:rFonts w:ascii="Courier New" w:hAnsi="Courier New" w:cs="Courier New"/>
+          <w:color w:val="880000"/>
+        </w:rPr>
+        <w:t>'desc'</w:t>
+      </w:r>
+      <w:r>
+        <w:rPr>
+          <w:rFonts w:ascii="Courier New" w:hAnsi="Courier New" w:cs="Courier New"/>
+          <w:color w:val="444444"/>
+        </w:rPr>
+        <w:t xml:space="preserve"> </w:t>
+      </w:r>
+      <w:r>
+        <w:rPr>
+          <w:rFonts w:ascii="Courier New" w:hAnsi="Courier New" w:cs="Courier New"/>
+          <w:b/>
+          <w:color w:val="444444"/>
+        </w:rPr>
+        <w:t>if</w:t>
+      </w:r>
+      <w:r>
+        <w:rPr>
+          <w:rFonts w:ascii="Courier New" w:hAnsi="Courier New" w:cs="Courier New"/>
+          <w:color w:val="444444"/>
+        </w:rPr>
+        <w:t xml:space="preserve"> direction == </w:t>
+      </w:r>
+      <w:r>
+        <w:rPr>
+          <w:rFonts w:ascii="Courier New" w:hAnsi="Courier New" w:cs="Courier New"/>
+          <w:color w:val="880000"/>
+        </w:rPr>
+        <w:t>"before"</w:t>
+      </w:r>
+      <w:r>
+        <w:rPr>
+          <w:rFonts w:ascii="Courier New" w:hAnsi="Courier New" w:cs="Courier New"/>
+          <w:color w:val="444444"/>
+        </w:rPr>
+        <w:t xml:space="preserve"> </w:t>
+      </w:r>
+      <w:r>
+        <w:rPr>
+          <w:rFonts w:ascii="Courier New" w:hAnsi="Courier New" w:cs="Courier New"/>
+          <w:b/>
+          <w:color w:val="444444"/>
+        </w:rPr>
+        <w:t>else</w:t>
+      </w:r>
+      <w:r>
+        <w:rPr>
+          <w:rFonts w:ascii="Courier New" w:hAnsi="Courier New" w:cs="Courier New"/>
+          <w:color w:val="444444"/>
+        </w:rPr>
+        <w:t xml:space="preserve"> </w:t>
+      </w:r>
+      <w:r>
+        <w:rPr>
+          <w:rFonts w:ascii="Courier New" w:hAnsi="Courier New" w:cs="Courier New"/>
+          <w:color w:val="880000"/>
+        </w:rPr>
+        <w:t>'asc'</w:t>
+      </w:r>
+      <w:r>
+        <w:rPr>
+          <w:rFonts w:ascii="Courier New" w:hAnsi="Courier New" w:cs="Courier New"/>
+          <w:color w:val="444444"/>
+        </w:rPr>
+        <w:t>,</w:t>
+      </w:r>
+      <w:r>
+        <w:rPr>
+          <w:rFonts w:ascii="Courier New" w:hAnsi="Courier New" w:cs="Courier New"/>
+          <w:color w:val="444444"/>
+        </w:rPr>
+        <w:br/>
+        <w:t xml:space="preserve">                                                                     sort_type=</w:t>
+      </w:r>
+      <w:r>
+        <w:rPr>
+          <w:rFonts w:ascii="Courier New" w:hAnsi="Courier New" w:cs="Courier New"/>
+          <w:color w:val="880000"/>
+        </w:rPr>
+        <w:t>'created_utc'</w:t>
+      </w:r>
+      <w:r>
+        <w:rPr>
+          <w:rFonts w:ascii="Courier New" w:hAnsi="Courier New" w:cs="Courier New"/>
+          <w:color w:val="444444"/>
+        </w:rPr>
+        <w:t>,</w:t>
+      </w:r>
+      <w:r>
+        <w:rPr>
+          <w:rFonts w:ascii="Courier New" w:hAnsi="Courier New" w:cs="Courier New"/>
+          <w:color w:val="444444"/>
+        </w:rPr>
+        <w:br/>
+        <w:t xml:space="preserve">                                                                     after=utc_upper_bound </w:t>
+      </w:r>
+      <w:r>
+        <w:rPr>
+          <w:rFonts w:ascii="Courier New" w:hAnsi="Courier New" w:cs="Courier New"/>
+          <w:b/>
+          <w:color w:val="444444"/>
+        </w:rPr>
+        <w:t>if</w:t>
+      </w:r>
+      <w:r>
+        <w:rPr>
+          <w:rFonts w:ascii="Courier New" w:hAnsi="Courier New" w:cs="Courier New"/>
+          <w:color w:val="444444"/>
+        </w:rPr>
+        <w:t xml:space="preserve"> direction == </w:t>
+      </w:r>
+      <w:r>
+        <w:rPr>
+          <w:rFonts w:ascii="Courier New" w:hAnsi="Courier New" w:cs="Courier New"/>
+          <w:color w:val="880000"/>
+        </w:rPr>
+        <w:t>"after"</w:t>
+      </w:r>
+      <w:r>
+        <w:rPr>
+          <w:rFonts w:ascii="Courier New" w:hAnsi="Courier New" w:cs="Courier New"/>
+          <w:color w:val="444444"/>
+        </w:rPr>
+        <w:t xml:space="preserve"> </w:t>
+      </w:r>
+      <w:r>
+        <w:rPr>
+          <w:rFonts w:ascii="Courier New" w:hAnsi="Courier New" w:cs="Courier New"/>
+          <w:b/>
+          <w:color w:val="444444"/>
+        </w:rPr>
+        <w:t>else</w:t>
+      </w:r>
+      <w:r>
+        <w:rPr>
+          <w:rFonts w:ascii="Courier New" w:hAnsi="Courier New" w:cs="Courier New"/>
+          <w:color w:val="444444"/>
+        </w:rPr>
+        <w:t xml:space="preserve"> </w:t>
+      </w:r>
+      <w:r>
+        <w:rPr>
+          <w:rFonts w:ascii="Courier New" w:hAnsi="Courier New" w:cs="Courier New"/>
+          <w:color w:val="78A960"/>
+        </w:rPr>
+        <w:t>None</w:t>
+      </w:r>
+      <w:r>
+        <w:rPr>
+          <w:rFonts w:ascii="Courier New" w:hAnsi="Courier New" w:cs="Courier New"/>
+          <w:color w:val="444444"/>
+        </w:rPr>
+        <w:t>,</w:t>
+      </w:r>
+      <w:r>
+        <w:rPr>
+          <w:rFonts w:ascii="Courier New" w:hAnsi="Courier New" w:cs="Courier New"/>
+          <w:color w:val="444444"/>
+        </w:rPr>
+        <w:br/>
+        <w:t xml:space="preserve">                                                                     before=utc_lower_bound </w:t>
+      </w:r>
+      <w:r>
+        <w:rPr>
+          <w:rFonts w:ascii="Courier New" w:hAnsi="Courier New" w:cs="Courier New"/>
+          <w:b/>
+          <w:color w:val="444444"/>
+        </w:rPr>
+        <w:t>if</w:t>
+      </w:r>
+      <w:r>
+        <w:rPr>
+          <w:rFonts w:ascii="Courier New" w:hAnsi="Courier New" w:cs="Courier New"/>
+          <w:color w:val="444444"/>
+        </w:rPr>
+        <w:t xml:space="preserve"> direction == </w:t>
+      </w:r>
+      <w:r>
+        <w:rPr>
+          <w:rFonts w:ascii="Courier New" w:hAnsi="Courier New" w:cs="Courier New"/>
+          <w:color w:val="880000"/>
+        </w:rPr>
+        <w:t>"before"</w:t>
+      </w:r>
+      <w:r>
+        <w:rPr>
+          <w:rFonts w:ascii="Courier New" w:hAnsi="Courier New" w:cs="Courier New"/>
+          <w:color w:val="444444"/>
+        </w:rPr>
+        <w:t xml:space="preserve"> </w:t>
+      </w:r>
+      <w:r>
+        <w:rPr>
+          <w:rFonts w:ascii="Courier New" w:hAnsi="Courier New" w:cs="Courier New"/>
+          <w:b/>
+          <w:color w:val="444444"/>
+        </w:rPr>
+        <w:t>else</w:t>
+      </w:r>
+      <w:r>
+        <w:rPr>
+          <w:rFonts w:ascii="Courier New" w:hAnsi="Courier New" w:cs="Courier New"/>
+          <w:color w:val="444444"/>
+        </w:rPr>
+        <w:t xml:space="preserve"> </w:t>
+      </w:r>
+      <w:r>
+        <w:rPr>
+          <w:rFonts w:ascii="Courier New" w:hAnsi="Courier New" w:cs="Courier New"/>
+          <w:color w:val="78A960"/>
+        </w:rPr>
+        <w:t>None</w:t>
+      </w:r>
+      <w:r>
+        <w:rPr>
+          <w:rFonts w:ascii="Courier New" w:hAnsi="Courier New" w:cs="Courier New"/>
+          <w:color w:val="444444"/>
+        </w:rPr>
+        <w:t>,</w:t>
+      </w:r>
+      <w:r>
+        <w:rPr>
+          <w:rFonts w:ascii="Courier New" w:hAnsi="Courier New" w:cs="Courier New"/>
+          <w:color w:val="444444"/>
+        </w:rPr>
+        <w:br/>
+      </w:r>
+      <w:r>
+        <w:rPr>
+          <w:rFonts w:ascii="Courier New" w:hAnsi="Courier New" w:cs="Courier New"/>
+          <w:color w:val="444444"/>
+        </w:rPr>
+        <w:lastRenderedPageBreak/>
+        <w:t xml:space="preserve">                                                                     )</w:t>
+      </w:r>
+      <w:r>
+        <w:rPr>
+          <w:rFonts w:ascii="Courier New" w:hAnsi="Courier New" w:cs="Courier New"/>
+          <w:color w:val="444444"/>
+        </w:rPr>
+        <w:br/>
+      </w:r>
+      <w:r>
+        <w:rPr>
+          <w:rFonts w:ascii="Courier New" w:hAnsi="Courier New" w:cs="Courier New"/>
+          <w:color w:val="444444"/>
+        </w:rPr>
+        <w:br/>
+        <w:t xml:space="preserve">            </w:t>
+      </w:r>
+      <w:r>
+        <w:rPr>
+          <w:rFonts w:ascii="Courier New" w:hAnsi="Courier New" w:cs="Courier New"/>
+          <w:b/>
+          <w:color w:val="444444"/>
+        </w:rPr>
+        <w:t>for</w:t>
+      </w:r>
+      <w:r>
+        <w:rPr>
+          <w:rFonts w:ascii="Courier New" w:hAnsi="Courier New" w:cs="Courier New"/>
+          <w:color w:val="444444"/>
+        </w:rPr>
+        <w:t xml:space="preserve"> sub </w:t>
+      </w:r>
+      <w:r>
+        <w:rPr>
+          <w:rFonts w:ascii="Courier New" w:hAnsi="Courier New" w:cs="Courier New"/>
+          <w:b/>
+          <w:color w:val="444444"/>
+        </w:rPr>
+        <w:t>in</w:t>
+      </w:r>
+      <w:r>
+        <w:rPr>
+          <w:rFonts w:ascii="Courier New" w:hAnsi="Courier New" w:cs="Courier New"/>
+          <w:color w:val="444444"/>
+        </w:rPr>
+        <w:t xml:space="preserve"> submissions_generator:</w:t>
+      </w:r>
+      <w:r>
+        <w:rPr>
+          <w:rFonts w:ascii="Courier New" w:hAnsi="Courier New" w:cs="Courier New"/>
+          <w:color w:val="444444"/>
+        </w:rPr>
+        <w:br/>
+        <w:t xml:space="preserve">                logger.debug(</w:t>
+      </w:r>
+      <w:r>
+        <w:rPr>
+          <w:rFonts w:ascii="Courier New" w:hAnsi="Courier New" w:cs="Courier New"/>
+          <w:color w:val="880000"/>
+        </w:rPr>
+        <w:t>f"New submission `</w:t>
+      </w:r>
+      <w:r>
+        <w:rPr>
+          <w:rFonts w:ascii="Courier New" w:hAnsi="Courier New" w:cs="Courier New"/>
+          <w:color w:val="444444"/>
+        </w:rPr>
+        <w:t>{sub.full_link}</w:t>
+      </w:r>
+      <w:r>
+        <w:rPr>
+          <w:rFonts w:ascii="Courier New" w:hAnsi="Courier New" w:cs="Courier New"/>
+          <w:color w:val="880000"/>
+        </w:rPr>
+        <w:t xml:space="preserve">` - created_utc: </w:t>
+      </w:r>
+      <w:r>
+        <w:rPr>
+          <w:rFonts w:ascii="Courier New" w:hAnsi="Courier New" w:cs="Courier New"/>
+          <w:color w:val="444444"/>
+        </w:rPr>
+        <w:t>{sub.created_utc}</w:t>
+      </w:r>
+      <w:r>
+        <w:rPr>
+          <w:rFonts w:ascii="Courier New" w:hAnsi="Courier New" w:cs="Courier New"/>
+          <w:color w:val="880000"/>
+        </w:rPr>
+        <w:t>"</w:t>
+      </w:r>
+      <w:r>
+        <w:rPr>
+          <w:rFonts w:ascii="Courier New" w:hAnsi="Courier New" w:cs="Courier New"/>
+          <w:color w:val="444444"/>
+        </w:rPr>
+        <w:t>)</w:t>
+      </w:r>
+      <w:r>
+        <w:rPr>
+          <w:rFonts w:ascii="Courier New" w:hAnsi="Courier New" w:cs="Courier New"/>
+          <w:color w:val="444444"/>
+        </w:rPr>
+        <w:br/>
+      </w:r>
+      <w:r>
+        <w:rPr>
+          <w:rFonts w:ascii="Courier New" w:hAnsi="Courier New" w:cs="Courier New"/>
+          <w:color w:val="444444"/>
+        </w:rPr>
+        <w:br/>
+        <w:t xml:space="preserve">                </w:t>
+      </w:r>
+      <w:r>
+        <w:rPr>
+          <w:rFonts w:ascii="Courier New" w:hAnsi="Courier New" w:cs="Courier New"/>
+          <w:color w:val="888888"/>
+        </w:rPr>
+        <w:t># Fetch the submission data</w:t>
+      </w:r>
+      <w:r>
+        <w:rPr>
+          <w:rFonts w:ascii="Courier New" w:hAnsi="Courier New" w:cs="Courier New"/>
+          <w:color w:val="444444"/>
+        </w:rPr>
+        <w:br/>
+        <w:t xml:space="preserve">                submission_fetcher(sub, out_manager)</w:t>
+      </w:r>
+      <w:r>
+        <w:rPr>
+          <w:rFonts w:ascii="Courier New" w:hAnsi="Courier New" w:cs="Courier New"/>
+          <w:color w:val="444444"/>
+        </w:rPr>
+        <w:br/>
+      </w:r>
+      <w:r>
+        <w:rPr>
+          <w:rFonts w:ascii="Courier New" w:hAnsi="Courier New" w:cs="Courier New"/>
+          <w:color w:val="444444"/>
+        </w:rPr>
+        <w:br/>
+        <w:t xml:space="preserve">                </w:t>
+      </w:r>
+      <w:r>
+        <w:rPr>
+          <w:rFonts w:ascii="Courier New" w:hAnsi="Courier New" w:cs="Courier New"/>
+          <w:color w:val="888888"/>
+        </w:rPr>
+        <w:t># Fetch the submission's comments</w:t>
+      </w:r>
+      <w:r>
+        <w:rPr>
+          <w:rFonts w:ascii="Courier New" w:hAnsi="Courier New" w:cs="Courier New"/>
+          <w:color w:val="444444"/>
+        </w:rPr>
+        <w:br/>
+        <w:t xml:space="preserve">                comments_fetcher(sub, out_manager, reddit_api, comments_cap)</w:t>
+      </w:r>
+      <w:r>
+        <w:rPr>
+          <w:rFonts w:ascii="Courier New" w:hAnsi="Courier New" w:cs="Courier New"/>
+          <w:color w:val="444444"/>
+        </w:rPr>
+        <w:br/>
+      </w:r>
+      <w:r>
+        <w:rPr>
+          <w:rFonts w:ascii="Courier New" w:hAnsi="Courier New" w:cs="Courier New"/>
+          <w:color w:val="444444"/>
+        </w:rPr>
+        <w:br/>
+        <w:t xml:space="preserve">                </w:t>
+      </w:r>
+      <w:r>
+        <w:rPr>
+          <w:rFonts w:ascii="Courier New" w:hAnsi="Courier New" w:cs="Courier New"/>
+          <w:color w:val="888888"/>
+        </w:rPr>
+        <w:t># Calculate the UTC seen range</w:t>
+      </w:r>
+      <w:r>
+        <w:rPr>
+          <w:rFonts w:ascii="Courier New" w:hAnsi="Courier New" w:cs="Courier New"/>
+          <w:color w:val="444444"/>
+        </w:rPr>
+        <w:br/>
+        <w:t xml:space="preserve">                utc_lower_bound, utc_upper_bound = utc_range_calculator(sub.created_utc,</w:t>
+      </w:r>
+      <w:r>
+        <w:rPr>
+          <w:rFonts w:ascii="Courier New" w:hAnsi="Courier New" w:cs="Courier New"/>
+          <w:color w:val="444444"/>
+        </w:rPr>
+        <w:br/>
+        <w:t xml:space="preserve">                                                                        utc_upper_bound,</w:t>
+      </w:r>
+      <w:r>
+        <w:rPr>
+          <w:rFonts w:ascii="Courier New" w:hAnsi="Courier New" w:cs="Courier New"/>
+          <w:color w:val="444444"/>
+        </w:rPr>
+        <w:br/>
+        <w:t xml:space="preserve">                                                                        utc_lower_bound)</w:t>
+      </w:r>
+      <w:r>
+        <w:rPr>
+          <w:rFonts w:ascii="Courier New" w:hAnsi="Courier New" w:cs="Courier New"/>
+          <w:color w:val="444444"/>
+        </w:rPr>
+        <w:br/>
+        <w:t xml:space="preserve">            </w:t>
+      </w:r>
+      <w:r>
+        <w:rPr>
+          <w:rFonts w:ascii="Courier New" w:hAnsi="Courier New" w:cs="Courier New"/>
+          <w:color w:val="888888"/>
+        </w:rPr>
+        <w:t># Store data (submission and comments)</w:t>
+      </w:r>
+      <w:r>
+        <w:rPr>
+          <w:rFonts w:ascii="Courier New" w:hAnsi="Courier New" w:cs="Courier New"/>
+          <w:color w:val="444444"/>
+        </w:rPr>
+        <w:br/>
+        <w:t xml:space="preserve">            out_manager.store(lap)</w:t>
+      </w:r>
+      <w:r>
+        <w:rPr>
+          <w:rFonts w:ascii="Courier New" w:hAnsi="Courier New" w:cs="Courier New"/>
+          <w:color w:val="444444"/>
+        </w:rPr>
+        <w:br/>
+      </w:r>
+      <w:r>
+        <w:rPr>
+          <w:rFonts w:ascii="Courier New" w:hAnsi="Courier New" w:cs="Courier New"/>
+          <w:color w:val="444444"/>
+        </w:rPr>
+        <w:br/>
+        <w:t xml:space="preserve">            </w:t>
+      </w:r>
+      <w:r>
+        <w:rPr>
+          <w:rFonts w:ascii="Courier New" w:hAnsi="Courier New" w:cs="Courier New"/>
+          <w:color w:val="888888"/>
+        </w:rPr>
+        <w:t># Check the bounds</w:t>
+      </w:r>
+      <w:r>
+        <w:rPr>
+          <w:rFonts w:ascii="Courier New" w:hAnsi="Courier New" w:cs="Courier New"/>
+          <w:color w:val="444444"/>
+        </w:rPr>
+        <w:br/>
+        <w:t xml:space="preserve">            </w:t>
+      </w:r>
+      <w:r>
+        <w:rPr>
+          <w:rFonts w:ascii="Courier New" w:hAnsi="Courier New" w:cs="Courier New"/>
+          <w:b/>
+          <w:color w:val="444444"/>
+        </w:rPr>
+        <w:t>assert</w:t>
+      </w:r>
+      <w:r>
+        <w:rPr>
+          <w:rFonts w:ascii="Courier New" w:hAnsi="Courier New" w:cs="Courier New"/>
+          <w:color w:val="444444"/>
+        </w:rPr>
+        <w:t xml:space="preserve"> utc_lower_bound &lt; utc_upper_bound, </w:t>
+      </w:r>
+      <w:r>
+        <w:rPr>
+          <w:rFonts w:ascii="Courier New" w:hAnsi="Courier New" w:cs="Courier New"/>
+          <w:color w:val="880000"/>
+        </w:rPr>
+        <w:t>f"utc_lower_bound '</w:t>
+      </w:r>
+      <w:r>
+        <w:rPr>
+          <w:rFonts w:ascii="Courier New" w:hAnsi="Courier New" w:cs="Courier New"/>
+          <w:color w:val="444444"/>
+        </w:rPr>
+        <w:t>{utc_lower_bound}</w:t>
+      </w:r>
+      <w:r>
+        <w:rPr>
+          <w:rFonts w:ascii="Courier New" w:hAnsi="Courier New" w:cs="Courier New"/>
+          <w:color w:val="880000"/>
+        </w:rPr>
+        <w:t>' should be "</w:t>
+      </w:r>
+      <w:r>
+        <w:rPr>
+          <w:rFonts w:ascii="Courier New" w:hAnsi="Courier New" w:cs="Courier New"/>
+          <w:color w:val="444444"/>
+        </w:rPr>
+        <w:t xml:space="preserve"> \</w:t>
+      </w:r>
+      <w:r>
+        <w:rPr>
+          <w:rFonts w:ascii="Courier New" w:hAnsi="Courier New" w:cs="Courier New"/>
+          <w:color w:val="444444"/>
+        </w:rPr>
+        <w:br/>
+        <w:t xml:space="preserve">                                                      </w:t>
+      </w:r>
+      <w:r>
+        <w:rPr>
+          <w:rFonts w:ascii="Courier New" w:hAnsi="Courier New" w:cs="Courier New"/>
+          <w:color w:val="880000"/>
+        </w:rPr>
+        <w:t>f"less than utc_upper_bound '</w:t>
+      </w:r>
+      <w:r>
+        <w:rPr>
+          <w:rFonts w:ascii="Courier New" w:hAnsi="Courier New" w:cs="Courier New"/>
+          <w:color w:val="444444"/>
+        </w:rPr>
+        <w:t>{utc_upper_bound}</w:t>
+      </w:r>
+      <w:r>
+        <w:rPr>
+          <w:rFonts w:ascii="Courier New" w:hAnsi="Courier New" w:cs="Courier New"/>
+          <w:color w:val="880000"/>
+        </w:rPr>
+        <w:t>'"</w:t>
+      </w:r>
+      <w:r>
+        <w:rPr>
+          <w:rFonts w:ascii="Courier New" w:hAnsi="Courier New" w:cs="Courier New"/>
+          <w:color w:val="444444"/>
+        </w:rPr>
+        <w:br/>
+        <w:t xml:space="preserve">        logger.debug(</w:t>
+      </w:r>
+      <w:r>
+        <w:rPr>
+          <w:rFonts w:ascii="Courier New" w:hAnsi="Courier New" w:cs="Courier New"/>
+          <w:color w:val="880000"/>
+        </w:rPr>
+        <w:t xml:space="preserve">f"utc_upper_bound: </w:t>
+      </w:r>
+      <w:r>
+        <w:rPr>
+          <w:rFonts w:ascii="Courier New" w:hAnsi="Courier New" w:cs="Courier New"/>
+          <w:color w:val="444444"/>
+        </w:rPr>
+        <w:lastRenderedPageBreak/>
+        <w:t>{utc_upper_bound}</w:t>
+      </w:r>
+      <w:r>
+        <w:rPr>
+          <w:rFonts w:ascii="Courier New" w:hAnsi="Courier New" w:cs="Courier New"/>
+          <w:color w:val="880000"/>
+        </w:rPr>
+        <w:t xml:space="preserve"> , utc_lower_bound: </w:t>
+      </w:r>
+      <w:r>
+        <w:rPr>
+          <w:rFonts w:ascii="Courier New" w:hAnsi="Courier New" w:cs="Courier New"/>
+          <w:color w:val="444444"/>
+        </w:rPr>
+        <w:t>{utc_lower_bound}</w:t>
+      </w:r>
+      <w:r>
+        <w:rPr>
+          <w:rFonts w:ascii="Courier New" w:hAnsi="Courier New" w:cs="Courier New"/>
+          <w:color w:val="880000"/>
+        </w:rPr>
+        <w:t>"</w:t>
+      </w:r>
+      <w:r>
+        <w:rPr>
+          <w:rFonts w:ascii="Courier New" w:hAnsi="Courier New" w:cs="Courier New"/>
+          <w:color w:val="444444"/>
+        </w:rPr>
+        <w:t>)</w:t>
+      </w:r>
+      <w:r>
+        <w:rPr>
+          <w:rFonts w:ascii="Courier New" w:hAnsi="Courier New" w:cs="Courier New"/>
+          <w:color w:val="444444"/>
+        </w:rPr>
+        <w:br/>
+      </w:r>
+      <w:r>
+        <w:rPr>
+          <w:rFonts w:ascii="Courier New" w:hAnsi="Courier New" w:cs="Courier New"/>
+          <w:color w:val="444444"/>
+        </w:rPr>
+        <w:br/>
+        <w:t xml:space="preserve">    out_manager.enrich_and_store_params(utc_newer=utc_upper_bound, utc_older=utc_lower_bound)</w:t>
+      </w:r>
+      <w:r>
+        <w:rPr>
+          <w:rFonts w:ascii="Courier New" w:hAnsi="Courier New" w:cs="Courier New"/>
+          <w:color w:val="444444"/>
+        </w:rPr>
+        <w:br/>
+        <w:t xml:space="preserve">    logger.info(</w:t>
+      </w:r>
+      <w:r>
+        <w:rPr>
+          <w:rFonts w:ascii="Courier New" w:hAnsi="Courier New" w:cs="Courier New"/>
+          <w:color w:val="880000"/>
+        </w:rPr>
+        <w:t xml:space="preserve">f"Stop download: lap </w:t>
+      </w:r>
+      <w:r>
+        <w:rPr>
+          <w:rFonts w:ascii="Courier New" w:hAnsi="Courier New" w:cs="Courier New"/>
+          <w:color w:val="444444"/>
+        </w:rPr>
+        <w:t>{laps}</w:t>
+      </w:r>
+      <w:r>
+        <w:rPr>
+          <w:rFonts w:ascii="Courier New" w:hAnsi="Courier New" w:cs="Courier New"/>
+          <w:color w:val="880000"/>
+        </w:rPr>
+        <w:t>/</w:t>
+      </w:r>
+      <w:r>
+        <w:rPr>
+          <w:rFonts w:ascii="Courier New" w:hAnsi="Courier New" w:cs="Courier New"/>
+          <w:color w:val="444444"/>
+        </w:rPr>
+        <w:t>{laps}</w:t>
+      </w:r>
+      <w:r>
+        <w:rPr>
+          <w:rFonts w:ascii="Courier New" w:hAnsi="Courier New" w:cs="Courier New"/>
+          <w:color w:val="880000"/>
+        </w:rPr>
+        <w:t xml:space="preserve"> [total]: </w:t>
+      </w:r>
+      <w:r>
+        <w:rPr>
+          <w:rFonts w:ascii="Courier New" w:hAnsi="Courier New" w:cs="Courier New"/>
+          <w:color w:val="444444"/>
+        </w:rPr>
+        <w:t>{out_manager.total_comments_counter}</w:t>
+      </w:r>
+      <w:r>
+        <w:rPr>
+          <w:rFonts w:ascii="Courier New" w:hAnsi="Courier New" w:cs="Courier New"/>
+          <w:color w:val="880000"/>
+        </w:rPr>
+        <w:t>"</w:t>
+      </w:r>
+      <w:r>
+        <w:rPr>
+          <w:rFonts w:ascii="Courier New" w:hAnsi="Courier New" w:cs="Courier New"/>
+          <w:color w:val="444444"/>
+        </w:rPr>
+        <w:t>)</w:t>
+      </w:r>
+      <w:r>
+        <w:rPr>
+          <w:rFonts w:ascii="Courier New" w:hAnsi="Courier New" w:cs="Courier New"/>
+          <w:color w:val="444444"/>
+        </w:rPr>
+        <w:br/>
+      </w:r>
+      <w:r>
+        <w:rPr>
+          <w:rFonts w:ascii="Courier New" w:hAnsi="Courier New" w:cs="Courier New"/>
+          <w:color w:val="444444"/>
+        </w:rPr>
+        <w:br/>
+      </w:r>
+      <w:r>
+        <w:rPr>
+          <w:rFonts w:ascii="Courier New" w:hAnsi="Courier New" w:cs="Courier New"/>
+          <w:color w:val="444444"/>
+        </w:rPr>
+        <w:br/>
+      </w:r>
+      <w:r>
+        <w:rPr>
+          <w:rFonts w:ascii="Courier New" w:hAnsi="Courier New" w:cs="Courier New"/>
+          <w:b/>
+          <w:color w:val="444444"/>
+        </w:rPr>
+        <w:t>if</w:t>
+      </w:r>
+      <w:r>
+        <w:rPr>
+          <w:rFonts w:ascii="Courier New" w:hAnsi="Courier New" w:cs="Courier New"/>
+          <w:color w:val="444444"/>
+        </w:rPr>
+        <w:t xml:space="preserve"> __name__ == </w:t>
+      </w:r>
+      <w:r>
+        <w:rPr>
+          <w:rFonts w:ascii="Courier New" w:hAnsi="Courier New" w:cs="Courier New"/>
+          <w:color w:val="880000"/>
+        </w:rPr>
+        <w:t>'__main__'</w:t>
+      </w:r>
+      <w:r>
+        <w:rPr>
+          <w:rFonts w:ascii="Courier New" w:hAnsi="Courier New" w:cs="Courier New"/>
+          <w:color w:val="444444"/>
+        </w:rPr>
+        <w:t>:</w:t>
+      </w:r>
+      <w:r>
+        <w:rPr>
+          <w:rFonts w:ascii="Courier New" w:hAnsi="Courier New" w:cs="Courier New"/>
+          <w:color w:val="444444"/>
+        </w:rPr>
+        <w:br/>
+        <w:t xml:space="preserve">    typer.run(main)</w:t>
+      </w:r>
     </w:p>
     <w:p>
-      <w:r>
-        <w:t>Contoh anak lampiran</w:t>
-      </w:r>
+      <w:pPr>
+        <w:jc w:val="left"/>
+      </w:pPr>
+    </w:p>
+    <w:p>
+      <w:pPr>
+        <w:spacing w:before="0" w:after="0" w:line="240" w:lineRule="auto"/>
+        <w:jc w:val="left"/>
+      </w:pPr>
+      <w:r>
+        <w:br w:type="page"/>
+      </w:r>
+    </w:p>
+    <w:p>
+      <w:bookmarkStart w:id="65" w:name="_GoBack"/>
       <w:bookmarkEnd w:id="65"/>
     </w:p>
+    <w:p/>
     <w:sectPr>
       <w:headerReference w:type="default" r:id="rId52"/>
       <w:pgSz w:w="11906" w:h="16838"/>
@@ -41351,7 +47019,7 @@
         </w:tcPr>
         <w:p>
           <w:pPr>
-            <w:pStyle w:val="Header"/>
+            <w:pStyle w:val="SubTitle"/>
             <w:ind w:left="-115"/>
             <w:jc w:val="left"/>
             <w:rPr>
@@ -41366,8 +47034,7 @@
         </w:tcPr>
         <w:p>
           <w:pPr>
-            <w:pStyle w:val="Header"/>
-            <w:jc w:val="center"/>
+            <w:pStyle w:val="SubTitle"/>
             <w:rPr>
               <w:szCs w:val="24"/>
             </w:rPr>
@@ -41380,7 +47047,7 @@
         </w:tcPr>
         <w:p>
           <w:pPr>
-            <w:pStyle w:val="Header"/>
+            <w:pStyle w:val="SubTitle"/>
             <w:ind w:right="-115"/>
             <w:jc w:val="right"/>
             <w:rPr>
@@ -41505,7 +47172,7 @@
         </w:tcPr>
         <w:p>
           <w:pPr>
-            <w:pStyle w:val="Header"/>
+            <w:pStyle w:val="SubTitle"/>
             <w:ind w:left="-115"/>
             <w:jc w:val="left"/>
             <w:rPr>
@@ -41520,8 +47187,7 @@
         </w:tcPr>
         <w:p>
           <w:pPr>
-            <w:pStyle w:val="Header"/>
-            <w:jc w:val="center"/>
+            <w:pStyle w:val="SubTitle"/>
             <w:rPr>
               <w:szCs w:val="24"/>
             </w:rPr>
@@ -41534,7 +47200,7 @@
         </w:tcPr>
         <w:p>
           <w:pPr>
-            <w:pStyle w:val="Header"/>
+            <w:pStyle w:val="SubTitle"/>
             <w:ind w:right="-115"/>
             <w:jc w:val="right"/>
             <w:rPr>
@@ -41547,7 +47213,7 @@
   </w:tbl>
   <w:p>
     <w:pPr>
-      <w:pStyle w:val="Header"/>
+      <w:pStyle w:val="SubTitle"/>
       <w:rPr>
         <w:szCs w:val="24"/>
       </w:rPr>
@@ -41576,7 +47242,7 @@
         </w:tcPr>
         <w:p>
           <w:pPr>
-            <w:pStyle w:val="Header"/>
+            <w:pStyle w:val="SubTitle"/>
             <w:ind w:left="-115"/>
             <w:jc w:val="left"/>
             <w:rPr>
@@ -41591,8 +47257,7 @@
         </w:tcPr>
         <w:p>
           <w:pPr>
-            <w:pStyle w:val="Header"/>
-            <w:jc w:val="center"/>
+            <w:pStyle w:val="SubTitle"/>
             <w:rPr>
               <w:szCs w:val="24"/>
             </w:rPr>
@@ -41605,7 +47270,7 @@
         </w:tcPr>
         <w:p>
           <w:pPr>
-            <w:pStyle w:val="Header"/>
+            <w:pStyle w:val="SubTitle"/>
             <w:ind w:right="-115"/>
             <w:jc w:val="right"/>
             <w:rPr>
@@ -41618,7 +47283,7 @@
   </w:tbl>
   <w:p>
     <w:pPr>
-      <w:pStyle w:val="Header"/>
+      <w:pStyle w:val="SubTitle"/>
       <w:rPr>
         <w:szCs w:val="24"/>
       </w:rPr>
@@ -41648,7 +47313,7 @@
         </w:tcPr>
         <w:p>
           <w:pPr>
-            <w:pStyle w:val="Header"/>
+            <w:pStyle w:val="SubTitle"/>
             <w:ind w:left="-115"/>
             <w:jc w:val="left"/>
             <w:rPr>
@@ -41663,8 +47328,7 @@
         </w:tcPr>
         <w:p>
           <w:pPr>
-            <w:pStyle w:val="Header"/>
-            <w:jc w:val="center"/>
+            <w:pStyle w:val="SubTitle"/>
             <w:rPr>
               <w:szCs w:val="24"/>
             </w:rPr>
@@ -41677,7 +47341,7 @@
         </w:tcPr>
         <w:p>
           <w:pPr>
-            <w:pStyle w:val="Header"/>
+            <w:pStyle w:val="SubTitle"/>
             <w:ind w:right="-115"/>
             <w:jc w:val="right"/>
             <w:rPr>
@@ -41692,7 +47356,7 @@
         </w:tcPr>
         <w:p>
           <w:pPr>
-            <w:pStyle w:val="Header"/>
+            <w:pStyle w:val="SubTitle"/>
             <w:jc w:val="right"/>
           </w:pPr>
         </w:p>
@@ -41701,7 +47365,7 @@
   </w:tbl>
   <w:p>
     <w:pPr>
-      <w:pStyle w:val="Header"/>
+      <w:pStyle w:val="SubTitle"/>
       <w:rPr>
         <w:szCs w:val="24"/>
       </w:rPr>
@@ -41730,7 +47394,7 @@
         </w:tcPr>
         <w:p>
           <w:pPr>
-            <w:pStyle w:val="Header"/>
+            <w:pStyle w:val="SubTitle"/>
             <w:ind w:left="-115"/>
             <w:jc w:val="left"/>
             <w:rPr>
@@ -41745,8 +47409,7 @@
         </w:tcPr>
         <w:p>
           <w:pPr>
-            <w:pStyle w:val="Header"/>
-            <w:jc w:val="center"/>
+            <w:pStyle w:val="SubTitle"/>
             <w:rPr>
               <w:szCs w:val="24"/>
             </w:rPr>
@@ -41759,7 +47422,7 @@
         </w:tcPr>
         <w:p>
           <w:pPr>
-            <w:pStyle w:val="Header"/>
+            <w:pStyle w:val="SubTitle"/>
             <w:ind w:right="-115"/>
             <w:jc w:val="right"/>
             <w:rPr>
@@ -41772,7 +47435,7 @@
   </w:tbl>
   <w:p>
     <w:pPr>
-      <w:pStyle w:val="Header"/>
+      <w:pStyle w:val="SubTitle"/>
       <w:rPr>
         <w:szCs w:val="24"/>
       </w:rPr>
@@ -45056,7 +50719,6 @@
   <w:style w:type="character" w:default="1" w:styleId="DefaultParagraphFont">
     <w:name w:val="Default Paragraph Font"/>
     <w:uiPriority w:val="1"/>
-    <w:semiHidden/>
     <w:unhideWhenUsed/>
   </w:style>
   <w:style w:type="table" w:default="1" w:styleId="TableNormal">
@@ -45838,15 +51500,45 @@
 </a:theme>
 </file>
 
-<file path=customXml/item1.xml><?xml version="1.0" encoding="utf-8"?>
-<p:properties xmlns:p="http://schemas.microsoft.com/office/2006/metadata/properties" xmlns:xsi="http://www.w3.org/2001/XMLSchema-instance" xmlns:pc="http://schemas.microsoft.com/office/infopath/2007/PartnerControls">
-  <documentManagement>
-    <ReferenceId xmlns="30b90db0-240d-4cd9-b365-1cb8ec60d5fb" xsi:nil="true"/>
-  </documentManagement>
-</p:properties>
+<file path=word/webextensions/taskpanes.xml><?xml version="1.0" encoding="utf-8"?>
+<wetp:taskpanes xmlns:wetp="http://schemas.microsoft.com/office/webextensions/taskpanes/2010/11">
+  <wetp:taskpane dockstate="right" visibility="0" width="438" row="2">
+    <wetp:webextensionref xmlns:r="http://schemas.openxmlformats.org/officeDocument/2006/relationships" r:id="rId1"/>
+  </wetp:taskpane>
+  <wetp:taskpane dockstate="right" visibility="0" width="438" row="8">
+    <wetp:webextensionref xmlns:r="http://schemas.openxmlformats.org/officeDocument/2006/relationships" r:id="rId2"/>
+  </wetp:taskpane>
+</wetp:taskpanes>
 </file>
 
-<file path=customXml/item2.xml><?xml version="1.0" encoding="utf-8"?>
+<file path=word/webextensions/webextension1.xml><?xml version="1.0" encoding="utf-8"?>
+<we:webextension xmlns:we="http://schemas.microsoft.com/office/webextensions/webextension/2010/11" id="{E2917D37-B3D5-4677-A524-3C35EF5FF695}">
+  <we:reference id="wa104382008" version="1.1.0.1" store="en-US" storeType="OMEX"/>
+  <we:alternateReferences>
+    <we:reference id="wa104382008" version="1.1.0.1" store="WA104382008" storeType="OMEX"/>
+  </we:alternateReferences>
+  <we:properties/>
+  <we:bindings/>
+  <we:snapshot xmlns:r="http://schemas.openxmlformats.org/officeDocument/2006/relationships"/>
+</we:webextension>
+</file>
+
+<file path=word/webextensions/webextension2.xml><?xml version="1.0" encoding="utf-8"?>
+<we:webextension xmlns:we="http://schemas.microsoft.com/office/webextensions/webextension/2010/11" id="{37815E44-215E-46EB-BC86-DDB9AB836547}">
+  <we:reference id="wa200000011" version="1.0.1.0" store="en-US" storeType="OMEX"/>
+  <we:alternateReferences>
+    <we:reference id="wa200000011" version="1.0.1.0" store="WA200000011" storeType="OMEX"/>
+  </we:alternateReferences>
+  <we:properties>
+    <we:property name="theme" value="&quot;Default&quot;"/>
+    <we:property name="language" value="&quot;Python&quot;"/>
+  </we:properties>
+  <we:bindings/>
+  <we:snapshot xmlns:r="http://schemas.openxmlformats.org/officeDocument/2006/relationships"/>
+</we:webextension>
+</file>
+
+<file path=customXml/item1.xml><?xml version="1.0" encoding="utf-8"?>
 <ct:contentTypeSchema xmlns:ct="http://schemas.microsoft.com/office/2006/metadata/contentType" xmlns:ma="http://schemas.microsoft.com/office/2006/metadata/properties/metaAttributes" ct:_="" ma:_="" ma:contentTypeName="Document" ma:contentTypeID="0x010100558C6FEB72BE7E4787ED1AFC877D7DF6" ma:contentTypeVersion="1" ma:contentTypeDescription="Create a new document." ma:contentTypeScope="" ma:versionID="cb3672b80968ed73a4112db3af5c5e54">
   <xsd:schema xmlns:xsd="http://www.w3.org/2001/XMLSchema" xmlns:xs="http://www.w3.org/2001/XMLSchema" xmlns:p="http://schemas.microsoft.com/office/2006/metadata/properties" xmlns:ns2="30b90db0-240d-4cd9-b365-1cb8ec60d5fb" targetNamespace="http://schemas.microsoft.com/office/2006/metadata/properties" ma:root="true" ma:fieldsID="6102634358a507f3cc5efc1d2e3d979f" ns2:_="">
     <xsd:import namespace="30b90db0-240d-4cd9-b365-1cb8ec60d5fb"/>
@@ -45972,7 +51664,7 @@
 </ct:contentTypeSchema>
 </file>
 
-<file path=customXml/item3.xml><?xml version="1.0" encoding="utf-8"?>
+<file path=customXml/item2.xml><?xml version="1.0" encoding="utf-8"?>
 <?mso-contentType ?>
 <FormTemplates xmlns="http://schemas.microsoft.com/sharepoint/v3/contenttype/forms">
   <Display>DocumentLibraryForm</Display>
@@ -45981,21 +51673,19 @@
 </FormTemplates>
 </file>
 
+<file path=customXml/item3.xml><?xml version="1.0" encoding="utf-8"?>
+<p:properties xmlns:p="http://schemas.microsoft.com/office/2006/metadata/properties" xmlns:xsi="http://www.w3.org/2001/XMLSchema-instance" xmlns:pc="http://schemas.microsoft.com/office/infopath/2007/PartnerControls">
+  <documentManagement>
+    <ReferenceId xmlns="30b90db0-240d-4cd9-b365-1cb8ec60d5fb" xsi:nil="true"/>
+  </documentManagement>
+</p:properties>
+</file>
+
 <file path=customXml/item4.xml><?xml version="1.0" encoding="utf-8"?>
 <b:Sources xmlns:b="http://schemas.openxmlformats.org/officeDocument/2006/bibliography" xmlns="http://schemas.openxmlformats.org/officeDocument/2006/bibliography" SelectedStyle="\APA.XSL" StyleName="APA"/>
 </file>
 
 <file path=customXml/itemProps1.xml><?xml version="1.0" encoding="utf-8"?>
-<ds:datastoreItem xmlns:ds="http://schemas.openxmlformats.org/officeDocument/2006/customXml" ds:itemID="{D7229D71-EAB2-47FF-A263-509C28FF7B24}">
-  <ds:schemaRefs>
-    <ds:schemaRef ds:uri="http://schemas.microsoft.com/office/2006/metadata/properties"/>
-    <ds:schemaRef ds:uri="http://schemas.microsoft.com/office/infopath/2007/PartnerControls"/>
-    <ds:schemaRef ds:uri="30b90db0-240d-4cd9-b365-1cb8ec60d5fb"/>
-  </ds:schemaRefs>
-</ds:datastoreItem>
-</file>
-
-<file path=customXml/itemProps2.xml><?xml version="1.0" encoding="utf-8"?>
 <ds:datastoreItem xmlns:ds="http://schemas.openxmlformats.org/officeDocument/2006/customXml" ds:itemID="{F0428563-D473-4B36-A207-7FCF7B634F78}">
   <ds:schemaRefs>
     <ds:schemaRef ds:uri="http://schemas.microsoft.com/office/2006/metadata/contentType"/>
@@ -46013,7 +51703,7 @@
 </ds:datastoreItem>
 </file>
 
-<file path=customXml/itemProps3.xml><?xml version="1.0" encoding="utf-8"?>
+<file path=customXml/itemProps2.xml><?xml version="1.0" encoding="utf-8"?>
 <ds:datastoreItem xmlns:ds="http://schemas.openxmlformats.org/officeDocument/2006/customXml" ds:itemID="{8B0E28A4-75FD-4B84-8351-B1D9B432FFC6}">
   <ds:schemaRefs>
     <ds:schemaRef ds:uri="http://schemas.microsoft.com/sharepoint/v3/contenttype/forms"/>
@@ -46021,8 +51711,18 @@
 </ds:datastoreItem>
 </file>
 
+<file path=customXml/itemProps3.xml><?xml version="1.0" encoding="utf-8"?>
+<ds:datastoreItem xmlns:ds="http://schemas.openxmlformats.org/officeDocument/2006/customXml" ds:itemID="{D7229D71-EAB2-47FF-A263-509C28FF7B24}">
+  <ds:schemaRefs>
+    <ds:schemaRef ds:uri="http://schemas.microsoft.com/office/2006/metadata/properties"/>
+    <ds:schemaRef ds:uri="http://schemas.microsoft.com/office/infopath/2007/PartnerControls"/>
+    <ds:schemaRef ds:uri="30b90db0-240d-4cd9-b365-1cb8ec60d5fb"/>
+  </ds:schemaRefs>
+</ds:datastoreItem>
+</file>
+
 <file path=customXml/itemProps4.xml><?xml version="1.0" encoding="utf-8"?>
-<ds:datastoreItem xmlns:ds="http://schemas.openxmlformats.org/officeDocument/2006/customXml" ds:itemID="{9195354F-4847-4532-A203-BEDE713B14AE}">
+<ds:datastoreItem xmlns:ds="http://schemas.openxmlformats.org/officeDocument/2006/customXml" ds:itemID="{0C52CED2-1BEB-4ACE-B4FF-CA147E9D4817}">
   <ds:schemaRefs>
     <ds:schemaRef ds:uri="http://schemas.openxmlformats.org/officeDocument/2006/bibliography"/>
   </ds:schemaRefs>
